--- a/项目整理.docx
+++ b/项目整理.docx
@@ -907,9 +907,6 @@
     <w:p>
       <w:pPr>
         <w:ind w:firstLineChars="200" w:firstLine="420"/>
-        <w:rPr>
-          <w:rFonts w:hint="eastAsia"/>
-        </w:rPr>
       </w:pPr>
     </w:p>
     <w:p>
@@ -956,9 +953,6 @@
               <w:pStyle w:val="a5"/>
               <w:ind w:firstLineChars="0" w:firstLine="0"/>
               <w:jc w:val="center"/>
-              <w:rPr>
-                <w:rFonts w:hint="eastAsia"/>
-              </w:rPr>
             </w:pPr>
             <w:r>
               <w:rPr>
@@ -1050,9 +1044,6 @@
             <w:pPr>
               <w:pStyle w:val="a5"/>
               <w:ind w:firstLineChars="1000" w:firstLine="2100"/>
-              <w:rPr>
-                <w:rFonts w:hint="eastAsia"/>
-              </w:rPr>
             </w:pPr>
           </w:p>
         </w:tc>
@@ -1121,37 +1112,107 @@
         <w:t>为方便表述及后续处理，定义像素位置向量</w:t>
       </w:r>
     </w:p>
-    <w:p>
-      <m:oMathPara>
-        <m:oMath>
-          <m:acc>
-            <m:accPr>
-              <m:chr m:val="⃗"/>
-              <m:ctrlPr>
-                <w:rPr>
-                  <w:rFonts w:ascii="Cambria Math" w:hAnsi="Cambria Math"/>
-                  <w:i/>
-                </w:rPr>
-              </m:ctrlPr>
-            </m:accPr>
-            <m:e>
-              <m:r>
-                <w:rPr>
-                  <w:rFonts w:ascii="Cambria Math" w:hAnsi="Cambria Math"/>
-                </w:rPr>
-                <m:t>r</m:t>
-              </m:r>
-            </m:e>
-          </m:acc>
-          <m:r>
-            <w:rPr>
-              <w:rFonts w:ascii="Cambria Math" w:hAnsi="Cambria Math"/>
-            </w:rPr>
-            <m:t>=(x,y)</m:t>
-          </m:r>
-        </m:oMath>
-      </m:oMathPara>
-    </w:p>
+    <w:tbl>
+      <w:tblPr>
+        <w:tblStyle w:val="a6"/>
+        <w:tblW w:w="0" w:type="auto"/>
+        <w:tblBorders>
+          <w:top w:val="none" w:sz="0" w:space="0" w:color="auto"/>
+          <w:left w:val="none" w:sz="0" w:space="0" w:color="auto"/>
+          <w:bottom w:val="none" w:sz="0" w:space="0" w:color="auto"/>
+          <w:right w:val="none" w:sz="0" w:space="0" w:color="auto"/>
+          <w:insideH w:val="none" w:sz="0" w:space="0" w:color="auto"/>
+          <w:insideV w:val="none" w:sz="0" w:space="0" w:color="auto"/>
+        </w:tblBorders>
+        <w:tblLook w:val="04A0" w:firstRow="1" w:lastRow="0" w:firstColumn="1" w:lastColumn="0" w:noHBand="0" w:noVBand="1"/>
+      </w:tblPr>
+      <w:tblGrid>
+        <w:gridCol w:w="7563"/>
+        <w:gridCol w:w="743"/>
+      </w:tblGrid>
+      <w:tr>
+        <w:tc>
+          <w:tcPr>
+            <w:tcW w:w="7650" w:type="dxa"/>
+          </w:tcPr>
+          <w:p>
+            <m:oMathPara>
+              <m:oMath>
+                <m:acc>
+                  <m:accPr>
+                    <m:chr m:val="⃗"/>
+                    <m:ctrlPr>
+                      <w:rPr>
+                        <w:rFonts w:ascii="Cambria Math" w:hAnsi="Cambria Math"/>
+                        <w:i/>
+                      </w:rPr>
+                    </m:ctrlPr>
+                  </m:accPr>
+                  <m:e>
+                    <m:r>
+                      <w:rPr>
+                        <w:rFonts w:ascii="Cambria Math" w:hAnsi="Cambria Math"/>
+                      </w:rPr>
+                      <m:t>r</m:t>
+                    </m:r>
+                  </m:e>
+                </m:acc>
+                <m:r>
+                  <w:rPr>
+                    <w:rFonts w:ascii="Cambria Math" w:hAnsi="Cambria Math"/>
+                  </w:rPr>
+                  <m:t>=</m:t>
+                </m:r>
+                <m:d>
+                  <m:dPr>
+                    <m:ctrlPr>
+                      <w:rPr>
+                        <w:rFonts w:ascii="Cambria Math" w:hAnsi="Cambria Math"/>
+                        <w:i/>
+                      </w:rPr>
+                    </m:ctrlPr>
+                  </m:dPr>
+                  <m:e>
+                    <m:r>
+                      <w:rPr>
+                        <w:rFonts w:ascii="Cambria Math" w:hAnsi="Cambria Math"/>
+                      </w:rPr>
+                      <m:t>x,y</m:t>
+                    </m:r>
+                  </m:e>
+                </m:d>
+              </m:oMath>
+            </m:oMathPara>
+          </w:p>
+        </w:tc>
+        <w:tc>
+          <w:tcPr>
+            <w:tcW w:w="646" w:type="dxa"/>
+          </w:tcPr>
+          <w:p>
+            <w:r>
+              <w:rPr>
+                <w:rFonts w:hint="eastAsia"/>
+              </w:rPr>
+              <w:t>（</w:t>
+            </w:r>
+            <w:r>
+              <w:rPr>
+                <w:rFonts w:hint="eastAsia"/>
+              </w:rPr>
+              <w:t>1</w:t>
+            </w:r>
+            <w:r>
+              <w:rPr>
+                <w:rFonts w:hint="eastAsia"/>
+              </w:rPr>
+              <w:t>）</w:t>
+            </w:r>
+          </w:p>
+        </w:tc>
+      </w:tr>
+    </w:tbl>
+    <w:p/>
     <w:p>
       <w:pPr>
         <w:ind w:firstLineChars="200" w:firstLine="420"/>
@@ -1163,59 +1224,126 @@
         <w:t>定义像素位置复数</w:t>
       </w:r>
     </w:p>
+    <w:tbl>
+      <w:tblPr>
+        <w:tblStyle w:val="a6"/>
+        <w:tblW w:w="0" w:type="auto"/>
+        <w:tblBorders>
+          <w:top w:val="none" w:sz="0" w:space="0" w:color="auto"/>
+          <w:left w:val="none" w:sz="0" w:space="0" w:color="auto"/>
+          <w:bottom w:val="none" w:sz="0" w:space="0" w:color="auto"/>
+          <w:right w:val="none" w:sz="0" w:space="0" w:color="auto"/>
+          <w:insideH w:val="none" w:sz="0" w:space="0" w:color="auto"/>
+          <w:insideV w:val="none" w:sz="0" w:space="0" w:color="auto"/>
+        </w:tblBorders>
+        <w:tblLook w:val="04A0" w:firstRow="1" w:lastRow="0" w:firstColumn="1" w:lastColumn="0" w:noHBand="0" w:noVBand="1"/>
+      </w:tblPr>
+      <w:tblGrid>
+        <w:gridCol w:w="7513"/>
+        <w:gridCol w:w="783"/>
+      </w:tblGrid>
+      <w:tr>
+        <w:tc>
+          <w:tcPr>
+            <w:tcW w:w="7513" w:type="dxa"/>
+          </w:tcPr>
+          <w:p>
+            <w:pPr>
+              <w:jc w:val="center"/>
+              <w:rPr>
+                <w:rFonts w:hint="eastAsia"/>
+              </w:rPr>
+            </w:pPr>
+            <m:oMathPara>
+              <m:oMath>
+                <m:r>
+                  <w:rPr>
+                    <w:rFonts w:ascii="Cambria Math" w:hAnsi="Cambria Math"/>
+                  </w:rPr>
+                  <m:t xml:space="preserve">z=x+yi </m:t>
+                </m:r>
+                <m:d>
+                  <m:dPr>
+                    <m:ctrlPr>
+                      <w:rPr>
+                        <w:rFonts w:ascii="Cambria Math" w:hAnsi="Cambria Math"/>
+                        <w:i/>
+                      </w:rPr>
+                    </m:ctrlPr>
+                  </m:dPr>
+                  <m:e>
+                    <m:r>
+                      <m:rPr>
+                        <m:sty m:val="p"/>
+                      </m:rPr>
+                      <w:rPr>
+                        <w:rFonts w:ascii="Cambria Math" w:hAnsi="Cambria Math" w:hint="eastAsia"/>
+                      </w:rPr>
+                      <m:t>其中</m:t>
+                    </m:r>
+                    <m:r>
+                      <w:rPr>
+                        <w:rFonts w:ascii="Cambria Math" w:hAnsi="Cambria Math"/>
+                      </w:rPr>
+                      <m:t>i</m:t>
+                    </m:r>
+                    <m:r>
+                      <m:rPr>
+                        <m:sty m:val="p"/>
+                      </m:rPr>
+                      <w:rPr>
+                        <w:rFonts w:ascii="Cambria Math" w:hAnsi="Cambria Math" w:hint="eastAsia"/>
+                      </w:rPr>
+                      <m:t>为虚数单位</m:t>
+                    </m:r>
+                    <m:ctrlPr>
+                      <w:rPr>
+                        <w:rFonts w:ascii="Cambria Math" w:hAnsi="Cambria Math"/>
+                      </w:rPr>
+                    </m:ctrlPr>
+                  </m:e>
+                </m:d>
+              </m:oMath>
+            </m:oMathPara>
+          </w:p>
+        </w:tc>
+        <w:tc>
+          <w:tcPr>
+            <w:tcW w:w="783" w:type="dxa"/>
+          </w:tcPr>
+          <w:p>
+            <w:pPr>
+              <w:jc w:val="center"/>
+              <w:rPr>
+                <w:rFonts w:hint="eastAsia"/>
+              </w:rPr>
+            </w:pPr>
+            <w:r>
+              <w:rPr>
+                <w:rFonts w:hint="eastAsia"/>
+              </w:rPr>
+              <w:t>（</w:t>
+            </w:r>
+            <w:r>
+              <w:rPr>
+                <w:rFonts w:hint="eastAsia"/>
+              </w:rPr>
+              <w:t>2</w:t>
+            </w:r>
+            <w:r>
+              <w:rPr>
+                <w:rFonts w:hint="eastAsia"/>
+              </w:rPr>
+              <w:t>）</w:t>
+            </w:r>
+          </w:p>
+        </w:tc>
+      </w:tr>
+    </w:tbl>
     <w:p>
       <w:pPr>
         <w:jc w:val="center"/>
       </w:pPr>
-      <m:oMath>
-        <m:r>
-          <w:rPr>
-            <w:rFonts w:ascii="Cambria Math" w:hAnsi="Cambria Math"/>
-          </w:rPr>
-          <m:t xml:space="preserve">z=x+yi </m:t>
-        </m:r>
-        <m:d>
-          <m:dPr>
-            <m:ctrlPr>
-              <w:rPr>
-                <w:rFonts w:ascii="Cambria Math" w:hAnsi="Cambria Math"/>
-                <w:i/>
-              </w:rPr>
-            </m:ctrlPr>
-          </m:dPr>
-          <m:e>
-            <m:r>
-              <m:rPr>
-                <m:sty m:val="p"/>
-              </m:rPr>
-              <w:rPr>
-                <w:rFonts w:ascii="Cambria Math" w:hAnsi="Cambria Math" w:hint="eastAsia"/>
-              </w:rPr>
-              <m:t>其中</m:t>
-            </m:r>
-            <m:r>
-              <w:rPr>
-                <w:rFonts w:ascii="Cambria Math" w:hAnsi="Cambria Math"/>
-              </w:rPr>
-              <m:t>i</m:t>
-            </m:r>
-            <m:r>
-              <m:rPr>
-                <m:sty m:val="p"/>
-              </m:rPr>
-              <w:rPr>
-                <w:rFonts w:ascii="Cambria Math" w:hAnsi="Cambria Math" w:hint="eastAsia"/>
-              </w:rPr>
-              <m:t>为虚数单位</m:t>
-            </m:r>
-            <m:ctrlPr>
-              <w:rPr>
-                <w:rFonts w:ascii="Cambria Math" w:hAnsi="Cambria Math"/>
-              </w:rPr>
-            </m:ctrlPr>
-          </m:e>
-        </m:d>
-      </m:oMath>
       <w:r>
         <w:rPr>
           <w:rFonts w:hint="eastAsia"/>
@@ -1355,82 +1483,131 @@
         <w:t>图像区域</w:t>
       </w:r>
     </w:p>
-    <w:p>
-      <m:oMathPara>
-        <m:oMath>
-          <m:r>
-            <w:rPr>
-              <w:rFonts w:ascii="Cambria Math" w:hAnsi="Cambria Math"/>
-            </w:rPr>
-            <m:t>M=</m:t>
-          </m:r>
-          <m:d>
-            <m:dPr>
-              <m:begChr m:val="{"/>
-              <m:endChr m:val=""/>
-              <m:ctrlPr>
-                <w:rPr>
-                  <w:rFonts w:ascii="Cambria Math" w:hAnsi="Cambria Math"/>
-                  <w:i/>
-                </w:rPr>
-              </m:ctrlPr>
-            </m:dPr>
-            <m:e>
-              <m:d>
-                <m:dPr>
-                  <m:ctrlPr>
-                    <w:rPr>
-                      <w:rFonts w:ascii="Cambria Math" w:hAnsi="Cambria Math"/>
-                      <w:i/>
-                    </w:rPr>
-                  </m:ctrlPr>
-                </m:dPr>
-                <m:e>
-                  <m:r>
-                    <w:rPr>
-                      <w:rFonts w:ascii="Cambria Math" w:hAnsi="Cambria Math"/>
-                    </w:rPr>
-                    <m:t>x,y</m:t>
-                  </m:r>
-                </m:e>
-              </m:d>
-              <m:d>
-                <m:dPr>
-                  <m:begChr m:val="|"/>
-                  <m:endChr m:val="}"/>
-                  <m:ctrlPr>
-                    <w:rPr>
-                      <w:rFonts w:ascii="Cambria Math" w:hAnsi="Cambria Math"/>
-                      <w:i/>
-                    </w:rPr>
-                  </m:ctrlPr>
-                </m:dPr>
-                <m:e>
-                  <m:r>
-                    <w:rPr>
-                      <w:rFonts w:ascii="Cambria Math" w:hAnsi="Cambria Math"/>
-                    </w:rPr>
-                    <m:t>x∈Z,0≤x&lt;width,y∈Z,0≤y&lt;height</m:t>
-                  </m:r>
-                </m:e>
-              </m:d>
-              <m:r>
-                <w:rPr>
-                  <w:rFonts w:ascii="Cambria Math" w:hAnsi="Cambria Math"/>
-                </w:rPr>
-                <m:t xml:space="preserve"> </m:t>
-              </m:r>
-            </m:e>
-          </m:d>
-        </m:oMath>
-      </m:oMathPara>
-    </w:p>
+    <w:tbl>
+      <w:tblPr>
+        <w:tblStyle w:val="a6"/>
+        <w:tblW w:w="0" w:type="auto"/>
+        <w:tblBorders>
+          <w:top w:val="none" w:sz="0" w:space="0" w:color="auto"/>
+          <w:left w:val="none" w:sz="0" w:space="0" w:color="auto"/>
+          <w:bottom w:val="none" w:sz="0" w:space="0" w:color="auto"/>
+          <w:right w:val="none" w:sz="0" w:space="0" w:color="auto"/>
+          <w:insideH w:val="none" w:sz="0" w:space="0" w:color="auto"/>
+          <w:insideV w:val="none" w:sz="0" w:space="0" w:color="auto"/>
+        </w:tblBorders>
+        <w:tblLook w:val="04A0" w:firstRow="1" w:lastRow="0" w:firstColumn="1" w:lastColumn="0" w:noHBand="0" w:noVBand="1"/>
+      </w:tblPr>
+      <w:tblGrid>
+        <w:gridCol w:w="7563"/>
+        <w:gridCol w:w="743"/>
+      </w:tblGrid>
+      <w:tr>
+        <w:tc>
+          <w:tcPr>
+            <w:tcW w:w="7650" w:type="dxa"/>
+          </w:tcPr>
+          <w:p>
+            <m:oMathPara>
+              <m:oMath>
+                <m:r>
+                  <w:rPr>
+                    <w:rFonts w:ascii="Cambria Math" w:hAnsi="Cambria Math"/>
+                  </w:rPr>
+                  <m:t>M=</m:t>
+                </m:r>
+                <m:d>
+                  <m:dPr>
+                    <m:begChr m:val="{"/>
+                    <m:endChr m:val=""/>
+                    <m:ctrlPr>
+                      <w:rPr>
+                        <w:rFonts w:ascii="Cambria Math" w:hAnsi="Cambria Math"/>
+                        <w:i/>
+                      </w:rPr>
+                    </m:ctrlPr>
+                  </m:dPr>
+                  <m:e>
+                    <m:d>
+                      <m:dPr>
+                        <m:ctrlPr>
+                          <w:rPr>
+                            <w:rFonts w:ascii="Cambria Math" w:hAnsi="Cambria Math"/>
+                            <w:i/>
+                          </w:rPr>
+                        </m:ctrlPr>
+                      </m:dPr>
+                      <m:e>
+                        <m:r>
+                          <w:rPr>
+                            <w:rFonts w:ascii="Cambria Math" w:hAnsi="Cambria Math"/>
+                          </w:rPr>
+                          <m:t>x,y</m:t>
+                        </m:r>
+                      </m:e>
+                    </m:d>
+                    <m:d>
+                      <m:dPr>
+                        <m:begChr m:val="|"/>
+                        <m:endChr m:val="}"/>
+                        <m:ctrlPr>
+                          <w:rPr>
+                            <w:rFonts w:ascii="Cambria Math" w:hAnsi="Cambria Math"/>
+                            <w:i/>
+                          </w:rPr>
+                        </m:ctrlPr>
+                      </m:dPr>
+                      <m:e>
+                        <m:r>
+                          <w:rPr>
+                            <w:rFonts w:ascii="Cambria Math" w:hAnsi="Cambria Math"/>
+                          </w:rPr>
+                          <m:t>x∈Z,0≤x&lt;width,y∈Z,0≤y&lt;height</m:t>
+                        </m:r>
+                      </m:e>
+                    </m:d>
+                    <m:r>
+                      <w:rPr>
+                        <w:rFonts w:ascii="Cambria Math" w:hAnsi="Cambria Math"/>
+                      </w:rPr>
+                      <m:t xml:space="preserve"> </m:t>
+                    </m:r>
+                  </m:e>
+                </m:d>
+              </m:oMath>
+            </m:oMathPara>
+          </w:p>
+        </w:tc>
+        <w:tc>
+          <w:tcPr>
+            <w:tcW w:w="646" w:type="dxa"/>
+          </w:tcPr>
+          <w:p>
+            <w:r>
+              <w:rPr>
+                <w:rFonts w:hint="eastAsia"/>
+              </w:rPr>
+              <w:t>（</w:t>
+            </w:r>
+            <w:r>
+              <w:rPr>
+                <w:rFonts w:hint="eastAsia"/>
+              </w:rPr>
+              <w:t>3</w:t>
+            </w:r>
+            <w:r>
+              <w:rPr>
+                <w:rFonts w:hint="eastAsia"/>
+              </w:rPr>
+              <w:t>）</w:t>
+            </w:r>
+          </w:p>
+        </w:tc>
+      </w:tr>
+    </w:tbl>
+    <w:p/>
     <w:p>
       <w:pPr>
         <w:ind w:firstLineChars="200" w:firstLine="420"/>
-        <w:rPr>
-          <w:rFonts w:hint="eastAsia"/>
-        </w:rPr>
       </w:pPr>
       <w:r>
         <w:rPr>
@@ -1511,9 +1688,6 @@
     <w:p>
       <w:pPr>
         <w:ind w:firstLineChars="200" w:firstLine="420"/>
-        <w:rPr>
-          <w:rFonts w:hint="eastAsia"/>
-        </w:rPr>
       </w:pPr>
       <w:r>
         <w:rPr>
@@ -1522,197 +1696,252 @@
         <w:t>对样本集做如下处理</w:t>
       </w:r>
     </w:p>
+    <w:tbl>
+      <w:tblPr>
+        <w:tblStyle w:val="a6"/>
+        <w:tblW w:w="0" w:type="auto"/>
+        <w:jc w:val="center"/>
+        <w:tblBorders>
+          <w:top w:val="none" w:sz="0" w:space="0" w:color="auto"/>
+          <w:left w:val="none" w:sz="0" w:space="0" w:color="auto"/>
+          <w:bottom w:val="none" w:sz="0" w:space="0" w:color="auto"/>
+          <w:right w:val="none" w:sz="0" w:space="0" w:color="auto"/>
+          <w:insideH w:val="none" w:sz="0" w:space="0" w:color="auto"/>
+          <w:insideV w:val="none" w:sz="0" w:space="0" w:color="auto"/>
+        </w:tblBorders>
+        <w:tblLook w:val="04A0" w:firstRow="1" w:lastRow="0" w:firstColumn="1" w:lastColumn="0" w:noHBand="0" w:noVBand="1"/>
+      </w:tblPr>
+      <w:tblGrid>
+        <w:gridCol w:w="7508"/>
+        <w:gridCol w:w="788"/>
+      </w:tblGrid>
+      <w:tr>
+        <w:trPr>
+          <w:jc w:val="center"/>
+        </w:trPr>
+        <w:tc>
+          <w:tcPr>
+            <w:tcW w:w="7508" w:type="dxa"/>
+          </w:tcPr>
+          <w:p>
+            <m:oMathPara>
+              <m:oMath>
+                <m:sSub>
+                  <m:sSubPr>
+                    <m:ctrlPr>
+                      <w:rPr>
+                        <w:rFonts w:ascii="Cambria Math" w:hAnsi="Cambria Math"/>
+                        <w:i/>
+                      </w:rPr>
+                    </m:ctrlPr>
+                  </m:sSubPr>
+                  <m:e>
+                    <m:r>
+                      <w:rPr>
+                        <w:rFonts w:ascii="Cambria Math" w:hAnsi="Cambria Math"/>
+                      </w:rPr>
+                      <m:t>g</m:t>
+                    </m:r>
+                  </m:e>
+                  <m:sub>
+                    <m:r>
+                      <w:rPr>
+                        <w:rFonts w:ascii="Cambria Math" w:hAnsi="Cambria Math"/>
+                      </w:rPr>
+                      <m:t>avg</m:t>
+                    </m:r>
+                  </m:sub>
+                </m:sSub>
+                <m:d>
+                  <m:dPr>
+                    <m:ctrlPr>
+                      <w:rPr>
+                        <w:rFonts w:ascii="Cambria Math" w:hAnsi="Cambria Math"/>
+                        <w:i/>
+                      </w:rPr>
+                    </m:ctrlPr>
+                  </m:dPr>
+                  <m:e>
+                    <m:r>
+                      <w:rPr>
+                        <w:rFonts w:ascii="Cambria Math" w:hAnsi="Cambria Math"/>
+                      </w:rPr>
+                      <m:t>x,y</m:t>
+                    </m:r>
+                  </m:e>
+                </m:d>
+                <m:r>
+                  <w:rPr>
+                    <w:rFonts w:ascii="Cambria Math" w:hAnsi="Cambria Math"/>
+                  </w:rPr>
+                  <m:t>=</m:t>
+                </m:r>
+                <m:f>
+                  <m:fPr>
+                    <m:ctrlPr>
+                      <w:rPr>
+                        <w:rFonts w:ascii="Cambria Math" w:hAnsi="Cambria Math"/>
+                        <w:i/>
+                      </w:rPr>
+                    </m:ctrlPr>
+                  </m:fPr>
+                  <m:num>
+                    <m:nary>
+                      <m:naryPr>
+                        <m:chr m:val="∑"/>
+                        <m:limLoc m:val="undOvr"/>
+                        <m:ctrlPr>
+                          <w:rPr>
+                            <w:rFonts w:ascii="Cambria Math" w:hAnsi="Cambria Math"/>
+                            <w:i/>
+                          </w:rPr>
+                        </m:ctrlPr>
+                      </m:naryPr>
+                      <m:sub>
+                        <m:r>
+                          <w:rPr>
+                            <w:rFonts w:ascii="Cambria Math" w:hAnsi="Cambria Math"/>
+                          </w:rPr>
+                          <m:t>k=1</m:t>
+                        </m:r>
+                      </m:sub>
+                      <m:sup>
+                        <m:r>
+                          <w:rPr>
+                            <w:rFonts w:ascii="Cambria Math" w:hAnsi="Cambria Math"/>
+                          </w:rPr>
+                          <m:t>N</m:t>
+                        </m:r>
+                      </m:sup>
+                      <m:e>
+                        <m:sSub>
+                          <m:sSubPr>
+                            <m:ctrlPr>
+                              <w:rPr>
+                                <w:rFonts w:ascii="Cambria Math" w:hAnsi="Cambria Math"/>
+                                <w:i/>
+                              </w:rPr>
+                            </m:ctrlPr>
+                          </m:sSubPr>
+                          <m:e>
+                            <m:r>
+                              <w:rPr>
+                                <w:rFonts w:ascii="Cambria Math" w:hAnsi="Cambria Math"/>
+                              </w:rPr>
+                              <m:t>g</m:t>
+                            </m:r>
+                          </m:e>
+                          <m:sub>
+                            <m:r>
+                              <w:rPr>
+                                <w:rFonts w:ascii="Cambria Math" w:hAnsi="Cambria Math"/>
+                              </w:rPr>
+                              <m:t>k</m:t>
+                            </m:r>
+                          </m:sub>
+                        </m:sSub>
+                        <m:r>
+                          <w:rPr>
+                            <w:rFonts w:ascii="Cambria Math" w:hAnsi="Cambria Math"/>
+                          </w:rPr>
+                          <m:t>(x,y)</m:t>
+                        </m:r>
+                      </m:e>
+                    </m:nary>
+                  </m:num>
+                  <m:den>
+                    <m:r>
+                      <w:rPr>
+                        <w:rFonts w:ascii="Cambria Math" w:hAnsi="Cambria Math"/>
+                      </w:rPr>
+                      <m:t>N</m:t>
+                    </m:r>
+                  </m:den>
+                </m:f>
+                <m:r>
+                  <w:rPr>
+                    <w:rFonts w:ascii="Cambria Math" w:hAnsi="Cambria Math"/>
+                  </w:rPr>
+                  <m:t xml:space="preserve">  </m:t>
+                </m:r>
+                <m:r>
+                  <m:rPr>
+                    <m:sty m:val="p"/>
+                  </m:rPr>
+                  <w:rPr>
+                    <w:rFonts w:ascii="Cambria Math" w:hAnsi="Cambria Math" w:hint="eastAsia"/>
+                  </w:rPr>
+                  <m:t>其中</m:t>
+                </m:r>
+                <m:d>
+                  <m:dPr>
+                    <m:ctrlPr>
+                      <w:rPr>
+                        <w:rFonts w:ascii="Cambria Math" w:hAnsi="Cambria Math"/>
+                        <w:i/>
+                      </w:rPr>
+                    </m:ctrlPr>
+                  </m:dPr>
+                  <m:e>
+                    <m:r>
+                      <w:rPr>
+                        <w:rFonts w:ascii="Cambria Math" w:hAnsi="Cambria Math"/>
+                      </w:rPr>
+                      <m:t>x,y</m:t>
+                    </m:r>
+                  </m:e>
+                </m:d>
+                <m:r>
+                  <w:rPr>
+                    <w:rFonts w:ascii="Cambria Math" w:hAnsi="Cambria Math"/>
+                  </w:rPr>
+                  <m:t>∈M   N</m:t>
+                </m:r>
+                <m:r>
+                  <m:rPr>
+                    <m:sty m:val="p"/>
+                  </m:rPr>
+                  <w:rPr>
+                    <w:rFonts w:ascii="Cambria Math" w:hAnsi="Cambria Math" w:hint="eastAsia"/>
+                  </w:rPr>
+                  <m:t>为样本总数</m:t>
+                </m:r>
+              </m:oMath>
+            </m:oMathPara>
+          </w:p>
+        </w:tc>
+        <w:tc>
+          <w:tcPr>
+            <w:tcW w:w="788" w:type="dxa"/>
+            <w:vAlign w:val="center"/>
+          </w:tcPr>
+          <w:p>
+            <w:r>
+              <w:rPr>
+                <w:rFonts w:hint="eastAsia"/>
+              </w:rPr>
+              <w:t>（</w:t>
+            </w:r>
+            <w:r>
+              <w:rPr>
+                <w:rFonts w:hint="eastAsia"/>
+              </w:rPr>
+              <w:t>4</w:t>
+            </w:r>
+            <w:r>
+              <w:rPr>
+                <w:rFonts w:hint="eastAsia"/>
+              </w:rPr>
+              <w:t>）</w:t>
+            </w:r>
+          </w:p>
+        </w:tc>
+      </w:tr>
+    </w:tbl>
     <w:p>
       <w:pPr>
         <w:ind w:firstLineChars="200" w:firstLine="420"/>
-        <w:rPr>
-          <w:rFonts w:hint="eastAsia"/>
-        </w:rPr>
       </w:pPr>
-      <m:oMathPara>
-        <m:oMath>
-          <m:sSub>
-            <m:sSubPr>
-              <m:ctrlPr>
-                <w:rPr>
-                  <w:rFonts w:ascii="Cambria Math" w:hAnsi="Cambria Math"/>
-                  <w:i/>
-                </w:rPr>
-              </m:ctrlPr>
-            </m:sSubPr>
-            <m:e>
-              <m:r>
-                <w:rPr>
-                  <w:rFonts w:ascii="Cambria Math" w:hAnsi="Cambria Math"/>
-                </w:rPr>
-                <m:t>g</m:t>
-              </m:r>
-            </m:e>
-            <m:sub>
-              <m:r>
-                <w:rPr>
-                  <w:rFonts w:ascii="Cambria Math" w:hAnsi="Cambria Math"/>
-                </w:rPr>
-                <m:t>avg</m:t>
-              </m:r>
-            </m:sub>
-          </m:sSub>
-          <m:d>
-            <m:dPr>
-              <m:ctrlPr>
-                <w:rPr>
-                  <w:rFonts w:ascii="Cambria Math" w:hAnsi="Cambria Math"/>
-                  <w:i/>
-                </w:rPr>
-              </m:ctrlPr>
-            </m:dPr>
-            <m:e>
-              <m:r>
-                <w:rPr>
-                  <w:rFonts w:ascii="Cambria Math" w:hAnsi="Cambria Math"/>
-                </w:rPr>
-                <m:t>x,y</m:t>
-              </m:r>
-            </m:e>
-          </m:d>
-          <m:r>
-            <w:rPr>
-              <w:rFonts w:ascii="Cambria Math" w:hAnsi="Cambria Math"/>
-            </w:rPr>
-            <m:t>=</m:t>
-          </m:r>
-          <m:f>
-            <m:fPr>
-              <m:ctrlPr>
-                <w:rPr>
-                  <w:rFonts w:ascii="Cambria Math" w:hAnsi="Cambria Math"/>
-                  <w:i/>
-                </w:rPr>
-              </m:ctrlPr>
-            </m:fPr>
-            <m:num>
-              <m:nary>
-                <m:naryPr>
-                  <m:chr m:val="∑"/>
-                  <m:limLoc m:val="undOvr"/>
-                  <m:ctrlPr>
-                    <w:rPr>
-                      <w:rFonts w:ascii="Cambria Math" w:hAnsi="Cambria Math"/>
-                      <w:i/>
-                    </w:rPr>
-                  </m:ctrlPr>
-                </m:naryPr>
-                <m:sub>
-                  <m:r>
-                    <w:rPr>
-                      <w:rFonts w:ascii="Cambria Math" w:hAnsi="Cambria Math"/>
-                    </w:rPr>
-                    <m:t>k=1</m:t>
-                  </m:r>
-                </m:sub>
-                <m:sup>
-                  <m:r>
-                    <w:rPr>
-                      <w:rFonts w:ascii="Cambria Math" w:hAnsi="Cambria Math"/>
-                    </w:rPr>
-                    <m:t>N</m:t>
-                  </m:r>
-                </m:sup>
-                <m:e>
-                  <m:sSub>
-                    <m:sSubPr>
-                      <m:ctrlPr>
-                        <w:rPr>
-                          <w:rFonts w:ascii="Cambria Math" w:hAnsi="Cambria Math"/>
-                          <w:i/>
-                        </w:rPr>
-                      </m:ctrlPr>
-                    </m:sSubPr>
-                    <m:e>
-                      <m:r>
-                        <w:rPr>
-                          <w:rFonts w:ascii="Cambria Math" w:hAnsi="Cambria Math"/>
-                        </w:rPr>
-                        <m:t>g</m:t>
-                      </m:r>
-                    </m:e>
-                    <m:sub>
-                      <m:r>
-                        <w:rPr>
-                          <w:rFonts w:ascii="Cambria Math" w:hAnsi="Cambria Math"/>
-                        </w:rPr>
-                        <m:t>k</m:t>
-                      </m:r>
-                    </m:sub>
-                  </m:sSub>
-                  <m:r>
-                    <w:rPr>
-                      <w:rFonts w:ascii="Cambria Math" w:hAnsi="Cambria Math"/>
-                    </w:rPr>
-                    <m:t>(x,y)</m:t>
-                  </m:r>
-                </m:e>
-              </m:nary>
-            </m:num>
-            <m:den>
-              <m:r>
-                <w:rPr>
-                  <w:rFonts w:ascii="Cambria Math" w:hAnsi="Cambria Math"/>
-                </w:rPr>
-                <m:t>N</m:t>
-              </m:r>
-            </m:den>
-          </m:f>
-          <m:r>
-            <w:rPr>
-              <w:rFonts w:ascii="Cambria Math" w:hAnsi="Cambria Math"/>
-            </w:rPr>
-            <m:t xml:space="preserve">  </m:t>
-          </m:r>
-          <m:r>
-            <m:rPr>
-              <m:sty m:val="p"/>
-            </m:rPr>
-            <w:rPr>
-              <w:rFonts w:ascii="Cambria Math" w:hAnsi="Cambria Math" w:hint="eastAsia"/>
-            </w:rPr>
-            <m:t>其中</m:t>
-          </m:r>
-          <m:d>
-            <m:dPr>
-              <m:ctrlPr>
-                <w:rPr>
-                  <w:rFonts w:ascii="Cambria Math" w:hAnsi="Cambria Math"/>
-                  <w:i/>
-                </w:rPr>
-              </m:ctrlPr>
-            </m:dPr>
-            <m:e>
-              <m:r>
-                <w:rPr>
-                  <w:rFonts w:ascii="Cambria Math" w:hAnsi="Cambria Math"/>
-                </w:rPr>
-                <m:t>x,y</m:t>
-              </m:r>
-            </m:e>
-          </m:d>
-          <m:r>
-            <w:rPr>
-              <w:rFonts w:ascii="Cambria Math" w:hAnsi="Cambria Math"/>
-            </w:rPr>
-            <m:t>∈M   N</m:t>
-          </m:r>
-          <m:r>
-            <m:rPr>
-              <m:sty m:val="p"/>
-            </m:rPr>
-            <w:rPr>
-              <w:rFonts w:ascii="Cambria Math" w:hAnsi="Cambria Math" w:hint="eastAsia"/>
-            </w:rPr>
-            <m:t>为样本总数</m:t>
-          </m:r>
-        </m:oMath>
-      </m:oMathPara>
     </w:p>
     <w:p>
       <w:pPr>
@@ -1755,8 +1984,8 @@
               </w:rPr>
               <w:drawing>
                 <wp:inline distT="0" distB="0" distL="0" distR="0">
-                  <wp:extent cx="3377229" cy="1542197"/>
-                  <wp:effectExtent l="0" t="0" r="0" b="1270"/>
+                  <wp:extent cx="3376316" cy="1262418"/>
+                  <wp:effectExtent l="0" t="0" r="0" b="0"/>
                   <wp:docPr id="13" name="图片 13"/>
                   <wp:cNvGraphicFramePr>
                     <a:graphicFrameLocks xmlns:a="http://schemas.openxmlformats.org/drawingml/2006/main" noChangeAspect="1"/>
@@ -1783,7 +2012,7 @@
                         <pic:spPr>
                           <a:xfrm>
                             <a:off x="0" y="0"/>
-                            <a:ext cx="3407263" cy="1555912"/>
+                            <a:ext cx="3409045" cy="1274655"/>
                           </a:xfrm>
                           <a:prstGeom prst="rect">
                             <a:avLst/>
@@ -1829,9 +2058,6 @@
           <w:p>
             <w:pPr>
               <w:ind w:firstLineChars="500" w:firstLine="1050"/>
-              <w:rPr>
-                <w:rFonts w:hint="eastAsia"/>
-              </w:rPr>
             </w:pPr>
           </w:p>
         </w:tc>
@@ -1846,6 +2072,7 @@
               <w:ind w:firstLineChars="200" w:firstLine="420"/>
             </w:pPr>
             <w:r>
+              <w:lastRenderedPageBreak/>
               <w:t>图中</w:t>
             </w:r>
             <w:r>
@@ -1876,9 +2103,6 @@
           <w:p>
             <w:pPr>
               <w:ind w:firstLineChars="200" w:firstLine="420"/>
-              <w:rPr>
-                <w:rFonts w:hint="eastAsia"/>
-              </w:rPr>
             </w:pPr>
             <w:r>
               <w:t>我们可以发现</w:t>
@@ -1899,11 +2123,7 @@
               <w:t>，</w:t>
             </w:r>
             <w:r>
-              <w:t>由于与字符间</w:t>
-            </w:r>
-            <w:r>
-              <w:lastRenderedPageBreak/>
-              <w:t>隔较大</w:t>
+              <w:t>由于与字符间隔较大</w:t>
             </w:r>
             <w:r>
               <w:rPr>
@@ -2004,224 +2224,327 @@
         <w:t>做如下操作</w:t>
       </w:r>
     </w:p>
+    <w:tbl>
+      <w:tblPr>
+        <w:tblStyle w:val="a6"/>
+        <w:tblW w:w="0" w:type="auto"/>
+        <w:tblBorders>
+          <w:top w:val="none" w:sz="0" w:space="0" w:color="auto"/>
+          <w:left w:val="none" w:sz="0" w:space="0" w:color="auto"/>
+          <w:bottom w:val="none" w:sz="0" w:space="0" w:color="auto"/>
+          <w:right w:val="none" w:sz="0" w:space="0" w:color="auto"/>
+          <w:insideH w:val="none" w:sz="0" w:space="0" w:color="auto"/>
+          <w:insideV w:val="none" w:sz="0" w:space="0" w:color="auto"/>
+        </w:tblBorders>
+        <w:tblLook w:val="04A0" w:firstRow="1" w:lastRow="0" w:firstColumn="1" w:lastColumn="0" w:noHBand="0" w:noVBand="1"/>
+      </w:tblPr>
+      <w:tblGrid>
+        <w:gridCol w:w="7508"/>
+        <w:gridCol w:w="788"/>
+      </w:tblGrid>
+      <w:tr>
+        <w:tc>
+          <w:tcPr>
+            <w:tcW w:w="7508" w:type="dxa"/>
+            <w:vAlign w:val="center"/>
+          </w:tcPr>
+          <w:p>
+            <m:oMathPara>
+              <m:oMath>
+                <m:sSub>
+                  <m:sSubPr>
+                    <m:ctrlPr>
+                      <w:rPr>
+                        <w:rFonts w:ascii="Cambria Math" w:hAnsi="Cambria Math"/>
+                        <w:i/>
+                        <w:sz w:val="18"/>
+                        <w:szCs w:val="18"/>
+                      </w:rPr>
+                    </m:ctrlPr>
+                  </m:sSubPr>
+                  <m:e>
+                    <m:r>
+                      <w:rPr>
+                        <w:rFonts w:ascii="Cambria Math" w:hAnsi="Cambria Math"/>
+                        <w:sz w:val="18"/>
+                        <w:szCs w:val="18"/>
+                      </w:rPr>
+                      <m:t>f</m:t>
+                    </m:r>
+                  </m:e>
+                  <m:sub>
+                    <m:r>
+                      <w:rPr>
+                        <w:rFonts w:ascii="Cambria Math" w:hAnsi="Cambria Math"/>
+                        <w:sz w:val="18"/>
+                        <w:szCs w:val="18"/>
+                      </w:rPr>
+                      <m:t>line</m:t>
+                    </m:r>
+                  </m:sub>
+                </m:sSub>
+                <m:d>
+                  <m:dPr>
+                    <m:ctrlPr>
+                      <w:rPr>
+                        <w:rFonts w:ascii="Cambria Math" w:hAnsi="Cambria Math"/>
+                        <w:i/>
+                        <w:sz w:val="18"/>
+                        <w:szCs w:val="18"/>
+                      </w:rPr>
+                    </m:ctrlPr>
+                  </m:dPr>
+                  <m:e>
+                    <m:r>
+                      <w:rPr>
+                        <w:rFonts w:ascii="Cambria Math" w:hAnsi="Cambria Math"/>
+                        <w:sz w:val="18"/>
+                        <w:szCs w:val="18"/>
+                      </w:rPr>
+                      <m:t>x</m:t>
+                    </m:r>
+                  </m:e>
+                </m:d>
+                <m:r>
+                  <w:rPr>
+                    <w:rFonts w:ascii="Cambria Math" w:hAnsi="Cambria Math"/>
+                    <w:sz w:val="18"/>
+                    <w:szCs w:val="18"/>
+                  </w:rPr>
+                  <m:t>=</m:t>
+                </m:r>
+                <m:f>
+                  <m:fPr>
+                    <m:ctrlPr>
+                      <w:rPr>
+                        <w:rFonts w:ascii="Cambria Math" w:hAnsi="Cambria Math"/>
+                        <w:i/>
+                        <w:sz w:val="18"/>
+                        <w:szCs w:val="18"/>
+                      </w:rPr>
+                    </m:ctrlPr>
+                  </m:fPr>
+                  <m:num>
+                    <m:nary>
+                      <m:naryPr>
+                        <m:chr m:val="∑"/>
+                        <m:limLoc m:val="undOvr"/>
+                        <m:ctrlPr>
+                          <w:rPr>
+                            <w:rFonts w:ascii="Cambria Math" w:hAnsi="Cambria Math"/>
+                            <w:i/>
+                            <w:sz w:val="18"/>
+                            <w:szCs w:val="18"/>
+                          </w:rPr>
+                        </m:ctrlPr>
+                      </m:naryPr>
+                      <m:sub>
+                        <m:r>
+                          <w:rPr>
+                            <w:rFonts w:ascii="Cambria Math" w:hAnsi="Cambria Math"/>
+                            <w:sz w:val="18"/>
+                            <w:szCs w:val="18"/>
+                          </w:rPr>
+                          <m:t>k=1</m:t>
+                        </m:r>
+                      </m:sub>
+                      <m:sup>
+                        <m:r>
+                          <w:rPr>
+                            <w:rFonts w:ascii="Cambria Math" w:hAnsi="Cambria Math"/>
+                            <w:sz w:val="18"/>
+                            <w:szCs w:val="18"/>
+                          </w:rPr>
+                          <m:t>N</m:t>
+                        </m:r>
+                      </m:sup>
+                      <m:e>
+                        <m:sSub>
+                          <m:sSubPr>
+                            <m:ctrlPr>
+                              <w:rPr>
+                                <w:rFonts w:ascii="Cambria Math" w:hAnsi="Cambria Math"/>
+                                <w:i/>
+                                <w:sz w:val="18"/>
+                                <w:szCs w:val="18"/>
+                              </w:rPr>
+                            </m:ctrlPr>
+                          </m:sSubPr>
+                          <m:e>
+                            <m:r>
+                              <w:rPr>
+                                <w:rFonts w:ascii="Cambria Math" w:hAnsi="Cambria Math"/>
+                                <w:sz w:val="18"/>
+                                <w:szCs w:val="18"/>
+                              </w:rPr>
+                              <m:t>g</m:t>
+                            </m:r>
+                          </m:e>
+                          <m:sub>
+                            <m:r>
+                              <w:rPr>
+                                <w:rFonts w:ascii="Cambria Math" w:hAnsi="Cambria Math"/>
+                                <w:sz w:val="18"/>
+                                <w:szCs w:val="18"/>
+                              </w:rPr>
+                              <m:t>k</m:t>
+                            </m:r>
+                          </m:sub>
+                        </m:sSub>
+                        <m:r>
+                          <w:rPr>
+                            <w:rFonts w:ascii="Cambria Math" w:hAnsi="Cambria Math"/>
+                            <w:sz w:val="18"/>
+                            <w:szCs w:val="18"/>
+                          </w:rPr>
+                          <m:t>(x,line)</m:t>
+                        </m:r>
+                      </m:e>
+                    </m:nary>
+                  </m:num>
+                  <m:den>
+                    <m:r>
+                      <w:rPr>
+                        <w:rFonts w:ascii="Cambria Math" w:hAnsi="Cambria Math"/>
+                        <w:sz w:val="18"/>
+                        <w:szCs w:val="18"/>
+                      </w:rPr>
+                      <m:t>N</m:t>
+                    </m:r>
+                  </m:den>
+                </m:f>
+                <m:r>
+                  <w:rPr>
+                    <w:rFonts w:ascii="Cambria Math" w:hAnsi="Cambria Math"/>
+                    <w:sz w:val="18"/>
+                    <w:szCs w:val="18"/>
+                  </w:rPr>
+                  <m:t xml:space="preserve">     </m:t>
+                </m:r>
+                <m:r>
+                  <m:rPr>
+                    <m:sty m:val="p"/>
+                  </m:rPr>
+                  <w:rPr>
+                    <w:rFonts w:ascii="Cambria Math" w:hAnsi="Cambria Math" w:hint="eastAsia"/>
+                    <w:sz w:val="18"/>
+                    <w:szCs w:val="18"/>
+                  </w:rPr>
+                  <m:t>其中</m:t>
+                </m:r>
+                <m:r>
+                  <m:rPr>
+                    <m:sty m:val="p"/>
+                  </m:rPr>
+                  <w:rPr>
+                    <w:rFonts w:ascii="Cambria Math" w:hAnsi="Cambria Math"/>
+                    <w:sz w:val="18"/>
+                    <w:szCs w:val="18"/>
+                  </w:rPr>
+                  <m:t>N</m:t>
+                </m:r>
+                <m:r>
+                  <m:rPr>
+                    <m:sty m:val="p"/>
+                  </m:rPr>
+                  <w:rPr>
+                    <w:rFonts w:ascii="Cambria Math" w:hAnsi="Cambria Math"/>
+                    <w:sz w:val="18"/>
+                    <w:szCs w:val="18"/>
+                  </w:rPr>
+                  <m:t>为样本总数</m:t>
+                </m:r>
+                <m:r>
+                  <m:rPr>
+                    <m:sty m:val="p"/>
+                  </m:rPr>
+                  <w:rPr>
+                    <w:rFonts w:ascii="Cambria Math" w:hAnsi="Cambria Math"/>
+                    <w:sz w:val="18"/>
+                    <w:szCs w:val="18"/>
+                  </w:rPr>
+                  <m:t>,line</m:t>
+                </m:r>
+                <m:r>
+                  <m:rPr>
+                    <m:sty m:val="p"/>
+                  </m:rPr>
+                  <w:rPr>
+                    <w:rFonts w:ascii="Cambria Math" w:hAnsi="Cambria Math"/>
+                    <w:sz w:val="18"/>
+                    <w:szCs w:val="18"/>
+                  </w:rPr>
+                  <m:t>为所选取的采样行</m:t>
+                </m:r>
+                <m:r>
+                  <m:rPr>
+                    <m:sty m:val="p"/>
+                  </m:rPr>
+                  <w:rPr>
+                    <w:rFonts w:ascii="Cambria Math" w:hAnsi="Cambria Math" w:hint="eastAsia"/>
+                    <w:sz w:val="18"/>
+                    <w:szCs w:val="18"/>
+                  </w:rPr>
+                  <m:t>（</m:t>
+                </m:r>
+                <m:r>
+                  <m:rPr>
+                    <m:sty m:val="p"/>
+                  </m:rPr>
+                  <w:rPr>
+                    <w:rFonts w:ascii="Cambria Math" w:hAnsi="Cambria Math"/>
+                    <w:sz w:val="18"/>
+                    <w:szCs w:val="18"/>
+                  </w:rPr>
+                  <m:t>line=4,5,6,49</m:t>
+                </m:r>
+                <m:r>
+                  <m:rPr>
+                    <m:sty m:val="p"/>
+                  </m:rPr>
+                  <w:rPr>
+                    <w:rFonts w:ascii="Cambria Math" w:hAnsi="Cambria Math" w:hint="eastAsia"/>
+                    <w:sz w:val="18"/>
+                    <w:szCs w:val="18"/>
+                  </w:rPr>
+                  <m:t>）</m:t>
+                </m:r>
+              </m:oMath>
+            </m:oMathPara>
+          </w:p>
+        </w:tc>
+        <w:tc>
+          <w:tcPr>
+            <w:tcW w:w="788" w:type="dxa"/>
+            <w:vAlign w:val="center"/>
+          </w:tcPr>
+          <w:p>
+            <w:r>
+              <w:rPr>
+                <w:rFonts w:hint="eastAsia"/>
+              </w:rPr>
+              <w:t>（</w:t>
+            </w:r>
+            <w:r>
+              <w:rPr>
+                <w:rFonts w:hint="eastAsia"/>
+              </w:rPr>
+              <w:t>5</w:t>
+            </w:r>
+            <w:r>
+              <w:rPr>
+                <w:rFonts w:hint="eastAsia"/>
+              </w:rPr>
+              <w:t>）</w:t>
+            </w:r>
+          </w:p>
+        </w:tc>
+      </w:tr>
+    </w:tbl>
     <w:p>
       <w:pPr>
         <w:ind w:firstLineChars="200" w:firstLine="420"/>
       </w:pPr>
-      <m:oMathPara>
-        <m:oMath>
-          <m:sSub>
-            <m:sSubPr>
-              <m:ctrlPr>
-                <w:rPr>
-                  <w:rFonts w:ascii="Cambria Math" w:hAnsi="Cambria Math"/>
-                  <w:i/>
-                </w:rPr>
-              </m:ctrlPr>
-            </m:sSubPr>
-            <m:e>
-              <m:r>
-                <w:rPr>
-                  <w:rFonts w:ascii="Cambria Math" w:hAnsi="Cambria Math"/>
-                </w:rPr>
-                <m:t>f</m:t>
-              </m:r>
-            </m:e>
-            <m:sub>
-              <m:r>
-                <w:rPr>
-                  <w:rFonts w:ascii="Cambria Math" w:hAnsi="Cambria Math"/>
-                </w:rPr>
-                <m:t>line</m:t>
-              </m:r>
-            </m:sub>
-          </m:sSub>
-          <m:d>
-            <m:dPr>
-              <m:ctrlPr>
-                <w:rPr>
-                  <w:rFonts w:ascii="Cambria Math" w:hAnsi="Cambria Math"/>
-                  <w:i/>
-                </w:rPr>
-              </m:ctrlPr>
-            </m:dPr>
-            <m:e>
-              <m:r>
-                <w:rPr>
-                  <w:rFonts w:ascii="Cambria Math" w:hAnsi="Cambria Math"/>
-                </w:rPr>
-                <m:t>x</m:t>
-              </m:r>
-            </m:e>
-          </m:d>
-          <m:r>
-            <w:rPr>
-              <w:rFonts w:ascii="Cambria Math" w:hAnsi="Cambria Math"/>
-            </w:rPr>
-            <m:t>=</m:t>
-          </m:r>
-          <m:f>
-            <m:fPr>
-              <m:ctrlPr>
-                <w:rPr>
-                  <w:rFonts w:ascii="Cambria Math" w:hAnsi="Cambria Math"/>
-                  <w:i/>
-                </w:rPr>
-              </m:ctrlPr>
-            </m:fPr>
-            <m:num>
-              <m:nary>
-                <m:naryPr>
-                  <m:chr m:val="∑"/>
-                  <m:limLoc m:val="undOvr"/>
-                  <m:ctrlPr>
-                    <w:rPr>
-                      <w:rFonts w:ascii="Cambria Math" w:hAnsi="Cambria Math"/>
-                      <w:i/>
-                    </w:rPr>
-                  </m:ctrlPr>
-                </m:naryPr>
-                <m:sub>
-                  <m:r>
-                    <w:rPr>
-                      <w:rFonts w:ascii="Cambria Math" w:hAnsi="Cambria Math"/>
-                    </w:rPr>
-                    <m:t>k=1</m:t>
-                  </m:r>
-                </m:sub>
-                <m:sup>
-                  <m:r>
-                    <w:rPr>
-                      <w:rFonts w:ascii="Cambria Math" w:hAnsi="Cambria Math"/>
-                    </w:rPr>
-                    <m:t>N</m:t>
-                  </m:r>
-                </m:sup>
-                <m:e>
-                  <m:sSub>
-                    <m:sSubPr>
-                      <m:ctrlPr>
-                        <w:rPr>
-                          <w:rFonts w:ascii="Cambria Math" w:hAnsi="Cambria Math"/>
-                          <w:i/>
-                        </w:rPr>
-                      </m:ctrlPr>
-                    </m:sSubPr>
-                    <m:e>
-                      <m:r>
-                        <w:rPr>
-                          <w:rFonts w:ascii="Cambria Math" w:hAnsi="Cambria Math"/>
-                        </w:rPr>
-                        <m:t>g</m:t>
-                      </m:r>
-                    </m:e>
-                    <m:sub>
-                      <m:r>
-                        <w:rPr>
-                          <w:rFonts w:ascii="Cambria Math" w:hAnsi="Cambria Math"/>
-                        </w:rPr>
-                        <m:t>k</m:t>
-                      </m:r>
-                    </m:sub>
-                  </m:sSub>
-                  <m:r>
-                    <w:rPr>
-                      <w:rFonts w:ascii="Cambria Math" w:hAnsi="Cambria Math"/>
-                    </w:rPr>
-                    <m:t>(x,line)</m:t>
-                  </m:r>
-                </m:e>
-              </m:nary>
-            </m:num>
-            <m:den>
-              <m:r>
-                <w:rPr>
-                  <w:rFonts w:ascii="Cambria Math" w:hAnsi="Cambria Math"/>
-                </w:rPr>
-                <m:t>N</m:t>
-              </m:r>
-            </m:den>
-          </m:f>
-          <m:r>
-            <w:rPr>
-              <w:rFonts w:ascii="Cambria Math" w:hAnsi="Cambria Math"/>
-            </w:rPr>
-            <m:t xml:space="preserve">     </m:t>
-          </m:r>
-          <m:r>
-            <m:rPr>
-              <m:sty m:val="p"/>
-            </m:rPr>
-            <w:rPr>
-              <w:rFonts w:ascii="Cambria Math" w:hAnsi="Cambria Math" w:hint="eastAsia"/>
-            </w:rPr>
-            <m:t>其中</m:t>
-          </m:r>
-          <m:r>
-            <m:rPr>
-              <m:sty m:val="p"/>
-            </m:rPr>
-            <w:rPr>
-              <w:rFonts w:ascii="Cambria Math" w:hAnsi="Cambria Math"/>
-            </w:rPr>
-            <m:t>N</m:t>
-          </m:r>
-          <m:r>
-            <m:rPr>
-              <m:sty m:val="p"/>
-            </m:rPr>
-            <w:rPr>
-              <w:rFonts w:ascii="Cambria Math" w:hAnsi="Cambria Math"/>
-            </w:rPr>
-            <m:t>为样本总数</m:t>
-          </m:r>
-          <m:r>
-            <m:rPr>
-              <m:sty m:val="p"/>
-            </m:rPr>
-            <w:rPr>
-              <w:rFonts w:ascii="Cambria Math" w:hAnsi="Cambria Math"/>
-            </w:rPr>
-            <m:t>,line</m:t>
-          </m:r>
-          <m:r>
-            <m:rPr>
-              <m:sty m:val="p"/>
-            </m:rPr>
-            <w:rPr>
-              <w:rFonts w:ascii="Cambria Math" w:hAnsi="Cambria Math"/>
-            </w:rPr>
-            <m:t>为所选取的采样行</m:t>
-          </m:r>
-          <m:r>
-            <m:rPr>
-              <m:sty m:val="p"/>
-            </m:rPr>
-            <w:rPr>
-              <w:rFonts w:ascii="Cambria Math" w:hAnsi="Cambria Math" w:hint="eastAsia"/>
-            </w:rPr>
-            <m:t>（</m:t>
-          </m:r>
-          <m:r>
-            <m:rPr>
-              <m:sty m:val="p"/>
-            </m:rPr>
-            <w:rPr>
-              <w:rFonts w:ascii="Cambria Math" w:hAnsi="Cambria Math"/>
-            </w:rPr>
-            <m:t>line=4,5,6,49</m:t>
-          </m:r>
-          <m:r>
-            <m:rPr>
-              <m:sty m:val="p"/>
-            </m:rPr>
-            <w:rPr>
-              <w:rFonts w:ascii="Cambria Math" w:hAnsi="Cambria Math" w:hint="eastAsia"/>
-            </w:rPr>
-            <m:t>）</m:t>
-          </m:r>
-        </m:oMath>
-      </m:oMathPara>
     </w:p>
     <w:tbl>
       <w:tblPr>
@@ -2246,11 +2569,6 @@
             <w:tcW w:w="8296" w:type="dxa"/>
           </w:tcPr>
           <w:p>
-            <w:pPr>
-              <w:rPr>
-                <w:rFonts w:hint="eastAsia"/>
-              </w:rPr>
-            </w:pPr>
             <w:r>
               <w:rPr>
                 <w:rFonts w:hint="eastAsia"/>
@@ -2309,9 +2627,6 @@
           <w:p>
             <w:pPr>
               <w:ind w:firstLineChars="500" w:firstLine="1050"/>
-              <w:rPr>
-                <w:rFonts w:hint="eastAsia"/>
-              </w:rPr>
             </w:pPr>
             <w:r>
               <w:rPr>
@@ -2506,9 +2821,6 @@
     <w:p>
       <w:pPr>
         <w:ind w:firstLineChars="200" w:firstLine="420"/>
-        <w:rPr>
-          <w:rFonts w:hint="eastAsia"/>
-        </w:rPr>
       </w:pPr>
       <w:r>
         <w:rPr>
@@ -2600,11 +2912,4140 @@
         </w:rPr>
         <w:t>，两者效果是否有较大的差距。</w:t>
       </w:r>
-      <w:bookmarkStart w:id="0" w:name="_GoBack"/>
-      <w:bookmarkEnd w:id="0"/>
+    </w:p>
+    <w:p>
+      <w:pPr>
+        <w:ind w:firstLineChars="200" w:firstLine="420"/>
+      </w:pPr>
+      <w:r>
+        <w:rPr>
+          <w:rFonts w:hint="eastAsia"/>
+        </w:rPr>
+        <w:t>下面我们考察一个样本及其灰度直方图的特性：</w:t>
+      </w:r>
+    </w:p>
+    <w:tbl>
+      <w:tblPr>
+        <w:tblStyle w:val="a6"/>
+        <w:tblW w:w="0" w:type="auto"/>
+        <w:tblBorders>
+          <w:top w:val="none" w:sz="0" w:space="0" w:color="auto"/>
+          <w:left w:val="none" w:sz="0" w:space="0" w:color="auto"/>
+          <w:bottom w:val="none" w:sz="0" w:space="0" w:color="auto"/>
+          <w:right w:val="none" w:sz="0" w:space="0" w:color="auto"/>
+          <w:insideH w:val="none" w:sz="0" w:space="0" w:color="auto"/>
+          <w:insideV w:val="none" w:sz="0" w:space="0" w:color="auto"/>
+        </w:tblBorders>
+        <w:tblLook w:val="04A0" w:firstRow="1" w:lastRow="0" w:firstColumn="1" w:lastColumn="0" w:noHBand="0" w:noVBand="1"/>
+      </w:tblPr>
+      <w:tblGrid>
+        <w:gridCol w:w="8296"/>
+      </w:tblGrid>
+      <w:tr>
+        <w:tc>
+          <w:tcPr>
+            <w:tcW w:w="8296" w:type="dxa"/>
+          </w:tcPr>
+          <w:p>
+            <w:pPr>
+              <w:rPr>
+                <w:rFonts w:hint="eastAsia"/>
+              </w:rPr>
+            </w:pPr>
+            <w:r>
+              <w:rPr>
+                <w:rFonts w:hint="eastAsia"/>
+                <w:noProof/>
+              </w:rPr>
+              <w:lastRenderedPageBreak/>
+              <w:drawing>
+                <wp:inline distT="0" distB="0" distL="0" distR="0">
+                  <wp:extent cx="3308985" cy="1276065"/>
+                  <wp:effectExtent l="0" t="0" r="5715" b="635"/>
+                  <wp:docPr id="9" name="图片 9"/>
+                  <wp:cNvGraphicFramePr>
+                    <a:graphicFrameLocks xmlns:a="http://schemas.openxmlformats.org/drawingml/2006/main" noChangeAspect="1"/>
+                  </wp:cNvGraphicFramePr>
+                  <a:graphic xmlns:a="http://schemas.openxmlformats.org/drawingml/2006/main">
+                    <a:graphicData uri="http://schemas.openxmlformats.org/drawingml/2006/picture">
+                      <pic:pic xmlns:pic="http://schemas.openxmlformats.org/drawingml/2006/picture">
+                        <pic:nvPicPr>
+                          <pic:cNvPr id="9" name="a-img-sample.png"/>
+                          <pic:cNvPicPr/>
+                        </pic:nvPicPr>
+                        <pic:blipFill>
+                          <a:blip r:embed="rId18">
+                            <a:extLst>
+                              <a:ext uri="{28A0092B-C50C-407E-A947-70E740481C1C}">
+                                <a14:useLocalDpi xmlns:a14="http://schemas.microsoft.com/office/drawing/2010/main" val="0"/>
+                              </a:ext>
+                            </a:extLst>
+                          </a:blip>
+                          <a:stretch>
+                            <a:fillRect/>
+                          </a:stretch>
+                        </pic:blipFill>
+                        <pic:spPr>
+                          <a:xfrm>
+                            <a:off x="0" y="0"/>
+                            <a:ext cx="3428734" cy="1322245"/>
+                          </a:xfrm>
+                          <a:prstGeom prst="rect">
+                            <a:avLst/>
+                          </a:prstGeom>
+                        </pic:spPr>
+                      </pic:pic>
+                    </a:graphicData>
+                  </a:graphic>
+                </wp:inline>
+              </w:drawing>
+            </w:r>
+          </w:p>
+        </w:tc>
+      </w:tr>
+      <w:tr>
+        <w:tc>
+          <w:tcPr>
+            <w:tcW w:w="8296" w:type="dxa"/>
+          </w:tcPr>
+          <w:p>
+            <w:pPr>
+              <w:rPr>
+                <w:rFonts w:hint="eastAsia"/>
+              </w:rPr>
+            </w:pPr>
+            <w:r>
+              <w:rPr>
+                <w:rFonts w:hint="eastAsia"/>
+              </w:rPr>
+              <w:t xml:space="preserve">    </w:t>
+            </w:r>
+            <w:r>
+              <w:t xml:space="preserve">           </w:t>
+            </w:r>
+            <w:r>
+              <w:rPr>
+                <w:rFonts w:hint="eastAsia"/>
+              </w:rPr>
+              <w:t>图</w:t>
+            </w:r>
+            <w:r>
+              <w:rPr>
+                <w:rFonts w:hint="eastAsia"/>
+              </w:rPr>
+              <w:t xml:space="preserve">5. </w:t>
+            </w:r>
+            <w:r>
+              <w:rPr>
+                <w:rFonts w:hint="eastAsia"/>
+              </w:rPr>
+              <w:t>样本及其灰度直方图</w:t>
+            </w:r>
+          </w:p>
+        </w:tc>
+      </w:tr>
+      <w:tr>
+        <w:tc>
+          <w:tcPr>
+            <w:tcW w:w="8296" w:type="dxa"/>
+          </w:tcPr>
+          <w:p>
+            <w:pPr>
+              <w:ind w:firstLineChars="200" w:firstLine="420"/>
+            </w:pPr>
+            <w:r>
+              <w:t>结合前期对于样本图片背景的研究</w:t>
+            </w:r>
+            <w:r>
+              <w:rPr>
+                <w:rFonts w:hint="eastAsia"/>
+              </w:rPr>
+              <w:t>，</w:t>
+            </w:r>
+            <w:r>
+              <w:t>其中很大一部分灰阶值所拥有的像素个数少于</w:t>
+            </w:r>
+            <w:r>
+              <w:rPr>
+                <w:rFonts w:hint="eastAsia"/>
+              </w:rPr>
+              <w:t>10</w:t>
+            </w:r>
+            <w:r>
+              <w:rPr>
+                <w:rFonts w:hint="eastAsia"/>
+              </w:rPr>
+              <w:t>个，这表明这些灰度值对应的点是字符与背景的</w:t>
+            </w:r>
+            <w:r>
+              <w:rPr>
+                <w:rFonts w:hint="eastAsia"/>
+              </w:rPr>
+              <w:t>过渡</w:t>
+            </w:r>
+            <w:r>
+              <w:rPr>
+                <w:rFonts w:hint="eastAsia"/>
+              </w:rPr>
+              <w:t>点</w:t>
+            </w:r>
+            <w:r>
+              <w:rPr>
+                <w:rFonts w:hint="eastAsia"/>
+              </w:rPr>
+              <w:t>，由于字符始终是灰度为</w:t>
+            </w:r>
+            <w:r>
+              <w:rPr>
+                <w:rFonts w:hint="eastAsia"/>
+              </w:rPr>
+              <w:t>0</w:t>
+            </w:r>
+            <w:r>
+              <w:rPr>
+                <w:rFonts w:hint="eastAsia"/>
+              </w:rPr>
+              <w:t>的黑色点，而背景由左至右逐渐变亮，图片的生成规则为了使变化</w:t>
+            </w:r>
+            <w:proofErr w:type="gramStart"/>
+            <w:r>
+              <w:rPr>
+                <w:rFonts w:hint="eastAsia"/>
+              </w:rPr>
+              <w:t>不</w:t>
+            </w:r>
+            <w:proofErr w:type="gramEnd"/>
+            <w:r>
+              <w:rPr>
+                <w:rFonts w:hint="eastAsia"/>
+              </w:rPr>
+              <w:t>唐突，使得字符与背景的过渡</w:t>
+            </w:r>
+            <w:proofErr w:type="gramStart"/>
+            <w:r>
+              <w:rPr>
+                <w:rFonts w:hint="eastAsia"/>
+              </w:rPr>
+              <w:t>点随着</w:t>
+            </w:r>
+            <w:proofErr w:type="gramEnd"/>
+            <w:r>
+              <w:rPr>
+                <w:rFonts w:hint="eastAsia"/>
+              </w:rPr>
+              <w:t>背景的变化而变化。</w:t>
+            </w:r>
+          </w:p>
+          <w:p>
+            <w:pPr>
+              <w:ind w:firstLineChars="200" w:firstLine="420"/>
+            </w:pPr>
+            <w:r>
+              <w:t>我们显然不能通过</w:t>
+            </w:r>
+            <w:proofErr w:type="gramStart"/>
+            <w:r>
+              <w:t>二值化操作</w:t>
+            </w:r>
+            <w:proofErr w:type="gramEnd"/>
+            <w:r>
+              <w:t>将字符过度略去</w:t>
+            </w:r>
+            <w:r>
+              <w:rPr>
+                <w:rFonts w:hint="eastAsia"/>
+              </w:rPr>
+              <w:t>，</w:t>
+            </w:r>
+            <w:r>
+              <w:t>更不能将背景划为有效识别像素</w:t>
+            </w:r>
+            <w:r>
+              <w:rPr>
+                <w:rFonts w:hint="eastAsia"/>
+              </w:rPr>
+              <w:t>，</w:t>
+            </w:r>
+            <w:r>
+              <w:t>因此那一系列低</w:t>
+            </w:r>
+            <w:proofErr w:type="gramStart"/>
+            <w:r>
+              <w:t>像素值</w:t>
+            </w:r>
+            <w:proofErr w:type="gramEnd"/>
+            <w:r>
+              <w:t>的灰阶便是我们选取</w:t>
+            </w:r>
+            <w:proofErr w:type="gramStart"/>
+            <w:r>
+              <w:t>二值化阈值</w:t>
+            </w:r>
+            <w:proofErr w:type="gramEnd"/>
+            <w:r>
+              <w:t>的范围</w:t>
+            </w:r>
+            <w:r>
+              <w:rPr>
+                <w:rFonts w:hint="eastAsia"/>
+              </w:rPr>
+              <w:t>。</w:t>
+            </w:r>
+          </w:p>
+          <w:p>
+            <w:pPr>
+              <w:ind w:firstLineChars="200" w:firstLine="420"/>
+            </w:pPr>
+            <w:r>
+              <w:t>传统的</w:t>
+            </w:r>
+            <w:r>
+              <w:rPr>
+                <w:rFonts w:hint="eastAsia"/>
+              </w:rPr>
+              <w:t>OSTU</w:t>
+            </w:r>
+            <w:r>
+              <w:rPr>
+                <w:rFonts w:hint="eastAsia"/>
+              </w:rPr>
+              <w:t>法取图像</w:t>
+            </w:r>
+            <w:proofErr w:type="gramStart"/>
+            <w:r>
+              <w:rPr>
+                <w:rFonts w:hint="eastAsia"/>
+              </w:rPr>
+              <w:t>二值化需要</w:t>
+            </w:r>
+            <w:proofErr w:type="gramEnd"/>
+            <w:r>
+              <w:rPr>
+                <w:rFonts w:hint="eastAsia"/>
+              </w:rPr>
+              <w:t>多次迭代，比较耗费计算时间，主要用于处理那些构成复杂的图片，这类图片验证</w:t>
+            </w:r>
+            <w:proofErr w:type="gramStart"/>
+            <w:r>
+              <w:rPr>
+                <w:rFonts w:hint="eastAsia"/>
+              </w:rPr>
+              <w:t>码背景</w:t>
+            </w:r>
+            <w:proofErr w:type="gramEnd"/>
+            <w:r>
+              <w:rPr>
+                <w:rFonts w:hint="eastAsia"/>
+              </w:rPr>
+              <w:t>区分鲜明，构成并不复杂，因此这里考虑不适用</w:t>
+            </w:r>
+            <w:proofErr w:type="spellStart"/>
+            <w:r>
+              <w:rPr>
+                <w:rFonts w:hint="eastAsia"/>
+              </w:rPr>
+              <w:t>OSTU</w:t>
+            </w:r>
+            <w:proofErr w:type="spellEnd"/>
+            <w:r>
+              <w:rPr>
+                <w:rFonts w:hint="eastAsia"/>
+              </w:rPr>
+              <w:t>法，初步试探尝试使用低像素灰阶中位数法。</w:t>
+            </w:r>
+          </w:p>
+          <w:p>
+            <w:pPr>
+              <w:ind w:firstLineChars="200" w:firstLine="420"/>
+              <w:rPr>
+                <w:rFonts w:hint="eastAsia"/>
+              </w:rPr>
+            </w:pPr>
+          </w:p>
+          <w:p>
+            <w:pPr>
+              <w:numPr>
+                <w:ilvl w:val="0"/>
+                <w:numId w:val="2"/>
+              </w:numPr>
+              <w:ind w:firstLineChars="200" w:firstLine="420"/>
+            </w:pPr>
+            <w:r>
+              <w:t>先对原图像</w:t>
+            </w:r>
+            <w:proofErr w:type="gramStart"/>
+            <w:r>
+              <w:t>作出</w:t>
+            </w:r>
+            <w:proofErr w:type="gramEnd"/>
+            <w:r>
+              <w:t>灰度直方图</w:t>
+            </w:r>
+            <m:oMath>
+              <m:r>
+                <w:rPr>
+                  <w:rFonts w:ascii="Cambria Math" w:hAnsi="Cambria Math"/>
+                </w:rPr>
+                <m:t>H</m:t>
+              </m:r>
+              <m:d>
+                <m:dPr>
+                  <m:ctrlPr>
+                    <w:rPr>
+                      <w:rFonts w:ascii="Cambria Math" w:hAnsi="Cambria Math"/>
+                      <w:i/>
+                    </w:rPr>
+                  </m:ctrlPr>
+                </m:dPr>
+                <m:e>
+                  <m:r>
+                    <w:rPr>
+                      <w:rFonts w:ascii="Cambria Math" w:hAnsi="Cambria Math"/>
+                    </w:rPr>
+                    <m:t>x</m:t>
+                  </m:r>
+                </m:e>
+              </m:d>
+              <m:r>
+                <w:rPr>
+                  <w:rFonts w:ascii="Cambria Math" w:hAnsi="Cambria Math"/>
+                </w:rPr>
+                <m:t xml:space="preserve">  x∈</m:t>
+              </m:r>
+              <m:d>
+                <m:dPr>
+                  <m:begChr m:val="["/>
+                  <m:endChr m:val="]"/>
+                  <m:ctrlPr>
+                    <w:rPr>
+                      <w:rFonts w:ascii="Cambria Math" w:hAnsi="Cambria Math"/>
+                      <w:i/>
+                    </w:rPr>
+                  </m:ctrlPr>
+                </m:dPr>
+                <m:e>
+                  <m:r>
+                    <w:rPr>
+                      <w:rFonts w:ascii="Cambria Math" w:hAnsi="Cambria Math"/>
+                    </w:rPr>
+                    <m:t>0,255</m:t>
+                  </m:r>
+                </m:e>
+              </m:d>
+              <m:r>
+                <m:rPr>
+                  <m:sty m:val="p"/>
+                </m:rPr>
+                <w:rPr>
+                  <w:rFonts w:ascii="Cambria Math" w:hAnsi="Cambria Math" w:hint="eastAsia"/>
+                </w:rPr>
+                <m:t>且</m:t>
+              </m:r>
+              <m:r>
+                <w:rPr>
+                  <w:rFonts w:ascii="Cambria Math" w:hAnsi="Cambria Math"/>
+                </w:rPr>
+                <m:t>x∈Z</m:t>
+              </m:r>
+            </m:oMath>
+          </w:p>
+          <w:p>
+            <w:pPr>
+              <w:numPr>
+                <w:ilvl w:val="0"/>
+                <w:numId w:val="2"/>
+              </w:numPr>
+              <w:ind w:firstLineChars="200" w:firstLine="420"/>
+              <w:rPr>
+                <w:i/>
+              </w:rPr>
+            </w:pPr>
+            <w:r>
+              <w:rPr>
+                <w:rFonts w:hint="eastAsia"/>
+              </w:rPr>
+              <w:t>在定义域的子集</w:t>
+            </w:r>
+            <m:oMath>
+              <m:r>
+                <w:rPr>
+                  <w:rFonts w:ascii="Cambria Math" w:hAnsi="Cambria Math"/>
+                </w:rPr>
+                <m:t>I=[21,179]</m:t>
+              </m:r>
+            </m:oMath>
+            <w:r>
+              <w:rPr>
+                <w:rFonts w:hint="eastAsia"/>
+              </w:rPr>
+              <w:t>中观测一个合理的</w:t>
+            </w:r>
+            <w:proofErr w:type="gramStart"/>
+            <w:r>
+              <w:rPr>
+                <w:rFonts w:hint="eastAsia"/>
+              </w:rPr>
+              <w:t>界定值</w:t>
+            </w:r>
+            <w:proofErr w:type="gramEnd"/>
+            <m:oMath>
+              <m:r>
+                <w:rPr>
+                  <w:rFonts w:ascii="Cambria Math" w:hAnsi="Cambria Math"/>
+                </w:rPr>
+                <m:t>m</m:t>
+              </m:r>
+              <m:r>
+                <m:rPr>
+                  <m:sty m:val="p"/>
+                </m:rPr>
+                <w:rPr>
+                  <w:rFonts w:ascii="Cambria Math" w:hAnsi="Cambria Math" w:hint="eastAsia"/>
+                </w:rPr>
+                <m:t>，即这个灰度值的像素足够少</m:t>
+              </m:r>
+            </m:oMath>
+          </w:p>
+          <w:p>
+            <w:pPr>
+              <w:numPr>
+                <w:ilvl w:val="0"/>
+                <w:numId w:val="2"/>
+              </w:numPr>
+              <w:ind w:firstLineChars="200" w:firstLine="420"/>
+              <w:rPr>
+                <w:i/>
+              </w:rPr>
+            </w:pPr>
+            <w:r>
+              <w:rPr>
+                <w:rFonts w:hint="eastAsia"/>
+              </w:rPr>
+              <w:t>在区间</w:t>
+            </w:r>
+            <m:oMath>
+              <m:r>
+                <w:rPr>
+                  <w:rFonts w:ascii="Cambria Math" w:hAnsi="Cambria Math"/>
+                </w:rPr>
+                <m:t>I</m:t>
+              </m:r>
+            </m:oMath>
+            <w:r>
+              <w:rPr>
+                <w:rFonts w:hint="eastAsia"/>
+              </w:rPr>
+              <w:t>中找到所有的</w:t>
+            </w:r>
+            <m:oMath>
+              <m:r>
+                <w:rPr>
+                  <w:rFonts w:ascii="Cambria Math" w:hAnsi="Cambria Math"/>
+                </w:rPr>
+                <m:t>x</m:t>
+              </m:r>
+              <m:r>
+                <m:rPr>
+                  <m:sty m:val="p"/>
+                </m:rPr>
+                <w:rPr>
+                  <w:rFonts w:ascii="Cambria Math" w:hAnsi="Cambria Math" w:hint="eastAsia"/>
+                </w:rPr>
+                <m:t>使得</m:t>
+              </m:r>
+              <m:r>
+                <w:rPr>
+                  <w:rFonts w:ascii="Cambria Math" w:hAnsi="Cambria Math"/>
+                </w:rPr>
+                <m:t>H</m:t>
+              </m:r>
+              <m:d>
+                <m:dPr>
+                  <m:ctrlPr>
+                    <w:rPr>
+                      <w:rFonts w:ascii="Cambria Math" w:hAnsi="Cambria Math"/>
+                      <w:i/>
+                    </w:rPr>
+                  </m:ctrlPr>
+                </m:dPr>
+                <m:e>
+                  <m:r>
+                    <w:rPr>
+                      <w:rFonts w:ascii="Cambria Math" w:hAnsi="Cambria Math"/>
+                    </w:rPr>
+                    <m:t>x</m:t>
+                  </m:r>
+                </m:e>
+              </m:d>
+              <m:r>
+                <w:rPr>
+                  <w:rFonts w:ascii="Cambria Math" w:hAnsi="Cambria Math"/>
+                </w:rPr>
+                <m:t>&lt;m</m:t>
+              </m:r>
+              <m:r>
+                <m:rPr>
+                  <m:sty m:val="p"/>
+                </m:rPr>
+                <w:rPr>
+                  <w:rFonts w:ascii="Cambria Math" w:hAnsi="Cambria Math" w:hint="eastAsia"/>
+                </w:rPr>
+                <m:t>，记录所有的</m:t>
+              </m:r>
+              <m:r>
+                <w:rPr>
+                  <w:rFonts w:ascii="Cambria Math" w:hAnsi="Cambria Math"/>
+                </w:rPr>
+                <m:t>x</m:t>
+              </m:r>
+              <m:r>
+                <m:rPr>
+                  <m:sty m:val="p"/>
+                </m:rPr>
+                <w:rPr>
+                  <w:rFonts w:ascii="Cambria Math" w:hAnsi="Cambria Math" w:hint="eastAsia"/>
+                </w:rPr>
+                <m:t>，记为</m:t>
+              </m:r>
+              <m:sSub>
+                <m:sSubPr>
+                  <m:ctrlPr>
+                    <w:rPr>
+                      <w:rFonts w:ascii="Cambria Math" w:hAnsi="Cambria Math"/>
+                    </w:rPr>
+                  </m:ctrlPr>
+                </m:sSubPr>
+                <m:e>
+                  <m:r>
+                    <w:rPr>
+                      <w:rFonts w:ascii="Cambria Math" w:hAnsi="Cambria Math"/>
+                    </w:rPr>
+                    <m:t>X</m:t>
+                  </m:r>
+                </m:e>
+                <m:sub>
+                  <m:r>
+                    <w:rPr>
+                      <w:rFonts w:ascii="Cambria Math" w:hAnsi="Cambria Math"/>
+                    </w:rPr>
+                    <m:t>1</m:t>
+                  </m:r>
+                </m:sub>
+              </m:sSub>
+              <m:r>
+                <w:rPr>
+                  <w:rFonts w:ascii="Cambria Math" w:hAnsi="Cambria Math"/>
+                </w:rPr>
+                <m:t>,</m:t>
+              </m:r>
+              <m:sSub>
+                <m:sSubPr>
+                  <m:ctrlPr>
+                    <w:rPr>
+                      <w:rFonts w:ascii="Cambria Math" w:hAnsi="Cambria Math"/>
+                      <w:i/>
+                    </w:rPr>
+                  </m:ctrlPr>
+                </m:sSubPr>
+                <m:e>
+                  <m:r>
+                    <w:rPr>
+                      <w:rFonts w:ascii="Cambria Math" w:hAnsi="Cambria Math"/>
+                    </w:rPr>
+                    <m:t>X</m:t>
+                  </m:r>
+                </m:e>
+                <m:sub>
+                  <m:r>
+                    <w:rPr>
+                      <w:rFonts w:ascii="Cambria Math" w:hAnsi="Cambria Math"/>
+                    </w:rPr>
+                    <m:t>2</m:t>
+                  </m:r>
+                </m:sub>
+              </m:sSub>
+              <m:r>
+                <w:rPr>
+                  <w:rFonts w:ascii="Cambria Math" w:hAnsi="Cambria Math" w:hint="eastAsia"/>
+                </w:rPr>
+                <m:t>……</m:t>
+              </m:r>
+              <m:sSub>
+                <m:sSubPr>
+                  <m:ctrlPr>
+                    <w:rPr>
+                      <w:rFonts w:ascii="Cambria Math" w:hAnsi="Cambria Math"/>
+                      <w:i/>
+                    </w:rPr>
+                  </m:ctrlPr>
+                </m:sSubPr>
+                <m:e>
+                  <m:r>
+                    <w:rPr>
+                      <w:rFonts w:ascii="Cambria Math" w:hAnsi="Cambria Math"/>
+                    </w:rPr>
+                    <m:t>X</m:t>
+                  </m:r>
+                </m:e>
+                <m:sub>
+                  <m:r>
+                    <w:rPr>
+                      <w:rFonts w:ascii="Cambria Math" w:hAnsi="Cambria Math"/>
+                    </w:rPr>
+                    <m:t>n</m:t>
+                  </m:r>
+                </m:sub>
+              </m:sSub>
+            </m:oMath>
+          </w:p>
+          <w:p>
+            <w:pPr>
+              <w:numPr>
+                <w:ilvl w:val="0"/>
+                <w:numId w:val="2"/>
+              </w:numPr>
+              <w:ind w:firstLineChars="200" w:firstLine="420"/>
+              <w:rPr>
+                <w:i/>
+              </w:rPr>
+            </w:pPr>
+            <w:r>
+              <w:t>求出</w:t>
+            </w:r>
+            <m:oMath>
+              <m:sSub>
+                <m:sSubPr>
+                  <m:ctrlPr>
+                    <w:rPr>
+                      <w:rFonts w:ascii="Cambria Math" w:hAnsi="Cambria Math"/>
+                    </w:rPr>
+                  </m:ctrlPr>
+                </m:sSubPr>
+                <m:e>
+                  <m:r>
+                    <w:rPr>
+                      <w:rFonts w:ascii="Cambria Math" w:hAnsi="Cambria Math"/>
+                    </w:rPr>
+                    <m:t>X</m:t>
+                  </m:r>
+                </m:e>
+                <m:sub>
+                  <m:r>
+                    <w:rPr>
+                      <w:rFonts w:ascii="Cambria Math" w:hAnsi="Cambria Math"/>
+                    </w:rPr>
+                    <m:t>1</m:t>
+                  </m:r>
+                </m:sub>
+              </m:sSub>
+              <m:r>
+                <w:rPr>
+                  <w:rFonts w:ascii="Cambria Math" w:hAnsi="Cambria Math" w:hint="eastAsia"/>
+                </w:rPr>
+                <m:t>……</m:t>
+              </m:r>
+              <m:sSub>
+                <m:sSubPr>
+                  <m:ctrlPr>
+                    <w:rPr>
+                      <w:rFonts w:ascii="Cambria Math" w:hAnsi="Cambria Math"/>
+                      <w:i/>
+                    </w:rPr>
+                  </m:ctrlPr>
+                </m:sSubPr>
+                <m:e>
+                  <m:r>
+                    <w:rPr>
+                      <w:rFonts w:ascii="Cambria Math" w:hAnsi="Cambria Math"/>
+                    </w:rPr>
+                    <m:t>X</m:t>
+                  </m:r>
+                </m:e>
+                <m:sub>
+                  <m:r>
+                    <w:rPr>
+                      <w:rFonts w:ascii="Cambria Math" w:hAnsi="Cambria Math"/>
+                    </w:rPr>
+                    <m:t>n</m:t>
+                  </m:r>
+                </m:sub>
+              </m:sSub>
+              <m:r>
+                <w:rPr>
+                  <w:rFonts w:ascii="Cambria Math" w:hAnsi="Cambria Math"/>
+                </w:rPr>
+                <m:t xml:space="preserve"> </m:t>
+              </m:r>
+            </m:oMath>
+            <w:r>
+              <w:t>的中位数</w:t>
+            </w:r>
+            <m:oMath>
+              <m:sSub>
+                <m:sSubPr>
+                  <m:ctrlPr>
+                    <w:rPr>
+                      <w:rFonts w:ascii="Cambria Math" w:hAnsi="Cambria Math"/>
+                      <w:i/>
+                    </w:rPr>
+                  </m:ctrlPr>
+                </m:sSubPr>
+                <m:e>
+                  <m:r>
+                    <w:rPr>
+                      <w:rFonts w:ascii="Cambria Math" w:hAnsi="Cambria Math"/>
+                    </w:rPr>
+                    <m:t>Median</m:t>
+                  </m:r>
+                </m:e>
+                <m:sub>
+                  <m:r>
+                    <w:rPr>
+                      <w:rFonts w:ascii="Cambria Math" w:hAnsi="Cambria Math"/>
+                    </w:rPr>
+                    <m:t>1≤i≤n</m:t>
+                  </m:r>
+                </m:sub>
+              </m:sSub>
+              <m:r>
+                <w:rPr>
+                  <w:rFonts w:ascii="Cambria Math" w:hAnsi="Cambria Math"/>
+                </w:rPr>
+                <m:t>{</m:t>
+              </m:r>
+              <m:sSub>
+                <m:sSubPr>
+                  <m:ctrlPr>
+                    <w:rPr>
+                      <w:rFonts w:ascii="Cambria Math" w:hAnsi="Cambria Math"/>
+                      <w:i/>
+                    </w:rPr>
+                  </m:ctrlPr>
+                </m:sSubPr>
+                <m:e>
+                  <m:r>
+                    <w:rPr>
+                      <w:rFonts w:ascii="Cambria Math" w:hAnsi="Cambria Math"/>
+                    </w:rPr>
+                    <m:t>X</m:t>
+                  </m:r>
+                </m:e>
+                <m:sub>
+                  <m:r>
+                    <w:rPr>
+                      <w:rFonts w:ascii="Cambria Math" w:hAnsi="Cambria Math"/>
+                    </w:rPr>
+                    <m:t>i</m:t>
+                  </m:r>
+                </m:sub>
+              </m:sSub>
+              <m:r>
+                <w:rPr>
+                  <w:rFonts w:ascii="Cambria Math" w:hAnsi="Cambria Math"/>
+                </w:rPr>
+                <m:t>}</m:t>
+              </m:r>
+            </m:oMath>
+          </w:p>
+          <w:p>
+            <w:pPr>
+              <w:numPr>
+                <w:ilvl w:val="0"/>
+                <w:numId w:val="2"/>
+              </w:numPr>
+              <w:ind w:firstLineChars="200" w:firstLine="420"/>
+              <w:rPr>
+                <w:i/>
+              </w:rPr>
+            </w:pPr>
+            <w:r>
+              <w:rPr>
+                <w:rFonts w:hint="eastAsia"/>
+              </w:rPr>
+              <w:t>记录</w:t>
+            </w:r>
+            <w:proofErr w:type="gramStart"/>
+            <w:r>
+              <w:rPr>
+                <w:rFonts w:hint="eastAsia"/>
+              </w:rPr>
+              <w:t>二值化阈值</w:t>
+            </w:r>
+            <w:proofErr w:type="gramEnd"/>
+            <m:oMath>
+              <m:r>
+                <w:rPr>
+                  <w:rFonts w:ascii="Cambria Math" w:hAnsi="Cambria Math"/>
+                </w:rPr>
+                <m:t>T=</m:t>
+              </m:r>
+              <m:sSub>
+                <m:sSubPr>
+                  <m:ctrlPr>
+                    <w:rPr>
+                      <w:rFonts w:ascii="Cambria Math" w:hAnsi="Cambria Math"/>
+                      <w:i/>
+                    </w:rPr>
+                  </m:ctrlPr>
+                </m:sSubPr>
+                <m:e>
+                  <m:r>
+                    <w:rPr>
+                      <w:rFonts w:ascii="Cambria Math" w:hAnsi="Cambria Math"/>
+                    </w:rPr>
+                    <m:t>Median</m:t>
+                  </m:r>
+                </m:e>
+                <m:sub>
+                  <m:r>
+                    <w:rPr>
+                      <w:rFonts w:ascii="Cambria Math" w:hAnsi="Cambria Math"/>
+                    </w:rPr>
+                    <m:t>1≤i≤n</m:t>
+                  </m:r>
+                </m:sub>
+              </m:sSub>
+              <m:r>
+                <w:rPr>
+                  <w:rFonts w:ascii="Cambria Math" w:hAnsi="Cambria Math"/>
+                </w:rPr>
+                <m:t>{</m:t>
+              </m:r>
+              <m:sSub>
+                <m:sSubPr>
+                  <m:ctrlPr>
+                    <w:rPr>
+                      <w:rFonts w:ascii="Cambria Math" w:hAnsi="Cambria Math"/>
+                      <w:i/>
+                    </w:rPr>
+                  </m:ctrlPr>
+                </m:sSubPr>
+                <m:e>
+                  <m:r>
+                    <w:rPr>
+                      <w:rFonts w:ascii="Cambria Math" w:hAnsi="Cambria Math"/>
+                    </w:rPr>
+                    <m:t>X</m:t>
+                  </m:r>
+                </m:e>
+                <m:sub>
+                  <m:r>
+                    <w:rPr>
+                      <w:rFonts w:ascii="Cambria Math" w:hAnsi="Cambria Math"/>
+                    </w:rPr>
+                    <m:t>i</m:t>
+                  </m:r>
+                </m:sub>
+              </m:sSub>
+              <m:r>
+                <w:rPr>
+                  <w:rFonts w:ascii="Cambria Math" w:hAnsi="Cambria Math"/>
+                </w:rPr>
+                <m:t>}</m:t>
+              </m:r>
+            </m:oMath>
+          </w:p>
+          <w:p>
+            <w:pPr>
+              <w:ind w:firstLineChars="200" w:firstLine="420"/>
+            </w:pPr>
+            <w:r>
+              <w:rPr>
+                <w:rFonts w:hint="eastAsia"/>
+              </w:rPr>
+              <w:t>找到</w:t>
+            </w:r>
+            <w:proofErr w:type="gramStart"/>
+            <w:r>
+              <w:rPr>
+                <w:rFonts w:hint="eastAsia"/>
+              </w:rPr>
+              <w:t>二值化阈值</w:t>
+            </w:r>
+            <w:proofErr w:type="gramEnd"/>
+            <w:r>
+              <w:rPr>
+                <w:rFonts w:hint="eastAsia"/>
+              </w:rPr>
+              <w:t>后对图像进行</w:t>
+            </w:r>
+            <w:proofErr w:type="gramStart"/>
+            <w:r>
+              <w:rPr>
+                <w:rFonts w:hint="eastAsia"/>
+              </w:rPr>
+              <w:t>二值化处理</w:t>
+            </w:r>
+            <w:proofErr w:type="gramEnd"/>
+          </w:p>
+          <w:p>
+            <w:pPr>
+              <w:ind w:firstLineChars="200" w:firstLine="420"/>
+              <w:rPr>
+                <w:i/>
+              </w:rPr>
+            </w:pPr>
+            <m:oMathPara>
+              <m:oMath>
+                <m:r>
+                  <m:rPr>
+                    <m:sty m:val="p"/>
+                  </m:rPr>
+                  <w:rPr>
+                    <w:rFonts w:ascii="Cambria Math" w:hAnsi="Cambria Math" w:hint="eastAsia"/>
+                  </w:rPr>
+                  <m:t>记图像像素坐标为</m:t>
+                </m:r>
+                <m:d>
+                  <m:dPr>
+                    <m:ctrlPr>
+                      <w:rPr>
+                        <w:rFonts w:ascii="Cambria Math" w:hAnsi="Cambria Math"/>
+                        <w:i/>
+                      </w:rPr>
+                    </m:ctrlPr>
+                  </m:dPr>
+                  <m:e>
+                    <m:r>
+                      <w:rPr>
+                        <w:rFonts w:ascii="Cambria Math" w:hAnsi="Cambria Math"/>
+                      </w:rPr>
+                      <m:t>x,y</m:t>
+                    </m:r>
+                  </m:e>
+                </m:d>
+                <m:r>
+                  <m:rPr>
+                    <m:sty m:val="p"/>
+                  </m:rPr>
+                  <w:rPr>
+                    <w:rFonts w:ascii="Cambria Math" w:hAnsi="Cambria Math" w:hint="eastAsia"/>
+                  </w:rPr>
+                  <m:t>，输入图像灰度值为</m:t>
+                </m:r>
+                <m:r>
+                  <w:rPr>
+                    <w:rFonts w:ascii="Cambria Math" w:hAnsi="Cambria Math"/>
+                  </w:rPr>
+                  <m:t>g</m:t>
+                </m:r>
+                <m:d>
+                  <m:dPr>
+                    <m:ctrlPr>
+                      <w:rPr>
+                        <w:rFonts w:ascii="Cambria Math" w:hAnsi="Cambria Math"/>
+                        <w:i/>
+                      </w:rPr>
+                    </m:ctrlPr>
+                  </m:dPr>
+                  <m:e>
+                    <m:r>
+                      <w:rPr>
+                        <w:rFonts w:ascii="Cambria Math" w:hAnsi="Cambria Math"/>
+                      </w:rPr>
+                      <m:t>x,y</m:t>
+                    </m:r>
+                  </m:e>
+                </m:d>
+                <m:r>
+                  <m:rPr>
+                    <m:sty m:val="p"/>
+                  </m:rPr>
+                  <w:rPr>
+                    <w:rFonts w:ascii="Cambria Math" w:hAnsi="Cambria Math" w:hint="eastAsia"/>
+                  </w:rPr>
+                  <m:t>输出图像灰度值为</m:t>
+                </m:r>
+                <m:r>
+                  <w:rPr>
+                    <w:rFonts w:ascii="Cambria Math" w:hAnsi="Cambria Math"/>
+                  </w:rPr>
+                  <m:t>G(x,y)</m:t>
+                </m:r>
+              </m:oMath>
+            </m:oMathPara>
+          </w:p>
+          <w:p>
+            <w:pPr>
+              <w:ind w:firstLineChars="200" w:firstLine="420"/>
+            </w:pPr>
+            <w:r>
+              <w:rPr>
+                <w:rFonts w:hint="eastAsia"/>
+              </w:rPr>
+              <w:t>则有</w:t>
+            </w:r>
+          </w:p>
+          <w:p>
+            <w:pPr>
+              <w:ind w:firstLineChars="200" w:firstLine="420"/>
+            </w:pPr>
+          </w:p>
+          <w:tbl>
+            <w:tblPr>
+              <w:tblStyle w:val="a6"/>
+              <w:tblW w:w="0" w:type="auto"/>
+              <w:tblBorders>
+                <w:top w:val="none" w:sz="0" w:space="0" w:color="auto"/>
+                <w:left w:val="none" w:sz="0" w:space="0" w:color="auto"/>
+                <w:bottom w:val="none" w:sz="0" w:space="0" w:color="auto"/>
+                <w:right w:val="none" w:sz="0" w:space="0" w:color="auto"/>
+                <w:insideH w:val="none" w:sz="0" w:space="0" w:color="auto"/>
+                <w:insideV w:val="none" w:sz="0" w:space="0" w:color="auto"/>
+              </w:tblBorders>
+              <w:tblLook w:val="04A0" w:firstRow="1" w:lastRow="0" w:firstColumn="1" w:lastColumn="0" w:noHBand="0" w:noVBand="1"/>
+            </w:tblPr>
+            <w:tblGrid>
+              <w:gridCol w:w="7337"/>
+              <w:gridCol w:w="743"/>
+            </w:tblGrid>
+            <w:tr>
+              <w:tc>
+                <w:tcPr>
+                  <w:tcW w:w="7542" w:type="dxa"/>
+                  <w:vAlign w:val="center"/>
+                </w:tcPr>
+                <w:p>
+                  <m:oMathPara>
+                    <m:oMath>
+                      <m:r>
+                        <w:rPr>
+                          <w:rFonts w:ascii="Cambria Math" w:hAnsi="Cambria Math"/>
+                        </w:rPr>
+                        <m:t>G</m:t>
+                      </m:r>
+                      <m:d>
+                        <m:dPr>
+                          <m:ctrlPr>
+                            <w:rPr>
+                              <w:rFonts w:ascii="Cambria Math" w:hAnsi="Cambria Math"/>
+                              <w:i/>
+                            </w:rPr>
+                          </m:ctrlPr>
+                        </m:dPr>
+                        <m:e>
+                          <m:r>
+                            <w:rPr>
+                              <w:rFonts w:ascii="Cambria Math" w:hAnsi="Cambria Math"/>
+                            </w:rPr>
+                            <m:t>x,y</m:t>
+                          </m:r>
+                        </m:e>
+                      </m:d>
+                      <m:r>
+                        <w:rPr>
+                          <w:rFonts w:ascii="Cambria Math" w:hAnsi="Cambria Math"/>
+                        </w:rPr>
+                        <m:t>=</m:t>
+                      </m:r>
+                      <m:d>
+                        <m:dPr>
+                          <m:begChr m:val="{"/>
+                          <m:endChr m:val=""/>
+                          <m:ctrlPr>
+                            <w:rPr>
+                              <w:rFonts w:ascii="Cambria Math" w:hAnsi="Cambria Math"/>
+                              <w:i/>
+                            </w:rPr>
+                          </m:ctrlPr>
+                        </m:dPr>
+                        <m:e>
+                          <m:eqArr>
+                            <m:eqArrPr>
+                              <m:ctrlPr>
+                                <w:rPr>
+                                  <w:rFonts w:ascii="Cambria Math" w:hAnsi="Cambria Math"/>
+                                  <w:i/>
+                                </w:rPr>
+                              </m:ctrlPr>
+                            </m:eqArrPr>
+                            <m:e>
+                              <m:r>
+                                <w:rPr>
+                                  <w:rFonts w:ascii="Cambria Math" w:hAnsi="Cambria Math"/>
+                                </w:rPr>
+                                <m:t>1,  &amp;g(x,y)≥T</m:t>
+                              </m:r>
+                            </m:e>
+                            <m:e>
+                              <m:r>
+                                <w:rPr>
+                                  <w:rFonts w:ascii="Cambria Math" w:hAnsi="Cambria Math"/>
+                                </w:rPr>
+                                <m:t>0,  &amp;g(x,y)&lt;T</m:t>
+                              </m:r>
+                            </m:e>
+                          </m:eqArr>
+                        </m:e>
+                      </m:d>
+                    </m:oMath>
+                  </m:oMathPara>
+                </w:p>
+              </w:tc>
+              <w:tc>
+                <w:tcPr>
+                  <w:tcW w:w="528" w:type="dxa"/>
+                  <w:vAlign w:val="center"/>
+                </w:tcPr>
+                <w:p>
+                  <w:r>
+                    <w:rPr>
+                      <w:rFonts w:hint="eastAsia"/>
+                    </w:rPr>
+                    <w:t>（</w:t>
+                  </w:r>
+                  <w:r>
+                    <w:rPr>
+                      <w:rFonts w:hint="eastAsia"/>
+                    </w:rPr>
+                    <w:t>6</w:t>
+                  </w:r>
+                  <w:r>
+                    <w:rPr>
+                      <w:rFonts w:hint="eastAsia"/>
+                    </w:rPr>
+                    <w:t>）</w:t>
+                  </w:r>
+                </w:p>
+              </w:tc>
+            </w:tr>
+          </w:tbl>
+          <w:p>
+            <w:pPr>
+              <w:ind w:firstLineChars="200" w:firstLine="420"/>
+            </w:pPr>
+          </w:p>
+          <w:p>
+            <w:pPr>
+              <w:ind w:firstLineChars="200" w:firstLine="420"/>
+            </w:pPr>
+            <w:r>
+              <w:rPr>
+                <w:rFonts w:hint="eastAsia"/>
+              </w:rPr>
+              <w:t>我们将将作为学习样本的</w:t>
+            </w:r>
+            <w:r>
+              <w:rPr>
+                <w:rFonts w:hint="eastAsia"/>
+              </w:rPr>
+              <w:t>500</w:t>
+            </w:r>
+            <w:r>
+              <w:rPr>
+                <w:rFonts w:hint="eastAsia"/>
+              </w:rPr>
+              <w:t>张图片，分别用不同的</w:t>
+            </w:r>
+            <w:proofErr w:type="gramStart"/>
+            <w:r>
+              <w:rPr>
+                <w:rFonts w:hint="eastAsia"/>
+              </w:rPr>
+              <w:t>二值化阈值</w:t>
+            </w:r>
+            <w:proofErr w:type="gramEnd"/>
+            <w:r>
+              <w:rPr>
+                <w:rFonts w:hint="eastAsia"/>
+              </w:rPr>
+              <w:t>计算方法计算</w:t>
+            </w:r>
+            <w:proofErr w:type="gramStart"/>
+            <w:r>
+              <w:rPr>
+                <w:rFonts w:hint="eastAsia"/>
+              </w:rPr>
+              <w:t>其二值化阈值</w:t>
+            </w:r>
+            <w:proofErr w:type="gramEnd"/>
+            <w:r>
+              <w:rPr>
+                <w:rFonts w:hint="eastAsia"/>
+              </w:rPr>
+              <w:t>，并统计得到下图：</w:t>
+            </w:r>
+          </w:p>
+          <w:tbl>
+            <w:tblPr>
+              <w:tblStyle w:val="a6"/>
+              <w:tblW w:w="0" w:type="auto"/>
+              <w:tblBorders>
+                <w:top w:val="none" w:sz="0" w:space="0" w:color="auto"/>
+                <w:left w:val="none" w:sz="0" w:space="0" w:color="auto"/>
+                <w:bottom w:val="none" w:sz="0" w:space="0" w:color="auto"/>
+                <w:right w:val="none" w:sz="0" w:space="0" w:color="auto"/>
+                <w:insideH w:val="none" w:sz="0" w:space="0" w:color="auto"/>
+                <w:insideV w:val="none" w:sz="0" w:space="0" w:color="auto"/>
+              </w:tblBorders>
+              <w:tblLook w:val="04A0" w:firstRow="1" w:lastRow="0" w:firstColumn="1" w:lastColumn="0" w:noHBand="0" w:noVBand="1"/>
+            </w:tblPr>
+            <w:tblGrid>
+              <w:gridCol w:w="8070"/>
+            </w:tblGrid>
+            <w:tr>
+              <w:tc>
+                <w:tcPr>
+                  <w:tcW w:w="8070" w:type="dxa"/>
+                </w:tcPr>
+                <w:p>
+                  <w:pPr>
+                    <w:rPr>
+                      <w:rFonts w:hint="eastAsia"/>
+                    </w:rPr>
+                  </w:pPr>
+                  <w:r>
+                    <w:rPr>
+                      <w:rFonts w:hint="eastAsia"/>
+                      <w:noProof/>
+                    </w:rPr>
+                    <w:drawing>
+                      <wp:inline distT="0" distB="0" distL="0" distR="0">
+                        <wp:extent cx="4236804" cy="1849272"/>
+                        <wp:effectExtent l="0" t="0" r="0" b="0"/>
+                        <wp:docPr id="10" name="图片 10"/>
+                        <wp:cNvGraphicFramePr>
+                          <a:graphicFrameLocks xmlns:a="http://schemas.openxmlformats.org/drawingml/2006/main" noChangeAspect="1"/>
+                        </wp:cNvGraphicFramePr>
+                        <a:graphic xmlns:a="http://schemas.openxmlformats.org/drawingml/2006/main">
+                          <a:graphicData uri="http://schemas.openxmlformats.org/drawingml/2006/picture">
+                            <pic:pic xmlns:pic="http://schemas.openxmlformats.org/drawingml/2006/picture">
+                              <pic:nvPicPr>
+                                <pic:cNvPr id="10" name="tobwth.png"/>
+                                <pic:cNvPicPr/>
+                              </pic:nvPicPr>
+                              <pic:blipFill>
+                                <a:blip r:embed="rId19">
+                                  <a:extLst>
+                                    <a:ext uri="{28A0092B-C50C-407E-A947-70E740481C1C}">
+                                      <a14:useLocalDpi xmlns:a14="http://schemas.microsoft.com/office/drawing/2010/main" val="0"/>
+                                    </a:ext>
+                                  </a:extLst>
+                                </a:blip>
+                                <a:stretch>
+                                  <a:fillRect/>
+                                </a:stretch>
+                              </pic:blipFill>
+                              <pic:spPr>
+                                <a:xfrm>
+                                  <a:off x="0" y="0"/>
+                                  <a:ext cx="4255888" cy="1857602"/>
+                                </a:xfrm>
+                                <a:prstGeom prst="rect">
+                                  <a:avLst/>
+                                </a:prstGeom>
+                              </pic:spPr>
+                            </pic:pic>
+                          </a:graphicData>
+                        </a:graphic>
+                      </wp:inline>
+                    </w:drawing>
+                  </w:r>
+                </w:p>
+              </w:tc>
+            </w:tr>
+            <w:tr>
+              <w:tc>
+                <w:tcPr>
+                  <w:tcW w:w="8070" w:type="dxa"/>
+                </w:tcPr>
+                <w:p>
+                  <w:pPr>
+                    <w:rPr>
+                      <w:rFonts w:hint="eastAsia"/>
+                    </w:rPr>
+                  </w:pPr>
+                  <w:r>
+                    <w:rPr>
+                      <w:rFonts w:hint="eastAsia"/>
+                    </w:rPr>
+                    <w:t xml:space="preserve">      </w:t>
+                  </w:r>
+                  <w:r>
+                    <w:rPr>
+                      <w:rFonts w:hint="eastAsia"/>
+                    </w:rPr>
+                    <w:t>图</w:t>
+                  </w:r>
+                  <w:r>
+                    <w:rPr>
+                      <w:rFonts w:hint="eastAsia"/>
+                    </w:rPr>
+                    <w:t xml:space="preserve">6. </w:t>
+                  </w:r>
+                  <w:r>
+                    <w:rPr>
+                      <w:rFonts w:hint="eastAsia"/>
+                    </w:rPr>
+                    <w:t>不同</w:t>
+                  </w:r>
+                  <w:proofErr w:type="gramStart"/>
+                  <w:r>
+                    <w:rPr>
+                      <w:rFonts w:hint="eastAsia"/>
+                    </w:rPr>
+                    <w:t>二值化阈值</w:t>
+                  </w:r>
+                  <w:proofErr w:type="gramEnd"/>
+                  <w:r>
+                    <w:rPr>
+                      <w:rFonts w:hint="eastAsia"/>
+                    </w:rPr>
+                    <w:t>计算方法计算出的阈值结果</w:t>
+                  </w:r>
+                </w:p>
+              </w:tc>
+            </w:tr>
+          </w:tbl>
+          <w:p>
+            <w:pPr>
+              <w:ind w:firstLineChars="200" w:firstLine="420"/>
+            </w:pPr>
+            <w:r>
+              <w:rPr>
+                <w:rFonts w:hint="eastAsia"/>
+              </w:rPr>
+              <w:lastRenderedPageBreak/>
+              <w:t>通过对比看出，</w:t>
+            </w:r>
+            <w:r>
+              <w:rPr>
+                <w:rFonts w:hint="eastAsia"/>
+              </w:rPr>
+              <w:t>OSTU</w:t>
+            </w:r>
+            <w:r>
+              <w:rPr>
+                <w:rFonts w:hint="eastAsia"/>
+              </w:rPr>
+              <w:t>计算出的</w:t>
+            </w:r>
+            <w:proofErr w:type="gramStart"/>
+            <w:r>
+              <w:rPr>
+                <w:rFonts w:hint="eastAsia"/>
+              </w:rPr>
+              <w:t>二值化阈值</w:t>
+            </w:r>
+            <w:proofErr w:type="gramEnd"/>
+            <w:r>
+              <w:rPr>
+                <w:rFonts w:hint="eastAsia"/>
+              </w:rPr>
+              <w:t>较高，各样本的阈值相当接近，</w:t>
+            </w:r>
+            <w:r>
+              <w:rPr>
+                <w:rFonts w:hint="eastAsia"/>
+              </w:rPr>
+              <w:t>MLPG</w:t>
+            </w:r>
+            <w:r>
+              <w:rPr>
+                <w:rFonts w:hint="eastAsia"/>
+              </w:rPr>
+              <w:t>法计算出的</w:t>
+            </w:r>
+            <w:proofErr w:type="gramStart"/>
+            <w:r>
+              <w:rPr>
+                <w:rFonts w:hint="eastAsia"/>
+              </w:rPr>
+              <w:t>二值化阈值</w:t>
+            </w:r>
+            <w:proofErr w:type="gramEnd"/>
+            <w:r>
+              <w:rPr>
+                <w:rFonts w:hint="eastAsia"/>
+              </w:rPr>
+              <w:t>较低，</w:t>
+            </w:r>
+            <w:proofErr w:type="gramStart"/>
+            <w:r>
+              <w:rPr>
+                <w:rFonts w:hint="eastAsia"/>
+              </w:rPr>
+              <w:t>个</w:t>
+            </w:r>
+            <w:proofErr w:type="gramEnd"/>
+            <w:r>
+              <w:rPr>
+                <w:rFonts w:hint="eastAsia"/>
+              </w:rPr>
+              <w:t>样本比较接近，最大与最小的</w:t>
+            </w:r>
+            <w:proofErr w:type="gramStart"/>
+            <w:r>
+              <w:rPr>
+                <w:rFonts w:hint="eastAsia"/>
+              </w:rPr>
+              <w:t>二值化阈值</w:t>
+            </w:r>
+            <w:proofErr w:type="gramEnd"/>
+            <w:r>
+              <w:rPr>
+                <w:rFonts w:hint="eastAsia"/>
+              </w:rPr>
+              <w:t>相差在</w:t>
+            </w:r>
+            <w:r>
+              <w:rPr>
+                <w:rFonts w:hint="eastAsia"/>
+              </w:rPr>
+              <w:t>20</w:t>
+            </w:r>
+            <w:r>
+              <w:rPr>
+                <w:rFonts w:hint="eastAsia"/>
+              </w:rPr>
+              <w:t>左右。但是</w:t>
+            </w:r>
+            <w:r>
+              <w:rPr>
+                <w:rFonts w:hint="eastAsia"/>
+              </w:rPr>
+              <w:t>MLPG</w:t>
+            </w:r>
+            <w:r>
+              <w:rPr>
+                <w:rFonts w:hint="eastAsia"/>
+              </w:rPr>
+              <w:t>法的计算算法复杂度远低于</w:t>
+            </w:r>
+            <w:r>
+              <w:rPr>
+                <w:rFonts w:hint="eastAsia"/>
+              </w:rPr>
+              <w:t>OSTU</w:t>
+            </w:r>
+            <w:r>
+              <w:rPr>
+                <w:rFonts w:hint="eastAsia"/>
+              </w:rPr>
+              <w:t>，不必要做重复的迭代，只需要扫描一遍像素点即可。</w:t>
+            </w:r>
+          </w:p>
+          <w:p>
+            <w:pPr>
+              <w:ind w:firstLineChars="200" w:firstLine="420"/>
+            </w:pPr>
+            <w:r>
+              <w:rPr>
+                <w:rFonts w:hint="eastAsia"/>
+              </w:rPr>
+              <w:t>通过上述统计还可以发现，不同样本的</w:t>
+            </w:r>
+            <w:proofErr w:type="gramStart"/>
+            <w:r>
+              <w:rPr>
+                <w:rFonts w:hint="eastAsia"/>
+              </w:rPr>
+              <w:t>二值化阈值</w:t>
+            </w:r>
+            <w:proofErr w:type="gramEnd"/>
+            <w:r>
+              <w:rPr>
+                <w:rFonts w:hint="eastAsia"/>
+              </w:rPr>
+              <w:t>相当接近，表明有条件进一半简化算法，对于所有的样本使用同一的</w:t>
+            </w:r>
+            <w:proofErr w:type="gramStart"/>
+            <w:r>
+              <w:rPr>
+                <w:rFonts w:hint="eastAsia"/>
+              </w:rPr>
+              <w:t>二值化阈值</w:t>
+            </w:r>
+            <w:proofErr w:type="gramEnd"/>
+            <w:r>
+              <w:rPr>
+                <w:rFonts w:hint="eastAsia"/>
+              </w:rPr>
+              <w:t>，使得</w:t>
+            </w:r>
+            <w:proofErr w:type="gramStart"/>
+            <w:r>
+              <w:rPr>
+                <w:rFonts w:hint="eastAsia"/>
+              </w:rPr>
+              <w:t>二值化前</w:t>
+            </w:r>
+            <w:proofErr w:type="gramEnd"/>
+            <w:r>
+              <w:rPr>
+                <w:rFonts w:hint="eastAsia"/>
+              </w:rPr>
+              <w:t>不必要针对每个样本进行计算阈值。</w:t>
+            </w:r>
+            <w:r>
+              <w:rPr>
+                <w:rFonts w:hint="eastAsia"/>
+              </w:rPr>
+              <w:t>实际上这是可行而且是较佳的选择。</w:t>
+            </w:r>
+          </w:p>
+          <w:p>
+            <w:pPr>
+              <w:ind w:firstLineChars="200" w:firstLine="420"/>
+            </w:pPr>
+            <w:r>
+              <w:rPr>
+                <w:rFonts w:hint="eastAsia"/>
+              </w:rPr>
+              <w:t>下面我们给出两个样本使用不同的阈值进行</w:t>
+            </w:r>
+            <w:proofErr w:type="gramStart"/>
+            <w:r>
+              <w:rPr>
+                <w:rFonts w:hint="eastAsia"/>
+              </w:rPr>
+              <w:t>二值化的</w:t>
+            </w:r>
+            <w:proofErr w:type="gramEnd"/>
+            <w:r>
+              <w:rPr>
+                <w:rFonts w:hint="eastAsia"/>
+              </w:rPr>
+              <w:t>效果。</w:t>
+            </w:r>
+          </w:p>
+          <w:tbl>
+            <w:tblPr>
+              <w:tblStyle w:val="a6"/>
+              <w:tblW w:w="0" w:type="auto"/>
+              <w:tblBorders>
+                <w:top w:val="none" w:sz="0" w:space="0" w:color="auto"/>
+                <w:left w:val="none" w:sz="0" w:space="0" w:color="auto"/>
+                <w:bottom w:val="none" w:sz="0" w:space="0" w:color="auto"/>
+                <w:right w:val="none" w:sz="0" w:space="0" w:color="auto"/>
+                <w:insideH w:val="none" w:sz="0" w:space="0" w:color="auto"/>
+                <w:insideV w:val="none" w:sz="0" w:space="0" w:color="auto"/>
+              </w:tblBorders>
+              <w:tblLook w:val="04A0" w:firstRow="1" w:lastRow="0" w:firstColumn="1" w:lastColumn="0" w:noHBand="0" w:noVBand="1"/>
+            </w:tblPr>
+            <w:tblGrid>
+              <w:gridCol w:w="8070"/>
+            </w:tblGrid>
+            <w:tr>
+              <w:tc>
+                <w:tcPr>
+                  <w:tcW w:w="8070" w:type="dxa"/>
+                </w:tcPr>
+                <w:p>
+                  <w:pPr>
+                    <w:rPr>
+                      <w:rFonts w:hint="eastAsia"/>
+                    </w:rPr>
+                  </w:pPr>
+                  <w:r>
+                    <w:rPr>
+                      <w:rFonts w:hint="eastAsia"/>
+                      <w:noProof/>
+                    </w:rPr>
+                    <w:drawing>
+                      <wp:inline distT="0" distB="0" distL="0" distR="0">
+                        <wp:extent cx="4503761" cy="1041623"/>
+                        <wp:effectExtent l="0" t="0" r="0" b="6350"/>
+                        <wp:docPr id="11" name="图片 11"/>
+                        <wp:cNvGraphicFramePr>
+                          <a:graphicFrameLocks xmlns:a="http://schemas.openxmlformats.org/drawingml/2006/main" noChangeAspect="1"/>
+                        </wp:cNvGraphicFramePr>
+                        <a:graphic xmlns:a="http://schemas.openxmlformats.org/drawingml/2006/main">
+                          <a:graphicData uri="http://schemas.openxmlformats.org/drawingml/2006/picture">
+                            <pic:pic xmlns:pic="http://schemas.openxmlformats.org/drawingml/2006/picture">
+                              <pic:nvPicPr>
+                                <pic:cNvPr id="11" name="cnay.png"/>
+                                <pic:cNvPicPr/>
+                              </pic:nvPicPr>
+                              <pic:blipFill>
+                                <a:blip r:embed="rId20">
+                                  <a:extLst>
+                                    <a:ext uri="{28A0092B-C50C-407E-A947-70E740481C1C}">
+                                      <a14:useLocalDpi xmlns:a14="http://schemas.microsoft.com/office/drawing/2010/main" val="0"/>
+                                    </a:ext>
+                                  </a:extLst>
+                                </a:blip>
+                                <a:stretch>
+                                  <a:fillRect/>
+                                </a:stretch>
+                              </pic:blipFill>
+                              <pic:spPr>
+                                <a:xfrm>
+                                  <a:off x="0" y="0"/>
+                                  <a:ext cx="4556094" cy="1053727"/>
+                                </a:xfrm>
+                                <a:prstGeom prst="rect">
+                                  <a:avLst/>
+                                </a:prstGeom>
+                              </pic:spPr>
+                            </pic:pic>
+                          </a:graphicData>
+                        </a:graphic>
+                      </wp:inline>
+                    </w:drawing>
+                  </w:r>
+                </w:p>
+              </w:tc>
+            </w:tr>
+            <w:tr>
+              <w:tc>
+                <w:tcPr>
+                  <w:tcW w:w="8070" w:type="dxa"/>
+                </w:tcPr>
+                <w:p>
+                  <w:pPr>
+                    <w:rPr>
+                      <w:rFonts w:hint="eastAsia"/>
+                    </w:rPr>
+                  </w:pPr>
+                  <w:r>
+                    <w:rPr>
+                      <w:rFonts w:hint="eastAsia"/>
+                      <w:noProof/>
+                    </w:rPr>
+                    <w:drawing>
+                      <wp:inline distT="0" distB="0" distL="0" distR="0">
+                        <wp:extent cx="4537880" cy="1051700"/>
+                        <wp:effectExtent l="0" t="0" r="0" b="0"/>
+                        <wp:docPr id="15" name="图片 15"/>
+                        <wp:cNvGraphicFramePr>
+                          <a:graphicFrameLocks xmlns:a="http://schemas.openxmlformats.org/drawingml/2006/main" noChangeAspect="1"/>
+                        </wp:cNvGraphicFramePr>
+                        <a:graphic xmlns:a="http://schemas.openxmlformats.org/drawingml/2006/main">
+                          <a:graphicData uri="http://schemas.openxmlformats.org/drawingml/2006/picture">
+                            <pic:pic xmlns:pic="http://schemas.openxmlformats.org/drawingml/2006/picture">
+                              <pic:nvPicPr>
+                                <pic:cNvPr id="15" name="mw3n.png"/>
+                                <pic:cNvPicPr/>
+                              </pic:nvPicPr>
+                              <pic:blipFill>
+                                <a:blip r:embed="rId21">
+                                  <a:extLst>
+                                    <a:ext uri="{28A0092B-C50C-407E-A947-70E740481C1C}">
+                                      <a14:useLocalDpi xmlns:a14="http://schemas.microsoft.com/office/drawing/2010/main" val="0"/>
+                                    </a:ext>
+                                  </a:extLst>
+                                </a:blip>
+                                <a:stretch>
+                                  <a:fillRect/>
+                                </a:stretch>
+                              </pic:blipFill>
+                              <pic:spPr>
+                                <a:xfrm>
+                                  <a:off x="0" y="0"/>
+                                  <a:ext cx="4593708" cy="1064639"/>
+                                </a:xfrm>
+                                <a:prstGeom prst="rect">
+                                  <a:avLst/>
+                                </a:prstGeom>
+                              </pic:spPr>
+                            </pic:pic>
+                          </a:graphicData>
+                        </a:graphic>
+                      </wp:inline>
+                    </w:drawing>
+                  </w:r>
+                </w:p>
+              </w:tc>
+            </w:tr>
+            <w:tr>
+              <w:tc>
+                <w:tcPr>
+                  <w:tcW w:w="8070" w:type="dxa"/>
+                </w:tcPr>
+                <w:p>
+                  <w:r>
+                    <w:rPr>
+                      <w:rFonts w:hint="eastAsia"/>
+                    </w:rPr>
+                    <w:t xml:space="preserve">          </w:t>
+                  </w:r>
+                  <w:r>
+                    <w:t xml:space="preserve">       </w:t>
+                  </w:r>
+                  <w:r>
+                    <w:rPr>
+                      <w:rFonts w:hint="eastAsia"/>
+                    </w:rPr>
+                    <w:t>图</w:t>
+                  </w:r>
+                  <w:r>
+                    <w:rPr>
+                      <w:rFonts w:hint="eastAsia"/>
+                    </w:rPr>
+                    <w:t xml:space="preserve">7. </w:t>
+                  </w:r>
+                  <w:r>
+                    <w:rPr>
+                      <w:rFonts w:hint="eastAsia"/>
+                    </w:rPr>
+                    <w:t>不同</w:t>
+                  </w:r>
+                  <w:proofErr w:type="gramStart"/>
+                  <w:r>
+                    <w:rPr>
+                      <w:rFonts w:hint="eastAsia"/>
+                    </w:rPr>
+                    <w:t>二值化阈值</w:t>
+                  </w:r>
+                  <w:proofErr w:type="gramEnd"/>
+                  <w:r>
+                    <w:rPr>
+                      <w:rFonts w:hint="eastAsia"/>
+                    </w:rPr>
+                    <w:t>下的</w:t>
+                  </w:r>
+                  <w:proofErr w:type="gramStart"/>
+                  <w:r>
+                    <w:rPr>
+                      <w:rFonts w:hint="eastAsia"/>
+                    </w:rPr>
+                    <w:t>二值化效果</w:t>
+                  </w:r>
+                  <w:proofErr w:type="gramEnd"/>
+                </w:p>
+                <w:p>
+                  <w:pPr>
+                    <w:rPr>
+                      <w:rFonts w:hint="eastAsia"/>
+                    </w:rPr>
+                  </w:pPr>
+                </w:p>
+              </w:tc>
+            </w:tr>
+          </w:tbl>
+          <w:p>
+            <w:pPr>
+              <w:ind w:firstLineChars="200" w:firstLine="420"/>
+            </w:pPr>
+            <w:r>
+              <w:rPr>
+                <w:rFonts w:hint="eastAsia"/>
+              </w:rPr>
+              <w:t>不难看出，</w:t>
+            </w:r>
+            <w:proofErr w:type="gramStart"/>
+            <w:r>
+              <w:rPr>
+                <w:rFonts w:hint="eastAsia"/>
+              </w:rPr>
+              <w:t>二值化阈值</w:t>
+            </w:r>
+            <w:proofErr w:type="gramEnd"/>
+            <w:r>
+              <w:rPr>
+                <w:rFonts w:hint="eastAsia"/>
+              </w:rPr>
+              <w:t>越高，字符约粗实，字符边缘也越发平滑，</w:t>
+            </w:r>
+            <w:proofErr w:type="gramStart"/>
+            <w:r>
+              <w:rPr>
+                <w:rFonts w:hint="eastAsia"/>
+              </w:rPr>
+              <w:t>但较高</w:t>
+            </w:r>
+            <w:proofErr w:type="gramEnd"/>
+            <w:r>
+              <w:rPr>
+                <w:rFonts w:hint="eastAsia"/>
+              </w:rPr>
+              <w:t>的</w:t>
+            </w:r>
+            <w:proofErr w:type="gramStart"/>
+            <w:r>
+              <w:rPr>
+                <w:rFonts w:hint="eastAsia"/>
+              </w:rPr>
+              <w:t>二值化阈值</w:t>
+            </w:r>
+            <w:proofErr w:type="gramEnd"/>
+            <w:r>
+              <w:rPr>
+                <w:rFonts w:hint="eastAsia"/>
+              </w:rPr>
+              <w:t>也强化的干扰线部分，加大了后期的处理难度，而且对于某些样本如【</w:t>
+            </w:r>
+            <w:r>
+              <w:rPr>
+                <w:rFonts w:hint="eastAsia"/>
+              </w:rPr>
+              <w:t>mw3n</w:t>
+            </w:r>
+            <w:r>
+              <w:rPr>
+                <w:rFonts w:hint="eastAsia"/>
+              </w:rPr>
+              <w:t>】，较高的</w:t>
+            </w:r>
+            <w:proofErr w:type="gramStart"/>
+            <w:r>
+              <w:rPr>
+                <w:rFonts w:hint="eastAsia"/>
+              </w:rPr>
+              <w:t>二值化阈值</w:t>
+            </w:r>
+            <w:proofErr w:type="gramEnd"/>
+            <w:r>
+              <w:rPr>
+                <w:rFonts w:hint="eastAsia"/>
+              </w:rPr>
+              <w:t>使得字符见出现了粘连，这对于后期字符分割是比较难以处理的，这也是较高</w:t>
+            </w:r>
+            <w:proofErr w:type="gramStart"/>
+            <w:r>
+              <w:rPr>
+                <w:rFonts w:hint="eastAsia"/>
+              </w:rPr>
+              <w:t>二值化阈值</w:t>
+            </w:r>
+            <w:proofErr w:type="gramEnd"/>
+            <w:r>
+              <w:rPr>
+                <w:rFonts w:hint="eastAsia"/>
+              </w:rPr>
+              <w:t>的一个致命缺陷。</w:t>
+            </w:r>
+            <w:r>
+              <w:rPr>
+                <w:rFonts w:hint="eastAsia"/>
+              </w:rPr>
+              <w:t>低</w:t>
+            </w:r>
+            <w:proofErr w:type="gramStart"/>
+            <w:r>
+              <w:rPr>
+                <w:rFonts w:hint="eastAsia"/>
+              </w:rPr>
+              <w:t>二值化阈值</w:t>
+            </w:r>
+            <w:proofErr w:type="gramEnd"/>
+            <w:r>
+              <w:rPr>
+                <w:rFonts w:hint="eastAsia"/>
+              </w:rPr>
+              <w:t>使得字符边缘凹凸不平，且字符骨干部分偏细，但是却很好地分开了各个字符，不对</w:t>
+            </w:r>
+            <w:proofErr w:type="gramStart"/>
+            <w:r>
+              <w:rPr>
+                <w:rFonts w:hint="eastAsia"/>
+              </w:rPr>
+              <w:t>对</w:t>
+            </w:r>
+            <w:proofErr w:type="gramEnd"/>
+            <w:r>
+              <w:rPr>
+                <w:rFonts w:hint="eastAsia"/>
+              </w:rPr>
+              <w:t>后期字符分割造成困难。</w:t>
+            </w:r>
+          </w:p>
+          <w:p>
+            <w:pPr>
+              <w:ind w:firstLineChars="200" w:firstLine="420"/>
+            </w:pPr>
+            <w:r>
+              <w:t>由于</w:t>
+            </w:r>
+            <w:proofErr w:type="gramStart"/>
+            <w:r>
+              <w:t>二值化阈值</w:t>
+            </w:r>
+            <w:proofErr w:type="gramEnd"/>
+            <w:r>
+              <w:t>选取的不同</w:t>
+            </w:r>
+            <w:r>
+              <w:rPr>
+                <w:rFonts w:hint="eastAsia"/>
+              </w:rPr>
+              <w:t>，</w:t>
+            </w:r>
+            <w:r>
+              <w:t>会导致字符粗细不同</w:t>
+            </w:r>
+            <w:r>
+              <w:rPr>
+                <w:rFonts w:hint="eastAsia"/>
+              </w:rPr>
+              <w:t>，</w:t>
+            </w:r>
+            <w:r>
+              <w:t>这对于后期机器学习样本字符的平均粗细不一是很不利的</w:t>
+            </w:r>
+            <w:r>
+              <w:rPr>
+                <w:rFonts w:hint="eastAsia"/>
+              </w:rPr>
+              <w:t>，</w:t>
+            </w:r>
+            <w:r>
+              <w:t>使用一个全局的</w:t>
+            </w:r>
+            <w:proofErr w:type="gramStart"/>
+            <w:r>
+              <w:t>二值化阈值</w:t>
+            </w:r>
+            <w:proofErr w:type="gramEnd"/>
+            <w:r>
+              <w:t>可以使得不同样本间的字符粗细均衡</w:t>
+            </w:r>
+            <w:r>
+              <w:rPr>
+                <w:rFonts w:hint="eastAsia"/>
+              </w:rPr>
+              <w:t>，</w:t>
+            </w:r>
+            <w:r>
+              <w:t>对于机器学习需要的归一化条件是很有利的</w:t>
+            </w:r>
+            <w:r>
+              <w:rPr>
+                <w:rFonts w:hint="eastAsia"/>
+              </w:rPr>
+              <w:t>，</w:t>
+            </w:r>
+            <w:r>
+              <w:t>这也是最后摈弃了每个样本分别计算</w:t>
+            </w:r>
+            <w:proofErr w:type="gramStart"/>
+            <w:r>
+              <w:t>二值化阈值</w:t>
+            </w:r>
+            <w:proofErr w:type="gramEnd"/>
+            <w:r>
+              <w:t>的主要原因</w:t>
+            </w:r>
+            <w:r>
+              <w:rPr>
+                <w:rFonts w:hint="eastAsia"/>
+              </w:rPr>
+              <w:t>。</w:t>
+            </w:r>
+          </w:p>
+          <w:p>
+            <w:pPr>
+              <w:ind w:firstLineChars="200" w:firstLine="420"/>
+            </w:pPr>
+            <w:r>
+              <w:rPr>
+                <w:rFonts w:hint="eastAsia"/>
+              </w:rPr>
+              <w:t>本案例中的</w:t>
+            </w:r>
+            <w:proofErr w:type="gramStart"/>
+            <w:r>
+              <w:rPr>
+                <w:rFonts w:hint="eastAsia"/>
+              </w:rPr>
+              <w:t>二值化阈值</w:t>
+            </w:r>
+            <w:proofErr w:type="gramEnd"/>
+            <w:r>
+              <w:rPr>
+                <w:rFonts w:hint="eastAsia"/>
+              </w:rPr>
+              <w:t>尝试选取</w:t>
+            </w:r>
+            <w:r>
+              <w:rPr>
+                <w:rFonts w:hint="eastAsia"/>
+              </w:rPr>
+              <w:t xml:space="preserve">T=80,T=100,T=120 </w:t>
+            </w:r>
+            <w:r>
+              <w:rPr>
+                <w:rFonts w:hint="eastAsia"/>
+              </w:rPr>
+              <w:t>，经过后期</w:t>
+            </w:r>
+            <w:proofErr w:type="gramStart"/>
+            <w:r>
+              <w:rPr>
+                <w:rFonts w:hint="eastAsia"/>
+              </w:rPr>
+              <w:t>的去噪分析</w:t>
+            </w:r>
+            <w:proofErr w:type="gramEnd"/>
+            <w:r>
+              <w:rPr>
+                <w:rFonts w:hint="eastAsia"/>
+              </w:rPr>
+              <w:t>，字符分割分析，最终选取全局</w:t>
+            </w:r>
+            <w:proofErr w:type="gramStart"/>
+            <w:r>
+              <w:rPr>
+                <w:rFonts w:hint="eastAsia"/>
+              </w:rPr>
+              <w:t>二值化阈值</w:t>
+            </w:r>
+            <w:proofErr w:type="gramEnd"/>
+            <w:r>
+              <w:rPr>
+                <w:rFonts w:hint="eastAsia"/>
+              </w:rPr>
+              <w:t>T=80</w:t>
+            </w:r>
+            <w:r>
+              <w:rPr>
+                <w:rFonts w:hint="eastAsia"/>
+              </w:rPr>
+              <w:t>。该阈值较好地保留了字符的骨干部分，会导致字符边缘出现一些孔洞，这使用后期的字符空洞修复算法可以完成；该阈值没有过度强调干扰线，使得干扰部分可以较为容易地去除；该阈值不易造成字符粘连，</w:t>
+            </w:r>
+            <w:r>
+              <w:rPr>
+                <w:rFonts w:hint="eastAsia"/>
+              </w:rPr>
+              <w:t>（</w:t>
+            </w:r>
+            <w:r>
+              <w:rPr>
+                <w:rFonts w:hint="eastAsia"/>
+              </w:rPr>
+              <w:t>原则上该样本集的字符间均有空隙，但可能较小，过高的</w:t>
+            </w:r>
+            <w:proofErr w:type="gramStart"/>
+            <w:r>
+              <w:rPr>
+                <w:rFonts w:hint="eastAsia"/>
+              </w:rPr>
+              <w:t>二值化阈值</w:t>
+            </w:r>
+            <w:proofErr w:type="gramEnd"/>
+            <w:r>
+              <w:rPr>
+                <w:rFonts w:hint="eastAsia"/>
+              </w:rPr>
+              <w:t>将这些字符背景过渡点划为字符点使得出现了字符粘连）比较有利于后期的字符分割步骤。</w:t>
+            </w:r>
+          </w:p>
+          <w:p>
+            <w:pPr>
+              <w:ind w:firstLineChars="200" w:firstLine="420"/>
+            </w:pPr>
+          </w:p>
+          <w:p>
+            <w:pPr>
+              <w:pStyle w:val="a5"/>
+              <w:numPr>
+                <w:ilvl w:val="1"/>
+                <w:numId w:val="1"/>
+              </w:numPr>
+              <w:ind w:firstLineChars="0"/>
+            </w:pPr>
+            <w:r>
+              <w:rPr>
+                <w:rFonts w:hint="eastAsia"/>
+              </w:rPr>
+              <w:t>字符边缘孔洞修复</w:t>
+            </w:r>
+          </w:p>
+          <w:p>
+            <w:pPr>
+              <w:ind w:firstLineChars="200" w:firstLine="420"/>
+            </w:pPr>
+            <w:r>
+              <w:t>由于</w:t>
+            </w:r>
+            <w:proofErr w:type="gramStart"/>
+            <w:r>
+              <w:t>二值化算法</w:t>
+            </w:r>
+            <w:proofErr w:type="gramEnd"/>
+            <w:r>
+              <w:t>选取的阈值会导致字符边缘出现孔洞</w:t>
+            </w:r>
+            <w:r>
+              <w:rPr>
+                <w:rFonts w:hint="eastAsia"/>
+              </w:rPr>
+              <w:t>，</w:t>
+            </w:r>
+            <w:r>
+              <w:t>字符边缘不平滑的结果</w:t>
+            </w:r>
+            <w:r>
+              <w:rPr>
+                <w:rFonts w:hint="eastAsia"/>
+              </w:rPr>
+              <w:t>。</w:t>
+            </w:r>
+            <w:r>
+              <w:t>这样的字符边缘在后期</w:t>
+            </w:r>
+            <w:proofErr w:type="gramStart"/>
+            <w:r>
+              <w:t>去噪可能</w:t>
+            </w:r>
+            <w:proofErr w:type="gramEnd"/>
+            <w:r>
+              <w:t>会被误认为干扰线</w:t>
+            </w:r>
+            <w:r>
+              <w:rPr>
+                <w:rFonts w:hint="eastAsia"/>
+              </w:rPr>
+              <w:t>；</w:t>
+            </w:r>
+            <w:r>
+              <w:t>其次</w:t>
+            </w:r>
+            <w:r>
+              <w:rPr>
+                <w:rFonts w:hint="eastAsia"/>
+              </w:rPr>
+              <w:t>，</w:t>
+            </w:r>
+            <w:r>
+              <w:t>同一字符的不同样本在不同的位置出现孔洞与不平滑现象对于机器训练是不利的</w:t>
+            </w:r>
+            <w:r>
+              <w:rPr>
+                <w:rFonts w:hint="eastAsia"/>
+              </w:rPr>
+              <w:t>，</w:t>
+            </w:r>
+            <w:r>
+              <w:t>会导致机器识别误判</w:t>
+            </w:r>
+            <w:r>
+              <w:rPr>
+                <w:rFonts w:hint="eastAsia"/>
+              </w:rPr>
+              <w:t>；</w:t>
+            </w:r>
+            <w:r>
+              <w:t>再次</w:t>
+            </w:r>
+            <w:r>
+              <w:rPr>
+                <w:rFonts w:hint="eastAsia"/>
+              </w:rPr>
+              <w:t>，</w:t>
+            </w:r>
+            <w:r>
+              <w:t>后期的字符分割默认认为字符是连续的</w:t>
+            </w:r>
+            <w:r>
+              <w:rPr>
+                <w:rFonts w:hint="eastAsia"/>
+              </w:rPr>
+              <w:t>，</w:t>
+            </w:r>
+            <w:r>
+              <w:t>字符内部是不应该出现空隙的</w:t>
+            </w:r>
+            <w:r>
+              <w:rPr>
+                <w:rFonts w:hint="eastAsia"/>
+              </w:rPr>
+              <w:t>，</w:t>
+            </w:r>
+            <w:r>
+              <w:t>字符边缘零散越出的白点或者黑点也可能会对字符分割造成干扰</w:t>
+            </w:r>
+            <w:r>
+              <w:rPr>
+                <w:rFonts w:hint="eastAsia"/>
+              </w:rPr>
+              <w:t>。</w:t>
+            </w:r>
+            <w:r>
+              <w:t>因此字符边缘的修复这一步是必要的</w:t>
+            </w:r>
+            <w:r>
+              <w:rPr>
+                <w:rFonts w:hint="eastAsia"/>
+              </w:rPr>
+              <w:t>。</w:t>
+            </w:r>
+          </w:p>
+          <w:p>
+            <w:pPr>
+              <w:ind w:firstLineChars="200" w:firstLine="420"/>
+            </w:pPr>
+            <w:r>
+              <w:rPr>
+                <w:rFonts w:hint="eastAsia"/>
+              </w:rPr>
+              <w:lastRenderedPageBreak/>
+              <w:t>这里先介绍取一个像素周围四连通</w:t>
+            </w:r>
+            <w:proofErr w:type="gramStart"/>
+            <w:r>
+              <w:rPr>
+                <w:rFonts w:hint="eastAsia"/>
+              </w:rPr>
+              <w:t>域或者八</w:t>
+            </w:r>
+            <w:proofErr w:type="gramEnd"/>
+            <w:r>
+              <w:rPr>
+                <w:rFonts w:hint="eastAsia"/>
+              </w:rPr>
+              <w:t>连通域的算法：</w:t>
+            </w:r>
+          </w:p>
+          <w:p>
+            <w:pPr>
+              <w:ind w:firstLineChars="200" w:firstLine="420"/>
+            </w:pPr>
+            <w:r>
+              <w:t>取四连通域的四个像素即取该像素位置的上下左右四个像素</w:t>
+            </w:r>
+            <w:r>
+              <w:rPr>
+                <w:rFonts w:hint="eastAsia"/>
+              </w:rPr>
+              <w:t>，</w:t>
+            </w:r>
+            <w:r>
+              <w:t>在该案例中使用像素的位置复数表达较为简单</w:t>
+            </w:r>
+            <w:r>
+              <w:rPr>
+                <w:rFonts w:hint="eastAsia"/>
+              </w:rPr>
+              <w:t>。</w:t>
+            </w:r>
+          </w:p>
+          <w:p>
+            <w:pPr>
+              <w:ind w:firstLineChars="200" w:firstLine="420"/>
+            </w:pPr>
+            <w:r>
+              <w:t>由复数的有关知识可知在上述坐标系中</w:t>
+            </w:r>
+            <m:oMath>
+              <m:r>
+                <w:rPr>
+                  <w:rFonts w:ascii="Cambria Math" w:hAnsi="Cambria Math"/>
+                </w:rPr>
+                <m:t>z+</m:t>
+              </m:r>
+              <m:sSup>
+                <m:sSupPr>
+                  <m:ctrlPr>
+                    <w:rPr>
+                      <w:rFonts w:ascii="Cambria Math" w:hAnsi="Cambria Math"/>
+                      <w:i/>
+                    </w:rPr>
+                  </m:ctrlPr>
+                </m:sSupPr>
+                <m:e>
+                  <m:r>
+                    <w:rPr>
+                      <w:rFonts w:ascii="Cambria Math" w:hAnsi="Cambria Math"/>
+                    </w:rPr>
+                    <m:t>i</m:t>
+                  </m:r>
+                </m:e>
+                <m:sup>
+                  <m:r>
+                    <w:rPr>
+                      <w:rFonts w:ascii="Cambria Math" w:hAnsi="Cambria Math"/>
+                    </w:rPr>
+                    <m:t>0</m:t>
+                  </m:r>
+                </m:sup>
+              </m:sSup>
+              <m:r>
+                <w:rPr>
+                  <w:rFonts w:ascii="Cambria Math" w:hAnsi="Cambria Math"/>
+                </w:rPr>
+                <m:t xml:space="preserve"> , z+</m:t>
+              </m:r>
+              <m:sSup>
+                <m:sSupPr>
+                  <m:ctrlPr>
+                    <w:rPr>
+                      <w:rFonts w:ascii="Cambria Math" w:hAnsi="Cambria Math"/>
+                      <w:i/>
+                    </w:rPr>
+                  </m:ctrlPr>
+                </m:sSupPr>
+                <m:e>
+                  <m:r>
+                    <w:rPr>
+                      <w:rFonts w:ascii="Cambria Math" w:hAnsi="Cambria Math"/>
+                    </w:rPr>
+                    <m:t>i</m:t>
+                  </m:r>
+                </m:e>
+                <m:sup>
+                  <m:r>
+                    <w:rPr>
+                      <w:rFonts w:ascii="Cambria Math" w:hAnsi="Cambria Math"/>
+                    </w:rPr>
+                    <m:t>1</m:t>
+                  </m:r>
+                </m:sup>
+              </m:sSup>
+              <m:r>
+                <w:rPr>
+                  <w:rFonts w:ascii="Cambria Math" w:hAnsi="Cambria Math"/>
+                </w:rPr>
+                <m:t xml:space="preserve"> ,z+</m:t>
+              </m:r>
+              <m:sSup>
+                <m:sSupPr>
+                  <m:ctrlPr>
+                    <w:rPr>
+                      <w:rFonts w:ascii="Cambria Math" w:hAnsi="Cambria Math"/>
+                      <w:i/>
+                    </w:rPr>
+                  </m:ctrlPr>
+                </m:sSupPr>
+                <m:e>
+                  <m:r>
+                    <w:rPr>
+                      <w:rFonts w:ascii="Cambria Math" w:hAnsi="Cambria Math"/>
+                    </w:rPr>
+                    <m:t>i</m:t>
+                  </m:r>
+                </m:e>
+                <m:sup>
+                  <m:r>
+                    <w:rPr>
+                      <w:rFonts w:ascii="Cambria Math" w:hAnsi="Cambria Math"/>
+                    </w:rPr>
+                    <m:t>2</m:t>
+                  </m:r>
+                </m:sup>
+              </m:sSup>
+              <m:r>
+                <w:rPr>
+                  <w:rFonts w:ascii="Cambria Math" w:hAnsi="Cambria Math"/>
+                </w:rPr>
+                <m:t xml:space="preserve"> ,z+</m:t>
+              </m:r>
+              <m:sSup>
+                <m:sSupPr>
+                  <m:ctrlPr>
+                    <w:rPr>
+                      <w:rFonts w:ascii="Cambria Math" w:hAnsi="Cambria Math"/>
+                      <w:i/>
+                    </w:rPr>
+                  </m:ctrlPr>
+                </m:sSupPr>
+                <m:e>
+                  <m:r>
+                    <w:rPr>
+                      <w:rFonts w:ascii="Cambria Math" w:hAnsi="Cambria Math"/>
+                    </w:rPr>
+                    <m:t>i</m:t>
+                  </m:r>
+                </m:e>
+                <m:sup>
+                  <m:r>
+                    <w:rPr>
+                      <w:rFonts w:ascii="Cambria Math" w:hAnsi="Cambria Math"/>
+                    </w:rPr>
+                    <m:t>3</m:t>
+                  </m:r>
+                </m:sup>
+              </m:sSup>
+            </m:oMath>
+            <w:r>
+              <w:rPr>
+                <w:rFonts w:hint="eastAsia"/>
+              </w:rPr>
+              <w:t xml:space="preserve"> </w:t>
+            </w:r>
+            <w:r>
+              <w:rPr>
+                <w:rFonts w:hint="eastAsia"/>
+              </w:rPr>
+              <w:t>所表示的位置分别为复数</w:t>
+            </w:r>
+            <m:oMath>
+              <m:r>
+                <w:rPr>
+                  <w:rFonts w:ascii="Cambria Math" w:hAnsi="Cambria Math"/>
+                </w:rPr>
+                <m:t>z</m:t>
+              </m:r>
+            </m:oMath>
+            <w:r>
+              <w:rPr>
+                <w:rFonts w:hint="eastAsia"/>
+              </w:rPr>
+              <w:t xml:space="preserve"> </w:t>
+            </w:r>
+            <w:r>
+              <w:rPr>
+                <w:rFonts w:hint="eastAsia"/>
+              </w:rPr>
+              <w:t>所表示的像素位置的</w:t>
+            </w:r>
+            <w:r>
+              <w:rPr>
+                <w:rFonts w:hint="eastAsia"/>
+              </w:rPr>
+              <w:t xml:space="preserve"> </w:t>
+            </w:r>
+            <w:r>
+              <w:rPr>
+                <w:rFonts w:hint="eastAsia"/>
+              </w:rPr>
+              <w:t>右下左上</w:t>
+            </w:r>
+            <w:r>
+              <w:rPr>
+                <w:rFonts w:hint="eastAsia"/>
+              </w:rPr>
+              <w:t xml:space="preserve"> </w:t>
+            </w:r>
+            <w:r>
+              <w:rPr>
+                <w:rFonts w:hint="eastAsia"/>
+              </w:rPr>
+              <w:t>四个像素。</w:t>
+            </w:r>
+          </w:p>
+          <w:p>
+            <w:pPr>
+              <w:ind w:firstLineChars="200" w:firstLine="420"/>
+            </w:pPr>
+            <w:r>
+              <w:t>对于取八连通区域的八个像素</w:t>
+            </w:r>
+            <w:r>
+              <w:rPr>
+                <w:rFonts w:hint="eastAsia"/>
+              </w:rPr>
+              <w:t>，</w:t>
+            </w:r>
+            <w:r>
+              <w:t>即像素的上下左右</w:t>
+            </w:r>
+            <w:r>
+              <w:rPr>
+                <w:rFonts w:hint="eastAsia"/>
+              </w:rPr>
+              <w:t>，</w:t>
+            </w:r>
+            <w:r>
+              <w:t>左上左下右上右下八个像素</w:t>
+            </w:r>
+            <w:r>
+              <w:rPr>
+                <w:rFonts w:hint="eastAsia"/>
+              </w:rPr>
+              <w:t>。</w:t>
+            </w:r>
+          </w:p>
+          <w:p>
+            <w:pPr>
+              <w:ind w:firstLineChars="200" w:firstLine="420"/>
+            </w:pPr>
+            <w:r>
+              <w:rPr>
+                <w:rFonts w:hint="eastAsia"/>
+              </w:rPr>
+              <w:t>为方便处理定义旋转用模长为</w:t>
+            </w:r>
+            <w:r>
+              <w:rPr>
+                <w:rFonts w:hint="eastAsia"/>
+              </w:rPr>
+              <w:t>1</w:t>
+            </w:r>
+            <w:r>
+              <w:rPr>
+                <w:rFonts w:hint="eastAsia"/>
+              </w:rPr>
+              <w:t>的复数</w:t>
+            </w:r>
+          </w:p>
+          <w:tbl>
+            <w:tblPr>
+              <w:tblStyle w:val="a6"/>
+              <w:tblW w:w="0" w:type="auto"/>
+              <w:tblBorders>
+                <w:top w:val="none" w:sz="0" w:space="0" w:color="auto"/>
+                <w:left w:val="none" w:sz="0" w:space="0" w:color="auto"/>
+                <w:bottom w:val="none" w:sz="0" w:space="0" w:color="auto"/>
+                <w:right w:val="none" w:sz="0" w:space="0" w:color="auto"/>
+                <w:insideH w:val="none" w:sz="0" w:space="0" w:color="auto"/>
+                <w:insideV w:val="none" w:sz="0" w:space="0" w:color="auto"/>
+              </w:tblBorders>
+              <w:tblLook w:val="04A0" w:firstRow="1" w:lastRow="0" w:firstColumn="1" w:lastColumn="0" w:noHBand="0" w:noVBand="1"/>
+            </w:tblPr>
+            <w:tblGrid>
+              <w:gridCol w:w="7337"/>
+              <w:gridCol w:w="743"/>
+            </w:tblGrid>
+            <w:tr>
+              <w:tc>
+                <w:tcPr>
+                  <w:tcW w:w="7542" w:type="dxa"/>
+                  <w:vAlign w:val="center"/>
+                </w:tcPr>
+                <w:p>
+                  <m:oMathPara>
+                    <m:oMath>
+                      <m:r>
+                        <w:rPr>
+                          <w:rFonts w:ascii="Cambria Math" w:hAnsi="Cambria Math"/>
+                        </w:rPr>
+                        <m:t>μ=</m:t>
+                      </m:r>
+                      <m:f>
+                        <m:fPr>
+                          <m:ctrlPr>
+                            <w:rPr>
+                              <w:rFonts w:ascii="Cambria Math" w:hAnsi="Cambria Math"/>
+                              <w:i/>
+                            </w:rPr>
+                          </m:ctrlPr>
+                        </m:fPr>
+                        <m:num>
+                          <m:rad>
+                            <m:radPr>
+                              <m:degHide m:val="1"/>
+                              <m:ctrlPr>
+                                <w:rPr>
+                                  <w:rFonts w:ascii="Cambria Math" w:hAnsi="Cambria Math"/>
+                                  <w:i/>
+                                </w:rPr>
+                              </m:ctrlPr>
+                            </m:radPr>
+                            <m:deg/>
+                            <m:e>
+                              <m:r>
+                                <w:rPr>
+                                  <w:rFonts w:ascii="Cambria Math" w:hAnsi="Cambria Math"/>
+                                </w:rPr>
+                                <m:t>2</m:t>
+                              </m:r>
+                            </m:e>
+                          </m:rad>
+                        </m:num>
+                        <m:den>
+                          <m:r>
+                            <w:rPr>
+                              <w:rFonts w:ascii="Cambria Math" w:hAnsi="Cambria Math"/>
+                            </w:rPr>
+                            <m:t>2</m:t>
+                          </m:r>
+                        </m:den>
+                      </m:f>
+                      <m:r>
+                        <w:rPr>
+                          <w:rFonts w:ascii="Cambria Math" w:hAnsi="Cambria Math"/>
+                        </w:rPr>
+                        <m:t>+</m:t>
+                      </m:r>
+                      <m:f>
+                        <m:fPr>
+                          <m:ctrlPr>
+                            <w:rPr>
+                              <w:rFonts w:ascii="Cambria Math" w:hAnsi="Cambria Math"/>
+                              <w:i/>
+                            </w:rPr>
+                          </m:ctrlPr>
+                        </m:fPr>
+                        <m:num>
+                          <m:rad>
+                            <m:radPr>
+                              <m:degHide m:val="1"/>
+                              <m:ctrlPr>
+                                <w:rPr>
+                                  <w:rFonts w:ascii="Cambria Math" w:hAnsi="Cambria Math"/>
+                                  <w:i/>
+                                </w:rPr>
+                              </m:ctrlPr>
+                            </m:radPr>
+                            <m:deg/>
+                            <m:e>
+                              <m:r>
+                                <w:rPr>
+                                  <w:rFonts w:ascii="Cambria Math" w:hAnsi="Cambria Math"/>
+                                </w:rPr>
+                                <m:t>2</m:t>
+                              </m:r>
+                            </m:e>
+                          </m:rad>
+                        </m:num>
+                        <m:den>
+                          <m:r>
+                            <w:rPr>
+                              <w:rFonts w:ascii="Cambria Math" w:hAnsi="Cambria Math"/>
+                            </w:rPr>
+                            <m:t>2</m:t>
+                          </m:r>
+                        </m:den>
+                      </m:f>
+                      <m:r>
+                        <w:rPr>
+                          <w:rFonts w:ascii="Cambria Math" w:hAnsi="Cambria Math"/>
+                        </w:rPr>
+                        <m:t>i</m:t>
+                      </m:r>
+                    </m:oMath>
+                  </m:oMathPara>
+                </w:p>
+              </w:tc>
+              <w:tc>
+                <w:tcPr>
+                  <w:tcW w:w="528" w:type="dxa"/>
+                  <w:vAlign w:val="center"/>
+                </w:tcPr>
+                <w:p>
+                  <w:r>
+                    <w:rPr>
+                      <w:rFonts w:hint="eastAsia"/>
+                    </w:rPr>
+                    <w:t>（</w:t>
+                  </w:r>
+                  <w:r>
+                    <w:rPr>
+                      <w:rFonts w:hint="eastAsia"/>
+                    </w:rPr>
+                    <w:t>7</w:t>
+                  </w:r>
+                  <w:r>
+                    <w:rPr>
+                      <w:rFonts w:hint="eastAsia"/>
+                    </w:rPr>
+                    <w:t>）</w:t>
+                  </w:r>
+                </w:p>
+              </w:tc>
+            </w:tr>
+          </w:tbl>
+          <w:p>
+            <w:pPr>
+              <w:rPr>
+                <w:rFonts w:hint="eastAsia"/>
+              </w:rPr>
+            </w:pPr>
+          </w:p>
+          <w:p>
+            <w:pPr>
+              <w:ind w:firstLineChars="200" w:firstLine="420"/>
+            </w:pPr>
+            <w:r>
+              <w:rPr>
+                <w:rFonts w:hint="eastAsia"/>
+              </w:rPr>
+              <w:t>同时为保证旋转</w:t>
+            </w:r>
+            <w:r>
+              <w:rPr>
+                <w:rFonts w:hint="eastAsia"/>
+              </w:rPr>
+              <w:t>45</w:t>
+            </w:r>
+            <w:r>
+              <w:rPr>
+                <w:rFonts w:hint="eastAsia"/>
+              </w:rPr>
+              <w:t>°时依旧是格点复数，即</w:t>
+            </w:r>
+            <w:proofErr w:type="spellStart"/>
+            <w:r>
+              <w:rPr>
+                <w:rFonts w:hint="eastAsia"/>
+              </w:rPr>
+              <w:t>x,y</w:t>
+            </w:r>
+            <w:proofErr w:type="spellEnd"/>
+            <w:r>
+              <w:rPr>
+                <w:rFonts w:hint="eastAsia"/>
+              </w:rPr>
+              <w:t>是整数，需要在旋转</w:t>
+            </w:r>
+            <w:r>
+              <w:rPr>
+                <w:rFonts w:hint="eastAsia"/>
+              </w:rPr>
+              <w:t>45</w:t>
+            </w:r>
+            <w:r>
+              <w:rPr>
+                <w:rFonts w:hint="eastAsia"/>
+              </w:rPr>
+              <w:t>°时做</w:t>
+            </w:r>
+            <w:proofErr w:type="gramStart"/>
+            <w:r>
+              <w:rPr>
+                <w:rFonts w:hint="eastAsia"/>
+              </w:rPr>
+              <w:t>模长伸缩</w:t>
+            </w:r>
+            <w:proofErr w:type="gramEnd"/>
+            <w:r>
+              <w:rPr>
+                <w:rFonts w:hint="eastAsia"/>
+              </w:rPr>
+              <w:t>变换。</w:t>
+            </w:r>
+          </w:p>
+          <w:p>
+            <w:pPr>
+              <w:ind w:firstLineChars="200" w:firstLine="420"/>
+            </w:pPr>
+            <w:proofErr w:type="gramStart"/>
+            <w:r>
+              <w:t>像素八</w:t>
+            </w:r>
+            <w:proofErr w:type="gramEnd"/>
+            <w:r>
+              <w:t>连通域的八个像素位置可以用如下方式取到</w:t>
+            </w:r>
+          </w:p>
+          <w:tbl>
+            <w:tblPr>
+              <w:tblStyle w:val="a6"/>
+              <w:tblW w:w="0" w:type="auto"/>
+              <w:tblBorders>
+                <w:top w:val="none" w:sz="0" w:space="0" w:color="auto"/>
+                <w:left w:val="none" w:sz="0" w:space="0" w:color="auto"/>
+                <w:bottom w:val="none" w:sz="0" w:space="0" w:color="auto"/>
+                <w:right w:val="none" w:sz="0" w:space="0" w:color="auto"/>
+                <w:insideH w:val="none" w:sz="0" w:space="0" w:color="auto"/>
+                <w:insideV w:val="none" w:sz="0" w:space="0" w:color="auto"/>
+              </w:tblBorders>
+              <w:tblLook w:val="04A0" w:firstRow="1" w:lastRow="0" w:firstColumn="1" w:lastColumn="0" w:noHBand="0" w:noVBand="1"/>
+            </w:tblPr>
+            <w:tblGrid>
+              <w:gridCol w:w="7337"/>
+              <w:gridCol w:w="743"/>
+            </w:tblGrid>
+            <w:tr>
+              <w:tc>
+                <w:tcPr>
+                  <w:tcW w:w="7542" w:type="dxa"/>
+                  <w:vAlign w:val="center"/>
+                </w:tcPr>
+                <w:p>
+                  <w:pPr>
+                    <w:rPr>
+                      <w:i/>
+                    </w:rPr>
+                  </w:pPr>
+                  <m:oMathPara>
+                    <m:oMath>
+                      <m:sSub>
+                        <m:sSubPr>
+                          <m:ctrlPr>
+                            <w:rPr>
+                              <w:rFonts w:ascii="Cambria Math" w:hAnsi="Cambria Math"/>
+                              <w:i/>
+                            </w:rPr>
+                          </m:ctrlPr>
+                        </m:sSubPr>
+                        <m:e>
+                          <m:r>
+                            <w:rPr>
+                              <w:rFonts w:ascii="Cambria Math" w:hAnsi="Cambria Math"/>
+                            </w:rPr>
+                            <m:t>z</m:t>
+                          </m:r>
+                        </m:e>
+                        <m:sub>
+                          <m:r>
+                            <w:rPr>
+                              <w:rFonts w:ascii="Cambria Math" w:hAnsi="Cambria Math"/>
+                            </w:rPr>
+                            <m:t>k</m:t>
+                          </m:r>
+                        </m:sub>
+                      </m:sSub>
+                      <m:r>
+                        <w:rPr>
+                          <w:rFonts w:ascii="Cambria Math" w:hAnsi="Cambria Math"/>
+                        </w:rPr>
+                        <m:t>=</m:t>
+                      </m:r>
+                      <m:sSup>
+                        <m:sSupPr>
+                          <m:ctrlPr>
+                            <w:rPr>
+                              <w:rFonts w:ascii="Cambria Math" w:hAnsi="Cambria Math"/>
+                              <w:i/>
+                            </w:rPr>
+                          </m:ctrlPr>
+                        </m:sSupPr>
+                        <m:e>
+                          <m:r>
+                            <w:rPr>
+                              <w:rFonts w:ascii="Cambria Math" w:hAnsi="Cambria Math"/>
+                            </w:rPr>
+                            <m:t>z+</m:t>
+                          </m:r>
+                          <m:rad>
+                            <m:radPr>
+                              <m:degHide m:val="1"/>
+                              <m:ctrlPr>
+                                <w:rPr>
+                                  <w:rFonts w:ascii="Cambria Math" w:hAnsi="Cambria Math"/>
+                                  <w:i/>
+                                </w:rPr>
+                              </m:ctrlPr>
+                            </m:radPr>
+                            <m:deg/>
+                            <m:e>
+                              <m:r>
+                                <w:rPr>
+                                  <w:rFonts w:ascii="Cambria Math" w:hAnsi="Cambria Math"/>
+                                </w:rPr>
+                                <m:t>2</m:t>
+                              </m:r>
+                            </m:e>
+                          </m:rad>
+                        </m:e>
+                        <m:sup>
+                          <m:d>
+                            <m:dPr>
+                              <m:begChr m:val="|"/>
+                              <m:endChr m:val="|"/>
+                              <m:ctrlPr>
+                                <w:rPr>
+                                  <w:rFonts w:ascii="Cambria Math" w:hAnsi="Cambria Math"/>
+                                  <w:i/>
+                                </w:rPr>
+                              </m:ctrlPr>
+                            </m:dPr>
+                            <m:e>
+                              <m:r>
+                                <w:rPr>
+                                  <w:rFonts w:ascii="Cambria Math" w:hAnsi="Cambria Math"/>
+                                </w:rPr>
+                                <m:t>sin</m:t>
+                              </m:r>
+                              <m:f>
+                                <m:fPr>
+                                  <m:ctrlPr>
+                                    <w:rPr>
+                                      <w:rFonts w:ascii="Cambria Math" w:hAnsi="Cambria Math"/>
+                                      <w:i/>
+                                    </w:rPr>
+                                  </m:ctrlPr>
+                                </m:fPr>
+                                <m:num>
+                                  <m:r>
+                                    <w:rPr>
+                                      <w:rFonts w:ascii="Cambria Math" w:hAnsi="Cambria Math"/>
+                                    </w:rPr>
+                                    <m:t>kπ</m:t>
+                                  </m:r>
+                                </m:num>
+                                <m:den>
+                                  <m:r>
+                                    <w:rPr>
+                                      <w:rFonts w:ascii="Cambria Math" w:hAnsi="Cambria Math"/>
+                                    </w:rPr>
+                                    <m:t>2</m:t>
+                                  </m:r>
+                                </m:den>
+                              </m:f>
+                            </m:e>
+                          </m:d>
+                        </m:sup>
+                      </m:sSup>
+                      <m:r>
+                        <w:rPr>
+                          <w:rFonts w:ascii="Cambria Math" w:hAnsi="Cambria Math"/>
+                        </w:rPr>
+                        <m:t>∙</m:t>
+                      </m:r>
+                      <m:sSup>
+                        <m:sSupPr>
+                          <m:ctrlPr>
+                            <w:rPr>
+                              <w:rFonts w:ascii="Cambria Math" w:hAnsi="Cambria Math"/>
+                              <w:i/>
+                            </w:rPr>
+                          </m:ctrlPr>
+                        </m:sSupPr>
+                        <m:e>
+                          <m:r>
+                            <w:rPr>
+                              <w:rFonts w:ascii="Cambria Math" w:hAnsi="Cambria Math"/>
+                            </w:rPr>
+                            <m:t>μ</m:t>
+                          </m:r>
+                        </m:e>
+                        <m:sup>
+                          <m:r>
+                            <w:rPr>
+                              <w:rFonts w:ascii="Cambria Math" w:hAnsi="Cambria Math"/>
+                            </w:rPr>
+                            <m:t>k</m:t>
+                          </m:r>
+                        </m:sup>
+                      </m:sSup>
+                      <m:r>
+                        <w:rPr>
+                          <w:rFonts w:ascii="Cambria Math" w:hAnsi="Cambria Math"/>
+                        </w:rPr>
+                        <m:t xml:space="preserve"> </m:t>
+                      </m:r>
+                      <m:r>
+                        <m:rPr>
+                          <m:sty m:val="p"/>
+                        </m:rPr>
+                        <w:rPr>
+                          <w:rFonts w:ascii="Cambria Math" w:hAnsi="Cambria Math" w:hint="eastAsia"/>
+                        </w:rPr>
+                        <m:t>其中</m:t>
+                      </m:r>
+                      <m:r>
+                        <w:rPr>
+                          <w:rFonts w:ascii="Cambria Math" w:hAnsi="Cambria Math"/>
+                        </w:rPr>
+                        <m:t>k=0,1,2,3,4,5,6,7</m:t>
+                      </m:r>
+                    </m:oMath>
+                  </m:oMathPara>
+                </w:p>
+              </w:tc>
+              <w:tc>
+                <w:tcPr>
+                  <w:tcW w:w="528" w:type="dxa"/>
+                  <w:vAlign w:val="center"/>
+                </w:tcPr>
+                <w:p>
+                  <w:r>
+                    <w:rPr>
+                      <w:rFonts w:hint="eastAsia"/>
+                    </w:rPr>
+                    <w:t>（</w:t>
+                  </w:r>
+                  <w:r>
+                    <w:rPr>
+                      <w:rFonts w:hint="eastAsia"/>
+                    </w:rPr>
+                    <w:t>8</w:t>
+                  </w:r>
+                  <w:r>
+                    <w:rPr>
+                      <w:rFonts w:hint="eastAsia"/>
+                    </w:rPr>
+                    <w:t>）</w:t>
+                  </w:r>
+                </w:p>
+              </w:tc>
+            </w:tr>
+          </w:tbl>
+          <w:p>
+            <w:pPr>
+              <w:ind w:firstLineChars="200" w:firstLine="420"/>
+              <w:rPr>
+                <w:i/>
+              </w:rPr>
+            </w:pPr>
+          </w:p>
+          <w:p>
+            <w:pPr>
+              <w:ind w:firstLineChars="200" w:firstLine="420"/>
+            </w:pPr>
+            <w:r>
+              <w:rPr>
+                <w:rFonts w:hint="eastAsia"/>
+              </w:rPr>
+              <w:t>为方便后续使用，定义</w:t>
+            </w:r>
+          </w:p>
+          <w:tbl>
+            <w:tblPr>
+              <w:tblStyle w:val="a6"/>
+              <w:tblW w:w="0" w:type="auto"/>
+              <w:tblBorders>
+                <w:top w:val="none" w:sz="0" w:space="0" w:color="auto"/>
+                <w:left w:val="none" w:sz="0" w:space="0" w:color="auto"/>
+                <w:bottom w:val="none" w:sz="0" w:space="0" w:color="auto"/>
+                <w:right w:val="none" w:sz="0" w:space="0" w:color="auto"/>
+                <w:insideH w:val="none" w:sz="0" w:space="0" w:color="auto"/>
+                <w:insideV w:val="none" w:sz="0" w:space="0" w:color="auto"/>
+              </w:tblBorders>
+              <w:tblLook w:val="04A0" w:firstRow="1" w:lastRow="0" w:firstColumn="1" w:lastColumn="0" w:noHBand="0" w:noVBand="1"/>
+            </w:tblPr>
+            <w:tblGrid>
+              <w:gridCol w:w="7337"/>
+              <w:gridCol w:w="743"/>
+            </w:tblGrid>
+            <w:tr>
+              <w:tc>
+                <w:tcPr>
+                  <w:tcW w:w="7400" w:type="dxa"/>
+                  <w:vAlign w:val="center"/>
+                </w:tcPr>
+                <w:p>
+                  <m:oMathPara>
+                    <m:oMath>
+                      <m:sSub>
+                        <m:sSubPr>
+                          <m:ctrlPr>
+                            <w:rPr>
+                              <w:rFonts w:ascii="Cambria Math" w:hAnsi="Cambria Math"/>
+                            </w:rPr>
+                          </m:ctrlPr>
+                        </m:sSubPr>
+                        <m:e>
+                          <m:r>
+                            <w:rPr>
+                              <w:rFonts w:ascii="Cambria Math" w:hAnsi="Cambria Math"/>
+                            </w:rPr>
+                            <m:t>τ</m:t>
+                          </m:r>
+                        </m:e>
+                        <m:sub>
+                          <m:r>
+                            <w:rPr>
+                              <w:rFonts w:ascii="Cambria Math" w:hAnsi="Cambria Math"/>
+                            </w:rPr>
+                            <m:t>k</m:t>
+                          </m:r>
+                        </m:sub>
+                      </m:sSub>
+                      <m:r>
+                        <w:rPr>
+                          <w:rFonts w:ascii="Cambria Math" w:hAnsi="Cambria Math"/>
+                        </w:rPr>
+                        <m:t>=</m:t>
+                      </m:r>
+                      <m:sSup>
+                        <m:sSupPr>
+                          <m:ctrlPr>
+                            <w:rPr>
+                              <w:rFonts w:ascii="Cambria Math" w:hAnsi="Cambria Math"/>
+                              <w:i/>
+                            </w:rPr>
+                          </m:ctrlPr>
+                        </m:sSupPr>
+                        <m:e>
+                          <m:rad>
+                            <m:radPr>
+                              <m:degHide m:val="1"/>
+                              <m:ctrlPr>
+                                <w:rPr>
+                                  <w:rFonts w:ascii="Cambria Math" w:hAnsi="Cambria Math"/>
+                                  <w:i/>
+                                </w:rPr>
+                              </m:ctrlPr>
+                            </m:radPr>
+                            <m:deg/>
+                            <m:e>
+                              <m:r>
+                                <w:rPr>
+                                  <w:rFonts w:ascii="Cambria Math" w:hAnsi="Cambria Math"/>
+                                </w:rPr>
+                                <m:t>2</m:t>
+                              </m:r>
+                            </m:e>
+                          </m:rad>
+                        </m:e>
+                        <m:sup>
+                          <m:d>
+                            <m:dPr>
+                              <m:begChr m:val="|"/>
+                              <m:endChr m:val="|"/>
+                              <m:ctrlPr>
+                                <w:rPr>
+                                  <w:rFonts w:ascii="Cambria Math" w:hAnsi="Cambria Math"/>
+                                  <w:i/>
+                                </w:rPr>
+                              </m:ctrlPr>
+                            </m:dPr>
+                            <m:e>
+                              <m:r>
+                                <w:rPr>
+                                  <w:rFonts w:ascii="Cambria Math" w:hAnsi="Cambria Math"/>
+                                </w:rPr>
+                                <m:t>sin</m:t>
+                              </m:r>
+                              <m:f>
+                                <m:fPr>
+                                  <m:ctrlPr>
+                                    <w:rPr>
+                                      <w:rFonts w:ascii="Cambria Math" w:hAnsi="Cambria Math"/>
+                                      <w:i/>
+                                    </w:rPr>
+                                  </m:ctrlPr>
+                                </m:fPr>
+                                <m:num>
+                                  <m:r>
+                                    <w:rPr>
+                                      <w:rFonts w:ascii="Cambria Math" w:hAnsi="Cambria Math"/>
+                                    </w:rPr>
+                                    <m:t>kπ</m:t>
+                                  </m:r>
+                                </m:num>
+                                <m:den>
+                                  <m:r>
+                                    <w:rPr>
+                                      <w:rFonts w:ascii="Cambria Math" w:hAnsi="Cambria Math"/>
+                                    </w:rPr>
+                                    <m:t>2</m:t>
+                                  </m:r>
+                                </m:den>
+                              </m:f>
+                            </m:e>
+                          </m:d>
+                        </m:sup>
+                      </m:sSup>
+                      <m:r>
+                        <w:rPr>
+                          <w:rFonts w:ascii="Cambria Math" w:hAnsi="Cambria Math"/>
+                        </w:rPr>
+                        <m:t>∙</m:t>
+                      </m:r>
+                      <m:sSup>
+                        <m:sSupPr>
+                          <m:ctrlPr>
+                            <w:rPr>
+                              <w:rFonts w:ascii="Cambria Math" w:hAnsi="Cambria Math"/>
+                              <w:i/>
+                            </w:rPr>
+                          </m:ctrlPr>
+                        </m:sSupPr>
+                        <m:e>
+                          <m:r>
+                            <w:rPr>
+                              <w:rFonts w:ascii="Cambria Math" w:hAnsi="Cambria Math"/>
+                            </w:rPr>
+                            <m:t>μ</m:t>
+                          </m:r>
+                        </m:e>
+                        <m:sup>
+                          <m:r>
+                            <w:rPr>
+                              <w:rFonts w:ascii="Cambria Math" w:hAnsi="Cambria Math"/>
+                            </w:rPr>
+                            <m:t>k</m:t>
+                          </m:r>
+                        </m:sup>
+                      </m:sSup>
+                      <m:r>
+                        <w:rPr>
+                          <w:rFonts w:ascii="Cambria Math" w:hAnsi="Cambria Math"/>
+                        </w:rPr>
+                        <m:t xml:space="preserve">  </m:t>
+                      </m:r>
+                      <m:r>
+                        <m:rPr>
+                          <m:sty m:val="p"/>
+                        </m:rPr>
+                        <w:rPr>
+                          <w:rFonts w:ascii="Cambria Math" w:hAnsi="Cambria Math" w:hint="eastAsia"/>
+                        </w:rPr>
+                        <m:t>其中</m:t>
+                      </m:r>
+                      <m:r>
+                        <w:rPr>
+                          <w:rFonts w:ascii="Cambria Math" w:hAnsi="Cambria Math"/>
+                        </w:rPr>
+                        <m:t xml:space="preserve"> k=0,1,2,3,4,5,6,7</m:t>
+                      </m:r>
+                    </m:oMath>
+                  </m:oMathPara>
+                </w:p>
+              </w:tc>
+              <w:tc>
+                <w:tcPr>
+                  <w:tcW w:w="670" w:type="dxa"/>
+                  <w:vAlign w:val="center"/>
+                </w:tcPr>
+                <w:p>
+                  <w:r>
+                    <w:rPr>
+                      <w:rFonts w:hint="eastAsia"/>
+                    </w:rPr>
+                    <w:t>（</w:t>
+                  </w:r>
+                  <w:r>
+                    <w:rPr>
+                      <w:rFonts w:hint="eastAsia"/>
+                    </w:rPr>
+                    <w:t>9</w:t>
+                  </w:r>
+                  <w:r>
+                    <w:rPr>
+                      <w:rFonts w:hint="eastAsia"/>
+                    </w:rPr>
+                    <w:t>）</w:t>
+                  </w:r>
+                </w:p>
+              </w:tc>
+            </w:tr>
+          </w:tbl>
+          <w:p>
+            <w:pPr>
+              <w:ind w:firstLineChars="200" w:firstLine="420"/>
+            </w:pPr>
+          </w:p>
+          <w:p>
+            <w:pPr>
+              <w:ind w:firstLineChars="200" w:firstLine="420"/>
+            </w:pPr>
+            <w:r>
+              <w:rPr>
+                <w:rFonts w:hint="eastAsia"/>
+              </w:rPr>
+              <w:t>在上述坐标系下</w:t>
+            </w:r>
+            <w:r>
+              <w:rPr>
+                <w:rFonts w:hint="eastAsia"/>
+              </w:rPr>
+              <w:t xml:space="preserve"> </w:t>
+            </w:r>
+            <w:r>
+              <w:rPr>
+                <w:rFonts w:hint="eastAsia"/>
+              </w:rPr>
+              <w:t>其中</w:t>
+            </w:r>
+            <w:r>
+              <w:t>k=0,1,2,3,4,5,6,7</w:t>
+            </w:r>
+            <w:r>
+              <w:t>时分别表示原像素的右</w:t>
+            </w:r>
+            <w:r>
+              <w:rPr>
+                <w:rFonts w:hint="eastAsia"/>
+              </w:rPr>
+              <w:t>，</w:t>
+            </w:r>
+            <w:r>
+              <w:t>右下</w:t>
+            </w:r>
+            <w:r>
+              <w:rPr>
+                <w:rFonts w:hint="eastAsia"/>
+              </w:rPr>
+              <w:t>，</w:t>
+            </w:r>
+            <w:r>
+              <w:t>下</w:t>
+            </w:r>
+            <w:r>
+              <w:rPr>
+                <w:rFonts w:hint="eastAsia"/>
+              </w:rPr>
+              <w:t>，</w:t>
+            </w:r>
+            <w:r>
+              <w:t>左下</w:t>
+            </w:r>
+            <w:r>
+              <w:rPr>
+                <w:rFonts w:hint="eastAsia"/>
+              </w:rPr>
+              <w:t>，</w:t>
+            </w:r>
+            <w:r>
+              <w:t>左</w:t>
+            </w:r>
+            <w:r>
+              <w:rPr>
+                <w:rFonts w:hint="eastAsia"/>
+              </w:rPr>
+              <w:t>，</w:t>
+            </w:r>
+            <w:r>
+              <w:t>左上</w:t>
+            </w:r>
+            <w:r>
+              <w:rPr>
+                <w:rFonts w:hint="eastAsia"/>
+              </w:rPr>
+              <w:t>，</w:t>
+            </w:r>
+            <w:r>
+              <w:t>上</w:t>
+            </w:r>
+            <w:r>
+              <w:rPr>
+                <w:rFonts w:hint="eastAsia"/>
+              </w:rPr>
+              <w:t>，</w:t>
+            </w:r>
+            <w:r>
+              <w:t>右上</w:t>
+            </w:r>
+            <w:r>
+              <w:rPr>
+                <w:rFonts w:hint="eastAsia"/>
+              </w:rPr>
+              <w:t xml:space="preserve"> </w:t>
+            </w:r>
+            <w:r>
+              <w:rPr>
+                <w:rFonts w:hint="eastAsia"/>
+              </w:rPr>
+              <w:t>八个位置的像素位置复数。</w:t>
+            </w:r>
+          </w:p>
+          <w:p>
+            <w:pPr>
+              <w:ind w:firstLineChars="200" w:firstLine="420"/>
+            </w:pPr>
+            <w:r>
+              <w:rPr>
+                <w:rFonts w:hint="eastAsia"/>
+              </w:rPr>
+              <w:t>这里我们额外定义一条规定：</w:t>
+            </w:r>
+            <w:r>
+              <w:rPr>
+                <w:rFonts w:hint="eastAsia"/>
+              </w:rPr>
+              <w:t>对于图像区域外即</w:t>
+            </w:r>
+            <m:oMath>
+              <m:d>
+                <m:dPr>
+                  <m:ctrlPr>
+                    <w:rPr>
+                      <w:rFonts w:ascii="Cambria Math" w:hAnsi="Cambria Math"/>
+                      <w:i/>
+                    </w:rPr>
+                  </m:ctrlPr>
+                </m:dPr>
+                <m:e>
+                  <m:r>
+                    <w:rPr>
+                      <w:rFonts w:ascii="Cambria Math" w:hAnsi="Cambria Math"/>
+                    </w:rPr>
+                    <m:t>x,y</m:t>
+                  </m:r>
+                </m:e>
+              </m:d>
+              <m:r>
+                <w:rPr>
+                  <w:rFonts w:ascii="Cambria Math" w:hAnsi="Cambria Math"/>
+                </w:rPr>
+                <m:t>ϵ</m:t>
+              </m:r>
+              <m:sSup>
+                <m:sSupPr>
+                  <m:ctrlPr>
+                    <w:rPr>
+                      <w:rFonts w:ascii="Cambria Math" w:hAnsi="Cambria Math"/>
+                      <w:i/>
+                    </w:rPr>
+                  </m:ctrlPr>
+                </m:sSupPr>
+                <m:e>
+                  <m:r>
+                    <w:rPr>
+                      <w:rFonts w:ascii="Cambria Math" w:hAnsi="Cambria Math"/>
+                    </w:rPr>
+                    <m:t>R</m:t>
+                  </m:r>
+                </m:e>
+                <m:sup>
+                  <m:r>
+                    <w:rPr>
+                      <w:rFonts w:ascii="Cambria Math" w:hAnsi="Cambria Math"/>
+                    </w:rPr>
+                    <m:t>2</m:t>
+                  </m:r>
+                </m:sup>
+              </m:sSup>
+              <m:r>
+                <w:rPr>
+                  <w:rFonts w:ascii="Cambria Math" w:hAnsi="Cambria Math"/>
+                </w:rPr>
+                <m:t>-M</m:t>
+              </m:r>
+            </m:oMath>
+            <w:r>
+              <w:rPr>
+                <w:rFonts w:hint="eastAsia"/>
+              </w:rPr>
+              <w:t>简单地定义此时的</w:t>
+            </w:r>
+            <m:oMath>
+              <m:r>
+                <w:rPr>
+                  <w:rFonts w:ascii="Cambria Math" w:hAnsi="Cambria Math"/>
+                </w:rPr>
+                <m:t>G</m:t>
+              </m:r>
+              <m:d>
+                <m:dPr>
+                  <m:ctrlPr>
+                    <w:rPr>
+                      <w:rFonts w:ascii="Cambria Math" w:hAnsi="Cambria Math"/>
+                      <w:i/>
+                    </w:rPr>
+                  </m:ctrlPr>
+                </m:dPr>
+                <m:e>
+                  <m:r>
+                    <w:rPr>
+                      <w:rFonts w:ascii="Cambria Math" w:hAnsi="Cambria Math"/>
+                    </w:rPr>
+                    <m:t>x,y</m:t>
+                  </m:r>
+                </m:e>
+              </m:d>
+              <m:r>
+                <w:rPr>
+                  <w:rFonts w:ascii="Cambria Math" w:hAnsi="Cambria Math"/>
+                </w:rPr>
+                <m:t>=1</m:t>
+              </m:r>
+            </m:oMath>
+            <w:r>
+              <w:rPr>
+                <w:rFonts w:hint="eastAsia"/>
+              </w:rPr>
+              <w:t>即白色点。</w:t>
+            </w:r>
+          </w:p>
+          <w:p>
+            <w:pPr>
+              <w:ind w:firstLineChars="200" w:firstLine="420"/>
+            </w:pPr>
+            <w:r>
+              <w:rPr>
+                <w:rFonts w:hint="eastAsia"/>
+              </w:rPr>
+              <w:t>取四连通域像素进行判断时，我们认为一个白点</w:t>
+            </w:r>
+            <m:oMath>
+              <m:r>
+                <w:rPr>
+                  <w:rFonts w:ascii="Cambria Math" w:hAnsi="Cambria Math"/>
+                </w:rPr>
+                <m:t>G</m:t>
+              </m:r>
+              <m:d>
+                <m:dPr>
+                  <m:ctrlPr>
+                    <w:rPr>
+                      <w:rFonts w:ascii="Cambria Math" w:hAnsi="Cambria Math"/>
+                      <w:i/>
+                    </w:rPr>
+                  </m:ctrlPr>
+                </m:dPr>
+                <m:e>
+                  <m:r>
+                    <w:rPr>
+                      <w:rFonts w:ascii="Cambria Math" w:hAnsi="Cambria Math"/>
+                    </w:rPr>
+                    <m:t>z</m:t>
+                  </m:r>
+                </m:e>
+              </m:d>
+              <m:r>
+                <w:rPr>
+                  <w:rFonts w:ascii="Cambria Math" w:hAnsi="Cambria Math"/>
+                </w:rPr>
+                <m:t>=1</m:t>
+              </m:r>
+            </m:oMath>
+            <w:r>
+              <w:rPr>
+                <w:rFonts w:hint="eastAsia"/>
+              </w:rPr>
+              <w:t>周围有三个即以上的黑点，那么该白点应当被修正为黑点；</w:t>
+            </w:r>
+          </w:p>
+          <w:tbl>
+            <w:tblPr>
+              <w:tblStyle w:val="a6"/>
+              <w:tblW w:w="0" w:type="auto"/>
+              <w:tblBorders>
+                <w:top w:val="none" w:sz="0" w:space="0" w:color="auto"/>
+                <w:left w:val="none" w:sz="0" w:space="0" w:color="auto"/>
+                <w:bottom w:val="none" w:sz="0" w:space="0" w:color="auto"/>
+                <w:right w:val="none" w:sz="0" w:space="0" w:color="auto"/>
+                <w:insideH w:val="none" w:sz="0" w:space="0" w:color="auto"/>
+                <w:insideV w:val="none" w:sz="0" w:space="0" w:color="auto"/>
+              </w:tblBorders>
+              <w:tblLook w:val="04A0" w:firstRow="1" w:lastRow="0" w:firstColumn="1" w:lastColumn="0" w:noHBand="0" w:noVBand="1"/>
+            </w:tblPr>
+            <w:tblGrid>
+              <w:gridCol w:w="7231"/>
+              <w:gridCol w:w="849"/>
+            </w:tblGrid>
+            <w:tr>
+              <w:tc>
+                <w:tcPr>
+                  <w:tcW w:w="7400" w:type="dxa"/>
+                  <w:vAlign w:val="center"/>
+                </w:tcPr>
+                <w:p>
+                  <w:pPr>
+                    <w:ind w:firstLineChars="200" w:firstLine="420"/>
+                  </w:pPr>
+                  <m:oMathPara>
+                    <m:oMath>
+                      <m:r>
+                        <w:rPr>
+                          <w:rFonts w:ascii="Cambria Math" w:hAnsi="Cambria Math"/>
+                        </w:rPr>
+                        <m:t>t(z)=</m:t>
+                      </m:r>
+                      <m:nary>
+                        <m:naryPr>
+                          <m:chr m:val="∑"/>
+                          <m:limLoc m:val="undOvr"/>
+                          <m:ctrlPr>
+                            <w:rPr>
+                              <w:rFonts w:ascii="Cambria Math" w:hAnsi="Cambria Math"/>
+                              <w:i/>
+                            </w:rPr>
+                          </m:ctrlPr>
+                        </m:naryPr>
+                        <m:sub>
+                          <m:r>
+                            <w:rPr>
+                              <w:rFonts w:ascii="Cambria Math" w:hAnsi="Cambria Math"/>
+                            </w:rPr>
+                            <m:t>k=0</m:t>
+                          </m:r>
+                        </m:sub>
+                        <m:sup>
+                          <m:r>
+                            <w:rPr>
+                              <w:rFonts w:ascii="Cambria Math" w:hAnsi="Cambria Math"/>
+                            </w:rPr>
+                            <m:t>3</m:t>
+                          </m:r>
+                        </m:sup>
+                        <m:e>
+                          <m:r>
+                            <w:rPr>
+                              <w:rFonts w:ascii="Cambria Math" w:hAnsi="Cambria Math"/>
+                            </w:rPr>
+                            <m:t>G(z+</m:t>
+                          </m:r>
+                          <m:sSup>
+                            <m:sSupPr>
+                              <m:ctrlPr>
+                                <w:rPr>
+                                  <w:rFonts w:ascii="Cambria Math" w:hAnsi="Cambria Math"/>
+                                  <w:i/>
+                                </w:rPr>
+                              </m:ctrlPr>
+                            </m:sSupPr>
+                            <m:e>
+                              <m:r>
+                                <w:rPr>
+                                  <w:rFonts w:ascii="Cambria Math" w:hAnsi="Cambria Math"/>
+                                </w:rPr>
+                                <m:t>i</m:t>
+                              </m:r>
+                            </m:e>
+                            <m:sup>
+                              <m:r>
+                                <w:rPr>
+                                  <w:rFonts w:ascii="Cambria Math" w:hAnsi="Cambria Math"/>
+                                </w:rPr>
+                                <m:t>k</m:t>
+                              </m:r>
+                            </m:sup>
+                          </m:sSup>
+                        </m:e>
+                      </m:nary>
+                      <m:r>
+                        <w:rPr>
+                          <w:rFonts w:ascii="Cambria Math" w:hAnsi="Cambria Math"/>
+                        </w:rPr>
+                        <m:t>)</m:t>
+                      </m:r>
+                    </m:oMath>
+                  </m:oMathPara>
+                </w:p>
+                <w:p>
+                  <w:pPr>
+                    <w:ind w:firstLineChars="200" w:firstLine="420"/>
+                  </w:pPr>
+                  <m:oMathPara>
+                    <m:oMath>
+                      <m:sSub>
+                        <m:sSubPr>
+                          <m:ctrlPr>
+                            <w:rPr>
+                              <w:rFonts w:ascii="Cambria Math" w:hAnsi="Cambria Math"/>
+                              <w:i/>
+                            </w:rPr>
+                          </m:ctrlPr>
+                        </m:sSubPr>
+                        <m:e>
+                          <m:r>
+                            <w:rPr>
+                              <w:rFonts w:ascii="Cambria Math" w:hAnsi="Cambria Math"/>
+                            </w:rPr>
+                            <m:t>G</m:t>
+                          </m:r>
+                        </m:e>
+                        <m:sub>
+                          <m:r>
+                            <m:rPr>
+                              <m:sty m:val="p"/>
+                            </m:rPr>
+                            <w:rPr>
+                              <w:rFonts w:ascii="Cambria Math" w:hAnsi="Cambria Math" w:hint="eastAsia"/>
+                            </w:rPr>
+                            <m:t>修正后</m:t>
+                          </m:r>
+                        </m:sub>
+                      </m:sSub>
+                      <m:r>
+                        <w:rPr>
+                          <w:rFonts w:ascii="Cambria Math" w:hAnsi="Cambria Math"/>
+                        </w:rPr>
+                        <m:t>(z)=</m:t>
+                      </m:r>
+                      <m:d>
+                        <m:dPr>
+                          <m:begChr m:val="{"/>
+                          <m:endChr m:val=""/>
+                          <m:ctrlPr>
+                            <w:rPr>
+                              <w:rFonts w:ascii="Cambria Math" w:hAnsi="Cambria Math"/>
+                              <w:i/>
+                            </w:rPr>
+                          </m:ctrlPr>
+                        </m:dPr>
+                        <m:e>
+                          <m:eqArr>
+                            <m:eqArrPr>
+                              <m:ctrlPr>
+                                <w:rPr>
+                                  <w:rFonts w:ascii="Cambria Math" w:hAnsi="Cambria Math"/>
+                                  <w:i/>
+                                </w:rPr>
+                              </m:ctrlPr>
+                            </m:eqArrPr>
+                            <m:e>
+                              <m:r>
+                                <w:rPr>
+                                  <w:rFonts w:ascii="Cambria Math" w:hAnsi="Cambria Math"/>
+                                </w:rPr>
+                                <m:t>1,  &amp;t(z)&gt;1</m:t>
+                              </m:r>
+                            </m:e>
+                            <m:e>
+                              <m:r>
+                                <w:rPr>
+                                  <w:rFonts w:ascii="Cambria Math" w:hAnsi="Cambria Math"/>
+                                </w:rPr>
+                                <m:t>0,  &amp;t(z)≤1</m:t>
+                              </m:r>
+                            </m:e>
+                          </m:eqArr>
+                        </m:e>
+                      </m:d>
+                    </m:oMath>
+                  </m:oMathPara>
+                </w:p>
+                <w:p/>
+              </w:tc>
+              <w:tc>
+                <w:tcPr>
+                  <w:tcW w:w="670" w:type="dxa"/>
+                  <w:vAlign w:val="center"/>
+                </w:tcPr>
+                <w:p>
+                  <w:r>
+                    <w:rPr>
+                      <w:rFonts w:hint="eastAsia"/>
+                    </w:rPr>
+                    <w:t>（</w:t>
+                  </w:r>
+                  <w:r>
+                    <w:rPr>
+                      <w:rFonts w:hint="eastAsia"/>
+                    </w:rPr>
+                    <w:t>10</w:t>
+                  </w:r>
+                  <w:r>
+                    <w:rPr>
+                      <w:rFonts w:hint="eastAsia"/>
+                    </w:rPr>
+                    <w:t>）</w:t>
+                  </w:r>
+                </w:p>
+              </w:tc>
+            </w:tr>
+          </w:tbl>
+          <w:p>
+            <w:pPr>
+              <w:ind w:firstLineChars="200" w:firstLine="420"/>
+            </w:pPr>
+          </w:p>
+          <w:p>
+            <w:pPr>
+              <w:ind w:firstLineChars="200" w:firstLine="420"/>
+            </w:pPr>
+            <w:r>
+              <w:rPr>
+                <w:rFonts w:hint="eastAsia"/>
+              </w:rPr>
+              <w:t>取八连通域像素进行判断时，我们认为一个白点</w:t>
+            </w:r>
+            <m:oMath>
+              <m:r>
+                <w:rPr>
+                  <w:rFonts w:ascii="Cambria Math" w:hAnsi="Cambria Math"/>
+                </w:rPr>
+                <m:t>G</m:t>
+              </m:r>
+              <m:d>
+                <m:dPr>
+                  <m:ctrlPr>
+                    <w:rPr>
+                      <w:rFonts w:ascii="Cambria Math" w:hAnsi="Cambria Math"/>
+                      <w:i/>
+                    </w:rPr>
+                  </m:ctrlPr>
+                </m:dPr>
+                <m:e>
+                  <m:r>
+                    <w:rPr>
+                      <w:rFonts w:ascii="Cambria Math" w:hAnsi="Cambria Math"/>
+                    </w:rPr>
+                    <m:t>z</m:t>
+                  </m:r>
+                </m:e>
+              </m:d>
+              <m:r>
+                <w:rPr>
+                  <w:rFonts w:ascii="Cambria Math" w:hAnsi="Cambria Math"/>
+                </w:rPr>
+                <m:t>=1</m:t>
+              </m:r>
+            </m:oMath>
+            <w:r>
+              <w:rPr>
+                <w:rFonts w:hint="eastAsia"/>
+              </w:rPr>
+              <w:t>周围有五个及以上的黑点，那么该白点应当被修正为黑点。</w:t>
+            </w:r>
+          </w:p>
+          <w:tbl>
+            <w:tblPr>
+              <w:tblStyle w:val="a6"/>
+              <w:tblW w:w="0" w:type="auto"/>
+              <w:tblBorders>
+                <w:top w:val="none" w:sz="0" w:space="0" w:color="auto"/>
+                <w:left w:val="none" w:sz="0" w:space="0" w:color="auto"/>
+                <w:bottom w:val="none" w:sz="0" w:space="0" w:color="auto"/>
+                <w:right w:val="none" w:sz="0" w:space="0" w:color="auto"/>
+                <w:insideH w:val="none" w:sz="0" w:space="0" w:color="auto"/>
+                <w:insideV w:val="none" w:sz="0" w:space="0" w:color="auto"/>
+              </w:tblBorders>
+              <w:tblLook w:val="04A0" w:firstRow="1" w:lastRow="0" w:firstColumn="1" w:lastColumn="0" w:noHBand="0" w:noVBand="1"/>
+            </w:tblPr>
+            <w:tblGrid>
+              <w:gridCol w:w="7231"/>
+              <w:gridCol w:w="849"/>
+            </w:tblGrid>
+            <w:tr>
+              <w:tc>
+                <w:tcPr>
+                  <w:tcW w:w="7542" w:type="dxa"/>
+                  <w:vAlign w:val="center"/>
+                </w:tcPr>
+                <w:p>
+                  <w:pPr>
+                    <w:ind w:firstLineChars="200" w:firstLine="420"/>
+                  </w:pPr>
+                  <w:bookmarkStart w:id="0" w:name="_GoBack"/>
+                  <m:oMathPara>
+                    <m:oMath>
+                      <m:r>
+                        <w:rPr>
+                          <w:rFonts w:ascii="Cambria Math" w:hAnsi="Cambria Math"/>
+                        </w:rPr>
+                        <m:t>t</m:t>
+                      </m:r>
+                      <m:d>
+                        <m:dPr>
+                          <m:ctrlPr>
+                            <w:rPr>
+                              <w:rFonts w:ascii="Cambria Math" w:hAnsi="Cambria Math"/>
+                              <w:i/>
+                            </w:rPr>
+                          </m:ctrlPr>
+                        </m:dPr>
+                        <m:e>
+                          <m:r>
+                            <w:rPr>
+                              <w:rFonts w:ascii="Cambria Math" w:hAnsi="Cambria Math"/>
+                            </w:rPr>
+                            <m:t>z</m:t>
+                          </m:r>
+                        </m:e>
+                      </m:d>
+                      <m:r>
+                        <w:rPr>
+                          <w:rFonts w:ascii="Cambria Math" w:hAnsi="Cambria Math"/>
+                        </w:rPr>
+                        <m:t>=</m:t>
+                      </m:r>
+                      <m:nary>
+                        <m:naryPr>
+                          <m:chr m:val="∑"/>
+                          <m:limLoc m:val="undOvr"/>
+                          <m:ctrlPr>
+                            <w:rPr>
+                              <w:rFonts w:ascii="Cambria Math" w:hAnsi="Cambria Math"/>
+                              <w:i/>
+                            </w:rPr>
+                          </m:ctrlPr>
+                        </m:naryPr>
+                        <m:sub>
+                          <m:r>
+                            <w:rPr>
+                              <w:rFonts w:ascii="Cambria Math" w:hAnsi="Cambria Math"/>
+                            </w:rPr>
+                            <m:t>k=0</m:t>
+                          </m:r>
+                        </m:sub>
+                        <m:sup>
+                          <m:r>
+                            <w:rPr>
+                              <w:rFonts w:ascii="Cambria Math" w:hAnsi="Cambria Math"/>
+                            </w:rPr>
+                            <m:t>7</m:t>
+                          </m:r>
+                        </m:sup>
+                        <m:e>
+                          <m:r>
+                            <w:rPr>
+                              <w:rFonts w:ascii="Cambria Math" w:hAnsi="Cambria Math"/>
+                            </w:rPr>
+                            <m:t>G(z+</m:t>
+                          </m:r>
+                          <m:sSub>
+                            <m:sSubPr>
+                              <m:ctrlPr>
+                                <w:rPr>
+                                  <w:rFonts w:ascii="Cambria Math" w:hAnsi="Cambria Math"/>
+                                  <w:i/>
+                                </w:rPr>
+                              </m:ctrlPr>
+                            </m:sSubPr>
+                            <m:e>
+                              <m:r>
+                                <w:rPr>
+                                  <w:rFonts w:ascii="Cambria Math" w:hAnsi="Cambria Math"/>
+                                </w:rPr>
+                                <m:t>τ</m:t>
+                              </m:r>
+                            </m:e>
+                            <m:sub>
+                              <m:r>
+                                <w:rPr>
+                                  <w:rFonts w:ascii="Cambria Math" w:hAnsi="Cambria Math"/>
+                                </w:rPr>
+                                <m:t>k</m:t>
+                              </m:r>
+                            </m:sub>
+                          </m:sSub>
+                          <m:r>
+                            <w:rPr>
+                              <w:rFonts w:ascii="Cambria Math" w:hAnsi="Cambria Math"/>
+                            </w:rPr>
+                            <m:t>)</m:t>
+                          </m:r>
+                        </m:e>
+                      </m:nary>
+                    </m:oMath>
+                  </m:oMathPara>
+                </w:p>
+                <w:p>
+                  <w:pPr>
+                    <w:ind w:firstLineChars="200" w:firstLine="420"/>
+                  </w:pPr>
+                  <m:oMathPara>
+                    <m:oMath>
+                      <m:sSub>
+                        <m:sSubPr>
+                          <m:ctrlPr>
+                            <w:rPr>
+                              <w:rFonts w:ascii="Cambria Math" w:hAnsi="Cambria Math"/>
+                              <w:i/>
+                            </w:rPr>
+                          </m:ctrlPr>
+                        </m:sSubPr>
+                        <m:e>
+                          <m:r>
+                            <w:rPr>
+                              <w:rFonts w:ascii="Cambria Math" w:hAnsi="Cambria Math"/>
+                            </w:rPr>
+                            <m:t>G</m:t>
+                          </m:r>
+                        </m:e>
+                        <m:sub>
+                          <m:r>
+                            <m:rPr>
+                              <m:sty m:val="p"/>
+                            </m:rPr>
+                            <w:rPr>
+                              <w:rFonts w:ascii="Cambria Math" w:hAnsi="Cambria Math" w:hint="eastAsia"/>
+                            </w:rPr>
+                            <m:t>修正后</m:t>
+                          </m:r>
+                        </m:sub>
+                      </m:sSub>
+                      <m:r>
+                        <w:rPr>
+                          <w:rFonts w:ascii="Cambria Math" w:hAnsi="Cambria Math"/>
+                        </w:rPr>
+                        <m:t>(z)=</m:t>
+                      </m:r>
+                      <m:d>
+                        <m:dPr>
+                          <m:begChr m:val="{"/>
+                          <m:endChr m:val=""/>
+                          <m:ctrlPr>
+                            <w:rPr>
+                              <w:rFonts w:ascii="Cambria Math" w:hAnsi="Cambria Math"/>
+                              <w:i/>
+                            </w:rPr>
+                          </m:ctrlPr>
+                        </m:dPr>
+                        <m:e>
+                          <m:eqArr>
+                            <m:eqArrPr>
+                              <m:ctrlPr>
+                                <w:rPr>
+                                  <w:rFonts w:ascii="Cambria Math" w:hAnsi="Cambria Math"/>
+                                  <w:i/>
+                                </w:rPr>
+                              </m:ctrlPr>
+                            </m:eqArrPr>
+                            <m:e>
+                              <m:r>
+                                <w:rPr>
+                                  <w:rFonts w:ascii="Cambria Math" w:hAnsi="Cambria Math"/>
+                                </w:rPr>
+                                <m:t>1,  &amp;t(z)&gt;3</m:t>
+                              </m:r>
+                            </m:e>
+                            <m:e>
+                              <m:r>
+                                <w:rPr>
+                                  <w:rFonts w:ascii="Cambria Math" w:hAnsi="Cambria Math"/>
+                                </w:rPr>
+                                <m:t>0,  &amp;t(z)≤3</m:t>
+                              </m:r>
+                            </m:e>
+                          </m:eqArr>
+                        </m:e>
+                      </m:d>
+                    </m:oMath>
+                  </m:oMathPara>
+                </w:p>
+                <w:p>
+                  <w:pPr>
+                    <w:rPr>
+                      <w:rFonts w:hint="eastAsia"/>
+                    </w:rPr>
+                  </w:pPr>
+                </w:p>
+              </w:tc>
+              <w:tc>
+                <w:tcPr>
+                  <w:tcW w:w="528" w:type="dxa"/>
+                  <w:vAlign w:val="center"/>
+                </w:tcPr>
+                <w:p>
+                  <w:pPr>
+                    <w:rPr>
+                      <w:rFonts w:hint="eastAsia"/>
+                    </w:rPr>
+                  </w:pPr>
+                  <w:r>
+                    <w:rPr>
+                      <w:rFonts w:hint="eastAsia"/>
+                    </w:rPr>
+                    <w:t>（</w:t>
+                  </w:r>
+                  <w:r>
+                    <w:rPr>
+                      <w:rFonts w:hint="eastAsia"/>
+                    </w:rPr>
+                    <w:t>11</w:t>
+                  </w:r>
+                  <w:r>
+                    <w:rPr>
+                      <w:rFonts w:hint="eastAsia"/>
+                    </w:rPr>
+                    <w:t>）</w:t>
+                  </w:r>
+                </w:p>
+              </w:tc>
+            </w:tr>
+            <w:bookmarkEnd w:id="0"/>
+          </w:tbl>
+          <w:p>
+            <w:pPr>
+              <w:ind w:firstLineChars="200" w:firstLine="420"/>
+              <w:rPr>
+                <w:rFonts w:hint="eastAsia"/>
+              </w:rPr>
+            </w:pPr>
+          </w:p>
+          <w:p>
+            <w:pPr>
+              <w:ind w:firstLineChars="200" w:firstLine="420"/>
+            </w:pPr>
+            <w:r>
+              <w:rPr>
+                <w:rFonts w:hint="eastAsia"/>
+              </w:rPr>
+              <w:t>所有的修正后的信息直接输出在一个新建的图像上，对原始的输入图像不直接做修改。</w:t>
+            </w:r>
+          </w:p>
+          <w:p>
+            <w:pPr>
+              <w:ind w:firstLineChars="200" w:firstLine="420"/>
+              <w:rPr>
+                <w:rFonts w:hint="eastAsia"/>
+              </w:rPr>
+            </w:pPr>
+          </w:p>
+          <w:p>
+            <w:pPr>
+              <w:rPr>
+                <w:rFonts w:hint="eastAsia"/>
+              </w:rPr>
+            </w:pPr>
+          </w:p>
+        </w:tc>
+      </w:tr>
+      <w:tr>
+        <w:tc>
+          <w:tcPr>
+            <w:tcW w:w="8296" w:type="dxa"/>
+          </w:tcPr>
+          <w:p>
+            <w:pPr>
+              <w:ind w:firstLineChars="200" w:firstLine="420"/>
+            </w:pPr>
+          </w:p>
+        </w:tc>
+      </w:tr>
+    </w:tbl>
+    <w:p>
+      <w:pPr>
+        <w:ind w:firstLineChars="200" w:firstLine="420"/>
+        <w:rPr>
+          <w:rFonts w:hint="eastAsia"/>
+        </w:rPr>
+      </w:pPr>
     </w:p>
     <w:sectPr>
-      <w:footerReference w:type="default" r:id="rId18"/>
+      <w:footerReference w:type="default" r:id="rId22"/>
       <w:pgSz w:w="11906" w:h="16838"/>
       <w:pgMar w:top="1440" w:right="1800" w:bottom="1440" w:left="1800" w:header="851" w:footer="992" w:gutter="0"/>
       <w:cols w:space="425"/>
@@ -2663,7 +7104,7 @@
             <w:noProof/>
             <w:lang w:val="zh-CN"/>
           </w:rPr>
-          <w:t>2</w:t>
+          <w:t>7</w:t>
         </w:r>
         <w:r>
           <w:fldChar w:fldCharType="end"/>
@@ -2701,6 +7142,95 @@
 <file path=word/numbering.xml><?xml version="1.0" encoding="utf-8"?>
 <w:numbering xmlns:wpc="http://schemas.microsoft.com/office/word/2010/wordprocessingCanvas" xmlns:mc="http://schemas.openxmlformats.org/markup-compatibility/2006" xmlns:o="urn:schemas-microsoft-com:office:office" xmlns:r="http://schemas.openxmlformats.org/officeDocument/2006/relationships" xmlns:m="http://schemas.openxmlformats.org/officeDocument/2006/math" xmlns:v="urn:schemas-microsoft-com:vml" xmlns:wp14="http://schemas.microsoft.com/office/word/2010/wordprocessingDrawing" xmlns:wp="http://schemas.openxmlformats.org/drawingml/2006/wordprocessingDrawing" xmlns:w10="urn:schemas-microsoft-com:office:word" xmlns:w="http://schemas.openxmlformats.org/wordprocessingml/2006/main" xmlns:w14="http://schemas.microsoft.com/office/word/2010/wordml" xmlns:w15="http://schemas.microsoft.com/office/word/2012/wordml" xmlns:wpg="http://schemas.microsoft.com/office/word/2010/wordprocessingGroup" xmlns:wpi="http://schemas.microsoft.com/office/word/2010/wordprocessingInk" xmlns:wne="http://schemas.microsoft.com/office/word/2006/wordml" xmlns:wps="http://schemas.microsoft.com/office/word/2010/wordprocessingShape" mc:Ignorable="w14 w15 wp14">
   <w:abstractNum w:abstractNumId="0" w15:restartNumberingAfterBreak="0">
+    <w:nsid w:val="20243FC6"/>
+    <w:multiLevelType w:val="hybridMultilevel"/>
+    <w:tmpl w:val="98543662"/>
+    <w:lvl w:ilvl="0" w:tplc="7E723EF4">
+      <w:start w:val="1"/>
+      <w:numFmt w:val="decimal"/>
+      <w:lvlText w:val="%1."/>
+      <w:lvlJc w:val="left"/>
+      <w:pPr>
+        <w:ind w:left="360" w:hanging="360"/>
+      </w:pPr>
+      <w:rPr>
+        <w:rFonts w:hint="default"/>
+      </w:rPr>
+    </w:lvl>
+    <w:lvl w:ilvl="1" w:tplc="04090019" w:tentative="1">
+      <w:start w:val="1"/>
+      <w:numFmt w:val="lowerLetter"/>
+      <w:lvlText w:val="%2)"/>
+      <w:lvlJc w:val="left"/>
+      <w:pPr>
+        <w:ind w:left="840" w:hanging="420"/>
+      </w:pPr>
+    </w:lvl>
+    <w:lvl w:ilvl="2" w:tplc="0409001B" w:tentative="1">
+      <w:start w:val="1"/>
+      <w:numFmt w:val="lowerRoman"/>
+      <w:lvlText w:val="%3."/>
+      <w:lvlJc w:val="right"/>
+      <w:pPr>
+        <w:ind w:left="1260" w:hanging="420"/>
+      </w:pPr>
+    </w:lvl>
+    <w:lvl w:ilvl="3" w:tplc="0409000F" w:tentative="1">
+      <w:start w:val="1"/>
+      <w:numFmt w:val="decimal"/>
+      <w:lvlText w:val="%4."/>
+      <w:lvlJc w:val="left"/>
+      <w:pPr>
+        <w:ind w:left="1680" w:hanging="420"/>
+      </w:pPr>
+    </w:lvl>
+    <w:lvl w:ilvl="4" w:tplc="04090019" w:tentative="1">
+      <w:start w:val="1"/>
+      <w:numFmt w:val="lowerLetter"/>
+      <w:lvlText w:val="%5)"/>
+      <w:lvlJc w:val="left"/>
+      <w:pPr>
+        <w:ind w:left="2100" w:hanging="420"/>
+      </w:pPr>
+    </w:lvl>
+    <w:lvl w:ilvl="5" w:tplc="0409001B" w:tentative="1">
+      <w:start w:val="1"/>
+      <w:numFmt w:val="lowerRoman"/>
+      <w:lvlText w:val="%6."/>
+      <w:lvlJc w:val="right"/>
+      <w:pPr>
+        <w:ind w:left="2520" w:hanging="420"/>
+      </w:pPr>
+    </w:lvl>
+    <w:lvl w:ilvl="6" w:tplc="0409000F" w:tentative="1">
+      <w:start w:val="1"/>
+      <w:numFmt w:val="decimal"/>
+      <w:lvlText w:val="%7."/>
+      <w:lvlJc w:val="left"/>
+      <w:pPr>
+        <w:ind w:left="2940" w:hanging="420"/>
+      </w:pPr>
+    </w:lvl>
+    <w:lvl w:ilvl="7" w:tplc="04090019" w:tentative="1">
+      <w:start w:val="1"/>
+      <w:numFmt w:val="lowerLetter"/>
+      <w:lvlText w:val="%8)"/>
+      <w:lvlJc w:val="left"/>
+      <w:pPr>
+        <w:ind w:left="3360" w:hanging="420"/>
+      </w:pPr>
+    </w:lvl>
+    <w:lvl w:ilvl="8" w:tplc="0409001B" w:tentative="1">
+      <w:start w:val="1"/>
+      <w:numFmt w:val="lowerRoman"/>
+      <w:lvlText w:val="%9."/>
+      <w:lvlJc w:val="right"/>
+      <w:pPr>
+        <w:ind w:left="3780" w:hanging="420"/>
+      </w:pPr>
+    </w:lvl>
+  </w:abstractNum>
+  <w:abstractNum w:abstractNumId="1" w15:restartNumberingAfterBreak="0">
     <w:nsid w:val="5B9E12A6"/>
     <w:multiLevelType w:val="multilevel"/>
     <w:tmpl w:val="00981572"/>
@@ -2821,6 +7351,9 @@
     </w:lvl>
   </w:abstractNum>
   <w:num w:numId="1">
+    <w:abstractNumId w:val="1"/>
+  </w:num>
+  <w:num w:numId="2">
     <w:abstractNumId w:val="0"/>
   </w:num>
 </w:numbering>
@@ -3224,7 +7757,6 @@
   <w:style w:type="character" w:default="1" w:styleId="a0">
     <w:name w:val="Default Paragraph Font"/>
     <w:uiPriority w:val="1"/>
-    <w:semiHidden/>
     <w:unhideWhenUsed/>
   </w:style>
   <w:style w:type="table" w:default="1" w:styleId="a1">
@@ -3350,543 +7882,6 @@
     </w:rPr>
   </w:style>
 </w:styles>
-</file>
-
-<file path=word/glossary/document.xml><?xml version="1.0" encoding="utf-8"?>
-<w:glossaryDocument xmlns:wpc="http://schemas.microsoft.com/office/word/2010/wordprocessingCanvas" xmlns:mc="http://schemas.openxmlformats.org/markup-compatibility/2006" xmlns:o="urn:schemas-microsoft-com:office:office" xmlns:r="http://schemas.openxmlformats.org/officeDocument/2006/relationships" xmlns:m="http://schemas.openxmlformats.org/officeDocument/2006/math" xmlns:v="urn:schemas-microsoft-com:vml" xmlns:wp14="http://schemas.microsoft.com/office/word/2010/wordprocessingDrawing" xmlns:wp="http://schemas.openxmlformats.org/drawingml/2006/wordprocessingDrawing" xmlns:w10="urn:schemas-microsoft-com:office:word" xmlns:w="http://schemas.openxmlformats.org/wordprocessingml/2006/main" xmlns:w14="http://schemas.microsoft.com/office/word/2010/wordml" xmlns:w15="http://schemas.microsoft.com/office/word/2012/wordml" xmlns:wpg="http://schemas.microsoft.com/office/word/2010/wordprocessingGroup" xmlns:wpi="http://schemas.microsoft.com/office/word/2010/wordprocessingInk" xmlns:wne="http://schemas.microsoft.com/office/word/2006/wordml" xmlns:wps="http://schemas.microsoft.com/office/word/2010/wordprocessingShape" mc:Ignorable="w14 w15 wp14"/>
-</file>
-
-<file path=word/glossary/fontTable.xml><?xml version="1.0" encoding="utf-8"?>
-<w:fonts xmlns:mc="http://schemas.openxmlformats.org/markup-compatibility/2006" xmlns:r="http://schemas.openxmlformats.org/officeDocument/2006/relationships" xmlns:w="http://schemas.openxmlformats.org/wordprocessingml/2006/main" xmlns:w14="http://schemas.microsoft.com/office/word/2010/wordml" xmlns:w15="http://schemas.microsoft.com/office/word/2012/wordml" mc:Ignorable="w14 w15">
-  <w:font w:name="Times New Roman">
-    <w:panose1 w:val="02020603050405020304"/>
-    <w:charset w:val="00"/>
-    <w:family w:val="roman"/>
-    <w:pitch w:val="variable"/>
-    <w:sig w:usb0="E0002EFF" w:usb1="C000785B" w:usb2="00000009" w:usb3="00000000" w:csb0="000001FF" w:csb1="00000000"/>
-  </w:font>
-  <w:font w:name="Calibri">
-    <w:panose1 w:val="020F0502020204030204"/>
-    <w:charset w:val="00"/>
-    <w:family w:val="swiss"/>
-    <w:pitch w:val="variable"/>
-    <w:sig w:usb0="E0002AFF" w:usb1="C000247B" w:usb2="00000009" w:usb3="00000000" w:csb0="000001FF" w:csb1="00000000"/>
-  </w:font>
-  <w:font w:name="宋体">
-    <w:altName w:val="SimSun"/>
-    <w:panose1 w:val="02010600030101010101"/>
-    <w:charset w:val="86"/>
-    <w:family w:val="auto"/>
-    <w:pitch w:val="variable"/>
-    <w:sig w:usb0="00000003" w:usb1="288F0000" w:usb2="00000016" w:usb3="00000000" w:csb0="00040001" w:csb1="00000000"/>
-  </w:font>
-  <w:font w:name="Cambria Math">
-    <w:panose1 w:val="02040503050406030204"/>
-    <w:charset w:val="00"/>
-    <w:family w:val="roman"/>
-    <w:pitch w:val="variable"/>
-    <w:sig w:usb0="E00002FF" w:usb1="420024FF" w:usb2="00000000" w:usb3="00000000" w:csb0="0000019F" w:csb1="00000000"/>
-  </w:font>
-  <w:font w:name="Calibri Light">
-    <w:panose1 w:val="020F0302020204030204"/>
-    <w:charset w:val="00"/>
-    <w:family w:val="swiss"/>
-    <w:pitch w:val="variable"/>
-    <w:sig w:usb0="E0002AFF" w:usb1="C000247B" w:usb2="00000009" w:usb3="00000000" w:csb0="000001FF" w:csb1="00000000"/>
-  </w:font>
-</w:fonts>
-</file>
-
-<file path=word/glossary/settings.xml><?xml version="1.0" encoding="utf-8"?>
-<w:settings xmlns:mc="http://schemas.openxmlformats.org/markup-compatibility/2006" xmlns:o="urn:schemas-microsoft-com:office:office" xmlns:r="http://schemas.openxmlformats.org/officeDocument/2006/relationships" xmlns:m="http://schemas.openxmlformats.org/officeDocument/2006/math" xmlns:v="urn:schemas-microsoft-com:vml" xmlns:w10="urn:schemas-microsoft-com:office:word" xmlns:w="http://schemas.openxmlformats.org/wordprocessingml/2006/main" xmlns:w14="http://schemas.microsoft.com/office/word/2010/wordml" xmlns:w15="http://schemas.microsoft.com/office/word/2012/wordml" xmlns:sl="http://schemas.openxmlformats.org/schemaLibrary/2006/main" mc:Ignorable="w14 w15">
-  <w:view w:val="normal"/>
-  <w:bordersDoNotSurroundHeader/>
-  <w:bordersDoNotSurroundFooter/>
-  <w:defaultTabStop w:val="420"/>
-  <w:drawingGridVerticalSpacing w:val="156"/>
-  <w:displayHorizontalDrawingGridEvery w:val="0"/>
-  <w:displayVerticalDrawingGridEvery w:val="2"/>
-  <w:characterSpacingControl w:val="compressPunctuation"/>
-  <w:compat>
-    <w:spaceForUL/>
-    <w:balanceSingleByteDoubleByteWidth/>
-    <w:doNotLeaveBackslashAlone/>
-    <w:ulTrailSpace/>
-    <w:doNotExpandShiftReturn/>
-    <w:adjustLineHeightInTable/>
-    <w:useFELayout/>
-    <w:compatSetting w:name="compatibilityMode" w:uri="http://schemas.microsoft.com/office/word" w:val="15"/>
-    <w:compatSetting w:name="overrideTableStyleFontSizeAndJustification" w:uri="http://schemas.microsoft.com/office/word" w:val="1"/>
-    <w:compatSetting w:name="enableOpenTypeFeatures" w:uri="http://schemas.microsoft.com/office/word" w:val="1"/>
-    <w:compatSetting w:name="doNotFlipMirrorIndents" w:uri="http://schemas.microsoft.com/office/word" w:val="1"/>
-    <w:compatSetting w:name="differentiateMultirowTableHeaders" w:uri="http://schemas.microsoft.com/office/word" w:val="1"/>
-  </w:compat>
-  <w:rsids>
-    <w:rsidRoot w:val="009C69B9"/>
-    <w:rsid w:val="009C69B9"/>
-    <w:rsid w:val="00E75C5D"/>
-  </w:rsids>
-  <m:mathPr>
-    <m:mathFont m:val="Cambria Math"/>
-    <m:brkBin m:val="before"/>
-    <m:brkBinSub m:val="--"/>
-    <m:smallFrac m:val="0"/>
-    <m:dispDef/>
-    <m:lMargin m:val="0"/>
-    <m:rMargin m:val="0"/>
-    <m:defJc m:val="centerGroup"/>
-    <m:wrapIndent m:val="1440"/>
-    <m:intLim m:val="subSup"/>
-    <m:naryLim m:val="undOvr"/>
-  </m:mathPr>
-  <w:themeFontLang w:val="en-US" w:eastAsia="zh-CN"/>
-  <w:clrSchemeMapping w:bg1="light1" w:t1="dark1" w:bg2="light2" w:t2="dark2" w:accent1="accent1" w:accent2="accent2" w:accent3="accent3" w:accent4="accent4" w:accent5="accent5" w:accent6="accent6" w:hyperlink="hyperlink" w:followedHyperlink="followedHyperlink"/>
-  <w:decimalSymbol w:val="."/>
-  <w:listSeparator w:val=","/>
-  <w15:chartTrackingRefBased/>
-</w:settings>
-</file>
-
-<file path=word/glossary/styles.xml><?xml version="1.0" encoding="utf-8"?>
-<w:styles xmlns:mc="http://schemas.openxmlformats.org/markup-compatibility/2006" xmlns:r="http://schemas.openxmlformats.org/officeDocument/2006/relationships" xmlns:w="http://schemas.openxmlformats.org/wordprocessingml/2006/main" xmlns:w14="http://schemas.microsoft.com/office/word/2010/wordml" xmlns:w15="http://schemas.microsoft.com/office/word/2012/wordml" mc:Ignorable="w14 w15">
-  <w:docDefaults>
-    <w:rPrDefault>
-      <w:rPr>
-        <w:rFonts w:asciiTheme="minorHAnsi" w:eastAsiaTheme="minorEastAsia" w:hAnsiTheme="minorHAnsi" w:cstheme="minorBidi"/>
-        <w:kern w:val="2"/>
-        <w:sz w:val="21"/>
-        <w:szCs w:val="22"/>
-        <w:lang w:val="en-US" w:eastAsia="zh-CN" w:bidi="ar-SA"/>
-      </w:rPr>
-    </w:rPrDefault>
-    <w:pPrDefault/>
-  </w:docDefaults>
-  <w:latentStyles w:defLockedState="0" w:defUIPriority="99" w:defSemiHidden="0" w:defUnhideWhenUsed="0" w:defQFormat="0" w:count="371">
-    <w:lsdException w:name="Normal" w:uiPriority="0" w:qFormat="1"/>
-    <w:lsdException w:name="heading 1" w:uiPriority="9" w:qFormat="1"/>
-    <w:lsdException w:name="heading 2" w:semiHidden="1" w:uiPriority="9" w:unhideWhenUsed="1" w:qFormat="1"/>
-    <w:lsdException w:name="heading 3" w:semiHidden="1" w:uiPriority="9" w:unhideWhenUsed="1" w:qFormat="1"/>
-    <w:lsdException w:name="heading 4" w:semiHidden="1" w:uiPriority="9" w:unhideWhenUsed="1" w:qFormat="1"/>
-    <w:lsdException w:name="heading 5" w:semiHidden="1" w:uiPriority="9" w:unhideWhenUsed="1" w:qFormat="1"/>
-    <w:lsdException w:name="heading 6" w:semiHidden="1" w:uiPriority="9" w:unhideWhenUsed="1" w:qFormat="1"/>
-    <w:lsdException w:name="heading 7" w:semiHidden="1" w:uiPriority="9" w:unhideWhenUsed="1" w:qFormat="1"/>
-    <w:lsdException w:name="heading 8" w:semiHidden="1" w:uiPriority="9" w:unhideWhenUsed="1" w:qFormat="1"/>
-    <w:lsdException w:name="heading 9" w:semiHidden="1" w:uiPriority="9" w:unhideWhenUsed="1" w:qFormat="1"/>
-    <w:lsdException w:name="index 1" w:semiHidden="1" w:unhideWhenUsed="1"/>
-    <w:lsdException w:name="index 2" w:semiHidden="1" w:unhideWhenUsed="1"/>
-    <w:lsdException w:name="index 3" w:semiHidden="1" w:unhideWhenUsed="1"/>
-    <w:lsdException w:name="index 4" w:semiHidden="1" w:unhideWhenUsed="1"/>
-    <w:lsdException w:name="index 5" w:semiHidden="1" w:unhideWhenUsed="1"/>
-    <w:lsdException w:name="index 6" w:semiHidden="1" w:unhideWhenUsed="1"/>
-    <w:lsdException w:name="index 7" w:semiHidden="1" w:unhideWhenUsed="1"/>
-    <w:lsdException w:name="index 8" w:semiHidden="1" w:unhideWhenUsed="1"/>
-    <w:lsdException w:name="index 9" w:semiHidden="1" w:unhideWhenUsed="1"/>
-    <w:lsdException w:name="toc 1" w:semiHidden="1" w:uiPriority="39" w:unhideWhenUsed="1"/>
-    <w:lsdException w:name="toc 2" w:semiHidden="1" w:uiPriority="39" w:unhideWhenUsed="1"/>
-    <w:lsdException w:name="toc 3" w:semiHidden="1" w:uiPriority="39" w:unhideWhenUsed="1"/>
-    <w:lsdException w:name="toc 4" w:semiHidden="1" w:uiPriority="39" w:unhideWhenUsed="1"/>
-    <w:lsdException w:name="toc 5" w:semiHidden="1" w:uiPriority="39" w:unhideWhenUsed="1"/>
-    <w:lsdException w:name="toc 6" w:semiHidden="1" w:uiPriority="39" w:unhideWhenUsed="1"/>
-    <w:lsdException w:name="toc 7" w:semiHidden="1" w:uiPriority="39" w:unhideWhenUsed="1"/>
-    <w:lsdException w:name="toc 8" w:semiHidden="1" w:uiPriority="39" w:unhideWhenUsed="1"/>
-    <w:lsdException w:name="toc 9" w:semiHidden="1" w:uiPriority="39" w:unhideWhenUsed="1"/>
-    <w:lsdException w:name="Normal Indent" w:semiHidden="1" w:unhideWhenUsed="1"/>
-    <w:lsdException w:name="footnote text" w:semiHidden="1" w:unhideWhenUsed="1"/>
-    <w:lsdException w:name="annotation text" w:semiHidden="1" w:unhideWhenUsed="1"/>
-    <w:lsdException w:name="header" w:semiHidden="1" w:unhideWhenUsed="1"/>
-    <w:lsdException w:name="footer" w:semiHidden="1" w:unhideWhenUsed="1"/>
-    <w:lsdException w:name="index heading" w:semiHidden="1" w:unhideWhenUsed="1"/>
-    <w:lsdException w:name="caption" w:semiHidden="1" w:uiPriority="35" w:unhideWhenUsed="1" w:qFormat="1"/>
-    <w:lsdException w:name="table of figures" w:semiHidden="1" w:unhideWhenUsed="1"/>
-    <w:lsdException w:name="envelope address" w:semiHidden="1" w:unhideWhenUsed="1"/>
-    <w:lsdException w:name="envelope return" w:semiHidden="1" w:unhideWhenUsed="1"/>
-    <w:lsdException w:name="footnote reference" w:semiHidden="1" w:unhideWhenUsed="1"/>
-    <w:lsdException w:name="annotation reference" w:semiHidden="1" w:unhideWhenUsed="1"/>
-    <w:lsdException w:name="line number" w:semiHidden="1" w:unhideWhenUsed="1"/>
-    <w:lsdException w:name="page number" w:semiHidden="1" w:unhideWhenUsed="1"/>
-    <w:lsdException w:name="endnote reference" w:semiHidden="1" w:unhideWhenUsed="1"/>
-    <w:lsdException w:name="endnote text" w:semiHidden="1" w:unhideWhenUsed="1"/>
-    <w:lsdException w:name="table of authorities" w:semiHidden="1" w:unhideWhenUsed="1"/>
-    <w:lsdException w:name="macro" w:semiHidden="1" w:unhideWhenUsed="1"/>
-    <w:lsdException w:name="toa heading" w:semiHidden="1" w:unhideWhenUsed="1"/>
-    <w:lsdException w:name="List" w:semiHidden="1" w:unhideWhenUsed="1"/>
-    <w:lsdException w:name="List Bullet" w:semiHidden="1" w:unhideWhenUsed="1"/>
-    <w:lsdException w:name="List Number" w:semiHidden="1" w:unhideWhenUsed="1"/>
-    <w:lsdException w:name="List 2" w:semiHidden="1" w:unhideWhenUsed="1"/>
-    <w:lsdException w:name="List 3" w:semiHidden="1" w:unhideWhenUsed="1"/>
-    <w:lsdException w:name="List 4" w:semiHidden="1" w:unhideWhenUsed="1"/>
-    <w:lsdException w:name="List 5" w:semiHidden="1" w:unhideWhenUsed="1"/>
-    <w:lsdException w:name="List Bullet 2" w:semiHidden="1" w:unhideWhenUsed="1"/>
-    <w:lsdException w:name="List Bullet 3" w:semiHidden="1" w:unhideWhenUsed="1"/>
-    <w:lsdException w:name="List Bullet 4" w:semiHidden="1" w:unhideWhenUsed="1"/>
-    <w:lsdException w:name="List Bullet 5" w:semiHidden="1" w:unhideWhenUsed="1"/>
-    <w:lsdException w:name="List Number 2" w:semiHidden="1" w:unhideWhenUsed="1"/>
-    <w:lsdException w:name="List Number 3" w:semiHidden="1" w:unhideWhenUsed="1"/>
-    <w:lsdException w:name="List Number 4" w:semiHidden="1" w:unhideWhenUsed="1"/>
-    <w:lsdException w:name="List Number 5" w:semiHidden="1" w:unhideWhenUsed="1"/>
-    <w:lsdException w:name="Title" w:uiPriority="10" w:qFormat="1"/>
-    <w:lsdException w:name="Closing" w:semiHidden="1" w:unhideWhenUsed="1"/>
-    <w:lsdException w:name="Signature" w:semiHidden="1" w:unhideWhenUsed="1"/>
-    <w:lsdException w:name="Default Paragraph Font" w:semiHidden="1" w:uiPriority="1" w:unhideWhenUsed="1"/>
-    <w:lsdException w:name="Body Text" w:semiHidden="1" w:unhideWhenUsed="1"/>
-    <w:lsdException w:name="Body Text Indent" w:semiHidden="1" w:unhideWhenUsed="1"/>
-    <w:lsdException w:name="List Continue" w:semiHidden="1" w:unhideWhenUsed="1"/>
-    <w:lsdException w:name="List Continue 2" w:semiHidden="1" w:unhideWhenUsed="1"/>
-    <w:lsdException w:name="List Continue 3" w:semiHidden="1" w:unhideWhenUsed="1"/>
-    <w:lsdException w:name="List Continue 4" w:semiHidden="1" w:unhideWhenUsed="1"/>
-    <w:lsdException w:name="List Continue 5" w:semiHidden="1" w:unhideWhenUsed="1"/>
-    <w:lsdException w:name="Message Header" w:semiHidden="1" w:unhideWhenUsed="1"/>
-    <w:lsdException w:name="Subtitle" w:uiPriority="11" w:qFormat="1"/>
-    <w:lsdException w:name="Salutation" w:semiHidden="1" w:unhideWhenUsed="1"/>
-    <w:lsdException w:name="Date" w:semiHidden="1" w:unhideWhenUsed="1"/>
-    <w:lsdException w:name="Body Text First Indent" w:semiHidden="1" w:unhideWhenUsed="1"/>
-    <w:lsdException w:name="Body Text First Indent 2" w:semiHidden="1" w:unhideWhenUsed="1"/>
-    <w:lsdException w:name="Note Heading" w:semiHidden="1" w:unhideWhenUsed="1"/>
-    <w:lsdException w:name="Body Text 2" w:semiHidden="1" w:unhideWhenUsed="1"/>
-    <w:lsdException w:name="Body Text 3" w:semiHidden="1" w:unhideWhenUsed="1"/>
-    <w:lsdException w:name="Body Text Indent 2" w:semiHidden="1" w:unhideWhenUsed="1"/>
-    <w:lsdException w:name="Body Text Indent 3" w:semiHidden="1" w:unhideWhenUsed="1"/>
-    <w:lsdException w:name="Block Text" w:semiHidden="1" w:unhideWhenUsed="1"/>
-    <w:lsdException w:name="Hyperlink" w:semiHidden="1" w:unhideWhenUsed="1"/>
-    <w:lsdException w:name="FollowedHyperlink" w:semiHidden="1" w:unhideWhenUsed="1"/>
-    <w:lsdException w:name="Strong" w:uiPriority="22" w:qFormat="1"/>
-    <w:lsdException w:name="Emphasis" w:uiPriority="20" w:qFormat="1"/>
-    <w:lsdException w:name="Document Map" w:semiHidden="1" w:unhideWhenUsed="1"/>
-    <w:lsdException w:name="Plain Text" w:semiHidden="1" w:unhideWhenUsed="1"/>
-    <w:lsdException w:name="E-mail Signature" w:semiHidden="1" w:unhideWhenUsed="1"/>
-    <w:lsdException w:name="HTML Top of Form" w:semiHidden="1" w:unhideWhenUsed="1"/>
-    <w:lsdException w:name="HTML Bottom of Form" w:semiHidden="1" w:unhideWhenUsed="1"/>
-    <w:lsdException w:name="Normal (Web)" w:semiHidden="1" w:unhideWhenUsed="1"/>
-    <w:lsdException w:name="HTML Acronym" w:semiHidden="1" w:unhideWhenUsed="1"/>
-    <w:lsdException w:name="HTML Address" w:semiHidden="1" w:unhideWhenUsed="1"/>
-    <w:lsdException w:name="HTML Cite" w:semiHidden="1" w:unhideWhenUsed="1"/>
-    <w:lsdException w:name="HTML Code" w:semiHidden="1" w:unhideWhenUsed="1"/>
-    <w:lsdException w:name="HTML Definition" w:semiHidden="1" w:unhideWhenUsed="1"/>
-    <w:lsdException w:name="HTML Keyboard" w:semiHidden="1" w:unhideWhenUsed="1"/>
-    <w:lsdException w:name="HTML Preformatted" w:semiHidden="1" w:unhideWhenUsed="1"/>
-    <w:lsdException w:name="HTML Sample" w:semiHidden="1" w:unhideWhenUsed="1"/>
-    <w:lsdException w:name="HTML Typewriter" w:semiHidden="1" w:unhideWhenUsed="1"/>
-    <w:lsdException w:name="HTML Variable" w:semiHidden="1" w:unhideWhenUsed="1"/>
-    <w:lsdException w:name="Normal Table" w:semiHidden="1" w:unhideWhenUsed="1"/>
-    <w:lsdException w:name="annotation subject" w:semiHidden="1" w:unhideWhenUsed="1"/>
-    <w:lsdException w:name="No List" w:semiHidden="1" w:unhideWhenUsed="1"/>
-    <w:lsdException w:name="Outline List 1" w:semiHidden="1" w:unhideWhenUsed="1"/>
-    <w:lsdException w:name="Outline List 2" w:semiHidden="1" w:unhideWhenUsed="1"/>
-    <w:lsdException w:name="Outline List 3" w:semiHidden="1" w:unhideWhenUsed="1"/>
-    <w:lsdException w:name="Table Simple 1" w:semiHidden="1" w:unhideWhenUsed="1"/>
-    <w:lsdException w:name="Table Simple 2" w:semiHidden="1" w:unhideWhenUsed="1"/>
-    <w:lsdException w:name="Table Simple 3" w:semiHidden="1" w:unhideWhenUsed="1"/>
-    <w:lsdException w:name="Table Classic 1" w:semiHidden="1" w:unhideWhenUsed="1"/>
-    <w:lsdException w:name="Table Classic 2" w:semiHidden="1" w:unhideWhenUsed="1"/>
-    <w:lsdException w:name="Table Classic 3" w:semiHidden="1" w:unhideWhenUsed="1"/>
-    <w:lsdException w:name="Table Classic 4" w:semiHidden="1" w:unhideWhenUsed="1"/>
-    <w:lsdException w:name="Table Colorful 1" w:semiHidden="1" w:unhideWhenUsed="1"/>
-    <w:lsdException w:name="Table Colorful 2" w:semiHidden="1" w:unhideWhenUsed="1"/>
-    <w:lsdException w:name="Table Colorful 3" w:semiHidden="1" w:unhideWhenUsed="1"/>
-    <w:lsdException w:name="Table Columns 1" w:semiHidden="1" w:unhideWhenUsed="1"/>
-    <w:lsdException w:name="Table Columns 2" w:semiHidden="1" w:unhideWhenUsed="1"/>
-    <w:lsdException w:name="Table Columns 3" w:semiHidden="1" w:unhideWhenUsed="1"/>
-    <w:lsdException w:name="Table Columns 4" w:semiHidden="1" w:unhideWhenUsed="1"/>
-    <w:lsdException w:name="Table Columns 5" w:semiHidden="1" w:unhideWhenUsed="1"/>
-    <w:lsdException w:name="Table Grid 1" w:semiHidden="1" w:unhideWhenUsed="1"/>
-    <w:lsdException w:name="Table Grid 2" w:semiHidden="1" w:unhideWhenUsed="1"/>
-    <w:lsdException w:name="Table Grid 3" w:semiHidden="1" w:unhideWhenUsed="1"/>
-    <w:lsdException w:name="Table Grid 4" w:semiHidden="1" w:unhideWhenUsed="1"/>
-    <w:lsdException w:name="Table Grid 5" w:semiHidden="1" w:unhideWhenUsed="1"/>
-    <w:lsdException w:name="Table Grid 6" w:semiHidden="1" w:unhideWhenUsed="1"/>
-    <w:lsdException w:name="Table Grid 7" w:semiHidden="1" w:unhideWhenUsed="1"/>
-    <w:lsdException w:name="Table Grid 8" w:semiHidden="1" w:unhideWhenUsed="1"/>
-    <w:lsdException w:name="Table List 1" w:semiHidden="1" w:unhideWhenUsed="1"/>
-    <w:lsdException w:name="Table List 2" w:semiHidden="1" w:unhideWhenUsed="1"/>
-    <w:lsdException w:name="Table List 3" w:semiHidden="1" w:unhideWhenUsed="1"/>
-    <w:lsdException w:name="Table List 4" w:semiHidden="1" w:unhideWhenUsed="1"/>
-    <w:lsdException w:name="Table List 5" w:semiHidden="1" w:unhideWhenUsed="1"/>
-    <w:lsdException w:name="Table List 6" w:semiHidden="1" w:unhideWhenUsed="1"/>
-    <w:lsdException w:name="Table List 7" w:semiHidden="1" w:unhideWhenUsed="1"/>
-    <w:lsdException w:name="Table List 8" w:semiHidden="1" w:unhideWhenUsed="1"/>
-    <w:lsdException w:name="Table 3D effects 1" w:semiHidden="1" w:unhideWhenUsed="1"/>
-    <w:lsdException w:name="Table 3D effects 2" w:semiHidden="1" w:unhideWhenUsed="1"/>
-    <w:lsdException w:name="Table 3D effects 3" w:semiHidden="1" w:unhideWhenUsed="1"/>
-    <w:lsdException w:name="Table Contemporary" w:semiHidden="1" w:unhideWhenUsed="1"/>
-    <w:lsdException w:name="Table Elegant" w:semiHidden="1" w:unhideWhenUsed="1"/>
-    <w:lsdException w:name="Table Professional" w:semiHidden="1" w:unhideWhenUsed="1"/>
-    <w:lsdException w:name="Table Subtle 1" w:semiHidden="1" w:unhideWhenUsed="1"/>
-    <w:lsdException w:name="Table Subtle 2" w:semiHidden="1" w:unhideWhenUsed="1"/>
-    <w:lsdException w:name="Table Web 1" w:semiHidden="1" w:unhideWhenUsed="1"/>
-    <w:lsdException w:name="Table Web 2" w:semiHidden="1" w:unhideWhenUsed="1"/>
-    <w:lsdException w:name="Table Web 3" w:semiHidden="1" w:unhideWhenUsed="1"/>
-    <w:lsdException w:name="Balloon Text" w:semiHidden="1" w:unhideWhenUsed="1"/>
-    <w:lsdException w:name="Table Grid" w:uiPriority="39"/>
-    <w:lsdException w:name="Table Theme" w:semiHidden="1" w:unhideWhenUsed="1"/>
-    <w:lsdException w:name="Placeholder Text" w:semiHidden="1"/>
-    <w:lsdException w:name="No Spacing" w:uiPriority="1" w:qFormat="1"/>
-    <w:lsdException w:name="Light Shading" w:uiPriority="60"/>
-    <w:lsdException w:name="Light List" w:uiPriority="61"/>
-    <w:lsdException w:name="Light Grid" w:uiPriority="62"/>
-    <w:lsdException w:name="Medium Shading 1" w:uiPriority="63"/>
-    <w:lsdException w:name="Medium Shading 2" w:uiPriority="64"/>
-    <w:lsdException w:name="Medium List 1" w:uiPriority="65"/>
-    <w:lsdException w:name="Medium List 2" w:uiPriority="66"/>
-    <w:lsdException w:name="Medium Grid 1" w:uiPriority="67"/>
-    <w:lsdException w:name="Medium Grid 2" w:uiPriority="68"/>
-    <w:lsdException w:name="Medium Grid 3" w:uiPriority="69"/>
-    <w:lsdException w:name="Dark List" w:uiPriority="70"/>
-    <w:lsdException w:name="Colorful Shading" w:uiPriority="71"/>
-    <w:lsdException w:name="Colorful List" w:uiPriority="72"/>
-    <w:lsdException w:name="Colorful Grid" w:uiPriority="73"/>
-    <w:lsdException w:name="Light Shading Accent 1" w:uiPriority="60"/>
-    <w:lsdException w:name="Light List Accent 1" w:uiPriority="61"/>
-    <w:lsdException w:name="Light Grid Accent 1" w:uiPriority="62"/>
-    <w:lsdException w:name="Medium Shading 1 Accent 1" w:uiPriority="63"/>
-    <w:lsdException w:name="Medium Shading 2 Accent 1" w:uiPriority="64"/>
-    <w:lsdException w:name="Medium List 1 Accent 1" w:uiPriority="65"/>
-    <w:lsdException w:name="Revision" w:semiHidden="1"/>
-    <w:lsdException w:name="List Paragraph" w:uiPriority="34" w:qFormat="1"/>
-    <w:lsdException w:name="Quote" w:uiPriority="29" w:qFormat="1"/>
-    <w:lsdException w:name="Intense Quote" w:uiPriority="30" w:qFormat="1"/>
-    <w:lsdException w:name="Medium List 2 Accent 1" w:uiPriority="66"/>
-    <w:lsdException w:name="Medium Grid 1 Accent 1" w:uiPriority="67"/>
-    <w:lsdException w:name="Medium Grid 2 Accent 1" w:uiPriority="68"/>
-    <w:lsdException w:name="Medium Grid 3 Accent 1" w:uiPriority="69"/>
-    <w:lsdException w:name="Dark List Accent 1" w:uiPriority="70"/>
-    <w:lsdException w:name="Colorful Shading Accent 1" w:uiPriority="71"/>
-    <w:lsdException w:name="Colorful List Accent 1" w:uiPriority="72"/>
-    <w:lsdException w:name="Colorful Grid Accent 1" w:uiPriority="73"/>
-    <w:lsdException w:name="Light Shading Accent 2" w:uiPriority="60"/>
-    <w:lsdException w:name="Light List Accent 2" w:uiPriority="61"/>
-    <w:lsdException w:name="Light Grid Accent 2" w:uiPriority="62"/>
-    <w:lsdException w:name="Medium Shading 1 Accent 2" w:uiPriority="63"/>
-    <w:lsdException w:name="Medium Shading 2 Accent 2" w:uiPriority="64"/>
-    <w:lsdException w:name="Medium List 1 Accent 2" w:uiPriority="65"/>
-    <w:lsdException w:name="Medium List 2 Accent 2" w:uiPriority="66"/>
-    <w:lsdException w:name="Medium Grid 1 Accent 2" w:uiPriority="67"/>
-    <w:lsdException w:name="Medium Grid 2 Accent 2" w:uiPriority="68"/>
-    <w:lsdException w:name="Medium Grid 3 Accent 2" w:uiPriority="69"/>
-    <w:lsdException w:name="Dark List Accent 2" w:uiPriority="70"/>
-    <w:lsdException w:name="Colorful Shading Accent 2" w:uiPriority="71"/>
-    <w:lsdException w:name="Colorful List Accent 2" w:uiPriority="72"/>
-    <w:lsdException w:name="Colorful Grid Accent 2" w:uiPriority="73"/>
-    <w:lsdException w:name="Light Shading Accent 3" w:uiPriority="60"/>
-    <w:lsdException w:name="Light List Accent 3" w:uiPriority="61"/>
-    <w:lsdException w:name="Light Grid Accent 3" w:uiPriority="62"/>
-    <w:lsdException w:name="Medium Shading 1 Accent 3" w:uiPriority="63"/>
-    <w:lsdException w:name="Medium Shading 2 Accent 3" w:uiPriority="64"/>
-    <w:lsdException w:name="Medium List 1 Accent 3" w:uiPriority="65"/>
-    <w:lsdException w:name="Medium List 2 Accent 3" w:uiPriority="66"/>
-    <w:lsdException w:name="Medium Grid 1 Accent 3" w:uiPriority="67"/>
-    <w:lsdException w:name="Medium Grid 2 Accent 3" w:uiPriority="68"/>
-    <w:lsdException w:name="Medium Grid 3 Accent 3" w:uiPriority="69"/>
-    <w:lsdException w:name="Dark List Accent 3" w:uiPriority="70"/>
-    <w:lsdException w:name="Colorful Shading Accent 3" w:uiPriority="71"/>
-    <w:lsdException w:name="Colorful List Accent 3" w:uiPriority="72"/>
-    <w:lsdException w:name="Colorful Grid Accent 3" w:uiPriority="73"/>
-    <w:lsdException w:name="Light Shading Accent 4" w:uiPriority="60"/>
-    <w:lsdException w:name="Light List Accent 4" w:uiPriority="61"/>
-    <w:lsdException w:name="Light Grid Accent 4" w:uiPriority="62"/>
-    <w:lsdException w:name="Medium Shading 1 Accent 4" w:uiPriority="63"/>
-    <w:lsdException w:name="Medium Shading 2 Accent 4" w:uiPriority="64"/>
-    <w:lsdException w:name="Medium List 1 Accent 4" w:uiPriority="65"/>
-    <w:lsdException w:name="Medium List 2 Accent 4" w:uiPriority="66"/>
-    <w:lsdException w:name="Medium Grid 1 Accent 4" w:uiPriority="67"/>
-    <w:lsdException w:name="Medium Grid 2 Accent 4" w:uiPriority="68"/>
-    <w:lsdException w:name="Medium Grid 3 Accent 4" w:uiPriority="69"/>
-    <w:lsdException w:name="Dark List Accent 4" w:uiPriority="70"/>
-    <w:lsdException w:name="Colorful Shading Accent 4" w:uiPriority="71"/>
-    <w:lsdException w:name="Colorful List Accent 4" w:uiPriority="72"/>
-    <w:lsdException w:name="Colorful Grid Accent 4" w:uiPriority="73"/>
-    <w:lsdException w:name="Light Shading Accent 5" w:uiPriority="60"/>
-    <w:lsdException w:name="Light List Accent 5" w:uiPriority="61"/>
-    <w:lsdException w:name="Light Grid Accent 5" w:uiPriority="62"/>
-    <w:lsdException w:name="Medium Shading 1 Accent 5" w:uiPriority="63"/>
-    <w:lsdException w:name="Medium Shading 2 Accent 5" w:uiPriority="64"/>
-    <w:lsdException w:name="Medium List 1 Accent 5" w:uiPriority="65"/>
-    <w:lsdException w:name="Medium List 2 Accent 5" w:uiPriority="66"/>
-    <w:lsdException w:name="Medium Grid 1 Accent 5" w:uiPriority="67"/>
-    <w:lsdException w:name="Medium Grid 2 Accent 5" w:uiPriority="68"/>
-    <w:lsdException w:name="Medium Grid 3 Accent 5" w:uiPriority="69"/>
-    <w:lsdException w:name="Dark List Accent 5" w:uiPriority="70"/>
-    <w:lsdException w:name="Colorful Shading Accent 5" w:uiPriority="71"/>
-    <w:lsdException w:name="Colorful List Accent 5" w:uiPriority="72"/>
-    <w:lsdException w:name="Colorful Grid Accent 5" w:uiPriority="73"/>
-    <w:lsdException w:name="Light Shading Accent 6" w:uiPriority="60"/>
-    <w:lsdException w:name="Light List Accent 6" w:uiPriority="61"/>
-    <w:lsdException w:name="Light Grid Accent 6" w:uiPriority="62"/>
-    <w:lsdException w:name="Medium Shading 1 Accent 6" w:uiPriority="63"/>
-    <w:lsdException w:name="Medium Shading 2 Accent 6" w:uiPriority="64"/>
-    <w:lsdException w:name="Medium List 1 Accent 6" w:uiPriority="65"/>
-    <w:lsdException w:name="Medium List 2 Accent 6" w:uiPriority="66"/>
-    <w:lsdException w:name="Medium Grid 1 Accent 6" w:uiPriority="67"/>
-    <w:lsdException w:name="Medium Grid 2 Accent 6" w:uiPriority="68"/>
-    <w:lsdException w:name="Medium Grid 3 Accent 6" w:uiPriority="69"/>
-    <w:lsdException w:name="Dark List Accent 6" w:uiPriority="70"/>
-    <w:lsdException w:name="Colorful Shading Accent 6" w:uiPriority="71"/>
-    <w:lsdException w:name="Colorful List Accent 6" w:uiPriority="72"/>
-    <w:lsdException w:name="Colorful Grid Accent 6" w:uiPriority="73"/>
-    <w:lsdException w:name="Subtle Emphasis" w:uiPriority="19" w:qFormat="1"/>
-    <w:lsdException w:name="Intense Emphasis" w:uiPriority="21" w:qFormat="1"/>
-    <w:lsdException w:name="Subtle Reference" w:uiPriority="31" w:qFormat="1"/>
-    <w:lsdException w:name="Intense Reference" w:uiPriority="32" w:qFormat="1"/>
-    <w:lsdException w:name="Book Title" w:uiPriority="33" w:qFormat="1"/>
-    <w:lsdException w:name="Bibliography" w:semiHidden="1" w:uiPriority="37" w:unhideWhenUsed="1"/>
-    <w:lsdException w:name="TOC Heading" w:semiHidden="1" w:uiPriority="39" w:unhideWhenUsed="1" w:qFormat="1"/>
-    <w:lsdException w:name="Plain Table 1" w:uiPriority="41"/>
-    <w:lsdException w:name="Plain Table 2" w:uiPriority="42"/>
-    <w:lsdException w:name="Plain Table 3" w:uiPriority="43"/>
-    <w:lsdException w:name="Plain Table 4" w:uiPriority="44"/>
-    <w:lsdException w:name="Plain Table 5" w:uiPriority="45"/>
-    <w:lsdException w:name="Grid Table Light" w:uiPriority="40"/>
-    <w:lsdException w:name="Grid Table 1 Light" w:uiPriority="46"/>
-    <w:lsdException w:name="Grid Table 2" w:uiPriority="47"/>
-    <w:lsdException w:name="Grid Table 3" w:uiPriority="48"/>
-    <w:lsdException w:name="Grid Table 4" w:uiPriority="49"/>
-    <w:lsdException w:name="Grid Table 5 Dark" w:uiPriority="50"/>
-    <w:lsdException w:name="Grid Table 6 Colorful" w:uiPriority="51"/>
-    <w:lsdException w:name="Grid Table 7 Colorful" w:uiPriority="52"/>
-    <w:lsdException w:name="Grid Table 1 Light Accent 1" w:uiPriority="46"/>
-    <w:lsdException w:name="Grid Table 2 Accent 1" w:uiPriority="47"/>
-    <w:lsdException w:name="Grid Table 3 Accent 1" w:uiPriority="48"/>
-    <w:lsdException w:name="Grid Table 4 Accent 1" w:uiPriority="49"/>
-    <w:lsdException w:name="Grid Table 5 Dark Accent 1" w:uiPriority="50"/>
-    <w:lsdException w:name="Grid Table 6 Colorful Accent 1" w:uiPriority="51"/>
-    <w:lsdException w:name="Grid Table 7 Colorful Accent 1" w:uiPriority="52"/>
-    <w:lsdException w:name="Grid Table 1 Light Accent 2" w:uiPriority="46"/>
-    <w:lsdException w:name="Grid Table 2 Accent 2" w:uiPriority="47"/>
-    <w:lsdException w:name="Grid Table 3 Accent 2" w:uiPriority="48"/>
-    <w:lsdException w:name="Grid Table 4 Accent 2" w:uiPriority="49"/>
-    <w:lsdException w:name="Grid Table 5 Dark Accent 2" w:uiPriority="50"/>
-    <w:lsdException w:name="Grid Table 6 Colorful Accent 2" w:uiPriority="51"/>
-    <w:lsdException w:name="Grid Table 7 Colorful Accent 2" w:uiPriority="52"/>
-    <w:lsdException w:name="Grid Table 1 Light Accent 3" w:uiPriority="46"/>
-    <w:lsdException w:name="Grid Table 2 Accent 3" w:uiPriority="47"/>
-    <w:lsdException w:name="Grid Table 3 Accent 3" w:uiPriority="48"/>
-    <w:lsdException w:name="Grid Table 4 Accent 3" w:uiPriority="49"/>
-    <w:lsdException w:name="Grid Table 5 Dark Accent 3" w:uiPriority="50"/>
-    <w:lsdException w:name="Grid Table 6 Colorful Accent 3" w:uiPriority="51"/>
-    <w:lsdException w:name="Grid Table 7 Colorful Accent 3" w:uiPriority="52"/>
-    <w:lsdException w:name="Grid Table 1 Light Accent 4" w:uiPriority="46"/>
-    <w:lsdException w:name="Grid Table 2 Accent 4" w:uiPriority="47"/>
-    <w:lsdException w:name="Grid Table 3 Accent 4" w:uiPriority="48"/>
-    <w:lsdException w:name="Grid Table 4 Accent 4" w:uiPriority="49"/>
-    <w:lsdException w:name="Grid Table 5 Dark Accent 4" w:uiPriority="50"/>
-    <w:lsdException w:name="Grid Table 6 Colorful Accent 4" w:uiPriority="51"/>
-    <w:lsdException w:name="Grid Table 7 Colorful Accent 4" w:uiPriority="52"/>
-    <w:lsdException w:name="Grid Table 1 Light Accent 5" w:uiPriority="46"/>
-    <w:lsdException w:name="Grid Table 2 Accent 5" w:uiPriority="47"/>
-    <w:lsdException w:name="Grid Table 3 Accent 5" w:uiPriority="48"/>
-    <w:lsdException w:name="Grid Table 4 Accent 5" w:uiPriority="49"/>
-    <w:lsdException w:name="Grid Table 5 Dark Accent 5" w:uiPriority="50"/>
-    <w:lsdException w:name="Grid Table 6 Colorful Accent 5" w:uiPriority="51"/>
-    <w:lsdException w:name="Grid Table 7 Colorful Accent 5" w:uiPriority="52"/>
-    <w:lsdException w:name="Grid Table 1 Light Accent 6" w:uiPriority="46"/>
-    <w:lsdException w:name="Grid Table 2 Accent 6" w:uiPriority="47"/>
-    <w:lsdException w:name="Grid Table 3 Accent 6" w:uiPriority="48"/>
-    <w:lsdException w:name="Grid Table 4 Accent 6" w:uiPriority="49"/>
-    <w:lsdException w:name="Grid Table 5 Dark Accent 6" w:uiPriority="50"/>
-    <w:lsdException w:name="Grid Table 6 Colorful Accent 6" w:uiPriority="51"/>
-    <w:lsdException w:name="Grid Table 7 Colorful Accent 6" w:uiPriority="52"/>
-    <w:lsdException w:name="List Table 1 Light" w:uiPriority="46"/>
-    <w:lsdException w:name="List Table 2" w:uiPriority="47"/>
-    <w:lsdException w:name="List Table 3" w:uiPriority="48"/>
-    <w:lsdException w:name="List Table 4" w:uiPriority="49"/>
-    <w:lsdException w:name="List Table 5 Dark" w:uiPriority="50"/>
-    <w:lsdException w:name="List Table 6 Colorful" w:uiPriority="51"/>
-    <w:lsdException w:name="List Table 7 Colorful" w:uiPriority="52"/>
-    <w:lsdException w:name="List Table 1 Light Accent 1" w:uiPriority="46"/>
-    <w:lsdException w:name="List Table 2 Accent 1" w:uiPriority="47"/>
-    <w:lsdException w:name="List Table 3 Accent 1" w:uiPriority="48"/>
-    <w:lsdException w:name="List Table 4 Accent 1" w:uiPriority="49"/>
-    <w:lsdException w:name="List Table 5 Dark Accent 1" w:uiPriority="50"/>
-    <w:lsdException w:name="List Table 6 Colorful Accent 1" w:uiPriority="51"/>
-    <w:lsdException w:name="List Table 7 Colorful Accent 1" w:uiPriority="52"/>
-    <w:lsdException w:name="List Table 1 Light Accent 2" w:uiPriority="46"/>
-    <w:lsdException w:name="List Table 2 Accent 2" w:uiPriority="47"/>
-    <w:lsdException w:name="List Table 3 Accent 2" w:uiPriority="48"/>
-    <w:lsdException w:name="List Table 4 Accent 2" w:uiPriority="49"/>
-    <w:lsdException w:name="List Table 5 Dark Accent 2" w:uiPriority="50"/>
-    <w:lsdException w:name="List Table 6 Colorful Accent 2" w:uiPriority="51"/>
-    <w:lsdException w:name="List Table 7 Colorful Accent 2" w:uiPriority="52"/>
-    <w:lsdException w:name="List Table 1 Light Accent 3" w:uiPriority="46"/>
-    <w:lsdException w:name="List Table 2 Accent 3" w:uiPriority="47"/>
-    <w:lsdException w:name="List Table 3 Accent 3" w:uiPriority="48"/>
-    <w:lsdException w:name="List Table 4 Accent 3" w:uiPriority="49"/>
-    <w:lsdException w:name="List Table 5 Dark Accent 3" w:uiPriority="50"/>
-    <w:lsdException w:name="List Table 6 Colorful Accent 3" w:uiPriority="51"/>
-    <w:lsdException w:name="List Table 7 Colorful Accent 3" w:uiPriority="52"/>
-    <w:lsdException w:name="List Table 1 Light Accent 4" w:uiPriority="46"/>
-    <w:lsdException w:name="List Table 2 Accent 4" w:uiPriority="47"/>
-    <w:lsdException w:name="List Table 3 Accent 4" w:uiPriority="48"/>
-    <w:lsdException w:name="List Table 4 Accent 4" w:uiPriority="49"/>
-    <w:lsdException w:name="List Table 5 Dark Accent 4" w:uiPriority="50"/>
-    <w:lsdException w:name="List Table 6 Colorful Accent 4" w:uiPriority="51"/>
-    <w:lsdException w:name="List Table 7 Colorful Accent 4" w:uiPriority="52"/>
-    <w:lsdException w:name="List Table 1 Light Accent 5" w:uiPriority="46"/>
-    <w:lsdException w:name="List Table 2 Accent 5" w:uiPriority="47"/>
-    <w:lsdException w:name="List Table 3 Accent 5" w:uiPriority="48"/>
-    <w:lsdException w:name="List Table 4 Accent 5" w:uiPriority="49"/>
-    <w:lsdException w:name="List Table 5 Dark Accent 5" w:uiPriority="50"/>
-    <w:lsdException w:name="List Table 6 Colorful Accent 5" w:uiPriority="51"/>
-    <w:lsdException w:name="List Table 7 Colorful Accent 5" w:uiPriority="52"/>
-    <w:lsdException w:name="List Table 1 Light Accent 6" w:uiPriority="46"/>
-    <w:lsdException w:name="List Table 2 Accent 6" w:uiPriority="47"/>
-    <w:lsdException w:name="List Table 3 Accent 6" w:uiPriority="48"/>
-    <w:lsdException w:name="List Table 4 Accent 6" w:uiPriority="49"/>
-    <w:lsdException w:name="List Table 5 Dark Accent 6" w:uiPriority="50"/>
-    <w:lsdException w:name="List Table 6 Colorful Accent 6" w:uiPriority="51"/>
-    <w:lsdException w:name="List Table 7 Colorful Accent 6" w:uiPriority="52"/>
-  </w:latentStyles>
-  <w:style w:type="paragraph" w:default="1" w:styleId="a">
-    <w:name w:val="Normal"/>
-    <w:qFormat/>
-    <w:pPr>
-      <w:widowControl w:val="0"/>
-      <w:jc w:val="both"/>
-    </w:pPr>
-  </w:style>
-  <w:style w:type="character" w:default="1" w:styleId="a0">
-    <w:name w:val="Default Paragraph Font"/>
-    <w:uiPriority w:val="1"/>
-    <w:semiHidden/>
-    <w:unhideWhenUsed/>
-  </w:style>
-  <w:style w:type="table" w:default="1" w:styleId="a1">
-    <w:name w:val="Normal Table"/>
-    <w:uiPriority w:val="99"/>
-    <w:semiHidden/>
-    <w:unhideWhenUsed/>
-    <w:tblPr>
-      <w:tblInd w:w="0" w:type="dxa"/>
-      <w:tblCellMar>
-        <w:top w:w="0" w:type="dxa"/>
-        <w:left w:w="108" w:type="dxa"/>
-        <w:bottom w:w="0" w:type="dxa"/>
-        <w:right w:w="108" w:type="dxa"/>
-      </w:tblCellMar>
-    </w:tblPr>
-  </w:style>
-  <w:style w:type="numbering" w:default="1" w:styleId="a2">
-    <w:name w:val="No List"/>
-    <w:uiPriority w:val="99"/>
-    <w:semiHidden/>
-    <w:unhideWhenUsed/>
-  </w:style>
-  <w:style w:type="character" w:styleId="a3">
-    <w:name w:val="Placeholder Text"/>
-    <w:basedOn w:val="a0"/>
-    <w:uiPriority w:val="99"/>
-    <w:semiHidden/>
-    <w:rsid w:val="009C69B9"/>
-    <w:rPr>
-      <w:color w:val="808080"/>
-    </w:rPr>
-  </w:style>
-</w:styles>
-</file>
-
-<file path=word/glossary/webSettings.xml><?xml version="1.0" encoding="utf-8"?>
-<w:webSettings xmlns:mc="http://schemas.openxmlformats.org/markup-compatibility/2006" xmlns:r="http://schemas.openxmlformats.org/officeDocument/2006/relationships" xmlns:w="http://schemas.openxmlformats.org/wordprocessingml/2006/main" xmlns:w14="http://schemas.microsoft.com/office/word/2010/wordml" xmlns:w15="http://schemas.microsoft.com/office/word/2012/wordml" mc:Ignorable="w14 w15">
-  <w:optimizeForBrowser/>
-  <w:allowPNG/>
-</w:webSettings>
 </file>
 
 <file path=word/theme/theme1.xml><?xml version="1.0" encoding="utf-8"?>

--- a/项目整理.docx
+++ b/项目整理.docx
@@ -356,7 +356,7 @@
                 <w:noProof/>
               </w:rPr>
               <w:drawing>
-                <wp:inline distT="0" distB="0" distL="0" distR="0">
+                <wp:inline distT="0" distB="0" distL="0" distR="0" wp14:anchorId="1CBC9A52" wp14:editId="0A7907EB">
                   <wp:extent cx="873455" cy="218364"/>
                   <wp:effectExtent l="0" t="0" r="3175" b="0"/>
                   <wp:docPr id="1" name="图片 1"/>
@@ -410,7 +410,7 @@
                 <w:noProof/>
               </w:rPr>
               <w:drawing>
-                <wp:inline distT="0" distB="0" distL="0" distR="0">
+                <wp:inline distT="0" distB="0" distL="0" distR="0" wp14:anchorId="60318AD3" wp14:editId="67A7B34A">
                   <wp:extent cx="925813" cy="231453"/>
                   <wp:effectExtent l="0" t="0" r="8255" b="0"/>
                   <wp:docPr id="2" name="图片 2"/>
@@ -469,7 +469,7 @@
                 <w:noProof/>
               </w:rPr>
               <w:drawing>
-                <wp:inline distT="0" distB="0" distL="0" distR="0">
+                <wp:inline distT="0" distB="0" distL="0" distR="0" wp14:anchorId="27961AA4" wp14:editId="4488C99D">
                   <wp:extent cx="873125" cy="218282"/>
                   <wp:effectExtent l="0" t="0" r="3175" b="0"/>
                   <wp:docPr id="3" name="图片 3"/>
@@ -523,7 +523,7 @@
                 <w:noProof/>
               </w:rPr>
               <w:drawing>
-                <wp:inline distT="0" distB="0" distL="0" distR="0">
+                <wp:inline distT="0" distB="0" distL="0" distR="0" wp14:anchorId="4EAB632D" wp14:editId="200898B4">
                   <wp:extent cx="880280" cy="220070"/>
                   <wp:effectExtent l="0" t="0" r="0" b="8890"/>
                   <wp:docPr id="4" name="图片 4"/>
@@ -582,7 +582,7 @@
                 <w:noProof/>
               </w:rPr>
               <w:drawing>
-                <wp:inline distT="0" distB="0" distL="0" distR="0">
+                <wp:inline distT="0" distB="0" distL="0" distR="0" wp14:anchorId="04D705B0" wp14:editId="4801F1AD">
                   <wp:extent cx="873125" cy="218281"/>
                   <wp:effectExtent l="0" t="0" r="3175" b="0"/>
                   <wp:docPr id="5" name="图片 5"/>
@@ -636,7 +636,7 @@
                 <w:noProof/>
               </w:rPr>
               <w:drawing>
-                <wp:inline distT="0" distB="0" distL="0" distR="0">
+                <wp:inline distT="0" distB="0" distL="0" distR="0" wp14:anchorId="0DA1514B" wp14:editId="00B85CC1">
                   <wp:extent cx="880110" cy="220028"/>
                   <wp:effectExtent l="0" t="0" r="0" b="8890"/>
                   <wp:docPr id="6" name="图片 6"/>
@@ -695,7 +695,7 @@
                 <w:noProof/>
               </w:rPr>
               <w:drawing>
-                <wp:inline distT="0" distB="0" distL="0" distR="0">
+                <wp:inline distT="0" distB="0" distL="0" distR="0" wp14:anchorId="3BCAF590" wp14:editId="743B578C">
                   <wp:extent cx="873125" cy="218281"/>
                   <wp:effectExtent l="0" t="0" r="3175" b="0"/>
                   <wp:docPr id="7" name="图片 7"/>
@@ -749,7 +749,7 @@
                 <w:noProof/>
               </w:rPr>
               <w:drawing>
-                <wp:inline distT="0" distB="0" distL="0" distR="0">
+                <wp:inline distT="0" distB="0" distL="0" distR="0" wp14:anchorId="239A910B" wp14:editId="7BBB1E25">
                   <wp:extent cx="880110" cy="220028"/>
                   <wp:effectExtent l="0" t="0" r="0" b="8890"/>
                   <wp:docPr id="8" name="图片 8"/>
@@ -960,7 +960,7 @@
                 <w:noProof/>
               </w:rPr>
               <w:drawing>
-                <wp:inline distT="0" distB="0" distL="0" distR="0">
+                <wp:inline distT="0" distB="0" distL="0" distR="0" wp14:anchorId="548078C3" wp14:editId="5FA5AC7A">
                   <wp:extent cx="2674210" cy="1003110"/>
                   <wp:effectExtent l="0" t="0" r="0" b="0"/>
                   <wp:docPr id="12" name="图片 12"/>
@@ -1250,9 +1250,6 @@
           <w:p>
             <w:pPr>
               <w:jc w:val="center"/>
-              <w:rPr>
-                <w:rFonts w:hint="eastAsia"/>
-              </w:rPr>
             </w:pPr>
             <m:oMathPara>
               <m:oMath>
@@ -1314,9 +1311,6 @@
           <w:p>
             <w:pPr>
               <w:jc w:val="center"/>
-              <w:rPr>
-                <w:rFonts w:hint="eastAsia"/>
-              </w:rPr>
             </w:pPr>
             <w:r>
               <w:rPr>
@@ -1983,7 +1977,7 @@
                 <w:noProof/>
               </w:rPr>
               <w:drawing>
-                <wp:inline distT="0" distB="0" distL="0" distR="0">
+                <wp:inline distT="0" distB="0" distL="0" distR="0" wp14:anchorId="71D6A3C7" wp14:editId="5255F2DE">
                   <wp:extent cx="3376316" cy="1262418"/>
                   <wp:effectExtent l="0" t="0" r="0" b="0"/>
                   <wp:docPr id="13" name="图片 13"/>
@@ -2575,7 +2569,7 @@
                 <w:noProof/>
               </w:rPr>
               <w:drawing>
-                <wp:inline distT="0" distB="0" distL="0" distR="0">
+                <wp:inline distT="0" distB="0" distL="0" distR="0" wp14:anchorId="465305F1" wp14:editId="7A17B97A">
                   <wp:extent cx="3835021" cy="1888884"/>
                   <wp:effectExtent l="0" t="0" r="0" b="0"/>
                   <wp:docPr id="14" name="图片 14"/>
@@ -2947,11 +2941,6 @@
             <w:tcW w:w="8296" w:type="dxa"/>
           </w:tcPr>
           <w:p>
-            <w:pPr>
-              <w:rPr>
-                <w:rFonts w:hint="eastAsia"/>
-              </w:rPr>
-            </w:pPr>
             <w:r>
               <w:rPr>
                 <w:rFonts w:hint="eastAsia"/>
@@ -2959,7 +2948,7 @@
               </w:rPr>
               <w:lastRenderedPageBreak/>
               <w:drawing>
-                <wp:inline distT="0" distB="0" distL="0" distR="0">
+                <wp:inline distT="0" distB="0" distL="0" distR="0" wp14:anchorId="7B336FBC" wp14:editId="7F526738">
                   <wp:extent cx="3308985" cy="1276065"/>
                   <wp:effectExtent l="0" t="0" r="5715" b="635"/>
                   <wp:docPr id="9" name="图片 9"/>
@@ -3009,11 +2998,6 @@
             <w:tcW w:w="8296" w:type="dxa"/>
           </w:tcPr>
           <w:p>
-            <w:pPr>
-              <w:rPr>
-                <w:rFonts w:hint="eastAsia"/>
-              </w:rPr>
-            </w:pPr>
             <w:r>
               <w:rPr>
                 <w:rFonts w:hint="eastAsia"/>
@@ -3257,9 +3241,6 @@
           <w:p>
             <w:pPr>
               <w:ind w:firstLineChars="200" w:firstLine="420"/>
-              <w:rPr>
-                <w:rFonts w:hint="eastAsia"/>
-              </w:rPr>
             </w:pPr>
           </w:p>
           <w:p>
@@ -4189,18 +4170,13 @@
                   <w:tcW w:w="8070" w:type="dxa"/>
                 </w:tcPr>
                 <w:p>
-                  <w:pPr>
-                    <w:rPr>
-                      <w:rFonts w:hint="eastAsia"/>
-                    </w:rPr>
-                  </w:pPr>
                   <w:r>
                     <w:rPr>
                       <w:rFonts w:hint="eastAsia"/>
                       <w:noProof/>
                     </w:rPr>
                     <w:drawing>
-                      <wp:inline distT="0" distB="0" distL="0" distR="0">
+                      <wp:inline distT="0" distB="0" distL="0" distR="0" wp14:anchorId="174ECD27" wp14:editId="452103BF">
                         <wp:extent cx="4236804" cy="1849272"/>
                         <wp:effectExtent l="0" t="0" r="0" b="0"/>
                         <wp:docPr id="10" name="图片 10"/>
@@ -4250,11 +4226,6 @@
                   <w:tcW w:w="8070" w:type="dxa"/>
                 </w:tcPr>
                 <w:p>
-                  <w:pPr>
-                    <w:rPr>
-                      <w:rFonts w:hint="eastAsia"/>
-                    </w:rPr>
-                  </w:pPr>
                   <w:r>
                     <w:rPr>
                       <w:rFonts w:hint="eastAsia"/>
@@ -4532,18 +4503,13 @@
                   <w:tcW w:w="8070" w:type="dxa"/>
                 </w:tcPr>
                 <w:p>
-                  <w:pPr>
-                    <w:rPr>
-                      <w:rFonts w:hint="eastAsia"/>
-                    </w:rPr>
-                  </w:pPr>
                   <w:r>
                     <w:rPr>
                       <w:rFonts w:hint="eastAsia"/>
                       <w:noProof/>
                     </w:rPr>
                     <w:drawing>
-                      <wp:inline distT="0" distB="0" distL="0" distR="0">
+                      <wp:inline distT="0" distB="0" distL="0" distR="0" wp14:anchorId="1E99812B" wp14:editId="01FD0CBE">
                         <wp:extent cx="4503761" cy="1041623"/>
                         <wp:effectExtent l="0" t="0" r="0" b="6350"/>
                         <wp:docPr id="11" name="图片 11"/>
@@ -4593,18 +4559,13 @@
                   <w:tcW w:w="8070" w:type="dxa"/>
                 </w:tcPr>
                 <w:p>
-                  <w:pPr>
-                    <w:rPr>
-                      <w:rFonts w:hint="eastAsia"/>
-                    </w:rPr>
-                  </w:pPr>
                   <w:r>
                     <w:rPr>
                       <w:rFonts w:hint="eastAsia"/>
                       <w:noProof/>
                     </w:rPr>
                     <w:drawing>
-                      <wp:inline distT="0" distB="0" distL="0" distR="0">
+                      <wp:inline distT="0" distB="0" distL="0" distR="0" wp14:anchorId="63DE7863" wp14:editId="68BD63FA">
                         <wp:extent cx="4537880" cy="1051700"/>
                         <wp:effectExtent l="0" t="0" r="0" b="0"/>
                         <wp:docPr id="15" name="图片 15"/>
@@ -4663,6 +4624,7 @@
                   <w:r>
                     <w:t xml:space="preserve">       </w:t>
                   </w:r>
+                  <w:commentRangeStart w:id="0"/>
                   <w:r>
                     <w:rPr>
                       <w:rFonts w:hint="eastAsia"/>
@@ -4702,15 +4664,16 @@
                     </w:rPr>
                     <w:t>二值化效果</w:t>
                   </w:r>
+                  <w:commentRangeEnd w:id="0"/>
                   <w:proofErr w:type="gramEnd"/>
+                  <w:r>
+                    <w:rPr>
+                      <w:rStyle w:val="a8"/>
+                    </w:rPr>
+                    <w:commentReference w:id="0"/>
+                  </w:r>
                 </w:p>
-                <w:p>
-                  <w:pPr>
-                    <w:rPr>
-                      <w:rFonts w:hint="eastAsia"/>
-                    </w:rPr>
-                  </w:pPr>
-                </w:p>
+                <w:p/>
               </w:tc>
             </w:tr>
           </w:tbl>
@@ -4824,7 +4787,15 @@
               <w:rPr>
                 <w:rFonts w:hint="eastAsia"/>
               </w:rPr>
-              <w:t>使得字符边缘凹凸不平，且字符骨干部分偏细，但是却很好地分开了各个字符，不对</w:t>
+              <w:t>使得字符边缘凹凸不平，且字符</w:t>
+            </w:r>
+            <w:bookmarkStart w:id="1" w:name="_GoBack"/>
+            <w:bookmarkEnd w:id="1"/>
+            <w:r>
+              <w:rPr>
+                <w:rFonts w:hint="eastAsia"/>
+              </w:rPr>
+              <w:t>骨干部分偏细，但是却很好地分开了各个字符，不对</w:t>
             </w:r>
             <w:proofErr w:type="gramStart"/>
             <w:r>
@@ -5617,13 +5588,7 @@
               </w:tc>
             </w:tr>
           </w:tbl>
-          <w:p>
-            <w:pPr>
-              <w:rPr>
-                <w:rFonts w:hint="eastAsia"/>
-              </w:rPr>
-            </w:pPr>
-          </w:p>
+          <w:p/>
           <w:p>
             <w:pPr>
               <w:ind w:firstLineChars="200" w:firstLine="420"/>
@@ -6757,7 +6722,6 @@
                   <w:pPr>
                     <w:ind w:firstLineChars="200" w:firstLine="420"/>
                   </w:pPr>
-                  <w:bookmarkStart w:id="0" w:name="_GoBack"/>
                   <m:oMathPara>
                     <m:oMath>
                       <m:r>
@@ -6945,13 +6909,7 @@
                     </m:oMath>
                   </m:oMathPara>
                 </w:p>
-                <w:p>
-                  <w:pPr>
-                    <w:rPr>
-                      <w:rFonts w:hint="eastAsia"/>
-                    </w:rPr>
-                  </w:pPr>
-                </w:p>
+                <w:p/>
               </w:tc>
               <w:tc>
                 <w:tcPr>
@@ -6959,11 +6917,6 @@
                   <w:vAlign w:val="center"/>
                 </w:tcPr>
                 <w:p>
-                  <w:pPr>
-                    <w:rPr>
-                      <w:rFonts w:hint="eastAsia"/>
-                    </w:rPr>
-                  </w:pPr>
                   <w:r>
                     <w:rPr>
                       <w:rFonts w:hint="eastAsia"/>
@@ -6985,14 +6938,10 @@
                 </w:p>
               </w:tc>
             </w:tr>
-            <w:bookmarkEnd w:id="0"/>
           </w:tbl>
           <w:p>
             <w:pPr>
               <w:ind w:firstLineChars="200" w:firstLine="420"/>
-              <w:rPr>
-                <w:rFonts w:hint="eastAsia"/>
-              </w:rPr>
             </w:pPr>
           </w:p>
           <w:p>
@@ -7003,24 +6952,631 @@
               <w:rPr>
                 <w:rFonts w:hint="eastAsia"/>
               </w:rPr>
-              <w:t>所有的修正后的信息直接输出在一个新建的图像上，对原始的输入图像不直接做修改。</w:t>
+              <w:t>所有的修正后的信息直接输出在一个新建的图像上，对原始的输入图像不直接做</w:t>
+            </w:r>
+            <w:commentRangeStart w:id="2"/>
+            <w:r>
+              <w:rPr>
+                <w:rFonts w:hint="eastAsia"/>
+              </w:rPr>
+              <w:t>修改</w:t>
+            </w:r>
+            <w:commentRangeEnd w:id="2"/>
+            <w:r>
+              <w:rPr>
+                <w:rStyle w:val="a8"/>
+              </w:rPr>
+              <w:commentReference w:id="2"/>
+            </w:r>
+            <w:r>
+              <w:rPr>
+                <w:rFonts w:hint="eastAsia"/>
+              </w:rPr>
+              <w:t>。</w:t>
+            </w:r>
+          </w:p>
+          <w:tbl>
+            <w:tblPr>
+              <w:tblStyle w:val="a6"/>
+              <w:tblW w:w="0" w:type="auto"/>
+              <w:jc w:val="center"/>
+              <w:tblBorders>
+                <w:top w:val="none" w:sz="0" w:space="0" w:color="auto"/>
+                <w:left w:val="none" w:sz="0" w:space="0" w:color="auto"/>
+                <w:bottom w:val="none" w:sz="0" w:space="0" w:color="auto"/>
+                <w:right w:val="none" w:sz="0" w:space="0" w:color="auto"/>
+                <w:insideH w:val="none" w:sz="0" w:space="0" w:color="auto"/>
+                <w:insideV w:val="none" w:sz="0" w:space="0" w:color="auto"/>
+              </w:tblBorders>
+              <w:tblLook w:val="04A0" w:firstRow="1" w:lastRow="0" w:firstColumn="1" w:lastColumn="0" w:noHBand="0" w:noVBand="1"/>
+            </w:tblPr>
+            <w:tblGrid>
+              <w:gridCol w:w="4035"/>
+              <w:gridCol w:w="4035"/>
+            </w:tblGrid>
+            <w:tr>
+              <w:trPr>
+                <w:jc w:val="center"/>
+              </w:trPr>
+              <w:tc>
+                <w:tcPr>
+                  <w:tcW w:w="4035" w:type="dxa"/>
+                  <w:vAlign w:val="center"/>
+                </w:tcPr>
+                <w:p>
+                  <w:r>
+                    <w:rPr>
+                      <w:noProof/>
+                    </w:rPr>
+                    <w:lastRenderedPageBreak/>
+                    <w:drawing>
+                      <wp:inline distT="0" distB="0" distL="0" distR="0" wp14:anchorId="098EFC7B" wp14:editId="4D78B14E">
+                        <wp:extent cx="1905000" cy="476250"/>
+                        <wp:effectExtent l="0" t="0" r="0" b="0"/>
+                        <wp:docPr id="18" name="图片 18"/>
+                        <wp:cNvGraphicFramePr>
+                          <a:graphicFrameLocks xmlns:a="http://schemas.openxmlformats.org/drawingml/2006/main" noChangeAspect="1"/>
+                        </wp:cNvGraphicFramePr>
+                        <a:graphic xmlns:a="http://schemas.openxmlformats.org/drawingml/2006/main">
+                          <a:graphicData uri="http://schemas.openxmlformats.org/drawingml/2006/picture">
+                            <pic:pic xmlns:pic="http://schemas.openxmlformats.org/drawingml/2006/picture">
+                              <pic:nvPicPr>
+                                <pic:cNvPr id="18" name="toBW47.jpg"/>
+                                <pic:cNvPicPr/>
+                              </pic:nvPicPr>
+                              <pic:blipFill>
+                                <a:blip r:embed="rId24">
+                                  <a:extLst>
+                                    <a:ext uri="{28A0092B-C50C-407E-A947-70E740481C1C}">
+                                      <a14:useLocalDpi xmlns:a14="http://schemas.microsoft.com/office/drawing/2010/main" val="0"/>
+                                    </a:ext>
+                                  </a:extLst>
+                                </a:blip>
+                                <a:stretch>
+                                  <a:fillRect/>
+                                </a:stretch>
+                              </pic:blipFill>
+                              <pic:spPr>
+                                <a:xfrm>
+                                  <a:off x="0" y="0"/>
+                                  <a:ext cx="1905000" cy="476250"/>
+                                </a:xfrm>
+                                <a:prstGeom prst="rect">
+                                  <a:avLst/>
+                                </a:prstGeom>
+                              </pic:spPr>
+                            </pic:pic>
+                          </a:graphicData>
+                        </a:graphic>
+                      </wp:inline>
+                    </w:drawing>
+                  </w:r>
+                </w:p>
+              </w:tc>
+              <w:tc>
+                <w:tcPr>
+                  <w:tcW w:w="4035" w:type="dxa"/>
+                  <w:vAlign w:val="center"/>
+                </w:tcPr>
+                <w:p>
+                  <w:r>
+                    <w:rPr>
+                      <w:noProof/>
+                    </w:rPr>
+                    <w:drawing>
+                      <wp:inline distT="0" distB="0" distL="0" distR="0" wp14:anchorId="2A36E723" wp14:editId="174DEF7A">
+                        <wp:extent cx="1905000" cy="476250"/>
+                        <wp:effectExtent l="0" t="0" r="0" b="0"/>
+                        <wp:docPr id="21" name="图片 21"/>
+                        <wp:cNvGraphicFramePr>
+                          <a:graphicFrameLocks xmlns:a="http://schemas.openxmlformats.org/drawingml/2006/main" noChangeAspect="1"/>
+                        </wp:cNvGraphicFramePr>
+                        <a:graphic xmlns:a="http://schemas.openxmlformats.org/drawingml/2006/main">
+                          <a:graphicData uri="http://schemas.openxmlformats.org/drawingml/2006/picture">
+                            <pic:pic xmlns:pic="http://schemas.openxmlformats.org/drawingml/2006/picture">
+                              <pic:nvPicPr>
+                                <pic:cNvPr id="21" name="RSP47.jpg"/>
+                                <pic:cNvPicPr/>
+                              </pic:nvPicPr>
+                              <pic:blipFill>
+                                <a:blip r:embed="rId25">
+                                  <a:extLst>
+                                    <a:ext uri="{28A0092B-C50C-407E-A947-70E740481C1C}">
+                                      <a14:useLocalDpi xmlns:a14="http://schemas.microsoft.com/office/drawing/2010/main" val="0"/>
+                                    </a:ext>
+                                  </a:extLst>
+                                </a:blip>
+                                <a:stretch>
+                                  <a:fillRect/>
+                                </a:stretch>
+                              </pic:blipFill>
+                              <pic:spPr>
+                                <a:xfrm>
+                                  <a:off x="0" y="0"/>
+                                  <a:ext cx="1905000" cy="476250"/>
+                                </a:xfrm>
+                                <a:prstGeom prst="rect">
+                                  <a:avLst/>
+                                </a:prstGeom>
+                              </pic:spPr>
+                            </pic:pic>
+                          </a:graphicData>
+                        </a:graphic>
+                      </wp:inline>
+                    </w:drawing>
+                  </w:r>
+                </w:p>
+              </w:tc>
+            </w:tr>
+            <w:tr>
+              <w:trPr>
+                <w:jc w:val="center"/>
+              </w:trPr>
+              <w:tc>
+                <w:tcPr>
+                  <w:tcW w:w="4035" w:type="dxa"/>
+                  <w:vAlign w:val="center"/>
+                </w:tcPr>
+                <w:p>
+                  <w:r>
+                    <w:rPr>
+                      <w:noProof/>
+                    </w:rPr>
+                    <w:drawing>
+                      <wp:inline distT="0" distB="0" distL="0" distR="0" wp14:anchorId="23E8D2EB" wp14:editId="35F052AB">
+                        <wp:extent cx="1905000" cy="476250"/>
+                        <wp:effectExtent l="0" t="0" r="0" b="0"/>
+                        <wp:docPr id="19" name="图片 19"/>
+                        <wp:cNvGraphicFramePr>
+                          <a:graphicFrameLocks xmlns:a="http://schemas.openxmlformats.org/drawingml/2006/main" noChangeAspect="1"/>
+                        </wp:cNvGraphicFramePr>
+                        <a:graphic xmlns:a="http://schemas.openxmlformats.org/drawingml/2006/main">
+                          <a:graphicData uri="http://schemas.openxmlformats.org/drawingml/2006/picture">
+                            <pic:pic xmlns:pic="http://schemas.openxmlformats.org/drawingml/2006/picture">
+                              <pic:nvPicPr>
+                                <pic:cNvPr id="19" name="toBW192.jpg"/>
+                                <pic:cNvPicPr/>
+                              </pic:nvPicPr>
+                              <pic:blipFill>
+                                <a:blip r:embed="rId26">
+                                  <a:extLst>
+                                    <a:ext uri="{28A0092B-C50C-407E-A947-70E740481C1C}">
+                                      <a14:useLocalDpi xmlns:a14="http://schemas.microsoft.com/office/drawing/2010/main" val="0"/>
+                                    </a:ext>
+                                  </a:extLst>
+                                </a:blip>
+                                <a:stretch>
+                                  <a:fillRect/>
+                                </a:stretch>
+                              </pic:blipFill>
+                              <pic:spPr>
+                                <a:xfrm>
+                                  <a:off x="0" y="0"/>
+                                  <a:ext cx="1905000" cy="476250"/>
+                                </a:xfrm>
+                                <a:prstGeom prst="rect">
+                                  <a:avLst/>
+                                </a:prstGeom>
+                              </pic:spPr>
+                            </pic:pic>
+                          </a:graphicData>
+                        </a:graphic>
+                      </wp:inline>
+                    </w:drawing>
+                  </w:r>
+                </w:p>
+              </w:tc>
+              <w:tc>
+                <w:tcPr>
+                  <w:tcW w:w="4035" w:type="dxa"/>
+                  <w:vAlign w:val="center"/>
+                </w:tcPr>
+                <w:p>
+                  <w:r>
+                    <w:rPr>
+                      <w:noProof/>
+                    </w:rPr>
+                    <w:drawing>
+                      <wp:inline distT="0" distB="0" distL="0" distR="0" wp14:anchorId="5FA04708" wp14:editId="22D1E0BD">
+                        <wp:extent cx="1905000" cy="476250"/>
+                        <wp:effectExtent l="0" t="0" r="0" b="0"/>
+                        <wp:docPr id="22" name="图片 22"/>
+                        <wp:cNvGraphicFramePr>
+                          <a:graphicFrameLocks xmlns:a="http://schemas.openxmlformats.org/drawingml/2006/main" noChangeAspect="1"/>
+                        </wp:cNvGraphicFramePr>
+                        <a:graphic xmlns:a="http://schemas.openxmlformats.org/drawingml/2006/main">
+                          <a:graphicData uri="http://schemas.openxmlformats.org/drawingml/2006/picture">
+                            <pic:pic xmlns:pic="http://schemas.openxmlformats.org/drawingml/2006/picture">
+                              <pic:nvPicPr>
+                                <pic:cNvPr id="22" name="RSP192.jpg"/>
+                                <pic:cNvPicPr/>
+                              </pic:nvPicPr>
+                              <pic:blipFill>
+                                <a:blip r:embed="rId27">
+                                  <a:extLst>
+                                    <a:ext uri="{28A0092B-C50C-407E-A947-70E740481C1C}">
+                                      <a14:useLocalDpi xmlns:a14="http://schemas.microsoft.com/office/drawing/2010/main" val="0"/>
+                                    </a:ext>
+                                  </a:extLst>
+                                </a:blip>
+                                <a:stretch>
+                                  <a:fillRect/>
+                                </a:stretch>
+                              </pic:blipFill>
+                              <pic:spPr>
+                                <a:xfrm>
+                                  <a:off x="0" y="0"/>
+                                  <a:ext cx="1905000" cy="476250"/>
+                                </a:xfrm>
+                                <a:prstGeom prst="rect">
+                                  <a:avLst/>
+                                </a:prstGeom>
+                              </pic:spPr>
+                            </pic:pic>
+                          </a:graphicData>
+                        </a:graphic>
+                      </wp:inline>
+                    </w:drawing>
+                  </w:r>
+                </w:p>
+              </w:tc>
+            </w:tr>
+            <w:tr>
+              <w:trPr>
+                <w:jc w:val="center"/>
+              </w:trPr>
+              <w:tc>
+                <w:tcPr>
+                  <w:tcW w:w="4035" w:type="dxa"/>
+                  <w:vAlign w:val="center"/>
+                </w:tcPr>
+                <w:p>
+                  <w:r>
+                    <w:rPr>
+                      <w:noProof/>
+                    </w:rPr>
+                    <w:drawing>
+                      <wp:inline distT="0" distB="0" distL="0" distR="0" wp14:anchorId="68A77C8A" wp14:editId="7C6197B7">
+                        <wp:extent cx="1905000" cy="476250"/>
+                        <wp:effectExtent l="0" t="0" r="0" b="0"/>
+                        <wp:docPr id="20" name="图片 20"/>
+                        <wp:cNvGraphicFramePr>
+                          <a:graphicFrameLocks xmlns:a="http://schemas.openxmlformats.org/drawingml/2006/main" noChangeAspect="1"/>
+                        </wp:cNvGraphicFramePr>
+                        <a:graphic xmlns:a="http://schemas.openxmlformats.org/drawingml/2006/main">
+                          <a:graphicData uri="http://schemas.openxmlformats.org/drawingml/2006/picture">
+                            <pic:pic xmlns:pic="http://schemas.openxmlformats.org/drawingml/2006/picture">
+                              <pic:nvPicPr>
+                                <pic:cNvPr id="20" name="toBW241.jpg"/>
+                                <pic:cNvPicPr/>
+                              </pic:nvPicPr>
+                              <pic:blipFill>
+                                <a:blip r:embed="rId28">
+                                  <a:extLst>
+                                    <a:ext uri="{28A0092B-C50C-407E-A947-70E740481C1C}">
+                                      <a14:useLocalDpi xmlns:a14="http://schemas.microsoft.com/office/drawing/2010/main" val="0"/>
+                                    </a:ext>
+                                  </a:extLst>
+                                </a:blip>
+                                <a:stretch>
+                                  <a:fillRect/>
+                                </a:stretch>
+                              </pic:blipFill>
+                              <pic:spPr>
+                                <a:xfrm>
+                                  <a:off x="0" y="0"/>
+                                  <a:ext cx="1905000" cy="476250"/>
+                                </a:xfrm>
+                                <a:prstGeom prst="rect">
+                                  <a:avLst/>
+                                </a:prstGeom>
+                              </pic:spPr>
+                            </pic:pic>
+                          </a:graphicData>
+                        </a:graphic>
+                      </wp:inline>
+                    </w:drawing>
+                  </w:r>
+                </w:p>
+              </w:tc>
+              <w:tc>
+                <w:tcPr>
+                  <w:tcW w:w="4035" w:type="dxa"/>
+                  <w:vAlign w:val="center"/>
+                </w:tcPr>
+                <w:p>
+                  <w:r>
+                    <w:rPr>
+                      <w:noProof/>
+                    </w:rPr>
+                    <w:drawing>
+                      <wp:inline distT="0" distB="0" distL="0" distR="0" wp14:anchorId="470642AA" wp14:editId="56383EE9">
+                        <wp:extent cx="1905000" cy="476250"/>
+                        <wp:effectExtent l="0" t="0" r="0" b="0"/>
+                        <wp:docPr id="23" name="图片 23"/>
+                        <wp:cNvGraphicFramePr>
+                          <a:graphicFrameLocks xmlns:a="http://schemas.openxmlformats.org/drawingml/2006/main" noChangeAspect="1"/>
+                        </wp:cNvGraphicFramePr>
+                        <a:graphic xmlns:a="http://schemas.openxmlformats.org/drawingml/2006/main">
+                          <a:graphicData uri="http://schemas.openxmlformats.org/drawingml/2006/picture">
+                            <pic:pic xmlns:pic="http://schemas.openxmlformats.org/drawingml/2006/picture">
+                              <pic:nvPicPr>
+                                <pic:cNvPr id="23" name="RSP241.jpg"/>
+                                <pic:cNvPicPr/>
+                              </pic:nvPicPr>
+                              <pic:blipFill>
+                                <a:blip r:embed="rId29">
+                                  <a:extLst>
+                                    <a:ext uri="{28A0092B-C50C-407E-A947-70E740481C1C}">
+                                      <a14:useLocalDpi xmlns:a14="http://schemas.microsoft.com/office/drawing/2010/main" val="0"/>
+                                    </a:ext>
+                                  </a:extLst>
+                                </a:blip>
+                                <a:stretch>
+                                  <a:fillRect/>
+                                </a:stretch>
+                              </pic:blipFill>
+                              <pic:spPr>
+                                <a:xfrm>
+                                  <a:off x="0" y="0"/>
+                                  <a:ext cx="1905000" cy="476250"/>
+                                </a:xfrm>
+                                <a:prstGeom prst="rect">
+                                  <a:avLst/>
+                                </a:prstGeom>
+                              </pic:spPr>
+                            </pic:pic>
+                          </a:graphicData>
+                        </a:graphic>
+                      </wp:inline>
+                    </w:drawing>
+                  </w:r>
+                </w:p>
+              </w:tc>
+            </w:tr>
+            <w:tr>
+              <w:trPr>
+                <w:jc w:val="center"/>
+              </w:trPr>
+              <w:tc>
+                <w:tcPr>
+                  <w:tcW w:w="4035" w:type="dxa"/>
+                  <w:vAlign w:val="center"/>
+                </w:tcPr>
+                <w:p>
+                  <w:pPr>
+                    <w:jc w:val="center"/>
+                  </w:pPr>
+                  <w:proofErr w:type="gramStart"/>
+                  <w:r>
+                    <w:t>二值化后</w:t>
+                  </w:r>
+                  <w:proofErr w:type="gramEnd"/>
+                  <w:r>
+                    <w:t>图像</w:t>
+                  </w:r>
+                </w:p>
+              </w:tc>
+              <w:tc>
+                <w:tcPr>
+                  <w:tcW w:w="4035" w:type="dxa"/>
+                  <w:vAlign w:val="center"/>
+                </w:tcPr>
+                <w:p>
+                  <w:pPr>
+                    <w:jc w:val="center"/>
+                    <w:rPr>
+                      <w:rFonts w:hint="eastAsia"/>
+                    </w:rPr>
+                  </w:pPr>
+                  <w:r>
+                    <w:rPr>
+                      <w:rFonts w:hint="eastAsia"/>
+                    </w:rPr>
+                    <w:t>边缘散点修复后图像</w:t>
+                  </w:r>
+                </w:p>
+              </w:tc>
+            </w:tr>
+            <w:tr>
+              <w:trPr>
+                <w:jc w:val="center"/>
+              </w:trPr>
+              <w:tc>
+                <w:tcPr>
+                  <w:tcW w:w="8070" w:type="dxa"/>
+                  <w:gridSpan w:val="2"/>
+                  <w:vAlign w:val="center"/>
+                </w:tcPr>
+                <w:p>
+                  <w:pPr>
+                    <w:jc w:val="center"/>
+                    <w:rPr>
+                      <w:rFonts w:hint="eastAsia"/>
+                    </w:rPr>
+                  </w:pPr>
+                  <w:r>
+                    <w:rPr>
+                      <w:rFonts w:hint="eastAsia"/>
+                    </w:rPr>
+                    <w:t>图</w:t>
+                  </w:r>
+                  <w:r>
+                    <w:rPr>
+                      <w:rFonts w:hint="eastAsia"/>
+                    </w:rPr>
+                    <w:t xml:space="preserve">8. </w:t>
+                  </w:r>
+                  <w:r>
+                    <w:rPr>
+                      <w:rFonts w:hint="eastAsia"/>
+                    </w:rPr>
+                    <w:t>字符边缘孔洞修复效果对比</w:t>
+                  </w:r>
+                </w:p>
+              </w:tc>
+            </w:tr>
+          </w:tbl>
+          <w:p/>
+          <w:p>
+            <w:pPr>
+              <w:ind w:firstLineChars="200" w:firstLine="420"/>
+            </w:pPr>
+            <w:r>
+              <w:t>通过字符边缘孔洞修复后的图片明显得字符边缘变得平滑</w:t>
+            </w:r>
+            <w:r>
+              <w:rPr>
+                <w:rFonts w:hint="eastAsia"/>
+              </w:rPr>
+              <w:t>，</w:t>
+            </w:r>
+            <w:r>
+              <w:t>且白点黑点零散分布的现象明显减少</w:t>
+            </w:r>
+            <w:r>
+              <w:rPr>
+                <w:rFonts w:hint="eastAsia"/>
+              </w:rPr>
+              <w:t>，</w:t>
+            </w:r>
+            <w:r>
+              <w:t>有利于确定字符的主体位置</w:t>
+            </w:r>
+            <w:r>
+              <w:rPr>
+                <w:rFonts w:hint="eastAsia"/>
+              </w:rPr>
+              <w:t>，</w:t>
+            </w:r>
+            <w:r>
+              <w:t>且有利于后续</w:t>
+            </w:r>
+            <w:proofErr w:type="gramStart"/>
+            <w:r>
+              <w:t>的去噪手段</w:t>
+            </w:r>
+            <w:proofErr w:type="gramEnd"/>
+            <w:r>
+              <w:rPr>
+                <w:rFonts w:hint="eastAsia"/>
+              </w:rPr>
+              <w:t>，</w:t>
+            </w:r>
+            <w:r>
+              <w:t>不至于把应属于字符的黑色像素点过分地去除</w:t>
+            </w:r>
+            <w:r>
+              <w:rPr>
+                <w:rFonts w:hint="eastAsia"/>
+              </w:rPr>
+              <w:t>。</w:t>
             </w:r>
           </w:p>
           <w:p>
             <w:pPr>
               <w:ind w:firstLineChars="200" w:firstLine="420"/>
-              <w:rPr>
-                <w:rFonts w:hint="eastAsia"/>
-              </w:rPr>
             </w:pPr>
+            <w:r>
+              <w:t>由效果图还可以得知</w:t>
+            </w:r>
+            <w:r>
+              <w:rPr>
+                <w:rFonts w:hint="eastAsia"/>
+              </w:rPr>
+              <w:t>，</w:t>
+            </w:r>
+            <w:r>
+              <w:t>虽然这一算法步骤是去掉白点增加黑点</w:t>
+            </w:r>
+            <w:r>
+              <w:rPr>
+                <w:rFonts w:hint="eastAsia"/>
+              </w:rPr>
+              <w:t>，</w:t>
+            </w:r>
+            <w:r>
+              <w:t>但主要是增加了字符边缘的黑色点</w:t>
+            </w:r>
+            <w:r>
+              <w:rPr>
+                <w:rFonts w:hint="eastAsia"/>
+              </w:rPr>
+              <w:t>，</w:t>
+            </w:r>
+            <w:r>
+              <w:t>对干扰线并没有明显地加粗</w:t>
+            </w:r>
+            <w:r>
+              <w:rPr>
+                <w:rFonts w:hint="eastAsia"/>
+              </w:rPr>
+              <w:t>，</w:t>
+            </w:r>
+            <w:r>
+              <w:t>因为干扰线周围的白点是不符合被黑色点大半包围这一判定条件的</w:t>
+            </w:r>
+            <w:r>
+              <w:rPr>
+                <w:rFonts w:hint="eastAsia"/>
+              </w:rPr>
+              <w:t>。</w:t>
+            </w:r>
           </w:p>
           <w:p>
             <w:pPr>
+              <w:ind w:firstLineChars="200" w:firstLine="420"/>
               <w:rPr>
                 <w:rFonts w:hint="eastAsia"/>
               </w:rPr>
             </w:pPr>
+            <w:r>
+              <w:t>通过实际的测试</w:t>
+            </w:r>
+            <w:r>
+              <w:rPr>
+                <w:rFonts w:hint="eastAsia"/>
+              </w:rPr>
+              <w:t>，</w:t>
+            </w:r>
+            <w:r>
+              <w:t>该算法的实现及相关阈值的设定</w:t>
+            </w:r>
+            <w:r>
+              <w:rPr>
+                <w:rFonts w:hint="eastAsia"/>
+              </w:rPr>
+              <w:t>，</w:t>
+            </w:r>
+            <w:r>
+              <w:t>达到了不错的预期效果</w:t>
+            </w:r>
+            <w:r>
+              <w:rPr>
+                <w:rFonts w:hint="eastAsia"/>
+              </w:rPr>
+              <w:t>，</w:t>
+            </w:r>
+            <w:r>
+              <w:t>可以为后续步骤的</w:t>
+            </w:r>
+            <w:r>
+              <w:rPr>
+                <w:rFonts w:hint="eastAsia"/>
+              </w:rPr>
+              <w:t>实施</w:t>
+            </w:r>
+            <w:r>
+              <w:t>提供前提保障</w:t>
+            </w:r>
+            <w:r>
+              <w:rPr>
+                <w:rFonts w:hint="eastAsia"/>
+              </w:rPr>
+              <w:t>。</w:t>
+            </w:r>
           </w:p>
+          <w:p/>
         </w:tc>
       </w:tr>
       <w:tr>
@@ -7039,13 +7595,10 @@
     <w:p>
       <w:pPr>
         <w:ind w:firstLineChars="200" w:firstLine="420"/>
-        <w:rPr>
-          <w:rFonts w:hint="eastAsia"/>
-        </w:rPr>
       </w:pPr>
     </w:p>
     <w:sectPr>
-      <w:footerReference w:type="default" r:id="rId22"/>
+      <w:footerReference w:type="default" r:id="rId30"/>
       <w:pgSz w:w="11906" w:h="16838"/>
       <w:pgMar w:top="1440" w:right="1800" w:bottom="1440" w:left="1800" w:header="851" w:footer="992" w:gutter="0"/>
       <w:cols w:space="425"/>
@@ -7053,6 +7606,57 @@
     </w:sectPr>
   </w:body>
 </w:document>
+</file>
+
+<file path=word/comments.xml><?xml version="1.0" encoding="utf-8"?>
+<w:comments xmlns:wpc="http://schemas.microsoft.com/office/word/2010/wordprocessingCanvas" xmlns:mc="http://schemas.openxmlformats.org/markup-compatibility/2006" xmlns:o="urn:schemas-microsoft-com:office:office" xmlns:r="http://schemas.openxmlformats.org/officeDocument/2006/relationships" xmlns:m="http://schemas.openxmlformats.org/officeDocument/2006/math" xmlns:v="urn:schemas-microsoft-com:vml" xmlns:wp14="http://schemas.microsoft.com/office/word/2010/wordprocessingDrawing" xmlns:wp="http://schemas.openxmlformats.org/drawingml/2006/wordprocessingDrawing" xmlns:w10="urn:schemas-microsoft-com:office:word" xmlns:w="http://schemas.openxmlformats.org/wordprocessingml/2006/main" xmlns:w14="http://schemas.microsoft.com/office/word/2010/wordml" xmlns:w15="http://schemas.microsoft.com/office/word/2012/wordml" xmlns:wpg="http://schemas.microsoft.com/office/word/2010/wordprocessingGroup" xmlns:wpi="http://schemas.microsoft.com/office/word/2010/wordprocessingInk" xmlns:wne="http://schemas.microsoft.com/office/word/2006/wordml" xmlns:wps="http://schemas.microsoft.com/office/word/2010/wordprocessingShape" mc:Ignorable="w14 w15 wp14">
+  <w:comment w:id="0" w:author="eanjc eanjc" w:date="2018-04-25T02:11:00Z" w:initials="ee">
+    <w:p>
+      <w:pPr>
+        <w:pStyle w:val="a9"/>
+        <w:rPr>
+          <w:rFonts w:hint="eastAsia"/>
+        </w:rPr>
+      </w:pPr>
+      <w:r>
+        <w:rPr>
+          <w:rStyle w:val="a8"/>
+        </w:rPr>
+        <w:annotationRef/>
+      </w:r>
+      <w:r>
+        <w:t>是否可以建立一个量化统计指标来判断效果</w:t>
+      </w:r>
+    </w:p>
+  </w:comment>
+  <w:comment w:id="2" w:author="eanjc eanjc" w:date="2018-04-25T02:10:00Z" w:initials="ee">
+    <w:p>
+      <w:pPr>
+        <w:pStyle w:val="a9"/>
+      </w:pPr>
+      <w:r>
+        <w:rPr>
+          <w:rStyle w:val="a8"/>
+          <w:rFonts w:hint="eastAsia"/>
+        </w:rPr>
+        <w:t>这里后期</w:t>
+      </w:r>
+      <w:r>
+        <w:rPr>
+          <w:rStyle w:val="a8"/>
+        </w:rPr>
+        <w:t>增加一下算法伪代码</w:t>
+      </w:r>
+    </w:p>
+  </w:comment>
+</w:comments>
+</file>
+
+<file path=word/commentsExtended.xml><?xml version="1.0" encoding="utf-8"?>
+<w15:commentsEx xmlns:wpc="http://schemas.microsoft.com/office/word/2010/wordprocessingCanvas" xmlns:mc="http://schemas.openxmlformats.org/markup-compatibility/2006" xmlns:o="urn:schemas-microsoft-com:office:office" xmlns:r="http://schemas.openxmlformats.org/officeDocument/2006/relationships" xmlns:m="http://schemas.openxmlformats.org/officeDocument/2006/math" xmlns:v="urn:schemas-microsoft-com:vml" xmlns:wp14="http://schemas.microsoft.com/office/word/2010/wordprocessingDrawing" xmlns:wp="http://schemas.openxmlformats.org/drawingml/2006/wordprocessingDrawing" xmlns:w10="urn:schemas-microsoft-com:office:word" xmlns:w="http://schemas.openxmlformats.org/wordprocessingml/2006/main" xmlns:w14="http://schemas.microsoft.com/office/word/2010/wordml" xmlns:w15="http://schemas.microsoft.com/office/word/2012/wordml" xmlns:wpg="http://schemas.microsoft.com/office/word/2010/wordprocessingGroup" xmlns:wpi="http://schemas.microsoft.com/office/word/2010/wordprocessingInk" xmlns:wne="http://schemas.microsoft.com/office/word/2006/wordml" xmlns:wps="http://schemas.microsoft.com/office/word/2010/wordprocessingShape" mc:Ignorable="w14 w15 wp14">
+  <w15:commentEx w15:paraId="46D2519A" w15:done="0"/>
+  <w15:commentEx w15:paraId="0D915C70" w15:done="0"/>
+</w15:commentsEx>
 </file>
 
 <file path=word/endnotes.xml><?xml version="1.0" encoding="utf-8"?>
@@ -7084,6 +7688,7 @@
         <w:docPartUnique/>
       </w:docPartObj>
     </w:sdtPr>
+    <w:sdtEndPr/>
     <w:sdtContent>
       <w:p>
         <w:pPr>
@@ -7357,6 +7962,14 @@
     <w:abstractNumId w:val="0"/>
   </w:num>
 </w:numbering>
+</file>
+
+<file path=word/people.xml><?xml version="1.0" encoding="utf-8"?>
+<w15:people xmlns:wpc="http://schemas.microsoft.com/office/word/2010/wordprocessingCanvas" xmlns:mc="http://schemas.openxmlformats.org/markup-compatibility/2006" xmlns:o="urn:schemas-microsoft-com:office:office" xmlns:r="http://schemas.openxmlformats.org/officeDocument/2006/relationships" xmlns:m="http://schemas.openxmlformats.org/officeDocument/2006/math" xmlns:v="urn:schemas-microsoft-com:vml" xmlns:wp14="http://schemas.microsoft.com/office/word/2010/wordprocessingDrawing" xmlns:wp="http://schemas.openxmlformats.org/drawingml/2006/wordprocessingDrawing" xmlns:w10="urn:schemas-microsoft-com:office:word" xmlns:w="http://schemas.openxmlformats.org/wordprocessingml/2006/main" xmlns:w14="http://schemas.microsoft.com/office/word/2010/wordml" xmlns:w15="http://schemas.microsoft.com/office/word/2012/wordml" xmlns:wpg="http://schemas.microsoft.com/office/word/2010/wordprocessingGroup" xmlns:wpi="http://schemas.microsoft.com/office/word/2010/wordprocessingInk" xmlns:wne="http://schemas.microsoft.com/office/word/2006/wordml" xmlns:wps="http://schemas.microsoft.com/office/word/2010/wordprocessingShape" mc:Ignorable="w14 w15 wp14">
+  <w15:person w15:author="eanjc eanjc">
+    <w15:presenceInfo w15:providerId="Windows Live" w15:userId="33ee8e327c34b753"/>
+  </w15:person>
+</w15:people>
 </file>
 
 <file path=word/styles.xml><?xml version="1.0" encoding="utf-8"?>
@@ -7757,6 +8370,7 @@
   <w:style w:type="character" w:default="1" w:styleId="a0">
     <w:name w:val="Default Paragraph Font"/>
     <w:uiPriority w:val="1"/>
+    <w:semiHidden/>
     <w:unhideWhenUsed/>
   </w:style>
   <w:style w:type="table" w:default="1" w:styleId="a1">
@@ -7879,6 +8493,89 @@
     <w:rsid w:val="008B457D"/>
     <w:rPr>
       <w:color w:val="808080"/>
+    </w:rPr>
+  </w:style>
+  <w:style w:type="character" w:styleId="a8">
+    <w:name w:val="annotation reference"/>
+    <w:basedOn w:val="a0"/>
+    <w:uiPriority w:val="99"/>
+    <w:semiHidden/>
+    <w:unhideWhenUsed/>
+    <w:rsid w:val="00C53B39"/>
+    <w:rPr>
+      <w:sz w:val="21"/>
+      <w:szCs w:val="21"/>
+    </w:rPr>
+  </w:style>
+  <w:style w:type="paragraph" w:styleId="a9">
+    <w:name w:val="annotation text"/>
+    <w:basedOn w:val="a"/>
+    <w:link w:val="Char1"/>
+    <w:uiPriority w:val="99"/>
+    <w:semiHidden/>
+    <w:unhideWhenUsed/>
+    <w:rsid w:val="00C53B39"/>
+    <w:pPr>
+      <w:jc w:val="left"/>
+    </w:pPr>
+  </w:style>
+  <w:style w:type="character" w:customStyle="1" w:styleId="Char1">
+    <w:name w:val="批注文字 Char"/>
+    <w:basedOn w:val="a0"/>
+    <w:link w:val="a9"/>
+    <w:uiPriority w:val="99"/>
+    <w:semiHidden/>
+    <w:rsid w:val="00C53B39"/>
+  </w:style>
+  <w:style w:type="paragraph" w:styleId="aa">
+    <w:name w:val="annotation subject"/>
+    <w:basedOn w:val="a9"/>
+    <w:next w:val="a9"/>
+    <w:link w:val="Char2"/>
+    <w:uiPriority w:val="99"/>
+    <w:semiHidden/>
+    <w:unhideWhenUsed/>
+    <w:rsid w:val="00C53B39"/>
+    <w:rPr>
+      <w:b/>
+      <w:bCs/>
+    </w:rPr>
+  </w:style>
+  <w:style w:type="character" w:customStyle="1" w:styleId="Char2">
+    <w:name w:val="批注主题 Char"/>
+    <w:basedOn w:val="Char1"/>
+    <w:link w:val="aa"/>
+    <w:uiPriority w:val="99"/>
+    <w:semiHidden/>
+    <w:rsid w:val="00C53B39"/>
+    <w:rPr>
+      <w:b/>
+      <w:bCs/>
+    </w:rPr>
+  </w:style>
+  <w:style w:type="paragraph" w:styleId="ab">
+    <w:name w:val="Balloon Text"/>
+    <w:basedOn w:val="a"/>
+    <w:link w:val="Char3"/>
+    <w:uiPriority w:val="99"/>
+    <w:semiHidden/>
+    <w:unhideWhenUsed/>
+    <w:rsid w:val="00C53B39"/>
+    <w:rPr>
+      <w:sz w:val="18"/>
+      <w:szCs w:val="18"/>
+    </w:rPr>
+  </w:style>
+  <w:style w:type="character" w:customStyle="1" w:styleId="Char3">
+    <w:name w:val="批注框文本 Char"/>
+    <w:basedOn w:val="a0"/>
+    <w:link w:val="ab"/>
+    <w:uiPriority w:val="99"/>
+    <w:semiHidden/>
+    <w:rsid w:val="00C53B39"/>
+    <w:rPr>
+      <w:sz w:val="18"/>
+      <w:szCs w:val="18"/>
     </w:rPr>
   </w:style>
 </w:styles>

--- a/项目整理.docx
+++ b/项目整理.docx
@@ -71,7 +71,27 @@
         <w:rPr>
           <w:rFonts w:hint="eastAsia"/>
         </w:rPr>
-        <w:t>进行机器训练和预测。</w:t>
+        <w:t>进行机器训练和</w:t>
+      </w:r>
+      <w:commentRangeStart w:id="0"/>
+      <w:r>
+        <w:rPr>
+          <w:rFonts w:hint="eastAsia"/>
+        </w:rPr>
+        <w:t>预测</w:t>
+      </w:r>
+      <w:commentRangeEnd w:id="0"/>
+      <w:r>
+        <w:rPr>
+          <w:rStyle w:val="a8"/>
+        </w:rPr>
+        <w:commentReference w:id="0"/>
+      </w:r>
+      <w:r>
+        <w:rPr>
+          <w:rFonts w:hint="eastAsia"/>
+        </w:rPr>
+        <w:t>。</w:t>
       </w:r>
     </w:p>
     <w:p/>
@@ -371,7 +391,7 @@
                           <pic:cNvPicPr/>
                         </pic:nvPicPr>
                         <pic:blipFill>
-                          <a:blip r:embed="rId7">
+                          <a:blip r:embed="rId10">
                             <a:extLst>
                               <a:ext uri="{28A0092B-C50C-407E-A947-70E740481C1C}">
                                 <a14:useLocalDpi xmlns:a14="http://schemas.microsoft.com/office/drawing/2010/main" val="0"/>
@@ -425,7 +445,7 @@
                           <pic:cNvPicPr/>
                         </pic:nvPicPr>
                         <pic:blipFill>
-                          <a:blip r:embed="rId8">
+                          <a:blip r:embed="rId11">
                             <a:extLst>
                               <a:ext uri="{28A0092B-C50C-407E-A947-70E740481C1C}">
                                 <a14:useLocalDpi xmlns:a14="http://schemas.microsoft.com/office/drawing/2010/main" val="0"/>
@@ -484,7 +504,7 @@
                           <pic:cNvPicPr/>
                         </pic:nvPicPr>
                         <pic:blipFill>
-                          <a:blip r:embed="rId9">
+                          <a:blip r:embed="rId12">
                             <a:extLst>
                               <a:ext uri="{28A0092B-C50C-407E-A947-70E740481C1C}">
                                 <a14:useLocalDpi xmlns:a14="http://schemas.microsoft.com/office/drawing/2010/main" val="0"/>
@@ -538,7 +558,7 @@
                           <pic:cNvPicPr/>
                         </pic:nvPicPr>
                         <pic:blipFill>
-                          <a:blip r:embed="rId10">
+                          <a:blip r:embed="rId13">
                             <a:extLst>
                               <a:ext uri="{28A0092B-C50C-407E-A947-70E740481C1C}">
                                 <a14:useLocalDpi xmlns:a14="http://schemas.microsoft.com/office/drawing/2010/main" val="0"/>
@@ -597,7 +617,7 @@
                           <pic:cNvPicPr/>
                         </pic:nvPicPr>
                         <pic:blipFill>
-                          <a:blip r:embed="rId11">
+                          <a:blip r:embed="rId14">
                             <a:extLst>
                               <a:ext uri="{28A0092B-C50C-407E-A947-70E740481C1C}">
                                 <a14:useLocalDpi xmlns:a14="http://schemas.microsoft.com/office/drawing/2010/main" val="0"/>
@@ -651,7 +671,7 @@
                           <pic:cNvPicPr/>
                         </pic:nvPicPr>
                         <pic:blipFill>
-                          <a:blip r:embed="rId12">
+                          <a:blip r:embed="rId15">
                             <a:extLst>
                               <a:ext uri="{28A0092B-C50C-407E-A947-70E740481C1C}">
                                 <a14:useLocalDpi xmlns:a14="http://schemas.microsoft.com/office/drawing/2010/main" val="0"/>
@@ -710,7 +730,7 @@
                           <pic:cNvPicPr/>
                         </pic:nvPicPr>
                         <pic:blipFill>
-                          <a:blip r:embed="rId13">
+                          <a:blip r:embed="rId16">
                             <a:extLst>
                               <a:ext uri="{28A0092B-C50C-407E-A947-70E740481C1C}">
                                 <a14:useLocalDpi xmlns:a14="http://schemas.microsoft.com/office/drawing/2010/main" val="0"/>
@@ -764,7 +784,7 @@
                           <pic:cNvPicPr/>
                         </pic:nvPicPr>
                         <pic:blipFill>
-                          <a:blip r:embed="rId14">
+                          <a:blip r:embed="rId17">
                             <a:extLst>
                               <a:ext uri="{28A0092B-C50C-407E-A947-70E740481C1C}">
                                 <a14:useLocalDpi xmlns:a14="http://schemas.microsoft.com/office/drawing/2010/main" val="0"/>
@@ -977,7 +997,7 @@
                           </pic:cNvPicPr>
                         </pic:nvPicPr>
                         <pic:blipFill>
-                          <a:blip r:embed="rId15" cstate="print">
+                          <a:blip r:embed="rId18" cstate="print">
                             <a:extLst>
                               <a:ext uri="{28A0092B-C50C-407E-A947-70E740481C1C}">
                                 <a14:useLocalDpi xmlns:a14="http://schemas.microsoft.com/office/drawing/2010/main" val="0"/>
@@ -1217,6 +1237,12 @@
       <w:pPr>
         <w:ind w:firstLineChars="200" w:firstLine="420"/>
       </w:pPr>
+      <w:r>
+        <w:rPr>
+          <w:rFonts w:hint="eastAsia"/>
+        </w:rPr>
+        <w:t>将图像看作复平面，</w:t>
+      </w:r>
       <w:r>
         <w:rPr>
           <w:rFonts w:hint="eastAsia"/>
@@ -1992,7 +2018,7 @@
                           <pic:cNvPicPr/>
                         </pic:nvPicPr>
                         <pic:blipFill>
-                          <a:blip r:embed="rId16">
+                          <a:blip r:embed="rId19">
                             <a:extLst>
                               <a:ext uri="{28A0092B-C50C-407E-A947-70E740481C1C}">
                                 <a14:useLocalDpi xmlns:a14="http://schemas.microsoft.com/office/drawing/2010/main" val="0"/>
@@ -2584,7 +2610,7 @@
                           <pic:cNvPicPr/>
                         </pic:nvPicPr>
                         <pic:blipFill>
-                          <a:blip r:embed="rId17">
+                          <a:blip r:embed="rId20">
                             <a:extLst>
                               <a:ext uri="{28A0092B-C50C-407E-A947-70E740481C1C}">
                                 <a14:useLocalDpi xmlns:a14="http://schemas.microsoft.com/office/drawing/2010/main" val="0"/>
@@ -2963,7 +2989,7 @@
                           <pic:cNvPicPr/>
                         </pic:nvPicPr>
                         <pic:blipFill>
-                          <a:blip r:embed="rId18">
+                          <a:blip r:embed="rId21">
                             <a:extLst>
                               <a:ext uri="{28A0092B-C50C-407E-A947-70E740481C1C}">
                                 <a14:useLocalDpi xmlns:a14="http://schemas.microsoft.com/office/drawing/2010/main" val="0"/>
@@ -4191,7 +4217,7 @@
                                 <pic:cNvPicPr/>
                               </pic:nvPicPr>
                               <pic:blipFill>
-                                <a:blip r:embed="rId19">
+                                <a:blip r:embed="rId22">
                                   <a:extLst>
                                     <a:ext uri="{28A0092B-C50C-407E-A947-70E740481C1C}">
                                       <a14:useLocalDpi xmlns:a14="http://schemas.microsoft.com/office/drawing/2010/main" val="0"/>
@@ -4524,7 +4550,7 @@
                                 <pic:cNvPicPr/>
                               </pic:nvPicPr>
                               <pic:blipFill>
-                                <a:blip r:embed="rId20">
+                                <a:blip r:embed="rId23">
                                   <a:extLst>
                                     <a:ext uri="{28A0092B-C50C-407E-A947-70E740481C1C}">
                                       <a14:useLocalDpi xmlns:a14="http://schemas.microsoft.com/office/drawing/2010/main" val="0"/>
@@ -4580,7 +4606,7 @@
                                 <pic:cNvPicPr/>
                               </pic:nvPicPr>
                               <pic:blipFill>
-                                <a:blip r:embed="rId21">
+                                <a:blip r:embed="rId24">
                                   <a:extLst>
                                     <a:ext uri="{28A0092B-C50C-407E-A947-70E740481C1C}">
                                       <a14:useLocalDpi xmlns:a14="http://schemas.microsoft.com/office/drawing/2010/main" val="0"/>
@@ -4624,7 +4650,7 @@
                   <w:r>
                     <w:t xml:space="preserve">       </w:t>
                   </w:r>
-                  <w:commentRangeStart w:id="0"/>
+                  <w:commentRangeStart w:id="1"/>
                   <w:r>
                     <w:rPr>
                       <w:rFonts w:hint="eastAsia"/>
@@ -4664,13 +4690,13 @@
                     </w:rPr>
                     <w:t>二值化效果</w:t>
                   </w:r>
-                  <w:commentRangeEnd w:id="0"/>
+                  <w:commentRangeEnd w:id="1"/>
                   <w:proofErr w:type="gramEnd"/>
                   <w:r>
                     <w:rPr>
                       <w:rStyle w:val="a8"/>
                     </w:rPr>
-                    <w:commentReference w:id="0"/>
+                    <w:commentReference w:id="1"/>
                   </w:r>
                 </w:p>
                 <w:p/>
@@ -4787,15 +4813,7 @@
               <w:rPr>
                 <w:rFonts w:hint="eastAsia"/>
               </w:rPr>
-              <w:t>使得字符边缘凹凸不平，且字符</w:t>
-            </w:r>
-            <w:bookmarkStart w:id="1" w:name="_GoBack"/>
-            <w:bookmarkEnd w:id="1"/>
-            <w:r>
-              <w:rPr>
-                <w:rFonts w:hint="eastAsia"/>
-              </w:rPr>
-              <w:t>骨干部分偏细，但是却很好地分开了各个字符，不对</w:t>
+              <w:t>使得字符边缘凹凸不平，且字符骨干部分偏细，但是却很好地分开了各个字符，不对</w:t>
             </w:r>
             <w:proofErr w:type="gramStart"/>
             <w:r>
@@ -7025,7 +7043,7 @@
                                 <pic:cNvPicPr/>
                               </pic:nvPicPr>
                               <pic:blipFill>
-                                <a:blip r:embed="rId24">
+                                <a:blip r:embed="rId25">
                                   <a:extLst>
                                     <a:ext uri="{28A0092B-C50C-407E-A947-70E740481C1C}">
                                       <a14:useLocalDpi xmlns:a14="http://schemas.microsoft.com/office/drawing/2010/main" val="0"/>
@@ -7079,7 +7097,7 @@
                                 <pic:cNvPicPr/>
                               </pic:nvPicPr>
                               <pic:blipFill>
-                                <a:blip r:embed="rId25">
+                                <a:blip r:embed="rId26">
                                   <a:extLst>
                                     <a:ext uri="{28A0092B-C50C-407E-A947-70E740481C1C}">
                                       <a14:useLocalDpi xmlns:a14="http://schemas.microsoft.com/office/drawing/2010/main" val="0"/>
@@ -7138,7 +7156,7 @@
                                 <pic:cNvPicPr/>
                               </pic:nvPicPr>
                               <pic:blipFill>
-                                <a:blip r:embed="rId26">
+                                <a:blip r:embed="rId27">
                                   <a:extLst>
                                     <a:ext uri="{28A0092B-C50C-407E-A947-70E740481C1C}">
                                       <a14:useLocalDpi xmlns:a14="http://schemas.microsoft.com/office/drawing/2010/main" val="0"/>
@@ -7192,7 +7210,7 @@
                                 <pic:cNvPicPr/>
                               </pic:nvPicPr>
                               <pic:blipFill>
-                                <a:blip r:embed="rId27">
+                                <a:blip r:embed="rId28">
                                   <a:extLst>
                                     <a:ext uri="{28A0092B-C50C-407E-A947-70E740481C1C}">
                                       <a14:useLocalDpi xmlns:a14="http://schemas.microsoft.com/office/drawing/2010/main" val="0"/>
@@ -7251,7 +7269,7 @@
                                 <pic:cNvPicPr/>
                               </pic:nvPicPr>
                               <pic:blipFill>
-                                <a:blip r:embed="rId28">
+                                <a:blip r:embed="rId29">
                                   <a:extLst>
                                     <a:ext uri="{28A0092B-C50C-407E-A947-70E740481C1C}">
                                       <a14:useLocalDpi xmlns:a14="http://schemas.microsoft.com/office/drawing/2010/main" val="0"/>
@@ -7305,7 +7323,7 @@
                                 <pic:cNvPicPr/>
                               </pic:nvPicPr>
                               <pic:blipFill>
-                                <a:blip r:embed="rId29">
+                                <a:blip r:embed="rId30">
                                   <a:extLst>
                                     <a:ext uri="{28A0092B-C50C-407E-A947-70E740481C1C}">
                                       <a14:useLocalDpi xmlns:a14="http://schemas.microsoft.com/office/drawing/2010/main" val="0"/>
@@ -7365,9 +7383,6 @@
                 <w:p>
                   <w:pPr>
                     <w:jc w:val="center"/>
-                    <w:rPr>
-                      <w:rFonts w:hint="eastAsia"/>
-                    </w:rPr>
                   </w:pPr>
                   <w:r>
                     <w:rPr>
@@ -7391,9 +7406,6 @@
                 <w:p>
                   <w:pPr>
                     <w:jc w:val="center"/>
-                    <w:rPr>
-                      <w:rFonts w:hint="eastAsia"/>
-                    </w:rPr>
                   </w:pPr>
                   <w:r>
                     <w:rPr>
@@ -7477,58 +7489,374 @@
             <w:pPr>
               <w:ind w:firstLineChars="200" w:firstLine="420"/>
             </w:pPr>
-            <w:r>
-              <w:t>由效果图还可以得知</w:t>
-            </w:r>
-            <w:r>
-              <w:rPr>
-                <w:rFonts w:hint="eastAsia"/>
-              </w:rPr>
-              <w:t>，</w:t>
-            </w:r>
-            <w:r>
-              <w:t>虽然这一算法步骤是去掉白点增加黑点</w:t>
-            </w:r>
-            <w:r>
-              <w:rPr>
-                <w:rFonts w:hint="eastAsia"/>
-              </w:rPr>
-              <w:t>，</w:t>
-            </w:r>
-            <w:r>
-              <w:t>但主要是增加了字符边缘的黑色点</w:t>
-            </w:r>
-            <w:r>
-              <w:rPr>
-                <w:rFonts w:hint="eastAsia"/>
-              </w:rPr>
-              <w:t>，</w:t>
-            </w:r>
-            <w:r>
-              <w:t>对干扰线并没有明显地加粗</w:t>
-            </w:r>
-            <w:r>
-              <w:rPr>
-                <w:rFonts w:hint="eastAsia"/>
-              </w:rPr>
-              <w:t>，</w:t>
-            </w:r>
-            <w:r>
-              <w:t>因为干扰线周围的白点是不符合被黑色点大半包围这一判定条件的</w:t>
-            </w:r>
-            <w:r>
-              <w:rPr>
-                <w:rFonts w:hint="eastAsia"/>
-              </w:rPr>
-              <w:t>。</w:t>
-            </w:r>
+          </w:p>
+          <w:tbl>
+            <w:tblPr>
+              <w:tblStyle w:val="a6"/>
+              <w:tblW w:w="0" w:type="auto"/>
+              <w:tblBorders>
+                <w:top w:val="none" w:sz="0" w:space="0" w:color="auto"/>
+                <w:left w:val="none" w:sz="0" w:space="0" w:color="auto"/>
+                <w:bottom w:val="none" w:sz="0" w:space="0" w:color="auto"/>
+                <w:right w:val="none" w:sz="0" w:space="0" w:color="auto"/>
+                <w:insideH w:val="none" w:sz="0" w:space="0" w:color="auto"/>
+                <w:insideV w:val="none" w:sz="0" w:space="0" w:color="auto"/>
+              </w:tblBorders>
+              <w:tblLook w:val="04A0" w:firstRow="1" w:lastRow="0" w:firstColumn="1" w:lastColumn="0" w:noHBand="0" w:noVBand="1"/>
+            </w:tblPr>
+            <w:tblGrid>
+              <w:gridCol w:w="2661"/>
+              <w:gridCol w:w="2709"/>
+              <w:gridCol w:w="2710"/>
+            </w:tblGrid>
+            <w:tr>
+              <w:tc>
+                <w:tcPr>
+                  <w:tcW w:w="2690" w:type="dxa"/>
+                </w:tcPr>
+                <w:p>
+                  <w:pPr>
+                    <w:jc w:val="center"/>
+                    <w:rPr>
+                      <w:rFonts w:hint="eastAsia"/>
+                    </w:rPr>
+                  </w:pPr>
+                  <w:r>
+                    <w:rPr>
+                      <w:rFonts w:hint="eastAsia"/>
+                      <w:noProof/>
+                    </w:rPr>
+                    <w:drawing>
+                      <wp:inline distT="0" distB="0" distL="0" distR="0" wp14:anchorId="6D7B8F27" wp14:editId="32D57DCC">
+                        <wp:extent cx="1549021" cy="476087"/>
+                        <wp:effectExtent l="0" t="0" r="0" b="635"/>
+                        <wp:docPr id="16" name="图片 16"/>
+                        <wp:cNvGraphicFramePr>
+                          <a:graphicFrameLocks xmlns:a="http://schemas.openxmlformats.org/drawingml/2006/main" noChangeAspect="1"/>
+                        </wp:cNvGraphicFramePr>
+                        <a:graphic xmlns:a="http://schemas.openxmlformats.org/drawingml/2006/main">
+                          <a:graphicData uri="http://schemas.openxmlformats.org/drawingml/2006/picture">
+                            <pic:pic xmlns:pic="http://schemas.openxmlformats.org/drawingml/2006/picture">
+                              <pic:nvPicPr>
+                                <pic:cNvPr id="16" name="RSP_P1.bmp"/>
+                                <pic:cNvPicPr/>
+                              </pic:nvPicPr>
+                              <pic:blipFill>
+                                <a:blip r:embed="rId31">
+                                  <a:extLst>
+                                    <a:ext uri="{28A0092B-C50C-407E-A947-70E740481C1C}">
+                                      <a14:useLocalDpi xmlns:a14="http://schemas.microsoft.com/office/drawing/2010/main" val="0"/>
+                                    </a:ext>
+                                  </a:extLst>
+                                </a:blip>
+                                <a:stretch>
+                                  <a:fillRect/>
+                                </a:stretch>
+                              </pic:blipFill>
+                              <pic:spPr>
+                                <a:xfrm>
+                                  <a:off x="0" y="0"/>
+                                  <a:ext cx="1748248" cy="537319"/>
+                                </a:xfrm>
+                                <a:prstGeom prst="rect">
+                                  <a:avLst/>
+                                </a:prstGeom>
+                              </pic:spPr>
+                            </pic:pic>
+                          </a:graphicData>
+                        </a:graphic>
+                      </wp:inline>
+                    </w:drawing>
+                  </w:r>
+                </w:p>
+              </w:tc>
+              <w:tc>
+                <w:tcPr>
+                  <w:tcW w:w="2690" w:type="dxa"/>
+                </w:tcPr>
+                <w:p>
+                  <w:pPr>
+                    <w:jc w:val="center"/>
+                    <w:rPr>
+                      <w:rFonts w:hint="eastAsia"/>
+                    </w:rPr>
+                  </w:pPr>
+                  <w:r>
+                    <w:rPr>
+                      <w:rFonts w:hint="eastAsia"/>
+                      <w:noProof/>
+                    </w:rPr>
+                    <w:drawing>
+                      <wp:inline distT="0" distB="0" distL="0" distR="0" wp14:anchorId="65BA30FB" wp14:editId="064127A5">
+                        <wp:extent cx="1583140" cy="475615"/>
+                        <wp:effectExtent l="0" t="0" r="0" b="635"/>
+                        <wp:docPr id="17" name="图片 17"/>
+                        <wp:cNvGraphicFramePr>
+                          <a:graphicFrameLocks xmlns:a="http://schemas.openxmlformats.org/drawingml/2006/main" noChangeAspect="1"/>
+                        </wp:cNvGraphicFramePr>
+                        <a:graphic xmlns:a="http://schemas.openxmlformats.org/drawingml/2006/main">
+                          <a:graphicData uri="http://schemas.openxmlformats.org/drawingml/2006/picture">
+                            <pic:pic xmlns:pic="http://schemas.openxmlformats.org/drawingml/2006/picture">
+                              <pic:nvPicPr>
+                                <pic:cNvPr id="17" name="RSP_P2.bmp"/>
+                                <pic:cNvPicPr/>
+                              </pic:nvPicPr>
+                              <pic:blipFill>
+                                <a:blip r:embed="rId32">
+                                  <a:extLst>
+                                    <a:ext uri="{28A0092B-C50C-407E-A947-70E740481C1C}">
+                                      <a14:useLocalDpi xmlns:a14="http://schemas.microsoft.com/office/drawing/2010/main" val="0"/>
+                                    </a:ext>
+                                  </a:extLst>
+                                </a:blip>
+                                <a:stretch>
+                                  <a:fillRect/>
+                                </a:stretch>
+                              </pic:blipFill>
+                              <pic:spPr>
+                                <a:xfrm>
+                                  <a:off x="0" y="0"/>
+                                  <a:ext cx="1683267" cy="505696"/>
+                                </a:xfrm>
+                                <a:prstGeom prst="rect">
+                                  <a:avLst/>
+                                </a:prstGeom>
+                              </pic:spPr>
+                            </pic:pic>
+                          </a:graphicData>
+                        </a:graphic>
+                      </wp:inline>
+                    </w:drawing>
+                  </w:r>
+                </w:p>
+              </w:tc>
+              <w:tc>
+                <w:tcPr>
+                  <w:tcW w:w="2690" w:type="dxa"/>
+                </w:tcPr>
+                <w:p>
+                  <w:pPr>
+                    <w:jc w:val="center"/>
+                    <w:rPr>
+                      <w:rFonts w:hint="eastAsia"/>
+                    </w:rPr>
+                  </w:pPr>
+                  <w:r>
+                    <w:rPr>
+                      <w:rFonts w:hint="eastAsia"/>
+                      <w:noProof/>
+                    </w:rPr>
+                    <w:drawing>
+                      <wp:inline distT="0" distB="0" distL="0" distR="0" wp14:anchorId="35C16A84" wp14:editId="77816012">
+                        <wp:extent cx="1584278" cy="476250"/>
+                        <wp:effectExtent l="0" t="0" r="0" b="0"/>
+                        <wp:docPr id="24" name="图片 24"/>
+                        <wp:cNvGraphicFramePr>
+                          <a:graphicFrameLocks xmlns:a="http://schemas.openxmlformats.org/drawingml/2006/main" noChangeAspect="1"/>
+                        </wp:cNvGraphicFramePr>
+                        <a:graphic xmlns:a="http://schemas.openxmlformats.org/drawingml/2006/main">
+                          <a:graphicData uri="http://schemas.openxmlformats.org/drawingml/2006/picture">
+                            <pic:pic xmlns:pic="http://schemas.openxmlformats.org/drawingml/2006/picture">
+                              <pic:nvPicPr>
+                                <pic:cNvPr id="24" name="RSP_P3.bmp"/>
+                                <pic:cNvPicPr/>
+                              </pic:nvPicPr>
+                              <pic:blipFill>
+                                <a:blip r:embed="rId33">
+                                  <a:extLst>
+                                    <a:ext uri="{28A0092B-C50C-407E-A947-70E740481C1C}">
+                                      <a14:useLocalDpi xmlns:a14="http://schemas.microsoft.com/office/drawing/2010/main" val="0"/>
+                                    </a:ext>
+                                  </a:extLst>
+                                </a:blip>
+                                <a:stretch>
+                                  <a:fillRect/>
+                                </a:stretch>
+                              </pic:blipFill>
+                              <pic:spPr>
+                                <a:xfrm>
+                                  <a:off x="0" y="0"/>
+                                  <a:ext cx="1592141" cy="478614"/>
+                                </a:xfrm>
+                                <a:prstGeom prst="rect">
+                                  <a:avLst/>
+                                </a:prstGeom>
+                              </pic:spPr>
+                            </pic:pic>
+                          </a:graphicData>
+                        </a:graphic>
+                      </wp:inline>
+                    </w:drawing>
+                  </w:r>
+                </w:p>
+              </w:tc>
+            </w:tr>
+            <w:tr>
+              <w:tc>
+                <w:tcPr>
+                  <w:tcW w:w="2690" w:type="dxa"/>
+                </w:tcPr>
+                <w:p>
+                  <w:pPr>
+                    <w:jc w:val="center"/>
+                    <w:rPr>
+                      <w:rFonts w:hint="eastAsia"/>
+                    </w:rPr>
+                  </w:pPr>
+                  <w:r>
+                    <w:rPr>
+                      <w:rFonts w:hint="eastAsia"/>
+                    </w:rPr>
+                    <w:t>3pfg</w:t>
+                  </w:r>
+                </w:p>
+              </w:tc>
+              <w:tc>
+                <w:tcPr>
+                  <w:tcW w:w="2690" w:type="dxa"/>
+                </w:tcPr>
+                <w:p>
+                  <w:pPr>
+                    <w:jc w:val="center"/>
+                    <w:rPr>
+                      <w:rFonts w:hint="eastAsia"/>
+                    </w:rPr>
+                  </w:pPr>
+                  <w:r>
+                    <w:rPr>
+                      <w:rFonts w:hint="eastAsia"/>
+                    </w:rPr>
+                    <w:t>525d</w:t>
+                  </w:r>
+                </w:p>
+              </w:tc>
+              <w:tc>
+                <w:tcPr>
+                  <w:tcW w:w="2690" w:type="dxa"/>
+                </w:tcPr>
+                <w:p>
+                  <w:pPr>
+                    <w:jc w:val="center"/>
+                    <w:rPr>
+                      <w:rFonts w:hint="eastAsia"/>
+                    </w:rPr>
+                  </w:pPr>
+                  <w:r>
+                    <w:t>c</w:t>
+                  </w:r>
+                  <w:r>
+                    <w:rPr>
+                      <w:rFonts w:hint="eastAsia"/>
+                    </w:rPr>
+                    <w:t>dg8</w:t>
+                  </w:r>
+                </w:p>
+              </w:tc>
+            </w:tr>
+            <w:tr>
+              <w:tc>
+                <w:tcPr>
+                  <w:tcW w:w="8070" w:type="dxa"/>
+                  <w:gridSpan w:val="3"/>
+                </w:tcPr>
+                <w:p>
+                  <w:pPr>
+                    <w:jc w:val="center"/>
+                    <w:rPr>
+                      <w:rFonts w:hint="eastAsia"/>
+                    </w:rPr>
+                  </w:pPr>
+                  <w:r>
+                    <w:rPr>
+                      <w:rFonts w:hint="eastAsia"/>
+                    </w:rPr>
+                    <w:t>图</w:t>
+                  </w:r>
+                  <w:r>
+                    <w:rPr>
+                      <w:rFonts w:hint="eastAsia"/>
+                    </w:rPr>
+                    <w:t xml:space="preserve">9. </w:t>
+                  </w:r>
+                  <w:r>
+                    <w:rPr>
+                      <w:rFonts w:hint="eastAsia"/>
+                    </w:rPr>
+                    <w:t>修复掉的</w:t>
+                  </w:r>
+                  <w:proofErr w:type="gramStart"/>
+                  <w:r>
+                    <w:rPr>
+                      <w:rFonts w:hint="eastAsia"/>
+                    </w:rPr>
+                    <w:t>白色噪点</w:t>
+                  </w:r>
+                  <w:proofErr w:type="gramEnd"/>
+                </w:p>
+              </w:tc>
+            </w:tr>
+          </w:tbl>
+          <w:p>
+            <w:pPr>
+              <w:ind w:firstLineChars="200" w:firstLine="420"/>
+              <w:rPr>
+                <w:rFonts w:hint="eastAsia"/>
+              </w:rPr>
+            </w:pPr>
           </w:p>
           <w:p>
             <w:pPr>
               <w:ind w:firstLineChars="200" w:firstLine="420"/>
-              <w:rPr>
-                <w:rFonts w:hint="eastAsia"/>
-              </w:rPr>
+            </w:pPr>
+            <w:r>
+              <w:t>由效果图还可以得知</w:t>
+            </w:r>
+            <w:r>
+              <w:rPr>
+                <w:rFonts w:hint="eastAsia"/>
+              </w:rPr>
+              <w:t>，</w:t>
+            </w:r>
+            <w:r>
+              <w:t>虽然这一算法步骤是去掉白点增加黑点</w:t>
+            </w:r>
+            <w:r>
+              <w:rPr>
+                <w:rFonts w:hint="eastAsia"/>
+              </w:rPr>
+              <w:t>，</w:t>
+            </w:r>
+            <w:r>
+              <w:t>但主要是增加了字符边缘的黑色点</w:t>
+            </w:r>
+            <w:r>
+              <w:rPr>
+                <w:rFonts w:hint="eastAsia"/>
+              </w:rPr>
+              <w:t>，</w:t>
+            </w:r>
+            <w:r>
+              <w:t>对干扰线并没有明显地加粗</w:t>
+            </w:r>
+            <w:r>
+              <w:rPr>
+                <w:rFonts w:hint="eastAsia"/>
+              </w:rPr>
+              <w:t>，</w:t>
+            </w:r>
+            <w:r>
+              <w:t>因为干扰线周围的白点是不符合被黑色点大半包围这一判定条件的</w:t>
+            </w:r>
+            <w:r>
+              <w:rPr>
+                <w:rFonts w:hint="eastAsia"/>
+              </w:rPr>
+              <w:t>。</w:t>
+            </w:r>
+          </w:p>
+          <w:p>
+            <w:pPr>
+              <w:ind w:firstLineChars="200" w:firstLine="420"/>
             </w:pPr>
             <w:r>
               <w:t>通过实际的测试</w:t>
@@ -7577,6 +7905,301 @@
             </w:r>
           </w:p>
           <w:p/>
+          <w:p>
+            <w:pPr>
+              <w:pStyle w:val="a5"/>
+              <w:numPr>
+                <w:ilvl w:val="1"/>
+                <w:numId w:val="1"/>
+              </w:numPr>
+              <w:ind w:firstLineChars="0"/>
+            </w:pPr>
+            <w:proofErr w:type="gramStart"/>
+            <w:r>
+              <w:rPr>
+                <w:rFonts w:hint="eastAsia"/>
+              </w:rPr>
+              <w:t>图像</w:t>
+            </w:r>
+            <w:r>
+              <w:rPr>
+                <w:rFonts w:hint="eastAsia"/>
+              </w:rPr>
+              <w:t>去噪算法</w:t>
+            </w:r>
+            <w:proofErr w:type="gramEnd"/>
+          </w:p>
+          <w:p>
+            <w:pPr>
+              <w:pStyle w:val="a5"/>
+              <w:numPr>
+                <w:ilvl w:val="2"/>
+                <w:numId w:val="1"/>
+              </w:numPr>
+              <w:ind w:firstLineChars="0"/>
+            </w:pPr>
+            <w:r>
+              <w:rPr>
+                <w:rFonts w:hint="eastAsia"/>
+              </w:rPr>
+              <w:t>噪声来源</w:t>
+            </w:r>
+          </w:p>
+          <w:p>
+            <w:pPr>
+              <w:ind w:firstLineChars="200" w:firstLine="420"/>
+              <w:rPr>
+                <w:rFonts w:hint="eastAsia"/>
+              </w:rPr>
+            </w:pPr>
+            <w:r>
+              <w:t>通过前文的描述可以得知</w:t>
+            </w:r>
+            <w:r>
+              <w:rPr>
+                <w:rFonts w:hint="eastAsia"/>
+              </w:rPr>
+              <w:t>，</w:t>
+            </w:r>
+            <w:r>
+              <w:t>经过</w:t>
+            </w:r>
+            <w:proofErr w:type="gramStart"/>
+            <w:r>
+              <w:t>二值化后</w:t>
+            </w:r>
+            <w:proofErr w:type="gramEnd"/>
+            <w:r>
+              <w:rPr>
+                <w:rFonts w:hint="eastAsia"/>
+              </w:rPr>
+              <w:t>，</w:t>
+            </w:r>
+            <w:r>
+              <w:t>背景几乎不会产生噪声</w:t>
+            </w:r>
+            <w:r>
+              <w:rPr>
+                <w:rFonts w:hint="eastAsia"/>
+              </w:rPr>
+              <w:t>，</w:t>
+            </w:r>
+            <w:r>
+              <w:t>图像噪声来源主要在于厚度较大的左侧两条干扰线</w:t>
+            </w:r>
+            <w:r>
+              <w:rPr>
+                <w:rFonts w:hint="eastAsia"/>
+              </w:rPr>
+              <w:t>，</w:t>
+            </w:r>
+            <w:r>
+              <w:t>其中厚度较大的部分在图像的主要字符存在区域外部</w:t>
+            </w:r>
+            <w:r>
+              <w:rPr>
+                <w:rFonts w:hint="eastAsia"/>
+              </w:rPr>
+              <w:t>，</w:t>
+            </w:r>
+            <w:r>
+              <w:t>这一部分干扰后续可以在字符切割的时候直接切除实现</w:t>
+            </w:r>
+            <w:r>
+              <w:rPr>
+                <w:rFonts w:hint="eastAsia"/>
+              </w:rPr>
+              <w:t>，</w:t>
+            </w:r>
+            <w:proofErr w:type="gramStart"/>
+            <w:r>
+              <w:rPr>
+                <w:rFonts w:hint="eastAsia"/>
+              </w:rPr>
+              <w:t>现处理</w:t>
+            </w:r>
+            <w:proofErr w:type="gramEnd"/>
+            <w:r>
+              <w:rPr>
+                <w:rFonts w:hint="eastAsia"/>
+              </w:rPr>
+              <w:t>阶段</w:t>
+            </w:r>
+            <w:r>
+              <w:t>实际并不会造成过多的影响</w:t>
+            </w:r>
+            <w:r>
+              <w:rPr>
+                <w:rFonts w:hint="eastAsia"/>
+              </w:rPr>
+              <w:t>，</w:t>
+            </w:r>
+            <w:r>
+              <w:t>这一阶段主要处理的是一段贯穿主字符存在区间的细干扰线</w:t>
+            </w:r>
+            <w:r>
+              <w:rPr>
+                <w:rFonts w:hint="eastAsia"/>
+              </w:rPr>
+              <w:t>，</w:t>
+            </w:r>
+            <w:r>
+              <w:t>它会对后期机器训练识别字符造成一定的影响</w:t>
+            </w:r>
+            <w:r>
+              <w:rPr>
+                <w:rFonts w:hint="eastAsia"/>
+              </w:rPr>
+              <w:t>，</w:t>
+            </w:r>
+            <w:r>
+              <w:t>比如字符误认</w:t>
+            </w:r>
+            <w:r>
+              <w:rPr>
+                <w:rFonts w:hint="eastAsia"/>
+              </w:rPr>
+              <w:t>；也可能对字符切割时造成困难，比如切割时机器认为这是字符粘连而错选了切割位置。</w:t>
+            </w:r>
+          </w:p>
+          <w:p>
+            <w:pPr>
+              <w:ind w:firstLineChars="200" w:firstLine="420"/>
+            </w:pPr>
+            <w:r>
+              <w:t>因此</w:t>
+            </w:r>
+            <w:r>
+              <w:rPr>
+                <w:rFonts w:hint="eastAsia"/>
+              </w:rPr>
+              <w:t>，</w:t>
+            </w:r>
+            <w:proofErr w:type="gramStart"/>
+            <w:r>
+              <w:rPr>
+                <w:rFonts w:hint="eastAsia"/>
+              </w:rPr>
+              <w:t>图像去噪这一</w:t>
+            </w:r>
+            <w:proofErr w:type="gramEnd"/>
+            <w:r>
+              <w:rPr>
+                <w:rFonts w:hint="eastAsia"/>
+              </w:rPr>
+              <w:t>阶段的算法设计，主要是针对如何消除贯穿主字符区间的干扰线而特别设计的，避免了叠加使用通用图像处理方法。这里设计的集中针对性去线算法可以在每一个案例中单独使用，也可以进行设定不同的参数以组合使用达到更好</w:t>
+            </w:r>
+            <w:proofErr w:type="gramStart"/>
+            <w:r>
+              <w:rPr>
+                <w:rFonts w:hint="eastAsia"/>
+              </w:rPr>
+              <w:t>的去噪效果</w:t>
+            </w:r>
+            <w:proofErr w:type="gramEnd"/>
+            <w:r>
+              <w:rPr>
+                <w:rFonts w:hint="eastAsia"/>
+              </w:rPr>
+              <w:t>。</w:t>
+            </w:r>
+          </w:p>
+          <w:p/>
+          <w:p>
+            <w:pPr>
+              <w:pStyle w:val="a5"/>
+              <w:numPr>
+                <w:ilvl w:val="2"/>
+                <w:numId w:val="1"/>
+              </w:numPr>
+              <w:ind w:firstLineChars="0"/>
+            </w:pPr>
+            <w:r>
+              <w:rPr>
+                <w:rFonts w:hint="eastAsia"/>
+              </w:rPr>
+              <w:t>深度（垂直）方向</w:t>
+            </w:r>
+            <w:proofErr w:type="gramStart"/>
+            <w:r>
+              <w:rPr>
+                <w:rFonts w:hint="eastAsia"/>
+              </w:rPr>
+              <w:t>探索去噪算法</w:t>
+            </w:r>
+            <w:proofErr w:type="gramEnd"/>
+          </w:p>
+          <w:p>
+            <w:pPr>
+              <w:ind w:firstLineChars="200" w:firstLine="420"/>
+            </w:pPr>
+            <w:r>
+              <w:t>我们把在图像的一列中</w:t>
+            </w:r>
+            <w:r>
+              <w:rPr>
+                <w:rFonts w:hint="eastAsia"/>
+              </w:rPr>
+              <w:t>，</w:t>
+            </w:r>
+            <w:r>
+              <w:t>沿着高度方向</w:t>
+            </w:r>
+            <w:r>
+              <w:rPr>
+                <w:rFonts w:hint="eastAsia"/>
+              </w:rPr>
+              <w:t>，</w:t>
+            </w:r>
+            <w:r>
+              <w:t>图像的</w:t>
+            </w:r>
+            <w:r>
+              <w:rPr>
+                <w:rFonts w:hint="eastAsia"/>
+              </w:rPr>
+              <w:t>y</w:t>
+            </w:r>
+            <w:r>
+              <w:rPr>
+                <w:rFonts w:hint="eastAsia"/>
+              </w:rPr>
+              <w:t>坐标增大的方向叫做图像的深处方向。深度方向探索即检查当前像素位置深处方向的像素点。</w:t>
+            </w:r>
+          </w:p>
+          <w:p>
+            <w:pPr>
+              <w:ind w:firstLineChars="200" w:firstLine="420"/>
+              <w:rPr>
+                <w:rFonts w:hint="eastAsia"/>
+              </w:rPr>
+            </w:pPr>
+            <w:r>
+              <w:rPr>
+                <w:rFonts w:hint="eastAsia"/>
+              </w:rPr>
+              <w:t>根据我们要着重去除黑色干扰线部分的特点：连续较长，贯穿字符存在区间；大部分</w:t>
+            </w:r>
+            <w:r>
+              <w:rPr>
+                <w:rFonts w:hint="eastAsia"/>
+              </w:rPr>
+              <w:lastRenderedPageBreak/>
+              <w:t>图像的干扰线较细（少数特例）厚度小于三个像素。同时，我们探查了字符厚度，大致在</w:t>
+            </w:r>
+            <w:r>
+              <w:rPr>
+                <w:rFonts w:hint="eastAsia"/>
+              </w:rPr>
+              <w:t>5</w:t>
+            </w:r>
+            <w:r>
+              <w:rPr>
+                <w:rFonts w:hint="eastAsia"/>
+              </w:rPr>
+              <w:t>个像素厚度以上。</w:t>
+            </w:r>
+          </w:p>
         </w:tc>
       </w:tr>
       <w:tr>
@@ -7588,6 +8211,888 @@
             <w:pPr>
               <w:ind w:firstLineChars="200" w:firstLine="420"/>
             </w:pPr>
+            <w:r>
+              <w:lastRenderedPageBreak/>
+              <w:t>对于大部分图片样本而言</w:t>
+            </w:r>
+            <w:r>
+              <w:rPr>
+                <w:rFonts w:hint="eastAsia"/>
+              </w:rPr>
+              <w:t>，</w:t>
+            </w:r>
+            <w:r>
+              <w:t>生成的黑色干扰线厚度大致相同</w:t>
+            </w:r>
+            <w:r>
+              <w:rPr>
+                <w:rFonts w:hint="eastAsia"/>
+              </w:rPr>
+              <w:t>，</w:t>
+            </w:r>
+            <w:r>
+              <w:t>因此我们选择几例干扰线和字符明显分离的样本在做厚度采样测试</w:t>
+            </w:r>
+            <w:r>
+              <w:rPr>
+                <w:rFonts w:hint="eastAsia"/>
+              </w:rPr>
+              <w:t>。</w:t>
+            </w:r>
+          </w:p>
+          <w:p>
+            <w:pPr>
+              <w:ind w:firstLineChars="200" w:firstLine="420"/>
+            </w:pPr>
+            <w:r>
+              <w:t>样本中的蓝色矩形框为我们对噪声区域像素厚度的</w:t>
+            </w:r>
+            <w:r>
+              <w:rPr>
+                <w:rFonts w:hint="eastAsia"/>
+              </w:rPr>
+              <w:t>采样，红色矩形区域为我们对字符区域像素厚度的采样。</w:t>
+            </w:r>
+          </w:p>
+          <w:p>
+            <w:pPr>
+              <w:ind w:firstLineChars="200" w:firstLine="420"/>
+            </w:pPr>
+            <w:r>
+              <w:t>记录的信息为我们</w:t>
+            </w:r>
+            <w:proofErr w:type="gramStart"/>
+            <w:r>
+              <w:t>每找到</w:t>
+            </w:r>
+            <w:proofErr w:type="gramEnd"/>
+            <w:r>
+              <w:t>一个黑色像素点</w:t>
+            </w:r>
+            <w:r>
+              <w:rPr>
+                <w:rFonts w:hint="eastAsia"/>
+              </w:rPr>
+              <w:t>，</w:t>
+            </w:r>
+            <w:r>
+              <w:t>这个黑色像素点深度方向的厚度</w:t>
+            </w:r>
+            <w:r>
+              <w:rPr>
+                <w:rFonts w:hint="eastAsia"/>
+              </w:rPr>
+              <w:t>。</w:t>
+            </w:r>
+          </w:p>
+          <w:tbl>
+            <w:tblPr>
+              <w:tblStyle w:val="a6"/>
+              <w:tblW w:w="0" w:type="auto"/>
+              <w:tblLook w:val="04A0" w:firstRow="1" w:lastRow="0" w:firstColumn="1" w:lastColumn="0" w:noHBand="0" w:noVBand="1"/>
+            </w:tblPr>
+            <w:tblGrid>
+              <w:gridCol w:w="7258"/>
+              <w:gridCol w:w="812"/>
+            </w:tblGrid>
+            <w:tr>
+              <w:tc>
+                <w:tcPr>
+                  <w:tcW w:w="7258" w:type="dxa"/>
+                </w:tcPr>
+                <w:p>
+                  <w:pPr>
+                    <w:rPr>
+                      <w:rFonts w:hint="eastAsia"/>
+                    </w:rPr>
+                  </w:pPr>
+                  <w:commentRangeStart w:id="3"/>
+                  <m:oMath>
+                    <m:r>
+                      <m:rPr>
+                        <m:sty m:val="p"/>
+                      </m:rPr>
+                      <w:rPr>
+                        <w:rFonts w:ascii="Cambria Math" w:hAnsi="Cambria Math" w:hint="eastAsia"/>
+                      </w:rPr>
+                      <m:t>计算</m:t>
+                    </m:r>
+                    <m:r>
+                      <w:rPr>
+                        <w:rFonts w:ascii="Cambria Math" w:hAnsi="Cambria Math"/>
+                      </w:rPr>
+                      <m:t xml:space="preserve"> G(x,y+k)</m:t>
+                    </m:r>
+                  </m:oMath>
+                  <w:r>
+                    <w:rPr>
+                      <w:rFonts w:hint="eastAsia"/>
+                      <w:i/>
+                    </w:rPr>
+                    <w:t xml:space="preserve"> </w:t>
+                  </w:r>
+                  <w:r>
+                    <w:rPr>
+                      <w:rFonts w:hint="eastAsia"/>
+                    </w:rPr>
+                    <w:t>其中</w:t>
+                  </w:r>
+                  <m:oMath>
+                    <m:d>
+                      <m:dPr>
+                        <m:ctrlPr>
+                          <w:rPr>
+                            <w:rFonts w:ascii="Cambria Math" w:hAnsi="Cambria Math"/>
+                            <w:i/>
+                          </w:rPr>
+                        </m:ctrlPr>
+                      </m:dPr>
+                      <m:e>
+                        <m:r>
+                          <w:rPr>
+                            <w:rFonts w:ascii="Cambria Math" w:hAnsi="Cambria Math"/>
+                          </w:rPr>
+                          <m:t>x,y</m:t>
+                        </m:r>
+                      </m:e>
+                    </m:d>
+                    <m:r>
+                      <m:rPr>
+                        <m:sty m:val="p"/>
+                      </m:rPr>
+                      <w:rPr>
+                        <w:rFonts w:ascii="Cambria Math" w:hAnsi="Cambria Math" w:hint="eastAsia"/>
+                      </w:rPr>
+                      <m:t>为黑色像素点坐标</m:t>
+                    </m:r>
+                    <m:r>
+                      <m:rPr>
+                        <m:sty m:val="p"/>
+                      </m:rPr>
+                      <w:rPr>
+                        <w:rFonts w:ascii="Cambria Math" w:hAnsi="Cambria Math"/>
+                      </w:rPr>
+                      <m:t xml:space="preserve"> </m:t>
+                    </m:r>
+                    <m:r>
+                      <w:rPr>
+                        <w:rFonts w:ascii="Cambria Math" w:hAnsi="Cambria Math"/>
+                      </w:rPr>
+                      <m:t xml:space="preserve"> k=1,2,3</m:t>
+                    </m:r>
+                    <m:r>
+                      <m:rPr>
+                        <m:sty m:val="p"/>
+                      </m:rPr>
+                      <w:rPr>
+                        <w:rFonts w:ascii="Cambria Math" w:hAnsi="Cambria Math" w:hint="eastAsia"/>
+                      </w:rPr>
+                      <m:t>……</m:t>
+                    </m:r>
+                  </m:oMath>
+                </w:p>
+              </w:tc>
+              <w:tc>
+                <w:tcPr>
+                  <w:tcW w:w="812" w:type="dxa"/>
+                </w:tcPr>
+                <w:p>
+                  <w:pPr>
+                    <w:rPr>
+                      <w:rFonts w:hint="eastAsia"/>
+                    </w:rPr>
+                  </w:pPr>
+                </w:p>
+              </w:tc>
+            </w:tr>
+            <w:tr>
+              <w:tc>
+                <w:tcPr>
+                  <w:tcW w:w="7258" w:type="dxa"/>
+                </w:tcPr>
+                <w:p>
+                  <w:pPr>
+                    <w:rPr>
+                      <w:rFonts w:hint="eastAsia"/>
+                    </w:rPr>
+                  </w:pPr>
+                  <m:oMath>
+                    <m:r>
+                      <w:rPr>
+                        <w:rFonts w:ascii="Cambria Math" w:hAnsi="Cambria Math"/>
+                      </w:rPr>
+                      <m:t xml:space="preserve">D=k </m:t>
+                    </m:r>
+                    <m:r>
+                      <m:rPr>
+                        <m:sty m:val="p"/>
+                      </m:rPr>
+                      <w:rPr>
+                        <w:rFonts w:ascii="Cambria Math" w:hAnsi="Cambria Math" w:hint="eastAsia"/>
+                      </w:rPr>
+                      <m:t>其中</m:t>
+                    </m:r>
+                    <m:r>
+                      <w:rPr>
+                        <w:rFonts w:ascii="Cambria Math" w:hAnsi="Cambria Math"/>
+                      </w:rPr>
+                      <m:t>k</m:t>
+                    </m:r>
+                    <m:r>
+                      <m:rPr>
+                        <m:sty m:val="p"/>
+                      </m:rPr>
+                      <w:rPr>
+                        <w:rFonts w:ascii="Cambria Math" w:hAnsi="Cambria Math" w:hint="eastAsia"/>
+                      </w:rPr>
+                      <m:t>为使得</m:t>
+                    </m:r>
+                    <m:r>
+                      <w:rPr>
+                        <w:rFonts w:ascii="Cambria Math" w:hAnsi="Cambria Math"/>
+                      </w:rPr>
+                      <m:t>G</m:t>
+                    </m:r>
+                    <m:d>
+                      <m:dPr>
+                        <m:ctrlPr>
+                          <w:rPr>
+                            <w:rFonts w:ascii="Cambria Math" w:hAnsi="Cambria Math"/>
+                            <w:i/>
+                          </w:rPr>
+                        </m:ctrlPr>
+                      </m:dPr>
+                      <m:e>
+                        <m:r>
+                          <w:rPr>
+                            <w:rFonts w:ascii="Cambria Math" w:hAnsi="Cambria Math"/>
+                          </w:rPr>
+                          <m:t>x,y+k</m:t>
+                        </m:r>
+                      </m:e>
+                    </m:d>
+                    <m:r>
+                      <w:rPr>
+                        <w:rFonts w:ascii="Cambria Math" w:hAnsi="Cambria Math"/>
+                      </w:rPr>
+                      <m:t>=1</m:t>
+                    </m:r>
+                    <m:r>
+                      <m:rPr>
+                        <m:sty m:val="p"/>
+                      </m:rPr>
+                      <w:rPr>
+                        <w:rFonts w:ascii="Cambria Math" w:hAnsi="Cambria Math" w:hint="eastAsia"/>
+                      </w:rPr>
+                      <m:t>的最小的</m:t>
+                    </m:r>
+                    <m:r>
+                      <w:rPr>
+                        <w:rFonts w:ascii="Cambria Math" w:hAnsi="Cambria Math"/>
+                      </w:rPr>
+                      <m:t>k</m:t>
+                    </m:r>
+                    <m:r>
+                      <m:rPr>
+                        <m:sty m:val="p"/>
+                      </m:rPr>
+                      <w:rPr>
+                        <w:rFonts w:ascii="Cambria Math" w:hAnsi="Cambria Math" w:hint="eastAsia"/>
+                      </w:rPr>
+                      <m:t>的值</m:t>
+                    </m:r>
+                  </m:oMath>
+                  <w:r>
+                    <w:rPr>
+                      <w:rFonts w:hint="eastAsia"/>
+                    </w:rPr>
+                    <w:t xml:space="preserve"> </w:t>
+                  </w:r>
+                </w:p>
+              </w:tc>
+              <w:tc>
+                <w:tcPr>
+                  <w:tcW w:w="812" w:type="dxa"/>
+                </w:tcPr>
+                <w:p>
+                  <w:pPr>
+                    <w:rPr>
+                      <w:rFonts w:hint="eastAsia"/>
+                    </w:rPr>
+                  </w:pPr>
+                </w:p>
+              </w:tc>
+            </w:tr>
+            <w:commentRangeEnd w:id="3"/>
+            <w:tr>
+              <w:tc>
+                <w:tcPr>
+                  <w:tcW w:w="7258" w:type="dxa"/>
+                </w:tcPr>
+                <w:p>
+                  <w:pPr>
+                    <w:rPr>
+                      <w:rFonts w:ascii="Calibri" w:eastAsia="宋体" w:hAnsi="Calibri" w:cs="Times New Roman"/>
+                    </w:rPr>
+                  </w:pPr>
+                  <w:r>
+                    <w:rPr>
+                      <w:rStyle w:val="a8"/>
+                    </w:rPr>
+                    <w:commentReference w:id="3"/>
+                  </w:r>
+                </w:p>
+              </w:tc>
+              <w:tc>
+                <w:tcPr>
+                  <w:tcW w:w="812" w:type="dxa"/>
+                </w:tcPr>
+                <w:p>
+                  <w:pPr>
+                    <w:rPr>
+                      <w:rFonts w:hint="eastAsia"/>
+                    </w:rPr>
+                  </w:pPr>
+                </w:p>
+              </w:tc>
+            </w:tr>
+          </w:tbl>
+          <w:p>
+            <w:pPr>
+              <w:ind w:firstLineChars="200" w:firstLine="420"/>
+              <w:rPr>
+                <w:rFonts w:hint="eastAsia"/>
+              </w:rPr>
+            </w:pPr>
+          </w:p>
+        </w:tc>
+      </w:tr>
+    </w:tbl>
+    <w:p/>
+    <w:tbl>
+      <w:tblPr>
+        <w:tblStyle w:val="a6"/>
+        <w:tblW w:w="0" w:type="auto"/>
+        <w:tblBorders>
+          <w:top w:val="none" w:sz="0" w:space="0" w:color="auto"/>
+          <w:left w:val="none" w:sz="0" w:space="0" w:color="auto"/>
+          <w:bottom w:val="none" w:sz="0" w:space="0" w:color="auto"/>
+          <w:right w:val="none" w:sz="0" w:space="0" w:color="auto"/>
+          <w:insideH w:val="none" w:sz="0" w:space="0" w:color="auto"/>
+          <w:insideV w:val="none" w:sz="0" w:space="0" w:color="auto"/>
+        </w:tblBorders>
+        <w:tblLook w:val="04A0" w:firstRow="1" w:lastRow="0" w:firstColumn="1" w:lastColumn="0" w:noHBand="0" w:noVBand="1"/>
+      </w:tblPr>
+      <w:tblGrid>
+        <w:gridCol w:w="8296"/>
+      </w:tblGrid>
+      <w:tr>
+        <w:tc>
+          <w:tcPr>
+            <w:tcW w:w="8296" w:type="dxa"/>
+          </w:tcPr>
+          <w:p>
+            <w:pPr>
+              <w:jc w:val="center"/>
+              <w:rPr>
+                <w:rFonts w:hint="eastAsia"/>
+              </w:rPr>
+            </w:pPr>
+            <w:r>
+              <w:rPr>
+                <w:rFonts w:hint="eastAsia"/>
+                <w:noProof/>
+              </w:rPr>
+              <w:drawing>
+                <wp:inline distT="0" distB="0" distL="0" distR="0" wp14:anchorId="193462EF" wp14:editId="0BF59866">
+                  <wp:extent cx="1705970" cy="533193"/>
+                  <wp:effectExtent l="0" t="0" r="0" b="635"/>
+                  <wp:docPr id="27" name="图片 27"/>
+                  <wp:cNvGraphicFramePr>
+                    <a:graphicFrameLocks xmlns:a="http://schemas.openxmlformats.org/drawingml/2006/main" noChangeAspect="1"/>
+                  </wp:cNvGraphicFramePr>
+                  <a:graphic xmlns:a="http://schemas.openxmlformats.org/drawingml/2006/main">
+                    <a:graphicData uri="http://schemas.openxmlformats.org/drawingml/2006/picture">
+                      <pic:pic xmlns:pic="http://schemas.openxmlformats.org/drawingml/2006/picture">
+                        <pic:nvPicPr>
+                          <pic:cNvPr id="27" name="drl-3pfg.png"/>
+                          <pic:cNvPicPr/>
+                        </pic:nvPicPr>
+                        <pic:blipFill>
+                          <a:blip r:embed="rId34" cstate="print">
+                            <a:extLst>
+                              <a:ext uri="{28A0092B-C50C-407E-A947-70E740481C1C}">
+                                <a14:useLocalDpi xmlns:a14="http://schemas.microsoft.com/office/drawing/2010/main" val="0"/>
+                              </a:ext>
+                            </a:extLst>
+                          </a:blip>
+                          <a:stretch>
+                            <a:fillRect/>
+                          </a:stretch>
+                        </pic:blipFill>
+                        <pic:spPr>
+                          <a:xfrm>
+                            <a:off x="0" y="0"/>
+                            <a:ext cx="1749628" cy="546838"/>
+                          </a:xfrm>
+                          <a:prstGeom prst="rect">
+                            <a:avLst/>
+                          </a:prstGeom>
+                        </pic:spPr>
+                      </pic:pic>
+                    </a:graphicData>
+                  </a:graphic>
+                </wp:inline>
+              </w:drawing>
+            </w:r>
+          </w:p>
+        </w:tc>
+      </w:tr>
+      <w:tr>
+        <w:tc>
+          <w:tcPr>
+            <w:tcW w:w="8296" w:type="dxa"/>
+          </w:tcPr>
+          <w:p>
+            <w:pPr>
+              <w:jc w:val="center"/>
+              <w:rPr>
+                <w:rFonts w:hint="eastAsia"/>
+              </w:rPr>
+            </w:pPr>
+            <w:r>
+              <w:rPr>
+                <w:rFonts w:hint="eastAsia"/>
+              </w:rPr>
+              <w:t xml:space="preserve">10-1 </w:t>
+            </w:r>
+            <w:r>
+              <w:rPr>
+                <w:rFonts w:hint="eastAsia"/>
+              </w:rPr>
+              <w:t>样本图片</w:t>
+            </w:r>
+          </w:p>
+        </w:tc>
+      </w:tr>
+      <w:tr>
+        <w:tc>
+          <w:tcPr>
+            <w:tcW w:w="8296" w:type="dxa"/>
+          </w:tcPr>
+          <w:p>
+            <w:pPr>
+              <w:jc w:val="center"/>
+              <w:rPr>
+                <w:rFonts w:hint="eastAsia"/>
+              </w:rPr>
+            </w:pPr>
+            <w:r>
+              <w:rPr>
+                <w:rFonts w:hint="eastAsia"/>
+                <w:noProof/>
+              </w:rPr>
+              <w:drawing>
+                <wp:inline distT="0" distB="0" distL="0" distR="0" wp14:anchorId="556C2273" wp14:editId="27FD118A">
+                  <wp:extent cx="5001895" cy="1351129"/>
+                  <wp:effectExtent l="0" t="0" r="0" b="1905"/>
+                  <wp:docPr id="28" name="图片 28"/>
+                  <wp:cNvGraphicFramePr>
+                    <a:graphicFrameLocks xmlns:a="http://schemas.openxmlformats.org/drawingml/2006/main" noChangeAspect="1"/>
+                  </wp:cNvGraphicFramePr>
+                  <a:graphic xmlns:a="http://schemas.openxmlformats.org/drawingml/2006/main">
+                    <a:graphicData uri="http://schemas.openxmlformats.org/drawingml/2006/picture">
+                      <pic:pic xmlns:pic="http://schemas.openxmlformats.org/drawingml/2006/picture">
+                        <pic:nvPicPr>
+                          <pic:cNvPr id="28" name="3pfg-2.png"/>
+                          <pic:cNvPicPr/>
+                        </pic:nvPicPr>
+                        <pic:blipFill>
+                          <a:blip r:embed="rId35">
+                            <a:extLst>
+                              <a:ext uri="{28A0092B-C50C-407E-A947-70E740481C1C}">
+                                <a14:useLocalDpi xmlns:a14="http://schemas.microsoft.com/office/drawing/2010/main" val="0"/>
+                              </a:ext>
+                            </a:extLst>
+                          </a:blip>
+                          <a:stretch>
+                            <a:fillRect/>
+                          </a:stretch>
+                        </pic:blipFill>
+                        <pic:spPr>
+                          <a:xfrm>
+                            <a:off x="0" y="0"/>
+                            <a:ext cx="5080939" cy="1372481"/>
+                          </a:xfrm>
+                          <a:prstGeom prst="rect">
+                            <a:avLst/>
+                          </a:prstGeom>
+                        </pic:spPr>
+                      </pic:pic>
+                    </a:graphicData>
+                  </a:graphic>
+                </wp:inline>
+              </w:drawing>
+            </w:r>
+          </w:p>
+        </w:tc>
+      </w:tr>
+      <w:tr>
+        <w:tc>
+          <w:tcPr>
+            <w:tcW w:w="8296" w:type="dxa"/>
+          </w:tcPr>
+          <w:p>
+            <w:pPr>
+              <w:jc w:val="center"/>
+              <w:rPr>
+                <w:rFonts w:hint="eastAsia"/>
+              </w:rPr>
+            </w:pPr>
+            <w:r>
+              <w:rPr>
+                <w:rFonts w:hint="eastAsia"/>
+              </w:rPr>
+              <w:t xml:space="preserve">10-2 </w:t>
+            </w:r>
+            <w:r>
+              <w:rPr>
+                <w:rFonts w:hint="eastAsia"/>
+              </w:rPr>
+              <w:t>干扰线像素点深度方向厚度</w:t>
+            </w:r>
+          </w:p>
+        </w:tc>
+      </w:tr>
+      <w:tr>
+        <w:tc>
+          <w:tcPr>
+            <w:tcW w:w="8296" w:type="dxa"/>
+          </w:tcPr>
+          <w:p>
+            <w:pPr>
+              <w:rPr>
+                <w:rFonts w:hint="eastAsia"/>
+              </w:rPr>
+            </w:pPr>
+            <w:r>
+              <w:rPr>
+                <w:rFonts w:hint="eastAsia"/>
+                <w:noProof/>
+              </w:rPr>
+              <w:drawing>
+                <wp:inline distT="0" distB="0" distL="0" distR="0" wp14:anchorId="4CE9AC5F" wp14:editId="3695CD18">
+                  <wp:extent cx="5033130" cy="2176818"/>
+                  <wp:effectExtent l="0" t="0" r="0" b="0"/>
+                  <wp:docPr id="29" name="图片 29"/>
+                  <wp:cNvGraphicFramePr>
+                    <a:graphicFrameLocks xmlns:a="http://schemas.openxmlformats.org/drawingml/2006/main" noChangeAspect="1"/>
+                  </wp:cNvGraphicFramePr>
+                  <a:graphic xmlns:a="http://schemas.openxmlformats.org/drawingml/2006/main">
+                    <a:graphicData uri="http://schemas.openxmlformats.org/drawingml/2006/picture">
+                      <pic:pic xmlns:pic="http://schemas.openxmlformats.org/drawingml/2006/picture">
+                        <pic:nvPicPr>
+                          <pic:cNvPr id="29" name="3pfg-3.png"/>
+                          <pic:cNvPicPr/>
+                        </pic:nvPicPr>
+                        <pic:blipFill>
+                          <a:blip r:embed="rId36" cstate="print">
+                            <a:extLst>
+                              <a:ext uri="{28A0092B-C50C-407E-A947-70E740481C1C}">
+                                <a14:useLocalDpi xmlns:a14="http://schemas.microsoft.com/office/drawing/2010/main" val="0"/>
+                              </a:ext>
+                            </a:extLst>
+                          </a:blip>
+                          <a:stretch>
+                            <a:fillRect/>
+                          </a:stretch>
+                        </pic:blipFill>
+                        <pic:spPr>
+                          <a:xfrm>
+                            <a:off x="0" y="0"/>
+                            <a:ext cx="5058996" cy="2188005"/>
+                          </a:xfrm>
+                          <a:prstGeom prst="rect">
+                            <a:avLst/>
+                          </a:prstGeom>
+                        </pic:spPr>
+                      </pic:pic>
+                    </a:graphicData>
+                  </a:graphic>
+                </wp:inline>
+              </w:drawing>
+            </w:r>
+          </w:p>
+        </w:tc>
+      </w:tr>
+      <w:tr>
+        <w:tc>
+          <w:tcPr>
+            <w:tcW w:w="8296" w:type="dxa"/>
+          </w:tcPr>
+          <w:p>
+            <w:pPr>
+              <w:jc w:val="center"/>
+              <w:rPr>
+                <w:rFonts w:hint="eastAsia"/>
+              </w:rPr>
+            </w:pPr>
+            <w:r>
+              <w:rPr>
+                <w:rFonts w:hint="eastAsia"/>
+              </w:rPr>
+              <w:t xml:space="preserve">10-3 </w:t>
+            </w:r>
+            <w:r>
+              <w:rPr>
+                <w:rFonts w:hint="eastAsia"/>
+              </w:rPr>
+              <w:t>字符像素点深度方向厚度</w:t>
+            </w:r>
+          </w:p>
+        </w:tc>
+      </w:tr>
+      <w:tr>
+        <w:tc>
+          <w:tcPr>
+            <w:tcW w:w="8296" w:type="dxa"/>
+          </w:tcPr>
+          <w:p>
+            <w:pPr>
+              <w:jc w:val="center"/>
+              <w:rPr>
+                <w:rFonts w:hint="eastAsia"/>
+              </w:rPr>
+            </w:pPr>
+            <w:r>
+              <w:rPr>
+                <w:rFonts w:hint="eastAsia"/>
+              </w:rPr>
+              <w:t>图</w:t>
+            </w:r>
+            <w:r>
+              <w:rPr>
+                <w:rFonts w:hint="eastAsia"/>
+              </w:rPr>
+              <w:t xml:space="preserve">10. </w:t>
+            </w:r>
+            <w:r>
+              <w:rPr>
+                <w:rFonts w:hint="eastAsia"/>
+              </w:rPr>
+              <w:t>样本深度方向厚度的一个采样</w:t>
+            </w:r>
+          </w:p>
+        </w:tc>
+      </w:tr>
+      <w:tr>
+        <w:tc>
+          <w:tcPr>
+            <w:tcW w:w="8296" w:type="dxa"/>
+          </w:tcPr>
+          <w:p>
+            <w:pPr>
+              <w:rPr>
+                <w:rFonts w:hint="eastAsia"/>
+              </w:rPr>
+            </w:pPr>
+          </w:p>
+        </w:tc>
+      </w:tr>
+    </w:tbl>
+    <w:p>
+      <w:pPr>
+        <w:ind w:firstLineChars="200" w:firstLine="420"/>
+      </w:pPr>
+      <w:r>
+        <w:t>通过一个样例的采样分析我们可以看出</w:t>
+      </w:r>
+      <w:r>
+        <w:rPr>
+          <w:rFonts w:hint="eastAsia"/>
+        </w:rPr>
+        <w:t>，</w:t>
+      </w:r>
+      <w:r>
+        <w:t>属于干扰线部分的黑色像素</w:t>
+      </w:r>
+      <w:r>
+        <w:rPr>
+          <w:rFonts w:hint="eastAsia"/>
+        </w:rPr>
+        <w:t>，</w:t>
+      </w:r>
+      <w:r>
+        <w:t>深度方向的厚度绝大部分在</w:t>
+      </w:r>
+      <w:r>
+        <w:rPr>
+          <w:rFonts w:hint="eastAsia"/>
+        </w:rPr>
+        <w:t>3</w:t>
+      </w:r>
+      <w:r>
+        <w:rPr>
+          <w:rFonts w:hint="eastAsia"/>
+        </w:rPr>
+        <w:t>以下，少数达到</w:t>
+      </w:r>
+      <w:r>
+        <w:rPr>
+          <w:rFonts w:hint="eastAsia"/>
+        </w:rPr>
+        <w:t>4</w:t>
+      </w:r>
+      <w:r>
+        <w:rPr>
+          <w:rFonts w:hint="eastAsia"/>
+        </w:rPr>
+        <w:t>，而属于有效字符的黑色像素，只有少量在深度方向的厚度不达</w:t>
+      </w:r>
+      <w:r>
+        <w:rPr>
+          <w:rFonts w:hint="eastAsia"/>
+        </w:rPr>
+        <w:t>3</w:t>
+      </w:r>
+      <w:r>
+        <w:rPr>
+          <w:rFonts w:hint="eastAsia"/>
+        </w:rPr>
+        <w:t>，这些黑色点在字符下端片区，即“字符笔迹”在垂直方向的末端点。</w:t>
+      </w:r>
+    </w:p>
+    <w:p>
+      <w:pPr>
+        <w:ind w:firstLineChars="200" w:firstLine="420"/>
+      </w:pPr>
+      <w:r>
+        <w:t>由此我们给出一个尝试消去黑色干扰线的深度</w:t>
+      </w:r>
+      <w:proofErr w:type="gramStart"/>
+      <w:r>
+        <w:t>方向去噪算法</w:t>
+      </w:r>
+      <w:proofErr w:type="gramEnd"/>
+      <w:r>
+        <w:rPr>
+          <w:rFonts w:hint="eastAsia"/>
+        </w:rPr>
+        <w:t>：</w:t>
+      </w:r>
+    </w:p>
+    <w:p>
+      <w:pPr>
+        <w:ind w:firstLineChars="200" w:firstLine="420"/>
+        <w:rPr>
+          <w:rFonts w:hint="eastAsia"/>
+        </w:rPr>
+      </w:pPr>
+      <w:r>
+        <w:t>D</w:t>
+      </w:r>
+      <w:r>
+        <w:t>为给定的深度方向探索阈值</w:t>
+      </w:r>
+      <w:r>
+        <w:rPr>
+          <w:rFonts w:hint="eastAsia"/>
+        </w:rPr>
+        <w:t>，</w:t>
+      </w:r>
+    </w:p>
+    <w:p>
+      <w:pPr>
+        <w:ind w:firstLineChars="200" w:firstLine="420"/>
+      </w:pPr>
+      <w:r>
+        <w:t>若</w:t>
+      </w:r>
+    </w:p>
+    <w:tbl>
+      <w:tblPr>
+        <w:tblStyle w:val="a6"/>
+        <w:tblW w:w="0" w:type="auto"/>
+        <w:tblBorders>
+          <w:top w:val="none" w:sz="0" w:space="0" w:color="auto"/>
+          <w:left w:val="none" w:sz="0" w:space="0" w:color="auto"/>
+          <w:bottom w:val="none" w:sz="0" w:space="0" w:color="auto"/>
+          <w:right w:val="none" w:sz="0" w:space="0" w:color="auto"/>
+          <w:insideH w:val="none" w:sz="0" w:space="0" w:color="auto"/>
+          <w:insideV w:val="none" w:sz="0" w:space="0" w:color="auto"/>
+        </w:tblBorders>
+        <w:tblLayout w:type="fixed"/>
+        <w:tblLook w:val="04A0" w:firstRow="1" w:lastRow="0" w:firstColumn="1" w:lastColumn="0" w:noHBand="0" w:noVBand="1"/>
+      </w:tblPr>
+      <w:tblGrid>
+        <w:gridCol w:w="7508"/>
+        <w:gridCol w:w="788"/>
+      </w:tblGrid>
+      <w:tr>
+        <w:tc>
+          <w:tcPr>
+            <w:tcW w:w="7508" w:type="dxa"/>
+          </w:tcPr>
+          <w:p>
+            <m:oMathPara>
+              <m:oMath>
+                <m:r>
+                  <w:rPr>
+                    <w:rFonts w:ascii="Cambria Math" w:hAnsi="Cambria Math"/>
+                  </w:rPr>
+                  <m:t>G</m:t>
+                </m:r>
+                <m:d>
+                  <m:dPr>
+                    <m:ctrlPr>
+                      <w:rPr>
+                        <w:rFonts w:ascii="Cambria Math" w:hAnsi="Cambria Math"/>
+                        <w:i/>
+                      </w:rPr>
+                    </m:ctrlPr>
+                  </m:dPr>
+                  <m:e>
+                    <m:r>
+                      <w:rPr>
+                        <w:rFonts w:ascii="Cambria Math" w:hAnsi="Cambria Math"/>
+                      </w:rPr>
+                      <m:t>z</m:t>
+                    </m:r>
+                  </m:e>
+                </m:d>
+                <m:r>
+                  <w:rPr>
+                    <w:rFonts w:ascii="Cambria Math" w:hAnsi="Cambria Math"/>
+                  </w:rPr>
+                  <m:t>=0</m:t>
+                </m:r>
+              </m:oMath>
+            </m:oMathPara>
+          </w:p>
+        </w:tc>
+        <w:tc>
+          <w:tcPr>
+            <w:tcW w:w="788" w:type="dxa"/>
+          </w:tcPr>
+          <w:p>
+            <w:r>
+              <w:rPr>
+                <w:rFonts w:hint="eastAsia"/>
+              </w:rPr>
+              <w:t>（</w:t>
+            </w:r>
+            <w:r>
+              <w:rPr>
+                <w:rFonts w:hint="eastAsia"/>
+              </w:rPr>
+              <w:t>11</w:t>
+            </w:r>
+            <w:r>
+              <w:rPr>
+                <w:rFonts w:hint="eastAsia"/>
+              </w:rPr>
+              <w:t>）</w:t>
+            </w:r>
           </w:p>
         </w:tc>
       </w:tr>
@@ -7597,8 +9102,1825 @@
         <w:ind w:firstLineChars="200" w:firstLine="420"/>
       </w:pPr>
     </w:p>
+    <w:p>
+      <w:pPr>
+        <w:ind w:firstLineChars="200" w:firstLine="420"/>
+      </w:pPr>
+      <w:r>
+        <w:rPr>
+          <w:rFonts w:hint="eastAsia"/>
+        </w:rPr>
+        <w:t>则计算</w:t>
+      </w:r>
+    </w:p>
+    <w:tbl>
+      <w:tblPr>
+        <w:tblStyle w:val="a6"/>
+        <w:tblW w:w="0" w:type="auto"/>
+        <w:tblBorders>
+          <w:top w:val="none" w:sz="0" w:space="0" w:color="auto"/>
+          <w:left w:val="none" w:sz="0" w:space="0" w:color="auto"/>
+          <w:bottom w:val="none" w:sz="0" w:space="0" w:color="auto"/>
+          <w:right w:val="none" w:sz="0" w:space="0" w:color="auto"/>
+          <w:insideH w:val="none" w:sz="0" w:space="0" w:color="auto"/>
+          <w:insideV w:val="none" w:sz="0" w:space="0" w:color="auto"/>
+        </w:tblBorders>
+        <w:tblLayout w:type="fixed"/>
+        <w:tblLook w:val="04A0" w:firstRow="1" w:lastRow="0" w:firstColumn="1" w:lastColumn="0" w:noHBand="0" w:noVBand="1"/>
+      </w:tblPr>
+      <w:tblGrid>
+        <w:gridCol w:w="7508"/>
+        <w:gridCol w:w="788"/>
+      </w:tblGrid>
+      <w:tr>
+        <w:tc>
+          <w:tcPr>
+            <w:tcW w:w="7508" w:type="dxa"/>
+            <w:vAlign w:val="center"/>
+          </w:tcPr>
+          <w:p>
+            <m:oMathPara>
+              <m:oMath>
+                <m:r>
+                  <w:rPr>
+                    <w:rFonts w:ascii="Cambria Math" w:hAnsi="Cambria Math"/>
+                  </w:rPr>
+                  <m:t>d</m:t>
+                </m:r>
+                <m:d>
+                  <m:dPr>
+                    <m:ctrlPr>
+                      <w:rPr>
+                        <w:rFonts w:ascii="Cambria Math" w:hAnsi="Cambria Math"/>
+                        <w:i/>
+                      </w:rPr>
+                    </m:ctrlPr>
+                  </m:dPr>
+                  <m:e>
+                    <m:r>
+                      <w:rPr>
+                        <w:rFonts w:ascii="Cambria Math" w:hAnsi="Cambria Math"/>
+                      </w:rPr>
+                      <m:t>z</m:t>
+                    </m:r>
+                  </m:e>
+                </m:d>
+                <m:r>
+                  <w:rPr>
+                    <w:rFonts w:ascii="Cambria Math" w:hAnsi="Cambria Math"/>
+                  </w:rPr>
+                  <m:t>=</m:t>
+                </m:r>
+                <m:nary>
+                  <m:naryPr>
+                    <m:chr m:val="∑"/>
+                    <m:limLoc m:val="undOvr"/>
+                    <m:ctrlPr>
+                      <w:rPr>
+                        <w:rFonts w:ascii="Cambria Math" w:hAnsi="Cambria Math"/>
+                        <w:i/>
+                      </w:rPr>
+                    </m:ctrlPr>
+                  </m:naryPr>
+                  <m:sub>
+                    <m:r>
+                      <w:rPr>
+                        <w:rFonts w:ascii="Cambria Math" w:hAnsi="Cambria Math"/>
+                      </w:rPr>
+                      <m:t>k=1</m:t>
+                    </m:r>
+                  </m:sub>
+                  <m:sup>
+                    <m:r>
+                      <w:rPr>
+                        <w:rFonts w:ascii="Cambria Math" w:hAnsi="Cambria Math"/>
+                      </w:rPr>
+                      <m:t>D</m:t>
+                    </m:r>
+                  </m:sup>
+                  <m:e>
+                    <m:r>
+                      <w:rPr>
+                        <w:rFonts w:ascii="Cambria Math" w:hAnsi="Cambria Math"/>
+                      </w:rPr>
+                      <m:t>G</m:t>
+                    </m:r>
+                    <m:d>
+                      <m:dPr>
+                        <m:ctrlPr>
+                          <w:rPr>
+                            <w:rFonts w:ascii="Cambria Math" w:hAnsi="Cambria Math"/>
+                            <w:i/>
+                          </w:rPr>
+                        </m:ctrlPr>
+                      </m:dPr>
+                      <m:e>
+                        <m:r>
+                          <w:rPr>
+                            <w:rFonts w:ascii="Cambria Math" w:hAnsi="Cambria Math"/>
+                          </w:rPr>
+                          <m:t>z+ki</m:t>
+                        </m:r>
+                      </m:e>
+                    </m:d>
+                    <m:r>
+                      <w:rPr>
+                        <w:rFonts w:ascii="Cambria Math" w:hAnsi="Cambria Math"/>
+                      </w:rPr>
+                      <m:t xml:space="preserve">  </m:t>
+                    </m:r>
+                    <m:r>
+                      <m:rPr>
+                        <m:sty m:val="p"/>
+                      </m:rPr>
+                      <w:rPr>
+                        <w:rFonts w:ascii="Cambria Math" w:hAnsi="Cambria Math" w:hint="eastAsia"/>
+                      </w:rPr>
+                      <m:t>其中</m:t>
+                    </m:r>
+                    <m:r>
+                      <w:rPr>
+                        <w:rFonts w:ascii="Cambria Math" w:hAnsi="Cambria Math"/>
+                      </w:rPr>
+                      <m:t>i</m:t>
+                    </m:r>
+                    <m:r>
+                      <m:rPr>
+                        <m:sty m:val="p"/>
+                      </m:rPr>
+                      <w:rPr>
+                        <w:rFonts w:ascii="Cambria Math" w:hAnsi="Cambria Math" w:hint="eastAsia"/>
+                      </w:rPr>
+                      <m:t>为虚数单位且</m:t>
+                    </m:r>
+                    <m:r>
+                      <w:rPr>
+                        <w:rFonts w:ascii="Cambria Math" w:hAnsi="Cambria Math"/>
+                      </w:rPr>
+                      <m:t xml:space="preserve"> z+ki∈M</m:t>
+                    </m:r>
+                  </m:e>
+                </m:nary>
+              </m:oMath>
+            </m:oMathPara>
+          </w:p>
+        </w:tc>
+        <w:tc>
+          <w:tcPr>
+            <w:tcW w:w="788" w:type="dxa"/>
+            <w:vAlign w:val="center"/>
+          </w:tcPr>
+          <w:p>
+            <w:r>
+              <w:rPr>
+                <w:rFonts w:hint="eastAsia"/>
+              </w:rPr>
+              <w:t>（</w:t>
+            </w:r>
+            <w:r>
+              <w:rPr>
+                <w:rFonts w:hint="eastAsia"/>
+              </w:rPr>
+              <w:t>12</w:t>
+            </w:r>
+            <w:r>
+              <w:rPr>
+                <w:rFonts w:hint="eastAsia"/>
+              </w:rPr>
+              <w:t>）</w:t>
+            </w:r>
+          </w:p>
+        </w:tc>
+      </w:tr>
+    </w:tbl>
+    <w:p>
+      <w:pPr>
+        <w:ind w:firstLineChars="200" w:firstLine="420"/>
+      </w:pPr>
+    </w:p>
+    <w:p>
+      <w:pPr>
+        <w:ind w:firstLineChars="200" w:firstLine="420"/>
+      </w:pPr>
+      <w:proofErr w:type="gramStart"/>
+      <w:r>
+        <w:rPr>
+          <w:rFonts w:hint="eastAsia"/>
+        </w:rPr>
+        <w:t>则去噪修正</w:t>
+      </w:r>
+      <w:proofErr w:type="gramEnd"/>
+      <w:r>
+        <w:rPr>
+          <w:rFonts w:hint="eastAsia"/>
+        </w:rPr>
+        <w:t>后的灰度为</w:t>
+      </w:r>
+    </w:p>
+    <w:tbl>
+      <w:tblPr>
+        <w:tblStyle w:val="a6"/>
+        <w:tblW w:w="0" w:type="auto"/>
+        <w:tblBorders>
+          <w:top w:val="none" w:sz="0" w:space="0" w:color="auto"/>
+          <w:left w:val="none" w:sz="0" w:space="0" w:color="auto"/>
+          <w:bottom w:val="none" w:sz="0" w:space="0" w:color="auto"/>
+          <w:right w:val="none" w:sz="0" w:space="0" w:color="auto"/>
+          <w:insideH w:val="none" w:sz="0" w:space="0" w:color="auto"/>
+          <w:insideV w:val="none" w:sz="0" w:space="0" w:color="auto"/>
+        </w:tblBorders>
+        <w:tblLook w:val="04A0" w:firstRow="1" w:lastRow="0" w:firstColumn="1" w:lastColumn="0" w:noHBand="0" w:noVBand="1"/>
+      </w:tblPr>
+      <w:tblGrid>
+        <w:gridCol w:w="7457"/>
+        <w:gridCol w:w="849"/>
+      </w:tblGrid>
+      <w:tr>
+        <w:tc>
+          <w:tcPr>
+            <w:tcW w:w="7457" w:type="dxa"/>
+            <w:vAlign w:val="center"/>
+          </w:tcPr>
+          <w:p>
+            <m:oMathPara>
+              <m:oMath>
+                <m:sSub>
+                  <m:sSubPr>
+                    <m:ctrlPr>
+                      <w:rPr>
+                        <w:rFonts w:ascii="Cambria Math" w:hAnsi="Cambria Math"/>
+                        <w:i/>
+                      </w:rPr>
+                    </m:ctrlPr>
+                  </m:sSubPr>
+                  <m:e>
+                    <m:r>
+                      <w:rPr>
+                        <w:rFonts w:ascii="Cambria Math" w:hAnsi="Cambria Math"/>
+                      </w:rPr>
+                      <m:t>G</m:t>
+                    </m:r>
+                  </m:e>
+                  <m:sub>
+                    <m:r>
+                      <m:rPr>
+                        <m:sty m:val="p"/>
+                      </m:rPr>
+                      <w:rPr>
+                        <w:rFonts w:ascii="Cambria Math" w:hAnsi="Cambria Math" w:hint="eastAsia"/>
+                      </w:rPr>
+                      <m:t>修正后</m:t>
+                    </m:r>
+                  </m:sub>
+                </m:sSub>
+                <m:r>
+                  <w:rPr>
+                    <w:rFonts w:ascii="Cambria Math" w:hAnsi="Cambria Math"/>
+                  </w:rPr>
+                  <m:t>(z)=</m:t>
+                </m:r>
+                <m:d>
+                  <m:dPr>
+                    <m:begChr m:val="{"/>
+                    <m:endChr m:val=""/>
+                    <m:ctrlPr>
+                      <w:rPr>
+                        <w:rFonts w:ascii="Cambria Math" w:hAnsi="Cambria Math"/>
+                        <w:i/>
+                      </w:rPr>
+                    </m:ctrlPr>
+                  </m:dPr>
+                  <m:e>
+                    <m:eqArr>
+                      <m:eqArrPr>
+                        <m:ctrlPr>
+                          <w:rPr>
+                            <w:rFonts w:ascii="Cambria Math" w:hAnsi="Cambria Math"/>
+                            <w:i/>
+                          </w:rPr>
+                        </m:ctrlPr>
+                      </m:eqArrPr>
+                      <m:e>
+                        <m:r>
+                          <w:rPr>
+                            <w:rFonts w:ascii="Cambria Math" w:hAnsi="Cambria Math"/>
+                          </w:rPr>
+                          <m:t>0,  &amp;d(z)=0</m:t>
+                        </m:r>
+                      </m:e>
+                      <m:e>
+                        <m:r>
+                          <w:rPr>
+                            <w:rFonts w:ascii="Cambria Math" w:hAnsi="Cambria Math"/>
+                          </w:rPr>
+                          <m:t>1,  &amp;d(z)&gt;0</m:t>
+                        </m:r>
+                      </m:e>
+                    </m:eqArr>
+                  </m:e>
+                </m:d>
+              </m:oMath>
+            </m:oMathPara>
+          </w:p>
+        </w:tc>
+        <w:tc>
+          <w:tcPr>
+            <w:tcW w:w="849" w:type="dxa"/>
+            <w:vAlign w:val="center"/>
+          </w:tcPr>
+          <w:p>
+            <w:r>
+              <w:rPr>
+                <w:rFonts w:hint="eastAsia"/>
+              </w:rPr>
+              <w:t>（</w:t>
+            </w:r>
+            <w:r>
+              <w:rPr>
+                <w:rFonts w:hint="eastAsia"/>
+              </w:rPr>
+              <w:t>13</w:t>
+            </w:r>
+            <w:r>
+              <w:rPr>
+                <w:rFonts w:hint="eastAsia"/>
+              </w:rPr>
+              <w:t>）</w:t>
+            </w:r>
+          </w:p>
+        </w:tc>
+      </w:tr>
+    </w:tbl>
+    <w:p>
+      <w:pPr>
+        <w:ind w:firstLineChars="200" w:firstLine="420"/>
+      </w:pPr>
+    </w:p>
+    <w:p>
+      <w:pPr>
+        <w:ind w:firstLineChars="200" w:firstLine="420"/>
+      </w:pPr>
+      <w:commentRangeStart w:id="4"/>
+      <w:r>
+        <w:rPr>
+          <w:rFonts w:hint="eastAsia"/>
+        </w:rPr>
+        <w:t>所有的修正后的信息直接输出在一个新建的图像上，对原始的输入图像不直接做修改。</w:t>
+      </w:r>
+      <w:commentRangeEnd w:id="4"/>
+      <w:r>
+        <w:rPr>
+          <w:rStyle w:val="a8"/>
+        </w:rPr>
+        <w:commentReference w:id="4"/>
+      </w:r>
+    </w:p>
+    <w:p>
+      <w:pPr>
+        <w:ind w:firstLineChars="200" w:firstLine="420"/>
+        <w:rPr>
+          <w:rFonts w:hint="eastAsia"/>
+        </w:rPr>
+      </w:pPr>
+      <w:r>
+        <w:rPr>
+          <w:rFonts w:hint="eastAsia"/>
+        </w:rPr>
+        <w:t>我们在这里先讨论单一</w:t>
+      </w:r>
+      <w:proofErr w:type="gramStart"/>
+      <w:r>
+        <w:rPr>
+          <w:rFonts w:hint="eastAsia"/>
+        </w:rPr>
+        <w:t>方式去噪的</w:t>
+      </w:r>
+      <w:proofErr w:type="gramEnd"/>
+      <w:r>
+        <w:rPr>
+          <w:rFonts w:hint="eastAsia"/>
+        </w:rPr>
+        <w:t>效果，后续再进行组合</w:t>
+      </w:r>
+      <w:proofErr w:type="gramStart"/>
+      <w:r>
+        <w:rPr>
+          <w:rFonts w:hint="eastAsia"/>
+        </w:rPr>
+        <w:t>方式去噪的</w:t>
+      </w:r>
+      <w:proofErr w:type="gramEnd"/>
+      <w:r>
+        <w:rPr>
+          <w:rFonts w:hint="eastAsia"/>
+        </w:rPr>
+        <w:t>讨论。</w:t>
+      </w:r>
+    </w:p>
+    <w:p>
+      <w:pPr>
+        <w:ind w:firstLineChars="200" w:firstLine="420"/>
+      </w:pPr>
+      <w:r>
+        <w:rPr>
+          <w:rFonts w:hint="eastAsia"/>
+        </w:rPr>
+        <w:t>下面我们对</w:t>
+      </w:r>
+      <w:r>
+        <w:rPr>
+          <w:rFonts w:hint="eastAsia"/>
+        </w:rPr>
+        <w:t>单一进行</w:t>
+      </w:r>
+      <w:r>
+        <w:rPr>
+          <w:rFonts w:hint="eastAsia"/>
+        </w:rPr>
+        <w:t>深度</w:t>
+      </w:r>
+      <w:proofErr w:type="gramStart"/>
+      <w:r>
+        <w:rPr>
+          <w:rFonts w:hint="eastAsia"/>
+        </w:rPr>
+        <w:t>方向去噪的</w:t>
+      </w:r>
+      <w:proofErr w:type="gramEnd"/>
+      <w:r>
+        <w:rPr>
+          <w:rFonts w:hint="eastAsia"/>
+        </w:rPr>
+        <w:t>效果给出一些性能测试：</w:t>
+      </w:r>
+    </w:p>
+    <w:tbl>
+      <w:tblPr>
+        <w:tblStyle w:val="a6"/>
+        <w:tblW w:w="0" w:type="auto"/>
+        <w:tblBorders>
+          <w:top w:val="none" w:sz="0" w:space="0" w:color="auto"/>
+          <w:left w:val="none" w:sz="0" w:space="0" w:color="auto"/>
+          <w:bottom w:val="none" w:sz="0" w:space="0" w:color="auto"/>
+          <w:right w:val="none" w:sz="0" w:space="0" w:color="auto"/>
+          <w:insideH w:val="none" w:sz="0" w:space="0" w:color="auto"/>
+          <w:insideV w:val="none" w:sz="0" w:space="0" w:color="auto"/>
+        </w:tblBorders>
+        <w:tblLook w:val="04A0" w:firstRow="1" w:lastRow="0" w:firstColumn="1" w:lastColumn="0" w:noHBand="0" w:noVBand="1"/>
+      </w:tblPr>
+      <w:tblGrid>
+        <w:gridCol w:w="1718"/>
+        <w:gridCol w:w="2150"/>
+        <w:gridCol w:w="2062"/>
+        <w:gridCol w:w="2376"/>
+      </w:tblGrid>
+      <w:tr>
+        <w:tc>
+          <w:tcPr>
+            <w:tcW w:w="1709" w:type="dxa"/>
+            <w:vAlign w:val="center"/>
+          </w:tcPr>
+          <w:p>
+            <w:pPr>
+              <w:jc w:val="center"/>
+              <w:rPr>
+                <w:rFonts w:hint="eastAsia"/>
+              </w:rPr>
+            </w:pPr>
+            <w:r>
+              <w:rPr>
+                <w:rFonts w:hint="eastAsia"/>
+              </w:rPr>
+              <w:t>样本</w:t>
+            </w:r>
+          </w:p>
+        </w:tc>
+        <w:tc>
+          <w:tcPr>
+            <w:tcW w:w="2150" w:type="dxa"/>
+            <w:vAlign w:val="center"/>
+          </w:tcPr>
+          <w:p>
+            <w:pPr>
+              <w:rPr>
+                <w:rFonts w:hint="eastAsia"/>
+              </w:rPr>
+            </w:pPr>
+            <w:r>
+              <w:rPr>
+                <w:rFonts w:hint="eastAsia"/>
+                <w:noProof/>
+              </w:rPr>
+              <w:drawing>
+                <wp:inline distT="0" distB="0" distL="0" distR="0" wp14:anchorId="20E74175" wp14:editId="0BFE293A">
+                  <wp:extent cx="1228296" cy="307074"/>
+                  <wp:effectExtent l="0" t="0" r="0" b="0"/>
+                  <wp:docPr id="30" name="图片 30"/>
+                  <wp:cNvGraphicFramePr>
+                    <a:graphicFrameLocks xmlns:a="http://schemas.openxmlformats.org/drawingml/2006/main" noChangeAspect="1"/>
+                  </wp:cNvGraphicFramePr>
+                  <a:graphic xmlns:a="http://schemas.openxmlformats.org/drawingml/2006/main">
+                    <a:graphicData uri="http://schemas.openxmlformats.org/drawingml/2006/picture">
+                      <pic:pic xmlns:pic="http://schemas.openxmlformats.org/drawingml/2006/picture">
+                        <pic:nvPicPr>
+                          <pic:cNvPr id="30" name="img-1524677869496.jpg"/>
+                          <pic:cNvPicPr/>
+                        </pic:nvPicPr>
+                        <pic:blipFill>
+                          <a:blip r:embed="rId37">
+                            <a:extLst>
+                              <a:ext uri="{28A0092B-C50C-407E-A947-70E740481C1C}">
+                                <a14:useLocalDpi xmlns:a14="http://schemas.microsoft.com/office/drawing/2010/main" val="0"/>
+                              </a:ext>
+                            </a:extLst>
+                          </a:blip>
+                          <a:stretch>
+                            <a:fillRect/>
+                          </a:stretch>
+                        </pic:blipFill>
+                        <pic:spPr>
+                          <a:xfrm>
+                            <a:off x="0" y="0"/>
+                            <a:ext cx="1286666" cy="321667"/>
+                          </a:xfrm>
+                          <a:prstGeom prst="rect">
+                            <a:avLst/>
+                          </a:prstGeom>
+                        </pic:spPr>
+                      </pic:pic>
+                    </a:graphicData>
+                  </a:graphic>
+                </wp:inline>
+              </w:drawing>
+            </w:r>
+          </w:p>
+        </w:tc>
+        <w:tc>
+          <w:tcPr>
+            <w:tcW w:w="2061" w:type="dxa"/>
+            <w:vAlign w:val="center"/>
+          </w:tcPr>
+          <w:p>
+            <w:pPr>
+              <w:rPr>
+                <w:rFonts w:hint="eastAsia"/>
+              </w:rPr>
+            </w:pPr>
+            <w:r>
+              <w:rPr>
+                <w:rFonts w:hint="eastAsia"/>
+                <w:noProof/>
+              </w:rPr>
+              <w:drawing>
+                <wp:inline distT="0" distB="0" distL="0" distR="0" wp14:anchorId="1A4BF68F" wp14:editId="3FF681DF">
+                  <wp:extent cx="1146412" cy="286603"/>
+                  <wp:effectExtent l="0" t="0" r="0" b="0"/>
+                  <wp:docPr id="35" name="图片 35"/>
+                  <wp:cNvGraphicFramePr>
+                    <a:graphicFrameLocks xmlns:a="http://schemas.openxmlformats.org/drawingml/2006/main" noChangeAspect="1"/>
+                  </wp:cNvGraphicFramePr>
+                  <a:graphic xmlns:a="http://schemas.openxmlformats.org/drawingml/2006/main">
+                    <a:graphicData uri="http://schemas.openxmlformats.org/drawingml/2006/picture">
+                      <pic:pic xmlns:pic="http://schemas.openxmlformats.org/drawingml/2006/picture">
+                        <pic:nvPicPr>
+                          <pic:cNvPr id="35" name="img-1524678096887.jpg"/>
+                          <pic:cNvPicPr/>
+                        </pic:nvPicPr>
+                        <pic:blipFill>
+                          <a:blip r:embed="rId38">
+                            <a:extLst>
+                              <a:ext uri="{28A0092B-C50C-407E-A947-70E740481C1C}">
+                                <a14:useLocalDpi xmlns:a14="http://schemas.microsoft.com/office/drawing/2010/main" val="0"/>
+                              </a:ext>
+                            </a:extLst>
+                          </a:blip>
+                          <a:stretch>
+                            <a:fillRect/>
+                          </a:stretch>
+                        </pic:blipFill>
+                        <pic:spPr>
+                          <a:xfrm>
+                            <a:off x="0" y="0"/>
+                            <a:ext cx="1186418" cy="296605"/>
+                          </a:xfrm>
+                          <a:prstGeom prst="rect">
+                            <a:avLst/>
+                          </a:prstGeom>
+                        </pic:spPr>
+                      </pic:pic>
+                    </a:graphicData>
+                  </a:graphic>
+                </wp:inline>
+              </w:drawing>
+            </w:r>
+          </w:p>
+        </w:tc>
+        <w:tc>
+          <w:tcPr>
+            <w:tcW w:w="2376" w:type="dxa"/>
+            <w:vAlign w:val="center"/>
+          </w:tcPr>
+          <w:p>
+            <w:pPr>
+              <w:rPr>
+                <w:rFonts w:hint="eastAsia"/>
+              </w:rPr>
+            </w:pPr>
+            <w:r>
+              <w:rPr>
+                <w:rFonts w:hint="eastAsia"/>
+                <w:noProof/>
+              </w:rPr>
+              <w:drawing>
+                <wp:inline distT="0" distB="0" distL="0" distR="0" wp14:anchorId="48A5D78F" wp14:editId="6C404AF0">
+                  <wp:extent cx="1289714" cy="322429"/>
+                  <wp:effectExtent l="0" t="0" r="5715" b="1905"/>
+                  <wp:docPr id="40" name="图片 40"/>
+                  <wp:cNvGraphicFramePr>
+                    <a:graphicFrameLocks xmlns:a="http://schemas.openxmlformats.org/drawingml/2006/main" noChangeAspect="1"/>
+                  </wp:cNvGraphicFramePr>
+                  <a:graphic xmlns:a="http://schemas.openxmlformats.org/drawingml/2006/main">
+                    <a:graphicData uri="http://schemas.openxmlformats.org/drawingml/2006/picture">
+                      <pic:pic xmlns:pic="http://schemas.openxmlformats.org/drawingml/2006/picture">
+                        <pic:nvPicPr>
+                          <pic:cNvPr id="40" name="img-1524678202155.jpg"/>
+                          <pic:cNvPicPr/>
+                        </pic:nvPicPr>
+                        <pic:blipFill>
+                          <a:blip r:embed="rId39">
+                            <a:extLst>
+                              <a:ext uri="{28A0092B-C50C-407E-A947-70E740481C1C}">
+                                <a14:useLocalDpi xmlns:a14="http://schemas.microsoft.com/office/drawing/2010/main" val="0"/>
+                              </a:ext>
+                            </a:extLst>
+                          </a:blip>
+                          <a:stretch>
+                            <a:fillRect/>
+                          </a:stretch>
+                        </pic:blipFill>
+                        <pic:spPr>
+                          <a:xfrm>
+                            <a:off x="0" y="0"/>
+                            <a:ext cx="1311755" cy="327939"/>
+                          </a:xfrm>
+                          <a:prstGeom prst="rect">
+                            <a:avLst/>
+                          </a:prstGeom>
+                        </pic:spPr>
+                      </pic:pic>
+                    </a:graphicData>
+                  </a:graphic>
+                </wp:inline>
+              </w:drawing>
+            </w:r>
+          </w:p>
+        </w:tc>
+      </w:tr>
+      <w:tr>
+        <w:tc>
+          <w:tcPr>
+            <w:tcW w:w="2074" w:type="dxa"/>
+            <w:vAlign w:val="center"/>
+          </w:tcPr>
+          <w:p>
+            <w:pPr>
+              <w:jc w:val="center"/>
+              <w:rPr>
+                <w:rFonts w:hint="eastAsia"/>
+              </w:rPr>
+            </w:pPr>
+            <w:r>
+              <w:rPr>
+                <w:rFonts w:hint="eastAsia"/>
+              </w:rPr>
+              <w:t>阈值</w:t>
+            </w:r>
+            <w:r>
+              <w:rPr>
+                <w:rFonts w:hint="eastAsia"/>
+              </w:rPr>
+              <w:t>D=1</w:t>
+            </w:r>
+          </w:p>
+        </w:tc>
+        <w:tc>
+          <w:tcPr>
+            <w:tcW w:w="2074" w:type="dxa"/>
+            <w:vAlign w:val="center"/>
+          </w:tcPr>
+          <w:p>
+            <w:pPr>
+              <w:rPr>
+                <w:rFonts w:hint="eastAsia"/>
+              </w:rPr>
+            </w:pPr>
+            <w:r>
+              <w:rPr>
+                <w:rFonts w:hint="eastAsia"/>
+                <w:noProof/>
+              </w:rPr>
+              <w:drawing>
+                <wp:inline distT="0" distB="0" distL="0" distR="0" wp14:anchorId="12E8952D" wp14:editId="44C3B410">
+                  <wp:extent cx="1228296" cy="307074"/>
+                  <wp:effectExtent l="0" t="0" r="0" b="0"/>
+                  <wp:docPr id="31" name="图片 31"/>
+                  <wp:cNvGraphicFramePr>
+                    <a:graphicFrameLocks xmlns:a="http://schemas.openxmlformats.org/drawingml/2006/main" noChangeAspect="1"/>
+                  </wp:cNvGraphicFramePr>
+                  <a:graphic xmlns:a="http://schemas.openxmlformats.org/drawingml/2006/main">
+                    <a:graphicData uri="http://schemas.openxmlformats.org/drawingml/2006/picture">
+                      <pic:pic xmlns:pic="http://schemas.openxmlformats.org/drawingml/2006/picture">
+                        <pic:nvPicPr>
+                          <pic:cNvPr id="31" name="img-1524677977085.jpg"/>
+                          <pic:cNvPicPr/>
+                        </pic:nvPicPr>
+                        <pic:blipFill>
+                          <a:blip r:embed="rId40">
+                            <a:extLst>
+                              <a:ext uri="{28A0092B-C50C-407E-A947-70E740481C1C}">
+                                <a14:useLocalDpi xmlns:a14="http://schemas.microsoft.com/office/drawing/2010/main" val="0"/>
+                              </a:ext>
+                            </a:extLst>
+                          </a:blip>
+                          <a:stretch>
+                            <a:fillRect/>
+                          </a:stretch>
+                        </pic:blipFill>
+                        <pic:spPr>
+                          <a:xfrm>
+                            <a:off x="0" y="0"/>
+                            <a:ext cx="1261312" cy="315328"/>
+                          </a:xfrm>
+                          <a:prstGeom prst="rect">
+                            <a:avLst/>
+                          </a:prstGeom>
+                        </pic:spPr>
+                      </pic:pic>
+                    </a:graphicData>
+                  </a:graphic>
+                </wp:inline>
+              </w:drawing>
+            </w:r>
+          </w:p>
+        </w:tc>
+        <w:tc>
+          <w:tcPr>
+            <w:tcW w:w="2074" w:type="dxa"/>
+            <w:vAlign w:val="center"/>
+          </w:tcPr>
+          <w:p>
+            <w:pPr>
+              <w:rPr>
+                <w:rFonts w:hint="eastAsia"/>
+              </w:rPr>
+            </w:pPr>
+            <w:r>
+              <w:rPr>
+                <w:rFonts w:hint="eastAsia"/>
+                <w:noProof/>
+              </w:rPr>
+              <w:drawing>
+                <wp:inline distT="0" distB="0" distL="0" distR="0" wp14:anchorId="60D82F11" wp14:editId="6E51F461">
+                  <wp:extent cx="1146175" cy="286544"/>
+                  <wp:effectExtent l="0" t="0" r="0" b="0"/>
+                  <wp:docPr id="36" name="图片 36"/>
+                  <wp:cNvGraphicFramePr>
+                    <a:graphicFrameLocks xmlns:a="http://schemas.openxmlformats.org/drawingml/2006/main" noChangeAspect="1"/>
+                  </wp:cNvGraphicFramePr>
+                  <a:graphic xmlns:a="http://schemas.openxmlformats.org/drawingml/2006/main">
+                    <a:graphicData uri="http://schemas.openxmlformats.org/drawingml/2006/picture">
+                      <pic:pic xmlns:pic="http://schemas.openxmlformats.org/drawingml/2006/picture">
+                        <pic:nvPicPr>
+                          <pic:cNvPr id="36" name="img-1524678112271.jpg"/>
+                          <pic:cNvPicPr/>
+                        </pic:nvPicPr>
+                        <pic:blipFill>
+                          <a:blip r:embed="rId41">
+                            <a:extLst>
+                              <a:ext uri="{28A0092B-C50C-407E-A947-70E740481C1C}">
+                                <a14:useLocalDpi xmlns:a14="http://schemas.microsoft.com/office/drawing/2010/main" val="0"/>
+                              </a:ext>
+                            </a:extLst>
+                          </a:blip>
+                          <a:stretch>
+                            <a:fillRect/>
+                          </a:stretch>
+                        </pic:blipFill>
+                        <pic:spPr>
+                          <a:xfrm>
+                            <a:off x="0" y="0"/>
+                            <a:ext cx="1172253" cy="293064"/>
+                          </a:xfrm>
+                          <a:prstGeom prst="rect">
+                            <a:avLst/>
+                          </a:prstGeom>
+                        </pic:spPr>
+                      </pic:pic>
+                    </a:graphicData>
+                  </a:graphic>
+                </wp:inline>
+              </w:drawing>
+            </w:r>
+          </w:p>
+        </w:tc>
+        <w:tc>
+          <w:tcPr>
+            <w:tcW w:w="2074" w:type="dxa"/>
+            <w:vAlign w:val="center"/>
+          </w:tcPr>
+          <w:p>
+            <w:pPr>
+              <w:rPr>
+                <w:rFonts w:hint="eastAsia"/>
+              </w:rPr>
+            </w:pPr>
+            <w:r>
+              <w:rPr>
+                <w:rFonts w:hint="eastAsia"/>
+                <w:noProof/>
+              </w:rPr>
+              <w:drawing>
+                <wp:inline distT="0" distB="0" distL="0" distR="0" wp14:anchorId="36E62CE4" wp14:editId="17F0C2A1">
+                  <wp:extent cx="1330657" cy="332664"/>
+                  <wp:effectExtent l="0" t="0" r="3175" b="0"/>
+                  <wp:docPr id="41" name="图片 41"/>
+                  <wp:cNvGraphicFramePr>
+                    <a:graphicFrameLocks xmlns:a="http://schemas.openxmlformats.org/drawingml/2006/main" noChangeAspect="1"/>
+                  </wp:cNvGraphicFramePr>
+                  <a:graphic xmlns:a="http://schemas.openxmlformats.org/drawingml/2006/main">
+                    <a:graphicData uri="http://schemas.openxmlformats.org/drawingml/2006/picture">
+                      <pic:pic xmlns:pic="http://schemas.openxmlformats.org/drawingml/2006/picture">
+                        <pic:nvPicPr>
+                          <pic:cNvPr id="41" name="img-1524678221206.jpg"/>
+                          <pic:cNvPicPr/>
+                        </pic:nvPicPr>
+                        <pic:blipFill>
+                          <a:blip r:embed="rId42">
+                            <a:extLst>
+                              <a:ext uri="{28A0092B-C50C-407E-A947-70E740481C1C}">
+                                <a14:useLocalDpi xmlns:a14="http://schemas.microsoft.com/office/drawing/2010/main" val="0"/>
+                              </a:ext>
+                            </a:extLst>
+                          </a:blip>
+                          <a:stretch>
+                            <a:fillRect/>
+                          </a:stretch>
+                        </pic:blipFill>
+                        <pic:spPr>
+                          <a:xfrm>
+                            <a:off x="0" y="0"/>
+                            <a:ext cx="1364270" cy="341067"/>
+                          </a:xfrm>
+                          <a:prstGeom prst="rect">
+                            <a:avLst/>
+                          </a:prstGeom>
+                        </pic:spPr>
+                      </pic:pic>
+                    </a:graphicData>
+                  </a:graphic>
+                </wp:inline>
+              </w:drawing>
+            </w:r>
+          </w:p>
+        </w:tc>
+      </w:tr>
+      <w:tr>
+        <w:tc>
+          <w:tcPr>
+            <w:tcW w:w="2074" w:type="dxa"/>
+            <w:vAlign w:val="center"/>
+          </w:tcPr>
+          <w:p>
+            <w:pPr>
+              <w:jc w:val="center"/>
+              <w:rPr>
+                <w:rFonts w:hint="eastAsia"/>
+              </w:rPr>
+            </w:pPr>
+            <w:r>
+              <w:rPr>
+                <w:rFonts w:hint="eastAsia"/>
+              </w:rPr>
+              <w:t>阈值</w:t>
+            </w:r>
+            <w:r>
+              <w:rPr>
+                <w:rFonts w:hint="eastAsia"/>
+              </w:rPr>
+              <w:t>D=2</w:t>
+            </w:r>
+          </w:p>
+        </w:tc>
+        <w:tc>
+          <w:tcPr>
+            <w:tcW w:w="2074" w:type="dxa"/>
+            <w:vAlign w:val="center"/>
+          </w:tcPr>
+          <w:p>
+            <w:pPr>
+              <w:rPr>
+                <w:rFonts w:hint="eastAsia"/>
+              </w:rPr>
+            </w:pPr>
+            <w:r>
+              <w:rPr>
+                <w:rFonts w:hint="eastAsia"/>
+                <w:noProof/>
+              </w:rPr>
+              <w:drawing>
+                <wp:inline distT="0" distB="0" distL="0" distR="0" wp14:anchorId="4B8FD4DA" wp14:editId="44D6F02A">
+                  <wp:extent cx="1228296" cy="307074"/>
+                  <wp:effectExtent l="0" t="0" r="0" b="0"/>
+                  <wp:docPr id="32" name="图片 32"/>
+                  <wp:cNvGraphicFramePr>
+                    <a:graphicFrameLocks xmlns:a="http://schemas.openxmlformats.org/drawingml/2006/main" noChangeAspect="1"/>
+                  </wp:cNvGraphicFramePr>
+                  <a:graphic xmlns:a="http://schemas.openxmlformats.org/drawingml/2006/main">
+                    <a:graphicData uri="http://schemas.openxmlformats.org/drawingml/2006/picture">
+                      <pic:pic xmlns:pic="http://schemas.openxmlformats.org/drawingml/2006/picture">
+                        <pic:nvPicPr>
+                          <pic:cNvPr id="32" name="img-1524678007585.jpg"/>
+                          <pic:cNvPicPr/>
+                        </pic:nvPicPr>
+                        <pic:blipFill>
+                          <a:blip r:embed="rId43">
+                            <a:extLst>
+                              <a:ext uri="{28A0092B-C50C-407E-A947-70E740481C1C}">
+                                <a14:useLocalDpi xmlns:a14="http://schemas.microsoft.com/office/drawing/2010/main" val="0"/>
+                              </a:ext>
+                            </a:extLst>
+                          </a:blip>
+                          <a:stretch>
+                            <a:fillRect/>
+                          </a:stretch>
+                        </pic:blipFill>
+                        <pic:spPr>
+                          <a:xfrm>
+                            <a:off x="0" y="0"/>
+                            <a:ext cx="1260803" cy="315201"/>
+                          </a:xfrm>
+                          <a:prstGeom prst="rect">
+                            <a:avLst/>
+                          </a:prstGeom>
+                        </pic:spPr>
+                      </pic:pic>
+                    </a:graphicData>
+                  </a:graphic>
+                </wp:inline>
+              </w:drawing>
+            </w:r>
+          </w:p>
+        </w:tc>
+        <w:tc>
+          <w:tcPr>
+            <w:tcW w:w="2074" w:type="dxa"/>
+            <w:vAlign w:val="center"/>
+          </w:tcPr>
+          <w:p>
+            <w:pPr>
+              <w:rPr>
+                <w:rFonts w:hint="eastAsia"/>
+              </w:rPr>
+            </w:pPr>
+            <w:r>
+              <w:rPr>
+                <w:rFonts w:hint="eastAsia"/>
+                <w:noProof/>
+              </w:rPr>
+              <w:drawing>
+                <wp:inline distT="0" distB="0" distL="0" distR="0" wp14:anchorId="0B443858" wp14:editId="40C5B460">
+                  <wp:extent cx="1146175" cy="286544"/>
+                  <wp:effectExtent l="0" t="0" r="0" b="0"/>
+                  <wp:docPr id="37" name="图片 37"/>
+                  <wp:cNvGraphicFramePr>
+                    <a:graphicFrameLocks xmlns:a="http://schemas.openxmlformats.org/drawingml/2006/main" noChangeAspect="1"/>
+                  </wp:cNvGraphicFramePr>
+                  <a:graphic xmlns:a="http://schemas.openxmlformats.org/drawingml/2006/main">
+                    <a:graphicData uri="http://schemas.openxmlformats.org/drawingml/2006/picture">
+                      <pic:pic xmlns:pic="http://schemas.openxmlformats.org/drawingml/2006/picture">
+                        <pic:nvPicPr>
+                          <pic:cNvPr id="37" name="img-1524678130315.jpg"/>
+                          <pic:cNvPicPr/>
+                        </pic:nvPicPr>
+                        <pic:blipFill>
+                          <a:blip r:embed="rId44">
+                            <a:extLst>
+                              <a:ext uri="{28A0092B-C50C-407E-A947-70E740481C1C}">
+                                <a14:useLocalDpi xmlns:a14="http://schemas.microsoft.com/office/drawing/2010/main" val="0"/>
+                              </a:ext>
+                            </a:extLst>
+                          </a:blip>
+                          <a:stretch>
+                            <a:fillRect/>
+                          </a:stretch>
+                        </pic:blipFill>
+                        <pic:spPr>
+                          <a:xfrm>
+                            <a:off x="0" y="0"/>
+                            <a:ext cx="1183175" cy="295794"/>
+                          </a:xfrm>
+                          <a:prstGeom prst="rect">
+                            <a:avLst/>
+                          </a:prstGeom>
+                        </pic:spPr>
+                      </pic:pic>
+                    </a:graphicData>
+                  </a:graphic>
+                </wp:inline>
+              </w:drawing>
+            </w:r>
+          </w:p>
+        </w:tc>
+        <w:tc>
+          <w:tcPr>
+            <w:tcW w:w="2074" w:type="dxa"/>
+            <w:vAlign w:val="center"/>
+          </w:tcPr>
+          <w:p>
+            <w:pPr>
+              <w:rPr>
+                <w:rFonts w:hint="eastAsia"/>
+              </w:rPr>
+            </w:pPr>
+            <w:r>
+              <w:rPr>
+                <w:rFonts w:hint="eastAsia"/>
+                <w:noProof/>
+              </w:rPr>
+              <w:drawing>
+                <wp:inline distT="0" distB="0" distL="0" distR="0" wp14:anchorId="35FC6DEF" wp14:editId="41B1B01C">
+                  <wp:extent cx="1364776" cy="341194"/>
+                  <wp:effectExtent l="0" t="0" r="6985" b="1905"/>
+                  <wp:docPr id="42" name="图片 42"/>
+                  <wp:cNvGraphicFramePr>
+                    <a:graphicFrameLocks xmlns:a="http://schemas.openxmlformats.org/drawingml/2006/main" noChangeAspect="1"/>
+                  </wp:cNvGraphicFramePr>
+                  <a:graphic xmlns:a="http://schemas.openxmlformats.org/drawingml/2006/main">
+                    <a:graphicData uri="http://schemas.openxmlformats.org/drawingml/2006/picture">
+                      <pic:pic xmlns:pic="http://schemas.openxmlformats.org/drawingml/2006/picture">
+                        <pic:nvPicPr>
+                          <pic:cNvPr id="42" name="img-1524678237313.jpg"/>
+                          <pic:cNvPicPr/>
+                        </pic:nvPicPr>
+                        <pic:blipFill>
+                          <a:blip r:embed="rId45">
+                            <a:extLst>
+                              <a:ext uri="{28A0092B-C50C-407E-A947-70E740481C1C}">
+                                <a14:useLocalDpi xmlns:a14="http://schemas.microsoft.com/office/drawing/2010/main" val="0"/>
+                              </a:ext>
+                            </a:extLst>
+                          </a:blip>
+                          <a:stretch>
+                            <a:fillRect/>
+                          </a:stretch>
+                        </pic:blipFill>
+                        <pic:spPr>
+                          <a:xfrm>
+                            <a:off x="0" y="0"/>
+                            <a:ext cx="1422654" cy="355663"/>
+                          </a:xfrm>
+                          <a:prstGeom prst="rect">
+                            <a:avLst/>
+                          </a:prstGeom>
+                        </pic:spPr>
+                      </pic:pic>
+                    </a:graphicData>
+                  </a:graphic>
+                </wp:inline>
+              </w:drawing>
+            </w:r>
+          </w:p>
+        </w:tc>
+      </w:tr>
+      <w:tr>
+        <w:tc>
+          <w:tcPr>
+            <w:tcW w:w="2074" w:type="dxa"/>
+            <w:vAlign w:val="center"/>
+          </w:tcPr>
+          <w:p>
+            <w:pPr>
+              <w:jc w:val="center"/>
+              <w:rPr>
+                <w:rFonts w:hint="eastAsia"/>
+              </w:rPr>
+            </w:pPr>
+            <w:r>
+              <w:rPr>
+                <w:rFonts w:hint="eastAsia"/>
+              </w:rPr>
+              <w:t>阈值</w:t>
+            </w:r>
+            <w:r>
+              <w:rPr>
+                <w:rFonts w:hint="eastAsia"/>
+              </w:rPr>
+              <w:t>D=3</w:t>
+            </w:r>
+          </w:p>
+        </w:tc>
+        <w:tc>
+          <w:tcPr>
+            <w:tcW w:w="2074" w:type="dxa"/>
+            <w:vAlign w:val="center"/>
+          </w:tcPr>
+          <w:p>
+            <w:pPr>
+              <w:rPr>
+                <w:rFonts w:hint="eastAsia"/>
+              </w:rPr>
+            </w:pPr>
+            <w:r>
+              <w:rPr>
+                <w:rFonts w:hint="eastAsia"/>
+                <w:noProof/>
+              </w:rPr>
+              <w:drawing>
+                <wp:inline distT="0" distB="0" distL="0" distR="0" wp14:anchorId="0C97A400" wp14:editId="66B26E4D">
+                  <wp:extent cx="1228296" cy="307074"/>
+                  <wp:effectExtent l="0" t="0" r="0" b="0"/>
+                  <wp:docPr id="33" name="图片 33"/>
+                  <wp:cNvGraphicFramePr>
+                    <a:graphicFrameLocks xmlns:a="http://schemas.openxmlformats.org/drawingml/2006/main" noChangeAspect="1"/>
+                  </wp:cNvGraphicFramePr>
+                  <a:graphic xmlns:a="http://schemas.openxmlformats.org/drawingml/2006/main">
+                    <a:graphicData uri="http://schemas.openxmlformats.org/drawingml/2006/picture">
+                      <pic:pic xmlns:pic="http://schemas.openxmlformats.org/drawingml/2006/picture">
+                        <pic:nvPicPr>
+                          <pic:cNvPr id="33" name="img-1524678029155.jpg"/>
+                          <pic:cNvPicPr/>
+                        </pic:nvPicPr>
+                        <pic:blipFill>
+                          <a:blip r:embed="rId46">
+                            <a:extLst>
+                              <a:ext uri="{28A0092B-C50C-407E-A947-70E740481C1C}">
+                                <a14:useLocalDpi xmlns:a14="http://schemas.microsoft.com/office/drawing/2010/main" val="0"/>
+                              </a:ext>
+                            </a:extLst>
+                          </a:blip>
+                          <a:stretch>
+                            <a:fillRect/>
+                          </a:stretch>
+                        </pic:blipFill>
+                        <pic:spPr>
+                          <a:xfrm>
+                            <a:off x="0" y="0"/>
+                            <a:ext cx="1267467" cy="316867"/>
+                          </a:xfrm>
+                          <a:prstGeom prst="rect">
+                            <a:avLst/>
+                          </a:prstGeom>
+                        </pic:spPr>
+                      </pic:pic>
+                    </a:graphicData>
+                  </a:graphic>
+                </wp:inline>
+              </w:drawing>
+            </w:r>
+          </w:p>
+        </w:tc>
+        <w:tc>
+          <w:tcPr>
+            <w:tcW w:w="2074" w:type="dxa"/>
+            <w:vAlign w:val="center"/>
+          </w:tcPr>
+          <w:p>
+            <w:pPr>
+              <w:rPr>
+                <w:rFonts w:hint="eastAsia"/>
+              </w:rPr>
+            </w:pPr>
+            <w:r>
+              <w:rPr>
+                <w:rFonts w:hint="eastAsia"/>
+                <w:noProof/>
+              </w:rPr>
+              <w:drawing>
+                <wp:inline distT="0" distB="0" distL="0" distR="0" wp14:anchorId="06736E00" wp14:editId="4E825F37">
+                  <wp:extent cx="1146408" cy="286602"/>
+                  <wp:effectExtent l="0" t="0" r="0" b="0"/>
+                  <wp:docPr id="38" name="图片 38"/>
+                  <wp:cNvGraphicFramePr>
+                    <a:graphicFrameLocks xmlns:a="http://schemas.openxmlformats.org/drawingml/2006/main" noChangeAspect="1"/>
+                  </wp:cNvGraphicFramePr>
+                  <a:graphic xmlns:a="http://schemas.openxmlformats.org/drawingml/2006/main">
+                    <a:graphicData uri="http://schemas.openxmlformats.org/drawingml/2006/picture">
+                      <pic:pic xmlns:pic="http://schemas.openxmlformats.org/drawingml/2006/picture">
+                        <pic:nvPicPr>
+                          <pic:cNvPr id="38" name="img-1524678162649.jpg"/>
+                          <pic:cNvPicPr/>
+                        </pic:nvPicPr>
+                        <pic:blipFill>
+                          <a:blip r:embed="rId47">
+                            <a:extLst>
+                              <a:ext uri="{28A0092B-C50C-407E-A947-70E740481C1C}">
+                                <a14:useLocalDpi xmlns:a14="http://schemas.microsoft.com/office/drawing/2010/main" val="0"/>
+                              </a:ext>
+                            </a:extLst>
+                          </a:blip>
+                          <a:stretch>
+                            <a:fillRect/>
+                          </a:stretch>
+                        </pic:blipFill>
+                        <pic:spPr>
+                          <a:xfrm>
+                            <a:off x="0" y="0"/>
+                            <a:ext cx="1188528" cy="297132"/>
+                          </a:xfrm>
+                          <a:prstGeom prst="rect">
+                            <a:avLst/>
+                          </a:prstGeom>
+                        </pic:spPr>
+                      </pic:pic>
+                    </a:graphicData>
+                  </a:graphic>
+                </wp:inline>
+              </w:drawing>
+            </w:r>
+          </w:p>
+        </w:tc>
+        <w:tc>
+          <w:tcPr>
+            <w:tcW w:w="2074" w:type="dxa"/>
+            <w:vAlign w:val="center"/>
+          </w:tcPr>
+          <w:p>
+            <w:pPr>
+              <w:rPr>
+                <w:rFonts w:hint="eastAsia"/>
+              </w:rPr>
+            </w:pPr>
+            <w:r>
+              <w:rPr>
+                <w:rFonts w:hint="eastAsia"/>
+                <w:noProof/>
+              </w:rPr>
+              <w:drawing>
+                <wp:inline distT="0" distB="0" distL="0" distR="0" wp14:anchorId="21F2C074" wp14:editId="46F57D9E">
+                  <wp:extent cx="1364615" cy="341154"/>
+                  <wp:effectExtent l="0" t="0" r="6985" b="1905"/>
+                  <wp:docPr id="43" name="图片 43"/>
+                  <wp:cNvGraphicFramePr>
+                    <a:graphicFrameLocks xmlns:a="http://schemas.openxmlformats.org/drawingml/2006/main" noChangeAspect="1"/>
+                  </wp:cNvGraphicFramePr>
+                  <a:graphic xmlns:a="http://schemas.openxmlformats.org/drawingml/2006/main">
+                    <a:graphicData uri="http://schemas.openxmlformats.org/drawingml/2006/picture">
+                      <pic:pic xmlns:pic="http://schemas.openxmlformats.org/drawingml/2006/picture">
+                        <pic:nvPicPr>
+                          <pic:cNvPr id="43" name="img-1524678252204.jpg"/>
+                          <pic:cNvPicPr/>
+                        </pic:nvPicPr>
+                        <pic:blipFill>
+                          <a:blip r:embed="rId48">
+                            <a:extLst>
+                              <a:ext uri="{28A0092B-C50C-407E-A947-70E740481C1C}">
+                                <a14:useLocalDpi xmlns:a14="http://schemas.microsoft.com/office/drawing/2010/main" val="0"/>
+                              </a:ext>
+                            </a:extLst>
+                          </a:blip>
+                          <a:stretch>
+                            <a:fillRect/>
+                          </a:stretch>
+                        </pic:blipFill>
+                        <pic:spPr>
+                          <a:xfrm>
+                            <a:off x="0" y="0"/>
+                            <a:ext cx="1380626" cy="345157"/>
+                          </a:xfrm>
+                          <a:prstGeom prst="rect">
+                            <a:avLst/>
+                          </a:prstGeom>
+                        </pic:spPr>
+                      </pic:pic>
+                    </a:graphicData>
+                  </a:graphic>
+                </wp:inline>
+              </w:drawing>
+            </w:r>
+          </w:p>
+        </w:tc>
+      </w:tr>
+      <w:tr>
+        <w:tc>
+          <w:tcPr>
+            <w:tcW w:w="2074" w:type="dxa"/>
+            <w:vAlign w:val="center"/>
+          </w:tcPr>
+          <w:p>
+            <w:pPr>
+              <w:jc w:val="center"/>
+              <w:rPr>
+                <w:rFonts w:hint="eastAsia"/>
+              </w:rPr>
+            </w:pPr>
+            <w:r>
+              <w:rPr>
+                <w:rFonts w:hint="eastAsia"/>
+              </w:rPr>
+              <w:t>阈值</w:t>
+            </w:r>
+            <w:r>
+              <w:rPr>
+                <w:rFonts w:hint="eastAsia"/>
+              </w:rPr>
+              <w:t>D=4</w:t>
+            </w:r>
+          </w:p>
+        </w:tc>
+        <w:tc>
+          <w:tcPr>
+            <w:tcW w:w="2074" w:type="dxa"/>
+            <w:vAlign w:val="center"/>
+          </w:tcPr>
+          <w:p>
+            <w:pPr>
+              <w:rPr>
+                <w:rFonts w:hint="eastAsia"/>
+              </w:rPr>
+            </w:pPr>
+            <w:r>
+              <w:rPr>
+                <w:rFonts w:hint="eastAsia"/>
+                <w:noProof/>
+              </w:rPr>
+              <w:drawing>
+                <wp:inline distT="0" distB="0" distL="0" distR="0" wp14:anchorId="2349CFB2" wp14:editId="51F21DFD">
+                  <wp:extent cx="1228090" cy="307023"/>
+                  <wp:effectExtent l="0" t="0" r="0" b="0"/>
+                  <wp:docPr id="34" name="图片 34"/>
+                  <wp:cNvGraphicFramePr>
+                    <a:graphicFrameLocks xmlns:a="http://schemas.openxmlformats.org/drawingml/2006/main" noChangeAspect="1"/>
+                  </wp:cNvGraphicFramePr>
+                  <a:graphic xmlns:a="http://schemas.openxmlformats.org/drawingml/2006/main">
+                    <a:graphicData uri="http://schemas.openxmlformats.org/drawingml/2006/picture">
+                      <pic:pic xmlns:pic="http://schemas.openxmlformats.org/drawingml/2006/picture">
+                        <pic:nvPicPr>
+                          <pic:cNvPr id="34" name="img-1524678045191.jpg"/>
+                          <pic:cNvPicPr/>
+                        </pic:nvPicPr>
+                        <pic:blipFill>
+                          <a:blip r:embed="rId49">
+                            <a:extLst>
+                              <a:ext uri="{28A0092B-C50C-407E-A947-70E740481C1C}">
+                                <a14:useLocalDpi xmlns:a14="http://schemas.microsoft.com/office/drawing/2010/main" val="0"/>
+                              </a:ext>
+                            </a:extLst>
+                          </a:blip>
+                          <a:stretch>
+                            <a:fillRect/>
+                          </a:stretch>
+                        </pic:blipFill>
+                        <pic:spPr>
+                          <a:xfrm>
+                            <a:off x="0" y="0"/>
+                            <a:ext cx="1256207" cy="314052"/>
+                          </a:xfrm>
+                          <a:prstGeom prst="rect">
+                            <a:avLst/>
+                          </a:prstGeom>
+                        </pic:spPr>
+                      </pic:pic>
+                    </a:graphicData>
+                  </a:graphic>
+                </wp:inline>
+              </w:drawing>
+            </w:r>
+          </w:p>
+        </w:tc>
+        <w:tc>
+          <w:tcPr>
+            <w:tcW w:w="2074" w:type="dxa"/>
+            <w:vAlign w:val="center"/>
+          </w:tcPr>
+          <w:p>
+            <w:pPr>
+              <w:rPr>
+                <w:rFonts w:hint="eastAsia"/>
+              </w:rPr>
+            </w:pPr>
+            <w:r>
+              <w:rPr>
+                <w:rFonts w:hint="eastAsia"/>
+                <w:noProof/>
+              </w:rPr>
+              <w:drawing>
+                <wp:inline distT="0" distB="0" distL="0" distR="0" wp14:anchorId="278D7172" wp14:editId="1BDC001C">
+                  <wp:extent cx="1146412" cy="286603"/>
+                  <wp:effectExtent l="0" t="0" r="0" b="0"/>
+                  <wp:docPr id="39" name="图片 39"/>
+                  <wp:cNvGraphicFramePr>
+                    <a:graphicFrameLocks xmlns:a="http://schemas.openxmlformats.org/drawingml/2006/main" noChangeAspect="1"/>
+                  </wp:cNvGraphicFramePr>
+                  <a:graphic xmlns:a="http://schemas.openxmlformats.org/drawingml/2006/main">
+                    <a:graphicData uri="http://schemas.openxmlformats.org/drawingml/2006/picture">
+                      <pic:pic xmlns:pic="http://schemas.openxmlformats.org/drawingml/2006/picture">
+                        <pic:nvPicPr>
+                          <pic:cNvPr id="39" name="img-1524678181006.jpg"/>
+                          <pic:cNvPicPr/>
+                        </pic:nvPicPr>
+                        <pic:blipFill>
+                          <a:blip r:embed="rId50">
+                            <a:extLst>
+                              <a:ext uri="{28A0092B-C50C-407E-A947-70E740481C1C}">
+                                <a14:useLocalDpi xmlns:a14="http://schemas.microsoft.com/office/drawing/2010/main" val="0"/>
+                              </a:ext>
+                            </a:extLst>
+                          </a:blip>
+                          <a:stretch>
+                            <a:fillRect/>
+                          </a:stretch>
+                        </pic:blipFill>
+                        <pic:spPr>
+                          <a:xfrm>
+                            <a:off x="0" y="0"/>
+                            <a:ext cx="1172560" cy="293140"/>
+                          </a:xfrm>
+                          <a:prstGeom prst="rect">
+                            <a:avLst/>
+                          </a:prstGeom>
+                        </pic:spPr>
+                      </pic:pic>
+                    </a:graphicData>
+                  </a:graphic>
+                </wp:inline>
+              </w:drawing>
+            </w:r>
+          </w:p>
+        </w:tc>
+        <w:tc>
+          <w:tcPr>
+            <w:tcW w:w="2074" w:type="dxa"/>
+            <w:vAlign w:val="center"/>
+          </w:tcPr>
+          <w:p>
+            <w:pPr>
+              <w:rPr>
+                <w:rFonts w:hint="eastAsia"/>
+              </w:rPr>
+            </w:pPr>
+            <w:r>
+              <w:rPr>
+                <w:rFonts w:hint="eastAsia"/>
+                <w:noProof/>
+              </w:rPr>
+              <w:drawing>
+                <wp:inline distT="0" distB="0" distL="0" distR="0" wp14:anchorId="662C177D" wp14:editId="016A1B73">
+                  <wp:extent cx="1364615" cy="341154"/>
+                  <wp:effectExtent l="0" t="0" r="6985" b="1905"/>
+                  <wp:docPr id="44" name="图片 44"/>
+                  <wp:cNvGraphicFramePr>
+                    <a:graphicFrameLocks xmlns:a="http://schemas.openxmlformats.org/drawingml/2006/main" noChangeAspect="1"/>
+                  </wp:cNvGraphicFramePr>
+                  <a:graphic xmlns:a="http://schemas.openxmlformats.org/drawingml/2006/main">
+                    <a:graphicData uri="http://schemas.openxmlformats.org/drawingml/2006/picture">
+                      <pic:pic xmlns:pic="http://schemas.openxmlformats.org/drawingml/2006/picture">
+                        <pic:nvPicPr>
+                          <pic:cNvPr id="44" name="img-1524678264375.jpg"/>
+                          <pic:cNvPicPr/>
+                        </pic:nvPicPr>
+                        <pic:blipFill>
+                          <a:blip r:embed="rId51">
+                            <a:extLst>
+                              <a:ext uri="{28A0092B-C50C-407E-A947-70E740481C1C}">
+                                <a14:useLocalDpi xmlns:a14="http://schemas.microsoft.com/office/drawing/2010/main" val="0"/>
+                              </a:ext>
+                            </a:extLst>
+                          </a:blip>
+                          <a:stretch>
+                            <a:fillRect/>
+                          </a:stretch>
+                        </pic:blipFill>
+                        <pic:spPr>
+                          <a:xfrm>
+                            <a:off x="0" y="0"/>
+                            <a:ext cx="1405746" cy="351437"/>
+                          </a:xfrm>
+                          <a:prstGeom prst="rect">
+                            <a:avLst/>
+                          </a:prstGeom>
+                        </pic:spPr>
+                      </pic:pic>
+                    </a:graphicData>
+                  </a:graphic>
+                </wp:inline>
+              </w:drawing>
+            </w:r>
+          </w:p>
+        </w:tc>
+      </w:tr>
+      <w:tr>
+        <w:tc>
+          <w:tcPr>
+            <w:tcW w:w="8296" w:type="dxa"/>
+            <w:gridSpan w:val="4"/>
+            <w:vAlign w:val="center"/>
+          </w:tcPr>
+          <w:p>
+            <w:pPr>
+              <w:jc w:val="center"/>
+              <w:rPr>
+                <w:rFonts w:hint="eastAsia"/>
+              </w:rPr>
+            </w:pPr>
+            <w:r>
+              <w:rPr>
+                <w:rFonts w:hint="eastAsia"/>
+              </w:rPr>
+              <w:t>图</w:t>
+            </w:r>
+            <w:r>
+              <w:rPr>
+                <w:rFonts w:hint="eastAsia"/>
+              </w:rPr>
+              <w:t xml:space="preserve">11. </w:t>
+            </w:r>
+            <w:r>
+              <w:rPr>
+                <w:rFonts w:hint="eastAsia"/>
+              </w:rPr>
+              <w:t>单一深度</w:t>
+            </w:r>
+            <w:proofErr w:type="gramStart"/>
+            <w:r>
+              <w:rPr>
+                <w:rFonts w:hint="eastAsia"/>
+              </w:rPr>
+              <w:t>方向去噪算法</w:t>
+            </w:r>
+            <w:commentRangeStart w:id="5"/>
+            <w:proofErr w:type="gramEnd"/>
+            <w:r>
+              <w:rPr>
+                <w:rFonts w:hint="eastAsia"/>
+              </w:rPr>
+              <w:t>效果</w:t>
+            </w:r>
+            <w:commentRangeEnd w:id="5"/>
+            <w:r>
+              <w:rPr>
+                <w:rStyle w:val="a8"/>
+              </w:rPr>
+              <w:commentReference w:id="5"/>
+            </w:r>
+          </w:p>
+        </w:tc>
+      </w:tr>
+    </w:tbl>
+    <w:p/>
+    <w:p>
+      <w:pPr>
+        <w:ind w:firstLineChars="200" w:firstLine="420"/>
+      </w:pPr>
+      <w:r>
+        <w:rPr>
+          <w:rFonts w:hint="eastAsia"/>
+        </w:rPr>
+        <w:t>我们很显然地发现，使用这种深度</w:t>
+      </w:r>
+      <w:proofErr w:type="gramStart"/>
+      <w:r>
+        <w:rPr>
+          <w:rFonts w:hint="eastAsia"/>
+        </w:rPr>
+        <w:t>方向去噪算法</w:t>
+      </w:r>
+      <w:proofErr w:type="gramEnd"/>
+      <w:r>
+        <w:rPr>
+          <w:rFonts w:hint="eastAsia"/>
+        </w:rPr>
+        <w:t>虽然可以有效</w:t>
+      </w:r>
+      <w:proofErr w:type="gramStart"/>
+      <w:r>
+        <w:rPr>
+          <w:rFonts w:hint="eastAsia"/>
+        </w:rPr>
+        <w:t>消除掉薄的</w:t>
+      </w:r>
+      <w:proofErr w:type="gramEnd"/>
+      <w:r>
+        <w:rPr>
+          <w:rFonts w:hint="eastAsia"/>
+        </w:rPr>
+        <w:t>干扰线，但是也会削减掉字符的厚度，因此阈值的选择尤为重要，这里阈值的选择需要考虑能把大部分有影响的干扰线去除，尽量不把字符像素削减的过于薄以至于在字符内部出现空隙对后期字符分割造成不利的影响。</w:t>
+      </w:r>
+    </w:p>
+    <w:p>
+      <w:pPr>
+        <w:ind w:firstLineChars="200" w:firstLine="420"/>
+      </w:pPr>
+      <w:r>
+        <w:t>我们参照上述效果图可以看出</w:t>
+      </w:r>
+      <w:r>
+        <w:rPr>
+          <w:rFonts w:hint="eastAsia"/>
+        </w:rPr>
+        <w:t>，</w:t>
+      </w:r>
+      <w:r>
+        <w:t>如果单一对这种验证</w:t>
+      </w:r>
+      <w:proofErr w:type="gramStart"/>
+      <w:r>
+        <w:t>码图片</w:t>
+      </w:r>
+      <w:proofErr w:type="gramEnd"/>
+      <w:r>
+        <w:t>使用</w:t>
+      </w:r>
+      <w:proofErr w:type="gramStart"/>
+      <w:r>
+        <w:t>这种去噪算法</w:t>
+      </w:r>
+      <w:proofErr w:type="gramEnd"/>
+      <w:r>
+        <w:rPr>
+          <w:rFonts w:hint="eastAsia"/>
+        </w:rPr>
+        <w:t>，</w:t>
+      </w:r>
+      <w:r>
+        <w:t>阈值</w:t>
+      </w:r>
+      <w:r>
+        <w:rPr>
+          <w:rFonts w:hint="eastAsia"/>
+        </w:rPr>
+        <w:t>D=2</w:t>
+      </w:r>
+      <w:r>
+        <w:rPr>
+          <w:rFonts w:hint="eastAsia"/>
+        </w:rPr>
+        <w:t>或者阈值</w:t>
+      </w:r>
+      <w:r>
+        <w:rPr>
+          <w:rFonts w:hint="eastAsia"/>
+        </w:rPr>
+        <w:t>D=3</w:t>
+      </w:r>
+      <w:r>
+        <w:rPr>
+          <w:rFonts w:hint="eastAsia"/>
+        </w:rPr>
+        <w:t>是可以考虑使用的阈值，这也与之前像素采样结果相一致。</w:t>
+      </w:r>
+    </w:p>
+    <w:p>
+      <w:pPr>
+        <w:ind w:firstLineChars="200" w:firstLine="420"/>
+        <w:rPr>
+          <w:rFonts w:hint="eastAsia"/>
+        </w:rPr>
+      </w:pPr>
+      <w:r>
+        <w:t>该算法的有点为针对性强</w:t>
+      </w:r>
+      <w:r>
+        <w:rPr>
+          <w:rFonts w:hint="eastAsia"/>
+        </w:rPr>
+        <w:t>，</w:t>
+      </w:r>
+      <w:r>
+        <w:t>专门针对薄干扰线设计</w:t>
+      </w:r>
+      <w:r>
+        <w:rPr>
+          <w:rFonts w:hint="eastAsia"/>
+        </w:rPr>
+        <w:t>，</w:t>
+      </w:r>
+      <w:r>
+        <w:t>且算法执行简单</w:t>
+      </w:r>
+      <w:r>
+        <w:rPr>
+          <w:rFonts w:hint="eastAsia"/>
+        </w:rPr>
+        <w:t>，</w:t>
+      </w:r>
+      <w:r>
+        <w:t>只需要遍历图片所有像素一次即可</w:t>
+      </w:r>
+      <w:r>
+        <w:rPr>
+          <w:rFonts w:hint="eastAsia"/>
+        </w:rPr>
+        <w:t>，</w:t>
+      </w:r>
+      <w:r>
+        <w:t>没有迭代操作</w:t>
+      </w:r>
+      <w:r>
+        <w:rPr>
+          <w:rFonts w:hint="eastAsia"/>
+        </w:rPr>
+        <w:t>；</w:t>
+      </w:r>
+      <w:r>
+        <w:t>该算法缺点也很明显</w:t>
+      </w:r>
+      <w:r>
+        <w:rPr>
+          <w:rFonts w:hint="eastAsia"/>
+        </w:rPr>
+        <w:t>，</w:t>
+      </w:r>
+      <w:r>
+        <w:t>很明显地削薄了表示字符的像素</w:t>
+      </w:r>
+      <w:r>
+        <w:rPr>
+          <w:rFonts w:hint="eastAsia"/>
+        </w:rPr>
+        <w:t>，</w:t>
+      </w:r>
+      <w:r>
+        <w:t>过度的</w:t>
+      </w:r>
+      <w:proofErr w:type="gramStart"/>
+      <w:r>
+        <w:t>去噪可能</w:t>
+      </w:r>
+      <w:proofErr w:type="gramEnd"/>
+      <w:r>
+        <w:t>会产生字符内部不该有的空隙</w:t>
+      </w:r>
+      <w:r>
+        <w:rPr>
+          <w:rFonts w:hint="eastAsia"/>
+        </w:rPr>
+        <w:t>；如果要很好地保留字符像素就</w:t>
+      </w:r>
+      <w:proofErr w:type="gramStart"/>
+      <w:r>
+        <w:rPr>
+          <w:rFonts w:hint="eastAsia"/>
+        </w:rPr>
+        <w:t>会去噪不当</w:t>
+      </w:r>
+      <w:proofErr w:type="gramEnd"/>
+      <w:r>
+        <w:rPr>
+          <w:rFonts w:hint="eastAsia"/>
+        </w:rPr>
+        <w:t>，干扰线去除不充分。该算法与其</w:t>
+      </w:r>
+      <w:proofErr w:type="gramStart"/>
+      <w:r>
+        <w:rPr>
+          <w:rFonts w:hint="eastAsia"/>
+        </w:rPr>
+        <w:t>他去噪算法</w:t>
+      </w:r>
+      <w:proofErr w:type="gramEnd"/>
+      <w:r>
+        <w:rPr>
+          <w:rFonts w:hint="eastAsia"/>
+        </w:rPr>
+        <w:t>组合使用的效果将在后面测试。</w:t>
+      </w:r>
+    </w:p>
+    <w:p/>
+    <w:p>
+      <w:pPr>
+        <w:pStyle w:val="a5"/>
+        <w:numPr>
+          <w:ilvl w:val="2"/>
+          <w:numId w:val="1"/>
+        </w:numPr>
+        <w:ind w:firstLineChars="0"/>
+      </w:pPr>
+      <w:r>
+        <w:rPr>
+          <w:rFonts w:hint="eastAsia"/>
+        </w:rPr>
+        <w:t>八方向</w:t>
+      </w:r>
+      <w:proofErr w:type="gramStart"/>
+      <w:r>
+        <w:rPr>
+          <w:rFonts w:hint="eastAsia"/>
+        </w:rPr>
+        <w:t>检索去噪算法</w:t>
+      </w:r>
+      <w:proofErr w:type="gramEnd"/>
+    </w:p>
+    <w:p>
+      <w:pPr>
+        <w:rPr>
+          <w:rFonts w:hint="eastAsia"/>
+        </w:rPr>
+      </w:pPr>
+      <w:bookmarkStart w:id="6" w:name="_GoBack"/>
+      <w:bookmarkEnd w:id="6"/>
+    </w:p>
     <w:sectPr>
-      <w:footerReference w:type="default" r:id="rId30"/>
+      <w:footerReference w:type="default" r:id="rId52"/>
       <w:pgSz w:w="11906" w:h="16838"/>
       <w:pgMar w:top="1440" w:right="1800" w:bottom="1440" w:left="1800" w:header="851" w:footer="992" w:gutter="0"/>
       <w:cols w:space="425"/>
@@ -7610,13 +10932,26 @@
 
 <file path=word/comments.xml><?xml version="1.0" encoding="utf-8"?>
 <w:comments xmlns:wpc="http://schemas.microsoft.com/office/word/2010/wordprocessingCanvas" xmlns:mc="http://schemas.openxmlformats.org/markup-compatibility/2006" xmlns:o="urn:schemas-microsoft-com:office:office" xmlns:r="http://schemas.openxmlformats.org/officeDocument/2006/relationships" xmlns:m="http://schemas.openxmlformats.org/officeDocument/2006/math" xmlns:v="urn:schemas-microsoft-com:vml" xmlns:wp14="http://schemas.microsoft.com/office/word/2010/wordprocessingDrawing" xmlns:wp="http://schemas.openxmlformats.org/drawingml/2006/wordprocessingDrawing" xmlns:w10="urn:schemas-microsoft-com:office:word" xmlns:w="http://schemas.openxmlformats.org/wordprocessingml/2006/main" xmlns:w14="http://schemas.microsoft.com/office/word/2010/wordml" xmlns:w15="http://schemas.microsoft.com/office/word/2012/wordml" xmlns:wpg="http://schemas.microsoft.com/office/word/2010/wordprocessingGroup" xmlns:wpi="http://schemas.microsoft.com/office/word/2010/wordprocessingInk" xmlns:wne="http://schemas.microsoft.com/office/word/2006/wordml" xmlns:wps="http://schemas.microsoft.com/office/word/2010/wordprocessingShape" mc:Ignorable="w14 w15 wp14">
-  <w:comment w:id="0" w:author="eanjc eanjc" w:date="2018-04-25T02:11:00Z" w:initials="ee">
+  <w:comment w:id="0" w:author="eanjc eanjc" w:date="2018-04-26T02:00:00Z" w:initials="ee">
     <w:p>
       <w:pPr>
         <w:pStyle w:val="a9"/>
-        <w:rPr>
-          <w:rFonts w:hint="eastAsia"/>
-        </w:rPr>
+      </w:pPr>
+      <w:r>
+        <w:rPr>
+          <w:rStyle w:val="a8"/>
+        </w:rPr>
+        <w:annotationRef/>
+      </w:r>
+      <w:r>
+        <w:t>摘要补充及英文摘要</w:t>
+      </w:r>
+    </w:p>
+  </w:comment>
+  <w:comment w:id="1" w:author="eanjc eanjc" w:date="2018-04-25T02:11:00Z" w:initials="ee">
+    <w:p>
+      <w:pPr>
+        <w:pStyle w:val="a9"/>
       </w:pPr>
       <w:r>
         <w:rPr>
@@ -7649,13 +10984,71 @@
       </w:r>
     </w:p>
   </w:comment>
+  <w:comment w:id="3" w:author="eanjc eanjc" w:date="2018-04-26T00:59:00Z" w:initials="ee">
+    <w:p>
+      <w:pPr>
+        <w:pStyle w:val="a9"/>
+      </w:pPr>
+      <w:r>
+        <w:rPr>
+          <w:rStyle w:val="a8"/>
+        </w:rPr>
+        <w:annotationRef/>
+      </w:r>
+      <w:r>
+        <w:t>表格格式待处理</w:t>
+      </w:r>
+    </w:p>
+  </w:comment>
+  <w:comment w:id="4" w:author="eanjc eanjc" w:date="2018-04-26T01:51:00Z" w:initials="ee">
+    <w:p>
+      <w:pPr>
+        <w:pStyle w:val="a9"/>
+      </w:pPr>
+      <w:r>
+        <w:rPr>
+          <w:rStyle w:val="a8"/>
+        </w:rPr>
+        <w:annotationRef/>
+      </w:r>
+      <w:r>
+        <w:t>这里后续可以给出算法伪代码</w:t>
+      </w:r>
+    </w:p>
+  </w:comment>
+  <w:comment w:id="5" w:author="eanjc eanjc" w:date="2018-04-26T02:00:00Z" w:initials="ee">
+    <w:p>
+      <w:pPr>
+        <w:pStyle w:val="a9"/>
+      </w:pPr>
+      <w:r>
+        <w:rPr>
+          <w:rStyle w:val="a8"/>
+        </w:rPr>
+        <w:annotationRef/>
+      </w:r>
+      <w:r>
+        <w:t>是否有量化参考指标</w:t>
+      </w:r>
+      <w:r>
+        <w:rPr>
+          <w:rFonts w:hint="eastAsia"/>
+        </w:rPr>
+        <w:t>？</w:t>
+      </w:r>
+    </w:p>
+  </w:comment>
 </w:comments>
 </file>
 
 <file path=word/commentsExtended.xml><?xml version="1.0" encoding="utf-8"?>
 <w15:commentsEx xmlns:wpc="http://schemas.microsoft.com/office/word/2010/wordprocessingCanvas" xmlns:mc="http://schemas.openxmlformats.org/markup-compatibility/2006" xmlns:o="urn:schemas-microsoft-com:office:office" xmlns:r="http://schemas.openxmlformats.org/officeDocument/2006/relationships" xmlns:m="http://schemas.openxmlformats.org/officeDocument/2006/math" xmlns:v="urn:schemas-microsoft-com:vml" xmlns:wp14="http://schemas.microsoft.com/office/word/2010/wordprocessingDrawing" xmlns:wp="http://schemas.openxmlformats.org/drawingml/2006/wordprocessingDrawing" xmlns:w10="urn:schemas-microsoft-com:office:word" xmlns:w="http://schemas.openxmlformats.org/wordprocessingml/2006/main" xmlns:w14="http://schemas.microsoft.com/office/word/2010/wordml" xmlns:w15="http://schemas.microsoft.com/office/word/2012/wordml" xmlns:wpg="http://schemas.microsoft.com/office/word/2010/wordprocessingGroup" xmlns:wpi="http://schemas.microsoft.com/office/word/2010/wordprocessingInk" xmlns:wne="http://schemas.microsoft.com/office/word/2006/wordml" xmlns:wps="http://schemas.microsoft.com/office/word/2010/wordprocessingShape" mc:Ignorable="w14 w15 wp14">
+  <w15:commentEx w15:paraId="57170FE0" w15:done="0"/>
   <w15:commentEx w15:paraId="46D2519A" w15:done="0"/>
   <w15:commentEx w15:paraId="0D915C70" w15:done="0"/>
+  <w15:commentEx w15:paraId="73CD5C73" w15:done="0"/>
+  <w15:commentEx w15:paraId="329D2306" w15:done="0"/>
+  <w15:commentEx w15:paraId="6819DA26" w15:done="0"/>
 </w15:commentsEx>
 </file>
 
@@ -7688,7 +11081,6 @@
         <w:docPartUnique/>
       </w:docPartObj>
     </w:sdtPr>
-    <w:sdtEndPr/>
     <w:sdtContent>
       <w:p>
         <w:pPr>
@@ -7709,7 +11101,7 @@
             <w:noProof/>
             <w:lang w:val="zh-CN"/>
           </w:rPr>
-          <w:t>7</w:t>
+          <w:t>9</w:t>
         </w:r>
         <w:r>
           <w:fldChar w:fldCharType="end"/>
@@ -8370,7 +11762,6 @@
   <w:style w:type="character" w:default="1" w:styleId="a0">
     <w:name w:val="Default Paragraph Font"/>
     <w:uiPriority w:val="1"/>
-    <w:semiHidden/>
     <w:unhideWhenUsed/>
   </w:style>
   <w:style w:type="table" w:default="1" w:styleId="a1">
@@ -8579,6 +11970,543 @@
     </w:rPr>
   </w:style>
 </w:styles>
+</file>
+
+<file path=word/glossary/document.xml><?xml version="1.0" encoding="utf-8"?>
+<w:glossaryDocument xmlns:wpc="http://schemas.microsoft.com/office/word/2010/wordprocessingCanvas" xmlns:mc="http://schemas.openxmlformats.org/markup-compatibility/2006" xmlns:o="urn:schemas-microsoft-com:office:office" xmlns:r="http://schemas.openxmlformats.org/officeDocument/2006/relationships" xmlns:m="http://schemas.openxmlformats.org/officeDocument/2006/math" xmlns:v="urn:schemas-microsoft-com:vml" xmlns:wp14="http://schemas.microsoft.com/office/word/2010/wordprocessingDrawing" xmlns:wp="http://schemas.openxmlformats.org/drawingml/2006/wordprocessingDrawing" xmlns:w10="urn:schemas-microsoft-com:office:word" xmlns:w="http://schemas.openxmlformats.org/wordprocessingml/2006/main" xmlns:w14="http://schemas.microsoft.com/office/word/2010/wordml" xmlns:w15="http://schemas.microsoft.com/office/word/2012/wordml" xmlns:wpg="http://schemas.microsoft.com/office/word/2010/wordprocessingGroup" xmlns:wpi="http://schemas.microsoft.com/office/word/2010/wordprocessingInk" xmlns:wne="http://schemas.microsoft.com/office/word/2006/wordml" xmlns:wps="http://schemas.microsoft.com/office/word/2010/wordprocessingShape" mc:Ignorable="w14 w15 wp14"/>
+</file>
+
+<file path=word/glossary/fontTable.xml><?xml version="1.0" encoding="utf-8"?>
+<w:fonts xmlns:mc="http://schemas.openxmlformats.org/markup-compatibility/2006" xmlns:r="http://schemas.openxmlformats.org/officeDocument/2006/relationships" xmlns:w="http://schemas.openxmlformats.org/wordprocessingml/2006/main" xmlns:w14="http://schemas.microsoft.com/office/word/2010/wordml" xmlns:w15="http://schemas.microsoft.com/office/word/2012/wordml" mc:Ignorable="w14 w15">
+  <w:font w:name="Times New Roman">
+    <w:panose1 w:val="02020603050405020304"/>
+    <w:charset w:val="00"/>
+    <w:family w:val="roman"/>
+    <w:pitch w:val="variable"/>
+    <w:sig w:usb0="E0002EFF" w:usb1="C000785B" w:usb2="00000009" w:usb3="00000000" w:csb0="000001FF" w:csb1="00000000"/>
+  </w:font>
+  <w:font w:name="Calibri">
+    <w:panose1 w:val="020F0502020204030204"/>
+    <w:charset w:val="00"/>
+    <w:family w:val="swiss"/>
+    <w:pitch w:val="variable"/>
+    <w:sig w:usb0="E0002AFF" w:usb1="C000247B" w:usb2="00000009" w:usb3="00000000" w:csb0="000001FF" w:csb1="00000000"/>
+  </w:font>
+  <w:font w:name="宋体">
+    <w:altName w:val="SimSun"/>
+    <w:panose1 w:val="02010600030101010101"/>
+    <w:charset w:val="86"/>
+    <w:family w:val="auto"/>
+    <w:pitch w:val="variable"/>
+    <w:sig w:usb0="00000003" w:usb1="288F0000" w:usb2="00000016" w:usb3="00000000" w:csb0="00040001" w:csb1="00000000"/>
+  </w:font>
+  <w:font w:name="Cambria Math">
+    <w:panose1 w:val="02040503050406030204"/>
+    <w:charset w:val="00"/>
+    <w:family w:val="roman"/>
+    <w:pitch w:val="variable"/>
+    <w:sig w:usb0="E00002FF" w:usb1="420024FF" w:usb2="00000000" w:usb3="00000000" w:csb0="0000019F" w:csb1="00000000"/>
+  </w:font>
+  <w:font w:name="Calibri Light">
+    <w:panose1 w:val="020F0302020204030204"/>
+    <w:charset w:val="00"/>
+    <w:family w:val="swiss"/>
+    <w:pitch w:val="variable"/>
+    <w:sig w:usb0="E0002AFF" w:usb1="C000247B" w:usb2="00000009" w:usb3="00000000" w:csb0="000001FF" w:csb1="00000000"/>
+  </w:font>
+</w:fonts>
+</file>
+
+<file path=word/glossary/settings.xml><?xml version="1.0" encoding="utf-8"?>
+<w:settings xmlns:mc="http://schemas.openxmlformats.org/markup-compatibility/2006" xmlns:o="urn:schemas-microsoft-com:office:office" xmlns:r="http://schemas.openxmlformats.org/officeDocument/2006/relationships" xmlns:m="http://schemas.openxmlformats.org/officeDocument/2006/math" xmlns:v="urn:schemas-microsoft-com:vml" xmlns:w10="urn:schemas-microsoft-com:office:word" xmlns:w="http://schemas.openxmlformats.org/wordprocessingml/2006/main" xmlns:w14="http://schemas.microsoft.com/office/word/2010/wordml" xmlns:w15="http://schemas.microsoft.com/office/word/2012/wordml" xmlns:sl="http://schemas.openxmlformats.org/schemaLibrary/2006/main" mc:Ignorable="w14 w15">
+  <w:view w:val="normal"/>
+  <w:bordersDoNotSurroundHeader/>
+  <w:bordersDoNotSurroundFooter/>
+  <w:defaultTabStop w:val="420"/>
+  <w:drawingGridVerticalSpacing w:val="156"/>
+  <w:displayHorizontalDrawingGridEvery w:val="0"/>
+  <w:displayVerticalDrawingGridEvery w:val="2"/>
+  <w:characterSpacingControl w:val="compressPunctuation"/>
+  <w:compat>
+    <w:spaceForUL/>
+    <w:balanceSingleByteDoubleByteWidth/>
+    <w:doNotLeaveBackslashAlone/>
+    <w:ulTrailSpace/>
+    <w:doNotExpandShiftReturn/>
+    <w:adjustLineHeightInTable/>
+    <w:useFELayout/>
+    <w:compatSetting w:name="compatibilityMode" w:uri="http://schemas.microsoft.com/office/word" w:val="15"/>
+    <w:compatSetting w:name="overrideTableStyleFontSizeAndJustification" w:uri="http://schemas.microsoft.com/office/word" w:val="1"/>
+    <w:compatSetting w:name="enableOpenTypeFeatures" w:uri="http://schemas.microsoft.com/office/word" w:val="1"/>
+    <w:compatSetting w:name="doNotFlipMirrorIndents" w:uri="http://schemas.microsoft.com/office/word" w:val="1"/>
+    <w:compatSetting w:name="differentiateMultirowTableHeaders" w:uri="http://schemas.microsoft.com/office/word" w:val="1"/>
+  </w:compat>
+  <w:rsids>
+    <w:rsidRoot w:val="00A23A16"/>
+    <w:rsid w:val="00A23A16"/>
+    <w:rsid w:val="00C57CDB"/>
+  </w:rsids>
+  <m:mathPr>
+    <m:mathFont m:val="Cambria Math"/>
+    <m:brkBin m:val="before"/>
+    <m:brkBinSub m:val="--"/>
+    <m:smallFrac m:val="0"/>
+    <m:dispDef/>
+    <m:lMargin m:val="0"/>
+    <m:rMargin m:val="0"/>
+    <m:defJc m:val="centerGroup"/>
+    <m:wrapIndent m:val="1440"/>
+    <m:intLim m:val="subSup"/>
+    <m:naryLim m:val="undOvr"/>
+  </m:mathPr>
+  <w:themeFontLang w:val="en-US" w:eastAsia="zh-CN"/>
+  <w:clrSchemeMapping w:bg1="light1" w:t1="dark1" w:bg2="light2" w:t2="dark2" w:accent1="accent1" w:accent2="accent2" w:accent3="accent3" w:accent4="accent4" w:accent5="accent5" w:accent6="accent6" w:hyperlink="hyperlink" w:followedHyperlink="followedHyperlink"/>
+  <w:decimalSymbol w:val="."/>
+  <w:listSeparator w:val=","/>
+  <w15:chartTrackingRefBased/>
+</w:settings>
+</file>
+
+<file path=word/glossary/styles.xml><?xml version="1.0" encoding="utf-8"?>
+<w:styles xmlns:mc="http://schemas.openxmlformats.org/markup-compatibility/2006" xmlns:r="http://schemas.openxmlformats.org/officeDocument/2006/relationships" xmlns:w="http://schemas.openxmlformats.org/wordprocessingml/2006/main" xmlns:w14="http://schemas.microsoft.com/office/word/2010/wordml" xmlns:w15="http://schemas.microsoft.com/office/word/2012/wordml" mc:Ignorable="w14 w15">
+  <w:docDefaults>
+    <w:rPrDefault>
+      <w:rPr>
+        <w:rFonts w:asciiTheme="minorHAnsi" w:eastAsiaTheme="minorEastAsia" w:hAnsiTheme="minorHAnsi" w:cstheme="minorBidi"/>
+        <w:kern w:val="2"/>
+        <w:sz w:val="21"/>
+        <w:szCs w:val="22"/>
+        <w:lang w:val="en-US" w:eastAsia="zh-CN" w:bidi="ar-SA"/>
+      </w:rPr>
+    </w:rPrDefault>
+    <w:pPrDefault/>
+  </w:docDefaults>
+  <w:latentStyles w:defLockedState="0" w:defUIPriority="99" w:defSemiHidden="0" w:defUnhideWhenUsed="0" w:defQFormat="0" w:count="371">
+    <w:lsdException w:name="Normal" w:uiPriority="0" w:qFormat="1"/>
+    <w:lsdException w:name="heading 1" w:uiPriority="9" w:qFormat="1"/>
+    <w:lsdException w:name="heading 2" w:semiHidden="1" w:uiPriority="9" w:unhideWhenUsed="1" w:qFormat="1"/>
+    <w:lsdException w:name="heading 3" w:semiHidden="1" w:uiPriority="9" w:unhideWhenUsed="1" w:qFormat="1"/>
+    <w:lsdException w:name="heading 4" w:semiHidden="1" w:uiPriority="9" w:unhideWhenUsed="1" w:qFormat="1"/>
+    <w:lsdException w:name="heading 5" w:semiHidden="1" w:uiPriority="9" w:unhideWhenUsed="1" w:qFormat="1"/>
+    <w:lsdException w:name="heading 6" w:semiHidden="1" w:uiPriority="9" w:unhideWhenUsed="1" w:qFormat="1"/>
+    <w:lsdException w:name="heading 7" w:semiHidden="1" w:uiPriority="9" w:unhideWhenUsed="1" w:qFormat="1"/>
+    <w:lsdException w:name="heading 8" w:semiHidden="1" w:uiPriority="9" w:unhideWhenUsed="1" w:qFormat="1"/>
+    <w:lsdException w:name="heading 9" w:semiHidden="1" w:uiPriority="9" w:unhideWhenUsed="1" w:qFormat="1"/>
+    <w:lsdException w:name="index 1" w:semiHidden="1" w:unhideWhenUsed="1"/>
+    <w:lsdException w:name="index 2" w:semiHidden="1" w:unhideWhenUsed="1"/>
+    <w:lsdException w:name="index 3" w:semiHidden="1" w:unhideWhenUsed="1"/>
+    <w:lsdException w:name="index 4" w:semiHidden="1" w:unhideWhenUsed="1"/>
+    <w:lsdException w:name="index 5" w:semiHidden="1" w:unhideWhenUsed="1"/>
+    <w:lsdException w:name="index 6" w:semiHidden="1" w:unhideWhenUsed="1"/>
+    <w:lsdException w:name="index 7" w:semiHidden="1" w:unhideWhenUsed="1"/>
+    <w:lsdException w:name="index 8" w:semiHidden="1" w:unhideWhenUsed="1"/>
+    <w:lsdException w:name="index 9" w:semiHidden="1" w:unhideWhenUsed="1"/>
+    <w:lsdException w:name="toc 1" w:semiHidden="1" w:uiPriority="39" w:unhideWhenUsed="1"/>
+    <w:lsdException w:name="toc 2" w:semiHidden="1" w:uiPriority="39" w:unhideWhenUsed="1"/>
+    <w:lsdException w:name="toc 3" w:semiHidden="1" w:uiPriority="39" w:unhideWhenUsed="1"/>
+    <w:lsdException w:name="toc 4" w:semiHidden="1" w:uiPriority="39" w:unhideWhenUsed="1"/>
+    <w:lsdException w:name="toc 5" w:semiHidden="1" w:uiPriority="39" w:unhideWhenUsed="1"/>
+    <w:lsdException w:name="toc 6" w:semiHidden="1" w:uiPriority="39" w:unhideWhenUsed="1"/>
+    <w:lsdException w:name="toc 7" w:semiHidden="1" w:uiPriority="39" w:unhideWhenUsed="1"/>
+    <w:lsdException w:name="toc 8" w:semiHidden="1" w:uiPriority="39" w:unhideWhenUsed="1"/>
+    <w:lsdException w:name="toc 9" w:semiHidden="1" w:uiPriority="39" w:unhideWhenUsed="1"/>
+    <w:lsdException w:name="Normal Indent" w:semiHidden="1" w:unhideWhenUsed="1"/>
+    <w:lsdException w:name="footnote text" w:semiHidden="1" w:unhideWhenUsed="1"/>
+    <w:lsdException w:name="annotation text" w:semiHidden="1" w:unhideWhenUsed="1"/>
+    <w:lsdException w:name="header" w:semiHidden="1" w:unhideWhenUsed="1"/>
+    <w:lsdException w:name="footer" w:semiHidden="1" w:unhideWhenUsed="1"/>
+    <w:lsdException w:name="index heading" w:semiHidden="1" w:unhideWhenUsed="1"/>
+    <w:lsdException w:name="caption" w:semiHidden="1" w:uiPriority="35" w:unhideWhenUsed="1" w:qFormat="1"/>
+    <w:lsdException w:name="table of figures" w:semiHidden="1" w:unhideWhenUsed="1"/>
+    <w:lsdException w:name="envelope address" w:semiHidden="1" w:unhideWhenUsed="1"/>
+    <w:lsdException w:name="envelope return" w:semiHidden="1" w:unhideWhenUsed="1"/>
+    <w:lsdException w:name="footnote reference" w:semiHidden="1" w:unhideWhenUsed="1"/>
+    <w:lsdException w:name="annotation reference" w:semiHidden="1" w:unhideWhenUsed="1"/>
+    <w:lsdException w:name="line number" w:semiHidden="1" w:unhideWhenUsed="1"/>
+    <w:lsdException w:name="page number" w:semiHidden="1" w:unhideWhenUsed="1"/>
+    <w:lsdException w:name="endnote reference" w:semiHidden="1" w:unhideWhenUsed="1"/>
+    <w:lsdException w:name="endnote text" w:semiHidden="1" w:unhideWhenUsed="1"/>
+    <w:lsdException w:name="table of authorities" w:semiHidden="1" w:unhideWhenUsed="1"/>
+    <w:lsdException w:name="macro" w:semiHidden="1" w:unhideWhenUsed="1"/>
+    <w:lsdException w:name="toa heading" w:semiHidden="1" w:unhideWhenUsed="1"/>
+    <w:lsdException w:name="List" w:semiHidden="1" w:unhideWhenUsed="1"/>
+    <w:lsdException w:name="List Bullet" w:semiHidden="1" w:unhideWhenUsed="1"/>
+    <w:lsdException w:name="List Number" w:semiHidden="1" w:unhideWhenUsed="1"/>
+    <w:lsdException w:name="List 2" w:semiHidden="1" w:unhideWhenUsed="1"/>
+    <w:lsdException w:name="List 3" w:semiHidden="1" w:unhideWhenUsed="1"/>
+    <w:lsdException w:name="List 4" w:semiHidden="1" w:unhideWhenUsed="1"/>
+    <w:lsdException w:name="List 5" w:semiHidden="1" w:unhideWhenUsed="1"/>
+    <w:lsdException w:name="List Bullet 2" w:semiHidden="1" w:unhideWhenUsed="1"/>
+    <w:lsdException w:name="List Bullet 3" w:semiHidden="1" w:unhideWhenUsed="1"/>
+    <w:lsdException w:name="List Bullet 4" w:semiHidden="1" w:unhideWhenUsed="1"/>
+    <w:lsdException w:name="List Bullet 5" w:semiHidden="1" w:unhideWhenUsed="1"/>
+    <w:lsdException w:name="List Number 2" w:semiHidden="1" w:unhideWhenUsed="1"/>
+    <w:lsdException w:name="List Number 3" w:semiHidden="1" w:unhideWhenUsed="1"/>
+    <w:lsdException w:name="List Number 4" w:semiHidden="1" w:unhideWhenUsed="1"/>
+    <w:lsdException w:name="List Number 5" w:semiHidden="1" w:unhideWhenUsed="1"/>
+    <w:lsdException w:name="Title" w:uiPriority="10" w:qFormat="1"/>
+    <w:lsdException w:name="Closing" w:semiHidden="1" w:unhideWhenUsed="1"/>
+    <w:lsdException w:name="Signature" w:semiHidden="1" w:unhideWhenUsed="1"/>
+    <w:lsdException w:name="Default Paragraph Font" w:semiHidden="1" w:uiPriority="1" w:unhideWhenUsed="1"/>
+    <w:lsdException w:name="Body Text" w:semiHidden="1" w:unhideWhenUsed="1"/>
+    <w:lsdException w:name="Body Text Indent" w:semiHidden="1" w:unhideWhenUsed="1"/>
+    <w:lsdException w:name="List Continue" w:semiHidden="1" w:unhideWhenUsed="1"/>
+    <w:lsdException w:name="List Continue 2" w:semiHidden="1" w:unhideWhenUsed="1"/>
+    <w:lsdException w:name="List Continue 3" w:semiHidden="1" w:unhideWhenUsed="1"/>
+    <w:lsdException w:name="List Continue 4" w:semiHidden="1" w:unhideWhenUsed="1"/>
+    <w:lsdException w:name="List Continue 5" w:semiHidden="1" w:unhideWhenUsed="1"/>
+    <w:lsdException w:name="Message Header" w:semiHidden="1" w:unhideWhenUsed="1"/>
+    <w:lsdException w:name="Subtitle" w:uiPriority="11" w:qFormat="1"/>
+    <w:lsdException w:name="Salutation" w:semiHidden="1" w:unhideWhenUsed="1"/>
+    <w:lsdException w:name="Date" w:semiHidden="1" w:unhideWhenUsed="1"/>
+    <w:lsdException w:name="Body Text First Indent" w:semiHidden="1" w:unhideWhenUsed="1"/>
+    <w:lsdException w:name="Body Text First Indent 2" w:semiHidden="1" w:unhideWhenUsed="1"/>
+    <w:lsdException w:name="Note Heading" w:semiHidden="1" w:unhideWhenUsed="1"/>
+    <w:lsdException w:name="Body Text 2" w:semiHidden="1" w:unhideWhenUsed="1"/>
+    <w:lsdException w:name="Body Text 3" w:semiHidden="1" w:unhideWhenUsed="1"/>
+    <w:lsdException w:name="Body Text Indent 2" w:semiHidden="1" w:unhideWhenUsed="1"/>
+    <w:lsdException w:name="Body Text Indent 3" w:semiHidden="1" w:unhideWhenUsed="1"/>
+    <w:lsdException w:name="Block Text" w:semiHidden="1" w:unhideWhenUsed="1"/>
+    <w:lsdException w:name="Hyperlink" w:semiHidden="1" w:unhideWhenUsed="1"/>
+    <w:lsdException w:name="FollowedHyperlink" w:semiHidden="1" w:unhideWhenUsed="1"/>
+    <w:lsdException w:name="Strong" w:uiPriority="22" w:qFormat="1"/>
+    <w:lsdException w:name="Emphasis" w:uiPriority="20" w:qFormat="1"/>
+    <w:lsdException w:name="Document Map" w:semiHidden="1" w:unhideWhenUsed="1"/>
+    <w:lsdException w:name="Plain Text" w:semiHidden="1" w:unhideWhenUsed="1"/>
+    <w:lsdException w:name="E-mail Signature" w:semiHidden="1" w:unhideWhenUsed="1"/>
+    <w:lsdException w:name="HTML Top of Form" w:semiHidden="1" w:unhideWhenUsed="1"/>
+    <w:lsdException w:name="HTML Bottom of Form" w:semiHidden="1" w:unhideWhenUsed="1"/>
+    <w:lsdException w:name="Normal (Web)" w:semiHidden="1" w:unhideWhenUsed="1"/>
+    <w:lsdException w:name="HTML Acronym" w:semiHidden="1" w:unhideWhenUsed="1"/>
+    <w:lsdException w:name="HTML Address" w:semiHidden="1" w:unhideWhenUsed="1"/>
+    <w:lsdException w:name="HTML Cite" w:semiHidden="1" w:unhideWhenUsed="1"/>
+    <w:lsdException w:name="HTML Code" w:semiHidden="1" w:unhideWhenUsed="1"/>
+    <w:lsdException w:name="HTML Definition" w:semiHidden="1" w:unhideWhenUsed="1"/>
+    <w:lsdException w:name="HTML Keyboard" w:semiHidden="1" w:unhideWhenUsed="1"/>
+    <w:lsdException w:name="HTML Preformatted" w:semiHidden="1" w:unhideWhenUsed="1"/>
+    <w:lsdException w:name="HTML Sample" w:semiHidden="1" w:unhideWhenUsed="1"/>
+    <w:lsdException w:name="HTML Typewriter" w:semiHidden="1" w:unhideWhenUsed="1"/>
+    <w:lsdException w:name="HTML Variable" w:semiHidden="1" w:unhideWhenUsed="1"/>
+    <w:lsdException w:name="Normal Table" w:semiHidden="1" w:unhideWhenUsed="1"/>
+    <w:lsdException w:name="annotation subject" w:semiHidden="1" w:unhideWhenUsed="1"/>
+    <w:lsdException w:name="No List" w:semiHidden="1" w:unhideWhenUsed="1"/>
+    <w:lsdException w:name="Outline List 1" w:semiHidden="1" w:unhideWhenUsed="1"/>
+    <w:lsdException w:name="Outline List 2" w:semiHidden="1" w:unhideWhenUsed="1"/>
+    <w:lsdException w:name="Outline List 3" w:semiHidden="1" w:unhideWhenUsed="1"/>
+    <w:lsdException w:name="Table Simple 1" w:semiHidden="1" w:unhideWhenUsed="1"/>
+    <w:lsdException w:name="Table Simple 2" w:semiHidden="1" w:unhideWhenUsed="1"/>
+    <w:lsdException w:name="Table Simple 3" w:semiHidden="1" w:unhideWhenUsed="1"/>
+    <w:lsdException w:name="Table Classic 1" w:semiHidden="1" w:unhideWhenUsed="1"/>
+    <w:lsdException w:name="Table Classic 2" w:semiHidden="1" w:unhideWhenUsed="1"/>
+    <w:lsdException w:name="Table Classic 3" w:semiHidden="1" w:unhideWhenUsed="1"/>
+    <w:lsdException w:name="Table Classic 4" w:semiHidden="1" w:unhideWhenUsed="1"/>
+    <w:lsdException w:name="Table Colorful 1" w:semiHidden="1" w:unhideWhenUsed="1"/>
+    <w:lsdException w:name="Table Colorful 2" w:semiHidden="1" w:unhideWhenUsed="1"/>
+    <w:lsdException w:name="Table Colorful 3" w:semiHidden="1" w:unhideWhenUsed="1"/>
+    <w:lsdException w:name="Table Columns 1" w:semiHidden="1" w:unhideWhenUsed="1"/>
+    <w:lsdException w:name="Table Columns 2" w:semiHidden="1" w:unhideWhenUsed="1"/>
+    <w:lsdException w:name="Table Columns 3" w:semiHidden="1" w:unhideWhenUsed="1"/>
+    <w:lsdException w:name="Table Columns 4" w:semiHidden="1" w:unhideWhenUsed="1"/>
+    <w:lsdException w:name="Table Columns 5" w:semiHidden="1" w:unhideWhenUsed="1"/>
+    <w:lsdException w:name="Table Grid 1" w:semiHidden="1" w:unhideWhenUsed="1"/>
+    <w:lsdException w:name="Table Grid 2" w:semiHidden="1" w:unhideWhenUsed="1"/>
+    <w:lsdException w:name="Table Grid 3" w:semiHidden="1" w:unhideWhenUsed="1"/>
+    <w:lsdException w:name="Table Grid 4" w:semiHidden="1" w:unhideWhenUsed="1"/>
+    <w:lsdException w:name="Table Grid 5" w:semiHidden="1" w:unhideWhenUsed="1"/>
+    <w:lsdException w:name="Table Grid 6" w:semiHidden="1" w:unhideWhenUsed="1"/>
+    <w:lsdException w:name="Table Grid 7" w:semiHidden="1" w:unhideWhenUsed="1"/>
+    <w:lsdException w:name="Table Grid 8" w:semiHidden="1" w:unhideWhenUsed="1"/>
+    <w:lsdException w:name="Table List 1" w:semiHidden="1" w:unhideWhenUsed="1"/>
+    <w:lsdException w:name="Table List 2" w:semiHidden="1" w:unhideWhenUsed="1"/>
+    <w:lsdException w:name="Table List 3" w:semiHidden="1" w:unhideWhenUsed="1"/>
+    <w:lsdException w:name="Table List 4" w:semiHidden="1" w:unhideWhenUsed="1"/>
+    <w:lsdException w:name="Table List 5" w:semiHidden="1" w:unhideWhenUsed="1"/>
+    <w:lsdException w:name="Table List 6" w:semiHidden="1" w:unhideWhenUsed="1"/>
+    <w:lsdException w:name="Table List 7" w:semiHidden="1" w:unhideWhenUsed="1"/>
+    <w:lsdException w:name="Table List 8" w:semiHidden="1" w:unhideWhenUsed="1"/>
+    <w:lsdException w:name="Table 3D effects 1" w:semiHidden="1" w:unhideWhenUsed="1"/>
+    <w:lsdException w:name="Table 3D effects 2" w:semiHidden="1" w:unhideWhenUsed="1"/>
+    <w:lsdException w:name="Table 3D effects 3" w:semiHidden="1" w:unhideWhenUsed="1"/>
+    <w:lsdException w:name="Table Contemporary" w:semiHidden="1" w:unhideWhenUsed="1"/>
+    <w:lsdException w:name="Table Elegant" w:semiHidden="1" w:unhideWhenUsed="1"/>
+    <w:lsdException w:name="Table Professional" w:semiHidden="1" w:unhideWhenUsed="1"/>
+    <w:lsdException w:name="Table Subtle 1" w:semiHidden="1" w:unhideWhenUsed="1"/>
+    <w:lsdException w:name="Table Subtle 2" w:semiHidden="1" w:unhideWhenUsed="1"/>
+    <w:lsdException w:name="Table Web 1" w:semiHidden="1" w:unhideWhenUsed="1"/>
+    <w:lsdException w:name="Table Web 2" w:semiHidden="1" w:unhideWhenUsed="1"/>
+    <w:lsdException w:name="Table Web 3" w:semiHidden="1" w:unhideWhenUsed="1"/>
+    <w:lsdException w:name="Balloon Text" w:semiHidden="1" w:unhideWhenUsed="1"/>
+    <w:lsdException w:name="Table Grid" w:uiPriority="39"/>
+    <w:lsdException w:name="Table Theme" w:semiHidden="1" w:unhideWhenUsed="1"/>
+    <w:lsdException w:name="Placeholder Text" w:semiHidden="1"/>
+    <w:lsdException w:name="No Spacing" w:uiPriority="1" w:qFormat="1"/>
+    <w:lsdException w:name="Light Shading" w:uiPriority="60"/>
+    <w:lsdException w:name="Light List" w:uiPriority="61"/>
+    <w:lsdException w:name="Light Grid" w:uiPriority="62"/>
+    <w:lsdException w:name="Medium Shading 1" w:uiPriority="63"/>
+    <w:lsdException w:name="Medium Shading 2" w:uiPriority="64"/>
+    <w:lsdException w:name="Medium List 1" w:uiPriority="65"/>
+    <w:lsdException w:name="Medium List 2" w:uiPriority="66"/>
+    <w:lsdException w:name="Medium Grid 1" w:uiPriority="67"/>
+    <w:lsdException w:name="Medium Grid 2" w:uiPriority="68"/>
+    <w:lsdException w:name="Medium Grid 3" w:uiPriority="69"/>
+    <w:lsdException w:name="Dark List" w:uiPriority="70"/>
+    <w:lsdException w:name="Colorful Shading" w:uiPriority="71"/>
+    <w:lsdException w:name="Colorful List" w:uiPriority="72"/>
+    <w:lsdException w:name="Colorful Grid" w:uiPriority="73"/>
+    <w:lsdException w:name="Light Shading Accent 1" w:uiPriority="60"/>
+    <w:lsdException w:name="Light List Accent 1" w:uiPriority="61"/>
+    <w:lsdException w:name="Light Grid Accent 1" w:uiPriority="62"/>
+    <w:lsdException w:name="Medium Shading 1 Accent 1" w:uiPriority="63"/>
+    <w:lsdException w:name="Medium Shading 2 Accent 1" w:uiPriority="64"/>
+    <w:lsdException w:name="Medium List 1 Accent 1" w:uiPriority="65"/>
+    <w:lsdException w:name="Revision" w:semiHidden="1"/>
+    <w:lsdException w:name="List Paragraph" w:uiPriority="34" w:qFormat="1"/>
+    <w:lsdException w:name="Quote" w:uiPriority="29" w:qFormat="1"/>
+    <w:lsdException w:name="Intense Quote" w:uiPriority="30" w:qFormat="1"/>
+    <w:lsdException w:name="Medium List 2 Accent 1" w:uiPriority="66"/>
+    <w:lsdException w:name="Medium Grid 1 Accent 1" w:uiPriority="67"/>
+    <w:lsdException w:name="Medium Grid 2 Accent 1" w:uiPriority="68"/>
+    <w:lsdException w:name="Medium Grid 3 Accent 1" w:uiPriority="69"/>
+    <w:lsdException w:name="Dark List Accent 1" w:uiPriority="70"/>
+    <w:lsdException w:name="Colorful Shading Accent 1" w:uiPriority="71"/>
+    <w:lsdException w:name="Colorful List Accent 1" w:uiPriority="72"/>
+    <w:lsdException w:name="Colorful Grid Accent 1" w:uiPriority="73"/>
+    <w:lsdException w:name="Light Shading Accent 2" w:uiPriority="60"/>
+    <w:lsdException w:name="Light List Accent 2" w:uiPriority="61"/>
+    <w:lsdException w:name="Light Grid Accent 2" w:uiPriority="62"/>
+    <w:lsdException w:name="Medium Shading 1 Accent 2" w:uiPriority="63"/>
+    <w:lsdException w:name="Medium Shading 2 Accent 2" w:uiPriority="64"/>
+    <w:lsdException w:name="Medium List 1 Accent 2" w:uiPriority="65"/>
+    <w:lsdException w:name="Medium List 2 Accent 2" w:uiPriority="66"/>
+    <w:lsdException w:name="Medium Grid 1 Accent 2" w:uiPriority="67"/>
+    <w:lsdException w:name="Medium Grid 2 Accent 2" w:uiPriority="68"/>
+    <w:lsdException w:name="Medium Grid 3 Accent 2" w:uiPriority="69"/>
+    <w:lsdException w:name="Dark List Accent 2" w:uiPriority="70"/>
+    <w:lsdException w:name="Colorful Shading Accent 2" w:uiPriority="71"/>
+    <w:lsdException w:name="Colorful List Accent 2" w:uiPriority="72"/>
+    <w:lsdException w:name="Colorful Grid Accent 2" w:uiPriority="73"/>
+    <w:lsdException w:name="Light Shading Accent 3" w:uiPriority="60"/>
+    <w:lsdException w:name="Light List Accent 3" w:uiPriority="61"/>
+    <w:lsdException w:name="Light Grid Accent 3" w:uiPriority="62"/>
+    <w:lsdException w:name="Medium Shading 1 Accent 3" w:uiPriority="63"/>
+    <w:lsdException w:name="Medium Shading 2 Accent 3" w:uiPriority="64"/>
+    <w:lsdException w:name="Medium List 1 Accent 3" w:uiPriority="65"/>
+    <w:lsdException w:name="Medium List 2 Accent 3" w:uiPriority="66"/>
+    <w:lsdException w:name="Medium Grid 1 Accent 3" w:uiPriority="67"/>
+    <w:lsdException w:name="Medium Grid 2 Accent 3" w:uiPriority="68"/>
+    <w:lsdException w:name="Medium Grid 3 Accent 3" w:uiPriority="69"/>
+    <w:lsdException w:name="Dark List Accent 3" w:uiPriority="70"/>
+    <w:lsdException w:name="Colorful Shading Accent 3" w:uiPriority="71"/>
+    <w:lsdException w:name="Colorful List Accent 3" w:uiPriority="72"/>
+    <w:lsdException w:name="Colorful Grid Accent 3" w:uiPriority="73"/>
+    <w:lsdException w:name="Light Shading Accent 4" w:uiPriority="60"/>
+    <w:lsdException w:name="Light List Accent 4" w:uiPriority="61"/>
+    <w:lsdException w:name="Light Grid Accent 4" w:uiPriority="62"/>
+    <w:lsdException w:name="Medium Shading 1 Accent 4" w:uiPriority="63"/>
+    <w:lsdException w:name="Medium Shading 2 Accent 4" w:uiPriority="64"/>
+    <w:lsdException w:name="Medium List 1 Accent 4" w:uiPriority="65"/>
+    <w:lsdException w:name="Medium List 2 Accent 4" w:uiPriority="66"/>
+    <w:lsdException w:name="Medium Grid 1 Accent 4" w:uiPriority="67"/>
+    <w:lsdException w:name="Medium Grid 2 Accent 4" w:uiPriority="68"/>
+    <w:lsdException w:name="Medium Grid 3 Accent 4" w:uiPriority="69"/>
+    <w:lsdException w:name="Dark List Accent 4" w:uiPriority="70"/>
+    <w:lsdException w:name="Colorful Shading Accent 4" w:uiPriority="71"/>
+    <w:lsdException w:name="Colorful List Accent 4" w:uiPriority="72"/>
+    <w:lsdException w:name="Colorful Grid Accent 4" w:uiPriority="73"/>
+    <w:lsdException w:name="Light Shading Accent 5" w:uiPriority="60"/>
+    <w:lsdException w:name="Light List Accent 5" w:uiPriority="61"/>
+    <w:lsdException w:name="Light Grid Accent 5" w:uiPriority="62"/>
+    <w:lsdException w:name="Medium Shading 1 Accent 5" w:uiPriority="63"/>
+    <w:lsdException w:name="Medium Shading 2 Accent 5" w:uiPriority="64"/>
+    <w:lsdException w:name="Medium List 1 Accent 5" w:uiPriority="65"/>
+    <w:lsdException w:name="Medium List 2 Accent 5" w:uiPriority="66"/>
+    <w:lsdException w:name="Medium Grid 1 Accent 5" w:uiPriority="67"/>
+    <w:lsdException w:name="Medium Grid 2 Accent 5" w:uiPriority="68"/>
+    <w:lsdException w:name="Medium Grid 3 Accent 5" w:uiPriority="69"/>
+    <w:lsdException w:name="Dark List Accent 5" w:uiPriority="70"/>
+    <w:lsdException w:name="Colorful Shading Accent 5" w:uiPriority="71"/>
+    <w:lsdException w:name="Colorful List Accent 5" w:uiPriority="72"/>
+    <w:lsdException w:name="Colorful Grid Accent 5" w:uiPriority="73"/>
+    <w:lsdException w:name="Light Shading Accent 6" w:uiPriority="60"/>
+    <w:lsdException w:name="Light List Accent 6" w:uiPriority="61"/>
+    <w:lsdException w:name="Light Grid Accent 6" w:uiPriority="62"/>
+    <w:lsdException w:name="Medium Shading 1 Accent 6" w:uiPriority="63"/>
+    <w:lsdException w:name="Medium Shading 2 Accent 6" w:uiPriority="64"/>
+    <w:lsdException w:name="Medium List 1 Accent 6" w:uiPriority="65"/>
+    <w:lsdException w:name="Medium List 2 Accent 6" w:uiPriority="66"/>
+    <w:lsdException w:name="Medium Grid 1 Accent 6" w:uiPriority="67"/>
+    <w:lsdException w:name="Medium Grid 2 Accent 6" w:uiPriority="68"/>
+    <w:lsdException w:name="Medium Grid 3 Accent 6" w:uiPriority="69"/>
+    <w:lsdException w:name="Dark List Accent 6" w:uiPriority="70"/>
+    <w:lsdException w:name="Colorful Shading Accent 6" w:uiPriority="71"/>
+    <w:lsdException w:name="Colorful List Accent 6" w:uiPriority="72"/>
+    <w:lsdException w:name="Colorful Grid Accent 6" w:uiPriority="73"/>
+    <w:lsdException w:name="Subtle Emphasis" w:uiPriority="19" w:qFormat="1"/>
+    <w:lsdException w:name="Intense Emphasis" w:uiPriority="21" w:qFormat="1"/>
+    <w:lsdException w:name="Subtle Reference" w:uiPriority="31" w:qFormat="1"/>
+    <w:lsdException w:name="Intense Reference" w:uiPriority="32" w:qFormat="1"/>
+    <w:lsdException w:name="Book Title" w:uiPriority="33" w:qFormat="1"/>
+    <w:lsdException w:name="Bibliography" w:semiHidden="1" w:uiPriority="37" w:unhideWhenUsed="1"/>
+    <w:lsdException w:name="TOC Heading" w:semiHidden="1" w:uiPriority="39" w:unhideWhenUsed="1" w:qFormat="1"/>
+    <w:lsdException w:name="Plain Table 1" w:uiPriority="41"/>
+    <w:lsdException w:name="Plain Table 2" w:uiPriority="42"/>
+    <w:lsdException w:name="Plain Table 3" w:uiPriority="43"/>
+    <w:lsdException w:name="Plain Table 4" w:uiPriority="44"/>
+    <w:lsdException w:name="Plain Table 5" w:uiPriority="45"/>
+    <w:lsdException w:name="Grid Table Light" w:uiPriority="40"/>
+    <w:lsdException w:name="Grid Table 1 Light" w:uiPriority="46"/>
+    <w:lsdException w:name="Grid Table 2" w:uiPriority="47"/>
+    <w:lsdException w:name="Grid Table 3" w:uiPriority="48"/>
+    <w:lsdException w:name="Grid Table 4" w:uiPriority="49"/>
+    <w:lsdException w:name="Grid Table 5 Dark" w:uiPriority="50"/>
+    <w:lsdException w:name="Grid Table 6 Colorful" w:uiPriority="51"/>
+    <w:lsdException w:name="Grid Table 7 Colorful" w:uiPriority="52"/>
+    <w:lsdException w:name="Grid Table 1 Light Accent 1" w:uiPriority="46"/>
+    <w:lsdException w:name="Grid Table 2 Accent 1" w:uiPriority="47"/>
+    <w:lsdException w:name="Grid Table 3 Accent 1" w:uiPriority="48"/>
+    <w:lsdException w:name="Grid Table 4 Accent 1" w:uiPriority="49"/>
+    <w:lsdException w:name="Grid Table 5 Dark Accent 1" w:uiPriority="50"/>
+    <w:lsdException w:name="Grid Table 6 Colorful Accent 1" w:uiPriority="51"/>
+    <w:lsdException w:name="Grid Table 7 Colorful Accent 1" w:uiPriority="52"/>
+    <w:lsdException w:name="Grid Table 1 Light Accent 2" w:uiPriority="46"/>
+    <w:lsdException w:name="Grid Table 2 Accent 2" w:uiPriority="47"/>
+    <w:lsdException w:name="Grid Table 3 Accent 2" w:uiPriority="48"/>
+    <w:lsdException w:name="Grid Table 4 Accent 2" w:uiPriority="49"/>
+    <w:lsdException w:name="Grid Table 5 Dark Accent 2" w:uiPriority="50"/>
+    <w:lsdException w:name="Grid Table 6 Colorful Accent 2" w:uiPriority="51"/>
+    <w:lsdException w:name="Grid Table 7 Colorful Accent 2" w:uiPriority="52"/>
+    <w:lsdException w:name="Grid Table 1 Light Accent 3" w:uiPriority="46"/>
+    <w:lsdException w:name="Grid Table 2 Accent 3" w:uiPriority="47"/>
+    <w:lsdException w:name="Grid Table 3 Accent 3" w:uiPriority="48"/>
+    <w:lsdException w:name="Grid Table 4 Accent 3" w:uiPriority="49"/>
+    <w:lsdException w:name="Grid Table 5 Dark Accent 3" w:uiPriority="50"/>
+    <w:lsdException w:name="Grid Table 6 Colorful Accent 3" w:uiPriority="51"/>
+    <w:lsdException w:name="Grid Table 7 Colorful Accent 3" w:uiPriority="52"/>
+    <w:lsdException w:name="Grid Table 1 Light Accent 4" w:uiPriority="46"/>
+    <w:lsdException w:name="Grid Table 2 Accent 4" w:uiPriority="47"/>
+    <w:lsdException w:name="Grid Table 3 Accent 4" w:uiPriority="48"/>
+    <w:lsdException w:name="Grid Table 4 Accent 4" w:uiPriority="49"/>
+    <w:lsdException w:name="Grid Table 5 Dark Accent 4" w:uiPriority="50"/>
+    <w:lsdException w:name="Grid Table 6 Colorful Accent 4" w:uiPriority="51"/>
+    <w:lsdException w:name="Grid Table 7 Colorful Accent 4" w:uiPriority="52"/>
+    <w:lsdException w:name="Grid Table 1 Light Accent 5" w:uiPriority="46"/>
+    <w:lsdException w:name="Grid Table 2 Accent 5" w:uiPriority="47"/>
+    <w:lsdException w:name="Grid Table 3 Accent 5" w:uiPriority="48"/>
+    <w:lsdException w:name="Grid Table 4 Accent 5" w:uiPriority="49"/>
+    <w:lsdException w:name="Grid Table 5 Dark Accent 5" w:uiPriority="50"/>
+    <w:lsdException w:name="Grid Table 6 Colorful Accent 5" w:uiPriority="51"/>
+    <w:lsdException w:name="Grid Table 7 Colorful Accent 5" w:uiPriority="52"/>
+    <w:lsdException w:name="Grid Table 1 Light Accent 6" w:uiPriority="46"/>
+    <w:lsdException w:name="Grid Table 2 Accent 6" w:uiPriority="47"/>
+    <w:lsdException w:name="Grid Table 3 Accent 6" w:uiPriority="48"/>
+    <w:lsdException w:name="Grid Table 4 Accent 6" w:uiPriority="49"/>
+    <w:lsdException w:name="Grid Table 5 Dark Accent 6" w:uiPriority="50"/>
+    <w:lsdException w:name="Grid Table 6 Colorful Accent 6" w:uiPriority="51"/>
+    <w:lsdException w:name="Grid Table 7 Colorful Accent 6" w:uiPriority="52"/>
+    <w:lsdException w:name="List Table 1 Light" w:uiPriority="46"/>
+    <w:lsdException w:name="List Table 2" w:uiPriority="47"/>
+    <w:lsdException w:name="List Table 3" w:uiPriority="48"/>
+    <w:lsdException w:name="List Table 4" w:uiPriority="49"/>
+    <w:lsdException w:name="List Table 5 Dark" w:uiPriority="50"/>
+    <w:lsdException w:name="List Table 6 Colorful" w:uiPriority="51"/>
+    <w:lsdException w:name="List Table 7 Colorful" w:uiPriority="52"/>
+    <w:lsdException w:name="List Table 1 Light Accent 1" w:uiPriority="46"/>
+    <w:lsdException w:name="List Table 2 Accent 1" w:uiPriority="47"/>
+    <w:lsdException w:name="List Table 3 Accent 1" w:uiPriority="48"/>
+    <w:lsdException w:name="List Table 4 Accent 1" w:uiPriority="49"/>
+    <w:lsdException w:name="List Table 5 Dark Accent 1" w:uiPriority="50"/>
+    <w:lsdException w:name="List Table 6 Colorful Accent 1" w:uiPriority="51"/>
+    <w:lsdException w:name="List Table 7 Colorful Accent 1" w:uiPriority="52"/>
+    <w:lsdException w:name="List Table 1 Light Accent 2" w:uiPriority="46"/>
+    <w:lsdException w:name="List Table 2 Accent 2" w:uiPriority="47"/>
+    <w:lsdException w:name="List Table 3 Accent 2" w:uiPriority="48"/>
+    <w:lsdException w:name="List Table 4 Accent 2" w:uiPriority="49"/>
+    <w:lsdException w:name="List Table 5 Dark Accent 2" w:uiPriority="50"/>
+    <w:lsdException w:name="List Table 6 Colorful Accent 2" w:uiPriority="51"/>
+    <w:lsdException w:name="List Table 7 Colorful Accent 2" w:uiPriority="52"/>
+    <w:lsdException w:name="List Table 1 Light Accent 3" w:uiPriority="46"/>
+    <w:lsdException w:name="List Table 2 Accent 3" w:uiPriority="47"/>
+    <w:lsdException w:name="List Table 3 Accent 3" w:uiPriority="48"/>
+    <w:lsdException w:name="List Table 4 Accent 3" w:uiPriority="49"/>
+    <w:lsdException w:name="List Table 5 Dark Accent 3" w:uiPriority="50"/>
+    <w:lsdException w:name="List Table 6 Colorful Accent 3" w:uiPriority="51"/>
+    <w:lsdException w:name="List Table 7 Colorful Accent 3" w:uiPriority="52"/>
+    <w:lsdException w:name="List Table 1 Light Accent 4" w:uiPriority="46"/>
+    <w:lsdException w:name="List Table 2 Accent 4" w:uiPriority="47"/>
+    <w:lsdException w:name="List Table 3 Accent 4" w:uiPriority="48"/>
+    <w:lsdException w:name="List Table 4 Accent 4" w:uiPriority="49"/>
+    <w:lsdException w:name="List Table 5 Dark Accent 4" w:uiPriority="50"/>
+    <w:lsdException w:name="List Table 6 Colorful Accent 4" w:uiPriority="51"/>
+    <w:lsdException w:name="List Table 7 Colorful Accent 4" w:uiPriority="52"/>
+    <w:lsdException w:name="List Table 1 Light Accent 5" w:uiPriority="46"/>
+    <w:lsdException w:name="List Table 2 Accent 5" w:uiPriority="47"/>
+    <w:lsdException w:name="List Table 3 Accent 5" w:uiPriority="48"/>
+    <w:lsdException w:name="List Table 4 Accent 5" w:uiPriority="49"/>
+    <w:lsdException w:name="List Table 5 Dark Accent 5" w:uiPriority="50"/>
+    <w:lsdException w:name="List Table 6 Colorful Accent 5" w:uiPriority="51"/>
+    <w:lsdException w:name="List Table 7 Colorful Accent 5" w:uiPriority="52"/>
+    <w:lsdException w:name="List Table 1 Light Accent 6" w:uiPriority="46"/>
+    <w:lsdException w:name="List Table 2 Accent 6" w:uiPriority="47"/>
+    <w:lsdException w:name="List Table 3 Accent 6" w:uiPriority="48"/>
+    <w:lsdException w:name="List Table 4 Accent 6" w:uiPriority="49"/>
+    <w:lsdException w:name="List Table 5 Dark Accent 6" w:uiPriority="50"/>
+    <w:lsdException w:name="List Table 6 Colorful Accent 6" w:uiPriority="51"/>
+    <w:lsdException w:name="List Table 7 Colorful Accent 6" w:uiPriority="52"/>
+  </w:latentStyles>
+  <w:style w:type="paragraph" w:default="1" w:styleId="a">
+    <w:name w:val="Normal"/>
+    <w:qFormat/>
+    <w:pPr>
+      <w:widowControl w:val="0"/>
+      <w:jc w:val="both"/>
+    </w:pPr>
+  </w:style>
+  <w:style w:type="character" w:default="1" w:styleId="a0">
+    <w:name w:val="Default Paragraph Font"/>
+    <w:uiPriority w:val="1"/>
+    <w:semiHidden/>
+    <w:unhideWhenUsed/>
+  </w:style>
+  <w:style w:type="table" w:default="1" w:styleId="a1">
+    <w:name w:val="Normal Table"/>
+    <w:uiPriority w:val="99"/>
+    <w:semiHidden/>
+    <w:unhideWhenUsed/>
+    <w:tblPr>
+      <w:tblInd w:w="0" w:type="dxa"/>
+      <w:tblCellMar>
+        <w:top w:w="0" w:type="dxa"/>
+        <w:left w:w="108" w:type="dxa"/>
+        <w:bottom w:w="0" w:type="dxa"/>
+        <w:right w:w="108" w:type="dxa"/>
+      </w:tblCellMar>
+    </w:tblPr>
+  </w:style>
+  <w:style w:type="numbering" w:default="1" w:styleId="a2">
+    <w:name w:val="No List"/>
+    <w:uiPriority w:val="99"/>
+    <w:semiHidden/>
+    <w:unhideWhenUsed/>
+  </w:style>
+  <w:style w:type="character" w:styleId="a3">
+    <w:name w:val="Placeholder Text"/>
+    <w:basedOn w:val="a0"/>
+    <w:uiPriority w:val="99"/>
+    <w:semiHidden/>
+    <w:rsid w:val="00A23A16"/>
+    <w:rPr>
+      <w:color w:val="808080"/>
+    </w:rPr>
+  </w:style>
+</w:styles>
+</file>
+
+<file path=word/glossary/webSettings.xml><?xml version="1.0" encoding="utf-8"?>
+<w:webSettings xmlns:mc="http://schemas.openxmlformats.org/markup-compatibility/2006" xmlns:r="http://schemas.openxmlformats.org/officeDocument/2006/relationships" xmlns:w="http://schemas.openxmlformats.org/wordprocessingml/2006/main" xmlns:w14="http://schemas.microsoft.com/office/word/2010/wordml" xmlns:w15="http://schemas.microsoft.com/office/word/2012/wordml" mc:Ignorable="w14 w15">
+  <w:optimizeForBrowser/>
+  <w:allowPNG/>
+</w:webSettings>
 </file>
 
 <file path=word/theme/theme1.xml><?xml version="1.0" encoding="utf-8"?>
@@ -8840,4 +12768,16 @@
     </a:ext>
   </a:extLst>
 </a:theme>
+</file>
+
+<file path=customXml/item1.xml><?xml version="1.0" encoding="utf-8"?>
+<b:Sources xmlns:b="http://schemas.openxmlformats.org/officeDocument/2006/bibliography" xmlns="http://schemas.openxmlformats.org/officeDocument/2006/bibliography" SelectedStyle="\APASixthEditionOfficeOnline.xsl" StyleName="APA" Version="6"/>
+</file>
+
+<file path=customXml/itemProps1.xml><?xml version="1.0" encoding="utf-8"?>
+<ds:datastoreItem xmlns:ds="http://schemas.openxmlformats.org/officeDocument/2006/customXml" ds:itemID="{E240AB83-05A2-4955-B6C3-61E06E16BED9}">
+  <ds:schemaRefs>
+    <ds:schemaRef ds:uri="http://schemas.openxmlformats.org/officeDocument/2006/bibliography"/>
+  </ds:schemaRefs>
+</ds:datastoreItem>
 </file>
--- a/项目整理.docx
+++ b/项目整理.docx
@@ -7517,9 +7517,6 @@
                 <w:p>
                   <w:pPr>
                     <w:jc w:val="center"/>
-                    <w:rPr>
-                      <w:rFonts w:hint="eastAsia"/>
-                    </w:rPr>
                   </w:pPr>
                   <w:r>
                     <w:rPr>
@@ -7577,9 +7574,6 @@
                 <w:p>
                   <w:pPr>
                     <w:jc w:val="center"/>
-                    <w:rPr>
-                      <w:rFonts w:hint="eastAsia"/>
-                    </w:rPr>
                   </w:pPr>
                   <w:r>
                     <w:rPr>
@@ -7637,9 +7631,6 @@
                 <w:p>
                   <w:pPr>
                     <w:jc w:val="center"/>
-                    <w:rPr>
-                      <w:rFonts w:hint="eastAsia"/>
-                    </w:rPr>
                   </w:pPr>
                   <w:r>
                     <w:rPr>
@@ -7699,9 +7690,6 @@
                 <w:p>
                   <w:pPr>
                     <w:jc w:val="center"/>
-                    <w:rPr>
-                      <w:rFonts w:hint="eastAsia"/>
-                    </w:rPr>
                   </w:pPr>
                   <w:r>
                     <w:rPr>
@@ -7718,9 +7706,6 @@
                 <w:p>
                   <w:pPr>
                     <w:jc w:val="center"/>
-                    <w:rPr>
-                      <w:rFonts w:hint="eastAsia"/>
-                    </w:rPr>
                   </w:pPr>
                   <w:r>
                     <w:rPr>
@@ -7737,9 +7722,6 @@
                 <w:p>
                   <w:pPr>
                     <w:jc w:val="center"/>
-                    <w:rPr>
-                      <w:rFonts w:hint="eastAsia"/>
-                    </w:rPr>
                   </w:pPr>
                   <w:r>
                     <w:t>c</w:t>
@@ -7762,9 +7744,6 @@
                 <w:p>
                   <w:pPr>
                     <w:jc w:val="center"/>
-                    <w:rPr>
-                      <w:rFonts w:hint="eastAsia"/>
-                    </w:rPr>
                   </w:pPr>
                   <w:r>
                     <w:rPr>
@@ -7799,9 +7778,6 @@
           <w:p>
             <w:pPr>
               <w:ind w:firstLineChars="200" w:firstLine="420"/>
-              <w:rPr>
-                <w:rFonts w:hint="eastAsia"/>
-              </w:rPr>
             </w:pPr>
           </w:p>
           <w:p>
@@ -7948,9 +7924,6 @@
           <w:p>
             <w:pPr>
               <w:ind w:firstLineChars="200" w:firstLine="420"/>
-              <w:rPr>
-                <w:rFonts w:hint="eastAsia"/>
-              </w:rPr>
             </w:pPr>
             <w:r>
               <w:t>通过前文的描述可以得知</w:t>
@@ -8170,9 +8143,6 @@
           <w:p>
             <w:pPr>
               <w:ind w:firstLineChars="200" w:firstLine="420"/>
-              <w:rPr>
-                <w:rFonts w:hint="eastAsia"/>
-              </w:rPr>
             </w:pPr>
             <w:r>
               <w:rPr>
@@ -8301,11 +8271,6 @@
                   <w:tcW w:w="7258" w:type="dxa"/>
                 </w:tcPr>
                 <w:p>
-                  <w:pPr>
-                    <w:rPr>
-                      <w:rFonts w:hint="eastAsia"/>
-                    </w:rPr>
-                  </w:pPr>
                   <w:commentRangeStart w:id="3"/>
                   <m:oMath>
                     <m:r>
@@ -8396,13 +8361,7 @@
                 <w:tcPr>
                   <w:tcW w:w="812" w:type="dxa"/>
                 </w:tcPr>
-                <w:p>
-                  <w:pPr>
-                    <w:rPr>
-                      <w:rFonts w:hint="eastAsia"/>
-                    </w:rPr>
-                  </w:pPr>
-                </w:p>
+                <w:p/>
               </w:tc>
             </w:tr>
             <w:tr>
@@ -8411,11 +8370,6 @@
                   <w:tcW w:w="7258" w:type="dxa"/>
                 </w:tcPr>
                 <w:p>
-                  <w:pPr>
-                    <w:rPr>
-                      <w:rFonts w:hint="eastAsia"/>
-                    </w:rPr>
-                  </w:pPr>
                   <m:oMath>
                     <m:r>
                       <w:rPr>
@@ -8514,13 +8468,7 @@
                 <w:tcPr>
                   <w:tcW w:w="812" w:type="dxa"/>
                 </w:tcPr>
-                <w:p>
-                  <w:pPr>
-                    <w:rPr>
-                      <w:rFonts w:hint="eastAsia"/>
-                    </w:rPr>
-                  </w:pPr>
-                </w:p>
+                <w:p/>
               </w:tc>
             </w:tr>
             <w:commentRangeEnd w:id="3"/>
@@ -8547,22 +8495,13 @@
                 <w:tcPr>
                   <w:tcW w:w="812" w:type="dxa"/>
                 </w:tcPr>
-                <w:p>
-                  <w:pPr>
-                    <w:rPr>
-                      <w:rFonts w:hint="eastAsia"/>
-                    </w:rPr>
-                  </w:pPr>
-                </w:p>
+                <w:p/>
               </w:tc>
             </w:tr>
           </w:tbl>
           <w:p>
             <w:pPr>
               <w:ind w:firstLineChars="200" w:firstLine="420"/>
-              <w:rPr>
-                <w:rFonts w:hint="eastAsia"/>
-              </w:rPr>
             </w:pPr>
           </w:p>
         </w:tc>
@@ -8594,9 +8533,6 @@
           <w:p>
             <w:pPr>
               <w:jc w:val="center"/>
-              <w:rPr>
-                <w:rFonts w:hint="eastAsia"/>
-              </w:rPr>
             </w:pPr>
             <w:r>
               <w:rPr>
@@ -8656,9 +8592,6 @@
           <w:p>
             <w:pPr>
               <w:jc w:val="center"/>
-              <w:rPr>
-                <w:rFonts w:hint="eastAsia"/>
-              </w:rPr>
             </w:pPr>
             <w:r>
               <w:rPr>
@@ -8683,9 +8616,6 @@
           <w:p>
             <w:pPr>
               <w:jc w:val="center"/>
-              <w:rPr>
-                <w:rFonts w:hint="eastAsia"/>
-              </w:rPr>
             </w:pPr>
             <w:r>
               <w:rPr>
@@ -8745,9 +8675,6 @@
           <w:p>
             <w:pPr>
               <w:jc w:val="center"/>
-              <w:rPr>
-                <w:rFonts w:hint="eastAsia"/>
-              </w:rPr>
             </w:pPr>
             <w:r>
               <w:rPr>
@@ -8770,11 +8697,6 @@
             <w:tcW w:w="8296" w:type="dxa"/>
           </w:tcPr>
           <w:p>
-            <w:pPr>
-              <w:rPr>
-                <w:rFonts w:hint="eastAsia"/>
-              </w:rPr>
-            </w:pPr>
             <w:r>
               <w:rPr>
                 <w:rFonts w:hint="eastAsia"/>
@@ -8833,9 +8755,6 @@
           <w:p>
             <w:pPr>
               <w:jc w:val="center"/>
-              <w:rPr>
-                <w:rFonts w:hint="eastAsia"/>
-              </w:rPr>
             </w:pPr>
             <w:r>
               <w:rPr>
@@ -8860,9 +8779,6 @@
           <w:p>
             <w:pPr>
               <w:jc w:val="center"/>
-              <w:rPr>
-                <w:rFonts w:hint="eastAsia"/>
-              </w:rPr>
             </w:pPr>
             <w:r>
               <w:rPr>
@@ -8890,13 +8806,7 @@
           <w:tcPr>
             <w:tcW w:w="8296" w:type="dxa"/>
           </w:tcPr>
-          <w:p>
-            <w:pPr>
-              <w:rPr>
-                <w:rFonts w:hint="eastAsia"/>
-              </w:rPr>
-            </w:pPr>
-          </w:p>
+          <w:p/>
         </w:tc>
       </w:tr>
     </w:tbl>
@@ -8984,9 +8894,6 @@
     <w:p>
       <w:pPr>
         <w:ind w:firstLineChars="200" w:firstLine="420"/>
-        <w:rPr>
-          <w:rFonts w:hint="eastAsia"/>
-        </w:rPr>
       </w:pPr>
       <w:r>
         <w:t>D</w:t>
@@ -9478,9 +9385,6 @@
     <w:p>
       <w:pPr>
         <w:ind w:firstLineChars="200" w:firstLine="420"/>
-        <w:rPr>
-          <w:rFonts w:hint="eastAsia"/>
-        </w:rPr>
       </w:pPr>
       <w:r>
         <w:rPr>
@@ -9583,9 +9487,6 @@
           <w:p>
             <w:pPr>
               <w:jc w:val="center"/>
-              <w:rPr>
-                <w:rFonts w:hint="eastAsia"/>
-              </w:rPr>
             </w:pPr>
             <w:r>
               <w:rPr>
@@ -9601,11 +9502,6 @@
             <w:vAlign w:val="center"/>
           </w:tcPr>
           <w:p>
-            <w:pPr>
-              <w:rPr>
-                <w:rFonts w:hint="eastAsia"/>
-              </w:rPr>
-            </w:pPr>
             <w:r>
               <w:rPr>
                 <w:rFonts w:hint="eastAsia"/>
@@ -9661,11 +9557,6 @@
             <w:vAlign w:val="center"/>
           </w:tcPr>
           <w:p>
-            <w:pPr>
-              <w:rPr>
-                <w:rFonts w:hint="eastAsia"/>
-              </w:rPr>
-            </w:pPr>
             <w:r>
               <w:rPr>
                 <w:rFonts w:hint="eastAsia"/>
@@ -9721,11 +9612,6 @@
             <w:vAlign w:val="center"/>
           </w:tcPr>
           <w:p>
-            <w:pPr>
-              <w:rPr>
-                <w:rFonts w:hint="eastAsia"/>
-              </w:rPr>
-            </w:pPr>
             <w:r>
               <w:rPr>
                 <w:rFonts w:hint="eastAsia"/>
@@ -9785,9 +9671,6 @@
           <w:p>
             <w:pPr>
               <w:jc w:val="center"/>
-              <w:rPr>
-                <w:rFonts w:hint="eastAsia"/>
-              </w:rPr>
             </w:pPr>
             <w:r>
               <w:rPr>
@@ -9809,11 +9692,6 @@
             <w:vAlign w:val="center"/>
           </w:tcPr>
           <w:p>
-            <w:pPr>
-              <w:rPr>
-                <w:rFonts w:hint="eastAsia"/>
-              </w:rPr>
-            </w:pPr>
             <w:r>
               <w:rPr>
                 <w:rFonts w:hint="eastAsia"/>
@@ -9869,11 +9747,6 @@
             <w:vAlign w:val="center"/>
           </w:tcPr>
           <w:p>
-            <w:pPr>
-              <w:rPr>
-                <w:rFonts w:hint="eastAsia"/>
-              </w:rPr>
-            </w:pPr>
             <w:r>
               <w:rPr>
                 <w:rFonts w:hint="eastAsia"/>
@@ -9929,11 +9802,6 @@
             <w:vAlign w:val="center"/>
           </w:tcPr>
           <w:p>
-            <w:pPr>
-              <w:rPr>
-                <w:rFonts w:hint="eastAsia"/>
-              </w:rPr>
-            </w:pPr>
             <w:r>
               <w:rPr>
                 <w:rFonts w:hint="eastAsia"/>
@@ -9993,9 +9861,6 @@
           <w:p>
             <w:pPr>
               <w:jc w:val="center"/>
-              <w:rPr>
-                <w:rFonts w:hint="eastAsia"/>
-              </w:rPr>
             </w:pPr>
             <w:r>
               <w:rPr>
@@ -10017,11 +9882,6 @@
             <w:vAlign w:val="center"/>
           </w:tcPr>
           <w:p>
-            <w:pPr>
-              <w:rPr>
-                <w:rFonts w:hint="eastAsia"/>
-              </w:rPr>
-            </w:pPr>
             <w:r>
               <w:rPr>
                 <w:rFonts w:hint="eastAsia"/>
@@ -10077,11 +9937,6 @@
             <w:vAlign w:val="center"/>
           </w:tcPr>
           <w:p>
-            <w:pPr>
-              <w:rPr>
-                <w:rFonts w:hint="eastAsia"/>
-              </w:rPr>
-            </w:pPr>
             <w:r>
               <w:rPr>
                 <w:rFonts w:hint="eastAsia"/>
@@ -10137,11 +9992,6 @@
             <w:vAlign w:val="center"/>
           </w:tcPr>
           <w:p>
-            <w:pPr>
-              <w:rPr>
-                <w:rFonts w:hint="eastAsia"/>
-              </w:rPr>
-            </w:pPr>
             <w:r>
               <w:rPr>
                 <w:rFonts w:hint="eastAsia"/>
@@ -10201,9 +10051,6 @@
           <w:p>
             <w:pPr>
               <w:jc w:val="center"/>
-              <w:rPr>
-                <w:rFonts w:hint="eastAsia"/>
-              </w:rPr>
             </w:pPr>
             <w:r>
               <w:rPr>
@@ -10225,11 +10072,6 @@
             <w:vAlign w:val="center"/>
           </w:tcPr>
           <w:p>
-            <w:pPr>
-              <w:rPr>
-                <w:rFonts w:hint="eastAsia"/>
-              </w:rPr>
-            </w:pPr>
             <w:r>
               <w:rPr>
                 <w:rFonts w:hint="eastAsia"/>
@@ -10285,11 +10127,6 @@
             <w:vAlign w:val="center"/>
           </w:tcPr>
           <w:p>
-            <w:pPr>
-              <w:rPr>
-                <w:rFonts w:hint="eastAsia"/>
-              </w:rPr>
-            </w:pPr>
             <w:r>
               <w:rPr>
                 <w:rFonts w:hint="eastAsia"/>
@@ -10345,11 +10182,6 @@
             <w:vAlign w:val="center"/>
           </w:tcPr>
           <w:p>
-            <w:pPr>
-              <w:rPr>
-                <w:rFonts w:hint="eastAsia"/>
-              </w:rPr>
-            </w:pPr>
             <w:r>
               <w:rPr>
                 <w:rFonts w:hint="eastAsia"/>
@@ -10409,9 +10241,6 @@
           <w:p>
             <w:pPr>
               <w:jc w:val="center"/>
-              <w:rPr>
-                <w:rFonts w:hint="eastAsia"/>
-              </w:rPr>
             </w:pPr>
             <w:r>
               <w:rPr>
@@ -10433,11 +10262,6 @@
             <w:vAlign w:val="center"/>
           </w:tcPr>
           <w:p>
-            <w:pPr>
-              <w:rPr>
-                <w:rFonts w:hint="eastAsia"/>
-              </w:rPr>
-            </w:pPr>
             <w:r>
               <w:rPr>
                 <w:rFonts w:hint="eastAsia"/>
@@ -10493,11 +10317,6 @@
             <w:vAlign w:val="center"/>
           </w:tcPr>
           <w:p>
-            <w:pPr>
-              <w:rPr>
-                <w:rFonts w:hint="eastAsia"/>
-              </w:rPr>
-            </w:pPr>
             <w:r>
               <w:rPr>
                 <w:rFonts w:hint="eastAsia"/>
@@ -10553,11 +10372,6 @@
             <w:vAlign w:val="center"/>
           </w:tcPr>
           <w:p>
-            <w:pPr>
-              <w:rPr>
-                <w:rFonts w:hint="eastAsia"/>
-              </w:rPr>
-            </w:pPr>
             <w:r>
               <w:rPr>
                 <w:rFonts w:hint="eastAsia"/>
@@ -10618,9 +10432,6 @@
           <w:p>
             <w:pPr>
               <w:jc w:val="center"/>
-              <w:rPr>
-                <w:rFonts w:hint="eastAsia"/>
-              </w:rPr>
             </w:pPr>
             <w:r>
               <w:rPr>
@@ -10772,9 +10583,6 @@
     <w:p>
       <w:pPr>
         <w:ind w:firstLineChars="200" w:firstLine="420"/>
-        <w:rPr>
-          <w:rFonts w:hint="eastAsia"/>
-        </w:rPr>
       </w:pPr>
       <w:r>
         <w:t>该算法的有点为针对性强</w:t>
@@ -10912,15 +10720,7849 @@
     </w:p>
     <w:p>
       <w:pPr>
-        <w:rPr>
-          <w:rFonts w:hint="eastAsia"/>
-        </w:rPr>
+        <w:ind w:firstLineChars="200" w:firstLine="420"/>
       </w:pPr>
-      <w:bookmarkStart w:id="6" w:name="_GoBack"/>
-      <w:bookmarkEnd w:id="6"/>
+      <w:r>
+        <w:t>检索一个</w:t>
+      </w:r>
+      <w:proofErr w:type="gramStart"/>
+      <w:r>
+        <w:t>像素八连通域方向</w:t>
+      </w:r>
+      <w:proofErr w:type="gramEnd"/>
+      <w:r>
+        <w:t>上的像素是否总体符合一定的要求来判断这是不是一个待去除的噪声干扰点</w:t>
+      </w:r>
+      <w:r>
+        <w:rPr>
+          <w:rFonts w:hint="eastAsia"/>
+        </w:rPr>
+        <w:t>。在这里，我们先对一个</w:t>
+      </w:r>
+      <w:proofErr w:type="gramStart"/>
+      <w:r>
+        <w:rPr>
+          <w:rFonts w:hint="eastAsia"/>
+        </w:rPr>
+        <w:t>像素八</w:t>
+      </w:r>
+      <w:proofErr w:type="gramEnd"/>
+      <w:r>
+        <w:rPr>
+          <w:rFonts w:hint="eastAsia"/>
+        </w:rPr>
+        <w:t>方向及层数的</w:t>
+      </w:r>
+      <w:proofErr w:type="gramStart"/>
+      <w:r>
+        <w:rPr>
+          <w:rFonts w:hint="eastAsia"/>
+        </w:rPr>
+        <w:t>定义做</w:t>
+      </w:r>
+      <w:proofErr w:type="gramEnd"/>
+      <w:r>
+        <w:rPr>
+          <w:rFonts w:hint="eastAsia"/>
+        </w:rPr>
+        <w:t>一些说明。</w:t>
+      </w:r>
+    </w:p>
+    <w:tbl>
+      <w:tblPr>
+        <w:tblStyle w:val="a6"/>
+        <w:tblW w:w="0" w:type="auto"/>
+        <w:tblBorders>
+          <w:top w:val="none" w:sz="0" w:space="0" w:color="auto"/>
+          <w:left w:val="none" w:sz="0" w:space="0" w:color="auto"/>
+          <w:bottom w:val="none" w:sz="0" w:space="0" w:color="auto"/>
+          <w:right w:val="none" w:sz="0" w:space="0" w:color="auto"/>
+          <w:insideH w:val="none" w:sz="0" w:space="0" w:color="auto"/>
+          <w:insideV w:val="none" w:sz="0" w:space="0" w:color="auto"/>
+        </w:tblBorders>
+        <w:tblLook w:val="04A0" w:firstRow="1" w:lastRow="0" w:firstColumn="1" w:lastColumn="0" w:noHBand="0" w:noVBand="1"/>
+      </w:tblPr>
+      <w:tblGrid>
+        <w:gridCol w:w="8296"/>
+      </w:tblGrid>
+      <w:tr>
+        <w:tc>
+          <w:tcPr>
+            <w:tcW w:w="8296" w:type="dxa"/>
+          </w:tcPr>
+          <w:p>
+            <w:pPr>
+              <w:jc w:val="center"/>
+              <w:rPr>
+                <w:rFonts w:hint="eastAsia"/>
+              </w:rPr>
+            </w:pPr>
+            <w:r>
+              <w:rPr>
+                <w:rFonts w:hint="eastAsia"/>
+                <w:noProof/>
+              </w:rPr>
+              <w:drawing>
+                <wp:inline distT="0" distB="0" distL="0" distR="0" wp14:anchorId="23130E93" wp14:editId="4BCCDFDC">
+                  <wp:extent cx="3452883" cy="927735"/>
+                  <wp:effectExtent l="0" t="0" r="0" b="0"/>
+                  <wp:docPr id="25" name="图片 25"/>
+                  <wp:cNvGraphicFramePr>
+                    <a:graphicFrameLocks xmlns:a="http://schemas.openxmlformats.org/drawingml/2006/main" noChangeAspect="1"/>
+                  </wp:cNvGraphicFramePr>
+                  <a:graphic xmlns:a="http://schemas.openxmlformats.org/drawingml/2006/main">
+                    <a:graphicData uri="http://schemas.openxmlformats.org/drawingml/2006/picture">
+                      <pic:pic xmlns:pic="http://schemas.openxmlformats.org/drawingml/2006/picture">
+                        <pic:nvPicPr>
+                          <pic:cNvPr id="0" name="Picture 1"/>
+                          <pic:cNvPicPr>
+                            <a:picLocks noChangeAspect="1" noChangeArrowheads="1"/>
+                          </pic:cNvPicPr>
+                        </pic:nvPicPr>
+                        <pic:blipFill>
+                          <a:blip r:embed="rId52" cstate="print">
+                            <a:extLst>
+                              <a:ext uri="{28A0092B-C50C-407E-A947-70E740481C1C}">
+                                <a14:useLocalDpi xmlns:a14="http://schemas.microsoft.com/office/drawing/2010/main" val="0"/>
+                              </a:ext>
+                            </a:extLst>
+                          </a:blip>
+                          <a:srcRect/>
+                          <a:stretch>
+                            <a:fillRect/>
+                          </a:stretch>
+                        </pic:blipFill>
+                        <pic:spPr bwMode="auto">
+                          <a:xfrm>
+                            <a:off x="0" y="0"/>
+                            <a:ext cx="3587805" cy="963986"/>
+                          </a:xfrm>
+                          <a:prstGeom prst="rect">
+                            <a:avLst/>
+                          </a:prstGeom>
+                          <a:noFill/>
+                          <a:ln>
+                            <a:noFill/>
+                          </a:ln>
+                        </pic:spPr>
+                      </pic:pic>
+                    </a:graphicData>
+                  </a:graphic>
+                </wp:inline>
+              </w:drawing>
+            </w:r>
+          </w:p>
+        </w:tc>
+      </w:tr>
+      <w:tr>
+        <w:tc>
+          <w:tcPr>
+            <w:tcW w:w="8296" w:type="dxa"/>
+          </w:tcPr>
+          <w:p>
+            <w:pPr>
+              <w:rPr>
+                <w:rFonts w:hint="eastAsia"/>
+              </w:rPr>
+            </w:pPr>
+            <w:r>
+              <w:rPr>
+                <w:rFonts w:hint="eastAsia"/>
+              </w:rPr>
+              <w:lastRenderedPageBreak/>
+              <w:t xml:space="preserve">            </w:t>
+            </w:r>
+            <w:r>
+              <w:rPr>
+                <w:rFonts w:hint="eastAsia"/>
+              </w:rPr>
+              <w:t>图</w:t>
+            </w:r>
+            <w:r>
+              <w:rPr>
+                <w:rFonts w:hint="eastAsia"/>
+              </w:rPr>
+              <w:t xml:space="preserve">12. </w:t>
+            </w:r>
+            <w:r>
+              <w:rPr>
+                <w:rFonts w:hint="eastAsia"/>
+              </w:rPr>
+              <w:t>一个像素的八方向及其层数</w:t>
+            </w:r>
+          </w:p>
+        </w:tc>
+      </w:tr>
+    </w:tbl>
+    <w:p/>
+    <w:p>
+      <w:pPr>
+        <w:ind w:firstLineChars="200" w:firstLine="420"/>
+      </w:pPr>
+      <w:r>
+        <w:t>取一个像素第一次的八方向像素即取一个</w:t>
+      </w:r>
+      <w:proofErr w:type="gramStart"/>
+      <w:r>
+        <w:t>像素八</w:t>
+      </w:r>
+      <w:proofErr w:type="gramEnd"/>
+      <w:r>
+        <w:t>连通域的八个像素的方法在上文已经介绍过</w:t>
+      </w:r>
+      <w:r>
+        <w:rPr>
+          <w:rFonts w:hint="eastAsia"/>
+        </w:rPr>
+        <w:t>，</w:t>
+      </w:r>
+      <w:r>
+        <w:t>这里再说明</w:t>
+      </w:r>
+      <w:proofErr w:type="gramStart"/>
+      <w:r>
+        <w:t>一下取</w:t>
+      </w:r>
+      <w:proofErr w:type="gramEnd"/>
+      <w:r>
+        <w:t>不同层数的八方向像素的方法</w:t>
+      </w:r>
+      <w:r>
+        <w:rPr>
+          <w:rFonts w:hint="eastAsia"/>
+        </w:rPr>
+        <w:t>。</w:t>
+      </w:r>
+    </w:p>
+    <w:p>
+      <w:pPr>
+        <w:ind w:firstLineChars="200" w:firstLine="420"/>
+      </w:pPr>
+      <w:r>
+        <w:rPr>
+          <w:rFonts w:hint="eastAsia"/>
+        </w:rPr>
+        <w:t>一个像素的八方向像素与中心像素的辐射角满足如下的位置关系：</w:t>
+      </w:r>
+    </w:p>
+    <w:tbl>
+      <w:tblPr>
+        <w:tblStyle w:val="a6"/>
+        <w:tblW w:w="0" w:type="auto"/>
+        <w:jc w:val="center"/>
+        <w:tblBorders>
+          <w:top w:val="none" w:sz="0" w:space="0" w:color="auto"/>
+          <w:left w:val="none" w:sz="0" w:space="0" w:color="auto"/>
+          <w:bottom w:val="none" w:sz="0" w:space="0" w:color="auto"/>
+          <w:right w:val="none" w:sz="0" w:space="0" w:color="auto"/>
+          <w:insideH w:val="none" w:sz="0" w:space="0" w:color="auto"/>
+          <w:insideV w:val="none" w:sz="0" w:space="0" w:color="auto"/>
+        </w:tblBorders>
+        <w:tblLook w:val="04A0" w:firstRow="1" w:lastRow="0" w:firstColumn="1" w:lastColumn="0" w:noHBand="0" w:noVBand="1"/>
+      </w:tblPr>
+      <w:tblGrid>
+        <w:gridCol w:w="7457"/>
+        <w:gridCol w:w="849"/>
+      </w:tblGrid>
+      <w:tr>
+        <w:trPr>
+          <w:jc w:val="center"/>
+        </w:trPr>
+        <w:tc>
+          <w:tcPr>
+            <w:tcW w:w="7650" w:type="dxa"/>
+            <w:vAlign w:val="center"/>
+          </w:tcPr>
+          <w:p>
+            <w:pPr>
+              <w:rPr>
+                <w:rFonts w:hint="eastAsia"/>
+              </w:rPr>
+            </w:pPr>
+            <m:oMathPara>
+              <m:oMath>
+                <m:r>
+                  <w:rPr>
+                    <w:rFonts w:ascii="Cambria Math" w:hAnsi="Cambria Math"/>
+                  </w:rPr>
+                  <m:t>α∈{θ|θ=</m:t>
+                </m:r>
+                <m:f>
+                  <m:fPr>
+                    <m:ctrlPr>
+                      <w:rPr>
+                        <w:rFonts w:ascii="Cambria Math" w:hAnsi="Cambria Math"/>
+                        <w:i/>
+                      </w:rPr>
+                    </m:ctrlPr>
+                  </m:fPr>
+                  <m:num>
+                    <m:r>
+                      <w:rPr>
+                        <w:rFonts w:ascii="Cambria Math" w:hAnsi="Cambria Math"/>
+                      </w:rPr>
+                      <m:t>π</m:t>
+                    </m:r>
+                  </m:num>
+                  <m:den>
+                    <m:r>
+                      <w:rPr>
+                        <w:rFonts w:ascii="Cambria Math" w:hAnsi="Cambria Math"/>
+                      </w:rPr>
+                      <m:t>4</m:t>
+                    </m:r>
+                  </m:den>
+                </m:f>
+                <m:r>
+                  <w:rPr>
+                    <w:rFonts w:ascii="Cambria Math" w:hAnsi="Cambria Math"/>
+                  </w:rPr>
+                  <m:t>∙n,n=0,1,2,3,4,5,6,7}</m:t>
+                </m:r>
+              </m:oMath>
+            </m:oMathPara>
+          </w:p>
+        </w:tc>
+        <w:tc>
+          <w:tcPr>
+            <w:tcW w:w="646" w:type="dxa"/>
+            <w:vAlign w:val="center"/>
+          </w:tcPr>
+          <w:p>
+            <w:pPr>
+              <w:rPr>
+                <w:rFonts w:hint="eastAsia"/>
+              </w:rPr>
+            </w:pPr>
+            <w:r>
+              <w:rPr>
+                <w:rFonts w:hint="eastAsia"/>
+              </w:rPr>
+              <w:t>（</w:t>
+            </w:r>
+            <w:r>
+              <w:rPr>
+                <w:rFonts w:hint="eastAsia"/>
+              </w:rPr>
+              <w:t>14</w:t>
+            </w:r>
+            <w:r>
+              <w:rPr>
+                <w:rFonts w:hint="eastAsia"/>
+              </w:rPr>
+              <w:t>）</w:t>
+            </w:r>
+          </w:p>
+        </w:tc>
+      </w:tr>
+    </w:tbl>
+    <w:p>
+      <w:pPr>
+        <w:ind w:firstLineChars="200" w:firstLine="420"/>
+      </w:pPr>
+      <w:r>
+        <w:rPr>
+          <w:rFonts w:hint="eastAsia"/>
+        </w:rPr>
+        <w:t>对应各数字分别是中心像素的右，右上，上，左上，左，左下，下，右下八个位置。那么待选取的第</w:t>
+      </w:r>
+      <w:r>
+        <w:rPr>
+          <w:rFonts w:hint="eastAsia"/>
+        </w:rPr>
+        <w:t>s</w:t>
+      </w:r>
+      <w:proofErr w:type="gramStart"/>
+      <w:r>
+        <w:rPr>
+          <w:rFonts w:hint="eastAsia"/>
+        </w:rPr>
+        <w:t>层第</w:t>
+      </w:r>
+      <w:proofErr w:type="gramEnd"/>
+      <w:r>
+        <w:rPr>
+          <w:rFonts w:hint="eastAsia"/>
+        </w:rPr>
+        <w:t>k</w:t>
+      </w:r>
+      <w:proofErr w:type="gramStart"/>
+      <w:r>
+        <w:rPr>
+          <w:rFonts w:hint="eastAsia"/>
+        </w:rPr>
+        <w:t>个</w:t>
+      </w:r>
+      <w:proofErr w:type="gramEnd"/>
+      <w:r>
+        <w:rPr>
+          <w:rFonts w:hint="eastAsia"/>
+        </w:rPr>
+        <w:t>像素可以如下表示：</w:t>
+      </w:r>
+    </w:p>
+    <w:tbl>
+      <w:tblPr>
+        <w:tblStyle w:val="a6"/>
+        <w:tblW w:w="0" w:type="auto"/>
+        <w:tblBorders>
+          <w:top w:val="none" w:sz="0" w:space="0" w:color="auto"/>
+          <w:left w:val="none" w:sz="0" w:space="0" w:color="auto"/>
+          <w:bottom w:val="none" w:sz="0" w:space="0" w:color="auto"/>
+          <w:right w:val="none" w:sz="0" w:space="0" w:color="auto"/>
+          <w:insideH w:val="none" w:sz="0" w:space="0" w:color="auto"/>
+          <w:insideV w:val="none" w:sz="0" w:space="0" w:color="auto"/>
+        </w:tblBorders>
+        <w:tblLook w:val="04A0" w:firstRow="1" w:lastRow="0" w:firstColumn="1" w:lastColumn="0" w:noHBand="0" w:noVBand="1"/>
+      </w:tblPr>
+      <w:tblGrid>
+        <w:gridCol w:w="7457"/>
+        <w:gridCol w:w="849"/>
+      </w:tblGrid>
+      <w:tr>
+        <w:tc>
+          <w:tcPr>
+            <w:tcW w:w="7508" w:type="dxa"/>
+          </w:tcPr>
+          <w:p>
+            <w:pPr>
+              <w:rPr>
+                <w:rFonts w:hint="eastAsia"/>
+              </w:rPr>
+            </w:pPr>
+            <m:oMathPara>
+              <m:oMath>
+                <m:r>
+                  <w:rPr>
+                    <w:rFonts w:ascii="Cambria Math" w:hAnsi="Cambria Math"/>
+                  </w:rPr>
+                  <m:t>zz=z+s∙</m:t>
+                </m:r>
+                <m:sSub>
+                  <m:sSubPr>
+                    <m:ctrlPr>
+                      <w:rPr>
+                        <w:rFonts w:ascii="Cambria Math" w:hAnsi="Cambria Math"/>
+                        <w:i/>
+                      </w:rPr>
+                    </m:ctrlPr>
+                  </m:sSubPr>
+                  <m:e>
+                    <m:r>
+                      <w:rPr>
+                        <w:rFonts w:ascii="Cambria Math" w:hAnsi="Cambria Math"/>
+                      </w:rPr>
+                      <m:t>τ</m:t>
+                    </m:r>
+                  </m:e>
+                  <m:sub>
+                    <m:r>
+                      <w:rPr>
+                        <w:rFonts w:ascii="Cambria Math" w:hAnsi="Cambria Math"/>
+                      </w:rPr>
+                      <m:t>k</m:t>
+                    </m:r>
+                  </m:sub>
+                </m:sSub>
+              </m:oMath>
+            </m:oMathPara>
+          </w:p>
+        </w:tc>
+        <w:tc>
+          <w:tcPr>
+            <w:tcW w:w="788" w:type="dxa"/>
+          </w:tcPr>
+          <w:p>
+            <w:pPr>
+              <w:rPr>
+                <w:rFonts w:hint="eastAsia"/>
+              </w:rPr>
+            </w:pPr>
+            <w:r>
+              <w:rPr>
+                <w:rFonts w:hint="eastAsia"/>
+              </w:rPr>
+              <w:t>（</w:t>
+            </w:r>
+            <w:r>
+              <w:rPr>
+                <w:rFonts w:hint="eastAsia"/>
+              </w:rPr>
+              <w:t>15</w:t>
+            </w:r>
+            <w:r>
+              <w:rPr>
+                <w:rFonts w:hint="eastAsia"/>
+              </w:rPr>
+              <w:t>）</w:t>
+            </w:r>
+          </w:p>
+        </w:tc>
+      </w:tr>
+    </w:tbl>
+    <w:p>
+      <w:pPr>
+        <w:ind w:firstLineChars="200" w:firstLine="420"/>
+      </w:pPr>
+      <w:r>
+        <w:rPr>
+          <w:rFonts w:hint="eastAsia"/>
+        </w:rPr>
+        <w:t>其中</w:t>
+      </w:r>
+      <w:proofErr w:type="spellStart"/>
+      <w:r>
+        <w:rPr>
+          <w:rFonts w:hint="eastAsia"/>
+        </w:rPr>
+        <w:t>zz</w:t>
+      </w:r>
+      <w:proofErr w:type="spellEnd"/>
+      <w:r>
+        <w:rPr>
+          <w:rFonts w:hint="eastAsia"/>
+        </w:rPr>
+        <w:t>为待选取像素，</w:t>
+      </w:r>
+      <w:r>
+        <w:rPr>
+          <w:rFonts w:hint="eastAsia"/>
+        </w:rPr>
+        <w:t>z</w:t>
+      </w:r>
+      <w:r>
+        <w:rPr>
+          <w:rFonts w:hint="eastAsia"/>
+        </w:rPr>
+        <w:t>为中心像素。</w:t>
+      </w:r>
+    </w:p>
+    <w:p>
+      <w:pPr>
+        <w:ind w:firstLineChars="200" w:firstLine="420"/>
+      </w:pPr>
+      <w:commentRangeStart w:id="6"/>
+      <w:r>
+        <w:t>我们依旧选取一些样本对这些样本的干扰线区域和字符区域统计其中黑色像素点</w:t>
+      </w:r>
+      <w:r>
+        <w:rPr>
+          <w:rFonts w:hint="eastAsia"/>
+        </w:rPr>
+        <w:t>（待处理像素点）的八方向像素点信息，主要是统计八方向</w:t>
+      </w:r>
+      <w:r>
+        <w:rPr>
+          <w:rFonts w:hint="eastAsia"/>
+        </w:rPr>
+        <w:t>白色</w:t>
+      </w:r>
+      <w:r>
+        <w:rPr>
+          <w:rFonts w:hint="eastAsia"/>
+        </w:rPr>
+        <w:t>像素点的个数。</w:t>
+      </w:r>
+      <w:commentRangeEnd w:id="6"/>
+      <w:r>
+        <w:rPr>
+          <w:rStyle w:val="a8"/>
+        </w:rPr>
+        <w:commentReference w:id="6"/>
+      </w:r>
+    </w:p>
+    <w:tbl>
+      <w:tblPr>
+        <w:tblStyle w:val="a6"/>
+        <w:tblW w:w="0" w:type="auto"/>
+        <w:tblLook w:val="04A0" w:firstRow="1" w:lastRow="0" w:firstColumn="1" w:lastColumn="0" w:noHBand="0" w:noVBand="1"/>
+      </w:tblPr>
+      <w:tblGrid>
+        <w:gridCol w:w="8296"/>
+      </w:tblGrid>
+      <w:tr>
+        <w:tc>
+          <w:tcPr>
+            <w:tcW w:w="8296" w:type="dxa"/>
+          </w:tcPr>
+          <w:p>
+            <w:pPr>
+              <w:jc w:val="center"/>
+              <w:rPr>
+                <w:rFonts w:hint="eastAsia"/>
+              </w:rPr>
+            </w:pPr>
+            <w:r>
+              <w:rPr>
+                <w:rFonts w:hint="eastAsia"/>
+                <w:noProof/>
+              </w:rPr>
+              <w:drawing>
+                <wp:inline distT="0" distB="0" distL="0" distR="0" wp14:anchorId="36C2320B" wp14:editId="412DD1DA">
+                  <wp:extent cx="2115403" cy="639256"/>
+                  <wp:effectExtent l="0" t="0" r="0" b="8890"/>
+                  <wp:docPr id="50" name="图片 50"/>
+                  <wp:cNvGraphicFramePr>
+                    <a:graphicFrameLocks xmlns:a="http://schemas.openxmlformats.org/drawingml/2006/main" noChangeAspect="1"/>
+                  </wp:cNvGraphicFramePr>
+                  <a:graphic xmlns:a="http://schemas.openxmlformats.org/drawingml/2006/main">
+                    <a:graphicData uri="http://schemas.openxmlformats.org/drawingml/2006/picture">
+                      <pic:pic xmlns:pic="http://schemas.openxmlformats.org/drawingml/2006/picture">
+                        <pic:nvPicPr>
+                          <pic:cNvPr id="50" name="edrl-3pfg.png"/>
+                          <pic:cNvPicPr/>
+                        </pic:nvPicPr>
+                        <pic:blipFill>
+                          <a:blip r:embed="rId53" cstate="print">
+                            <a:extLst>
+                              <a:ext uri="{28A0092B-C50C-407E-A947-70E740481C1C}">
+                                <a14:useLocalDpi xmlns:a14="http://schemas.microsoft.com/office/drawing/2010/main" val="0"/>
+                              </a:ext>
+                            </a:extLst>
+                          </a:blip>
+                          <a:stretch>
+                            <a:fillRect/>
+                          </a:stretch>
+                        </pic:blipFill>
+                        <pic:spPr>
+                          <a:xfrm>
+                            <a:off x="0" y="0"/>
+                            <a:ext cx="2147773" cy="649038"/>
+                          </a:xfrm>
+                          <a:prstGeom prst="rect">
+                            <a:avLst/>
+                          </a:prstGeom>
+                        </pic:spPr>
+                      </pic:pic>
+                    </a:graphicData>
+                  </a:graphic>
+                </wp:inline>
+              </w:drawing>
+            </w:r>
+          </w:p>
+        </w:tc>
+      </w:tr>
+      <w:tr>
+        <w:tc>
+          <w:tcPr>
+            <w:tcW w:w="8296" w:type="dxa"/>
+          </w:tcPr>
+          <w:p>
+            <w:pPr>
+              <w:jc w:val="center"/>
+              <w:rPr>
+                <w:rFonts w:hint="eastAsia"/>
+              </w:rPr>
+            </w:pPr>
+            <w:r>
+              <w:rPr>
+                <w:rFonts w:hint="eastAsia"/>
+              </w:rPr>
+              <w:t>图</w:t>
+            </w:r>
+            <w:r>
+              <w:rPr>
+                <w:rFonts w:hint="eastAsia"/>
+              </w:rPr>
+              <w:t xml:space="preserve">12. </w:t>
+            </w:r>
+            <w:r>
+              <w:rPr>
+                <w:rFonts w:hint="eastAsia"/>
+              </w:rPr>
+              <w:t>八方向数据采集样例（蓝色为干扰区，红色为字符区）</w:t>
+            </w:r>
+          </w:p>
+        </w:tc>
+      </w:tr>
+    </w:tbl>
+    <w:p>
+      <w:pPr>
+        <w:ind w:firstLineChars="200" w:firstLine="420"/>
+        <w:rPr>
+          <w:rFonts w:hint="eastAsia"/>
+        </w:rPr>
+      </w:pPr>
+    </w:p>
+    <w:tbl>
+      <w:tblPr>
+        <w:tblStyle w:val="a6"/>
+        <w:tblW w:w="0" w:type="auto"/>
+        <w:jc w:val="center"/>
+        <w:tblLook w:val="04A0" w:firstRow="1" w:lastRow="0" w:firstColumn="1" w:lastColumn="0" w:noHBand="0" w:noVBand="1"/>
+      </w:tblPr>
+      <w:tblGrid>
+        <w:gridCol w:w="4191"/>
+        <w:gridCol w:w="4105"/>
+      </w:tblGrid>
+      <w:tr>
+        <w:trPr>
+          <w:jc w:val="center"/>
+        </w:trPr>
+        <w:tc>
+          <w:tcPr>
+            <w:tcW w:w="4191" w:type="dxa"/>
+            <w:vAlign w:val="center"/>
+          </w:tcPr>
+          <w:p>
+            <w:pPr>
+              <w:rPr>
+                <w:rFonts w:hint="eastAsia"/>
+              </w:rPr>
+            </w:pPr>
+            <w:r>
+              <w:rPr>
+                <w:rFonts w:hint="eastAsia"/>
+                <w:noProof/>
+              </w:rPr>
+              <w:drawing>
+                <wp:inline distT="0" distB="0" distL="0" distR="0" wp14:anchorId="3CD77962" wp14:editId="46A32713">
+                  <wp:extent cx="2621915" cy="1630907"/>
+                  <wp:effectExtent l="0" t="0" r="6985" b="7620"/>
+                  <wp:docPr id="26" name="图片 26"/>
+                  <wp:cNvGraphicFramePr>
+                    <a:graphicFrameLocks xmlns:a="http://schemas.openxmlformats.org/drawingml/2006/main" noChangeAspect="1"/>
+                  </wp:cNvGraphicFramePr>
+                  <a:graphic xmlns:a="http://schemas.openxmlformats.org/drawingml/2006/main">
+                    <a:graphicData uri="http://schemas.openxmlformats.org/drawingml/2006/picture">
+                      <pic:pic xmlns:pic="http://schemas.openxmlformats.org/drawingml/2006/picture">
+                        <pic:nvPicPr>
+                          <pic:cNvPr id="26" name="edrl-2.png"/>
+                          <pic:cNvPicPr/>
+                        </pic:nvPicPr>
+                        <pic:blipFill>
+                          <a:blip r:embed="rId54" cstate="print">
+                            <a:extLst>
+                              <a:ext uri="{28A0092B-C50C-407E-A947-70E740481C1C}">
+                                <a14:useLocalDpi xmlns:a14="http://schemas.microsoft.com/office/drawing/2010/main" val="0"/>
+                              </a:ext>
+                            </a:extLst>
+                          </a:blip>
+                          <a:stretch>
+                            <a:fillRect/>
+                          </a:stretch>
+                        </pic:blipFill>
+                        <pic:spPr>
+                          <a:xfrm>
+                            <a:off x="0" y="0"/>
+                            <a:ext cx="2652524" cy="1649947"/>
+                          </a:xfrm>
+                          <a:prstGeom prst="rect">
+                            <a:avLst/>
+                          </a:prstGeom>
+                        </pic:spPr>
+                      </pic:pic>
+                    </a:graphicData>
+                  </a:graphic>
+                </wp:inline>
+              </w:drawing>
+            </w:r>
+          </w:p>
+        </w:tc>
+        <w:tc>
+          <w:tcPr>
+            <w:tcW w:w="4105" w:type="dxa"/>
+            <w:vAlign w:val="center"/>
+          </w:tcPr>
+          <w:p>
+            <w:pPr>
+              <w:rPr>
+                <w:rFonts w:hint="eastAsia"/>
+              </w:rPr>
+            </w:pPr>
+            <w:r>
+              <w:rPr>
+                <w:rFonts w:hint="eastAsia"/>
+                <w:noProof/>
+              </w:rPr>
+              <w:drawing>
+                <wp:inline distT="0" distB="0" distL="0" distR="0" wp14:anchorId="79180697" wp14:editId="59CB2D3F">
+                  <wp:extent cx="2372360" cy="1562668"/>
+                  <wp:effectExtent l="0" t="0" r="0" b="0"/>
+                  <wp:docPr id="45" name="图片 45"/>
+                  <wp:cNvGraphicFramePr>
+                    <a:graphicFrameLocks xmlns:a="http://schemas.openxmlformats.org/drawingml/2006/main" noChangeAspect="1"/>
+                  </wp:cNvGraphicFramePr>
+                  <a:graphic xmlns:a="http://schemas.openxmlformats.org/drawingml/2006/main">
+                    <a:graphicData uri="http://schemas.openxmlformats.org/drawingml/2006/picture">
+                      <pic:pic xmlns:pic="http://schemas.openxmlformats.org/drawingml/2006/picture">
+                        <pic:nvPicPr>
+                          <pic:cNvPr id="45" name="edrl-3.png"/>
+                          <pic:cNvPicPr/>
+                        </pic:nvPicPr>
+                        <pic:blipFill>
+                          <a:blip r:embed="rId55" cstate="print">
+                            <a:extLst>
+                              <a:ext uri="{28A0092B-C50C-407E-A947-70E740481C1C}">
+                                <a14:useLocalDpi xmlns:a14="http://schemas.microsoft.com/office/drawing/2010/main" val="0"/>
+                              </a:ext>
+                            </a:extLst>
+                          </a:blip>
+                          <a:stretch>
+                            <a:fillRect/>
+                          </a:stretch>
+                        </pic:blipFill>
+                        <pic:spPr>
+                          <a:xfrm>
+                            <a:off x="0" y="0"/>
+                            <a:ext cx="2414121" cy="1590176"/>
+                          </a:xfrm>
+                          <a:prstGeom prst="rect">
+                            <a:avLst/>
+                          </a:prstGeom>
+                        </pic:spPr>
+                      </pic:pic>
+                    </a:graphicData>
+                  </a:graphic>
+                </wp:inline>
+              </w:drawing>
+            </w:r>
+          </w:p>
+        </w:tc>
+      </w:tr>
+      <w:tr>
+        <w:trPr>
+          <w:jc w:val="center"/>
+        </w:trPr>
+        <w:tc>
+          <w:tcPr>
+            <w:tcW w:w="4148" w:type="dxa"/>
+            <w:vAlign w:val="center"/>
+          </w:tcPr>
+          <w:p>
+            <w:pPr>
+              <w:jc w:val="center"/>
+              <w:rPr>
+                <w:rFonts w:hint="eastAsia"/>
+              </w:rPr>
+            </w:pPr>
+            <w:r>
+              <w:rPr>
+                <w:rFonts w:hint="eastAsia"/>
+              </w:rPr>
+              <w:t>层数</w:t>
+            </w:r>
+            <w:r>
+              <w:rPr>
+                <w:rFonts w:hint="eastAsia"/>
+              </w:rPr>
+              <w:t>=</w:t>
+            </w:r>
+            <w:r>
+              <w:t xml:space="preserve">2 </w:t>
+            </w:r>
+            <w:r>
+              <w:t>干扰区域统计结果</w:t>
+            </w:r>
+          </w:p>
+        </w:tc>
+        <w:tc>
+          <w:tcPr>
+            <w:tcW w:w="4148" w:type="dxa"/>
+            <w:vAlign w:val="center"/>
+          </w:tcPr>
+          <w:p>
+            <w:pPr>
+              <w:jc w:val="center"/>
+              <w:rPr>
+                <w:rFonts w:hint="eastAsia"/>
+              </w:rPr>
+            </w:pPr>
+            <w:r>
+              <w:rPr>
+                <w:rFonts w:hint="eastAsia"/>
+              </w:rPr>
+              <w:t>层数</w:t>
+            </w:r>
+            <w:r>
+              <w:rPr>
+                <w:rFonts w:hint="eastAsia"/>
+              </w:rPr>
+              <w:t>=</w:t>
+            </w:r>
+            <w:r>
+              <w:t xml:space="preserve">2 </w:t>
+            </w:r>
+            <w:r>
+              <w:rPr>
+                <w:rFonts w:hint="eastAsia"/>
+              </w:rPr>
+              <w:t>字符</w:t>
+            </w:r>
+            <w:r>
+              <w:t>区域统计结果</w:t>
+            </w:r>
+          </w:p>
+        </w:tc>
+      </w:tr>
+      <w:tr>
+        <w:trPr>
+          <w:jc w:val="center"/>
+        </w:trPr>
+        <w:tc>
+          <w:tcPr>
+            <w:tcW w:w="4148" w:type="dxa"/>
+            <w:vAlign w:val="center"/>
+          </w:tcPr>
+          <w:p>
+            <w:pPr>
+              <w:rPr>
+                <w:rFonts w:hint="eastAsia"/>
+              </w:rPr>
+            </w:pPr>
+            <w:r>
+              <w:rPr>
+                <w:rFonts w:hint="eastAsia"/>
+                <w:noProof/>
+              </w:rPr>
+              <w:drawing>
+                <wp:inline distT="0" distB="0" distL="0" distR="0" wp14:anchorId="5DA89C20" wp14:editId="545B205C">
+                  <wp:extent cx="2621915" cy="1963122"/>
+                  <wp:effectExtent l="0" t="0" r="6985" b="0"/>
+                  <wp:docPr id="46" name="图片 46"/>
+                  <wp:cNvGraphicFramePr>
+                    <a:graphicFrameLocks xmlns:a="http://schemas.openxmlformats.org/drawingml/2006/main" noChangeAspect="1"/>
+                  </wp:cNvGraphicFramePr>
+                  <a:graphic xmlns:a="http://schemas.openxmlformats.org/drawingml/2006/main">
+                    <a:graphicData uri="http://schemas.openxmlformats.org/drawingml/2006/picture">
+                      <pic:pic xmlns:pic="http://schemas.openxmlformats.org/drawingml/2006/picture">
+                        <pic:nvPicPr>
+                          <pic:cNvPr id="46" name="edrl-4.png"/>
+                          <pic:cNvPicPr/>
+                        </pic:nvPicPr>
+                        <pic:blipFill>
+                          <a:blip r:embed="rId56">
+                            <a:extLst>
+                              <a:ext uri="{28A0092B-C50C-407E-A947-70E740481C1C}">
+                                <a14:useLocalDpi xmlns:a14="http://schemas.microsoft.com/office/drawing/2010/main" val="0"/>
+                              </a:ext>
+                            </a:extLst>
+                          </a:blip>
+                          <a:stretch>
+                            <a:fillRect/>
+                          </a:stretch>
+                        </pic:blipFill>
+                        <pic:spPr>
+                          <a:xfrm>
+                            <a:off x="0" y="0"/>
+                            <a:ext cx="2644342" cy="1979914"/>
+                          </a:xfrm>
+                          <a:prstGeom prst="rect">
+                            <a:avLst/>
+                          </a:prstGeom>
+                        </pic:spPr>
+                      </pic:pic>
+                    </a:graphicData>
+                  </a:graphic>
+                </wp:inline>
+              </w:drawing>
+            </w:r>
+          </w:p>
+        </w:tc>
+        <w:tc>
+          <w:tcPr>
+            <w:tcW w:w="4148" w:type="dxa"/>
+            <w:vAlign w:val="center"/>
+          </w:tcPr>
+          <w:p>
+            <w:pPr>
+              <w:rPr>
+                <w:rFonts w:hint="eastAsia"/>
+              </w:rPr>
+            </w:pPr>
+            <w:r>
+              <w:rPr>
+                <w:rFonts w:hint="eastAsia"/>
+                <w:noProof/>
+              </w:rPr>
+              <w:drawing>
+                <wp:inline distT="0" distB="0" distL="0" distR="0" wp14:anchorId="2865D238" wp14:editId="10F12F31">
+                  <wp:extent cx="2565779" cy="1921091"/>
+                  <wp:effectExtent l="0" t="0" r="6350" b="3175"/>
+                  <wp:docPr id="47" name="图片 47"/>
+                  <wp:cNvGraphicFramePr>
+                    <a:graphicFrameLocks xmlns:a="http://schemas.openxmlformats.org/drawingml/2006/main" noChangeAspect="1"/>
+                  </wp:cNvGraphicFramePr>
+                  <a:graphic xmlns:a="http://schemas.openxmlformats.org/drawingml/2006/main">
+                    <a:graphicData uri="http://schemas.openxmlformats.org/drawingml/2006/picture">
+                      <pic:pic xmlns:pic="http://schemas.openxmlformats.org/drawingml/2006/picture">
+                        <pic:nvPicPr>
+                          <pic:cNvPr id="47" name="edrl-5.png"/>
+                          <pic:cNvPicPr/>
+                        </pic:nvPicPr>
+                        <pic:blipFill>
+                          <a:blip r:embed="rId57">
+                            <a:extLst>
+                              <a:ext uri="{28A0092B-C50C-407E-A947-70E740481C1C}">
+                                <a14:useLocalDpi xmlns:a14="http://schemas.microsoft.com/office/drawing/2010/main" val="0"/>
+                              </a:ext>
+                            </a:extLst>
+                          </a:blip>
+                          <a:stretch>
+                            <a:fillRect/>
+                          </a:stretch>
+                        </pic:blipFill>
+                        <pic:spPr>
+                          <a:xfrm>
+                            <a:off x="0" y="0"/>
+                            <a:ext cx="2585918" cy="1936170"/>
+                          </a:xfrm>
+                          <a:prstGeom prst="rect">
+                            <a:avLst/>
+                          </a:prstGeom>
+                        </pic:spPr>
+                      </pic:pic>
+                    </a:graphicData>
+                  </a:graphic>
+                </wp:inline>
+              </w:drawing>
+            </w:r>
+          </w:p>
+        </w:tc>
+      </w:tr>
+      <w:tr>
+        <w:trPr>
+          <w:jc w:val="center"/>
+        </w:trPr>
+        <w:tc>
+          <w:tcPr>
+            <w:tcW w:w="4148" w:type="dxa"/>
+            <w:vAlign w:val="center"/>
+          </w:tcPr>
+          <w:p>
+            <w:pPr>
+              <w:jc w:val="center"/>
+              <w:rPr>
+                <w:rFonts w:hint="eastAsia"/>
+              </w:rPr>
+            </w:pPr>
+            <w:r>
+              <w:rPr>
+                <w:rFonts w:hint="eastAsia"/>
+              </w:rPr>
+              <w:t>层数</w:t>
+            </w:r>
+            <w:r>
+              <w:rPr>
+                <w:rFonts w:hint="eastAsia"/>
+              </w:rPr>
+              <w:t>=</w:t>
+            </w:r>
+            <w:r>
+              <w:t xml:space="preserve">3 </w:t>
+            </w:r>
+            <w:r>
+              <w:t>干扰区域统计结果</w:t>
+            </w:r>
+          </w:p>
+        </w:tc>
+        <w:tc>
+          <w:tcPr>
+            <w:tcW w:w="4148" w:type="dxa"/>
+            <w:vAlign w:val="center"/>
+          </w:tcPr>
+          <w:p>
+            <w:pPr>
+              <w:jc w:val="center"/>
+              <w:rPr>
+                <w:rFonts w:hint="eastAsia"/>
+              </w:rPr>
+            </w:pPr>
+            <w:r>
+              <w:rPr>
+                <w:rFonts w:hint="eastAsia"/>
+              </w:rPr>
+              <w:t>层数</w:t>
+            </w:r>
+            <w:r>
+              <w:rPr>
+                <w:rFonts w:hint="eastAsia"/>
+              </w:rPr>
+              <w:t>=</w:t>
+            </w:r>
+            <w:r>
+              <w:t xml:space="preserve">3 </w:t>
+            </w:r>
+            <w:r>
+              <w:rPr>
+                <w:rFonts w:hint="eastAsia"/>
+              </w:rPr>
+              <w:t>字符</w:t>
+            </w:r>
+            <w:r>
+              <w:t>区域统计结果</w:t>
+            </w:r>
+          </w:p>
+        </w:tc>
+      </w:tr>
+      <w:tr>
+        <w:trPr>
+          <w:jc w:val="center"/>
+        </w:trPr>
+        <w:tc>
+          <w:tcPr>
+            <w:tcW w:w="4148" w:type="dxa"/>
+            <w:vAlign w:val="center"/>
+          </w:tcPr>
+          <w:p>
+            <w:pPr>
+              <w:rPr>
+                <w:rFonts w:hint="eastAsia"/>
+              </w:rPr>
+            </w:pPr>
+            <w:r>
+              <w:rPr>
+                <w:rFonts w:hint="eastAsia"/>
+                <w:noProof/>
+              </w:rPr>
+              <w:lastRenderedPageBreak/>
+              <w:drawing>
+                <wp:inline distT="0" distB="0" distL="0" distR="0" wp14:anchorId="181AE1A9" wp14:editId="1D16CCF9">
+                  <wp:extent cx="2538483" cy="1900652"/>
+                  <wp:effectExtent l="0" t="0" r="0" b="4445"/>
+                  <wp:docPr id="48" name="图片 48"/>
+                  <wp:cNvGraphicFramePr>
+                    <a:graphicFrameLocks xmlns:a="http://schemas.openxmlformats.org/drawingml/2006/main" noChangeAspect="1"/>
+                  </wp:cNvGraphicFramePr>
+                  <a:graphic xmlns:a="http://schemas.openxmlformats.org/drawingml/2006/main">
+                    <a:graphicData uri="http://schemas.openxmlformats.org/drawingml/2006/picture">
+                      <pic:pic xmlns:pic="http://schemas.openxmlformats.org/drawingml/2006/picture">
+                        <pic:nvPicPr>
+                          <pic:cNvPr id="48" name="edrl-6.png"/>
+                          <pic:cNvPicPr/>
+                        </pic:nvPicPr>
+                        <pic:blipFill>
+                          <a:blip r:embed="rId58">
+                            <a:extLst>
+                              <a:ext uri="{28A0092B-C50C-407E-A947-70E740481C1C}">
+                                <a14:useLocalDpi xmlns:a14="http://schemas.microsoft.com/office/drawing/2010/main" val="0"/>
+                              </a:ext>
+                            </a:extLst>
+                          </a:blip>
+                          <a:stretch>
+                            <a:fillRect/>
+                          </a:stretch>
+                        </pic:blipFill>
+                        <pic:spPr>
+                          <a:xfrm>
+                            <a:off x="0" y="0"/>
+                            <a:ext cx="2569787" cy="1924090"/>
+                          </a:xfrm>
+                          <a:prstGeom prst="rect">
+                            <a:avLst/>
+                          </a:prstGeom>
+                        </pic:spPr>
+                      </pic:pic>
+                    </a:graphicData>
+                  </a:graphic>
+                </wp:inline>
+              </w:drawing>
+            </w:r>
+          </w:p>
+        </w:tc>
+        <w:tc>
+          <w:tcPr>
+            <w:tcW w:w="4148" w:type="dxa"/>
+            <w:vAlign w:val="center"/>
+          </w:tcPr>
+          <w:p>
+            <w:pPr>
+              <w:rPr>
+                <w:rFonts w:hint="eastAsia"/>
+              </w:rPr>
+            </w:pPr>
+            <w:r>
+              <w:rPr>
+                <w:rFonts w:hint="eastAsia"/>
+                <w:noProof/>
+              </w:rPr>
+              <w:drawing>
+                <wp:inline distT="0" distB="0" distL="0" distR="0" wp14:anchorId="2C132645" wp14:editId="54436FA6">
+                  <wp:extent cx="2415175" cy="1808328"/>
+                  <wp:effectExtent l="0" t="0" r="4445" b="1905"/>
+                  <wp:docPr id="49" name="图片 49"/>
+                  <wp:cNvGraphicFramePr>
+                    <a:graphicFrameLocks xmlns:a="http://schemas.openxmlformats.org/drawingml/2006/main" noChangeAspect="1"/>
+                  </wp:cNvGraphicFramePr>
+                  <a:graphic xmlns:a="http://schemas.openxmlformats.org/drawingml/2006/main">
+                    <a:graphicData uri="http://schemas.openxmlformats.org/drawingml/2006/picture">
+                      <pic:pic xmlns:pic="http://schemas.openxmlformats.org/drawingml/2006/picture">
+                        <pic:nvPicPr>
+                          <pic:cNvPr id="49" name="edrl-7.png"/>
+                          <pic:cNvPicPr/>
+                        </pic:nvPicPr>
+                        <pic:blipFill>
+                          <a:blip r:embed="rId59">
+                            <a:extLst>
+                              <a:ext uri="{28A0092B-C50C-407E-A947-70E740481C1C}">
+                                <a14:useLocalDpi xmlns:a14="http://schemas.microsoft.com/office/drawing/2010/main" val="0"/>
+                              </a:ext>
+                            </a:extLst>
+                          </a:blip>
+                          <a:stretch>
+                            <a:fillRect/>
+                          </a:stretch>
+                        </pic:blipFill>
+                        <pic:spPr>
+                          <a:xfrm>
+                            <a:off x="0" y="0"/>
+                            <a:ext cx="2470241" cy="1849558"/>
+                          </a:xfrm>
+                          <a:prstGeom prst="rect">
+                            <a:avLst/>
+                          </a:prstGeom>
+                        </pic:spPr>
+                      </pic:pic>
+                    </a:graphicData>
+                  </a:graphic>
+                </wp:inline>
+              </w:drawing>
+            </w:r>
+          </w:p>
+        </w:tc>
+      </w:tr>
+      <w:tr>
+        <w:trPr>
+          <w:jc w:val="center"/>
+        </w:trPr>
+        <w:tc>
+          <w:tcPr>
+            <w:tcW w:w="4148" w:type="dxa"/>
+            <w:vAlign w:val="center"/>
+          </w:tcPr>
+          <w:p>
+            <w:pPr>
+              <w:jc w:val="center"/>
+              <w:rPr>
+                <w:rFonts w:hint="eastAsia"/>
+              </w:rPr>
+            </w:pPr>
+            <w:r>
+              <w:rPr>
+                <w:rFonts w:hint="eastAsia"/>
+              </w:rPr>
+              <w:t>层数</w:t>
+            </w:r>
+            <w:r>
+              <w:rPr>
+                <w:rFonts w:hint="eastAsia"/>
+              </w:rPr>
+              <w:t>=</w:t>
+            </w:r>
+            <w:r>
+              <w:t xml:space="preserve">4 </w:t>
+            </w:r>
+            <w:r>
+              <w:t>干扰区域统计结果</w:t>
+            </w:r>
+          </w:p>
+        </w:tc>
+        <w:tc>
+          <w:tcPr>
+            <w:tcW w:w="4148" w:type="dxa"/>
+            <w:vAlign w:val="center"/>
+          </w:tcPr>
+          <w:p>
+            <w:pPr>
+              <w:jc w:val="center"/>
+              <w:rPr>
+                <w:rFonts w:hint="eastAsia"/>
+              </w:rPr>
+            </w:pPr>
+            <w:r>
+              <w:rPr>
+                <w:rFonts w:hint="eastAsia"/>
+              </w:rPr>
+              <w:t>层数</w:t>
+            </w:r>
+            <w:r>
+              <w:rPr>
+                <w:rFonts w:hint="eastAsia"/>
+              </w:rPr>
+              <w:t>=</w:t>
+            </w:r>
+            <w:r>
+              <w:t xml:space="preserve">4 </w:t>
+            </w:r>
+            <w:r>
+              <w:rPr>
+                <w:rFonts w:hint="eastAsia"/>
+              </w:rPr>
+              <w:t>字符</w:t>
+            </w:r>
+            <w:r>
+              <w:t>区域统计结果</w:t>
+            </w:r>
+          </w:p>
+        </w:tc>
+      </w:tr>
+      <w:tr>
+        <w:trPr>
+          <w:jc w:val="center"/>
+        </w:trPr>
+        <w:tc>
+          <w:tcPr>
+            <w:tcW w:w="8296" w:type="dxa"/>
+            <w:gridSpan w:val="2"/>
+            <w:vAlign w:val="center"/>
+          </w:tcPr>
+          <w:p>
+            <w:pPr>
+              <w:jc w:val="center"/>
+              <w:rPr>
+                <w:rFonts w:hint="eastAsia"/>
+              </w:rPr>
+            </w:pPr>
+            <w:r>
+              <w:rPr>
+                <w:rFonts w:hint="eastAsia"/>
+              </w:rPr>
+              <w:t>图</w:t>
+            </w:r>
+            <w:r>
+              <w:rPr>
+                <w:rFonts w:hint="eastAsia"/>
+              </w:rPr>
+              <w:t xml:space="preserve">13. </w:t>
+            </w:r>
+            <w:proofErr w:type="gramStart"/>
+            <w:r>
+              <w:rPr>
+                <w:rFonts w:hint="eastAsia"/>
+              </w:rPr>
+              <w:t>对样例</w:t>
+            </w:r>
+            <w:proofErr w:type="gramEnd"/>
+            <w:r>
+              <w:rPr>
+                <w:rFonts w:hint="eastAsia"/>
+              </w:rPr>
+              <w:t>进行</w:t>
+            </w:r>
+            <w:r>
+              <w:rPr>
+                <w:rFonts w:hint="eastAsia"/>
+              </w:rPr>
+              <w:t>2,3,4</w:t>
+            </w:r>
+            <w:r>
+              <w:rPr>
+                <w:rFonts w:hint="eastAsia"/>
+              </w:rPr>
+              <w:t>层八方向白色像素个数统计结果</w:t>
+            </w:r>
+          </w:p>
+        </w:tc>
+      </w:tr>
+    </w:tbl>
+    <w:p/>
+    <w:p>
+      <w:pPr>
+        <w:ind w:firstLineChars="200" w:firstLine="420"/>
+      </w:pPr>
+      <w:commentRangeStart w:id="7"/>
+      <w:r>
+        <w:t>我们给出如下的八方向多层</w:t>
+      </w:r>
+      <w:proofErr w:type="gramStart"/>
+      <w:r>
+        <w:t>检索去噪算法</w:t>
+      </w:r>
+      <w:proofErr w:type="gramEnd"/>
+      <w:r>
+        <w:rPr>
+          <w:rFonts w:hint="eastAsia"/>
+        </w:rPr>
+        <w:t>：</w:t>
+      </w:r>
+    </w:p>
+    <w:p>
+      <w:pPr>
+        <w:ind w:firstLineChars="200" w:firstLine="420"/>
+      </w:pPr>
+      <w:r>
+        <w:rPr>
+          <w:rFonts w:hint="eastAsia"/>
+        </w:rPr>
+        <w:t>实际所取的层数</w:t>
+      </w:r>
+      <w:r>
+        <w:rPr>
+          <w:rFonts w:hint="eastAsia"/>
+        </w:rPr>
+        <w:t>S</w:t>
+      </w:r>
+      <w:r>
+        <w:rPr>
+          <w:rFonts w:hint="eastAsia"/>
+        </w:rPr>
+        <w:t>，和设定的</w:t>
+      </w:r>
+      <w:r>
+        <w:rPr>
+          <w:rFonts w:hint="eastAsia"/>
+        </w:rPr>
+        <w:t>参考阈值</w:t>
+      </w:r>
+      <w:r>
+        <w:rPr>
+          <w:rFonts w:hint="eastAsia"/>
+        </w:rPr>
+        <w:t>T</w:t>
+      </w:r>
+      <w:r>
+        <w:rPr>
+          <w:rFonts w:hint="eastAsia"/>
+        </w:rPr>
+        <w:t>为经验参数。</w:t>
+      </w:r>
+      <w:commentRangeEnd w:id="7"/>
+      <w:r>
+        <w:rPr>
+          <w:rStyle w:val="a8"/>
+        </w:rPr>
+        <w:commentReference w:id="7"/>
+      </w:r>
+    </w:p>
+    <w:tbl>
+      <w:tblPr>
+        <w:tblStyle w:val="a6"/>
+        <w:tblW w:w="0" w:type="auto"/>
+        <w:tblLook w:val="04A0" w:firstRow="1" w:lastRow="0" w:firstColumn="1" w:lastColumn="0" w:noHBand="0" w:noVBand="1"/>
+      </w:tblPr>
+      <w:tblGrid>
+        <w:gridCol w:w="7447"/>
+        <w:gridCol w:w="849"/>
+      </w:tblGrid>
+      <w:tr>
+        <w:tc>
+          <w:tcPr>
+            <w:tcW w:w="7650" w:type="dxa"/>
+            <w:vAlign w:val="center"/>
+          </w:tcPr>
+          <w:p>
+            <m:oMathPara>
+              <m:oMath>
+                <m:r>
+                  <w:rPr>
+                    <w:rFonts w:ascii="Cambria Math" w:hAnsi="Cambria Math"/>
+                  </w:rPr>
+                  <m:t>p</m:t>
+                </m:r>
+                <m:d>
+                  <m:dPr>
+                    <m:ctrlPr>
+                      <w:rPr>
+                        <w:rFonts w:ascii="Cambria Math" w:hAnsi="Cambria Math"/>
+                        <w:i/>
+                      </w:rPr>
+                    </m:ctrlPr>
+                  </m:dPr>
+                  <m:e>
+                    <m:r>
+                      <w:rPr>
+                        <w:rFonts w:ascii="Cambria Math" w:hAnsi="Cambria Math"/>
+                      </w:rPr>
+                      <m:t>z</m:t>
+                    </m:r>
+                  </m:e>
+                </m:d>
+                <m:r>
+                  <w:rPr>
+                    <w:rFonts w:ascii="Cambria Math" w:hAnsi="Cambria Math"/>
+                  </w:rPr>
+                  <m:t>=</m:t>
+                </m:r>
+                <m:nary>
+                  <m:naryPr>
+                    <m:chr m:val="∑"/>
+                    <m:limLoc m:val="undOvr"/>
+                    <m:ctrlPr>
+                      <w:rPr>
+                        <w:rFonts w:ascii="Cambria Math" w:hAnsi="Cambria Math"/>
+                        <w:i/>
+                      </w:rPr>
+                    </m:ctrlPr>
+                  </m:naryPr>
+                  <m:sub>
+                    <m:r>
+                      <w:rPr>
+                        <w:rFonts w:ascii="Cambria Math" w:hAnsi="Cambria Math"/>
+                      </w:rPr>
+                      <m:t>s=1</m:t>
+                    </m:r>
+                  </m:sub>
+                  <m:sup>
+                    <m:r>
+                      <w:rPr>
+                        <w:rFonts w:ascii="Cambria Math" w:hAnsi="Cambria Math"/>
+                      </w:rPr>
+                      <m:t>S</m:t>
+                    </m:r>
+                  </m:sup>
+                  <m:e>
+                    <m:nary>
+                      <m:naryPr>
+                        <m:chr m:val="∑"/>
+                        <m:limLoc m:val="undOvr"/>
+                        <m:ctrlPr>
+                          <w:rPr>
+                            <w:rFonts w:ascii="Cambria Math" w:hAnsi="Cambria Math"/>
+                            <w:i/>
+                          </w:rPr>
+                        </m:ctrlPr>
+                      </m:naryPr>
+                      <m:sub>
+                        <m:r>
+                          <w:rPr>
+                            <w:rFonts w:ascii="Cambria Math" w:hAnsi="Cambria Math"/>
+                          </w:rPr>
+                          <m:t>k=0</m:t>
+                        </m:r>
+                      </m:sub>
+                      <m:sup>
+                        <m:r>
+                          <w:rPr>
+                            <w:rFonts w:ascii="Cambria Math" w:hAnsi="Cambria Math"/>
+                          </w:rPr>
+                          <m:t>7</m:t>
+                        </m:r>
+                      </m:sup>
+                      <m:e>
+                        <m:r>
+                          <w:rPr>
+                            <w:rFonts w:ascii="Cambria Math" w:hAnsi="Cambria Math"/>
+                          </w:rPr>
+                          <m:t>G(z+s∙</m:t>
+                        </m:r>
+                        <m:sSub>
+                          <m:sSubPr>
+                            <m:ctrlPr>
+                              <w:rPr>
+                                <w:rFonts w:ascii="Cambria Math" w:hAnsi="Cambria Math"/>
+                                <w:i/>
+                              </w:rPr>
+                            </m:ctrlPr>
+                          </m:sSubPr>
+                          <m:e>
+                            <m:r>
+                              <w:rPr>
+                                <w:rFonts w:ascii="Cambria Math" w:hAnsi="Cambria Math"/>
+                              </w:rPr>
+                              <m:t>τ</m:t>
+                            </m:r>
+                          </m:e>
+                          <m:sub>
+                            <m:r>
+                              <w:rPr>
+                                <w:rFonts w:ascii="Cambria Math" w:hAnsi="Cambria Math"/>
+                              </w:rPr>
+                              <m:t>k</m:t>
+                            </m:r>
+                          </m:sub>
+                        </m:sSub>
+                      </m:e>
+                    </m:nary>
+                  </m:e>
+                </m:nary>
+                <m:r>
+                  <w:rPr>
+                    <w:rFonts w:ascii="Cambria Math" w:hAnsi="Cambria Math"/>
+                  </w:rPr>
+                  <m:t>)</m:t>
+                </m:r>
+              </m:oMath>
+            </m:oMathPara>
+          </w:p>
+          <w:p>
+            <m:oMathPara>
+              <m:oMath>
+                <m:sSub>
+                  <m:sSubPr>
+                    <m:ctrlPr>
+                      <w:rPr>
+                        <w:rFonts w:ascii="Cambria Math" w:hAnsi="Cambria Math"/>
+                        <w:i/>
+                      </w:rPr>
+                    </m:ctrlPr>
+                  </m:sSubPr>
+                  <m:e>
+                    <m:r>
+                      <w:rPr>
+                        <w:rFonts w:ascii="Cambria Math" w:hAnsi="Cambria Math"/>
+                      </w:rPr>
+                      <m:t>G</m:t>
+                    </m:r>
+                  </m:e>
+                  <m:sub>
+                    <m:r>
+                      <m:rPr>
+                        <m:sty m:val="p"/>
+                      </m:rPr>
+                      <w:rPr>
+                        <w:rFonts w:ascii="Cambria Math" w:hAnsi="Cambria Math" w:hint="eastAsia"/>
+                      </w:rPr>
+                      <m:t>修正后</m:t>
+                    </m:r>
+                  </m:sub>
+                </m:sSub>
+                <m:d>
+                  <m:dPr>
+                    <m:ctrlPr>
+                      <w:rPr>
+                        <w:rFonts w:ascii="Cambria Math" w:hAnsi="Cambria Math"/>
+                        <w:i/>
+                      </w:rPr>
+                    </m:ctrlPr>
+                  </m:dPr>
+                  <m:e>
+                    <m:r>
+                      <w:rPr>
+                        <w:rFonts w:ascii="Cambria Math" w:hAnsi="Cambria Math"/>
+                      </w:rPr>
+                      <m:t>z</m:t>
+                    </m:r>
+                  </m:e>
+                </m:d>
+                <m:r>
+                  <w:rPr>
+                    <w:rFonts w:ascii="Cambria Math" w:hAnsi="Cambria Math"/>
+                  </w:rPr>
+                  <m:t>=</m:t>
+                </m:r>
+                <m:d>
+                  <m:dPr>
+                    <m:begChr m:val="{"/>
+                    <m:endChr m:val=""/>
+                    <m:ctrlPr>
+                      <w:rPr>
+                        <w:rFonts w:ascii="Cambria Math" w:hAnsi="Cambria Math"/>
+                        <w:i/>
+                      </w:rPr>
+                    </m:ctrlPr>
+                  </m:dPr>
+                  <m:e>
+                    <m:eqArr>
+                      <m:eqArrPr>
+                        <m:ctrlPr>
+                          <w:rPr>
+                            <w:rFonts w:ascii="Cambria Math" w:hAnsi="Cambria Math"/>
+                            <w:i/>
+                          </w:rPr>
+                        </m:ctrlPr>
+                      </m:eqArrPr>
+                      <m:e>
+                        <m:r>
+                          <w:rPr>
+                            <w:rFonts w:ascii="Cambria Math" w:hAnsi="Cambria Math"/>
+                          </w:rPr>
+                          <m:t>0,  &amp;p(z)&lt;T</m:t>
+                        </m:r>
+                      </m:e>
+                      <m:e>
+                        <m:r>
+                          <w:rPr>
+                            <w:rFonts w:ascii="Cambria Math" w:hAnsi="Cambria Math"/>
+                          </w:rPr>
+                          <m:t>1,  &amp;p(z)≥T</m:t>
+                        </m:r>
+                      </m:e>
+                    </m:eqArr>
+                  </m:e>
+                </m:d>
+              </m:oMath>
+            </m:oMathPara>
+          </w:p>
+          <w:p>
+            <w:pPr>
+              <w:rPr>
+                <w:rFonts w:hint="eastAsia"/>
+              </w:rPr>
+            </w:pPr>
+          </w:p>
+        </w:tc>
+        <w:tc>
+          <w:tcPr>
+            <w:tcW w:w="646" w:type="dxa"/>
+            <w:vAlign w:val="center"/>
+          </w:tcPr>
+          <w:p>
+            <w:pPr>
+              <w:rPr>
+                <w:rFonts w:hint="eastAsia"/>
+              </w:rPr>
+            </w:pPr>
+            <w:r>
+              <w:rPr>
+                <w:rFonts w:hint="eastAsia"/>
+              </w:rPr>
+              <w:t>（</w:t>
+            </w:r>
+            <w:r>
+              <w:rPr>
+                <w:rFonts w:hint="eastAsia"/>
+              </w:rPr>
+              <w:t>16</w:t>
+            </w:r>
+            <w:r>
+              <w:rPr>
+                <w:rFonts w:hint="eastAsia"/>
+              </w:rPr>
+              <w:t>）</w:t>
+            </w:r>
+          </w:p>
+        </w:tc>
+      </w:tr>
+    </w:tbl>
+    <w:p>
+      <w:pPr>
+        <w:ind w:firstLineChars="200" w:firstLine="420"/>
+        <w:rPr>
+          <w:rFonts w:hint="eastAsia"/>
+        </w:rPr>
+      </w:pPr>
+      <w:r>
+        <w:rPr>
+          <w:rFonts w:hint="eastAsia"/>
+        </w:rPr>
+        <w:t>当一个黑色像素点检索到的多层八方向像素中白色像素点的个数大于设定的阈值时，这个黑色像素点就会被</w:t>
+      </w:r>
+      <w:proofErr w:type="gramStart"/>
+      <w:r>
+        <w:rPr>
+          <w:rFonts w:hint="eastAsia"/>
+        </w:rPr>
+        <w:t>当做</w:t>
+      </w:r>
+      <w:proofErr w:type="gramEnd"/>
+      <w:r>
+        <w:rPr>
+          <w:rFonts w:hint="eastAsia"/>
+        </w:rPr>
+        <w:t>噪声点给予去除。</w:t>
+      </w:r>
+    </w:p>
+    <w:p>
+      <w:pPr>
+        <w:ind w:firstLineChars="200" w:firstLine="420"/>
+      </w:pPr>
+      <w:r>
+        <w:rPr>
+          <w:rFonts w:hint="eastAsia"/>
+        </w:rPr>
+        <w:t>所有的修正后的信息直接输出在一个新建的图像上，对原始的输入图像不直接做修改。</w:t>
+      </w:r>
+    </w:p>
+    <w:p>
+      <w:pPr>
+        <w:rPr>
+          <w:rFonts w:hint="eastAsia"/>
+        </w:rPr>
+      </w:pPr>
+    </w:p>
+    <w:p>
+      <w:pPr>
+        <w:ind w:firstLineChars="200" w:firstLine="420"/>
+        <w:rPr>
+          <w:rFonts w:hint="eastAsia"/>
+        </w:rPr>
+      </w:pPr>
+      <w:commentRangeStart w:id="8"/>
+      <w:r>
+        <w:t>在对设置探索层数及对应的处理阈值前</w:t>
+      </w:r>
+      <w:r>
+        <w:rPr>
+          <w:rFonts w:hint="eastAsia"/>
+        </w:rPr>
+        <w:t>，</w:t>
+      </w:r>
+      <w:r>
+        <w:t>我们对样本每层及各个阈值去除掉的干扰线点比例和字符点比例进行统计</w:t>
+      </w:r>
+      <w:r>
+        <w:rPr>
+          <w:rFonts w:hint="eastAsia"/>
+        </w:rPr>
+        <w:t>。</w:t>
+      </w:r>
+      <w:commentRangeEnd w:id="8"/>
+      <w:r>
+        <w:rPr>
+          <w:rStyle w:val="a8"/>
+        </w:rPr>
+        <w:commentReference w:id="8"/>
+      </w:r>
+    </w:p>
+    <w:tbl>
+      <w:tblPr>
+        <w:tblStyle w:val="a6"/>
+        <w:tblW w:w="0" w:type="auto"/>
+        <w:jc w:val="center"/>
+        <w:tblLook w:val="04A0" w:firstRow="1" w:lastRow="0" w:firstColumn="1" w:lastColumn="0" w:noHBand="0" w:noVBand="1"/>
+      </w:tblPr>
+      <w:tblGrid>
+        <w:gridCol w:w="2765"/>
+        <w:gridCol w:w="2765"/>
+        <w:gridCol w:w="2766"/>
+      </w:tblGrid>
+      <w:tr>
+        <w:trPr>
+          <w:jc w:val="center"/>
+        </w:trPr>
+        <w:tc>
+          <w:tcPr>
+            <w:tcW w:w="8296" w:type="dxa"/>
+            <w:gridSpan w:val="3"/>
+            <w:vAlign w:val="center"/>
+          </w:tcPr>
+          <w:p>
+            <w:pPr>
+              <w:jc w:val="center"/>
+              <w:rPr>
+                <w:rFonts w:hint="eastAsia"/>
+              </w:rPr>
+            </w:pPr>
+            <w:r>
+              <w:rPr>
+                <w:rFonts w:hint="eastAsia"/>
+              </w:rPr>
+              <w:t>表</w:t>
+            </w:r>
+            <w:r>
+              <w:rPr>
+                <w:rFonts w:hint="eastAsia"/>
+              </w:rPr>
+              <w:t xml:space="preserve">1. </w:t>
+            </w:r>
+            <w:r>
+              <w:rPr>
+                <w:rFonts w:hint="eastAsia"/>
+              </w:rPr>
+              <w:t>探索层数</w:t>
+            </w:r>
+            <w:r>
+              <w:rPr>
+                <w:rFonts w:hint="eastAsia"/>
+              </w:rPr>
+              <w:t>=</w:t>
+            </w:r>
+            <w:r>
+              <w:t>2</w:t>
+            </w:r>
+            <w:r>
+              <w:t>时各阈值</w:t>
+            </w:r>
+            <w:r>
+              <w:rPr>
+                <w:rFonts w:hint="eastAsia"/>
+              </w:rPr>
+              <w:t>上述样本</w:t>
+            </w:r>
+            <w:proofErr w:type="gramStart"/>
+            <w:r>
+              <w:rPr>
+                <w:rFonts w:hint="eastAsia"/>
+              </w:rPr>
+              <w:t>去噪</w:t>
+            </w:r>
+            <w:r>
+              <w:t>效果</w:t>
+            </w:r>
+            <w:proofErr w:type="gramEnd"/>
+          </w:p>
+        </w:tc>
+      </w:tr>
+      <w:tr>
+        <w:trPr>
+          <w:jc w:val="center"/>
+        </w:trPr>
+        <w:tc>
+          <w:tcPr>
+            <w:tcW w:w="2765" w:type="dxa"/>
+            <w:vAlign w:val="center"/>
+          </w:tcPr>
+          <w:p>
+            <w:pPr>
+              <w:jc w:val="center"/>
+              <w:rPr>
+                <w:rFonts w:hint="eastAsia"/>
+              </w:rPr>
+            </w:pPr>
+            <w:r>
+              <w:rPr>
+                <w:rFonts w:hint="eastAsia"/>
+              </w:rPr>
+              <w:t>阈值</w:t>
+            </w:r>
+          </w:p>
+        </w:tc>
+        <w:tc>
+          <w:tcPr>
+            <w:tcW w:w="2765" w:type="dxa"/>
+            <w:vAlign w:val="center"/>
+          </w:tcPr>
+          <w:p>
+            <w:pPr>
+              <w:jc w:val="center"/>
+              <w:rPr>
+                <w:rFonts w:hint="eastAsia"/>
+              </w:rPr>
+            </w:pPr>
+            <w:proofErr w:type="gramStart"/>
+            <w:r>
+              <w:rPr>
+                <w:rFonts w:hint="eastAsia"/>
+              </w:rPr>
+              <w:t>干扰区</w:t>
+            </w:r>
+            <w:proofErr w:type="gramEnd"/>
+            <w:r>
+              <w:rPr>
+                <w:rFonts w:hint="eastAsia"/>
+              </w:rPr>
+              <w:t>黑色像素点去除率</w:t>
+            </w:r>
+            <w:r>
+              <w:rPr>
+                <w:rFonts w:hint="eastAsia"/>
+              </w:rPr>
+              <w:t>（应去率）</w:t>
+            </w:r>
+          </w:p>
+        </w:tc>
+        <w:tc>
+          <w:tcPr>
+            <w:tcW w:w="2766" w:type="dxa"/>
+            <w:vAlign w:val="center"/>
+          </w:tcPr>
+          <w:p>
+            <w:pPr>
+              <w:jc w:val="center"/>
+              <w:rPr>
+                <w:rFonts w:hint="eastAsia"/>
+              </w:rPr>
+            </w:pPr>
+            <w:r>
+              <w:rPr>
+                <w:rFonts w:hint="eastAsia"/>
+              </w:rPr>
+              <w:t>字符区黑色像素点去除率</w:t>
+            </w:r>
+            <w:r>
+              <w:rPr>
+                <w:rFonts w:hint="eastAsia"/>
+              </w:rPr>
+              <w:t>（</w:t>
+            </w:r>
+            <w:proofErr w:type="gramStart"/>
+            <w:r>
+              <w:rPr>
+                <w:rFonts w:hint="eastAsia"/>
+              </w:rPr>
+              <w:t>误去率</w:t>
+            </w:r>
+            <w:proofErr w:type="gramEnd"/>
+            <w:r>
+              <w:rPr>
+                <w:rFonts w:hint="eastAsia"/>
+              </w:rPr>
+              <w:t>）</w:t>
+            </w:r>
+          </w:p>
+        </w:tc>
+      </w:tr>
+      <w:tr>
+        <w:trPr>
+          <w:jc w:val="center"/>
+        </w:trPr>
+        <w:tc>
+          <w:tcPr>
+            <w:tcW w:w="2765" w:type="dxa"/>
+            <w:vAlign w:val="center"/>
+          </w:tcPr>
+          <w:p>
+            <w:pPr>
+              <w:jc w:val="center"/>
+              <w:rPr>
+                <w:rFonts w:hint="eastAsia"/>
+              </w:rPr>
+            </w:pPr>
+            <w:r>
+              <w:t>5</w:t>
+            </w:r>
+          </w:p>
+        </w:tc>
+        <w:tc>
+          <w:tcPr>
+            <w:tcW w:w="2765" w:type="dxa"/>
+            <w:vAlign w:val="center"/>
+          </w:tcPr>
+          <w:p>
+            <w:pPr>
+              <w:jc w:val="center"/>
+              <w:rPr>
+                <w:rFonts w:hint="eastAsia"/>
+              </w:rPr>
+            </w:pPr>
+            <w:r>
+              <w:rPr>
+                <w:rFonts w:hint="eastAsia"/>
+              </w:rPr>
+              <w:t>80.24%</w:t>
+            </w:r>
+          </w:p>
+        </w:tc>
+        <w:tc>
+          <w:tcPr>
+            <w:tcW w:w="2766" w:type="dxa"/>
+            <w:vAlign w:val="center"/>
+          </w:tcPr>
+          <w:p>
+            <w:pPr>
+              <w:jc w:val="center"/>
+              <w:rPr>
+                <w:rFonts w:hint="eastAsia"/>
+              </w:rPr>
+            </w:pPr>
+            <w:r>
+              <w:rPr>
+                <w:rFonts w:hint="eastAsia"/>
+              </w:rPr>
+              <w:t>38.79%</w:t>
+            </w:r>
+          </w:p>
+        </w:tc>
+      </w:tr>
+      <w:tr>
+        <w:trPr>
+          <w:jc w:val="center"/>
+        </w:trPr>
+        <w:tc>
+          <w:tcPr>
+            <w:tcW w:w="2765" w:type="dxa"/>
+            <w:vAlign w:val="center"/>
+          </w:tcPr>
+          <w:p>
+            <w:pPr>
+              <w:jc w:val="center"/>
+              <w:rPr>
+                <w:rFonts w:hint="eastAsia"/>
+              </w:rPr>
+            </w:pPr>
+            <w:r>
+              <w:t>6</w:t>
+            </w:r>
+          </w:p>
+        </w:tc>
+        <w:tc>
+          <w:tcPr>
+            <w:tcW w:w="2765" w:type="dxa"/>
+            <w:vAlign w:val="center"/>
+          </w:tcPr>
+          <w:p>
+            <w:pPr>
+              <w:jc w:val="center"/>
+              <w:rPr>
+                <w:rFonts w:hint="eastAsia"/>
+              </w:rPr>
+            </w:pPr>
+            <w:r>
+              <w:rPr>
+                <w:rFonts w:hint="eastAsia"/>
+              </w:rPr>
+              <w:t>68.14%</w:t>
+            </w:r>
+          </w:p>
+        </w:tc>
+        <w:tc>
+          <w:tcPr>
+            <w:tcW w:w="2766" w:type="dxa"/>
+            <w:vAlign w:val="center"/>
+          </w:tcPr>
+          <w:p>
+            <w:pPr>
+              <w:jc w:val="center"/>
+              <w:rPr>
+                <w:rFonts w:hint="eastAsia"/>
+              </w:rPr>
+            </w:pPr>
+            <w:r>
+              <w:rPr>
+                <w:rFonts w:hint="eastAsia"/>
+              </w:rPr>
+              <w:t>30.85%</w:t>
+            </w:r>
+          </w:p>
+        </w:tc>
+      </w:tr>
+      <w:tr>
+        <w:trPr>
+          <w:jc w:val="center"/>
+        </w:trPr>
+        <w:tc>
+          <w:tcPr>
+            <w:tcW w:w="2765" w:type="dxa"/>
+            <w:vAlign w:val="center"/>
+          </w:tcPr>
+          <w:p>
+            <w:pPr>
+              <w:jc w:val="center"/>
+              <w:rPr>
+                <w:rFonts w:hint="eastAsia"/>
+              </w:rPr>
+            </w:pPr>
+            <w:r>
+              <w:t>7</w:t>
+            </w:r>
+          </w:p>
+        </w:tc>
+        <w:tc>
+          <w:tcPr>
+            <w:tcW w:w="2765" w:type="dxa"/>
+            <w:vAlign w:val="center"/>
+          </w:tcPr>
+          <w:p>
+            <w:pPr>
+              <w:jc w:val="center"/>
+              <w:rPr>
+                <w:rFonts w:hint="eastAsia"/>
+              </w:rPr>
+            </w:pPr>
+            <w:r>
+              <w:rPr>
+                <w:rFonts w:hint="eastAsia"/>
+              </w:rPr>
+              <w:t>54.28%</w:t>
+            </w:r>
+          </w:p>
+        </w:tc>
+        <w:tc>
+          <w:tcPr>
+            <w:tcW w:w="2766" w:type="dxa"/>
+            <w:vAlign w:val="center"/>
+          </w:tcPr>
+          <w:p>
+            <w:pPr>
+              <w:jc w:val="center"/>
+              <w:rPr>
+                <w:rFonts w:hint="eastAsia"/>
+              </w:rPr>
+            </w:pPr>
+            <w:r>
+              <w:rPr>
+                <w:rFonts w:hint="eastAsia"/>
+              </w:rPr>
+              <w:t>16.96%</w:t>
+            </w:r>
+          </w:p>
+        </w:tc>
+      </w:tr>
+      <w:tr>
+        <w:trPr>
+          <w:jc w:val="center"/>
+        </w:trPr>
+        <w:tc>
+          <w:tcPr>
+            <w:tcW w:w="2765" w:type="dxa"/>
+            <w:vAlign w:val="center"/>
+          </w:tcPr>
+          <w:p>
+            <w:pPr>
+              <w:jc w:val="center"/>
+              <w:rPr>
+                <w:rFonts w:hint="eastAsia"/>
+              </w:rPr>
+            </w:pPr>
+            <w:r>
+              <w:t>8</w:t>
+            </w:r>
+          </w:p>
+        </w:tc>
+        <w:tc>
+          <w:tcPr>
+            <w:tcW w:w="2765" w:type="dxa"/>
+            <w:vAlign w:val="center"/>
+          </w:tcPr>
+          <w:p>
+            <w:pPr>
+              <w:jc w:val="center"/>
+              <w:rPr>
+                <w:rFonts w:hint="eastAsia"/>
+              </w:rPr>
+            </w:pPr>
+            <w:r>
+              <w:rPr>
+                <w:rFonts w:hint="eastAsia"/>
+              </w:rPr>
+              <w:t>41.89%</w:t>
+            </w:r>
+          </w:p>
+        </w:tc>
+        <w:tc>
+          <w:tcPr>
+            <w:tcW w:w="2766" w:type="dxa"/>
+            <w:vAlign w:val="center"/>
+          </w:tcPr>
+          <w:p>
+            <w:pPr>
+              <w:jc w:val="center"/>
+              <w:rPr>
+                <w:rFonts w:hint="eastAsia"/>
+              </w:rPr>
+            </w:pPr>
+            <w:r>
+              <w:rPr>
+                <w:rFonts w:hint="eastAsia"/>
+              </w:rPr>
+              <w:t>11.41%</w:t>
+            </w:r>
+          </w:p>
+        </w:tc>
+      </w:tr>
+      <w:tr>
+        <w:trPr>
+          <w:jc w:val="center"/>
+        </w:trPr>
+        <w:tc>
+          <w:tcPr>
+            <w:tcW w:w="2765" w:type="dxa"/>
+            <w:vAlign w:val="center"/>
+          </w:tcPr>
+          <w:p>
+            <w:pPr>
+              <w:jc w:val="center"/>
+              <w:rPr>
+                <w:rFonts w:hint="eastAsia"/>
+              </w:rPr>
+            </w:pPr>
+            <w:r>
+              <w:t>9</w:t>
+            </w:r>
+          </w:p>
+        </w:tc>
+        <w:tc>
+          <w:tcPr>
+            <w:tcW w:w="2765" w:type="dxa"/>
+            <w:vAlign w:val="center"/>
+          </w:tcPr>
+          <w:p>
+            <w:pPr>
+              <w:jc w:val="center"/>
+              <w:rPr>
+                <w:rFonts w:hint="eastAsia"/>
+              </w:rPr>
+            </w:pPr>
+            <w:r>
+              <w:rPr>
+                <w:rFonts w:hint="eastAsia"/>
+              </w:rPr>
+              <w:t>29.50%</w:t>
+            </w:r>
+          </w:p>
+        </w:tc>
+        <w:tc>
+          <w:tcPr>
+            <w:tcW w:w="2766" w:type="dxa"/>
+            <w:vAlign w:val="center"/>
+          </w:tcPr>
+          <w:p>
+            <w:pPr>
+              <w:jc w:val="center"/>
+              <w:rPr>
+                <w:rFonts w:hint="eastAsia"/>
+              </w:rPr>
+            </w:pPr>
+            <w:r>
+              <w:rPr>
+                <w:rFonts w:hint="eastAsia"/>
+              </w:rPr>
+              <w:t>4.55%</w:t>
+            </w:r>
+          </w:p>
+        </w:tc>
+      </w:tr>
+      <w:tr>
+        <w:trPr>
+          <w:jc w:val="center"/>
+        </w:trPr>
+        <w:tc>
+          <w:tcPr>
+            <w:tcW w:w="2765" w:type="dxa"/>
+            <w:vAlign w:val="center"/>
+          </w:tcPr>
+          <w:p>
+            <w:pPr>
+              <w:jc w:val="center"/>
+              <w:rPr>
+                <w:rFonts w:hint="eastAsia"/>
+              </w:rPr>
+            </w:pPr>
+            <w:r>
+              <w:t>10</w:t>
+            </w:r>
+          </w:p>
+        </w:tc>
+        <w:tc>
+          <w:tcPr>
+            <w:tcW w:w="2765" w:type="dxa"/>
+            <w:vAlign w:val="center"/>
+          </w:tcPr>
+          <w:p>
+            <w:pPr>
+              <w:jc w:val="center"/>
+              <w:rPr>
+                <w:rFonts w:hint="eastAsia"/>
+              </w:rPr>
+            </w:pPr>
+            <w:r>
+              <w:rPr>
+                <w:rFonts w:hint="eastAsia"/>
+              </w:rPr>
+              <w:t>24.78%</w:t>
+            </w:r>
+          </w:p>
+        </w:tc>
+        <w:tc>
+          <w:tcPr>
+            <w:tcW w:w="2766" w:type="dxa"/>
+            <w:vAlign w:val="center"/>
+          </w:tcPr>
+          <w:p>
+            <w:pPr>
+              <w:jc w:val="center"/>
+              <w:rPr>
+                <w:rFonts w:hint="eastAsia"/>
+              </w:rPr>
+            </w:pPr>
+            <w:r>
+              <w:rPr>
+                <w:rFonts w:hint="eastAsia"/>
+              </w:rPr>
+              <w:t>2.73%</w:t>
+            </w:r>
+          </w:p>
+        </w:tc>
+      </w:tr>
+      <w:tr>
+        <w:trPr>
+          <w:jc w:val="center"/>
+        </w:trPr>
+        <w:tc>
+          <w:tcPr>
+            <w:tcW w:w="2765" w:type="dxa"/>
+            <w:vAlign w:val="center"/>
+          </w:tcPr>
+          <w:p>
+            <w:pPr>
+              <w:jc w:val="center"/>
+              <w:rPr>
+                <w:rFonts w:hint="eastAsia"/>
+              </w:rPr>
+            </w:pPr>
+            <w:r>
+              <w:t>11</w:t>
+            </w:r>
+          </w:p>
+        </w:tc>
+        <w:tc>
+          <w:tcPr>
+            <w:tcW w:w="2765" w:type="dxa"/>
+            <w:vAlign w:val="center"/>
+          </w:tcPr>
+          <w:p>
+            <w:pPr>
+              <w:jc w:val="center"/>
+              <w:rPr>
+                <w:rFonts w:hint="eastAsia"/>
+              </w:rPr>
+            </w:pPr>
+            <w:r>
+              <w:rPr>
+                <w:rFonts w:hint="eastAsia"/>
+              </w:rPr>
+              <w:t>17.70%</w:t>
+            </w:r>
+          </w:p>
+        </w:tc>
+        <w:tc>
+          <w:tcPr>
+            <w:tcW w:w="2766" w:type="dxa"/>
+            <w:vAlign w:val="center"/>
+          </w:tcPr>
+          <w:p>
+            <w:pPr>
+              <w:jc w:val="center"/>
+              <w:rPr>
+                <w:rFonts w:hint="eastAsia"/>
+              </w:rPr>
+            </w:pPr>
+            <w:r>
+              <w:rPr>
+                <w:rFonts w:hint="eastAsia"/>
+              </w:rPr>
+              <w:t>0.74%</w:t>
+            </w:r>
+          </w:p>
+        </w:tc>
+      </w:tr>
+    </w:tbl>
+    <w:p>
+      <w:pPr>
+        <w:ind w:firstLineChars="200" w:firstLine="420"/>
+      </w:pPr>
+    </w:p>
+    <w:tbl>
+      <w:tblPr>
+        <w:tblStyle w:val="a6"/>
+        <w:tblW w:w="0" w:type="auto"/>
+        <w:tblLook w:val="04A0" w:firstRow="1" w:lastRow="0" w:firstColumn="1" w:lastColumn="0" w:noHBand="0" w:noVBand="1"/>
+      </w:tblPr>
+      <w:tblGrid>
+        <w:gridCol w:w="2765"/>
+        <w:gridCol w:w="2765"/>
+        <w:gridCol w:w="2766"/>
+      </w:tblGrid>
+      <w:tr>
+        <w:tc>
+          <w:tcPr>
+            <w:tcW w:w="8296" w:type="dxa"/>
+            <w:gridSpan w:val="3"/>
+            <w:vAlign w:val="center"/>
+          </w:tcPr>
+          <w:p>
+            <w:pPr>
+              <w:jc w:val="center"/>
+              <w:rPr>
+                <w:rFonts w:hint="eastAsia"/>
+              </w:rPr>
+            </w:pPr>
+            <w:r>
+              <w:rPr>
+                <w:rFonts w:hint="eastAsia"/>
+              </w:rPr>
+              <w:t>表</w:t>
+            </w:r>
+            <w:r>
+              <w:rPr>
+                <w:rFonts w:hint="eastAsia"/>
+              </w:rPr>
+              <w:t xml:space="preserve">2. </w:t>
+            </w:r>
+            <w:r>
+              <w:rPr>
+                <w:rFonts w:hint="eastAsia"/>
+              </w:rPr>
+              <w:t>探索层数</w:t>
+            </w:r>
+            <w:r>
+              <w:rPr>
+                <w:rFonts w:hint="eastAsia"/>
+              </w:rPr>
+              <w:t>=</w:t>
+            </w:r>
+            <w:r>
+              <w:t>3</w:t>
+            </w:r>
+            <w:r>
+              <w:t>时各阈值</w:t>
+            </w:r>
+            <w:r>
+              <w:rPr>
+                <w:rFonts w:hint="eastAsia"/>
+              </w:rPr>
+              <w:t>上述样本</w:t>
+            </w:r>
+            <w:proofErr w:type="gramStart"/>
+            <w:r>
+              <w:rPr>
+                <w:rFonts w:hint="eastAsia"/>
+              </w:rPr>
+              <w:t>去噪</w:t>
+            </w:r>
+            <w:r>
+              <w:t>效果</w:t>
+            </w:r>
+            <w:proofErr w:type="gramEnd"/>
+          </w:p>
+        </w:tc>
+      </w:tr>
+      <w:tr>
+        <w:tc>
+          <w:tcPr>
+            <w:tcW w:w="2765" w:type="dxa"/>
+            <w:vAlign w:val="center"/>
+          </w:tcPr>
+          <w:p>
+            <w:pPr>
+              <w:jc w:val="center"/>
+              <w:rPr>
+                <w:rFonts w:hint="eastAsia"/>
+              </w:rPr>
+            </w:pPr>
+            <w:r>
+              <w:rPr>
+                <w:rFonts w:hint="eastAsia"/>
+              </w:rPr>
+              <w:t>阈值</w:t>
+            </w:r>
+          </w:p>
+        </w:tc>
+        <w:tc>
+          <w:tcPr>
+            <w:tcW w:w="2765" w:type="dxa"/>
+            <w:vAlign w:val="center"/>
+          </w:tcPr>
+          <w:p>
+            <w:pPr>
+              <w:jc w:val="center"/>
+              <w:rPr>
+                <w:rFonts w:hint="eastAsia"/>
+              </w:rPr>
+            </w:pPr>
+            <w:proofErr w:type="gramStart"/>
+            <w:r>
+              <w:rPr>
+                <w:rFonts w:hint="eastAsia"/>
+              </w:rPr>
+              <w:t>干扰区</w:t>
+            </w:r>
+            <w:proofErr w:type="gramEnd"/>
+            <w:r>
+              <w:rPr>
+                <w:rFonts w:hint="eastAsia"/>
+              </w:rPr>
+              <w:t>黑色像素点去除率（应去率）</w:t>
+            </w:r>
+          </w:p>
+        </w:tc>
+        <w:tc>
+          <w:tcPr>
+            <w:tcW w:w="2766" w:type="dxa"/>
+            <w:vAlign w:val="center"/>
+          </w:tcPr>
+          <w:p>
+            <w:pPr>
+              <w:jc w:val="center"/>
+              <w:rPr>
+                <w:rFonts w:hint="eastAsia"/>
+              </w:rPr>
+            </w:pPr>
+            <w:r>
+              <w:rPr>
+                <w:rFonts w:hint="eastAsia"/>
+              </w:rPr>
+              <w:t>字符区黑色像素点去除率（</w:t>
+            </w:r>
+            <w:proofErr w:type="gramStart"/>
+            <w:r>
+              <w:rPr>
+                <w:rFonts w:hint="eastAsia"/>
+              </w:rPr>
+              <w:t>误去率</w:t>
+            </w:r>
+            <w:proofErr w:type="gramEnd"/>
+            <w:r>
+              <w:rPr>
+                <w:rFonts w:hint="eastAsia"/>
+              </w:rPr>
+              <w:t>）</w:t>
+            </w:r>
+          </w:p>
+        </w:tc>
+      </w:tr>
+      <w:tr>
+        <w:tc>
+          <w:tcPr>
+            <w:tcW w:w="2765" w:type="dxa"/>
+            <w:vAlign w:val="center"/>
+          </w:tcPr>
+          <w:p>
+            <w:pPr>
+              <w:jc w:val="center"/>
+              <w:rPr>
+                <w:rFonts w:hint="eastAsia"/>
+              </w:rPr>
+            </w:pPr>
+            <w:r>
+              <w:t>8</w:t>
+            </w:r>
+          </w:p>
+        </w:tc>
+        <w:tc>
+          <w:tcPr>
+            <w:tcW w:w="2765" w:type="dxa"/>
+            <w:vAlign w:val="center"/>
+          </w:tcPr>
+          <w:p>
+            <w:pPr>
+              <w:jc w:val="center"/>
+              <w:rPr>
+                <w:rFonts w:hint="eastAsia"/>
+              </w:rPr>
+            </w:pPr>
+            <w:r>
+              <w:rPr>
+                <w:rFonts w:hint="eastAsia"/>
+              </w:rPr>
+              <w:t>88.50%</w:t>
+            </w:r>
+          </w:p>
+        </w:tc>
+        <w:tc>
+          <w:tcPr>
+            <w:tcW w:w="2766" w:type="dxa"/>
+            <w:vAlign w:val="center"/>
+          </w:tcPr>
+          <w:p>
+            <w:pPr>
+              <w:jc w:val="center"/>
+              <w:rPr>
+                <w:rFonts w:hint="eastAsia"/>
+              </w:rPr>
+            </w:pPr>
+            <w:r>
+              <w:rPr>
+                <w:rFonts w:hint="eastAsia"/>
+              </w:rPr>
+              <w:t>45.33%</w:t>
+            </w:r>
+          </w:p>
+        </w:tc>
+      </w:tr>
+      <w:tr>
+        <w:tc>
+          <w:tcPr>
+            <w:tcW w:w="2765" w:type="dxa"/>
+            <w:vAlign w:val="center"/>
+          </w:tcPr>
+          <w:p>
+            <w:pPr>
+              <w:jc w:val="center"/>
+              <w:rPr>
+                <w:rFonts w:hint="eastAsia"/>
+              </w:rPr>
+            </w:pPr>
+            <w:r>
+              <w:t>9</w:t>
+            </w:r>
+          </w:p>
+        </w:tc>
+        <w:tc>
+          <w:tcPr>
+            <w:tcW w:w="2765" w:type="dxa"/>
+            <w:vAlign w:val="center"/>
+          </w:tcPr>
+          <w:p>
+            <w:pPr>
+              <w:jc w:val="center"/>
+              <w:rPr>
+                <w:rFonts w:hint="eastAsia"/>
+              </w:rPr>
+            </w:pPr>
+            <w:r>
+              <w:rPr>
+                <w:rFonts w:hint="eastAsia"/>
+              </w:rPr>
+              <w:t>84.07%</w:t>
+            </w:r>
+          </w:p>
+        </w:tc>
+        <w:tc>
+          <w:tcPr>
+            <w:tcW w:w="2766" w:type="dxa"/>
+            <w:vAlign w:val="center"/>
+          </w:tcPr>
+          <w:p>
+            <w:pPr>
+              <w:jc w:val="center"/>
+              <w:rPr>
+                <w:rFonts w:hint="eastAsia"/>
+              </w:rPr>
+            </w:pPr>
+            <w:r>
+              <w:rPr>
+                <w:rFonts w:hint="eastAsia"/>
+              </w:rPr>
+              <w:t>36.97%</w:t>
+            </w:r>
+          </w:p>
+        </w:tc>
+      </w:tr>
+      <w:tr>
+        <w:tc>
+          <w:tcPr>
+            <w:tcW w:w="2765" w:type="dxa"/>
+            <w:vAlign w:val="center"/>
+          </w:tcPr>
+          <w:p>
+            <w:pPr>
+              <w:jc w:val="center"/>
+              <w:rPr>
+                <w:rFonts w:hint="eastAsia"/>
+              </w:rPr>
+            </w:pPr>
+            <w:r>
+              <w:t>10</w:t>
+            </w:r>
+          </w:p>
+        </w:tc>
+        <w:tc>
+          <w:tcPr>
+            <w:tcW w:w="2765" w:type="dxa"/>
+            <w:vAlign w:val="center"/>
+          </w:tcPr>
+          <w:p>
+            <w:pPr>
+              <w:jc w:val="center"/>
+              <w:rPr>
+                <w:rFonts w:hint="eastAsia"/>
+              </w:rPr>
+            </w:pPr>
+            <w:r>
+              <w:rPr>
+                <w:rFonts w:hint="eastAsia"/>
+              </w:rPr>
+              <w:t>71.39%</w:t>
+            </w:r>
+          </w:p>
+        </w:tc>
+        <w:tc>
+          <w:tcPr>
+            <w:tcW w:w="2766" w:type="dxa"/>
+            <w:vAlign w:val="center"/>
+          </w:tcPr>
+          <w:p>
+            <w:pPr>
+              <w:jc w:val="center"/>
+              <w:rPr>
+                <w:rFonts w:hint="eastAsia"/>
+              </w:rPr>
+            </w:pPr>
+            <w:r>
+              <w:rPr>
+                <w:rFonts w:hint="eastAsia"/>
+              </w:rPr>
+              <w:t>26.22%</w:t>
+            </w:r>
+          </w:p>
+        </w:tc>
+      </w:tr>
+      <w:tr>
+        <w:tc>
+          <w:tcPr>
+            <w:tcW w:w="2765" w:type="dxa"/>
+            <w:vAlign w:val="center"/>
+          </w:tcPr>
+          <w:p>
+            <w:pPr>
+              <w:jc w:val="center"/>
+              <w:rPr>
+                <w:rFonts w:hint="eastAsia"/>
+              </w:rPr>
+            </w:pPr>
+            <w:r>
+              <w:rPr>
+                <w:rFonts w:hint="eastAsia"/>
+              </w:rPr>
+              <w:lastRenderedPageBreak/>
+              <w:t>11</w:t>
+            </w:r>
+          </w:p>
+        </w:tc>
+        <w:tc>
+          <w:tcPr>
+            <w:tcW w:w="2765" w:type="dxa"/>
+            <w:vAlign w:val="center"/>
+          </w:tcPr>
+          <w:p>
+            <w:pPr>
+              <w:jc w:val="center"/>
+              <w:rPr>
+                <w:rFonts w:hint="eastAsia"/>
+              </w:rPr>
+            </w:pPr>
+            <w:r>
+              <w:rPr>
+                <w:rFonts w:hint="eastAsia"/>
+              </w:rPr>
+              <w:t>59.88%</w:t>
+            </w:r>
+          </w:p>
+        </w:tc>
+        <w:tc>
+          <w:tcPr>
+            <w:tcW w:w="2766" w:type="dxa"/>
+            <w:vAlign w:val="center"/>
+          </w:tcPr>
+          <w:p>
+            <w:pPr>
+              <w:jc w:val="center"/>
+              <w:rPr>
+                <w:rFonts w:hint="eastAsia"/>
+              </w:rPr>
+            </w:pPr>
+            <w:r>
+              <w:rPr>
+                <w:rFonts w:hint="eastAsia"/>
+              </w:rPr>
+              <w:t>18.94%</w:t>
+            </w:r>
+          </w:p>
+        </w:tc>
+      </w:tr>
+      <w:tr>
+        <w:tc>
+          <w:tcPr>
+            <w:tcW w:w="2765" w:type="dxa"/>
+            <w:vAlign w:val="center"/>
+          </w:tcPr>
+          <w:p>
+            <w:pPr>
+              <w:jc w:val="center"/>
+              <w:rPr>
+                <w:rFonts w:hint="eastAsia"/>
+              </w:rPr>
+            </w:pPr>
+            <w:r>
+              <w:rPr>
+                <w:rFonts w:hint="eastAsia"/>
+              </w:rPr>
+              <w:t>1</w:t>
+            </w:r>
+            <w:r>
+              <w:t>2</w:t>
+            </w:r>
+          </w:p>
+        </w:tc>
+        <w:tc>
+          <w:tcPr>
+            <w:tcW w:w="2765" w:type="dxa"/>
+            <w:vAlign w:val="center"/>
+          </w:tcPr>
+          <w:p>
+            <w:pPr>
+              <w:jc w:val="center"/>
+              <w:rPr>
+                <w:rFonts w:hint="eastAsia"/>
+              </w:rPr>
+            </w:pPr>
+            <w:r>
+              <w:rPr>
+                <w:rFonts w:hint="eastAsia"/>
+              </w:rPr>
+              <w:t>50.74%</w:t>
+            </w:r>
+          </w:p>
+        </w:tc>
+        <w:tc>
+          <w:tcPr>
+            <w:tcW w:w="2766" w:type="dxa"/>
+            <w:vAlign w:val="center"/>
+          </w:tcPr>
+          <w:p>
+            <w:pPr>
+              <w:jc w:val="center"/>
+              <w:rPr>
+                <w:rFonts w:hint="eastAsia"/>
+              </w:rPr>
+            </w:pPr>
+            <w:r>
+              <w:rPr>
+                <w:rFonts w:hint="eastAsia"/>
+              </w:rPr>
+              <w:t>12.82%</w:t>
+            </w:r>
+          </w:p>
+        </w:tc>
+      </w:tr>
+      <w:tr>
+        <w:tc>
+          <w:tcPr>
+            <w:tcW w:w="2765" w:type="dxa"/>
+            <w:vAlign w:val="center"/>
+          </w:tcPr>
+          <w:p>
+            <w:pPr>
+              <w:jc w:val="center"/>
+              <w:rPr>
+                <w:rFonts w:hint="eastAsia"/>
+              </w:rPr>
+            </w:pPr>
+            <w:r>
+              <w:rPr>
+                <w:rFonts w:hint="eastAsia"/>
+              </w:rPr>
+              <w:t>1</w:t>
+            </w:r>
+            <w:r>
+              <w:t>3</w:t>
+            </w:r>
+          </w:p>
+        </w:tc>
+        <w:tc>
+          <w:tcPr>
+            <w:tcW w:w="2765" w:type="dxa"/>
+            <w:vAlign w:val="center"/>
+          </w:tcPr>
+          <w:p>
+            <w:pPr>
+              <w:jc w:val="center"/>
+              <w:rPr>
+                <w:rFonts w:hint="eastAsia"/>
+              </w:rPr>
+            </w:pPr>
+            <w:r>
+              <w:rPr>
+                <w:rFonts w:hint="eastAsia"/>
+              </w:rPr>
+              <w:t>37.76%</w:t>
+            </w:r>
+          </w:p>
+        </w:tc>
+        <w:tc>
+          <w:tcPr>
+            <w:tcW w:w="2766" w:type="dxa"/>
+            <w:vAlign w:val="center"/>
+          </w:tcPr>
+          <w:p>
+            <w:pPr>
+              <w:jc w:val="center"/>
+              <w:rPr>
+                <w:rFonts w:hint="eastAsia"/>
+              </w:rPr>
+            </w:pPr>
+            <w:r>
+              <w:rPr>
+                <w:rFonts w:hint="eastAsia"/>
+              </w:rPr>
+              <w:t>7.94%</w:t>
+            </w:r>
+          </w:p>
+        </w:tc>
+      </w:tr>
+      <w:tr>
+        <w:tc>
+          <w:tcPr>
+            <w:tcW w:w="2765" w:type="dxa"/>
+            <w:vAlign w:val="center"/>
+          </w:tcPr>
+          <w:p>
+            <w:pPr>
+              <w:jc w:val="center"/>
+              <w:rPr>
+                <w:rFonts w:hint="eastAsia"/>
+              </w:rPr>
+            </w:pPr>
+            <w:r>
+              <w:rPr>
+                <w:rFonts w:hint="eastAsia"/>
+              </w:rPr>
+              <w:t>1</w:t>
+            </w:r>
+            <w:r>
+              <w:t>4</w:t>
+            </w:r>
+          </w:p>
+        </w:tc>
+        <w:tc>
+          <w:tcPr>
+            <w:tcW w:w="2765" w:type="dxa"/>
+            <w:vAlign w:val="center"/>
+          </w:tcPr>
+          <w:p>
+            <w:pPr>
+              <w:jc w:val="center"/>
+              <w:rPr>
+                <w:rFonts w:hint="eastAsia"/>
+              </w:rPr>
+            </w:pPr>
+            <w:r>
+              <w:rPr>
+                <w:rFonts w:hint="eastAsia"/>
+              </w:rPr>
+              <w:t>30.97%</w:t>
+            </w:r>
+          </w:p>
+        </w:tc>
+        <w:tc>
+          <w:tcPr>
+            <w:tcW w:w="2766" w:type="dxa"/>
+            <w:vAlign w:val="center"/>
+          </w:tcPr>
+          <w:p>
+            <w:pPr>
+              <w:jc w:val="center"/>
+              <w:rPr>
+                <w:rFonts w:hint="eastAsia"/>
+              </w:rPr>
+            </w:pPr>
+            <w:r>
+              <w:rPr>
+                <w:rFonts w:hint="eastAsia"/>
+              </w:rPr>
+              <w:t>4.30%</w:t>
+            </w:r>
+          </w:p>
+        </w:tc>
+      </w:tr>
+      <w:tr>
+        <w:tc>
+          <w:tcPr>
+            <w:tcW w:w="2765" w:type="dxa"/>
+            <w:vAlign w:val="center"/>
+          </w:tcPr>
+          <w:p>
+            <w:pPr>
+              <w:jc w:val="center"/>
+              <w:rPr>
+                <w:rFonts w:hint="eastAsia"/>
+              </w:rPr>
+            </w:pPr>
+            <w:r>
+              <w:rPr>
+                <w:rFonts w:hint="eastAsia"/>
+              </w:rPr>
+              <w:t>1</w:t>
+            </w:r>
+            <w:r>
+              <w:t>5</w:t>
+            </w:r>
+          </w:p>
+        </w:tc>
+        <w:tc>
+          <w:tcPr>
+            <w:tcW w:w="2765" w:type="dxa"/>
+            <w:vAlign w:val="center"/>
+          </w:tcPr>
+          <w:p>
+            <w:pPr>
+              <w:jc w:val="center"/>
+              <w:rPr>
+                <w:rFonts w:hint="eastAsia"/>
+              </w:rPr>
+            </w:pPr>
+            <w:r>
+              <w:rPr>
+                <w:rFonts w:hint="eastAsia"/>
+              </w:rPr>
+              <w:t>24.48%</w:t>
+            </w:r>
+          </w:p>
+        </w:tc>
+        <w:tc>
+          <w:tcPr>
+            <w:tcW w:w="2766" w:type="dxa"/>
+            <w:vAlign w:val="center"/>
+          </w:tcPr>
+          <w:p>
+            <w:pPr>
+              <w:jc w:val="center"/>
+              <w:rPr>
+                <w:rFonts w:hint="eastAsia"/>
+              </w:rPr>
+            </w:pPr>
+            <w:r>
+              <w:rPr>
+                <w:rFonts w:hint="eastAsia"/>
+              </w:rPr>
+              <w:t>3.06%</w:t>
+            </w:r>
+          </w:p>
+        </w:tc>
+      </w:tr>
+    </w:tbl>
+    <w:p>
+      <w:pPr>
+        <w:ind w:firstLineChars="200" w:firstLine="420"/>
+      </w:pPr>
+    </w:p>
+    <w:tbl>
+      <w:tblPr>
+        <w:tblStyle w:val="a6"/>
+        <w:tblW w:w="0" w:type="auto"/>
+        <w:tblLook w:val="04A0" w:firstRow="1" w:lastRow="0" w:firstColumn="1" w:lastColumn="0" w:noHBand="0" w:noVBand="1"/>
+      </w:tblPr>
+      <w:tblGrid>
+        <w:gridCol w:w="2765"/>
+        <w:gridCol w:w="2765"/>
+        <w:gridCol w:w="2766"/>
+      </w:tblGrid>
+      <w:tr>
+        <w:tc>
+          <w:tcPr>
+            <w:tcW w:w="8296" w:type="dxa"/>
+            <w:gridSpan w:val="3"/>
+            <w:vAlign w:val="center"/>
+          </w:tcPr>
+          <w:p>
+            <w:pPr>
+              <w:jc w:val="center"/>
+              <w:rPr>
+                <w:rFonts w:hint="eastAsia"/>
+              </w:rPr>
+            </w:pPr>
+            <w:r>
+              <w:rPr>
+                <w:rFonts w:hint="eastAsia"/>
+              </w:rPr>
+              <w:t>表</w:t>
+            </w:r>
+            <w:r>
+              <w:rPr>
+                <w:rFonts w:hint="eastAsia"/>
+              </w:rPr>
+              <w:t xml:space="preserve">3. </w:t>
+            </w:r>
+            <w:r>
+              <w:rPr>
+                <w:rFonts w:hint="eastAsia"/>
+              </w:rPr>
+              <w:t>探索层数</w:t>
+            </w:r>
+            <w:r>
+              <w:rPr>
+                <w:rFonts w:hint="eastAsia"/>
+              </w:rPr>
+              <w:t>=</w:t>
+            </w:r>
+            <w:r>
+              <w:t>4</w:t>
+            </w:r>
+            <w:r>
+              <w:t>时各阈值</w:t>
+            </w:r>
+            <w:r>
+              <w:rPr>
+                <w:rFonts w:hint="eastAsia"/>
+              </w:rPr>
+              <w:t>上述样本</w:t>
+            </w:r>
+            <w:proofErr w:type="gramStart"/>
+            <w:r>
+              <w:rPr>
+                <w:rFonts w:hint="eastAsia"/>
+              </w:rPr>
+              <w:t>去噪</w:t>
+            </w:r>
+            <w:r>
+              <w:t>效果</w:t>
+            </w:r>
+            <w:proofErr w:type="gramEnd"/>
+          </w:p>
+        </w:tc>
+      </w:tr>
+      <w:tr>
+        <w:tc>
+          <w:tcPr>
+            <w:tcW w:w="2765" w:type="dxa"/>
+            <w:vAlign w:val="center"/>
+          </w:tcPr>
+          <w:p>
+            <w:pPr>
+              <w:jc w:val="center"/>
+              <w:rPr>
+                <w:rFonts w:hint="eastAsia"/>
+              </w:rPr>
+            </w:pPr>
+            <w:r>
+              <w:rPr>
+                <w:rFonts w:hint="eastAsia"/>
+              </w:rPr>
+              <w:t>阈值</w:t>
+            </w:r>
+          </w:p>
+        </w:tc>
+        <w:tc>
+          <w:tcPr>
+            <w:tcW w:w="2765" w:type="dxa"/>
+            <w:vAlign w:val="center"/>
+          </w:tcPr>
+          <w:p>
+            <w:pPr>
+              <w:jc w:val="center"/>
+              <w:rPr>
+                <w:rFonts w:hint="eastAsia"/>
+              </w:rPr>
+            </w:pPr>
+            <w:proofErr w:type="gramStart"/>
+            <w:r>
+              <w:rPr>
+                <w:rFonts w:hint="eastAsia"/>
+              </w:rPr>
+              <w:t>干扰区</w:t>
+            </w:r>
+            <w:proofErr w:type="gramEnd"/>
+            <w:r>
+              <w:rPr>
+                <w:rFonts w:hint="eastAsia"/>
+              </w:rPr>
+              <w:t>黑色像素点去除率（应去率）</w:t>
+            </w:r>
+          </w:p>
+        </w:tc>
+        <w:tc>
+          <w:tcPr>
+            <w:tcW w:w="2766" w:type="dxa"/>
+            <w:vAlign w:val="center"/>
+          </w:tcPr>
+          <w:p>
+            <w:pPr>
+              <w:jc w:val="center"/>
+              <w:rPr>
+                <w:rFonts w:hint="eastAsia"/>
+              </w:rPr>
+            </w:pPr>
+            <w:r>
+              <w:rPr>
+                <w:rFonts w:hint="eastAsia"/>
+              </w:rPr>
+              <w:t>字符区黑色像素点去除率（</w:t>
+            </w:r>
+            <w:proofErr w:type="gramStart"/>
+            <w:r>
+              <w:rPr>
+                <w:rFonts w:hint="eastAsia"/>
+              </w:rPr>
+              <w:t>误去率</w:t>
+            </w:r>
+            <w:proofErr w:type="gramEnd"/>
+            <w:r>
+              <w:rPr>
+                <w:rFonts w:hint="eastAsia"/>
+              </w:rPr>
+              <w:t>）</w:t>
+            </w:r>
+          </w:p>
+        </w:tc>
+      </w:tr>
+      <w:tr>
+        <w:tc>
+          <w:tcPr>
+            <w:tcW w:w="2765" w:type="dxa"/>
+            <w:vAlign w:val="center"/>
+          </w:tcPr>
+          <w:p>
+            <w:pPr>
+              <w:jc w:val="center"/>
+              <w:rPr>
+                <w:rFonts w:hint="eastAsia"/>
+              </w:rPr>
+            </w:pPr>
+            <w:r>
+              <w:t>1</w:t>
+            </w:r>
+            <w:r>
+              <w:t>1</w:t>
+            </w:r>
+          </w:p>
+        </w:tc>
+        <w:tc>
+          <w:tcPr>
+            <w:tcW w:w="2765" w:type="dxa"/>
+            <w:vAlign w:val="center"/>
+          </w:tcPr>
+          <w:p>
+            <w:pPr>
+              <w:jc w:val="center"/>
+              <w:rPr>
+                <w:rFonts w:hint="eastAsia"/>
+              </w:rPr>
+            </w:pPr>
+            <w:r>
+              <w:rPr>
+                <w:rFonts w:hint="eastAsia"/>
+              </w:rPr>
+              <w:t>89.09%</w:t>
+            </w:r>
+          </w:p>
+        </w:tc>
+        <w:tc>
+          <w:tcPr>
+            <w:tcW w:w="2766" w:type="dxa"/>
+            <w:vAlign w:val="center"/>
+          </w:tcPr>
+          <w:p>
+            <w:pPr>
+              <w:jc w:val="center"/>
+              <w:rPr>
+                <w:rFonts w:hint="eastAsia"/>
+              </w:rPr>
+            </w:pPr>
+            <w:r>
+              <w:rPr>
+                <w:rFonts w:hint="eastAsia"/>
+              </w:rPr>
+              <w:t>59.06%</w:t>
+            </w:r>
+          </w:p>
+        </w:tc>
+      </w:tr>
+      <w:tr>
+        <w:tc>
+          <w:tcPr>
+            <w:tcW w:w="2765" w:type="dxa"/>
+            <w:vAlign w:val="center"/>
+          </w:tcPr>
+          <w:p>
+            <w:pPr>
+              <w:jc w:val="center"/>
+              <w:rPr>
+                <w:rFonts w:hint="eastAsia"/>
+              </w:rPr>
+            </w:pPr>
+            <w:r>
+              <w:rPr>
+                <w:rFonts w:hint="eastAsia"/>
+              </w:rPr>
+              <w:t>1</w:t>
+            </w:r>
+            <w:r>
+              <w:t>2</w:t>
+            </w:r>
+          </w:p>
+        </w:tc>
+        <w:tc>
+          <w:tcPr>
+            <w:tcW w:w="2765" w:type="dxa"/>
+            <w:vAlign w:val="center"/>
+          </w:tcPr>
+          <w:p>
+            <w:pPr>
+              <w:jc w:val="center"/>
+              <w:rPr>
+                <w:rFonts w:hint="eastAsia"/>
+              </w:rPr>
+            </w:pPr>
+            <w:r>
+              <w:rPr>
+                <w:rFonts w:hint="eastAsia"/>
+              </w:rPr>
+              <w:t>86.73%</w:t>
+            </w:r>
+          </w:p>
+        </w:tc>
+        <w:tc>
+          <w:tcPr>
+            <w:tcW w:w="2766" w:type="dxa"/>
+            <w:vAlign w:val="center"/>
+          </w:tcPr>
+          <w:p>
+            <w:pPr>
+              <w:jc w:val="center"/>
+              <w:rPr>
+                <w:rFonts w:hint="eastAsia"/>
+              </w:rPr>
+            </w:pPr>
+            <w:r>
+              <w:rPr>
+                <w:rFonts w:hint="eastAsia"/>
+              </w:rPr>
+              <w:t>48.06%</w:t>
+            </w:r>
+          </w:p>
+        </w:tc>
+      </w:tr>
+      <w:tr>
+        <w:tc>
+          <w:tcPr>
+            <w:tcW w:w="2765" w:type="dxa"/>
+            <w:vAlign w:val="center"/>
+          </w:tcPr>
+          <w:p>
+            <w:pPr>
+              <w:jc w:val="center"/>
+              <w:rPr>
+                <w:rFonts w:hint="eastAsia"/>
+              </w:rPr>
+            </w:pPr>
+            <w:r>
+              <w:rPr>
+                <w:rFonts w:hint="eastAsia"/>
+              </w:rPr>
+              <w:t>1</w:t>
+            </w:r>
+            <w:r>
+              <w:t>3</w:t>
+            </w:r>
+          </w:p>
+        </w:tc>
+        <w:tc>
+          <w:tcPr>
+            <w:tcW w:w="2765" w:type="dxa"/>
+            <w:vAlign w:val="center"/>
+          </w:tcPr>
+          <w:p>
+            <w:pPr>
+              <w:jc w:val="center"/>
+              <w:rPr>
+                <w:rFonts w:hint="eastAsia"/>
+              </w:rPr>
+            </w:pPr>
+            <w:r>
+              <w:rPr>
+                <w:rFonts w:hint="eastAsia"/>
+              </w:rPr>
+              <w:t>76.40%</w:t>
+            </w:r>
+          </w:p>
+        </w:tc>
+        <w:tc>
+          <w:tcPr>
+            <w:tcW w:w="2766" w:type="dxa"/>
+            <w:vAlign w:val="center"/>
+          </w:tcPr>
+          <w:p>
+            <w:pPr>
+              <w:jc w:val="center"/>
+              <w:rPr>
+                <w:rFonts w:hint="eastAsia"/>
+              </w:rPr>
+            </w:pPr>
+            <w:r>
+              <w:rPr>
+                <w:rFonts w:hint="eastAsia"/>
+              </w:rPr>
+              <w:t>38.21%</w:t>
+            </w:r>
+          </w:p>
+        </w:tc>
+      </w:tr>
+      <w:tr>
+        <w:tc>
+          <w:tcPr>
+            <w:tcW w:w="2765" w:type="dxa"/>
+            <w:vAlign w:val="center"/>
+          </w:tcPr>
+          <w:p>
+            <w:pPr>
+              <w:jc w:val="center"/>
+              <w:rPr>
+                <w:rFonts w:hint="eastAsia"/>
+              </w:rPr>
+            </w:pPr>
+            <w:r>
+              <w:rPr>
+                <w:rFonts w:hint="eastAsia"/>
+              </w:rPr>
+              <w:t>1</w:t>
+            </w:r>
+            <w:r>
+              <w:t>4</w:t>
+            </w:r>
+          </w:p>
+        </w:tc>
+        <w:tc>
+          <w:tcPr>
+            <w:tcW w:w="2765" w:type="dxa"/>
+            <w:vAlign w:val="center"/>
+          </w:tcPr>
+          <w:p>
+            <w:pPr>
+              <w:jc w:val="center"/>
+              <w:rPr>
+                <w:rFonts w:hint="eastAsia"/>
+              </w:rPr>
+            </w:pPr>
+            <w:r>
+              <w:rPr>
+                <w:rFonts w:hint="eastAsia"/>
+              </w:rPr>
+              <w:t>74.34%</w:t>
+            </w:r>
+          </w:p>
+        </w:tc>
+        <w:tc>
+          <w:tcPr>
+            <w:tcW w:w="2766" w:type="dxa"/>
+            <w:vAlign w:val="center"/>
+          </w:tcPr>
+          <w:p>
+            <w:pPr>
+              <w:jc w:val="center"/>
+              <w:rPr>
+                <w:rFonts w:hint="eastAsia"/>
+              </w:rPr>
+            </w:pPr>
+            <w:r>
+              <w:rPr>
+                <w:rFonts w:hint="eastAsia"/>
+              </w:rPr>
+              <w:t>29.36%</w:t>
+            </w:r>
+          </w:p>
+        </w:tc>
+      </w:tr>
+      <w:tr>
+        <w:tc>
+          <w:tcPr>
+            <w:tcW w:w="2765" w:type="dxa"/>
+            <w:vAlign w:val="center"/>
+          </w:tcPr>
+          <w:p>
+            <w:pPr>
+              <w:jc w:val="center"/>
+              <w:rPr>
+                <w:rFonts w:hint="eastAsia"/>
+              </w:rPr>
+            </w:pPr>
+            <w:r>
+              <w:rPr>
+                <w:rFonts w:hint="eastAsia"/>
+              </w:rPr>
+              <w:t>1</w:t>
+            </w:r>
+            <w:r>
+              <w:t>5</w:t>
+            </w:r>
+          </w:p>
+        </w:tc>
+        <w:tc>
+          <w:tcPr>
+            <w:tcW w:w="2765" w:type="dxa"/>
+            <w:vAlign w:val="center"/>
+          </w:tcPr>
+          <w:p>
+            <w:pPr>
+              <w:jc w:val="center"/>
+              <w:rPr>
+                <w:rFonts w:hint="eastAsia"/>
+              </w:rPr>
+            </w:pPr>
+            <w:r>
+              <w:rPr>
+                <w:rFonts w:hint="eastAsia"/>
+              </w:rPr>
+              <w:t>68.44%</w:t>
+            </w:r>
+          </w:p>
+        </w:tc>
+        <w:tc>
+          <w:tcPr>
+            <w:tcW w:w="2766" w:type="dxa"/>
+            <w:vAlign w:val="center"/>
+          </w:tcPr>
+          <w:p>
+            <w:pPr>
+              <w:jc w:val="center"/>
+              <w:rPr>
+                <w:rFonts w:hint="eastAsia"/>
+              </w:rPr>
+            </w:pPr>
+            <w:r>
+              <w:rPr>
+                <w:rFonts w:hint="eastAsia"/>
+              </w:rPr>
+              <w:t>22.75%</w:t>
+            </w:r>
+          </w:p>
+        </w:tc>
+      </w:tr>
+      <w:tr>
+        <w:tc>
+          <w:tcPr>
+            <w:tcW w:w="2765" w:type="dxa"/>
+            <w:vAlign w:val="center"/>
+          </w:tcPr>
+          <w:p>
+            <w:pPr>
+              <w:jc w:val="center"/>
+              <w:rPr>
+                <w:rFonts w:hint="eastAsia"/>
+              </w:rPr>
+            </w:pPr>
+            <w:r>
+              <w:rPr>
+                <w:rFonts w:hint="eastAsia"/>
+              </w:rPr>
+              <w:t>1</w:t>
+            </w:r>
+            <w:r>
+              <w:t>6</w:t>
+            </w:r>
+          </w:p>
+        </w:tc>
+        <w:tc>
+          <w:tcPr>
+            <w:tcW w:w="2765" w:type="dxa"/>
+            <w:vAlign w:val="center"/>
+          </w:tcPr>
+          <w:p>
+            <w:pPr>
+              <w:jc w:val="center"/>
+              <w:rPr>
+                <w:rFonts w:hint="eastAsia"/>
+              </w:rPr>
+            </w:pPr>
+            <w:r>
+              <w:rPr>
+                <w:rFonts w:hint="eastAsia"/>
+              </w:rPr>
+              <w:t>57.82%</w:t>
+            </w:r>
+          </w:p>
+        </w:tc>
+        <w:tc>
+          <w:tcPr>
+            <w:tcW w:w="2766" w:type="dxa"/>
+            <w:vAlign w:val="center"/>
+          </w:tcPr>
+          <w:p>
+            <w:pPr>
+              <w:jc w:val="center"/>
+              <w:rPr>
+                <w:rFonts w:hint="eastAsia"/>
+              </w:rPr>
+            </w:pPr>
+            <w:r>
+              <w:rPr>
+                <w:rFonts w:hint="eastAsia"/>
+              </w:rPr>
+              <w:t>16.63%</w:t>
+            </w:r>
+          </w:p>
+        </w:tc>
+      </w:tr>
+      <w:tr>
+        <w:tc>
+          <w:tcPr>
+            <w:tcW w:w="2765" w:type="dxa"/>
+            <w:vAlign w:val="center"/>
+          </w:tcPr>
+          <w:p>
+            <w:pPr>
+              <w:jc w:val="center"/>
+              <w:rPr>
+                <w:rFonts w:hint="eastAsia"/>
+              </w:rPr>
+            </w:pPr>
+            <w:r>
+              <w:rPr>
+                <w:rFonts w:hint="eastAsia"/>
+              </w:rPr>
+              <w:t>1</w:t>
+            </w:r>
+            <w:r>
+              <w:t>7</w:t>
+            </w:r>
+          </w:p>
+        </w:tc>
+        <w:tc>
+          <w:tcPr>
+            <w:tcW w:w="2765" w:type="dxa"/>
+            <w:vAlign w:val="center"/>
+          </w:tcPr>
+          <w:p>
+            <w:pPr>
+              <w:jc w:val="center"/>
+              <w:rPr>
+                <w:rFonts w:hint="eastAsia"/>
+              </w:rPr>
+            </w:pPr>
+            <w:r>
+              <w:rPr>
+                <w:rFonts w:hint="eastAsia"/>
+              </w:rPr>
+              <w:t>49.56%</w:t>
+            </w:r>
+          </w:p>
+        </w:tc>
+        <w:tc>
+          <w:tcPr>
+            <w:tcW w:w="2766" w:type="dxa"/>
+            <w:vAlign w:val="center"/>
+          </w:tcPr>
+          <w:p>
+            <w:pPr>
+              <w:jc w:val="center"/>
+              <w:rPr>
+                <w:rFonts w:hint="eastAsia"/>
+              </w:rPr>
+            </w:pPr>
+            <w:r>
+              <w:rPr>
+                <w:rFonts w:hint="eastAsia"/>
+              </w:rPr>
+              <w:t>11.86%</w:t>
+            </w:r>
+          </w:p>
+        </w:tc>
+      </w:tr>
+      <w:tr>
+        <w:tc>
+          <w:tcPr>
+            <w:tcW w:w="2765" w:type="dxa"/>
+            <w:vAlign w:val="center"/>
+          </w:tcPr>
+          <w:p>
+            <w:pPr>
+              <w:jc w:val="center"/>
+              <w:rPr>
+                <w:rFonts w:hint="eastAsia"/>
+              </w:rPr>
+            </w:pPr>
+            <w:r>
+              <w:rPr>
+                <w:rFonts w:hint="eastAsia"/>
+              </w:rPr>
+              <w:t>1</w:t>
+            </w:r>
+            <w:r>
+              <w:t>8</w:t>
+            </w:r>
+          </w:p>
+        </w:tc>
+        <w:tc>
+          <w:tcPr>
+            <w:tcW w:w="2765" w:type="dxa"/>
+            <w:vAlign w:val="center"/>
+          </w:tcPr>
+          <w:p>
+            <w:pPr>
+              <w:jc w:val="center"/>
+              <w:rPr>
+                <w:rFonts w:hint="eastAsia"/>
+              </w:rPr>
+            </w:pPr>
+            <w:r>
+              <w:rPr>
+                <w:rFonts w:hint="eastAsia"/>
+              </w:rPr>
+              <w:t>40.71%</w:t>
+            </w:r>
+          </w:p>
+        </w:tc>
+        <w:tc>
+          <w:tcPr>
+            <w:tcW w:w="2766" w:type="dxa"/>
+            <w:vAlign w:val="center"/>
+          </w:tcPr>
+          <w:p>
+            <w:pPr>
+              <w:jc w:val="center"/>
+              <w:rPr>
+                <w:rFonts w:hint="eastAsia"/>
+              </w:rPr>
+            </w:pPr>
+            <w:r>
+              <w:rPr>
+                <w:rFonts w:hint="eastAsia"/>
+              </w:rPr>
+              <w:t>7.69%</w:t>
+            </w:r>
+          </w:p>
+        </w:tc>
+      </w:tr>
+      <w:tr>
+        <w:tc>
+          <w:tcPr>
+            <w:tcW w:w="2765" w:type="dxa"/>
+            <w:vAlign w:val="center"/>
+          </w:tcPr>
+          <w:p>
+            <w:pPr>
+              <w:jc w:val="center"/>
+              <w:rPr>
+                <w:rFonts w:hint="eastAsia"/>
+              </w:rPr>
+            </w:pPr>
+            <w:r>
+              <w:rPr>
+                <w:rFonts w:hint="eastAsia"/>
+              </w:rPr>
+              <w:t>1</w:t>
+            </w:r>
+            <w:r>
+              <w:t>9</w:t>
+            </w:r>
+          </w:p>
+        </w:tc>
+        <w:tc>
+          <w:tcPr>
+            <w:tcW w:w="2765" w:type="dxa"/>
+            <w:vAlign w:val="center"/>
+          </w:tcPr>
+          <w:p>
+            <w:pPr>
+              <w:jc w:val="center"/>
+              <w:rPr>
+                <w:rFonts w:hint="eastAsia"/>
+              </w:rPr>
+            </w:pPr>
+            <w:r>
+              <w:rPr>
+                <w:rFonts w:hint="eastAsia"/>
+              </w:rPr>
+              <w:t>31.86%</w:t>
+            </w:r>
+          </w:p>
+        </w:tc>
+        <w:tc>
+          <w:tcPr>
+            <w:tcW w:w="2766" w:type="dxa"/>
+            <w:vAlign w:val="center"/>
+          </w:tcPr>
+          <w:p>
+            <w:pPr>
+              <w:jc w:val="center"/>
+              <w:rPr>
+                <w:rFonts w:hint="eastAsia"/>
+              </w:rPr>
+            </w:pPr>
+            <w:r>
+              <w:rPr>
+                <w:rFonts w:hint="eastAsia"/>
+              </w:rPr>
+              <w:t>5.46%</w:t>
+            </w:r>
+          </w:p>
+        </w:tc>
+      </w:tr>
+      <w:tr>
+        <w:tc>
+          <w:tcPr>
+            <w:tcW w:w="2765" w:type="dxa"/>
+            <w:vAlign w:val="center"/>
+          </w:tcPr>
+          <w:p>
+            <w:pPr>
+              <w:jc w:val="center"/>
+              <w:rPr>
+                <w:rFonts w:hint="eastAsia"/>
+              </w:rPr>
+            </w:pPr>
+            <w:r>
+              <w:t>20</w:t>
+            </w:r>
+          </w:p>
+        </w:tc>
+        <w:tc>
+          <w:tcPr>
+            <w:tcW w:w="2765" w:type="dxa"/>
+            <w:vAlign w:val="center"/>
+          </w:tcPr>
+          <w:p>
+            <w:pPr>
+              <w:jc w:val="center"/>
+              <w:rPr>
+                <w:rFonts w:hint="eastAsia"/>
+              </w:rPr>
+            </w:pPr>
+            <w:r>
+              <w:rPr>
+                <w:rFonts w:hint="eastAsia"/>
+              </w:rPr>
+              <w:t>26.25%</w:t>
+            </w:r>
+          </w:p>
+        </w:tc>
+        <w:tc>
+          <w:tcPr>
+            <w:tcW w:w="2766" w:type="dxa"/>
+            <w:vAlign w:val="center"/>
+          </w:tcPr>
+          <w:p>
+            <w:pPr>
+              <w:jc w:val="center"/>
+              <w:rPr>
+                <w:rFonts w:hint="eastAsia"/>
+              </w:rPr>
+            </w:pPr>
+            <w:r>
+              <w:rPr>
+                <w:rFonts w:hint="eastAsia"/>
+              </w:rPr>
+              <w:t>3.39%</w:t>
+            </w:r>
+          </w:p>
+        </w:tc>
+      </w:tr>
+      <w:tr>
+        <w:tc>
+          <w:tcPr>
+            <w:tcW w:w="2765" w:type="dxa"/>
+            <w:vAlign w:val="center"/>
+          </w:tcPr>
+          <w:p>
+            <w:pPr>
+              <w:jc w:val="center"/>
+              <w:rPr>
+                <w:rFonts w:hint="eastAsia"/>
+              </w:rPr>
+            </w:pPr>
+            <w:r>
+              <w:rPr>
+                <w:rFonts w:hint="eastAsia"/>
+              </w:rPr>
+              <w:t>2</w:t>
+            </w:r>
+            <w:r>
+              <w:t>1</w:t>
+            </w:r>
+          </w:p>
+        </w:tc>
+        <w:tc>
+          <w:tcPr>
+            <w:tcW w:w="2765" w:type="dxa"/>
+            <w:vAlign w:val="center"/>
+          </w:tcPr>
+          <w:p>
+            <w:pPr>
+              <w:jc w:val="center"/>
+              <w:rPr>
+                <w:rFonts w:hint="eastAsia"/>
+              </w:rPr>
+            </w:pPr>
+            <w:r>
+              <w:rPr>
+                <w:rFonts w:hint="eastAsia"/>
+              </w:rPr>
+              <w:t>23.89%</w:t>
+            </w:r>
+          </w:p>
+        </w:tc>
+        <w:tc>
+          <w:tcPr>
+            <w:tcW w:w="2766" w:type="dxa"/>
+            <w:vAlign w:val="center"/>
+          </w:tcPr>
+          <w:p>
+            <w:pPr>
+              <w:jc w:val="center"/>
+              <w:rPr>
+                <w:rFonts w:hint="eastAsia"/>
+              </w:rPr>
+            </w:pPr>
+            <w:r>
+              <w:rPr>
+                <w:rFonts w:hint="eastAsia"/>
+              </w:rPr>
+              <w:t>2.07%</w:t>
+            </w:r>
+          </w:p>
+        </w:tc>
+      </w:tr>
+    </w:tbl>
+    <w:p>
+      <w:pPr>
+        <w:ind w:firstLineChars="200" w:firstLine="420"/>
+      </w:pPr>
+    </w:p>
+    <w:p>
+      <w:pPr>
+        <w:ind w:firstLineChars="200" w:firstLine="420"/>
+        <w:rPr>
+          <w:rFonts w:hint="eastAsia"/>
+        </w:rPr>
+      </w:pPr>
+      <w:r>
+        <w:t>以上效果数据为从少数样本将干扰与字符分离后的测试结果</w:t>
+      </w:r>
+      <w:r>
+        <w:rPr>
+          <w:rFonts w:hint="eastAsia"/>
+        </w:rPr>
+        <w:t>，</w:t>
+      </w:r>
+      <w:r>
+        <w:t>具有一定的参考性</w:t>
+      </w:r>
+      <w:r>
+        <w:rPr>
+          <w:rFonts w:hint="eastAsia"/>
+        </w:rPr>
+        <w:t>。</w:t>
+      </w:r>
+      <w:r>
+        <w:t>同时针对不同样本</w:t>
+      </w:r>
+      <w:r>
+        <w:rPr>
+          <w:rFonts w:hint="eastAsia"/>
+        </w:rPr>
+        <w:t>，</w:t>
+      </w:r>
+      <w:r>
+        <w:t>实际的效果可能会有所出入</w:t>
+      </w:r>
+      <w:r>
+        <w:rPr>
+          <w:rFonts w:hint="eastAsia"/>
+        </w:rPr>
+        <w:t>。</w:t>
+      </w:r>
+    </w:p>
+    <w:p>
+      <w:pPr>
+        <w:ind w:firstLineChars="200" w:firstLine="420"/>
+      </w:pPr>
+      <w:r>
+        <w:t>这种</w:t>
+      </w:r>
+      <w:proofErr w:type="gramStart"/>
+      <w:r>
+        <w:t>针对性去噪算法</w:t>
+      </w:r>
+      <w:proofErr w:type="gramEnd"/>
+      <w:r>
+        <w:t>显而易见地可以得出</w:t>
+      </w:r>
+      <w:r>
+        <w:rPr>
+          <w:rFonts w:hint="eastAsia"/>
+        </w:rPr>
+        <w:t>，</w:t>
+      </w:r>
+      <w:r>
+        <w:t>如果要增加</w:t>
+      </w:r>
+      <w:proofErr w:type="gramStart"/>
+      <w:r>
+        <w:t>去噪率</w:t>
+      </w:r>
+      <w:proofErr w:type="gramEnd"/>
+      <w:r>
+        <w:rPr>
+          <w:rFonts w:hint="eastAsia"/>
+        </w:rPr>
+        <w:t>，</w:t>
+      </w:r>
+      <w:r>
+        <w:t>必然会提高</w:t>
+      </w:r>
+      <w:proofErr w:type="gramStart"/>
+      <w:r>
+        <w:t>误去率</w:t>
+      </w:r>
+      <w:proofErr w:type="gramEnd"/>
+      <w:r>
+        <w:rPr>
+          <w:rFonts w:hint="eastAsia"/>
+        </w:rPr>
+        <w:t>，</w:t>
+      </w:r>
+      <w:r>
+        <w:t>因此使用该去</w:t>
+      </w:r>
+      <w:proofErr w:type="gramStart"/>
+      <w:r>
+        <w:t>噪</w:t>
+      </w:r>
+      <w:proofErr w:type="gramEnd"/>
+      <w:r>
+        <w:t>算法的关键在于控制好两者比例</w:t>
+      </w:r>
+      <w:r>
+        <w:rPr>
+          <w:rFonts w:hint="eastAsia"/>
+        </w:rPr>
+        <w:t>，</w:t>
+      </w:r>
+      <w:r>
+        <w:t>使得影响字符识别和字符分割的干扰线能够被充分去除</w:t>
+      </w:r>
+      <w:r>
+        <w:rPr>
+          <w:rFonts w:hint="eastAsia"/>
+        </w:rPr>
+        <w:t>，</w:t>
+      </w:r>
+      <w:r>
+        <w:t>同时保证字符框架被较好保留</w:t>
+      </w:r>
+      <w:r>
+        <w:rPr>
+          <w:rFonts w:hint="eastAsia"/>
+        </w:rPr>
+        <w:t>，</w:t>
+      </w:r>
+      <w:r>
+        <w:t>因为字符被错误去除</w:t>
+      </w:r>
+      <w:proofErr w:type="gramStart"/>
+      <w:r>
+        <w:t>一</w:t>
+      </w:r>
+      <w:proofErr w:type="gramEnd"/>
+      <w:r>
+        <w:t>小部分几乎是无可避免的</w:t>
+      </w:r>
+      <w:r>
+        <w:rPr>
+          <w:rFonts w:hint="eastAsia"/>
+        </w:rPr>
+        <w:t>。</w:t>
+      </w:r>
+    </w:p>
+    <w:p>
+      <w:pPr>
+        <w:ind w:firstLineChars="200" w:firstLine="420"/>
+      </w:pPr>
+      <w:r>
+        <w:t>下面给出单一使用</w:t>
+      </w:r>
+      <w:proofErr w:type="gramStart"/>
+      <w:r>
+        <w:t>这种去噪方式</w:t>
+      </w:r>
+      <w:proofErr w:type="gramEnd"/>
+      <w:r>
+        <w:rPr>
+          <w:rFonts w:hint="eastAsia"/>
+        </w:rPr>
+        <w:t>（组合</w:t>
+      </w:r>
+      <w:proofErr w:type="gramStart"/>
+      <w:r>
+        <w:rPr>
+          <w:rFonts w:hint="eastAsia"/>
+        </w:rPr>
+        <w:t>去噪方式</w:t>
+      </w:r>
+      <w:proofErr w:type="gramEnd"/>
+      <w:r>
+        <w:rPr>
+          <w:rFonts w:hint="eastAsia"/>
+        </w:rPr>
+        <w:t>将在后续讨论）对于几个测试样本的</w:t>
+      </w:r>
+      <w:proofErr w:type="gramStart"/>
+      <w:r>
+        <w:rPr>
+          <w:rFonts w:hint="eastAsia"/>
+        </w:rPr>
+        <w:t>实际去噪效果</w:t>
+      </w:r>
+      <w:proofErr w:type="gramEnd"/>
+      <w:r>
+        <w:rPr>
+          <w:rFonts w:hint="eastAsia"/>
+        </w:rPr>
+        <w:t>。</w:t>
+      </w:r>
+    </w:p>
+    <w:p>
+      <w:pPr>
+        <w:ind w:firstLineChars="200" w:firstLine="420"/>
+      </w:pPr>
+    </w:p>
+    <w:tbl>
+      <w:tblPr>
+        <w:tblStyle w:val="a6"/>
+        <w:tblW w:w="0" w:type="auto"/>
+        <w:tblLook w:val="04A0" w:firstRow="1" w:lastRow="0" w:firstColumn="1" w:lastColumn="0" w:noHBand="0" w:noVBand="1"/>
+      </w:tblPr>
+      <w:tblGrid>
+        <w:gridCol w:w="1592"/>
+        <w:gridCol w:w="1726"/>
+        <w:gridCol w:w="1726"/>
+        <w:gridCol w:w="1526"/>
+        <w:gridCol w:w="1726"/>
+      </w:tblGrid>
+      <w:tr>
+        <w:tc>
+          <w:tcPr>
+            <w:tcW w:w="1592" w:type="dxa"/>
+          </w:tcPr>
+          <w:p>
+            <w:pPr>
+              <w:jc w:val="center"/>
+              <w:rPr>
+                <w:rFonts w:hint="eastAsia"/>
+              </w:rPr>
+            </w:pPr>
+            <w:r>
+              <w:rPr>
+                <w:rFonts w:hint="eastAsia"/>
+              </w:rPr>
+              <w:t>样本</w:t>
+            </w:r>
+          </w:p>
+        </w:tc>
+        <w:tc>
+          <w:tcPr>
+            <w:tcW w:w="1726" w:type="dxa"/>
+          </w:tcPr>
+          <w:p>
+            <w:pPr>
+              <w:jc w:val="center"/>
+              <w:rPr>
+                <w:rFonts w:hint="eastAsia"/>
+              </w:rPr>
+            </w:pPr>
+            <w:r>
+              <w:rPr>
+                <w:rFonts w:hint="eastAsia"/>
+              </w:rPr>
+              <w:t>T=</w:t>
+            </w:r>
+            <w:r>
+              <w:t>4</w:t>
+            </w:r>
+          </w:p>
+        </w:tc>
+        <w:tc>
+          <w:tcPr>
+            <w:tcW w:w="1726" w:type="dxa"/>
+          </w:tcPr>
+          <w:p>
+            <w:pPr>
+              <w:jc w:val="center"/>
+              <w:rPr>
+                <w:rFonts w:hint="eastAsia"/>
+              </w:rPr>
+            </w:pPr>
+            <w:r>
+              <w:rPr>
+                <w:rFonts w:hint="eastAsia"/>
+              </w:rPr>
+              <w:t>T=5</w:t>
+            </w:r>
+          </w:p>
+        </w:tc>
+        <w:tc>
+          <w:tcPr>
+            <w:tcW w:w="1526" w:type="dxa"/>
+          </w:tcPr>
+          <w:p>
+            <w:pPr>
+              <w:jc w:val="center"/>
+              <w:rPr>
+                <w:rFonts w:hint="eastAsia"/>
+              </w:rPr>
+            </w:pPr>
+            <w:r>
+              <w:rPr>
+                <w:rFonts w:hint="eastAsia"/>
+              </w:rPr>
+              <w:t>T=6</w:t>
+            </w:r>
+          </w:p>
+        </w:tc>
+        <w:tc>
+          <w:tcPr>
+            <w:tcW w:w="1726" w:type="dxa"/>
+          </w:tcPr>
+          <w:p>
+            <w:pPr>
+              <w:jc w:val="center"/>
+              <w:rPr>
+                <w:rFonts w:hint="eastAsia"/>
+              </w:rPr>
+            </w:pPr>
+            <w:r>
+              <w:rPr>
+                <w:rFonts w:hint="eastAsia"/>
+              </w:rPr>
+              <w:t>T=7</w:t>
+            </w:r>
+          </w:p>
+        </w:tc>
+      </w:tr>
+      <w:tr>
+        <w:tc>
+          <w:tcPr>
+            <w:tcW w:w="1654" w:type="dxa"/>
+          </w:tcPr>
+          <w:p>
+            <w:pPr>
+              <w:rPr>
+                <w:rFonts w:hint="eastAsia"/>
+              </w:rPr>
+            </w:pPr>
+            <w:r>
+              <w:rPr>
+                <w:rFonts w:hint="eastAsia"/>
+                <w:noProof/>
+              </w:rPr>
+              <w:drawing>
+                <wp:inline distT="0" distB="0" distL="0" distR="0" wp14:anchorId="1FD8B884" wp14:editId="3CD5FBC1">
+                  <wp:extent cx="921224" cy="230306"/>
+                  <wp:effectExtent l="0" t="0" r="0" b="0"/>
+                  <wp:docPr id="51" name="图片 51"/>
+                  <wp:cNvGraphicFramePr>
+                    <a:graphicFrameLocks xmlns:a="http://schemas.openxmlformats.org/drawingml/2006/main" noChangeAspect="1"/>
+                  </wp:cNvGraphicFramePr>
+                  <a:graphic xmlns:a="http://schemas.openxmlformats.org/drawingml/2006/main">
+                    <a:graphicData uri="http://schemas.openxmlformats.org/drawingml/2006/picture">
+                      <pic:pic xmlns:pic="http://schemas.openxmlformats.org/drawingml/2006/picture">
+                        <pic:nvPicPr>
+                          <pic:cNvPr id="51" name="img-1524769232384.jpg"/>
+                          <pic:cNvPicPr/>
+                        </pic:nvPicPr>
+                        <pic:blipFill>
+                          <a:blip r:embed="rId60">
+                            <a:extLst>
+                              <a:ext uri="{28A0092B-C50C-407E-A947-70E740481C1C}">
+                                <a14:useLocalDpi xmlns:a14="http://schemas.microsoft.com/office/drawing/2010/main" val="0"/>
+                              </a:ext>
+                            </a:extLst>
+                          </a:blip>
+                          <a:stretch>
+                            <a:fillRect/>
+                          </a:stretch>
+                        </pic:blipFill>
+                        <pic:spPr>
+                          <a:xfrm>
+                            <a:off x="0" y="0"/>
+                            <a:ext cx="967095" cy="241774"/>
+                          </a:xfrm>
+                          <a:prstGeom prst="rect">
+                            <a:avLst/>
+                          </a:prstGeom>
+                        </pic:spPr>
+                      </pic:pic>
+                    </a:graphicData>
+                  </a:graphic>
+                </wp:inline>
+              </w:drawing>
+            </w:r>
+          </w:p>
+        </w:tc>
+        <w:tc>
+          <w:tcPr>
+            <w:tcW w:w="1680" w:type="dxa"/>
+          </w:tcPr>
+          <w:p>
+            <w:pPr>
+              <w:rPr>
+                <w:rFonts w:hint="eastAsia"/>
+              </w:rPr>
+            </w:pPr>
+            <w:r>
+              <w:rPr>
+                <w:rFonts w:hint="eastAsia"/>
+                <w:noProof/>
+              </w:rPr>
+              <w:drawing>
+                <wp:inline distT="0" distB="0" distL="0" distR="0" wp14:anchorId="382DA4B8" wp14:editId="35B524E6">
+                  <wp:extent cx="974070" cy="243518"/>
+                  <wp:effectExtent l="0" t="0" r="0" b="4445"/>
+                  <wp:docPr id="52" name="图片 52"/>
+                  <wp:cNvGraphicFramePr>
+                    <a:graphicFrameLocks xmlns:a="http://schemas.openxmlformats.org/drawingml/2006/main" noChangeAspect="1"/>
+                  </wp:cNvGraphicFramePr>
+                  <a:graphic xmlns:a="http://schemas.openxmlformats.org/drawingml/2006/main">
+                    <a:graphicData uri="http://schemas.openxmlformats.org/drawingml/2006/picture">
+                      <pic:pic xmlns:pic="http://schemas.openxmlformats.org/drawingml/2006/picture">
+                        <pic:nvPicPr>
+                          <pic:cNvPr id="52" name="img-1524769241149.jpg"/>
+                          <pic:cNvPicPr/>
+                        </pic:nvPicPr>
+                        <pic:blipFill>
+                          <a:blip r:embed="rId61">
+                            <a:extLst>
+                              <a:ext uri="{28A0092B-C50C-407E-A947-70E740481C1C}">
+                                <a14:useLocalDpi xmlns:a14="http://schemas.microsoft.com/office/drawing/2010/main" val="0"/>
+                              </a:ext>
+                            </a:extLst>
+                          </a:blip>
+                          <a:stretch>
+                            <a:fillRect/>
+                          </a:stretch>
+                        </pic:blipFill>
+                        <pic:spPr>
+                          <a:xfrm>
+                            <a:off x="0" y="0"/>
+                            <a:ext cx="1156076" cy="289019"/>
+                          </a:xfrm>
+                          <a:prstGeom prst="rect">
+                            <a:avLst/>
+                          </a:prstGeom>
+                        </pic:spPr>
+                      </pic:pic>
+                    </a:graphicData>
+                  </a:graphic>
+                </wp:inline>
+              </w:drawing>
+            </w:r>
+          </w:p>
+        </w:tc>
+        <w:tc>
+          <w:tcPr>
+            <w:tcW w:w="1680" w:type="dxa"/>
+          </w:tcPr>
+          <w:p>
+            <w:pPr>
+              <w:rPr>
+                <w:rFonts w:hint="eastAsia"/>
+              </w:rPr>
+            </w:pPr>
+            <w:r>
+              <w:rPr>
+                <w:rFonts w:hint="eastAsia"/>
+                <w:noProof/>
+              </w:rPr>
+              <w:drawing>
+                <wp:inline distT="0" distB="0" distL="0" distR="0" wp14:anchorId="72647536" wp14:editId="291F3CFE">
+                  <wp:extent cx="1000117" cy="250029"/>
+                  <wp:effectExtent l="0" t="0" r="0" b="0"/>
+                  <wp:docPr id="53" name="图片 53"/>
+                  <wp:cNvGraphicFramePr>
+                    <a:graphicFrameLocks xmlns:a="http://schemas.openxmlformats.org/drawingml/2006/main" noChangeAspect="1"/>
+                  </wp:cNvGraphicFramePr>
+                  <a:graphic xmlns:a="http://schemas.openxmlformats.org/drawingml/2006/main">
+                    <a:graphicData uri="http://schemas.openxmlformats.org/drawingml/2006/picture">
+                      <pic:pic xmlns:pic="http://schemas.openxmlformats.org/drawingml/2006/picture">
+                        <pic:nvPicPr>
+                          <pic:cNvPr id="53" name="img-1524769243147.jpg"/>
+                          <pic:cNvPicPr/>
+                        </pic:nvPicPr>
+                        <pic:blipFill>
+                          <a:blip r:embed="rId62">
+                            <a:extLst>
+                              <a:ext uri="{28A0092B-C50C-407E-A947-70E740481C1C}">
+                                <a14:useLocalDpi xmlns:a14="http://schemas.microsoft.com/office/drawing/2010/main" val="0"/>
+                              </a:ext>
+                            </a:extLst>
+                          </a:blip>
+                          <a:stretch>
+                            <a:fillRect/>
+                          </a:stretch>
+                        </pic:blipFill>
+                        <pic:spPr>
+                          <a:xfrm>
+                            <a:off x="0" y="0"/>
+                            <a:ext cx="1062844" cy="265711"/>
+                          </a:xfrm>
+                          <a:prstGeom prst="rect">
+                            <a:avLst/>
+                          </a:prstGeom>
+                        </pic:spPr>
+                      </pic:pic>
+                    </a:graphicData>
+                  </a:graphic>
+                </wp:inline>
+              </w:drawing>
+            </w:r>
+          </w:p>
+        </w:tc>
+        <w:tc>
+          <w:tcPr>
+            <w:tcW w:w="1680" w:type="dxa"/>
+          </w:tcPr>
+          <w:p>
+            <w:pPr>
+              <w:rPr>
+                <w:rFonts w:hint="eastAsia"/>
+              </w:rPr>
+            </w:pPr>
+            <w:r>
+              <w:rPr>
+                <w:rFonts w:hint="eastAsia"/>
+                <w:noProof/>
+              </w:rPr>
+              <w:drawing>
+                <wp:inline distT="0" distB="0" distL="0" distR="0" wp14:anchorId="0D2F7655" wp14:editId="339C5C91">
+                  <wp:extent cx="873456" cy="218364"/>
+                  <wp:effectExtent l="0" t="0" r="3175" b="0"/>
+                  <wp:docPr id="54" name="图片 54"/>
+                  <wp:cNvGraphicFramePr>
+                    <a:graphicFrameLocks xmlns:a="http://schemas.openxmlformats.org/drawingml/2006/main" noChangeAspect="1"/>
+                  </wp:cNvGraphicFramePr>
+                  <a:graphic xmlns:a="http://schemas.openxmlformats.org/drawingml/2006/main">
+                    <a:graphicData uri="http://schemas.openxmlformats.org/drawingml/2006/picture">
+                      <pic:pic xmlns:pic="http://schemas.openxmlformats.org/drawingml/2006/picture">
+                        <pic:nvPicPr>
+                          <pic:cNvPr id="54" name="img-1524769244988.jpg"/>
+                          <pic:cNvPicPr/>
+                        </pic:nvPicPr>
+                        <pic:blipFill>
+                          <a:blip r:embed="rId63">
+                            <a:extLst>
+                              <a:ext uri="{28A0092B-C50C-407E-A947-70E740481C1C}">
+                                <a14:useLocalDpi xmlns:a14="http://schemas.microsoft.com/office/drawing/2010/main" val="0"/>
+                              </a:ext>
+                            </a:extLst>
+                          </a:blip>
+                          <a:stretch>
+                            <a:fillRect/>
+                          </a:stretch>
+                        </pic:blipFill>
+                        <pic:spPr>
+                          <a:xfrm>
+                            <a:off x="0" y="0"/>
+                            <a:ext cx="965010" cy="241253"/>
+                          </a:xfrm>
+                          <a:prstGeom prst="rect">
+                            <a:avLst/>
+                          </a:prstGeom>
+                        </pic:spPr>
+                      </pic:pic>
+                    </a:graphicData>
+                  </a:graphic>
+                </wp:inline>
+              </w:drawing>
+            </w:r>
+          </w:p>
+        </w:tc>
+        <w:tc>
+          <w:tcPr>
+            <w:tcW w:w="1602" w:type="dxa"/>
+          </w:tcPr>
+          <w:p>
+            <w:pPr>
+              <w:rPr>
+                <w:rFonts w:hint="eastAsia"/>
+              </w:rPr>
+            </w:pPr>
+            <w:r>
+              <w:rPr>
+                <w:rFonts w:hint="eastAsia"/>
+                <w:noProof/>
+              </w:rPr>
+              <w:drawing>
+                <wp:inline distT="0" distB="0" distL="0" distR="0" wp14:anchorId="6A5F0340" wp14:editId="29217E2F">
+                  <wp:extent cx="1001368" cy="250342"/>
+                  <wp:effectExtent l="0" t="0" r="8890" b="0"/>
+                  <wp:docPr id="55" name="图片 55"/>
+                  <wp:cNvGraphicFramePr>
+                    <a:graphicFrameLocks xmlns:a="http://schemas.openxmlformats.org/drawingml/2006/main" noChangeAspect="1"/>
+                  </wp:cNvGraphicFramePr>
+                  <a:graphic xmlns:a="http://schemas.openxmlformats.org/drawingml/2006/main">
+                    <a:graphicData uri="http://schemas.openxmlformats.org/drawingml/2006/picture">
+                      <pic:pic xmlns:pic="http://schemas.openxmlformats.org/drawingml/2006/picture">
+                        <pic:nvPicPr>
+                          <pic:cNvPr id="55" name="img-1524769247552.jpg"/>
+                          <pic:cNvPicPr/>
+                        </pic:nvPicPr>
+                        <pic:blipFill>
+                          <a:blip r:embed="rId64">
+                            <a:extLst>
+                              <a:ext uri="{28A0092B-C50C-407E-A947-70E740481C1C}">
+                                <a14:useLocalDpi xmlns:a14="http://schemas.microsoft.com/office/drawing/2010/main" val="0"/>
+                              </a:ext>
+                            </a:extLst>
+                          </a:blip>
+                          <a:stretch>
+                            <a:fillRect/>
+                          </a:stretch>
+                        </pic:blipFill>
+                        <pic:spPr>
+                          <a:xfrm>
+                            <a:off x="0" y="0"/>
+                            <a:ext cx="1045387" cy="261347"/>
+                          </a:xfrm>
+                          <a:prstGeom prst="rect">
+                            <a:avLst/>
+                          </a:prstGeom>
+                        </pic:spPr>
+                      </pic:pic>
+                    </a:graphicData>
+                  </a:graphic>
+                </wp:inline>
+              </w:drawing>
+            </w:r>
+          </w:p>
+        </w:tc>
+      </w:tr>
+      <w:tr>
+        <w:tc>
+          <w:tcPr>
+            <w:tcW w:w="1654" w:type="dxa"/>
+          </w:tcPr>
+          <w:p>
+            <w:pPr>
+              <w:rPr>
+                <w:rFonts w:hint="eastAsia"/>
+              </w:rPr>
+            </w:pPr>
+            <w:r>
+              <w:rPr>
+                <w:rFonts w:hint="eastAsia"/>
+                <w:noProof/>
+              </w:rPr>
+              <w:drawing>
+                <wp:inline distT="0" distB="0" distL="0" distR="0" wp14:anchorId="1CB9CB19" wp14:editId="738639D2">
+                  <wp:extent cx="900752" cy="225188"/>
+                  <wp:effectExtent l="0" t="0" r="0" b="3810"/>
+                  <wp:docPr id="56" name="图片 56"/>
+                  <wp:cNvGraphicFramePr>
+                    <a:graphicFrameLocks xmlns:a="http://schemas.openxmlformats.org/drawingml/2006/main" noChangeAspect="1"/>
+                  </wp:cNvGraphicFramePr>
+                  <a:graphic xmlns:a="http://schemas.openxmlformats.org/drawingml/2006/main">
+                    <a:graphicData uri="http://schemas.openxmlformats.org/drawingml/2006/picture">
+                      <pic:pic xmlns:pic="http://schemas.openxmlformats.org/drawingml/2006/picture">
+                        <pic:nvPicPr>
+                          <pic:cNvPr id="56" name="img-1524769367772.jpg"/>
+                          <pic:cNvPicPr/>
+                        </pic:nvPicPr>
+                        <pic:blipFill>
+                          <a:blip r:embed="rId65">
+                            <a:extLst>
+                              <a:ext uri="{28A0092B-C50C-407E-A947-70E740481C1C}">
+                                <a14:useLocalDpi xmlns:a14="http://schemas.microsoft.com/office/drawing/2010/main" val="0"/>
+                              </a:ext>
+                            </a:extLst>
+                          </a:blip>
+                          <a:stretch>
+                            <a:fillRect/>
+                          </a:stretch>
+                        </pic:blipFill>
+                        <pic:spPr>
+                          <a:xfrm>
+                            <a:off x="0" y="0"/>
+                            <a:ext cx="1053987" cy="263497"/>
+                          </a:xfrm>
+                          <a:prstGeom prst="rect">
+                            <a:avLst/>
+                          </a:prstGeom>
+                        </pic:spPr>
+                      </pic:pic>
+                    </a:graphicData>
+                  </a:graphic>
+                </wp:inline>
+              </w:drawing>
+            </w:r>
+          </w:p>
+        </w:tc>
+        <w:tc>
+          <w:tcPr>
+            <w:tcW w:w="1680" w:type="dxa"/>
+          </w:tcPr>
+          <w:p>
+            <w:pPr>
+              <w:rPr>
+                <w:rFonts w:hint="eastAsia"/>
+              </w:rPr>
+            </w:pPr>
+            <w:r>
+              <w:rPr>
+                <w:rFonts w:hint="eastAsia"/>
+                <w:noProof/>
+              </w:rPr>
+              <w:drawing>
+                <wp:inline distT="0" distB="0" distL="0" distR="0" wp14:anchorId="7212629E" wp14:editId="40480F29">
+                  <wp:extent cx="953751" cy="238438"/>
+                  <wp:effectExtent l="0" t="0" r="0" b="9525"/>
+                  <wp:docPr id="57" name="图片 57"/>
+                  <wp:cNvGraphicFramePr>
+                    <a:graphicFrameLocks xmlns:a="http://schemas.openxmlformats.org/drawingml/2006/main" noChangeAspect="1"/>
+                  </wp:cNvGraphicFramePr>
+                  <a:graphic xmlns:a="http://schemas.openxmlformats.org/drawingml/2006/main">
+                    <a:graphicData uri="http://schemas.openxmlformats.org/drawingml/2006/picture">
+                      <pic:pic xmlns:pic="http://schemas.openxmlformats.org/drawingml/2006/picture">
+                        <pic:nvPicPr>
+                          <pic:cNvPr id="57" name="img-1524769370774.jpg"/>
+                          <pic:cNvPicPr/>
+                        </pic:nvPicPr>
+                        <pic:blipFill>
+                          <a:blip r:embed="rId66">
+                            <a:extLst>
+                              <a:ext uri="{28A0092B-C50C-407E-A947-70E740481C1C}">
+                                <a14:useLocalDpi xmlns:a14="http://schemas.microsoft.com/office/drawing/2010/main" val="0"/>
+                              </a:ext>
+                            </a:extLst>
+                          </a:blip>
+                          <a:stretch>
+                            <a:fillRect/>
+                          </a:stretch>
+                        </pic:blipFill>
+                        <pic:spPr>
+                          <a:xfrm>
+                            <a:off x="0" y="0"/>
+                            <a:ext cx="1030007" cy="257502"/>
+                          </a:xfrm>
+                          <a:prstGeom prst="rect">
+                            <a:avLst/>
+                          </a:prstGeom>
+                        </pic:spPr>
+                      </pic:pic>
+                    </a:graphicData>
+                  </a:graphic>
+                </wp:inline>
+              </w:drawing>
+            </w:r>
+          </w:p>
+        </w:tc>
+        <w:tc>
+          <w:tcPr>
+            <w:tcW w:w="1680" w:type="dxa"/>
+          </w:tcPr>
+          <w:p>
+            <w:pPr>
+              <w:rPr>
+                <w:rFonts w:hint="eastAsia"/>
+              </w:rPr>
+            </w:pPr>
+            <w:r>
+              <w:rPr>
+                <w:rFonts w:hint="eastAsia"/>
+                <w:noProof/>
+              </w:rPr>
+              <w:drawing>
+                <wp:inline distT="0" distB="0" distL="0" distR="0" wp14:anchorId="1F1DD096" wp14:editId="7798F2EF">
+                  <wp:extent cx="1007092" cy="251773"/>
+                  <wp:effectExtent l="0" t="0" r="3175" b="0"/>
+                  <wp:docPr id="58" name="图片 58"/>
+                  <wp:cNvGraphicFramePr>
+                    <a:graphicFrameLocks xmlns:a="http://schemas.openxmlformats.org/drawingml/2006/main" noChangeAspect="1"/>
+                  </wp:cNvGraphicFramePr>
+                  <a:graphic xmlns:a="http://schemas.openxmlformats.org/drawingml/2006/main">
+                    <a:graphicData uri="http://schemas.openxmlformats.org/drawingml/2006/picture">
+                      <pic:pic xmlns:pic="http://schemas.openxmlformats.org/drawingml/2006/picture">
+                        <pic:nvPicPr>
+                          <pic:cNvPr id="58" name="img-1524769372468.jpg"/>
+                          <pic:cNvPicPr/>
+                        </pic:nvPicPr>
+                        <pic:blipFill>
+                          <a:blip r:embed="rId67">
+                            <a:extLst>
+                              <a:ext uri="{28A0092B-C50C-407E-A947-70E740481C1C}">
+                                <a14:useLocalDpi xmlns:a14="http://schemas.microsoft.com/office/drawing/2010/main" val="0"/>
+                              </a:ext>
+                            </a:extLst>
+                          </a:blip>
+                          <a:stretch>
+                            <a:fillRect/>
+                          </a:stretch>
+                        </pic:blipFill>
+                        <pic:spPr>
+                          <a:xfrm>
+                            <a:off x="0" y="0"/>
+                            <a:ext cx="1065204" cy="266301"/>
+                          </a:xfrm>
+                          <a:prstGeom prst="rect">
+                            <a:avLst/>
+                          </a:prstGeom>
+                        </pic:spPr>
+                      </pic:pic>
+                    </a:graphicData>
+                  </a:graphic>
+                </wp:inline>
+              </w:drawing>
+            </w:r>
+          </w:p>
+        </w:tc>
+        <w:tc>
+          <w:tcPr>
+            <w:tcW w:w="1680" w:type="dxa"/>
+          </w:tcPr>
+          <w:p>
+            <w:pPr>
+              <w:rPr>
+                <w:rFonts w:hint="eastAsia"/>
+              </w:rPr>
+            </w:pPr>
+            <w:r>
+              <w:rPr>
+                <w:rFonts w:hint="eastAsia"/>
+                <w:noProof/>
+              </w:rPr>
+              <w:drawing>
+                <wp:inline distT="0" distB="0" distL="0" distR="0" wp14:anchorId="3BAFEF96" wp14:editId="2981F787">
+                  <wp:extent cx="873125" cy="218281"/>
+                  <wp:effectExtent l="0" t="0" r="3175" b="0"/>
+                  <wp:docPr id="59" name="图片 59"/>
+                  <wp:cNvGraphicFramePr>
+                    <a:graphicFrameLocks xmlns:a="http://schemas.openxmlformats.org/drawingml/2006/main" noChangeAspect="1"/>
+                  </wp:cNvGraphicFramePr>
+                  <a:graphic xmlns:a="http://schemas.openxmlformats.org/drawingml/2006/main">
+                    <a:graphicData uri="http://schemas.openxmlformats.org/drawingml/2006/picture">
+                      <pic:pic xmlns:pic="http://schemas.openxmlformats.org/drawingml/2006/picture">
+                        <pic:nvPicPr>
+                          <pic:cNvPr id="59" name="img-1524769373938.jpg"/>
+                          <pic:cNvPicPr/>
+                        </pic:nvPicPr>
+                        <pic:blipFill>
+                          <a:blip r:embed="rId68">
+                            <a:extLst>
+                              <a:ext uri="{28A0092B-C50C-407E-A947-70E740481C1C}">
+                                <a14:useLocalDpi xmlns:a14="http://schemas.microsoft.com/office/drawing/2010/main" val="0"/>
+                              </a:ext>
+                            </a:extLst>
+                          </a:blip>
+                          <a:stretch>
+                            <a:fillRect/>
+                          </a:stretch>
+                        </pic:blipFill>
+                        <pic:spPr>
+                          <a:xfrm>
+                            <a:off x="0" y="0"/>
+                            <a:ext cx="915686" cy="228921"/>
+                          </a:xfrm>
+                          <a:prstGeom prst="rect">
+                            <a:avLst/>
+                          </a:prstGeom>
+                        </pic:spPr>
+                      </pic:pic>
+                    </a:graphicData>
+                  </a:graphic>
+                </wp:inline>
+              </w:drawing>
+            </w:r>
+          </w:p>
+        </w:tc>
+        <w:tc>
+          <w:tcPr>
+            <w:tcW w:w="1602" w:type="dxa"/>
+          </w:tcPr>
+          <w:p>
+            <w:pPr>
+              <w:rPr>
+                <w:rFonts w:hint="eastAsia"/>
+              </w:rPr>
+            </w:pPr>
+            <w:r>
+              <w:rPr>
+                <w:rFonts w:hint="eastAsia"/>
+                <w:noProof/>
+              </w:rPr>
+              <w:drawing>
+                <wp:inline distT="0" distB="0" distL="0" distR="0" wp14:anchorId="73BD0F36" wp14:editId="31BB39AA">
+                  <wp:extent cx="1007092" cy="251773"/>
+                  <wp:effectExtent l="0" t="0" r="3175" b="0"/>
+                  <wp:docPr id="60" name="图片 60"/>
+                  <wp:cNvGraphicFramePr>
+                    <a:graphicFrameLocks xmlns:a="http://schemas.openxmlformats.org/drawingml/2006/main" noChangeAspect="1"/>
+                  </wp:cNvGraphicFramePr>
+                  <a:graphic xmlns:a="http://schemas.openxmlformats.org/drawingml/2006/main">
+                    <a:graphicData uri="http://schemas.openxmlformats.org/drawingml/2006/picture">
+                      <pic:pic xmlns:pic="http://schemas.openxmlformats.org/drawingml/2006/picture">
+                        <pic:nvPicPr>
+                          <pic:cNvPr id="60" name="img-1524769375447.jpg"/>
+                          <pic:cNvPicPr/>
+                        </pic:nvPicPr>
+                        <pic:blipFill>
+                          <a:blip r:embed="rId69">
+                            <a:extLst>
+                              <a:ext uri="{28A0092B-C50C-407E-A947-70E740481C1C}">
+                                <a14:useLocalDpi xmlns:a14="http://schemas.microsoft.com/office/drawing/2010/main" val="0"/>
+                              </a:ext>
+                            </a:extLst>
+                          </a:blip>
+                          <a:stretch>
+                            <a:fillRect/>
+                          </a:stretch>
+                        </pic:blipFill>
+                        <pic:spPr>
+                          <a:xfrm>
+                            <a:off x="0" y="0"/>
+                            <a:ext cx="1045964" cy="261491"/>
+                          </a:xfrm>
+                          <a:prstGeom prst="rect">
+                            <a:avLst/>
+                          </a:prstGeom>
+                        </pic:spPr>
+                      </pic:pic>
+                    </a:graphicData>
+                  </a:graphic>
+                </wp:inline>
+              </w:drawing>
+            </w:r>
+          </w:p>
+        </w:tc>
+      </w:tr>
+      <w:tr>
+        <w:tc>
+          <w:tcPr>
+            <w:tcW w:w="1654" w:type="dxa"/>
+          </w:tcPr>
+          <w:p>
+            <w:pPr>
+              <w:rPr>
+                <w:rFonts w:hint="eastAsia"/>
+              </w:rPr>
+            </w:pPr>
+            <w:r>
+              <w:rPr>
+                <w:rFonts w:hint="eastAsia"/>
+                <w:noProof/>
+              </w:rPr>
+              <w:drawing>
+                <wp:inline distT="0" distB="0" distL="0" distR="0" wp14:anchorId="798BE885" wp14:editId="27509A6B">
+                  <wp:extent cx="900752" cy="225188"/>
+                  <wp:effectExtent l="0" t="0" r="0" b="3810"/>
+                  <wp:docPr id="61" name="图片 61"/>
+                  <wp:cNvGraphicFramePr>
+                    <a:graphicFrameLocks xmlns:a="http://schemas.openxmlformats.org/drawingml/2006/main" noChangeAspect="1"/>
+                  </wp:cNvGraphicFramePr>
+                  <a:graphic xmlns:a="http://schemas.openxmlformats.org/drawingml/2006/main">
+                    <a:graphicData uri="http://schemas.openxmlformats.org/drawingml/2006/picture">
+                      <pic:pic xmlns:pic="http://schemas.openxmlformats.org/drawingml/2006/picture">
+                        <pic:nvPicPr>
+                          <pic:cNvPr id="61" name="img-1524769484881.jpg"/>
+                          <pic:cNvPicPr/>
+                        </pic:nvPicPr>
+                        <pic:blipFill>
+                          <a:blip r:embed="rId70">
+                            <a:extLst>
+                              <a:ext uri="{28A0092B-C50C-407E-A947-70E740481C1C}">
+                                <a14:useLocalDpi xmlns:a14="http://schemas.microsoft.com/office/drawing/2010/main" val="0"/>
+                              </a:ext>
+                            </a:extLst>
+                          </a:blip>
+                          <a:stretch>
+                            <a:fillRect/>
+                          </a:stretch>
+                        </pic:blipFill>
+                        <pic:spPr>
+                          <a:xfrm>
+                            <a:off x="0" y="0"/>
+                            <a:ext cx="929539" cy="232385"/>
+                          </a:xfrm>
+                          <a:prstGeom prst="rect">
+                            <a:avLst/>
+                          </a:prstGeom>
+                        </pic:spPr>
+                      </pic:pic>
+                    </a:graphicData>
+                  </a:graphic>
+                </wp:inline>
+              </w:drawing>
+            </w:r>
+          </w:p>
+        </w:tc>
+        <w:tc>
+          <w:tcPr>
+            <w:tcW w:w="1680" w:type="dxa"/>
+          </w:tcPr>
+          <w:p>
+            <w:pPr>
+              <w:rPr>
+                <w:rFonts w:hint="eastAsia"/>
+              </w:rPr>
+            </w:pPr>
+            <w:r>
+              <w:rPr>
+                <w:rFonts w:hint="eastAsia"/>
+                <w:noProof/>
+              </w:rPr>
+              <w:drawing>
+                <wp:inline distT="0" distB="0" distL="0" distR="0" wp14:anchorId="63C5F84F" wp14:editId="4CCA970F">
+                  <wp:extent cx="1008344" cy="252086"/>
+                  <wp:effectExtent l="0" t="0" r="1905" b="0"/>
+                  <wp:docPr id="62" name="图片 62"/>
+                  <wp:cNvGraphicFramePr>
+                    <a:graphicFrameLocks xmlns:a="http://schemas.openxmlformats.org/drawingml/2006/main" noChangeAspect="1"/>
+                  </wp:cNvGraphicFramePr>
+                  <a:graphic xmlns:a="http://schemas.openxmlformats.org/drawingml/2006/main">
+                    <a:graphicData uri="http://schemas.openxmlformats.org/drawingml/2006/picture">
+                      <pic:pic xmlns:pic="http://schemas.openxmlformats.org/drawingml/2006/picture">
+                        <pic:nvPicPr>
+                          <pic:cNvPr id="62" name="img-1524769487036.jpg"/>
+                          <pic:cNvPicPr/>
+                        </pic:nvPicPr>
+                        <pic:blipFill>
+                          <a:blip r:embed="rId71">
+                            <a:extLst>
+                              <a:ext uri="{28A0092B-C50C-407E-A947-70E740481C1C}">
+                                <a14:useLocalDpi xmlns:a14="http://schemas.microsoft.com/office/drawing/2010/main" val="0"/>
+                              </a:ext>
+                            </a:extLst>
+                          </a:blip>
+                          <a:stretch>
+                            <a:fillRect/>
+                          </a:stretch>
+                        </pic:blipFill>
+                        <pic:spPr>
+                          <a:xfrm>
+                            <a:off x="0" y="0"/>
+                            <a:ext cx="1062944" cy="265736"/>
+                          </a:xfrm>
+                          <a:prstGeom prst="rect">
+                            <a:avLst/>
+                          </a:prstGeom>
+                        </pic:spPr>
+                      </pic:pic>
+                    </a:graphicData>
+                  </a:graphic>
+                </wp:inline>
+              </w:drawing>
+            </w:r>
+          </w:p>
+        </w:tc>
+        <w:tc>
+          <w:tcPr>
+            <w:tcW w:w="1680" w:type="dxa"/>
+          </w:tcPr>
+          <w:p>
+            <w:pPr>
+              <w:rPr>
+                <w:rFonts w:hint="eastAsia"/>
+              </w:rPr>
+            </w:pPr>
+            <w:r>
+              <w:rPr>
+                <w:rFonts w:hint="eastAsia"/>
+                <w:noProof/>
+              </w:rPr>
+              <w:drawing>
+                <wp:inline distT="0" distB="0" distL="0" distR="0" wp14:anchorId="1644210E" wp14:editId="71110761">
+                  <wp:extent cx="1008344" cy="252086"/>
+                  <wp:effectExtent l="0" t="0" r="1905" b="0"/>
+                  <wp:docPr id="63" name="图片 63"/>
+                  <wp:cNvGraphicFramePr>
+                    <a:graphicFrameLocks xmlns:a="http://schemas.openxmlformats.org/drawingml/2006/main" noChangeAspect="1"/>
+                  </wp:cNvGraphicFramePr>
+                  <a:graphic xmlns:a="http://schemas.openxmlformats.org/drawingml/2006/main">
+                    <a:graphicData uri="http://schemas.openxmlformats.org/drawingml/2006/picture">
+                      <pic:pic xmlns:pic="http://schemas.openxmlformats.org/drawingml/2006/picture">
+                        <pic:nvPicPr>
+                          <pic:cNvPr id="63" name="img-1524769489298.jpg"/>
+                          <pic:cNvPicPr/>
+                        </pic:nvPicPr>
+                        <pic:blipFill>
+                          <a:blip r:embed="rId72">
+                            <a:extLst>
+                              <a:ext uri="{28A0092B-C50C-407E-A947-70E740481C1C}">
+                                <a14:useLocalDpi xmlns:a14="http://schemas.microsoft.com/office/drawing/2010/main" val="0"/>
+                              </a:ext>
+                            </a:extLst>
+                          </a:blip>
+                          <a:stretch>
+                            <a:fillRect/>
+                          </a:stretch>
+                        </pic:blipFill>
+                        <pic:spPr>
+                          <a:xfrm>
+                            <a:off x="0" y="0"/>
+                            <a:ext cx="1049185" cy="262296"/>
+                          </a:xfrm>
+                          <a:prstGeom prst="rect">
+                            <a:avLst/>
+                          </a:prstGeom>
+                        </pic:spPr>
+                      </pic:pic>
+                    </a:graphicData>
+                  </a:graphic>
+                </wp:inline>
+              </w:drawing>
+            </w:r>
+          </w:p>
+        </w:tc>
+        <w:tc>
+          <w:tcPr>
+            <w:tcW w:w="1680" w:type="dxa"/>
+          </w:tcPr>
+          <w:p>
+            <w:pPr>
+              <w:rPr>
+                <w:rFonts w:hint="eastAsia"/>
+              </w:rPr>
+            </w:pPr>
+            <w:r>
+              <w:rPr>
+                <w:rFonts w:hint="eastAsia"/>
+                <w:noProof/>
+              </w:rPr>
+              <w:drawing>
+                <wp:inline distT="0" distB="0" distL="0" distR="0" wp14:anchorId="4BCE2AAC" wp14:editId="465C7156">
+                  <wp:extent cx="873125" cy="218281"/>
+                  <wp:effectExtent l="0" t="0" r="3175" b="0"/>
+                  <wp:docPr id="64" name="图片 64"/>
+                  <wp:cNvGraphicFramePr>
+                    <a:graphicFrameLocks xmlns:a="http://schemas.openxmlformats.org/drawingml/2006/main" noChangeAspect="1"/>
+                  </wp:cNvGraphicFramePr>
+                  <a:graphic xmlns:a="http://schemas.openxmlformats.org/drawingml/2006/main">
+                    <a:graphicData uri="http://schemas.openxmlformats.org/drawingml/2006/picture">
+                      <pic:pic xmlns:pic="http://schemas.openxmlformats.org/drawingml/2006/picture">
+                        <pic:nvPicPr>
+                          <pic:cNvPr id="64" name="img-1524769490912.jpg"/>
+                          <pic:cNvPicPr/>
+                        </pic:nvPicPr>
+                        <pic:blipFill>
+                          <a:blip r:embed="rId73">
+                            <a:extLst>
+                              <a:ext uri="{28A0092B-C50C-407E-A947-70E740481C1C}">
+                                <a14:useLocalDpi xmlns:a14="http://schemas.microsoft.com/office/drawing/2010/main" val="0"/>
+                              </a:ext>
+                            </a:extLst>
+                          </a:blip>
+                          <a:stretch>
+                            <a:fillRect/>
+                          </a:stretch>
+                        </pic:blipFill>
+                        <pic:spPr>
+                          <a:xfrm>
+                            <a:off x="0" y="0"/>
+                            <a:ext cx="973484" cy="243371"/>
+                          </a:xfrm>
+                          <a:prstGeom prst="rect">
+                            <a:avLst/>
+                          </a:prstGeom>
+                        </pic:spPr>
+                      </pic:pic>
+                    </a:graphicData>
+                  </a:graphic>
+                </wp:inline>
+              </w:drawing>
+            </w:r>
+          </w:p>
+        </w:tc>
+        <w:tc>
+          <w:tcPr>
+            <w:tcW w:w="1602" w:type="dxa"/>
+          </w:tcPr>
+          <w:p>
+            <w:pPr>
+              <w:rPr>
+                <w:rFonts w:hint="eastAsia"/>
+              </w:rPr>
+            </w:pPr>
+            <w:r>
+              <w:rPr>
+                <w:rFonts w:hint="eastAsia"/>
+                <w:noProof/>
+              </w:rPr>
+              <w:drawing>
+                <wp:inline distT="0" distB="0" distL="0" distR="0" wp14:anchorId="20FEBCFE" wp14:editId="465B17C4">
+                  <wp:extent cx="1007696" cy="251924"/>
+                  <wp:effectExtent l="0" t="0" r="2540" b="0"/>
+                  <wp:docPr id="65" name="图片 65"/>
+                  <wp:cNvGraphicFramePr>
+                    <a:graphicFrameLocks xmlns:a="http://schemas.openxmlformats.org/drawingml/2006/main" noChangeAspect="1"/>
+                  </wp:cNvGraphicFramePr>
+                  <a:graphic xmlns:a="http://schemas.openxmlformats.org/drawingml/2006/main">
+                    <a:graphicData uri="http://schemas.openxmlformats.org/drawingml/2006/picture">
+                      <pic:pic xmlns:pic="http://schemas.openxmlformats.org/drawingml/2006/picture">
+                        <pic:nvPicPr>
+                          <pic:cNvPr id="65" name="img-1524769492989.jpg"/>
+                          <pic:cNvPicPr/>
+                        </pic:nvPicPr>
+                        <pic:blipFill>
+                          <a:blip r:embed="rId74">
+                            <a:extLst>
+                              <a:ext uri="{28A0092B-C50C-407E-A947-70E740481C1C}">
+                                <a14:useLocalDpi xmlns:a14="http://schemas.microsoft.com/office/drawing/2010/main" val="0"/>
+                              </a:ext>
+                            </a:extLst>
+                          </a:blip>
+                          <a:stretch>
+                            <a:fillRect/>
+                          </a:stretch>
+                        </pic:blipFill>
+                        <pic:spPr>
+                          <a:xfrm>
+                            <a:off x="0" y="0"/>
+                            <a:ext cx="1036729" cy="259182"/>
+                          </a:xfrm>
+                          <a:prstGeom prst="rect">
+                            <a:avLst/>
+                          </a:prstGeom>
+                        </pic:spPr>
+                      </pic:pic>
+                    </a:graphicData>
+                  </a:graphic>
+                </wp:inline>
+              </w:drawing>
+            </w:r>
+          </w:p>
+        </w:tc>
+      </w:tr>
+      <w:tr>
+        <w:tc>
+          <w:tcPr>
+            <w:tcW w:w="8296" w:type="dxa"/>
+            <w:gridSpan w:val="5"/>
+          </w:tcPr>
+          <w:p>
+            <w:pPr>
+              <w:jc w:val="center"/>
+              <w:rPr>
+                <w:rFonts w:hint="eastAsia"/>
+              </w:rPr>
+            </w:pPr>
+            <w:r>
+              <w:rPr>
+                <w:rFonts w:hint="eastAsia"/>
+              </w:rPr>
+              <w:t>图</w:t>
+            </w:r>
+            <w:r>
+              <w:rPr>
+                <w:rFonts w:hint="eastAsia"/>
+              </w:rPr>
+              <w:t xml:space="preserve">14. </w:t>
+            </w:r>
+            <w:r>
+              <w:rPr>
+                <w:rFonts w:hint="eastAsia"/>
+              </w:rPr>
+              <w:t>层数为</w:t>
+            </w:r>
+            <w:r>
+              <w:rPr>
+                <w:rFonts w:hint="eastAsia"/>
+              </w:rPr>
+              <w:t>2</w:t>
+            </w:r>
+            <w:r>
+              <w:rPr>
+                <w:rFonts w:hint="eastAsia"/>
+              </w:rPr>
+              <w:t>时八方向检索</w:t>
+            </w:r>
+            <w:proofErr w:type="gramStart"/>
+            <w:r>
+              <w:rPr>
+                <w:rFonts w:hint="eastAsia"/>
+              </w:rPr>
+              <w:t>去噪法</w:t>
+            </w:r>
+            <w:proofErr w:type="gramEnd"/>
+            <w:r>
+              <w:rPr>
+                <w:rFonts w:hint="eastAsia"/>
+              </w:rPr>
+              <w:t>各阈值的实际效果</w:t>
+            </w:r>
+          </w:p>
+        </w:tc>
+      </w:tr>
+    </w:tbl>
+    <w:p>
+      <w:pPr>
+        <w:ind w:firstLineChars="200" w:firstLine="420"/>
+      </w:pPr>
+    </w:p>
+    <w:p>
+      <w:pPr>
+        <w:ind w:firstLineChars="200" w:firstLine="420"/>
+      </w:pPr>
+      <w:r>
+        <w:t>通过上述实例效果我们可以看出</w:t>
+      </w:r>
+      <w:r>
+        <w:rPr>
+          <w:rFonts w:hint="eastAsia"/>
+        </w:rPr>
+        <w:t>，</w:t>
+      </w:r>
+      <w:r>
+        <w:t>进行</w:t>
+      </w:r>
+      <w:r>
+        <w:rPr>
+          <w:rFonts w:hint="eastAsia"/>
+        </w:rPr>
+        <w:t>2</w:t>
+      </w:r>
+      <w:r>
+        <w:rPr>
+          <w:rFonts w:hint="eastAsia"/>
+        </w:rPr>
+        <w:t>层八方向检索</w:t>
+      </w:r>
+      <w:proofErr w:type="gramStart"/>
+      <w:r>
+        <w:rPr>
+          <w:rFonts w:hint="eastAsia"/>
+        </w:rPr>
+        <w:t>去噪时</w:t>
+      </w:r>
+      <w:proofErr w:type="gramEnd"/>
+      <w:r>
+        <w:rPr>
+          <w:rFonts w:hint="eastAsia"/>
+        </w:rPr>
+        <w:t>，阈值设定为</w:t>
+      </w:r>
+      <w:r>
+        <w:rPr>
+          <w:rFonts w:hint="eastAsia"/>
+        </w:rPr>
+        <w:t>5</w:t>
+      </w:r>
+      <w:r>
+        <w:rPr>
+          <w:rFonts w:hint="eastAsia"/>
+        </w:rPr>
+        <w:t>或</w:t>
+      </w:r>
+      <w:r>
+        <w:rPr>
+          <w:rFonts w:hint="eastAsia"/>
+        </w:rPr>
+        <w:t>6</w:t>
+      </w:r>
+      <w:r>
+        <w:rPr>
+          <w:rFonts w:hint="eastAsia"/>
+        </w:rPr>
+        <w:t>为理想的阈值能够达到较好效果，阈值设定大于</w:t>
+      </w:r>
+      <w:r>
+        <w:rPr>
+          <w:rFonts w:hint="eastAsia"/>
+        </w:rPr>
+        <w:t>7</w:t>
+      </w:r>
+      <w:r>
+        <w:rPr>
+          <w:rFonts w:hint="eastAsia"/>
+        </w:rPr>
+        <w:t>时，虽然字符保留比较完整但可能会使得部分干扰线去除不是很彻底，但如果某些样本使用低阈值时字符去除过多，设定阈值为</w:t>
+      </w:r>
+      <w:r>
+        <w:rPr>
+          <w:rFonts w:hint="eastAsia"/>
+        </w:rPr>
+        <w:t>7</w:t>
+      </w:r>
+      <w:r>
+        <w:rPr>
+          <w:rFonts w:hint="eastAsia"/>
+        </w:rPr>
+        <w:t>也是可以参考的。</w:t>
+      </w:r>
+    </w:p>
+    <w:p>
+      <w:pPr>
+        <w:ind w:firstLineChars="200" w:firstLine="420"/>
+      </w:pPr>
+      <w:r>
+        <w:lastRenderedPageBreak/>
+        <w:t>我们选用同样的样本做</w:t>
+      </w:r>
+      <w:r>
+        <w:rPr>
+          <w:rFonts w:hint="eastAsia"/>
+        </w:rPr>
+        <w:t>3</w:t>
+      </w:r>
+      <w:r>
+        <w:rPr>
+          <w:rFonts w:hint="eastAsia"/>
+        </w:rPr>
+        <w:t>层八</w:t>
+      </w:r>
+      <w:proofErr w:type="gramStart"/>
+      <w:r>
+        <w:rPr>
+          <w:rFonts w:hint="eastAsia"/>
+        </w:rPr>
+        <w:t>方向去噪实验</w:t>
+      </w:r>
+      <w:proofErr w:type="gramEnd"/>
+      <w:r>
+        <w:rPr>
+          <w:rFonts w:hint="eastAsia"/>
+        </w:rPr>
+        <w:t>：</w:t>
+      </w:r>
+    </w:p>
+    <w:tbl>
+      <w:tblPr>
+        <w:tblStyle w:val="a6"/>
+        <w:tblW w:w="0" w:type="auto"/>
+        <w:tblLook w:val="04A0" w:firstRow="1" w:lastRow="0" w:firstColumn="1" w:lastColumn="0" w:noHBand="0" w:noVBand="1"/>
+      </w:tblPr>
+      <w:tblGrid>
+        <w:gridCol w:w="1650"/>
+        <w:gridCol w:w="1727"/>
+        <w:gridCol w:w="1727"/>
+        <w:gridCol w:w="1524"/>
+        <w:gridCol w:w="1668"/>
+      </w:tblGrid>
+      <w:tr>
+        <w:tc>
+          <w:tcPr>
+            <w:tcW w:w="1650" w:type="dxa"/>
+          </w:tcPr>
+          <w:p>
+            <w:pPr>
+              <w:jc w:val="center"/>
+              <w:rPr>
+                <w:rFonts w:hint="eastAsia"/>
+              </w:rPr>
+            </w:pPr>
+            <w:r>
+              <w:rPr>
+                <w:rFonts w:hint="eastAsia"/>
+              </w:rPr>
+              <w:t>T=8</w:t>
+            </w:r>
+          </w:p>
+        </w:tc>
+        <w:tc>
+          <w:tcPr>
+            <w:tcW w:w="1727" w:type="dxa"/>
+          </w:tcPr>
+          <w:p>
+            <w:pPr>
+              <w:jc w:val="center"/>
+              <w:rPr>
+                <w:rFonts w:hint="eastAsia"/>
+              </w:rPr>
+            </w:pPr>
+            <w:r>
+              <w:rPr>
+                <w:rFonts w:hint="eastAsia"/>
+              </w:rPr>
+              <w:t>T=9</w:t>
+            </w:r>
+          </w:p>
+        </w:tc>
+        <w:tc>
+          <w:tcPr>
+            <w:tcW w:w="1727" w:type="dxa"/>
+          </w:tcPr>
+          <w:p>
+            <w:pPr>
+              <w:jc w:val="center"/>
+              <w:rPr>
+                <w:rFonts w:hint="eastAsia"/>
+              </w:rPr>
+            </w:pPr>
+            <w:r>
+              <w:rPr>
+                <w:rFonts w:hint="eastAsia"/>
+              </w:rPr>
+              <w:t>T=10</w:t>
+            </w:r>
+          </w:p>
+        </w:tc>
+        <w:tc>
+          <w:tcPr>
+            <w:tcW w:w="1524" w:type="dxa"/>
+          </w:tcPr>
+          <w:p>
+            <w:pPr>
+              <w:jc w:val="center"/>
+              <w:rPr>
+                <w:rFonts w:hint="eastAsia"/>
+              </w:rPr>
+            </w:pPr>
+            <w:r>
+              <w:rPr>
+                <w:rFonts w:hint="eastAsia"/>
+              </w:rPr>
+              <w:t>T=11</w:t>
+            </w:r>
+          </w:p>
+        </w:tc>
+        <w:tc>
+          <w:tcPr>
+            <w:tcW w:w="1668" w:type="dxa"/>
+          </w:tcPr>
+          <w:p>
+            <w:pPr>
+              <w:jc w:val="center"/>
+              <w:rPr>
+                <w:rFonts w:hint="eastAsia"/>
+              </w:rPr>
+            </w:pPr>
+            <w:r>
+              <w:rPr>
+                <w:rFonts w:hint="eastAsia"/>
+              </w:rPr>
+              <w:t>T=12</w:t>
+            </w:r>
+          </w:p>
+        </w:tc>
+      </w:tr>
+      <w:tr>
+        <w:tc>
+          <w:tcPr>
+            <w:tcW w:w="1659" w:type="dxa"/>
+          </w:tcPr>
+          <w:p>
+            <w:pPr>
+              <w:rPr>
+                <w:rFonts w:hint="eastAsia"/>
+              </w:rPr>
+            </w:pPr>
+            <w:r>
+              <w:rPr>
+                <w:rFonts w:hint="eastAsia"/>
+                <w:noProof/>
+              </w:rPr>
+              <w:drawing>
+                <wp:inline distT="0" distB="0" distL="0" distR="0" wp14:anchorId="224D5BF1" wp14:editId="2BB70FD3">
+                  <wp:extent cx="948519" cy="237130"/>
+                  <wp:effectExtent l="0" t="0" r="4445" b="0"/>
+                  <wp:docPr id="66" name="图片 66"/>
+                  <wp:cNvGraphicFramePr>
+                    <a:graphicFrameLocks xmlns:a="http://schemas.openxmlformats.org/drawingml/2006/main" noChangeAspect="1"/>
+                  </wp:cNvGraphicFramePr>
+                  <a:graphic xmlns:a="http://schemas.openxmlformats.org/drawingml/2006/main">
+                    <a:graphicData uri="http://schemas.openxmlformats.org/drawingml/2006/picture">
+                      <pic:pic xmlns:pic="http://schemas.openxmlformats.org/drawingml/2006/picture">
+                        <pic:nvPicPr>
+                          <pic:cNvPr id="66" name="img-1524770435572.jpg"/>
+                          <pic:cNvPicPr/>
+                        </pic:nvPicPr>
+                        <pic:blipFill>
+                          <a:blip r:embed="rId75">
+                            <a:extLst>
+                              <a:ext uri="{28A0092B-C50C-407E-A947-70E740481C1C}">
+                                <a14:useLocalDpi xmlns:a14="http://schemas.microsoft.com/office/drawing/2010/main" val="0"/>
+                              </a:ext>
+                            </a:extLst>
+                          </a:blip>
+                          <a:stretch>
+                            <a:fillRect/>
+                          </a:stretch>
+                        </pic:blipFill>
+                        <pic:spPr>
+                          <a:xfrm>
+                            <a:off x="0" y="0"/>
+                            <a:ext cx="996819" cy="249205"/>
+                          </a:xfrm>
+                          <a:prstGeom prst="rect">
+                            <a:avLst/>
+                          </a:prstGeom>
+                        </pic:spPr>
+                      </pic:pic>
+                    </a:graphicData>
+                  </a:graphic>
+                </wp:inline>
+              </w:drawing>
+            </w:r>
+          </w:p>
+        </w:tc>
+        <w:tc>
+          <w:tcPr>
+            <w:tcW w:w="1659" w:type="dxa"/>
+          </w:tcPr>
+          <w:p>
+            <w:pPr>
+              <w:rPr>
+                <w:rFonts w:hint="eastAsia"/>
+              </w:rPr>
+            </w:pPr>
+            <w:r>
+              <w:rPr>
+                <w:rFonts w:hint="eastAsia"/>
+                <w:noProof/>
+              </w:rPr>
+              <w:drawing>
+                <wp:inline distT="0" distB="0" distL="0" distR="0" wp14:anchorId="4A0D5908" wp14:editId="152FD8C7">
+                  <wp:extent cx="968343" cy="242086"/>
+                  <wp:effectExtent l="0" t="0" r="3810" b="5715"/>
+                  <wp:docPr id="67" name="图片 67"/>
+                  <wp:cNvGraphicFramePr>
+                    <a:graphicFrameLocks xmlns:a="http://schemas.openxmlformats.org/drawingml/2006/main" noChangeAspect="1"/>
+                  </wp:cNvGraphicFramePr>
+                  <a:graphic xmlns:a="http://schemas.openxmlformats.org/drawingml/2006/main">
+                    <a:graphicData uri="http://schemas.openxmlformats.org/drawingml/2006/picture">
+                      <pic:pic xmlns:pic="http://schemas.openxmlformats.org/drawingml/2006/picture">
+                        <pic:nvPicPr>
+                          <pic:cNvPr id="67" name="img-1524770442113.jpg"/>
+                          <pic:cNvPicPr/>
+                        </pic:nvPicPr>
+                        <pic:blipFill>
+                          <a:blip r:embed="rId76">
+                            <a:extLst>
+                              <a:ext uri="{28A0092B-C50C-407E-A947-70E740481C1C}">
+                                <a14:useLocalDpi xmlns:a14="http://schemas.microsoft.com/office/drawing/2010/main" val="0"/>
+                              </a:ext>
+                            </a:extLst>
+                          </a:blip>
+                          <a:stretch>
+                            <a:fillRect/>
+                          </a:stretch>
+                        </pic:blipFill>
+                        <pic:spPr>
+                          <a:xfrm>
+                            <a:off x="0" y="0"/>
+                            <a:ext cx="1009120" cy="252280"/>
+                          </a:xfrm>
+                          <a:prstGeom prst="rect">
+                            <a:avLst/>
+                          </a:prstGeom>
+                        </pic:spPr>
+                      </pic:pic>
+                    </a:graphicData>
+                  </a:graphic>
+                </wp:inline>
+              </w:drawing>
+            </w:r>
+          </w:p>
+        </w:tc>
+        <w:tc>
+          <w:tcPr>
+            <w:tcW w:w="1659" w:type="dxa"/>
+          </w:tcPr>
+          <w:p>
+            <w:pPr>
+              <w:rPr>
+                <w:rFonts w:hint="eastAsia"/>
+              </w:rPr>
+            </w:pPr>
+            <w:r>
+              <w:rPr>
+                <w:rFonts w:hint="eastAsia"/>
+                <w:noProof/>
+              </w:rPr>
+              <w:drawing>
+                <wp:inline distT="0" distB="0" distL="0" distR="0" wp14:anchorId="059E1699" wp14:editId="7D8AEF7D">
+                  <wp:extent cx="968344" cy="242086"/>
+                  <wp:effectExtent l="0" t="0" r="3810" b="5715"/>
+                  <wp:docPr id="68" name="图片 68"/>
+                  <wp:cNvGraphicFramePr>
+                    <a:graphicFrameLocks xmlns:a="http://schemas.openxmlformats.org/drawingml/2006/main" noChangeAspect="1"/>
+                  </wp:cNvGraphicFramePr>
+                  <a:graphic xmlns:a="http://schemas.openxmlformats.org/drawingml/2006/main">
+                    <a:graphicData uri="http://schemas.openxmlformats.org/drawingml/2006/picture">
+                      <pic:pic xmlns:pic="http://schemas.openxmlformats.org/drawingml/2006/picture">
+                        <pic:nvPicPr>
+                          <pic:cNvPr id="68" name="img-1524770443628.jpg"/>
+                          <pic:cNvPicPr/>
+                        </pic:nvPicPr>
+                        <pic:blipFill>
+                          <a:blip r:embed="rId77">
+                            <a:extLst>
+                              <a:ext uri="{28A0092B-C50C-407E-A947-70E740481C1C}">
+                                <a14:useLocalDpi xmlns:a14="http://schemas.microsoft.com/office/drawing/2010/main" val="0"/>
+                              </a:ext>
+                            </a:extLst>
+                          </a:blip>
+                          <a:stretch>
+                            <a:fillRect/>
+                          </a:stretch>
+                        </pic:blipFill>
+                        <pic:spPr>
+                          <a:xfrm>
+                            <a:off x="0" y="0"/>
+                            <a:ext cx="1008229" cy="252057"/>
+                          </a:xfrm>
+                          <a:prstGeom prst="rect">
+                            <a:avLst/>
+                          </a:prstGeom>
+                        </pic:spPr>
+                      </pic:pic>
+                    </a:graphicData>
+                  </a:graphic>
+                </wp:inline>
+              </w:drawing>
+            </w:r>
+          </w:p>
+        </w:tc>
+        <w:tc>
+          <w:tcPr>
+            <w:tcW w:w="1659" w:type="dxa"/>
+          </w:tcPr>
+          <w:p>
+            <w:pPr>
+              <w:rPr>
+                <w:rFonts w:hint="eastAsia"/>
+              </w:rPr>
+            </w:pPr>
+            <w:r>
+              <w:rPr>
+                <w:rFonts w:hint="eastAsia"/>
+                <w:noProof/>
+              </w:rPr>
+              <w:drawing>
+                <wp:inline distT="0" distB="0" distL="0" distR="0" wp14:anchorId="04E2BC8E" wp14:editId="0FB72BB3">
+                  <wp:extent cx="887104" cy="221776"/>
+                  <wp:effectExtent l="0" t="0" r="8255" b="6985"/>
+                  <wp:docPr id="69" name="图片 69"/>
+                  <wp:cNvGraphicFramePr>
+                    <a:graphicFrameLocks xmlns:a="http://schemas.openxmlformats.org/drawingml/2006/main" noChangeAspect="1"/>
+                  </wp:cNvGraphicFramePr>
+                  <a:graphic xmlns:a="http://schemas.openxmlformats.org/drawingml/2006/main">
+                    <a:graphicData uri="http://schemas.openxmlformats.org/drawingml/2006/picture">
+                      <pic:pic xmlns:pic="http://schemas.openxmlformats.org/drawingml/2006/picture">
+                        <pic:nvPicPr>
+                          <pic:cNvPr id="69" name="img-1524770445608.jpg"/>
+                          <pic:cNvPicPr/>
+                        </pic:nvPicPr>
+                        <pic:blipFill>
+                          <a:blip r:embed="rId78">
+                            <a:extLst>
+                              <a:ext uri="{28A0092B-C50C-407E-A947-70E740481C1C}">
+                                <a14:useLocalDpi xmlns:a14="http://schemas.microsoft.com/office/drawing/2010/main" val="0"/>
+                              </a:ext>
+                            </a:extLst>
+                          </a:blip>
+                          <a:stretch>
+                            <a:fillRect/>
+                          </a:stretch>
+                        </pic:blipFill>
+                        <pic:spPr>
+                          <a:xfrm>
+                            <a:off x="0" y="0"/>
+                            <a:ext cx="916830" cy="229207"/>
+                          </a:xfrm>
+                          <a:prstGeom prst="rect">
+                            <a:avLst/>
+                          </a:prstGeom>
+                        </pic:spPr>
+                      </pic:pic>
+                    </a:graphicData>
+                  </a:graphic>
+                </wp:inline>
+              </w:drawing>
+            </w:r>
+          </w:p>
+        </w:tc>
+        <w:tc>
+          <w:tcPr>
+            <w:tcW w:w="1660" w:type="dxa"/>
+          </w:tcPr>
+          <w:p>
+            <w:pPr>
+              <w:rPr>
+                <w:rFonts w:hint="eastAsia"/>
+              </w:rPr>
+            </w:pPr>
+            <w:r>
+              <w:rPr>
+                <w:rFonts w:hint="eastAsia"/>
+                <w:noProof/>
+              </w:rPr>
+              <w:drawing>
+                <wp:inline distT="0" distB="0" distL="0" distR="0" wp14:anchorId="353C86C5" wp14:editId="0964848A">
+                  <wp:extent cx="995036" cy="248759"/>
+                  <wp:effectExtent l="0" t="0" r="0" b="0"/>
+                  <wp:docPr id="70" name="图片 70"/>
+                  <wp:cNvGraphicFramePr>
+                    <a:graphicFrameLocks xmlns:a="http://schemas.openxmlformats.org/drawingml/2006/main" noChangeAspect="1"/>
+                  </wp:cNvGraphicFramePr>
+                  <a:graphic xmlns:a="http://schemas.openxmlformats.org/drawingml/2006/main">
+                    <a:graphicData uri="http://schemas.openxmlformats.org/drawingml/2006/picture">
+                      <pic:pic xmlns:pic="http://schemas.openxmlformats.org/drawingml/2006/picture">
+                        <pic:nvPicPr>
+                          <pic:cNvPr id="70" name="img-1524770448250.jpg"/>
+                          <pic:cNvPicPr/>
+                        </pic:nvPicPr>
+                        <pic:blipFill>
+                          <a:blip r:embed="rId79">
+                            <a:extLst>
+                              <a:ext uri="{28A0092B-C50C-407E-A947-70E740481C1C}">
+                                <a14:useLocalDpi xmlns:a14="http://schemas.microsoft.com/office/drawing/2010/main" val="0"/>
+                              </a:ext>
+                            </a:extLst>
+                          </a:blip>
+                          <a:stretch>
+                            <a:fillRect/>
+                          </a:stretch>
+                        </pic:blipFill>
+                        <pic:spPr>
+                          <a:xfrm>
+                            <a:off x="0" y="0"/>
+                            <a:ext cx="1056806" cy="264201"/>
+                          </a:xfrm>
+                          <a:prstGeom prst="rect">
+                            <a:avLst/>
+                          </a:prstGeom>
+                        </pic:spPr>
+                      </pic:pic>
+                    </a:graphicData>
+                  </a:graphic>
+                </wp:inline>
+              </w:drawing>
+            </w:r>
+          </w:p>
+        </w:tc>
+      </w:tr>
+      <w:tr>
+        <w:tc>
+          <w:tcPr>
+            <w:tcW w:w="1659" w:type="dxa"/>
+          </w:tcPr>
+          <w:p>
+            <w:pPr>
+              <w:rPr>
+                <w:rFonts w:hint="eastAsia"/>
+              </w:rPr>
+            </w:pPr>
+            <w:r>
+              <w:rPr>
+                <w:rFonts w:hint="eastAsia"/>
+                <w:noProof/>
+              </w:rPr>
+              <w:drawing>
+                <wp:inline distT="0" distB="0" distL="0" distR="0" wp14:anchorId="5EE0CFF1" wp14:editId="4D2E237A">
+                  <wp:extent cx="948055" cy="237014"/>
+                  <wp:effectExtent l="0" t="0" r="4445" b="0"/>
+                  <wp:docPr id="71" name="图片 71"/>
+                  <wp:cNvGraphicFramePr>
+                    <a:graphicFrameLocks xmlns:a="http://schemas.openxmlformats.org/drawingml/2006/main" noChangeAspect="1"/>
+                  </wp:cNvGraphicFramePr>
+                  <a:graphic xmlns:a="http://schemas.openxmlformats.org/drawingml/2006/main">
+                    <a:graphicData uri="http://schemas.openxmlformats.org/drawingml/2006/picture">
+                      <pic:pic xmlns:pic="http://schemas.openxmlformats.org/drawingml/2006/picture">
+                        <pic:nvPicPr>
+                          <pic:cNvPr id="71" name="img-1524770583387.jpg"/>
+                          <pic:cNvPicPr/>
+                        </pic:nvPicPr>
+                        <pic:blipFill>
+                          <a:blip r:embed="rId80">
+                            <a:extLst>
+                              <a:ext uri="{28A0092B-C50C-407E-A947-70E740481C1C}">
+                                <a14:useLocalDpi xmlns:a14="http://schemas.microsoft.com/office/drawing/2010/main" val="0"/>
+                              </a:ext>
+                            </a:extLst>
+                          </a:blip>
+                          <a:stretch>
+                            <a:fillRect/>
+                          </a:stretch>
+                        </pic:blipFill>
+                        <pic:spPr>
+                          <a:xfrm>
+                            <a:off x="0" y="0"/>
+                            <a:ext cx="1005321" cy="251331"/>
+                          </a:xfrm>
+                          <a:prstGeom prst="rect">
+                            <a:avLst/>
+                          </a:prstGeom>
+                        </pic:spPr>
+                      </pic:pic>
+                    </a:graphicData>
+                  </a:graphic>
+                </wp:inline>
+              </w:drawing>
+            </w:r>
+          </w:p>
+        </w:tc>
+        <w:tc>
+          <w:tcPr>
+            <w:tcW w:w="1659" w:type="dxa"/>
+          </w:tcPr>
+          <w:p>
+            <w:pPr>
+              <w:rPr>
+                <w:rFonts w:hint="eastAsia"/>
+              </w:rPr>
+            </w:pPr>
+            <w:r>
+              <w:rPr>
+                <w:rFonts w:hint="eastAsia"/>
+                <w:noProof/>
+              </w:rPr>
+              <w:drawing>
+                <wp:inline distT="0" distB="0" distL="0" distR="0" wp14:anchorId="6F48BB5D" wp14:editId="7AB157DD">
+                  <wp:extent cx="988664" cy="247166"/>
+                  <wp:effectExtent l="0" t="0" r="2540" b="635"/>
+                  <wp:docPr id="72" name="图片 72"/>
+                  <wp:cNvGraphicFramePr>
+                    <a:graphicFrameLocks xmlns:a="http://schemas.openxmlformats.org/drawingml/2006/main" noChangeAspect="1"/>
+                  </wp:cNvGraphicFramePr>
+                  <a:graphic xmlns:a="http://schemas.openxmlformats.org/drawingml/2006/main">
+                    <a:graphicData uri="http://schemas.openxmlformats.org/drawingml/2006/picture">
+                      <pic:pic xmlns:pic="http://schemas.openxmlformats.org/drawingml/2006/picture">
+                        <pic:nvPicPr>
+                          <pic:cNvPr id="72" name="img-1524770584905.jpg"/>
+                          <pic:cNvPicPr/>
+                        </pic:nvPicPr>
+                        <pic:blipFill>
+                          <a:blip r:embed="rId81">
+                            <a:extLst>
+                              <a:ext uri="{28A0092B-C50C-407E-A947-70E740481C1C}">
+                                <a14:useLocalDpi xmlns:a14="http://schemas.microsoft.com/office/drawing/2010/main" val="0"/>
+                              </a:ext>
+                            </a:extLst>
+                          </a:blip>
+                          <a:stretch>
+                            <a:fillRect/>
+                          </a:stretch>
+                        </pic:blipFill>
+                        <pic:spPr>
+                          <a:xfrm>
+                            <a:off x="0" y="0"/>
+                            <a:ext cx="1007844" cy="251961"/>
+                          </a:xfrm>
+                          <a:prstGeom prst="rect">
+                            <a:avLst/>
+                          </a:prstGeom>
+                        </pic:spPr>
+                      </pic:pic>
+                    </a:graphicData>
+                  </a:graphic>
+                </wp:inline>
+              </w:drawing>
+            </w:r>
+          </w:p>
+        </w:tc>
+        <w:tc>
+          <w:tcPr>
+            <w:tcW w:w="1659" w:type="dxa"/>
+          </w:tcPr>
+          <w:p>
+            <w:pPr>
+              <w:rPr>
+                <w:rFonts w:hint="eastAsia"/>
+              </w:rPr>
+            </w:pPr>
+            <w:r>
+              <w:rPr>
+                <w:rFonts w:hint="eastAsia"/>
+                <w:noProof/>
+              </w:rPr>
+              <w:drawing>
+                <wp:inline distT="0" distB="0" distL="0" distR="0" wp14:anchorId="12C6AE5D" wp14:editId="172B23AE">
+                  <wp:extent cx="988664" cy="247166"/>
+                  <wp:effectExtent l="0" t="0" r="2540" b="635"/>
+                  <wp:docPr id="73" name="图片 73"/>
+                  <wp:cNvGraphicFramePr>
+                    <a:graphicFrameLocks xmlns:a="http://schemas.openxmlformats.org/drawingml/2006/main" noChangeAspect="1"/>
+                  </wp:cNvGraphicFramePr>
+                  <a:graphic xmlns:a="http://schemas.openxmlformats.org/drawingml/2006/main">
+                    <a:graphicData uri="http://schemas.openxmlformats.org/drawingml/2006/picture">
+                      <pic:pic xmlns:pic="http://schemas.openxmlformats.org/drawingml/2006/picture">
+                        <pic:nvPicPr>
+                          <pic:cNvPr id="73" name="img-1524770586541.jpg"/>
+                          <pic:cNvPicPr/>
+                        </pic:nvPicPr>
+                        <pic:blipFill>
+                          <a:blip r:embed="rId82">
+                            <a:extLst>
+                              <a:ext uri="{28A0092B-C50C-407E-A947-70E740481C1C}">
+                                <a14:useLocalDpi xmlns:a14="http://schemas.microsoft.com/office/drawing/2010/main" val="0"/>
+                              </a:ext>
+                            </a:extLst>
+                          </a:blip>
+                          <a:stretch>
+                            <a:fillRect/>
+                          </a:stretch>
+                        </pic:blipFill>
+                        <pic:spPr>
+                          <a:xfrm>
+                            <a:off x="0" y="0"/>
+                            <a:ext cx="1047340" cy="261835"/>
+                          </a:xfrm>
+                          <a:prstGeom prst="rect">
+                            <a:avLst/>
+                          </a:prstGeom>
+                        </pic:spPr>
+                      </pic:pic>
+                    </a:graphicData>
+                  </a:graphic>
+                </wp:inline>
+              </w:drawing>
+            </w:r>
+          </w:p>
+        </w:tc>
+        <w:tc>
+          <w:tcPr>
+            <w:tcW w:w="1659" w:type="dxa"/>
+          </w:tcPr>
+          <w:p>
+            <w:pPr>
+              <w:rPr>
+                <w:rFonts w:hint="eastAsia"/>
+              </w:rPr>
+            </w:pPr>
+            <w:r>
+              <w:rPr>
+                <w:rFonts w:hint="eastAsia"/>
+                <w:noProof/>
+              </w:rPr>
+              <w:drawing>
+                <wp:inline distT="0" distB="0" distL="0" distR="0" wp14:anchorId="418DA370" wp14:editId="37EBBA28">
+                  <wp:extent cx="887095" cy="221774"/>
+                  <wp:effectExtent l="0" t="0" r="8255" b="6985"/>
+                  <wp:docPr id="74" name="图片 74"/>
+                  <wp:cNvGraphicFramePr>
+                    <a:graphicFrameLocks xmlns:a="http://schemas.openxmlformats.org/drawingml/2006/main" noChangeAspect="1"/>
+                  </wp:cNvGraphicFramePr>
+                  <a:graphic xmlns:a="http://schemas.openxmlformats.org/drawingml/2006/main">
+                    <a:graphicData uri="http://schemas.openxmlformats.org/drawingml/2006/picture">
+                      <pic:pic xmlns:pic="http://schemas.openxmlformats.org/drawingml/2006/picture">
+                        <pic:nvPicPr>
+                          <pic:cNvPr id="74" name="img-1524770588032.jpg"/>
+                          <pic:cNvPicPr/>
+                        </pic:nvPicPr>
+                        <pic:blipFill>
+                          <a:blip r:embed="rId83">
+                            <a:extLst>
+                              <a:ext uri="{28A0092B-C50C-407E-A947-70E740481C1C}">
+                                <a14:useLocalDpi xmlns:a14="http://schemas.microsoft.com/office/drawing/2010/main" val="0"/>
+                              </a:ext>
+                            </a:extLst>
+                          </a:blip>
+                          <a:stretch>
+                            <a:fillRect/>
+                          </a:stretch>
+                        </pic:blipFill>
+                        <pic:spPr>
+                          <a:xfrm>
+                            <a:off x="0" y="0"/>
+                            <a:ext cx="959407" cy="239852"/>
+                          </a:xfrm>
+                          <a:prstGeom prst="rect">
+                            <a:avLst/>
+                          </a:prstGeom>
+                        </pic:spPr>
+                      </pic:pic>
+                    </a:graphicData>
+                  </a:graphic>
+                </wp:inline>
+              </w:drawing>
+            </w:r>
+          </w:p>
+        </w:tc>
+        <w:tc>
+          <w:tcPr>
+            <w:tcW w:w="1660" w:type="dxa"/>
+          </w:tcPr>
+          <w:p>
+            <w:pPr>
+              <w:rPr>
+                <w:rFonts w:hint="eastAsia"/>
+              </w:rPr>
+            </w:pPr>
+            <w:r>
+              <w:rPr>
+                <w:rFonts w:hint="eastAsia"/>
+                <w:noProof/>
+              </w:rPr>
+              <w:drawing>
+                <wp:inline distT="0" distB="0" distL="0" distR="0" wp14:anchorId="48ED12C8" wp14:editId="15C6C0B7">
+                  <wp:extent cx="994410" cy="248603"/>
+                  <wp:effectExtent l="0" t="0" r="0" b="0"/>
+                  <wp:docPr id="75" name="图片 75"/>
+                  <wp:cNvGraphicFramePr>
+                    <a:graphicFrameLocks xmlns:a="http://schemas.openxmlformats.org/drawingml/2006/main" noChangeAspect="1"/>
+                  </wp:cNvGraphicFramePr>
+                  <a:graphic xmlns:a="http://schemas.openxmlformats.org/drawingml/2006/main">
+                    <a:graphicData uri="http://schemas.openxmlformats.org/drawingml/2006/picture">
+                      <pic:pic xmlns:pic="http://schemas.openxmlformats.org/drawingml/2006/picture">
+                        <pic:nvPicPr>
+                          <pic:cNvPr id="75" name="img-1524770589900.jpg"/>
+                          <pic:cNvPicPr/>
+                        </pic:nvPicPr>
+                        <pic:blipFill>
+                          <a:blip r:embed="rId84">
+                            <a:extLst>
+                              <a:ext uri="{28A0092B-C50C-407E-A947-70E740481C1C}">
+                                <a14:useLocalDpi xmlns:a14="http://schemas.microsoft.com/office/drawing/2010/main" val="0"/>
+                              </a:ext>
+                            </a:extLst>
+                          </a:blip>
+                          <a:stretch>
+                            <a:fillRect/>
+                          </a:stretch>
+                        </pic:blipFill>
+                        <pic:spPr>
+                          <a:xfrm>
+                            <a:off x="0" y="0"/>
+                            <a:ext cx="1028177" cy="257045"/>
+                          </a:xfrm>
+                          <a:prstGeom prst="rect">
+                            <a:avLst/>
+                          </a:prstGeom>
+                        </pic:spPr>
+                      </pic:pic>
+                    </a:graphicData>
+                  </a:graphic>
+                </wp:inline>
+              </w:drawing>
+            </w:r>
+          </w:p>
+        </w:tc>
+      </w:tr>
+      <w:tr>
+        <w:tc>
+          <w:tcPr>
+            <w:tcW w:w="1659" w:type="dxa"/>
+          </w:tcPr>
+          <w:p>
+            <w:pPr>
+              <w:rPr>
+                <w:rFonts w:hint="eastAsia"/>
+              </w:rPr>
+            </w:pPr>
+            <w:r>
+              <w:rPr>
+                <w:rFonts w:hint="eastAsia"/>
+                <w:noProof/>
+              </w:rPr>
+              <w:drawing>
+                <wp:inline distT="0" distB="0" distL="0" distR="0" wp14:anchorId="39B0A5C3" wp14:editId="1D7B0015">
+                  <wp:extent cx="982636" cy="245659"/>
+                  <wp:effectExtent l="0" t="0" r="0" b="2540"/>
+                  <wp:docPr id="76" name="图片 76"/>
+                  <wp:cNvGraphicFramePr>
+                    <a:graphicFrameLocks xmlns:a="http://schemas.openxmlformats.org/drawingml/2006/main" noChangeAspect="1"/>
+                  </wp:cNvGraphicFramePr>
+                  <a:graphic xmlns:a="http://schemas.openxmlformats.org/drawingml/2006/main">
+                    <a:graphicData uri="http://schemas.openxmlformats.org/drawingml/2006/picture">
+                      <pic:pic xmlns:pic="http://schemas.openxmlformats.org/drawingml/2006/picture">
+                        <pic:nvPicPr>
+                          <pic:cNvPr id="76" name="img-1524770660284.jpg"/>
+                          <pic:cNvPicPr/>
+                        </pic:nvPicPr>
+                        <pic:blipFill>
+                          <a:blip r:embed="rId85">
+                            <a:extLst>
+                              <a:ext uri="{28A0092B-C50C-407E-A947-70E740481C1C}">
+                                <a14:useLocalDpi xmlns:a14="http://schemas.microsoft.com/office/drawing/2010/main" val="0"/>
+                              </a:ext>
+                            </a:extLst>
+                          </a:blip>
+                          <a:stretch>
+                            <a:fillRect/>
+                          </a:stretch>
+                        </pic:blipFill>
+                        <pic:spPr>
+                          <a:xfrm>
+                            <a:off x="0" y="0"/>
+                            <a:ext cx="998644" cy="249661"/>
+                          </a:xfrm>
+                          <a:prstGeom prst="rect">
+                            <a:avLst/>
+                          </a:prstGeom>
+                        </pic:spPr>
+                      </pic:pic>
+                    </a:graphicData>
+                  </a:graphic>
+                </wp:inline>
+              </w:drawing>
+            </w:r>
+          </w:p>
+        </w:tc>
+        <w:tc>
+          <w:tcPr>
+            <w:tcW w:w="1659" w:type="dxa"/>
+          </w:tcPr>
+          <w:p>
+            <w:pPr>
+              <w:rPr>
+                <w:rFonts w:hint="eastAsia"/>
+              </w:rPr>
+            </w:pPr>
+            <w:r>
+              <w:rPr>
+                <w:rFonts w:hint="eastAsia"/>
+                <w:noProof/>
+              </w:rPr>
+              <w:drawing>
+                <wp:inline distT="0" distB="0" distL="0" distR="0" wp14:anchorId="0D0CBFF3" wp14:editId="09BB7D28">
+                  <wp:extent cx="1035028" cy="258757"/>
+                  <wp:effectExtent l="0" t="0" r="0" b="8255"/>
+                  <wp:docPr id="77" name="图片 77"/>
+                  <wp:cNvGraphicFramePr>
+                    <a:graphicFrameLocks xmlns:a="http://schemas.openxmlformats.org/drawingml/2006/main" noChangeAspect="1"/>
+                  </wp:cNvGraphicFramePr>
+                  <a:graphic xmlns:a="http://schemas.openxmlformats.org/drawingml/2006/main">
+                    <a:graphicData uri="http://schemas.openxmlformats.org/drawingml/2006/picture">
+                      <pic:pic xmlns:pic="http://schemas.openxmlformats.org/drawingml/2006/picture">
+                        <pic:nvPicPr>
+                          <pic:cNvPr id="77" name="img-1524770661782.jpg"/>
+                          <pic:cNvPicPr/>
+                        </pic:nvPicPr>
+                        <pic:blipFill>
+                          <a:blip r:embed="rId86">
+                            <a:extLst>
+                              <a:ext uri="{28A0092B-C50C-407E-A947-70E740481C1C}">
+                                <a14:useLocalDpi xmlns:a14="http://schemas.microsoft.com/office/drawing/2010/main" val="0"/>
+                              </a:ext>
+                            </a:extLst>
+                          </a:blip>
+                          <a:stretch>
+                            <a:fillRect/>
+                          </a:stretch>
+                        </pic:blipFill>
+                        <pic:spPr>
+                          <a:xfrm>
+                            <a:off x="0" y="0"/>
+                            <a:ext cx="1090399" cy="272600"/>
+                          </a:xfrm>
+                          <a:prstGeom prst="rect">
+                            <a:avLst/>
+                          </a:prstGeom>
+                        </pic:spPr>
+                      </pic:pic>
+                    </a:graphicData>
+                  </a:graphic>
+                </wp:inline>
+              </w:drawing>
+            </w:r>
+          </w:p>
+        </w:tc>
+        <w:tc>
+          <w:tcPr>
+            <w:tcW w:w="1659" w:type="dxa"/>
+          </w:tcPr>
+          <w:p>
+            <w:pPr>
+              <w:rPr>
+                <w:rFonts w:hint="eastAsia"/>
+              </w:rPr>
+            </w:pPr>
+            <w:r>
+              <w:rPr>
+                <w:rFonts w:hint="eastAsia"/>
+                <w:noProof/>
+              </w:rPr>
+              <w:drawing>
+                <wp:inline distT="0" distB="0" distL="0" distR="0" wp14:anchorId="18C5F6D3" wp14:editId="48DDDEDC">
+                  <wp:extent cx="1035028" cy="258757"/>
+                  <wp:effectExtent l="0" t="0" r="0" b="8255"/>
+                  <wp:docPr id="78" name="图片 78"/>
+                  <wp:cNvGraphicFramePr>
+                    <a:graphicFrameLocks xmlns:a="http://schemas.openxmlformats.org/drawingml/2006/main" noChangeAspect="1"/>
+                  </wp:cNvGraphicFramePr>
+                  <a:graphic xmlns:a="http://schemas.openxmlformats.org/drawingml/2006/main">
+                    <a:graphicData uri="http://schemas.openxmlformats.org/drawingml/2006/picture">
+                      <pic:pic xmlns:pic="http://schemas.openxmlformats.org/drawingml/2006/picture">
+                        <pic:nvPicPr>
+                          <pic:cNvPr id="78" name="img-1524770663305.jpg"/>
+                          <pic:cNvPicPr/>
+                        </pic:nvPicPr>
+                        <pic:blipFill>
+                          <a:blip r:embed="rId87">
+                            <a:extLst>
+                              <a:ext uri="{28A0092B-C50C-407E-A947-70E740481C1C}">
+                                <a14:useLocalDpi xmlns:a14="http://schemas.microsoft.com/office/drawing/2010/main" val="0"/>
+                              </a:ext>
+                            </a:extLst>
+                          </a:blip>
+                          <a:stretch>
+                            <a:fillRect/>
+                          </a:stretch>
+                        </pic:blipFill>
+                        <pic:spPr>
+                          <a:xfrm>
+                            <a:off x="0" y="0"/>
+                            <a:ext cx="1060707" cy="265177"/>
+                          </a:xfrm>
+                          <a:prstGeom prst="rect">
+                            <a:avLst/>
+                          </a:prstGeom>
+                        </pic:spPr>
+                      </pic:pic>
+                    </a:graphicData>
+                  </a:graphic>
+                </wp:inline>
+              </w:drawing>
+            </w:r>
+          </w:p>
+        </w:tc>
+        <w:tc>
+          <w:tcPr>
+            <w:tcW w:w="1659" w:type="dxa"/>
+          </w:tcPr>
+          <w:p>
+            <w:pPr>
+              <w:rPr>
+                <w:rFonts w:hint="eastAsia"/>
+              </w:rPr>
+            </w:pPr>
+            <w:r>
+              <w:rPr>
+                <w:rFonts w:hint="eastAsia"/>
+                <w:noProof/>
+              </w:rPr>
+              <w:drawing>
+                <wp:inline distT="0" distB="0" distL="0" distR="0" wp14:anchorId="2BD12A4A" wp14:editId="126F7472">
+                  <wp:extent cx="887095" cy="221774"/>
+                  <wp:effectExtent l="0" t="0" r="8255" b="6985"/>
+                  <wp:docPr id="79" name="图片 79"/>
+                  <wp:cNvGraphicFramePr>
+                    <a:graphicFrameLocks xmlns:a="http://schemas.openxmlformats.org/drawingml/2006/main" noChangeAspect="1"/>
+                  </wp:cNvGraphicFramePr>
+                  <a:graphic xmlns:a="http://schemas.openxmlformats.org/drawingml/2006/main">
+                    <a:graphicData uri="http://schemas.openxmlformats.org/drawingml/2006/picture">
+                      <pic:pic xmlns:pic="http://schemas.openxmlformats.org/drawingml/2006/picture">
+                        <pic:nvPicPr>
+                          <pic:cNvPr id="79" name="img-1524770664773.jpg"/>
+                          <pic:cNvPicPr/>
+                        </pic:nvPicPr>
+                        <pic:blipFill>
+                          <a:blip r:embed="rId88">
+                            <a:extLst>
+                              <a:ext uri="{28A0092B-C50C-407E-A947-70E740481C1C}">
+                                <a14:useLocalDpi xmlns:a14="http://schemas.microsoft.com/office/drawing/2010/main" val="0"/>
+                              </a:ext>
+                            </a:extLst>
+                          </a:blip>
+                          <a:stretch>
+                            <a:fillRect/>
+                          </a:stretch>
+                        </pic:blipFill>
+                        <pic:spPr>
+                          <a:xfrm>
+                            <a:off x="0" y="0"/>
+                            <a:ext cx="939136" cy="234784"/>
+                          </a:xfrm>
+                          <a:prstGeom prst="rect">
+                            <a:avLst/>
+                          </a:prstGeom>
+                        </pic:spPr>
+                      </pic:pic>
+                    </a:graphicData>
+                  </a:graphic>
+                </wp:inline>
+              </w:drawing>
+            </w:r>
+          </w:p>
+        </w:tc>
+        <w:tc>
+          <w:tcPr>
+            <w:tcW w:w="1660" w:type="dxa"/>
+          </w:tcPr>
+          <w:p>
+            <w:pPr>
+              <w:rPr>
+                <w:rFonts w:hint="eastAsia"/>
+              </w:rPr>
+            </w:pPr>
+            <w:r>
+              <w:rPr>
+                <w:rFonts w:hint="eastAsia"/>
+                <w:noProof/>
+              </w:rPr>
+              <w:drawing>
+                <wp:inline distT="0" distB="0" distL="0" distR="0" wp14:anchorId="75FB83E2" wp14:editId="46EB2074">
+                  <wp:extent cx="994410" cy="248603"/>
+                  <wp:effectExtent l="0" t="0" r="0" b="0"/>
+                  <wp:docPr id="80" name="图片 80"/>
+                  <wp:cNvGraphicFramePr>
+                    <a:graphicFrameLocks xmlns:a="http://schemas.openxmlformats.org/drawingml/2006/main" noChangeAspect="1"/>
+                  </wp:cNvGraphicFramePr>
+                  <a:graphic xmlns:a="http://schemas.openxmlformats.org/drawingml/2006/main">
+                    <a:graphicData uri="http://schemas.openxmlformats.org/drawingml/2006/picture">
+                      <pic:pic xmlns:pic="http://schemas.openxmlformats.org/drawingml/2006/picture">
+                        <pic:nvPicPr>
+                          <pic:cNvPr id="80" name="img-1524770666607.jpg"/>
+                          <pic:cNvPicPr/>
+                        </pic:nvPicPr>
+                        <pic:blipFill>
+                          <a:blip r:embed="rId89">
+                            <a:extLst>
+                              <a:ext uri="{28A0092B-C50C-407E-A947-70E740481C1C}">
+                                <a14:useLocalDpi xmlns:a14="http://schemas.microsoft.com/office/drawing/2010/main" val="0"/>
+                              </a:ext>
+                            </a:extLst>
+                          </a:blip>
+                          <a:stretch>
+                            <a:fillRect/>
+                          </a:stretch>
+                        </pic:blipFill>
+                        <pic:spPr>
+                          <a:xfrm>
+                            <a:off x="0" y="0"/>
+                            <a:ext cx="1032106" cy="258027"/>
+                          </a:xfrm>
+                          <a:prstGeom prst="rect">
+                            <a:avLst/>
+                          </a:prstGeom>
+                        </pic:spPr>
+                      </pic:pic>
+                    </a:graphicData>
+                  </a:graphic>
+                </wp:inline>
+              </w:drawing>
+            </w:r>
+          </w:p>
+        </w:tc>
+      </w:tr>
+      <w:tr>
+        <w:tc>
+          <w:tcPr>
+            <w:tcW w:w="8296" w:type="dxa"/>
+            <w:gridSpan w:val="5"/>
+          </w:tcPr>
+          <w:p>
+            <w:pPr>
+              <w:jc w:val="center"/>
+              <w:rPr>
+                <w:rFonts w:hint="eastAsia"/>
+              </w:rPr>
+            </w:pPr>
+            <w:r>
+              <w:rPr>
+                <w:rFonts w:hint="eastAsia"/>
+              </w:rPr>
+              <w:t>图</w:t>
+            </w:r>
+            <w:r>
+              <w:rPr>
+                <w:rFonts w:hint="eastAsia"/>
+              </w:rPr>
+              <w:t>1</w:t>
+            </w:r>
+            <w:r>
+              <w:t>5</w:t>
+            </w:r>
+            <w:r>
+              <w:rPr>
+                <w:rFonts w:hint="eastAsia"/>
+              </w:rPr>
+              <w:t xml:space="preserve">. </w:t>
+            </w:r>
+            <w:r>
+              <w:rPr>
+                <w:rFonts w:hint="eastAsia"/>
+              </w:rPr>
+              <w:t>层数为</w:t>
+            </w:r>
+            <w:r>
+              <w:t>3</w:t>
+            </w:r>
+            <w:r>
+              <w:rPr>
+                <w:rFonts w:hint="eastAsia"/>
+              </w:rPr>
+              <w:t>时八方向检索</w:t>
+            </w:r>
+            <w:proofErr w:type="gramStart"/>
+            <w:r>
+              <w:rPr>
+                <w:rFonts w:hint="eastAsia"/>
+              </w:rPr>
+              <w:t>去噪法</w:t>
+            </w:r>
+            <w:proofErr w:type="gramEnd"/>
+            <w:r>
+              <w:rPr>
+                <w:rFonts w:hint="eastAsia"/>
+              </w:rPr>
+              <w:t>各阈值的实际效果（省略原始样本）</w:t>
+            </w:r>
+          </w:p>
+        </w:tc>
+      </w:tr>
+    </w:tbl>
+    <w:p>
+      <w:pPr>
+        <w:ind w:firstLineChars="200" w:firstLine="420"/>
+      </w:pPr>
+    </w:p>
+    <w:p>
+      <w:pPr>
+        <w:ind w:firstLineChars="200" w:firstLine="420"/>
+      </w:pPr>
+      <w:r>
+        <w:rPr>
+          <w:rFonts w:hint="eastAsia"/>
+        </w:rPr>
+        <w:t>使用三层八方向</w:t>
+      </w:r>
+      <w:proofErr w:type="gramStart"/>
+      <w:r>
+        <w:rPr>
+          <w:rFonts w:hint="eastAsia"/>
+        </w:rPr>
+        <w:t>去噪时，去噪效果随</w:t>
+      </w:r>
+      <w:proofErr w:type="gramEnd"/>
+      <w:r>
+        <w:rPr>
+          <w:rFonts w:hint="eastAsia"/>
+        </w:rPr>
+        <w:t>阈值设定的变化渐变，从上述样本的直观视觉看来，阈值设定</w:t>
+      </w:r>
+      <w:r>
+        <w:rPr>
+          <w:rFonts w:hint="eastAsia"/>
+        </w:rPr>
+        <w:t>9,10,11,12</w:t>
+      </w:r>
+      <w:r>
+        <w:rPr>
+          <w:rFonts w:hint="eastAsia"/>
+        </w:rPr>
+        <w:t>的实验效果均可以接受，不同的阈值虽然对字符骨干的保留均尚可，但对字符厚度还是有些许影响，如果机器训练的样本和识别用的</w:t>
+      </w:r>
+      <w:proofErr w:type="gramStart"/>
+      <w:r>
+        <w:rPr>
+          <w:rFonts w:hint="eastAsia"/>
+        </w:rPr>
+        <w:t>样本去噪阈值</w:t>
+      </w:r>
+      <w:proofErr w:type="gramEnd"/>
+      <w:r>
+        <w:rPr>
+          <w:rFonts w:hint="eastAsia"/>
+        </w:rPr>
+        <w:t>设定不同，字符的厚度可能会影响到机器识别的效果。再者，当</w:t>
+      </w:r>
+      <w:r>
+        <w:rPr>
+          <w:rFonts w:hint="eastAsia"/>
+        </w:rPr>
+        <w:t>3</w:t>
+      </w:r>
+      <w:r>
+        <w:rPr>
+          <w:rFonts w:hint="eastAsia"/>
+        </w:rPr>
+        <w:t>层</w:t>
+      </w:r>
+      <w:proofErr w:type="gramStart"/>
+      <w:r>
+        <w:rPr>
+          <w:rFonts w:hint="eastAsia"/>
+        </w:rPr>
+        <w:t>去噪与</w:t>
+      </w:r>
+      <w:r>
+        <w:rPr>
+          <w:rFonts w:hint="eastAsia"/>
+        </w:rPr>
+        <w:t>2</w:t>
+      </w:r>
+      <w:r>
+        <w:rPr>
+          <w:rFonts w:hint="eastAsia"/>
+        </w:rPr>
+        <w:t>层去噪有</w:t>
+      </w:r>
+      <w:proofErr w:type="gramEnd"/>
+      <w:r>
+        <w:rPr>
+          <w:rFonts w:hint="eastAsia"/>
+        </w:rPr>
+        <w:t>相当效果时，尽量选择二层</w:t>
+      </w:r>
+      <w:proofErr w:type="gramStart"/>
+      <w:r>
+        <w:rPr>
+          <w:rFonts w:hint="eastAsia"/>
+        </w:rPr>
+        <w:t>去噪来</w:t>
+      </w:r>
+      <w:proofErr w:type="gramEnd"/>
+      <w:r>
+        <w:rPr>
+          <w:rFonts w:hint="eastAsia"/>
+        </w:rPr>
+        <w:t>适当减少计算量。</w:t>
+      </w:r>
+    </w:p>
+    <w:p>
+      <w:pPr>
+        <w:ind w:firstLineChars="200" w:firstLine="420"/>
+      </w:pPr>
+    </w:p>
+    <w:p>
+      <w:pPr>
+        <w:ind w:firstLineChars="200" w:firstLine="420"/>
+      </w:pPr>
+      <w:r>
+        <w:rPr>
+          <w:rFonts w:hint="eastAsia"/>
+        </w:rPr>
+        <w:t>最后我们还是选择上述样本做</w:t>
+      </w:r>
+      <w:r>
+        <w:rPr>
+          <w:rFonts w:hint="eastAsia"/>
+        </w:rPr>
+        <w:t>4</w:t>
+      </w:r>
+      <w:r>
+        <w:rPr>
+          <w:rFonts w:hint="eastAsia"/>
+        </w:rPr>
+        <w:t>层八</w:t>
+      </w:r>
+      <w:proofErr w:type="gramStart"/>
+      <w:r>
+        <w:rPr>
+          <w:rFonts w:hint="eastAsia"/>
+        </w:rPr>
+        <w:t>方向去噪实验</w:t>
+      </w:r>
+      <w:proofErr w:type="gramEnd"/>
+      <w:r>
+        <w:rPr>
+          <w:rFonts w:hint="eastAsia"/>
+        </w:rPr>
+        <w:t>：</w:t>
+      </w:r>
+    </w:p>
+    <w:tbl>
+      <w:tblPr>
+        <w:tblStyle w:val="a6"/>
+        <w:tblW w:w="0" w:type="auto"/>
+        <w:tblLook w:val="04A0" w:firstRow="1" w:lastRow="0" w:firstColumn="1" w:lastColumn="0" w:noHBand="0" w:noVBand="1"/>
+      </w:tblPr>
+      <w:tblGrid>
+        <w:gridCol w:w="1554"/>
+        <w:gridCol w:w="1665"/>
+        <w:gridCol w:w="1747"/>
+        <w:gridCol w:w="1665"/>
+        <w:gridCol w:w="1665"/>
+      </w:tblGrid>
+      <w:tr>
+        <w:tc>
+          <w:tcPr>
+            <w:tcW w:w="1554" w:type="dxa"/>
+          </w:tcPr>
+          <w:p>
+            <w:pPr>
+              <w:jc w:val="center"/>
+              <w:rPr>
+                <w:rFonts w:hint="eastAsia"/>
+              </w:rPr>
+            </w:pPr>
+            <w:r>
+              <w:rPr>
+                <w:rFonts w:hint="eastAsia"/>
+              </w:rPr>
+              <w:t>T=14</w:t>
+            </w:r>
+          </w:p>
+        </w:tc>
+        <w:tc>
+          <w:tcPr>
+            <w:tcW w:w="1665" w:type="dxa"/>
+          </w:tcPr>
+          <w:p>
+            <w:pPr>
+              <w:jc w:val="center"/>
+              <w:rPr>
+                <w:rFonts w:hint="eastAsia"/>
+              </w:rPr>
+            </w:pPr>
+            <w:r>
+              <w:rPr>
+                <w:rFonts w:hint="eastAsia"/>
+              </w:rPr>
+              <w:t>T=15</w:t>
+            </w:r>
+          </w:p>
+        </w:tc>
+        <w:tc>
+          <w:tcPr>
+            <w:tcW w:w="1747" w:type="dxa"/>
+          </w:tcPr>
+          <w:p>
+            <w:pPr>
+              <w:jc w:val="center"/>
+              <w:rPr>
+                <w:rFonts w:hint="eastAsia"/>
+              </w:rPr>
+            </w:pPr>
+            <w:r>
+              <w:rPr>
+                <w:rFonts w:hint="eastAsia"/>
+              </w:rPr>
+              <w:t>T=16</w:t>
+            </w:r>
+          </w:p>
+        </w:tc>
+        <w:tc>
+          <w:tcPr>
+            <w:tcW w:w="1665" w:type="dxa"/>
+          </w:tcPr>
+          <w:p>
+            <w:pPr>
+              <w:jc w:val="center"/>
+              <w:rPr>
+                <w:rFonts w:hint="eastAsia"/>
+              </w:rPr>
+            </w:pPr>
+            <w:r>
+              <w:rPr>
+                <w:rFonts w:hint="eastAsia"/>
+              </w:rPr>
+              <w:t>T=17</w:t>
+            </w:r>
+          </w:p>
+        </w:tc>
+        <w:tc>
+          <w:tcPr>
+            <w:tcW w:w="1665" w:type="dxa"/>
+          </w:tcPr>
+          <w:p>
+            <w:pPr>
+              <w:jc w:val="center"/>
+              <w:rPr>
+                <w:rFonts w:hint="eastAsia"/>
+              </w:rPr>
+            </w:pPr>
+            <w:r>
+              <w:rPr>
+                <w:rFonts w:hint="eastAsia"/>
+              </w:rPr>
+              <w:t>T=18</w:t>
+            </w:r>
+          </w:p>
+        </w:tc>
+      </w:tr>
+      <w:tr>
+        <w:tc>
+          <w:tcPr>
+            <w:tcW w:w="1659" w:type="dxa"/>
+          </w:tcPr>
+          <w:p>
+            <w:pPr>
+              <w:jc w:val="center"/>
+              <w:rPr>
+                <w:rFonts w:hint="eastAsia"/>
+              </w:rPr>
+            </w:pPr>
+            <w:r>
+              <w:rPr>
+                <w:rFonts w:hint="eastAsia"/>
+                <w:noProof/>
+              </w:rPr>
+              <w:drawing>
+                <wp:inline distT="0" distB="0" distL="0" distR="0" wp14:anchorId="4F99DC17" wp14:editId="1DCBA591">
+                  <wp:extent cx="926459" cy="231614"/>
+                  <wp:effectExtent l="0" t="0" r="7620" b="0"/>
+                  <wp:docPr id="81" name="图片 81"/>
+                  <wp:cNvGraphicFramePr>
+                    <a:graphicFrameLocks xmlns:a="http://schemas.openxmlformats.org/drawingml/2006/main" noChangeAspect="1"/>
+                  </wp:cNvGraphicFramePr>
+                  <a:graphic xmlns:a="http://schemas.openxmlformats.org/drawingml/2006/main">
+                    <a:graphicData uri="http://schemas.openxmlformats.org/drawingml/2006/picture">
+                      <pic:pic xmlns:pic="http://schemas.openxmlformats.org/drawingml/2006/picture">
+                        <pic:nvPicPr>
+                          <pic:cNvPr id="81" name="img-1524771315048.jpg"/>
+                          <pic:cNvPicPr/>
+                        </pic:nvPicPr>
+                        <pic:blipFill>
+                          <a:blip r:embed="rId90">
+                            <a:extLst>
+                              <a:ext uri="{28A0092B-C50C-407E-A947-70E740481C1C}">
+                                <a14:useLocalDpi xmlns:a14="http://schemas.microsoft.com/office/drawing/2010/main" val="0"/>
+                              </a:ext>
+                            </a:extLst>
+                          </a:blip>
+                          <a:stretch>
+                            <a:fillRect/>
+                          </a:stretch>
+                        </pic:blipFill>
+                        <pic:spPr>
+                          <a:xfrm>
+                            <a:off x="0" y="0"/>
+                            <a:ext cx="952412" cy="238102"/>
+                          </a:xfrm>
+                          <a:prstGeom prst="rect">
+                            <a:avLst/>
+                          </a:prstGeom>
+                        </pic:spPr>
+                      </pic:pic>
+                    </a:graphicData>
+                  </a:graphic>
+                </wp:inline>
+              </w:drawing>
+            </w:r>
+          </w:p>
+        </w:tc>
+        <w:tc>
+          <w:tcPr>
+            <w:tcW w:w="1659" w:type="dxa"/>
+          </w:tcPr>
+          <w:p>
+            <w:pPr>
+              <w:rPr>
+                <w:rFonts w:hint="eastAsia"/>
+              </w:rPr>
+            </w:pPr>
+            <w:r>
+              <w:rPr>
+                <w:rFonts w:hint="eastAsia"/>
+                <w:noProof/>
+              </w:rPr>
+              <w:drawing>
+                <wp:inline distT="0" distB="0" distL="0" distR="0" wp14:anchorId="6C0FCDCF" wp14:editId="09D4C3A7">
+                  <wp:extent cx="899164" cy="224790"/>
+                  <wp:effectExtent l="0" t="0" r="0" b="3810"/>
+                  <wp:docPr id="82" name="图片 82"/>
+                  <wp:cNvGraphicFramePr>
+                    <a:graphicFrameLocks xmlns:a="http://schemas.openxmlformats.org/drawingml/2006/main" noChangeAspect="1"/>
+                  </wp:cNvGraphicFramePr>
+                  <a:graphic xmlns:a="http://schemas.openxmlformats.org/drawingml/2006/main">
+                    <a:graphicData uri="http://schemas.openxmlformats.org/drawingml/2006/picture">
+                      <pic:pic xmlns:pic="http://schemas.openxmlformats.org/drawingml/2006/picture">
+                        <pic:nvPicPr>
+                          <pic:cNvPr id="82" name="img-1524771318094.jpg"/>
+                          <pic:cNvPicPr/>
+                        </pic:nvPicPr>
+                        <pic:blipFill>
+                          <a:blip r:embed="rId91">
+                            <a:extLst>
+                              <a:ext uri="{28A0092B-C50C-407E-A947-70E740481C1C}">
+                                <a14:useLocalDpi xmlns:a14="http://schemas.microsoft.com/office/drawing/2010/main" val="0"/>
+                              </a:ext>
+                            </a:extLst>
+                          </a:blip>
+                          <a:stretch>
+                            <a:fillRect/>
+                          </a:stretch>
+                        </pic:blipFill>
+                        <pic:spPr>
+                          <a:xfrm>
+                            <a:off x="0" y="0"/>
+                            <a:ext cx="954467" cy="238616"/>
+                          </a:xfrm>
+                          <a:prstGeom prst="rect">
+                            <a:avLst/>
+                          </a:prstGeom>
+                        </pic:spPr>
+                      </pic:pic>
+                    </a:graphicData>
+                  </a:graphic>
+                </wp:inline>
+              </w:drawing>
+            </w:r>
+          </w:p>
+        </w:tc>
+        <w:tc>
+          <w:tcPr>
+            <w:tcW w:w="1659" w:type="dxa"/>
+          </w:tcPr>
+          <w:p>
+            <w:pPr>
+              <w:rPr>
+                <w:rFonts w:hint="eastAsia"/>
+              </w:rPr>
+            </w:pPr>
+            <w:r>
+              <w:rPr>
+                <w:rFonts w:hint="eastAsia"/>
+                <w:noProof/>
+              </w:rPr>
+              <w:drawing>
+                <wp:inline distT="0" distB="0" distL="0" distR="0" wp14:anchorId="06E0AE7B" wp14:editId="27DAF56D">
+                  <wp:extent cx="953748" cy="238437"/>
+                  <wp:effectExtent l="0" t="0" r="0" b="9525"/>
+                  <wp:docPr id="83" name="图片 83"/>
+                  <wp:cNvGraphicFramePr>
+                    <a:graphicFrameLocks xmlns:a="http://schemas.openxmlformats.org/drawingml/2006/main" noChangeAspect="1"/>
+                  </wp:cNvGraphicFramePr>
+                  <a:graphic xmlns:a="http://schemas.openxmlformats.org/drawingml/2006/main">
+                    <a:graphicData uri="http://schemas.openxmlformats.org/drawingml/2006/picture">
+                      <pic:pic xmlns:pic="http://schemas.openxmlformats.org/drawingml/2006/picture">
+                        <pic:nvPicPr>
+                          <pic:cNvPr id="83" name="img-1524771319866.jpg"/>
+                          <pic:cNvPicPr/>
+                        </pic:nvPicPr>
+                        <pic:blipFill>
+                          <a:blip r:embed="rId92">
+                            <a:extLst>
+                              <a:ext uri="{28A0092B-C50C-407E-A947-70E740481C1C}">
+                                <a14:useLocalDpi xmlns:a14="http://schemas.microsoft.com/office/drawing/2010/main" val="0"/>
+                              </a:ext>
+                            </a:extLst>
+                          </a:blip>
+                          <a:stretch>
+                            <a:fillRect/>
+                          </a:stretch>
+                        </pic:blipFill>
+                        <pic:spPr>
+                          <a:xfrm>
+                            <a:off x="0" y="0"/>
+                            <a:ext cx="977067" cy="244267"/>
+                          </a:xfrm>
+                          <a:prstGeom prst="rect">
+                            <a:avLst/>
+                          </a:prstGeom>
+                        </pic:spPr>
+                      </pic:pic>
+                    </a:graphicData>
+                  </a:graphic>
+                </wp:inline>
+              </w:drawing>
+            </w:r>
+          </w:p>
+        </w:tc>
+        <w:tc>
+          <w:tcPr>
+            <w:tcW w:w="1659" w:type="dxa"/>
+          </w:tcPr>
+          <w:p>
+            <w:pPr>
+              <w:rPr>
+                <w:rFonts w:hint="eastAsia"/>
+              </w:rPr>
+            </w:pPr>
+            <w:r>
+              <w:rPr>
+                <w:rFonts w:hint="eastAsia"/>
+                <w:noProof/>
+              </w:rPr>
+              <w:drawing>
+                <wp:inline distT="0" distB="0" distL="0" distR="0" wp14:anchorId="24C31419" wp14:editId="0D51D605">
+                  <wp:extent cx="982639" cy="245660"/>
+                  <wp:effectExtent l="0" t="0" r="0" b="2540"/>
+                  <wp:docPr id="84" name="图片 84"/>
+                  <wp:cNvGraphicFramePr>
+                    <a:graphicFrameLocks xmlns:a="http://schemas.openxmlformats.org/drawingml/2006/main" noChangeAspect="1"/>
+                  </wp:cNvGraphicFramePr>
+                  <a:graphic xmlns:a="http://schemas.openxmlformats.org/drawingml/2006/main">
+                    <a:graphicData uri="http://schemas.openxmlformats.org/drawingml/2006/picture">
+                      <pic:pic xmlns:pic="http://schemas.openxmlformats.org/drawingml/2006/picture">
+                        <pic:nvPicPr>
+                          <pic:cNvPr id="84" name="img-1524771321512.jpg"/>
+                          <pic:cNvPicPr/>
+                        </pic:nvPicPr>
+                        <pic:blipFill>
+                          <a:blip r:embed="rId93">
+                            <a:extLst>
+                              <a:ext uri="{28A0092B-C50C-407E-A947-70E740481C1C}">
+                                <a14:useLocalDpi xmlns:a14="http://schemas.microsoft.com/office/drawing/2010/main" val="0"/>
+                              </a:ext>
+                            </a:extLst>
+                          </a:blip>
+                          <a:stretch>
+                            <a:fillRect/>
+                          </a:stretch>
+                        </pic:blipFill>
+                        <pic:spPr>
+                          <a:xfrm>
+                            <a:off x="0" y="0"/>
+                            <a:ext cx="1000126" cy="250032"/>
+                          </a:xfrm>
+                          <a:prstGeom prst="rect">
+                            <a:avLst/>
+                          </a:prstGeom>
+                        </pic:spPr>
+                      </pic:pic>
+                    </a:graphicData>
+                  </a:graphic>
+                </wp:inline>
+              </w:drawing>
+            </w:r>
+          </w:p>
+        </w:tc>
+        <w:tc>
+          <w:tcPr>
+            <w:tcW w:w="1660" w:type="dxa"/>
+          </w:tcPr>
+          <w:p>
+            <w:pPr>
+              <w:rPr>
+                <w:rFonts w:hint="eastAsia"/>
+              </w:rPr>
+            </w:pPr>
+            <w:r>
+              <w:rPr>
+                <w:rFonts w:hint="eastAsia"/>
+                <w:noProof/>
+              </w:rPr>
+              <w:drawing>
+                <wp:inline distT="0" distB="0" distL="0" distR="0" wp14:anchorId="7A7ACF51" wp14:editId="636EE71C">
+                  <wp:extent cx="996287" cy="249072"/>
+                  <wp:effectExtent l="0" t="0" r="0" b="0"/>
+                  <wp:docPr id="85" name="图片 85"/>
+                  <wp:cNvGraphicFramePr>
+                    <a:graphicFrameLocks xmlns:a="http://schemas.openxmlformats.org/drawingml/2006/main" noChangeAspect="1"/>
+                  </wp:cNvGraphicFramePr>
+                  <a:graphic xmlns:a="http://schemas.openxmlformats.org/drawingml/2006/main">
+                    <a:graphicData uri="http://schemas.openxmlformats.org/drawingml/2006/picture">
+                      <pic:pic xmlns:pic="http://schemas.openxmlformats.org/drawingml/2006/picture">
+                        <pic:nvPicPr>
+                          <pic:cNvPr id="85" name="img-1524771324116.jpg"/>
+                          <pic:cNvPicPr/>
+                        </pic:nvPicPr>
+                        <pic:blipFill>
+                          <a:blip r:embed="rId94">
+                            <a:extLst>
+                              <a:ext uri="{28A0092B-C50C-407E-A947-70E740481C1C}">
+                                <a14:useLocalDpi xmlns:a14="http://schemas.microsoft.com/office/drawing/2010/main" val="0"/>
+                              </a:ext>
+                            </a:extLst>
+                          </a:blip>
+                          <a:stretch>
+                            <a:fillRect/>
+                          </a:stretch>
+                        </pic:blipFill>
+                        <pic:spPr>
+                          <a:xfrm>
+                            <a:off x="0" y="0"/>
+                            <a:ext cx="1039353" cy="259839"/>
+                          </a:xfrm>
+                          <a:prstGeom prst="rect">
+                            <a:avLst/>
+                          </a:prstGeom>
+                        </pic:spPr>
+                      </pic:pic>
+                    </a:graphicData>
+                  </a:graphic>
+                </wp:inline>
+              </w:drawing>
+            </w:r>
+          </w:p>
+        </w:tc>
+      </w:tr>
+      <w:tr>
+        <w:tc>
+          <w:tcPr>
+            <w:tcW w:w="1659" w:type="dxa"/>
+          </w:tcPr>
+          <w:p>
+            <w:pPr>
+              <w:jc w:val="center"/>
+              <w:rPr>
+                <w:rFonts w:hint="eastAsia"/>
+              </w:rPr>
+            </w:pPr>
+            <w:r>
+              <w:rPr>
+                <w:rFonts w:hint="eastAsia"/>
+                <w:noProof/>
+              </w:rPr>
+              <w:drawing>
+                <wp:inline distT="0" distB="0" distL="0" distR="0" wp14:anchorId="5E7FE4DA" wp14:editId="4AECFF17">
+                  <wp:extent cx="907576" cy="226894"/>
+                  <wp:effectExtent l="0" t="0" r="6985" b="1905"/>
+                  <wp:docPr id="86" name="图片 86"/>
+                  <wp:cNvGraphicFramePr>
+                    <a:graphicFrameLocks xmlns:a="http://schemas.openxmlformats.org/drawingml/2006/main" noChangeAspect="1"/>
+                  </wp:cNvGraphicFramePr>
+                  <a:graphic xmlns:a="http://schemas.openxmlformats.org/drawingml/2006/main">
+                    <a:graphicData uri="http://schemas.openxmlformats.org/drawingml/2006/picture">
+                      <pic:pic xmlns:pic="http://schemas.openxmlformats.org/drawingml/2006/picture">
+                        <pic:nvPicPr>
+                          <pic:cNvPr id="86" name="img-1524771389644.jpg"/>
+                          <pic:cNvPicPr/>
+                        </pic:nvPicPr>
+                        <pic:blipFill>
+                          <a:blip r:embed="rId95">
+                            <a:extLst>
+                              <a:ext uri="{28A0092B-C50C-407E-A947-70E740481C1C}">
+                                <a14:useLocalDpi xmlns:a14="http://schemas.microsoft.com/office/drawing/2010/main" val="0"/>
+                              </a:ext>
+                            </a:extLst>
+                          </a:blip>
+                          <a:stretch>
+                            <a:fillRect/>
+                          </a:stretch>
+                        </pic:blipFill>
+                        <pic:spPr>
+                          <a:xfrm>
+                            <a:off x="0" y="0"/>
+                            <a:ext cx="944164" cy="236041"/>
+                          </a:xfrm>
+                          <a:prstGeom prst="rect">
+                            <a:avLst/>
+                          </a:prstGeom>
+                        </pic:spPr>
+                      </pic:pic>
+                    </a:graphicData>
+                  </a:graphic>
+                </wp:inline>
+              </w:drawing>
+            </w:r>
+          </w:p>
+        </w:tc>
+        <w:tc>
+          <w:tcPr>
+            <w:tcW w:w="1659" w:type="dxa"/>
+          </w:tcPr>
+          <w:p>
+            <w:pPr>
+              <w:rPr>
+                <w:rFonts w:hint="eastAsia"/>
+              </w:rPr>
+            </w:pPr>
+            <w:r>
+              <w:rPr>
+                <w:rFonts w:hint="eastAsia"/>
+                <w:noProof/>
+              </w:rPr>
+              <w:drawing>
+                <wp:inline distT="0" distB="0" distL="0" distR="0" wp14:anchorId="23FE714D" wp14:editId="6D5E064B">
+                  <wp:extent cx="899160" cy="224790"/>
+                  <wp:effectExtent l="0" t="0" r="0" b="3810"/>
+                  <wp:docPr id="87" name="图片 87"/>
+                  <wp:cNvGraphicFramePr>
+                    <a:graphicFrameLocks xmlns:a="http://schemas.openxmlformats.org/drawingml/2006/main" noChangeAspect="1"/>
+                  </wp:cNvGraphicFramePr>
+                  <a:graphic xmlns:a="http://schemas.openxmlformats.org/drawingml/2006/main">
+                    <a:graphicData uri="http://schemas.openxmlformats.org/drawingml/2006/picture">
+                      <pic:pic xmlns:pic="http://schemas.openxmlformats.org/drawingml/2006/picture">
+                        <pic:nvPicPr>
+                          <pic:cNvPr id="87" name="img-1524771392760.jpg"/>
+                          <pic:cNvPicPr/>
+                        </pic:nvPicPr>
+                        <pic:blipFill>
+                          <a:blip r:embed="rId96">
+                            <a:extLst>
+                              <a:ext uri="{28A0092B-C50C-407E-A947-70E740481C1C}">
+                                <a14:useLocalDpi xmlns:a14="http://schemas.microsoft.com/office/drawing/2010/main" val="0"/>
+                              </a:ext>
+                            </a:extLst>
+                          </a:blip>
+                          <a:stretch>
+                            <a:fillRect/>
+                          </a:stretch>
+                        </pic:blipFill>
+                        <pic:spPr>
+                          <a:xfrm>
+                            <a:off x="0" y="0"/>
+                            <a:ext cx="905757" cy="226439"/>
+                          </a:xfrm>
+                          <a:prstGeom prst="rect">
+                            <a:avLst/>
+                          </a:prstGeom>
+                        </pic:spPr>
+                      </pic:pic>
+                    </a:graphicData>
+                  </a:graphic>
+                </wp:inline>
+              </w:drawing>
+            </w:r>
+          </w:p>
+        </w:tc>
+        <w:tc>
+          <w:tcPr>
+            <w:tcW w:w="1659" w:type="dxa"/>
+          </w:tcPr>
+          <w:p>
+            <w:pPr>
+              <w:rPr>
+                <w:rFonts w:hint="eastAsia"/>
+              </w:rPr>
+            </w:pPr>
+            <w:r>
+              <w:rPr>
+                <w:rFonts w:hint="eastAsia"/>
+                <w:noProof/>
+              </w:rPr>
+              <w:drawing>
+                <wp:inline distT="0" distB="0" distL="0" distR="0" wp14:anchorId="49EDE29F" wp14:editId="4CBC8265">
+                  <wp:extent cx="981044" cy="245261"/>
+                  <wp:effectExtent l="0" t="0" r="0" b="2540"/>
+                  <wp:docPr id="88" name="图片 88"/>
+                  <wp:cNvGraphicFramePr>
+                    <a:graphicFrameLocks xmlns:a="http://schemas.openxmlformats.org/drawingml/2006/main" noChangeAspect="1"/>
+                  </wp:cNvGraphicFramePr>
+                  <a:graphic xmlns:a="http://schemas.openxmlformats.org/drawingml/2006/main">
+                    <a:graphicData uri="http://schemas.openxmlformats.org/drawingml/2006/picture">
+                      <pic:pic xmlns:pic="http://schemas.openxmlformats.org/drawingml/2006/picture">
+                        <pic:nvPicPr>
+                          <pic:cNvPr id="88" name="img-1524771394815.jpg"/>
+                          <pic:cNvPicPr/>
+                        </pic:nvPicPr>
+                        <pic:blipFill>
+                          <a:blip r:embed="rId97">
+                            <a:extLst>
+                              <a:ext uri="{28A0092B-C50C-407E-A947-70E740481C1C}">
+                                <a14:useLocalDpi xmlns:a14="http://schemas.microsoft.com/office/drawing/2010/main" val="0"/>
+                              </a:ext>
+                            </a:extLst>
+                          </a:blip>
+                          <a:stretch>
+                            <a:fillRect/>
+                          </a:stretch>
+                        </pic:blipFill>
+                        <pic:spPr>
+                          <a:xfrm>
+                            <a:off x="0" y="0"/>
+                            <a:ext cx="993964" cy="248491"/>
+                          </a:xfrm>
+                          <a:prstGeom prst="rect">
+                            <a:avLst/>
+                          </a:prstGeom>
+                        </pic:spPr>
+                      </pic:pic>
+                    </a:graphicData>
+                  </a:graphic>
+                </wp:inline>
+              </w:drawing>
+            </w:r>
+          </w:p>
+        </w:tc>
+        <w:tc>
+          <w:tcPr>
+            <w:tcW w:w="1659" w:type="dxa"/>
+          </w:tcPr>
+          <w:p>
+            <w:pPr>
+              <w:rPr>
+                <w:rFonts w:hint="eastAsia"/>
+              </w:rPr>
+            </w:pPr>
+            <w:r>
+              <w:rPr>
+                <w:rFonts w:hint="eastAsia"/>
+                <w:noProof/>
+              </w:rPr>
+              <w:drawing>
+                <wp:inline distT="0" distB="0" distL="0" distR="0" wp14:anchorId="5CDF7C75" wp14:editId="4B83F7E2">
+                  <wp:extent cx="981044" cy="245261"/>
+                  <wp:effectExtent l="0" t="0" r="0" b="2540"/>
+                  <wp:docPr id="89" name="图片 89"/>
+                  <wp:cNvGraphicFramePr>
+                    <a:graphicFrameLocks xmlns:a="http://schemas.openxmlformats.org/drawingml/2006/main" noChangeAspect="1"/>
+                  </wp:cNvGraphicFramePr>
+                  <a:graphic xmlns:a="http://schemas.openxmlformats.org/drawingml/2006/main">
+                    <a:graphicData uri="http://schemas.openxmlformats.org/drawingml/2006/picture">
+                      <pic:pic xmlns:pic="http://schemas.openxmlformats.org/drawingml/2006/picture">
+                        <pic:nvPicPr>
+                          <pic:cNvPr id="89" name="img-1524771396506.jpg"/>
+                          <pic:cNvPicPr/>
+                        </pic:nvPicPr>
+                        <pic:blipFill>
+                          <a:blip r:embed="rId98">
+                            <a:extLst>
+                              <a:ext uri="{28A0092B-C50C-407E-A947-70E740481C1C}">
+                                <a14:useLocalDpi xmlns:a14="http://schemas.microsoft.com/office/drawing/2010/main" val="0"/>
+                              </a:ext>
+                            </a:extLst>
+                          </a:blip>
+                          <a:stretch>
+                            <a:fillRect/>
+                          </a:stretch>
+                        </pic:blipFill>
+                        <pic:spPr>
+                          <a:xfrm>
+                            <a:off x="0" y="0"/>
+                            <a:ext cx="988651" cy="247163"/>
+                          </a:xfrm>
+                          <a:prstGeom prst="rect">
+                            <a:avLst/>
+                          </a:prstGeom>
+                        </pic:spPr>
+                      </pic:pic>
+                    </a:graphicData>
+                  </a:graphic>
+                </wp:inline>
+              </w:drawing>
+            </w:r>
+          </w:p>
+        </w:tc>
+        <w:tc>
+          <w:tcPr>
+            <w:tcW w:w="1660" w:type="dxa"/>
+          </w:tcPr>
+          <w:p>
+            <w:pPr>
+              <w:rPr>
+                <w:rFonts w:hint="eastAsia"/>
+              </w:rPr>
+            </w:pPr>
+            <w:r>
+              <w:rPr>
+                <w:rFonts w:hint="eastAsia"/>
+                <w:noProof/>
+              </w:rPr>
+              <w:drawing>
+                <wp:inline distT="0" distB="0" distL="0" distR="0" wp14:anchorId="4C080F23" wp14:editId="72F594F3">
+                  <wp:extent cx="981044" cy="245261"/>
+                  <wp:effectExtent l="0" t="0" r="0" b="2540"/>
+                  <wp:docPr id="90" name="图片 90"/>
+                  <wp:cNvGraphicFramePr>
+                    <a:graphicFrameLocks xmlns:a="http://schemas.openxmlformats.org/drawingml/2006/main" noChangeAspect="1"/>
+                  </wp:cNvGraphicFramePr>
+                  <a:graphic xmlns:a="http://schemas.openxmlformats.org/drawingml/2006/main">
+                    <a:graphicData uri="http://schemas.openxmlformats.org/drawingml/2006/picture">
+                      <pic:pic xmlns:pic="http://schemas.openxmlformats.org/drawingml/2006/picture">
+                        <pic:nvPicPr>
+                          <pic:cNvPr id="90" name="img-1524771398513.jpg"/>
+                          <pic:cNvPicPr/>
+                        </pic:nvPicPr>
+                        <pic:blipFill>
+                          <a:blip r:embed="rId99">
+                            <a:extLst>
+                              <a:ext uri="{28A0092B-C50C-407E-A947-70E740481C1C}">
+                                <a14:useLocalDpi xmlns:a14="http://schemas.microsoft.com/office/drawing/2010/main" val="0"/>
+                              </a:ext>
+                            </a:extLst>
+                          </a:blip>
+                          <a:stretch>
+                            <a:fillRect/>
+                          </a:stretch>
+                        </pic:blipFill>
+                        <pic:spPr>
+                          <a:xfrm>
+                            <a:off x="0" y="0"/>
+                            <a:ext cx="996414" cy="249104"/>
+                          </a:xfrm>
+                          <a:prstGeom prst="rect">
+                            <a:avLst/>
+                          </a:prstGeom>
+                        </pic:spPr>
+                      </pic:pic>
+                    </a:graphicData>
+                  </a:graphic>
+                </wp:inline>
+              </w:drawing>
+            </w:r>
+          </w:p>
+        </w:tc>
+      </w:tr>
+      <w:tr>
+        <w:tc>
+          <w:tcPr>
+            <w:tcW w:w="1659" w:type="dxa"/>
+          </w:tcPr>
+          <w:p>
+            <w:pPr>
+              <w:rPr>
+                <w:rFonts w:hint="eastAsia"/>
+              </w:rPr>
+            </w:pPr>
+            <w:r>
+              <w:rPr>
+                <w:rFonts w:hint="eastAsia"/>
+                <w:noProof/>
+              </w:rPr>
+              <w:drawing>
+                <wp:inline distT="0" distB="0" distL="0" distR="0" wp14:anchorId="7D4BEBF4" wp14:editId="051954B5">
+                  <wp:extent cx="928044" cy="232011"/>
+                  <wp:effectExtent l="0" t="0" r="5715" b="0"/>
+                  <wp:docPr id="91" name="图片 91"/>
+                  <wp:cNvGraphicFramePr>
+                    <a:graphicFrameLocks xmlns:a="http://schemas.openxmlformats.org/drawingml/2006/main" noChangeAspect="1"/>
+                  </wp:cNvGraphicFramePr>
+                  <a:graphic xmlns:a="http://schemas.openxmlformats.org/drawingml/2006/main">
+                    <a:graphicData uri="http://schemas.openxmlformats.org/drawingml/2006/picture">
+                      <pic:pic xmlns:pic="http://schemas.openxmlformats.org/drawingml/2006/picture">
+                        <pic:nvPicPr>
+                          <pic:cNvPr id="91" name="img-1524771446497.jpg"/>
+                          <pic:cNvPicPr/>
+                        </pic:nvPicPr>
+                        <pic:blipFill>
+                          <a:blip r:embed="rId100">
+                            <a:extLst>
+                              <a:ext uri="{28A0092B-C50C-407E-A947-70E740481C1C}">
+                                <a14:useLocalDpi xmlns:a14="http://schemas.microsoft.com/office/drawing/2010/main" val="0"/>
+                              </a:ext>
+                            </a:extLst>
+                          </a:blip>
+                          <a:stretch>
+                            <a:fillRect/>
+                          </a:stretch>
+                        </pic:blipFill>
+                        <pic:spPr>
+                          <a:xfrm>
+                            <a:off x="0" y="0"/>
+                            <a:ext cx="982836" cy="245709"/>
+                          </a:xfrm>
+                          <a:prstGeom prst="rect">
+                            <a:avLst/>
+                          </a:prstGeom>
+                        </pic:spPr>
+                      </pic:pic>
+                    </a:graphicData>
+                  </a:graphic>
+                </wp:inline>
+              </w:drawing>
+            </w:r>
+          </w:p>
+        </w:tc>
+        <w:tc>
+          <w:tcPr>
+            <w:tcW w:w="1659" w:type="dxa"/>
+          </w:tcPr>
+          <w:p>
+            <w:pPr>
+              <w:rPr>
+                <w:rFonts w:hint="eastAsia"/>
+              </w:rPr>
+            </w:pPr>
+            <w:r>
+              <w:rPr>
+                <w:rFonts w:hint="eastAsia"/>
+                <w:noProof/>
+              </w:rPr>
+              <w:drawing>
+                <wp:inline distT="0" distB="0" distL="0" distR="0" wp14:anchorId="0F3F6CEE" wp14:editId="3CAE15AC">
+                  <wp:extent cx="1008984" cy="252246"/>
+                  <wp:effectExtent l="0" t="0" r="1270" b="0"/>
+                  <wp:docPr id="92" name="图片 92"/>
+                  <wp:cNvGraphicFramePr>
+                    <a:graphicFrameLocks xmlns:a="http://schemas.openxmlformats.org/drawingml/2006/main" noChangeAspect="1"/>
+                  </wp:cNvGraphicFramePr>
+                  <a:graphic xmlns:a="http://schemas.openxmlformats.org/drawingml/2006/main">
+                    <a:graphicData uri="http://schemas.openxmlformats.org/drawingml/2006/picture">
+                      <pic:pic xmlns:pic="http://schemas.openxmlformats.org/drawingml/2006/picture">
+                        <pic:nvPicPr>
+                          <pic:cNvPr id="92" name="img-1524771448203.jpg"/>
+                          <pic:cNvPicPr/>
+                        </pic:nvPicPr>
+                        <pic:blipFill>
+                          <a:blip r:embed="rId101">
+                            <a:extLst>
+                              <a:ext uri="{28A0092B-C50C-407E-A947-70E740481C1C}">
+                                <a14:useLocalDpi xmlns:a14="http://schemas.microsoft.com/office/drawing/2010/main" val="0"/>
+                              </a:ext>
+                            </a:extLst>
+                          </a:blip>
+                          <a:stretch>
+                            <a:fillRect/>
+                          </a:stretch>
+                        </pic:blipFill>
+                        <pic:spPr>
+                          <a:xfrm>
+                            <a:off x="0" y="0"/>
+                            <a:ext cx="1052468" cy="263117"/>
+                          </a:xfrm>
+                          <a:prstGeom prst="rect">
+                            <a:avLst/>
+                          </a:prstGeom>
+                        </pic:spPr>
+                      </pic:pic>
+                    </a:graphicData>
+                  </a:graphic>
+                </wp:inline>
+              </w:drawing>
+            </w:r>
+          </w:p>
+        </w:tc>
+        <w:tc>
+          <w:tcPr>
+            <w:tcW w:w="1659" w:type="dxa"/>
+          </w:tcPr>
+          <w:p>
+            <w:pPr>
+              <w:rPr>
+                <w:rFonts w:hint="eastAsia"/>
+              </w:rPr>
+            </w:pPr>
+            <w:r>
+              <w:rPr>
+                <w:rFonts w:hint="eastAsia"/>
+                <w:noProof/>
+              </w:rPr>
+              <w:drawing>
+                <wp:inline distT="0" distB="0" distL="0" distR="0" wp14:anchorId="1C8CFDA1" wp14:editId="7D32E168">
+                  <wp:extent cx="1062968" cy="265742"/>
+                  <wp:effectExtent l="0" t="0" r="4445" b="1270"/>
+                  <wp:docPr id="93" name="图片 93"/>
+                  <wp:cNvGraphicFramePr>
+                    <a:graphicFrameLocks xmlns:a="http://schemas.openxmlformats.org/drawingml/2006/main" noChangeAspect="1"/>
+                  </wp:cNvGraphicFramePr>
+                  <a:graphic xmlns:a="http://schemas.openxmlformats.org/drawingml/2006/main">
+                    <a:graphicData uri="http://schemas.openxmlformats.org/drawingml/2006/picture">
+                      <pic:pic xmlns:pic="http://schemas.openxmlformats.org/drawingml/2006/picture">
+                        <pic:nvPicPr>
+                          <pic:cNvPr id="93" name="img-1524771450302.jpg"/>
+                          <pic:cNvPicPr/>
+                        </pic:nvPicPr>
+                        <pic:blipFill>
+                          <a:blip r:embed="rId102">
+                            <a:extLst>
+                              <a:ext uri="{28A0092B-C50C-407E-A947-70E740481C1C}">
+                                <a14:useLocalDpi xmlns:a14="http://schemas.microsoft.com/office/drawing/2010/main" val="0"/>
+                              </a:ext>
+                            </a:extLst>
+                          </a:blip>
+                          <a:stretch>
+                            <a:fillRect/>
+                          </a:stretch>
+                        </pic:blipFill>
+                        <pic:spPr>
+                          <a:xfrm>
+                            <a:off x="0" y="0"/>
+                            <a:ext cx="1083512" cy="270878"/>
+                          </a:xfrm>
+                          <a:prstGeom prst="rect">
+                            <a:avLst/>
+                          </a:prstGeom>
+                        </pic:spPr>
+                      </pic:pic>
+                    </a:graphicData>
+                  </a:graphic>
+                </wp:inline>
+              </w:drawing>
+            </w:r>
+          </w:p>
+        </w:tc>
+        <w:tc>
+          <w:tcPr>
+            <w:tcW w:w="1659" w:type="dxa"/>
+          </w:tcPr>
+          <w:p>
+            <w:pPr>
+              <w:rPr>
+                <w:rFonts w:hint="eastAsia"/>
+              </w:rPr>
+            </w:pPr>
+            <w:r>
+              <w:rPr>
+                <w:rFonts w:hint="eastAsia"/>
+                <w:noProof/>
+              </w:rPr>
+              <w:drawing>
+                <wp:inline distT="0" distB="0" distL="0" distR="0" wp14:anchorId="560F464F" wp14:editId="756F6292">
+                  <wp:extent cx="1008984" cy="252246"/>
+                  <wp:effectExtent l="0" t="0" r="1270" b="0"/>
+                  <wp:docPr id="94" name="图片 94"/>
+                  <wp:cNvGraphicFramePr>
+                    <a:graphicFrameLocks xmlns:a="http://schemas.openxmlformats.org/drawingml/2006/main" noChangeAspect="1"/>
+                  </wp:cNvGraphicFramePr>
+                  <a:graphic xmlns:a="http://schemas.openxmlformats.org/drawingml/2006/main">
+                    <a:graphicData uri="http://schemas.openxmlformats.org/drawingml/2006/picture">
+                      <pic:pic xmlns:pic="http://schemas.openxmlformats.org/drawingml/2006/picture">
+                        <pic:nvPicPr>
+                          <pic:cNvPr id="94" name="img-1524771451752.jpg"/>
+                          <pic:cNvPicPr/>
+                        </pic:nvPicPr>
+                        <pic:blipFill>
+                          <a:blip r:embed="rId103">
+                            <a:extLst>
+                              <a:ext uri="{28A0092B-C50C-407E-A947-70E740481C1C}">
+                                <a14:useLocalDpi xmlns:a14="http://schemas.microsoft.com/office/drawing/2010/main" val="0"/>
+                              </a:ext>
+                            </a:extLst>
+                          </a:blip>
+                          <a:stretch>
+                            <a:fillRect/>
+                          </a:stretch>
+                        </pic:blipFill>
+                        <pic:spPr>
+                          <a:xfrm>
+                            <a:off x="0" y="0"/>
+                            <a:ext cx="1032838" cy="258210"/>
+                          </a:xfrm>
+                          <a:prstGeom prst="rect">
+                            <a:avLst/>
+                          </a:prstGeom>
+                        </pic:spPr>
+                      </pic:pic>
+                    </a:graphicData>
+                  </a:graphic>
+                </wp:inline>
+              </w:drawing>
+            </w:r>
+          </w:p>
+        </w:tc>
+        <w:tc>
+          <w:tcPr>
+            <w:tcW w:w="1660" w:type="dxa"/>
+          </w:tcPr>
+          <w:p>
+            <w:pPr>
+              <w:rPr>
+                <w:rFonts w:hint="eastAsia"/>
+              </w:rPr>
+            </w:pPr>
+            <w:r>
+              <w:rPr>
+                <w:rFonts w:hint="eastAsia"/>
+                <w:noProof/>
+              </w:rPr>
+              <w:drawing>
+                <wp:inline distT="0" distB="0" distL="0" distR="0" wp14:anchorId="397D9375" wp14:editId="1657E7B3">
+                  <wp:extent cx="1008984" cy="252246"/>
+                  <wp:effectExtent l="0" t="0" r="1270" b="0"/>
+                  <wp:docPr id="95" name="图片 95"/>
+                  <wp:cNvGraphicFramePr>
+                    <a:graphicFrameLocks xmlns:a="http://schemas.openxmlformats.org/drawingml/2006/main" noChangeAspect="1"/>
+                  </wp:cNvGraphicFramePr>
+                  <a:graphic xmlns:a="http://schemas.openxmlformats.org/drawingml/2006/main">
+                    <a:graphicData uri="http://schemas.openxmlformats.org/drawingml/2006/picture">
+                      <pic:pic xmlns:pic="http://schemas.openxmlformats.org/drawingml/2006/picture">
+                        <pic:nvPicPr>
+                          <pic:cNvPr id="95" name="img-1524771453280.jpg"/>
+                          <pic:cNvPicPr/>
+                        </pic:nvPicPr>
+                        <pic:blipFill>
+                          <a:blip r:embed="rId104">
+                            <a:extLst>
+                              <a:ext uri="{28A0092B-C50C-407E-A947-70E740481C1C}">
+                                <a14:useLocalDpi xmlns:a14="http://schemas.microsoft.com/office/drawing/2010/main" val="0"/>
+                              </a:ext>
+                            </a:extLst>
+                          </a:blip>
+                          <a:stretch>
+                            <a:fillRect/>
+                          </a:stretch>
+                        </pic:blipFill>
+                        <pic:spPr>
+                          <a:xfrm>
+                            <a:off x="0" y="0"/>
+                            <a:ext cx="1036693" cy="259173"/>
+                          </a:xfrm>
+                          <a:prstGeom prst="rect">
+                            <a:avLst/>
+                          </a:prstGeom>
+                        </pic:spPr>
+                      </pic:pic>
+                    </a:graphicData>
+                  </a:graphic>
+                </wp:inline>
+              </w:drawing>
+            </w:r>
+          </w:p>
+        </w:tc>
+      </w:tr>
+      <w:tr>
+        <w:tc>
+          <w:tcPr>
+            <w:tcW w:w="8296" w:type="dxa"/>
+            <w:gridSpan w:val="5"/>
+          </w:tcPr>
+          <w:p>
+            <w:pPr>
+              <w:jc w:val="center"/>
+              <w:rPr>
+                <w:rFonts w:hint="eastAsia"/>
+              </w:rPr>
+            </w:pPr>
+            <w:r>
+              <w:rPr>
+                <w:rFonts w:hint="eastAsia"/>
+              </w:rPr>
+              <w:t>图</w:t>
+            </w:r>
+            <w:r>
+              <w:rPr>
+                <w:rFonts w:hint="eastAsia"/>
+              </w:rPr>
+              <w:t>1</w:t>
+            </w:r>
+            <w:r>
+              <w:t>6</w:t>
+            </w:r>
+            <w:r>
+              <w:rPr>
+                <w:rFonts w:hint="eastAsia"/>
+              </w:rPr>
+              <w:t xml:space="preserve">. </w:t>
+            </w:r>
+            <w:r>
+              <w:rPr>
+                <w:rFonts w:hint="eastAsia"/>
+              </w:rPr>
+              <w:t>层数为</w:t>
+            </w:r>
+            <w:r>
+              <w:t>4</w:t>
+            </w:r>
+            <w:r>
+              <w:rPr>
+                <w:rFonts w:hint="eastAsia"/>
+              </w:rPr>
+              <w:t>时八方向检索</w:t>
+            </w:r>
+            <w:proofErr w:type="gramStart"/>
+            <w:r>
+              <w:rPr>
+                <w:rFonts w:hint="eastAsia"/>
+              </w:rPr>
+              <w:t>去噪法</w:t>
+            </w:r>
+            <w:proofErr w:type="gramEnd"/>
+            <w:r>
+              <w:rPr>
+                <w:rFonts w:hint="eastAsia"/>
+              </w:rPr>
+              <w:t>各阈值的实际效果（省略原始样本）</w:t>
+            </w:r>
+          </w:p>
+        </w:tc>
+      </w:tr>
+    </w:tbl>
+    <w:p>
+      <w:pPr>
+        <w:ind w:firstLineChars="200" w:firstLine="420"/>
+      </w:pPr>
+    </w:p>
+    <w:p>
+      <w:pPr>
+        <w:ind w:firstLineChars="200" w:firstLine="420"/>
+      </w:pPr>
+      <w:r>
+        <w:t>使用四层八方向</w:t>
+      </w:r>
+      <w:proofErr w:type="gramStart"/>
+      <w:r>
+        <w:t>去噪时</w:t>
+      </w:r>
+      <w:proofErr w:type="gramEnd"/>
+      <w:r>
+        <w:rPr>
+          <w:rFonts w:hint="eastAsia"/>
+        </w:rPr>
+        <w:t>，</w:t>
+      </w:r>
+      <w:r>
+        <w:t>阈值设定更加细化</w:t>
+      </w:r>
+      <w:r>
+        <w:rPr>
+          <w:rFonts w:hint="eastAsia"/>
+        </w:rPr>
+        <w:t>，</w:t>
+      </w:r>
+      <w:proofErr w:type="gramStart"/>
+      <w:r>
+        <w:t>去噪效果</w:t>
+      </w:r>
+      <w:proofErr w:type="gramEnd"/>
+      <w:r>
+        <w:t>越发渐变</w:t>
+      </w:r>
+      <w:r>
+        <w:rPr>
+          <w:rFonts w:hint="eastAsia"/>
+        </w:rPr>
+        <w:t>，</w:t>
+      </w:r>
+      <w:r>
+        <w:t>但实际上较较少</w:t>
+      </w:r>
+      <w:proofErr w:type="gramStart"/>
+      <w:r>
+        <w:t>层去噪的</w:t>
+      </w:r>
+      <w:proofErr w:type="gramEnd"/>
+      <w:r>
+        <w:t>效果提升并没有质的变化</w:t>
+      </w:r>
+      <w:r>
+        <w:rPr>
+          <w:rFonts w:hint="eastAsia"/>
+        </w:rPr>
+        <w:t>，</w:t>
+      </w:r>
+      <w:r>
+        <w:t>因此实际使用时不推荐使用四层以上的检索</w:t>
+      </w:r>
+      <w:r>
+        <w:rPr>
+          <w:rFonts w:hint="eastAsia"/>
+        </w:rPr>
+        <w:t>。</w:t>
+      </w:r>
+    </w:p>
+    <w:p>
+      <w:pPr>
+        <w:ind w:firstLineChars="200" w:firstLine="420"/>
+      </w:pPr>
+      <w:r>
+        <w:t>综合上述</w:t>
+      </w:r>
+      <w:proofErr w:type="gramStart"/>
+      <w:r>
+        <w:t>去噪效果</w:t>
+      </w:r>
+      <w:proofErr w:type="gramEnd"/>
+      <w:r>
+        <w:t>的测试</w:t>
+      </w:r>
+      <w:r>
+        <w:rPr>
+          <w:rFonts w:hint="eastAsia"/>
+        </w:rPr>
+        <w:t>，</w:t>
+      </w:r>
+      <w:r>
+        <w:t>我们后续默认处理时</w:t>
+      </w:r>
+      <w:r>
+        <w:rPr>
+          <w:rFonts w:hint="eastAsia"/>
+        </w:rPr>
+        <w:t>，</w:t>
+      </w:r>
+      <w:r>
+        <w:t>使用效果比较好的</w:t>
+      </w:r>
+      <w:r>
+        <w:rPr>
+          <w:rFonts w:hint="eastAsia"/>
+        </w:rPr>
+        <w:t>2</w:t>
+      </w:r>
+      <w:r>
+        <w:rPr>
+          <w:rFonts w:hint="eastAsia"/>
+        </w:rPr>
+        <w:t>层阈值为</w:t>
+      </w:r>
+      <w:r>
+        <w:rPr>
+          <w:rFonts w:hint="eastAsia"/>
+        </w:rPr>
+        <w:t>6</w:t>
+      </w:r>
+      <w:proofErr w:type="gramStart"/>
+      <w:r>
+        <w:rPr>
+          <w:rFonts w:hint="eastAsia"/>
+        </w:rPr>
+        <w:t>的去噪参数</w:t>
+      </w:r>
+      <w:proofErr w:type="gramEnd"/>
+      <w:r>
+        <w:rPr>
+          <w:rFonts w:hint="eastAsia"/>
+        </w:rPr>
+        <w:t>以作为一个对比效果。</w:t>
+      </w:r>
+    </w:p>
+    <w:p>
+      <w:pPr>
+        <w:ind w:firstLineChars="200" w:firstLine="420"/>
+      </w:pPr>
+      <w:r>
+        <w:t>八方向</w:t>
+      </w:r>
+      <w:proofErr w:type="gramStart"/>
+      <w:r>
+        <w:t>检索去噪也是</w:t>
+      </w:r>
+      <w:proofErr w:type="gramEnd"/>
+      <w:r>
+        <w:t>根据干扰线厚度较小的特征</w:t>
+      </w:r>
+      <w:r>
+        <w:rPr>
+          <w:rFonts w:hint="eastAsia"/>
+        </w:rPr>
+        <w:t>，</w:t>
+      </w:r>
+      <w:r>
+        <w:t>针对像素厚度的一种</w:t>
+      </w:r>
+      <w:proofErr w:type="gramStart"/>
+      <w:r>
+        <w:t>去噪方式</w:t>
+      </w:r>
+      <w:proofErr w:type="gramEnd"/>
+      <w:r>
+        <w:t>的变形</w:t>
+      </w:r>
+      <w:r>
+        <w:rPr>
+          <w:rFonts w:hint="eastAsia"/>
+        </w:rPr>
+        <w:t>，</w:t>
+      </w:r>
+      <w:r>
+        <w:t>因此这种算法也是不可避免地会削薄有效的字符像素的厚度</w:t>
+      </w:r>
+      <w:r>
+        <w:rPr>
+          <w:rFonts w:hint="eastAsia"/>
+        </w:rPr>
+        <w:t>，</w:t>
+      </w:r>
+      <w:r>
+        <w:t>但通过合适的参数设定</w:t>
+      </w:r>
+      <w:r>
+        <w:rPr>
+          <w:rFonts w:hint="eastAsia"/>
+        </w:rPr>
+        <w:t>，</w:t>
+      </w:r>
+      <w:r>
+        <w:t>可以让这种</w:t>
+      </w:r>
+      <w:r>
+        <w:rPr>
+          <w:rFonts w:hint="eastAsia"/>
+        </w:rPr>
+        <w:t>“削弱”是可控且可接受的。</w:t>
+      </w:r>
+    </w:p>
+    <w:p/>
+    <w:p>
+      <w:pPr>
+        <w:pStyle w:val="a5"/>
+        <w:numPr>
+          <w:ilvl w:val="2"/>
+          <w:numId w:val="1"/>
+        </w:numPr>
+        <w:ind w:firstLineChars="0"/>
+      </w:pPr>
+      <w:r>
+        <w:rPr>
+          <w:rFonts w:hint="eastAsia"/>
+        </w:rPr>
+        <w:t>模板统计滤波器</w:t>
+      </w:r>
+    </w:p>
+    <w:p>
+      <w:pPr>
+        <w:rPr>
+          <w:rFonts w:hint="eastAsia"/>
+        </w:rPr>
+      </w:pPr>
+      <w:bookmarkStart w:id="9" w:name="_GoBack"/>
+      <w:bookmarkEnd w:id="9"/>
     </w:p>
     <w:sectPr>
-      <w:footerReference w:type="default" r:id="rId52"/>
+      <w:footerReference w:type="default" r:id="rId105"/>
       <w:pgSz w:w="11906" w:h="16838"/>
       <w:pgMar w:top="1440" w:right="1800" w:bottom="1440" w:left="1800" w:header="851" w:footer="992" w:gutter="0"/>
       <w:cols w:space="425"/>
@@ -11038,6 +18680,77 @@
       </w:r>
     </w:p>
   </w:comment>
+  <w:comment w:id="6" w:author="eanjc eanjc" w:date="2018-04-27T02:10:00Z" w:initials="ee">
+    <w:p>
+      <w:pPr>
+        <w:pStyle w:val="a9"/>
+      </w:pPr>
+      <w:r>
+        <w:rPr>
+          <w:rStyle w:val="a8"/>
+        </w:rPr>
+        <w:annotationRef/>
+      </w:r>
+      <w:r>
+        <w:t>后续</w:t>
+      </w:r>
+      <w:r>
+        <w:rPr>
+          <w:rFonts w:hint="eastAsia"/>
+        </w:rPr>
+        <w:t xml:space="preserve"> </w:t>
+      </w:r>
+      <w:r>
+        <w:rPr>
+          <w:rFonts w:hint="eastAsia"/>
+        </w:rPr>
+        <w:t>保留表格格式以便后期处理</w:t>
+      </w:r>
+    </w:p>
+  </w:comment>
+  <w:comment w:id="7" w:author="eanjc eanjc" w:date="2018-04-27T02:17:00Z" w:initials="ee">
+    <w:p>
+      <w:pPr>
+        <w:pStyle w:val="a9"/>
+      </w:pPr>
+      <w:r>
+        <w:rPr>
+          <w:rStyle w:val="a8"/>
+        </w:rPr>
+        <w:annotationRef/>
+      </w:r>
+      <w:r>
+        <w:t>后续补充算法伪代码</w:t>
+      </w:r>
+    </w:p>
+  </w:comment>
+  <w:comment w:id="8" w:author="eanjc eanjc" w:date="2018-04-27T03:51:00Z" w:initials="ee">
+    <w:p>
+      <w:pPr>
+        <w:pStyle w:val="a9"/>
+        <w:rPr>
+          <w:rFonts w:hint="eastAsia"/>
+        </w:rPr>
+      </w:pPr>
+      <w:r>
+        <w:rPr>
+          <w:rStyle w:val="a8"/>
+        </w:rPr>
+        <w:annotationRef/>
+      </w:r>
+      <w:r>
+        <w:t>这里后续加上应去率和</w:t>
+      </w:r>
+      <w:proofErr w:type="gramStart"/>
+      <w:r>
+        <w:t>误去率</w:t>
+      </w:r>
+      <w:proofErr w:type="gramEnd"/>
+      <w:r>
+        <w:t>的计算公式</w:t>
+      </w:r>
+    </w:p>
+  </w:comment>
 </w:comments>
 </file>
 
@@ -11049,6 +18762,9 @@
   <w15:commentEx w15:paraId="73CD5C73" w15:done="0"/>
   <w15:commentEx w15:paraId="329D2306" w15:done="0"/>
   <w15:commentEx w15:paraId="6819DA26" w15:done="0"/>
+  <w15:commentEx w15:paraId="29D24B31" w15:done="0"/>
+  <w15:commentEx w15:paraId="1603F30B" w15:done="0"/>
+  <w15:commentEx w15:paraId="24AAC1A7" w15:done="0"/>
 </w15:commentsEx>
 </file>
 
@@ -11101,7 +18817,7 @@
             <w:noProof/>
             <w:lang w:val="zh-CN"/>
           </w:rPr>
-          <w:t>9</w:t>
+          <w:t>12</w:t>
         </w:r>
         <w:r>
           <w:fldChar w:fldCharType="end"/>
@@ -12043,6 +19759,7 @@
   </w:compat>
   <w:rsids>
     <w:rsidRoot w:val="00A23A16"/>
+    <w:rsid w:val="004D2429"/>
     <w:rsid w:val="00A23A16"/>
     <w:rsid w:val="00C57CDB"/>
   </w:rsids>
@@ -12494,7 +20211,7 @@
     <w:basedOn w:val="a0"/>
     <w:uiPriority w:val="99"/>
     <w:semiHidden/>
-    <w:rsid w:val="00A23A16"/>
+    <w:rsid w:val="004D2429"/>
     <w:rPr>
       <w:color w:val="808080"/>
     </w:rPr>
@@ -12775,7 +20492,7 @@
 </file>
 
 <file path=customXml/itemProps1.xml><?xml version="1.0" encoding="utf-8"?>
-<ds:datastoreItem xmlns:ds="http://schemas.openxmlformats.org/officeDocument/2006/customXml" ds:itemID="{E240AB83-05A2-4955-B6C3-61E06E16BED9}">
+<ds:datastoreItem xmlns:ds="http://schemas.openxmlformats.org/officeDocument/2006/customXml" ds:itemID="{4A58511C-75F4-4EFA-93C6-FEB15934B596}">
   <ds:schemaRefs>
     <ds:schemaRef ds:uri="http://schemas.openxmlformats.org/officeDocument/2006/bibliography"/>
   </ds:schemaRefs>

--- a/项目整理.docx
+++ b/项目整理.docx
@@ -10793,9 +10793,6 @@
           <w:p>
             <w:pPr>
               <w:jc w:val="center"/>
-              <w:rPr>
-                <w:rFonts w:hint="eastAsia"/>
-              </w:rPr>
             </w:pPr>
             <w:r>
               <w:rPr>
@@ -10860,11 +10857,6 @@
             <w:tcW w:w="8296" w:type="dxa"/>
           </w:tcPr>
           <w:p>
-            <w:pPr>
-              <w:rPr>
-                <w:rFonts w:hint="eastAsia"/>
-              </w:rPr>
-            </w:pPr>
             <w:r>
               <w:rPr>
                 <w:rFonts w:hint="eastAsia"/>
@@ -10974,11 +10966,6 @@
             <w:vAlign w:val="center"/>
           </w:tcPr>
           <w:p>
-            <w:pPr>
-              <w:rPr>
-                <w:rFonts w:hint="eastAsia"/>
-              </w:rPr>
-            </w:pPr>
             <m:oMathPara>
               <m:oMath>
                 <m:r>
@@ -11029,11 +11016,6 @@
             <w:vAlign w:val="center"/>
           </w:tcPr>
           <w:p>
-            <w:pPr>
-              <w:rPr>
-                <w:rFonts w:hint="eastAsia"/>
-              </w:rPr>
-            </w:pPr>
             <w:r>
               <w:rPr>
                 <w:rFonts w:hint="eastAsia"/>
@@ -11125,11 +11107,6 @@
             <w:tcW w:w="7508" w:type="dxa"/>
           </w:tcPr>
           <w:p>
-            <w:pPr>
-              <w:rPr>
-                <w:rFonts w:hint="eastAsia"/>
-              </w:rPr>
-            </w:pPr>
             <m:oMathPara>
               <m:oMath>
                 <m:r>
@@ -11173,11 +11150,6 @@
             <w:tcW w:w="788" w:type="dxa"/>
           </w:tcPr>
           <w:p>
-            <w:pPr>
-              <w:rPr>
-                <w:rFonts w:hint="eastAsia"/>
-              </w:rPr>
-            </w:pPr>
             <w:r>
               <w:rPr>
                 <w:rFonts w:hint="eastAsia"/>
@@ -11288,9 +11260,6 @@
           <w:p>
             <w:pPr>
               <w:jc w:val="center"/>
-              <w:rPr>
-                <w:rFonts w:hint="eastAsia"/>
-              </w:rPr>
             </w:pPr>
             <w:r>
               <w:rPr>
@@ -11350,9 +11319,6 @@
           <w:p>
             <w:pPr>
               <w:jc w:val="center"/>
-              <w:rPr>
-                <w:rFonts w:hint="eastAsia"/>
-              </w:rPr>
             </w:pPr>
             <w:r>
               <w:rPr>
@@ -11379,9 +11345,6 @@
     <w:p>
       <w:pPr>
         <w:ind w:firstLineChars="200" w:firstLine="420"/>
-        <w:rPr>
-          <w:rFonts w:hint="eastAsia"/>
-        </w:rPr>
       </w:pPr>
     </w:p>
     <w:tbl>
@@ -11405,11 +11368,6 @@
             <w:vAlign w:val="center"/>
           </w:tcPr>
           <w:p>
-            <w:pPr>
-              <w:rPr>
-                <w:rFonts w:hint="eastAsia"/>
-              </w:rPr>
-            </w:pPr>
             <w:r>
               <w:rPr>
                 <w:rFonts w:hint="eastAsia"/>
@@ -11465,11 +11423,6 @@
             <w:vAlign w:val="center"/>
           </w:tcPr>
           <w:p>
-            <w:pPr>
-              <w:rPr>
-                <w:rFonts w:hint="eastAsia"/>
-              </w:rPr>
-            </w:pPr>
             <w:r>
               <w:rPr>
                 <w:rFonts w:hint="eastAsia"/>
@@ -11532,9 +11485,6 @@
           <w:p>
             <w:pPr>
               <w:jc w:val="center"/>
-              <w:rPr>
-                <w:rFonts w:hint="eastAsia"/>
-              </w:rPr>
             </w:pPr>
             <w:r>
               <w:rPr>
@@ -11564,9 +11514,6 @@
           <w:p>
             <w:pPr>
               <w:jc w:val="center"/>
-              <w:rPr>
-                <w:rFonts w:hint="eastAsia"/>
-              </w:rPr>
             </w:pPr>
             <w:r>
               <w:rPr>
@@ -11605,11 +11552,6 @@
             <w:vAlign w:val="center"/>
           </w:tcPr>
           <w:p>
-            <w:pPr>
-              <w:rPr>
-                <w:rFonts w:hint="eastAsia"/>
-              </w:rPr>
-            </w:pPr>
             <w:r>
               <w:rPr>
                 <w:rFonts w:hint="eastAsia"/>
@@ -11665,11 +11607,6 @@
             <w:vAlign w:val="center"/>
           </w:tcPr>
           <w:p>
-            <w:pPr>
-              <w:rPr>
-                <w:rFonts w:hint="eastAsia"/>
-              </w:rPr>
-            </w:pPr>
             <w:r>
               <w:rPr>
                 <w:rFonts w:hint="eastAsia"/>
@@ -11732,9 +11669,6 @@
           <w:p>
             <w:pPr>
               <w:jc w:val="center"/>
-              <w:rPr>
-                <w:rFonts w:hint="eastAsia"/>
-              </w:rPr>
             </w:pPr>
             <w:r>
               <w:rPr>
@@ -11764,9 +11698,6 @@
           <w:p>
             <w:pPr>
               <w:jc w:val="center"/>
-              <w:rPr>
-                <w:rFonts w:hint="eastAsia"/>
-              </w:rPr>
             </w:pPr>
             <w:r>
               <w:rPr>
@@ -11805,11 +11736,6 @@
             <w:vAlign w:val="center"/>
           </w:tcPr>
           <w:p>
-            <w:pPr>
-              <w:rPr>
-                <w:rFonts w:hint="eastAsia"/>
-              </w:rPr>
-            </w:pPr>
             <w:r>
               <w:rPr>
                 <w:rFonts w:hint="eastAsia"/>
@@ -11866,11 +11792,6 @@
             <w:vAlign w:val="center"/>
           </w:tcPr>
           <w:p>
-            <w:pPr>
-              <w:rPr>
-                <w:rFonts w:hint="eastAsia"/>
-              </w:rPr>
-            </w:pPr>
             <w:r>
               <w:rPr>
                 <w:rFonts w:hint="eastAsia"/>
@@ -11933,9 +11854,6 @@
           <w:p>
             <w:pPr>
               <w:jc w:val="center"/>
-              <w:rPr>
-                <w:rFonts w:hint="eastAsia"/>
-              </w:rPr>
             </w:pPr>
             <w:r>
               <w:rPr>
@@ -11965,9 +11883,6 @@
           <w:p>
             <w:pPr>
               <w:jc w:val="center"/>
-              <w:rPr>
-                <w:rFonts w:hint="eastAsia"/>
-              </w:rPr>
             </w:pPr>
             <w:r>
               <w:rPr>
@@ -12009,9 +11924,6 @@
           <w:p>
             <w:pPr>
               <w:jc w:val="center"/>
-              <w:rPr>
-                <w:rFonts w:hint="eastAsia"/>
-              </w:rPr>
             </w:pPr>
             <w:r>
               <w:rPr>
@@ -12373,13 +12285,7 @@
               </m:oMath>
             </m:oMathPara>
           </w:p>
-          <w:p>
-            <w:pPr>
-              <w:rPr>
-                <w:rFonts w:hint="eastAsia"/>
-              </w:rPr>
-            </w:pPr>
-          </w:p>
+          <w:p/>
         </w:tc>
         <w:tc>
           <w:tcPr>
@@ -12387,11 +12293,6 @@
             <w:vAlign w:val="center"/>
           </w:tcPr>
           <w:p>
-            <w:pPr>
-              <w:rPr>
-                <w:rFonts w:hint="eastAsia"/>
-              </w:rPr>
-            </w:pPr>
             <w:r>
               <w:rPr>
                 <w:rFonts w:hint="eastAsia"/>
@@ -12417,9 +12318,6 @@
     <w:p>
       <w:pPr>
         <w:ind w:firstLineChars="200" w:firstLine="420"/>
-        <w:rPr>
-          <w:rFonts w:hint="eastAsia"/>
-        </w:rPr>
       </w:pPr>
       <w:r>
         <w:rPr>
@@ -12453,19 +12351,10 @@
         <w:t>所有的修正后的信息直接输出在一个新建的图像上，对原始的输入图像不直接做修改。</w:t>
       </w:r>
     </w:p>
-    <w:p>
-      <w:pPr>
-        <w:rPr>
-          <w:rFonts w:hint="eastAsia"/>
-        </w:rPr>
-      </w:pPr>
-    </w:p>
+    <w:p/>
     <w:p>
       <w:pPr>
         <w:ind w:firstLineChars="200" w:firstLine="420"/>
-        <w:rPr>
-          <w:rFonts w:hint="eastAsia"/>
-        </w:rPr>
       </w:pPr>
       <w:commentRangeStart w:id="8"/>
       <w:r>
@@ -12519,9 +12408,6 @@
           <w:p>
             <w:pPr>
               <w:jc w:val="center"/>
-              <w:rPr>
-                <w:rFonts w:hint="eastAsia"/>
-              </w:rPr>
             </w:pPr>
             <w:r>
               <w:rPr>
@@ -12585,9 +12471,6 @@
           <w:p>
             <w:pPr>
               <w:jc w:val="center"/>
-              <w:rPr>
-                <w:rFonts w:hint="eastAsia"/>
-              </w:rPr>
             </w:pPr>
             <w:r>
               <w:rPr>
@@ -12605,9 +12488,6 @@
           <w:p>
             <w:pPr>
               <w:jc w:val="center"/>
-              <w:rPr>
-                <w:rFonts w:hint="eastAsia"/>
-              </w:rPr>
             </w:pPr>
             <w:proofErr w:type="gramStart"/>
             <w:r>
@@ -12639,9 +12519,6 @@
           <w:p>
             <w:pPr>
               <w:jc w:val="center"/>
-              <w:rPr>
-                <w:rFonts w:hint="eastAsia"/>
-              </w:rPr>
             </w:pPr>
             <w:r>
               <w:rPr>
@@ -12684,9 +12561,6 @@
           <w:p>
             <w:pPr>
               <w:jc w:val="center"/>
-              <w:rPr>
-                <w:rFonts w:hint="eastAsia"/>
-              </w:rPr>
             </w:pPr>
             <w:r>
               <w:t>5</w:t>
@@ -12701,9 +12575,6 @@
           <w:p>
             <w:pPr>
               <w:jc w:val="center"/>
-              <w:rPr>
-                <w:rFonts w:hint="eastAsia"/>
-              </w:rPr>
             </w:pPr>
             <w:r>
               <w:rPr>
@@ -12721,9 +12592,6 @@
           <w:p>
             <w:pPr>
               <w:jc w:val="center"/>
-              <w:rPr>
-                <w:rFonts w:hint="eastAsia"/>
-              </w:rPr>
             </w:pPr>
             <w:r>
               <w:rPr>
@@ -12746,9 +12614,6 @@
           <w:p>
             <w:pPr>
               <w:jc w:val="center"/>
-              <w:rPr>
-                <w:rFonts w:hint="eastAsia"/>
-              </w:rPr>
             </w:pPr>
             <w:r>
               <w:t>6</w:t>
@@ -12763,9 +12628,6 @@
           <w:p>
             <w:pPr>
               <w:jc w:val="center"/>
-              <w:rPr>
-                <w:rFonts w:hint="eastAsia"/>
-              </w:rPr>
             </w:pPr>
             <w:r>
               <w:rPr>
@@ -12783,9 +12645,6 @@
           <w:p>
             <w:pPr>
               <w:jc w:val="center"/>
-              <w:rPr>
-                <w:rFonts w:hint="eastAsia"/>
-              </w:rPr>
             </w:pPr>
             <w:r>
               <w:rPr>
@@ -12808,9 +12667,6 @@
           <w:p>
             <w:pPr>
               <w:jc w:val="center"/>
-              <w:rPr>
-                <w:rFonts w:hint="eastAsia"/>
-              </w:rPr>
             </w:pPr>
             <w:r>
               <w:t>7</w:t>
@@ -12825,9 +12681,6 @@
           <w:p>
             <w:pPr>
               <w:jc w:val="center"/>
-              <w:rPr>
-                <w:rFonts w:hint="eastAsia"/>
-              </w:rPr>
             </w:pPr>
             <w:r>
               <w:rPr>
@@ -12845,9 +12698,6 @@
           <w:p>
             <w:pPr>
               <w:jc w:val="center"/>
-              <w:rPr>
-                <w:rFonts w:hint="eastAsia"/>
-              </w:rPr>
             </w:pPr>
             <w:r>
               <w:rPr>
@@ -12870,9 +12720,6 @@
           <w:p>
             <w:pPr>
               <w:jc w:val="center"/>
-              <w:rPr>
-                <w:rFonts w:hint="eastAsia"/>
-              </w:rPr>
             </w:pPr>
             <w:r>
               <w:t>8</w:t>
@@ -12887,9 +12734,6 @@
           <w:p>
             <w:pPr>
               <w:jc w:val="center"/>
-              <w:rPr>
-                <w:rFonts w:hint="eastAsia"/>
-              </w:rPr>
             </w:pPr>
             <w:r>
               <w:rPr>
@@ -12907,9 +12751,6 @@
           <w:p>
             <w:pPr>
               <w:jc w:val="center"/>
-              <w:rPr>
-                <w:rFonts w:hint="eastAsia"/>
-              </w:rPr>
             </w:pPr>
             <w:r>
               <w:rPr>
@@ -12932,9 +12773,6 @@
           <w:p>
             <w:pPr>
               <w:jc w:val="center"/>
-              <w:rPr>
-                <w:rFonts w:hint="eastAsia"/>
-              </w:rPr>
             </w:pPr>
             <w:r>
               <w:t>9</w:t>
@@ -12949,9 +12787,6 @@
           <w:p>
             <w:pPr>
               <w:jc w:val="center"/>
-              <w:rPr>
-                <w:rFonts w:hint="eastAsia"/>
-              </w:rPr>
             </w:pPr>
             <w:r>
               <w:rPr>
@@ -12969,9 +12804,6 @@
           <w:p>
             <w:pPr>
               <w:jc w:val="center"/>
-              <w:rPr>
-                <w:rFonts w:hint="eastAsia"/>
-              </w:rPr>
             </w:pPr>
             <w:r>
               <w:rPr>
@@ -12994,9 +12826,6 @@
           <w:p>
             <w:pPr>
               <w:jc w:val="center"/>
-              <w:rPr>
-                <w:rFonts w:hint="eastAsia"/>
-              </w:rPr>
             </w:pPr>
             <w:r>
               <w:t>10</w:t>
@@ -13011,9 +12840,6 @@
           <w:p>
             <w:pPr>
               <w:jc w:val="center"/>
-              <w:rPr>
-                <w:rFonts w:hint="eastAsia"/>
-              </w:rPr>
             </w:pPr>
             <w:r>
               <w:rPr>
@@ -13031,9 +12857,6 @@
           <w:p>
             <w:pPr>
               <w:jc w:val="center"/>
-              <w:rPr>
-                <w:rFonts w:hint="eastAsia"/>
-              </w:rPr>
             </w:pPr>
             <w:r>
               <w:rPr>
@@ -13056,9 +12879,6 @@
           <w:p>
             <w:pPr>
               <w:jc w:val="center"/>
-              <w:rPr>
-                <w:rFonts w:hint="eastAsia"/>
-              </w:rPr>
             </w:pPr>
             <w:r>
               <w:t>11</w:t>
@@ -13073,9 +12893,6 @@
           <w:p>
             <w:pPr>
               <w:jc w:val="center"/>
-              <w:rPr>
-                <w:rFonts w:hint="eastAsia"/>
-              </w:rPr>
             </w:pPr>
             <w:r>
               <w:rPr>
@@ -13093,9 +12910,6 @@
           <w:p>
             <w:pPr>
               <w:jc w:val="center"/>
-              <w:rPr>
-                <w:rFonts w:hint="eastAsia"/>
-              </w:rPr>
             </w:pPr>
             <w:r>
               <w:rPr>
@@ -13133,9 +12947,6 @@
           <w:p>
             <w:pPr>
               <w:jc w:val="center"/>
-              <w:rPr>
-                <w:rFonts w:hint="eastAsia"/>
-              </w:rPr>
             </w:pPr>
             <w:r>
               <w:rPr>
@@ -13196,9 +13007,6 @@
           <w:p>
             <w:pPr>
               <w:jc w:val="center"/>
-              <w:rPr>
-                <w:rFonts w:hint="eastAsia"/>
-              </w:rPr>
             </w:pPr>
             <w:r>
               <w:rPr>
@@ -13216,9 +13024,6 @@
           <w:p>
             <w:pPr>
               <w:jc w:val="center"/>
-              <w:rPr>
-                <w:rFonts w:hint="eastAsia"/>
-              </w:rPr>
             </w:pPr>
             <w:proofErr w:type="gramStart"/>
             <w:r>
@@ -13244,9 +13049,6 @@
           <w:p>
             <w:pPr>
               <w:jc w:val="center"/>
-              <w:rPr>
-                <w:rFonts w:hint="eastAsia"/>
-              </w:rPr>
             </w:pPr>
             <w:r>
               <w:rPr>
@@ -13280,9 +13082,6 @@
           <w:p>
             <w:pPr>
               <w:jc w:val="center"/>
-              <w:rPr>
-                <w:rFonts w:hint="eastAsia"/>
-              </w:rPr>
             </w:pPr>
             <w:r>
               <w:t>8</w:t>
@@ -13297,9 +13096,6 @@
           <w:p>
             <w:pPr>
               <w:jc w:val="center"/>
-              <w:rPr>
-                <w:rFonts w:hint="eastAsia"/>
-              </w:rPr>
             </w:pPr>
             <w:r>
               <w:rPr>
@@ -13317,9 +13113,6 @@
           <w:p>
             <w:pPr>
               <w:jc w:val="center"/>
-              <w:rPr>
-                <w:rFonts w:hint="eastAsia"/>
-              </w:rPr>
             </w:pPr>
             <w:r>
               <w:rPr>
@@ -13339,9 +13132,6 @@
           <w:p>
             <w:pPr>
               <w:jc w:val="center"/>
-              <w:rPr>
-                <w:rFonts w:hint="eastAsia"/>
-              </w:rPr>
             </w:pPr>
             <w:r>
               <w:t>9</w:t>
@@ -13356,9 +13146,6 @@
           <w:p>
             <w:pPr>
               <w:jc w:val="center"/>
-              <w:rPr>
-                <w:rFonts w:hint="eastAsia"/>
-              </w:rPr>
             </w:pPr>
             <w:r>
               <w:rPr>
@@ -13376,9 +13163,6 @@
           <w:p>
             <w:pPr>
               <w:jc w:val="center"/>
-              <w:rPr>
-                <w:rFonts w:hint="eastAsia"/>
-              </w:rPr>
             </w:pPr>
             <w:r>
               <w:rPr>
@@ -13398,9 +13182,6 @@
           <w:p>
             <w:pPr>
               <w:jc w:val="center"/>
-              <w:rPr>
-                <w:rFonts w:hint="eastAsia"/>
-              </w:rPr>
             </w:pPr>
             <w:r>
               <w:t>10</w:t>
@@ -13415,9 +13196,6 @@
           <w:p>
             <w:pPr>
               <w:jc w:val="center"/>
-              <w:rPr>
-                <w:rFonts w:hint="eastAsia"/>
-              </w:rPr>
             </w:pPr>
             <w:r>
               <w:rPr>
@@ -13435,9 +13213,6 @@
           <w:p>
             <w:pPr>
               <w:jc w:val="center"/>
-              <w:rPr>
-                <w:rFonts w:hint="eastAsia"/>
-              </w:rPr>
             </w:pPr>
             <w:r>
               <w:rPr>
@@ -13457,9 +13232,6 @@
           <w:p>
             <w:pPr>
               <w:jc w:val="center"/>
-              <w:rPr>
-                <w:rFonts w:hint="eastAsia"/>
-              </w:rPr>
             </w:pPr>
             <w:r>
               <w:rPr>
@@ -13478,9 +13250,6 @@
           <w:p>
             <w:pPr>
               <w:jc w:val="center"/>
-              <w:rPr>
-                <w:rFonts w:hint="eastAsia"/>
-              </w:rPr>
             </w:pPr>
             <w:r>
               <w:rPr>
@@ -13498,9 +13267,6 @@
           <w:p>
             <w:pPr>
               <w:jc w:val="center"/>
-              <w:rPr>
-                <w:rFonts w:hint="eastAsia"/>
-              </w:rPr>
             </w:pPr>
             <w:r>
               <w:rPr>
@@ -13520,9 +13286,6 @@
           <w:p>
             <w:pPr>
               <w:jc w:val="center"/>
-              <w:rPr>
-                <w:rFonts w:hint="eastAsia"/>
-              </w:rPr>
             </w:pPr>
             <w:r>
               <w:rPr>
@@ -13543,9 +13306,6 @@
           <w:p>
             <w:pPr>
               <w:jc w:val="center"/>
-              <w:rPr>
-                <w:rFonts w:hint="eastAsia"/>
-              </w:rPr>
             </w:pPr>
             <w:r>
               <w:rPr>
@@ -13563,9 +13323,6 @@
           <w:p>
             <w:pPr>
               <w:jc w:val="center"/>
-              <w:rPr>
-                <w:rFonts w:hint="eastAsia"/>
-              </w:rPr>
             </w:pPr>
             <w:r>
               <w:rPr>
@@ -13585,9 +13342,6 @@
           <w:p>
             <w:pPr>
               <w:jc w:val="center"/>
-              <w:rPr>
-                <w:rFonts w:hint="eastAsia"/>
-              </w:rPr>
             </w:pPr>
             <w:r>
               <w:rPr>
@@ -13608,9 +13362,6 @@
           <w:p>
             <w:pPr>
               <w:jc w:val="center"/>
-              <w:rPr>
-                <w:rFonts w:hint="eastAsia"/>
-              </w:rPr>
             </w:pPr>
             <w:r>
               <w:rPr>
@@ -13628,9 +13379,6 @@
           <w:p>
             <w:pPr>
               <w:jc w:val="center"/>
-              <w:rPr>
-                <w:rFonts w:hint="eastAsia"/>
-              </w:rPr>
             </w:pPr>
             <w:r>
               <w:rPr>
@@ -13650,9 +13398,6 @@
           <w:p>
             <w:pPr>
               <w:jc w:val="center"/>
-              <w:rPr>
-                <w:rFonts w:hint="eastAsia"/>
-              </w:rPr>
             </w:pPr>
             <w:r>
               <w:rPr>
@@ -13673,9 +13418,6 @@
           <w:p>
             <w:pPr>
               <w:jc w:val="center"/>
-              <w:rPr>
-                <w:rFonts w:hint="eastAsia"/>
-              </w:rPr>
             </w:pPr>
             <w:r>
               <w:rPr>
@@ -13693,9 +13435,6 @@
           <w:p>
             <w:pPr>
               <w:jc w:val="center"/>
-              <w:rPr>
-                <w:rFonts w:hint="eastAsia"/>
-              </w:rPr>
             </w:pPr>
             <w:r>
               <w:rPr>
@@ -13715,9 +13454,6 @@
           <w:p>
             <w:pPr>
               <w:jc w:val="center"/>
-              <w:rPr>
-                <w:rFonts w:hint="eastAsia"/>
-              </w:rPr>
             </w:pPr>
             <w:r>
               <w:rPr>
@@ -13738,9 +13474,6 @@
           <w:p>
             <w:pPr>
               <w:jc w:val="center"/>
-              <w:rPr>
-                <w:rFonts w:hint="eastAsia"/>
-              </w:rPr>
             </w:pPr>
             <w:r>
               <w:rPr>
@@ -13758,9 +13491,6 @@
           <w:p>
             <w:pPr>
               <w:jc w:val="center"/>
-              <w:rPr>
-                <w:rFonts w:hint="eastAsia"/>
-              </w:rPr>
             </w:pPr>
             <w:r>
               <w:rPr>
@@ -13798,9 +13528,6 @@
           <w:p>
             <w:pPr>
               <w:jc w:val="center"/>
-              <w:rPr>
-                <w:rFonts w:hint="eastAsia"/>
-              </w:rPr>
             </w:pPr>
             <w:r>
               <w:rPr>
@@ -13861,9 +13588,6 @@
           <w:p>
             <w:pPr>
               <w:jc w:val="center"/>
-              <w:rPr>
-                <w:rFonts w:hint="eastAsia"/>
-              </w:rPr>
             </w:pPr>
             <w:r>
               <w:rPr>
@@ -13881,9 +13605,6 @@
           <w:p>
             <w:pPr>
               <w:jc w:val="center"/>
-              <w:rPr>
-                <w:rFonts w:hint="eastAsia"/>
-              </w:rPr>
             </w:pPr>
             <w:proofErr w:type="gramStart"/>
             <w:r>
@@ -13909,9 +13630,6 @@
           <w:p>
             <w:pPr>
               <w:jc w:val="center"/>
-              <w:rPr>
-                <w:rFonts w:hint="eastAsia"/>
-              </w:rPr>
             </w:pPr>
             <w:r>
               <w:rPr>
@@ -13945,9 +13663,6 @@
           <w:p>
             <w:pPr>
               <w:jc w:val="center"/>
-              <w:rPr>
-                <w:rFonts w:hint="eastAsia"/>
-              </w:rPr>
             </w:pPr>
             <w:r>
               <w:t>1</w:t>
@@ -13965,9 +13680,6 @@
           <w:p>
             <w:pPr>
               <w:jc w:val="center"/>
-              <w:rPr>
-                <w:rFonts w:hint="eastAsia"/>
-              </w:rPr>
             </w:pPr>
             <w:r>
               <w:rPr>
@@ -13985,9 +13697,6 @@
           <w:p>
             <w:pPr>
               <w:jc w:val="center"/>
-              <w:rPr>
-                <w:rFonts w:hint="eastAsia"/>
-              </w:rPr>
             </w:pPr>
             <w:r>
               <w:rPr>
@@ -14007,9 +13716,6 @@
           <w:p>
             <w:pPr>
               <w:jc w:val="center"/>
-              <w:rPr>
-                <w:rFonts w:hint="eastAsia"/>
-              </w:rPr>
             </w:pPr>
             <w:r>
               <w:rPr>
@@ -14030,9 +13736,6 @@
           <w:p>
             <w:pPr>
               <w:jc w:val="center"/>
-              <w:rPr>
-                <w:rFonts w:hint="eastAsia"/>
-              </w:rPr>
             </w:pPr>
             <w:r>
               <w:rPr>
@@ -14050,9 +13753,6 @@
           <w:p>
             <w:pPr>
               <w:jc w:val="center"/>
-              <w:rPr>
-                <w:rFonts w:hint="eastAsia"/>
-              </w:rPr>
             </w:pPr>
             <w:r>
               <w:rPr>
@@ -14072,9 +13772,6 @@
           <w:p>
             <w:pPr>
               <w:jc w:val="center"/>
-              <w:rPr>
-                <w:rFonts w:hint="eastAsia"/>
-              </w:rPr>
             </w:pPr>
             <w:r>
               <w:rPr>
@@ -14095,9 +13792,6 @@
           <w:p>
             <w:pPr>
               <w:jc w:val="center"/>
-              <w:rPr>
-                <w:rFonts w:hint="eastAsia"/>
-              </w:rPr>
             </w:pPr>
             <w:r>
               <w:rPr>
@@ -14115,9 +13809,6 @@
           <w:p>
             <w:pPr>
               <w:jc w:val="center"/>
-              <w:rPr>
-                <w:rFonts w:hint="eastAsia"/>
-              </w:rPr>
             </w:pPr>
             <w:r>
               <w:rPr>
@@ -14137,9 +13828,6 @@
           <w:p>
             <w:pPr>
               <w:jc w:val="center"/>
-              <w:rPr>
-                <w:rFonts w:hint="eastAsia"/>
-              </w:rPr>
             </w:pPr>
             <w:r>
               <w:rPr>
@@ -14160,9 +13848,6 @@
           <w:p>
             <w:pPr>
               <w:jc w:val="center"/>
-              <w:rPr>
-                <w:rFonts w:hint="eastAsia"/>
-              </w:rPr>
             </w:pPr>
             <w:r>
               <w:rPr>
@@ -14180,9 +13865,6 @@
           <w:p>
             <w:pPr>
               <w:jc w:val="center"/>
-              <w:rPr>
-                <w:rFonts w:hint="eastAsia"/>
-              </w:rPr>
             </w:pPr>
             <w:r>
               <w:rPr>
@@ -14202,9 +13884,6 @@
           <w:p>
             <w:pPr>
               <w:jc w:val="center"/>
-              <w:rPr>
-                <w:rFonts w:hint="eastAsia"/>
-              </w:rPr>
             </w:pPr>
             <w:r>
               <w:rPr>
@@ -14225,9 +13904,6 @@
           <w:p>
             <w:pPr>
               <w:jc w:val="center"/>
-              <w:rPr>
-                <w:rFonts w:hint="eastAsia"/>
-              </w:rPr>
             </w:pPr>
             <w:r>
               <w:rPr>
@@ -14245,9 +13921,6 @@
           <w:p>
             <w:pPr>
               <w:jc w:val="center"/>
-              <w:rPr>
-                <w:rFonts w:hint="eastAsia"/>
-              </w:rPr>
             </w:pPr>
             <w:r>
               <w:rPr>
@@ -14267,9 +13940,6 @@
           <w:p>
             <w:pPr>
               <w:jc w:val="center"/>
-              <w:rPr>
-                <w:rFonts w:hint="eastAsia"/>
-              </w:rPr>
             </w:pPr>
             <w:r>
               <w:rPr>
@@ -14290,9 +13960,6 @@
           <w:p>
             <w:pPr>
               <w:jc w:val="center"/>
-              <w:rPr>
-                <w:rFonts w:hint="eastAsia"/>
-              </w:rPr>
             </w:pPr>
             <w:r>
               <w:rPr>
@@ -14310,9 +13977,6 @@
           <w:p>
             <w:pPr>
               <w:jc w:val="center"/>
-              <w:rPr>
-                <w:rFonts w:hint="eastAsia"/>
-              </w:rPr>
             </w:pPr>
             <w:r>
               <w:rPr>
@@ -14332,9 +13996,6 @@
           <w:p>
             <w:pPr>
               <w:jc w:val="center"/>
-              <w:rPr>
-                <w:rFonts w:hint="eastAsia"/>
-              </w:rPr>
             </w:pPr>
             <w:r>
               <w:rPr>
@@ -14355,9 +14016,6 @@
           <w:p>
             <w:pPr>
               <w:jc w:val="center"/>
-              <w:rPr>
-                <w:rFonts w:hint="eastAsia"/>
-              </w:rPr>
             </w:pPr>
             <w:r>
               <w:rPr>
@@ -14375,9 +14033,6 @@
           <w:p>
             <w:pPr>
               <w:jc w:val="center"/>
-              <w:rPr>
-                <w:rFonts w:hint="eastAsia"/>
-              </w:rPr>
             </w:pPr>
             <w:r>
               <w:rPr>
@@ -14397,9 +14052,6 @@
           <w:p>
             <w:pPr>
               <w:jc w:val="center"/>
-              <w:rPr>
-                <w:rFonts w:hint="eastAsia"/>
-              </w:rPr>
             </w:pPr>
             <w:r>
               <w:rPr>
@@ -14420,9 +14072,6 @@
           <w:p>
             <w:pPr>
               <w:jc w:val="center"/>
-              <w:rPr>
-                <w:rFonts w:hint="eastAsia"/>
-              </w:rPr>
             </w:pPr>
             <w:r>
               <w:rPr>
@@ -14440,9 +14089,6 @@
           <w:p>
             <w:pPr>
               <w:jc w:val="center"/>
-              <w:rPr>
-                <w:rFonts w:hint="eastAsia"/>
-              </w:rPr>
             </w:pPr>
             <w:r>
               <w:rPr>
@@ -14462,9 +14108,6 @@
           <w:p>
             <w:pPr>
               <w:jc w:val="center"/>
-              <w:rPr>
-                <w:rFonts w:hint="eastAsia"/>
-              </w:rPr>
             </w:pPr>
             <w:r>
               <w:rPr>
@@ -14485,9 +14128,6 @@
           <w:p>
             <w:pPr>
               <w:jc w:val="center"/>
-              <w:rPr>
-                <w:rFonts w:hint="eastAsia"/>
-              </w:rPr>
             </w:pPr>
             <w:r>
               <w:rPr>
@@ -14505,9 +14145,6 @@
           <w:p>
             <w:pPr>
               <w:jc w:val="center"/>
-              <w:rPr>
-                <w:rFonts w:hint="eastAsia"/>
-              </w:rPr>
             </w:pPr>
             <w:r>
               <w:rPr>
@@ -14527,9 +14164,6 @@
           <w:p>
             <w:pPr>
               <w:jc w:val="center"/>
-              <w:rPr>
-                <w:rFonts w:hint="eastAsia"/>
-              </w:rPr>
             </w:pPr>
             <w:r>
               <w:t>20</w:t>
@@ -14544,9 +14178,6 @@
           <w:p>
             <w:pPr>
               <w:jc w:val="center"/>
-              <w:rPr>
-                <w:rFonts w:hint="eastAsia"/>
-              </w:rPr>
             </w:pPr>
             <w:r>
               <w:rPr>
@@ -14564,9 +14195,6 @@
           <w:p>
             <w:pPr>
               <w:jc w:val="center"/>
-              <w:rPr>
-                <w:rFonts w:hint="eastAsia"/>
-              </w:rPr>
             </w:pPr>
             <w:r>
               <w:rPr>
@@ -14586,9 +14214,6 @@
           <w:p>
             <w:pPr>
               <w:jc w:val="center"/>
-              <w:rPr>
-                <w:rFonts w:hint="eastAsia"/>
-              </w:rPr>
             </w:pPr>
             <w:r>
               <w:rPr>
@@ -14609,9 +14234,6 @@
           <w:p>
             <w:pPr>
               <w:jc w:val="center"/>
-              <w:rPr>
-                <w:rFonts w:hint="eastAsia"/>
-              </w:rPr>
             </w:pPr>
             <w:r>
               <w:rPr>
@@ -14629,9 +14251,6 @@
           <w:p>
             <w:pPr>
               <w:jc w:val="center"/>
-              <w:rPr>
-                <w:rFonts w:hint="eastAsia"/>
-              </w:rPr>
             </w:pPr>
             <w:r>
               <w:rPr>
@@ -14651,9 +14270,6 @@
     <w:p>
       <w:pPr>
         <w:ind w:firstLineChars="200" w:firstLine="420"/>
-        <w:rPr>
-          <w:rFonts w:hint="eastAsia"/>
-        </w:rPr>
       </w:pPr>
       <w:r>
         <w:t>以上效果数据为从少数样本将干扰与字符分离后的测试结果</w:t>
@@ -14867,9 +14483,6 @@
           <w:p>
             <w:pPr>
               <w:jc w:val="center"/>
-              <w:rPr>
-                <w:rFonts w:hint="eastAsia"/>
-              </w:rPr>
             </w:pPr>
             <w:r>
               <w:rPr>
@@ -14886,9 +14499,6 @@
           <w:p>
             <w:pPr>
               <w:jc w:val="center"/>
-              <w:rPr>
-                <w:rFonts w:hint="eastAsia"/>
-              </w:rPr>
             </w:pPr>
             <w:r>
               <w:rPr>
@@ -14908,9 +14518,6 @@
           <w:p>
             <w:pPr>
               <w:jc w:val="center"/>
-              <w:rPr>
-                <w:rFonts w:hint="eastAsia"/>
-              </w:rPr>
             </w:pPr>
             <w:r>
               <w:rPr>
@@ -14927,9 +14534,6 @@
           <w:p>
             <w:pPr>
               <w:jc w:val="center"/>
-              <w:rPr>
-                <w:rFonts w:hint="eastAsia"/>
-              </w:rPr>
             </w:pPr>
             <w:r>
               <w:rPr>
@@ -14946,9 +14550,6 @@
           <w:p>
             <w:pPr>
               <w:jc w:val="center"/>
-              <w:rPr>
-                <w:rFonts w:hint="eastAsia"/>
-              </w:rPr>
             </w:pPr>
             <w:r>
               <w:rPr>
@@ -14965,11 +14566,6 @@
             <w:tcW w:w="1654" w:type="dxa"/>
           </w:tcPr>
           <w:p>
-            <w:pPr>
-              <w:rPr>
-                <w:rFonts w:hint="eastAsia"/>
-              </w:rPr>
-            </w:pPr>
             <w:r>
               <w:rPr>
                 <w:rFonts w:hint="eastAsia"/>
@@ -15024,11 +14620,6 @@
             <w:tcW w:w="1680" w:type="dxa"/>
           </w:tcPr>
           <w:p>
-            <w:pPr>
-              <w:rPr>
-                <w:rFonts w:hint="eastAsia"/>
-              </w:rPr>
-            </w:pPr>
             <w:r>
               <w:rPr>
                 <w:rFonts w:hint="eastAsia"/>
@@ -15083,11 +14674,6 @@
             <w:tcW w:w="1680" w:type="dxa"/>
           </w:tcPr>
           <w:p>
-            <w:pPr>
-              <w:rPr>
-                <w:rFonts w:hint="eastAsia"/>
-              </w:rPr>
-            </w:pPr>
             <w:r>
               <w:rPr>
                 <w:rFonts w:hint="eastAsia"/>
@@ -15142,11 +14728,6 @@
             <w:tcW w:w="1680" w:type="dxa"/>
           </w:tcPr>
           <w:p>
-            <w:pPr>
-              <w:rPr>
-                <w:rFonts w:hint="eastAsia"/>
-              </w:rPr>
-            </w:pPr>
             <w:r>
               <w:rPr>
                 <w:rFonts w:hint="eastAsia"/>
@@ -15201,11 +14782,6 @@
             <w:tcW w:w="1602" w:type="dxa"/>
           </w:tcPr>
           <w:p>
-            <w:pPr>
-              <w:rPr>
-                <w:rFonts w:hint="eastAsia"/>
-              </w:rPr>
-            </w:pPr>
             <w:r>
               <w:rPr>
                 <w:rFonts w:hint="eastAsia"/>
@@ -15262,11 +14838,6 @@
             <w:tcW w:w="1654" w:type="dxa"/>
           </w:tcPr>
           <w:p>
-            <w:pPr>
-              <w:rPr>
-                <w:rFonts w:hint="eastAsia"/>
-              </w:rPr>
-            </w:pPr>
             <w:r>
               <w:rPr>
                 <w:rFonts w:hint="eastAsia"/>
@@ -15321,11 +14892,6 @@
             <w:tcW w:w="1680" w:type="dxa"/>
           </w:tcPr>
           <w:p>
-            <w:pPr>
-              <w:rPr>
-                <w:rFonts w:hint="eastAsia"/>
-              </w:rPr>
-            </w:pPr>
             <w:r>
               <w:rPr>
                 <w:rFonts w:hint="eastAsia"/>
@@ -15380,11 +14946,6 @@
             <w:tcW w:w="1680" w:type="dxa"/>
           </w:tcPr>
           <w:p>
-            <w:pPr>
-              <w:rPr>
-                <w:rFonts w:hint="eastAsia"/>
-              </w:rPr>
-            </w:pPr>
             <w:r>
               <w:rPr>
                 <w:rFonts w:hint="eastAsia"/>
@@ -15439,11 +15000,6 @@
             <w:tcW w:w="1680" w:type="dxa"/>
           </w:tcPr>
           <w:p>
-            <w:pPr>
-              <w:rPr>
-                <w:rFonts w:hint="eastAsia"/>
-              </w:rPr>
-            </w:pPr>
             <w:r>
               <w:rPr>
                 <w:rFonts w:hint="eastAsia"/>
@@ -15498,11 +15054,6 @@
             <w:tcW w:w="1602" w:type="dxa"/>
           </w:tcPr>
           <w:p>
-            <w:pPr>
-              <w:rPr>
-                <w:rFonts w:hint="eastAsia"/>
-              </w:rPr>
-            </w:pPr>
             <w:r>
               <w:rPr>
                 <w:rFonts w:hint="eastAsia"/>
@@ -15559,11 +15110,6 @@
             <w:tcW w:w="1654" w:type="dxa"/>
           </w:tcPr>
           <w:p>
-            <w:pPr>
-              <w:rPr>
-                <w:rFonts w:hint="eastAsia"/>
-              </w:rPr>
-            </w:pPr>
             <w:r>
               <w:rPr>
                 <w:rFonts w:hint="eastAsia"/>
@@ -15618,11 +15164,6 @@
             <w:tcW w:w="1680" w:type="dxa"/>
           </w:tcPr>
           <w:p>
-            <w:pPr>
-              <w:rPr>
-                <w:rFonts w:hint="eastAsia"/>
-              </w:rPr>
-            </w:pPr>
             <w:r>
               <w:rPr>
                 <w:rFonts w:hint="eastAsia"/>
@@ -15677,11 +15218,6 @@
             <w:tcW w:w="1680" w:type="dxa"/>
           </w:tcPr>
           <w:p>
-            <w:pPr>
-              <w:rPr>
-                <w:rFonts w:hint="eastAsia"/>
-              </w:rPr>
-            </w:pPr>
             <w:r>
               <w:rPr>
                 <w:rFonts w:hint="eastAsia"/>
@@ -15736,11 +15272,6 @@
             <w:tcW w:w="1680" w:type="dxa"/>
           </w:tcPr>
           <w:p>
-            <w:pPr>
-              <w:rPr>
-                <w:rFonts w:hint="eastAsia"/>
-              </w:rPr>
-            </w:pPr>
             <w:r>
               <w:rPr>
                 <w:rFonts w:hint="eastAsia"/>
@@ -15795,11 +15326,6 @@
             <w:tcW w:w="1602" w:type="dxa"/>
           </w:tcPr>
           <w:p>
-            <w:pPr>
-              <w:rPr>
-                <w:rFonts w:hint="eastAsia"/>
-              </w:rPr>
-            </w:pPr>
             <w:r>
               <w:rPr>
                 <w:rFonts w:hint="eastAsia"/>
@@ -15859,9 +15385,6 @@
           <w:p>
             <w:pPr>
               <w:jc w:val="center"/>
-              <w:rPr>
-                <w:rFonts w:hint="eastAsia"/>
-              </w:rPr>
             </w:pPr>
             <w:r>
               <w:rPr>
@@ -16063,9 +15586,6 @@
           <w:p>
             <w:pPr>
               <w:jc w:val="center"/>
-              <w:rPr>
-                <w:rFonts w:hint="eastAsia"/>
-              </w:rPr>
             </w:pPr>
             <w:r>
               <w:rPr>
@@ -16082,9 +15602,6 @@
           <w:p>
             <w:pPr>
               <w:jc w:val="center"/>
-              <w:rPr>
-                <w:rFonts w:hint="eastAsia"/>
-              </w:rPr>
             </w:pPr>
             <w:r>
               <w:rPr>
@@ -16101,9 +15618,6 @@
           <w:p>
             <w:pPr>
               <w:jc w:val="center"/>
-              <w:rPr>
-                <w:rFonts w:hint="eastAsia"/>
-              </w:rPr>
             </w:pPr>
             <w:r>
               <w:rPr>
@@ -16120,9 +15634,6 @@
           <w:p>
             <w:pPr>
               <w:jc w:val="center"/>
-              <w:rPr>
-                <w:rFonts w:hint="eastAsia"/>
-              </w:rPr>
             </w:pPr>
             <w:r>
               <w:rPr>
@@ -16139,9 +15650,6 @@
           <w:p>
             <w:pPr>
               <w:jc w:val="center"/>
-              <w:rPr>
-                <w:rFonts w:hint="eastAsia"/>
-              </w:rPr>
             </w:pPr>
             <w:r>
               <w:rPr>
@@ -16158,11 +15666,6 @@
             <w:tcW w:w="1659" w:type="dxa"/>
           </w:tcPr>
           <w:p>
-            <w:pPr>
-              <w:rPr>
-                <w:rFonts w:hint="eastAsia"/>
-              </w:rPr>
-            </w:pPr>
             <w:r>
               <w:rPr>
                 <w:rFonts w:hint="eastAsia"/>
@@ -16217,11 +15720,6 @@
             <w:tcW w:w="1659" w:type="dxa"/>
           </w:tcPr>
           <w:p>
-            <w:pPr>
-              <w:rPr>
-                <w:rFonts w:hint="eastAsia"/>
-              </w:rPr>
-            </w:pPr>
             <w:r>
               <w:rPr>
                 <w:rFonts w:hint="eastAsia"/>
@@ -16276,11 +15774,6 @@
             <w:tcW w:w="1659" w:type="dxa"/>
           </w:tcPr>
           <w:p>
-            <w:pPr>
-              <w:rPr>
-                <w:rFonts w:hint="eastAsia"/>
-              </w:rPr>
-            </w:pPr>
             <w:r>
               <w:rPr>
                 <w:rFonts w:hint="eastAsia"/>
@@ -16335,11 +15828,6 @@
             <w:tcW w:w="1659" w:type="dxa"/>
           </w:tcPr>
           <w:p>
-            <w:pPr>
-              <w:rPr>
-                <w:rFonts w:hint="eastAsia"/>
-              </w:rPr>
-            </w:pPr>
             <w:r>
               <w:rPr>
                 <w:rFonts w:hint="eastAsia"/>
@@ -16394,11 +15882,6 @@
             <w:tcW w:w="1660" w:type="dxa"/>
           </w:tcPr>
           <w:p>
-            <w:pPr>
-              <w:rPr>
-                <w:rFonts w:hint="eastAsia"/>
-              </w:rPr>
-            </w:pPr>
             <w:r>
               <w:rPr>
                 <w:rFonts w:hint="eastAsia"/>
@@ -16455,11 +15938,6 @@
             <w:tcW w:w="1659" w:type="dxa"/>
           </w:tcPr>
           <w:p>
-            <w:pPr>
-              <w:rPr>
-                <w:rFonts w:hint="eastAsia"/>
-              </w:rPr>
-            </w:pPr>
             <w:r>
               <w:rPr>
                 <w:rFonts w:hint="eastAsia"/>
@@ -16514,11 +15992,6 @@
             <w:tcW w:w="1659" w:type="dxa"/>
           </w:tcPr>
           <w:p>
-            <w:pPr>
-              <w:rPr>
-                <w:rFonts w:hint="eastAsia"/>
-              </w:rPr>
-            </w:pPr>
             <w:r>
               <w:rPr>
                 <w:rFonts w:hint="eastAsia"/>
@@ -16573,11 +16046,6 @@
             <w:tcW w:w="1659" w:type="dxa"/>
           </w:tcPr>
           <w:p>
-            <w:pPr>
-              <w:rPr>
-                <w:rFonts w:hint="eastAsia"/>
-              </w:rPr>
-            </w:pPr>
             <w:r>
               <w:rPr>
                 <w:rFonts w:hint="eastAsia"/>
@@ -16632,11 +16100,6 @@
             <w:tcW w:w="1659" w:type="dxa"/>
           </w:tcPr>
           <w:p>
-            <w:pPr>
-              <w:rPr>
-                <w:rFonts w:hint="eastAsia"/>
-              </w:rPr>
-            </w:pPr>
             <w:r>
               <w:rPr>
                 <w:rFonts w:hint="eastAsia"/>
@@ -16691,11 +16154,6 @@
             <w:tcW w:w="1660" w:type="dxa"/>
           </w:tcPr>
           <w:p>
-            <w:pPr>
-              <w:rPr>
-                <w:rFonts w:hint="eastAsia"/>
-              </w:rPr>
-            </w:pPr>
             <w:r>
               <w:rPr>
                 <w:rFonts w:hint="eastAsia"/>
@@ -16752,11 +16210,6 @@
             <w:tcW w:w="1659" w:type="dxa"/>
           </w:tcPr>
           <w:p>
-            <w:pPr>
-              <w:rPr>
-                <w:rFonts w:hint="eastAsia"/>
-              </w:rPr>
-            </w:pPr>
             <w:r>
               <w:rPr>
                 <w:rFonts w:hint="eastAsia"/>
@@ -16811,11 +16264,6 @@
             <w:tcW w:w="1659" w:type="dxa"/>
           </w:tcPr>
           <w:p>
-            <w:pPr>
-              <w:rPr>
-                <w:rFonts w:hint="eastAsia"/>
-              </w:rPr>
-            </w:pPr>
             <w:r>
               <w:rPr>
                 <w:rFonts w:hint="eastAsia"/>
@@ -16870,11 +16318,6 @@
             <w:tcW w:w="1659" w:type="dxa"/>
           </w:tcPr>
           <w:p>
-            <w:pPr>
-              <w:rPr>
-                <w:rFonts w:hint="eastAsia"/>
-              </w:rPr>
-            </w:pPr>
             <w:r>
               <w:rPr>
                 <w:rFonts w:hint="eastAsia"/>
@@ -16929,11 +16372,6 @@
             <w:tcW w:w="1659" w:type="dxa"/>
           </w:tcPr>
           <w:p>
-            <w:pPr>
-              <w:rPr>
-                <w:rFonts w:hint="eastAsia"/>
-              </w:rPr>
-            </w:pPr>
             <w:r>
               <w:rPr>
                 <w:rFonts w:hint="eastAsia"/>
@@ -16988,11 +16426,6 @@
             <w:tcW w:w="1660" w:type="dxa"/>
           </w:tcPr>
           <w:p>
-            <w:pPr>
-              <w:rPr>
-                <w:rFonts w:hint="eastAsia"/>
-              </w:rPr>
-            </w:pPr>
             <w:r>
               <w:rPr>
                 <w:rFonts w:hint="eastAsia"/>
@@ -17052,9 +16485,6 @@
           <w:p>
             <w:pPr>
               <w:jc w:val="center"/>
-              <w:rPr>
-                <w:rFonts w:hint="eastAsia"/>
-              </w:rPr>
             </w:pPr>
             <w:r>
               <w:rPr>
@@ -17281,9 +16711,6 @@
           <w:p>
             <w:pPr>
               <w:jc w:val="center"/>
-              <w:rPr>
-                <w:rFonts w:hint="eastAsia"/>
-              </w:rPr>
             </w:pPr>
             <w:r>
               <w:rPr>
@@ -17300,9 +16727,6 @@
           <w:p>
             <w:pPr>
               <w:jc w:val="center"/>
-              <w:rPr>
-                <w:rFonts w:hint="eastAsia"/>
-              </w:rPr>
             </w:pPr>
             <w:r>
               <w:rPr>
@@ -17319,9 +16743,6 @@
           <w:p>
             <w:pPr>
               <w:jc w:val="center"/>
-              <w:rPr>
-                <w:rFonts w:hint="eastAsia"/>
-              </w:rPr>
             </w:pPr>
             <w:r>
               <w:rPr>
@@ -17338,9 +16759,6 @@
           <w:p>
             <w:pPr>
               <w:jc w:val="center"/>
-              <w:rPr>
-                <w:rFonts w:hint="eastAsia"/>
-              </w:rPr>
             </w:pPr>
             <w:r>
               <w:rPr>
@@ -17357,9 +16775,6 @@
           <w:p>
             <w:pPr>
               <w:jc w:val="center"/>
-              <w:rPr>
-                <w:rFonts w:hint="eastAsia"/>
-              </w:rPr>
             </w:pPr>
             <w:r>
               <w:rPr>
@@ -17378,9 +16793,6 @@
           <w:p>
             <w:pPr>
               <w:jc w:val="center"/>
-              <w:rPr>
-                <w:rFonts w:hint="eastAsia"/>
-              </w:rPr>
             </w:pPr>
             <w:r>
               <w:rPr>
@@ -17436,11 +16848,6 @@
             <w:tcW w:w="1659" w:type="dxa"/>
           </w:tcPr>
           <w:p>
-            <w:pPr>
-              <w:rPr>
-                <w:rFonts w:hint="eastAsia"/>
-              </w:rPr>
-            </w:pPr>
             <w:r>
               <w:rPr>
                 <w:rFonts w:hint="eastAsia"/>
@@ -17495,11 +16902,6 @@
             <w:tcW w:w="1659" w:type="dxa"/>
           </w:tcPr>
           <w:p>
-            <w:pPr>
-              <w:rPr>
-                <w:rFonts w:hint="eastAsia"/>
-              </w:rPr>
-            </w:pPr>
             <w:r>
               <w:rPr>
                 <w:rFonts w:hint="eastAsia"/>
@@ -17554,11 +16956,6 @@
             <w:tcW w:w="1659" w:type="dxa"/>
           </w:tcPr>
           <w:p>
-            <w:pPr>
-              <w:rPr>
-                <w:rFonts w:hint="eastAsia"/>
-              </w:rPr>
-            </w:pPr>
             <w:r>
               <w:rPr>
                 <w:rFonts w:hint="eastAsia"/>
@@ -17613,11 +17010,6 @@
             <w:tcW w:w="1660" w:type="dxa"/>
           </w:tcPr>
           <w:p>
-            <w:pPr>
-              <w:rPr>
-                <w:rFonts w:hint="eastAsia"/>
-              </w:rPr>
-            </w:pPr>
             <w:r>
               <w:rPr>
                 <w:rFonts w:hint="eastAsia"/>
@@ -17676,9 +17068,6 @@
           <w:p>
             <w:pPr>
               <w:jc w:val="center"/>
-              <w:rPr>
-                <w:rFonts w:hint="eastAsia"/>
-              </w:rPr>
             </w:pPr>
             <w:r>
               <w:rPr>
@@ -17734,11 +17123,6 @@
             <w:tcW w:w="1659" w:type="dxa"/>
           </w:tcPr>
           <w:p>
-            <w:pPr>
-              <w:rPr>
-                <w:rFonts w:hint="eastAsia"/>
-              </w:rPr>
-            </w:pPr>
             <w:r>
               <w:rPr>
                 <w:rFonts w:hint="eastAsia"/>
@@ -17793,11 +17177,6 @@
             <w:tcW w:w="1659" w:type="dxa"/>
           </w:tcPr>
           <w:p>
-            <w:pPr>
-              <w:rPr>
-                <w:rFonts w:hint="eastAsia"/>
-              </w:rPr>
-            </w:pPr>
             <w:r>
               <w:rPr>
                 <w:rFonts w:hint="eastAsia"/>
@@ -17852,11 +17231,6 @@
             <w:tcW w:w="1659" w:type="dxa"/>
           </w:tcPr>
           <w:p>
-            <w:pPr>
-              <w:rPr>
-                <w:rFonts w:hint="eastAsia"/>
-              </w:rPr>
-            </w:pPr>
             <w:r>
               <w:rPr>
                 <w:rFonts w:hint="eastAsia"/>
@@ -17911,11 +17285,6 @@
             <w:tcW w:w="1660" w:type="dxa"/>
           </w:tcPr>
           <w:p>
-            <w:pPr>
-              <w:rPr>
-                <w:rFonts w:hint="eastAsia"/>
-              </w:rPr>
-            </w:pPr>
             <w:r>
               <w:rPr>
                 <w:rFonts w:hint="eastAsia"/>
@@ -17972,11 +17341,6 @@
             <w:tcW w:w="1659" w:type="dxa"/>
           </w:tcPr>
           <w:p>
-            <w:pPr>
-              <w:rPr>
-                <w:rFonts w:hint="eastAsia"/>
-              </w:rPr>
-            </w:pPr>
             <w:r>
               <w:rPr>
                 <w:rFonts w:hint="eastAsia"/>
@@ -18031,11 +17395,6 @@
             <w:tcW w:w="1659" w:type="dxa"/>
           </w:tcPr>
           <w:p>
-            <w:pPr>
-              <w:rPr>
-                <w:rFonts w:hint="eastAsia"/>
-              </w:rPr>
-            </w:pPr>
             <w:r>
               <w:rPr>
                 <w:rFonts w:hint="eastAsia"/>
@@ -18090,11 +17449,6 @@
             <w:tcW w:w="1659" w:type="dxa"/>
           </w:tcPr>
           <w:p>
-            <w:pPr>
-              <w:rPr>
-                <w:rFonts w:hint="eastAsia"/>
-              </w:rPr>
-            </w:pPr>
             <w:r>
               <w:rPr>
                 <w:rFonts w:hint="eastAsia"/>
@@ -18149,11 +17503,6 @@
             <w:tcW w:w="1659" w:type="dxa"/>
           </w:tcPr>
           <w:p>
-            <w:pPr>
-              <w:rPr>
-                <w:rFonts w:hint="eastAsia"/>
-              </w:rPr>
-            </w:pPr>
             <w:r>
               <w:rPr>
                 <w:rFonts w:hint="eastAsia"/>
@@ -18208,11 +17557,6 @@
             <w:tcW w:w="1660" w:type="dxa"/>
           </w:tcPr>
           <w:p>
-            <w:pPr>
-              <w:rPr>
-                <w:rFonts w:hint="eastAsia"/>
-              </w:rPr>
-            </w:pPr>
             <w:r>
               <w:rPr>
                 <w:rFonts w:hint="eastAsia"/>
@@ -18272,9 +17616,6 @@
           <w:p>
             <w:pPr>
               <w:jc w:val="center"/>
-              <w:rPr>
-                <w:rFonts w:hint="eastAsia"/>
-              </w:rPr>
             </w:pPr>
             <w:r>
               <w:rPr>
@@ -18549,11 +17890,5342 @@
         <w:rPr>
           <w:rFonts w:hint="eastAsia"/>
         </w:rPr>
-        <w:t>模板统计滤波器</w:t>
+        <w:t>模板统计</w:t>
+      </w:r>
+      <w:r>
+        <w:rPr>
+          <w:rFonts w:hint="eastAsia"/>
+        </w:rPr>
+        <w:t>选择</w:t>
+      </w:r>
+      <w:r>
+        <w:rPr>
+          <w:rFonts w:hint="eastAsia"/>
+        </w:rPr>
+        <w:t>滤波器</w:t>
       </w:r>
     </w:p>
     <w:p>
       <w:pPr>
+        <w:ind w:firstLineChars="200" w:firstLine="420"/>
+      </w:pPr>
+      <w:r>
+        <w:t>模板滤波器是图像处理中的一种通用方法</w:t>
+      </w:r>
+      <w:r>
+        <w:rPr>
+          <w:rFonts w:hint="eastAsia"/>
+        </w:rPr>
+        <w:t>，</w:t>
+      </w:r>
+      <w:r>
+        <w:t>主要通过设定不同的模板窗口</w:t>
+      </w:r>
+      <w:r>
+        <w:rPr>
+          <w:rFonts w:hint="eastAsia"/>
+        </w:rPr>
+        <w:t>，</w:t>
+      </w:r>
+      <w:r>
+        <w:t>卷积核</w:t>
+      </w:r>
+      <w:r>
+        <w:rPr>
+          <w:rFonts w:hint="eastAsia"/>
+        </w:rPr>
+        <w:t>，</w:t>
+      </w:r>
+      <w:r>
+        <w:t>权重达到处理图像的效果</w:t>
+      </w:r>
+      <w:r>
+        <w:rPr>
+          <w:rFonts w:hint="eastAsia"/>
+        </w:rPr>
+        <w:t>。</w:t>
+      </w:r>
+      <w:r>
+        <w:t>常见的模板滤波器有梯度算子滤波器</w:t>
+      </w:r>
+      <w:r>
+        <w:rPr>
+          <w:rFonts w:hint="eastAsia"/>
+        </w:rPr>
+        <w:t>，</w:t>
+      </w:r>
+      <w:r>
+        <w:t>拉普拉斯滤波器等</w:t>
+      </w:r>
+      <w:r>
+        <w:rPr>
+          <w:rFonts w:hint="eastAsia"/>
+        </w:rPr>
+        <w:t>。</w:t>
+      </w:r>
+      <w:r>
+        <w:t>统计模板滤波器是模板滤波器的一个分支</w:t>
+      </w:r>
+      <w:r>
+        <w:rPr>
+          <w:rFonts w:hint="eastAsia"/>
+        </w:rPr>
+        <w:t>，</w:t>
+      </w:r>
+      <w:r>
+        <w:t>它不对领域各像素设置权重而是统计它们的数值最后做出选择</w:t>
+      </w:r>
+      <w:r>
+        <w:rPr>
+          <w:rFonts w:hint="eastAsia"/>
+        </w:rPr>
+        <w:t>，</w:t>
+      </w:r>
+      <w:r>
+        <w:t>常见的统计模板滤波器有中值滤波</w:t>
+      </w:r>
+      <w:r>
+        <w:rPr>
+          <w:rFonts w:hint="eastAsia"/>
+        </w:rPr>
+        <w:t>，</w:t>
+      </w:r>
+      <w:r>
+        <w:t>最大值滤波</w:t>
+      </w:r>
+      <w:r>
+        <w:rPr>
+          <w:rFonts w:hint="eastAsia"/>
+        </w:rPr>
+        <w:t>，</w:t>
+      </w:r>
+      <w:r>
+        <w:t>最小值滤波等</w:t>
+      </w:r>
+      <w:r>
+        <w:rPr>
+          <w:rFonts w:hint="eastAsia"/>
+        </w:rPr>
+        <w:t>，</w:t>
+      </w:r>
+      <w:r>
+        <w:t>选取的窗口通常为奇数的平方</w:t>
+      </w:r>
+      <w:r>
+        <w:rPr>
+          <w:rFonts w:hint="eastAsia"/>
+        </w:rPr>
+        <w:t>。</w:t>
+      </w:r>
+    </w:p>
+    <w:p>
+      <w:pPr>
+        <w:ind w:firstLineChars="200" w:firstLine="420"/>
+      </w:pPr>
+      <w:r>
+        <w:t>这里</w:t>
+      </w:r>
+      <w:r>
+        <w:rPr>
+          <w:rFonts w:hint="eastAsia"/>
+        </w:rPr>
+        <w:t>，</w:t>
+      </w:r>
+      <w:r>
+        <w:t>我们新设计一种模板统计滤波器</w:t>
+      </w:r>
+      <w:r>
+        <w:rPr>
+          <w:rFonts w:hint="eastAsia"/>
+        </w:rPr>
+        <w:t>，</w:t>
+      </w:r>
+      <w:r>
+        <w:t>针对要去噪的特征重新设定窗口和最终选择作为输出像素的位置</w:t>
+      </w:r>
+      <w:r>
+        <w:rPr>
+          <w:rFonts w:hint="eastAsia"/>
+        </w:rPr>
+        <w:t>。</w:t>
+      </w:r>
+    </w:p>
+    <w:p>
+      <w:pPr>
+        <w:ind w:firstLineChars="200" w:firstLine="420"/>
+      </w:pPr>
+      <w:r>
+        <w:t>我们下面给出模板统计选择滤波器的一个通用算法的设计</w:t>
+      </w:r>
+      <w:r>
+        <w:rPr>
+          <w:rFonts w:hint="eastAsia"/>
+        </w:rPr>
+        <w:t>：</w:t>
+      </w:r>
+    </w:p>
+    <w:tbl>
+      <w:tblPr>
+        <w:tblStyle w:val="a6"/>
+        <w:tblW w:w="0" w:type="auto"/>
+        <w:tblLook w:val="04A0" w:firstRow="1" w:lastRow="0" w:firstColumn="1" w:lastColumn="0" w:noHBand="0" w:noVBand="1"/>
+      </w:tblPr>
+      <w:tblGrid>
+        <w:gridCol w:w="7508"/>
+        <w:gridCol w:w="788"/>
+      </w:tblGrid>
+      <w:tr>
+        <w:tc>
+          <w:tcPr>
+            <w:tcW w:w="7508" w:type="dxa"/>
+          </w:tcPr>
+          <w:p>
+            <w:r>
+              <w:t>设计函数</w:t>
+            </w:r>
+            <w:r>
+              <w:rPr>
+                <w:rFonts w:hint="eastAsia"/>
+              </w:rPr>
+              <w:t xml:space="preserve"> </w:t>
+            </w:r>
+            <m:oMath>
+              <m:r>
+                <w:rPr>
+                  <w:rFonts w:ascii="Cambria Math" w:hAnsi="Cambria Math"/>
+                </w:rPr>
+                <m:t>SI</m:t>
+              </m:r>
+            </m:oMath>
+            <w:r>
+              <w:rPr>
+                <w:rFonts w:hint="eastAsia"/>
+              </w:rPr>
+              <w:t>(sort and index)</w:t>
+            </w:r>
+            <w:r>
+              <w:rPr>
+                <w:rFonts w:hint="eastAsia"/>
+              </w:rPr>
+              <w:t>排序并标序，函数的输入为有穷数列</w:t>
+            </w:r>
+            <m:oMath>
+              <m:r>
+                <w:rPr>
+                  <w:rFonts w:ascii="Cambria Math" w:hAnsi="Cambria Math"/>
+                </w:rPr>
+                <m:t>A</m:t>
+              </m:r>
+            </m:oMath>
+            <w:r>
+              <w:rPr>
+                <w:rFonts w:hint="eastAsia"/>
+              </w:rPr>
+              <w:t>，输出从小到</w:t>
+            </w:r>
+            <w:r>
+              <w:rPr>
+                <w:rFonts w:hint="eastAsia"/>
+              </w:rPr>
+              <w:lastRenderedPageBreak/>
+              <w:t>大经过排序的有序数列</w:t>
+            </w:r>
+            <m:oMath>
+              <m:r>
+                <w:rPr>
+                  <w:rFonts w:ascii="Cambria Math" w:hAnsi="Cambria Math"/>
+                </w:rPr>
+                <m:t>B</m:t>
+              </m:r>
+            </m:oMath>
+          </w:p>
+          <w:p>
+            <w:r>
+              <w:rPr>
+                <w:rFonts w:hint="eastAsia"/>
+              </w:rPr>
+              <w:t>设计函数</w:t>
+            </w:r>
+            <m:oMath>
+              <m:r>
+                <w:rPr>
+                  <w:rFonts w:ascii="Cambria Math" w:hAnsi="Cambria Math"/>
+                </w:rPr>
+                <m:t>Sel</m:t>
+              </m:r>
+            </m:oMath>
+            <w:r>
+              <w:rPr>
+                <w:rFonts w:hint="eastAsia"/>
+              </w:rPr>
+              <w:t>选择器，函数的输入为有序数列</w:t>
+            </w:r>
+            <m:oMath>
+              <m:r>
+                <w:rPr>
+                  <w:rFonts w:ascii="Cambria Math" w:hAnsi="Cambria Math"/>
+                </w:rPr>
+                <m:t>A</m:t>
+              </m:r>
+            </m:oMath>
+            <w:r>
+              <w:rPr>
+                <w:rFonts w:hint="eastAsia"/>
+              </w:rPr>
+              <w:t>和选择位置</w:t>
+            </w:r>
+            <m:oMath>
+              <m:r>
+                <w:rPr>
+                  <w:rFonts w:ascii="Cambria Math" w:hAnsi="Cambria Math"/>
+                </w:rPr>
+                <m:t>l</m:t>
+              </m:r>
+            </m:oMath>
+            <w:r>
+              <w:rPr>
+                <w:rFonts w:hint="eastAsia"/>
+              </w:rPr>
+              <w:t>，输出为实数（整数）。</w:t>
+            </w:r>
+          </w:p>
+          <w:p>
+            <w:r>
+              <w:rPr>
+                <w:rFonts w:hint="eastAsia"/>
+              </w:rPr>
+              <w:t>像素的模板窗口区域</w:t>
+            </w:r>
+          </w:p>
+          <w:p>
+            <m:oMathPara>
+              <m:oMath>
+                <m:sSub>
+                  <m:sSubPr>
+                    <m:ctrlPr>
+                      <w:rPr>
+                        <w:rFonts w:ascii="Cambria Math" w:hAnsi="Cambria Math"/>
+                        <w:i/>
+                      </w:rPr>
+                    </m:ctrlPr>
+                  </m:sSubPr>
+                  <m:e>
+                    <m:r>
+                      <w:rPr>
+                        <w:rFonts w:ascii="Cambria Math" w:hAnsi="Cambria Math"/>
+                      </w:rPr>
+                      <m:t>A</m:t>
+                    </m:r>
+                  </m:e>
+                  <m:sub>
+                    <m:r>
+                      <w:rPr>
+                        <w:rFonts w:ascii="Cambria Math" w:hAnsi="Cambria Math"/>
+                      </w:rPr>
+                      <m:t>z</m:t>
+                    </m:r>
+                  </m:sub>
+                </m:sSub>
+                <m:r>
+                  <w:rPr>
+                    <w:rFonts w:ascii="Cambria Math" w:hAnsi="Cambria Math"/>
+                  </w:rPr>
+                  <m:t xml:space="preserve"> </m:t>
+                </m:r>
+              </m:oMath>
+            </m:oMathPara>
+          </w:p>
+          <w:p>
+            <m:oMathPara>
+              <m:oMath>
+                <m:r>
+                  <m:rPr>
+                    <m:sty m:val="p"/>
+                  </m:rPr>
+                  <w:rPr>
+                    <w:rFonts w:ascii="Cambria Math" w:hAnsi="Cambria Math" w:hint="eastAsia"/>
+                  </w:rPr>
+                  <m:t>表示在以像素位置</m:t>
+                </m:r>
+                <m:r>
+                  <w:rPr>
+                    <w:rFonts w:ascii="Cambria Math" w:hAnsi="Cambria Math"/>
+                  </w:rPr>
+                  <m:t>z</m:t>
+                </m:r>
+                <m:r>
+                  <m:rPr>
+                    <m:sty m:val="p"/>
+                  </m:rPr>
+                  <w:rPr>
+                    <w:rFonts w:ascii="Cambria Math" w:hAnsi="Cambria Math"/>
+                  </w:rPr>
+                  <m:t>卷积核中心</m:t>
+                </m:r>
+                <m:r>
+                  <w:rPr>
+                    <w:rFonts w:ascii="Cambria Math" w:hAnsi="Cambria Math"/>
+                  </w:rPr>
+                  <m:t>,</m:t>
+                </m:r>
+                <m:r>
+                  <m:rPr>
+                    <m:sty m:val="p"/>
+                  </m:rPr>
+                  <w:rPr>
+                    <w:rFonts w:ascii="Cambria Math" w:hAnsi="Cambria Math" w:hint="eastAsia"/>
+                  </w:rPr>
+                  <m:t>取模板为</m:t>
+                </m:r>
+                <m:r>
+                  <w:rPr>
+                    <w:rFonts w:ascii="Cambria Math" w:hAnsi="Cambria Math"/>
+                  </w:rPr>
+                  <m:t>A</m:t>
+                </m:r>
+                <m:r>
+                  <m:rPr>
+                    <m:sty m:val="p"/>
+                  </m:rPr>
+                  <w:rPr>
+                    <w:rFonts w:ascii="Cambria Math" w:hAnsi="Cambria Math" w:hint="eastAsia"/>
+                  </w:rPr>
+                  <m:t>的区域</m:t>
+                </m:r>
+                <m:d>
+                  <m:dPr>
+                    <m:begChr m:val="（"/>
+                    <m:endChr m:val="）"/>
+                    <m:ctrlPr>
+                      <w:rPr>
+                        <w:rFonts w:ascii="Cambria Math" w:hAnsi="Cambria Math"/>
+                      </w:rPr>
+                    </m:ctrlPr>
+                  </m:dPr>
+                  <m:e>
+                    <m:r>
+                      <m:rPr>
+                        <m:sty m:val="p"/>
+                      </m:rPr>
+                      <w:rPr>
+                        <w:rFonts w:ascii="Cambria Math" w:hAnsi="Cambria Math" w:hint="eastAsia"/>
+                      </w:rPr>
+                      <m:t>集合</m:t>
+                    </m:r>
+                  </m:e>
+                </m:d>
+                <m:r>
+                  <m:rPr>
+                    <m:sty m:val="p"/>
+                  </m:rPr>
+                  <w:rPr>
+                    <w:rFonts w:ascii="Cambria Math" w:hAnsi="Cambria Math" w:hint="eastAsia"/>
+                  </w:rPr>
+                  <m:t>，表示一个位置集合</m:t>
+                </m:r>
+              </m:oMath>
+            </m:oMathPara>
+          </w:p>
+          <w:p>
+            <w:r>
+              <w:rPr>
+                <w:rFonts w:hint="eastAsia"/>
+              </w:rPr>
+              <w:t>设计函数</w:t>
+            </w:r>
+            <m:oMath>
+              <m:r>
+                <w:rPr>
+                  <w:rFonts w:ascii="Cambria Math" w:hAnsi="Cambria Math"/>
+                </w:rPr>
+                <m:t>W</m:t>
+              </m:r>
+            </m:oMath>
+            <w:r>
+              <w:t>窗口取数器</w:t>
+            </w:r>
+            <w:r>
+              <w:rPr>
+                <w:rFonts w:hint="eastAsia"/>
+              </w:rPr>
+              <w:t>，</w:t>
+            </w:r>
+            <w:r>
+              <w:t>输入模板</w:t>
+            </w:r>
+            <m:oMath>
+              <m:r>
+                <w:rPr>
+                  <w:rFonts w:ascii="Cambria Math" w:hAnsi="Cambria Math"/>
+                </w:rPr>
+                <m:t>A</m:t>
+              </m:r>
+              <m:r>
+                <m:rPr>
+                  <m:sty m:val="p"/>
+                </m:rPr>
+                <w:rPr>
+                  <w:rFonts w:ascii="Cambria Math" w:hAnsi="Cambria Math" w:hint="eastAsia"/>
+                </w:rPr>
+                <m:t>和像素位置</m:t>
+              </m:r>
+              <m:r>
+                <w:rPr>
+                  <w:rFonts w:ascii="Cambria Math" w:hAnsi="Cambria Math"/>
+                </w:rPr>
+                <m:t>z</m:t>
+              </m:r>
+            </m:oMath>
+            <w:r>
+              <w:rPr>
+                <w:rFonts w:hint="eastAsia"/>
+              </w:rPr>
+              <w:t>，输出为一个数集。</w:t>
+            </w:r>
+          </w:p>
+          <w:p>
+            <w:r>
+              <w:t>则设计一个统计排序滤波器</w:t>
+            </w:r>
+            <m:oMath>
+              <m:r>
+                <w:rPr>
+                  <w:rFonts w:ascii="Cambria Math" w:hAnsi="Cambria Math"/>
+                </w:rPr>
+                <m:t>Y</m:t>
+              </m:r>
+            </m:oMath>
+            <w:r>
+              <w:rPr>
+                <w:rFonts w:hint="eastAsia"/>
+              </w:rPr>
+              <w:t>，输入像素位置</w:t>
+            </w:r>
+            <m:oMath>
+              <m:r>
+                <w:rPr>
+                  <w:rFonts w:ascii="Cambria Math" w:hAnsi="Cambria Math"/>
+                </w:rPr>
+                <m:t>z</m:t>
+              </m:r>
+            </m:oMath>
+            <w:r>
+              <w:rPr>
+                <w:rFonts w:hint="eastAsia"/>
+              </w:rPr>
+              <w:t>，</w:t>
+            </w:r>
+            <w:r>
+              <w:t>模板</w:t>
+            </w:r>
+            <m:oMath>
+              <m:r>
+                <w:rPr>
+                  <w:rFonts w:ascii="Cambria Math" w:hAnsi="Cambria Math"/>
+                </w:rPr>
+                <m:t>A</m:t>
+              </m:r>
+            </m:oMath>
+            <w:r>
+              <w:rPr>
+                <w:rFonts w:hint="eastAsia"/>
+              </w:rPr>
+              <w:t>，选择位置</w:t>
+            </w:r>
+            <m:oMath>
+              <m:r>
+                <w:rPr>
+                  <w:rFonts w:ascii="Cambria Math" w:hAnsi="Cambria Math"/>
+                </w:rPr>
+                <m:t>s</m:t>
+              </m:r>
+            </m:oMath>
+            <w:r>
+              <w:rPr>
+                <w:rFonts w:hint="eastAsia"/>
+              </w:rPr>
+              <w:t>，输出为一个实数（整数）。</w:t>
+            </w:r>
+          </w:p>
+          <w:p>
+            <m:oMath>
+              <m:r>
+                <m:rPr>
+                  <m:sty m:val="p"/>
+                </m:rPr>
+                <w:rPr>
+                  <w:rFonts w:ascii="Cambria Math" w:hAnsi="Cambria Math" w:hint="eastAsia"/>
+                </w:rPr>
+                <m:t>列表</m:t>
+              </m:r>
+              <m:r>
+                <w:rPr>
+                  <w:rFonts w:ascii="Cambria Math" w:hAnsi="Cambria Math"/>
+                </w:rPr>
+                <m:t>List{&lt;i,</m:t>
+              </m:r>
+              <m:sSub>
+                <m:sSubPr>
+                  <m:ctrlPr>
+                    <w:rPr>
+                      <w:rFonts w:ascii="Cambria Math" w:hAnsi="Cambria Math"/>
+                      <w:i/>
+                    </w:rPr>
+                  </m:ctrlPr>
+                </m:sSubPr>
+                <m:e>
+                  <m:r>
+                    <w:rPr>
+                      <w:rFonts w:ascii="Cambria Math" w:hAnsi="Cambria Math"/>
+                    </w:rPr>
+                    <m:t>x</m:t>
+                  </m:r>
+                </m:e>
+                <m:sub>
+                  <m:r>
+                    <w:rPr>
+                      <w:rFonts w:ascii="Cambria Math" w:hAnsi="Cambria Math"/>
+                    </w:rPr>
+                    <m:t>i</m:t>
+                  </m:r>
+                </m:sub>
+              </m:sSub>
+              <m:r>
+                <w:rPr>
+                  <w:rFonts w:ascii="Cambria Math" w:hAnsi="Cambria Math"/>
+                </w:rPr>
+                <m:t>&gt;|condition}</m:t>
+              </m:r>
+            </m:oMath>
+            <w:r>
+              <w:rPr>
+                <w:rFonts w:hint="eastAsia"/>
+              </w:rPr>
+              <w:t>其中</w:t>
+            </w:r>
+            <w:proofErr w:type="spellStart"/>
+            <w:r>
+              <w:t>i</w:t>
+            </w:r>
+            <w:proofErr w:type="spellEnd"/>
+            <w:r>
+              <w:rPr>
+                <w:rFonts w:hint="eastAsia"/>
+              </w:rPr>
+              <w:t>表示索引</w:t>
+            </w:r>
+            <w:r>
+              <w:rPr>
+                <w:rFonts w:hint="eastAsia"/>
+              </w:rPr>
+              <w:t>x</w:t>
+            </w:r>
+            <w:r>
+              <w:rPr>
+                <w:vertAlign w:val="subscript"/>
+              </w:rPr>
+              <w:t>i</w:t>
+            </w:r>
+            <w:r>
+              <w:rPr>
+                <w:rFonts w:hint="eastAsia"/>
+              </w:rPr>
+              <w:t>表示元素，元素可以重复</w:t>
+            </w:r>
+            <w:r>
+              <w:rPr>
+                <w:rFonts w:hint="eastAsia"/>
+              </w:rPr>
+              <w:t xml:space="preserve"> </w:t>
+            </w:r>
+          </w:p>
+          <w:p>
+            <w:pPr>
+              <w:rPr>
+                <w:i/>
+              </w:rPr>
+            </w:pPr>
+            <w:r>
+              <w:rPr>
+                <w:rFonts w:hint="eastAsia"/>
+              </w:rPr>
+              <w:t>列表</w:t>
+            </w:r>
+            <m:oMath>
+              <m:r>
+                <w:rPr>
+                  <w:rFonts w:ascii="Cambria Math" w:hAnsi="Cambria Math"/>
+                </w:rPr>
+                <m:t>List</m:t>
+              </m:r>
+              <m:d>
+                <m:dPr>
+                  <m:ctrlPr>
+                    <w:rPr>
+                      <w:rFonts w:ascii="Cambria Math" w:hAnsi="Cambria Math"/>
+                      <w:i/>
+                    </w:rPr>
+                  </m:ctrlPr>
+                </m:dPr>
+                <m:e>
+                  <m:r>
+                    <w:rPr>
+                      <w:rFonts w:ascii="Cambria Math" w:hAnsi="Cambria Math"/>
+                    </w:rPr>
+                    <m:t>A</m:t>
+                  </m:r>
+                </m:e>
+              </m:d>
+              <m:r>
+                <m:rPr>
+                  <m:sty m:val="p"/>
+                </m:rPr>
+                <w:rPr>
+                  <w:rFonts w:ascii="Cambria Math" w:hAnsi="Cambria Math" w:hint="eastAsia"/>
+                </w:rPr>
+                <m:t>的所有元素组成的数学意义上的集合</m:t>
+              </m:r>
+              <m:r>
+                <m:rPr>
+                  <m:sty m:val="p"/>
+                </m:rPr>
+                <w:rPr>
+                  <w:rFonts w:ascii="Cambria Math" w:hAnsi="Cambria Math"/>
+                </w:rPr>
+                <m:t>A,</m:t>
+              </m:r>
+              <m:r>
+                <m:rPr>
+                  <m:sty m:val="p"/>
+                </m:rPr>
+                <w:rPr>
+                  <w:rFonts w:ascii="Cambria Math" w:hAnsi="Cambria Math"/>
+                </w:rPr>
+                <m:t>如果</m:t>
+              </m:r>
+              <m:r>
+                <m:rPr>
+                  <m:sty m:val="p"/>
+                </m:rPr>
+                <w:rPr>
+                  <w:rFonts w:ascii="Cambria Math" w:hAnsi="Cambria Math"/>
+                </w:rPr>
+                <m:t xml:space="preserve"> </m:t>
+              </m:r>
+              <m:r>
+                <w:rPr>
+                  <w:rFonts w:ascii="Cambria Math" w:hAnsi="Cambria Math"/>
+                </w:rPr>
+                <m:t>x∈A</m:t>
+              </m:r>
+              <m:r>
+                <m:rPr>
+                  <m:sty m:val="p"/>
+                </m:rPr>
+                <w:rPr>
+                  <w:rFonts w:ascii="Cambria Math" w:hAnsi="Cambria Math" w:hint="eastAsia"/>
+                </w:rPr>
+                <m:t>则称</m:t>
+              </m:r>
+              <m:r>
+                <w:rPr>
+                  <w:rFonts w:ascii="Cambria Math" w:hAnsi="Cambria Math"/>
+                </w:rPr>
+                <m:t>x∈List(A)</m:t>
+              </m:r>
+            </m:oMath>
+          </w:p>
+          <w:p>
+            <w:pPr>
+              <w:rPr>
+                <w:i/>
+              </w:rPr>
+            </w:pPr>
+            <m:oMathPara>
+              <m:oMath>
+                <m:r>
+                  <w:rPr>
+                    <w:rFonts w:ascii="Cambria Math" w:hAnsi="Cambria Math"/>
+                  </w:rPr>
+                  <m:t>Y</m:t>
+                </m:r>
+                <m:d>
+                  <m:dPr>
+                    <m:ctrlPr>
+                      <w:rPr>
+                        <w:rFonts w:ascii="Cambria Math" w:hAnsi="Cambria Math"/>
+                        <w:i/>
+                      </w:rPr>
+                    </m:ctrlPr>
+                  </m:dPr>
+                  <m:e>
+                    <m:r>
+                      <w:rPr>
+                        <w:rFonts w:ascii="Cambria Math" w:hAnsi="Cambria Math"/>
+                      </w:rPr>
+                      <m:t>z,A,s</m:t>
+                    </m:r>
+                  </m:e>
+                </m:d>
+                <m:r>
+                  <w:rPr>
+                    <w:rFonts w:ascii="Cambria Math" w:hAnsi="Cambria Math"/>
+                  </w:rPr>
+                  <m:t>=Sel{SI</m:t>
+                </m:r>
+                <m:d>
+                  <m:dPr>
+                    <m:begChr m:val="["/>
+                    <m:endChr m:val="]"/>
+                    <m:ctrlPr>
+                      <w:rPr>
+                        <w:rFonts w:ascii="Cambria Math" w:hAnsi="Cambria Math"/>
+                        <w:i/>
+                      </w:rPr>
+                    </m:ctrlPr>
+                  </m:dPr>
+                  <m:e>
+                    <m:r>
+                      <w:rPr>
+                        <w:rFonts w:ascii="Cambria Math" w:hAnsi="Cambria Math"/>
+                      </w:rPr>
+                      <m:t>W</m:t>
+                    </m:r>
+                    <m:d>
+                      <m:dPr>
+                        <m:ctrlPr>
+                          <w:rPr>
+                            <w:rFonts w:ascii="Cambria Math" w:hAnsi="Cambria Math"/>
+                            <w:i/>
+                          </w:rPr>
+                        </m:ctrlPr>
+                      </m:dPr>
+                      <m:e>
+                        <m:r>
+                          <w:rPr>
+                            <w:rFonts w:ascii="Cambria Math" w:hAnsi="Cambria Math"/>
+                          </w:rPr>
+                          <m:t>A,z</m:t>
+                        </m:r>
+                      </m:e>
+                    </m:d>
+                  </m:e>
+                </m:d>
+                <m:r>
+                  <w:rPr>
+                    <w:rFonts w:ascii="Cambria Math" w:hAnsi="Cambria Math"/>
+                  </w:rPr>
+                  <m:t>,s}</m:t>
+                </m:r>
+                <m:r>
+                  <m:rPr>
+                    <m:sty m:val="p"/>
+                  </m:rPr>
+                  <w:rPr>
+                    <w:rFonts w:ascii="Cambria Math" w:hAnsi="Cambria Math"/>
+                  </w:rPr>
+                  <w:br/>
+                </m:r>
+              </m:oMath>
+              <m:oMath>
+                <m:r>
+                  <w:rPr>
+                    <w:rFonts w:ascii="Cambria Math" w:hAnsi="Cambria Math"/>
+                  </w:rPr>
+                  <m:t>W</m:t>
+                </m:r>
+                <m:d>
+                  <m:dPr>
+                    <m:ctrlPr>
+                      <w:rPr>
+                        <w:rFonts w:ascii="Cambria Math" w:hAnsi="Cambria Math"/>
+                        <w:i/>
+                      </w:rPr>
+                    </m:ctrlPr>
+                  </m:dPr>
+                  <m:e>
+                    <m:r>
+                      <w:rPr>
+                        <w:rFonts w:ascii="Cambria Math" w:hAnsi="Cambria Math"/>
+                      </w:rPr>
+                      <m:t>A,z</m:t>
+                    </m:r>
+                  </m:e>
+                </m:d>
+                <m:r>
+                  <w:rPr>
+                    <w:rFonts w:ascii="Cambria Math" w:hAnsi="Cambria Math"/>
+                  </w:rPr>
+                  <m:t>=List{&lt;i,G(</m:t>
+                </m:r>
+                <m:sSub>
+                  <m:sSubPr>
+                    <m:ctrlPr>
+                      <w:rPr>
+                        <w:rFonts w:ascii="Cambria Math" w:hAnsi="Cambria Math"/>
+                        <w:i/>
+                      </w:rPr>
+                    </m:ctrlPr>
+                  </m:sSubPr>
+                  <m:e>
+                    <m:r>
+                      <w:rPr>
+                        <w:rFonts w:ascii="Cambria Math" w:hAnsi="Cambria Math"/>
+                      </w:rPr>
+                      <m:t>z</m:t>
+                    </m:r>
+                  </m:e>
+                  <m:sub>
+                    <m:r>
+                      <w:rPr>
+                        <w:rFonts w:ascii="Cambria Math" w:hAnsi="Cambria Math"/>
+                      </w:rPr>
+                      <m:t>i</m:t>
+                    </m:r>
+                  </m:sub>
+                </m:sSub>
+                <m:r>
+                  <w:rPr>
+                    <w:rFonts w:ascii="Cambria Math" w:hAnsi="Cambria Math"/>
+                  </w:rPr>
+                  <m:t>)&gt;|i∈</m:t>
+                </m:r>
+                <m:sSub>
+                  <m:sSubPr>
+                    <m:ctrlPr>
+                      <w:rPr>
+                        <w:rFonts w:ascii="Cambria Math" w:hAnsi="Cambria Math"/>
+                        <w:i/>
+                      </w:rPr>
+                    </m:ctrlPr>
+                  </m:sSubPr>
+                  <m:e>
+                    <m:r>
+                      <w:rPr>
+                        <w:rFonts w:ascii="Cambria Math" w:hAnsi="Cambria Math"/>
+                      </w:rPr>
+                      <m:t>N</m:t>
+                    </m:r>
+                  </m:e>
+                  <m:sub>
+                    <m:r>
+                      <w:rPr>
+                        <w:rFonts w:ascii="Cambria Math" w:hAnsi="Cambria Math"/>
+                      </w:rPr>
+                      <m:t>+</m:t>
+                    </m:r>
+                  </m:sub>
+                </m:sSub>
+                <m:r>
+                  <w:rPr>
+                    <w:rFonts w:ascii="Cambria Math" w:hAnsi="Cambria Math"/>
+                  </w:rPr>
+                  <m:t>,</m:t>
+                </m:r>
+                <m:sSub>
+                  <m:sSubPr>
+                    <m:ctrlPr>
+                      <w:rPr>
+                        <w:rFonts w:ascii="Cambria Math" w:hAnsi="Cambria Math"/>
+                        <w:i/>
+                      </w:rPr>
+                    </m:ctrlPr>
+                  </m:sSubPr>
+                  <m:e>
+                    <m:r>
+                      <w:rPr>
+                        <w:rFonts w:ascii="Cambria Math" w:hAnsi="Cambria Math"/>
+                      </w:rPr>
+                      <m:t>z</m:t>
+                    </m:r>
+                  </m:e>
+                  <m:sub>
+                    <m:r>
+                      <w:rPr>
+                        <w:rFonts w:ascii="Cambria Math" w:hAnsi="Cambria Math"/>
+                      </w:rPr>
+                      <m:t>i</m:t>
+                    </m:r>
+                  </m:sub>
+                </m:sSub>
+                <m:r>
+                  <w:rPr>
+                    <w:rFonts w:ascii="Cambria Math" w:hAnsi="Cambria Math"/>
+                  </w:rPr>
+                  <m:t>∈</m:t>
+                </m:r>
+                <m:sSub>
+                  <m:sSubPr>
+                    <m:ctrlPr>
+                      <w:rPr>
+                        <w:rFonts w:ascii="Cambria Math" w:hAnsi="Cambria Math"/>
+                        <w:i/>
+                      </w:rPr>
+                    </m:ctrlPr>
+                  </m:sSubPr>
+                  <m:e>
+                    <m:r>
+                      <w:rPr>
+                        <w:rFonts w:ascii="Cambria Math" w:hAnsi="Cambria Math"/>
+                      </w:rPr>
+                      <m:t>A</m:t>
+                    </m:r>
+                  </m:e>
+                  <m:sub>
+                    <m:r>
+                      <w:rPr>
+                        <w:rFonts w:ascii="Cambria Math" w:hAnsi="Cambria Math"/>
+                      </w:rPr>
+                      <m:t>z</m:t>
+                    </m:r>
+                  </m:sub>
+                </m:sSub>
+                <m:r>
+                  <w:rPr>
+                    <w:rFonts w:ascii="Cambria Math" w:hAnsi="Cambria Math"/>
+                  </w:rPr>
+                  <m:t>}</m:t>
+                </m:r>
+              </m:oMath>
+            </m:oMathPara>
+          </w:p>
+          <w:p>
+            <w:pPr>
+              <w:rPr>
+                <w:i/>
+              </w:rPr>
+            </w:pPr>
+            <m:oMathPara>
+              <m:oMath>
+                <m:r>
+                  <w:rPr>
+                    <w:rFonts w:ascii="Cambria Math" w:hAnsi="Cambria Math"/>
+                  </w:rPr>
+                  <m:t>SI</m:t>
+                </m:r>
+                <m:d>
+                  <m:dPr>
+                    <m:ctrlPr>
+                      <w:rPr>
+                        <w:rFonts w:ascii="Cambria Math" w:hAnsi="Cambria Math"/>
+                        <w:i/>
+                      </w:rPr>
+                    </m:ctrlPr>
+                  </m:dPr>
+                  <m:e>
+                    <m:r>
+                      <w:rPr>
+                        <w:rFonts w:ascii="Cambria Math" w:hAnsi="Cambria Math"/>
+                      </w:rPr>
+                      <m:t>A</m:t>
+                    </m:r>
+                  </m:e>
+                </m:d>
+                <m:r>
+                  <w:rPr>
+                    <w:rFonts w:ascii="Cambria Math" w:hAnsi="Cambria Math"/>
+                  </w:rPr>
+                  <m:t>=List{&lt;i,</m:t>
+                </m:r>
+                <m:sSub>
+                  <m:sSubPr>
+                    <m:ctrlPr>
+                      <w:rPr>
+                        <w:rFonts w:ascii="Cambria Math" w:hAnsi="Cambria Math"/>
+                        <w:i/>
+                      </w:rPr>
+                    </m:ctrlPr>
+                  </m:sSubPr>
+                  <m:e>
+                    <m:r>
+                      <w:rPr>
+                        <w:rFonts w:ascii="Cambria Math" w:hAnsi="Cambria Math"/>
+                      </w:rPr>
+                      <m:t>x</m:t>
+                    </m:r>
+                  </m:e>
+                  <m:sub>
+                    <m:r>
+                      <w:rPr>
+                        <w:rFonts w:ascii="Cambria Math" w:hAnsi="Cambria Math"/>
+                      </w:rPr>
+                      <m:t>i</m:t>
+                    </m:r>
+                  </m:sub>
+                </m:sSub>
+                <m:r>
+                  <w:rPr>
+                    <w:rFonts w:ascii="Cambria Math" w:hAnsi="Cambria Math"/>
+                  </w:rPr>
+                  <m:t>&gt;|i∈</m:t>
+                </m:r>
+                <m:sSub>
+                  <m:sSubPr>
+                    <m:ctrlPr>
+                      <w:rPr>
+                        <w:rFonts w:ascii="Cambria Math" w:hAnsi="Cambria Math"/>
+                        <w:i/>
+                      </w:rPr>
+                    </m:ctrlPr>
+                  </m:sSubPr>
+                  <m:e>
+                    <m:r>
+                      <w:rPr>
+                        <w:rFonts w:ascii="Cambria Math" w:hAnsi="Cambria Math"/>
+                      </w:rPr>
+                      <m:t>N</m:t>
+                    </m:r>
+                  </m:e>
+                  <m:sub>
+                    <m:r>
+                      <w:rPr>
+                        <w:rFonts w:ascii="Cambria Math" w:hAnsi="Cambria Math"/>
+                      </w:rPr>
+                      <m:t>+</m:t>
+                    </m:r>
+                  </m:sub>
+                </m:sSub>
+                <m:r>
+                  <w:rPr>
+                    <w:rFonts w:ascii="Cambria Math" w:hAnsi="Cambria Math"/>
+                  </w:rPr>
+                  <m:t xml:space="preserve"> ,i&lt;j</m:t>
+                </m:r>
+                <m:r>
+                  <m:rPr>
+                    <m:sty m:val="p"/>
+                  </m:rPr>
+                  <w:rPr>
+                    <w:rFonts w:ascii="Cambria Math" w:hAnsi="Cambria Math" w:hint="eastAsia"/>
+                  </w:rPr>
+                  <m:t>则</m:t>
+                </m:r>
+                <m:sSub>
+                  <m:sSubPr>
+                    <m:ctrlPr>
+                      <w:rPr>
+                        <w:rFonts w:ascii="Cambria Math" w:hAnsi="Cambria Math"/>
+                        <w:i/>
+                      </w:rPr>
+                    </m:ctrlPr>
+                  </m:sSubPr>
+                  <m:e>
+                    <m:r>
+                      <w:rPr>
+                        <w:rFonts w:ascii="Cambria Math" w:hAnsi="Cambria Math"/>
+                      </w:rPr>
+                      <m:t>x</m:t>
+                    </m:r>
+                  </m:e>
+                  <m:sub>
+                    <m:r>
+                      <w:rPr>
+                        <w:rFonts w:ascii="Cambria Math" w:hAnsi="Cambria Math"/>
+                      </w:rPr>
+                      <m:t>i</m:t>
+                    </m:r>
+                  </m:sub>
+                </m:sSub>
+                <m:r>
+                  <w:rPr>
+                    <w:rFonts w:ascii="Cambria Math" w:hAnsi="Cambria Math"/>
+                  </w:rPr>
+                  <m:t>≤</m:t>
+                </m:r>
+                <m:sSub>
+                  <m:sSubPr>
+                    <m:ctrlPr>
+                      <w:rPr>
+                        <w:rFonts w:ascii="Cambria Math" w:hAnsi="Cambria Math"/>
+                        <w:i/>
+                      </w:rPr>
+                    </m:ctrlPr>
+                  </m:sSubPr>
+                  <m:e>
+                    <m:r>
+                      <w:rPr>
+                        <w:rFonts w:ascii="Cambria Math" w:hAnsi="Cambria Math"/>
+                      </w:rPr>
+                      <m:t>x</m:t>
+                    </m:r>
+                  </m:e>
+                  <m:sub>
+                    <m:r>
+                      <w:rPr>
+                        <w:rFonts w:ascii="Cambria Math" w:hAnsi="Cambria Math"/>
+                      </w:rPr>
+                      <m:t>j</m:t>
+                    </m:r>
+                  </m:sub>
+                </m:sSub>
+                <m:r>
+                  <w:rPr>
+                    <w:rFonts w:ascii="Cambria Math" w:hAnsi="Cambria Math"/>
+                  </w:rPr>
+                  <m:t xml:space="preserve"> , </m:t>
+                </m:r>
+                <m:sSub>
+                  <m:sSubPr>
+                    <m:ctrlPr>
+                      <w:rPr>
+                        <w:rFonts w:ascii="Cambria Math" w:hAnsi="Cambria Math"/>
+                        <w:i/>
+                      </w:rPr>
+                    </m:ctrlPr>
+                  </m:sSubPr>
+                  <m:e>
+                    <m:r>
+                      <w:rPr>
+                        <w:rFonts w:ascii="Cambria Math" w:hAnsi="Cambria Math"/>
+                      </w:rPr>
+                      <m:t>x</m:t>
+                    </m:r>
+                  </m:e>
+                  <m:sub>
+                    <m:r>
+                      <w:rPr>
+                        <w:rFonts w:ascii="Cambria Math" w:hAnsi="Cambria Math"/>
+                      </w:rPr>
+                      <m:t>i</m:t>
+                    </m:r>
+                  </m:sub>
+                </m:sSub>
+                <m:r>
+                  <w:rPr>
+                    <w:rFonts w:ascii="Cambria Math" w:hAnsi="Cambria Math"/>
+                  </w:rPr>
+                  <m:t>∈List(A)}</m:t>
+                </m:r>
+              </m:oMath>
+            </m:oMathPara>
+          </w:p>
+          <w:p>
+            <m:oMathPara>
+              <m:oMath>
+                <m:r>
+                  <w:rPr>
+                    <w:rFonts w:ascii="Cambria Math" w:hAnsi="Cambria Math"/>
+                  </w:rPr>
+                  <m:t>List</m:t>
+                </m:r>
+                <m:d>
+                  <m:dPr>
+                    <m:ctrlPr>
+                      <w:rPr>
+                        <w:rFonts w:ascii="Cambria Math" w:hAnsi="Cambria Math"/>
+                        <w:i/>
+                      </w:rPr>
+                    </m:ctrlPr>
+                  </m:dPr>
+                  <m:e>
+                    <m:r>
+                      <w:rPr>
+                        <w:rFonts w:ascii="Cambria Math" w:hAnsi="Cambria Math"/>
+                      </w:rPr>
+                      <m:t>A,k</m:t>
+                    </m:r>
+                  </m:e>
+                </m:d>
+                <m:r>
+                  <m:rPr>
+                    <m:sty m:val="p"/>
+                  </m:rPr>
+                  <w:rPr>
+                    <w:rFonts w:ascii="Cambria Math" w:hAnsi="Cambria Math" w:hint="eastAsia"/>
+                  </w:rPr>
+                  <m:t>表示取列表</m:t>
+                </m:r>
+                <m:r>
+                  <w:rPr>
+                    <w:rFonts w:ascii="Cambria Math" w:hAnsi="Cambria Math"/>
+                  </w:rPr>
+                  <m:t>A</m:t>
+                </m:r>
+                <m:r>
+                  <m:rPr>
+                    <m:sty m:val="p"/>
+                  </m:rPr>
+                  <w:rPr>
+                    <w:rFonts w:ascii="Cambria Math" w:hAnsi="Cambria Math" w:hint="eastAsia"/>
+                  </w:rPr>
+                  <m:t>的索引为</m:t>
+                </m:r>
+                <m:r>
+                  <m:rPr>
+                    <m:sty m:val="p"/>
+                  </m:rPr>
+                  <w:rPr>
+                    <w:rFonts w:ascii="Cambria Math" w:hAnsi="Cambria Math"/>
+                  </w:rPr>
+                  <m:t>k</m:t>
+                </m:r>
+                <m:r>
+                  <m:rPr>
+                    <m:sty m:val="p"/>
+                  </m:rPr>
+                  <w:rPr>
+                    <w:rFonts w:ascii="Cambria Math" w:hAnsi="Cambria Math"/>
+                  </w:rPr>
+                  <m:t>的元素的值</m:t>
+                </m:r>
+              </m:oMath>
+            </m:oMathPara>
+          </w:p>
+          <w:p>
+            <w:pPr>
+              <w:rPr>
+                <w:i/>
+              </w:rPr>
+            </w:pPr>
+            <m:oMathPara>
+              <m:oMath>
+                <m:r>
+                  <w:rPr>
+                    <w:rFonts w:ascii="Cambria Math" w:hAnsi="Cambria Math"/>
+                  </w:rPr>
+                  <m:t>Sel</m:t>
+                </m:r>
+                <m:d>
+                  <m:dPr>
+                    <m:ctrlPr>
+                      <w:rPr>
+                        <w:rFonts w:ascii="Cambria Math" w:hAnsi="Cambria Math"/>
+                        <w:i/>
+                      </w:rPr>
+                    </m:ctrlPr>
+                  </m:dPr>
+                  <m:e>
+                    <m:r>
+                      <w:rPr>
+                        <w:rFonts w:ascii="Cambria Math" w:hAnsi="Cambria Math"/>
+                      </w:rPr>
+                      <m:t>A,l</m:t>
+                    </m:r>
+                  </m:e>
+                </m:d>
+                <m:r>
+                  <w:rPr>
+                    <w:rFonts w:ascii="Cambria Math" w:hAnsi="Cambria Math"/>
+                  </w:rPr>
+                  <m:t>=List</m:t>
+                </m:r>
+                <m:d>
+                  <m:dPr>
+                    <m:ctrlPr>
+                      <w:rPr>
+                        <w:rFonts w:ascii="Cambria Math" w:hAnsi="Cambria Math"/>
+                        <w:i/>
+                      </w:rPr>
+                    </m:ctrlPr>
+                  </m:dPr>
+                  <m:e>
+                    <m:r>
+                      <w:rPr>
+                        <w:rFonts w:ascii="Cambria Math" w:hAnsi="Cambria Math"/>
+                      </w:rPr>
+                      <m:t>A,k</m:t>
+                    </m:r>
+                  </m:e>
+                </m:d>
+                <m:r>
+                  <w:rPr>
+                    <w:rFonts w:ascii="Cambria Math" w:hAnsi="Cambria Math"/>
+                  </w:rPr>
+                  <m:t>=</m:t>
+                </m:r>
+                <m:sSub>
+                  <m:sSubPr>
+                    <m:ctrlPr>
+                      <w:rPr>
+                        <w:rFonts w:ascii="Cambria Math" w:hAnsi="Cambria Math"/>
+                        <w:i/>
+                      </w:rPr>
+                    </m:ctrlPr>
+                  </m:sSubPr>
+                  <m:e>
+                    <m:r>
+                      <w:rPr>
+                        <w:rFonts w:ascii="Cambria Math" w:hAnsi="Cambria Math"/>
+                      </w:rPr>
+                      <m:t>x</m:t>
+                    </m:r>
+                  </m:e>
+                  <m:sub>
+                    <m:r>
+                      <w:rPr>
+                        <w:rFonts w:ascii="Cambria Math" w:hAnsi="Cambria Math"/>
+                      </w:rPr>
+                      <m:t>k</m:t>
+                    </m:r>
+                  </m:sub>
+                </m:sSub>
+              </m:oMath>
+            </m:oMathPara>
+          </w:p>
+          <w:p>
+            <w:pPr>
+              <w:rPr>
+                <w:i/>
+              </w:rPr>
+            </w:pPr>
+            <m:oMathPara>
+              <m:oMath>
+                <m:sSub>
+                  <m:sSubPr>
+                    <m:ctrlPr>
+                      <w:rPr>
+                        <w:rFonts w:ascii="Cambria Math" w:hAnsi="Cambria Math"/>
+                        <w:i/>
+                      </w:rPr>
+                    </m:ctrlPr>
+                  </m:sSubPr>
+                  <m:e>
+                    <m:r>
+                      <w:rPr>
+                        <w:rFonts w:ascii="Cambria Math" w:hAnsi="Cambria Math"/>
+                      </w:rPr>
+                      <m:t>G</m:t>
+                    </m:r>
+                  </m:e>
+                  <m:sub>
+                    <m:r>
+                      <w:rPr>
+                        <w:rFonts w:ascii="Cambria Math" w:hAnsi="Cambria Math"/>
+                      </w:rPr>
+                      <m:t>修正后</m:t>
+                    </m:r>
+                  </m:sub>
+                </m:sSub>
+                <m:r>
+                  <w:rPr>
+                    <w:rFonts w:ascii="Cambria Math" w:hAnsi="Cambria Math"/>
+                  </w:rPr>
+                  <m:t>(z)=Y(z,A,s)</m:t>
+                </m:r>
+              </m:oMath>
+            </m:oMathPara>
+          </w:p>
+          <w:p>
+            <w:pPr>
+              <w:rPr>
+                <w:rFonts w:hint="eastAsia"/>
+              </w:rPr>
+            </w:pPr>
+          </w:p>
+        </w:tc>
+        <w:tc>
+          <w:tcPr>
+            <w:tcW w:w="788" w:type="dxa"/>
+          </w:tcPr>
+          <w:p>
+            <w:pPr>
+              <w:rPr>
+                <w:rFonts w:hint="eastAsia"/>
+              </w:rPr>
+            </w:pPr>
+          </w:p>
+        </w:tc>
+      </w:tr>
+      <w:tr>
+        <w:tc>
+          <w:tcPr>
+            <w:tcW w:w="7508" w:type="dxa"/>
+          </w:tcPr>
+          <w:p>
+            <w:pPr>
+              <w:rPr>
+                <w:rFonts w:hint="eastAsia"/>
+              </w:rPr>
+            </w:pPr>
+          </w:p>
+        </w:tc>
+        <w:tc>
+          <w:tcPr>
+            <w:tcW w:w="788" w:type="dxa"/>
+          </w:tcPr>
+          <w:p>
+            <w:pPr>
+              <w:rPr>
+                <w:rFonts w:hint="eastAsia"/>
+              </w:rPr>
+            </w:pPr>
+          </w:p>
+        </w:tc>
+      </w:tr>
+    </w:tbl>
+    <w:p>
+      <w:pPr>
+        <w:ind w:firstLineChars="200" w:firstLine="420"/>
+      </w:pPr>
+    </w:p>
+    <w:p>
+      <w:pPr>
+        <w:ind w:firstLineChars="200" w:firstLine="420"/>
+      </w:pPr>
+      <w:r>
+        <w:t>对于窗口的选择</w:t>
+      </w:r>
+      <w:r>
+        <w:rPr>
+          <w:rFonts w:hint="eastAsia"/>
+        </w:rPr>
+        <w:t>，</w:t>
+      </w:r>
+      <w:r>
+        <w:t>需要能在取数完后</w:t>
+      </w:r>
+      <w:proofErr w:type="gramStart"/>
+      <w:r>
+        <w:t>满足去噪的</w:t>
+      </w:r>
+      <w:proofErr w:type="gramEnd"/>
+      <w:r>
+        <w:t>需要</w:t>
+      </w:r>
+      <w:r>
+        <w:rPr>
+          <w:rFonts w:hint="eastAsia"/>
+        </w:rPr>
+        <w:t>。</w:t>
+      </w:r>
+      <w:r>
+        <w:t>我们这里</w:t>
+      </w:r>
+      <w:proofErr w:type="gramStart"/>
+      <w:r>
+        <w:t>需要去噪的</w:t>
+      </w:r>
+      <w:proofErr w:type="gramEnd"/>
+      <w:r>
+        <w:t>特征为穿越主字符区域的</w:t>
+      </w:r>
+      <w:r>
+        <w:rPr>
+          <w:rFonts w:hint="eastAsia"/>
+        </w:rPr>
+        <w:t>，</w:t>
+      </w:r>
+      <w:r>
+        <w:t>厚度一般不大于</w:t>
+      </w:r>
+      <w:r>
+        <w:rPr>
+          <w:rFonts w:hint="eastAsia"/>
+        </w:rPr>
+        <w:t>3</w:t>
+      </w:r>
+      <w:r>
+        <w:rPr>
+          <w:rFonts w:hint="eastAsia"/>
+        </w:rPr>
+        <w:t>个像素的主要为横线发展的干扰线。</w:t>
+      </w:r>
+    </w:p>
+    <w:p>
+      <w:pPr>
+        <w:ind w:firstLineChars="200" w:firstLine="420"/>
+      </w:pPr>
+      <w:r>
+        <w:t>我们尝试使用宽度</w:t>
+      </w:r>
+      <w:r>
+        <w:rPr>
+          <w:rFonts w:hint="eastAsia"/>
+        </w:rPr>
+        <w:t>W=3</w:t>
+      </w:r>
+      <w:r>
+        <w:rPr>
+          <w:rFonts w:hint="eastAsia"/>
+        </w:rPr>
+        <w:t>厚度</w:t>
+      </w:r>
+      <w:r>
+        <w:rPr>
+          <w:rFonts w:hint="eastAsia"/>
+        </w:rPr>
+        <w:t>H=5</w:t>
+      </w:r>
+      <w:r>
+        <w:rPr>
+          <w:rFonts w:hint="eastAsia"/>
+        </w:rPr>
+        <w:t>的</w:t>
+      </w:r>
+      <m:oMath>
+        <m:r>
+          <w:rPr>
+            <w:rFonts w:ascii="Cambria Math" w:hAnsi="Cambria Math"/>
+          </w:rPr>
+          <m:t>[5 ×3]</m:t>
+        </m:r>
+      </m:oMath>
+      <w:r>
+        <w:t>窗口</w:t>
+      </w:r>
+      <w:r>
+        <w:rPr>
+          <w:rFonts w:hint="eastAsia"/>
+        </w:rPr>
+        <w:t>。</w:t>
+      </w:r>
+      <w:r>
+        <w:t>选择此窗口测试的依据为假设该窗口完全覆盖三个宽度的干扰线</w:t>
+      </w:r>
+      <w:r>
+        <w:rPr>
+          <w:rFonts w:hint="eastAsia"/>
+        </w:rPr>
+        <w:t>，</w:t>
+      </w:r>
+      <w:r>
+        <w:t>那么窗口中读入</w:t>
+      </w:r>
+      <w:r>
+        <w:rPr>
+          <w:rFonts w:hint="eastAsia"/>
+        </w:rPr>
+        <w:t>9</w:t>
+      </w:r>
+      <w:r>
+        <w:rPr>
+          <w:rFonts w:hint="eastAsia"/>
+        </w:rPr>
+        <w:t>个干扰线点，</w:t>
+      </w:r>
+      <w:r>
+        <w:rPr>
+          <w:rFonts w:hint="eastAsia"/>
+        </w:rPr>
+        <w:t>6</w:t>
+      </w:r>
+      <w:r>
+        <w:rPr>
+          <w:rFonts w:hint="eastAsia"/>
+        </w:rPr>
+        <w:t>个其他点，相比其他的奇数</w:t>
+      </w:r>
+      <w:r>
+        <w:rPr>
+          <w:rFonts w:hint="eastAsia"/>
+        </w:rPr>
+        <w:t>X</w:t>
+      </w:r>
+      <w:r>
+        <w:rPr>
+          <w:rFonts w:hint="eastAsia"/>
+        </w:rPr>
+        <w:t>奇数的矩形窗口，干扰点</w:t>
+      </w:r>
+      <w:proofErr w:type="gramStart"/>
+      <w:r>
+        <w:rPr>
+          <w:rFonts w:hint="eastAsia"/>
+        </w:rPr>
+        <w:t>占比较</w:t>
+      </w:r>
+      <w:proofErr w:type="gramEnd"/>
+      <w:r>
+        <w:rPr>
+          <w:rFonts w:hint="eastAsia"/>
+        </w:rPr>
+        <w:t>为适中</w:t>
+      </w:r>
+      <w:r>
+        <w:rPr>
+          <w:rFonts w:hint="eastAsia"/>
+        </w:rPr>
+        <w:t>。我们依旧选取一个样本对其在</w:t>
+      </w:r>
+      <m:oMath>
+        <m:r>
+          <w:rPr>
+            <w:rFonts w:ascii="Cambria Math" w:hAnsi="Cambria Math"/>
+          </w:rPr>
+          <m:t>[5 ×3]</m:t>
+        </m:r>
+      </m:oMath>
+      <w:r>
+        <w:t>窗口</w:t>
+      </w:r>
+      <w:r>
+        <w:t>下的</w:t>
+      </w:r>
+      <w:proofErr w:type="gramStart"/>
+      <w:r>
+        <w:t>取数做一个样</w:t>
+      </w:r>
+      <w:proofErr w:type="gramEnd"/>
+      <w:r>
+        <w:t>本检测</w:t>
+      </w:r>
+      <w:r>
+        <w:rPr>
+          <w:rFonts w:hint="eastAsia"/>
+        </w:rPr>
+        <w:t>。</w:t>
+      </w:r>
+    </w:p>
+    <w:p>
+      <w:pPr>
+        <w:ind w:firstLineChars="200" w:firstLine="420"/>
+        <w:rPr>
+          <w:rFonts w:hint="eastAsia"/>
+        </w:rPr>
+      </w:pPr>
+    </w:p>
+    <w:tbl>
+      <w:tblPr>
+        <w:tblStyle w:val="a6"/>
+        <w:tblW w:w="0" w:type="auto"/>
+        <w:tblLook w:val="04A0" w:firstRow="1" w:lastRow="0" w:firstColumn="1" w:lastColumn="0" w:noHBand="0" w:noVBand="1"/>
+      </w:tblPr>
+      <w:tblGrid>
+        <w:gridCol w:w="8296"/>
+      </w:tblGrid>
+      <w:tr>
+        <w:tc>
+          <w:tcPr>
+            <w:tcW w:w="8296" w:type="dxa"/>
+          </w:tcPr>
+          <w:p>
+            <w:pPr>
+              <w:jc w:val="center"/>
+            </w:pPr>
+            <w:r>
+              <w:rPr>
+                <w:rFonts w:hint="eastAsia"/>
+                <w:noProof/>
+              </w:rPr>
+              <w:drawing>
+                <wp:inline distT="0" distB="0" distL="0" distR="0" wp14:anchorId="75BB8696" wp14:editId="362730F0">
+                  <wp:extent cx="2115403" cy="639256"/>
+                  <wp:effectExtent l="0" t="0" r="0" b="8890"/>
+                  <wp:docPr id="96" name="图片 96"/>
+                  <wp:cNvGraphicFramePr>
+                    <a:graphicFrameLocks xmlns:a="http://schemas.openxmlformats.org/drawingml/2006/main" noChangeAspect="1"/>
+                  </wp:cNvGraphicFramePr>
+                  <a:graphic xmlns:a="http://schemas.openxmlformats.org/drawingml/2006/main">
+                    <a:graphicData uri="http://schemas.openxmlformats.org/drawingml/2006/picture">
+                      <pic:pic xmlns:pic="http://schemas.openxmlformats.org/drawingml/2006/picture">
+                        <pic:nvPicPr>
+                          <pic:cNvPr id="50" name="edrl-3pfg.png"/>
+                          <pic:cNvPicPr/>
+                        </pic:nvPicPr>
+                        <pic:blipFill>
+                          <a:blip r:embed="rId53" cstate="print">
+                            <a:extLst>
+                              <a:ext uri="{28A0092B-C50C-407E-A947-70E740481C1C}">
+                                <a14:useLocalDpi xmlns:a14="http://schemas.microsoft.com/office/drawing/2010/main" val="0"/>
+                              </a:ext>
+                            </a:extLst>
+                          </a:blip>
+                          <a:stretch>
+                            <a:fillRect/>
+                          </a:stretch>
+                        </pic:blipFill>
+                        <pic:spPr>
+                          <a:xfrm>
+                            <a:off x="0" y="0"/>
+                            <a:ext cx="2147773" cy="649038"/>
+                          </a:xfrm>
+                          <a:prstGeom prst="rect">
+                            <a:avLst/>
+                          </a:prstGeom>
+                        </pic:spPr>
+                      </pic:pic>
+                    </a:graphicData>
+                  </a:graphic>
+                </wp:inline>
+              </w:drawing>
+            </w:r>
+          </w:p>
+        </w:tc>
+      </w:tr>
+      <w:tr>
+        <w:tc>
+          <w:tcPr>
+            <w:tcW w:w="8296" w:type="dxa"/>
+          </w:tcPr>
+          <w:p>
+            <w:pPr>
+              <w:pStyle w:val="a5"/>
+              <w:ind w:left="720" w:firstLineChars="0" w:firstLine="0"/>
+            </w:pPr>
+            <w:r>
+              <w:rPr>
+                <w:rFonts w:hint="eastAsia"/>
+              </w:rPr>
+              <w:t>图</w:t>
+            </w:r>
+            <w:r>
+              <w:rPr>
+                <w:rFonts w:hint="eastAsia"/>
+              </w:rPr>
+              <w:t>1</w:t>
+            </w:r>
+            <w:r>
+              <w:t>7</w:t>
+            </w:r>
+            <w:r>
+              <w:rPr>
+                <w:rFonts w:hint="eastAsia"/>
+              </w:rPr>
+              <w:t xml:space="preserve">. </w:t>
+            </w:r>
+            <w:r>
+              <w:rPr>
+                <w:rFonts w:hint="eastAsia"/>
+              </w:rPr>
+              <w:t>模板统计选择滤波器数据采集样例（蓝色为干扰区，红色为字符区）</w:t>
+            </w:r>
+          </w:p>
+        </w:tc>
+      </w:tr>
+    </w:tbl>
+    <w:p>
+      <w:pPr>
+        <w:ind w:firstLineChars="200" w:firstLine="420"/>
+      </w:pPr>
+    </w:p>
+    <w:p>
+      <w:pPr>
+        <w:ind w:firstLineChars="200" w:firstLine="420"/>
+      </w:pPr>
+      <w:r>
+        <w:t>我们对统计区域内的每个像素取</w:t>
+      </w:r>
+      <m:oMath>
+        <m:r>
+          <w:rPr>
+            <w:rFonts w:ascii="Cambria Math" w:hAnsi="Cambria Math"/>
+          </w:rPr>
+          <m:t>[5 ×3]</m:t>
+        </m:r>
+      </m:oMath>
+      <w:r>
+        <w:t>窗口</w:t>
+      </w:r>
+      <w:r>
+        <w:rPr>
+          <w:rFonts w:hint="eastAsia"/>
+        </w:rPr>
+        <w:t>，</w:t>
+      </w:r>
+      <w:r>
+        <w:t>将取到的数</w:t>
+      </w:r>
+      <w:r>
+        <w:rPr>
+          <w:rFonts w:hint="eastAsia"/>
+        </w:rPr>
+        <w:t>（</w:t>
+      </w:r>
+      <w:r>
+        <w:rPr>
+          <w:rFonts w:hint="eastAsia"/>
+        </w:rPr>
+        <w:t>0</w:t>
+      </w:r>
+      <w:r>
+        <w:rPr>
+          <w:rFonts w:hint="eastAsia"/>
+        </w:rPr>
+        <w:t>黑色或者</w:t>
+      </w:r>
+      <w:r>
+        <w:rPr>
+          <w:rFonts w:hint="eastAsia"/>
+        </w:rPr>
+        <w:t>1</w:t>
+      </w:r>
+      <w:r>
+        <w:rPr>
+          <w:rFonts w:hint="eastAsia"/>
+        </w:rPr>
+        <w:t>白色）按从小到大的顺序进行排序，构成函数输出：</w:t>
+      </w:r>
+    </w:p>
+    <w:tbl>
+      <w:tblPr>
+        <w:tblStyle w:val="a6"/>
+        <w:tblW w:w="0" w:type="auto"/>
+        <w:tblLook w:val="04A0" w:firstRow="1" w:lastRow="0" w:firstColumn="1" w:lastColumn="0" w:noHBand="0" w:noVBand="1"/>
+      </w:tblPr>
+      <w:tblGrid>
+        <w:gridCol w:w="7508"/>
+        <w:gridCol w:w="788"/>
+      </w:tblGrid>
+      <w:tr>
+        <w:tc>
+          <w:tcPr>
+            <w:tcW w:w="7508" w:type="dxa"/>
+          </w:tcPr>
+          <w:p>
+            <m:oMathPara>
+              <m:oMath>
+                <m:r>
+                  <w:rPr>
+                    <w:rFonts w:ascii="Cambria Math" w:hAnsi="Cambria Math"/>
+                  </w:rPr>
+                  <m:t>f</m:t>
+                </m:r>
+                <m:d>
+                  <m:dPr>
+                    <m:ctrlPr>
+                      <w:rPr>
+                        <w:rFonts w:ascii="Cambria Math" w:hAnsi="Cambria Math"/>
+                        <w:i/>
+                      </w:rPr>
+                    </m:ctrlPr>
+                  </m:dPr>
+                  <m:e>
+                    <m:r>
+                      <w:rPr>
+                        <w:rFonts w:ascii="Cambria Math" w:hAnsi="Cambria Math"/>
+                      </w:rPr>
+                      <m:t>x,y</m:t>
+                    </m:r>
+                  </m:e>
+                </m:d>
+                <m:r>
+                  <w:rPr>
+                    <w:rFonts w:ascii="Cambria Math" w:hAnsi="Cambria Math"/>
+                  </w:rPr>
+                  <m:t>∈</m:t>
+                </m:r>
+                <m:d>
+                  <m:dPr>
+                    <m:begChr m:val="{"/>
+                    <m:endChr m:val="}"/>
+                    <m:ctrlPr>
+                      <w:rPr>
+                        <w:rFonts w:ascii="Cambria Math" w:hAnsi="Cambria Math"/>
+                        <w:i/>
+                      </w:rPr>
+                    </m:ctrlPr>
+                  </m:dPr>
+                  <m:e>
+                    <m:r>
+                      <w:rPr>
+                        <w:rFonts w:ascii="Cambria Math" w:hAnsi="Cambria Math"/>
+                      </w:rPr>
+                      <m:t>0,1</m:t>
+                    </m:r>
+                  </m:e>
+                </m:d>
+              </m:oMath>
+            </m:oMathPara>
+          </w:p>
+          <w:p>
+            <w:pPr>
+              <w:rPr>
+                <w:rFonts w:hint="eastAsia"/>
+              </w:rPr>
+            </w:pPr>
+            <w:r>
+              <w:t>其中</w:t>
+            </w:r>
+            <w:r>
+              <w:rPr>
+                <w:rFonts w:hint="eastAsia"/>
+              </w:rPr>
+              <w:t>y</w:t>
+            </w:r>
+            <w:r>
+              <w:rPr>
+                <w:rFonts w:hint="eastAsia"/>
+              </w:rPr>
+              <w:t>表示像素序号，</w:t>
+            </w:r>
+            <w:r>
+              <w:rPr>
+                <w:rFonts w:hint="eastAsia"/>
+              </w:rPr>
+              <w:t>x</w:t>
+            </w:r>
+            <w:r>
+              <w:rPr>
+                <w:rFonts w:hint="eastAsia"/>
+              </w:rPr>
+              <w:t>表示该序号的像素模板窗口取数从小到大排列的位置</w:t>
+            </w:r>
+          </w:p>
+        </w:tc>
+        <w:tc>
+          <w:tcPr>
+            <w:tcW w:w="788" w:type="dxa"/>
+          </w:tcPr>
+          <w:p>
+            <w:pPr>
+              <w:rPr>
+                <w:rFonts w:hint="eastAsia"/>
+              </w:rPr>
+            </w:pPr>
+          </w:p>
+        </w:tc>
+      </w:tr>
+    </w:tbl>
+    <w:p>
+      <w:pPr>
+        <w:ind w:firstLineChars="200" w:firstLine="420"/>
+      </w:pPr>
+    </w:p>
+    <w:p>
+      <w:pPr>
+        <w:ind w:firstLineChars="200" w:firstLine="420"/>
+      </w:pPr>
+      <w:r>
+        <w:t>我们对下面的测试结果图像进行一些说明</w:t>
+      </w:r>
+      <w:r>
+        <w:rPr>
+          <w:rFonts w:hint="eastAsia"/>
+        </w:rPr>
+        <w:t>：</w:t>
+      </w:r>
+    </w:p>
+    <w:p>
+      <w:pPr>
+        <w:ind w:firstLineChars="200" w:firstLine="420"/>
+      </w:pPr>
+      <w:r>
+        <w:t>左侧第一幅图像为对所选区域内的</w:t>
+      </w:r>
+      <w:proofErr w:type="gramStart"/>
+      <w:r>
+        <w:t>所有点</w:t>
+      </w:r>
+      <w:proofErr w:type="gramEnd"/>
+      <w:r>
+        <w:t>进行模板取数后排序</w:t>
+      </w:r>
+      <w:r>
+        <w:rPr>
+          <w:rFonts w:hint="eastAsia"/>
+        </w:rPr>
+        <w:t>，</w:t>
+      </w:r>
+      <w:r>
+        <w:t>纵坐标表示这是第多少个像素</w:t>
+      </w:r>
+      <w:r>
+        <w:rPr>
+          <w:rFonts w:hint="eastAsia"/>
+        </w:rPr>
+        <w:t>，</w:t>
+      </w:r>
+      <w:r>
+        <w:t>横坐标表示取数从小到大排序后取的第几个数</w:t>
+      </w:r>
+      <w:r>
+        <w:rPr>
+          <w:rFonts w:hint="eastAsia"/>
+        </w:rPr>
+        <w:t>。</w:t>
+      </w:r>
+      <w:r>
+        <w:t>色域中蓝色表示为</w:t>
+      </w:r>
+      <w:r>
+        <w:rPr>
+          <w:rFonts w:hint="eastAsia"/>
+        </w:rPr>
+        <w:t>0</w:t>
+      </w:r>
+      <w:r>
+        <w:rPr>
+          <w:rFonts w:hint="eastAsia"/>
+        </w:rPr>
+        <w:t>，红色表示为</w:t>
+      </w:r>
+      <w:r>
+        <w:rPr>
+          <w:rFonts w:hint="eastAsia"/>
+        </w:rPr>
+        <w:t>1</w:t>
+      </w:r>
+      <w:r>
+        <w:rPr>
+          <w:rFonts w:hint="eastAsia"/>
+        </w:rPr>
+        <w:t>。第二幅图像表示仅针对所选区域内的黑色像素点进行取数排序，表现出的是区域内黑色像素点的取数特征，也就是我们需要处理的点的特征。第三幅图像表示对整个区域用取数排</w:t>
+      </w:r>
+      <w:r>
+        <w:rPr>
+          <w:rFonts w:hint="eastAsia"/>
+        </w:rPr>
+        <w:lastRenderedPageBreak/>
+        <w:t>序后的第</w:t>
+      </w:r>
+      <w:r>
+        <w:rPr>
+          <w:rFonts w:hint="eastAsia"/>
+        </w:rPr>
+        <w:t>k</w:t>
+      </w:r>
+      <w:r>
+        <w:rPr>
+          <w:rFonts w:hint="eastAsia"/>
+        </w:rPr>
+        <w:t>的值作为模板卷积</w:t>
+      </w:r>
+      <w:proofErr w:type="gramStart"/>
+      <w:r>
+        <w:rPr>
+          <w:rFonts w:hint="eastAsia"/>
+        </w:rPr>
+        <w:t>核位置</w:t>
+      </w:r>
+      <w:proofErr w:type="gramEnd"/>
+      <w:r>
+        <w:rPr>
+          <w:rFonts w:hint="eastAsia"/>
+        </w:rPr>
+        <w:t>的新值能将黑色像素点去除的比例，横坐标表示选择的位置，纵坐标表示黑色点的去除率。</w:t>
+      </w:r>
+    </w:p>
+    <w:p>
+      <w:pPr>
+        <w:ind w:firstLineChars="200" w:firstLine="420"/>
+      </w:pPr>
+    </w:p>
+    <w:tbl>
+      <w:tblPr>
+        <w:tblStyle w:val="a6"/>
+        <w:tblW w:w="0" w:type="auto"/>
+        <w:tblLook w:val="04A0" w:firstRow="1" w:lastRow="0" w:firstColumn="1" w:lastColumn="0" w:noHBand="0" w:noVBand="1"/>
+      </w:tblPr>
+      <w:tblGrid>
+        <w:gridCol w:w="8296"/>
+      </w:tblGrid>
+      <w:tr>
+        <w:tc>
+          <w:tcPr>
+            <w:tcW w:w="8296" w:type="dxa"/>
+          </w:tcPr>
+          <w:p>
+            <w:pPr>
+              <w:rPr>
+                <w:rFonts w:hint="eastAsia"/>
+              </w:rPr>
+            </w:pPr>
+            <w:r>
+              <w:rPr>
+                <w:rFonts w:hint="eastAsia"/>
+                <w:noProof/>
+              </w:rPr>
+              <w:drawing>
+                <wp:inline distT="0" distB="0" distL="0" distR="0" wp14:anchorId="1CC33E7C" wp14:editId="6BC0493B">
+                  <wp:extent cx="4967785" cy="2422289"/>
+                  <wp:effectExtent l="0" t="0" r="4445" b="0"/>
+                  <wp:docPr id="97" name="图片 97"/>
+                  <wp:cNvGraphicFramePr>
+                    <a:graphicFrameLocks xmlns:a="http://schemas.openxmlformats.org/drawingml/2006/main" noChangeAspect="1"/>
+                  </wp:cNvGraphicFramePr>
+                  <a:graphic xmlns:a="http://schemas.openxmlformats.org/drawingml/2006/main">
+                    <a:graphicData uri="http://schemas.openxmlformats.org/drawingml/2006/picture">
+                      <pic:pic xmlns:pic="http://schemas.openxmlformats.org/drawingml/2006/picture">
+                        <pic:nvPicPr>
+                          <pic:cNvPr id="97" name="mf-1.png"/>
+                          <pic:cNvPicPr/>
+                        </pic:nvPicPr>
+                        <pic:blipFill>
+                          <a:blip r:embed="rId105">
+                            <a:extLst>
+                              <a:ext uri="{28A0092B-C50C-407E-A947-70E740481C1C}">
+                                <a14:useLocalDpi xmlns:a14="http://schemas.microsoft.com/office/drawing/2010/main" val="0"/>
+                              </a:ext>
+                            </a:extLst>
+                          </a:blip>
+                          <a:stretch>
+                            <a:fillRect/>
+                          </a:stretch>
+                        </pic:blipFill>
+                        <pic:spPr>
+                          <a:xfrm>
+                            <a:off x="0" y="0"/>
+                            <a:ext cx="4977616" cy="2427083"/>
+                          </a:xfrm>
+                          <a:prstGeom prst="rect">
+                            <a:avLst/>
+                          </a:prstGeom>
+                        </pic:spPr>
+                      </pic:pic>
+                    </a:graphicData>
+                  </a:graphic>
+                </wp:inline>
+              </w:drawing>
+            </w:r>
+          </w:p>
+        </w:tc>
+      </w:tr>
+      <w:tr>
+        <w:tc>
+          <w:tcPr>
+            <w:tcW w:w="8296" w:type="dxa"/>
+          </w:tcPr>
+          <w:p>
+            <w:pPr>
+              <w:jc w:val="center"/>
+              <w:rPr>
+                <w:rFonts w:hint="eastAsia"/>
+              </w:rPr>
+            </w:pPr>
+            <w:r>
+              <w:rPr>
+                <w:rFonts w:hint="eastAsia"/>
+              </w:rPr>
+              <w:t>图</w:t>
+            </w:r>
+            <w:r>
+              <w:rPr>
+                <w:rFonts w:hint="eastAsia"/>
+              </w:rPr>
+              <w:t xml:space="preserve">18. </w:t>
+            </w:r>
+            <w:r>
+              <w:rPr>
+                <w:rFonts w:hint="eastAsia"/>
+              </w:rPr>
+              <w:t>干扰区域内的窗口检测数据</w:t>
+            </w:r>
+          </w:p>
+        </w:tc>
+      </w:tr>
+    </w:tbl>
+    <w:p>
+      <w:pPr>
+        <w:ind w:firstLineChars="200" w:firstLine="420"/>
+      </w:pPr>
+    </w:p>
+    <w:tbl>
+      <w:tblPr>
+        <w:tblStyle w:val="a6"/>
+        <w:tblW w:w="0" w:type="auto"/>
+        <w:tblLook w:val="04A0" w:firstRow="1" w:lastRow="0" w:firstColumn="1" w:lastColumn="0" w:noHBand="0" w:noVBand="1"/>
+      </w:tblPr>
+      <w:tblGrid>
+        <w:gridCol w:w="8296"/>
+      </w:tblGrid>
+      <w:tr>
+        <w:tc>
+          <w:tcPr>
+            <w:tcW w:w="8296" w:type="dxa"/>
+          </w:tcPr>
+          <w:p>
+            <w:pPr>
+              <w:rPr>
+                <w:rFonts w:hint="eastAsia"/>
+              </w:rPr>
+            </w:pPr>
+            <w:r>
+              <w:rPr>
+                <w:rFonts w:hint="eastAsia"/>
+                <w:noProof/>
+              </w:rPr>
+              <w:drawing>
+                <wp:inline distT="0" distB="0" distL="0" distR="0" wp14:anchorId="72C5302C" wp14:editId="0DB743E9">
+                  <wp:extent cx="4885898" cy="2417067"/>
+                  <wp:effectExtent l="0" t="0" r="0" b="2540"/>
+                  <wp:docPr id="98" name="图片 98"/>
+                  <wp:cNvGraphicFramePr>
+                    <a:graphicFrameLocks xmlns:a="http://schemas.openxmlformats.org/drawingml/2006/main" noChangeAspect="1"/>
+                  </wp:cNvGraphicFramePr>
+                  <a:graphic xmlns:a="http://schemas.openxmlformats.org/drawingml/2006/main">
+                    <a:graphicData uri="http://schemas.openxmlformats.org/drawingml/2006/picture">
+                      <pic:pic xmlns:pic="http://schemas.openxmlformats.org/drawingml/2006/picture">
+                        <pic:nvPicPr>
+                          <pic:cNvPr id="98" name="mf-2.png"/>
+                          <pic:cNvPicPr/>
+                        </pic:nvPicPr>
+                        <pic:blipFill>
+                          <a:blip r:embed="rId106">
+                            <a:extLst>
+                              <a:ext uri="{28A0092B-C50C-407E-A947-70E740481C1C}">
+                                <a14:useLocalDpi xmlns:a14="http://schemas.microsoft.com/office/drawing/2010/main" val="0"/>
+                              </a:ext>
+                            </a:extLst>
+                          </a:blip>
+                          <a:stretch>
+                            <a:fillRect/>
+                          </a:stretch>
+                        </pic:blipFill>
+                        <pic:spPr>
+                          <a:xfrm>
+                            <a:off x="0" y="0"/>
+                            <a:ext cx="4894352" cy="2421249"/>
+                          </a:xfrm>
+                          <a:prstGeom prst="rect">
+                            <a:avLst/>
+                          </a:prstGeom>
+                        </pic:spPr>
+                      </pic:pic>
+                    </a:graphicData>
+                  </a:graphic>
+                </wp:inline>
+              </w:drawing>
+            </w:r>
+          </w:p>
+        </w:tc>
+      </w:tr>
+      <w:tr>
+        <w:tc>
+          <w:tcPr>
+            <w:tcW w:w="8296" w:type="dxa"/>
+          </w:tcPr>
+          <w:p>
+            <w:pPr>
+              <w:jc w:val="center"/>
+              <w:rPr>
+                <w:rFonts w:hint="eastAsia"/>
+              </w:rPr>
+            </w:pPr>
+            <w:r>
+              <w:rPr>
+                <w:rFonts w:hint="eastAsia"/>
+              </w:rPr>
+              <w:t>图</w:t>
+            </w:r>
+            <w:r>
+              <w:rPr>
+                <w:rFonts w:hint="eastAsia"/>
+              </w:rPr>
+              <w:t xml:space="preserve">19. </w:t>
+            </w:r>
+            <w:r>
+              <w:rPr>
+                <w:rFonts w:hint="eastAsia"/>
+              </w:rPr>
+              <w:t>字符区域内的窗口检测数据</w:t>
+            </w:r>
+          </w:p>
+        </w:tc>
+      </w:tr>
+    </w:tbl>
+    <w:p>
+      <w:pPr>
+        <w:ind w:firstLineChars="200" w:firstLine="420"/>
+      </w:pPr>
+    </w:p>
+    <w:p>
+      <w:pPr>
+        <w:ind w:firstLineChars="200" w:firstLine="420"/>
+      </w:pPr>
+      <w:r>
+        <w:t>我们选择这种方式滤波需要尽可能去除干扰点同时尽可能地不破坏字符的点</w:t>
+      </w:r>
+      <w:r>
+        <w:rPr>
+          <w:rFonts w:hint="eastAsia"/>
+        </w:rPr>
+        <w:t>，</w:t>
+      </w:r>
+      <w:r>
+        <w:t>同样需要折中考虑取数位置</w:t>
+      </w:r>
+      <w:r>
+        <w:rPr>
+          <w:rFonts w:hint="eastAsia"/>
+        </w:rPr>
+        <w:t>。</w:t>
+      </w:r>
+    </w:p>
+    <w:tbl>
+      <w:tblPr>
+        <w:tblStyle w:val="a6"/>
+        <w:tblW w:w="0" w:type="auto"/>
+        <w:tblLook w:val="04A0" w:firstRow="1" w:lastRow="0" w:firstColumn="1" w:lastColumn="0" w:noHBand="0" w:noVBand="1"/>
+      </w:tblPr>
+      <w:tblGrid>
+        <w:gridCol w:w="2765"/>
+        <w:gridCol w:w="2765"/>
+        <w:gridCol w:w="2766"/>
+      </w:tblGrid>
+      <w:tr>
+        <w:tc>
+          <w:tcPr>
+            <w:tcW w:w="8296" w:type="dxa"/>
+            <w:gridSpan w:val="3"/>
+          </w:tcPr>
+          <w:p>
+            <w:pPr>
+              <w:jc w:val="center"/>
+              <w:rPr>
+                <w:rFonts w:hint="eastAsia"/>
+              </w:rPr>
+            </w:pPr>
+            <w:r>
+              <w:rPr>
+                <w:rFonts w:hint="eastAsia"/>
+              </w:rPr>
+              <w:t>表</w:t>
+            </w:r>
+            <w:r>
+              <w:rPr>
+                <w:rFonts w:hint="eastAsia"/>
+              </w:rPr>
+              <w:t>4. 5X3</w:t>
+            </w:r>
+            <w:r>
+              <w:rPr>
+                <w:rFonts w:hint="eastAsia"/>
+              </w:rPr>
+              <w:t>窗口的不同选择位置的黑点去除率</w:t>
+            </w:r>
+          </w:p>
+        </w:tc>
+      </w:tr>
+      <w:tr>
+        <w:tc>
+          <w:tcPr>
+            <w:tcW w:w="2765" w:type="dxa"/>
+          </w:tcPr>
+          <w:p>
+            <w:pPr>
+              <w:jc w:val="center"/>
+              <w:rPr>
+                <w:rFonts w:hint="eastAsia"/>
+              </w:rPr>
+            </w:pPr>
+            <w:r>
+              <w:rPr>
+                <w:rFonts w:hint="eastAsia"/>
+              </w:rPr>
+              <w:t>取</w:t>
+            </w:r>
+            <w:proofErr w:type="gramStart"/>
+            <w:r>
+              <w:rPr>
+                <w:rFonts w:hint="eastAsia"/>
+              </w:rPr>
+              <w:t>数位置</w:t>
+            </w:r>
+            <w:proofErr w:type="gramEnd"/>
+          </w:p>
+        </w:tc>
+        <w:tc>
+          <w:tcPr>
+            <w:tcW w:w="2765" w:type="dxa"/>
+          </w:tcPr>
+          <w:p>
+            <w:pPr>
+              <w:jc w:val="center"/>
+              <w:rPr>
+                <w:rFonts w:hint="eastAsia"/>
+              </w:rPr>
+            </w:pPr>
+            <w:r>
+              <w:rPr>
+                <w:rFonts w:hint="eastAsia"/>
+              </w:rPr>
+              <w:t>干扰区域黑点去除率</w:t>
+            </w:r>
+          </w:p>
+        </w:tc>
+        <w:tc>
+          <w:tcPr>
+            <w:tcW w:w="2766" w:type="dxa"/>
+          </w:tcPr>
+          <w:p>
+            <w:pPr>
+              <w:jc w:val="center"/>
+              <w:rPr>
+                <w:rFonts w:hint="eastAsia"/>
+              </w:rPr>
+            </w:pPr>
+            <w:r>
+              <w:rPr>
+                <w:rFonts w:hint="eastAsia"/>
+              </w:rPr>
+              <w:t>字符区域黑点去除率</w:t>
+            </w:r>
+          </w:p>
+        </w:tc>
+      </w:tr>
+      <w:tr>
+        <w:tc>
+          <w:tcPr>
+            <w:tcW w:w="2765" w:type="dxa"/>
+          </w:tcPr>
+          <w:p>
+            <w:pPr>
+              <w:jc w:val="center"/>
+              <w:rPr>
+                <w:rFonts w:hint="eastAsia"/>
+              </w:rPr>
+            </w:pPr>
+            <w:r>
+              <w:rPr>
+                <w:rFonts w:hint="eastAsia"/>
+              </w:rPr>
+              <w:t>1</w:t>
+            </w:r>
+          </w:p>
+        </w:tc>
+        <w:tc>
+          <w:tcPr>
+            <w:tcW w:w="2765" w:type="dxa"/>
+          </w:tcPr>
+          <w:p>
+            <w:pPr>
+              <w:jc w:val="center"/>
+              <w:rPr>
+                <w:rFonts w:hint="eastAsia"/>
+              </w:rPr>
+            </w:pPr>
+            <w:r>
+              <w:rPr>
+                <w:rFonts w:hint="eastAsia"/>
+              </w:rPr>
+              <w:t>0</w:t>
+            </w:r>
+          </w:p>
+        </w:tc>
+        <w:tc>
+          <w:tcPr>
+            <w:tcW w:w="2766" w:type="dxa"/>
+          </w:tcPr>
+          <w:p>
+            <w:pPr>
+              <w:jc w:val="center"/>
+              <w:rPr>
+                <w:rFonts w:hint="eastAsia"/>
+              </w:rPr>
+            </w:pPr>
+            <w:r>
+              <w:rPr>
+                <w:rFonts w:hint="eastAsia"/>
+              </w:rPr>
+              <w:t>0</w:t>
+            </w:r>
+          </w:p>
+        </w:tc>
+      </w:tr>
+      <w:tr>
+        <w:tc>
+          <w:tcPr>
+            <w:tcW w:w="2765" w:type="dxa"/>
+          </w:tcPr>
+          <w:p>
+            <w:pPr>
+              <w:jc w:val="center"/>
+              <w:rPr>
+                <w:rFonts w:hint="eastAsia"/>
+              </w:rPr>
+            </w:pPr>
+            <w:r>
+              <w:rPr>
+                <w:rFonts w:hint="eastAsia"/>
+              </w:rPr>
+              <w:t>2</w:t>
+            </w:r>
+          </w:p>
+        </w:tc>
+        <w:tc>
+          <w:tcPr>
+            <w:tcW w:w="2765" w:type="dxa"/>
+          </w:tcPr>
+          <w:p>
+            <w:pPr>
+              <w:jc w:val="center"/>
+              <w:rPr>
+                <w:rFonts w:hint="eastAsia"/>
+              </w:rPr>
+            </w:pPr>
+            <w:r>
+              <w:rPr>
+                <w:rFonts w:hint="eastAsia"/>
+              </w:rPr>
+              <w:t>0</w:t>
+            </w:r>
+          </w:p>
+        </w:tc>
+        <w:tc>
+          <w:tcPr>
+            <w:tcW w:w="2766" w:type="dxa"/>
+          </w:tcPr>
+          <w:p>
+            <w:pPr>
+              <w:jc w:val="center"/>
+              <w:rPr>
+                <w:rFonts w:hint="eastAsia"/>
+              </w:rPr>
+            </w:pPr>
+            <w:r>
+              <w:rPr>
+                <w:rFonts w:hint="eastAsia"/>
+              </w:rPr>
+              <w:t>0</w:t>
+            </w:r>
+          </w:p>
+        </w:tc>
+      </w:tr>
+      <w:tr>
+        <w:tc>
+          <w:tcPr>
+            <w:tcW w:w="2765" w:type="dxa"/>
+          </w:tcPr>
+          <w:p>
+            <w:pPr>
+              <w:jc w:val="center"/>
+              <w:rPr>
+                <w:rFonts w:hint="eastAsia"/>
+              </w:rPr>
+            </w:pPr>
+            <w:r>
+              <w:rPr>
+                <w:rFonts w:hint="eastAsia"/>
+              </w:rPr>
+              <w:t>3</w:t>
+            </w:r>
+          </w:p>
+        </w:tc>
+        <w:tc>
+          <w:tcPr>
+            <w:tcW w:w="2765" w:type="dxa"/>
+          </w:tcPr>
+          <w:p>
+            <w:pPr>
+              <w:jc w:val="center"/>
+              <w:rPr>
+                <w:rFonts w:hint="eastAsia"/>
+              </w:rPr>
+            </w:pPr>
+            <w:r>
+              <w:rPr>
+                <w:rFonts w:hint="eastAsia"/>
+              </w:rPr>
+              <w:t>0.42%</w:t>
+            </w:r>
+          </w:p>
+        </w:tc>
+        <w:tc>
+          <w:tcPr>
+            <w:tcW w:w="2766" w:type="dxa"/>
+          </w:tcPr>
+          <w:p>
+            <w:pPr>
+              <w:jc w:val="center"/>
+              <w:rPr>
+                <w:rFonts w:hint="eastAsia"/>
+              </w:rPr>
+            </w:pPr>
+            <w:r>
+              <w:rPr>
+                <w:rFonts w:hint="eastAsia"/>
+              </w:rPr>
+              <w:t>0</w:t>
+            </w:r>
+          </w:p>
+        </w:tc>
+      </w:tr>
+      <w:tr>
+        <w:tc>
+          <w:tcPr>
+            <w:tcW w:w="2765" w:type="dxa"/>
+          </w:tcPr>
+          <w:p>
+            <w:pPr>
+              <w:jc w:val="center"/>
+              <w:rPr>
+                <w:rFonts w:hint="eastAsia"/>
+              </w:rPr>
+            </w:pPr>
+            <w:r>
+              <w:rPr>
+                <w:rFonts w:hint="eastAsia"/>
+              </w:rPr>
+              <w:t>4</w:t>
+            </w:r>
+          </w:p>
+        </w:tc>
+        <w:tc>
+          <w:tcPr>
+            <w:tcW w:w="2765" w:type="dxa"/>
+          </w:tcPr>
+          <w:p>
+            <w:pPr>
+              <w:jc w:val="center"/>
+              <w:rPr>
+                <w:rFonts w:hint="eastAsia"/>
+              </w:rPr>
+            </w:pPr>
+            <w:r>
+              <w:rPr>
+                <w:rFonts w:hint="eastAsia"/>
+              </w:rPr>
+              <w:t>0.84%</w:t>
+            </w:r>
+          </w:p>
+        </w:tc>
+        <w:tc>
+          <w:tcPr>
+            <w:tcW w:w="2766" w:type="dxa"/>
+          </w:tcPr>
+          <w:p>
+            <w:pPr>
+              <w:jc w:val="center"/>
+              <w:rPr>
+                <w:rFonts w:hint="eastAsia"/>
+              </w:rPr>
+            </w:pPr>
+            <w:r>
+              <w:rPr>
+                <w:rFonts w:hint="eastAsia"/>
+              </w:rPr>
+              <w:t>0</w:t>
+            </w:r>
+          </w:p>
+        </w:tc>
+      </w:tr>
+      <w:tr>
+        <w:tc>
+          <w:tcPr>
+            <w:tcW w:w="2765" w:type="dxa"/>
+          </w:tcPr>
+          <w:p>
+            <w:pPr>
+              <w:jc w:val="center"/>
+              <w:rPr>
+                <w:rFonts w:hint="eastAsia"/>
+              </w:rPr>
+            </w:pPr>
+            <w:r>
+              <w:rPr>
+                <w:rFonts w:hint="eastAsia"/>
+              </w:rPr>
+              <w:t>5</w:t>
+            </w:r>
+          </w:p>
+        </w:tc>
+        <w:tc>
+          <w:tcPr>
+            <w:tcW w:w="2765" w:type="dxa"/>
+          </w:tcPr>
+          <w:p>
+            <w:pPr>
+              <w:jc w:val="center"/>
+              <w:rPr>
+                <w:rFonts w:hint="eastAsia"/>
+              </w:rPr>
+            </w:pPr>
+            <w:r>
+              <w:rPr>
+                <w:rFonts w:hint="eastAsia"/>
+              </w:rPr>
+              <w:t>10.55%</w:t>
+            </w:r>
+          </w:p>
+        </w:tc>
+        <w:tc>
+          <w:tcPr>
+            <w:tcW w:w="2766" w:type="dxa"/>
+          </w:tcPr>
+          <w:p>
+            <w:pPr>
+              <w:jc w:val="center"/>
+              <w:rPr>
+                <w:rFonts w:hint="eastAsia"/>
+              </w:rPr>
+            </w:pPr>
+            <w:r>
+              <w:rPr>
+                <w:rFonts w:hint="eastAsia"/>
+              </w:rPr>
+              <w:t>0.25%</w:t>
+            </w:r>
+          </w:p>
+        </w:tc>
+      </w:tr>
+      <w:tr>
+        <w:tc>
+          <w:tcPr>
+            <w:tcW w:w="2765" w:type="dxa"/>
+          </w:tcPr>
+          <w:p>
+            <w:pPr>
+              <w:jc w:val="center"/>
+              <w:rPr>
+                <w:rFonts w:hint="eastAsia"/>
+              </w:rPr>
+            </w:pPr>
+            <w:r>
+              <w:rPr>
+                <w:rFonts w:hint="eastAsia"/>
+              </w:rPr>
+              <w:t>6</w:t>
+            </w:r>
+          </w:p>
+        </w:tc>
+        <w:tc>
+          <w:tcPr>
+            <w:tcW w:w="2765" w:type="dxa"/>
+          </w:tcPr>
+          <w:p>
+            <w:pPr>
+              <w:jc w:val="center"/>
+              <w:rPr>
+                <w:rFonts w:hint="eastAsia"/>
+              </w:rPr>
+            </w:pPr>
+            <w:r>
+              <w:rPr>
+                <w:rFonts w:hint="eastAsia"/>
+              </w:rPr>
+              <w:t>29.96%</w:t>
+            </w:r>
+          </w:p>
+        </w:tc>
+        <w:tc>
+          <w:tcPr>
+            <w:tcW w:w="2766" w:type="dxa"/>
+          </w:tcPr>
+          <w:p>
+            <w:pPr>
+              <w:jc w:val="center"/>
+              <w:rPr>
+                <w:rFonts w:hint="eastAsia"/>
+              </w:rPr>
+            </w:pPr>
+            <w:r>
+              <w:rPr>
+                <w:rFonts w:hint="eastAsia"/>
+              </w:rPr>
+              <w:t>0.59%</w:t>
+            </w:r>
+          </w:p>
+        </w:tc>
+      </w:tr>
+      <w:tr>
+        <w:tc>
+          <w:tcPr>
+            <w:tcW w:w="2765" w:type="dxa"/>
+          </w:tcPr>
+          <w:p>
+            <w:pPr>
+              <w:jc w:val="center"/>
+              <w:rPr>
+                <w:rFonts w:hint="eastAsia"/>
+              </w:rPr>
+            </w:pPr>
+            <w:r>
+              <w:rPr>
+                <w:rFonts w:hint="eastAsia"/>
+              </w:rPr>
+              <w:t>7</w:t>
+            </w:r>
+          </w:p>
+        </w:tc>
+        <w:tc>
+          <w:tcPr>
+            <w:tcW w:w="2765" w:type="dxa"/>
+          </w:tcPr>
+          <w:p>
+            <w:pPr>
+              <w:jc w:val="center"/>
+              <w:rPr>
+                <w:rFonts w:hint="eastAsia"/>
+              </w:rPr>
+            </w:pPr>
+            <w:r>
+              <w:rPr>
+                <w:rFonts w:hint="eastAsia"/>
+              </w:rPr>
+              <w:t>40.51%</w:t>
+            </w:r>
+          </w:p>
+        </w:tc>
+        <w:tc>
+          <w:tcPr>
+            <w:tcW w:w="2766" w:type="dxa"/>
+          </w:tcPr>
+          <w:p>
+            <w:pPr>
+              <w:jc w:val="center"/>
+              <w:rPr>
+                <w:rFonts w:hint="eastAsia"/>
+              </w:rPr>
+            </w:pPr>
+            <w:r>
+              <w:rPr>
+                <w:rFonts w:hint="eastAsia"/>
+              </w:rPr>
+              <w:t>2.45%</w:t>
+            </w:r>
+          </w:p>
+        </w:tc>
+      </w:tr>
+      <w:tr>
+        <w:tc>
+          <w:tcPr>
+            <w:tcW w:w="2765" w:type="dxa"/>
+          </w:tcPr>
+          <w:p>
+            <w:pPr>
+              <w:jc w:val="center"/>
+              <w:rPr>
+                <w:rFonts w:hint="eastAsia"/>
+              </w:rPr>
+            </w:pPr>
+            <w:r>
+              <w:rPr>
+                <w:rFonts w:hint="eastAsia"/>
+              </w:rPr>
+              <w:lastRenderedPageBreak/>
+              <w:t>8</w:t>
+            </w:r>
+          </w:p>
+        </w:tc>
+        <w:tc>
+          <w:tcPr>
+            <w:tcW w:w="2765" w:type="dxa"/>
+          </w:tcPr>
+          <w:p>
+            <w:pPr>
+              <w:jc w:val="center"/>
+              <w:rPr>
+                <w:rFonts w:hint="eastAsia"/>
+              </w:rPr>
+            </w:pPr>
+            <w:r>
+              <w:rPr>
+                <w:rFonts w:hint="eastAsia"/>
+              </w:rPr>
+              <w:t>44.73%</w:t>
+            </w:r>
+          </w:p>
+        </w:tc>
+        <w:tc>
+          <w:tcPr>
+            <w:tcW w:w="2766" w:type="dxa"/>
+          </w:tcPr>
+          <w:p>
+            <w:pPr>
+              <w:jc w:val="center"/>
+              <w:rPr>
+                <w:rFonts w:hint="eastAsia"/>
+              </w:rPr>
+            </w:pPr>
+            <w:r>
+              <w:rPr>
+                <w:rFonts w:hint="eastAsia"/>
+              </w:rPr>
+              <w:t>3.89%</w:t>
+            </w:r>
+          </w:p>
+        </w:tc>
+      </w:tr>
+      <w:tr>
+        <w:tc>
+          <w:tcPr>
+            <w:tcW w:w="2765" w:type="dxa"/>
+          </w:tcPr>
+          <w:p>
+            <w:pPr>
+              <w:jc w:val="center"/>
+              <w:rPr>
+                <w:rFonts w:hint="eastAsia"/>
+              </w:rPr>
+            </w:pPr>
+            <w:r>
+              <w:rPr>
+                <w:rFonts w:hint="eastAsia"/>
+              </w:rPr>
+              <w:t>9</w:t>
+            </w:r>
+          </w:p>
+        </w:tc>
+        <w:tc>
+          <w:tcPr>
+            <w:tcW w:w="2765" w:type="dxa"/>
+          </w:tcPr>
+          <w:p>
+            <w:pPr>
+              <w:jc w:val="center"/>
+              <w:rPr>
+                <w:rFonts w:hint="eastAsia"/>
+              </w:rPr>
+            </w:pPr>
+            <w:r>
+              <w:rPr>
+                <w:rFonts w:hint="eastAsia"/>
+              </w:rPr>
+              <w:t>57.81%</w:t>
+            </w:r>
+          </w:p>
+        </w:tc>
+        <w:tc>
+          <w:tcPr>
+            <w:tcW w:w="2766" w:type="dxa"/>
+          </w:tcPr>
+          <w:p>
+            <w:pPr>
+              <w:jc w:val="center"/>
+              <w:rPr>
+                <w:rFonts w:hint="eastAsia"/>
+              </w:rPr>
+            </w:pPr>
+            <w:r>
+              <w:rPr>
+                <w:rFonts w:hint="eastAsia"/>
+              </w:rPr>
+              <w:t>9.22%</w:t>
+            </w:r>
+          </w:p>
+        </w:tc>
+      </w:tr>
+      <w:tr>
+        <w:tc>
+          <w:tcPr>
+            <w:tcW w:w="2765" w:type="dxa"/>
+          </w:tcPr>
+          <w:p>
+            <w:pPr>
+              <w:jc w:val="center"/>
+              <w:rPr>
+                <w:rFonts w:hint="eastAsia"/>
+              </w:rPr>
+            </w:pPr>
+            <w:r>
+              <w:rPr>
+                <w:rFonts w:hint="eastAsia"/>
+              </w:rPr>
+              <w:t>10</w:t>
+            </w:r>
+          </w:p>
+        </w:tc>
+        <w:tc>
+          <w:tcPr>
+            <w:tcW w:w="2765" w:type="dxa"/>
+          </w:tcPr>
+          <w:p>
+            <w:pPr>
+              <w:jc w:val="center"/>
+              <w:rPr>
+                <w:rFonts w:hint="eastAsia"/>
+              </w:rPr>
+            </w:pPr>
+            <w:r>
+              <w:rPr>
+                <w:rFonts w:hint="eastAsia"/>
+              </w:rPr>
+              <w:t>74.68%</w:t>
+            </w:r>
+          </w:p>
+        </w:tc>
+        <w:tc>
+          <w:tcPr>
+            <w:tcW w:w="2766" w:type="dxa"/>
+          </w:tcPr>
+          <w:p>
+            <w:pPr>
+              <w:jc w:val="center"/>
+              <w:rPr>
+                <w:rFonts w:hint="eastAsia"/>
+              </w:rPr>
+            </w:pPr>
+            <w:r>
+              <w:rPr>
+                <w:rFonts w:hint="eastAsia"/>
+              </w:rPr>
+              <w:t>18.87%</w:t>
+            </w:r>
+          </w:p>
+        </w:tc>
+      </w:tr>
+      <w:tr>
+        <w:tc>
+          <w:tcPr>
+            <w:tcW w:w="2765" w:type="dxa"/>
+          </w:tcPr>
+          <w:p>
+            <w:pPr>
+              <w:jc w:val="center"/>
+              <w:rPr>
+                <w:rFonts w:hint="eastAsia"/>
+              </w:rPr>
+            </w:pPr>
+            <w:r>
+              <w:rPr>
+                <w:rFonts w:hint="eastAsia"/>
+              </w:rPr>
+              <w:t>11</w:t>
+            </w:r>
+          </w:p>
+        </w:tc>
+        <w:tc>
+          <w:tcPr>
+            <w:tcW w:w="2765" w:type="dxa"/>
+          </w:tcPr>
+          <w:p>
+            <w:pPr>
+              <w:jc w:val="center"/>
+              <w:rPr>
+                <w:rFonts w:hint="eastAsia"/>
+              </w:rPr>
+            </w:pPr>
+            <w:r>
+              <w:rPr>
+                <w:rFonts w:hint="eastAsia"/>
+              </w:rPr>
+              <w:t>83.97%</w:t>
+            </w:r>
+          </w:p>
+        </w:tc>
+        <w:tc>
+          <w:tcPr>
+            <w:tcW w:w="2766" w:type="dxa"/>
+          </w:tcPr>
+          <w:p>
+            <w:pPr>
+              <w:jc w:val="center"/>
+              <w:rPr>
+                <w:rFonts w:hint="eastAsia"/>
+              </w:rPr>
+            </w:pPr>
+            <w:r>
+              <w:rPr>
+                <w:rFonts w:hint="eastAsia"/>
+              </w:rPr>
+              <w:t>29.86%</w:t>
+            </w:r>
+          </w:p>
+        </w:tc>
+      </w:tr>
+      <w:tr>
+        <w:tc>
+          <w:tcPr>
+            <w:tcW w:w="2765" w:type="dxa"/>
+          </w:tcPr>
+          <w:p>
+            <w:pPr>
+              <w:jc w:val="center"/>
+              <w:rPr>
+                <w:rFonts w:hint="eastAsia"/>
+              </w:rPr>
+            </w:pPr>
+            <w:r>
+              <w:rPr>
+                <w:rFonts w:hint="eastAsia"/>
+              </w:rPr>
+              <w:t>12</w:t>
+            </w:r>
+          </w:p>
+        </w:tc>
+        <w:tc>
+          <w:tcPr>
+            <w:tcW w:w="2765" w:type="dxa"/>
+          </w:tcPr>
+          <w:p>
+            <w:pPr>
+              <w:jc w:val="center"/>
+              <w:rPr>
+                <w:rFonts w:hint="eastAsia"/>
+              </w:rPr>
+            </w:pPr>
+            <w:r>
+              <w:rPr>
+                <w:rFonts w:hint="eastAsia"/>
+              </w:rPr>
+              <w:t>99.58%</w:t>
+            </w:r>
+          </w:p>
+        </w:tc>
+        <w:tc>
+          <w:tcPr>
+            <w:tcW w:w="2766" w:type="dxa"/>
+          </w:tcPr>
+          <w:p>
+            <w:pPr>
+              <w:jc w:val="center"/>
+              <w:rPr>
+                <w:rFonts w:hint="eastAsia"/>
+              </w:rPr>
+            </w:pPr>
+            <w:r>
+              <w:rPr>
+                <w:rFonts w:hint="eastAsia"/>
+              </w:rPr>
+              <w:t>37.39%</w:t>
+            </w:r>
+          </w:p>
+        </w:tc>
+      </w:tr>
+      <w:tr>
+        <w:tc>
+          <w:tcPr>
+            <w:tcW w:w="2765" w:type="dxa"/>
+          </w:tcPr>
+          <w:p>
+            <w:pPr>
+              <w:jc w:val="center"/>
+              <w:rPr>
+                <w:rFonts w:hint="eastAsia"/>
+              </w:rPr>
+            </w:pPr>
+            <w:r>
+              <w:rPr>
+                <w:rFonts w:hint="eastAsia"/>
+              </w:rPr>
+              <w:t>13</w:t>
+            </w:r>
+          </w:p>
+        </w:tc>
+        <w:tc>
+          <w:tcPr>
+            <w:tcW w:w="2765" w:type="dxa"/>
+          </w:tcPr>
+          <w:p>
+            <w:pPr>
+              <w:jc w:val="center"/>
+              <w:rPr>
+                <w:rFonts w:hint="eastAsia"/>
+              </w:rPr>
+            </w:pPr>
+            <w:r>
+              <w:rPr>
+                <w:rFonts w:hint="eastAsia"/>
+              </w:rPr>
+              <w:t>99.58%</w:t>
+            </w:r>
+          </w:p>
+        </w:tc>
+        <w:tc>
+          <w:tcPr>
+            <w:tcW w:w="2766" w:type="dxa"/>
+          </w:tcPr>
+          <w:p>
+            <w:pPr>
+              <w:jc w:val="center"/>
+              <w:rPr>
+                <w:rFonts w:hint="eastAsia"/>
+              </w:rPr>
+            </w:pPr>
+            <w:r>
+              <w:rPr>
+                <w:rFonts w:hint="eastAsia"/>
+              </w:rPr>
+              <w:t>47.63%</w:t>
+            </w:r>
+          </w:p>
+        </w:tc>
+      </w:tr>
+      <w:tr>
+        <w:tc>
+          <w:tcPr>
+            <w:tcW w:w="2765" w:type="dxa"/>
+          </w:tcPr>
+          <w:p>
+            <w:pPr>
+              <w:jc w:val="center"/>
+              <w:rPr>
+                <w:rFonts w:hint="eastAsia"/>
+              </w:rPr>
+            </w:pPr>
+            <w:r>
+              <w:rPr>
+                <w:rFonts w:hint="eastAsia"/>
+              </w:rPr>
+              <w:t>14</w:t>
+            </w:r>
+          </w:p>
+        </w:tc>
+        <w:tc>
+          <w:tcPr>
+            <w:tcW w:w="2765" w:type="dxa"/>
+          </w:tcPr>
+          <w:p>
+            <w:pPr>
+              <w:jc w:val="center"/>
+              <w:rPr>
+                <w:rFonts w:hint="eastAsia"/>
+              </w:rPr>
+            </w:pPr>
+            <w:r>
+              <w:rPr>
+                <w:rFonts w:hint="eastAsia"/>
+              </w:rPr>
+              <w:t>99.58%</w:t>
+            </w:r>
+          </w:p>
+        </w:tc>
+        <w:tc>
+          <w:tcPr>
+            <w:tcW w:w="2766" w:type="dxa"/>
+          </w:tcPr>
+          <w:p>
+            <w:pPr>
+              <w:jc w:val="center"/>
+              <w:rPr>
+                <w:rFonts w:hint="eastAsia"/>
+              </w:rPr>
+            </w:pPr>
+            <w:r>
+              <w:rPr>
+                <w:rFonts w:hint="eastAsia"/>
+              </w:rPr>
+              <w:t>56.56%</w:t>
+            </w:r>
+          </w:p>
+        </w:tc>
+      </w:tr>
+      <w:tr>
+        <w:tc>
+          <w:tcPr>
+            <w:tcW w:w="2765" w:type="dxa"/>
+          </w:tcPr>
+          <w:p>
+            <w:pPr>
+              <w:jc w:val="center"/>
+              <w:rPr>
+                <w:rFonts w:eastAsia="MS Mincho"/>
+                <w:lang w:eastAsia="ja-JP"/>
+              </w:rPr>
+            </w:pPr>
+            <w:r>
+              <w:rPr>
+                <w:rFonts w:hint="eastAsia"/>
+              </w:rPr>
+              <w:t>15</w:t>
+            </w:r>
+          </w:p>
+        </w:tc>
+        <w:tc>
+          <w:tcPr>
+            <w:tcW w:w="2765" w:type="dxa"/>
+          </w:tcPr>
+          <w:p>
+            <w:pPr>
+              <w:jc w:val="center"/>
+              <w:rPr>
+                <w:rFonts w:hint="eastAsia"/>
+              </w:rPr>
+            </w:pPr>
+            <w:r>
+              <w:rPr>
+                <w:rFonts w:hint="eastAsia"/>
+              </w:rPr>
+              <w:t>99.58%</w:t>
+            </w:r>
+          </w:p>
+        </w:tc>
+        <w:tc>
+          <w:tcPr>
+            <w:tcW w:w="2766" w:type="dxa"/>
+          </w:tcPr>
+          <w:p>
+            <w:pPr>
+              <w:jc w:val="center"/>
+              <w:rPr>
+                <w:rFonts w:hint="eastAsia"/>
+              </w:rPr>
+            </w:pPr>
+            <w:r>
+              <w:rPr>
+                <w:rFonts w:hint="eastAsia"/>
+              </w:rPr>
+              <w:t>66.07%</w:t>
+            </w:r>
+          </w:p>
+        </w:tc>
+      </w:tr>
+    </w:tbl>
+    <w:p>
+      <w:pPr>
+        <w:ind w:firstLineChars="200" w:firstLine="420"/>
+      </w:pPr>
+    </w:p>
+    <w:p>
+      <w:pPr>
+        <w:ind w:firstLineChars="200" w:firstLine="420"/>
+      </w:pPr>
+      <w:r>
+        <w:rPr>
+          <w:rFonts w:hint="eastAsia"/>
+        </w:rPr>
+        <w:t>通过观察上述样本的去除率，我们发现取</w:t>
+      </w:r>
+      <w:proofErr w:type="gramStart"/>
+      <w:r>
+        <w:rPr>
+          <w:rFonts w:hint="eastAsia"/>
+        </w:rPr>
+        <w:t>数位置</w:t>
+      </w:r>
+      <w:proofErr w:type="gramEnd"/>
+      <w:r>
+        <w:rPr>
+          <w:rFonts w:hint="eastAsia"/>
+        </w:rPr>
+        <w:t>选择在</w:t>
+      </w:r>
+      <w:r>
+        <w:rPr>
+          <w:rFonts w:hint="eastAsia"/>
+        </w:rPr>
+        <w:t>9,10</w:t>
+      </w:r>
+      <w:r>
+        <w:rPr>
+          <w:rFonts w:hint="eastAsia"/>
+        </w:rPr>
+        <w:t>或者</w:t>
+      </w:r>
+      <w:r>
+        <w:rPr>
+          <w:rFonts w:hint="eastAsia"/>
+        </w:rPr>
+        <w:t>11</w:t>
+      </w:r>
+      <w:r>
+        <w:rPr>
+          <w:rFonts w:hint="eastAsia"/>
+        </w:rPr>
+        <w:t>时能够较多的将干扰特征的黑点去除而且不错地保留字符特征的黑点。下面我们选择一些样本进行实际</w:t>
+      </w:r>
+      <w:proofErr w:type="gramStart"/>
+      <w:r>
+        <w:rPr>
+          <w:rFonts w:hint="eastAsia"/>
+        </w:rPr>
+        <w:t>的去噪测试</w:t>
+      </w:r>
+      <w:proofErr w:type="gramEnd"/>
+      <w:r>
+        <w:rPr>
+          <w:rFonts w:hint="eastAsia"/>
+        </w:rPr>
+        <w:t>。</w:t>
+      </w:r>
+    </w:p>
+    <w:p>
+      <w:pPr>
+        <w:ind w:firstLineChars="200" w:firstLine="420"/>
+      </w:pPr>
+    </w:p>
+    <w:tbl>
+      <w:tblPr>
+        <w:tblStyle w:val="a6"/>
+        <w:tblW w:w="0" w:type="auto"/>
+        <w:tblLook w:val="04A0" w:firstRow="1" w:lastRow="0" w:firstColumn="1" w:lastColumn="0" w:noHBand="0" w:noVBand="1"/>
+      </w:tblPr>
+      <w:tblGrid>
+        <w:gridCol w:w="1548"/>
+        <w:gridCol w:w="1687"/>
+        <w:gridCol w:w="1687"/>
+        <w:gridCol w:w="1687"/>
+        <w:gridCol w:w="1687"/>
+      </w:tblGrid>
+      <w:tr>
+        <w:tc>
+          <w:tcPr>
+            <w:tcW w:w="1548" w:type="dxa"/>
+          </w:tcPr>
+          <w:p>
+            <w:pPr>
+              <w:jc w:val="center"/>
+              <w:rPr>
+                <w:rFonts w:hint="eastAsia"/>
+              </w:rPr>
+            </w:pPr>
+            <w:r>
+              <w:rPr>
+                <w:rFonts w:hint="eastAsia"/>
+              </w:rPr>
+              <w:t>样本</w:t>
+            </w:r>
+          </w:p>
+        </w:tc>
+        <w:tc>
+          <w:tcPr>
+            <w:tcW w:w="1687" w:type="dxa"/>
+          </w:tcPr>
+          <w:p>
+            <w:pPr>
+              <w:jc w:val="center"/>
+            </w:pPr>
+            <w:r>
+              <w:rPr>
+                <w:rFonts w:hint="eastAsia"/>
+              </w:rPr>
+              <w:t>S=8</w:t>
+            </w:r>
+          </w:p>
+        </w:tc>
+        <w:tc>
+          <w:tcPr>
+            <w:tcW w:w="1687" w:type="dxa"/>
+          </w:tcPr>
+          <w:p>
+            <w:pPr>
+              <w:jc w:val="center"/>
+            </w:pPr>
+            <w:r>
+              <w:rPr>
+                <w:rFonts w:hint="eastAsia"/>
+              </w:rPr>
+              <w:t>S=9</w:t>
+            </w:r>
+          </w:p>
+        </w:tc>
+        <w:tc>
+          <w:tcPr>
+            <w:tcW w:w="1687" w:type="dxa"/>
+          </w:tcPr>
+          <w:p>
+            <w:pPr>
+              <w:jc w:val="center"/>
+            </w:pPr>
+            <w:r>
+              <w:rPr>
+                <w:rFonts w:hint="eastAsia"/>
+              </w:rPr>
+              <w:t>S=10</w:t>
+            </w:r>
+          </w:p>
+        </w:tc>
+        <w:tc>
+          <w:tcPr>
+            <w:tcW w:w="1687" w:type="dxa"/>
+          </w:tcPr>
+          <w:p>
+            <w:pPr>
+              <w:jc w:val="center"/>
+            </w:pPr>
+            <w:r>
+              <w:rPr>
+                <w:rFonts w:hint="eastAsia"/>
+              </w:rPr>
+              <w:t>S=11</w:t>
+            </w:r>
+          </w:p>
+        </w:tc>
+      </w:tr>
+      <w:tr>
+        <w:tc>
+          <w:tcPr>
+            <w:tcW w:w="1659" w:type="dxa"/>
+          </w:tcPr>
+          <w:p>
+            <w:r>
+              <w:rPr>
+                <w:noProof/>
+              </w:rPr>
+              <w:drawing>
+                <wp:inline distT="0" distB="0" distL="0" distR="0" wp14:anchorId="31855402" wp14:editId="0E74245D">
+                  <wp:extent cx="914400" cy="228600"/>
+                  <wp:effectExtent l="0" t="0" r="0" b="0"/>
+                  <wp:docPr id="99" name="图片 99"/>
+                  <wp:cNvGraphicFramePr>
+                    <a:graphicFrameLocks xmlns:a="http://schemas.openxmlformats.org/drawingml/2006/main" noChangeAspect="1"/>
+                  </wp:cNvGraphicFramePr>
+                  <a:graphic xmlns:a="http://schemas.openxmlformats.org/drawingml/2006/main">
+                    <a:graphicData uri="http://schemas.openxmlformats.org/drawingml/2006/picture">
+                      <pic:pic xmlns:pic="http://schemas.openxmlformats.org/drawingml/2006/picture">
+                        <pic:nvPicPr>
+                          <pic:cNvPr id="99" name="img-1525713515704.jpg"/>
+                          <pic:cNvPicPr/>
+                        </pic:nvPicPr>
+                        <pic:blipFill>
+                          <a:blip r:embed="rId60">
+                            <a:extLst>
+                              <a:ext uri="{28A0092B-C50C-407E-A947-70E740481C1C}">
+                                <a14:useLocalDpi xmlns:a14="http://schemas.microsoft.com/office/drawing/2010/main" val="0"/>
+                              </a:ext>
+                            </a:extLst>
+                          </a:blip>
+                          <a:stretch>
+                            <a:fillRect/>
+                          </a:stretch>
+                        </pic:blipFill>
+                        <pic:spPr>
+                          <a:xfrm>
+                            <a:off x="0" y="0"/>
+                            <a:ext cx="986320" cy="246580"/>
+                          </a:xfrm>
+                          <a:prstGeom prst="rect">
+                            <a:avLst/>
+                          </a:prstGeom>
+                        </pic:spPr>
+                      </pic:pic>
+                    </a:graphicData>
+                  </a:graphic>
+                </wp:inline>
+              </w:drawing>
+            </w:r>
+          </w:p>
+        </w:tc>
+        <w:tc>
+          <w:tcPr>
+            <w:tcW w:w="1659" w:type="dxa"/>
+          </w:tcPr>
+          <w:p>
+            <w:r>
+              <w:rPr>
+                <w:noProof/>
+              </w:rPr>
+              <w:drawing>
+                <wp:inline distT="0" distB="0" distL="0" distR="0" wp14:anchorId="43BB61CD" wp14:editId="001D4928">
+                  <wp:extent cx="996288" cy="249072"/>
+                  <wp:effectExtent l="0" t="0" r="0" b="0"/>
+                  <wp:docPr id="100" name="图片 100"/>
+                  <wp:cNvGraphicFramePr>
+                    <a:graphicFrameLocks xmlns:a="http://schemas.openxmlformats.org/drawingml/2006/main" noChangeAspect="1"/>
+                  </wp:cNvGraphicFramePr>
+                  <a:graphic xmlns:a="http://schemas.openxmlformats.org/drawingml/2006/main">
+                    <a:graphicData uri="http://schemas.openxmlformats.org/drawingml/2006/picture">
+                      <pic:pic xmlns:pic="http://schemas.openxmlformats.org/drawingml/2006/picture">
+                        <pic:nvPicPr>
+                          <pic:cNvPr id="100" name="img-1525713520051.jpg"/>
+                          <pic:cNvPicPr/>
+                        </pic:nvPicPr>
+                        <pic:blipFill>
+                          <a:blip r:embed="rId107">
+                            <a:extLst>
+                              <a:ext uri="{28A0092B-C50C-407E-A947-70E740481C1C}">
+                                <a14:useLocalDpi xmlns:a14="http://schemas.microsoft.com/office/drawing/2010/main" val="0"/>
+                              </a:ext>
+                            </a:extLst>
+                          </a:blip>
+                          <a:stretch>
+                            <a:fillRect/>
+                          </a:stretch>
+                        </pic:blipFill>
+                        <pic:spPr>
+                          <a:xfrm>
+                            <a:off x="0" y="0"/>
+                            <a:ext cx="1117146" cy="279286"/>
+                          </a:xfrm>
+                          <a:prstGeom prst="rect">
+                            <a:avLst/>
+                          </a:prstGeom>
+                        </pic:spPr>
+                      </pic:pic>
+                    </a:graphicData>
+                  </a:graphic>
+                </wp:inline>
+              </w:drawing>
+            </w:r>
+          </w:p>
+        </w:tc>
+        <w:tc>
+          <w:tcPr>
+            <w:tcW w:w="1659" w:type="dxa"/>
+          </w:tcPr>
+          <w:p>
+            <w:r>
+              <w:rPr>
+                <w:noProof/>
+              </w:rPr>
+              <w:drawing>
+                <wp:inline distT="0" distB="0" distL="0" distR="0" wp14:anchorId="490044BC" wp14:editId="1F5DC68A">
+                  <wp:extent cx="968991" cy="242248"/>
+                  <wp:effectExtent l="0" t="0" r="3175" b="5715"/>
+                  <wp:docPr id="101" name="图片 101"/>
+                  <wp:cNvGraphicFramePr>
+                    <a:graphicFrameLocks xmlns:a="http://schemas.openxmlformats.org/drawingml/2006/main" noChangeAspect="1"/>
+                  </wp:cNvGraphicFramePr>
+                  <a:graphic xmlns:a="http://schemas.openxmlformats.org/drawingml/2006/main">
+                    <a:graphicData uri="http://schemas.openxmlformats.org/drawingml/2006/picture">
+                      <pic:pic xmlns:pic="http://schemas.openxmlformats.org/drawingml/2006/picture">
+                        <pic:nvPicPr>
+                          <pic:cNvPr id="101" name="img-1525713522936.jpg"/>
+                          <pic:cNvPicPr/>
+                        </pic:nvPicPr>
+                        <pic:blipFill>
+                          <a:blip r:embed="rId108">
+                            <a:extLst>
+                              <a:ext uri="{28A0092B-C50C-407E-A947-70E740481C1C}">
+                                <a14:useLocalDpi xmlns:a14="http://schemas.microsoft.com/office/drawing/2010/main" val="0"/>
+                              </a:ext>
+                            </a:extLst>
+                          </a:blip>
+                          <a:stretch>
+                            <a:fillRect/>
+                          </a:stretch>
+                        </pic:blipFill>
+                        <pic:spPr>
+                          <a:xfrm>
+                            <a:off x="0" y="0"/>
+                            <a:ext cx="1080122" cy="270031"/>
+                          </a:xfrm>
+                          <a:prstGeom prst="rect">
+                            <a:avLst/>
+                          </a:prstGeom>
+                        </pic:spPr>
+                      </pic:pic>
+                    </a:graphicData>
+                  </a:graphic>
+                </wp:inline>
+              </w:drawing>
+            </w:r>
+          </w:p>
+        </w:tc>
+        <w:tc>
+          <w:tcPr>
+            <w:tcW w:w="1659" w:type="dxa"/>
+          </w:tcPr>
+          <w:p>
+            <w:r>
+              <w:rPr>
+                <w:noProof/>
+              </w:rPr>
+              <w:drawing>
+                <wp:inline distT="0" distB="0" distL="0" distR="0" wp14:anchorId="4B1CF5AF" wp14:editId="67EFDE32">
+                  <wp:extent cx="914400" cy="228600"/>
+                  <wp:effectExtent l="0" t="0" r="0" b="0"/>
+                  <wp:docPr id="102" name="图片 102"/>
+                  <wp:cNvGraphicFramePr>
+                    <a:graphicFrameLocks xmlns:a="http://schemas.openxmlformats.org/drawingml/2006/main" noChangeAspect="1"/>
+                  </wp:cNvGraphicFramePr>
+                  <a:graphic xmlns:a="http://schemas.openxmlformats.org/drawingml/2006/main">
+                    <a:graphicData uri="http://schemas.openxmlformats.org/drawingml/2006/picture">
+                      <pic:pic xmlns:pic="http://schemas.openxmlformats.org/drawingml/2006/picture">
+                        <pic:nvPicPr>
+                          <pic:cNvPr id="102" name="img-1525713524287.jpg"/>
+                          <pic:cNvPicPr/>
+                        </pic:nvPicPr>
+                        <pic:blipFill>
+                          <a:blip r:embed="rId109">
+                            <a:extLst>
+                              <a:ext uri="{28A0092B-C50C-407E-A947-70E740481C1C}">
+                                <a14:useLocalDpi xmlns:a14="http://schemas.microsoft.com/office/drawing/2010/main" val="0"/>
+                              </a:ext>
+                            </a:extLst>
+                          </a:blip>
+                          <a:stretch>
+                            <a:fillRect/>
+                          </a:stretch>
+                        </pic:blipFill>
+                        <pic:spPr>
+                          <a:xfrm>
+                            <a:off x="0" y="0"/>
+                            <a:ext cx="971456" cy="242864"/>
+                          </a:xfrm>
+                          <a:prstGeom prst="rect">
+                            <a:avLst/>
+                          </a:prstGeom>
+                        </pic:spPr>
+                      </pic:pic>
+                    </a:graphicData>
+                  </a:graphic>
+                </wp:inline>
+              </w:drawing>
+            </w:r>
+          </w:p>
+        </w:tc>
+        <w:tc>
+          <w:tcPr>
+            <w:tcW w:w="1660" w:type="dxa"/>
+          </w:tcPr>
+          <w:p>
+            <w:r>
+              <w:rPr>
+                <w:noProof/>
+              </w:rPr>
+              <w:drawing>
+                <wp:inline distT="0" distB="0" distL="0" distR="0" wp14:anchorId="2A7BDAD8" wp14:editId="50D0F191">
+                  <wp:extent cx="968990" cy="242248"/>
+                  <wp:effectExtent l="0" t="0" r="3175" b="5715"/>
+                  <wp:docPr id="103" name="图片 103"/>
+                  <wp:cNvGraphicFramePr>
+                    <a:graphicFrameLocks xmlns:a="http://schemas.openxmlformats.org/drawingml/2006/main" noChangeAspect="1"/>
+                  </wp:cNvGraphicFramePr>
+                  <a:graphic xmlns:a="http://schemas.openxmlformats.org/drawingml/2006/main">
+                    <a:graphicData uri="http://schemas.openxmlformats.org/drawingml/2006/picture">
+                      <pic:pic xmlns:pic="http://schemas.openxmlformats.org/drawingml/2006/picture">
+                        <pic:nvPicPr>
+                          <pic:cNvPr id="103" name="img-1525713525497.jpg"/>
+                          <pic:cNvPicPr/>
+                        </pic:nvPicPr>
+                        <pic:blipFill>
+                          <a:blip r:embed="rId110">
+                            <a:extLst>
+                              <a:ext uri="{28A0092B-C50C-407E-A947-70E740481C1C}">
+                                <a14:useLocalDpi xmlns:a14="http://schemas.microsoft.com/office/drawing/2010/main" val="0"/>
+                              </a:ext>
+                            </a:extLst>
+                          </a:blip>
+                          <a:stretch>
+                            <a:fillRect/>
+                          </a:stretch>
+                        </pic:blipFill>
+                        <pic:spPr>
+                          <a:xfrm>
+                            <a:off x="0" y="0"/>
+                            <a:ext cx="1036437" cy="259110"/>
+                          </a:xfrm>
+                          <a:prstGeom prst="rect">
+                            <a:avLst/>
+                          </a:prstGeom>
+                        </pic:spPr>
+                      </pic:pic>
+                    </a:graphicData>
+                  </a:graphic>
+                </wp:inline>
+              </w:drawing>
+            </w:r>
+          </w:p>
+        </w:tc>
+      </w:tr>
+      <w:tr>
+        <w:tc>
+          <w:tcPr>
+            <w:tcW w:w="1659" w:type="dxa"/>
+          </w:tcPr>
+          <w:p>
+            <w:r>
+              <w:rPr>
+                <w:noProof/>
+              </w:rPr>
+              <w:drawing>
+                <wp:inline distT="0" distB="0" distL="0" distR="0" wp14:anchorId="759384DA" wp14:editId="49C46A20">
+                  <wp:extent cx="900752" cy="225188"/>
+                  <wp:effectExtent l="0" t="0" r="0" b="3810"/>
+                  <wp:docPr id="104" name="图片 104"/>
+                  <wp:cNvGraphicFramePr>
+                    <a:graphicFrameLocks xmlns:a="http://schemas.openxmlformats.org/drawingml/2006/main" noChangeAspect="1"/>
+                  </wp:cNvGraphicFramePr>
+                  <a:graphic xmlns:a="http://schemas.openxmlformats.org/drawingml/2006/main">
+                    <a:graphicData uri="http://schemas.openxmlformats.org/drawingml/2006/picture">
+                      <pic:pic xmlns:pic="http://schemas.openxmlformats.org/drawingml/2006/picture">
+                        <pic:nvPicPr>
+                          <pic:cNvPr id="104" name="img-1525713613063.jpg"/>
+                          <pic:cNvPicPr/>
+                        </pic:nvPicPr>
+                        <pic:blipFill>
+                          <a:blip r:embed="rId65">
+                            <a:extLst>
+                              <a:ext uri="{28A0092B-C50C-407E-A947-70E740481C1C}">
+                                <a14:useLocalDpi xmlns:a14="http://schemas.microsoft.com/office/drawing/2010/main" val="0"/>
+                              </a:ext>
+                            </a:extLst>
+                          </a:blip>
+                          <a:stretch>
+                            <a:fillRect/>
+                          </a:stretch>
+                        </pic:blipFill>
+                        <pic:spPr>
+                          <a:xfrm>
+                            <a:off x="0" y="0"/>
+                            <a:ext cx="953862" cy="238465"/>
+                          </a:xfrm>
+                          <a:prstGeom prst="rect">
+                            <a:avLst/>
+                          </a:prstGeom>
+                        </pic:spPr>
+                      </pic:pic>
+                    </a:graphicData>
+                  </a:graphic>
+                </wp:inline>
+              </w:drawing>
+            </w:r>
+          </w:p>
+        </w:tc>
+        <w:tc>
+          <w:tcPr>
+            <w:tcW w:w="1659" w:type="dxa"/>
+          </w:tcPr>
+          <w:p>
+            <w:r>
+              <w:rPr>
+                <w:noProof/>
+              </w:rPr>
+              <w:drawing>
+                <wp:inline distT="0" distB="0" distL="0" distR="0" wp14:anchorId="457053F9" wp14:editId="2E8C239D">
+                  <wp:extent cx="1008344" cy="252086"/>
+                  <wp:effectExtent l="0" t="0" r="1905" b="0"/>
+                  <wp:docPr id="105" name="图片 105"/>
+                  <wp:cNvGraphicFramePr>
+                    <a:graphicFrameLocks xmlns:a="http://schemas.openxmlformats.org/drawingml/2006/main" noChangeAspect="1"/>
+                  </wp:cNvGraphicFramePr>
+                  <a:graphic xmlns:a="http://schemas.openxmlformats.org/drawingml/2006/main">
+                    <a:graphicData uri="http://schemas.openxmlformats.org/drawingml/2006/picture">
+                      <pic:pic xmlns:pic="http://schemas.openxmlformats.org/drawingml/2006/picture">
+                        <pic:nvPicPr>
+                          <pic:cNvPr id="105" name="img-1525713616931.jpg"/>
+                          <pic:cNvPicPr/>
+                        </pic:nvPicPr>
+                        <pic:blipFill>
+                          <a:blip r:embed="rId111">
+                            <a:extLst>
+                              <a:ext uri="{28A0092B-C50C-407E-A947-70E740481C1C}">
+                                <a14:useLocalDpi xmlns:a14="http://schemas.microsoft.com/office/drawing/2010/main" val="0"/>
+                              </a:ext>
+                            </a:extLst>
+                          </a:blip>
+                          <a:stretch>
+                            <a:fillRect/>
+                          </a:stretch>
+                        </pic:blipFill>
+                        <pic:spPr>
+                          <a:xfrm>
+                            <a:off x="0" y="0"/>
+                            <a:ext cx="1095308" cy="273827"/>
+                          </a:xfrm>
+                          <a:prstGeom prst="rect">
+                            <a:avLst/>
+                          </a:prstGeom>
+                        </pic:spPr>
+                      </pic:pic>
+                    </a:graphicData>
+                  </a:graphic>
+                </wp:inline>
+              </w:drawing>
+            </w:r>
+          </w:p>
+        </w:tc>
+        <w:tc>
+          <w:tcPr>
+            <w:tcW w:w="1659" w:type="dxa"/>
+          </w:tcPr>
+          <w:p>
+            <w:r>
+              <w:rPr>
+                <w:noProof/>
+              </w:rPr>
+              <w:drawing>
+                <wp:inline distT="0" distB="0" distL="0" distR="0" wp14:anchorId="094C869D" wp14:editId="3C44E78B">
+                  <wp:extent cx="968375" cy="242094"/>
+                  <wp:effectExtent l="0" t="0" r="3175" b="5715"/>
+                  <wp:docPr id="106" name="图片 106"/>
+                  <wp:cNvGraphicFramePr>
+                    <a:graphicFrameLocks xmlns:a="http://schemas.openxmlformats.org/drawingml/2006/main" noChangeAspect="1"/>
+                  </wp:cNvGraphicFramePr>
+                  <a:graphic xmlns:a="http://schemas.openxmlformats.org/drawingml/2006/main">
+                    <a:graphicData uri="http://schemas.openxmlformats.org/drawingml/2006/picture">
+                      <pic:pic xmlns:pic="http://schemas.openxmlformats.org/drawingml/2006/picture">
+                        <pic:nvPicPr>
+                          <pic:cNvPr id="106" name="img-1525713618456.jpg"/>
+                          <pic:cNvPicPr/>
+                        </pic:nvPicPr>
+                        <pic:blipFill>
+                          <a:blip r:embed="rId112">
+                            <a:extLst>
+                              <a:ext uri="{28A0092B-C50C-407E-A947-70E740481C1C}">
+                                <a14:useLocalDpi xmlns:a14="http://schemas.microsoft.com/office/drawing/2010/main" val="0"/>
+                              </a:ext>
+                            </a:extLst>
+                          </a:blip>
+                          <a:stretch>
+                            <a:fillRect/>
+                          </a:stretch>
+                        </pic:blipFill>
+                        <pic:spPr>
+                          <a:xfrm>
+                            <a:off x="0" y="0"/>
+                            <a:ext cx="1001016" cy="250254"/>
+                          </a:xfrm>
+                          <a:prstGeom prst="rect">
+                            <a:avLst/>
+                          </a:prstGeom>
+                        </pic:spPr>
+                      </pic:pic>
+                    </a:graphicData>
+                  </a:graphic>
+                </wp:inline>
+              </w:drawing>
+            </w:r>
+          </w:p>
+        </w:tc>
+        <w:tc>
+          <w:tcPr>
+            <w:tcW w:w="1659" w:type="dxa"/>
+          </w:tcPr>
+          <w:p>
+            <w:r>
+              <w:rPr>
+                <w:noProof/>
+              </w:rPr>
+              <w:drawing>
+                <wp:inline distT="0" distB="0" distL="0" distR="0" wp14:anchorId="341A766C" wp14:editId="7DE808FE">
+                  <wp:extent cx="914400" cy="228600"/>
+                  <wp:effectExtent l="0" t="0" r="0" b="0"/>
+                  <wp:docPr id="107" name="图片 107"/>
+                  <wp:cNvGraphicFramePr>
+                    <a:graphicFrameLocks xmlns:a="http://schemas.openxmlformats.org/drawingml/2006/main" noChangeAspect="1"/>
+                  </wp:cNvGraphicFramePr>
+                  <a:graphic xmlns:a="http://schemas.openxmlformats.org/drawingml/2006/main">
+                    <a:graphicData uri="http://schemas.openxmlformats.org/drawingml/2006/picture">
+                      <pic:pic xmlns:pic="http://schemas.openxmlformats.org/drawingml/2006/picture">
+                        <pic:nvPicPr>
+                          <pic:cNvPr id="107" name="img-1525713620839.jpg"/>
+                          <pic:cNvPicPr/>
+                        </pic:nvPicPr>
+                        <pic:blipFill>
+                          <a:blip r:embed="rId113">
+                            <a:extLst>
+                              <a:ext uri="{28A0092B-C50C-407E-A947-70E740481C1C}">
+                                <a14:useLocalDpi xmlns:a14="http://schemas.microsoft.com/office/drawing/2010/main" val="0"/>
+                              </a:ext>
+                            </a:extLst>
+                          </a:blip>
+                          <a:stretch>
+                            <a:fillRect/>
+                          </a:stretch>
+                        </pic:blipFill>
+                        <pic:spPr>
+                          <a:xfrm>
+                            <a:off x="0" y="0"/>
+                            <a:ext cx="937936" cy="234484"/>
+                          </a:xfrm>
+                          <a:prstGeom prst="rect">
+                            <a:avLst/>
+                          </a:prstGeom>
+                        </pic:spPr>
+                      </pic:pic>
+                    </a:graphicData>
+                  </a:graphic>
+                </wp:inline>
+              </w:drawing>
+            </w:r>
+          </w:p>
+        </w:tc>
+        <w:tc>
+          <w:tcPr>
+            <w:tcW w:w="1660" w:type="dxa"/>
+          </w:tcPr>
+          <w:p>
+            <w:r>
+              <w:rPr>
+                <w:noProof/>
+              </w:rPr>
+              <w:drawing>
+                <wp:inline distT="0" distB="0" distL="0" distR="0" wp14:anchorId="7127DACB" wp14:editId="177E2295">
+                  <wp:extent cx="1008344" cy="252086"/>
+                  <wp:effectExtent l="0" t="0" r="1905" b="0"/>
+                  <wp:docPr id="108" name="图片 108"/>
+                  <wp:cNvGraphicFramePr>
+                    <a:graphicFrameLocks xmlns:a="http://schemas.openxmlformats.org/drawingml/2006/main" noChangeAspect="1"/>
+                  </wp:cNvGraphicFramePr>
+                  <a:graphic xmlns:a="http://schemas.openxmlformats.org/drawingml/2006/main">
+                    <a:graphicData uri="http://schemas.openxmlformats.org/drawingml/2006/picture">
+                      <pic:pic xmlns:pic="http://schemas.openxmlformats.org/drawingml/2006/picture">
+                        <pic:nvPicPr>
+                          <pic:cNvPr id="108" name="img-1525713622228.jpg"/>
+                          <pic:cNvPicPr/>
+                        </pic:nvPicPr>
+                        <pic:blipFill>
+                          <a:blip r:embed="rId114">
+                            <a:extLst>
+                              <a:ext uri="{28A0092B-C50C-407E-A947-70E740481C1C}">
+                                <a14:useLocalDpi xmlns:a14="http://schemas.microsoft.com/office/drawing/2010/main" val="0"/>
+                              </a:ext>
+                            </a:extLst>
+                          </a:blip>
+                          <a:stretch>
+                            <a:fillRect/>
+                          </a:stretch>
+                        </pic:blipFill>
+                        <pic:spPr>
+                          <a:xfrm>
+                            <a:off x="0" y="0"/>
+                            <a:ext cx="1063072" cy="265768"/>
+                          </a:xfrm>
+                          <a:prstGeom prst="rect">
+                            <a:avLst/>
+                          </a:prstGeom>
+                        </pic:spPr>
+                      </pic:pic>
+                    </a:graphicData>
+                  </a:graphic>
+                </wp:inline>
+              </w:drawing>
+            </w:r>
+          </w:p>
+        </w:tc>
+      </w:tr>
+      <w:tr>
+        <w:tc>
+          <w:tcPr>
+            <w:tcW w:w="1659" w:type="dxa"/>
+          </w:tcPr>
+          <w:p>
+            <w:r>
+              <w:rPr>
+                <w:noProof/>
+              </w:rPr>
+              <w:drawing>
+                <wp:inline distT="0" distB="0" distL="0" distR="0" wp14:anchorId="093FA460" wp14:editId="4A88B9B7">
+                  <wp:extent cx="900752" cy="225188"/>
+                  <wp:effectExtent l="0" t="0" r="0" b="3810"/>
+                  <wp:docPr id="109" name="图片 109"/>
+                  <wp:cNvGraphicFramePr>
+                    <a:graphicFrameLocks xmlns:a="http://schemas.openxmlformats.org/drawingml/2006/main" noChangeAspect="1"/>
+                  </wp:cNvGraphicFramePr>
+                  <a:graphic xmlns:a="http://schemas.openxmlformats.org/drawingml/2006/main">
+                    <a:graphicData uri="http://schemas.openxmlformats.org/drawingml/2006/picture">
+                      <pic:pic xmlns:pic="http://schemas.openxmlformats.org/drawingml/2006/picture">
+                        <pic:nvPicPr>
+                          <pic:cNvPr id="109" name="img-1525713679117.jpg"/>
+                          <pic:cNvPicPr/>
+                        </pic:nvPicPr>
+                        <pic:blipFill>
+                          <a:blip r:embed="rId70">
+                            <a:extLst>
+                              <a:ext uri="{28A0092B-C50C-407E-A947-70E740481C1C}">
+                                <a14:useLocalDpi xmlns:a14="http://schemas.microsoft.com/office/drawing/2010/main" val="0"/>
+                              </a:ext>
+                            </a:extLst>
+                          </a:blip>
+                          <a:stretch>
+                            <a:fillRect/>
+                          </a:stretch>
+                        </pic:blipFill>
+                        <pic:spPr>
+                          <a:xfrm>
+                            <a:off x="0" y="0"/>
+                            <a:ext cx="949594" cy="237399"/>
+                          </a:xfrm>
+                          <a:prstGeom prst="rect">
+                            <a:avLst/>
+                          </a:prstGeom>
+                        </pic:spPr>
+                      </pic:pic>
+                    </a:graphicData>
+                  </a:graphic>
+                </wp:inline>
+              </w:drawing>
+            </w:r>
+          </w:p>
+        </w:tc>
+        <w:tc>
+          <w:tcPr>
+            <w:tcW w:w="1659" w:type="dxa"/>
+          </w:tcPr>
+          <w:p>
+            <w:r>
+              <w:rPr>
+                <w:noProof/>
+              </w:rPr>
+              <w:drawing>
+                <wp:inline distT="0" distB="0" distL="0" distR="0" wp14:anchorId="25ED384A" wp14:editId="72C03E55">
+                  <wp:extent cx="1008344" cy="252086"/>
+                  <wp:effectExtent l="0" t="0" r="1905" b="0"/>
+                  <wp:docPr id="110" name="图片 110"/>
+                  <wp:cNvGraphicFramePr>
+                    <a:graphicFrameLocks xmlns:a="http://schemas.openxmlformats.org/drawingml/2006/main" noChangeAspect="1"/>
+                  </wp:cNvGraphicFramePr>
+                  <a:graphic xmlns:a="http://schemas.openxmlformats.org/drawingml/2006/main">
+                    <a:graphicData uri="http://schemas.openxmlformats.org/drawingml/2006/picture">
+                      <pic:pic xmlns:pic="http://schemas.openxmlformats.org/drawingml/2006/picture">
+                        <pic:nvPicPr>
+                          <pic:cNvPr id="110" name="img-1525713682503.jpg"/>
+                          <pic:cNvPicPr/>
+                        </pic:nvPicPr>
+                        <pic:blipFill>
+                          <a:blip r:embed="rId115">
+                            <a:extLst>
+                              <a:ext uri="{28A0092B-C50C-407E-A947-70E740481C1C}">
+                                <a14:useLocalDpi xmlns:a14="http://schemas.microsoft.com/office/drawing/2010/main" val="0"/>
+                              </a:ext>
+                            </a:extLst>
+                          </a:blip>
+                          <a:stretch>
+                            <a:fillRect/>
+                          </a:stretch>
+                        </pic:blipFill>
+                        <pic:spPr>
+                          <a:xfrm>
+                            <a:off x="0" y="0"/>
+                            <a:ext cx="1044269" cy="261067"/>
+                          </a:xfrm>
+                          <a:prstGeom prst="rect">
+                            <a:avLst/>
+                          </a:prstGeom>
+                        </pic:spPr>
+                      </pic:pic>
+                    </a:graphicData>
+                  </a:graphic>
+                </wp:inline>
+              </w:drawing>
+            </w:r>
+          </w:p>
+        </w:tc>
+        <w:tc>
+          <w:tcPr>
+            <w:tcW w:w="1659" w:type="dxa"/>
+          </w:tcPr>
+          <w:p>
+            <w:r>
+              <w:rPr>
+                <w:noProof/>
+              </w:rPr>
+              <w:drawing>
+                <wp:inline distT="0" distB="0" distL="0" distR="0" wp14:anchorId="5CA421D6" wp14:editId="7A784F83">
+                  <wp:extent cx="1008344" cy="252086"/>
+                  <wp:effectExtent l="0" t="0" r="1905" b="0"/>
+                  <wp:docPr id="111" name="图片 111"/>
+                  <wp:cNvGraphicFramePr>
+                    <a:graphicFrameLocks xmlns:a="http://schemas.openxmlformats.org/drawingml/2006/main" noChangeAspect="1"/>
+                  </wp:cNvGraphicFramePr>
+                  <a:graphic xmlns:a="http://schemas.openxmlformats.org/drawingml/2006/main">
+                    <a:graphicData uri="http://schemas.openxmlformats.org/drawingml/2006/picture">
+                      <pic:pic xmlns:pic="http://schemas.openxmlformats.org/drawingml/2006/picture">
+                        <pic:nvPicPr>
+                          <pic:cNvPr id="111" name="img-1525713683941.jpg"/>
+                          <pic:cNvPicPr/>
+                        </pic:nvPicPr>
+                        <pic:blipFill>
+                          <a:blip r:embed="rId116">
+                            <a:extLst>
+                              <a:ext uri="{28A0092B-C50C-407E-A947-70E740481C1C}">
+                                <a14:useLocalDpi xmlns:a14="http://schemas.microsoft.com/office/drawing/2010/main" val="0"/>
+                              </a:ext>
+                            </a:extLst>
+                          </a:blip>
+                          <a:stretch>
+                            <a:fillRect/>
+                          </a:stretch>
+                        </pic:blipFill>
+                        <pic:spPr>
+                          <a:xfrm>
+                            <a:off x="0" y="0"/>
+                            <a:ext cx="1050561" cy="262640"/>
+                          </a:xfrm>
+                          <a:prstGeom prst="rect">
+                            <a:avLst/>
+                          </a:prstGeom>
+                        </pic:spPr>
+                      </pic:pic>
+                    </a:graphicData>
+                  </a:graphic>
+                </wp:inline>
+              </w:drawing>
+            </w:r>
+          </w:p>
+        </w:tc>
+        <w:tc>
+          <w:tcPr>
+            <w:tcW w:w="1659" w:type="dxa"/>
+          </w:tcPr>
+          <w:p>
+            <w:r>
+              <w:rPr>
+                <w:noProof/>
+              </w:rPr>
+              <w:drawing>
+                <wp:inline distT="0" distB="0" distL="0" distR="0" wp14:anchorId="3D864103" wp14:editId="5FE58366">
+                  <wp:extent cx="1008344" cy="252086"/>
+                  <wp:effectExtent l="0" t="0" r="1905" b="0"/>
+                  <wp:docPr id="112" name="图片 112"/>
+                  <wp:cNvGraphicFramePr>
+                    <a:graphicFrameLocks xmlns:a="http://schemas.openxmlformats.org/drawingml/2006/main" noChangeAspect="1"/>
+                  </wp:cNvGraphicFramePr>
+                  <a:graphic xmlns:a="http://schemas.openxmlformats.org/drawingml/2006/main">
+                    <a:graphicData uri="http://schemas.openxmlformats.org/drawingml/2006/picture">
+                      <pic:pic xmlns:pic="http://schemas.openxmlformats.org/drawingml/2006/picture">
+                        <pic:nvPicPr>
+                          <pic:cNvPr id="112" name="img-1525713685593.jpg"/>
+                          <pic:cNvPicPr/>
+                        </pic:nvPicPr>
+                        <pic:blipFill>
+                          <a:blip r:embed="rId117">
+                            <a:extLst>
+                              <a:ext uri="{28A0092B-C50C-407E-A947-70E740481C1C}">
+                                <a14:useLocalDpi xmlns:a14="http://schemas.microsoft.com/office/drawing/2010/main" val="0"/>
+                              </a:ext>
+                            </a:extLst>
+                          </a:blip>
+                          <a:stretch>
+                            <a:fillRect/>
+                          </a:stretch>
+                        </pic:blipFill>
+                        <pic:spPr>
+                          <a:xfrm>
+                            <a:off x="0" y="0"/>
+                            <a:ext cx="1164239" cy="291060"/>
+                          </a:xfrm>
+                          <a:prstGeom prst="rect">
+                            <a:avLst/>
+                          </a:prstGeom>
+                        </pic:spPr>
+                      </pic:pic>
+                    </a:graphicData>
+                  </a:graphic>
+                </wp:inline>
+              </w:drawing>
+            </w:r>
+          </w:p>
+        </w:tc>
+        <w:tc>
+          <w:tcPr>
+            <w:tcW w:w="1660" w:type="dxa"/>
+          </w:tcPr>
+          <w:p>
+            <w:r>
+              <w:rPr>
+                <w:noProof/>
+              </w:rPr>
+              <w:drawing>
+                <wp:inline distT="0" distB="0" distL="0" distR="0" wp14:anchorId="4A06C827" wp14:editId="41664C6C">
+                  <wp:extent cx="1008344" cy="252086"/>
+                  <wp:effectExtent l="0" t="0" r="1905" b="0"/>
+                  <wp:docPr id="113" name="图片 113"/>
+                  <wp:cNvGraphicFramePr>
+                    <a:graphicFrameLocks xmlns:a="http://schemas.openxmlformats.org/drawingml/2006/main" noChangeAspect="1"/>
+                  </wp:cNvGraphicFramePr>
+                  <a:graphic xmlns:a="http://schemas.openxmlformats.org/drawingml/2006/main">
+                    <a:graphicData uri="http://schemas.openxmlformats.org/drawingml/2006/picture">
+                      <pic:pic xmlns:pic="http://schemas.openxmlformats.org/drawingml/2006/picture">
+                        <pic:nvPicPr>
+                          <pic:cNvPr id="113" name="img-1525713686924.jpg"/>
+                          <pic:cNvPicPr/>
+                        </pic:nvPicPr>
+                        <pic:blipFill>
+                          <a:blip r:embed="rId118">
+                            <a:extLst>
+                              <a:ext uri="{28A0092B-C50C-407E-A947-70E740481C1C}">
+                                <a14:useLocalDpi xmlns:a14="http://schemas.microsoft.com/office/drawing/2010/main" val="0"/>
+                              </a:ext>
+                            </a:extLst>
+                          </a:blip>
+                          <a:stretch>
+                            <a:fillRect/>
+                          </a:stretch>
+                        </pic:blipFill>
+                        <pic:spPr>
+                          <a:xfrm>
+                            <a:off x="0" y="0"/>
+                            <a:ext cx="1070266" cy="267566"/>
+                          </a:xfrm>
+                          <a:prstGeom prst="rect">
+                            <a:avLst/>
+                          </a:prstGeom>
+                        </pic:spPr>
+                      </pic:pic>
+                    </a:graphicData>
+                  </a:graphic>
+                </wp:inline>
+              </w:drawing>
+            </w:r>
+          </w:p>
+        </w:tc>
+      </w:tr>
+      <w:tr>
+        <w:tc>
+          <w:tcPr>
+            <w:tcW w:w="8296" w:type="dxa"/>
+            <w:gridSpan w:val="5"/>
+          </w:tcPr>
+          <w:p>
+            <w:pPr>
+              <w:jc w:val="center"/>
+              <w:rPr>
+                <w:noProof/>
+              </w:rPr>
+            </w:pPr>
+            <w:r>
+              <w:rPr>
+                <w:noProof/>
+              </w:rPr>
+              <w:t>图</w:t>
+            </w:r>
+            <w:r>
+              <w:rPr>
+                <w:rFonts w:hint="eastAsia"/>
+                <w:noProof/>
+              </w:rPr>
+              <w:t xml:space="preserve">20. </w:t>
+            </w:r>
+            <w:r>
+              <w:rPr>
+                <w:rFonts w:hint="eastAsia"/>
+                <w:noProof/>
+              </w:rPr>
+              <w:t>模板统计选择滤波器在</w:t>
+            </w:r>
+            <w:r>
+              <w:rPr>
+                <w:rFonts w:hint="eastAsia"/>
+                <w:noProof/>
+              </w:rPr>
+              <w:t>[5X3]</w:t>
+            </w:r>
+            <w:r>
+              <w:rPr>
+                <w:rFonts w:hint="eastAsia"/>
+                <w:noProof/>
+              </w:rPr>
+              <w:t>窗口下各取数位置的去噪效果</w:t>
+            </w:r>
+          </w:p>
+        </w:tc>
+      </w:tr>
+    </w:tbl>
+    <w:p>
+      <w:pPr>
+        <w:ind w:firstLineChars="200" w:firstLine="420"/>
+      </w:pPr>
+    </w:p>
+    <w:p>
+      <w:pPr>
+        <w:ind w:firstLineChars="200" w:firstLine="420"/>
+        <w:rPr>
+          <w:rFonts w:hint="eastAsia"/>
+        </w:rPr>
+      </w:pPr>
+      <w:r>
+        <w:t>通过</w:t>
+      </w:r>
+      <w:proofErr w:type="gramStart"/>
+      <w:r>
+        <w:t>实际去噪测试</w:t>
+      </w:r>
+      <w:proofErr w:type="gramEnd"/>
+      <w:r>
+        <w:t>发现</w:t>
+      </w:r>
+      <w:r>
+        <w:rPr>
+          <w:rFonts w:hint="eastAsia"/>
+        </w:rPr>
+        <w:t>，</w:t>
+      </w:r>
+      <w:r>
+        <w:t>当取</w:t>
+      </w:r>
+      <w:proofErr w:type="gramStart"/>
+      <w:r>
+        <w:t>数位置</w:t>
+      </w:r>
+      <w:proofErr w:type="gramEnd"/>
+      <w:r>
+        <w:rPr>
+          <w:rFonts w:hint="eastAsia"/>
+        </w:rPr>
+        <w:t>S&gt;=8</w:t>
+      </w:r>
+      <w:r>
+        <w:rPr>
+          <w:rFonts w:hint="eastAsia"/>
+        </w:rPr>
+        <w:t>的时候穿越字符区域的干扰线几乎能被完全去除，取</w:t>
+      </w:r>
+      <w:proofErr w:type="gramStart"/>
+      <w:r>
+        <w:rPr>
+          <w:rFonts w:hint="eastAsia"/>
+        </w:rPr>
+        <w:t>数位置</w:t>
+      </w:r>
+      <w:proofErr w:type="gramEnd"/>
+      <w:r>
+        <w:rPr>
+          <w:rFonts w:hint="eastAsia"/>
+        </w:rPr>
+        <w:t>S=8</w:t>
+      </w:r>
+      <w:r>
+        <w:rPr>
+          <w:rFonts w:hint="eastAsia"/>
+        </w:rPr>
+        <w:t>与</w:t>
+      </w:r>
+      <w:r>
+        <w:rPr>
+          <w:rFonts w:hint="eastAsia"/>
+        </w:rPr>
+        <w:t>S=9</w:t>
+      </w:r>
+      <w:r>
+        <w:rPr>
+          <w:rFonts w:hint="eastAsia"/>
+        </w:rPr>
+        <w:t>的区别在于字符间如果间距较小，</w:t>
+      </w:r>
+      <w:r>
+        <w:rPr>
+          <w:rFonts w:hint="eastAsia"/>
+        </w:rPr>
+        <w:t>S=9</w:t>
+      </w:r>
+      <w:r>
+        <w:rPr>
+          <w:rFonts w:hint="eastAsia"/>
+        </w:rPr>
+        <w:t>时能够去除字符与字符间，字符与邻近干扰线散点的一些连通成分，使得字符间的间距更为明显一些，但是代价则为字符被削薄一层，一些很薄位置的字符像素被错误地去除。我们另外发现当</w:t>
+      </w:r>
+      <w:r>
+        <w:rPr>
+          <w:rFonts w:hint="eastAsia"/>
+        </w:rPr>
+        <w:t>S&gt;=9</w:t>
+      </w:r>
+      <w:r>
+        <w:rPr>
+          <w:rFonts w:hint="eastAsia"/>
+        </w:rPr>
+        <w:t>时，对于干扰线主体部分的去除已经没有什么差别，</w:t>
+      </w:r>
+      <w:r>
+        <w:rPr>
+          <w:rFonts w:hint="eastAsia"/>
+        </w:rPr>
+        <w:t>S</w:t>
+      </w:r>
+      <w:r>
+        <w:rPr>
+          <w:rFonts w:hint="eastAsia"/>
+        </w:rPr>
+        <w:t>越大去除的字符越多反而得不偿失。因此我们实际使用</w:t>
+      </w:r>
+      <w:r>
+        <w:rPr>
+          <w:rFonts w:hint="eastAsia"/>
+        </w:rPr>
+        <w:t>[5X3]</w:t>
+      </w:r>
+      <w:r>
+        <w:rPr>
+          <w:rFonts w:hint="eastAsia"/>
+        </w:rPr>
+        <w:t>窗口取数时，滤波器的选择位置选择为</w:t>
+      </w:r>
+      <w:r>
+        <w:rPr>
+          <w:rFonts w:hint="eastAsia"/>
+        </w:rPr>
+        <w:t>9</w:t>
+      </w:r>
+      <w:r>
+        <w:rPr>
+          <w:rFonts w:hint="eastAsia"/>
+        </w:rPr>
+        <w:t>。这个位置能够兼顾较好的</w:t>
+      </w:r>
+      <w:proofErr w:type="gramStart"/>
+      <w:r>
+        <w:rPr>
+          <w:rFonts w:hint="eastAsia"/>
+        </w:rPr>
+        <w:t>去噪效果</w:t>
+      </w:r>
+      <w:proofErr w:type="gramEnd"/>
+      <w:r>
+        <w:rPr>
+          <w:rFonts w:hint="eastAsia"/>
+        </w:rPr>
+        <w:t>和字符骨干保留效果。</w:t>
+      </w:r>
+    </w:p>
+    <w:p/>
+    <w:p>
+      <w:pPr>
+        <w:pStyle w:val="a5"/>
+        <w:numPr>
+          <w:ilvl w:val="2"/>
+          <w:numId w:val="1"/>
+        </w:numPr>
+        <w:ind w:firstLineChars="0"/>
+      </w:pPr>
+      <w:r>
+        <w:rPr>
+          <w:rFonts w:hint="eastAsia"/>
+        </w:rPr>
+        <w:t>形态学去噪</w:t>
+      </w:r>
+    </w:p>
+    <w:p>
+      <w:pPr>
+        <w:pStyle w:val="a5"/>
+        <w:ind w:left="720" w:firstLineChars="0" w:firstLine="0"/>
+      </w:pPr>
+      <w:r>
+        <w:rPr>
+          <w:rFonts w:hint="eastAsia"/>
+        </w:rPr>
+        <w:t>&lt;</w:t>
+      </w:r>
+      <w:r>
+        <w:rPr>
+          <w:rFonts w:hint="eastAsia"/>
+        </w:rPr>
+        <w:t>保留</w:t>
+      </w:r>
+      <w:r>
+        <w:rPr>
+          <w:rFonts w:hint="eastAsia"/>
+        </w:rPr>
+        <w:t>&gt;</w:t>
+      </w:r>
+    </w:p>
+    <w:p>
+      <w:pPr>
+        <w:pStyle w:val="a5"/>
+        <w:ind w:left="720" w:firstLineChars="0" w:firstLine="0"/>
+        <w:rPr>
+          <w:rFonts w:hint="eastAsia"/>
+        </w:rPr>
+      </w:pPr>
+    </w:p>
+    <w:p>
+      <w:pPr>
+        <w:pStyle w:val="a5"/>
+        <w:numPr>
+          <w:ilvl w:val="2"/>
+          <w:numId w:val="1"/>
+        </w:numPr>
+        <w:ind w:firstLineChars="0"/>
+      </w:pPr>
+      <w:r>
+        <w:rPr>
+          <w:rFonts w:hint="eastAsia"/>
+        </w:rPr>
+        <w:t>主干扰线检测</w:t>
+      </w:r>
+    </w:p>
+    <w:p>
+      <w:pPr>
+        <w:pStyle w:val="a5"/>
+        <w:ind w:left="720" w:firstLineChars="0" w:firstLine="0"/>
+      </w:pPr>
+      <w:r>
+        <w:t>&lt;</w:t>
+      </w:r>
+      <w:r>
+        <w:t>保留</w:t>
+      </w:r>
+      <w:r>
+        <w:rPr>
+          <w:rFonts w:hint="eastAsia"/>
+        </w:rPr>
+        <w:t>&gt;</w:t>
+      </w:r>
+    </w:p>
+    <w:p>
+      <w:pPr>
+        <w:pStyle w:val="a5"/>
+        <w:ind w:left="720" w:firstLineChars="0" w:firstLine="0"/>
+        <w:rPr>
+          <w:rFonts w:hint="eastAsia"/>
+        </w:rPr>
+      </w:pPr>
+    </w:p>
+    <w:p>
+      <w:pPr>
+        <w:pStyle w:val="a5"/>
+        <w:numPr>
+          <w:ilvl w:val="2"/>
+          <w:numId w:val="1"/>
+        </w:numPr>
+        <w:ind w:firstLineChars="0"/>
+      </w:pPr>
+      <w:r>
+        <w:t>组合</w:t>
+      </w:r>
+      <w:proofErr w:type="gramStart"/>
+      <w:r>
+        <w:t>去噪器</w:t>
+      </w:r>
+      <w:proofErr w:type="gramEnd"/>
+    </w:p>
+    <w:p>
+      <w:pPr>
+        <w:pStyle w:val="a5"/>
+        <w:ind w:left="720" w:firstLineChars="0" w:firstLine="0"/>
+        <w:rPr>
+          <w:rFonts w:hint="eastAsia"/>
+        </w:rPr>
+      </w:pPr>
+      <w:r>
+        <w:rPr>
+          <w:rFonts w:hint="eastAsia"/>
+        </w:rPr>
+        <w:t>&lt;</w:t>
+      </w:r>
+      <w:r>
+        <w:rPr>
+          <w:rFonts w:hint="eastAsia"/>
+        </w:rPr>
+        <w:t>保留</w:t>
+      </w:r>
+      <w:r>
+        <w:rPr>
+          <w:rFonts w:hint="eastAsia"/>
+        </w:rPr>
+        <w:t>&gt;</w:t>
+      </w:r>
+    </w:p>
+    <w:p/>
+    <w:p>
+      <w:pPr>
+        <w:pStyle w:val="a5"/>
+        <w:numPr>
+          <w:ilvl w:val="0"/>
+          <w:numId w:val="1"/>
+        </w:numPr>
+        <w:ind w:firstLineChars="0"/>
+      </w:pPr>
+      <w:r>
+        <w:rPr>
+          <w:rFonts w:hint="eastAsia"/>
+        </w:rPr>
+        <w:t>字符分割与单字符样本</w:t>
+      </w:r>
+      <w:r>
+        <w:rPr>
+          <w:rFonts w:hint="eastAsia"/>
+        </w:rPr>
+        <w:t>后期</w:t>
+      </w:r>
+      <w:r>
+        <w:rPr>
+          <w:rFonts w:hint="eastAsia"/>
+        </w:rPr>
+        <w:t>处理</w:t>
+      </w:r>
+    </w:p>
+    <w:p>
+      <w:pPr>
+        <w:pStyle w:val="a5"/>
+        <w:numPr>
+          <w:ilvl w:val="1"/>
+          <w:numId w:val="1"/>
+        </w:numPr>
+        <w:ind w:firstLineChars="0"/>
+      </w:pPr>
+      <w:r>
+        <w:rPr>
+          <w:rFonts w:hint="eastAsia"/>
+        </w:rPr>
+        <w:t>二次校正的垂直字符分割</w:t>
+      </w:r>
+    </w:p>
+    <w:p>
+      <w:pPr>
+        <w:pStyle w:val="a5"/>
+        <w:numPr>
+          <w:ilvl w:val="2"/>
+          <w:numId w:val="1"/>
+        </w:numPr>
+        <w:ind w:firstLineChars="0"/>
+      </w:pPr>
+      <w:r>
+        <w:rPr>
+          <w:rFonts w:hint="eastAsia"/>
+        </w:rPr>
+        <w:t>基本垂直字符分割的适用性与不足</w:t>
+      </w:r>
+    </w:p>
+    <w:p>
+      <w:pPr>
+        <w:ind w:firstLineChars="200" w:firstLine="420"/>
+      </w:pPr>
+      <w:r>
+        <w:t>垂直字符分割是一种简单高效的字符分割方法</w:t>
+      </w:r>
+      <w:r>
+        <w:rPr>
+          <w:rFonts w:hint="eastAsia"/>
+        </w:rPr>
+        <w:t>，</w:t>
+      </w:r>
+      <w:r>
+        <w:t>但是它对输入图像有着较高的要求</w:t>
+      </w:r>
+      <w:r>
+        <w:rPr>
+          <w:rFonts w:hint="eastAsia"/>
+        </w:rPr>
+        <w:t>，</w:t>
+      </w:r>
+      <w:r>
+        <w:t>输入图像的字符间间隙要求为垂直方向</w:t>
+      </w:r>
+      <w:r>
+        <w:rPr>
+          <w:rFonts w:hint="eastAsia"/>
+        </w:rPr>
+        <w:t>，</w:t>
+      </w:r>
+      <w:r>
+        <w:t>输入字符无粘连</w:t>
+      </w:r>
+      <w:r>
+        <w:rPr>
+          <w:rFonts w:hint="eastAsia"/>
+        </w:rPr>
+        <w:t>，</w:t>
+      </w:r>
+      <w:r>
+        <w:t>输入字符在垂直方向上没有交错</w:t>
+      </w:r>
+      <w:r>
+        <w:rPr>
+          <w:rFonts w:hint="eastAsia"/>
+        </w:rPr>
+        <w:t>。</w:t>
+      </w:r>
+      <w:r>
+        <w:lastRenderedPageBreak/>
+        <w:t>因为垂直字符分割适用性的</w:t>
+      </w:r>
+      <w:proofErr w:type="gramStart"/>
+      <w:r>
+        <w:t>特</w:t>
+      </w:r>
+      <w:proofErr w:type="gramEnd"/>
+      <w:r>
+        <w:t>典</w:t>
+      </w:r>
+      <w:r>
+        <w:rPr>
+          <w:rFonts w:hint="eastAsia"/>
+        </w:rPr>
+        <w:t>，</w:t>
+      </w:r>
+      <w:r>
+        <w:t>通常被用于车牌字符</w:t>
+      </w:r>
+      <w:r>
+        <w:rPr>
+          <w:rFonts w:hint="eastAsia"/>
+        </w:rPr>
+        <w:t>，</w:t>
+      </w:r>
+      <w:r>
+        <w:t>银行卡</w:t>
+      </w:r>
+      <w:proofErr w:type="gramStart"/>
+      <w:r>
+        <w:t>卡</w:t>
+      </w:r>
+      <w:proofErr w:type="gramEnd"/>
+      <w:r>
+        <w:t>号数字等形状规则且几乎没有其他干扰的字符图片分割</w:t>
+      </w:r>
+      <w:r>
+        <w:rPr>
+          <w:rFonts w:hint="eastAsia"/>
+        </w:rPr>
+        <w:t>。</w:t>
+      </w:r>
+    </w:p>
+    <w:p>
+      <w:pPr>
+        <w:ind w:firstLineChars="200" w:firstLine="420"/>
+      </w:pPr>
+      <w:r>
+        <w:t>回到本案例的验证码图像样本</w:t>
+      </w:r>
+      <w:r>
+        <w:rPr>
+          <w:rFonts w:hint="eastAsia"/>
+        </w:rPr>
+        <w:t>，</w:t>
+      </w:r>
+      <w:r>
+        <w:t>大部分图像字符间有空隙</w:t>
+      </w:r>
+      <w:r>
+        <w:rPr>
+          <w:rFonts w:hint="eastAsia"/>
+        </w:rPr>
+        <w:t>，但是会有一些字符粘连，同时个别样本</w:t>
+      </w:r>
+      <w:proofErr w:type="gramStart"/>
+      <w:r>
+        <w:rPr>
+          <w:rFonts w:hint="eastAsia"/>
+        </w:rPr>
+        <w:t>由于去噪的</w:t>
+      </w:r>
+      <w:proofErr w:type="gramEnd"/>
+      <w:r>
+        <w:rPr>
+          <w:rFonts w:hint="eastAsia"/>
+        </w:rPr>
+        <w:t>不完全，部分干扰线挡住字符垂直分割的间隙，另</w:t>
+      </w:r>
+      <w:proofErr w:type="gramStart"/>
+      <w:r>
+        <w:rPr>
+          <w:rFonts w:hint="eastAsia"/>
+        </w:rPr>
+        <w:t>有一些去噪过度</w:t>
+      </w:r>
+      <w:proofErr w:type="gramEnd"/>
+      <w:r>
+        <w:rPr>
+          <w:rFonts w:hint="eastAsia"/>
+        </w:rPr>
+        <w:t>在字符内部出现了空隙，因此不能直接套用标准垂直字符分割算法，需要在适用性上进行一些改进。</w:t>
+      </w:r>
+    </w:p>
+    <w:tbl>
+      <w:tblPr>
+        <w:tblStyle w:val="a6"/>
+        <w:tblW w:w="0" w:type="auto"/>
+        <w:tblLook w:val="04A0" w:firstRow="1" w:lastRow="0" w:firstColumn="1" w:lastColumn="0" w:noHBand="0" w:noVBand="1"/>
+      </w:tblPr>
+      <w:tblGrid>
+        <w:gridCol w:w="2724"/>
+        <w:gridCol w:w="2658"/>
+        <w:gridCol w:w="2914"/>
+      </w:tblGrid>
+      <w:tr>
+        <w:tc>
+          <w:tcPr>
+            <w:tcW w:w="2724" w:type="dxa"/>
+          </w:tcPr>
+          <w:p>
+            <w:pPr>
+              <w:rPr>
+                <w:rFonts w:hint="eastAsia"/>
+              </w:rPr>
+            </w:pPr>
+            <w:r>
+              <w:rPr>
+                <w:rFonts w:hint="eastAsia"/>
+                <w:noProof/>
+              </w:rPr>
+              <w:drawing>
+                <wp:inline distT="0" distB="0" distL="0" distR="0" wp14:anchorId="643E465C" wp14:editId="7DF04742">
+                  <wp:extent cx="1632287" cy="409433"/>
+                  <wp:effectExtent l="0" t="0" r="6350" b="0"/>
+                  <wp:docPr id="116" name="图片 116" descr="C:\Users\eanjc\AppData\Local\Microsoft\Windows\INetCache\Content.Word\MF38.jpg"/>
+                  <wp:cNvGraphicFramePr>
+                    <a:graphicFrameLocks xmlns:a="http://schemas.openxmlformats.org/drawingml/2006/main" noChangeAspect="1"/>
+                  </wp:cNvGraphicFramePr>
+                  <a:graphic xmlns:a="http://schemas.openxmlformats.org/drawingml/2006/main">
+                    <a:graphicData uri="http://schemas.openxmlformats.org/drawingml/2006/picture">
+                      <pic:pic xmlns:pic="http://schemas.openxmlformats.org/drawingml/2006/picture">
+                        <pic:nvPicPr>
+                          <pic:cNvPr id="0" name="Picture 23" descr="C:\Users\eanjc\AppData\Local\Microsoft\Windows\INetCache\Content.Word\MF38.jpg"/>
+                          <pic:cNvPicPr>
+                            <a:picLocks noChangeAspect="1" noChangeArrowheads="1"/>
+                          </pic:cNvPicPr>
+                        </pic:nvPicPr>
+                        <pic:blipFill>
+                          <a:blip r:embed="rId119">
+                            <a:extLst>
+                              <a:ext uri="{28A0092B-C50C-407E-A947-70E740481C1C}">
+                                <a14:useLocalDpi xmlns:a14="http://schemas.microsoft.com/office/drawing/2010/main" val="0"/>
+                              </a:ext>
+                            </a:extLst>
+                          </a:blip>
+                          <a:srcRect/>
+                          <a:stretch>
+                            <a:fillRect/>
+                          </a:stretch>
+                        </pic:blipFill>
+                        <pic:spPr bwMode="auto">
+                          <a:xfrm>
+                            <a:off x="0" y="0"/>
+                            <a:ext cx="1667875" cy="418360"/>
+                          </a:xfrm>
+                          <a:prstGeom prst="rect">
+                            <a:avLst/>
+                          </a:prstGeom>
+                          <a:noFill/>
+                          <a:ln>
+                            <a:noFill/>
+                          </a:ln>
+                        </pic:spPr>
+                      </pic:pic>
+                    </a:graphicData>
+                  </a:graphic>
+                </wp:inline>
+              </w:drawing>
+            </w:r>
+          </w:p>
+        </w:tc>
+        <w:tc>
+          <w:tcPr>
+            <w:tcW w:w="2658" w:type="dxa"/>
+          </w:tcPr>
+          <w:p>
+            <w:pPr>
+              <w:rPr>
+                <w:rFonts w:hint="eastAsia"/>
+              </w:rPr>
+            </w:pPr>
+            <w:r>
+              <w:rPr>
+                <w:rFonts w:hint="eastAsia"/>
+                <w:noProof/>
+              </w:rPr>
+              <w:drawing>
+                <wp:inline distT="0" distB="0" distL="0" distR="0" wp14:anchorId="35C9DC48" wp14:editId="0D5A61B1">
+                  <wp:extent cx="1596788" cy="442595"/>
+                  <wp:effectExtent l="0" t="0" r="3810" b="0"/>
+                  <wp:docPr id="117" name="图片 117" descr="C:\Users\eanjc\AppData\Local\Microsoft\Windows\INetCache\Content.Word\MF68.jpg"/>
+                  <wp:cNvGraphicFramePr>
+                    <a:graphicFrameLocks xmlns:a="http://schemas.openxmlformats.org/drawingml/2006/main" noChangeAspect="1"/>
+                  </wp:cNvGraphicFramePr>
+                  <a:graphic xmlns:a="http://schemas.openxmlformats.org/drawingml/2006/main">
+                    <a:graphicData uri="http://schemas.openxmlformats.org/drawingml/2006/picture">
+                      <pic:pic xmlns:pic="http://schemas.openxmlformats.org/drawingml/2006/picture">
+                        <pic:nvPicPr>
+                          <pic:cNvPr id="0" name="Picture 32" descr="C:\Users\eanjc\AppData\Local\Microsoft\Windows\INetCache\Content.Word\MF68.jpg"/>
+                          <pic:cNvPicPr>
+                            <a:picLocks noChangeAspect="1" noChangeArrowheads="1"/>
+                          </pic:cNvPicPr>
+                        </pic:nvPicPr>
+                        <pic:blipFill>
+                          <a:blip r:embed="rId120">
+                            <a:extLst>
+                              <a:ext uri="{28A0092B-C50C-407E-A947-70E740481C1C}">
+                                <a14:useLocalDpi xmlns:a14="http://schemas.microsoft.com/office/drawing/2010/main" val="0"/>
+                              </a:ext>
+                            </a:extLst>
+                          </a:blip>
+                          <a:srcRect/>
+                          <a:stretch>
+                            <a:fillRect/>
+                          </a:stretch>
+                        </pic:blipFill>
+                        <pic:spPr bwMode="auto">
+                          <a:xfrm>
+                            <a:off x="0" y="0"/>
+                            <a:ext cx="1691238" cy="468774"/>
+                          </a:xfrm>
+                          <a:prstGeom prst="rect">
+                            <a:avLst/>
+                          </a:prstGeom>
+                          <a:noFill/>
+                          <a:ln>
+                            <a:noFill/>
+                          </a:ln>
+                        </pic:spPr>
+                      </pic:pic>
+                    </a:graphicData>
+                  </a:graphic>
+                </wp:inline>
+              </w:drawing>
+            </w:r>
+          </w:p>
+        </w:tc>
+        <w:tc>
+          <w:tcPr>
+            <w:tcW w:w="2914" w:type="dxa"/>
+          </w:tcPr>
+          <w:p>
+            <w:pPr>
+              <w:rPr>
+                <w:rFonts w:hint="eastAsia"/>
+              </w:rPr>
+            </w:pPr>
+            <w:r>
+              <w:rPr>
+                <w:rFonts w:hint="eastAsia"/>
+                <w:noProof/>
+              </w:rPr>
+              <w:drawing>
+                <wp:inline distT="0" distB="0" distL="0" distR="0" wp14:anchorId="25C6E485" wp14:editId="38DE0DFE">
+                  <wp:extent cx="1577877" cy="395785"/>
+                  <wp:effectExtent l="0" t="0" r="3810" b="4445"/>
+                  <wp:docPr id="119" name="图片 119" descr="C:\Users\eanjc\AppData\Local\Microsoft\Windows\INetCache\Content.Word\MF39.jpg"/>
+                  <wp:cNvGraphicFramePr>
+                    <a:graphicFrameLocks xmlns:a="http://schemas.openxmlformats.org/drawingml/2006/main" noChangeAspect="1"/>
+                  </wp:cNvGraphicFramePr>
+                  <a:graphic xmlns:a="http://schemas.openxmlformats.org/drawingml/2006/main">
+                    <a:graphicData uri="http://schemas.openxmlformats.org/drawingml/2006/picture">
+                      <pic:pic xmlns:pic="http://schemas.openxmlformats.org/drawingml/2006/picture">
+                        <pic:nvPicPr>
+                          <pic:cNvPr id="0" name="Picture 42" descr="C:\Users\eanjc\AppData\Local\Microsoft\Windows\INetCache\Content.Word\MF39.jpg"/>
+                          <pic:cNvPicPr>
+                            <a:picLocks noChangeAspect="1" noChangeArrowheads="1"/>
+                          </pic:cNvPicPr>
+                        </pic:nvPicPr>
+                        <pic:blipFill>
+                          <a:blip r:embed="rId121">
+                            <a:extLst>
+                              <a:ext uri="{28A0092B-C50C-407E-A947-70E740481C1C}">
+                                <a14:useLocalDpi xmlns:a14="http://schemas.microsoft.com/office/drawing/2010/main" val="0"/>
+                              </a:ext>
+                            </a:extLst>
+                          </a:blip>
+                          <a:srcRect/>
+                          <a:stretch>
+                            <a:fillRect/>
+                          </a:stretch>
+                        </pic:blipFill>
+                        <pic:spPr bwMode="auto">
+                          <a:xfrm>
+                            <a:off x="0" y="0"/>
+                            <a:ext cx="1649774" cy="413819"/>
+                          </a:xfrm>
+                          <a:prstGeom prst="rect">
+                            <a:avLst/>
+                          </a:prstGeom>
+                          <a:noFill/>
+                          <a:ln>
+                            <a:noFill/>
+                          </a:ln>
+                        </pic:spPr>
+                      </pic:pic>
+                    </a:graphicData>
+                  </a:graphic>
+                </wp:inline>
+              </w:drawing>
+            </w:r>
+          </w:p>
+        </w:tc>
+      </w:tr>
+      <w:tr>
+        <w:tc>
+          <w:tcPr>
+            <w:tcW w:w="2765" w:type="dxa"/>
+          </w:tcPr>
+          <w:p>
+            <w:pPr>
+              <w:rPr>
+                <w:rFonts w:hint="eastAsia"/>
+              </w:rPr>
+            </w:pPr>
+            <w:r>
+              <w:rPr>
+                <w:rFonts w:hint="eastAsia"/>
+              </w:rPr>
+              <w:pict w14:anchorId="3234C38F">
+                <v:shapetype id="_x0000_t75" coordsize="21600,21600" o:spt="75" o:preferrelative="t" path="m@4@5l@4@11@9@11@9@5xe" filled="f" stroked="f">
+                  <v:stroke joinstyle="miter"/>
+                  <v:formulas>
+                    <v:f eqn="if lineDrawn pixelLineWidth 0"/>
+                    <v:f eqn="sum @0 1 0"/>
+                    <v:f eqn="sum 0 0 @1"/>
+                    <v:f eqn="prod @2 1 2"/>
+                    <v:f eqn="prod @3 21600 pixelWidth"/>
+                    <v:f eqn="prod @3 21600 pixelHeight"/>
+                    <v:f eqn="sum @0 0 1"/>
+                    <v:f eqn="prod @6 1 2"/>
+                    <v:f eqn="prod @7 21600 pixelWidth"/>
+                    <v:f eqn="sum @8 21600 0"/>
+                    <v:f eqn="prod @7 21600 pixelHeight"/>
+                    <v:f eqn="sum @10 21600 0"/>
+                  </v:formulas>
+                  <v:path o:extrusionok="f" gradientshapeok="t" o:connecttype="rect"/>
+                  <o:lock v:ext="edit" aspectratio="t"/>
+                </v:shapetype>
+                <v:shape id="_x0000_i1025" type="#_x0000_t75" style="width:129.5pt;height:32.8pt">
+                  <v:imagedata r:id="rId122" o:title="MF101"/>
+                </v:shape>
+              </w:pict>
+            </w:r>
+          </w:p>
+        </w:tc>
+        <w:tc>
+          <w:tcPr>
+            <w:tcW w:w="2765" w:type="dxa"/>
+          </w:tcPr>
+          <w:p>
+            <w:pPr>
+              <w:rPr>
+                <w:rFonts w:hint="eastAsia"/>
+              </w:rPr>
+            </w:pPr>
+            <w:r>
+              <w:rPr>
+                <w:rFonts w:hint="eastAsia"/>
+                <w:noProof/>
+              </w:rPr>
+              <w:drawing>
+                <wp:inline distT="0" distB="0" distL="0" distR="0" wp14:anchorId="6F4680A6" wp14:editId="3E95A961">
+                  <wp:extent cx="1577877" cy="395785"/>
+                  <wp:effectExtent l="0" t="0" r="3810" b="4445"/>
+                  <wp:docPr id="118" name="图片 118" descr="C:\Users\eanjc\AppData\Local\Microsoft\Windows\INetCache\Content.Word\MF113.jpg"/>
+                  <wp:cNvGraphicFramePr>
+                    <a:graphicFrameLocks xmlns:a="http://schemas.openxmlformats.org/drawingml/2006/main" noChangeAspect="1"/>
+                  </wp:cNvGraphicFramePr>
+                  <a:graphic xmlns:a="http://schemas.openxmlformats.org/drawingml/2006/main">
+                    <a:graphicData uri="http://schemas.openxmlformats.org/drawingml/2006/picture">
+                      <pic:pic xmlns:pic="http://schemas.openxmlformats.org/drawingml/2006/picture">
+                        <pic:nvPicPr>
+                          <pic:cNvPr id="0" name="Picture 37" descr="C:\Users\eanjc\AppData\Local\Microsoft\Windows\INetCache\Content.Word\MF113.jpg"/>
+                          <pic:cNvPicPr>
+                            <a:picLocks noChangeAspect="1" noChangeArrowheads="1"/>
+                          </pic:cNvPicPr>
+                        </pic:nvPicPr>
+                        <pic:blipFill>
+                          <a:blip r:embed="rId123">
+                            <a:extLst>
+                              <a:ext uri="{28A0092B-C50C-407E-A947-70E740481C1C}">
+                                <a14:useLocalDpi xmlns:a14="http://schemas.microsoft.com/office/drawing/2010/main" val="0"/>
+                              </a:ext>
+                            </a:extLst>
+                          </a:blip>
+                          <a:srcRect/>
+                          <a:stretch>
+                            <a:fillRect/>
+                          </a:stretch>
+                        </pic:blipFill>
+                        <pic:spPr bwMode="auto">
+                          <a:xfrm>
+                            <a:off x="0" y="0"/>
+                            <a:ext cx="1660439" cy="416494"/>
+                          </a:xfrm>
+                          <a:prstGeom prst="rect">
+                            <a:avLst/>
+                          </a:prstGeom>
+                          <a:noFill/>
+                          <a:ln>
+                            <a:noFill/>
+                          </a:ln>
+                        </pic:spPr>
+                      </pic:pic>
+                    </a:graphicData>
+                  </a:graphic>
+                </wp:inline>
+              </w:drawing>
+            </w:r>
+          </w:p>
+        </w:tc>
+        <w:tc>
+          <w:tcPr>
+            <w:tcW w:w="2766" w:type="dxa"/>
+          </w:tcPr>
+          <w:p>
+            <w:pPr>
+              <w:rPr>
+                <w:rFonts w:hint="eastAsia"/>
+              </w:rPr>
+            </w:pPr>
+            <w:r>
+              <w:rPr>
+                <w:rFonts w:hint="eastAsia"/>
+              </w:rPr>
+              <w:pict w14:anchorId="52639321">
+                <v:shape id="_x0000_i1026" type="#_x0000_t75" style="width:139.15pt;height:34.95pt">
+                  <v:imagedata r:id="rId124" o:title="MF59"/>
+                </v:shape>
+              </w:pict>
+            </w:r>
+          </w:p>
+        </w:tc>
+      </w:tr>
+      <w:tr>
+        <w:tc>
+          <w:tcPr>
+            <w:tcW w:w="2765" w:type="dxa"/>
+          </w:tcPr>
+          <w:p>
+            <w:pPr>
+              <w:jc w:val="center"/>
+              <w:rPr>
+                <w:rFonts w:hint="eastAsia"/>
+              </w:rPr>
+            </w:pPr>
+            <w:r>
+              <w:rPr>
+                <w:rFonts w:hint="eastAsia"/>
+              </w:rPr>
+              <w:t>字符粘连</w:t>
+            </w:r>
+          </w:p>
+        </w:tc>
+        <w:tc>
+          <w:tcPr>
+            <w:tcW w:w="2765" w:type="dxa"/>
+          </w:tcPr>
+          <w:p>
+            <w:pPr>
+              <w:jc w:val="center"/>
+              <w:rPr>
+                <w:rFonts w:hint="eastAsia"/>
+              </w:rPr>
+            </w:pPr>
+            <w:proofErr w:type="gramStart"/>
+            <w:r>
+              <w:rPr>
+                <w:rFonts w:hint="eastAsia"/>
+              </w:rPr>
+              <w:t>去噪不足</w:t>
+            </w:r>
+            <w:proofErr w:type="gramEnd"/>
+          </w:p>
+        </w:tc>
+        <w:tc>
+          <w:tcPr>
+            <w:tcW w:w="2766" w:type="dxa"/>
+          </w:tcPr>
+          <w:p>
+            <w:pPr>
+              <w:jc w:val="center"/>
+              <w:rPr>
+                <w:rFonts w:hint="eastAsia"/>
+              </w:rPr>
+            </w:pPr>
+            <w:proofErr w:type="gramStart"/>
+            <w:r>
+              <w:rPr>
+                <w:rFonts w:hint="eastAsia"/>
+              </w:rPr>
+              <w:t>去噪过度</w:t>
+            </w:r>
+            <w:proofErr w:type="gramEnd"/>
+          </w:p>
+        </w:tc>
+      </w:tr>
+      <w:tr>
+        <w:tc>
+          <w:tcPr>
+            <w:tcW w:w="8296" w:type="dxa"/>
+            <w:gridSpan w:val="3"/>
+          </w:tcPr>
+          <w:p>
+            <w:pPr>
+              <w:jc w:val="center"/>
+              <w:rPr>
+                <w:rFonts w:hint="eastAsia"/>
+              </w:rPr>
+            </w:pPr>
+            <w:r>
+              <w:rPr>
+                <w:rFonts w:hint="eastAsia"/>
+              </w:rPr>
+              <w:t>图</w:t>
+            </w:r>
+            <w:r>
+              <w:rPr>
+                <w:rFonts w:hint="eastAsia"/>
+              </w:rPr>
+              <w:t xml:space="preserve">21. </w:t>
+            </w:r>
+            <w:r>
+              <w:rPr>
+                <w:rFonts w:hint="eastAsia"/>
+              </w:rPr>
+              <w:t>无法直接使用垂直字符分割的</w:t>
+            </w:r>
+            <w:proofErr w:type="gramStart"/>
+            <w:r>
+              <w:rPr>
+                <w:rFonts w:hint="eastAsia"/>
+              </w:rPr>
+              <w:t>一些样</w:t>
+            </w:r>
+            <w:proofErr w:type="gramEnd"/>
+            <w:r>
+              <w:rPr>
+                <w:rFonts w:hint="eastAsia"/>
+              </w:rPr>
+              <w:t>例</w:t>
+            </w:r>
+          </w:p>
+        </w:tc>
+      </w:tr>
+    </w:tbl>
+    <w:p/>
+    <w:p>
+      <w:pPr>
+        <w:pStyle w:val="a5"/>
+        <w:numPr>
+          <w:ilvl w:val="2"/>
+          <w:numId w:val="1"/>
+        </w:numPr>
+        <w:ind w:firstLineChars="0"/>
+      </w:pPr>
+      <w:r>
+        <w:t>基准线垂直分割</w:t>
+      </w:r>
+    </w:p>
+    <w:p>
+      <w:pPr>
+        <w:pStyle w:val="a5"/>
+        <w:ind w:left="720" w:firstLineChars="0" w:firstLine="0"/>
         <w:rPr>
           <w:rFonts w:hint="eastAsia"/>
         </w:rPr>
@@ -18561,8 +23233,24 @@
       <w:bookmarkStart w:id="9" w:name="_GoBack"/>
       <w:bookmarkEnd w:id="9"/>
     </w:p>
+    <w:p>
+      <w:pPr>
+        <w:pStyle w:val="a5"/>
+        <w:ind w:left="375" w:firstLineChars="0" w:firstLine="0"/>
+        <w:rPr>
+          <w:rFonts w:hint="eastAsia"/>
+        </w:rPr>
+      </w:pPr>
+    </w:p>
+    <w:p>
+      <w:pPr>
+        <w:rPr>
+          <w:rFonts w:hint="eastAsia"/>
+        </w:rPr>
+      </w:pPr>
+    </w:p>
     <w:sectPr>
-      <w:footerReference w:type="default" r:id="rId105"/>
+      <w:footerReference w:type="default" r:id="rId125"/>
       <w:pgSz w:w="11906" w:h="16838"/>
       <w:pgMar w:top="1440" w:right="1800" w:bottom="1440" w:left="1800" w:header="851" w:footer="992" w:gutter="0"/>
       <w:cols w:space="425"/>
@@ -18728,9 +23416,6 @@
     <w:p>
       <w:pPr>
         <w:pStyle w:val="a9"/>
-        <w:rPr>
-          <w:rFonts w:hint="eastAsia"/>
-        </w:rPr>
       </w:pPr>
       <w:r>
         <w:rPr>
@@ -18817,7 +23502,7 @@
             <w:noProof/>
             <w:lang w:val="zh-CN"/>
           </w:rPr>
-          <w:t>12</w:t>
+          <w:t>17</w:t>
         </w:r>
         <w:r>
           <w:fldChar w:fldCharType="end"/>
@@ -19685,6 +24370,27 @@
       <w:szCs w:val="18"/>
     </w:rPr>
   </w:style>
+  <w:style w:type="paragraph" w:styleId="ac">
+    <w:name w:val="Date"/>
+    <w:basedOn w:val="a"/>
+    <w:next w:val="a"/>
+    <w:link w:val="Char4"/>
+    <w:uiPriority w:val="99"/>
+    <w:semiHidden/>
+    <w:unhideWhenUsed/>
+    <w:rsid w:val="000818D2"/>
+    <w:pPr>
+      <w:ind w:leftChars="2500" w:left="100"/>
+    </w:pPr>
+  </w:style>
+  <w:style w:type="character" w:customStyle="1" w:styleId="Char4">
+    <w:name w:val="日期 Char"/>
+    <w:basedOn w:val="a0"/>
+    <w:link w:val="ac"/>
+    <w:uiPriority w:val="99"/>
+    <w:semiHidden/>
+    <w:rsid w:val="000818D2"/>
+  </w:style>
 </w:styles>
 </file>
 
@@ -19723,6 +24429,14 @@
     <w:pitch w:val="variable"/>
     <w:sig w:usb0="E00002FF" w:usb1="420024FF" w:usb2="00000000" w:usb3="00000000" w:csb0="0000019F" w:csb1="00000000"/>
   </w:font>
+  <w:font w:name="MS Mincho">
+    <w:altName w:val="ＭＳ 明朝"/>
+    <w:panose1 w:val="02020609040205080304"/>
+    <w:charset w:val="80"/>
+    <w:family w:val="modern"/>
+    <w:pitch w:val="fixed"/>
+    <w:sig w:usb0="E00002FF" w:usb1="6AC7FDFB" w:usb2="08000012" w:usb3="00000000" w:csb0="0002009F" w:csb1="00000000"/>
+  </w:font>
   <w:font w:name="Calibri Light">
     <w:panose1 w:val="020F0302020204030204"/>
     <w:charset w:val="00"/>
@@ -19758,10 +24472,9 @@
     <w:compatSetting w:name="differentiateMultirowTableHeaders" w:uri="http://schemas.microsoft.com/office/word" w:val="1"/>
   </w:compat>
   <w:rsids>
-    <w:rsidRoot w:val="00A23A16"/>
-    <w:rsid w:val="004D2429"/>
-    <w:rsid w:val="00A23A16"/>
-    <w:rsid w:val="00C57CDB"/>
+    <w:rsidRoot w:val="00347E13"/>
+    <w:rsid w:val="00347E13"/>
+    <w:rsid w:val="0043698D"/>
   </w:rsids>
   <m:mathPr>
     <m:mathFont m:val="Cambria Math"/>
@@ -20211,7 +24924,7 @@
     <w:basedOn w:val="a0"/>
     <w:uiPriority w:val="99"/>
     <w:semiHidden/>
-    <w:rsid w:val="004D2429"/>
+    <w:rsid w:val="00347E13"/>
     <w:rPr>
       <w:color w:val="808080"/>
     </w:rPr>
@@ -20492,7 +25205,7 @@
 </file>
 
 <file path=customXml/itemProps1.xml><?xml version="1.0" encoding="utf-8"?>
-<ds:datastoreItem xmlns:ds="http://schemas.openxmlformats.org/officeDocument/2006/customXml" ds:itemID="{4A58511C-75F4-4EFA-93C6-FEB15934B596}">
+<ds:datastoreItem xmlns:ds="http://schemas.openxmlformats.org/officeDocument/2006/customXml" ds:itemID="{06583595-0897-4058-8B4D-74D7BA9046BF}">
   <ds:schemaRefs>
     <ds:schemaRef ds:uri="http://schemas.openxmlformats.org/officeDocument/2006/bibliography"/>
   </ds:schemaRefs>

--- a/项目整理.docx
+++ b/项目整理.docx
@@ -19305,25 +19305,13 @@
               </m:oMath>
             </m:oMathPara>
           </w:p>
-          <w:p>
-            <w:pPr>
-              <w:rPr>
-                <w:rFonts w:hint="eastAsia"/>
-              </w:rPr>
-            </w:pPr>
-          </w:p>
+          <w:p/>
         </w:tc>
         <w:tc>
           <w:tcPr>
             <w:tcW w:w="788" w:type="dxa"/>
           </w:tcPr>
-          <w:p>
-            <w:pPr>
-              <w:rPr>
-                <w:rFonts w:hint="eastAsia"/>
-              </w:rPr>
-            </w:pPr>
-          </w:p>
+          <w:p/>
         </w:tc>
       </w:tr>
       <w:tr>
@@ -19331,25 +19319,13 @@
           <w:tcPr>
             <w:tcW w:w="7508" w:type="dxa"/>
           </w:tcPr>
-          <w:p>
-            <w:pPr>
-              <w:rPr>
-                <w:rFonts w:hint="eastAsia"/>
-              </w:rPr>
-            </w:pPr>
-          </w:p>
+          <w:p/>
         </w:tc>
         <w:tc>
           <w:tcPr>
             <w:tcW w:w="788" w:type="dxa"/>
           </w:tcPr>
-          <w:p>
-            <w:pPr>
-              <w:rPr>
-                <w:rFonts w:hint="eastAsia"/>
-              </w:rPr>
-            </w:pPr>
-          </w:p>
+          <w:p/>
         </w:tc>
       </w:tr>
     </w:tbl>
@@ -19546,10 +19522,7 @@
         </m:r>
       </m:oMath>
       <w:r>
-        <w:t>窗口</w:t>
-      </w:r>
-      <w:r>
-        <w:t>下的</w:t>
+        <w:t>窗口下的</w:t>
       </w:r>
       <w:proofErr w:type="gramStart"/>
       <w:r>
@@ -19569,9 +19542,6 @@
     <w:p>
       <w:pPr>
         <w:ind w:firstLineChars="200" w:firstLine="420"/>
-        <w:rPr>
-          <w:rFonts w:hint="eastAsia"/>
-        </w:rPr>
       </w:pPr>
     </w:p>
     <w:tbl>
@@ -19818,11 +19788,6 @@
             </m:oMathPara>
           </w:p>
           <w:p>
-            <w:pPr>
-              <w:rPr>
-                <w:rFonts w:hint="eastAsia"/>
-              </w:rPr>
-            </w:pPr>
             <w:r>
               <w:t>其中</w:t>
             </w:r>
@@ -19856,13 +19821,7 @@
           <w:tcPr>
             <w:tcW w:w="788" w:type="dxa"/>
           </w:tcPr>
-          <w:p>
-            <w:pPr>
-              <w:rPr>
-                <w:rFonts w:hint="eastAsia"/>
-              </w:rPr>
-            </w:pPr>
-          </w:p>
+          <w:p/>
         </w:tc>
       </w:tr>
     </w:tbl>
@@ -20005,11 +19964,6 @@
             <w:tcW w:w="8296" w:type="dxa"/>
           </w:tcPr>
           <w:p>
-            <w:pPr>
-              <w:rPr>
-                <w:rFonts w:hint="eastAsia"/>
-              </w:rPr>
-            </w:pPr>
             <w:r>
               <w:rPr>
                 <w:rFonts w:hint="eastAsia"/>
@@ -20068,9 +20022,6 @@
           <w:p>
             <w:pPr>
               <w:jc w:val="center"/>
-              <w:rPr>
-                <w:rFonts w:hint="eastAsia"/>
-              </w:rPr>
             </w:pPr>
             <w:r>
               <w:rPr>
@@ -20114,11 +20065,6 @@
             <w:tcW w:w="8296" w:type="dxa"/>
           </w:tcPr>
           <w:p>
-            <w:pPr>
-              <w:rPr>
-                <w:rFonts w:hint="eastAsia"/>
-              </w:rPr>
-            </w:pPr>
             <w:r>
               <w:rPr>
                 <w:rFonts w:hint="eastAsia"/>
@@ -20177,9 +20123,6 @@
           <w:p>
             <w:pPr>
               <w:jc w:val="center"/>
-              <w:rPr>
-                <w:rFonts w:hint="eastAsia"/>
-              </w:rPr>
             </w:pPr>
             <w:r>
               <w:rPr>
@@ -20251,9 +20194,6 @@
           <w:p>
             <w:pPr>
               <w:jc w:val="center"/>
-              <w:rPr>
-                <w:rFonts w:hint="eastAsia"/>
-              </w:rPr>
             </w:pPr>
             <w:r>
               <w:rPr>
@@ -20284,9 +20224,6 @@
           <w:p>
             <w:pPr>
               <w:jc w:val="center"/>
-              <w:rPr>
-                <w:rFonts w:hint="eastAsia"/>
-              </w:rPr>
             </w:pPr>
             <w:r>
               <w:rPr>
@@ -20311,9 +20248,6 @@
           <w:p>
             <w:pPr>
               <w:jc w:val="center"/>
-              <w:rPr>
-                <w:rFonts w:hint="eastAsia"/>
-              </w:rPr>
             </w:pPr>
             <w:r>
               <w:rPr>
@@ -20330,9 +20264,6 @@
           <w:p>
             <w:pPr>
               <w:jc w:val="center"/>
-              <w:rPr>
-                <w:rFonts w:hint="eastAsia"/>
-              </w:rPr>
             </w:pPr>
             <w:r>
               <w:rPr>
@@ -20351,9 +20282,6 @@
           <w:p>
             <w:pPr>
               <w:jc w:val="center"/>
-              <w:rPr>
-                <w:rFonts w:hint="eastAsia"/>
-              </w:rPr>
             </w:pPr>
             <w:r>
               <w:rPr>
@@ -20370,9 +20298,6 @@
           <w:p>
             <w:pPr>
               <w:jc w:val="center"/>
-              <w:rPr>
-                <w:rFonts w:hint="eastAsia"/>
-              </w:rPr>
             </w:pPr>
             <w:r>
               <w:rPr>
@@ -20389,9 +20314,6 @@
           <w:p>
             <w:pPr>
               <w:jc w:val="center"/>
-              <w:rPr>
-                <w:rFonts w:hint="eastAsia"/>
-              </w:rPr>
             </w:pPr>
             <w:r>
               <w:rPr>
@@ -20410,9 +20332,6 @@
           <w:p>
             <w:pPr>
               <w:jc w:val="center"/>
-              <w:rPr>
-                <w:rFonts w:hint="eastAsia"/>
-              </w:rPr>
             </w:pPr>
             <w:r>
               <w:rPr>
@@ -20429,9 +20348,6 @@
           <w:p>
             <w:pPr>
               <w:jc w:val="center"/>
-              <w:rPr>
-                <w:rFonts w:hint="eastAsia"/>
-              </w:rPr>
             </w:pPr>
             <w:r>
               <w:rPr>
@@ -20448,9 +20364,6 @@
           <w:p>
             <w:pPr>
               <w:jc w:val="center"/>
-              <w:rPr>
-                <w:rFonts w:hint="eastAsia"/>
-              </w:rPr>
             </w:pPr>
             <w:r>
               <w:rPr>
@@ -20469,9 +20382,6 @@
           <w:p>
             <w:pPr>
               <w:jc w:val="center"/>
-              <w:rPr>
-                <w:rFonts w:hint="eastAsia"/>
-              </w:rPr>
             </w:pPr>
             <w:r>
               <w:rPr>
@@ -20488,9 +20398,6 @@
           <w:p>
             <w:pPr>
               <w:jc w:val="center"/>
-              <w:rPr>
-                <w:rFonts w:hint="eastAsia"/>
-              </w:rPr>
             </w:pPr>
             <w:r>
               <w:rPr>
@@ -20507,9 +20414,6 @@
           <w:p>
             <w:pPr>
               <w:jc w:val="center"/>
-              <w:rPr>
-                <w:rFonts w:hint="eastAsia"/>
-              </w:rPr>
             </w:pPr>
             <w:r>
               <w:rPr>
@@ -20528,9 +20432,6 @@
           <w:p>
             <w:pPr>
               <w:jc w:val="center"/>
-              <w:rPr>
-                <w:rFonts w:hint="eastAsia"/>
-              </w:rPr>
             </w:pPr>
             <w:r>
               <w:rPr>
@@ -20547,9 +20448,6 @@
           <w:p>
             <w:pPr>
               <w:jc w:val="center"/>
-              <w:rPr>
-                <w:rFonts w:hint="eastAsia"/>
-              </w:rPr>
             </w:pPr>
             <w:r>
               <w:rPr>
@@ -20566,9 +20464,6 @@
           <w:p>
             <w:pPr>
               <w:jc w:val="center"/>
-              <w:rPr>
-                <w:rFonts w:hint="eastAsia"/>
-              </w:rPr>
             </w:pPr>
             <w:r>
               <w:rPr>
@@ -20587,9 +20482,6 @@
           <w:p>
             <w:pPr>
               <w:jc w:val="center"/>
-              <w:rPr>
-                <w:rFonts w:hint="eastAsia"/>
-              </w:rPr>
             </w:pPr>
             <w:r>
               <w:rPr>
@@ -20606,9 +20498,6 @@
           <w:p>
             <w:pPr>
               <w:jc w:val="center"/>
-              <w:rPr>
-                <w:rFonts w:hint="eastAsia"/>
-              </w:rPr>
             </w:pPr>
             <w:r>
               <w:rPr>
@@ -20625,9 +20514,6 @@
           <w:p>
             <w:pPr>
               <w:jc w:val="center"/>
-              <w:rPr>
-                <w:rFonts w:hint="eastAsia"/>
-              </w:rPr>
             </w:pPr>
             <w:r>
               <w:rPr>
@@ -20646,9 +20532,6 @@
           <w:p>
             <w:pPr>
               <w:jc w:val="center"/>
-              <w:rPr>
-                <w:rFonts w:hint="eastAsia"/>
-              </w:rPr>
             </w:pPr>
             <w:r>
               <w:rPr>
@@ -20665,9 +20548,6 @@
           <w:p>
             <w:pPr>
               <w:jc w:val="center"/>
-              <w:rPr>
-                <w:rFonts w:hint="eastAsia"/>
-              </w:rPr>
             </w:pPr>
             <w:r>
               <w:rPr>
@@ -20684,9 +20564,6 @@
           <w:p>
             <w:pPr>
               <w:jc w:val="center"/>
-              <w:rPr>
-                <w:rFonts w:hint="eastAsia"/>
-              </w:rPr>
             </w:pPr>
             <w:r>
               <w:rPr>
@@ -20705,9 +20582,6 @@
           <w:p>
             <w:pPr>
               <w:jc w:val="center"/>
-              <w:rPr>
-                <w:rFonts w:hint="eastAsia"/>
-              </w:rPr>
             </w:pPr>
             <w:r>
               <w:rPr>
@@ -20724,9 +20598,6 @@
           <w:p>
             <w:pPr>
               <w:jc w:val="center"/>
-              <w:rPr>
-                <w:rFonts w:hint="eastAsia"/>
-              </w:rPr>
             </w:pPr>
             <w:r>
               <w:rPr>
@@ -20743,9 +20614,6 @@
           <w:p>
             <w:pPr>
               <w:jc w:val="center"/>
-              <w:rPr>
-                <w:rFonts w:hint="eastAsia"/>
-              </w:rPr>
             </w:pPr>
             <w:r>
               <w:rPr>
@@ -20764,9 +20632,6 @@
           <w:p>
             <w:pPr>
               <w:jc w:val="center"/>
-              <w:rPr>
-                <w:rFonts w:hint="eastAsia"/>
-              </w:rPr>
             </w:pPr>
             <w:r>
               <w:rPr>
@@ -20784,9 +20649,6 @@
           <w:p>
             <w:pPr>
               <w:jc w:val="center"/>
-              <w:rPr>
-                <w:rFonts w:hint="eastAsia"/>
-              </w:rPr>
             </w:pPr>
             <w:r>
               <w:rPr>
@@ -20803,9 +20665,6 @@
           <w:p>
             <w:pPr>
               <w:jc w:val="center"/>
-              <w:rPr>
-                <w:rFonts w:hint="eastAsia"/>
-              </w:rPr>
             </w:pPr>
             <w:r>
               <w:rPr>
@@ -20824,9 +20683,6 @@
           <w:p>
             <w:pPr>
               <w:jc w:val="center"/>
-              <w:rPr>
-                <w:rFonts w:hint="eastAsia"/>
-              </w:rPr>
             </w:pPr>
             <w:r>
               <w:rPr>
@@ -20843,9 +20699,6 @@
           <w:p>
             <w:pPr>
               <w:jc w:val="center"/>
-              <w:rPr>
-                <w:rFonts w:hint="eastAsia"/>
-              </w:rPr>
             </w:pPr>
             <w:r>
               <w:rPr>
@@ -20862,9 +20715,6 @@
           <w:p>
             <w:pPr>
               <w:jc w:val="center"/>
-              <w:rPr>
-                <w:rFonts w:hint="eastAsia"/>
-              </w:rPr>
             </w:pPr>
             <w:r>
               <w:rPr>
@@ -20883,9 +20733,6 @@
           <w:p>
             <w:pPr>
               <w:jc w:val="center"/>
-              <w:rPr>
-                <w:rFonts w:hint="eastAsia"/>
-              </w:rPr>
             </w:pPr>
             <w:r>
               <w:rPr>
@@ -20902,9 +20749,6 @@
           <w:p>
             <w:pPr>
               <w:jc w:val="center"/>
-              <w:rPr>
-                <w:rFonts w:hint="eastAsia"/>
-              </w:rPr>
             </w:pPr>
             <w:r>
               <w:rPr>
@@ -20921,9 +20765,6 @@
           <w:p>
             <w:pPr>
               <w:jc w:val="center"/>
-              <w:rPr>
-                <w:rFonts w:hint="eastAsia"/>
-              </w:rPr>
             </w:pPr>
             <w:r>
               <w:rPr>
@@ -20942,9 +20783,6 @@
           <w:p>
             <w:pPr>
               <w:jc w:val="center"/>
-              <w:rPr>
-                <w:rFonts w:hint="eastAsia"/>
-              </w:rPr>
             </w:pPr>
             <w:r>
               <w:rPr>
@@ -20961,9 +20799,6 @@
           <w:p>
             <w:pPr>
               <w:jc w:val="center"/>
-              <w:rPr>
-                <w:rFonts w:hint="eastAsia"/>
-              </w:rPr>
             </w:pPr>
             <w:r>
               <w:rPr>
@@ -20980,9 +20815,6 @@
           <w:p>
             <w:pPr>
               <w:jc w:val="center"/>
-              <w:rPr>
-                <w:rFonts w:hint="eastAsia"/>
-              </w:rPr>
             </w:pPr>
             <w:r>
               <w:rPr>
@@ -21001,9 +20833,6 @@
           <w:p>
             <w:pPr>
               <w:jc w:val="center"/>
-              <w:rPr>
-                <w:rFonts w:hint="eastAsia"/>
-              </w:rPr>
             </w:pPr>
             <w:r>
               <w:rPr>
@@ -21020,9 +20849,6 @@
           <w:p>
             <w:pPr>
               <w:jc w:val="center"/>
-              <w:rPr>
-                <w:rFonts w:hint="eastAsia"/>
-              </w:rPr>
             </w:pPr>
             <w:r>
               <w:rPr>
@@ -21039,9 +20865,6 @@
           <w:p>
             <w:pPr>
               <w:jc w:val="center"/>
-              <w:rPr>
-                <w:rFonts w:hint="eastAsia"/>
-              </w:rPr>
             </w:pPr>
             <w:r>
               <w:rPr>
@@ -21060,9 +20883,6 @@
           <w:p>
             <w:pPr>
               <w:jc w:val="center"/>
-              <w:rPr>
-                <w:rFonts w:hint="eastAsia"/>
-              </w:rPr>
             </w:pPr>
             <w:r>
               <w:rPr>
@@ -21079,9 +20899,6 @@
           <w:p>
             <w:pPr>
               <w:jc w:val="center"/>
-              <w:rPr>
-                <w:rFonts w:hint="eastAsia"/>
-              </w:rPr>
             </w:pPr>
             <w:r>
               <w:rPr>
@@ -21098,9 +20915,6 @@
           <w:p>
             <w:pPr>
               <w:jc w:val="center"/>
-              <w:rPr>
-                <w:rFonts w:hint="eastAsia"/>
-              </w:rPr>
             </w:pPr>
             <w:r>
               <w:rPr>
@@ -21119,9 +20933,6 @@
           <w:p>
             <w:pPr>
               <w:jc w:val="center"/>
-              <w:rPr>
-                <w:rFonts w:hint="eastAsia"/>
-              </w:rPr>
             </w:pPr>
             <w:r>
               <w:rPr>
@@ -21138,9 +20949,6 @@
           <w:p>
             <w:pPr>
               <w:jc w:val="center"/>
-              <w:rPr>
-                <w:rFonts w:hint="eastAsia"/>
-              </w:rPr>
             </w:pPr>
             <w:r>
               <w:rPr>
@@ -21157,9 +20965,6 @@
           <w:p>
             <w:pPr>
               <w:jc w:val="center"/>
-              <w:rPr>
-                <w:rFonts w:hint="eastAsia"/>
-              </w:rPr>
             </w:pPr>
             <w:r>
               <w:rPr>
@@ -21198,9 +21003,6 @@
           <w:p>
             <w:pPr>
               <w:jc w:val="center"/>
-              <w:rPr>
-                <w:rFonts w:hint="eastAsia"/>
-              </w:rPr>
             </w:pPr>
             <w:r>
               <w:rPr>
@@ -21217,9 +21019,6 @@
           <w:p>
             <w:pPr>
               <w:jc w:val="center"/>
-              <w:rPr>
-                <w:rFonts w:hint="eastAsia"/>
-              </w:rPr>
             </w:pPr>
             <w:r>
               <w:rPr>
@@ -21325,9 +21124,6 @@
           <w:p>
             <w:pPr>
               <w:jc w:val="center"/>
-              <w:rPr>
-                <w:rFonts w:hint="eastAsia"/>
-              </w:rPr>
             </w:pPr>
             <w:r>
               <w:rPr>
@@ -22262,9 +22058,6 @@
     <w:p>
       <w:pPr>
         <w:ind w:firstLineChars="200" w:firstLine="420"/>
-        <w:rPr>
-          <w:rFonts w:hint="eastAsia"/>
-        </w:rPr>
       </w:pPr>
       <w:r>
         <w:t>通过</w:t>
@@ -22455,9 +22248,6 @@
       <w:pPr>
         <w:pStyle w:val="a5"/>
         <w:ind w:left="720" w:firstLineChars="0" w:firstLine="0"/>
-        <w:rPr>
-          <w:rFonts w:hint="eastAsia"/>
-        </w:rPr>
       </w:pPr>
     </w:p>
     <w:p>
@@ -22498,9 +22288,6 @@
       <w:pPr>
         <w:pStyle w:val="a5"/>
         <w:ind w:left="720" w:firstLineChars="0" w:firstLine="0"/>
-        <w:rPr>
-          <w:rFonts w:hint="eastAsia"/>
-        </w:rPr>
       </w:pPr>
     </w:p>
     <w:p>
@@ -22525,9 +22312,6 @@
       <w:pPr>
         <w:pStyle w:val="a5"/>
         <w:ind w:left="720" w:firstLineChars="0" w:firstLine="0"/>
-        <w:rPr>
-          <w:rFonts w:hint="eastAsia"/>
-        </w:rPr>
       </w:pPr>
       <w:r>
         <w:rPr>
@@ -22771,11 +22555,6 @@
             <w:tcW w:w="2724" w:type="dxa"/>
           </w:tcPr>
           <w:p>
-            <w:pPr>
-              <w:rPr>
-                <w:rFonts w:hint="eastAsia"/>
-              </w:rPr>
-            </w:pPr>
             <w:r>
               <w:rPr>
                 <w:rFonts w:hint="eastAsia"/>
@@ -22837,11 +22616,6 @@
             <w:tcW w:w="2658" w:type="dxa"/>
           </w:tcPr>
           <w:p>
-            <w:pPr>
-              <w:rPr>
-                <w:rFonts w:hint="eastAsia"/>
-              </w:rPr>
-            </w:pPr>
             <w:r>
               <w:rPr>
                 <w:rFonts w:hint="eastAsia"/>
@@ -22903,11 +22677,6 @@
             <w:tcW w:w="2914" w:type="dxa"/>
           </w:tcPr>
           <w:p>
-            <w:pPr>
-              <w:rPr>
-                <w:rFonts w:hint="eastAsia"/>
-              </w:rPr>
-            </w:pPr>
             <w:r>
               <w:rPr>
                 <w:rFonts w:hint="eastAsia"/>
@@ -22971,15 +22740,7 @@
             <w:tcW w:w="2765" w:type="dxa"/>
           </w:tcPr>
           <w:p>
-            <w:pPr>
-              <w:rPr>
-                <w:rFonts w:hint="eastAsia"/>
-              </w:rPr>
-            </w:pPr>
-            <w:r>
-              <w:rPr>
-                <w:rFonts w:hint="eastAsia"/>
-              </w:rPr>
+            <w:r>
               <w:pict w14:anchorId="3234C38F">
                 <v:shapetype id="_x0000_t75" coordsize="21600,21600" o:spt="75" o:preferrelative="t" path="m@4@5l@4@11@9@11@9@5xe" filled="f" stroked="f">
                   <v:stroke joinstyle="miter"/>
@@ -23012,11 +22773,6 @@
             <w:tcW w:w="2765" w:type="dxa"/>
           </w:tcPr>
           <w:p>
-            <w:pPr>
-              <w:rPr>
-                <w:rFonts w:hint="eastAsia"/>
-              </w:rPr>
-            </w:pPr>
             <w:r>
               <w:rPr>
                 <w:rFonts w:hint="eastAsia"/>
@@ -23078,15 +22834,7 @@
             <w:tcW w:w="2766" w:type="dxa"/>
           </w:tcPr>
           <w:p>
-            <w:pPr>
-              <w:rPr>
-                <w:rFonts w:hint="eastAsia"/>
-              </w:rPr>
-            </w:pPr>
-            <w:r>
-              <w:rPr>
-                <w:rFonts w:hint="eastAsia"/>
-              </w:rPr>
+            <w:r>
               <w:pict w14:anchorId="52639321">
                 <v:shape id="_x0000_i1026" type="#_x0000_t75" style="width:139.15pt;height:34.95pt">
                   <v:imagedata r:id="rId124" o:title="MF59"/>
@@ -23104,9 +22852,6 @@
           <w:p>
             <w:pPr>
               <w:jc w:val="center"/>
-              <w:rPr>
-                <w:rFonts w:hint="eastAsia"/>
-              </w:rPr>
             </w:pPr>
             <w:r>
               <w:rPr>
@@ -23123,9 +22868,6 @@
           <w:p>
             <w:pPr>
               <w:jc w:val="center"/>
-              <w:rPr>
-                <w:rFonts w:hint="eastAsia"/>
-              </w:rPr>
             </w:pPr>
             <w:proofErr w:type="gramStart"/>
             <w:r>
@@ -23144,9 +22886,6 @@
           <w:p>
             <w:pPr>
               <w:jc w:val="center"/>
-              <w:rPr>
-                <w:rFonts w:hint="eastAsia"/>
-              </w:rPr>
             </w:pPr>
             <w:proofErr w:type="gramStart"/>
             <w:r>
@@ -23168,9 +22907,6 @@
           <w:p>
             <w:pPr>
               <w:jc w:val="center"/>
-              <w:rPr>
-                <w:rFonts w:hint="eastAsia"/>
-              </w:rPr>
             </w:pPr>
             <w:r>
               <w:rPr>
@@ -23224,33 +22960,3638 @@
     </w:p>
     <w:p>
       <w:pPr>
-        <w:pStyle w:val="a5"/>
-        <w:ind w:left="720" w:firstLineChars="0" w:firstLine="0"/>
-        <w:rPr>
-          <w:rFonts w:hint="eastAsia"/>
-        </w:rPr>
+        <w:ind w:firstLineChars="200" w:firstLine="420"/>
       </w:pPr>
-      <w:bookmarkStart w:id="9" w:name="_GoBack"/>
-      <w:bookmarkEnd w:id="9"/>
+      <w:r>
+        <w:rPr>
+          <w:rFonts w:hint="eastAsia"/>
+        </w:rPr>
+        <w:t>普通的垂直字符分割通常先对图片的水平方向进行扫描，扫描每一列有效字符像素的个数，并选取合适的有效字符像素为</w:t>
+      </w:r>
+      <w:r>
+        <w:rPr>
+          <w:rFonts w:hint="eastAsia"/>
+        </w:rPr>
+        <w:t>0</w:t>
+      </w:r>
+      <w:r>
+        <w:rPr>
+          <w:rFonts w:hint="eastAsia"/>
+        </w:rPr>
+        <w:t>的列作为分割列将不同字符区分开来。</w:t>
+      </w:r>
     </w:p>
     <w:p>
       <w:pPr>
-        <w:pStyle w:val="a5"/>
-        <w:ind w:left="375" w:firstLineChars="0" w:firstLine="0"/>
-        <w:rPr>
-          <w:rFonts w:hint="eastAsia"/>
-        </w:rPr>
+        <w:ind w:firstLineChars="200" w:firstLine="420"/>
+        <w:rPr>
+          <w:rFonts w:hint="eastAsia"/>
+        </w:rPr>
+      </w:pPr>
+      <w:r>
+        <w:t>沿着图片的宽度方向逐列扫描每一列中黑色像素的个数</w:t>
+      </w:r>
+    </w:p>
+    <w:tbl>
+      <w:tblPr>
+        <w:tblStyle w:val="a6"/>
+        <w:tblW w:w="0" w:type="auto"/>
+        <w:tblLook w:val="04A0" w:firstRow="1" w:lastRow="0" w:firstColumn="1" w:lastColumn="0" w:noHBand="0" w:noVBand="1"/>
+      </w:tblPr>
+      <w:tblGrid>
+        <w:gridCol w:w="7508"/>
+        <w:gridCol w:w="788"/>
+      </w:tblGrid>
+      <w:tr>
+        <w:tc>
+          <w:tcPr>
+            <w:tcW w:w="7508" w:type="dxa"/>
+          </w:tcPr>
+          <w:p>
+            <w:pPr>
+              <w:rPr>
+                <w:rFonts w:hint="eastAsia"/>
+              </w:rPr>
+            </w:pPr>
+            <m:oMathPara>
+              <m:oMath>
+                <m:r>
+                  <w:rPr>
+                    <w:rFonts w:ascii="Cambria Math" w:hAnsi="Cambria Math"/>
+                  </w:rPr>
+                  <m:t>P</m:t>
+                </m:r>
+                <m:d>
+                  <m:dPr>
+                    <m:ctrlPr>
+                      <w:rPr>
+                        <w:rFonts w:ascii="Cambria Math" w:hAnsi="Cambria Math"/>
+                        <w:i/>
+                      </w:rPr>
+                    </m:ctrlPr>
+                  </m:dPr>
+                  <m:e>
+                    <m:r>
+                      <w:rPr>
+                        <w:rFonts w:ascii="Cambria Math" w:hAnsi="Cambria Math"/>
+                      </w:rPr>
+                      <m:t>x</m:t>
+                    </m:r>
+                  </m:e>
+                </m:d>
+                <m:r>
+                  <w:rPr>
+                    <w:rFonts w:ascii="Cambria Math" w:hAnsi="Cambria Math"/>
+                  </w:rPr>
+                  <m:t>=height-</m:t>
+                </m:r>
+                <m:nary>
+                  <m:naryPr>
+                    <m:chr m:val="∑"/>
+                    <m:limLoc m:val="undOvr"/>
+                    <m:ctrlPr>
+                      <w:rPr>
+                        <w:rFonts w:ascii="Cambria Math" w:hAnsi="Cambria Math"/>
+                        <w:i/>
+                      </w:rPr>
+                    </m:ctrlPr>
+                  </m:naryPr>
+                  <m:sub>
+                    <m:r>
+                      <w:rPr>
+                        <w:rFonts w:ascii="Cambria Math" w:hAnsi="Cambria Math"/>
+                      </w:rPr>
+                      <m:t>k=0</m:t>
+                    </m:r>
+                  </m:sub>
+                  <m:sup>
+                    <m:r>
+                      <w:rPr>
+                        <w:rFonts w:ascii="Cambria Math" w:hAnsi="Cambria Math"/>
+                      </w:rPr>
+                      <m:t>height-1</m:t>
+                    </m:r>
+                  </m:sup>
+                  <m:e>
+                    <m:r>
+                      <w:rPr>
+                        <w:rFonts w:ascii="Cambria Math" w:hAnsi="Cambria Math"/>
+                      </w:rPr>
+                      <m:t>G(x,k)</m:t>
+                    </m:r>
+                  </m:e>
+                </m:nary>
+              </m:oMath>
+            </m:oMathPara>
+          </w:p>
+        </w:tc>
+        <w:tc>
+          <w:tcPr>
+            <w:tcW w:w="788" w:type="dxa"/>
+          </w:tcPr>
+          <w:p>
+            <w:pPr>
+              <w:rPr>
+                <w:rFonts w:hint="eastAsia"/>
+              </w:rPr>
+            </w:pPr>
+          </w:p>
+        </w:tc>
+      </w:tr>
+    </w:tbl>
+    <w:p>
+      <w:pPr>
+        <w:ind w:firstLineChars="200" w:firstLine="420"/>
+      </w:pPr>
+      <w:r>
+        <w:rPr>
+          <w:rFonts w:hint="eastAsia"/>
+        </w:rPr>
+        <w:t>理想状态下的</w:t>
+      </w:r>
+      <w:r>
+        <w:rPr>
+          <w:rFonts w:hint="eastAsia"/>
+        </w:rPr>
+        <w:t>进行</w:t>
+      </w:r>
+      <w:r>
+        <w:rPr>
+          <w:rFonts w:hint="eastAsia"/>
+        </w:rPr>
+        <w:t>垂直字符分割</w:t>
+      </w:r>
+      <w:r>
+        <w:rPr>
+          <w:rFonts w:hint="eastAsia"/>
+        </w:rPr>
+        <w:t>的样本如银行卡号的数字串其样本和</w:t>
+      </w:r>
+      <w:r>
+        <w:rPr>
+          <w:rFonts w:hint="eastAsia"/>
+        </w:rPr>
+        <w:t>P(x)</w:t>
+      </w:r>
+      <w:r>
+        <w:rPr>
+          <w:rFonts w:hint="eastAsia"/>
+        </w:rPr>
+        <w:t>函数图像大致如下：</w:t>
+      </w:r>
+    </w:p>
+    <w:tbl>
+      <w:tblPr>
+        <w:tblStyle w:val="a6"/>
+        <w:tblW w:w="0" w:type="auto"/>
+        <w:tblLook w:val="04A0" w:firstRow="1" w:lastRow="0" w:firstColumn="1" w:lastColumn="0" w:noHBand="0" w:noVBand="1"/>
+      </w:tblPr>
+      <w:tblGrid>
+        <w:gridCol w:w="8296"/>
+      </w:tblGrid>
+      <w:tr>
+        <w:tc>
+          <w:tcPr>
+            <w:tcW w:w="8296" w:type="dxa"/>
+          </w:tcPr>
+          <w:p>
+            <w:pPr>
+              <w:rPr>
+                <w:rFonts w:hint="eastAsia"/>
+              </w:rPr>
+            </w:pPr>
+            <w:r>
+              <w:rPr>
+                <w:rFonts w:hint="eastAsia"/>
+                <w:noProof/>
+              </w:rPr>
+              <w:drawing>
+                <wp:inline distT="0" distB="0" distL="0" distR="0" wp14:anchorId="15E2767C" wp14:editId="36A147C2">
+                  <wp:extent cx="4960961" cy="1289515"/>
+                  <wp:effectExtent l="0" t="0" r="0" b="6350"/>
+                  <wp:docPr id="115" name="图片 115"/>
+                  <wp:cNvGraphicFramePr>
+                    <a:graphicFrameLocks xmlns:a="http://schemas.openxmlformats.org/drawingml/2006/main" noChangeAspect="1"/>
+                  </wp:cNvGraphicFramePr>
+                  <a:graphic xmlns:a="http://schemas.openxmlformats.org/drawingml/2006/main">
+                    <a:graphicData uri="http://schemas.openxmlformats.org/drawingml/2006/picture">
+                      <pic:pic xmlns:pic="http://schemas.openxmlformats.org/drawingml/2006/picture">
+                        <pic:nvPicPr>
+                          <pic:cNvPr id="115" name="p2.png"/>
+                          <pic:cNvPicPr/>
+                        </pic:nvPicPr>
+                        <pic:blipFill>
+                          <a:blip r:embed="rId125">
+                            <a:extLst>
+                              <a:ext uri="{28A0092B-C50C-407E-A947-70E740481C1C}">
+                                <a14:useLocalDpi xmlns:a14="http://schemas.microsoft.com/office/drawing/2010/main" val="0"/>
+                              </a:ext>
+                            </a:extLst>
+                          </a:blip>
+                          <a:stretch>
+                            <a:fillRect/>
+                          </a:stretch>
+                        </pic:blipFill>
+                        <pic:spPr>
+                          <a:xfrm>
+                            <a:off x="0" y="0"/>
+                            <a:ext cx="5002645" cy="1300350"/>
+                          </a:xfrm>
+                          <a:prstGeom prst="rect">
+                            <a:avLst/>
+                          </a:prstGeom>
+                        </pic:spPr>
+                      </pic:pic>
+                    </a:graphicData>
+                  </a:graphic>
+                </wp:inline>
+              </w:drawing>
+            </w:r>
+          </w:p>
+        </w:tc>
+      </w:tr>
+      <w:tr>
+        <w:tc>
+          <w:tcPr>
+            <w:tcW w:w="8296" w:type="dxa"/>
+          </w:tcPr>
+          <w:p>
+            <w:pPr>
+              <w:jc w:val="center"/>
+              <w:rPr>
+                <w:rFonts w:hint="eastAsia"/>
+              </w:rPr>
+            </w:pPr>
+            <w:r>
+              <w:rPr>
+                <w:rFonts w:hint="eastAsia"/>
+              </w:rPr>
+              <w:t>图</w:t>
+            </w:r>
+            <w:r>
+              <w:rPr>
+                <w:rFonts w:hint="eastAsia"/>
+              </w:rPr>
+              <w:t xml:space="preserve">22. </w:t>
+            </w:r>
+            <w:r>
+              <w:rPr>
+                <w:rFonts w:hint="eastAsia"/>
+              </w:rPr>
+              <w:t>可以进行标准垂直分割的理想样本及其</w:t>
+            </w:r>
+            <w:r>
+              <w:rPr>
+                <w:rFonts w:hint="eastAsia"/>
+              </w:rPr>
+              <w:t>P(x)</w:t>
+            </w:r>
+            <w:r>
+              <w:rPr>
+                <w:rFonts w:hint="eastAsia"/>
+              </w:rPr>
+              <w:t>函数图像</w:t>
+            </w:r>
+          </w:p>
+        </w:tc>
+      </w:tr>
+    </w:tbl>
+    <w:p>
+      <w:pPr>
+        <w:ind w:firstLineChars="200" w:firstLine="420"/>
       </w:pPr>
     </w:p>
     <w:p>
       <w:pPr>
-        <w:rPr>
-          <w:rFonts w:hint="eastAsia"/>
-        </w:rPr>
+        <w:ind w:firstLineChars="200" w:firstLine="420"/>
+      </w:pPr>
+      <w:r>
+        <w:t>对于上述理想状态下的样本进行字符分割</w:t>
+      </w:r>
+      <w:r>
+        <w:rPr>
+          <w:rFonts w:hint="eastAsia"/>
+        </w:rPr>
+        <w:t>，</w:t>
+      </w:r>
+      <w:r>
+        <w:t>切分位置可以由如下的方程组</w:t>
+      </w:r>
+      <w:r>
+        <w:t>解出</w:t>
+      </w:r>
+      <w:r>
+        <w:rPr>
+          <w:rFonts w:hint="eastAsia"/>
+        </w:rPr>
+        <w:t>：</w:t>
+      </w:r>
+    </w:p>
+    <w:p>
+      <w:pPr>
+        <w:ind w:firstLineChars="200" w:firstLine="420"/>
+      </w:pPr>
+      <w:r>
+        <w:t>字符起始位置切分轴</w:t>
+      </w:r>
+      <w:r>
+        <w:rPr>
+          <w:rFonts w:hint="eastAsia"/>
+        </w:rPr>
+        <w:t>：</w:t>
+      </w:r>
+    </w:p>
+    <w:tbl>
+      <w:tblPr>
+        <w:tblStyle w:val="a6"/>
+        <w:tblW w:w="0" w:type="auto"/>
+        <w:tblLook w:val="04A0" w:firstRow="1" w:lastRow="0" w:firstColumn="1" w:lastColumn="0" w:noHBand="0" w:noVBand="1"/>
+      </w:tblPr>
+      <w:tblGrid>
+        <w:gridCol w:w="7508"/>
+        <w:gridCol w:w="788"/>
+      </w:tblGrid>
+      <w:tr>
+        <w:tc>
+          <w:tcPr>
+            <w:tcW w:w="7508" w:type="dxa"/>
+          </w:tcPr>
+          <w:p>
+            <w:pPr>
+              <w:rPr>
+                <w:rFonts w:hint="eastAsia"/>
+              </w:rPr>
+            </w:pPr>
+            <m:oMathPara>
+              <m:oMath>
+                <m:d>
+                  <m:dPr>
+                    <m:begChr m:val="{"/>
+                    <m:endChr m:val=""/>
+                    <m:ctrlPr>
+                      <w:rPr>
+                        <w:rFonts w:ascii="Cambria Math" w:hAnsi="Cambria Math"/>
+                        <w:i/>
+                      </w:rPr>
+                    </m:ctrlPr>
+                  </m:dPr>
+                  <m:e>
+                    <m:eqArr>
+                      <m:eqArrPr>
+                        <m:ctrlPr>
+                          <w:rPr>
+                            <w:rFonts w:ascii="Cambria Math" w:hAnsi="Cambria Math"/>
+                            <w:i/>
+                          </w:rPr>
+                        </m:ctrlPr>
+                      </m:eqArrPr>
+                      <m:e>
+                        <m:r>
+                          <w:rPr>
+                            <w:rFonts w:ascii="Cambria Math" w:hAnsi="Cambria Math"/>
+                          </w:rPr>
+                          <m:t>P</m:t>
+                        </m:r>
+                        <m:d>
+                          <m:dPr>
+                            <m:ctrlPr>
+                              <w:rPr>
+                                <w:rFonts w:ascii="Cambria Math" w:hAnsi="Cambria Math"/>
+                                <w:i/>
+                              </w:rPr>
+                            </m:ctrlPr>
+                          </m:dPr>
+                          <m:e>
+                            <m:r>
+                              <w:rPr>
+                                <w:rFonts w:ascii="Cambria Math" w:hAnsi="Cambria Math"/>
+                              </w:rPr>
+                              <m:t>x</m:t>
+                            </m:r>
+                          </m:e>
+                        </m:d>
+                        <m:r>
+                          <w:rPr>
+                            <w:rFonts w:ascii="Cambria Math" w:hAnsi="Cambria Math"/>
+                          </w:rPr>
+                          <m:t>=0</m:t>
+                        </m:r>
+                      </m:e>
+                      <m:e>
+                        <m:r>
+                          <w:rPr>
+                            <w:rFonts w:ascii="Cambria Math" w:hAnsi="Cambria Math"/>
+                          </w:rPr>
+                          <m:t>P</m:t>
+                        </m:r>
+                        <m:d>
+                          <m:dPr>
+                            <m:ctrlPr>
+                              <w:rPr>
+                                <w:rFonts w:ascii="Cambria Math" w:hAnsi="Cambria Math"/>
+                                <w:i/>
+                              </w:rPr>
+                            </m:ctrlPr>
+                          </m:dPr>
+                          <m:e>
+                            <m:r>
+                              <w:rPr>
+                                <w:rFonts w:ascii="Cambria Math" w:hAnsi="Cambria Math"/>
+                              </w:rPr>
+                              <m:t>x+1</m:t>
+                            </m:r>
+                          </m:e>
+                        </m:d>
+                        <m:r>
+                          <w:rPr>
+                            <w:rFonts w:ascii="Cambria Math" w:hAnsi="Cambria Math"/>
+                          </w:rPr>
+                          <m:t>&gt;0</m:t>
+                        </m:r>
+                      </m:e>
+                    </m:eqArr>
+                  </m:e>
+                </m:d>
+              </m:oMath>
+            </m:oMathPara>
+          </w:p>
+        </w:tc>
+        <w:tc>
+          <w:tcPr>
+            <w:tcW w:w="788" w:type="dxa"/>
+          </w:tcPr>
+          <w:p>
+            <w:pPr>
+              <w:rPr>
+                <w:rFonts w:hint="eastAsia"/>
+              </w:rPr>
+            </w:pPr>
+          </w:p>
+        </w:tc>
+      </w:tr>
+    </w:tbl>
+    <w:p>
+      <w:pPr>
+        <w:ind w:firstLineChars="200" w:firstLine="420"/>
+      </w:pPr>
+      <w:r>
+        <w:rPr>
+          <w:rFonts w:hint="eastAsia"/>
+        </w:rPr>
+        <w:t>将计算出的解集中元素从小到大排序构成每个字符的</w:t>
+      </w:r>
+      <w:r>
+        <w:rPr>
+          <w:rFonts w:hint="eastAsia"/>
+        </w:rPr>
+        <w:t>起始</w:t>
+      </w:r>
+      <w:r>
+        <w:rPr>
+          <w:rFonts w:hint="eastAsia"/>
+        </w:rPr>
+        <w:t>切分位置集</w:t>
+      </w:r>
+      <m:oMath>
+        <m:r>
+          <w:rPr>
+            <w:rFonts w:ascii="Cambria Math" w:hAnsi="Cambria Math"/>
+          </w:rPr>
+          <m:t>C_start</m:t>
+        </m:r>
+      </m:oMath>
+      <w:r>
+        <w:rPr>
+          <w:rFonts w:hint="eastAsia"/>
+        </w:rPr>
+        <w:t>。</w:t>
+      </w:r>
+    </w:p>
+    <w:p>
+      <w:pPr>
+        <w:ind w:firstLineChars="200" w:firstLine="420"/>
+      </w:pPr>
+      <w:r>
+        <w:t>字符结束位置切分轴</w:t>
+      </w:r>
+      <w:r>
+        <w:rPr>
+          <w:rFonts w:hint="eastAsia"/>
+        </w:rPr>
+        <w:t>：</w:t>
+      </w:r>
+    </w:p>
+    <w:tbl>
+      <w:tblPr>
+        <w:tblStyle w:val="a6"/>
+        <w:tblW w:w="0" w:type="auto"/>
+        <w:tblLook w:val="04A0" w:firstRow="1" w:lastRow="0" w:firstColumn="1" w:lastColumn="0" w:noHBand="0" w:noVBand="1"/>
+      </w:tblPr>
+      <w:tblGrid>
+        <w:gridCol w:w="7508"/>
+        <w:gridCol w:w="788"/>
+      </w:tblGrid>
+      <w:tr>
+        <w:tc>
+          <w:tcPr>
+            <w:tcW w:w="7508" w:type="dxa"/>
+          </w:tcPr>
+          <w:p>
+            <w:pPr>
+              <w:rPr>
+                <w:rFonts w:hint="eastAsia"/>
+              </w:rPr>
+            </w:pPr>
+            <m:oMathPara>
+              <m:oMath>
+                <m:d>
+                  <m:dPr>
+                    <m:begChr m:val="{"/>
+                    <m:endChr m:val=""/>
+                    <m:ctrlPr>
+                      <w:rPr>
+                        <w:rFonts w:ascii="Cambria Math" w:hAnsi="Cambria Math"/>
+                      </w:rPr>
+                    </m:ctrlPr>
+                  </m:dPr>
+                  <m:e>
+                    <m:eqArr>
+                      <m:eqArrPr>
+                        <m:ctrlPr>
+                          <w:rPr>
+                            <w:rFonts w:ascii="Cambria Math" w:hAnsi="Cambria Math"/>
+                          </w:rPr>
+                        </m:ctrlPr>
+                      </m:eqArrPr>
+                      <m:e>
+                        <m:r>
+                          <w:rPr>
+                            <w:rFonts w:ascii="Cambria Math" w:hAnsi="Cambria Math"/>
+                          </w:rPr>
+                          <m:t>P</m:t>
+                        </m:r>
+                        <m:d>
+                          <m:dPr>
+                            <m:ctrlPr>
+                              <w:rPr>
+                                <w:rFonts w:ascii="Cambria Math" w:hAnsi="Cambria Math"/>
+                                <w:i/>
+                              </w:rPr>
+                            </m:ctrlPr>
+                          </m:dPr>
+                          <m:e>
+                            <m:r>
+                              <w:rPr>
+                                <w:rFonts w:ascii="Cambria Math" w:hAnsi="Cambria Math"/>
+                              </w:rPr>
+                              <m:t>x</m:t>
+                            </m:r>
+                          </m:e>
+                        </m:d>
+                        <m:r>
+                          <w:rPr>
+                            <w:rFonts w:ascii="Cambria Math" w:hAnsi="Cambria Math"/>
+                          </w:rPr>
+                          <m:t>=0</m:t>
+                        </m:r>
+                      </m:e>
+                      <m:e>
+                        <m:r>
+                          <w:rPr>
+                            <w:rFonts w:ascii="Cambria Math" w:hAnsi="Cambria Math"/>
+                          </w:rPr>
+                          <m:t>P</m:t>
+                        </m:r>
+                        <m:d>
+                          <m:dPr>
+                            <m:ctrlPr>
+                              <w:rPr>
+                                <w:rFonts w:ascii="Cambria Math" w:hAnsi="Cambria Math"/>
+                                <w:i/>
+                              </w:rPr>
+                            </m:ctrlPr>
+                          </m:dPr>
+                          <m:e>
+                            <m:r>
+                              <w:rPr>
+                                <w:rFonts w:ascii="Cambria Math" w:hAnsi="Cambria Math"/>
+                              </w:rPr>
+                              <m:t>x-1</m:t>
+                            </m:r>
+                          </m:e>
+                        </m:d>
+                        <m:r>
+                          <w:rPr>
+                            <w:rFonts w:ascii="Cambria Math" w:hAnsi="Cambria Math"/>
+                          </w:rPr>
+                          <m:t>&gt;0</m:t>
+                        </m:r>
+                      </m:e>
+                    </m:eqArr>
+                  </m:e>
+                </m:d>
+              </m:oMath>
+            </m:oMathPara>
+          </w:p>
+        </w:tc>
+        <w:tc>
+          <w:tcPr>
+            <w:tcW w:w="788" w:type="dxa"/>
+          </w:tcPr>
+          <w:p>
+            <w:pPr>
+              <w:rPr>
+                <w:rFonts w:hint="eastAsia"/>
+              </w:rPr>
+            </w:pPr>
+          </w:p>
+        </w:tc>
+      </w:tr>
+    </w:tbl>
+    <w:p>
+      <w:pPr>
+        <w:ind w:firstLineChars="200" w:firstLine="420"/>
+      </w:pPr>
+      <w:r>
+        <w:rPr>
+          <w:rFonts w:hint="eastAsia"/>
+        </w:rPr>
+        <w:t>将计算出的解集中元素从小到大排序构成每个字符的结束切分位置集</w:t>
+      </w:r>
+      <m:oMath>
+        <m:r>
+          <w:rPr>
+            <w:rFonts w:ascii="Cambria Math" w:hAnsi="Cambria Math"/>
+          </w:rPr>
+          <m:t>C_end</m:t>
+        </m:r>
+      </m:oMath>
+      <w:r>
+        <w:rPr>
+          <w:rFonts w:hint="eastAsia"/>
+        </w:rPr>
+        <w:t>。</w:t>
+      </w:r>
+    </w:p>
+    <w:p>
+      <w:pPr>
+        <w:ind w:firstLineChars="200" w:firstLine="420"/>
+      </w:pPr>
+      <w:r>
+        <w:rPr>
+          <w:rFonts w:hint="eastAsia"/>
+        </w:rPr>
+        <w:t>然而本案例中经过</w:t>
+      </w:r>
+      <w:proofErr w:type="gramStart"/>
+      <w:r>
+        <w:rPr>
+          <w:rFonts w:hint="eastAsia"/>
+        </w:rPr>
+        <w:t>去噪后</w:t>
+      </w:r>
+      <w:proofErr w:type="gramEnd"/>
+      <w:r>
+        <w:rPr>
+          <w:rFonts w:hint="eastAsia"/>
+        </w:rPr>
+        <w:t>的验证码图像样本无法做到上述可以直接进行切割的程度，因此需要对垂直切割算法进行一系列的改进措施。</w:t>
+      </w:r>
+    </w:p>
+    <w:tbl>
+      <w:tblPr>
+        <w:tblStyle w:val="a6"/>
+        <w:tblW w:w="0" w:type="auto"/>
+        <w:jc w:val="center"/>
+        <w:tblLayout w:type="fixed"/>
+        <w:tblLook w:val="04A0" w:firstRow="1" w:lastRow="0" w:firstColumn="1" w:lastColumn="0" w:noHBand="0" w:noVBand="1"/>
+      </w:tblPr>
+      <w:tblGrid>
+        <w:gridCol w:w="1980"/>
+        <w:gridCol w:w="6316"/>
+      </w:tblGrid>
+      <w:tr>
+        <w:trPr>
+          <w:jc w:val="center"/>
+        </w:trPr>
+        <w:tc>
+          <w:tcPr>
+            <w:tcW w:w="1980" w:type="dxa"/>
+            <w:vAlign w:val="center"/>
+          </w:tcPr>
+          <w:p>
+            <w:pPr>
+              <w:rPr>
+                <w:rFonts w:hint="eastAsia"/>
+              </w:rPr>
+            </w:pPr>
+            <w:r>
+              <w:rPr>
+                <w:rFonts w:hint="eastAsia"/>
+                <w:noProof/>
+              </w:rPr>
+              <w:lastRenderedPageBreak/>
+              <w:drawing>
+                <wp:inline distT="0" distB="0" distL="0" distR="0" wp14:anchorId="23037711" wp14:editId="5A9F8D0C">
+                  <wp:extent cx="1336929" cy="498143"/>
+                  <wp:effectExtent l="0" t="0" r="0" b="0"/>
+                  <wp:docPr id="120" name="图片 120"/>
+                  <wp:cNvGraphicFramePr>
+                    <a:graphicFrameLocks xmlns:a="http://schemas.openxmlformats.org/drawingml/2006/main" noChangeAspect="1"/>
+                  </wp:cNvGraphicFramePr>
+                  <a:graphic xmlns:a="http://schemas.openxmlformats.org/drawingml/2006/main">
+                    <a:graphicData uri="http://schemas.openxmlformats.org/drawingml/2006/picture">
+                      <pic:pic xmlns:pic="http://schemas.openxmlformats.org/drawingml/2006/picture">
+                        <pic:nvPicPr>
+                          <pic:cNvPr id="120" name="cc1.png"/>
+                          <pic:cNvPicPr/>
+                        </pic:nvPicPr>
+                        <pic:blipFill>
+                          <a:blip r:embed="rId126" cstate="print">
+                            <a:extLst>
+                              <a:ext uri="{28A0092B-C50C-407E-A947-70E740481C1C}">
+                                <a14:useLocalDpi xmlns:a14="http://schemas.microsoft.com/office/drawing/2010/main" val="0"/>
+                              </a:ext>
+                            </a:extLst>
+                          </a:blip>
+                          <a:stretch>
+                            <a:fillRect/>
+                          </a:stretch>
+                        </pic:blipFill>
+                        <pic:spPr>
+                          <a:xfrm>
+                            <a:off x="0" y="0"/>
+                            <a:ext cx="1395835" cy="520091"/>
+                          </a:xfrm>
+                          <a:prstGeom prst="rect">
+                            <a:avLst/>
+                          </a:prstGeom>
+                        </pic:spPr>
+                      </pic:pic>
+                    </a:graphicData>
+                  </a:graphic>
+                </wp:inline>
+              </w:drawing>
+            </w:r>
+          </w:p>
+        </w:tc>
+        <w:tc>
+          <w:tcPr>
+            <w:tcW w:w="6316" w:type="dxa"/>
+            <w:vAlign w:val="center"/>
+          </w:tcPr>
+          <w:p>
+            <w:pPr>
+              <w:rPr>
+                <w:rFonts w:hint="eastAsia"/>
+              </w:rPr>
+            </w:pPr>
+            <w:r>
+              <w:rPr>
+                <w:rFonts w:hint="eastAsia"/>
+                <w:noProof/>
+              </w:rPr>
+              <w:drawing>
+                <wp:inline distT="0" distB="0" distL="0" distR="0" wp14:anchorId="2D10697F" wp14:editId="20DBDA19">
+                  <wp:extent cx="3896436" cy="982345"/>
+                  <wp:effectExtent l="0" t="0" r="8890" b="8255"/>
+                  <wp:docPr id="121" name="图片 121"/>
+                  <wp:cNvGraphicFramePr>
+                    <a:graphicFrameLocks xmlns:a="http://schemas.openxmlformats.org/drawingml/2006/main" noChangeAspect="1"/>
+                  </wp:cNvGraphicFramePr>
+                  <a:graphic xmlns:a="http://schemas.openxmlformats.org/drawingml/2006/main">
+                    <a:graphicData uri="http://schemas.openxmlformats.org/drawingml/2006/picture">
+                      <pic:pic xmlns:pic="http://schemas.openxmlformats.org/drawingml/2006/picture">
+                        <pic:nvPicPr>
+                          <pic:cNvPr id="121" name="cc2.png"/>
+                          <pic:cNvPicPr/>
+                        </pic:nvPicPr>
+                        <pic:blipFill>
+                          <a:blip r:embed="rId127" cstate="print">
+                            <a:extLst>
+                              <a:ext uri="{28A0092B-C50C-407E-A947-70E740481C1C}">
+                                <a14:useLocalDpi xmlns:a14="http://schemas.microsoft.com/office/drawing/2010/main" val="0"/>
+                              </a:ext>
+                            </a:extLst>
+                          </a:blip>
+                          <a:stretch>
+                            <a:fillRect/>
+                          </a:stretch>
+                        </pic:blipFill>
+                        <pic:spPr>
+                          <a:xfrm>
+                            <a:off x="0" y="0"/>
+                            <a:ext cx="4018139" cy="1013028"/>
+                          </a:xfrm>
+                          <a:prstGeom prst="rect">
+                            <a:avLst/>
+                          </a:prstGeom>
+                        </pic:spPr>
+                      </pic:pic>
+                    </a:graphicData>
+                  </a:graphic>
+                </wp:inline>
+              </w:drawing>
+            </w:r>
+          </w:p>
+        </w:tc>
+      </w:tr>
+      <w:tr>
+        <w:trPr>
+          <w:jc w:val="center"/>
+        </w:trPr>
+        <w:tc>
+          <w:tcPr>
+            <w:tcW w:w="8296" w:type="dxa"/>
+            <w:gridSpan w:val="2"/>
+            <w:vAlign w:val="center"/>
+          </w:tcPr>
+          <w:p>
+            <w:pPr>
+              <w:jc w:val="center"/>
+              <w:rPr>
+                <w:rFonts w:hint="eastAsia"/>
+              </w:rPr>
+            </w:pPr>
+            <w:r>
+              <w:rPr>
+                <w:rFonts w:hint="eastAsia"/>
+              </w:rPr>
+              <w:t>图</w:t>
+            </w:r>
+            <w:r>
+              <w:rPr>
+                <w:rFonts w:hint="eastAsia"/>
+              </w:rPr>
+              <w:t xml:space="preserve">23. </w:t>
+            </w:r>
+            <w:r>
+              <w:rPr>
+                <w:rFonts w:hint="eastAsia"/>
+              </w:rPr>
+              <w:t>一个前期处理较为理想的样本及其</w:t>
+            </w:r>
+            <w:r>
+              <w:rPr>
+                <w:rFonts w:hint="eastAsia"/>
+              </w:rPr>
+              <w:t>P</w:t>
+            </w:r>
+            <w:r>
+              <w:t>(x)</w:t>
+            </w:r>
+            <w:r>
+              <w:t>曲线</w:t>
+            </w:r>
+          </w:p>
+        </w:tc>
+      </w:tr>
+    </w:tbl>
+    <w:p>
+      <w:pPr>
+        <w:ind w:firstLineChars="200" w:firstLine="420"/>
+        <w:rPr>
+          <w:rFonts w:hint="eastAsia"/>
+        </w:rPr>
+      </w:pPr>
+    </w:p>
+    <w:tbl>
+      <w:tblPr>
+        <w:tblStyle w:val="a6"/>
+        <w:tblW w:w="0" w:type="auto"/>
+        <w:tblLayout w:type="fixed"/>
+        <w:tblLook w:val="04A0" w:firstRow="1" w:lastRow="0" w:firstColumn="1" w:lastColumn="0" w:noHBand="0" w:noVBand="1"/>
+      </w:tblPr>
+      <w:tblGrid>
+        <w:gridCol w:w="1980"/>
+        <w:gridCol w:w="6316"/>
+      </w:tblGrid>
+      <w:tr>
+        <w:tc>
+          <w:tcPr>
+            <w:tcW w:w="1980" w:type="dxa"/>
+            <w:vAlign w:val="center"/>
+          </w:tcPr>
+          <w:p>
+            <w:r>
+              <w:rPr>
+                <w:noProof/>
+              </w:rPr>
+              <w:drawing>
+                <wp:inline distT="0" distB="0" distL="0" distR="0" wp14:anchorId="4D99829C" wp14:editId="730B6BA8">
+                  <wp:extent cx="1336675" cy="498049"/>
+                  <wp:effectExtent l="0" t="0" r="0" b="0"/>
+                  <wp:docPr id="122" name="图片 122"/>
+                  <wp:cNvGraphicFramePr>
+                    <a:graphicFrameLocks xmlns:a="http://schemas.openxmlformats.org/drawingml/2006/main" noChangeAspect="1"/>
+                  </wp:cNvGraphicFramePr>
+                  <a:graphic xmlns:a="http://schemas.openxmlformats.org/drawingml/2006/main">
+                    <a:graphicData uri="http://schemas.openxmlformats.org/drawingml/2006/picture">
+                      <pic:pic xmlns:pic="http://schemas.openxmlformats.org/drawingml/2006/picture">
+                        <pic:nvPicPr>
+                          <pic:cNvPr id="122" name="cc3.png"/>
+                          <pic:cNvPicPr/>
+                        </pic:nvPicPr>
+                        <pic:blipFill>
+                          <a:blip r:embed="rId128" cstate="print">
+                            <a:extLst>
+                              <a:ext uri="{28A0092B-C50C-407E-A947-70E740481C1C}">
+                                <a14:useLocalDpi xmlns:a14="http://schemas.microsoft.com/office/drawing/2010/main" val="0"/>
+                              </a:ext>
+                            </a:extLst>
+                          </a:blip>
+                          <a:stretch>
+                            <a:fillRect/>
+                          </a:stretch>
+                        </pic:blipFill>
+                        <pic:spPr>
+                          <a:xfrm>
+                            <a:off x="0" y="0"/>
+                            <a:ext cx="1408275" cy="524727"/>
+                          </a:xfrm>
+                          <a:prstGeom prst="rect">
+                            <a:avLst/>
+                          </a:prstGeom>
+                        </pic:spPr>
+                      </pic:pic>
+                    </a:graphicData>
+                  </a:graphic>
+                </wp:inline>
+              </w:drawing>
+            </w:r>
+          </w:p>
+        </w:tc>
+        <w:tc>
+          <w:tcPr>
+            <w:tcW w:w="6316" w:type="dxa"/>
+            <w:vAlign w:val="center"/>
+          </w:tcPr>
+          <w:p>
+            <w:r>
+              <w:rPr>
+                <w:noProof/>
+              </w:rPr>
+              <w:drawing>
+                <wp:inline distT="0" distB="0" distL="0" distR="0" wp14:anchorId="0C0EDDE1" wp14:editId="66279B75">
+                  <wp:extent cx="3873500" cy="1071245"/>
+                  <wp:effectExtent l="0" t="0" r="0" b="0"/>
+                  <wp:docPr id="123" name="图片 123"/>
+                  <wp:cNvGraphicFramePr>
+                    <a:graphicFrameLocks xmlns:a="http://schemas.openxmlformats.org/drawingml/2006/main" noChangeAspect="1"/>
+                  </wp:cNvGraphicFramePr>
+                  <a:graphic xmlns:a="http://schemas.openxmlformats.org/drawingml/2006/main">
+                    <a:graphicData uri="http://schemas.openxmlformats.org/drawingml/2006/picture">
+                      <pic:pic xmlns:pic="http://schemas.openxmlformats.org/drawingml/2006/picture">
+                        <pic:nvPicPr>
+                          <pic:cNvPr id="123" name="cc4.png"/>
+                          <pic:cNvPicPr/>
+                        </pic:nvPicPr>
+                        <pic:blipFill>
+                          <a:blip r:embed="rId129" cstate="print">
+                            <a:extLst>
+                              <a:ext uri="{28A0092B-C50C-407E-A947-70E740481C1C}">
+                                <a14:useLocalDpi xmlns:a14="http://schemas.microsoft.com/office/drawing/2010/main" val="0"/>
+                              </a:ext>
+                            </a:extLst>
+                          </a:blip>
+                          <a:stretch>
+                            <a:fillRect/>
+                          </a:stretch>
+                        </pic:blipFill>
+                        <pic:spPr>
+                          <a:xfrm>
+                            <a:off x="0" y="0"/>
+                            <a:ext cx="3873500" cy="1071245"/>
+                          </a:xfrm>
+                          <a:prstGeom prst="rect">
+                            <a:avLst/>
+                          </a:prstGeom>
+                        </pic:spPr>
+                      </pic:pic>
+                    </a:graphicData>
+                  </a:graphic>
+                </wp:inline>
+              </w:drawing>
+            </w:r>
+          </w:p>
+        </w:tc>
+      </w:tr>
+      <w:tr>
+        <w:tc>
+          <w:tcPr>
+            <w:tcW w:w="8296" w:type="dxa"/>
+            <w:gridSpan w:val="2"/>
+            <w:vAlign w:val="center"/>
+          </w:tcPr>
+          <w:p>
+            <w:pPr>
+              <w:jc w:val="center"/>
+            </w:pPr>
+            <w:r>
+              <w:t>图</w:t>
+            </w:r>
+            <w:r>
+              <w:rPr>
+                <w:rFonts w:hint="eastAsia"/>
+              </w:rPr>
+              <w:t xml:space="preserve">24. </w:t>
+            </w:r>
+            <w:r>
+              <w:rPr>
+                <w:rFonts w:hint="eastAsia"/>
+              </w:rPr>
+              <w:t>一个前期处理后仍有字符粘连的样本及其</w:t>
+            </w:r>
+            <w:r>
+              <w:rPr>
+                <w:rFonts w:hint="eastAsia"/>
+              </w:rPr>
+              <w:t>P(x)</w:t>
+            </w:r>
+            <w:r>
+              <w:rPr>
+                <w:rFonts w:hint="eastAsia"/>
+              </w:rPr>
+              <w:t>曲线</w:t>
+            </w:r>
+          </w:p>
+        </w:tc>
+      </w:tr>
+    </w:tbl>
+    <w:p/>
+    <w:p>
+      <w:pPr>
+        <w:ind w:firstLineChars="200" w:firstLine="420"/>
+      </w:pPr>
+      <w:r>
+        <w:t>通过简单的样本采样可以看出本案例中经过前期处理的图像并不具有理想的垂直字符分割的条件</w:t>
+      </w:r>
+      <w:r>
+        <w:rPr>
+          <w:rFonts w:hint="eastAsia"/>
+        </w:rPr>
+        <w:t>，</w:t>
+      </w:r>
+      <w:r>
+        <w:rPr>
+          <w:rFonts w:hint="eastAsia"/>
+        </w:rPr>
+        <w:t>首先</w:t>
+      </w:r>
+      <w:r>
+        <w:t>由于图像左侧原先有较粗的干扰线</w:t>
+      </w:r>
+      <w:r>
+        <w:rPr>
+          <w:rFonts w:hint="eastAsia"/>
+        </w:rPr>
+        <w:t>，</w:t>
+      </w:r>
+      <w:r>
+        <w:t>为了较好得保留字符部分</w:t>
+      </w:r>
+      <w:r>
+        <w:rPr>
+          <w:rFonts w:hint="eastAsia"/>
+        </w:rPr>
+        <w:t>，</w:t>
+      </w:r>
+      <w:r>
+        <w:t>这部分粗线</w:t>
+      </w:r>
+      <w:r>
+        <w:t>可能不能完全被去除</w:t>
+      </w:r>
+      <w:r>
+        <w:rPr>
+          <w:rFonts w:hint="eastAsia"/>
+        </w:rPr>
+        <w:t>，</w:t>
+      </w:r>
+      <w:r>
+        <w:t>虽然它们不会对主字符区域造成影响</w:t>
+      </w:r>
+      <w:r>
+        <w:rPr>
+          <w:rFonts w:hint="eastAsia"/>
+        </w:rPr>
+        <w:t>，</w:t>
+      </w:r>
+      <w:r>
+        <w:t>但是在字符分割时需要考虑它们的存在</w:t>
+      </w:r>
+      <w:r>
+        <w:rPr>
+          <w:rFonts w:hint="eastAsia"/>
+        </w:rPr>
+        <w:t>；其次由于会出现不可预测的字符粘连（验证码生成时通常会形成字符粘连以增加机器识别的难度），甚至多字符粘连，本应该作为切分位置的地方其</w:t>
+      </w:r>
+      <w:r>
+        <w:rPr>
+          <w:rFonts w:hint="eastAsia"/>
+        </w:rPr>
+        <w:t>P</w:t>
+      </w:r>
+      <w:r>
+        <w:t>(x)</w:t>
+      </w:r>
+      <w:r>
+        <w:t>函数值不为零</w:t>
+      </w:r>
+      <w:r>
+        <w:rPr>
+          <w:rFonts w:hint="eastAsia"/>
+        </w:rPr>
+        <w:t>，</w:t>
+      </w:r>
+      <w:r>
+        <w:t>机器会误认为此处不具有切割条件</w:t>
+      </w:r>
+      <w:r>
+        <w:rPr>
+          <w:rFonts w:hint="eastAsia"/>
+        </w:rPr>
+        <w:t>。</w:t>
+      </w:r>
+    </w:p>
+    <w:p>
+      <w:pPr>
+        <w:ind w:firstLineChars="200" w:firstLine="420"/>
+      </w:pPr>
+      <w:r>
+        <w:t>由此</w:t>
+      </w:r>
+      <w:r>
+        <w:rPr>
+          <w:rFonts w:hint="eastAsia"/>
+        </w:rPr>
+        <w:t>，</w:t>
+      </w:r>
+      <w:r>
+        <w:t>我们可以简单得出一个结论</w:t>
+      </w:r>
+      <w:r>
+        <w:rPr>
+          <w:rFonts w:hint="eastAsia"/>
+        </w:rPr>
+        <w:t>，</w:t>
+      </w:r>
+      <w:r>
+        <w:t>每张样本图片不一定都存在理想的切分位置</w:t>
+      </w:r>
+      <w:r>
+        <w:rPr>
+          <w:rFonts w:hint="eastAsia"/>
+        </w:rPr>
+        <w:t>，</w:t>
+      </w:r>
+      <w:r>
+        <w:t>即机器可以直接识别的切分位置</w:t>
+      </w:r>
+      <w:r>
+        <w:rPr>
+          <w:rFonts w:hint="eastAsia"/>
+        </w:rPr>
+        <w:t>，</w:t>
+      </w:r>
+      <w:r>
+        <w:t>且需要对左侧干扰线做出适当的处理</w:t>
+      </w:r>
+      <w:r>
+        <w:rPr>
+          <w:rFonts w:hint="eastAsia"/>
+        </w:rPr>
+        <w:t>，</w:t>
+      </w:r>
+      <w:r>
+        <w:t>以去除他们在分割时的影响</w:t>
+      </w:r>
+      <w:r>
+        <w:rPr>
+          <w:rFonts w:hint="eastAsia"/>
+        </w:rPr>
+        <w:t>。</w:t>
+      </w:r>
+    </w:p>
+    <w:p>
+      <w:pPr>
+        <w:ind w:firstLineChars="200" w:firstLine="420"/>
+      </w:pPr>
+      <w:r>
+        <w:t>综上</w:t>
+      </w:r>
+      <w:r>
+        <w:rPr>
+          <w:rFonts w:hint="eastAsia"/>
+        </w:rPr>
+        <w:t>，</w:t>
+      </w:r>
+      <w:r>
+        <w:t>我们先提出基准轴和距离阈值的概念</w:t>
+      </w:r>
+      <w:r>
+        <w:rPr>
+          <w:rFonts w:hint="eastAsia"/>
+        </w:rPr>
+        <w:t>。</w:t>
+      </w:r>
+      <w:r>
+        <w:t>基准轴即判断每个字符切分位置的标准</w:t>
+      </w:r>
+      <w:r>
+        <w:rPr>
+          <w:rFonts w:hint="eastAsia"/>
+        </w:rPr>
+        <w:t>，</w:t>
+      </w:r>
+      <w:r>
+        <w:t>通关对全体样本采样计算得出</w:t>
+      </w:r>
+      <w:r>
+        <w:rPr>
+          <w:rFonts w:hint="eastAsia"/>
+        </w:rPr>
+        <w:t>，</w:t>
+      </w:r>
+      <w:r>
+        <w:t>距离阈值为经验数值</w:t>
+      </w:r>
+      <w:r>
+        <w:rPr>
+          <w:rFonts w:hint="eastAsia"/>
+        </w:rPr>
+        <w:t>。</w:t>
+      </w:r>
+      <w:r>
+        <w:t>实际切分时</w:t>
+      </w:r>
+      <w:r>
+        <w:rPr>
+          <w:rFonts w:hint="eastAsia"/>
+        </w:rPr>
+        <w:t>，</w:t>
+      </w:r>
+      <w:r>
+        <w:t>对在基准轴的正负距离阈值范围内查找是否存在满足</w:t>
+      </w:r>
+      <w:commentRangeStart w:id="9"/>
+      <w:r>
+        <w:t>表达式</w:t>
+      </w:r>
+      <w:r>
+        <w:rPr>
+          <w:rFonts w:hint="eastAsia"/>
+        </w:rPr>
+        <w:t>（</w:t>
+      </w:r>
+      <w:r>
+        <w:rPr>
+          <w:rFonts w:hint="eastAsia"/>
+        </w:rPr>
+        <w:t>XX</w:t>
+      </w:r>
+      <w:r>
+        <w:rPr>
+          <w:rFonts w:hint="eastAsia"/>
+        </w:rPr>
+        <w:t>）和表达式（</w:t>
+      </w:r>
+      <w:r>
+        <w:rPr>
+          <w:rFonts w:hint="eastAsia"/>
+        </w:rPr>
+        <w:t>XX</w:t>
+      </w:r>
+      <w:r>
+        <w:rPr>
+          <w:rFonts w:hint="eastAsia"/>
+        </w:rPr>
+        <w:t>）</w:t>
+      </w:r>
+      <w:commentRangeEnd w:id="9"/>
+      <w:r>
+        <w:rPr>
+          <w:rStyle w:val="a8"/>
+        </w:rPr>
+        <w:commentReference w:id="9"/>
+      </w:r>
+      <w:r>
+        <w:rPr>
+          <w:rFonts w:hint="eastAsia"/>
+        </w:rPr>
+        <w:t>的切分位置。这项改进措施主要针对左侧干扰线的存在，通过这项措施就可以排除掉干扰线存在部分的扫描，也就不会误把干扰线作为有效字符处理；其次这项措施也为存在字符粘连的样本后续的校正处理提供一些基础信息。</w:t>
+      </w:r>
+    </w:p>
+    <w:p>
+      <w:pPr>
+        <w:ind w:firstLineChars="200" w:firstLine="420"/>
+      </w:pPr>
+      <w:r>
+        <w:rPr>
+          <w:rFonts w:hint="eastAsia"/>
+        </w:rPr>
+        <w:t>基准线通过如下的操作产生：</w:t>
+      </w:r>
+    </w:p>
+    <w:tbl>
+      <w:tblPr>
+        <w:tblStyle w:val="a6"/>
+        <w:tblW w:w="0" w:type="auto"/>
+        <w:tblLook w:val="04A0" w:firstRow="1" w:lastRow="0" w:firstColumn="1" w:lastColumn="0" w:noHBand="0" w:noVBand="1"/>
+      </w:tblPr>
+      <w:tblGrid>
+        <w:gridCol w:w="7508"/>
+        <w:gridCol w:w="788"/>
+      </w:tblGrid>
+      <w:tr>
+        <w:tc>
+          <w:tcPr>
+            <w:tcW w:w="7508" w:type="dxa"/>
+          </w:tcPr>
+          <w:p>
+            <w:pPr>
+              <w:rPr>
+                <w:rFonts w:hint="eastAsia"/>
+              </w:rPr>
+            </w:pPr>
+            <m:oMathPara>
+              <m:oMath>
+                <m:sSub>
+                  <m:sSubPr>
+                    <m:ctrlPr>
+                      <w:rPr>
+                        <w:rFonts w:ascii="Cambria Math" w:hAnsi="Cambria Math"/>
+                        <w:i/>
+                      </w:rPr>
+                    </m:ctrlPr>
+                  </m:sSubPr>
+                  <m:e>
+                    <m:r>
+                      <w:rPr>
+                        <w:rFonts w:ascii="Cambria Math" w:hAnsi="Cambria Math"/>
+                      </w:rPr>
+                      <m:t>P</m:t>
+                    </m:r>
+                  </m:e>
+                  <m:sub>
+                    <m:r>
+                      <w:rPr>
+                        <w:rFonts w:ascii="Cambria Math" w:hAnsi="Cambria Math"/>
+                      </w:rPr>
+                      <m:t>k</m:t>
+                    </m:r>
+                  </m:sub>
+                </m:sSub>
+                <m:d>
+                  <m:dPr>
+                    <m:ctrlPr>
+                      <w:rPr>
+                        <w:rFonts w:ascii="Cambria Math" w:hAnsi="Cambria Math"/>
+                        <w:i/>
+                      </w:rPr>
+                    </m:ctrlPr>
+                  </m:dPr>
+                  <m:e>
+                    <m:r>
+                      <w:rPr>
+                        <w:rFonts w:ascii="Cambria Math" w:hAnsi="Cambria Math"/>
+                      </w:rPr>
+                      <m:t>x</m:t>
+                    </m:r>
+                  </m:e>
+                </m:d>
+                <m:r>
+                  <m:rPr>
+                    <m:sty m:val="p"/>
+                  </m:rPr>
+                  <w:rPr>
+                    <w:rFonts w:ascii="Cambria Math" w:hAnsi="Cambria Math" w:hint="eastAsia"/>
+                  </w:rPr>
+                  <m:t>表示第</m:t>
+                </m:r>
+                <m:r>
+                  <m:rPr>
+                    <m:sty m:val="p"/>
+                  </m:rPr>
+                  <w:rPr>
+                    <w:rFonts w:ascii="Cambria Math" w:hAnsi="Cambria Math"/>
+                  </w:rPr>
+                  <m:t>k</m:t>
+                </m:r>
+                <m:r>
+                  <m:rPr>
+                    <m:sty m:val="p"/>
+                  </m:rPr>
+                  <w:rPr>
+                    <w:rFonts w:ascii="Cambria Math" w:hAnsi="Cambria Math"/>
+                  </w:rPr>
+                  <m:t>个样本的黑色像素扫描数据</m:t>
+                </m:r>
+              </m:oMath>
+            </m:oMathPara>
+          </w:p>
+        </w:tc>
+        <w:tc>
+          <w:tcPr>
+            <w:tcW w:w="788" w:type="dxa"/>
+          </w:tcPr>
+          <w:p>
+            <w:pPr>
+              <w:rPr>
+                <w:rFonts w:hint="eastAsia"/>
+              </w:rPr>
+            </w:pPr>
+          </w:p>
+        </w:tc>
+      </w:tr>
+    </w:tbl>
+    <w:p>
+      <w:pPr>
+        <w:ind w:firstLineChars="200" w:firstLine="420"/>
+      </w:pPr>
+    </w:p>
+    <w:tbl>
+      <w:tblPr>
+        <w:tblStyle w:val="a6"/>
+        <w:tblW w:w="0" w:type="auto"/>
+        <w:tblLook w:val="04A0" w:firstRow="1" w:lastRow="0" w:firstColumn="1" w:lastColumn="0" w:noHBand="0" w:noVBand="1"/>
+      </w:tblPr>
+      <w:tblGrid>
+        <w:gridCol w:w="7508"/>
+        <w:gridCol w:w="788"/>
+      </w:tblGrid>
+      <w:tr>
+        <w:tc>
+          <w:tcPr>
+            <w:tcW w:w="7508" w:type="dxa"/>
+          </w:tcPr>
+          <w:p>
+            <m:oMathPara>
+              <m:oMath>
+                <m:sSub>
+                  <m:sSubPr>
+                    <m:ctrlPr>
+                      <w:rPr>
+                        <w:rFonts w:ascii="Cambria Math" w:hAnsi="Cambria Math"/>
+                        <w:i/>
+                      </w:rPr>
+                    </m:ctrlPr>
+                  </m:sSubPr>
+                  <m:e>
+                    <m:r>
+                      <w:rPr>
+                        <w:rFonts w:ascii="Cambria Math" w:hAnsi="Cambria Math"/>
+                      </w:rPr>
+                      <m:t>j</m:t>
+                    </m:r>
+                  </m:e>
+                  <m:sub>
+                    <m:r>
+                      <w:rPr>
+                        <w:rFonts w:ascii="Cambria Math" w:hAnsi="Cambria Math"/>
+                      </w:rPr>
+                      <m:t>k</m:t>
+                    </m:r>
+                  </m:sub>
+                </m:sSub>
+                <m:d>
+                  <m:dPr>
+                    <m:ctrlPr>
+                      <w:rPr>
+                        <w:rFonts w:ascii="Cambria Math" w:hAnsi="Cambria Math"/>
+                        <w:i/>
+                      </w:rPr>
+                    </m:ctrlPr>
+                  </m:dPr>
+                  <m:e>
+                    <m:r>
+                      <w:rPr>
+                        <w:rFonts w:ascii="Cambria Math" w:hAnsi="Cambria Math"/>
+                      </w:rPr>
+                      <m:t>x</m:t>
+                    </m:r>
+                  </m:e>
+                </m:d>
+                <m:r>
+                  <w:rPr>
+                    <w:rFonts w:ascii="Cambria Math" w:hAnsi="Cambria Math"/>
+                  </w:rPr>
+                  <m:t>=</m:t>
+                </m:r>
+                <m:d>
+                  <m:dPr>
+                    <m:begChr m:val="{"/>
+                    <m:endChr m:val=""/>
+                    <m:ctrlPr>
+                      <w:rPr>
+                        <w:rFonts w:ascii="Cambria Math" w:hAnsi="Cambria Math"/>
+                        <w:i/>
+                      </w:rPr>
+                    </m:ctrlPr>
+                  </m:dPr>
+                  <m:e>
+                    <m:eqArr>
+                      <m:eqArrPr>
+                        <m:ctrlPr>
+                          <w:rPr>
+                            <w:rFonts w:ascii="Cambria Math" w:hAnsi="Cambria Math"/>
+                            <w:i/>
+                          </w:rPr>
+                        </m:ctrlPr>
+                      </m:eqArrPr>
+                      <m:e>
+                        <m:r>
+                          <w:rPr>
+                            <w:rFonts w:ascii="Cambria Math" w:hAnsi="Cambria Math"/>
+                          </w:rPr>
+                          <m:t>0,  &amp;</m:t>
+                        </m:r>
+                        <m:sSub>
+                          <m:sSubPr>
+                            <m:ctrlPr>
+                              <w:rPr>
+                                <w:rFonts w:ascii="Cambria Math" w:hAnsi="Cambria Math"/>
+                                <w:i/>
+                              </w:rPr>
+                            </m:ctrlPr>
+                          </m:sSubPr>
+                          <m:e>
+                            <m:r>
+                              <w:rPr>
+                                <w:rFonts w:ascii="Cambria Math" w:hAnsi="Cambria Math"/>
+                              </w:rPr>
+                              <m:t>P</m:t>
+                            </m:r>
+                          </m:e>
+                          <m:sub>
+                            <m:r>
+                              <w:rPr>
+                                <w:rFonts w:ascii="Cambria Math" w:hAnsi="Cambria Math"/>
+                              </w:rPr>
+                              <m:t>k</m:t>
+                            </m:r>
+                          </m:sub>
+                        </m:sSub>
+                        <m:r>
+                          <w:rPr>
+                            <w:rFonts w:ascii="Cambria Math" w:hAnsi="Cambria Math"/>
+                          </w:rPr>
+                          <m:t>(x)&gt;0</m:t>
+                        </m:r>
+                      </m:e>
+                      <m:e>
+                        <m:r>
+                          <w:rPr>
+                            <w:rFonts w:ascii="Cambria Math" w:hAnsi="Cambria Math"/>
+                          </w:rPr>
+                          <m:t>1,  &amp;</m:t>
+                        </m:r>
+                        <m:sSub>
+                          <m:sSubPr>
+                            <m:ctrlPr>
+                              <w:rPr>
+                                <w:rFonts w:ascii="Cambria Math" w:hAnsi="Cambria Math"/>
+                                <w:i/>
+                              </w:rPr>
+                            </m:ctrlPr>
+                          </m:sSubPr>
+                          <m:e>
+                            <m:r>
+                              <w:rPr>
+                                <w:rFonts w:ascii="Cambria Math" w:hAnsi="Cambria Math"/>
+                              </w:rPr>
+                              <m:t>P</m:t>
+                            </m:r>
+                          </m:e>
+                          <m:sub>
+                            <m:r>
+                              <w:rPr>
+                                <w:rFonts w:ascii="Cambria Math" w:hAnsi="Cambria Math"/>
+                              </w:rPr>
+                              <m:t>k</m:t>
+                            </m:r>
+                          </m:sub>
+                        </m:sSub>
+                        <m:r>
+                          <w:rPr>
+                            <w:rFonts w:ascii="Cambria Math" w:hAnsi="Cambria Math"/>
+                          </w:rPr>
+                          <m:t>(x)=0</m:t>
+                        </m:r>
+                      </m:e>
+                    </m:eqArr>
+                  </m:e>
+                </m:d>
+              </m:oMath>
+            </m:oMathPara>
+          </w:p>
+          <w:p>
+            <w:pPr>
+              <w:jc w:val="center"/>
+              <w:rPr>
+                <w:rFonts w:hint="eastAsia"/>
+              </w:rPr>
+            </w:pPr>
+            <w:r>
+              <w:t>J</w:t>
+            </w:r>
+            <w:r>
+              <w:rPr>
+                <w:rFonts w:hint="eastAsia"/>
+              </w:rPr>
+              <w:t>(</w:t>
+            </w:r>
+            <w:r>
+              <w:t>x)</w:t>
+            </w:r>
+            <w:r>
+              <w:t>表示当前样本在</w:t>
+            </w:r>
+            <w:r>
+              <w:rPr>
+                <w:rFonts w:hint="eastAsia"/>
+              </w:rPr>
+              <w:t>x</w:t>
+            </w:r>
+            <w:r>
+              <w:rPr>
+                <w:rFonts w:hint="eastAsia"/>
+              </w:rPr>
+              <w:t>列的黑色像素个数是否为</w:t>
+            </w:r>
+            <w:r>
+              <w:rPr>
+                <w:rFonts w:hint="eastAsia"/>
+              </w:rPr>
+              <w:t>0</w:t>
+            </w:r>
+            <w:r>
+              <w:rPr>
+                <w:rFonts w:hint="eastAsia"/>
+              </w:rPr>
+              <w:t>。</w:t>
+            </w:r>
+          </w:p>
+        </w:tc>
+        <w:tc>
+          <w:tcPr>
+            <w:tcW w:w="788" w:type="dxa"/>
+          </w:tcPr>
+          <w:p>
+            <w:pPr>
+              <w:rPr>
+                <w:rFonts w:hint="eastAsia"/>
+              </w:rPr>
+            </w:pPr>
+          </w:p>
+        </w:tc>
+      </w:tr>
+    </w:tbl>
+    <w:p>
+      <w:pPr>
+        <w:ind w:firstLineChars="200" w:firstLine="420"/>
+      </w:pPr>
+      <w:r>
+        <w:rPr>
+          <w:rFonts w:hint="eastAsia"/>
+        </w:rPr>
+        <w:t>计算</w:t>
+      </w:r>
+    </w:p>
+    <w:tbl>
+      <w:tblPr>
+        <w:tblStyle w:val="a6"/>
+        <w:tblW w:w="0" w:type="auto"/>
+        <w:tblLook w:val="04A0" w:firstRow="1" w:lastRow="0" w:firstColumn="1" w:lastColumn="0" w:noHBand="0" w:noVBand="1"/>
+      </w:tblPr>
+      <w:tblGrid>
+        <w:gridCol w:w="7508"/>
+        <w:gridCol w:w="788"/>
+      </w:tblGrid>
+      <w:tr>
+        <w:tc>
+          <w:tcPr>
+            <w:tcW w:w="7508" w:type="dxa"/>
+          </w:tcPr>
+          <w:p>
+            <w:pPr>
+              <w:rPr>
+                <w:rFonts w:hint="eastAsia"/>
+              </w:rPr>
+            </w:pPr>
+            <m:oMathPara>
+              <m:oMath>
+                <m:r>
+                  <w:rPr>
+                    <w:rFonts w:ascii="Cambria Math" w:hAnsi="Cambria Math"/>
+                  </w:rPr>
+                  <m:t>TB</m:t>
+                </m:r>
+                <m:d>
+                  <m:dPr>
+                    <m:ctrlPr>
+                      <w:rPr>
+                        <w:rFonts w:ascii="Cambria Math" w:hAnsi="Cambria Math"/>
+                        <w:i/>
+                      </w:rPr>
+                    </m:ctrlPr>
+                  </m:dPr>
+                  <m:e>
+                    <m:r>
+                      <w:rPr>
+                        <w:rFonts w:ascii="Cambria Math" w:hAnsi="Cambria Math"/>
+                      </w:rPr>
+                      <m:t>x</m:t>
+                    </m:r>
+                  </m:e>
+                </m:d>
+                <m:r>
+                  <w:rPr>
+                    <w:rFonts w:ascii="Cambria Math" w:hAnsi="Cambria Math"/>
+                  </w:rPr>
+                  <m:t>=</m:t>
+                </m:r>
+                <m:nary>
+                  <m:naryPr>
+                    <m:chr m:val="∑"/>
+                    <m:limLoc m:val="undOvr"/>
+                    <m:ctrlPr>
+                      <w:rPr>
+                        <w:rFonts w:ascii="Cambria Math" w:hAnsi="Cambria Math"/>
+                        <w:i/>
+                      </w:rPr>
+                    </m:ctrlPr>
+                  </m:naryPr>
+                  <m:sub>
+                    <m:r>
+                      <w:rPr>
+                        <w:rFonts w:ascii="Cambria Math" w:hAnsi="Cambria Math"/>
+                      </w:rPr>
+                      <m:t>k=1</m:t>
+                    </m:r>
+                  </m:sub>
+                  <m:sup>
+                    <m:r>
+                      <w:rPr>
+                        <w:rFonts w:ascii="Cambria Math" w:hAnsi="Cambria Math"/>
+                      </w:rPr>
+                      <m:t>N</m:t>
+                    </m:r>
+                  </m:sup>
+                  <m:e>
+                    <m:sSub>
+                      <m:sSubPr>
+                        <m:ctrlPr>
+                          <w:rPr>
+                            <w:rFonts w:ascii="Cambria Math" w:hAnsi="Cambria Math"/>
+                            <w:i/>
+                          </w:rPr>
+                        </m:ctrlPr>
+                      </m:sSubPr>
+                      <m:e>
+                        <m:r>
+                          <w:rPr>
+                            <w:rFonts w:ascii="Cambria Math" w:hAnsi="Cambria Math"/>
+                          </w:rPr>
+                          <m:t>j</m:t>
+                        </m:r>
+                      </m:e>
+                      <m:sub>
+                        <m:r>
+                          <w:rPr>
+                            <w:rFonts w:ascii="Cambria Math" w:hAnsi="Cambria Math"/>
+                          </w:rPr>
+                          <m:t>k</m:t>
+                        </m:r>
+                      </m:sub>
+                    </m:sSub>
+                    <m:r>
+                      <w:rPr>
+                        <w:rFonts w:ascii="Cambria Math" w:hAnsi="Cambria Math"/>
+                      </w:rPr>
+                      <m:t>(x)</m:t>
+                    </m:r>
+                  </m:e>
+                </m:nary>
+                <m:r>
+                  <w:rPr>
+                    <w:rFonts w:ascii="Cambria Math"/>
+                  </w:rPr>
+                  <m:t xml:space="preserve">  N</m:t>
+                </m:r>
+                <m:r>
+                  <m:rPr>
+                    <m:sty m:val="p"/>
+                  </m:rPr>
+                  <w:rPr>
+                    <w:rFonts w:ascii="Cambria Math" w:hint="eastAsia"/>
+                  </w:rPr>
+                  <m:t>为样本总数</m:t>
+                </m:r>
+              </m:oMath>
+            </m:oMathPara>
+          </w:p>
+        </w:tc>
+        <w:tc>
+          <w:tcPr>
+            <w:tcW w:w="788" w:type="dxa"/>
+          </w:tcPr>
+          <w:p>
+            <w:pPr>
+              <w:rPr>
+                <w:rFonts w:hint="eastAsia"/>
+              </w:rPr>
+            </w:pPr>
+          </w:p>
+        </w:tc>
+      </w:tr>
+    </w:tbl>
+    <w:p>
+      <w:pPr>
+        <w:ind w:firstLineChars="200" w:firstLine="420"/>
+      </w:pPr>
+      <w:r>
+        <w:rPr>
+          <w:rFonts w:hint="eastAsia"/>
+        </w:rPr>
+        <w:t>我们对用于训练的</w:t>
+      </w:r>
+      <w:r>
+        <w:rPr>
+          <w:rFonts w:hint="eastAsia"/>
+        </w:rPr>
+        <w:t>500</w:t>
+      </w:r>
+      <w:r>
+        <w:rPr>
+          <w:rFonts w:hint="eastAsia"/>
+        </w:rPr>
+        <w:t>个样本进行上述计算，得到样本集的</w:t>
+      </w:r>
+      <w:r>
+        <w:rPr>
+          <w:rFonts w:hint="eastAsia"/>
+        </w:rPr>
+        <w:t>TB(x)</w:t>
+      </w:r>
+      <w:r>
+        <w:rPr>
+          <w:rFonts w:hint="eastAsia"/>
+        </w:rPr>
+        <w:t>函数曲线，其图像如下：</w:t>
+      </w:r>
+    </w:p>
+    <w:tbl>
+      <w:tblPr>
+        <w:tblStyle w:val="a6"/>
+        <w:tblW w:w="0" w:type="auto"/>
+        <w:tblLook w:val="04A0" w:firstRow="1" w:lastRow="0" w:firstColumn="1" w:lastColumn="0" w:noHBand="0" w:noVBand="1"/>
+      </w:tblPr>
+      <w:tblGrid>
+        <w:gridCol w:w="8296"/>
+      </w:tblGrid>
+      <w:tr>
+        <w:tc>
+          <w:tcPr>
+            <w:tcW w:w="8296" w:type="dxa"/>
+          </w:tcPr>
+          <w:p>
+            <w:pPr>
+              <w:rPr>
+                <w:rFonts w:hint="eastAsia"/>
+              </w:rPr>
+            </w:pPr>
+            <w:r>
+              <w:rPr>
+                <w:rFonts w:hint="eastAsia"/>
+                <w:noProof/>
+              </w:rPr>
+              <w:lastRenderedPageBreak/>
+              <w:drawing>
+                <wp:inline distT="0" distB="0" distL="0" distR="0" wp14:anchorId="0C4FA484" wp14:editId="1E9A8090">
+                  <wp:extent cx="5274310" cy="1726442"/>
+                  <wp:effectExtent l="0" t="0" r="2540" b="7620"/>
+                  <wp:docPr id="124" name="图片 124"/>
+                  <wp:cNvGraphicFramePr>
+                    <a:graphicFrameLocks xmlns:a="http://schemas.openxmlformats.org/drawingml/2006/main" noChangeAspect="1"/>
+                  </wp:cNvGraphicFramePr>
+                  <a:graphic xmlns:a="http://schemas.openxmlformats.org/drawingml/2006/main">
+                    <a:graphicData uri="http://schemas.openxmlformats.org/drawingml/2006/picture">
+                      <pic:pic xmlns:pic="http://schemas.openxmlformats.org/drawingml/2006/picture">
+                        <pic:nvPicPr>
+                          <pic:cNvPr id="124" name="cc5.png"/>
+                          <pic:cNvPicPr/>
+                        </pic:nvPicPr>
+                        <pic:blipFill>
+                          <a:blip r:embed="rId130">
+                            <a:extLst>
+                              <a:ext uri="{28A0092B-C50C-407E-A947-70E740481C1C}">
+                                <a14:useLocalDpi xmlns:a14="http://schemas.microsoft.com/office/drawing/2010/main" val="0"/>
+                              </a:ext>
+                            </a:extLst>
+                          </a:blip>
+                          <a:stretch>
+                            <a:fillRect/>
+                          </a:stretch>
+                        </pic:blipFill>
+                        <pic:spPr>
+                          <a:xfrm>
+                            <a:off x="0" y="0"/>
+                            <a:ext cx="5299097" cy="1734555"/>
+                          </a:xfrm>
+                          <a:prstGeom prst="rect">
+                            <a:avLst/>
+                          </a:prstGeom>
+                        </pic:spPr>
+                      </pic:pic>
+                    </a:graphicData>
+                  </a:graphic>
+                </wp:inline>
+              </w:drawing>
+            </w:r>
+          </w:p>
+        </w:tc>
+      </w:tr>
+      <w:tr>
+        <w:tc>
+          <w:tcPr>
+            <w:tcW w:w="8296" w:type="dxa"/>
+          </w:tcPr>
+          <w:p>
+            <w:pPr>
+              <w:jc w:val="center"/>
+              <w:rPr>
+                <w:rFonts w:hint="eastAsia"/>
+              </w:rPr>
+            </w:pPr>
+            <w:r>
+              <w:rPr>
+                <w:rFonts w:hint="eastAsia"/>
+              </w:rPr>
+              <w:t>图</w:t>
+            </w:r>
+            <w:r>
+              <w:rPr>
+                <w:rFonts w:hint="eastAsia"/>
+              </w:rPr>
+              <w:t xml:space="preserve">25. </w:t>
+            </w:r>
+            <w:r>
+              <w:rPr>
+                <w:rFonts w:hint="eastAsia"/>
+              </w:rPr>
+              <w:t>用于训练的</w:t>
+            </w:r>
+            <w:r>
+              <w:rPr>
+                <w:rFonts w:hint="eastAsia"/>
+              </w:rPr>
+              <w:t>500</w:t>
+            </w:r>
+            <w:r>
+              <w:rPr>
+                <w:rFonts w:hint="eastAsia"/>
+              </w:rPr>
+              <w:t>个样本的样本集</w:t>
+            </w:r>
+            <w:r>
+              <w:rPr>
+                <w:rFonts w:hint="eastAsia"/>
+              </w:rPr>
+              <w:t>TB</w:t>
+            </w:r>
+            <w:r>
+              <w:t>(x)</w:t>
+            </w:r>
+            <w:r>
+              <w:t>曲线</w:t>
+            </w:r>
+          </w:p>
+        </w:tc>
+      </w:tr>
+    </w:tbl>
+    <w:p>
+      <w:pPr>
+        <w:ind w:firstLineChars="200" w:firstLine="420"/>
+      </w:pPr>
+      <w:r>
+        <w:rPr>
+          <w:rFonts w:hint="eastAsia"/>
+        </w:rPr>
+        <w:t>我们知道本案例中的样本有四个字符，需要五条基准轴，分别是首字符起，一二字符间，二三字符间，三四字符间和末字符尾。</w:t>
+      </w:r>
+    </w:p>
+    <w:p>
+      <w:pPr>
+        <w:ind w:firstLineChars="200" w:firstLine="420"/>
+      </w:pPr>
+      <w:r>
+        <w:t>通过对样本集的观察我们可以得出一个字符存在的置信区间</w:t>
+      </w:r>
+    </w:p>
+    <w:tbl>
+      <w:tblPr>
+        <w:tblStyle w:val="a6"/>
+        <w:tblW w:w="0" w:type="auto"/>
+        <w:tblLook w:val="04A0" w:firstRow="1" w:lastRow="0" w:firstColumn="1" w:lastColumn="0" w:noHBand="0" w:noVBand="1"/>
+      </w:tblPr>
+      <w:tblGrid>
+        <w:gridCol w:w="7366"/>
+        <w:gridCol w:w="930"/>
+      </w:tblGrid>
+      <w:tr>
+        <w:tc>
+          <w:tcPr>
+            <w:tcW w:w="7366" w:type="dxa"/>
+          </w:tcPr>
+          <w:p>
+            <w:pPr>
+              <w:rPr>
+                <w:rFonts w:hint="eastAsia"/>
+              </w:rPr>
+            </w:pPr>
+            <m:oMathPara>
+              <m:oMath>
+                <m:r>
+                  <w:rPr>
+                    <w:rFonts w:ascii="Cambria Math" w:hAnsi="Cambria Math"/>
+                  </w:rPr>
+                  <m:t>I=[45,165]</m:t>
+                </m:r>
+              </m:oMath>
+            </m:oMathPara>
+          </w:p>
+        </w:tc>
+        <w:tc>
+          <w:tcPr>
+            <w:tcW w:w="930" w:type="dxa"/>
+          </w:tcPr>
+          <w:p>
+            <w:pPr>
+              <w:rPr>
+                <w:rFonts w:hint="eastAsia"/>
+              </w:rPr>
+            </w:pPr>
+          </w:p>
+        </w:tc>
+      </w:tr>
+    </w:tbl>
+    <w:p>
+      <w:pPr>
+        <w:ind w:firstLineChars="200" w:firstLine="420"/>
+      </w:pPr>
+      <w:r>
+        <w:rPr>
+          <w:rFonts w:hint="eastAsia"/>
+        </w:rPr>
+        <w:t>观察上述曲线图像可以得出一个结论，在置信区间内，上述图像的峰值即大多数样本此处均不存在黑色像素即为可能的切分基准轴。我们由此基础进行计算并最后进行人为筛选（主要针对可能的左侧干扰区内的数据）出最后的切分准轴。</w:t>
+      </w:r>
+    </w:p>
+    <w:p>
+      <w:pPr>
+        <w:ind w:firstLineChars="200" w:firstLine="420"/>
+      </w:pPr>
+      <w:r>
+        <w:t>找出区间内图像峰值所在的位置即求函数的极大值</w:t>
+      </w:r>
+      <w:r>
+        <w:rPr>
+          <w:rFonts w:hint="eastAsia"/>
+        </w:rPr>
+        <w:t>。</w:t>
+      </w:r>
+      <w:r>
+        <w:t>我们可以</w:t>
+      </w:r>
+      <w:proofErr w:type="gramStart"/>
+      <w:r>
+        <w:t>解如下</w:t>
+      </w:r>
+      <w:proofErr w:type="gramEnd"/>
+      <w:r>
+        <w:t>离散</w:t>
+      </w:r>
+      <w:r>
+        <w:t>方程组</w:t>
+      </w:r>
+      <w:r>
+        <w:rPr>
+          <w:rFonts w:hint="eastAsia"/>
+        </w:rPr>
+        <w:t>：</w:t>
+      </w:r>
+    </w:p>
+    <w:tbl>
+      <w:tblPr>
+        <w:tblStyle w:val="a6"/>
+        <w:tblW w:w="0" w:type="auto"/>
+        <w:tblLook w:val="04A0" w:firstRow="1" w:lastRow="0" w:firstColumn="1" w:lastColumn="0" w:noHBand="0" w:noVBand="1"/>
+      </w:tblPr>
+      <w:tblGrid>
+        <w:gridCol w:w="7366"/>
+        <w:gridCol w:w="930"/>
+      </w:tblGrid>
+      <w:tr>
+        <w:tc>
+          <w:tcPr>
+            <w:tcW w:w="7366" w:type="dxa"/>
+          </w:tcPr>
+          <w:p>
+            <w:pPr>
+              <w:rPr>
+                <w:i/>
+              </w:rPr>
+            </w:pPr>
+            <m:oMathPara>
+              <m:oMath>
+                <m:d>
+                  <m:dPr>
+                    <m:begChr m:val="{"/>
+                    <m:endChr m:val=""/>
+                    <m:ctrlPr>
+                      <w:rPr>
+                        <w:rFonts w:ascii="Cambria Math" w:hAnsi="Cambria Math"/>
+                      </w:rPr>
+                    </m:ctrlPr>
+                  </m:dPr>
+                  <m:e>
+                    <m:eqArr>
+                      <m:eqArrPr>
+                        <m:ctrlPr>
+                          <w:rPr>
+                            <w:rFonts w:ascii="Cambria Math" w:hAnsi="Cambria Math"/>
+                          </w:rPr>
+                        </m:ctrlPr>
+                      </m:eqArrPr>
+                      <m:e>
+                        <m:r>
+                          <w:rPr>
+                            <w:rFonts w:ascii="Cambria Math" w:hAnsi="Cambria Math"/>
+                          </w:rPr>
+                          <m:t>TB</m:t>
+                        </m:r>
+                        <m:d>
+                          <m:dPr>
+                            <m:ctrlPr>
+                              <w:rPr>
+                                <w:rFonts w:ascii="Cambria Math" w:hAnsi="Cambria Math"/>
+                                <w:i/>
+                              </w:rPr>
+                            </m:ctrlPr>
+                          </m:dPr>
+                          <m:e>
+                            <m:r>
+                              <w:rPr>
+                                <w:rFonts w:ascii="Cambria Math" w:hAnsi="Cambria Math"/>
+                              </w:rPr>
+                              <m:t>x</m:t>
+                            </m:r>
+                          </m:e>
+                        </m:d>
+                        <m:r>
+                          <w:rPr>
+                            <w:rFonts w:ascii="Cambria Math" w:hAnsi="Cambria Math"/>
+                          </w:rPr>
+                          <m:t>≥TB(x+1)</m:t>
+                        </m:r>
+                      </m:e>
+                      <m:e>
+                        <m:r>
+                          <w:rPr>
+                            <w:rFonts w:ascii="Cambria Math" w:hAnsi="Cambria Math"/>
+                          </w:rPr>
+                          <m:t>TB</m:t>
+                        </m:r>
+                        <m:d>
+                          <m:dPr>
+                            <m:ctrlPr>
+                              <w:rPr>
+                                <w:rFonts w:ascii="Cambria Math" w:hAnsi="Cambria Math"/>
+                                <w:i/>
+                              </w:rPr>
+                            </m:ctrlPr>
+                          </m:dPr>
+                          <m:e>
+                            <m:r>
+                              <w:rPr>
+                                <w:rFonts w:ascii="Cambria Math" w:hAnsi="Cambria Math"/>
+                              </w:rPr>
+                              <m:t>x</m:t>
+                            </m:r>
+                          </m:e>
+                        </m:d>
+                        <m:r>
+                          <w:rPr>
+                            <w:rFonts w:ascii="Cambria Math" w:hAnsi="Cambria Math"/>
+                          </w:rPr>
+                          <m:t>≥TB</m:t>
+                        </m:r>
+                        <m:d>
+                          <m:dPr>
+                            <m:ctrlPr>
+                              <w:rPr>
+                                <w:rFonts w:ascii="Cambria Math" w:hAnsi="Cambria Math"/>
+                                <w:i/>
+                              </w:rPr>
+                            </m:ctrlPr>
+                          </m:dPr>
+                          <m:e>
+                            <m:r>
+                              <w:rPr>
+                                <w:rFonts w:ascii="Cambria Math" w:hAnsi="Cambria Math"/>
+                              </w:rPr>
+                              <m:t>x-1</m:t>
+                            </m:r>
+                          </m:e>
+                        </m:d>
+                        <m:ctrlPr>
+                          <w:rPr>
+                            <w:rFonts w:ascii="Cambria Math" w:eastAsia="Cambria Math" w:hAnsi="Cambria Math" w:cs="Cambria Math"/>
+                            <w:i/>
+                          </w:rPr>
+                        </m:ctrlPr>
+                      </m:e>
+                      <m:e>
+                        <m:r>
+                          <w:rPr>
+                            <w:rFonts w:ascii="Cambria Math" w:eastAsia="Cambria Math" w:hAnsi="Cambria Math" w:cs="Cambria Math"/>
+                          </w:rPr>
+                          <m:t>x∈I</m:t>
+                        </m:r>
+                      </m:e>
+                    </m:eqArr>
+                  </m:e>
+                </m:d>
+              </m:oMath>
+            </m:oMathPara>
+          </w:p>
+        </w:tc>
+        <w:tc>
+          <w:tcPr>
+            <w:tcW w:w="930" w:type="dxa"/>
+          </w:tcPr>
+          <w:p>
+            <w:pPr>
+              <w:rPr>
+                <w:rFonts w:hint="eastAsia"/>
+              </w:rPr>
+            </w:pPr>
+          </w:p>
+        </w:tc>
+      </w:tr>
+    </w:tbl>
+    <w:p>
+      <w:pPr>
+        <w:ind w:firstLineChars="200" w:firstLine="420"/>
+      </w:pPr>
+      <w:r>
+        <w:rPr>
+          <w:rFonts w:hint="eastAsia"/>
+        </w:rPr>
+        <w:t>我们</w:t>
+      </w:r>
+      <w:proofErr w:type="gramStart"/>
+      <w:r>
+        <w:rPr>
+          <w:rFonts w:hint="eastAsia"/>
+        </w:rPr>
+        <w:t>解上述</w:t>
+      </w:r>
+      <w:proofErr w:type="gramEnd"/>
+      <w:r>
+        <w:rPr>
+          <w:rFonts w:hint="eastAsia"/>
+        </w:rPr>
+        <w:t>离散方程组得到下面这个解集：</w:t>
+      </w:r>
+    </w:p>
+    <w:tbl>
+      <w:tblPr>
+        <w:tblStyle w:val="a6"/>
+        <w:tblW w:w="0" w:type="auto"/>
+        <w:tblLook w:val="04A0" w:firstRow="1" w:lastRow="0" w:firstColumn="1" w:lastColumn="0" w:noHBand="0" w:noVBand="1"/>
+      </w:tblPr>
+      <w:tblGrid>
+        <w:gridCol w:w="7366"/>
+        <w:gridCol w:w="930"/>
+      </w:tblGrid>
+      <w:tr>
+        <w:tc>
+          <w:tcPr>
+            <w:tcW w:w="7366" w:type="dxa"/>
+          </w:tcPr>
+          <w:p>
+            <w:pPr>
+              <w:rPr>
+                <w:i/>
+              </w:rPr>
+            </w:pPr>
+            <m:oMathPara>
+              <m:oMath>
+                <m:r>
+                  <w:rPr>
+                    <w:rFonts w:ascii="Cambria Math" w:hAnsi="Cambria Math"/>
+                  </w:rPr>
+                  <m:t>x∈{45,47,52,82,106,119,131,146,165}</m:t>
+                </m:r>
+              </m:oMath>
+            </m:oMathPara>
+          </w:p>
+        </w:tc>
+        <w:tc>
+          <w:tcPr>
+            <w:tcW w:w="930" w:type="dxa"/>
+          </w:tcPr>
+          <w:p>
+            <w:pPr>
+              <w:rPr>
+                <w:rFonts w:hint="eastAsia"/>
+              </w:rPr>
+            </w:pPr>
+          </w:p>
+        </w:tc>
+      </w:tr>
+    </w:tbl>
+    <w:p>
+      <w:pPr>
+        <w:ind w:firstLineChars="200" w:firstLine="420"/>
+      </w:pPr>
+      <w:r>
+        <w:rPr>
+          <w:rFonts w:hint="eastAsia"/>
+        </w:rPr>
+        <w:t>我们人为对比图像，</w:t>
+      </w:r>
+      <w:proofErr w:type="gramStart"/>
+      <w:r>
+        <w:rPr>
+          <w:rFonts w:hint="eastAsia"/>
+        </w:rPr>
+        <w:t>删选确定</w:t>
+      </w:r>
+      <w:proofErr w:type="gramEnd"/>
+      <w:r>
+        <w:rPr>
+          <w:rFonts w:hint="eastAsia"/>
+        </w:rPr>
+        <w:t>出我们所需要的“高峰”极大值点为下面这个解集：</w:t>
+      </w:r>
+    </w:p>
+    <w:tbl>
+      <w:tblPr>
+        <w:tblStyle w:val="a6"/>
+        <w:tblW w:w="0" w:type="auto"/>
+        <w:tblLook w:val="04A0" w:firstRow="1" w:lastRow="0" w:firstColumn="1" w:lastColumn="0" w:noHBand="0" w:noVBand="1"/>
+      </w:tblPr>
+      <w:tblGrid>
+        <w:gridCol w:w="7366"/>
+        <w:gridCol w:w="930"/>
+      </w:tblGrid>
+      <w:tr>
+        <w:tc>
+          <w:tcPr>
+            <w:tcW w:w="7366" w:type="dxa"/>
+          </w:tcPr>
+          <w:p>
+            <m:oMathPara>
+              <m:oMath>
+                <m:sSub>
+                  <m:sSubPr>
+                    <m:ctrlPr>
+                      <w:rPr>
+                        <w:rFonts w:ascii="Cambria Math" w:hAnsi="Cambria Math"/>
+                        <w:i/>
+                      </w:rPr>
+                    </m:ctrlPr>
+                  </m:sSubPr>
+                  <m:e>
+                    <m:r>
+                      <w:rPr>
+                        <w:rFonts w:ascii="Cambria Math" w:hAnsi="Cambria Math"/>
+                      </w:rPr>
+                      <m:t>x</m:t>
+                    </m:r>
+                  </m:e>
+                  <m:sub>
+                    <m:r>
+                      <w:rPr>
+                        <w:rFonts w:ascii="Cambria Math" w:hAnsi="Cambria Math"/>
+                      </w:rPr>
+                      <m:t>s</m:t>
+                    </m:r>
+                  </m:sub>
+                </m:sSub>
+                <m:r>
+                  <w:rPr>
+                    <w:rFonts w:ascii="Cambria Math" w:hAnsi="Cambria Math"/>
+                  </w:rPr>
+                  <m:t>∈{52,82,106,131,165}</m:t>
+                </m:r>
+              </m:oMath>
+            </m:oMathPara>
+          </w:p>
+        </w:tc>
+        <w:tc>
+          <w:tcPr>
+            <w:tcW w:w="930" w:type="dxa"/>
+          </w:tcPr>
+          <w:p>
+            <w:pPr>
+              <w:rPr>
+                <w:rFonts w:hint="eastAsia"/>
+              </w:rPr>
+            </w:pPr>
+          </w:p>
+        </w:tc>
+      </w:tr>
+    </w:tbl>
+    <w:p>
+      <w:pPr>
+        <w:ind w:firstLineChars="200" w:firstLine="420"/>
+      </w:pPr>
+      <w:r>
+        <w:rPr>
+          <w:rFonts w:hint="eastAsia"/>
+        </w:rPr>
+        <w:t>把上述集合定义为基准线集</w:t>
+      </w:r>
+      <m:oMath>
+        <m:r>
+          <w:rPr>
+            <w:rFonts w:ascii="Cambria Math" w:hAnsi="Cambria Math"/>
+          </w:rPr>
+          <m:t>K</m:t>
+        </m:r>
+      </m:oMath>
+    </w:p>
+    <w:tbl>
+      <w:tblPr>
+        <w:tblStyle w:val="a6"/>
+        <w:tblW w:w="0" w:type="auto"/>
+        <w:tblLook w:val="04A0" w:firstRow="1" w:lastRow="0" w:firstColumn="1" w:lastColumn="0" w:noHBand="0" w:noVBand="1"/>
+      </w:tblPr>
+      <w:tblGrid>
+        <w:gridCol w:w="7366"/>
+        <w:gridCol w:w="930"/>
+      </w:tblGrid>
+      <w:tr>
+        <w:tc>
+          <w:tcPr>
+            <w:tcW w:w="7366" w:type="dxa"/>
+          </w:tcPr>
+          <w:p>
+            <w:pPr>
+              <w:rPr>
+                <w:rFonts w:hint="eastAsia"/>
+              </w:rPr>
+            </w:pPr>
+            <m:oMathPara>
+              <m:oMath>
+                <m:r>
+                  <w:rPr>
+                    <w:rFonts w:ascii="Cambria Math" w:hAnsi="Cambria Math"/>
+                  </w:rPr>
+                  <m:t>K=</m:t>
+                </m:r>
+                <m:d>
+                  <m:dPr>
+                    <m:begChr m:val="{"/>
+                    <m:endChr m:val="}"/>
+                    <m:ctrlPr>
+                      <w:rPr>
+                        <w:rFonts w:ascii="Cambria Math" w:hAnsi="Cambria Math"/>
+                        <w:i/>
+                      </w:rPr>
+                    </m:ctrlPr>
+                  </m:dPr>
+                  <m:e>
+                    <m:sSub>
+                      <m:sSubPr>
+                        <m:ctrlPr>
+                          <w:rPr>
+                            <w:rFonts w:ascii="Cambria Math" w:hAnsi="Cambria Math"/>
+                            <w:i/>
+                          </w:rPr>
+                        </m:ctrlPr>
+                      </m:sSubPr>
+                      <m:e>
+                        <m:r>
+                          <w:rPr>
+                            <w:rFonts w:ascii="Cambria Math" w:hAnsi="Cambria Math"/>
+                          </w:rPr>
+                          <m:t>key</m:t>
+                        </m:r>
+                      </m:e>
+                      <m:sub>
+                        <m:r>
+                          <w:rPr>
+                            <w:rFonts w:ascii="Cambria Math" w:hAnsi="Cambria Math"/>
+                          </w:rPr>
+                          <m:t>m</m:t>
+                        </m:r>
+                      </m:sub>
+                    </m:sSub>
+                  </m:e>
+                  <m:e>
+                    <m:r>
+                      <w:rPr>
+                        <w:rFonts w:ascii="Cambria Math" w:hAnsi="Cambria Math"/>
+                      </w:rPr>
+                      <m:t>m=1,2,3,4,5</m:t>
+                    </m:r>
+                  </m:e>
+                </m:d>
+                <m:r>
+                  <w:rPr>
+                    <w:rFonts w:ascii="Cambria Math" w:hAnsi="Cambria Math"/>
+                  </w:rPr>
+                  <m:t>={52,82,106,131,165}</m:t>
+                </m:r>
+              </m:oMath>
+            </m:oMathPara>
+          </w:p>
+        </w:tc>
+        <w:tc>
+          <w:tcPr>
+            <w:tcW w:w="930" w:type="dxa"/>
+          </w:tcPr>
+          <w:p>
+            <w:pPr>
+              <w:rPr>
+                <w:rFonts w:hint="eastAsia"/>
+              </w:rPr>
+            </w:pPr>
+          </w:p>
+        </w:tc>
+      </w:tr>
+    </w:tbl>
+    <w:p>
+      <w:pPr>
+        <w:ind w:firstLineChars="200" w:firstLine="420"/>
+      </w:pPr>
+      <w:r>
+        <w:rPr>
+          <w:rFonts w:hint="eastAsia"/>
+        </w:rPr>
+        <w:t>确定完基准线，我们就可以给出基准线垂直分割的算法了。</w:t>
+      </w:r>
+    </w:p>
+    <w:p>
+      <w:pPr>
+        <w:ind w:firstLineChars="200" w:firstLine="420"/>
+      </w:pPr>
+      <w:r>
+        <w:t>先提出距离阈值</w:t>
+      </w:r>
+      <m:oMath>
+        <m:r>
+          <w:rPr>
+            <w:rFonts w:ascii="Cambria Math" w:hAnsi="Cambria Math"/>
+          </w:rPr>
+          <m:t>th</m:t>
+        </m:r>
+      </m:oMath>
+      <w:r>
+        <w:rPr>
+          <w:rFonts w:hint="eastAsia"/>
+        </w:rPr>
+        <w:t>，这是一个经验阈值，需要去尝试使用不同的值来观察实际的切分效果来最终确定。</w:t>
+      </w:r>
+    </w:p>
+    <w:p>
+      <w:pPr>
+        <w:ind w:firstLineChars="200" w:firstLine="420"/>
+      </w:pPr>
+      <w:r>
+        <w:rPr>
+          <w:rFonts w:hint="eastAsia"/>
+        </w:rPr>
+        <w:t>求解各字符首分隔位置</w:t>
+      </w:r>
+    </w:p>
+    <w:tbl>
+      <w:tblPr>
+        <w:tblStyle w:val="a6"/>
+        <w:tblW w:w="0" w:type="auto"/>
+        <w:tblLook w:val="04A0" w:firstRow="1" w:lastRow="0" w:firstColumn="1" w:lastColumn="0" w:noHBand="0" w:noVBand="1"/>
+      </w:tblPr>
+      <w:tblGrid>
+        <w:gridCol w:w="7366"/>
+        <w:gridCol w:w="930"/>
+      </w:tblGrid>
+      <w:tr>
+        <w:tc>
+          <w:tcPr>
+            <w:tcW w:w="7366" w:type="dxa"/>
+          </w:tcPr>
+          <w:p>
+            <w:pPr>
+              <w:rPr>
+                <w:rFonts w:eastAsia="MS Mincho" w:hint="eastAsia"/>
+                <w:lang w:eastAsia="ja-JP"/>
+              </w:rPr>
+            </w:pPr>
+            <m:oMathPara>
+              <m:oMath>
+                <m:r>
+                  <w:rPr>
+                    <w:rFonts w:ascii="Cambria Math" w:eastAsia="MS Mincho" w:hAnsi="Cambria Math"/>
+                    <w:lang w:eastAsia="ja-JP"/>
+                  </w:rPr>
+                  <m:t>CS={</m:t>
+                </m:r>
+                <m:sSub>
+                  <m:sSubPr>
+                    <m:ctrlPr>
+                      <w:rPr>
+                        <w:rFonts w:ascii="Cambria Math" w:eastAsia="MS Mincho" w:hAnsi="Cambria Math"/>
+                        <w:i/>
+                        <w:lang w:eastAsia="ja-JP"/>
+                      </w:rPr>
+                    </m:ctrlPr>
+                  </m:sSubPr>
+                  <m:e>
+                    <m:r>
+                      <w:rPr>
+                        <w:rFonts w:ascii="Cambria Math" w:eastAsia="MS Mincho" w:hAnsi="Cambria Math"/>
+                        <w:lang w:eastAsia="ja-JP"/>
+                      </w:rPr>
+                      <m:t>cs</m:t>
+                    </m:r>
+                  </m:e>
+                  <m:sub>
+                    <m:r>
+                      <w:rPr>
+                        <w:rFonts w:ascii="Cambria Math" w:eastAsia="MS Mincho" w:hAnsi="Cambria Math"/>
+                        <w:lang w:eastAsia="ja-JP"/>
+                      </w:rPr>
+                      <m:t>k</m:t>
+                    </m:r>
+                  </m:sub>
+                </m:sSub>
+                <m:r>
+                  <w:rPr>
+                    <w:rFonts w:ascii="Cambria Math" w:eastAsia="MS Mincho" w:hAnsi="Cambria Math"/>
+                    <w:lang w:eastAsia="ja-JP"/>
+                  </w:rPr>
+                  <m:t>|k=1,2,3,4}</m:t>
+                </m:r>
+              </m:oMath>
+            </m:oMathPara>
+          </w:p>
+        </w:tc>
+        <w:tc>
+          <w:tcPr>
+            <w:tcW w:w="930" w:type="dxa"/>
+          </w:tcPr>
+          <w:p>
+            <w:pPr>
+              <w:rPr>
+                <w:rFonts w:eastAsia="MS Mincho" w:hint="eastAsia"/>
+                <w:lang w:eastAsia="ja-JP"/>
+              </w:rPr>
+            </w:pPr>
+          </w:p>
+        </w:tc>
+      </w:tr>
+    </w:tbl>
+    <w:p>
+      <w:pPr>
+        <w:ind w:firstLineChars="200" w:firstLine="420"/>
+      </w:pPr>
+      <w:r>
+        <w:rPr>
+          <w:rFonts w:hint="eastAsia"/>
+        </w:rPr>
+        <w:t>通过解改进后的离散方程组得出：</w:t>
+      </w:r>
+    </w:p>
+    <w:tbl>
+      <w:tblPr>
+        <w:tblStyle w:val="a6"/>
+        <w:tblW w:w="0" w:type="auto"/>
+        <w:tblLook w:val="04A0" w:firstRow="1" w:lastRow="0" w:firstColumn="1" w:lastColumn="0" w:noHBand="0" w:noVBand="1"/>
+      </w:tblPr>
+      <w:tblGrid>
+        <w:gridCol w:w="7366"/>
+        <w:gridCol w:w="930"/>
+      </w:tblGrid>
+      <w:tr>
+        <w:tc>
+          <w:tcPr>
+            <w:tcW w:w="7366" w:type="dxa"/>
+          </w:tcPr>
+          <w:p>
+            <m:oMathPara>
+              <m:oMath>
+                <m:d>
+                  <m:dPr>
+                    <m:begChr m:val="{"/>
+                    <m:endChr m:val=""/>
+                    <m:ctrlPr>
+                      <w:rPr>
+                        <w:rFonts w:ascii="Cambria Math" w:hAnsi="Cambria Math"/>
+                        <w:i/>
+                      </w:rPr>
+                    </m:ctrlPr>
+                  </m:dPr>
+                  <m:e>
+                    <m:eqArr>
+                      <m:eqArrPr>
+                        <m:ctrlPr>
+                          <w:rPr>
+                            <w:rFonts w:ascii="Cambria Math" w:hAnsi="Cambria Math"/>
+                            <w:i/>
+                          </w:rPr>
+                        </m:ctrlPr>
+                      </m:eqArrPr>
+                      <m:e>
+                        <m:r>
+                          <w:rPr>
+                            <w:rFonts w:ascii="Cambria Math" w:hAnsi="Cambria Math"/>
+                          </w:rPr>
+                          <m:t>P</m:t>
+                        </m:r>
+                        <m:d>
+                          <m:dPr>
+                            <m:ctrlPr>
+                              <w:rPr>
+                                <w:rFonts w:ascii="Cambria Math" w:hAnsi="Cambria Math"/>
+                                <w:i/>
+                              </w:rPr>
+                            </m:ctrlPr>
+                          </m:dPr>
+                          <m:e>
+                            <m:r>
+                              <w:rPr>
+                                <w:rFonts w:ascii="Cambria Math" w:hAnsi="Cambria Math"/>
+                              </w:rPr>
+                              <m:t>x</m:t>
+                            </m:r>
+                          </m:e>
+                        </m:d>
+                        <m:r>
+                          <w:rPr>
+                            <w:rFonts w:ascii="Cambria Math" w:hAnsi="Cambria Math"/>
+                          </w:rPr>
+                          <m:t>=0</m:t>
+                        </m:r>
+                      </m:e>
+                      <m:e>
+                        <m:r>
+                          <w:rPr>
+                            <w:rFonts w:ascii="Cambria Math" w:hAnsi="Cambria Math"/>
+                          </w:rPr>
+                          <m:t>P</m:t>
+                        </m:r>
+                        <m:d>
+                          <m:dPr>
+                            <m:ctrlPr>
+                              <w:rPr>
+                                <w:rFonts w:ascii="Cambria Math" w:hAnsi="Cambria Math"/>
+                                <w:i/>
+                              </w:rPr>
+                            </m:ctrlPr>
+                          </m:dPr>
+                          <m:e>
+                            <m:r>
+                              <w:rPr>
+                                <w:rFonts w:ascii="Cambria Math" w:hAnsi="Cambria Math"/>
+                              </w:rPr>
+                              <m:t>x+1</m:t>
+                            </m:r>
+                          </m:e>
+                        </m:d>
+                        <m:r>
+                          <w:rPr>
+                            <w:rFonts w:ascii="Cambria Math" w:hAnsi="Cambria Math"/>
+                          </w:rPr>
+                          <m:t>&gt;0</m:t>
+                        </m:r>
+                      </m:e>
+                      <m:e>
+                        <m:sSub>
+                          <m:sSubPr>
+                            <m:ctrlPr>
+                              <w:rPr>
+                                <w:rFonts w:ascii="Cambria Math" w:hAnsi="Cambria Math"/>
+                                <w:i/>
+                              </w:rPr>
+                            </m:ctrlPr>
+                          </m:sSubPr>
+                          <m:e>
+                            <m:r>
+                              <w:rPr>
+                                <w:rFonts w:ascii="Cambria Math" w:hAnsi="Cambria Math"/>
+                              </w:rPr>
+                              <m:t>key</m:t>
+                            </m:r>
+                          </m:e>
+                          <m:sub>
+                            <m:r>
+                              <w:rPr>
+                                <w:rFonts w:ascii="Cambria Math" w:hAnsi="Cambria Math"/>
+                              </w:rPr>
+                              <m:t>k</m:t>
+                            </m:r>
+                          </m:sub>
+                        </m:sSub>
+                        <m:r>
+                          <w:rPr>
+                            <w:rFonts w:ascii="Cambria Math" w:hAnsi="Cambria Math"/>
+                          </w:rPr>
+                          <m:t>-th&lt;x&lt;</m:t>
+                        </m:r>
+                        <m:sSub>
+                          <m:sSubPr>
+                            <m:ctrlPr>
+                              <w:rPr>
+                                <w:rFonts w:ascii="Cambria Math" w:hAnsi="Cambria Math"/>
+                                <w:i/>
+                              </w:rPr>
+                            </m:ctrlPr>
+                          </m:sSubPr>
+                          <m:e>
+                            <m:r>
+                              <w:rPr>
+                                <w:rFonts w:ascii="Cambria Math" w:hAnsi="Cambria Math"/>
+                              </w:rPr>
+                              <m:t>key</m:t>
+                            </m:r>
+                          </m:e>
+                          <m:sub>
+                            <m:r>
+                              <w:rPr>
+                                <w:rFonts w:ascii="Cambria Math" w:hAnsi="Cambria Math"/>
+                              </w:rPr>
+                              <m:t>k</m:t>
+                            </m:r>
+                          </m:sub>
+                        </m:sSub>
+                        <m:r>
+                          <w:rPr>
+                            <w:rFonts w:ascii="Cambria Math" w:hAnsi="Cambria Math"/>
+                          </w:rPr>
+                          <m:t>+th</m:t>
+                        </m:r>
+                      </m:e>
+                    </m:eqArr>
+                    <m:r>
+                      <w:rPr>
+                        <w:rFonts w:ascii="Cambria Math" w:hAnsi="Cambria Math"/>
+                      </w:rPr>
+                      <m:t xml:space="preserve">  </m:t>
+                    </m:r>
+                    <m:d>
+                      <m:dPr>
+                        <m:ctrlPr>
+                          <w:rPr>
+                            <w:rFonts w:ascii="Cambria Math" w:hAnsi="Cambria Math"/>
+                            <w:i/>
+                          </w:rPr>
+                        </m:ctrlPr>
+                      </m:dPr>
+                      <m:e>
+                        <m:r>
+                          <w:rPr>
+                            <w:rFonts w:ascii="Cambria Math" w:hAnsi="Cambria Math"/>
+                          </w:rPr>
+                          <m:t>k=1,2,3,4</m:t>
+                        </m:r>
+                      </m:e>
+                    </m:d>
+                    <m:r>
+                      <m:rPr>
+                        <m:sty m:val="p"/>
+                      </m:rPr>
+                      <w:rPr>
+                        <w:rFonts w:ascii="Cambria Math" w:hAnsi="Cambria Math" w:hint="eastAsia"/>
+                      </w:rPr>
+                      <m:t>共四组不等式</m:t>
+                    </m:r>
+                  </m:e>
+                </m:d>
+              </m:oMath>
+            </m:oMathPara>
+          </w:p>
+          <w:p>
+            <w:pPr>
+              <w:rPr>
+                <w:rFonts w:hint="eastAsia"/>
+              </w:rPr>
+            </w:pPr>
+            <w:r>
+              <w:rPr>
+                <w:rFonts w:hint="eastAsia"/>
+              </w:rPr>
+              <w:t>如果每组不等式的解集</w:t>
+            </w:r>
+            <w:r>
+              <w:rPr>
+                <w:rFonts w:hint="eastAsia"/>
+              </w:rPr>
+              <w:t xml:space="preserve"> </w:t>
+            </w:r>
+            <m:oMath>
+              <m:sSub>
+                <m:sSubPr>
+                  <m:ctrlPr>
+                    <w:rPr>
+                      <w:rFonts w:ascii="Cambria Math" w:hAnsi="Cambria Math"/>
+                      <w:i/>
+                    </w:rPr>
+                  </m:ctrlPr>
+                </m:sSubPr>
+                <m:e>
+                  <m:r>
+                    <w:rPr>
+                      <w:rFonts w:ascii="Cambria Math" w:hAnsi="Cambria Math"/>
+                    </w:rPr>
+                    <m:t>X</m:t>
+                  </m:r>
+                </m:e>
+                <m:sub>
+                  <m:r>
+                    <w:rPr>
+                      <w:rFonts w:ascii="Cambria Math" w:hAnsi="Cambria Math"/>
+                    </w:rPr>
+                    <m:t>k</m:t>
+                  </m:r>
+                </m:sub>
+              </m:sSub>
+              <m:r>
+                <w:rPr>
+                  <w:rFonts w:ascii="Cambria Math" w:hAnsi="Cambria Math"/>
+                </w:rPr>
+                <m:t>≠∅</m:t>
+              </m:r>
+            </m:oMath>
+            <w:r>
+              <w:rPr>
+                <w:rFonts w:hint="eastAsia"/>
+              </w:rPr>
+              <w:t xml:space="preserve"> </w:t>
+            </w:r>
+            <w:r>
+              <w:rPr>
+                <w:rFonts w:hint="eastAsia"/>
+              </w:rPr>
+              <w:t>则</w:t>
+            </w:r>
+            <m:oMath>
+              <m:sSub>
+                <m:sSubPr>
+                  <m:ctrlPr>
+                    <w:rPr>
+                      <w:rFonts w:ascii="Cambria Math" w:hAnsi="Cambria Math"/>
+                      <w:i/>
+                    </w:rPr>
+                  </m:ctrlPr>
+                </m:sSubPr>
+                <m:e>
+                  <m:r>
+                    <w:rPr>
+                      <w:rFonts w:ascii="Cambria Math" w:hAnsi="Cambria Math"/>
+                    </w:rPr>
+                    <m:t>cs</m:t>
+                  </m:r>
+                </m:e>
+                <m:sub>
+                  <m:r>
+                    <w:rPr>
+                      <w:rFonts w:ascii="Cambria Math" w:hAnsi="Cambria Math"/>
+                    </w:rPr>
+                    <m:t>k</m:t>
+                  </m:r>
+                </m:sub>
+              </m:sSub>
+              <m:r>
+                <w:rPr>
+                  <w:rFonts w:ascii="Cambria Math" w:hAnsi="Cambria Math"/>
+                </w:rPr>
+                <m:t>=</m:t>
+              </m:r>
+              <m:r>
+                <m:rPr>
+                  <m:sty m:val="p"/>
+                </m:rPr>
+                <w:rPr>
+                  <w:rFonts w:ascii="Cambria Math" w:hAnsi="Cambria Math"/>
+                </w:rPr>
+                <m:t>max⁡</m:t>
+              </m:r>
+              <m:r>
+                <w:rPr>
+                  <w:rFonts w:ascii="Cambria Math" w:hAnsi="Cambria Math"/>
+                </w:rPr>
+                <m:t>{</m:t>
+              </m:r>
+              <m:sSub>
+                <m:sSubPr>
+                  <m:ctrlPr>
+                    <w:rPr>
+                      <w:rFonts w:ascii="Cambria Math" w:hAnsi="Cambria Math"/>
+                      <w:i/>
+                    </w:rPr>
+                  </m:ctrlPr>
+                </m:sSubPr>
+                <m:e>
+                  <m:r>
+                    <w:rPr>
+                      <w:rFonts w:ascii="Cambria Math" w:hAnsi="Cambria Math"/>
+                    </w:rPr>
+                    <m:t>X</m:t>
+                  </m:r>
+                </m:e>
+                <m:sub>
+                  <m:r>
+                    <w:rPr>
+                      <w:rFonts w:ascii="Cambria Math" w:hAnsi="Cambria Math"/>
+                    </w:rPr>
+                    <m:t>k</m:t>
+                  </m:r>
+                </m:sub>
+              </m:sSub>
+              <m:r>
+                <w:rPr>
+                  <w:rFonts w:ascii="Cambria Math" w:hAnsi="Cambria Math"/>
+                </w:rPr>
+                <m:t>}</m:t>
+              </m:r>
+            </m:oMath>
+            <w:r>
+              <w:rPr>
+                <w:rFonts w:hint="eastAsia"/>
+              </w:rPr>
+              <w:t>否则</w:t>
+            </w:r>
+            <w:r>
+              <w:rPr>
+                <w:rFonts w:hint="eastAsia"/>
+              </w:rPr>
+              <w:t>进行后续校正处理</w:t>
+            </w:r>
+          </w:p>
+        </w:tc>
+        <w:tc>
+          <w:tcPr>
+            <w:tcW w:w="930" w:type="dxa"/>
+          </w:tcPr>
+          <w:p>
+            <w:pPr>
+              <w:rPr>
+                <w:rFonts w:hint="eastAsia"/>
+              </w:rPr>
+            </w:pPr>
+          </w:p>
+        </w:tc>
+      </w:tr>
+    </w:tbl>
+    <w:p>
+      <w:pPr>
+        <w:ind w:firstLineChars="200" w:firstLine="420"/>
+      </w:pPr>
+      <w:r>
+        <w:rPr>
+          <w:rFonts w:hint="eastAsia"/>
+        </w:rPr>
+        <w:t>然后再求解各字符末分割位置</w:t>
+      </w:r>
+    </w:p>
+    <w:tbl>
+      <w:tblPr>
+        <w:tblStyle w:val="a6"/>
+        <w:tblW w:w="0" w:type="auto"/>
+        <w:tblLook w:val="04A0" w:firstRow="1" w:lastRow="0" w:firstColumn="1" w:lastColumn="0" w:noHBand="0" w:noVBand="1"/>
+      </w:tblPr>
+      <w:tblGrid>
+        <w:gridCol w:w="7366"/>
+        <w:gridCol w:w="930"/>
+      </w:tblGrid>
+      <w:tr>
+        <w:tc>
+          <w:tcPr>
+            <w:tcW w:w="7366" w:type="dxa"/>
+          </w:tcPr>
+          <w:p>
+            <w:pPr>
+              <w:rPr>
+                <w:rFonts w:hint="eastAsia"/>
+              </w:rPr>
+            </w:pPr>
+            <m:oMathPara>
+              <m:oMath>
+                <m:r>
+                  <w:rPr>
+                    <w:rFonts w:ascii="Cambria Math" w:hAnsi="Cambria Math"/>
+                  </w:rPr>
+                  <m:t>CE=</m:t>
+                </m:r>
+                <m:d>
+                  <m:dPr>
+                    <m:begChr m:val="{"/>
+                    <m:endChr m:val="}"/>
+                    <m:ctrlPr>
+                      <w:rPr>
+                        <w:rFonts w:ascii="Cambria Math" w:hAnsi="Cambria Math"/>
+                        <w:i/>
+                      </w:rPr>
+                    </m:ctrlPr>
+                  </m:dPr>
+                  <m:e>
+                    <m:sSub>
+                      <m:sSubPr>
+                        <m:ctrlPr>
+                          <w:rPr>
+                            <w:rFonts w:ascii="Cambria Math" w:hAnsi="Cambria Math"/>
+                            <w:i/>
+                          </w:rPr>
+                        </m:ctrlPr>
+                      </m:sSubPr>
+                      <m:e>
+                        <m:r>
+                          <w:rPr>
+                            <w:rFonts w:ascii="Cambria Math" w:hAnsi="Cambria Math"/>
+                          </w:rPr>
+                          <m:t>ce</m:t>
+                        </m:r>
+                      </m:e>
+                      <m:sub>
+                        <m:r>
+                          <w:rPr>
+                            <w:rFonts w:ascii="Cambria Math" w:hAnsi="Cambria Math"/>
+                          </w:rPr>
+                          <m:t>k</m:t>
+                        </m:r>
+                      </m:sub>
+                    </m:sSub>
+                  </m:e>
+                  <m:e>
+                    <m:r>
+                      <w:rPr>
+                        <w:rFonts w:ascii="Cambria Math" w:hAnsi="Cambria Math"/>
+                      </w:rPr>
+                      <m:t>k=1,2,3,4</m:t>
+                    </m:r>
+                  </m:e>
+                </m:d>
+              </m:oMath>
+            </m:oMathPara>
+          </w:p>
+        </w:tc>
+        <w:tc>
+          <w:tcPr>
+            <w:tcW w:w="930" w:type="dxa"/>
+          </w:tcPr>
+          <w:p>
+            <w:pPr>
+              <w:rPr>
+                <w:rFonts w:hint="eastAsia"/>
+              </w:rPr>
+            </w:pPr>
+          </w:p>
+        </w:tc>
+      </w:tr>
+    </w:tbl>
+    <w:p>
+      <w:pPr>
+        <w:ind w:firstLineChars="200" w:firstLine="420"/>
+      </w:pPr>
+      <w:r>
+        <w:rPr>
+          <w:rFonts w:hint="eastAsia"/>
+        </w:rPr>
+        <w:t>通过解下列改进后的离散方程组得出：</w:t>
+      </w:r>
+    </w:p>
+    <w:tbl>
+      <w:tblPr>
+        <w:tblStyle w:val="a6"/>
+        <w:tblW w:w="0" w:type="auto"/>
+        <w:tblLook w:val="04A0" w:firstRow="1" w:lastRow="0" w:firstColumn="1" w:lastColumn="0" w:noHBand="0" w:noVBand="1"/>
+      </w:tblPr>
+      <w:tblGrid>
+        <w:gridCol w:w="7366"/>
+        <w:gridCol w:w="930"/>
+      </w:tblGrid>
+      <w:tr>
+        <w:tc>
+          <w:tcPr>
+            <w:tcW w:w="7366" w:type="dxa"/>
+          </w:tcPr>
+          <w:p>
+            <m:oMathPara>
+              <m:oMath>
+                <m:d>
+                  <m:dPr>
+                    <m:begChr m:val="{"/>
+                    <m:endChr m:val=""/>
+                    <m:ctrlPr>
+                      <w:rPr>
+                        <w:rFonts w:ascii="Cambria Math" w:hAnsi="Cambria Math"/>
+                        <w:i/>
+                      </w:rPr>
+                    </m:ctrlPr>
+                  </m:dPr>
+                  <m:e>
+                    <m:eqArr>
+                      <m:eqArrPr>
+                        <m:ctrlPr>
+                          <w:rPr>
+                            <w:rFonts w:ascii="Cambria Math" w:hAnsi="Cambria Math"/>
+                            <w:i/>
+                          </w:rPr>
+                        </m:ctrlPr>
+                      </m:eqArrPr>
+                      <m:e>
+                        <m:r>
+                          <w:rPr>
+                            <w:rFonts w:ascii="Cambria Math" w:hAnsi="Cambria Math"/>
+                          </w:rPr>
+                          <m:t>P</m:t>
+                        </m:r>
+                        <m:d>
+                          <m:dPr>
+                            <m:ctrlPr>
+                              <w:rPr>
+                                <w:rFonts w:ascii="Cambria Math" w:hAnsi="Cambria Math"/>
+                                <w:i/>
+                              </w:rPr>
+                            </m:ctrlPr>
+                          </m:dPr>
+                          <m:e>
+                            <m:r>
+                              <w:rPr>
+                                <w:rFonts w:ascii="Cambria Math" w:hAnsi="Cambria Math"/>
+                              </w:rPr>
+                              <m:t>x</m:t>
+                            </m:r>
+                          </m:e>
+                        </m:d>
+                        <m:r>
+                          <w:rPr>
+                            <w:rFonts w:ascii="Cambria Math" w:hAnsi="Cambria Math"/>
+                          </w:rPr>
+                          <m:t>=0</m:t>
+                        </m:r>
+                      </m:e>
+                      <m:e>
+                        <m:r>
+                          <w:rPr>
+                            <w:rFonts w:ascii="Cambria Math" w:hAnsi="Cambria Math"/>
+                          </w:rPr>
+                          <m:t>P</m:t>
+                        </m:r>
+                        <m:d>
+                          <m:dPr>
+                            <m:ctrlPr>
+                              <w:rPr>
+                                <w:rFonts w:ascii="Cambria Math" w:hAnsi="Cambria Math"/>
+                                <w:i/>
+                              </w:rPr>
+                            </m:ctrlPr>
+                          </m:dPr>
+                          <m:e>
+                            <m:r>
+                              <w:rPr>
+                                <w:rFonts w:ascii="Cambria Math" w:hAnsi="Cambria Math"/>
+                              </w:rPr>
+                              <m:t>x-1</m:t>
+                            </m:r>
+                          </m:e>
+                        </m:d>
+                        <m:r>
+                          <w:rPr>
+                            <w:rFonts w:ascii="Cambria Math" w:hAnsi="Cambria Math"/>
+                          </w:rPr>
+                          <m:t>&gt;0</m:t>
+                        </m:r>
+                      </m:e>
+                      <m:e>
+                        <m:sSub>
+                          <m:sSubPr>
+                            <m:ctrlPr>
+                              <w:rPr>
+                                <w:rFonts w:ascii="Cambria Math" w:hAnsi="Cambria Math"/>
+                                <w:i/>
+                              </w:rPr>
+                            </m:ctrlPr>
+                          </m:sSubPr>
+                          <m:e>
+                            <m:r>
+                              <w:rPr>
+                                <w:rFonts w:ascii="Cambria Math" w:hAnsi="Cambria Math"/>
+                              </w:rPr>
+                              <m:t>key</m:t>
+                            </m:r>
+                          </m:e>
+                          <m:sub>
+                            <m:r>
+                              <w:rPr>
+                                <w:rFonts w:ascii="Cambria Math" w:hAnsi="Cambria Math"/>
+                              </w:rPr>
+                              <m:t>k+1</m:t>
+                            </m:r>
+                          </m:sub>
+                        </m:sSub>
+                        <m:r>
+                          <w:rPr>
+                            <w:rFonts w:ascii="Cambria Math" w:hAnsi="Cambria Math"/>
+                          </w:rPr>
+                          <m:t>-th&lt;x&lt;</m:t>
+                        </m:r>
+                        <m:sSub>
+                          <m:sSubPr>
+                            <m:ctrlPr>
+                              <w:rPr>
+                                <w:rFonts w:ascii="Cambria Math" w:hAnsi="Cambria Math"/>
+                                <w:i/>
+                              </w:rPr>
+                            </m:ctrlPr>
+                          </m:sSubPr>
+                          <m:e>
+                            <m:r>
+                              <w:rPr>
+                                <w:rFonts w:ascii="Cambria Math" w:hAnsi="Cambria Math"/>
+                              </w:rPr>
+                              <m:t>key</m:t>
+                            </m:r>
+                          </m:e>
+                          <m:sub>
+                            <m:r>
+                              <w:rPr>
+                                <w:rFonts w:ascii="Cambria Math" w:hAnsi="Cambria Math"/>
+                              </w:rPr>
+                              <m:t>k+1</m:t>
+                            </m:r>
+                          </m:sub>
+                        </m:sSub>
+                        <m:r>
+                          <w:rPr>
+                            <w:rFonts w:ascii="Cambria Math" w:hAnsi="Cambria Math"/>
+                          </w:rPr>
+                          <m:t>+th</m:t>
+                        </m:r>
+                      </m:e>
+                    </m:eqArr>
+                    <m:r>
+                      <w:rPr>
+                        <w:rFonts w:ascii="Cambria Math" w:hAnsi="Cambria Math"/>
+                      </w:rPr>
+                      <m:t xml:space="preserve">   </m:t>
+                    </m:r>
+                    <m:d>
+                      <m:dPr>
+                        <m:ctrlPr>
+                          <w:rPr>
+                            <w:rFonts w:ascii="Cambria Math" w:hAnsi="Cambria Math"/>
+                            <w:i/>
+                          </w:rPr>
+                        </m:ctrlPr>
+                      </m:dPr>
+                      <m:e>
+                        <m:r>
+                          <w:rPr>
+                            <w:rFonts w:ascii="Cambria Math" w:hAnsi="Cambria Math"/>
+                          </w:rPr>
+                          <m:t>k=1,2,3,4</m:t>
+                        </m:r>
+                      </m:e>
+                    </m:d>
+                    <m:r>
+                      <m:rPr>
+                        <m:sty m:val="p"/>
+                      </m:rPr>
+                      <w:rPr>
+                        <w:rFonts w:ascii="Cambria Math" w:hAnsi="Cambria Math" w:hint="eastAsia"/>
+                      </w:rPr>
+                      <m:t>共四组不等式</m:t>
+                    </m:r>
+                  </m:e>
+                </m:d>
+              </m:oMath>
+            </m:oMathPara>
+          </w:p>
+          <w:p>
+            <w:pPr>
+              <w:rPr>
+                <w:rFonts w:hint="eastAsia"/>
+              </w:rPr>
+            </w:pPr>
+            <w:r>
+              <w:rPr>
+                <w:rFonts w:hint="eastAsia"/>
+              </w:rPr>
+              <w:t>如果每组不等式的解集</w:t>
+            </w:r>
+            <w:r>
+              <w:rPr>
+                <w:rFonts w:hint="eastAsia"/>
+              </w:rPr>
+              <w:t xml:space="preserve"> </w:t>
+            </w:r>
+            <m:oMath>
+              <m:sSub>
+                <m:sSubPr>
+                  <m:ctrlPr>
+                    <w:rPr>
+                      <w:rFonts w:ascii="Cambria Math" w:hAnsi="Cambria Math"/>
+                      <w:i/>
+                    </w:rPr>
+                  </m:ctrlPr>
+                </m:sSubPr>
+                <m:e>
+                  <m:r>
+                    <w:rPr>
+                      <w:rFonts w:ascii="Cambria Math" w:hAnsi="Cambria Math"/>
+                    </w:rPr>
+                    <m:t>X</m:t>
+                  </m:r>
+                </m:e>
+                <m:sub>
+                  <m:r>
+                    <w:rPr>
+                      <w:rFonts w:ascii="Cambria Math" w:hAnsi="Cambria Math"/>
+                    </w:rPr>
+                    <m:t>k</m:t>
+                  </m:r>
+                </m:sub>
+              </m:sSub>
+              <m:r>
+                <w:rPr>
+                  <w:rFonts w:ascii="Cambria Math" w:hAnsi="Cambria Math"/>
+                </w:rPr>
+                <m:t>≠∅</m:t>
+              </m:r>
+            </m:oMath>
+            <w:r>
+              <w:rPr>
+                <w:rFonts w:hint="eastAsia"/>
+              </w:rPr>
+              <w:t xml:space="preserve"> </w:t>
+            </w:r>
+            <w:r>
+              <w:rPr>
+                <w:rFonts w:hint="eastAsia"/>
+              </w:rPr>
+              <w:t>则</w:t>
+            </w:r>
+            <m:oMath>
+              <m:sSub>
+                <m:sSubPr>
+                  <m:ctrlPr>
+                    <w:rPr>
+                      <w:rFonts w:ascii="Cambria Math" w:hAnsi="Cambria Math"/>
+                      <w:i/>
+                    </w:rPr>
+                  </m:ctrlPr>
+                </m:sSubPr>
+                <m:e>
+                  <m:r>
+                    <w:rPr>
+                      <w:rFonts w:ascii="Cambria Math" w:hAnsi="Cambria Math"/>
+                    </w:rPr>
+                    <m:t>ce</m:t>
+                  </m:r>
+                </m:e>
+                <m:sub>
+                  <m:r>
+                    <w:rPr>
+                      <w:rFonts w:ascii="Cambria Math" w:hAnsi="Cambria Math"/>
+                    </w:rPr>
+                    <m:t>k</m:t>
+                  </m:r>
+                </m:sub>
+              </m:sSub>
+              <m:r>
+                <w:rPr>
+                  <w:rFonts w:ascii="Cambria Math" w:hAnsi="Cambria Math"/>
+                </w:rPr>
+                <m:t>=</m:t>
+              </m:r>
+              <m:r>
+                <m:rPr>
+                  <m:sty m:val="p"/>
+                </m:rPr>
+                <w:rPr>
+                  <w:rFonts w:ascii="Cambria Math" w:hAnsi="Cambria Math"/>
+                </w:rPr>
+                <m:t>min⁡</m:t>
+              </m:r>
+              <m:r>
+                <w:rPr>
+                  <w:rFonts w:ascii="Cambria Math" w:hAnsi="Cambria Math"/>
+                </w:rPr>
+                <m:t>{</m:t>
+              </m:r>
+              <m:sSub>
+                <m:sSubPr>
+                  <m:ctrlPr>
+                    <w:rPr>
+                      <w:rFonts w:ascii="Cambria Math" w:hAnsi="Cambria Math"/>
+                      <w:i/>
+                    </w:rPr>
+                  </m:ctrlPr>
+                </m:sSubPr>
+                <m:e>
+                  <m:r>
+                    <w:rPr>
+                      <w:rFonts w:ascii="Cambria Math" w:hAnsi="Cambria Math"/>
+                    </w:rPr>
+                    <m:t>X</m:t>
+                  </m:r>
+                </m:e>
+                <m:sub>
+                  <m:r>
+                    <w:rPr>
+                      <w:rFonts w:ascii="Cambria Math" w:hAnsi="Cambria Math"/>
+                    </w:rPr>
+                    <m:t>k</m:t>
+                  </m:r>
+                </m:sub>
+              </m:sSub>
+              <m:r>
+                <w:rPr>
+                  <w:rFonts w:ascii="Cambria Math" w:hAnsi="Cambria Math"/>
+                </w:rPr>
+                <m:t>}</m:t>
+              </m:r>
+            </m:oMath>
+            <w:r>
+              <w:rPr>
+                <w:rFonts w:hint="eastAsia"/>
+              </w:rPr>
+              <w:t>否则</w:t>
+            </w:r>
+            <w:r>
+              <w:rPr>
+                <w:rFonts w:hint="eastAsia"/>
+              </w:rPr>
+              <w:t>进行后续校正处理</w:t>
+            </w:r>
+          </w:p>
+        </w:tc>
+        <w:tc>
+          <w:tcPr>
+            <w:tcW w:w="930" w:type="dxa"/>
+          </w:tcPr>
+          <w:p>
+            <w:pPr>
+              <w:rPr>
+                <w:rFonts w:hint="eastAsia"/>
+              </w:rPr>
+            </w:pPr>
+          </w:p>
+        </w:tc>
+      </w:tr>
+    </w:tbl>
+    <w:p>
+      <w:pPr>
+        <w:ind w:firstLineChars="200" w:firstLine="420"/>
+      </w:pPr>
+      <w:r>
+        <w:rPr>
+          <w:rFonts w:hint="eastAsia"/>
+        </w:rPr>
+        <w:lastRenderedPageBreak/>
+        <w:t>我们下面进行不同阈值的没有经过错误校正</w:t>
+      </w:r>
+      <w:r>
+        <w:rPr>
+          <w:rFonts w:hint="eastAsia"/>
+        </w:rPr>
+        <w:t>（即没有进行后续处理，上述解集如果为空则以使用的基准线代替）</w:t>
+      </w:r>
+      <w:r>
+        <w:rPr>
+          <w:rFonts w:hint="eastAsia"/>
+        </w:rPr>
+        <w:t>的</w:t>
+      </w:r>
+      <w:commentRangeStart w:id="10"/>
+      <w:r>
+        <w:rPr>
+          <w:rFonts w:hint="eastAsia"/>
+        </w:rPr>
+        <w:t>基准线垂直分割的分割效果实验。</w:t>
+      </w:r>
+      <w:commentRangeEnd w:id="10"/>
+      <w:r>
+        <w:rPr>
+          <w:rStyle w:val="a8"/>
+        </w:rPr>
+        <w:commentReference w:id="10"/>
+      </w:r>
+      <w:bookmarkStart w:id="11" w:name="_GoBack"/>
+      <w:bookmarkEnd w:id="11"/>
+    </w:p>
+    <w:p>
+      <w:pPr>
+        <w:ind w:firstLineChars="200" w:firstLine="420"/>
       </w:pPr>
     </w:p>
     <w:sectPr>
-      <w:footerReference w:type="default" r:id="rId125"/>
+      <w:footerReference w:type="default" r:id="rId131"/>
       <w:pgSz w:w="11906" w:h="16838"/>
       <w:pgMar w:top="1440" w:right="1800" w:bottom="1440" w:left="1800" w:header="851" w:footer="992" w:gutter="0"/>
       <w:cols w:space="425"/>
@@ -23436,6 +26777,52 @@
       </w:r>
     </w:p>
   </w:comment>
+  <w:comment w:id="9" w:author="eanjc eanjc" w:date="2018-05-09T01:03:00Z" w:initials="ee">
+    <w:p>
+      <w:pPr>
+        <w:pStyle w:val="a9"/>
+      </w:pPr>
+      <w:r>
+        <w:rPr>
+          <w:rStyle w:val="a8"/>
+        </w:rPr>
+        <w:annotationRef/>
+      </w:r>
+      <w:r>
+        <w:t>完成后找到具体的表达式然后修改</w:t>
+      </w:r>
+    </w:p>
+  </w:comment>
+  <w:comment w:id="10" w:author="eanjc eanjc" w:date="2018-05-09T02:23:00Z" w:initials="ee">
+    <w:p>
+      <w:pPr>
+        <w:pStyle w:val="a9"/>
+      </w:pPr>
+      <w:r>
+        <w:rPr>
+          <w:rStyle w:val="a8"/>
+        </w:rPr>
+        <w:annotationRef/>
+      </w:r>
+      <w:r>
+        <w:t>带错误校正使用如下对比样本</w:t>
+      </w:r>
+    </w:p>
+    <w:p>
+      <w:pPr>
+        <w:pStyle w:val="a9"/>
+        <w:rPr>
+          <w:rFonts w:hint="eastAsia"/>
+        </w:rPr>
+      </w:pPr>
+      <w:r>
+        <w:rPr>
+          <w:rFonts w:hint="eastAsia"/>
+        </w:rPr>
+        <w:t>35 74 125 225 307 384</w:t>
+      </w:r>
+    </w:p>
+  </w:comment>
 </w:comments>
 </file>
 
@@ -23450,6 +26837,8 @@
   <w15:commentEx w15:paraId="29D24B31" w15:done="0"/>
   <w15:commentEx w15:paraId="1603F30B" w15:done="0"/>
   <w15:commentEx w15:paraId="24AAC1A7" w15:done="0"/>
+  <w15:commentEx w15:paraId="51FB9385" w15:done="0"/>
+  <w15:commentEx w15:paraId="680BD3C0" w15:done="0"/>
 </w15:commentsEx>
 </file>
 
@@ -23502,7 +26891,7 @@
             <w:noProof/>
             <w:lang w:val="zh-CN"/>
           </w:rPr>
-          <w:t>17</w:t>
+          <w:t>20</w:t>
         </w:r>
         <w:r>
           <w:fldChar w:fldCharType="end"/>
@@ -24475,6 +27864,7 @@
     <w:rsidRoot w:val="00347E13"/>
     <w:rsid w:val="00347E13"/>
     <w:rsid w:val="0043698D"/>
+    <w:rsid w:val="00C96C7F"/>
   </w:rsids>
   <m:mathPr>
     <m:mathFont m:val="Cambria Math"/>
@@ -24924,7 +28314,7 @@
     <w:basedOn w:val="a0"/>
     <w:uiPriority w:val="99"/>
     <w:semiHidden/>
-    <w:rsid w:val="00347E13"/>
+    <w:rsid w:val="00C96C7F"/>
     <w:rPr>
       <w:color w:val="808080"/>
     </w:rPr>
@@ -25205,7 +28595,7 @@
 </file>
 
 <file path=customXml/itemProps1.xml><?xml version="1.0" encoding="utf-8"?>
-<ds:datastoreItem xmlns:ds="http://schemas.openxmlformats.org/officeDocument/2006/customXml" ds:itemID="{06583595-0897-4058-8B4D-74D7BA9046BF}">
+<ds:datastoreItem xmlns:ds="http://schemas.openxmlformats.org/officeDocument/2006/customXml" ds:itemID="{20AC7734-E7CD-4A22-B69A-AF100C98CBC4}">
   <ds:schemaRefs>
     <ds:schemaRef ds:uri="http://schemas.openxmlformats.org/officeDocument/2006/bibliography"/>
   </ds:schemaRefs>

--- a/项目整理.docx
+++ b/项目整理.docx
@@ -22984,9 +22984,6 @@
     <w:p>
       <w:pPr>
         <w:ind w:firstLineChars="200" w:firstLine="420"/>
-        <w:rPr>
-          <w:rFonts w:hint="eastAsia"/>
-        </w:rPr>
       </w:pPr>
       <w:r>
         <w:t>沿着图片的宽度方向逐列扫描每一列中黑色像素的个数</w:t>
@@ -23008,11 +23005,6 @@
             <w:tcW w:w="7508" w:type="dxa"/>
           </w:tcPr>
           <w:p>
-            <w:pPr>
-              <w:rPr>
-                <w:rFonts w:hint="eastAsia"/>
-              </w:rPr>
-            </w:pPr>
             <m:oMathPara>
               <m:oMath>
                 <m:r>
@@ -23089,13 +23081,7 @@
           <w:tcPr>
             <w:tcW w:w="788" w:type="dxa"/>
           </w:tcPr>
-          <w:p>
-            <w:pPr>
-              <w:rPr>
-                <w:rFonts w:hint="eastAsia"/>
-              </w:rPr>
-            </w:pPr>
-          </w:p>
+          <w:p/>
         </w:tc>
       </w:tr>
     </w:tbl>
@@ -23155,11 +23141,6 @@
             <w:tcW w:w="8296" w:type="dxa"/>
           </w:tcPr>
           <w:p>
-            <w:pPr>
-              <w:rPr>
-                <w:rFonts w:hint="eastAsia"/>
-              </w:rPr>
-            </w:pPr>
             <w:r>
               <w:rPr>
                 <w:rFonts w:hint="eastAsia"/>
@@ -23218,9 +23199,6 @@
           <w:p>
             <w:pPr>
               <w:jc w:val="center"/>
-              <w:rPr>
-                <w:rFonts w:hint="eastAsia"/>
-              </w:rPr>
             </w:pPr>
             <w:r>
               <w:rPr>
@@ -23317,11 +23295,6 @@
             <w:tcW w:w="7508" w:type="dxa"/>
           </w:tcPr>
           <w:p>
-            <w:pPr>
-              <w:rPr>
-                <w:rFonts w:hint="eastAsia"/>
-              </w:rPr>
-            </w:pPr>
             <m:oMathPara>
               <m:oMath>
                 <m:d>
@@ -23420,13 +23393,7 @@
           <w:tcPr>
             <w:tcW w:w="788" w:type="dxa"/>
           </w:tcPr>
-          <w:p>
-            <w:pPr>
-              <w:rPr>
-                <w:rFonts w:hint="eastAsia"/>
-              </w:rPr>
-            </w:pPr>
-          </w:p>
+          <w:p/>
         </w:tc>
       </w:tr>
     </w:tbl>
@@ -23497,11 +23464,6 @@
             <w:tcW w:w="7508" w:type="dxa"/>
           </w:tcPr>
           <w:p>
-            <w:pPr>
-              <w:rPr>
-                <w:rFonts w:hint="eastAsia"/>
-              </w:rPr>
-            </w:pPr>
             <m:oMathPara>
               <m:oMath>
                 <m:d>
@@ -23598,13 +23560,7 @@
           <w:tcPr>
             <w:tcW w:w="788" w:type="dxa"/>
           </w:tcPr>
-          <w:p>
-            <w:pPr>
-              <w:rPr>
-                <w:rFonts w:hint="eastAsia"/>
-              </w:rPr>
-            </w:pPr>
-          </w:p>
+          <w:p/>
         </w:tc>
       </w:tr>
     </w:tbl>
@@ -23680,11 +23636,6 @@
             <w:vAlign w:val="center"/>
           </w:tcPr>
           <w:p>
-            <w:pPr>
-              <w:rPr>
-                <w:rFonts w:hint="eastAsia"/>
-              </w:rPr>
-            </w:pPr>
             <w:r>
               <w:rPr>
                 <w:rFonts w:hint="eastAsia"/>
@@ -23741,11 +23692,6 @@
             <w:vAlign w:val="center"/>
           </w:tcPr>
           <w:p>
-            <w:pPr>
-              <w:rPr>
-                <w:rFonts w:hint="eastAsia"/>
-              </w:rPr>
-            </w:pPr>
             <w:r>
               <w:rPr>
                 <w:rFonts w:hint="eastAsia"/>
@@ -23809,9 +23755,6 @@
           <w:p>
             <w:pPr>
               <w:jc w:val="center"/>
-              <w:rPr>
-                <w:rFonts w:hint="eastAsia"/>
-              </w:rPr>
             </w:pPr>
             <w:r>
               <w:rPr>
@@ -23850,9 +23793,6 @@
     <w:p>
       <w:pPr>
         <w:ind w:firstLineChars="200" w:firstLine="420"/>
-        <w:rPr>
-          <w:rFonts w:hint="eastAsia"/>
-        </w:rPr>
       </w:pPr>
     </w:p>
     <w:tbl>
@@ -24309,11 +24249,6 @@
             <w:tcW w:w="7508" w:type="dxa"/>
           </w:tcPr>
           <w:p>
-            <w:pPr>
-              <w:rPr>
-                <w:rFonts w:hint="eastAsia"/>
-              </w:rPr>
-            </w:pPr>
             <m:oMathPara>
               <m:oMath>
                 <m:sSub>
@@ -24395,13 +24330,7 @@
           <w:tcPr>
             <w:tcW w:w="788" w:type="dxa"/>
           </w:tcPr>
-          <w:p>
-            <w:pPr>
-              <w:rPr>
-                <w:rFonts w:hint="eastAsia"/>
-              </w:rPr>
-            </w:pPr>
-          </w:p>
+          <w:p/>
         </w:tc>
       </w:tr>
     </w:tbl>
@@ -24588,9 +24517,6 @@
           <w:p>
             <w:pPr>
               <w:jc w:val="center"/>
-              <w:rPr>
-                <w:rFonts w:hint="eastAsia"/>
-              </w:rPr>
             </w:pPr>
             <w:r>
               <w:t>J</w:t>
@@ -24637,13 +24563,7 @@
           <w:tcPr>
             <w:tcW w:w="788" w:type="dxa"/>
           </w:tcPr>
-          <w:p>
-            <w:pPr>
-              <w:rPr>
-                <w:rFonts w:hint="eastAsia"/>
-              </w:rPr>
-            </w:pPr>
-          </w:p>
+          <w:p/>
         </w:tc>
       </w:tr>
     </w:tbl>
@@ -24674,11 +24594,6 @@
             <w:tcW w:w="7508" w:type="dxa"/>
           </w:tcPr>
           <w:p>
-            <w:pPr>
-              <w:rPr>
-                <w:rFonts w:hint="eastAsia"/>
-              </w:rPr>
-            </w:pPr>
             <m:oMathPara>
               <m:oMath>
                 <m:r>
@@ -24796,13 +24711,7 @@
           <w:tcPr>
             <w:tcW w:w="788" w:type="dxa"/>
           </w:tcPr>
-          <w:p>
-            <w:pPr>
-              <w:rPr>
-                <w:rFonts w:hint="eastAsia"/>
-              </w:rPr>
-            </w:pPr>
-          </w:p>
+          <w:p/>
         </w:tc>
       </w:tr>
     </w:tbl>
@@ -24856,11 +24765,6 @@
             <w:tcW w:w="8296" w:type="dxa"/>
           </w:tcPr>
           <w:p>
-            <w:pPr>
-              <w:rPr>
-                <w:rFonts w:hint="eastAsia"/>
-              </w:rPr>
-            </w:pPr>
             <w:r>
               <w:rPr>
                 <w:rFonts w:hint="eastAsia"/>
@@ -24920,9 +24824,6 @@
           <w:p>
             <w:pPr>
               <w:jc w:val="center"/>
-              <w:rPr>
-                <w:rFonts w:hint="eastAsia"/>
-              </w:rPr>
             </w:pPr>
             <w:r>
               <w:rPr>
@@ -25005,11 +24906,6 @@
             <w:tcW w:w="7366" w:type="dxa"/>
           </w:tcPr>
           <w:p>
-            <w:pPr>
-              <w:rPr>
-                <w:rFonts w:hint="eastAsia"/>
-              </w:rPr>
-            </w:pPr>
             <m:oMathPara>
               <m:oMath>
                 <m:r>
@@ -25026,13 +24922,7 @@
           <w:tcPr>
             <w:tcW w:w="930" w:type="dxa"/>
           </w:tcPr>
-          <w:p>
-            <w:pPr>
-              <w:rPr>
-                <w:rFonts w:hint="eastAsia"/>
-              </w:rPr>
-            </w:pPr>
-          </w:p>
+          <w:p/>
         </w:tc>
       </w:tr>
     </w:tbl>
@@ -25230,13 +25120,7 @@
           <w:tcPr>
             <w:tcW w:w="930" w:type="dxa"/>
           </w:tcPr>
-          <w:p>
-            <w:pPr>
-              <w:rPr>
-                <w:rFonts w:hint="eastAsia"/>
-              </w:rPr>
-            </w:pPr>
-          </w:p>
+          <w:p/>
         </w:tc>
       </w:tr>
     </w:tbl>
@@ -25302,13 +25186,7 @@
           <w:tcPr>
             <w:tcW w:w="930" w:type="dxa"/>
           </w:tcPr>
-          <w:p>
-            <w:pPr>
-              <w:rPr>
-                <w:rFonts w:hint="eastAsia"/>
-              </w:rPr>
-            </w:pPr>
-          </w:p>
+          <w:p/>
         </w:tc>
       </w:tr>
     </w:tbl>
@@ -25395,13 +25273,7 @@
           <w:tcPr>
             <w:tcW w:w="930" w:type="dxa"/>
           </w:tcPr>
-          <w:p>
-            <w:pPr>
-              <w:rPr>
-                <w:rFonts w:hint="eastAsia"/>
-              </w:rPr>
-            </w:pPr>
-          </w:p>
+          <w:p/>
         </w:tc>
       </w:tr>
     </w:tbl>
@@ -25440,11 +25312,6 @@
             <w:tcW w:w="7366" w:type="dxa"/>
           </w:tcPr>
           <w:p>
-            <w:pPr>
-              <w:rPr>
-                <w:rFonts w:hint="eastAsia"/>
-              </w:rPr>
-            </w:pPr>
             <m:oMathPara>
               <m:oMath>
                 <m:r>
@@ -25515,13 +25382,7 @@
           <w:tcPr>
             <w:tcW w:w="930" w:type="dxa"/>
           </w:tcPr>
-          <w:p>
-            <w:pPr>
-              <w:rPr>
-                <w:rFonts w:hint="eastAsia"/>
-              </w:rPr>
-            </w:pPr>
-          </w:p>
+          <w:p/>
         </w:tc>
       </w:tr>
     </w:tbl>
@@ -25587,7 +25448,7 @@
           <w:p>
             <w:pPr>
               <w:rPr>
-                <w:rFonts w:eastAsia="MS Mincho" w:hint="eastAsia"/>
+                <w:rFonts w:eastAsia="MS Mincho"/>
                 <w:lang w:eastAsia="ja-JP"/>
               </w:rPr>
             </w:pPr>
@@ -25647,7 +25508,7 @@
           <w:p>
             <w:pPr>
               <w:rPr>
-                <w:rFonts w:eastAsia="MS Mincho" w:hint="eastAsia"/>
+                <w:rFonts w:eastAsia="MS Mincho"/>
                 <w:lang w:eastAsia="ja-JP"/>
               </w:rPr>
             </w:pPr>
@@ -25875,11 +25736,6 @@
             </m:oMathPara>
           </w:p>
           <w:p>
-            <w:pPr>
-              <w:rPr>
-                <w:rFonts w:hint="eastAsia"/>
-              </w:rPr>
-            </w:pPr>
             <w:r>
               <w:rPr>
                 <w:rFonts w:hint="eastAsia"/>
@@ -26037,13 +25893,7 @@
           <w:tcPr>
             <w:tcW w:w="930" w:type="dxa"/>
           </w:tcPr>
-          <w:p>
-            <w:pPr>
-              <w:rPr>
-                <w:rFonts w:hint="eastAsia"/>
-              </w:rPr>
-            </w:pPr>
-          </w:p>
+          <w:p/>
         </w:tc>
       </w:tr>
     </w:tbl>
@@ -26074,11 +25924,6 @@
             <w:tcW w:w="7366" w:type="dxa"/>
           </w:tcPr>
           <w:p>
-            <w:pPr>
-              <w:rPr>
-                <w:rFonts w:hint="eastAsia"/>
-              </w:rPr>
-            </w:pPr>
             <m:oMathPara>
               <m:oMath>
                 <m:r>
@@ -26143,13 +25988,7 @@
           <w:tcPr>
             <w:tcW w:w="930" w:type="dxa"/>
           </w:tcPr>
-          <w:p>
-            <w:pPr>
-              <w:rPr>
-                <w:rFonts w:hint="eastAsia"/>
-              </w:rPr>
-            </w:pPr>
-          </w:p>
+          <w:p/>
         </w:tc>
       </w:tr>
     </w:tbl>
@@ -26373,11 +26212,6 @@
             </m:oMathPara>
           </w:p>
           <w:p>
-            <w:pPr>
-              <w:rPr>
-                <w:rFonts w:hint="eastAsia"/>
-              </w:rPr>
-            </w:pPr>
             <w:r>
               <w:rPr>
                 <w:rFonts w:hint="eastAsia"/>
@@ -26535,13 +26369,7 @@
           <w:tcPr>
             <w:tcW w:w="930" w:type="dxa"/>
           </w:tcPr>
-          <w:p>
-            <w:pPr>
-              <w:rPr>
-                <w:rFonts w:hint="eastAsia"/>
-              </w:rPr>
-            </w:pPr>
-          </w:p>
+          <w:p/>
         </w:tc>
       </w:tr>
     </w:tbl>
@@ -26582,16 +26410,6111 @@
         </w:rPr>
         <w:commentReference w:id="10"/>
       </w:r>
-      <w:bookmarkStart w:id="11" w:name="_GoBack"/>
-      <w:bookmarkEnd w:id="11"/>
+    </w:p>
+    <w:tbl>
+      <w:tblPr>
+        <w:tblStyle w:val="a6"/>
+        <w:tblW w:w="0" w:type="auto"/>
+        <w:tblLook w:val="04A0" w:firstRow="1" w:lastRow="0" w:firstColumn="1" w:lastColumn="0" w:noHBand="0" w:noVBand="1"/>
+      </w:tblPr>
+      <w:tblGrid>
+        <w:gridCol w:w="1281"/>
+        <w:gridCol w:w="579"/>
+        <w:gridCol w:w="511"/>
+        <w:gridCol w:w="545"/>
+        <w:gridCol w:w="613"/>
+        <w:gridCol w:w="647"/>
+        <w:gridCol w:w="589"/>
+        <w:gridCol w:w="579"/>
+        <w:gridCol w:w="613"/>
+        <w:gridCol w:w="647"/>
+        <w:gridCol w:w="589"/>
+        <w:gridCol w:w="468"/>
+        <w:gridCol w:w="635"/>
+      </w:tblGrid>
+      <w:tr>
+        <w:tc>
+          <w:tcPr>
+            <w:tcW w:w="1626" w:type="dxa"/>
+          </w:tcPr>
+          <w:p>
+            <w:pPr>
+              <w:jc w:val="center"/>
+            </w:pPr>
+            <w:r>
+              <w:t>分割前</w:t>
+            </w:r>
+          </w:p>
+        </w:tc>
+        <w:tc>
+          <w:tcPr>
+            <w:tcW w:w="2020" w:type="dxa"/>
+            <w:gridSpan w:val="4"/>
+          </w:tcPr>
+          <w:p>
+            <w:pPr>
+              <w:jc w:val="center"/>
+            </w:pPr>
+            <w:r>
+              <w:rPr>
+                <w:rFonts w:hint="eastAsia"/>
+              </w:rPr>
+              <w:t>TH=4</w:t>
+            </w:r>
+          </w:p>
+        </w:tc>
+        <w:tc>
+          <w:tcPr>
+            <w:tcW w:w="2324" w:type="dxa"/>
+            <w:gridSpan w:val="4"/>
+          </w:tcPr>
+          <w:p>
+            <w:pPr>
+              <w:jc w:val="center"/>
+            </w:pPr>
+            <w:r>
+              <w:rPr>
+                <w:rFonts w:hint="eastAsia"/>
+              </w:rPr>
+              <w:t>TH=10</w:t>
+            </w:r>
+          </w:p>
+        </w:tc>
+        <w:tc>
+          <w:tcPr>
+            <w:tcW w:w="2326" w:type="dxa"/>
+            <w:gridSpan w:val="4"/>
+          </w:tcPr>
+          <w:p>
+            <w:pPr>
+              <w:jc w:val="center"/>
+            </w:pPr>
+            <w:r>
+              <w:rPr>
+                <w:rFonts w:hint="eastAsia"/>
+              </w:rPr>
+              <w:t>TH=12</w:t>
+            </w:r>
+          </w:p>
+        </w:tc>
+      </w:tr>
+      <w:tr>
+        <w:tc>
+          <w:tcPr>
+            <w:tcW w:w="1626" w:type="dxa"/>
+          </w:tcPr>
+          <w:p>
+            <w:r>
+              <w:rPr>
+                <w:rFonts w:hint="eastAsia"/>
+                <w:noProof/>
+              </w:rPr>
+              <w:drawing>
+                <wp:inline distT="0" distB="0" distL="0" distR="0" wp14:anchorId="19FB4FE8" wp14:editId="684CED70">
+                  <wp:extent cx="887104" cy="477520"/>
+                  <wp:effectExtent l="0" t="0" r="8255" b="0"/>
+                  <wp:docPr id="114" name="图片 114" descr="C:\Users\eanjc\AppData\Local\Microsoft\Windows\INetCache\Content.Word\MF92.jpg"/>
+                  <wp:cNvGraphicFramePr>
+                    <a:graphicFrameLocks xmlns:a="http://schemas.openxmlformats.org/drawingml/2006/main" noChangeAspect="1"/>
+                  </wp:cNvGraphicFramePr>
+                  <a:graphic xmlns:a="http://schemas.openxmlformats.org/drawingml/2006/main">
+                    <a:graphicData uri="http://schemas.openxmlformats.org/drawingml/2006/picture">
+                      <pic:pic xmlns:pic="http://schemas.openxmlformats.org/drawingml/2006/picture">
+                        <pic:nvPicPr>
+                          <pic:cNvPr id="0" name="Picture 5" descr="C:\Users\eanjc\AppData\Local\Microsoft\Windows\INetCache\Content.Word\MF92.jpg"/>
+                          <pic:cNvPicPr>
+                            <a:picLocks noChangeAspect="1" noChangeArrowheads="1"/>
+                          </pic:cNvPicPr>
+                        </pic:nvPicPr>
+                        <pic:blipFill>
+                          <a:blip r:embed="rId131">
+                            <a:extLst>
+                              <a:ext uri="{28A0092B-C50C-407E-A947-70E740481C1C}">
+                                <a14:useLocalDpi xmlns:a14="http://schemas.microsoft.com/office/drawing/2010/main" val="0"/>
+                              </a:ext>
+                            </a:extLst>
+                          </a:blip>
+                          <a:srcRect/>
+                          <a:stretch>
+                            <a:fillRect/>
+                          </a:stretch>
+                        </pic:blipFill>
+                        <pic:spPr bwMode="auto">
+                          <a:xfrm>
+                            <a:off x="0" y="0"/>
+                            <a:ext cx="900500" cy="484731"/>
+                          </a:xfrm>
+                          <a:prstGeom prst="rect">
+                            <a:avLst/>
+                          </a:prstGeom>
+                          <a:noFill/>
+                          <a:ln>
+                            <a:noFill/>
+                          </a:ln>
+                        </pic:spPr>
+                      </pic:pic>
+                    </a:graphicData>
+                  </a:graphic>
+                </wp:inline>
+              </w:drawing>
+            </w:r>
+          </w:p>
+        </w:tc>
+        <w:tc>
+          <w:tcPr>
+            <w:tcW w:w="519" w:type="dxa"/>
+          </w:tcPr>
+          <w:p>
+            <w:r>
+              <w:pict w14:anchorId="56DCFCD3">
+                <v:shape id="_x0000_i1027" type="#_x0000_t75" style="width:15.05pt;height:37.6pt">
+                  <v:imagedata r:id="rId132" o:title="PD92-1"/>
+                </v:shape>
+              </w:pict>
+            </w:r>
+          </w:p>
+        </w:tc>
+        <w:tc>
+          <w:tcPr>
+            <w:tcW w:w="544" w:type="dxa"/>
+          </w:tcPr>
+          <w:p>
+            <w:r>
+              <w:rPr>
+                <w:noProof/>
+              </w:rPr>
+              <w:drawing>
+                <wp:inline distT="0" distB="0" distL="0" distR="0" wp14:anchorId="054D8423" wp14:editId="5A7C487D">
+                  <wp:extent cx="184150" cy="477520"/>
+                  <wp:effectExtent l="0" t="0" r="6350" b="0"/>
+                  <wp:docPr id="125" name="图片 125" descr="C:\Users\eanjc\AppData\Local\Microsoft\Windows\INetCache\Content.Word\PD92-2.jpg"/>
+                  <wp:cNvGraphicFramePr>
+                    <a:graphicFrameLocks xmlns:a="http://schemas.openxmlformats.org/drawingml/2006/main" noChangeAspect="1"/>
+                  </wp:cNvGraphicFramePr>
+                  <a:graphic xmlns:a="http://schemas.openxmlformats.org/drawingml/2006/main">
+                    <a:graphicData uri="http://schemas.openxmlformats.org/drawingml/2006/picture">
+                      <pic:pic xmlns:pic="http://schemas.openxmlformats.org/drawingml/2006/picture">
+                        <pic:nvPicPr>
+                          <pic:cNvPr id="0" name="Picture 11" descr="C:\Users\eanjc\AppData\Local\Microsoft\Windows\INetCache\Content.Word\PD92-2.jpg"/>
+                          <pic:cNvPicPr>
+                            <a:picLocks noChangeAspect="1" noChangeArrowheads="1"/>
+                          </pic:cNvPicPr>
+                        </pic:nvPicPr>
+                        <pic:blipFill>
+                          <a:blip r:embed="rId133">
+                            <a:extLst>
+                              <a:ext uri="{28A0092B-C50C-407E-A947-70E740481C1C}">
+                                <a14:useLocalDpi xmlns:a14="http://schemas.microsoft.com/office/drawing/2010/main" val="0"/>
+                              </a:ext>
+                            </a:extLst>
+                          </a:blip>
+                          <a:srcRect/>
+                          <a:stretch>
+                            <a:fillRect/>
+                          </a:stretch>
+                        </pic:blipFill>
+                        <pic:spPr bwMode="auto">
+                          <a:xfrm>
+                            <a:off x="0" y="0"/>
+                            <a:ext cx="184150" cy="477520"/>
+                          </a:xfrm>
+                          <a:prstGeom prst="rect">
+                            <a:avLst/>
+                          </a:prstGeom>
+                          <a:noFill/>
+                          <a:ln>
+                            <a:noFill/>
+                          </a:ln>
+                        </pic:spPr>
+                      </pic:pic>
+                    </a:graphicData>
+                  </a:graphic>
+                </wp:inline>
+              </w:drawing>
+            </w:r>
+          </w:p>
+        </w:tc>
+        <w:tc>
+          <w:tcPr>
+            <w:tcW w:w="494" w:type="dxa"/>
+          </w:tcPr>
+          <w:p>
+            <w:r>
+              <w:rPr>
+                <w:noProof/>
+              </w:rPr>
+              <w:drawing>
+                <wp:inline distT="0" distB="0" distL="0" distR="0" wp14:anchorId="181DB21C" wp14:editId="0EB4B43B">
+                  <wp:extent cx="211455" cy="477520"/>
+                  <wp:effectExtent l="0" t="0" r="0" b="0"/>
+                  <wp:docPr id="126" name="图片 126" descr="C:\Users\eanjc\AppData\Local\Microsoft\Windows\INetCache\Content.Word\PD92-3.jpg"/>
+                  <wp:cNvGraphicFramePr>
+                    <a:graphicFrameLocks xmlns:a="http://schemas.openxmlformats.org/drawingml/2006/main" noChangeAspect="1"/>
+                  </wp:cNvGraphicFramePr>
+                  <a:graphic xmlns:a="http://schemas.openxmlformats.org/drawingml/2006/main">
+                    <a:graphicData uri="http://schemas.openxmlformats.org/drawingml/2006/picture">
+                      <pic:pic xmlns:pic="http://schemas.openxmlformats.org/drawingml/2006/picture">
+                        <pic:nvPicPr>
+                          <pic:cNvPr id="0" name="Picture 15" descr="C:\Users\eanjc\AppData\Local\Microsoft\Windows\INetCache\Content.Word\PD92-3.jpg"/>
+                          <pic:cNvPicPr>
+                            <a:picLocks noChangeAspect="1" noChangeArrowheads="1"/>
+                          </pic:cNvPicPr>
+                        </pic:nvPicPr>
+                        <pic:blipFill>
+                          <a:blip r:embed="rId134">
+                            <a:extLst>
+                              <a:ext uri="{28A0092B-C50C-407E-A947-70E740481C1C}">
+                                <a14:useLocalDpi xmlns:a14="http://schemas.microsoft.com/office/drawing/2010/main" val="0"/>
+                              </a:ext>
+                            </a:extLst>
+                          </a:blip>
+                          <a:srcRect/>
+                          <a:stretch>
+                            <a:fillRect/>
+                          </a:stretch>
+                        </pic:blipFill>
+                        <pic:spPr bwMode="auto">
+                          <a:xfrm>
+                            <a:off x="0" y="0"/>
+                            <a:ext cx="211455" cy="477520"/>
+                          </a:xfrm>
+                          <a:prstGeom prst="rect">
+                            <a:avLst/>
+                          </a:prstGeom>
+                          <a:noFill/>
+                          <a:ln>
+                            <a:noFill/>
+                          </a:ln>
+                        </pic:spPr>
+                      </pic:pic>
+                    </a:graphicData>
+                  </a:graphic>
+                </wp:inline>
+              </w:drawing>
+            </w:r>
+          </w:p>
+        </w:tc>
+        <w:tc>
+          <w:tcPr>
+            <w:tcW w:w="463" w:type="dxa"/>
+          </w:tcPr>
+          <w:p>
+            <w:r>
+              <w:rPr>
+                <w:noProof/>
+              </w:rPr>
+              <w:drawing>
+                <wp:inline distT="0" distB="0" distL="0" distR="0" wp14:anchorId="23F9FDAD" wp14:editId="2C861AB9">
+                  <wp:extent cx="252483" cy="477520"/>
+                  <wp:effectExtent l="0" t="0" r="0" b="0"/>
+                  <wp:docPr id="127" name="图片 127" descr="C:\Users\eanjc\AppData\Local\Microsoft\Windows\INetCache\Content.Word\PD92-4.jpg"/>
+                  <wp:cNvGraphicFramePr>
+                    <a:graphicFrameLocks xmlns:a="http://schemas.openxmlformats.org/drawingml/2006/main" noChangeAspect="1"/>
+                  </wp:cNvGraphicFramePr>
+                  <a:graphic xmlns:a="http://schemas.openxmlformats.org/drawingml/2006/main">
+                    <a:graphicData uri="http://schemas.openxmlformats.org/drawingml/2006/picture">
+                      <pic:pic xmlns:pic="http://schemas.openxmlformats.org/drawingml/2006/picture">
+                        <pic:nvPicPr>
+                          <pic:cNvPr id="0" name="Picture 20" descr="C:\Users\eanjc\AppData\Local\Microsoft\Windows\INetCache\Content.Word\PD92-4.jpg"/>
+                          <pic:cNvPicPr>
+                            <a:picLocks noChangeAspect="1" noChangeArrowheads="1"/>
+                          </pic:cNvPicPr>
+                        </pic:nvPicPr>
+                        <pic:blipFill>
+                          <a:blip r:embed="rId135">
+                            <a:extLst>
+                              <a:ext uri="{28A0092B-C50C-407E-A947-70E740481C1C}">
+                                <a14:useLocalDpi xmlns:a14="http://schemas.microsoft.com/office/drawing/2010/main" val="0"/>
+                              </a:ext>
+                            </a:extLst>
+                          </a:blip>
+                          <a:srcRect/>
+                          <a:stretch>
+                            <a:fillRect/>
+                          </a:stretch>
+                        </pic:blipFill>
+                        <pic:spPr bwMode="auto">
+                          <a:xfrm>
+                            <a:off x="0" y="0"/>
+                            <a:ext cx="254501" cy="481337"/>
+                          </a:xfrm>
+                          <a:prstGeom prst="rect">
+                            <a:avLst/>
+                          </a:prstGeom>
+                          <a:noFill/>
+                          <a:ln>
+                            <a:noFill/>
+                          </a:ln>
+                        </pic:spPr>
+                      </pic:pic>
+                    </a:graphicData>
+                  </a:graphic>
+                </wp:inline>
+              </w:drawing>
+            </w:r>
+          </w:p>
+        </w:tc>
+        <w:tc>
+          <w:tcPr>
+            <w:tcW w:w="581" w:type="dxa"/>
+          </w:tcPr>
+          <w:p>
+            <w:r>
+              <w:rPr>
+                <w:noProof/>
+              </w:rPr>
+              <w:drawing>
+                <wp:inline distT="0" distB="0" distL="0" distR="0" wp14:anchorId="4C3E8133" wp14:editId="187BB073">
+                  <wp:extent cx="204717" cy="477520"/>
+                  <wp:effectExtent l="0" t="0" r="5080" b="0"/>
+                  <wp:docPr id="128" name="图片 128" descr="C:\Users\eanjc\AppData\Local\Microsoft\Windows\INetCache\Content.Word\PD92-1.jpg"/>
+                  <wp:cNvGraphicFramePr>
+                    <a:graphicFrameLocks xmlns:a="http://schemas.openxmlformats.org/drawingml/2006/main" noChangeAspect="1"/>
+                  </wp:cNvGraphicFramePr>
+                  <a:graphic xmlns:a="http://schemas.openxmlformats.org/drawingml/2006/main">
+                    <a:graphicData uri="http://schemas.openxmlformats.org/drawingml/2006/picture">
+                      <pic:pic xmlns:pic="http://schemas.openxmlformats.org/drawingml/2006/picture">
+                        <pic:nvPicPr>
+                          <pic:cNvPr id="0" name="Picture 26" descr="C:\Users\eanjc\AppData\Local\Microsoft\Windows\INetCache\Content.Word\PD92-1.jpg"/>
+                          <pic:cNvPicPr>
+                            <a:picLocks noChangeAspect="1" noChangeArrowheads="1"/>
+                          </pic:cNvPicPr>
+                        </pic:nvPicPr>
+                        <pic:blipFill>
+                          <a:blip r:embed="rId136">
+                            <a:extLst>
+                              <a:ext uri="{28A0092B-C50C-407E-A947-70E740481C1C}">
+                                <a14:useLocalDpi xmlns:a14="http://schemas.microsoft.com/office/drawing/2010/main" val="0"/>
+                              </a:ext>
+                            </a:extLst>
+                          </a:blip>
+                          <a:srcRect/>
+                          <a:stretch>
+                            <a:fillRect/>
+                          </a:stretch>
+                        </pic:blipFill>
+                        <pic:spPr bwMode="auto">
+                          <a:xfrm>
+                            <a:off x="0" y="0"/>
+                            <a:ext cx="206742" cy="482245"/>
+                          </a:xfrm>
+                          <a:prstGeom prst="rect">
+                            <a:avLst/>
+                          </a:prstGeom>
+                          <a:noFill/>
+                          <a:ln>
+                            <a:noFill/>
+                          </a:ln>
+                        </pic:spPr>
+                      </pic:pic>
+                    </a:graphicData>
+                  </a:graphic>
+                </wp:inline>
+              </w:drawing>
+            </w:r>
+          </w:p>
+        </w:tc>
+        <w:tc>
+          <w:tcPr>
+            <w:tcW w:w="581" w:type="dxa"/>
+          </w:tcPr>
+          <w:p>
+            <w:r>
+              <w:rPr>
+                <w:noProof/>
+              </w:rPr>
+              <w:drawing>
+                <wp:inline distT="0" distB="0" distL="0" distR="0" wp14:anchorId="5A3FFB55" wp14:editId="4BF3FBBD">
+                  <wp:extent cx="184150" cy="477520"/>
+                  <wp:effectExtent l="0" t="0" r="6350" b="0"/>
+                  <wp:docPr id="129" name="图片 129" descr="C:\Users\eanjc\AppData\Local\Microsoft\Windows\INetCache\Content.Word\PD92-2.jpg"/>
+                  <wp:cNvGraphicFramePr>
+                    <a:graphicFrameLocks xmlns:a="http://schemas.openxmlformats.org/drawingml/2006/main" noChangeAspect="1"/>
+                  </wp:cNvGraphicFramePr>
+                  <a:graphic xmlns:a="http://schemas.openxmlformats.org/drawingml/2006/main">
+                    <a:graphicData uri="http://schemas.openxmlformats.org/drawingml/2006/picture">
+                      <pic:pic xmlns:pic="http://schemas.openxmlformats.org/drawingml/2006/picture">
+                        <pic:nvPicPr>
+                          <pic:cNvPr id="0" name="Picture 30" descr="C:\Users\eanjc\AppData\Local\Microsoft\Windows\INetCache\Content.Word\PD92-2.jpg"/>
+                          <pic:cNvPicPr>
+                            <a:picLocks noChangeAspect="1" noChangeArrowheads="1"/>
+                          </pic:cNvPicPr>
+                        </pic:nvPicPr>
+                        <pic:blipFill>
+                          <a:blip r:embed="rId133">
+                            <a:extLst>
+                              <a:ext uri="{28A0092B-C50C-407E-A947-70E740481C1C}">
+                                <a14:useLocalDpi xmlns:a14="http://schemas.microsoft.com/office/drawing/2010/main" val="0"/>
+                              </a:ext>
+                            </a:extLst>
+                          </a:blip>
+                          <a:srcRect/>
+                          <a:stretch>
+                            <a:fillRect/>
+                          </a:stretch>
+                        </pic:blipFill>
+                        <pic:spPr bwMode="auto">
+                          <a:xfrm>
+                            <a:off x="0" y="0"/>
+                            <a:ext cx="184150" cy="477520"/>
+                          </a:xfrm>
+                          <a:prstGeom prst="rect">
+                            <a:avLst/>
+                          </a:prstGeom>
+                          <a:noFill/>
+                          <a:ln>
+                            <a:noFill/>
+                          </a:ln>
+                        </pic:spPr>
+                      </pic:pic>
+                    </a:graphicData>
+                  </a:graphic>
+                </wp:inline>
+              </w:drawing>
+            </w:r>
+          </w:p>
+        </w:tc>
+        <w:tc>
+          <w:tcPr>
+            <w:tcW w:w="581" w:type="dxa"/>
+          </w:tcPr>
+          <w:p>
+            <w:r>
+              <w:rPr>
+                <w:noProof/>
+              </w:rPr>
+              <w:drawing>
+                <wp:inline distT="0" distB="0" distL="0" distR="0" wp14:anchorId="520F6C61" wp14:editId="025F6CE7">
+                  <wp:extent cx="170597" cy="477520"/>
+                  <wp:effectExtent l="0" t="0" r="1270" b="0"/>
+                  <wp:docPr id="130" name="图片 130" descr="C:\Users\eanjc\AppData\Local\Microsoft\Windows\INetCache\Content.Word\PD92-3.jpg"/>
+                  <wp:cNvGraphicFramePr>
+                    <a:graphicFrameLocks xmlns:a="http://schemas.openxmlformats.org/drawingml/2006/main" noChangeAspect="1"/>
+                  </wp:cNvGraphicFramePr>
+                  <a:graphic xmlns:a="http://schemas.openxmlformats.org/drawingml/2006/main">
+                    <a:graphicData uri="http://schemas.openxmlformats.org/drawingml/2006/picture">
+                      <pic:pic xmlns:pic="http://schemas.openxmlformats.org/drawingml/2006/picture">
+                        <pic:nvPicPr>
+                          <pic:cNvPr id="0" name="Picture 35" descr="C:\Users\eanjc\AppData\Local\Microsoft\Windows\INetCache\Content.Word\PD92-3.jpg"/>
+                          <pic:cNvPicPr>
+                            <a:picLocks noChangeAspect="1" noChangeArrowheads="1"/>
+                          </pic:cNvPicPr>
+                        </pic:nvPicPr>
+                        <pic:blipFill>
+                          <a:blip r:embed="rId134">
+                            <a:extLst>
+                              <a:ext uri="{28A0092B-C50C-407E-A947-70E740481C1C}">
+                                <a14:useLocalDpi xmlns:a14="http://schemas.microsoft.com/office/drawing/2010/main" val="0"/>
+                              </a:ext>
+                            </a:extLst>
+                          </a:blip>
+                          <a:srcRect/>
+                          <a:stretch>
+                            <a:fillRect/>
+                          </a:stretch>
+                        </pic:blipFill>
+                        <pic:spPr bwMode="auto">
+                          <a:xfrm>
+                            <a:off x="0" y="0"/>
+                            <a:ext cx="171015" cy="478690"/>
+                          </a:xfrm>
+                          <a:prstGeom prst="rect">
+                            <a:avLst/>
+                          </a:prstGeom>
+                          <a:noFill/>
+                          <a:ln>
+                            <a:noFill/>
+                          </a:ln>
+                        </pic:spPr>
+                      </pic:pic>
+                    </a:graphicData>
+                  </a:graphic>
+                </wp:inline>
+              </w:drawing>
+            </w:r>
+          </w:p>
+        </w:tc>
+        <w:tc>
+          <w:tcPr>
+            <w:tcW w:w="581" w:type="dxa"/>
+          </w:tcPr>
+          <w:p>
+            <w:r>
+              <w:rPr>
+                <w:noProof/>
+              </w:rPr>
+              <w:drawing>
+                <wp:inline distT="0" distB="0" distL="0" distR="0" wp14:anchorId="514096D4" wp14:editId="3BC0427F">
+                  <wp:extent cx="184245" cy="477031"/>
+                  <wp:effectExtent l="0" t="0" r="6350" b="0"/>
+                  <wp:docPr id="131" name="图片 131" descr="C:\Users\eanjc\AppData\Local\Microsoft\Windows\INetCache\Content.Word\PD92-4.jpg"/>
+                  <wp:cNvGraphicFramePr>
+                    <a:graphicFrameLocks xmlns:a="http://schemas.openxmlformats.org/drawingml/2006/main" noChangeAspect="1"/>
+                  </wp:cNvGraphicFramePr>
+                  <a:graphic xmlns:a="http://schemas.openxmlformats.org/drawingml/2006/main">
+                    <a:graphicData uri="http://schemas.openxmlformats.org/drawingml/2006/picture">
+                      <pic:pic xmlns:pic="http://schemas.openxmlformats.org/drawingml/2006/picture">
+                        <pic:nvPicPr>
+                          <pic:cNvPr id="0" name="Picture 40" descr="C:\Users\eanjc\AppData\Local\Microsoft\Windows\INetCache\Content.Word\PD92-4.jpg"/>
+                          <pic:cNvPicPr>
+                            <a:picLocks noChangeAspect="1" noChangeArrowheads="1"/>
+                          </pic:cNvPicPr>
+                        </pic:nvPicPr>
+                        <pic:blipFill>
+                          <a:blip r:embed="rId137">
+                            <a:extLst>
+                              <a:ext uri="{28A0092B-C50C-407E-A947-70E740481C1C}">
+                                <a14:useLocalDpi xmlns:a14="http://schemas.microsoft.com/office/drawing/2010/main" val="0"/>
+                              </a:ext>
+                            </a:extLst>
+                          </a:blip>
+                          <a:srcRect/>
+                          <a:stretch>
+                            <a:fillRect/>
+                          </a:stretch>
+                        </pic:blipFill>
+                        <pic:spPr bwMode="auto">
+                          <a:xfrm>
+                            <a:off x="0" y="0"/>
+                            <a:ext cx="191511" cy="495843"/>
+                          </a:xfrm>
+                          <a:prstGeom prst="rect">
+                            <a:avLst/>
+                          </a:prstGeom>
+                          <a:noFill/>
+                          <a:ln>
+                            <a:noFill/>
+                          </a:ln>
+                        </pic:spPr>
+                      </pic:pic>
+                    </a:graphicData>
+                  </a:graphic>
+                </wp:inline>
+              </w:drawing>
+            </w:r>
+          </w:p>
+        </w:tc>
+        <w:tc>
+          <w:tcPr>
+            <w:tcW w:w="581" w:type="dxa"/>
+          </w:tcPr>
+          <w:p>
+            <w:r>
+              <w:pict w14:anchorId="09EF0581">
+                <v:shape id="_x0000_i1028" type="#_x0000_t75" style="width:14.5pt;height:37.6pt">
+                  <v:imagedata r:id="rId138" o:title="PD92-1"/>
+                </v:shape>
+              </w:pict>
+            </w:r>
+          </w:p>
+        </w:tc>
+        <w:tc>
+          <w:tcPr>
+            <w:tcW w:w="581" w:type="dxa"/>
+          </w:tcPr>
+          <w:p>
+            <w:pPr>
+              <w:rPr>
+                <w:rFonts w:hint="eastAsia"/>
+              </w:rPr>
+            </w:pPr>
+            <w:r>
+              <w:pict w14:anchorId="1E21E048">
+                <v:shape id="_x0000_i1029" type="#_x0000_t75" style="width:14.5pt;height:37.6pt">
+                  <v:imagedata r:id="rId139" o:title="PD92-2"/>
+                </v:shape>
+              </w:pict>
+            </w:r>
+          </w:p>
+        </w:tc>
+        <w:tc>
+          <w:tcPr>
+            <w:tcW w:w="582" w:type="dxa"/>
+          </w:tcPr>
+          <w:p>
+            <w:r>
+              <w:pict w14:anchorId="4FC8AB1E">
+                <v:shape id="_x0000_i1030" type="#_x0000_t75" style="width:16.65pt;height:37.6pt">
+                  <v:imagedata r:id="rId140" o:title="PD92-3"/>
+                </v:shape>
+              </w:pict>
+            </w:r>
+          </w:p>
+        </w:tc>
+        <w:tc>
+          <w:tcPr>
+            <w:tcW w:w="582" w:type="dxa"/>
+          </w:tcPr>
+          <w:p>
+            <w:r>
+              <w:pict w14:anchorId="695E2D63">
+                <v:shape id="_x0000_i1031" type="#_x0000_t75" style="width:14.5pt;height:37.6pt">
+                  <v:imagedata r:id="rId141" o:title="PD92-4"/>
+                </v:shape>
+              </w:pict>
+            </w:r>
+          </w:p>
+        </w:tc>
+      </w:tr>
+      <w:tr>
+        <w:tc>
+          <w:tcPr>
+            <w:tcW w:w="1626" w:type="dxa"/>
+          </w:tcPr>
+          <w:p>
+            <w:r>
+              <w:pict w14:anchorId="0FF4678E">
+                <v:shape id="_x0000_i1032" type="#_x0000_t75" style="width:69.85pt;height:37.6pt">
+                  <v:imagedata r:id="rId142" o:title="MF36"/>
+                </v:shape>
+              </w:pict>
+            </w:r>
+          </w:p>
+        </w:tc>
+        <w:tc>
+          <w:tcPr>
+            <w:tcW w:w="519" w:type="dxa"/>
+          </w:tcPr>
+          <w:p>
+            <w:r>
+              <w:pict w14:anchorId="12F8F8F4">
+                <v:shape id="_x0000_i1033" type="#_x0000_t75" style="width:24.2pt;height:37.6pt">
+                  <v:imagedata r:id="rId143" o:title="PD36-1"/>
+                </v:shape>
+              </w:pict>
+            </w:r>
+          </w:p>
+        </w:tc>
+        <w:tc>
+          <w:tcPr>
+            <w:tcW w:w="544" w:type="dxa"/>
+          </w:tcPr>
+          <w:p>
+            <w:r>
+              <w:pict w14:anchorId="31F24F9D">
+                <v:shape id="_x0000_i1034" type="#_x0000_t75" style="width:19.35pt;height:37.6pt">
+                  <v:imagedata r:id="rId144" o:title="PD36-2"/>
+                </v:shape>
+              </w:pict>
+            </w:r>
+          </w:p>
+        </w:tc>
+        <w:tc>
+          <w:tcPr>
+            <w:tcW w:w="494" w:type="dxa"/>
+          </w:tcPr>
+          <w:p>
+            <w:r>
+              <w:pict w14:anchorId="720422EF">
+                <v:shape id="_x0000_i1035" type="#_x0000_t75" style="width:21.5pt;height:37.6pt">
+                  <v:imagedata r:id="rId145" o:title="PD36-3"/>
+                </v:shape>
+              </w:pict>
+            </w:r>
+          </w:p>
+        </w:tc>
+        <w:tc>
+          <w:tcPr>
+            <w:tcW w:w="463" w:type="dxa"/>
+          </w:tcPr>
+          <w:p>
+            <w:r>
+              <w:pict w14:anchorId="7CE6A09D">
+                <v:shape id="_x0000_i1036" type="#_x0000_t75" style="width:26.35pt;height:37.6pt">
+                  <v:imagedata r:id="rId146" o:title="PD36-4"/>
+                </v:shape>
+              </w:pict>
+            </w:r>
+          </w:p>
+        </w:tc>
+        <w:tc>
+          <w:tcPr>
+            <w:tcW w:w="581" w:type="dxa"/>
+          </w:tcPr>
+          <w:p>
+            <w:r>
+              <w:pict w14:anchorId="4C0274C0">
+                <v:shape id="_x0000_i1037" type="#_x0000_t75" style="width:18.8pt;height:37.6pt">
+                  <v:imagedata r:id="rId147" o:title="PD36-1"/>
+                </v:shape>
+              </w:pict>
+            </w:r>
+          </w:p>
+        </w:tc>
+        <w:tc>
+          <w:tcPr>
+            <w:tcW w:w="581" w:type="dxa"/>
+          </w:tcPr>
+          <w:p>
+            <w:r>
+              <w:rPr>
+                <w:noProof/>
+              </w:rPr>
+              <w:drawing>
+                <wp:inline distT="0" distB="0" distL="0" distR="0" wp14:anchorId="7B646AEB" wp14:editId="068D8100">
+                  <wp:extent cx="313690" cy="477520"/>
+                  <wp:effectExtent l="0" t="0" r="0" b="0"/>
+                  <wp:docPr id="132" name="图片 132" descr="C:\Users\eanjc\AppData\Local\Microsoft\Windows\INetCache\Content.Word\PD36-2.jpg"/>
+                  <wp:cNvGraphicFramePr>
+                    <a:graphicFrameLocks xmlns:a="http://schemas.openxmlformats.org/drawingml/2006/main" noChangeAspect="1"/>
+                  </wp:cNvGraphicFramePr>
+                  <a:graphic xmlns:a="http://schemas.openxmlformats.org/drawingml/2006/main">
+                    <a:graphicData uri="http://schemas.openxmlformats.org/drawingml/2006/picture">
+                      <pic:pic xmlns:pic="http://schemas.openxmlformats.org/drawingml/2006/picture">
+                        <pic:nvPicPr>
+                          <pic:cNvPr id="0" name="Picture 180" descr="C:\Users\eanjc\AppData\Local\Microsoft\Windows\INetCache\Content.Word\PD36-2.jpg"/>
+                          <pic:cNvPicPr>
+                            <a:picLocks noChangeAspect="1" noChangeArrowheads="1"/>
+                          </pic:cNvPicPr>
+                        </pic:nvPicPr>
+                        <pic:blipFill>
+                          <a:blip r:embed="rId148">
+                            <a:extLst>
+                              <a:ext uri="{28A0092B-C50C-407E-A947-70E740481C1C}">
+                                <a14:useLocalDpi xmlns:a14="http://schemas.microsoft.com/office/drawing/2010/main" val="0"/>
+                              </a:ext>
+                            </a:extLst>
+                          </a:blip>
+                          <a:srcRect/>
+                          <a:stretch>
+                            <a:fillRect/>
+                          </a:stretch>
+                        </pic:blipFill>
+                        <pic:spPr bwMode="auto">
+                          <a:xfrm>
+                            <a:off x="0" y="0"/>
+                            <a:ext cx="313690" cy="477520"/>
+                          </a:xfrm>
+                          <a:prstGeom prst="rect">
+                            <a:avLst/>
+                          </a:prstGeom>
+                          <a:noFill/>
+                          <a:ln>
+                            <a:noFill/>
+                          </a:ln>
+                        </pic:spPr>
+                      </pic:pic>
+                    </a:graphicData>
+                  </a:graphic>
+                </wp:inline>
+              </w:drawing>
+            </w:r>
+          </w:p>
+        </w:tc>
+        <w:tc>
+          <w:tcPr>
+            <w:tcW w:w="581" w:type="dxa"/>
+          </w:tcPr>
+          <w:p>
+            <w:r>
+              <w:rPr>
+                <w:noProof/>
+              </w:rPr>
+              <w:drawing>
+                <wp:inline distT="0" distB="0" distL="0" distR="0" wp14:anchorId="1FA332ED" wp14:editId="5FDB24B0">
+                  <wp:extent cx="211455" cy="477520"/>
+                  <wp:effectExtent l="0" t="0" r="0" b="0"/>
+                  <wp:docPr id="133" name="图片 133" descr="C:\Users\eanjc\AppData\Local\Microsoft\Windows\INetCache\Content.Word\PD36-3.jpg"/>
+                  <wp:cNvGraphicFramePr>
+                    <a:graphicFrameLocks xmlns:a="http://schemas.openxmlformats.org/drawingml/2006/main" noChangeAspect="1"/>
+                  </wp:cNvGraphicFramePr>
+                  <a:graphic xmlns:a="http://schemas.openxmlformats.org/drawingml/2006/main">
+                    <a:graphicData uri="http://schemas.openxmlformats.org/drawingml/2006/picture">
+                      <pic:pic xmlns:pic="http://schemas.openxmlformats.org/drawingml/2006/picture">
+                        <pic:nvPicPr>
+                          <pic:cNvPr id="0" name="Picture 193" descr="C:\Users\eanjc\AppData\Local\Microsoft\Windows\INetCache\Content.Word\PD36-3.jpg"/>
+                          <pic:cNvPicPr>
+                            <a:picLocks noChangeAspect="1" noChangeArrowheads="1"/>
+                          </pic:cNvPicPr>
+                        </pic:nvPicPr>
+                        <pic:blipFill>
+                          <a:blip r:embed="rId149">
+                            <a:extLst>
+                              <a:ext uri="{28A0092B-C50C-407E-A947-70E740481C1C}">
+                                <a14:useLocalDpi xmlns:a14="http://schemas.microsoft.com/office/drawing/2010/main" val="0"/>
+                              </a:ext>
+                            </a:extLst>
+                          </a:blip>
+                          <a:srcRect/>
+                          <a:stretch>
+                            <a:fillRect/>
+                          </a:stretch>
+                        </pic:blipFill>
+                        <pic:spPr bwMode="auto">
+                          <a:xfrm>
+                            <a:off x="0" y="0"/>
+                            <a:ext cx="211455" cy="477520"/>
+                          </a:xfrm>
+                          <a:prstGeom prst="rect">
+                            <a:avLst/>
+                          </a:prstGeom>
+                          <a:noFill/>
+                          <a:ln>
+                            <a:noFill/>
+                          </a:ln>
+                        </pic:spPr>
+                      </pic:pic>
+                    </a:graphicData>
+                  </a:graphic>
+                </wp:inline>
+              </w:drawing>
+            </w:r>
+          </w:p>
+        </w:tc>
+        <w:tc>
+          <w:tcPr>
+            <w:tcW w:w="581" w:type="dxa"/>
+          </w:tcPr>
+          <w:p>
+            <w:r>
+              <w:rPr>
+                <w:noProof/>
+              </w:rPr>
+              <w:drawing>
+                <wp:inline distT="0" distB="0" distL="0" distR="0" wp14:anchorId="52602E09" wp14:editId="777CF000">
+                  <wp:extent cx="198120" cy="477520"/>
+                  <wp:effectExtent l="0" t="0" r="0" b="0"/>
+                  <wp:docPr id="134" name="图片 134" descr="C:\Users\eanjc\AppData\Local\Microsoft\Windows\INetCache\Content.Word\PD36-4.jpg"/>
+                  <wp:cNvGraphicFramePr>
+                    <a:graphicFrameLocks xmlns:a="http://schemas.openxmlformats.org/drawingml/2006/main" noChangeAspect="1"/>
+                  </wp:cNvGraphicFramePr>
+                  <a:graphic xmlns:a="http://schemas.openxmlformats.org/drawingml/2006/main">
+                    <a:graphicData uri="http://schemas.openxmlformats.org/drawingml/2006/picture">
+                      <pic:pic xmlns:pic="http://schemas.openxmlformats.org/drawingml/2006/picture">
+                        <pic:nvPicPr>
+                          <pic:cNvPr id="0" name="Picture 207" descr="C:\Users\eanjc\AppData\Local\Microsoft\Windows\INetCache\Content.Word\PD36-4.jpg"/>
+                          <pic:cNvPicPr>
+                            <a:picLocks noChangeAspect="1" noChangeArrowheads="1"/>
+                          </pic:cNvPicPr>
+                        </pic:nvPicPr>
+                        <pic:blipFill>
+                          <a:blip r:embed="rId150">
+                            <a:extLst>
+                              <a:ext uri="{28A0092B-C50C-407E-A947-70E740481C1C}">
+                                <a14:useLocalDpi xmlns:a14="http://schemas.microsoft.com/office/drawing/2010/main" val="0"/>
+                              </a:ext>
+                            </a:extLst>
+                          </a:blip>
+                          <a:srcRect/>
+                          <a:stretch>
+                            <a:fillRect/>
+                          </a:stretch>
+                        </pic:blipFill>
+                        <pic:spPr bwMode="auto">
+                          <a:xfrm>
+                            <a:off x="0" y="0"/>
+                            <a:ext cx="198120" cy="477520"/>
+                          </a:xfrm>
+                          <a:prstGeom prst="rect">
+                            <a:avLst/>
+                          </a:prstGeom>
+                          <a:noFill/>
+                          <a:ln>
+                            <a:noFill/>
+                          </a:ln>
+                        </pic:spPr>
+                      </pic:pic>
+                    </a:graphicData>
+                  </a:graphic>
+                </wp:inline>
+              </w:drawing>
+            </w:r>
+          </w:p>
+        </w:tc>
+        <w:tc>
+          <w:tcPr>
+            <w:tcW w:w="581" w:type="dxa"/>
+          </w:tcPr>
+          <w:p>
+            <w:r>
+              <w:rPr>
+                <w:noProof/>
+              </w:rPr>
+              <w:drawing>
+                <wp:inline distT="0" distB="0" distL="0" distR="0" wp14:anchorId="22CA5D9E" wp14:editId="2BB46787">
+                  <wp:extent cx="238760" cy="477520"/>
+                  <wp:effectExtent l="0" t="0" r="8890" b="0"/>
+                  <wp:docPr id="135" name="图片 135" descr="C:\Users\eanjc\AppData\Local\Microsoft\Windows\INetCache\Content.Word\PD36-1.jpg"/>
+                  <wp:cNvGraphicFramePr>
+                    <a:graphicFrameLocks xmlns:a="http://schemas.openxmlformats.org/drawingml/2006/main" noChangeAspect="1"/>
+                  </wp:cNvGraphicFramePr>
+                  <a:graphic xmlns:a="http://schemas.openxmlformats.org/drawingml/2006/main">
+                    <a:graphicData uri="http://schemas.openxmlformats.org/drawingml/2006/picture">
+                      <pic:pic xmlns:pic="http://schemas.openxmlformats.org/drawingml/2006/picture">
+                        <pic:nvPicPr>
+                          <pic:cNvPr id="0" name="Picture 232" descr="C:\Users\eanjc\AppData\Local\Microsoft\Windows\INetCache\Content.Word\PD36-1.jpg"/>
+                          <pic:cNvPicPr>
+                            <a:picLocks noChangeAspect="1" noChangeArrowheads="1"/>
+                          </pic:cNvPicPr>
+                        </pic:nvPicPr>
+                        <pic:blipFill>
+                          <a:blip r:embed="rId151">
+                            <a:extLst>
+                              <a:ext uri="{28A0092B-C50C-407E-A947-70E740481C1C}">
+                                <a14:useLocalDpi xmlns:a14="http://schemas.microsoft.com/office/drawing/2010/main" val="0"/>
+                              </a:ext>
+                            </a:extLst>
+                          </a:blip>
+                          <a:srcRect/>
+                          <a:stretch>
+                            <a:fillRect/>
+                          </a:stretch>
+                        </pic:blipFill>
+                        <pic:spPr bwMode="auto">
+                          <a:xfrm>
+                            <a:off x="0" y="0"/>
+                            <a:ext cx="238760" cy="477520"/>
+                          </a:xfrm>
+                          <a:prstGeom prst="rect">
+                            <a:avLst/>
+                          </a:prstGeom>
+                          <a:noFill/>
+                          <a:ln>
+                            <a:noFill/>
+                          </a:ln>
+                        </pic:spPr>
+                      </pic:pic>
+                    </a:graphicData>
+                  </a:graphic>
+                </wp:inline>
+              </w:drawing>
+            </w:r>
+          </w:p>
+        </w:tc>
+        <w:tc>
+          <w:tcPr>
+            <w:tcW w:w="581" w:type="dxa"/>
+          </w:tcPr>
+          <w:p>
+            <w:r>
+              <w:rPr>
+                <w:noProof/>
+              </w:rPr>
+              <w:drawing>
+                <wp:inline distT="0" distB="0" distL="0" distR="0" wp14:anchorId="51BC3494" wp14:editId="4C7A702A">
+                  <wp:extent cx="313690" cy="477520"/>
+                  <wp:effectExtent l="0" t="0" r="0" b="0"/>
+                  <wp:docPr id="136" name="图片 136" descr="C:\Users\eanjc\AppData\Local\Microsoft\Windows\INetCache\Content.Word\PD36-2.jpg"/>
+                  <wp:cNvGraphicFramePr>
+                    <a:graphicFrameLocks xmlns:a="http://schemas.openxmlformats.org/drawingml/2006/main" noChangeAspect="1"/>
+                  </wp:cNvGraphicFramePr>
+                  <a:graphic xmlns:a="http://schemas.openxmlformats.org/drawingml/2006/main">
+                    <a:graphicData uri="http://schemas.openxmlformats.org/drawingml/2006/picture">
+                      <pic:pic xmlns:pic="http://schemas.openxmlformats.org/drawingml/2006/picture">
+                        <pic:nvPicPr>
+                          <pic:cNvPr id="0" name="Picture 257" descr="C:\Users\eanjc\AppData\Local\Microsoft\Windows\INetCache\Content.Word\PD36-2.jpg"/>
+                          <pic:cNvPicPr>
+                            <a:picLocks noChangeAspect="1" noChangeArrowheads="1"/>
+                          </pic:cNvPicPr>
+                        </pic:nvPicPr>
+                        <pic:blipFill>
+                          <a:blip r:embed="rId148">
+                            <a:extLst>
+                              <a:ext uri="{28A0092B-C50C-407E-A947-70E740481C1C}">
+                                <a14:useLocalDpi xmlns:a14="http://schemas.microsoft.com/office/drawing/2010/main" val="0"/>
+                              </a:ext>
+                            </a:extLst>
+                          </a:blip>
+                          <a:srcRect/>
+                          <a:stretch>
+                            <a:fillRect/>
+                          </a:stretch>
+                        </pic:blipFill>
+                        <pic:spPr bwMode="auto">
+                          <a:xfrm>
+                            <a:off x="0" y="0"/>
+                            <a:ext cx="313690" cy="477520"/>
+                          </a:xfrm>
+                          <a:prstGeom prst="rect">
+                            <a:avLst/>
+                          </a:prstGeom>
+                          <a:noFill/>
+                          <a:ln>
+                            <a:noFill/>
+                          </a:ln>
+                        </pic:spPr>
+                      </pic:pic>
+                    </a:graphicData>
+                  </a:graphic>
+                </wp:inline>
+              </w:drawing>
+            </w:r>
+          </w:p>
+        </w:tc>
+        <w:tc>
+          <w:tcPr>
+            <w:tcW w:w="582" w:type="dxa"/>
+          </w:tcPr>
+          <w:p>
+            <w:r>
+              <w:rPr>
+                <w:noProof/>
+              </w:rPr>
+              <w:drawing>
+                <wp:inline distT="0" distB="0" distL="0" distR="0" wp14:anchorId="245BDE06" wp14:editId="79BCF0F7">
+                  <wp:extent cx="211455" cy="477520"/>
+                  <wp:effectExtent l="0" t="0" r="0" b="0"/>
+                  <wp:docPr id="137" name="图片 137" descr="C:\Users\eanjc\AppData\Local\Microsoft\Windows\INetCache\Content.Word\PD36-3.jpg"/>
+                  <wp:cNvGraphicFramePr>
+                    <a:graphicFrameLocks xmlns:a="http://schemas.openxmlformats.org/drawingml/2006/main" noChangeAspect="1"/>
+                  </wp:cNvGraphicFramePr>
+                  <a:graphic xmlns:a="http://schemas.openxmlformats.org/drawingml/2006/main">
+                    <a:graphicData uri="http://schemas.openxmlformats.org/drawingml/2006/picture">
+                      <pic:pic xmlns:pic="http://schemas.openxmlformats.org/drawingml/2006/picture">
+                        <pic:nvPicPr>
+                          <pic:cNvPr id="0" name="Picture 271" descr="C:\Users\eanjc\AppData\Local\Microsoft\Windows\INetCache\Content.Word\PD36-3.jpg"/>
+                          <pic:cNvPicPr>
+                            <a:picLocks noChangeAspect="1" noChangeArrowheads="1"/>
+                          </pic:cNvPicPr>
+                        </pic:nvPicPr>
+                        <pic:blipFill>
+                          <a:blip r:embed="rId149">
+                            <a:extLst>
+                              <a:ext uri="{28A0092B-C50C-407E-A947-70E740481C1C}">
+                                <a14:useLocalDpi xmlns:a14="http://schemas.microsoft.com/office/drawing/2010/main" val="0"/>
+                              </a:ext>
+                            </a:extLst>
+                          </a:blip>
+                          <a:srcRect/>
+                          <a:stretch>
+                            <a:fillRect/>
+                          </a:stretch>
+                        </pic:blipFill>
+                        <pic:spPr bwMode="auto">
+                          <a:xfrm>
+                            <a:off x="0" y="0"/>
+                            <a:ext cx="211455" cy="477520"/>
+                          </a:xfrm>
+                          <a:prstGeom prst="rect">
+                            <a:avLst/>
+                          </a:prstGeom>
+                          <a:noFill/>
+                          <a:ln>
+                            <a:noFill/>
+                          </a:ln>
+                        </pic:spPr>
+                      </pic:pic>
+                    </a:graphicData>
+                  </a:graphic>
+                </wp:inline>
+              </w:drawing>
+            </w:r>
+          </w:p>
+        </w:tc>
+        <w:tc>
+          <w:tcPr>
+            <w:tcW w:w="582" w:type="dxa"/>
+          </w:tcPr>
+          <w:p>
+            <w:r>
+              <w:pict w14:anchorId="14EB0D9E">
+                <v:shape id="_x0000_i1038" type="#_x0000_t75" style="width:15.6pt;height:37.6pt">
+                  <v:imagedata r:id="rId152" o:title="PD36-4"/>
+                </v:shape>
+              </w:pict>
+            </w:r>
+          </w:p>
+        </w:tc>
+      </w:tr>
+      <w:tr>
+        <w:tc>
+          <w:tcPr>
+            <w:tcW w:w="1626" w:type="dxa"/>
+          </w:tcPr>
+          <w:p>
+            <w:r>
+              <w:pict w14:anchorId="1E576B24">
+                <v:shape id="_x0000_i1039" type="#_x0000_t75" style="width:67.7pt;height:37.6pt">
+                  <v:imagedata r:id="rId153" o:title="MF74"/>
+                </v:shape>
+              </w:pict>
+            </w:r>
+          </w:p>
+        </w:tc>
+        <w:tc>
+          <w:tcPr>
+            <w:tcW w:w="519" w:type="dxa"/>
+          </w:tcPr>
+          <w:p>
+            <w:r>
+              <w:pict w14:anchorId="5C509E7B">
+                <v:shape id="_x0000_i1040" type="#_x0000_t75" style="width:20.95pt;height:37.6pt">
+                  <v:imagedata r:id="rId154" o:title="PD74-1"/>
+                </v:shape>
+              </w:pict>
+            </w:r>
+          </w:p>
+        </w:tc>
+        <w:tc>
+          <w:tcPr>
+            <w:tcW w:w="544" w:type="dxa"/>
+          </w:tcPr>
+          <w:p>
+            <w:r>
+              <w:pict w14:anchorId="01071451">
+                <v:shape id="_x0000_i1041" type="#_x0000_t75" style="width:18.8pt;height:37.6pt">
+                  <v:imagedata r:id="rId155" o:title="PD74-2"/>
+                </v:shape>
+              </w:pict>
+            </w:r>
+          </w:p>
+        </w:tc>
+        <w:tc>
+          <w:tcPr>
+            <w:tcW w:w="494" w:type="dxa"/>
+          </w:tcPr>
+          <w:p>
+            <w:r>
+              <w:pict w14:anchorId="0310FC4D">
+                <v:shape id="_x0000_i1042" type="#_x0000_t75" style="width:19.35pt;height:37.6pt">
+                  <v:imagedata r:id="rId156" o:title="PD74-3"/>
+                </v:shape>
+              </w:pict>
+            </w:r>
+          </w:p>
+        </w:tc>
+        <w:tc>
+          <w:tcPr>
+            <w:tcW w:w="463" w:type="dxa"/>
+          </w:tcPr>
+          <w:p>
+            <w:r>
+              <w:pict w14:anchorId="52209D2C">
+                <v:shape id="_x0000_i1043" type="#_x0000_t75" style="width:26.35pt;height:37.6pt">
+                  <v:imagedata r:id="rId157" o:title="PD74-4"/>
+                </v:shape>
+              </w:pict>
+            </w:r>
+          </w:p>
+        </w:tc>
+        <w:tc>
+          <w:tcPr>
+            <w:tcW w:w="581" w:type="dxa"/>
+          </w:tcPr>
+          <w:p>
+            <w:r>
+              <w:pict w14:anchorId="46755C99">
+                <v:shape id="_x0000_i1044" type="#_x0000_t75" style="width:17.2pt;height:37.6pt">
+                  <v:imagedata r:id="rId158" o:title="PD74-1"/>
+                </v:shape>
+              </w:pict>
+            </w:r>
+          </w:p>
+        </w:tc>
+        <w:tc>
+          <w:tcPr>
+            <w:tcW w:w="581" w:type="dxa"/>
+          </w:tcPr>
+          <w:p>
+            <w:r>
+              <w:pict w14:anchorId="75AB8C7C">
+                <v:shape id="_x0000_i1045" type="#_x0000_t75" style="width:12.9pt;height:37.6pt">
+                  <v:imagedata r:id="rId159" o:title="PD74-2"/>
+                </v:shape>
+              </w:pict>
+            </w:r>
+          </w:p>
+        </w:tc>
+        <w:tc>
+          <w:tcPr>
+            <w:tcW w:w="581" w:type="dxa"/>
+          </w:tcPr>
+          <w:p>
+            <w:r>
+              <w:pict w14:anchorId="6B39194E">
+                <v:shape id="_x0000_i1046" type="#_x0000_t75" style="width:24.2pt;height:37.6pt">
+                  <v:imagedata r:id="rId160" o:title="PD74-3"/>
+                </v:shape>
+              </w:pict>
+            </w:r>
+          </w:p>
+        </w:tc>
+        <w:tc>
+          <w:tcPr>
+            <w:tcW w:w="581" w:type="dxa"/>
+          </w:tcPr>
+          <w:p>
+            <w:r>
+              <w:pict w14:anchorId="13F1DCBC">
+                <v:shape id="_x0000_i1047" type="#_x0000_t75" style="width:26.35pt;height:37.6pt">
+                  <v:imagedata r:id="rId161" o:title="PD74-4"/>
+                </v:shape>
+              </w:pict>
+            </w:r>
+          </w:p>
+        </w:tc>
+        <w:tc>
+          <w:tcPr>
+            <w:tcW w:w="581" w:type="dxa"/>
+          </w:tcPr>
+          <w:p>
+            <w:r>
+              <w:pict w14:anchorId="746C7ACC">
+                <v:shape id="_x0000_i1048" type="#_x0000_t75" style="width:17.2pt;height:37.6pt">
+                  <v:imagedata r:id="rId158" o:title="PD74-1"/>
+                </v:shape>
+              </w:pict>
+            </w:r>
+          </w:p>
+        </w:tc>
+        <w:tc>
+          <w:tcPr>
+            <w:tcW w:w="581" w:type="dxa"/>
+          </w:tcPr>
+          <w:p>
+            <w:r>
+              <w:pict w14:anchorId="2449675E">
+                <v:shape id="_x0000_i1049" type="#_x0000_t75" style="width:12.9pt;height:37.6pt">
+                  <v:imagedata r:id="rId159" o:title="PD74-2"/>
+                </v:shape>
+              </w:pict>
+            </w:r>
+          </w:p>
+        </w:tc>
+        <w:tc>
+          <w:tcPr>
+            <w:tcW w:w="582" w:type="dxa"/>
+          </w:tcPr>
+          <w:p>
+            <w:r>
+              <w:rPr>
+                <w:noProof/>
+              </w:rPr>
+              <w:drawing>
+                <wp:inline distT="0" distB="0" distL="0" distR="0" wp14:anchorId="40A80B69" wp14:editId="09CA87A6">
+                  <wp:extent cx="198120" cy="477520"/>
+                  <wp:effectExtent l="0" t="0" r="0" b="0"/>
+                  <wp:docPr id="138" name="图片 138" descr="C:\Users\eanjc\AppData\Local\Microsoft\Windows\INetCache\Content.Word\PD74-3.jpg"/>
+                  <wp:cNvGraphicFramePr>
+                    <a:graphicFrameLocks xmlns:a="http://schemas.openxmlformats.org/drawingml/2006/main" noChangeAspect="1"/>
+                  </wp:cNvGraphicFramePr>
+                  <a:graphic xmlns:a="http://schemas.openxmlformats.org/drawingml/2006/main">
+                    <a:graphicData uri="http://schemas.openxmlformats.org/drawingml/2006/picture">
+                      <pic:pic xmlns:pic="http://schemas.openxmlformats.org/drawingml/2006/picture">
+                        <pic:nvPicPr>
+                          <pic:cNvPr id="0" name="Picture 466" descr="C:\Users\eanjc\AppData\Local\Microsoft\Windows\INetCache\Content.Word\PD74-3.jpg"/>
+                          <pic:cNvPicPr>
+                            <a:picLocks noChangeAspect="1" noChangeArrowheads="1"/>
+                          </pic:cNvPicPr>
+                        </pic:nvPicPr>
+                        <pic:blipFill>
+                          <a:blip r:embed="rId162">
+                            <a:extLst>
+                              <a:ext uri="{28A0092B-C50C-407E-A947-70E740481C1C}">
+                                <a14:useLocalDpi xmlns:a14="http://schemas.microsoft.com/office/drawing/2010/main" val="0"/>
+                              </a:ext>
+                            </a:extLst>
+                          </a:blip>
+                          <a:srcRect/>
+                          <a:stretch>
+                            <a:fillRect/>
+                          </a:stretch>
+                        </pic:blipFill>
+                        <pic:spPr bwMode="auto">
+                          <a:xfrm>
+                            <a:off x="0" y="0"/>
+                            <a:ext cx="198120" cy="477520"/>
+                          </a:xfrm>
+                          <a:prstGeom prst="rect">
+                            <a:avLst/>
+                          </a:prstGeom>
+                          <a:noFill/>
+                          <a:ln>
+                            <a:noFill/>
+                          </a:ln>
+                        </pic:spPr>
+                      </pic:pic>
+                    </a:graphicData>
+                  </a:graphic>
+                </wp:inline>
+              </w:drawing>
+            </w:r>
+          </w:p>
+        </w:tc>
+        <w:tc>
+          <w:tcPr>
+            <w:tcW w:w="582" w:type="dxa"/>
+          </w:tcPr>
+          <w:p>
+            <w:r>
+              <w:rPr>
+                <w:noProof/>
+              </w:rPr>
+              <w:drawing>
+                <wp:inline distT="0" distB="0" distL="0" distR="0" wp14:anchorId="783BA95C" wp14:editId="1B195512">
+                  <wp:extent cx="334645" cy="477520"/>
+                  <wp:effectExtent l="0" t="0" r="8255" b="0"/>
+                  <wp:docPr id="140" name="图片 140" descr="PD74-4"/>
+                  <wp:cNvGraphicFramePr>
+                    <a:graphicFrameLocks xmlns:a="http://schemas.openxmlformats.org/drawingml/2006/main" noChangeAspect="1"/>
+                  </wp:cNvGraphicFramePr>
+                  <a:graphic xmlns:a="http://schemas.openxmlformats.org/drawingml/2006/main">
+                    <a:graphicData uri="http://schemas.openxmlformats.org/drawingml/2006/picture">
+                      <pic:pic xmlns:pic="http://schemas.openxmlformats.org/drawingml/2006/picture">
+                        <pic:nvPicPr>
+                          <pic:cNvPr id="0" name="Picture 630" descr="PD74-4"/>
+                          <pic:cNvPicPr>
+                            <a:picLocks noChangeAspect="1" noChangeArrowheads="1"/>
+                          </pic:cNvPicPr>
+                        </pic:nvPicPr>
+                        <pic:blipFill>
+                          <a:blip r:embed="rId163">
+                            <a:extLst>
+                              <a:ext uri="{28A0092B-C50C-407E-A947-70E740481C1C}">
+                                <a14:useLocalDpi xmlns:a14="http://schemas.microsoft.com/office/drawing/2010/main" val="0"/>
+                              </a:ext>
+                            </a:extLst>
+                          </a:blip>
+                          <a:srcRect/>
+                          <a:stretch>
+                            <a:fillRect/>
+                          </a:stretch>
+                        </pic:blipFill>
+                        <pic:spPr bwMode="auto">
+                          <a:xfrm>
+                            <a:off x="0" y="0"/>
+                            <a:ext cx="334645" cy="477520"/>
+                          </a:xfrm>
+                          <a:prstGeom prst="rect">
+                            <a:avLst/>
+                          </a:prstGeom>
+                          <a:noFill/>
+                          <a:ln>
+                            <a:noFill/>
+                          </a:ln>
+                        </pic:spPr>
+                      </pic:pic>
+                    </a:graphicData>
+                  </a:graphic>
+                </wp:inline>
+              </w:drawing>
+            </w:r>
+          </w:p>
+        </w:tc>
+      </w:tr>
+      <w:tr>
+        <w:tc>
+          <w:tcPr>
+            <w:tcW w:w="1626" w:type="dxa"/>
+          </w:tcPr>
+          <w:p>
+            <w:r>
+              <w:pict w14:anchorId="429DB639">
+                <v:shape id="_x0000_i1050" type="#_x0000_t75" style="width:67.7pt;height:37.6pt">
+                  <v:imagedata r:id="rId164" o:title="MF141"/>
+                </v:shape>
+              </w:pict>
+            </w:r>
+          </w:p>
+        </w:tc>
+        <w:tc>
+          <w:tcPr>
+            <w:tcW w:w="519" w:type="dxa"/>
+          </w:tcPr>
+          <w:p>
+            <w:r>
+              <w:pict w14:anchorId="2E7A20A2">
+                <v:shape id="_x0000_i1051" type="#_x0000_t75" style="width:22.55pt;height:37.6pt">
+                  <v:imagedata r:id="rId165" o:title="PD141-1"/>
+                </v:shape>
+              </w:pict>
+            </w:r>
+          </w:p>
+        </w:tc>
+        <w:tc>
+          <w:tcPr>
+            <w:tcW w:w="544" w:type="dxa"/>
+          </w:tcPr>
+          <w:p>
+            <w:r>
+              <w:pict w14:anchorId="2CE687DF">
+                <v:shape id="_x0000_i1052" type="#_x0000_t75" style="width:15.6pt;height:37.6pt">
+                  <v:imagedata r:id="rId166" o:title="PD141-2"/>
+                </v:shape>
+              </w:pict>
+            </w:r>
+          </w:p>
+        </w:tc>
+        <w:tc>
+          <w:tcPr>
+            <w:tcW w:w="494" w:type="dxa"/>
+          </w:tcPr>
+          <w:p>
+            <w:r>
+              <w:pict w14:anchorId="2BE6B24A">
+                <v:shape id="_x0000_i1053" type="#_x0000_t75" style="width:17.2pt;height:37.6pt">
+                  <v:imagedata r:id="rId167" o:title="PD141-3"/>
+                </v:shape>
+              </w:pict>
+            </w:r>
+          </w:p>
+        </w:tc>
+        <w:tc>
+          <w:tcPr>
+            <w:tcW w:w="463" w:type="dxa"/>
+          </w:tcPr>
+          <w:p>
+            <w:r>
+              <w:pict w14:anchorId="4D0C11CD">
+                <v:shape id="_x0000_i1054" type="#_x0000_t75" style="width:24.7pt;height:37.6pt">
+                  <v:imagedata r:id="rId168" o:title="PD141-4"/>
+                </v:shape>
+              </w:pict>
+            </w:r>
+          </w:p>
+        </w:tc>
+        <w:tc>
+          <w:tcPr>
+            <w:tcW w:w="581" w:type="dxa"/>
+          </w:tcPr>
+          <w:p>
+            <w:r>
+              <w:pict w14:anchorId="055CDD7E">
+                <v:shape id="_x0000_i1055" type="#_x0000_t75" style="width:28.5pt;height:37.6pt">
+                  <v:imagedata r:id="rId169" o:title="PD141-1"/>
+                </v:shape>
+              </w:pict>
+            </w:r>
+          </w:p>
+        </w:tc>
+        <w:tc>
+          <w:tcPr>
+            <w:tcW w:w="581" w:type="dxa"/>
+          </w:tcPr>
+          <w:p>
+            <w:r>
+              <w:pict w14:anchorId="27B335BF">
+                <v:shape id="_x0000_i1056" type="#_x0000_t75" style="width:15.6pt;height:37.6pt">
+                  <v:imagedata r:id="rId166" o:title="PD141-2"/>
+                </v:shape>
+              </w:pict>
+            </w:r>
+          </w:p>
+        </w:tc>
+        <w:tc>
+          <w:tcPr>
+            <w:tcW w:w="581" w:type="dxa"/>
+          </w:tcPr>
+          <w:p>
+            <w:r>
+              <w:pict w14:anchorId="5D20048E">
+                <v:shape id="_x0000_i1057" type="#_x0000_t75" style="width:17.2pt;height:37.6pt">
+                  <v:imagedata r:id="rId167" o:title="PD141-3"/>
+                </v:shape>
+              </w:pict>
+            </w:r>
+          </w:p>
+        </w:tc>
+        <w:tc>
+          <w:tcPr>
+            <w:tcW w:w="581" w:type="dxa"/>
+          </w:tcPr>
+          <w:p>
+            <w:r>
+              <w:pict w14:anchorId="646FDA28">
+                <v:shape id="_x0000_i1058" type="#_x0000_t75" style="width:18.25pt;height:37.6pt">
+                  <v:imagedata r:id="rId170" o:title="PD141-4"/>
+                </v:shape>
+              </w:pict>
+            </w:r>
+          </w:p>
+        </w:tc>
+        <w:tc>
+          <w:tcPr>
+            <w:tcW w:w="581" w:type="dxa"/>
+          </w:tcPr>
+          <w:p>
+            <w:r>
+              <w:pict w14:anchorId="52D759BE">
+                <v:shape id="_x0000_i1059" type="#_x0000_t75" style="width:28.5pt;height:37.6pt">
+                  <v:imagedata r:id="rId169" o:title="PD141-1"/>
+                </v:shape>
+              </w:pict>
+            </w:r>
+          </w:p>
+        </w:tc>
+        <w:tc>
+          <w:tcPr>
+            <w:tcW w:w="581" w:type="dxa"/>
+          </w:tcPr>
+          <w:p>
+            <w:r>
+              <w:pict w14:anchorId="5538DD21">
+                <v:shape id="_x0000_i1060" type="#_x0000_t75" style="width:15.6pt;height:37.6pt">
+                  <v:imagedata r:id="rId166" o:title="PD141-2"/>
+                </v:shape>
+              </w:pict>
+            </w:r>
+          </w:p>
+        </w:tc>
+        <w:tc>
+          <w:tcPr>
+            <w:tcW w:w="582" w:type="dxa"/>
+          </w:tcPr>
+          <w:p>
+            <w:r>
+              <w:pict w14:anchorId="75C3423A">
+                <v:shape id="_x0000_i1061" type="#_x0000_t75" style="width:10.75pt;height:37.6pt">
+                  <v:imagedata r:id="rId171" o:title="PD141-3"/>
+                </v:shape>
+              </w:pict>
+            </w:r>
+          </w:p>
+        </w:tc>
+        <w:tc>
+          <w:tcPr>
+            <w:tcW w:w="582" w:type="dxa"/>
+          </w:tcPr>
+          <w:p>
+            <w:pPr>
+              <w:rPr>
+                <w:noProof/>
+              </w:rPr>
+            </w:pPr>
+            <w:r>
+              <w:rPr>
+                <w:noProof/>
+              </w:rPr>
+              <w:pict w14:anchorId="08BCCB2E">
+                <v:shape id="_x0000_i1062" type="#_x0000_t75" style="width:27.95pt;height:37.6pt">
+                  <v:imagedata r:id="rId172" o:title="PD141-4"/>
+                </v:shape>
+              </w:pict>
+            </w:r>
+          </w:p>
+        </w:tc>
+      </w:tr>
+      <w:tr>
+        <w:tc>
+          <w:tcPr>
+            <w:tcW w:w="8296" w:type="dxa"/>
+            <w:gridSpan w:val="13"/>
+          </w:tcPr>
+          <w:p>
+            <w:pPr>
+              <w:jc w:val="center"/>
+            </w:pPr>
+            <w:r>
+              <w:t>图</w:t>
+            </w:r>
+            <w:r>
+              <w:rPr>
+                <w:rFonts w:hint="eastAsia"/>
+              </w:rPr>
+              <w:t xml:space="preserve">26. </w:t>
+            </w:r>
+            <w:r>
+              <w:rPr>
+                <w:rFonts w:hint="eastAsia"/>
+              </w:rPr>
+              <w:t>不含后期校正的基准线垂直分割</w:t>
+            </w:r>
+            <w:r>
+              <w:rPr>
+                <w:rFonts w:hint="eastAsia"/>
+              </w:rPr>
+              <w:t>不同测试阈值下各种实验结果</w:t>
+            </w:r>
+          </w:p>
+        </w:tc>
+      </w:tr>
+    </w:tbl>
+    <w:p>
+      <w:pPr>
+        <w:ind w:firstLineChars="200" w:firstLine="420"/>
+      </w:pPr>
+    </w:p>
+    <w:p>
+      <w:pPr>
+        <w:ind w:firstLineChars="200" w:firstLine="420"/>
+      </w:pPr>
+      <w:r>
+        <w:t>上述展示的各种分割结果对比鲜明的几个样例可以看出</w:t>
+      </w:r>
+      <w:r>
+        <w:rPr>
+          <w:rFonts w:hint="eastAsia"/>
+        </w:rPr>
+        <w:t>，</w:t>
+      </w:r>
+      <w:proofErr w:type="gramStart"/>
+      <w:r>
+        <w:t>除了样</w:t>
+      </w:r>
+      <w:proofErr w:type="gramEnd"/>
+      <w:r>
+        <w:t>例</w:t>
+      </w:r>
+      <w:r>
+        <w:rPr>
+          <w:rFonts w:hint="eastAsia"/>
+        </w:rPr>
+        <w:t>1</w:t>
+      </w:r>
+      <w:r>
+        <w:rPr>
+          <w:rFonts w:hint="eastAsia"/>
+        </w:rPr>
+        <w:t>不同的距离阈值都可以正常分割外，样例</w:t>
+      </w:r>
+      <w:r>
+        <w:rPr>
+          <w:rFonts w:hint="eastAsia"/>
+        </w:rPr>
+        <w:t>2,3,4</w:t>
+      </w:r>
+      <w:r>
+        <w:rPr>
+          <w:rFonts w:hint="eastAsia"/>
+        </w:rPr>
+        <w:t>对于不同的距离阈值或多或少有着不同的输出响应，有的甚至在某些距离阈值下无法分割。对于设定单一阈值进行无后期校正的垂直字符分割，我们经过测试，距离阈值设定为</w:t>
+      </w:r>
+      <w:r>
+        <w:rPr>
+          <w:rFonts w:hint="eastAsia"/>
+        </w:rPr>
+        <w:t>10</w:t>
+      </w:r>
+      <w:r>
+        <w:rPr>
+          <w:rFonts w:hint="eastAsia"/>
+        </w:rPr>
+        <w:t>时相对正确率最高，为</w:t>
+      </w:r>
+      <w:r>
+        <w:rPr>
+          <w:rFonts w:hint="eastAsia"/>
+        </w:rPr>
+        <w:t xml:space="preserve">466/500 </w:t>
+      </w:r>
+      <w:r>
+        <w:rPr>
+          <w:rFonts w:hint="eastAsia"/>
+        </w:rPr>
+        <w:t>。</w:t>
+      </w:r>
+    </w:p>
+    <w:p/>
+    <w:p>
+      <w:pPr>
+        <w:pStyle w:val="a5"/>
+        <w:numPr>
+          <w:ilvl w:val="2"/>
+          <w:numId w:val="1"/>
+        </w:numPr>
+        <w:ind w:firstLineChars="0"/>
+      </w:pPr>
+      <w:r>
+        <w:rPr>
+          <w:rFonts w:hint="eastAsia"/>
+        </w:rPr>
+        <w:t>分割失败样例的原因分析</w:t>
+      </w:r>
+    </w:p>
+    <w:p>
+      <w:pPr>
+        <w:ind w:firstLineChars="200" w:firstLine="420"/>
+      </w:pPr>
+      <w:r>
+        <w:rPr>
+          <w:rFonts w:hint="eastAsia"/>
+        </w:rPr>
+        <w:t>虽然总体分割成功率仍然达到</w:t>
+      </w:r>
+      <w:r>
+        <w:rPr>
+          <w:rFonts w:hint="eastAsia"/>
+        </w:rPr>
+        <w:t>90%</w:t>
+      </w:r>
+      <w:r>
+        <w:rPr>
+          <w:rFonts w:hint="eastAsia"/>
+        </w:rPr>
+        <w:t>以上，但是这个分割算法仍待改进，因为字符的正确分割是后期机器识别字符的关键，这一步需要尽可能提高分割正确率，只对极少数意外情况可以忽略不计。因此，我们接下来对一些情况下分割失败的原因进行一些调查来探寻改进方法。</w:t>
+      </w:r>
+    </w:p>
+    <w:tbl>
+      <w:tblPr>
+        <w:tblStyle w:val="a6"/>
+        <w:tblW w:w="0" w:type="auto"/>
+        <w:tblLook w:val="04A0" w:firstRow="1" w:lastRow="0" w:firstColumn="1" w:lastColumn="0" w:noHBand="0" w:noVBand="1"/>
+      </w:tblPr>
+      <w:tblGrid>
+        <w:gridCol w:w="8296"/>
+      </w:tblGrid>
+      <w:tr>
+        <w:tc>
+          <w:tcPr>
+            <w:tcW w:w="8296" w:type="dxa"/>
+          </w:tcPr>
+          <w:p>
+            <w:pPr>
+              <w:rPr>
+                <w:rFonts w:hint="eastAsia"/>
+              </w:rPr>
+            </w:pPr>
+            <w:r>
+              <w:rPr>
+                <w:rFonts w:hint="eastAsia"/>
+                <w:noProof/>
+              </w:rPr>
+              <w:drawing>
+                <wp:inline distT="0" distB="0" distL="0" distR="0" wp14:anchorId="1D71F1B6" wp14:editId="45E4B614">
+                  <wp:extent cx="5131558" cy="1583055"/>
+                  <wp:effectExtent l="0" t="0" r="0" b="0"/>
+                  <wp:docPr id="139" name="图片 139"/>
+                  <wp:cNvGraphicFramePr>
+                    <a:graphicFrameLocks xmlns:a="http://schemas.openxmlformats.org/drawingml/2006/main" noChangeAspect="1"/>
+                  </wp:cNvGraphicFramePr>
+                  <a:graphic xmlns:a="http://schemas.openxmlformats.org/drawingml/2006/main">
+                    <a:graphicData uri="http://schemas.openxmlformats.org/drawingml/2006/picture">
+                      <pic:pic xmlns:pic="http://schemas.openxmlformats.org/drawingml/2006/picture">
+                        <pic:nvPicPr>
+                          <pic:cNvPr id="139" name="cc6.png"/>
+                          <pic:cNvPicPr/>
+                        </pic:nvPicPr>
+                        <pic:blipFill>
+                          <a:blip r:embed="rId173">
+                            <a:extLst>
+                              <a:ext uri="{28A0092B-C50C-407E-A947-70E740481C1C}">
+                                <a14:useLocalDpi xmlns:a14="http://schemas.microsoft.com/office/drawing/2010/main" val="0"/>
+                              </a:ext>
+                            </a:extLst>
+                          </a:blip>
+                          <a:stretch>
+                            <a:fillRect/>
+                          </a:stretch>
+                        </pic:blipFill>
+                        <pic:spPr>
+                          <a:xfrm>
+                            <a:off x="0" y="0"/>
+                            <a:ext cx="5143049" cy="1586600"/>
+                          </a:xfrm>
+                          <a:prstGeom prst="rect">
+                            <a:avLst/>
+                          </a:prstGeom>
+                        </pic:spPr>
+                      </pic:pic>
+                    </a:graphicData>
+                  </a:graphic>
+                </wp:inline>
+              </w:drawing>
+            </w:r>
+          </w:p>
+        </w:tc>
+      </w:tr>
+      <w:tr>
+        <w:tc>
+          <w:tcPr>
+            <w:tcW w:w="8296" w:type="dxa"/>
+          </w:tcPr>
+          <w:p>
+            <w:pPr>
+              <w:jc w:val="center"/>
+              <w:rPr>
+                <w:rFonts w:hint="eastAsia"/>
+              </w:rPr>
+            </w:pPr>
+            <w:r>
+              <w:rPr>
+                <w:rFonts w:hint="eastAsia"/>
+              </w:rPr>
+              <w:t>图</w:t>
+            </w:r>
+            <w:r>
+              <w:rPr>
+                <w:rFonts w:hint="eastAsia"/>
+              </w:rPr>
+              <w:t xml:space="preserve">27. </w:t>
+            </w:r>
+            <w:r>
+              <w:rPr>
+                <w:rFonts w:hint="eastAsia"/>
+              </w:rPr>
+              <w:t>样例</w:t>
+            </w:r>
+            <w:r>
+              <w:rPr>
+                <w:rFonts w:hint="eastAsia"/>
+              </w:rPr>
+              <w:t>2</w:t>
+            </w:r>
+            <w:r>
+              <w:rPr>
+                <w:rFonts w:hint="eastAsia"/>
+              </w:rPr>
+              <w:t>的</w:t>
+            </w:r>
+            <w:r>
+              <w:rPr>
+                <w:rFonts w:hint="eastAsia"/>
+              </w:rPr>
+              <w:t>P</w:t>
+            </w:r>
+            <w:r>
+              <w:t>(x)</w:t>
+            </w:r>
+            <w:r>
+              <w:t>曲线</w:t>
+            </w:r>
+          </w:p>
+        </w:tc>
+      </w:tr>
+    </w:tbl>
+    <w:p>
+      <w:pPr>
+        <w:ind w:firstLineChars="200" w:firstLine="420"/>
+      </w:pPr>
+      <w:r>
+        <w:rPr>
+          <w:rFonts w:hint="eastAsia"/>
+        </w:rPr>
+        <w:t>从上述曲线可以看出样例</w:t>
+      </w:r>
+      <w:r>
+        <w:rPr>
+          <w:rFonts w:hint="eastAsia"/>
+        </w:rPr>
+        <w:t>2</w:t>
+      </w:r>
+      <w:r>
+        <w:rPr>
+          <w:rFonts w:hint="eastAsia"/>
+        </w:rPr>
+        <w:t>在</w:t>
+      </w:r>
+      <w:r>
+        <w:rPr>
+          <w:rFonts w:hint="eastAsia"/>
+        </w:rPr>
+        <w:t>TH=4</w:t>
+      </w:r>
+      <w:r>
+        <w:rPr>
+          <w:rFonts w:hint="eastAsia"/>
+        </w:rPr>
+        <w:t>时分割失败的原因，作为正确的切分位置</w:t>
+      </w:r>
+      <w:r>
+        <w:rPr>
+          <w:rFonts w:hint="eastAsia"/>
+        </w:rPr>
+        <w:t>75</w:t>
+      </w:r>
+      <w:r>
+        <w:rPr>
+          <w:rFonts w:hint="eastAsia"/>
+        </w:rPr>
+        <w:t>和</w:t>
+      </w:r>
+      <w:r>
+        <w:rPr>
+          <w:rFonts w:hint="eastAsia"/>
+        </w:rPr>
+        <w:t>135</w:t>
+      </w:r>
+      <w:r>
+        <w:rPr>
+          <w:rFonts w:hint="eastAsia"/>
+        </w:rPr>
+        <w:t>不在</w:t>
+      </w:r>
+      <m:oMath>
+        <m:r>
+          <w:rPr>
+            <w:rFonts w:ascii="Cambria Math" w:hAnsi="Cambria Math"/>
+          </w:rPr>
+          <m:t>key±th</m:t>
+        </m:r>
+      </m:oMath>
+      <w:r>
+        <w:rPr>
+          <w:rFonts w:hint="eastAsia"/>
+        </w:rPr>
+        <w:t>的范围内，增加切分点的搜索范围看似可以解决这个问题。</w:t>
+      </w:r>
     </w:p>
     <w:p>
       <w:pPr>
         <w:ind w:firstLineChars="200" w:firstLine="420"/>
       </w:pPr>
     </w:p>
+    <w:tbl>
+      <w:tblPr>
+        <w:tblStyle w:val="a6"/>
+        <w:tblW w:w="0" w:type="auto"/>
+        <w:tblLook w:val="04A0" w:firstRow="1" w:lastRow="0" w:firstColumn="1" w:lastColumn="0" w:noHBand="0" w:noVBand="1"/>
+      </w:tblPr>
+      <w:tblGrid>
+        <w:gridCol w:w="8296"/>
+      </w:tblGrid>
+      <w:tr>
+        <w:tc>
+          <w:tcPr>
+            <w:tcW w:w="8296" w:type="dxa"/>
+          </w:tcPr>
+          <w:p>
+            <w:pPr>
+              <w:rPr>
+                <w:rFonts w:hint="eastAsia"/>
+              </w:rPr>
+            </w:pPr>
+            <w:r>
+              <w:rPr>
+                <w:rFonts w:hint="eastAsia"/>
+                <w:noProof/>
+              </w:rPr>
+              <w:lastRenderedPageBreak/>
+              <w:drawing>
+                <wp:inline distT="0" distB="0" distL="0" distR="0" wp14:anchorId="3592122A" wp14:editId="7B27784A">
+                  <wp:extent cx="5104130" cy="1501140"/>
+                  <wp:effectExtent l="0" t="0" r="1270" b="3810"/>
+                  <wp:docPr id="141" name="图片 141"/>
+                  <wp:cNvGraphicFramePr>
+                    <a:graphicFrameLocks xmlns:a="http://schemas.openxmlformats.org/drawingml/2006/main" noChangeAspect="1"/>
+                  </wp:cNvGraphicFramePr>
+                  <a:graphic xmlns:a="http://schemas.openxmlformats.org/drawingml/2006/main">
+                    <a:graphicData uri="http://schemas.openxmlformats.org/drawingml/2006/picture">
+                      <pic:pic xmlns:pic="http://schemas.openxmlformats.org/drawingml/2006/picture">
+                        <pic:nvPicPr>
+                          <pic:cNvPr id="141" name="cc7.png"/>
+                          <pic:cNvPicPr/>
+                        </pic:nvPicPr>
+                        <pic:blipFill>
+                          <a:blip r:embed="rId174">
+                            <a:extLst>
+                              <a:ext uri="{28A0092B-C50C-407E-A947-70E740481C1C}">
+                                <a14:useLocalDpi xmlns:a14="http://schemas.microsoft.com/office/drawing/2010/main" val="0"/>
+                              </a:ext>
+                            </a:extLst>
+                          </a:blip>
+                          <a:stretch>
+                            <a:fillRect/>
+                          </a:stretch>
+                        </pic:blipFill>
+                        <pic:spPr>
+                          <a:xfrm>
+                            <a:off x="0" y="0"/>
+                            <a:ext cx="5117703" cy="1505132"/>
+                          </a:xfrm>
+                          <a:prstGeom prst="rect">
+                            <a:avLst/>
+                          </a:prstGeom>
+                        </pic:spPr>
+                      </pic:pic>
+                    </a:graphicData>
+                  </a:graphic>
+                </wp:inline>
+              </w:drawing>
+            </w:r>
+          </w:p>
+        </w:tc>
+      </w:tr>
+      <w:tr>
+        <w:tc>
+          <w:tcPr>
+            <w:tcW w:w="8296" w:type="dxa"/>
+          </w:tcPr>
+          <w:p>
+            <w:pPr>
+              <w:jc w:val="center"/>
+              <w:rPr>
+                <w:rFonts w:hint="eastAsia"/>
+              </w:rPr>
+            </w:pPr>
+            <w:r>
+              <w:rPr>
+                <w:rFonts w:hint="eastAsia"/>
+              </w:rPr>
+              <w:t>图</w:t>
+            </w:r>
+            <w:r>
+              <w:rPr>
+                <w:rFonts w:hint="eastAsia"/>
+              </w:rPr>
+              <w:t xml:space="preserve">28. </w:t>
+            </w:r>
+            <w:r>
+              <w:rPr>
+                <w:rFonts w:hint="eastAsia"/>
+              </w:rPr>
+              <w:t>样例</w:t>
+            </w:r>
+            <w:r>
+              <w:rPr>
+                <w:rFonts w:hint="eastAsia"/>
+              </w:rPr>
+              <w:t>3</w:t>
+            </w:r>
+            <w:r>
+              <w:rPr>
+                <w:rFonts w:hint="eastAsia"/>
+              </w:rPr>
+              <w:t>的</w:t>
+            </w:r>
+            <w:r>
+              <w:rPr>
+                <w:rFonts w:hint="eastAsia"/>
+              </w:rPr>
+              <w:t>P</w:t>
+            </w:r>
+            <w:r>
+              <w:t>(x)</w:t>
+            </w:r>
+            <w:r>
+              <w:t>曲线</w:t>
+            </w:r>
+          </w:p>
+        </w:tc>
+      </w:tr>
+    </w:tbl>
+    <w:p>
+      <w:pPr>
+        <w:ind w:firstLineChars="200" w:firstLine="420"/>
+      </w:pPr>
+      <w:r>
+        <w:rPr>
+          <w:rFonts w:hint="eastAsia"/>
+        </w:rPr>
+        <w:t>从样例</w:t>
+      </w:r>
+      <w:r>
+        <w:rPr>
+          <w:rFonts w:hint="eastAsia"/>
+        </w:rPr>
+        <w:t>3</w:t>
+      </w:r>
+      <w:r>
+        <w:rPr>
+          <w:rFonts w:hint="eastAsia"/>
+        </w:rPr>
+        <w:t>的</w:t>
+      </w:r>
+      <w:r>
+        <w:rPr>
+          <w:rFonts w:hint="eastAsia"/>
+        </w:rPr>
+        <w:t>P</w:t>
+      </w:r>
+      <w:r>
+        <w:t>(x)</w:t>
+      </w:r>
+      <w:r>
+        <w:t>曲线来看</w:t>
+      </w:r>
+      <w:r>
+        <w:rPr>
+          <w:rFonts w:hint="eastAsia"/>
+        </w:rPr>
+        <w:t>，</w:t>
+      </w:r>
+      <w:r>
+        <w:t>增大搜索范围即</w:t>
+      </w:r>
+      <w:proofErr w:type="spellStart"/>
+      <w:r>
+        <w:rPr>
+          <w:rFonts w:hint="eastAsia"/>
+        </w:rPr>
+        <w:t>th</w:t>
+      </w:r>
+      <w:proofErr w:type="spellEnd"/>
+      <w:r>
+        <w:rPr>
+          <w:rFonts w:hint="eastAsia"/>
+        </w:rPr>
+        <w:t>的值就可以解决问题，从实际的效果来看也是如此</w:t>
+      </w:r>
+      <w:proofErr w:type="spellStart"/>
+      <w:r>
+        <w:rPr>
+          <w:rFonts w:hint="eastAsia"/>
+        </w:rPr>
+        <w:t>th</w:t>
+      </w:r>
+      <w:proofErr w:type="spellEnd"/>
+      <w:r>
+        <w:rPr>
+          <w:rFonts w:hint="eastAsia"/>
+        </w:rPr>
+        <w:t>=12</w:t>
+      </w:r>
+      <w:r>
+        <w:rPr>
+          <w:rFonts w:hint="eastAsia"/>
+        </w:rPr>
+        <w:t>时字符分割结果就完美了。那么是不是取消基准线，直接使用垂直分割的效果反而会更好呢？因为</w:t>
+      </w:r>
+      <w:proofErr w:type="gramStart"/>
+      <w:r>
+        <w:rPr>
+          <w:rFonts w:hint="eastAsia"/>
+        </w:rPr>
+        <w:t>去噪等</w:t>
+      </w:r>
+      <w:proofErr w:type="gramEnd"/>
+      <w:r>
+        <w:rPr>
+          <w:rFonts w:hint="eastAsia"/>
+        </w:rPr>
+        <w:t>原因造成的处理后的字符有时并不完美（字符粘连或者内部空缺）没有了基准线会使得某些样本根本无法分割。</w:t>
+      </w:r>
+    </w:p>
+    <w:p>
+      <w:pPr>
+        <w:ind w:firstLineChars="200" w:firstLine="420"/>
+      </w:pPr>
+    </w:p>
+    <w:tbl>
+      <w:tblPr>
+        <w:tblStyle w:val="a6"/>
+        <w:tblW w:w="0" w:type="auto"/>
+        <w:tblLook w:val="04A0" w:firstRow="1" w:lastRow="0" w:firstColumn="1" w:lastColumn="0" w:noHBand="0" w:noVBand="1"/>
+      </w:tblPr>
+      <w:tblGrid>
+        <w:gridCol w:w="8296"/>
+      </w:tblGrid>
+      <w:tr>
+        <w:tc>
+          <w:tcPr>
+            <w:tcW w:w="8296" w:type="dxa"/>
+          </w:tcPr>
+          <w:p>
+            <w:pPr>
+              <w:rPr>
+                <w:rFonts w:hint="eastAsia"/>
+              </w:rPr>
+            </w:pPr>
+            <w:r>
+              <w:rPr>
+                <w:rFonts w:hint="eastAsia"/>
+                <w:noProof/>
+              </w:rPr>
+              <w:drawing>
+                <wp:inline distT="0" distB="0" distL="0" distR="0" wp14:anchorId="766AE325" wp14:editId="57EBCF88">
+                  <wp:extent cx="5022376" cy="1548765"/>
+                  <wp:effectExtent l="0" t="0" r="6985" b="0"/>
+                  <wp:docPr id="142" name="图片 142"/>
+                  <wp:cNvGraphicFramePr>
+                    <a:graphicFrameLocks xmlns:a="http://schemas.openxmlformats.org/drawingml/2006/main" noChangeAspect="1"/>
+                  </wp:cNvGraphicFramePr>
+                  <a:graphic xmlns:a="http://schemas.openxmlformats.org/drawingml/2006/main">
+                    <a:graphicData uri="http://schemas.openxmlformats.org/drawingml/2006/picture">
+                      <pic:pic xmlns:pic="http://schemas.openxmlformats.org/drawingml/2006/picture">
+                        <pic:nvPicPr>
+                          <pic:cNvPr id="142" name="cc8.png"/>
+                          <pic:cNvPicPr/>
+                        </pic:nvPicPr>
+                        <pic:blipFill>
+                          <a:blip r:embed="rId175">
+                            <a:extLst>
+                              <a:ext uri="{28A0092B-C50C-407E-A947-70E740481C1C}">
+                                <a14:useLocalDpi xmlns:a14="http://schemas.microsoft.com/office/drawing/2010/main" val="0"/>
+                              </a:ext>
+                            </a:extLst>
+                          </a:blip>
+                          <a:stretch>
+                            <a:fillRect/>
+                          </a:stretch>
+                        </pic:blipFill>
+                        <pic:spPr>
+                          <a:xfrm>
+                            <a:off x="0" y="0"/>
+                            <a:ext cx="5056217" cy="1559201"/>
+                          </a:xfrm>
+                          <a:prstGeom prst="rect">
+                            <a:avLst/>
+                          </a:prstGeom>
+                        </pic:spPr>
+                      </pic:pic>
+                    </a:graphicData>
+                  </a:graphic>
+                </wp:inline>
+              </w:drawing>
+            </w:r>
+          </w:p>
+        </w:tc>
+      </w:tr>
+      <w:tr>
+        <w:tc>
+          <w:tcPr>
+            <w:tcW w:w="8296" w:type="dxa"/>
+          </w:tcPr>
+          <w:p>
+            <w:pPr>
+              <w:jc w:val="center"/>
+              <w:rPr>
+                <w:rFonts w:hint="eastAsia"/>
+              </w:rPr>
+            </w:pPr>
+            <w:r>
+              <w:rPr>
+                <w:rFonts w:hint="eastAsia"/>
+              </w:rPr>
+              <w:t>图</w:t>
+            </w:r>
+            <w:r>
+              <w:rPr>
+                <w:rFonts w:hint="eastAsia"/>
+              </w:rPr>
+              <w:t>2</w:t>
+            </w:r>
+            <w:r>
+              <w:t>9</w:t>
+            </w:r>
+            <w:r>
+              <w:rPr>
+                <w:rFonts w:hint="eastAsia"/>
+              </w:rPr>
+              <w:t xml:space="preserve">. </w:t>
+            </w:r>
+            <w:r>
+              <w:rPr>
+                <w:rFonts w:hint="eastAsia"/>
+              </w:rPr>
+              <w:t>样例</w:t>
+            </w:r>
+            <w:r>
+              <w:t>4</w:t>
+            </w:r>
+            <w:r>
+              <w:rPr>
+                <w:rFonts w:hint="eastAsia"/>
+              </w:rPr>
+              <w:t>的</w:t>
+            </w:r>
+            <w:r>
+              <w:rPr>
+                <w:rFonts w:hint="eastAsia"/>
+              </w:rPr>
+              <w:t>P</w:t>
+            </w:r>
+            <w:r>
+              <w:t>(x)</w:t>
+            </w:r>
+            <w:r>
+              <w:t>曲线</w:t>
+            </w:r>
+          </w:p>
+        </w:tc>
+      </w:tr>
+    </w:tbl>
+    <w:p>
+      <w:pPr>
+        <w:ind w:firstLineChars="200" w:firstLine="420"/>
+      </w:pPr>
+      <w:r>
+        <w:rPr>
+          <w:rFonts w:hint="eastAsia"/>
+        </w:rPr>
+        <w:t>从样例</w:t>
+      </w:r>
+      <w:r>
+        <w:rPr>
+          <w:rFonts w:hint="eastAsia"/>
+        </w:rPr>
+        <w:t>4</w:t>
+      </w:r>
+      <w:r>
+        <w:rPr>
+          <w:rFonts w:hint="eastAsia"/>
+        </w:rPr>
+        <w:t>的</w:t>
+      </w:r>
+      <w:r>
+        <w:rPr>
+          <w:rFonts w:hint="eastAsia"/>
+        </w:rPr>
+        <w:t>TH=12</w:t>
+      </w:r>
+      <w:r>
+        <w:rPr>
+          <w:rFonts w:hint="eastAsia"/>
+        </w:rPr>
+        <w:t>时分割失败和上述曲线可以看出，在位置</w:t>
+      </w:r>
+      <w:r>
+        <w:rPr>
+          <w:rFonts w:hint="eastAsia"/>
+        </w:rPr>
+        <w:t>X=121</w:t>
+      </w:r>
+      <w:r>
+        <w:rPr>
+          <w:rFonts w:hint="eastAsia"/>
+        </w:rPr>
+        <w:t>处，由于本身字符厚度较小</w:t>
+      </w:r>
+      <w:r>
+        <w:rPr>
+          <w:rFonts w:hint="eastAsia"/>
+        </w:rPr>
+        <w:t>滤波器将点滤除造成了字符内部的空</w:t>
+      </w:r>
+      <w:r>
+        <w:rPr>
+          <w:rFonts w:hint="eastAsia"/>
+        </w:rPr>
+        <w:t>缺</w:t>
+      </w:r>
+      <w:r>
+        <w:rPr>
+          <w:rFonts w:hint="eastAsia"/>
+        </w:rPr>
+        <w:t>，而这个宽度为</w:t>
+      </w:r>
+      <w:r>
+        <w:rPr>
+          <w:rFonts w:hint="eastAsia"/>
+        </w:rPr>
+        <w:t>1</w:t>
+      </w:r>
+      <w:r>
+        <w:rPr>
+          <w:rFonts w:hint="eastAsia"/>
+        </w:rPr>
+        <w:t>的空缺对字符分割造成了不利的影响，被</w:t>
+      </w:r>
+      <w:proofErr w:type="gramStart"/>
+      <w:r>
+        <w:rPr>
+          <w:rFonts w:hint="eastAsia"/>
+        </w:rPr>
+        <w:t>分割器</w:t>
+      </w:r>
+      <w:proofErr w:type="gramEnd"/>
+      <w:r>
+        <w:rPr>
+          <w:rFonts w:hint="eastAsia"/>
+        </w:rPr>
+        <w:t>误认为这里是字符间间隙处理而造成了错误的分割结果。</w:t>
+      </w:r>
+    </w:p>
+    <w:p>
+      <w:pPr>
+        <w:ind w:firstLineChars="200" w:firstLine="420"/>
+      </w:pPr>
+      <w:r>
+        <w:t>可以得出一个初步结论</w:t>
+      </w:r>
+      <w:r>
+        <w:rPr>
+          <w:rFonts w:hint="eastAsia"/>
+        </w:rPr>
+        <w:t>，</w:t>
+      </w:r>
+      <w:r>
+        <w:t>光通过阈值的调整几乎是不可能达到一个完美的切分效果的</w:t>
+      </w:r>
+      <w:r>
+        <w:rPr>
+          <w:rFonts w:hint="eastAsia"/>
+        </w:rPr>
+        <w:t>，</w:t>
+      </w:r>
+      <w:r>
+        <w:t>因为</w:t>
+      </w:r>
+      <w:proofErr w:type="gramStart"/>
+      <w:r>
+        <w:t>前期去噪的</w:t>
+      </w:r>
+      <w:proofErr w:type="gramEnd"/>
+      <w:r>
+        <w:t>不确定性</w:t>
+      </w:r>
+      <w:r>
+        <w:rPr>
+          <w:rFonts w:hint="eastAsia"/>
+        </w:rPr>
+        <w:t>，</w:t>
+      </w:r>
+      <w:r>
+        <w:t>不能对样本进行全局的直接垂直分割</w:t>
+      </w:r>
+      <w:r>
+        <w:rPr>
+          <w:rFonts w:hint="eastAsia"/>
+        </w:rPr>
+        <w:t>，</w:t>
+      </w:r>
+      <w:r>
+        <w:t>基准线及其阈值对于有轻微字符粘连的样本的字符分割有着很重要的作用</w:t>
+      </w:r>
+      <w:r>
+        <w:rPr>
+          <w:rFonts w:hint="eastAsia"/>
+        </w:rPr>
+        <w:t>。</w:t>
+      </w:r>
+    </w:p>
+    <w:tbl>
+      <w:tblPr>
+        <w:tblStyle w:val="a6"/>
+        <w:tblW w:w="0" w:type="auto"/>
+        <w:tblLook w:val="04A0" w:firstRow="1" w:lastRow="0" w:firstColumn="1" w:lastColumn="0" w:noHBand="0" w:noVBand="1"/>
+      </w:tblPr>
+      <w:tblGrid>
+        <w:gridCol w:w="1980"/>
+        <w:gridCol w:w="6316"/>
+      </w:tblGrid>
+      <w:tr>
+        <w:tc>
+          <w:tcPr>
+            <w:tcW w:w="1980" w:type="dxa"/>
+          </w:tcPr>
+          <w:p>
+            <w:pPr>
+              <w:rPr>
+                <w:rFonts w:hint="eastAsia"/>
+              </w:rPr>
+            </w:pPr>
+            <w:r>
+              <w:rPr>
+                <w:rFonts w:hint="eastAsia"/>
+                <w:noProof/>
+              </w:rPr>
+              <w:drawing>
+                <wp:inline distT="0" distB="0" distL="0" distR="0" wp14:anchorId="242F85A2" wp14:editId="5F8B8761">
+                  <wp:extent cx="1078173" cy="1294612"/>
+                  <wp:effectExtent l="0" t="0" r="8255" b="1270"/>
+                  <wp:docPr id="143" name="图片 143"/>
+                  <wp:cNvGraphicFramePr>
+                    <a:graphicFrameLocks xmlns:a="http://schemas.openxmlformats.org/drawingml/2006/main" noChangeAspect="1"/>
+                  </wp:cNvGraphicFramePr>
+                  <a:graphic xmlns:a="http://schemas.openxmlformats.org/drawingml/2006/main">
+                    <a:graphicData uri="http://schemas.openxmlformats.org/drawingml/2006/picture">
+                      <pic:pic xmlns:pic="http://schemas.openxmlformats.org/drawingml/2006/picture">
+                        <pic:nvPicPr>
+                          <pic:cNvPr id="143" name="cc10.png"/>
+                          <pic:cNvPicPr/>
+                        </pic:nvPicPr>
+                        <pic:blipFill>
+                          <a:blip r:embed="rId176">
+                            <a:extLst>
+                              <a:ext uri="{28A0092B-C50C-407E-A947-70E740481C1C}">
+                                <a14:useLocalDpi xmlns:a14="http://schemas.microsoft.com/office/drawing/2010/main" val="0"/>
+                              </a:ext>
+                            </a:extLst>
+                          </a:blip>
+                          <a:stretch>
+                            <a:fillRect/>
+                          </a:stretch>
+                        </pic:blipFill>
+                        <pic:spPr>
+                          <a:xfrm>
+                            <a:off x="0" y="0"/>
+                            <a:ext cx="1094294" cy="1313969"/>
+                          </a:xfrm>
+                          <a:prstGeom prst="rect">
+                            <a:avLst/>
+                          </a:prstGeom>
+                        </pic:spPr>
+                      </pic:pic>
+                    </a:graphicData>
+                  </a:graphic>
+                </wp:inline>
+              </w:drawing>
+            </w:r>
+          </w:p>
+        </w:tc>
+        <w:tc>
+          <w:tcPr>
+            <w:tcW w:w="6316" w:type="dxa"/>
+          </w:tcPr>
+          <w:p>
+            <w:pPr>
+              <w:rPr>
+                <w:rFonts w:hint="eastAsia"/>
+              </w:rPr>
+            </w:pPr>
+            <w:r>
+              <w:rPr>
+                <w:rFonts w:hint="eastAsia"/>
+                <w:noProof/>
+              </w:rPr>
+              <w:drawing>
+                <wp:inline distT="0" distB="0" distL="0" distR="0" wp14:anchorId="49309065" wp14:editId="3B6335F5">
+                  <wp:extent cx="3828197" cy="1704975"/>
+                  <wp:effectExtent l="0" t="0" r="1270" b="0"/>
+                  <wp:docPr id="144" name="图片 144"/>
+                  <wp:cNvGraphicFramePr>
+                    <a:graphicFrameLocks xmlns:a="http://schemas.openxmlformats.org/drawingml/2006/main" noChangeAspect="1"/>
+                  </wp:cNvGraphicFramePr>
+                  <a:graphic xmlns:a="http://schemas.openxmlformats.org/drawingml/2006/main">
+                    <a:graphicData uri="http://schemas.openxmlformats.org/drawingml/2006/picture">
+                      <pic:pic xmlns:pic="http://schemas.openxmlformats.org/drawingml/2006/picture">
+                        <pic:nvPicPr>
+                          <pic:cNvPr id="144" name="cc9.png"/>
+                          <pic:cNvPicPr/>
+                        </pic:nvPicPr>
+                        <pic:blipFill>
+                          <a:blip r:embed="rId177">
+                            <a:extLst>
+                              <a:ext uri="{28A0092B-C50C-407E-A947-70E740481C1C}">
+                                <a14:useLocalDpi xmlns:a14="http://schemas.microsoft.com/office/drawing/2010/main" val="0"/>
+                              </a:ext>
+                            </a:extLst>
+                          </a:blip>
+                          <a:stretch>
+                            <a:fillRect/>
+                          </a:stretch>
+                        </pic:blipFill>
+                        <pic:spPr>
+                          <a:xfrm>
+                            <a:off x="0" y="0"/>
+                            <a:ext cx="3835748" cy="1708338"/>
+                          </a:xfrm>
+                          <a:prstGeom prst="rect">
+                            <a:avLst/>
+                          </a:prstGeom>
+                        </pic:spPr>
+                      </pic:pic>
+                    </a:graphicData>
+                  </a:graphic>
+                </wp:inline>
+              </w:drawing>
+            </w:r>
+          </w:p>
+        </w:tc>
+      </w:tr>
+      <w:tr>
+        <w:tc>
+          <w:tcPr>
+            <w:tcW w:w="8296" w:type="dxa"/>
+            <w:gridSpan w:val="2"/>
+          </w:tcPr>
+          <w:p>
+            <w:pPr>
+              <w:jc w:val="center"/>
+              <w:rPr>
+                <w:rFonts w:hint="eastAsia"/>
+              </w:rPr>
+            </w:pPr>
+            <w:r>
+              <w:rPr>
+                <w:rFonts w:hint="eastAsia"/>
+              </w:rPr>
+              <w:t>图</w:t>
+            </w:r>
+            <w:r>
+              <w:rPr>
+                <w:rFonts w:hint="eastAsia"/>
+              </w:rPr>
+              <w:t xml:space="preserve">30. </w:t>
+            </w:r>
+            <w:r>
+              <w:rPr>
+                <w:rFonts w:hint="eastAsia"/>
+              </w:rPr>
+              <w:t>一个轻微粘连样本及其</w:t>
+            </w:r>
+            <w:r>
+              <w:rPr>
+                <w:rFonts w:hint="eastAsia"/>
+              </w:rPr>
+              <w:t>P</w:t>
+            </w:r>
+            <w:r>
+              <w:t>(x)</w:t>
+            </w:r>
+            <w:r>
+              <w:t>曲线</w:t>
+            </w:r>
+          </w:p>
+        </w:tc>
+      </w:tr>
+    </w:tbl>
+    <w:p>
+      <w:pPr>
+        <w:ind w:firstLineChars="200" w:firstLine="420"/>
+      </w:pPr>
+      <w:r>
+        <w:rPr>
+          <w:rFonts w:hint="eastAsia"/>
+        </w:rPr>
+        <w:t>我们可以看出</w:t>
+      </w:r>
+      <w:r>
+        <w:rPr>
+          <w:rFonts w:hint="eastAsia"/>
+        </w:rPr>
+        <w:t xml:space="preserve"> X=</w:t>
+      </w:r>
+      <w:r>
+        <w:t>82</w:t>
+      </w:r>
+      <w:r>
+        <w:t>处是字符</w:t>
+      </w:r>
+      <w:r>
+        <w:rPr>
+          <w:rFonts w:hint="eastAsia"/>
+        </w:rPr>
+        <w:t>1</w:t>
+      </w:r>
+      <w:r>
+        <w:rPr>
+          <w:rFonts w:hint="eastAsia"/>
+        </w:rPr>
+        <w:t>和字符</w:t>
+      </w:r>
+      <w:r>
+        <w:rPr>
+          <w:rFonts w:hint="eastAsia"/>
+        </w:rPr>
+        <w:t>2</w:t>
+      </w:r>
+      <w:r>
+        <w:rPr>
+          <w:rFonts w:hint="eastAsia"/>
+        </w:rPr>
+        <w:t>视觉上应该作为分割的地方，但是这里发生了轻微的字符粘连，如果没有基准线辅助，那么</w:t>
+      </w:r>
+      <w:proofErr w:type="gramStart"/>
+      <w:r>
+        <w:rPr>
+          <w:rFonts w:hint="eastAsia"/>
+        </w:rPr>
+        <w:t>分割器</w:t>
+      </w:r>
+      <w:proofErr w:type="gramEnd"/>
+      <w:r>
+        <w:rPr>
+          <w:rFonts w:hint="eastAsia"/>
+        </w:rPr>
+        <w:t>就不会对这两个字符</w:t>
+      </w:r>
+      <w:proofErr w:type="gramStart"/>
+      <w:r>
+        <w:rPr>
+          <w:rFonts w:hint="eastAsia"/>
+        </w:rPr>
+        <w:t>作出</w:t>
+      </w:r>
+      <w:proofErr w:type="gramEnd"/>
+      <w:r>
+        <w:rPr>
+          <w:rFonts w:hint="eastAsia"/>
+        </w:rPr>
+        <w:t>分割处理，因为</w:t>
+      </w:r>
+      <w:proofErr w:type="gramStart"/>
+      <w:r>
+        <w:rPr>
+          <w:rFonts w:hint="eastAsia"/>
+        </w:rPr>
+        <w:t>分割器</w:t>
+      </w:r>
+      <w:proofErr w:type="gramEnd"/>
+      <w:r>
+        <w:rPr>
+          <w:rFonts w:hint="eastAsia"/>
+        </w:rPr>
+        <w:t>找不到切分位置方程组的解</w:t>
+      </w:r>
+      <w:r>
+        <w:rPr>
+          <w:rFonts w:hint="eastAsia"/>
+        </w:rPr>
+        <w:t>。</w:t>
+      </w:r>
+    </w:p>
+    <w:p>
+      <w:pPr>
+        <w:ind w:firstLineChars="200" w:firstLine="420"/>
+      </w:pPr>
+      <w:r>
+        <w:t>在有基准线辅助的情况下这个样本的分割结果如下</w:t>
+      </w:r>
+      <w:r>
+        <w:rPr>
+          <w:rFonts w:hint="eastAsia"/>
+        </w:rPr>
+        <w:t>：</w:t>
+      </w:r>
+    </w:p>
+    <w:tbl>
+      <w:tblPr>
+        <w:tblStyle w:val="a6"/>
+        <w:tblW w:w="0" w:type="auto"/>
+        <w:tblLook w:val="04A0" w:firstRow="1" w:lastRow="0" w:firstColumn="1" w:lastColumn="0" w:noHBand="0" w:noVBand="1"/>
+      </w:tblPr>
+      <w:tblGrid>
+        <w:gridCol w:w="2074"/>
+        <w:gridCol w:w="2074"/>
+        <w:gridCol w:w="2074"/>
+        <w:gridCol w:w="2074"/>
+      </w:tblGrid>
+      <w:tr>
+        <w:tc>
+          <w:tcPr>
+            <w:tcW w:w="2074" w:type="dxa"/>
+          </w:tcPr>
+          <w:p>
+            <w:pPr>
+              <w:jc w:val="center"/>
+              <w:rPr>
+                <w:rFonts w:hint="eastAsia"/>
+              </w:rPr>
+            </w:pPr>
+            <w:r>
+              <w:rPr>
+                <w:rFonts w:hint="eastAsia"/>
+              </w:rPr>
+              <w:lastRenderedPageBreak/>
+              <w:pict w14:anchorId="5A666ACF">
+                <v:shape id="_x0000_i1063" type="#_x0000_t75" style="width:15.6pt;height:37.6pt">
+                  <v:imagedata r:id="rId178" o:title="PD50-1"/>
+                </v:shape>
+              </w:pict>
+            </w:r>
+          </w:p>
+        </w:tc>
+        <w:tc>
+          <w:tcPr>
+            <w:tcW w:w="2074" w:type="dxa"/>
+          </w:tcPr>
+          <w:p>
+            <w:pPr>
+              <w:jc w:val="center"/>
+              <w:rPr>
+                <w:rFonts w:hint="eastAsia"/>
+              </w:rPr>
+            </w:pPr>
+            <w:r>
+              <w:rPr>
+                <w:rFonts w:hint="eastAsia"/>
+              </w:rPr>
+              <w:pict w14:anchorId="64EB3282">
+                <v:shape id="_x0000_i1064" type="#_x0000_t75" style="width:18.25pt;height:37.6pt">
+                  <v:imagedata r:id="rId179" o:title="PD50-2"/>
+                </v:shape>
+              </w:pict>
+            </w:r>
+          </w:p>
+        </w:tc>
+        <w:tc>
+          <w:tcPr>
+            <w:tcW w:w="2074" w:type="dxa"/>
+          </w:tcPr>
+          <w:p>
+            <w:pPr>
+              <w:jc w:val="center"/>
+              <w:rPr>
+                <w:rFonts w:hint="eastAsia"/>
+              </w:rPr>
+            </w:pPr>
+            <w:r>
+              <w:rPr>
+                <w:rFonts w:hint="eastAsia"/>
+                <w:noProof/>
+              </w:rPr>
+              <w:drawing>
+                <wp:inline distT="0" distB="0" distL="0" distR="0" wp14:anchorId="064A1957" wp14:editId="005DEE9C">
+                  <wp:extent cx="163830" cy="477520"/>
+                  <wp:effectExtent l="0" t="0" r="7620" b="0"/>
+                  <wp:docPr id="145" name="图片 145" descr="C:\Users\eanjc\AppData\Local\Microsoft\Windows\INetCache\Content.Word\PD50-3.jpg"/>
+                  <wp:cNvGraphicFramePr>
+                    <a:graphicFrameLocks xmlns:a="http://schemas.openxmlformats.org/drawingml/2006/main" noChangeAspect="1"/>
+                  </wp:cNvGraphicFramePr>
+                  <a:graphic xmlns:a="http://schemas.openxmlformats.org/drawingml/2006/main">
+                    <a:graphicData uri="http://schemas.openxmlformats.org/drawingml/2006/picture">
+                      <pic:pic xmlns:pic="http://schemas.openxmlformats.org/drawingml/2006/picture">
+                        <pic:nvPicPr>
+                          <pic:cNvPr id="0" name="Picture 677" descr="C:\Users\eanjc\AppData\Local\Microsoft\Windows\INetCache\Content.Word\PD50-3.jpg"/>
+                          <pic:cNvPicPr>
+                            <a:picLocks noChangeAspect="1" noChangeArrowheads="1"/>
+                          </pic:cNvPicPr>
+                        </pic:nvPicPr>
+                        <pic:blipFill>
+                          <a:blip r:embed="rId180">
+                            <a:extLst>
+                              <a:ext uri="{28A0092B-C50C-407E-A947-70E740481C1C}">
+                                <a14:useLocalDpi xmlns:a14="http://schemas.microsoft.com/office/drawing/2010/main" val="0"/>
+                              </a:ext>
+                            </a:extLst>
+                          </a:blip>
+                          <a:srcRect/>
+                          <a:stretch>
+                            <a:fillRect/>
+                          </a:stretch>
+                        </pic:blipFill>
+                        <pic:spPr bwMode="auto">
+                          <a:xfrm>
+                            <a:off x="0" y="0"/>
+                            <a:ext cx="163830" cy="477520"/>
+                          </a:xfrm>
+                          <a:prstGeom prst="rect">
+                            <a:avLst/>
+                          </a:prstGeom>
+                          <a:noFill/>
+                          <a:ln>
+                            <a:noFill/>
+                          </a:ln>
+                        </pic:spPr>
+                      </pic:pic>
+                    </a:graphicData>
+                  </a:graphic>
+                </wp:inline>
+              </w:drawing>
+            </w:r>
+          </w:p>
+        </w:tc>
+        <w:tc>
+          <w:tcPr>
+            <w:tcW w:w="2074" w:type="dxa"/>
+          </w:tcPr>
+          <w:p>
+            <w:pPr>
+              <w:jc w:val="center"/>
+              <w:rPr>
+                <w:rFonts w:hint="eastAsia"/>
+              </w:rPr>
+            </w:pPr>
+            <w:r>
+              <w:rPr>
+                <w:rFonts w:hint="eastAsia"/>
+                <w:noProof/>
+              </w:rPr>
+              <w:drawing>
+                <wp:inline distT="0" distB="0" distL="0" distR="0" wp14:anchorId="65E2F9F6" wp14:editId="0740D69F">
+                  <wp:extent cx="313690" cy="477520"/>
+                  <wp:effectExtent l="0" t="0" r="0" b="0"/>
+                  <wp:docPr id="146" name="图片 146" descr="C:\Users\eanjc\AppData\Local\Microsoft\Windows\INetCache\Content.Word\PD50-4.jpg"/>
+                  <wp:cNvGraphicFramePr>
+                    <a:graphicFrameLocks xmlns:a="http://schemas.openxmlformats.org/drawingml/2006/main" noChangeAspect="1"/>
+                  </wp:cNvGraphicFramePr>
+                  <a:graphic xmlns:a="http://schemas.openxmlformats.org/drawingml/2006/main">
+                    <a:graphicData uri="http://schemas.openxmlformats.org/drawingml/2006/picture">
+                      <pic:pic xmlns:pic="http://schemas.openxmlformats.org/drawingml/2006/picture">
+                        <pic:nvPicPr>
+                          <pic:cNvPr id="0" name="Picture 680" descr="C:\Users\eanjc\AppData\Local\Microsoft\Windows\INetCache\Content.Word\PD50-4.jpg"/>
+                          <pic:cNvPicPr>
+                            <a:picLocks noChangeAspect="1" noChangeArrowheads="1"/>
+                          </pic:cNvPicPr>
+                        </pic:nvPicPr>
+                        <pic:blipFill>
+                          <a:blip r:embed="rId181">
+                            <a:extLst>
+                              <a:ext uri="{28A0092B-C50C-407E-A947-70E740481C1C}">
+                                <a14:useLocalDpi xmlns:a14="http://schemas.microsoft.com/office/drawing/2010/main" val="0"/>
+                              </a:ext>
+                            </a:extLst>
+                          </a:blip>
+                          <a:srcRect/>
+                          <a:stretch>
+                            <a:fillRect/>
+                          </a:stretch>
+                        </pic:blipFill>
+                        <pic:spPr bwMode="auto">
+                          <a:xfrm>
+                            <a:off x="0" y="0"/>
+                            <a:ext cx="313690" cy="477520"/>
+                          </a:xfrm>
+                          <a:prstGeom prst="rect">
+                            <a:avLst/>
+                          </a:prstGeom>
+                          <a:noFill/>
+                          <a:ln>
+                            <a:noFill/>
+                          </a:ln>
+                        </pic:spPr>
+                      </pic:pic>
+                    </a:graphicData>
+                  </a:graphic>
+                </wp:inline>
+              </w:drawing>
+            </w:r>
+          </w:p>
+        </w:tc>
+      </w:tr>
+      <w:tr>
+        <w:tc>
+          <w:tcPr>
+            <w:tcW w:w="8296" w:type="dxa"/>
+            <w:gridSpan w:val="4"/>
+          </w:tcPr>
+          <w:p>
+            <w:pPr>
+              <w:jc w:val="center"/>
+              <w:rPr>
+                <w:rFonts w:hint="eastAsia"/>
+              </w:rPr>
+            </w:pPr>
+            <w:r>
+              <w:rPr>
+                <w:rFonts w:hint="eastAsia"/>
+              </w:rPr>
+              <w:t>图</w:t>
+            </w:r>
+            <w:r>
+              <w:rPr>
+                <w:rFonts w:hint="eastAsia"/>
+              </w:rPr>
+              <w:t xml:space="preserve">31. </w:t>
+            </w:r>
+            <w:r>
+              <w:rPr>
+                <w:rFonts w:hint="eastAsia"/>
+              </w:rPr>
+              <w:t>上述轻微粘连的样本在基准线辅助下的分割结果</w:t>
+            </w:r>
+          </w:p>
+        </w:tc>
+      </w:tr>
+    </w:tbl>
+    <w:p>
+      <w:pPr>
+        <w:ind w:firstLineChars="200" w:firstLine="420"/>
+      </w:pPr>
+      <w:r>
+        <w:rPr>
+          <w:rFonts w:hint="eastAsia"/>
+        </w:rPr>
+        <w:t>我们可以看出，这种轻微粘连的样本，视觉上的分隔位置就落在了基准线附近，因此在找不到方程组的解的时候用用基准线作为分割位置有一个不错的效果，但并不是左右的样本都那么“幸运”。</w:t>
+      </w:r>
+    </w:p>
+    <w:p/>
+    <w:p>
+      <w:pPr>
+        <w:pStyle w:val="a5"/>
+        <w:numPr>
+          <w:ilvl w:val="2"/>
+          <w:numId w:val="1"/>
+        </w:numPr>
+        <w:ind w:firstLineChars="0"/>
+      </w:pPr>
+      <w:r>
+        <w:t>两次校正处理</w:t>
+      </w:r>
+    </w:p>
+    <w:p>
+      <w:r>
+        <w:t>下面先给出一个奇怪的分割失败的样例</w:t>
+      </w:r>
+      <w:r>
+        <w:rPr>
+          <w:rFonts w:hint="eastAsia"/>
+        </w:rPr>
+        <w:t>：</w:t>
+      </w:r>
+    </w:p>
+    <w:tbl>
+      <w:tblPr>
+        <w:tblStyle w:val="a6"/>
+        <w:tblW w:w="0" w:type="auto"/>
+        <w:tblLook w:val="04A0" w:firstRow="1" w:lastRow="0" w:firstColumn="1" w:lastColumn="0" w:noHBand="0" w:noVBand="1"/>
+      </w:tblPr>
+      <w:tblGrid>
+        <w:gridCol w:w="1392"/>
+        <w:gridCol w:w="584"/>
+        <w:gridCol w:w="513"/>
+        <w:gridCol w:w="526"/>
+        <w:gridCol w:w="669"/>
+        <w:gridCol w:w="645"/>
+        <w:gridCol w:w="502"/>
+        <w:gridCol w:w="490"/>
+        <w:gridCol w:w="669"/>
+        <w:gridCol w:w="645"/>
+        <w:gridCol w:w="502"/>
+        <w:gridCol w:w="490"/>
+        <w:gridCol w:w="669"/>
+      </w:tblGrid>
+      <w:tr>
+        <w:tc>
+          <w:tcPr>
+            <w:tcW w:w="1271" w:type="dxa"/>
+          </w:tcPr>
+          <w:p>
+            <w:pPr>
+              <w:jc w:val="center"/>
+              <w:rPr>
+                <w:rFonts w:hint="eastAsia"/>
+              </w:rPr>
+            </w:pPr>
+            <w:r>
+              <w:rPr>
+                <w:rFonts w:hint="eastAsia"/>
+              </w:rPr>
+              <w:t>分割前</w:t>
+            </w:r>
+          </w:p>
+        </w:tc>
+        <w:tc>
+          <w:tcPr>
+            <w:tcW w:w="1919" w:type="dxa"/>
+            <w:gridSpan w:val="4"/>
+          </w:tcPr>
+          <w:p>
+            <w:pPr>
+              <w:jc w:val="center"/>
+              <w:rPr>
+                <w:rFonts w:hint="eastAsia"/>
+              </w:rPr>
+            </w:pPr>
+            <w:r>
+              <w:rPr>
+                <w:rFonts w:hint="eastAsia"/>
+              </w:rPr>
+              <w:t>TH=4</w:t>
+            </w:r>
+          </w:p>
+        </w:tc>
+        <w:tc>
+          <w:tcPr>
+            <w:tcW w:w="2552" w:type="dxa"/>
+            <w:gridSpan w:val="4"/>
+          </w:tcPr>
+          <w:p>
+            <w:pPr>
+              <w:jc w:val="center"/>
+              <w:rPr>
+                <w:rFonts w:hint="eastAsia"/>
+              </w:rPr>
+            </w:pPr>
+            <w:r>
+              <w:rPr>
+                <w:rFonts w:hint="eastAsia"/>
+              </w:rPr>
+              <w:t>TH=10</w:t>
+            </w:r>
+          </w:p>
+        </w:tc>
+        <w:tc>
+          <w:tcPr>
+            <w:tcW w:w="2554" w:type="dxa"/>
+            <w:gridSpan w:val="4"/>
+          </w:tcPr>
+          <w:p>
+            <w:pPr>
+              <w:jc w:val="center"/>
+              <w:rPr>
+                <w:rFonts w:hint="eastAsia"/>
+              </w:rPr>
+            </w:pPr>
+            <w:r>
+              <w:rPr>
+                <w:rFonts w:hint="eastAsia"/>
+              </w:rPr>
+              <w:t>TH=12</w:t>
+            </w:r>
+          </w:p>
+        </w:tc>
+      </w:tr>
+      <w:tr>
+        <w:tc>
+          <w:tcPr>
+            <w:tcW w:w="1271" w:type="dxa"/>
+          </w:tcPr>
+          <w:p>
+            <w:pPr>
+              <w:rPr>
+                <w:rFonts w:hint="eastAsia"/>
+              </w:rPr>
+            </w:pPr>
+            <w:r>
+              <w:rPr>
+                <w:rFonts w:hint="eastAsia"/>
+              </w:rPr>
+              <w:pict w14:anchorId="4E150B2D">
+                <v:shape id="_x0000_i1065" type="#_x0000_t75" style="width:74.15pt;height:37.6pt">
+                  <v:imagedata r:id="rId182" o:title="MF125"/>
+                </v:shape>
+              </w:pict>
+            </w:r>
+          </w:p>
+        </w:tc>
+        <w:tc>
+          <w:tcPr>
+            <w:tcW w:w="284" w:type="dxa"/>
+          </w:tcPr>
+          <w:p>
+            <w:pPr>
+              <w:rPr>
+                <w:rFonts w:hint="eastAsia"/>
+              </w:rPr>
+            </w:pPr>
+            <w:r>
+              <w:rPr>
+                <w:rFonts w:hint="eastAsia"/>
+              </w:rPr>
+              <w:pict w14:anchorId="65FD14B9">
+                <v:shape id="_x0000_i1066" type="#_x0000_t75" style="width:23.1pt;height:37.6pt">
+                  <v:imagedata r:id="rId183" o:title="PD125-1"/>
+                </v:shape>
+              </w:pict>
+            </w:r>
+          </w:p>
+        </w:tc>
+        <w:tc>
+          <w:tcPr>
+            <w:tcW w:w="359" w:type="dxa"/>
+          </w:tcPr>
+          <w:p>
+            <w:pPr>
+              <w:rPr>
+                <w:rFonts w:hint="eastAsia"/>
+              </w:rPr>
+            </w:pPr>
+            <w:r>
+              <w:rPr>
+                <w:rFonts w:hint="eastAsia"/>
+              </w:rPr>
+              <w:pict w14:anchorId="776CD6FB">
+                <v:shape id="_x0000_i1067" type="#_x0000_t75" style="width:18.8pt;height:37.6pt">
+                  <v:imagedata r:id="rId184" o:title="PD125-2"/>
+                </v:shape>
+              </w:pict>
+            </w:r>
+          </w:p>
+        </w:tc>
+        <w:tc>
+          <w:tcPr>
+            <w:tcW w:w="638" w:type="dxa"/>
+          </w:tcPr>
+          <w:p>
+            <w:pPr>
+              <w:rPr>
+                <w:rFonts w:hint="eastAsia"/>
+              </w:rPr>
+            </w:pPr>
+            <w:r>
+              <w:rPr>
+                <w:rFonts w:hint="eastAsia"/>
+              </w:rPr>
+              <w:pict w14:anchorId="2914AE0F">
+                <v:shape id="_x0000_i1068" type="#_x0000_t75" style="width:19.35pt;height:37.6pt">
+                  <v:imagedata r:id="rId185" o:title="PD125-3"/>
+                </v:shape>
+              </w:pict>
+            </w:r>
+          </w:p>
+        </w:tc>
+        <w:tc>
+          <w:tcPr>
+            <w:tcW w:w="638" w:type="dxa"/>
+          </w:tcPr>
+          <w:p>
+            <w:pPr>
+              <w:rPr>
+                <w:rFonts w:hint="eastAsia"/>
+              </w:rPr>
+            </w:pPr>
+            <w:r>
+              <w:rPr>
+                <w:rFonts w:hint="eastAsia"/>
+              </w:rPr>
+              <w:pict w14:anchorId="0E3A3110">
+                <v:shape id="_x0000_i1069" type="#_x0000_t75" style="width:28.5pt;height:37.6pt">
+                  <v:imagedata r:id="rId186" o:title="PD125-4"/>
+                </v:shape>
+              </w:pict>
+            </w:r>
+          </w:p>
+        </w:tc>
+        <w:tc>
+          <w:tcPr>
+            <w:tcW w:w="638" w:type="dxa"/>
+          </w:tcPr>
+          <w:p>
+            <w:pPr>
+              <w:rPr>
+                <w:rFonts w:hint="eastAsia"/>
+              </w:rPr>
+            </w:pPr>
+            <w:r>
+              <w:rPr>
+                <w:rFonts w:hint="eastAsia"/>
+              </w:rPr>
+              <w:pict w14:anchorId="30C3E366">
+                <v:shape id="_x0000_i1070" type="#_x0000_t75" style="width:26.85pt;height:37.6pt">
+                  <v:imagedata r:id="rId187" o:title="PD125-1"/>
+                </v:shape>
+              </w:pict>
+            </w:r>
+          </w:p>
+        </w:tc>
+        <w:tc>
+          <w:tcPr>
+            <w:tcW w:w="638" w:type="dxa"/>
+          </w:tcPr>
+          <w:p>
+            <w:pPr>
+              <w:rPr>
+                <w:rFonts w:hint="eastAsia"/>
+              </w:rPr>
+            </w:pPr>
+            <w:r>
+              <w:rPr>
+                <w:rFonts w:hint="eastAsia"/>
+              </w:rPr>
+              <w:pict w14:anchorId="281B532D">
+                <v:shape id="_x0000_i1071" type="#_x0000_t75" style="width:18.25pt;height:37.6pt">
+                  <v:imagedata r:id="rId188" o:title="PD125-2"/>
+                </v:shape>
+              </w:pict>
+            </w:r>
+          </w:p>
+        </w:tc>
+        <w:tc>
+          <w:tcPr>
+            <w:tcW w:w="638" w:type="dxa"/>
+          </w:tcPr>
+          <w:p>
+            <w:pPr>
+              <w:rPr>
+                <w:rFonts w:hint="eastAsia"/>
+              </w:rPr>
+            </w:pPr>
+            <w:r>
+              <w:rPr>
+                <w:rFonts w:hint="eastAsia"/>
+              </w:rPr>
+              <w:pict w14:anchorId="77A34075">
+                <v:shape id="_x0000_i1072" type="#_x0000_t75" style="width:17.2pt;height:37.6pt">
+                  <v:imagedata r:id="rId189" o:title="PD125-3"/>
+                </v:shape>
+              </w:pict>
+            </w:r>
+          </w:p>
+        </w:tc>
+        <w:tc>
+          <w:tcPr>
+            <w:tcW w:w="638" w:type="dxa"/>
+          </w:tcPr>
+          <w:p>
+            <w:pPr>
+              <w:rPr>
+                <w:rFonts w:hint="eastAsia"/>
+              </w:rPr>
+            </w:pPr>
+            <w:r>
+              <w:rPr>
+                <w:rFonts w:hint="eastAsia"/>
+              </w:rPr>
+              <w:pict w14:anchorId="404582B9">
+                <v:shape id="_x0000_i1073" type="#_x0000_t75" style="width:28.5pt;height:37.6pt">
+                  <v:imagedata r:id="rId186" o:title="PD125-4"/>
+                </v:shape>
+              </w:pict>
+            </w:r>
+          </w:p>
+        </w:tc>
+        <w:tc>
+          <w:tcPr>
+            <w:tcW w:w="638" w:type="dxa"/>
+          </w:tcPr>
+          <w:p>
+            <w:pPr>
+              <w:rPr>
+                <w:rFonts w:hint="eastAsia"/>
+              </w:rPr>
+            </w:pPr>
+            <w:r>
+              <w:rPr>
+                <w:rFonts w:hint="eastAsia"/>
+              </w:rPr>
+              <w:pict w14:anchorId="3D6C8560">
+                <v:shape id="_x0000_i1074" type="#_x0000_t75" style="width:26.85pt;height:37.6pt">
+                  <v:imagedata r:id="rId187" o:title="PD125-1"/>
+                </v:shape>
+              </w:pict>
+            </w:r>
+          </w:p>
+        </w:tc>
+        <w:tc>
+          <w:tcPr>
+            <w:tcW w:w="638" w:type="dxa"/>
+          </w:tcPr>
+          <w:p>
+            <w:pPr>
+              <w:rPr>
+                <w:rFonts w:hint="eastAsia"/>
+              </w:rPr>
+            </w:pPr>
+            <w:r>
+              <w:rPr>
+                <w:rFonts w:hint="eastAsia"/>
+              </w:rPr>
+              <w:pict w14:anchorId="0AB5C52C">
+                <v:shape id="_x0000_i1075" type="#_x0000_t75" style="width:18.25pt;height:37.6pt">
+                  <v:imagedata r:id="rId188" o:title="PD125-2"/>
+                </v:shape>
+              </w:pict>
+            </w:r>
+          </w:p>
+        </w:tc>
+        <w:tc>
+          <w:tcPr>
+            <w:tcW w:w="639" w:type="dxa"/>
+          </w:tcPr>
+          <w:p>
+            <w:pPr>
+              <w:rPr>
+                <w:rFonts w:hint="eastAsia"/>
+              </w:rPr>
+            </w:pPr>
+            <w:r>
+              <w:rPr>
+                <w:rFonts w:hint="eastAsia"/>
+              </w:rPr>
+              <w:pict w14:anchorId="01A4BE4C">
+                <v:shape id="_x0000_i1076" type="#_x0000_t75" style="width:17.2pt;height:37.6pt">
+                  <v:imagedata r:id="rId189" o:title="PD125-3"/>
+                </v:shape>
+              </w:pict>
+            </w:r>
+          </w:p>
+        </w:tc>
+        <w:tc>
+          <w:tcPr>
+            <w:tcW w:w="639" w:type="dxa"/>
+          </w:tcPr>
+          <w:p>
+            <w:pPr>
+              <w:rPr>
+                <w:rFonts w:hint="eastAsia"/>
+              </w:rPr>
+            </w:pPr>
+            <w:r>
+              <w:rPr>
+                <w:rFonts w:hint="eastAsia"/>
+              </w:rPr>
+              <w:pict w14:anchorId="7A531F39">
+                <v:shape id="_x0000_i1077" type="#_x0000_t75" style="width:28.5pt;height:37.6pt">
+                  <v:imagedata r:id="rId186" o:title="PD125-4"/>
+                </v:shape>
+              </w:pict>
+            </w:r>
+          </w:p>
+        </w:tc>
+      </w:tr>
+      <w:tr>
+        <w:tc>
+          <w:tcPr>
+            <w:tcW w:w="8296" w:type="dxa"/>
+            <w:gridSpan w:val="13"/>
+          </w:tcPr>
+          <w:p>
+            <w:pPr>
+              <w:jc w:val="center"/>
+              <w:rPr>
+                <w:rFonts w:hint="eastAsia"/>
+              </w:rPr>
+            </w:pPr>
+            <w:r>
+              <w:rPr>
+                <w:rFonts w:hint="eastAsia"/>
+              </w:rPr>
+              <w:t>图</w:t>
+            </w:r>
+            <w:r>
+              <w:rPr>
+                <w:rFonts w:hint="eastAsia"/>
+              </w:rPr>
+              <w:t>3</w:t>
+            </w:r>
+            <w:r>
+              <w:t xml:space="preserve">2. </w:t>
+            </w:r>
+            <w:r>
+              <w:t>一个各种距离阈值都分割失败的样例</w:t>
+            </w:r>
+          </w:p>
+        </w:tc>
+      </w:tr>
+    </w:tbl>
+    <w:p>
+      <w:pPr>
+        <w:ind w:firstLineChars="200" w:firstLine="420"/>
+      </w:pPr>
+      <w:r>
+        <w:rPr>
+          <w:rFonts w:hint="eastAsia"/>
+        </w:rPr>
+        <w:t>我们可以看到这个样本不同的阈值都分割失败了，或者说分割结果不清晰，但是样本本身并没有任何字符粘连现象，理论上分隔位置方程组是有解的，但是</w:t>
+      </w:r>
+      <w:proofErr w:type="gramStart"/>
+      <w:r>
+        <w:rPr>
+          <w:rFonts w:hint="eastAsia"/>
+        </w:rPr>
+        <w:t>分割器</w:t>
+      </w:r>
+      <w:proofErr w:type="gramEnd"/>
+      <w:r>
+        <w:rPr>
+          <w:rFonts w:hint="eastAsia"/>
+        </w:rPr>
+        <w:t>却没有在正确的位置分割。</w:t>
+      </w:r>
+    </w:p>
+    <w:p>
+      <w:pPr>
+        <w:ind w:firstLineChars="200" w:firstLine="420"/>
+      </w:pPr>
+      <w:r>
+        <w:t>我们采集了这个样本的</w:t>
+      </w:r>
+      <w:r>
+        <w:t>P(x)</w:t>
+      </w:r>
+      <w:r>
+        <w:t>曲线</w:t>
+      </w:r>
+      <w:r>
+        <w:rPr>
+          <w:rFonts w:hint="eastAsia"/>
+        </w:rPr>
+        <w:t>：</w:t>
+      </w:r>
+    </w:p>
+    <w:tbl>
+      <w:tblPr>
+        <w:tblStyle w:val="a6"/>
+        <w:tblW w:w="0" w:type="auto"/>
+        <w:tblLook w:val="04A0" w:firstRow="1" w:lastRow="0" w:firstColumn="1" w:lastColumn="0" w:noHBand="0" w:noVBand="1"/>
+      </w:tblPr>
+      <w:tblGrid>
+        <w:gridCol w:w="8296"/>
+      </w:tblGrid>
+      <w:tr>
+        <w:tc>
+          <w:tcPr>
+            <w:tcW w:w="8296" w:type="dxa"/>
+          </w:tcPr>
+          <w:p>
+            <w:pPr>
+              <w:rPr>
+                <w:rFonts w:hint="eastAsia"/>
+              </w:rPr>
+            </w:pPr>
+            <w:r>
+              <w:rPr>
+                <w:rFonts w:hint="eastAsia"/>
+                <w:noProof/>
+              </w:rPr>
+              <w:drawing>
+                <wp:inline distT="0" distB="0" distL="0" distR="0" wp14:anchorId="480EDCEB" wp14:editId="6CFC36AF">
+                  <wp:extent cx="5274310" cy="1501254"/>
+                  <wp:effectExtent l="0" t="0" r="2540" b="3810"/>
+                  <wp:docPr id="147" name="图片 147"/>
+                  <wp:cNvGraphicFramePr>
+                    <a:graphicFrameLocks xmlns:a="http://schemas.openxmlformats.org/drawingml/2006/main" noChangeAspect="1"/>
+                  </wp:cNvGraphicFramePr>
+                  <a:graphic xmlns:a="http://schemas.openxmlformats.org/drawingml/2006/main">
+                    <a:graphicData uri="http://schemas.openxmlformats.org/drawingml/2006/picture">
+                      <pic:pic xmlns:pic="http://schemas.openxmlformats.org/drawingml/2006/picture">
+                        <pic:nvPicPr>
+                          <pic:cNvPr id="147" name="c11.png"/>
+                          <pic:cNvPicPr/>
+                        </pic:nvPicPr>
+                        <pic:blipFill>
+                          <a:blip r:embed="rId190">
+                            <a:extLst>
+                              <a:ext uri="{28A0092B-C50C-407E-A947-70E740481C1C}">
+                                <a14:useLocalDpi xmlns:a14="http://schemas.microsoft.com/office/drawing/2010/main" val="0"/>
+                              </a:ext>
+                            </a:extLst>
+                          </a:blip>
+                          <a:stretch>
+                            <a:fillRect/>
+                          </a:stretch>
+                        </pic:blipFill>
+                        <pic:spPr>
+                          <a:xfrm>
+                            <a:off x="0" y="0"/>
+                            <a:ext cx="5283045" cy="1503740"/>
+                          </a:xfrm>
+                          <a:prstGeom prst="rect">
+                            <a:avLst/>
+                          </a:prstGeom>
+                        </pic:spPr>
+                      </pic:pic>
+                    </a:graphicData>
+                  </a:graphic>
+                </wp:inline>
+              </w:drawing>
+            </w:r>
+          </w:p>
+        </w:tc>
+      </w:tr>
+      <w:tr>
+        <w:tc>
+          <w:tcPr>
+            <w:tcW w:w="8296" w:type="dxa"/>
+          </w:tcPr>
+          <w:p>
+            <w:pPr>
+              <w:jc w:val="center"/>
+              <w:rPr>
+                <w:rFonts w:hint="eastAsia"/>
+              </w:rPr>
+            </w:pPr>
+            <w:r>
+              <w:rPr>
+                <w:rFonts w:hint="eastAsia"/>
+              </w:rPr>
+              <w:t>图</w:t>
+            </w:r>
+            <w:r>
+              <w:rPr>
+                <w:rFonts w:hint="eastAsia"/>
+              </w:rPr>
+              <w:t xml:space="preserve">33. </w:t>
+            </w:r>
+            <w:r>
+              <w:rPr>
+                <w:rFonts w:hint="eastAsia"/>
+              </w:rPr>
+              <w:t>样本</w:t>
+            </w:r>
+            <w:proofErr w:type="spellStart"/>
+            <w:r>
+              <w:rPr>
+                <w:rFonts w:hint="eastAsia"/>
+              </w:rPr>
+              <w:t>cdgm</w:t>
+            </w:r>
+            <w:proofErr w:type="spellEnd"/>
+            <w:r>
+              <w:rPr>
+                <w:rFonts w:hint="eastAsia"/>
+              </w:rPr>
+              <w:t>的</w:t>
+            </w:r>
+            <w:r>
+              <w:rPr>
+                <w:rFonts w:hint="eastAsia"/>
+              </w:rPr>
+              <w:t>P</w:t>
+            </w:r>
+            <w:r>
+              <w:t>(x)</w:t>
+            </w:r>
+            <w:r>
+              <w:t>曲线</w:t>
+            </w:r>
+          </w:p>
+        </w:tc>
+      </w:tr>
+    </w:tbl>
+    <w:p>
+      <w:pPr>
+        <w:ind w:firstLineChars="200" w:firstLine="420"/>
+      </w:pPr>
+      <w:r>
+        <w:rPr>
+          <w:rFonts w:hint="eastAsia"/>
+        </w:rPr>
+        <w:t>我们从曲线图可以看出应该作为分割点位置方程的解是存在的，但是这个解离开基准线太远了超出了搜索区间。但是从前文得知这个搜索区间又不宜过大，因此我们给出修正处理的方法。</w:t>
+      </w:r>
+    </w:p>
+    <w:p/>
+    <w:p>
+      <w:pPr>
+        <w:pStyle w:val="a5"/>
+        <w:numPr>
+          <w:ilvl w:val="3"/>
+          <w:numId w:val="1"/>
+        </w:numPr>
+        <w:ind w:firstLineChars="0"/>
+      </w:pPr>
+      <w:r>
+        <w:rPr>
+          <w:rFonts w:hint="eastAsia"/>
+        </w:rPr>
+        <w:t>第一次校正</w:t>
+      </w:r>
+    </w:p>
+    <w:p>
+      <w:pPr>
+        <w:ind w:firstLineChars="200" w:firstLine="420"/>
+      </w:pPr>
+      <w:r>
+        <w:t>我们先给出如下一个修正算法</w:t>
+      </w:r>
+      <w:r>
+        <w:rPr>
+          <w:rFonts w:hint="eastAsia"/>
+        </w:rPr>
+        <w:t>：</w:t>
+      </w:r>
+    </w:p>
+    <w:tbl>
+      <w:tblPr>
+        <w:tblStyle w:val="a6"/>
+        <w:tblW w:w="0" w:type="auto"/>
+        <w:tblLook w:val="04A0" w:firstRow="1" w:lastRow="0" w:firstColumn="1" w:lastColumn="0" w:noHBand="0" w:noVBand="1"/>
+      </w:tblPr>
+      <w:tblGrid>
+        <w:gridCol w:w="7508"/>
+        <w:gridCol w:w="788"/>
+      </w:tblGrid>
+      <w:tr>
+        <w:tc>
+          <w:tcPr>
+            <w:tcW w:w="7508" w:type="dxa"/>
+          </w:tcPr>
+          <w:p>
+            <w:pPr>
+              <w:rPr>
+                <w:i/>
+              </w:rPr>
+            </w:pPr>
+            <m:oMathPara>
+              <m:oMath>
+                <m:r>
+                  <m:rPr>
+                    <m:sty m:val="p"/>
+                  </m:rPr>
+                  <w:rPr>
+                    <w:rFonts w:ascii="Cambria Math" w:hAnsi="Cambria Math" w:hint="eastAsia"/>
+                  </w:rPr>
+                  <m:t>如果方程组</m:t>
+                </m:r>
+                <m:d>
+                  <m:dPr>
+                    <m:begChr m:val="（"/>
+                    <m:endChr m:val="）"/>
+                    <m:ctrlPr>
+                      <w:rPr>
+                        <w:rFonts w:ascii="Cambria Math" w:hAnsi="Cambria Math"/>
+                      </w:rPr>
+                    </m:ctrlPr>
+                  </m:dPr>
+                  <m:e>
+                    <m:r>
+                      <m:rPr>
+                        <m:sty m:val="p"/>
+                      </m:rPr>
+                      <w:rPr>
+                        <w:rFonts w:ascii="Cambria Math" w:hAnsi="Cambria Math"/>
+                      </w:rPr>
+                      <m:t>XX</m:t>
+                    </m:r>
+                  </m:e>
+                </m:d>
+                <m:r>
+                  <m:rPr>
+                    <m:sty m:val="p"/>
+                  </m:rPr>
+                  <w:rPr>
+                    <w:rFonts w:ascii="Cambria Math" w:hAnsi="Cambria Math" w:hint="eastAsia"/>
+                  </w:rPr>
+                  <m:t>或者</m:t>
+                </m:r>
+                <m:d>
+                  <m:dPr>
+                    <m:begChr m:val="（"/>
+                    <m:endChr m:val="）"/>
+                    <m:ctrlPr>
+                      <w:rPr>
+                        <w:rFonts w:ascii="Cambria Math" w:hAnsi="Cambria Math"/>
+                      </w:rPr>
+                    </m:ctrlPr>
+                  </m:dPr>
+                  <m:e>
+                    <m:r>
+                      <m:rPr>
+                        <m:sty m:val="p"/>
+                      </m:rPr>
+                      <w:rPr>
+                        <w:rFonts w:ascii="Cambria Math" w:hAnsi="Cambria Math"/>
+                      </w:rPr>
+                      <m:t>XX</m:t>
+                    </m:r>
+                  </m:e>
+                </m:d>
+                <m:r>
+                  <m:rPr>
+                    <m:sty m:val="p"/>
+                  </m:rPr>
+                  <w:rPr>
+                    <w:rFonts w:ascii="Cambria Math" w:hAnsi="Cambria Math" w:hint="eastAsia"/>
+                  </w:rPr>
+                  <m:t>的解集</m:t>
+                </m:r>
+                <m:r>
+                  <w:rPr>
+                    <w:rFonts w:ascii="Cambria Math" w:hAnsi="Cambria Math"/>
+                  </w:rPr>
+                  <m:t xml:space="preserve"> X=∅</m:t>
+                </m:r>
+              </m:oMath>
+            </m:oMathPara>
+          </w:p>
+        </w:tc>
+        <w:tc>
+          <w:tcPr>
+            <w:tcW w:w="788" w:type="dxa"/>
+          </w:tcPr>
+          <w:p>
+            <w:pPr>
+              <w:rPr>
+                <w:rFonts w:hint="eastAsia"/>
+              </w:rPr>
+            </w:pPr>
+          </w:p>
+        </w:tc>
+      </w:tr>
+      <w:tr>
+        <w:tc>
+          <w:tcPr>
+            <w:tcW w:w="7508" w:type="dxa"/>
+          </w:tcPr>
+          <w:p>
+            <w:pPr>
+              <w:rPr>
+                <w:rFonts w:ascii="Calibri" w:hAnsi="Calibri" w:cs="Times New Roman" w:hint="eastAsia"/>
+              </w:rPr>
+            </w:pPr>
+            <m:oMathPara>
+              <m:oMath>
+                <m:r>
+                  <m:rPr>
+                    <m:sty m:val="p"/>
+                  </m:rPr>
+                  <w:rPr>
+                    <w:rFonts w:ascii="Cambria Math" w:eastAsia="宋体" w:hAnsi="Cambria Math" w:cs="Times New Roman" w:hint="eastAsia"/>
+                  </w:rPr>
+                  <m:t>则继续继续下列方程组</m:t>
+                </m:r>
+                <m:d>
+                  <m:dPr>
+                    <m:begChr m:val="（"/>
+                    <m:endChr m:val="）"/>
+                    <m:ctrlPr>
+                      <w:rPr>
+                        <w:rFonts w:ascii="Cambria Math" w:eastAsia="宋体" w:hAnsi="Cambria Math" w:cs="Times New Roman"/>
+                      </w:rPr>
+                    </m:ctrlPr>
+                  </m:dPr>
+                  <m:e>
+                    <m:r>
+                      <m:rPr>
+                        <m:sty m:val="p"/>
+                      </m:rPr>
+                      <w:rPr>
+                        <w:rFonts w:ascii="Cambria Math" w:eastAsia="宋体" w:hAnsi="Cambria Math" w:cs="Times New Roman"/>
+                      </w:rPr>
+                      <m:t>XX</m:t>
+                    </m:r>
+                  </m:e>
+                </m:d>
+                <m:r>
+                  <m:rPr>
+                    <m:sty m:val="p"/>
+                  </m:rPr>
+                  <w:rPr>
+                    <w:rFonts w:ascii="Cambria Math" w:eastAsia="宋体" w:hAnsi="Cambria Math" w:cs="Times New Roman" w:hint="eastAsia"/>
+                  </w:rPr>
+                  <m:t>其中</m:t>
+                </m:r>
+                <m:r>
+                  <m:rPr>
+                    <m:sty m:val="p"/>
+                  </m:rPr>
+                  <w:rPr>
+                    <w:rFonts w:ascii="Cambria Math" w:eastAsia="宋体" w:hAnsi="Cambria Math" w:cs="Times New Roman"/>
+                  </w:rPr>
+                  <m:t xml:space="preserve"> </m:t>
+                </m:r>
+                <m:r>
+                  <w:rPr>
+                    <w:rFonts w:ascii="Cambria Math" w:eastAsia="宋体" w:hAnsi="Cambria Math" w:cs="Times New Roman"/>
+                  </w:rPr>
+                  <m:t>key</m:t>
+                </m:r>
+                <m:r>
+                  <m:rPr>
+                    <m:sty m:val="p"/>
+                  </m:rPr>
+                  <w:rPr>
+                    <w:rFonts w:ascii="Cambria Math" w:hAnsi="Cambria Math" w:cs="Times New Roman" w:hint="eastAsia"/>
+                  </w:rPr>
+                  <m:t>为方程组</m:t>
+                </m:r>
+                <m:d>
+                  <m:dPr>
+                    <m:begChr m:val="（"/>
+                    <m:endChr m:val="）"/>
+                    <m:ctrlPr>
+                      <w:rPr>
+                        <w:rFonts w:ascii="Cambria Math" w:hAnsi="Cambria Math" w:cs="Times New Roman"/>
+                      </w:rPr>
+                    </m:ctrlPr>
+                  </m:dPr>
+                  <m:e>
+                    <m:r>
+                      <m:rPr>
+                        <m:sty m:val="p"/>
+                      </m:rPr>
+                      <w:rPr>
+                        <w:rFonts w:ascii="Cambria Math" w:hAnsi="Cambria Math" w:cs="Times New Roman"/>
+                      </w:rPr>
+                      <m:t>XX</m:t>
+                    </m:r>
+                  </m:e>
+                </m:d>
+                <m:r>
+                  <m:rPr>
+                    <m:sty m:val="p"/>
+                  </m:rPr>
+                  <w:rPr>
+                    <w:rFonts w:ascii="Cambria Math" w:hAnsi="Cambria Math" w:cs="Times New Roman" w:hint="eastAsia"/>
+                  </w:rPr>
+                  <m:t>或者</m:t>
+                </m:r>
+                <m:d>
+                  <m:dPr>
+                    <m:begChr m:val="（"/>
+                    <m:endChr m:val="）"/>
+                    <m:ctrlPr>
+                      <w:rPr>
+                        <w:rFonts w:ascii="Cambria Math" w:hAnsi="Cambria Math" w:cs="Times New Roman"/>
+                      </w:rPr>
+                    </m:ctrlPr>
+                  </m:dPr>
+                  <m:e>
+                    <m:r>
+                      <m:rPr>
+                        <m:sty m:val="p"/>
+                      </m:rPr>
+                      <w:rPr>
+                        <w:rFonts w:ascii="Cambria Math" w:hAnsi="Cambria Math" w:cs="Times New Roman"/>
+                      </w:rPr>
+                      <m:t>XX</m:t>
+                    </m:r>
+                  </m:e>
+                </m:d>
+                <m:r>
+                  <m:rPr>
+                    <m:sty m:val="p"/>
+                  </m:rPr>
+                  <w:rPr>
+                    <w:rFonts w:ascii="Cambria Math" w:hAnsi="Cambria Math" w:cs="Times New Roman" w:hint="eastAsia"/>
+                  </w:rPr>
+                  <m:t>中使用的</m:t>
+                </m:r>
+                <m:r>
+                  <w:rPr>
+                    <w:rFonts w:ascii="Cambria Math" w:hAnsi="Cambria Math" w:cs="Times New Roman"/>
+                  </w:rPr>
+                  <m:t>key</m:t>
+                </m:r>
+                <m:r>
+                  <m:rPr>
+                    <m:sty m:val="p"/>
+                  </m:rPr>
+                  <w:rPr>
+                    <w:rFonts w:ascii="Cambria Math" w:hAnsi="Cambria Math" w:cs="Times New Roman" w:hint="eastAsia"/>
+                  </w:rPr>
+                  <m:t>值</m:t>
+                </m:r>
+              </m:oMath>
+            </m:oMathPara>
+          </w:p>
+        </w:tc>
+        <w:tc>
+          <w:tcPr>
+            <w:tcW w:w="788" w:type="dxa"/>
+          </w:tcPr>
+          <w:p>
+            <w:pPr>
+              <w:rPr>
+                <w:rFonts w:hint="eastAsia"/>
+              </w:rPr>
+            </w:pPr>
+          </w:p>
+        </w:tc>
+      </w:tr>
+      <w:tr>
+        <w:tc>
+          <w:tcPr>
+            <w:tcW w:w="7508" w:type="dxa"/>
+          </w:tcPr>
+          <w:p>
+            <w:pPr>
+              <w:rPr>
+                <w:rFonts w:ascii="Calibri" w:eastAsia="宋体" w:hAnsi="Calibri" w:cs="Times New Roman"/>
+              </w:rPr>
+            </w:pPr>
+            <m:oMathPara>
+              <m:oMath>
+                <m:d>
+                  <m:dPr>
+                    <m:begChr m:val="{"/>
+                    <m:endChr m:val=""/>
+                    <m:ctrlPr>
+                      <w:rPr>
+                        <w:rFonts w:ascii="Cambria Math" w:eastAsia="宋体" w:hAnsi="Cambria Math" w:cs="Times New Roman"/>
+                        <w:i/>
+                      </w:rPr>
+                    </m:ctrlPr>
+                  </m:dPr>
+                  <m:e>
+                    <m:eqArr>
+                      <m:eqArrPr>
+                        <m:ctrlPr>
+                          <w:rPr>
+                            <w:rFonts w:ascii="Cambria Math" w:eastAsia="宋体" w:hAnsi="Cambria Math" w:cs="Times New Roman"/>
+                            <w:i/>
+                          </w:rPr>
+                        </m:ctrlPr>
+                      </m:eqArrPr>
+                      <m:e>
+                        <m:r>
+                          <w:rPr>
+                            <w:rFonts w:ascii="Cambria Math" w:eastAsia="宋体" w:hAnsi="Cambria Math" w:cs="Times New Roman"/>
+                          </w:rPr>
+                          <m:t>P</m:t>
+                        </m:r>
+                        <m:d>
+                          <m:dPr>
+                            <m:ctrlPr>
+                              <w:rPr>
+                                <w:rFonts w:ascii="Cambria Math" w:eastAsia="宋体" w:hAnsi="Cambria Math" w:cs="Times New Roman"/>
+                                <w:i/>
+                              </w:rPr>
+                            </m:ctrlPr>
+                          </m:dPr>
+                          <m:e>
+                            <m:r>
+                              <w:rPr>
+                                <w:rFonts w:ascii="Cambria Math" w:eastAsia="宋体" w:hAnsi="Cambria Math" w:cs="Times New Roman"/>
+                              </w:rPr>
+                              <m:t>x</m:t>
+                            </m:r>
+                          </m:e>
+                        </m:d>
+                        <m:r>
+                          <w:rPr>
+                            <w:rFonts w:ascii="Cambria Math" w:eastAsia="宋体" w:hAnsi="Cambria Math" w:cs="Times New Roman"/>
+                          </w:rPr>
+                          <m:t>=0</m:t>
+                        </m:r>
+                      </m:e>
+                      <m:e>
+                        <m:r>
+                          <w:rPr>
+                            <w:rFonts w:ascii="Cambria Math" w:eastAsia="宋体" w:hAnsi="Cambria Math" w:cs="Times New Roman"/>
+                          </w:rPr>
+                          <m:t>key-th&lt;x&lt;key+th</m:t>
+                        </m:r>
+                      </m:e>
+                    </m:eqArr>
+                  </m:e>
+                </m:d>
+              </m:oMath>
+            </m:oMathPara>
+          </w:p>
+        </w:tc>
+        <w:tc>
+          <w:tcPr>
+            <w:tcW w:w="788" w:type="dxa"/>
+          </w:tcPr>
+          <w:p>
+            <w:pPr>
+              <w:rPr>
+                <w:rFonts w:hint="eastAsia"/>
+              </w:rPr>
+            </w:pPr>
+          </w:p>
+        </w:tc>
+      </w:tr>
+      <w:tr>
+        <w:tc>
+          <w:tcPr>
+            <w:tcW w:w="7508" w:type="dxa"/>
+          </w:tcPr>
+          <w:p>
+            <w:pPr>
+              <w:rPr>
+                <w:rFonts w:ascii="Calibri" w:hAnsi="Calibri" w:cs="Times New Roman" w:hint="eastAsia"/>
+              </w:rPr>
+            </w:pPr>
+            <m:oMathPara>
+              <m:oMath>
+                <m:r>
+                  <m:rPr>
+                    <m:sty m:val="p"/>
+                  </m:rPr>
+                  <w:rPr>
+                    <w:rFonts w:ascii="Cambria Math" w:eastAsia="宋体" w:hAnsi="Cambria Math" w:cs="Times New Roman" w:hint="eastAsia"/>
+                  </w:rPr>
+                  <m:t>如果上述方程组</m:t>
+                </m:r>
+                <m:d>
+                  <m:dPr>
+                    <m:begChr m:val="（"/>
+                    <m:endChr m:val="）"/>
+                    <m:ctrlPr>
+                      <w:rPr>
+                        <w:rFonts w:ascii="Cambria Math" w:eastAsia="宋体" w:hAnsi="Cambria Math" w:cs="Times New Roman"/>
+                      </w:rPr>
+                    </m:ctrlPr>
+                  </m:dPr>
+                  <m:e>
+                    <m:r>
+                      <m:rPr>
+                        <m:sty m:val="p"/>
+                      </m:rPr>
+                      <w:rPr>
+                        <w:rFonts w:ascii="Cambria Math" w:eastAsia="宋体" w:hAnsi="Cambria Math" w:cs="Times New Roman"/>
+                      </w:rPr>
+                      <m:t>XX</m:t>
+                    </m:r>
+                  </m:e>
+                </m:d>
+                <m:r>
+                  <m:rPr>
+                    <m:sty m:val="p"/>
+                  </m:rPr>
+                  <w:rPr>
+                    <w:rFonts w:ascii="Cambria Math" w:eastAsia="宋体" w:hAnsi="Cambria Math" w:cs="Times New Roman" w:hint="eastAsia"/>
+                  </w:rPr>
+                  <m:t>的解集</m:t>
+                </m:r>
+                <m:r>
+                  <m:rPr>
+                    <m:sty m:val="p"/>
+                  </m:rPr>
+                  <w:rPr>
+                    <w:rFonts w:ascii="Cambria Math" w:eastAsia="宋体" w:hAnsi="Cambria Math" w:cs="Times New Roman"/>
+                  </w:rPr>
+                  <m:t xml:space="preserve"> </m:t>
+                </m:r>
+                <m:r>
+                  <w:rPr>
+                    <w:rFonts w:ascii="Cambria Math" w:eastAsia="宋体" w:hAnsi="Cambria Math" w:cs="Times New Roman"/>
+                  </w:rPr>
+                  <m:t xml:space="preserve">X=∅ </m:t>
+                </m:r>
+                <m:r>
+                  <m:rPr>
+                    <m:sty m:val="p"/>
+                  </m:rPr>
+                  <w:rPr>
+                    <w:rFonts w:ascii="Cambria Math" w:hAnsi="Cambria Math" w:cs="Times New Roman" w:hint="eastAsia"/>
+                  </w:rPr>
+                  <m:t>则后续进行第二次修正处理</m:t>
+                </m:r>
+              </m:oMath>
+            </m:oMathPara>
+          </w:p>
+        </w:tc>
+        <w:tc>
+          <w:tcPr>
+            <w:tcW w:w="788" w:type="dxa"/>
+          </w:tcPr>
+          <w:p>
+            <w:pPr>
+              <w:rPr>
+                <w:rFonts w:hint="eastAsia"/>
+              </w:rPr>
+            </w:pPr>
+          </w:p>
+        </w:tc>
+      </w:tr>
+      <w:tr>
+        <w:tc>
+          <w:tcPr>
+            <w:tcW w:w="7508" w:type="dxa"/>
+          </w:tcPr>
+          <w:p>
+            <w:pPr>
+              <w:rPr>
+                <w:rFonts w:ascii="Calibri" w:eastAsia="宋体" w:hAnsi="Calibri" w:cs="Times New Roman" w:hint="eastAsia"/>
+              </w:rPr>
+            </w:pPr>
+            <m:oMathPara>
+              <m:oMath>
+                <m:r>
+                  <m:rPr>
+                    <m:sty m:val="p"/>
+                  </m:rPr>
+                  <w:rPr>
+                    <w:rFonts w:ascii="Cambria Math" w:eastAsia="宋体" w:hAnsi="Cambria Math" w:cs="Times New Roman" w:hint="eastAsia"/>
+                  </w:rPr>
+                  <m:t>如果上述方程组</m:t>
+                </m:r>
+                <m:d>
+                  <m:dPr>
+                    <m:begChr m:val="（"/>
+                    <m:endChr m:val="）"/>
+                    <m:ctrlPr>
+                      <w:rPr>
+                        <w:rFonts w:ascii="Cambria Math" w:eastAsia="宋体" w:hAnsi="Cambria Math" w:cs="Times New Roman"/>
+                      </w:rPr>
+                    </m:ctrlPr>
+                  </m:dPr>
+                  <m:e>
+                    <m:r>
+                      <m:rPr>
+                        <m:sty m:val="p"/>
+                      </m:rPr>
+                      <w:rPr>
+                        <w:rFonts w:ascii="Cambria Math" w:eastAsia="宋体" w:hAnsi="Cambria Math" w:cs="Times New Roman"/>
+                      </w:rPr>
+                      <m:t>XX</m:t>
+                    </m:r>
+                  </m:e>
+                </m:d>
+                <m:r>
+                  <m:rPr>
+                    <m:sty m:val="p"/>
+                  </m:rPr>
+                  <w:rPr>
+                    <w:rFonts w:ascii="Cambria Math" w:eastAsia="宋体" w:hAnsi="Cambria Math" w:cs="Times New Roman" w:hint="eastAsia"/>
+                  </w:rPr>
+                  <m:t>的解集</m:t>
+                </m:r>
+                <m:r>
+                  <m:rPr>
+                    <m:sty m:val="p"/>
+                  </m:rPr>
+                  <w:rPr>
+                    <w:rFonts w:ascii="Cambria Math" w:eastAsia="宋体" w:hAnsi="Cambria Math" w:cs="Times New Roman"/>
+                  </w:rPr>
+                  <m:t xml:space="preserve"> </m:t>
+                </m:r>
+                <m:r>
+                  <w:rPr>
+                    <w:rFonts w:ascii="Cambria Math" w:eastAsia="宋体" w:hAnsi="Cambria Math" w:cs="Times New Roman"/>
+                  </w:rPr>
+                  <m:t xml:space="preserve">X≠∅ </m:t>
+                </m:r>
+              </m:oMath>
+            </m:oMathPara>
+          </w:p>
+        </w:tc>
+        <w:tc>
+          <w:tcPr>
+            <w:tcW w:w="788" w:type="dxa"/>
+          </w:tcPr>
+          <w:p>
+            <w:pPr>
+              <w:rPr>
+                <w:rFonts w:hint="eastAsia"/>
+              </w:rPr>
+            </w:pPr>
+          </w:p>
+        </w:tc>
+      </w:tr>
+      <w:tr>
+        <w:tc>
+          <w:tcPr>
+            <w:tcW w:w="7508" w:type="dxa"/>
+          </w:tcPr>
+          <w:p>
+            <w:pPr>
+              <w:rPr>
+                <w:rFonts w:ascii="Calibri" w:hAnsi="Calibri" w:cs="Times New Roman" w:hint="eastAsia"/>
+              </w:rPr>
+            </w:pPr>
+            <m:oMathPara>
+              <m:oMath>
+                <m:r>
+                  <m:rPr>
+                    <m:sty m:val="p"/>
+                  </m:rPr>
+                  <w:rPr>
+                    <w:rFonts w:ascii="Cambria Math" w:eastAsia="宋体" w:hAnsi="Cambria Math" w:cs="Times New Roman" w:hint="eastAsia"/>
+                  </w:rPr>
+                  <m:t>则取</m:t>
+                </m:r>
+                <m:r>
+                  <w:rPr>
+                    <w:rFonts w:ascii="Cambria Math" w:eastAsia="宋体" w:hAnsi="Cambria Math" w:cs="Times New Roman"/>
+                  </w:rPr>
+                  <m:t xml:space="preserve"> x∈X</m:t>
+                </m:r>
+                <m:r>
+                  <m:rPr>
+                    <m:sty m:val="p"/>
+                  </m:rPr>
+                  <w:rPr>
+                    <w:rFonts w:ascii="Cambria Math" w:eastAsia="宋体" w:hAnsi="Cambria Math" w:cs="Times New Roman" w:hint="eastAsia"/>
+                  </w:rPr>
+                  <m:t>且使得</m:t>
+                </m:r>
+                <m:r>
+                  <w:rPr>
+                    <w:rFonts w:ascii="Cambria Math" w:eastAsia="宋体" w:hAnsi="Cambria Math" w:cs="Times New Roman"/>
+                  </w:rPr>
+                  <m:t xml:space="preserve"> d=</m:t>
+                </m:r>
+                <m:d>
+                  <m:dPr>
+                    <m:begChr m:val="|"/>
+                    <m:endChr m:val="|"/>
+                    <m:ctrlPr>
+                      <w:rPr>
+                        <w:rFonts w:ascii="Cambria Math" w:eastAsia="宋体" w:hAnsi="Cambria Math" w:cs="Times New Roman"/>
+                        <w:i/>
+                      </w:rPr>
+                    </m:ctrlPr>
+                  </m:dPr>
+                  <m:e>
+                    <m:r>
+                      <w:rPr>
+                        <w:rFonts w:ascii="Cambria Math" w:eastAsia="宋体" w:hAnsi="Cambria Math" w:cs="Times New Roman"/>
+                      </w:rPr>
+                      <m:t>x-key</m:t>
+                    </m:r>
+                  </m:e>
+                </m:d>
+                <m:r>
+                  <m:rPr>
+                    <m:sty m:val="p"/>
+                  </m:rPr>
+                  <w:rPr>
+                    <w:rFonts w:ascii="Cambria Math" w:eastAsia="宋体" w:hAnsi="Cambria Math" w:cs="Times New Roman" w:hint="eastAsia"/>
+                  </w:rPr>
+                  <m:t>取得最小值时对应的</m:t>
+                </m:r>
+                <m:r>
+                  <w:rPr>
+                    <w:rFonts w:ascii="Cambria Math" w:eastAsia="宋体" w:hAnsi="Cambria Math" w:cs="Times New Roman"/>
+                  </w:rPr>
+                  <m:t>x</m:t>
+                </m:r>
+              </m:oMath>
+            </m:oMathPara>
+          </w:p>
+        </w:tc>
+        <w:tc>
+          <w:tcPr>
+            <w:tcW w:w="788" w:type="dxa"/>
+          </w:tcPr>
+          <w:p>
+            <w:pPr>
+              <w:rPr>
+                <w:rFonts w:hint="eastAsia"/>
+              </w:rPr>
+            </w:pPr>
+          </w:p>
+        </w:tc>
+      </w:tr>
+      <w:tr>
+        <w:tc>
+          <w:tcPr>
+            <w:tcW w:w="7508" w:type="dxa"/>
+          </w:tcPr>
+          <w:p>
+            <w:pPr>
+              <w:rPr>
+                <w:rFonts w:ascii="Calibri" w:eastAsia="宋体" w:hAnsi="Calibri" w:cs="Times New Roman" w:hint="eastAsia"/>
+              </w:rPr>
+            </w:pPr>
+          </w:p>
+        </w:tc>
+        <w:tc>
+          <w:tcPr>
+            <w:tcW w:w="788" w:type="dxa"/>
+          </w:tcPr>
+          <w:p>
+            <w:pPr>
+              <w:rPr>
+                <w:rFonts w:hint="eastAsia"/>
+              </w:rPr>
+            </w:pPr>
+          </w:p>
+        </w:tc>
+      </w:tr>
+    </w:tbl>
+    <w:p>
+      <w:pPr>
+        <w:ind w:firstLineChars="200" w:firstLine="420"/>
+      </w:pPr>
+      <w:r>
+        <w:rPr>
+          <w:rFonts w:hint="eastAsia"/>
+        </w:rPr>
+        <w:t>上述给出的修正算法解决了这样一个问题，字符间有一定空隙可以作为分割点，但是紧贴字符的最佳分割点不在分割点的搜索范围内，而这个搜索范围又不宜过大，原先遇到这种</w:t>
+      </w:r>
+      <w:r>
+        <w:rPr>
+          <w:rFonts w:hint="eastAsia"/>
+        </w:rPr>
+        <w:lastRenderedPageBreak/>
+        <w:t>情况时直接使用基准线作为分割点，这一步修正后，检查了在基准线周围是不是有零黑色像素的备用分割点，这样避免了字符周围有间隙可以分割但是却直接使用基准线错误地将字符从内部分开。</w:t>
+      </w:r>
+    </w:p>
+    <w:p/>
+    <w:p>
+      <w:pPr>
+        <w:pStyle w:val="a5"/>
+        <w:numPr>
+          <w:ilvl w:val="3"/>
+          <w:numId w:val="1"/>
+        </w:numPr>
+        <w:ind w:firstLineChars="0"/>
+      </w:pPr>
+      <w:r>
+        <w:rPr>
+          <w:rFonts w:hint="eastAsia"/>
+        </w:rPr>
+        <w:t>第二次校正</w:t>
+      </w:r>
+    </w:p>
+    <w:p>
+      <w:pPr>
+        <w:ind w:firstLineChars="200" w:firstLine="420"/>
+      </w:pPr>
+      <w:r>
+        <w:t>第一次校正解决了那些本来可以正常分割但是最佳分割点不在分割区域搜索范围内的情况</w:t>
+      </w:r>
+      <w:r>
+        <w:rPr>
+          <w:rFonts w:hint="eastAsia"/>
+        </w:rPr>
+        <w:t>，</w:t>
+      </w:r>
+      <w:r>
+        <w:t>且给出了一个补偿措施</w:t>
+      </w:r>
+      <w:r>
+        <w:rPr>
+          <w:rFonts w:hint="eastAsia"/>
+        </w:rPr>
+        <w:t>，</w:t>
+      </w:r>
+      <w:r>
+        <w:t>第二次校正主要针对一些意外和轻微粘连字符</w:t>
+      </w:r>
+      <w:r>
+        <w:rPr>
+          <w:rFonts w:hint="eastAsia"/>
+        </w:rPr>
+        <w:t>做出</w:t>
+      </w:r>
+      <w:r>
+        <w:t>修正处理</w:t>
+      </w:r>
+      <w:r>
+        <w:rPr>
+          <w:rFonts w:hint="eastAsia"/>
+        </w:rPr>
+        <w:t>。</w:t>
+      </w:r>
+    </w:p>
+    <w:tbl>
+      <w:tblPr>
+        <w:tblStyle w:val="a6"/>
+        <w:tblW w:w="0" w:type="auto"/>
+        <w:jc w:val="center"/>
+        <w:tblLook w:val="04A0" w:firstRow="1" w:lastRow="0" w:firstColumn="1" w:lastColumn="0" w:noHBand="0" w:noVBand="1"/>
+      </w:tblPr>
+      <w:tblGrid>
+        <w:gridCol w:w="3216"/>
+        <w:gridCol w:w="1236"/>
+        <w:gridCol w:w="1329"/>
+        <w:gridCol w:w="1186"/>
+        <w:gridCol w:w="1329"/>
+      </w:tblGrid>
+      <w:tr>
+        <w:trPr>
+          <w:jc w:val="center"/>
+        </w:trPr>
+        <w:tc>
+          <w:tcPr>
+            <w:tcW w:w="1659" w:type="dxa"/>
+          </w:tcPr>
+          <w:p>
+            <w:pPr>
+              <w:jc w:val="center"/>
+              <w:rPr>
+                <w:rFonts w:hint="eastAsia"/>
+              </w:rPr>
+            </w:pPr>
+            <w:r>
+              <w:rPr>
+                <w:rFonts w:hint="eastAsia"/>
+                <w:noProof/>
+              </w:rPr>
+              <w:drawing>
+                <wp:inline distT="0" distB="0" distL="0" distR="0" wp14:anchorId="1541AA8F" wp14:editId="48EE601B">
+                  <wp:extent cx="1903730" cy="477520"/>
+                  <wp:effectExtent l="0" t="0" r="1270" b="0"/>
+                  <wp:docPr id="148" name="图片 148" descr="C:\Users\eanjc\AppData\Local\Microsoft\Windows\INetCache\Content.Word\MF307.jpg"/>
+                  <wp:cNvGraphicFramePr>
+                    <a:graphicFrameLocks xmlns:a="http://schemas.openxmlformats.org/drawingml/2006/main" noChangeAspect="1"/>
+                  </wp:cNvGraphicFramePr>
+                  <a:graphic xmlns:a="http://schemas.openxmlformats.org/drawingml/2006/main">
+                    <a:graphicData uri="http://schemas.openxmlformats.org/drawingml/2006/picture">
+                      <pic:pic xmlns:pic="http://schemas.openxmlformats.org/drawingml/2006/picture">
+                        <pic:nvPicPr>
+                          <pic:cNvPr id="0" name="Picture 784" descr="C:\Users\eanjc\AppData\Local\Microsoft\Windows\INetCache\Content.Word\MF307.jpg"/>
+                          <pic:cNvPicPr>
+                            <a:picLocks noChangeAspect="1" noChangeArrowheads="1"/>
+                          </pic:cNvPicPr>
+                        </pic:nvPicPr>
+                        <pic:blipFill>
+                          <a:blip r:embed="rId191">
+                            <a:extLst>
+                              <a:ext uri="{28A0092B-C50C-407E-A947-70E740481C1C}">
+                                <a14:useLocalDpi xmlns:a14="http://schemas.microsoft.com/office/drawing/2010/main" val="0"/>
+                              </a:ext>
+                            </a:extLst>
+                          </a:blip>
+                          <a:srcRect/>
+                          <a:stretch>
+                            <a:fillRect/>
+                          </a:stretch>
+                        </pic:blipFill>
+                        <pic:spPr bwMode="auto">
+                          <a:xfrm>
+                            <a:off x="0" y="0"/>
+                            <a:ext cx="1903730" cy="477520"/>
+                          </a:xfrm>
+                          <a:prstGeom prst="rect">
+                            <a:avLst/>
+                          </a:prstGeom>
+                          <a:noFill/>
+                          <a:ln>
+                            <a:noFill/>
+                          </a:ln>
+                        </pic:spPr>
+                      </pic:pic>
+                    </a:graphicData>
+                  </a:graphic>
+                </wp:inline>
+              </w:drawing>
+            </w:r>
+          </w:p>
+        </w:tc>
+        <w:tc>
+          <w:tcPr>
+            <w:tcW w:w="1659" w:type="dxa"/>
+          </w:tcPr>
+          <w:p>
+            <w:pPr>
+              <w:jc w:val="center"/>
+              <w:rPr>
+                <w:rFonts w:hint="eastAsia"/>
+              </w:rPr>
+            </w:pPr>
+            <w:r>
+              <w:rPr>
+                <w:rFonts w:hint="eastAsia"/>
+              </w:rPr>
+              <w:pict w14:anchorId="4064500A">
+                <v:shape id="_x0000_i1078" type="#_x0000_t75" style="width:14.5pt;height:37.6pt">
+                  <v:imagedata r:id="rId192" o:title="PD307-1"/>
+                </v:shape>
+              </w:pict>
+            </w:r>
+          </w:p>
+        </w:tc>
+        <w:tc>
+          <w:tcPr>
+            <w:tcW w:w="1659" w:type="dxa"/>
+          </w:tcPr>
+          <w:p>
+            <w:pPr>
+              <w:jc w:val="center"/>
+              <w:rPr>
+                <w:rFonts w:hint="eastAsia"/>
+              </w:rPr>
+            </w:pPr>
+            <w:r>
+              <w:rPr>
+                <w:rFonts w:hint="eastAsia"/>
+                <w:noProof/>
+              </w:rPr>
+              <w:drawing>
+                <wp:inline distT="0" distB="0" distL="0" distR="0" wp14:anchorId="7CB256B4" wp14:editId="3BFBA8B1">
+                  <wp:extent cx="334645" cy="477520"/>
+                  <wp:effectExtent l="0" t="0" r="8255" b="0"/>
+                  <wp:docPr id="149" name="图片 149" descr="C:\Users\eanjc\AppData\Local\Microsoft\Windows\INetCache\Content.Word\PD307-2.jpg"/>
+                  <wp:cNvGraphicFramePr>
+                    <a:graphicFrameLocks xmlns:a="http://schemas.openxmlformats.org/drawingml/2006/main" noChangeAspect="1"/>
+                  </wp:cNvGraphicFramePr>
+                  <a:graphic xmlns:a="http://schemas.openxmlformats.org/drawingml/2006/main">
+                    <a:graphicData uri="http://schemas.openxmlformats.org/drawingml/2006/picture">
+                      <pic:pic xmlns:pic="http://schemas.openxmlformats.org/drawingml/2006/picture">
+                        <pic:nvPicPr>
+                          <pic:cNvPr id="0" name="Picture 790" descr="C:\Users\eanjc\AppData\Local\Microsoft\Windows\INetCache\Content.Word\PD307-2.jpg"/>
+                          <pic:cNvPicPr>
+                            <a:picLocks noChangeAspect="1" noChangeArrowheads="1"/>
+                          </pic:cNvPicPr>
+                        </pic:nvPicPr>
+                        <pic:blipFill>
+                          <a:blip r:embed="rId193">
+                            <a:extLst>
+                              <a:ext uri="{28A0092B-C50C-407E-A947-70E740481C1C}">
+                                <a14:useLocalDpi xmlns:a14="http://schemas.microsoft.com/office/drawing/2010/main" val="0"/>
+                              </a:ext>
+                            </a:extLst>
+                          </a:blip>
+                          <a:srcRect/>
+                          <a:stretch>
+                            <a:fillRect/>
+                          </a:stretch>
+                        </pic:blipFill>
+                        <pic:spPr bwMode="auto">
+                          <a:xfrm>
+                            <a:off x="0" y="0"/>
+                            <a:ext cx="334645" cy="477520"/>
+                          </a:xfrm>
+                          <a:prstGeom prst="rect">
+                            <a:avLst/>
+                          </a:prstGeom>
+                          <a:noFill/>
+                          <a:ln>
+                            <a:noFill/>
+                          </a:ln>
+                        </pic:spPr>
+                      </pic:pic>
+                    </a:graphicData>
+                  </a:graphic>
+                </wp:inline>
+              </w:drawing>
+            </w:r>
+          </w:p>
+        </w:tc>
+        <w:tc>
+          <w:tcPr>
+            <w:tcW w:w="1659" w:type="dxa"/>
+          </w:tcPr>
+          <w:p>
+            <w:pPr>
+              <w:jc w:val="center"/>
+              <w:rPr>
+                <w:rFonts w:hint="eastAsia"/>
+              </w:rPr>
+            </w:pPr>
+            <w:r>
+              <w:rPr>
+                <w:rFonts w:hint="eastAsia"/>
+                <w:noProof/>
+              </w:rPr>
+              <w:drawing>
+                <wp:inline distT="0" distB="0" distL="0" distR="0" wp14:anchorId="79389C54" wp14:editId="64835C03">
+                  <wp:extent cx="88900" cy="477520"/>
+                  <wp:effectExtent l="0" t="0" r="6350" b="0"/>
+                  <wp:docPr id="150" name="图片 150" descr="C:\Users\eanjc\AppData\Local\Microsoft\Windows\INetCache\Content.Word\PD307-3.jpg"/>
+                  <wp:cNvGraphicFramePr>
+                    <a:graphicFrameLocks xmlns:a="http://schemas.openxmlformats.org/drawingml/2006/main" noChangeAspect="1"/>
+                  </wp:cNvGraphicFramePr>
+                  <a:graphic xmlns:a="http://schemas.openxmlformats.org/drawingml/2006/main">
+                    <a:graphicData uri="http://schemas.openxmlformats.org/drawingml/2006/picture">
+                      <pic:pic xmlns:pic="http://schemas.openxmlformats.org/drawingml/2006/picture">
+                        <pic:nvPicPr>
+                          <pic:cNvPr id="0" name="Picture 793" descr="C:\Users\eanjc\AppData\Local\Microsoft\Windows\INetCache\Content.Word\PD307-3.jpg"/>
+                          <pic:cNvPicPr>
+                            <a:picLocks noChangeAspect="1" noChangeArrowheads="1"/>
+                          </pic:cNvPicPr>
+                        </pic:nvPicPr>
+                        <pic:blipFill>
+                          <a:blip r:embed="rId194">
+                            <a:extLst>
+                              <a:ext uri="{28A0092B-C50C-407E-A947-70E740481C1C}">
+                                <a14:useLocalDpi xmlns:a14="http://schemas.microsoft.com/office/drawing/2010/main" val="0"/>
+                              </a:ext>
+                            </a:extLst>
+                          </a:blip>
+                          <a:srcRect/>
+                          <a:stretch>
+                            <a:fillRect/>
+                          </a:stretch>
+                        </pic:blipFill>
+                        <pic:spPr bwMode="auto">
+                          <a:xfrm>
+                            <a:off x="0" y="0"/>
+                            <a:ext cx="88900" cy="477520"/>
+                          </a:xfrm>
+                          <a:prstGeom prst="rect">
+                            <a:avLst/>
+                          </a:prstGeom>
+                          <a:noFill/>
+                          <a:ln>
+                            <a:noFill/>
+                          </a:ln>
+                        </pic:spPr>
+                      </pic:pic>
+                    </a:graphicData>
+                  </a:graphic>
+                </wp:inline>
+              </w:drawing>
+            </w:r>
+          </w:p>
+        </w:tc>
+        <w:tc>
+          <w:tcPr>
+            <w:tcW w:w="1660" w:type="dxa"/>
+          </w:tcPr>
+          <w:p>
+            <w:pPr>
+              <w:jc w:val="center"/>
+              <w:rPr>
+                <w:rFonts w:hint="eastAsia"/>
+              </w:rPr>
+            </w:pPr>
+            <w:r>
+              <w:rPr>
+                <w:rFonts w:hint="eastAsia"/>
+              </w:rPr>
+              <w:pict w14:anchorId="77E6CBF2">
+                <v:shape id="_x0000_i1079" type="#_x0000_t75" style="width:26.85pt;height:37.6pt">
+                  <v:imagedata r:id="rId195" o:title="PD307-4"/>
+                </v:shape>
+              </w:pict>
+            </w:r>
+          </w:p>
+        </w:tc>
+      </w:tr>
+      <w:tr>
+        <w:trPr>
+          <w:jc w:val="center"/>
+        </w:trPr>
+        <w:tc>
+          <w:tcPr>
+            <w:tcW w:w="8296" w:type="dxa"/>
+            <w:gridSpan w:val="5"/>
+          </w:tcPr>
+          <w:p>
+            <w:pPr>
+              <w:jc w:val="center"/>
+              <w:rPr>
+                <w:rFonts w:hint="eastAsia"/>
+              </w:rPr>
+            </w:pPr>
+            <w:r>
+              <w:rPr>
+                <w:rFonts w:hint="eastAsia"/>
+              </w:rPr>
+              <w:t>图</w:t>
+            </w:r>
+            <w:r>
+              <w:rPr>
+                <w:rFonts w:hint="eastAsia"/>
+              </w:rPr>
+              <w:t xml:space="preserve">34. </w:t>
+            </w:r>
+            <w:r>
+              <w:rPr>
+                <w:rFonts w:hint="eastAsia"/>
+              </w:rPr>
+              <w:t>一个</w:t>
+            </w:r>
+            <w:proofErr w:type="gramStart"/>
+            <w:r>
+              <w:rPr>
+                <w:rFonts w:hint="eastAsia"/>
+              </w:rPr>
+              <w:t>由于去噪字符</w:t>
+            </w:r>
+            <w:proofErr w:type="gramEnd"/>
+            <w:r>
+              <w:rPr>
+                <w:rFonts w:hint="eastAsia"/>
+              </w:rPr>
+              <w:t>内部出现空缺的情况</w:t>
+            </w:r>
+          </w:p>
+        </w:tc>
+      </w:tr>
+    </w:tbl>
+    <w:p>
+      <w:pPr>
+        <w:ind w:firstLineChars="200" w:firstLine="420"/>
+      </w:pPr>
+    </w:p>
+    <w:p>
+      <w:pPr>
+        <w:ind w:firstLineChars="200" w:firstLine="420"/>
+      </w:pPr>
+      <w:r>
+        <w:t>由于第三个字符</w:t>
+      </w:r>
+      <w:r>
+        <w:rPr>
+          <w:rFonts w:hint="eastAsia"/>
+        </w:rPr>
+        <w:t>n</w:t>
+      </w:r>
+      <w:r>
+        <w:rPr>
+          <w:rFonts w:hint="eastAsia"/>
+        </w:rPr>
+        <w:t>中间出现空缺，原有的算法将其从字符中间分开，因为这是个满足条件的“最佳分割点”。</w:t>
+      </w:r>
+    </w:p>
+    <w:p>
+      <w:pPr>
+        <w:ind w:firstLineChars="200" w:firstLine="420"/>
+      </w:pPr>
+      <w:r>
+        <w:t>我们给出如下一个算法去修正这种字符内部切分的错误</w:t>
+      </w:r>
+      <w:r>
+        <w:rPr>
+          <w:rFonts w:hint="eastAsia"/>
+        </w:rPr>
+        <w:t>。</w:t>
+      </w:r>
+      <w:r>
+        <w:t>通过前面给出的</w:t>
+      </w:r>
+      <w:r>
+        <w:rPr>
+          <w:rFonts w:hint="eastAsia"/>
+        </w:rPr>
+        <w:t>样例的</w:t>
+      </w:r>
+      <w:r>
+        <w:t>P(x)</w:t>
+      </w:r>
+      <w:r>
+        <w:t>曲线可以看出</w:t>
+      </w:r>
+      <w:r>
+        <w:rPr>
+          <w:rFonts w:hint="eastAsia"/>
+        </w:rPr>
+        <w:t>，</w:t>
+      </w:r>
+      <w:r>
+        <w:t>由于</w:t>
+      </w:r>
+      <w:proofErr w:type="gramStart"/>
+      <w:r>
+        <w:t>去噪造成</w:t>
+      </w:r>
+      <w:proofErr w:type="gramEnd"/>
+      <w:r>
+        <w:t>的字符内部空缺</w:t>
+      </w:r>
+      <w:r>
+        <w:rPr>
+          <w:rFonts w:hint="eastAsia"/>
+        </w:rPr>
+        <w:t>，</w:t>
+      </w:r>
+      <w:r>
+        <w:t>其宽度通常为</w:t>
+      </w:r>
+      <w:r>
+        <w:rPr>
+          <w:rFonts w:hint="eastAsia"/>
+        </w:rPr>
+        <w:t>1.</w:t>
+      </w:r>
+      <w:r>
+        <w:rPr>
+          <w:rFonts w:hint="eastAsia"/>
+        </w:rPr>
+        <w:t>因此有如下算法：</w:t>
+      </w:r>
+    </w:p>
+    <w:tbl>
+      <w:tblPr>
+        <w:tblStyle w:val="a6"/>
+        <w:tblW w:w="0" w:type="auto"/>
+        <w:tblLook w:val="04A0" w:firstRow="1" w:lastRow="0" w:firstColumn="1" w:lastColumn="0" w:noHBand="0" w:noVBand="1"/>
+      </w:tblPr>
+      <w:tblGrid>
+        <w:gridCol w:w="7508"/>
+        <w:gridCol w:w="788"/>
+      </w:tblGrid>
+      <w:tr>
+        <w:tc>
+          <w:tcPr>
+            <w:tcW w:w="7508" w:type="dxa"/>
+          </w:tcPr>
+          <w:p>
+            <w:pPr>
+              <w:rPr>
+                <w:rFonts w:hint="eastAsia"/>
+                <w:i/>
+              </w:rPr>
+            </w:pPr>
+            <m:oMathPara>
+              <m:oMath>
+                <m:r>
+                  <m:rPr>
+                    <m:sty m:val="p"/>
+                  </m:rPr>
+                  <w:rPr>
+                    <w:rFonts w:ascii="Cambria Math" w:hAnsi="Cambria Math" w:hint="eastAsia"/>
+                  </w:rPr>
+                  <m:t>设定一个意外判断距离阈值</m:t>
+                </m:r>
+                <m:r>
+                  <w:rPr>
+                    <w:rFonts w:ascii="Cambria Math" w:hAnsi="Cambria Math"/>
+                  </w:rPr>
+                  <m:t xml:space="preserve"> dth (dth≤th)</m:t>
+                </m:r>
+              </m:oMath>
+            </m:oMathPara>
+          </w:p>
+        </w:tc>
+        <w:tc>
+          <w:tcPr>
+            <w:tcW w:w="788" w:type="dxa"/>
+          </w:tcPr>
+          <w:p>
+            <w:pPr>
+              <w:rPr>
+                <w:rFonts w:hint="eastAsia"/>
+              </w:rPr>
+            </w:pPr>
+          </w:p>
+        </w:tc>
+      </w:tr>
+      <w:tr>
+        <w:tc>
+          <w:tcPr>
+            <w:tcW w:w="7508" w:type="dxa"/>
+          </w:tcPr>
+          <w:p>
+            <w:pPr>
+              <w:rPr>
+                <w:rFonts w:ascii="Calibri" w:hAnsi="Calibri" w:cs="Times New Roman" w:hint="eastAsia"/>
+              </w:rPr>
+            </w:pPr>
+            <m:oMathPara>
+              <m:oMath>
+                <m:r>
+                  <m:rPr>
+                    <m:sty m:val="p"/>
+                  </m:rPr>
+                  <w:rPr>
+                    <w:rFonts w:ascii="Cambria Math" w:eastAsia="宋体" w:hAnsi="Cambria Math" w:cs="Times New Roman" w:hint="eastAsia"/>
+                  </w:rPr>
+                  <m:t>如果一个测试的切分位置</m:t>
+                </m:r>
+                <m:r>
+                  <w:rPr>
+                    <w:rFonts w:ascii="Cambria Math" w:eastAsia="宋体" w:hAnsi="Cambria Math" w:cs="Times New Roman"/>
+                  </w:rPr>
+                  <m:t>x</m:t>
+                </m:r>
+                <m:r>
+                  <m:rPr>
+                    <m:sty m:val="p"/>
+                  </m:rPr>
+                  <w:rPr>
+                    <w:rFonts w:ascii="Cambria Math" w:hAnsi="Cambria Math" w:cs="Times New Roman" w:hint="eastAsia"/>
+                  </w:rPr>
+                  <m:t>同时满足下列方程组</m:t>
+                </m:r>
+                <m:r>
+                  <m:rPr>
+                    <m:sty m:val="p"/>
+                  </m:rPr>
+                  <w:rPr>
+                    <w:rFonts w:ascii="Cambria Math" w:hAnsi="Cambria Math" w:cs="Times New Roman"/>
+                  </w:rPr>
+                  <m:t>(XX)</m:t>
+                </m:r>
+              </m:oMath>
+            </m:oMathPara>
+          </w:p>
+        </w:tc>
+        <w:tc>
+          <w:tcPr>
+            <w:tcW w:w="788" w:type="dxa"/>
+          </w:tcPr>
+          <w:p>
+            <w:pPr>
+              <w:rPr>
+                <w:rFonts w:hint="eastAsia"/>
+              </w:rPr>
+            </w:pPr>
+          </w:p>
+        </w:tc>
+      </w:tr>
+      <w:tr>
+        <w:tc>
+          <w:tcPr>
+            <w:tcW w:w="7508" w:type="dxa"/>
+          </w:tcPr>
+          <w:p>
+            <w:pPr>
+              <w:rPr>
+                <w:rFonts w:ascii="Calibri" w:eastAsia="宋体" w:hAnsi="Calibri" w:cs="Times New Roman"/>
+              </w:rPr>
+            </w:pPr>
+            <m:oMathPara>
+              <m:oMath>
+                <m:d>
+                  <m:dPr>
+                    <m:begChr m:val="{"/>
+                    <m:endChr m:val=""/>
+                    <m:ctrlPr>
+                      <w:rPr>
+                        <w:rFonts w:ascii="Cambria Math" w:eastAsia="宋体" w:hAnsi="Cambria Math" w:cs="Times New Roman"/>
+                        <w:i/>
+                      </w:rPr>
+                    </m:ctrlPr>
+                  </m:dPr>
+                  <m:e>
+                    <m:eqArr>
+                      <m:eqArrPr>
+                        <m:ctrlPr>
+                          <w:rPr>
+                            <w:rFonts w:ascii="Cambria Math" w:eastAsia="宋体" w:hAnsi="Cambria Math" w:cs="Times New Roman"/>
+                            <w:i/>
+                          </w:rPr>
+                        </m:ctrlPr>
+                      </m:eqArrPr>
+                      <m:e>
+                        <m:r>
+                          <w:rPr>
+                            <w:rFonts w:ascii="Cambria Math" w:eastAsia="宋体" w:hAnsi="Cambria Math" w:cs="Times New Roman"/>
+                          </w:rPr>
+                          <m:t>P</m:t>
+                        </m:r>
+                        <m:d>
+                          <m:dPr>
+                            <m:ctrlPr>
+                              <w:rPr>
+                                <w:rFonts w:ascii="Cambria Math" w:eastAsia="宋体" w:hAnsi="Cambria Math" w:cs="Times New Roman"/>
+                                <w:i/>
+                              </w:rPr>
+                            </m:ctrlPr>
+                          </m:dPr>
+                          <m:e>
+                            <m:r>
+                              <w:rPr>
+                                <w:rFonts w:ascii="Cambria Math" w:eastAsia="宋体" w:hAnsi="Cambria Math" w:cs="Times New Roman"/>
+                              </w:rPr>
+                              <m:t>x</m:t>
+                            </m:r>
+                          </m:e>
+                        </m:d>
+                        <m:r>
+                          <w:rPr>
+                            <w:rFonts w:ascii="Cambria Math" w:eastAsia="宋体" w:hAnsi="Cambria Math" w:cs="Times New Roman"/>
+                          </w:rPr>
+                          <m:t>=0</m:t>
+                        </m:r>
+                      </m:e>
+                      <m:e>
+                        <m:r>
+                          <w:rPr>
+                            <w:rFonts w:ascii="Cambria Math" w:eastAsia="宋体" w:hAnsi="Cambria Math" w:cs="Times New Roman"/>
+                          </w:rPr>
+                          <m:t>P</m:t>
+                        </m:r>
+                        <m:d>
+                          <m:dPr>
+                            <m:ctrlPr>
+                              <w:rPr>
+                                <w:rFonts w:ascii="Cambria Math" w:eastAsia="宋体" w:hAnsi="Cambria Math" w:cs="Times New Roman"/>
+                                <w:i/>
+                              </w:rPr>
+                            </m:ctrlPr>
+                          </m:dPr>
+                          <m:e>
+                            <m:r>
+                              <w:rPr>
+                                <w:rFonts w:ascii="Cambria Math" w:eastAsia="宋体" w:hAnsi="Cambria Math" w:cs="Times New Roman"/>
+                              </w:rPr>
+                              <m:t>x+1</m:t>
+                            </m:r>
+                          </m:e>
+                        </m:d>
+                        <m:r>
+                          <w:rPr>
+                            <w:rFonts w:ascii="Cambria Math" w:eastAsia="宋体" w:hAnsi="Cambria Math" w:cs="Times New Roman"/>
+                          </w:rPr>
+                          <m:t>&gt;0</m:t>
+                        </m:r>
+                        <m:ctrlPr>
+                          <w:rPr>
+                            <w:rFonts w:ascii="Cambria Math" w:eastAsia="Cambria Math" w:hAnsi="Cambria Math" w:cs="Cambria Math"/>
+                            <w:i/>
+                          </w:rPr>
+                        </m:ctrlPr>
+                      </m:e>
+                      <m:e>
+                        <m:r>
+                          <w:rPr>
+                            <w:rFonts w:ascii="Cambria Math" w:eastAsia="Cambria Math" w:hAnsi="Cambria Math" w:cs="Cambria Math"/>
+                          </w:rPr>
+                          <m:t>P</m:t>
+                        </m:r>
+                        <m:d>
+                          <m:dPr>
+                            <m:ctrlPr>
+                              <w:rPr>
+                                <w:rFonts w:ascii="Cambria Math" w:eastAsia="Cambria Math" w:hAnsi="Cambria Math" w:cs="Cambria Math"/>
+                                <w:i/>
+                              </w:rPr>
+                            </m:ctrlPr>
+                          </m:dPr>
+                          <m:e>
+                            <m:r>
+                              <w:rPr>
+                                <w:rFonts w:ascii="Cambria Math" w:eastAsia="Cambria Math" w:hAnsi="Cambria Math" w:cs="Cambria Math"/>
+                              </w:rPr>
+                              <m:t>x-1</m:t>
+                            </m:r>
+                          </m:e>
+                        </m:d>
+                        <m:r>
+                          <w:rPr>
+                            <w:rFonts w:ascii="Cambria Math" w:eastAsia="Cambria Math" w:hAnsi="Cambria Math" w:cs="Cambria Math"/>
+                          </w:rPr>
+                          <m:t>&gt;0</m:t>
+                        </m:r>
+                        <m:ctrlPr>
+                          <w:rPr>
+                            <w:rFonts w:ascii="Cambria Math" w:eastAsia="Cambria Math" w:hAnsi="Cambria Math" w:cs="Cambria Math"/>
+                            <w:i/>
+                          </w:rPr>
+                        </m:ctrlPr>
+                      </m:e>
+                      <m:e>
+                        <m:d>
+                          <m:dPr>
+                            <m:begChr m:val="|"/>
+                            <m:endChr m:val="|"/>
+                            <m:ctrlPr>
+                              <w:rPr>
+                                <w:rFonts w:ascii="Cambria Math" w:eastAsia="Cambria Math" w:hAnsi="Cambria Math" w:cs="Cambria Math"/>
+                                <w:i/>
+                              </w:rPr>
+                            </m:ctrlPr>
+                          </m:dPr>
+                          <m:e>
+                            <m:r>
+                              <w:rPr>
+                                <w:rFonts w:ascii="Cambria Math" w:eastAsia="Cambria Math" w:hAnsi="Cambria Math" w:cs="Cambria Math"/>
+                              </w:rPr>
+                              <m:t>x-key</m:t>
+                            </m:r>
+                          </m:e>
+                        </m:d>
+                        <m:r>
+                          <w:rPr>
+                            <w:rFonts w:ascii="Cambria Math" w:eastAsia="Cambria Math" w:hAnsi="Cambria Math" w:cs="Cambria Math"/>
+                          </w:rPr>
+                          <m:t>&gt;dth</m:t>
+                        </m:r>
+                      </m:e>
+                    </m:eqArr>
+                  </m:e>
+                </m:d>
+              </m:oMath>
+            </m:oMathPara>
+          </w:p>
+        </w:tc>
+        <w:tc>
+          <w:tcPr>
+            <w:tcW w:w="788" w:type="dxa"/>
+          </w:tcPr>
+          <w:p>
+            <w:pPr>
+              <w:rPr>
+                <w:rFonts w:hint="eastAsia"/>
+              </w:rPr>
+            </w:pPr>
+          </w:p>
+        </w:tc>
+      </w:tr>
+      <w:tr>
+        <w:tc>
+          <w:tcPr>
+            <w:tcW w:w="7508" w:type="dxa"/>
+          </w:tcPr>
+          <w:p>
+            <w:pPr>
+              <w:rPr>
+                <w:rFonts w:ascii="Calibri" w:hAnsi="Calibri" w:cs="Times New Roman" w:hint="eastAsia"/>
+              </w:rPr>
+            </w:pPr>
+            <m:oMathPara>
+              <m:oMath>
+                <m:r>
+                  <m:rPr>
+                    <m:sty m:val="p"/>
+                  </m:rPr>
+                  <w:rPr>
+                    <w:rFonts w:ascii="Cambria Math" w:eastAsia="宋体" w:hAnsi="Cambria Math" w:cs="Times New Roman" w:hint="eastAsia"/>
+                  </w:rPr>
+                  <m:t>则</m:t>
+                </m:r>
+                <m:r>
+                  <m:rPr>
+                    <m:sty m:val="p"/>
+                  </m:rPr>
+                  <w:rPr>
+                    <w:rFonts w:ascii="Cambria Math" w:eastAsia="宋体" w:hAnsi="Cambria Math" w:cs="Times New Roman"/>
+                  </w:rPr>
+                  <m:t>将测试切分位置</m:t>
+                </m:r>
+                <m:r>
+                  <w:rPr>
+                    <w:rFonts w:ascii="Cambria Math" w:eastAsia="宋体" w:hAnsi="Cambria Math" w:cs="Times New Roman"/>
+                  </w:rPr>
+                  <m:t>x</m:t>
+                </m:r>
+                <m:r>
+                  <m:rPr>
+                    <m:sty m:val="p"/>
+                  </m:rPr>
+                  <w:rPr>
+                    <w:rFonts w:ascii="Cambria Math" w:hAnsi="Cambria Math" w:cs="Times New Roman" w:hint="eastAsia"/>
+                  </w:rPr>
+                  <m:t>从可能的切分点序列中移除</m:t>
+                </m:r>
+              </m:oMath>
+            </m:oMathPara>
+          </w:p>
+        </w:tc>
+        <w:tc>
+          <w:tcPr>
+            <w:tcW w:w="788" w:type="dxa"/>
+          </w:tcPr>
+          <w:p>
+            <w:pPr>
+              <w:rPr>
+                <w:rFonts w:hint="eastAsia"/>
+              </w:rPr>
+            </w:pPr>
+          </w:p>
+        </w:tc>
+      </w:tr>
+      <w:tr>
+        <w:tc>
+          <w:tcPr>
+            <w:tcW w:w="7508" w:type="dxa"/>
+          </w:tcPr>
+          <w:p>
+            <w:pPr>
+              <w:rPr>
+                <w:rFonts w:ascii="Calibri" w:eastAsia="宋体" w:hAnsi="Calibri" w:cs="Times New Roman" w:hint="eastAsia"/>
+              </w:rPr>
+            </w:pPr>
+          </w:p>
+        </w:tc>
+        <w:tc>
+          <w:tcPr>
+            <w:tcW w:w="788" w:type="dxa"/>
+          </w:tcPr>
+          <w:p>
+            <w:pPr>
+              <w:rPr>
+                <w:rFonts w:hint="eastAsia"/>
+              </w:rPr>
+            </w:pPr>
+          </w:p>
+        </w:tc>
+      </w:tr>
+    </w:tbl>
+    <w:p>
+      <w:pPr>
+        <w:ind w:firstLineChars="200" w:firstLine="420"/>
+      </w:pPr>
+    </w:p>
+    <w:p>
+      <w:pPr>
+        <w:ind w:firstLineChars="200" w:firstLine="420"/>
+      </w:pPr>
+      <w:r>
+        <w:rPr>
+          <w:rFonts w:hint="eastAsia"/>
+        </w:rPr>
+        <w:t>同时针对第一次修正算法中的遗留问题给出第二次修正：</w:t>
+      </w:r>
+    </w:p>
+    <w:tbl>
+      <w:tblPr>
+        <w:tblStyle w:val="a6"/>
+        <w:tblW w:w="0" w:type="auto"/>
+        <w:tblLook w:val="04A0" w:firstRow="1" w:lastRow="0" w:firstColumn="1" w:lastColumn="0" w:noHBand="0" w:noVBand="1"/>
+      </w:tblPr>
+      <w:tblGrid>
+        <w:gridCol w:w="7508"/>
+        <w:gridCol w:w="788"/>
+      </w:tblGrid>
+      <w:tr>
+        <w:tc>
+          <w:tcPr>
+            <w:tcW w:w="7508" w:type="dxa"/>
+          </w:tcPr>
+          <w:p>
+            <w:pPr>
+              <w:rPr>
+                <w:rFonts w:hint="eastAsia"/>
+              </w:rPr>
+            </w:pPr>
+            <m:oMathPara>
+              <m:oMath>
+                <m:r>
+                  <m:rPr>
+                    <m:sty m:val="p"/>
+                  </m:rPr>
+                  <w:rPr>
+                    <w:rFonts w:ascii="Cambria Math" w:hAnsi="Cambria Math" w:hint="eastAsia"/>
+                  </w:rPr>
+                  <m:t>如果方程组</m:t>
+                </m:r>
+                <m:d>
+                  <m:dPr>
+                    <m:begChr m:val="（"/>
+                    <m:endChr m:val="）"/>
+                    <m:ctrlPr>
+                      <w:rPr>
+                        <w:rFonts w:ascii="Cambria Math" w:hAnsi="Cambria Math"/>
+                      </w:rPr>
+                    </m:ctrlPr>
+                  </m:dPr>
+                  <m:e>
+                    <m:r>
+                      <m:rPr>
+                        <m:sty m:val="p"/>
+                      </m:rPr>
+                      <w:rPr>
+                        <w:rFonts w:ascii="Cambria Math" w:hAnsi="Cambria Math"/>
+                      </w:rPr>
+                      <m:t>XX</m:t>
+                    </m:r>
+                  </m:e>
+                </m:d>
+                <m:r>
+                  <m:rPr>
+                    <m:sty m:val="p"/>
+                  </m:rPr>
+                  <w:rPr>
+                    <w:rFonts w:ascii="Cambria Math" w:hAnsi="Cambria Math" w:hint="eastAsia"/>
+                  </w:rPr>
+                  <m:t>的解集为空</m:t>
+                </m:r>
+              </m:oMath>
+            </m:oMathPara>
+          </w:p>
+        </w:tc>
+        <w:tc>
+          <w:tcPr>
+            <w:tcW w:w="788" w:type="dxa"/>
+          </w:tcPr>
+          <w:p>
+            <w:pPr>
+              <w:rPr>
+                <w:rFonts w:hint="eastAsia"/>
+              </w:rPr>
+            </w:pPr>
+          </w:p>
+        </w:tc>
+      </w:tr>
+      <w:tr>
+        <w:tc>
+          <w:tcPr>
+            <w:tcW w:w="7508" w:type="dxa"/>
+          </w:tcPr>
+          <w:p>
+            <w:pPr>
+              <w:rPr>
+                <w:rFonts w:ascii="Calibri" w:hAnsi="Calibri" w:cs="Times New Roman" w:hint="eastAsia"/>
+              </w:rPr>
+            </w:pPr>
+            <m:oMathPara>
+              <m:oMath>
+                <m:r>
+                  <m:rPr>
+                    <m:sty m:val="p"/>
+                  </m:rPr>
+                  <w:rPr>
+                    <w:rFonts w:ascii="Cambria Math" w:eastAsia="宋体" w:hAnsi="Cambria Math" w:cs="Times New Roman" w:hint="eastAsia"/>
+                  </w:rPr>
+                  <m:t>设定一个粘连判定阈值</m:t>
+                </m:r>
+                <m:r>
+                  <w:rPr>
+                    <w:rFonts w:ascii="Cambria Math" w:eastAsia="宋体" w:hAnsi="Cambria Math" w:cs="Times New Roman"/>
+                  </w:rPr>
+                  <m:t>w</m:t>
+                </m:r>
+                <m:r>
+                  <w:rPr>
+                    <w:rFonts w:ascii="Cambria Math" w:eastAsia="宋体" w:hAnsi="Cambria Math" w:cs="Times New Roman"/>
+                  </w:rPr>
+                  <m:t xml:space="preserve">  </m:t>
+                </m:r>
+                <m:r>
+                  <m:rPr>
+                    <m:sty m:val="p"/>
+                  </m:rPr>
+                  <w:rPr>
+                    <w:rFonts w:ascii="Cambria Math" w:hAnsi="Cambria Math" w:cs="Times New Roman" w:hint="eastAsia"/>
+                  </w:rPr>
+                  <m:t>（比如取值</m:t>
+                </m:r>
+                <m:r>
+                  <w:rPr>
+                    <w:rFonts w:ascii="Cambria Math" w:hAnsi="Cambria Math" w:cs="Times New Roman"/>
+                  </w:rPr>
+                  <m:t>w=4</m:t>
+                </m:r>
+                <m:r>
+                  <m:rPr>
+                    <m:sty m:val="p"/>
+                  </m:rPr>
+                  <w:rPr>
+                    <w:rFonts w:ascii="Cambria Math" w:hAnsi="Cambria Math" w:cs="Times New Roman" w:hint="eastAsia"/>
+                  </w:rPr>
+                  <m:t>）</m:t>
+                </m:r>
+              </m:oMath>
+            </m:oMathPara>
+          </w:p>
+        </w:tc>
+        <w:tc>
+          <w:tcPr>
+            <w:tcW w:w="788" w:type="dxa"/>
+          </w:tcPr>
+          <w:p>
+            <w:pPr>
+              <w:rPr>
+                <w:rFonts w:hint="eastAsia"/>
+              </w:rPr>
+            </w:pPr>
+          </w:p>
+        </w:tc>
+      </w:tr>
+      <w:tr>
+        <w:tc>
+          <w:tcPr>
+            <w:tcW w:w="7508" w:type="dxa"/>
+          </w:tcPr>
+          <w:p>
+            <w:pPr>
+              <w:rPr>
+                <w:rFonts w:ascii="Calibri" w:hAnsi="Calibri" w:cs="Times New Roman" w:hint="eastAsia"/>
+              </w:rPr>
+            </w:pPr>
+            <m:oMathPara>
+              <m:oMath>
+                <m:r>
+                  <m:rPr>
+                    <m:sty m:val="p"/>
+                  </m:rPr>
+                  <w:rPr>
+                    <w:rFonts w:ascii="Cambria Math" w:hAnsi="Cambria Math" w:cs="Times New Roman" w:hint="eastAsia"/>
+                  </w:rPr>
+                  <m:t>解下列方程组</m:t>
+                </m:r>
+                <m:r>
+                  <m:rPr>
+                    <m:sty m:val="p"/>
+                  </m:rPr>
+                  <w:rPr>
+                    <w:rFonts w:ascii="Cambria Math" w:hAnsi="Cambria Math" w:cs="Times New Roman"/>
+                  </w:rPr>
+                  <m:t>(XX)</m:t>
+                </m:r>
+              </m:oMath>
+            </m:oMathPara>
+          </w:p>
+        </w:tc>
+        <w:tc>
+          <w:tcPr>
+            <w:tcW w:w="788" w:type="dxa"/>
+          </w:tcPr>
+          <w:p>
+            <w:pPr>
+              <w:rPr>
+                <w:rFonts w:hint="eastAsia"/>
+              </w:rPr>
+            </w:pPr>
+          </w:p>
+        </w:tc>
+      </w:tr>
+      <w:tr>
+        <w:tc>
+          <w:tcPr>
+            <w:tcW w:w="7508" w:type="dxa"/>
+          </w:tcPr>
+          <w:p>
+            <w:pPr>
+              <w:rPr>
+                <w:rFonts w:ascii="Calibri" w:eastAsia="宋体" w:hAnsi="Calibri" w:cs="Times New Roman"/>
+              </w:rPr>
+            </w:pPr>
+            <m:oMathPara>
+              <m:oMath>
+                <m:d>
+                  <m:dPr>
+                    <m:begChr m:val="{"/>
+                    <m:endChr m:val=""/>
+                    <m:ctrlPr>
+                      <w:rPr>
+                        <w:rFonts w:ascii="Cambria Math" w:eastAsia="宋体" w:hAnsi="Cambria Math" w:cs="Times New Roman"/>
+                        <w:i/>
+                      </w:rPr>
+                    </m:ctrlPr>
+                  </m:dPr>
+                  <m:e>
+                    <m:eqArr>
+                      <m:eqArrPr>
+                        <m:ctrlPr>
+                          <w:rPr>
+                            <w:rFonts w:ascii="Cambria Math" w:eastAsia="宋体" w:hAnsi="Cambria Math" w:cs="Times New Roman"/>
+                            <w:i/>
+                          </w:rPr>
+                        </m:ctrlPr>
+                      </m:eqArrPr>
+                      <m:e>
+                        <m:r>
+                          <w:rPr>
+                            <w:rFonts w:ascii="Cambria Math" w:eastAsia="宋体" w:hAnsi="Cambria Math" w:cs="Times New Roman"/>
+                          </w:rPr>
+                          <m:t>P</m:t>
+                        </m:r>
+                        <m:d>
+                          <m:dPr>
+                            <m:ctrlPr>
+                              <w:rPr>
+                                <w:rFonts w:ascii="Cambria Math" w:eastAsia="宋体" w:hAnsi="Cambria Math" w:cs="Times New Roman"/>
+                                <w:i/>
+                              </w:rPr>
+                            </m:ctrlPr>
+                          </m:dPr>
+                          <m:e>
+                            <m:r>
+                              <w:rPr>
+                                <w:rFonts w:ascii="Cambria Math" w:eastAsia="宋体" w:hAnsi="Cambria Math" w:cs="Times New Roman"/>
+                              </w:rPr>
+                              <m:t>x</m:t>
+                            </m:r>
+                          </m:e>
+                        </m:d>
+                        <m:r>
+                          <w:rPr>
+                            <w:rFonts w:ascii="Cambria Math" w:eastAsia="宋体" w:hAnsi="Cambria Math" w:cs="Times New Roman"/>
+                          </w:rPr>
+                          <m:t>&lt;w</m:t>
+                        </m:r>
+                      </m:e>
+                      <m:e>
+                        <m:r>
+                          <w:rPr>
+                            <w:rFonts w:ascii="Cambria Math" w:eastAsia="宋体" w:hAnsi="Cambria Math" w:cs="Times New Roman"/>
+                          </w:rPr>
+                          <m:t>key-th&lt;x&lt;key+th</m:t>
+                        </m:r>
+                      </m:e>
+                    </m:eqArr>
+                  </m:e>
+                </m:d>
+              </m:oMath>
+            </m:oMathPara>
+          </w:p>
+        </w:tc>
+        <w:tc>
+          <w:tcPr>
+            <w:tcW w:w="788" w:type="dxa"/>
+          </w:tcPr>
+          <w:p>
+            <w:pPr>
+              <w:rPr>
+                <w:rFonts w:hint="eastAsia"/>
+              </w:rPr>
+            </w:pPr>
+          </w:p>
+        </w:tc>
+      </w:tr>
+      <w:tr>
+        <w:tc>
+          <w:tcPr>
+            <w:tcW w:w="7508" w:type="dxa"/>
+          </w:tcPr>
+          <w:p>
+            <w:pPr>
+              <w:rPr>
+                <w:rFonts w:ascii="Calibri" w:hAnsi="Calibri" w:cs="Times New Roman" w:hint="eastAsia"/>
+              </w:rPr>
+            </w:pPr>
+            <m:oMathPara>
+              <m:oMath>
+                <m:r>
+                  <m:rPr>
+                    <m:sty m:val="p"/>
+                  </m:rPr>
+                  <w:rPr>
+                    <w:rFonts w:ascii="Cambria Math" w:eastAsia="宋体" w:hAnsi="Cambria Math" w:cs="Times New Roman" w:hint="eastAsia"/>
+                  </w:rPr>
+                  <m:t>如果解集依然为空，则使用</m:t>
+                </m:r>
+                <m:r>
+                  <w:rPr>
+                    <w:rFonts w:ascii="Cambria Math" w:eastAsia="宋体" w:hAnsi="Cambria Math" w:cs="Times New Roman"/>
+                  </w:rPr>
+                  <m:t>key</m:t>
+                </m:r>
+                <m:r>
+                  <m:rPr>
+                    <m:sty m:val="p"/>
+                  </m:rPr>
+                  <w:rPr>
+                    <w:rFonts w:ascii="Cambria Math" w:eastAsia="宋体" w:hAnsi="Cambria Math" w:cs="Times New Roman"/>
+                  </w:rPr>
+                  <m:t>的值</m:t>
+                </m:r>
+                <w:bookmarkStart w:id="11" w:name="_GoBack"/>
+                <w:bookmarkEnd w:id="11"/>
+                <m:r>
+                  <m:rPr>
+                    <m:sty m:val="p"/>
+                  </m:rPr>
+                  <w:rPr>
+                    <w:rFonts w:ascii="Cambria Math" w:hAnsi="Cambria Math" w:cs="Times New Roman" w:hint="eastAsia"/>
+                  </w:rPr>
+                  <m:t>作为本次处理的分割点</m:t>
+                </m:r>
+              </m:oMath>
+            </m:oMathPara>
+          </w:p>
+        </w:tc>
+        <w:tc>
+          <w:tcPr>
+            <w:tcW w:w="788" w:type="dxa"/>
+          </w:tcPr>
+          <w:p>
+            <w:pPr>
+              <w:rPr>
+                <w:rFonts w:hint="eastAsia"/>
+              </w:rPr>
+            </w:pPr>
+          </w:p>
+        </w:tc>
+      </w:tr>
+      <w:tr>
+        <w:tc>
+          <w:tcPr>
+            <w:tcW w:w="7508" w:type="dxa"/>
+          </w:tcPr>
+          <w:p>
+            <w:pPr>
+              <w:rPr>
+                <w:rFonts w:ascii="Calibri" w:eastAsia="宋体" w:hAnsi="Calibri" w:cs="Times New Roman"/>
+                <w:i/>
+              </w:rPr>
+            </w:pPr>
+            <m:oMathPara>
+              <m:oMath>
+                <m:r>
+                  <m:rPr>
+                    <m:sty m:val="p"/>
+                  </m:rPr>
+                  <w:rPr>
+                    <w:rFonts w:ascii="Cambria Math" w:eastAsia="宋体" w:hAnsi="Cambria Math" w:cs="Times New Roman" w:hint="eastAsia"/>
+                  </w:rPr>
+                  <m:t>如果解集</m:t>
+                </m:r>
+                <m:r>
+                  <w:rPr>
+                    <w:rFonts w:ascii="Cambria Math" w:eastAsia="宋体" w:hAnsi="Cambria Math" w:cs="Times New Roman"/>
+                  </w:rPr>
+                  <m:t>X≠∅</m:t>
+                </m:r>
+              </m:oMath>
+            </m:oMathPara>
+          </w:p>
+        </w:tc>
+        <w:tc>
+          <w:tcPr>
+            <w:tcW w:w="788" w:type="dxa"/>
+          </w:tcPr>
+          <w:p>
+            <w:pPr>
+              <w:rPr>
+                <w:rFonts w:hint="eastAsia"/>
+              </w:rPr>
+            </w:pPr>
+          </w:p>
+        </w:tc>
+      </w:tr>
+      <w:tr>
+        <w:tc>
+          <w:tcPr>
+            <w:tcW w:w="7508" w:type="dxa"/>
+          </w:tcPr>
+          <w:p>
+            <w:pPr>
+              <w:rPr>
+                <w:rFonts w:ascii="Calibri" w:hAnsi="Calibri" w:cs="Times New Roman" w:hint="eastAsia"/>
+                <w:i/>
+              </w:rPr>
+            </w:pPr>
+            <m:oMathPara>
+              <m:oMath>
+                <m:r>
+                  <m:rPr>
+                    <m:sty m:val="p"/>
+                  </m:rPr>
+                  <w:rPr>
+                    <w:rFonts w:ascii="Cambria Math" w:eastAsia="宋体" w:hAnsi="Cambria Math" w:cs="Times New Roman" w:hint="eastAsia"/>
+                  </w:rPr>
+                  <m:t>对于</m:t>
+                </m:r>
+                <m:r>
+                  <w:rPr>
+                    <w:rFonts w:ascii="Cambria Math" w:eastAsia="宋体" w:hAnsi="Cambria Math" w:cs="Times New Roman"/>
+                  </w:rPr>
+                  <m:t xml:space="preserve">x∈X </m:t>
+                </m:r>
+                <m:r>
+                  <m:rPr>
+                    <m:sty m:val="p"/>
+                  </m:rPr>
+                  <w:rPr>
+                    <w:rFonts w:ascii="Cambria Math" w:hAnsi="Cambria Math" w:cs="Times New Roman" w:hint="eastAsia"/>
+                  </w:rPr>
+                  <m:t>计算</m:t>
+                </m:r>
+                <m:r>
+                  <m:rPr>
+                    <m:sty m:val="p"/>
+                  </m:rPr>
+                  <w:rPr>
+                    <w:rFonts w:ascii="Cambria Math" w:hAnsi="Cambria Math" w:cs="Times New Roman"/>
+                  </w:rPr>
+                  <m:t xml:space="preserve"> </m:t>
+                </m:r>
+                <m:sSub>
+                  <m:sSubPr>
+                    <m:ctrlPr>
+                      <w:rPr>
+                        <w:rFonts w:ascii="Cambria Math" w:hAnsi="Cambria Math" w:cs="Times New Roman"/>
+                        <w:i/>
+                      </w:rPr>
+                    </m:ctrlPr>
+                  </m:sSubPr>
+                  <m:e>
+                    <m:r>
+                      <w:rPr>
+                        <w:rFonts w:ascii="Cambria Math" w:hAnsi="Cambria Math" w:cs="Times New Roman"/>
+                      </w:rPr>
+                      <m:t>d</m:t>
+                    </m:r>
+                  </m:e>
+                  <m:sub>
+                    <m:r>
+                      <w:rPr>
+                        <w:rFonts w:ascii="Cambria Math" w:hAnsi="Cambria Math" w:cs="Times New Roman"/>
+                      </w:rPr>
+                      <m:t>x</m:t>
+                    </m:r>
+                  </m:sub>
+                </m:sSub>
+                <m:r>
+                  <w:rPr>
+                    <w:rFonts w:ascii="Cambria Math" w:hAnsi="Cambria Math" w:cs="Times New Roman"/>
+                  </w:rPr>
+                  <m:t>=</m:t>
+                </m:r>
+                <m:d>
+                  <m:dPr>
+                    <m:begChr m:val="|"/>
+                    <m:endChr m:val="|"/>
+                    <m:ctrlPr>
+                      <w:rPr>
+                        <w:rFonts w:ascii="Cambria Math" w:hAnsi="Cambria Math" w:cs="Times New Roman"/>
+                        <w:i/>
+                      </w:rPr>
+                    </m:ctrlPr>
+                  </m:dPr>
+                  <m:e>
+                    <m:r>
+                      <w:rPr>
+                        <w:rFonts w:ascii="Cambria Math" w:hAnsi="Cambria Math" w:cs="Times New Roman"/>
+                      </w:rPr>
+                      <m:t>x-key</m:t>
+                    </m:r>
+                  </m:e>
+                </m:d>
+              </m:oMath>
+            </m:oMathPara>
+          </w:p>
+        </w:tc>
+        <w:tc>
+          <w:tcPr>
+            <w:tcW w:w="788" w:type="dxa"/>
+          </w:tcPr>
+          <w:p>
+            <w:pPr>
+              <w:rPr>
+                <w:rFonts w:hint="eastAsia"/>
+              </w:rPr>
+            </w:pPr>
+          </w:p>
+        </w:tc>
+      </w:tr>
+      <w:tr>
+        <w:tc>
+          <w:tcPr>
+            <w:tcW w:w="7508" w:type="dxa"/>
+          </w:tcPr>
+          <w:p>
+            <w:pPr>
+              <w:rPr>
+                <w:rFonts w:ascii="Calibri" w:hAnsi="Calibri" w:cs="Times New Roman" w:hint="eastAsia"/>
+              </w:rPr>
+            </w:pPr>
+            <m:oMathPara>
+              <m:oMath>
+                <m:r>
+                  <m:rPr>
+                    <m:sty m:val="p"/>
+                  </m:rPr>
+                  <w:rPr>
+                    <w:rFonts w:ascii="Cambria Math" w:eastAsia="宋体" w:hAnsi="Cambria Math" w:cs="Times New Roman" w:hint="eastAsia"/>
+                  </w:rPr>
+                  <m:t>人为设定参考权重</m:t>
+                </m:r>
+                <m:r>
+                  <w:rPr>
+                    <w:rFonts w:ascii="Cambria Math" w:eastAsia="宋体" w:hAnsi="Cambria Math" w:cs="Times New Roman"/>
+                  </w:rPr>
+                  <m:t xml:space="preserve">a,b </m:t>
+                </m:r>
+                <m:r>
+                  <m:rPr>
+                    <m:sty m:val="p"/>
+                  </m:rPr>
+                  <w:rPr>
+                    <w:rFonts w:ascii="Cambria Math" w:eastAsia="宋体" w:hAnsi="Cambria Math" w:cs="Times New Roman" w:hint="eastAsia"/>
+                  </w:rPr>
+                  <m:t>并对每一个</m:t>
+                </m:r>
+                <m:r>
+                  <w:rPr>
+                    <w:rFonts w:ascii="Cambria Math" w:eastAsia="宋体" w:hAnsi="Cambria Math" w:cs="Times New Roman"/>
+                  </w:rPr>
+                  <m:t>x∈X</m:t>
+                </m:r>
+                <m:r>
+                  <m:rPr>
+                    <m:sty m:val="p"/>
+                  </m:rPr>
+                  <w:rPr>
+                    <w:rFonts w:ascii="Cambria Math" w:hAnsi="Cambria Math" w:cs="Times New Roman" w:hint="eastAsia"/>
+                  </w:rPr>
+                  <m:t>计算参考值</m:t>
+                </m:r>
+              </m:oMath>
+            </m:oMathPara>
+          </w:p>
+        </w:tc>
+        <w:tc>
+          <w:tcPr>
+            <w:tcW w:w="788" w:type="dxa"/>
+          </w:tcPr>
+          <w:p>
+            <w:pPr>
+              <w:rPr>
+                <w:rFonts w:hint="eastAsia"/>
+              </w:rPr>
+            </w:pPr>
+          </w:p>
+        </w:tc>
+      </w:tr>
+      <w:tr>
+        <w:tc>
+          <w:tcPr>
+            <w:tcW w:w="7508" w:type="dxa"/>
+          </w:tcPr>
+          <w:p>
+            <w:pPr>
+              <w:rPr>
+                <w:rFonts w:ascii="Calibri" w:eastAsia="宋体" w:hAnsi="Calibri" w:cs="Times New Roman" w:hint="eastAsia"/>
+              </w:rPr>
+            </w:pPr>
+            <m:oMathPara>
+              <m:oMath>
+                <m:sSub>
+                  <m:sSubPr>
+                    <m:ctrlPr>
+                      <w:rPr>
+                        <w:rFonts w:ascii="Cambria Math" w:eastAsia="宋体" w:hAnsi="Cambria Math" w:cs="Times New Roman"/>
+                        <w:i/>
+                      </w:rPr>
+                    </m:ctrlPr>
+                  </m:sSubPr>
+                  <m:e>
+                    <m:r>
+                      <w:rPr>
+                        <w:rFonts w:ascii="Cambria Math" w:eastAsia="宋体" w:hAnsi="Cambria Math" w:cs="Times New Roman"/>
+                      </w:rPr>
+                      <m:t>v</m:t>
+                    </m:r>
+                  </m:e>
+                  <m:sub>
+                    <m:r>
+                      <w:rPr>
+                        <w:rFonts w:ascii="Cambria Math" w:eastAsia="宋体" w:hAnsi="Cambria Math" w:cs="Times New Roman"/>
+                      </w:rPr>
+                      <m:t>x</m:t>
+                    </m:r>
+                  </m:sub>
+                </m:sSub>
+                <m:r>
+                  <w:rPr>
+                    <w:rFonts w:ascii="Cambria Math" w:eastAsia="宋体" w:hAnsi="Cambria Math" w:cs="Times New Roman"/>
+                  </w:rPr>
+                  <m:t>=a∙P</m:t>
+                </m:r>
+                <m:d>
+                  <m:dPr>
+                    <m:ctrlPr>
+                      <w:rPr>
+                        <w:rFonts w:ascii="Cambria Math" w:eastAsia="宋体" w:hAnsi="Cambria Math" w:cs="Times New Roman"/>
+                        <w:i/>
+                      </w:rPr>
+                    </m:ctrlPr>
+                  </m:dPr>
+                  <m:e>
+                    <m:r>
+                      <w:rPr>
+                        <w:rFonts w:ascii="Cambria Math" w:eastAsia="宋体" w:hAnsi="Cambria Math" w:cs="Times New Roman"/>
+                      </w:rPr>
+                      <m:t>x</m:t>
+                    </m:r>
+                  </m:e>
+                </m:d>
+                <m:r>
+                  <w:rPr>
+                    <w:rFonts w:ascii="Cambria Math" w:eastAsia="宋体" w:hAnsi="Cambria Math" w:cs="Times New Roman"/>
+                  </w:rPr>
+                  <m:t>+b∙</m:t>
+                </m:r>
+                <m:sSub>
+                  <m:sSubPr>
+                    <m:ctrlPr>
+                      <w:rPr>
+                        <w:rFonts w:ascii="Cambria Math" w:eastAsia="宋体" w:hAnsi="Cambria Math" w:cs="Times New Roman"/>
+                        <w:i/>
+                      </w:rPr>
+                    </m:ctrlPr>
+                  </m:sSubPr>
+                  <m:e>
+                    <m:r>
+                      <w:rPr>
+                        <w:rFonts w:ascii="Cambria Math" w:eastAsia="宋体" w:hAnsi="Cambria Math" w:cs="Times New Roman"/>
+                      </w:rPr>
+                      <m:t>d</m:t>
+                    </m:r>
+                  </m:e>
+                  <m:sub>
+                    <m:r>
+                      <w:rPr>
+                        <w:rFonts w:ascii="Cambria Math" w:eastAsia="宋体" w:hAnsi="Cambria Math" w:cs="Times New Roman"/>
+                      </w:rPr>
+                      <m:t>x</m:t>
+                    </m:r>
+                  </m:sub>
+                </m:sSub>
+                <m:r>
+                  <w:rPr>
+                    <w:rFonts w:ascii="Cambria Math" w:eastAsia="宋体" w:hAnsi="Cambria Math" w:cs="Times New Roman"/>
+                  </w:rPr>
+                  <m:t xml:space="preserve">  </m:t>
+                </m:r>
+                <m:r>
+                  <m:rPr>
+                    <m:sty m:val="p"/>
+                  </m:rPr>
+                  <w:rPr>
+                    <w:rFonts w:ascii="Cambria Math" w:eastAsia="宋体" w:hAnsi="Cambria Math" w:cs="Times New Roman" w:hint="eastAsia"/>
+                  </w:rPr>
+                  <m:t>（比如取值</m:t>
+                </m:r>
+                <m:r>
+                  <w:rPr>
+                    <w:rFonts w:ascii="Cambria Math" w:eastAsia="宋体" w:hAnsi="Cambria Math" w:cs="Times New Roman"/>
+                  </w:rPr>
+                  <m:t>a=1,b=0</m:t>
+                </m:r>
+                <m:r>
+                  <m:rPr>
+                    <m:sty m:val="p"/>
+                  </m:rPr>
+                  <w:rPr>
+                    <w:rFonts w:ascii="Cambria Math" w:eastAsia="宋体" w:hAnsi="Cambria Math" w:cs="Times New Roman" w:hint="eastAsia"/>
+                  </w:rPr>
+                  <m:t>）</m:t>
+                </m:r>
+              </m:oMath>
+            </m:oMathPara>
+          </w:p>
+        </w:tc>
+        <w:tc>
+          <w:tcPr>
+            <w:tcW w:w="788" w:type="dxa"/>
+          </w:tcPr>
+          <w:p>
+            <w:pPr>
+              <w:rPr>
+                <w:rFonts w:hint="eastAsia"/>
+              </w:rPr>
+            </w:pPr>
+          </w:p>
+        </w:tc>
+      </w:tr>
+      <w:tr>
+        <w:tc>
+          <w:tcPr>
+            <w:tcW w:w="7508" w:type="dxa"/>
+          </w:tcPr>
+          <w:p>
+            <w:pPr>
+              <w:rPr>
+                <w:rFonts w:ascii="Calibri" w:hAnsi="Calibri" w:cs="Times New Roman" w:hint="eastAsia"/>
+              </w:rPr>
+            </w:pPr>
+            <m:oMathPara>
+              <m:oMath>
+                <m:r>
+                  <m:rPr>
+                    <m:sty m:val="p"/>
+                  </m:rPr>
+                  <w:rPr>
+                    <w:rFonts w:ascii="Cambria Math" w:hAnsi="Cambria Math" w:cs="Times New Roman" w:hint="eastAsia"/>
+                  </w:rPr>
+                  <m:t>选取使得</m:t>
+                </m:r>
+                <m:sSub>
+                  <m:sSubPr>
+                    <m:ctrlPr>
+                      <w:rPr>
+                        <w:rFonts w:ascii="Cambria Math" w:hAnsi="Cambria Math" w:cs="Times New Roman"/>
+                        <w:i/>
+                      </w:rPr>
+                    </m:ctrlPr>
+                  </m:sSubPr>
+                  <m:e>
+                    <m:r>
+                      <w:rPr>
+                        <w:rFonts w:ascii="Cambria Math" w:hAnsi="Cambria Math" w:cs="Times New Roman"/>
+                      </w:rPr>
+                      <m:t>v</m:t>
+                    </m:r>
+                  </m:e>
+                  <m:sub>
+                    <m:r>
+                      <w:rPr>
+                        <w:rFonts w:ascii="Cambria Math" w:hAnsi="Cambria Math" w:cs="Times New Roman"/>
+                      </w:rPr>
+                      <m:t>x</m:t>
+                    </m:r>
+                  </m:sub>
+                </m:sSub>
+                <m:r>
+                  <m:rPr>
+                    <m:sty m:val="p"/>
+                  </m:rPr>
+                  <w:rPr>
+                    <w:rFonts w:ascii="Cambria Math" w:hAnsi="Cambria Math" w:cs="Times New Roman" w:hint="eastAsia"/>
+                  </w:rPr>
+                  <m:t>取得最小值的</m:t>
+                </m:r>
+                <m:r>
+                  <w:rPr>
+                    <w:rFonts w:ascii="Cambria Math" w:hAnsi="Cambria Math" w:cs="Times New Roman"/>
+                  </w:rPr>
+                  <m:t>x</m:t>
+                </m:r>
+                <m:r>
+                  <m:rPr>
+                    <m:sty m:val="p"/>
+                  </m:rPr>
+                  <w:rPr>
+                    <w:rFonts w:ascii="Cambria Math" w:hAnsi="Cambria Math" w:cs="Times New Roman" w:hint="eastAsia"/>
+                  </w:rPr>
+                  <m:t>的值作为本次处理的切分位置</m:t>
+                </m:r>
+              </m:oMath>
+            </m:oMathPara>
+          </w:p>
+        </w:tc>
+        <w:tc>
+          <w:tcPr>
+            <w:tcW w:w="788" w:type="dxa"/>
+          </w:tcPr>
+          <w:p>
+            <w:pPr>
+              <w:rPr>
+                <w:rFonts w:hint="eastAsia"/>
+              </w:rPr>
+            </w:pPr>
+          </w:p>
+        </w:tc>
+      </w:tr>
+      <w:tr>
+        <w:tc>
+          <w:tcPr>
+            <w:tcW w:w="7508" w:type="dxa"/>
+          </w:tcPr>
+          <w:p>
+            <w:pPr>
+              <w:rPr>
+                <w:rFonts w:ascii="Calibri" w:eastAsia="宋体" w:hAnsi="Calibri" w:cs="Times New Roman" w:hint="eastAsia"/>
+              </w:rPr>
+            </w:pPr>
+          </w:p>
+        </w:tc>
+        <w:tc>
+          <w:tcPr>
+            <w:tcW w:w="788" w:type="dxa"/>
+          </w:tcPr>
+          <w:p>
+            <w:pPr>
+              <w:rPr>
+                <w:rFonts w:hint="eastAsia"/>
+              </w:rPr>
+            </w:pPr>
+          </w:p>
+        </w:tc>
+      </w:tr>
+    </w:tbl>
+    <w:p>
+      <w:pPr>
+        <w:ind w:firstLineChars="200" w:firstLine="420"/>
+      </w:pPr>
+      <w:r>
+        <w:rPr>
+          <w:rFonts w:hint="eastAsia"/>
+        </w:rPr>
+        <w:t>第二次修正主要针对有轻微粘连的字符分割给出一些补充处理，前提认为轻微粘连的字符，粘连处的厚度相对而言应该是区间内最薄的，并且对字符内部出现间隙做了一些简单处理。</w:t>
+      </w:r>
+    </w:p>
+    <w:p/>
+    <w:p>
+      <w:pPr>
+        <w:pStyle w:val="a5"/>
+        <w:numPr>
+          <w:ilvl w:val="2"/>
+          <w:numId w:val="1"/>
+        </w:numPr>
+        <w:ind w:firstLineChars="0"/>
+      </w:pPr>
+      <w:r>
+        <w:rPr>
+          <w:rFonts w:hint="eastAsia"/>
+        </w:rPr>
+        <w:t>校正后字符分割的处理效果</w:t>
+      </w:r>
+    </w:p>
+    <w:p>
+      <w:pPr>
+        <w:rPr>
+          <w:rFonts w:hint="eastAsia"/>
+        </w:rPr>
+      </w:pPr>
+    </w:p>
     <w:sectPr>
-      <w:footerReference w:type="default" r:id="rId131"/>
+      <w:footerReference w:type="default" r:id="rId196"/>
       <w:pgSz w:w="11906" w:h="16838"/>
       <w:pgMar w:top="1440" w:right="1800" w:bottom="1440" w:left="1800" w:header="851" w:footer="992" w:gutter="0"/>
       <w:cols w:space="425"/>
@@ -26811,9 +32734,6 @@
     <w:p>
       <w:pPr>
         <w:pStyle w:val="a9"/>
-        <w:rPr>
-          <w:rFonts w:hint="eastAsia"/>
-        </w:rPr>
       </w:pPr>
       <w:r>
         <w:rPr>
@@ -26891,7 +32811,7 @@
             <w:noProof/>
             <w:lang w:val="zh-CN"/>
           </w:rPr>
-          <w:t>20</w:t>
+          <w:t>22</w:t>
         </w:r>
         <w:r>
           <w:fldChar w:fldCharType="end"/>
@@ -27552,6 +33472,7 @@
   <w:style w:type="character" w:default="1" w:styleId="a0">
     <w:name w:val="Default Paragraph Font"/>
     <w:uiPriority w:val="1"/>
+    <w:semiHidden/>
     <w:unhideWhenUsed/>
   </w:style>
   <w:style w:type="table" w:default="1" w:styleId="a1">
@@ -27864,6 +33785,7 @@
     <w:rsidRoot w:val="00347E13"/>
     <w:rsid w:val="00347E13"/>
     <w:rsid w:val="0043698D"/>
+    <w:rsid w:val="00C913D7"/>
     <w:rsid w:val="00C96C7F"/>
   </w:rsids>
   <m:mathPr>
@@ -28314,7 +34236,7 @@
     <w:basedOn w:val="a0"/>
     <w:uiPriority w:val="99"/>
     <w:semiHidden/>
-    <w:rsid w:val="00C96C7F"/>
+    <w:rsid w:val="00C913D7"/>
     <w:rPr>
       <w:color w:val="808080"/>
     </w:rPr>
@@ -28595,7 +34517,7 @@
 </file>
 
 <file path=customXml/itemProps1.xml><?xml version="1.0" encoding="utf-8"?>
-<ds:datastoreItem xmlns:ds="http://schemas.openxmlformats.org/officeDocument/2006/customXml" ds:itemID="{20AC7734-E7CD-4A22-B69A-AF100C98CBC4}">
+<ds:datastoreItem xmlns:ds="http://schemas.openxmlformats.org/officeDocument/2006/customXml" ds:itemID="{71E85EE3-2336-41D7-ACBD-931AD4030A2A}">
   <ds:schemaRefs>
     <ds:schemaRef ds:uri="http://schemas.openxmlformats.org/officeDocument/2006/bibliography"/>
   </ds:schemaRefs>

--- a/项目整理.docx
+++ b/项目整理.docx
@@ -14,6 +14,9 @@
     </w:p>
     <w:p/>
     <w:p>
+      <w:pPr>
+        <w:pStyle w:val="1"/>
+      </w:pPr>
       <w:r>
         <w:rPr>
           <w:rFonts w:hint="eastAsia"/>
@@ -26419,18 +26422,18 @@
       </w:tblPr>
       <w:tblGrid>
         <w:gridCol w:w="1281"/>
-        <w:gridCol w:w="579"/>
-        <w:gridCol w:w="511"/>
-        <w:gridCol w:w="545"/>
-        <w:gridCol w:w="613"/>
-        <w:gridCol w:w="647"/>
+        <w:gridCol w:w="582"/>
+        <w:gridCol w:w="508"/>
+        <w:gridCol w:w="541"/>
+        <w:gridCol w:w="614"/>
+        <w:gridCol w:w="646"/>
         <w:gridCol w:w="589"/>
-        <w:gridCol w:w="579"/>
-        <w:gridCol w:w="613"/>
-        <w:gridCol w:w="647"/>
+        <w:gridCol w:w="581"/>
+        <w:gridCol w:w="614"/>
+        <w:gridCol w:w="646"/>
         <w:gridCol w:w="589"/>
-        <w:gridCol w:w="468"/>
-        <w:gridCol w:w="635"/>
+        <w:gridCol w:w="467"/>
+        <w:gridCol w:w="638"/>
       </w:tblGrid>
       <w:tr>
         <w:tc>
@@ -27013,11 +27016,6 @@
             <w:tcW w:w="581" w:type="dxa"/>
           </w:tcPr>
           <w:p>
-            <w:pPr>
-              <w:rPr>
-                <w:rFonts w:hint="eastAsia"/>
-              </w:rPr>
-            </w:pPr>
             <w:r>
               <w:pict w14:anchorId="1E21E048">
                 <v:shape id="_x0000_i1029" type="#_x0000_t75" style="width:14.5pt;height:37.6pt">
@@ -28085,7 +28083,16 @@
         <w:rPr>
           <w:rFonts w:hint="eastAsia"/>
         </w:rPr>
-        <w:t xml:space="preserve">466/500 </w:t>
+        <w:t>4</w:t>
+      </w:r>
+      <w:r>
+        <w:t>72</w:t>
+      </w:r>
+      <w:r>
+        <w:rPr>
+          <w:rFonts w:hint="eastAsia"/>
+        </w:rPr>
+        <w:t xml:space="preserve">/500 </w:t>
       </w:r>
       <w:r>
         <w:rPr>
@@ -28149,11 +28156,6 @@
             <w:tcW w:w="8296" w:type="dxa"/>
           </w:tcPr>
           <w:p>
-            <w:pPr>
-              <w:rPr>
-                <w:rFonts w:hint="eastAsia"/>
-              </w:rPr>
-            </w:pPr>
             <w:r>
               <w:rPr>
                 <w:rFonts w:hint="eastAsia"/>
@@ -28212,9 +28214,6 @@
           <w:p>
             <w:pPr>
               <w:jc w:val="center"/>
-              <w:rPr>
-                <w:rFonts w:hint="eastAsia"/>
-              </w:rPr>
             </w:pPr>
             <w:r>
               <w:rPr>
@@ -28355,11 +28354,6 @@
             <w:tcW w:w="8296" w:type="dxa"/>
           </w:tcPr>
           <w:p>
-            <w:pPr>
-              <w:rPr>
-                <w:rFonts w:hint="eastAsia"/>
-              </w:rPr>
-            </w:pPr>
             <w:r>
               <w:rPr>
                 <w:rFonts w:hint="eastAsia"/>
@@ -28419,9 +28413,6 @@
           <w:p>
             <w:pPr>
               <w:jc w:val="center"/>
-              <w:rPr>
-                <w:rFonts w:hint="eastAsia"/>
-              </w:rPr>
             </w:pPr>
             <w:r>
               <w:rPr>
@@ -28581,11 +28572,6 @@
             <w:tcW w:w="8296" w:type="dxa"/>
           </w:tcPr>
           <w:p>
-            <w:pPr>
-              <w:rPr>
-                <w:rFonts w:hint="eastAsia"/>
-              </w:rPr>
-            </w:pPr>
             <w:r>
               <w:rPr>
                 <w:rFonts w:hint="eastAsia"/>
@@ -28644,9 +28630,6 @@
           <w:p>
             <w:pPr>
               <w:jc w:val="center"/>
-              <w:rPr>
-                <w:rFonts w:hint="eastAsia"/>
-              </w:rPr>
             </w:pPr>
             <w:r>
               <w:rPr>
@@ -28865,11 +28848,6 @@
             <w:tcW w:w="1980" w:type="dxa"/>
           </w:tcPr>
           <w:p>
-            <w:pPr>
-              <w:rPr>
-                <w:rFonts w:hint="eastAsia"/>
-              </w:rPr>
-            </w:pPr>
             <w:r>
               <w:rPr>
                 <w:rFonts w:hint="eastAsia"/>
@@ -28924,11 +28902,6 @@
             <w:tcW w:w="6316" w:type="dxa"/>
           </w:tcPr>
           <w:p>
-            <w:pPr>
-              <w:rPr>
-                <w:rFonts w:hint="eastAsia"/>
-              </w:rPr>
-            </w:pPr>
             <w:r>
               <w:rPr>
                 <w:rFonts w:hint="eastAsia"/>
@@ -28988,9 +28961,6 @@
           <w:p>
             <w:pPr>
               <w:jc w:val="center"/>
-              <w:rPr>
-                <w:rFonts w:hint="eastAsia"/>
-              </w:rPr>
             </w:pPr>
             <w:r>
               <w:rPr>
@@ -29155,14 +29125,8 @@
           <w:p>
             <w:pPr>
               <w:jc w:val="center"/>
-              <w:rPr>
-                <w:rFonts w:hint="eastAsia"/>
-              </w:rPr>
             </w:pPr>
             <w:r>
-              <w:rPr>
-                <w:rFonts w:hint="eastAsia"/>
-              </w:rPr>
               <w:lastRenderedPageBreak/>
               <w:pict w14:anchorId="5A666ACF">
                 <v:shape id="_x0000_i1063" type="#_x0000_t75" style="width:15.6pt;height:37.6pt">
@@ -29179,14 +29143,8 @@
           <w:p>
             <w:pPr>
               <w:jc w:val="center"/>
-              <w:rPr>
-                <w:rFonts w:hint="eastAsia"/>
-              </w:rPr>
             </w:pPr>
             <w:r>
-              <w:rPr>
-                <w:rFonts w:hint="eastAsia"/>
-              </w:rPr>
               <w:pict w14:anchorId="64EB3282">
                 <v:shape id="_x0000_i1064" type="#_x0000_t75" style="width:18.25pt;height:37.6pt">
                   <v:imagedata r:id="rId179" o:title="PD50-2"/>
@@ -29202,9 +29160,6 @@
           <w:p>
             <w:pPr>
               <w:jc w:val="center"/>
-              <w:rPr>
-                <w:rFonts w:hint="eastAsia"/>
-              </w:rPr>
             </w:pPr>
             <w:r>
               <w:rPr>
@@ -29269,9 +29224,6 @@
           <w:p>
             <w:pPr>
               <w:jc w:val="center"/>
-              <w:rPr>
-                <w:rFonts w:hint="eastAsia"/>
-              </w:rPr>
             </w:pPr>
             <w:r>
               <w:rPr>
@@ -29339,9 +29291,6 @@
           <w:p>
             <w:pPr>
               <w:jc w:val="center"/>
-              <w:rPr>
-                <w:rFonts w:hint="eastAsia"/>
-              </w:rPr>
             </w:pPr>
             <w:r>
               <w:rPr>
@@ -29408,19 +29357,19 @@
         <w:tblLook w:val="04A0" w:firstRow="1" w:lastRow="0" w:firstColumn="1" w:lastColumn="0" w:noHBand="0" w:noVBand="1"/>
       </w:tblPr>
       <w:tblGrid>
-        <w:gridCol w:w="1392"/>
+        <w:gridCol w:w="1394"/>
         <w:gridCol w:w="584"/>
-        <w:gridCol w:w="513"/>
-        <w:gridCol w:w="526"/>
-        <w:gridCol w:w="669"/>
-        <w:gridCol w:w="645"/>
-        <w:gridCol w:w="502"/>
-        <w:gridCol w:w="490"/>
-        <w:gridCol w:w="669"/>
-        <w:gridCol w:w="645"/>
-        <w:gridCol w:w="502"/>
-        <w:gridCol w:w="490"/>
-        <w:gridCol w:w="669"/>
+        <w:gridCol w:w="515"/>
+        <w:gridCol w:w="523"/>
+        <w:gridCol w:w="668"/>
+        <w:gridCol w:w="642"/>
+        <w:gridCol w:w="507"/>
+        <w:gridCol w:w="489"/>
+        <w:gridCol w:w="668"/>
+        <w:gridCol w:w="642"/>
+        <w:gridCol w:w="507"/>
+        <w:gridCol w:w="489"/>
+        <w:gridCol w:w="668"/>
       </w:tblGrid>
       <w:tr>
         <w:tc>
@@ -29430,9 +29379,6 @@
           <w:p>
             <w:pPr>
               <w:jc w:val="center"/>
-              <w:rPr>
-                <w:rFonts w:hint="eastAsia"/>
-              </w:rPr>
             </w:pPr>
             <w:r>
               <w:rPr>
@@ -29450,9 +29396,6 @@
           <w:p>
             <w:pPr>
               <w:jc w:val="center"/>
-              <w:rPr>
-                <w:rFonts w:hint="eastAsia"/>
-              </w:rPr>
             </w:pPr>
             <w:r>
               <w:rPr>
@@ -29470,9 +29413,6 @@
           <w:p>
             <w:pPr>
               <w:jc w:val="center"/>
-              <w:rPr>
-                <w:rFonts w:hint="eastAsia"/>
-              </w:rPr>
             </w:pPr>
             <w:r>
               <w:rPr>
@@ -29490,9 +29430,6 @@
           <w:p>
             <w:pPr>
               <w:jc w:val="center"/>
-              <w:rPr>
-                <w:rFonts w:hint="eastAsia"/>
-              </w:rPr>
             </w:pPr>
             <w:r>
               <w:rPr>
@@ -29509,15 +29446,7 @@
             <w:tcW w:w="1271" w:type="dxa"/>
           </w:tcPr>
           <w:p>
-            <w:pPr>
-              <w:rPr>
-                <w:rFonts w:hint="eastAsia"/>
-              </w:rPr>
-            </w:pPr>
-            <w:r>
-              <w:rPr>
-                <w:rFonts w:hint="eastAsia"/>
-              </w:rPr>
+            <w:r>
               <w:pict w14:anchorId="4E150B2D">
                 <v:shape id="_x0000_i1065" type="#_x0000_t75" style="width:74.15pt;height:37.6pt">
                   <v:imagedata r:id="rId182" o:title="MF125"/>
@@ -29531,15 +29460,7 @@
             <w:tcW w:w="284" w:type="dxa"/>
           </w:tcPr>
           <w:p>
-            <w:pPr>
-              <w:rPr>
-                <w:rFonts w:hint="eastAsia"/>
-              </w:rPr>
-            </w:pPr>
-            <w:r>
-              <w:rPr>
-                <w:rFonts w:hint="eastAsia"/>
-              </w:rPr>
+            <w:r>
               <w:pict w14:anchorId="65FD14B9">
                 <v:shape id="_x0000_i1066" type="#_x0000_t75" style="width:23.1pt;height:37.6pt">
                   <v:imagedata r:id="rId183" o:title="PD125-1"/>
@@ -29553,15 +29474,7 @@
             <w:tcW w:w="359" w:type="dxa"/>
           </w:tcPr>
           <w:p>
-            <w:pPr>
-              <w:rPr>
-                <w:rFonts w:hint="eastAsia"/>
-              </w:rPr>
-            </w:pPr>
-            <w:r>
-              <w:rPr>
-                <w:rFonts w:hint="eastAsia"/>
-              </w:rPr>
+            <w:r>
               <w:pict w14:anchorId="776CD6FB">
                 <v:shape id="_x0000_i1067" type="#_x0000_t75" style="width:18.8pt;height:37.6pt">
                   <v:imagedata r:id="rId184" o:title="PD125-2"/>
@@ -29575,15 +29488,7 @@
             <w:tcW w:w="638" w:type="dxa"/>
           </w:tcPr>
           <w:p>
-            <w:pPr>
-              <w:rPr>
-                <w:rFonts w:hint="eastAsia"/>
-              </w:rPr>
-            </w:pPr>
-            <w:r>
-              <w:rPr>
-                <w:rFonts w:hint="eastAsia"/>
-              </w:rPr>
+            <w:r>
               <w:pict w14:anchorId="2914AE0F">
                 <v:shape id="_x0000_i1068" type="#_x0000_t75" style="width:19.35pt;height:37.6pt">
                   <v:imagedata r:id="rId185" o:title="PD125-3"/>
@@ -29597,15 +29502,7 @@
             <w:tcW w:w="638" w:type="dxa"/>
           </w:tcPr>
           <w:p>
-            <w:pPr>
-              <w:rPr>
-                <w:rFonts w:hint="eastAsia"/>
-              </w:rPr>
-            </w:pPr>
-            <w:r>
-              <w:rPr>
-                <w:rFonts w:hint="eastAsia"/>
-              </w:rPr>
+            <w:r>
               <w:pict w14:anchorId="0E3A3110">
                 <v:shape id="_x0000_i1069" type="#_x0000_t75" style="width:28.5pt;height:37.6pt">
                   <v:imagedata r:id="rId186" o:title="PD125-4"/>
@@ -29619,15 +29516,7 @@
             <w:tcW w:w="638" w:type="dxa"/>
           </w:tcPr>
           <w:p>
-            <w:pPr>
-              <w:rPr>
-                <w:rFonts w:hint="eastAsia"/>
-              </w:rPr>
-            </w:pPr>
-            <w:r>
-              <w:rPr>
-                <w:rFonts w:hint="eastAsia"/>
-              </w:rPr>
+            <w:r>
               <w:pict w14:anchorId="30C3E366">
                 <v:shape id="_x0000_i1070" type="#_x0000_t75" style="width:26.85pt;height:37.6pt">
                   <v:imagedata r:id="rId187" o:title="PD125-1"/>
@@ -29641,15 +29530,7 @@
             <w:tcW w:w="638" w:type="dxa"/>
           </w:tcPr>
           <w:p>
-            <w:pPr>
-              <w:rPr>
-                <w:rFonts w:hint="eastAsia"/>
-              </w:rPr>
-            </w:pPr>
-            <w:r>
-              <w:rPr>
-                <w:rFonts w:hint="eastAsia"/>
-              </w:rPr>
+            <w:r>
               <w:pict w14:anchorId="281B532D">
                 <v:shape id="_x0000_i1071" type="#_x0000_t75" style="width:18.25pt;height:37.6pt">
                   <v:imagedata r:id="rId188" o:title="PD125-2"/>
@@ -29663,15 +29544,7 @@
             <w:tcW w:w="638" w:type="dxa"/>
           </w:tcPr>
           <w:p>
-            <w:pPr>
-              <w:rPr>
-                <w:rFonts w:hint="eastAsia"/>
-              </w:rPr>
-            </w:pPr>
-            <w:r>
-              <w:rPr>
-                <w:rFonts w:hint="eastAsia"/>
-              </w:rPr>
+            <w:r>
               <w:pict w14:anchorId="77A34075">
                 <v:shape id="_x0000_i1072" type="#_x0000_t75" style="width:17.2pt;height:37.6pt">
                   <v:imagedata r:id="rId189" o:title="PD125-3"/>
@@ -29685,15 +29558,7 @@
             <w:tcW w:w="638" w:type="dxa"/>
           </w:tcPr>
           <w:p>
-            <w:pPr>
-              <w:rPr>
-                <w:rFonts w:hint="eastAsia"/>
-              </w:rPr>
-            </w:pPr>
-            <w:r>
-              <w:rPr>
-                <w:rFonts w:hint="eastAsia"/>
-              </w:rPr>
+            <w:r>
               <w:pict w14:anchorId="404582B9">
                 <v:shape id="_x0000_i1073" type="#_x0000_t75" style="width:28.5pt;height:37.6pt">
                   <v:imagedata r:id="rId186" o:title="PD125-4"/>
@@ -29707,15 +29572,7 @@
             <w:tcW w:w="638" w:type="dxa"/>
           </w:tcPr>
           <w:p>
-            <w:pPr>
-              <w:rPr>
-                <w:rFonts w:hint="eastAsia"/>
-              </w:rPr>
-            </w:pPr>
-            <w:r>
-              <w:rPr>
-                <w:rFonts w:hint="eastAsia"/>
-              </w:rPr>
+            <w:r>
               <w:pict w14:anchorId="3D6C8560">
                 <v:shape id="_x0000_i1074" type="#_x0000_t75" style="width:26.85pt;height:37.6pt">
                   <v:imagedata r:id="rId187" o:title="PD125-1"/>
@@ -29729,15 +29586,7 @@
             <w:tcW w:w="638" w:type="dxa"/>
           </w:tcPr>
           <w:p>
-            <w:pPr>
-              <w:rPr>
-                <w:rFonts w:hint="eastAsia"/>
-              </w:rPr>
-            </w:pPr>
-            <w:r>
-              <w:rPr>
-                <w:rFonts w:hint="eastAsia"/>
-              </w:rPr>
+            <w:r>
               <w:pict w14:anchorId="0AB5C52C">
                 <v:shape id="_x0000_i1075" type="#_x0000_t75" style="width:18.25pt;height:37.6pt">
                   <v:imagedata r:id="rId188" o:title="PD125-2"/>
@@ -29751,15 +29600,7 @@
             <w:tcW w:w="639" w:type="dxa"/>
           </w:tcPr>
           <w:p>
-            <w:pPr>
-              <w:rPr>
-                <w:rFonts w:hint="eastAsia"/>
-              </w:rPr>
-            </w:pPr>
-            <w:r>
-              <w:rPr>
-                <w:rFonts w:hint="eastAsia"/>
-              </w:rPr>
+            <w:r>
               <w:pict w14:anchorId="01A4BE4C">
                 <v:shape id="_x0000_i1076" type="#_x0000_t75" style="width:17.2pt;height:37.6pt">
                   <v:imagedata r:id="rId189" o:title="PD125-3"/>
@@ -29773,15 +29614,7 @@
             <w:tcW w:w="639" w:type="dxa"/>
           </w:tcPr>
           <w:p>
-            <w:pPr>
-              <w:rPr>
-                <w:rFonts w:hint="eastAsia"/>
-              </w:rPr>
-            </w:pPr>
-            <w:r>
-              <w:rPr>
-                <w:rFonts w:hint="eastAsia"/>
-              </w:rPr>
+            <w:r>
               <w:pict w14:anchorId="7A531F39">
                 <v:shape id="_x0000_i1077" type="#_x0000_t75" style="width:28.5pt;height:37.6pt">
                   <v:imagedata r:id="rId186" o:title="PD125-4"/>
@@ -29800,9 +29633,6 @@
           <w:p>
             <w:pPr>
               <w:jc w:val="center"/>
-              <w:rPr>
-                <w:rFonts w:hint="eastAsia"/>
-              </w:rPr>
             </w:pPr>
             <w:r>
               <w:rPr>
@@ -29886,11 +29716,6 @@
             <w:tcW w:w="8296" w:type="dxa"/>
           </w:tcPr>
           <w:p>
-            <w:pPr>
-              <w:rPr>
-                <w:rFonts w:hint="eastAsia"/>
-              </w:rPr>
-            </w:pPr>
             <w:r>
               <w:rPr>
                 <w:rFonts w:hint="eastAsia"/>
@@ -29949,9 +29774,6 @@
           <w:p>
             <w:pPr>
               <w:jc w:val="center"/>
-              <w:rPr>
-                <w:rFonts w:hint="eastAsia"/>
-              </w:rPr>
             </w:pPr>
             <w:r>
               <w:rPr>
@@ -30151,13 +29973,7 @@
           <w:tcPr>
             <w:tcW w:w="788" w:type="dxa"/>
           </w:tcPr>
-          <w:p>
-            <w:pPr>
-              <w:rPr>
-                <w:rFonts w:hint="eastAsia"/>
-              </w:rPr>
-            </w:pPr>
-          </w:p>
+          <w:p/>
         </w:tc>
       </w:tr>
       <w:tr>
@@ -30168,7 +29984,7 @@
           <w:p>
             <w:pPr>
               <w:rPr>
-                <w:rFonts w:ascii="Calibri" w:hAnsi="Calibri" w:cs="Times New Roman" w:hint="eastAsia"/>
+                <w:rFonts w:ascii="Calibri" w:hAnsi="Calibri" w:cs="Times New Roman"/>
               </w:rPr>
             </w:pPr>
             <m:oMathPara>
@@ -30322,13 +30138,7 @@
           <w:tcPr>
             <w:tcW w:w="788" w:type="dxa"/>
           </w:tcPr>
-          <w:p>
-            <w:pPr>
-              <w:rPr>
-                <w:rFonts w:hint="eastAsia"/>
-              </w:rPr>
-            </w:pPr>
-          </w:p>
+          <w:p/>
         </w:tc>
       </w:tr>
       <w:tr>
@@ -30416,13 +30226,7 @@
           <w:tcPr>
             <w:tcW w:w="788" w:type="dxa"/>
           </w:tcPr>
-          <w:p>
-            <w:pPr>
-              <w:rPr>
-                <w:rFonts w:hint="eastAsia"/>
-              </w:rPr>
-            </w:pPr>
-          </w:p>
+          <w:p/>
         </w:tc>
       </w:tr>
       <w:tr>
@@ -30433,7 +30237,7 @@
           <w:p>
             <w:pPr>
               <w:rPr>
-                <w:rFonts w:ascii="Calibri" w:hAnsi="Calibri" w:cs="Times New Roman" w:hint="eastAsia"/>
+                <w:rFonts w:ascii="Calibri" w:hAnsi="Calibri" w:cs="Times New Roman"/>
               </w:rPr>
             </w:pPr>
             <m:oMathPara>
@@ -30510,13 +30314,7 @@
           <w:tcPr>
             <w:tcW w:w="788" w:type="dxa"/>
           </w:tcPr>
-          <w:p>
-            <w:pPr>
-              <w:rPr>
-                <w:rFonts w:hint="eastAsia"/>
-              </w:rPr>
-            </w:pPr>
-          </w:p>
+          <w:p/>
         </w:tc>
       </w:tr>
       <w:tr>
@@ -30527,7 +30325,7 @@
           <w:p>
             <w:pPr>
               <w:rPr>
-                <w:rFonts w:ascii="Calibri" w:eastAsia="宋体" w:hAnsi="Calibri" w:cs="Times New Roman" w:hint="eastAsia"/>
+                <w:rFonts w:ascii="Calibri" w:eastAsia="宋体" w:hAnsi="Calibri" w:cs="Times New Roman"/>
               </w:rPr>
             </w:pPr>
             <m:oMathPara>
@@ -30595,13 +30393,7 @@
           <w:tcPr>
             <w:tcW w:w="788" w:type="dxa"/>
           </w:tcPr>
-          <w:p>
-            <w:pPr>
-              <w:rPr>
-                <w:rFonts w:hint="eastAsia"/>
-              </w:rPr>
-            </w:pPr>
-          </w:p>
+          <w:p/>
         </w:tc>
       </w:tr>
       <w:tr>
@@ -30612,7 +30404,7 @@
           <w:p>
             <w:pPr>
               <w:rPr>
-                <w:rFonts w:ascii="Calibri" w:hAnsi="Calibri" w:cs="Times New Roman" w:hint="eastAsia"/>
+                <w:rFonts w:ascii="Calibri" w:hAnsi="Calibri" w:cs="Times New Roman"/>
               </w:rPr>
             </w:pPr>
             <m:oMathPara>
@@ -30690,13 +30482,7 @@
           <w:tcPr>
             <w:tcW w:w="788" w:type="dxa"/>
           </w:tcPr>
-          <w:p>
-            <w:pPr>
-              <w:rPr>
-                <w:rFonts w:hint="eastAsia"/>
-              </w:rPr>
-            </w:pPr>
-          </w:p>
+          <w:p/>
         </w:tc>
       </w:tr>
       <w:tr>
@@ -30707,7 +30493,7 @@
           <w:p>
             <w:pPr>
               <w:rPr>
-                <w:rFonts w:ascii="Calibri" w:eastAsia="宋体" w:hAnsi="Calibri" w:cs="Times New Roman" w:hint="eastAsia"/>
+                <w:rFonts w:ascii="Calibri" w:eastAsia="宋体" w:hAnsi="Calibri" w:cs="Times New Roman"/>
               </w:rPr>
             </w:pPr>
           </w:p>
@@ -30716,13 +30502,7 @@
           <w:tcPr>
             <w:tcW w:w="788" w:type="dxa"/>
           </w:tcPr>
-          <w:p>
-            <w:pPr>
-              <w:rPr>
-                <w:rFonts w:hint="eastAsia"/>
-              </w:rPr>
-            </w:pPr>
-          </w:p>
+          <w:p/>
         </w:tc>
       </w:tr>
     </w:tbl>
@@ -30811,10 +30591,10 @@
       </w:tblPr>
       <w:tblGrid>
         <w:gridCol w:w="3216"/>
-        <w:gridCol w:w="1236"/>
+        <w:gridCol w:w="1237"/>
         <w:gridCol w:w="1329"/>
         <w:gridCol w:w="1186"/>
-        <w:gridCol w:w="1329"/>
+        <w:gridCol w:w="1328"/>
       </w:tblGrid>
       <w:tr>
         <w:trPr>
@@ -30827,9 +30607,6 @@
           <w:p>
             <w:pPr>
               <w:jc w:val="center"/>
-              <w:rPr>
-                <w:rFonts w:hint="eastAsia"/>
-              </w:rPr>
             </w:pPr>
             <w:r>
               <w:rPr>
@@ -30894,14 +30671,8 @@
           <w:p>
             <w:pPr>
               <w:jc w:val="center"/>
-              <w:rPr>
-                <w:rFonts w:hint="eastAsia"/>
-              </w:rPr>
             </w:pPr>
             <w:r>
-              <w:rPr>
-                <w:rFonts w:hint="eastAsia"/>
-              </w:rPr>
               <w:pict w14:anchorId="4064500A">
                 <v:shape id="_x0000_i1078" type="#_x0000_t75" style="width:14.5pt;height:37.6pt">
                   <v:imagedata r:id="rId192" o:title="PD307-1"/>
@@ -30917,9 +30688,6 @@
           <w:p>
             <w:pPr>
               <w:jc w:val="center"/>
-              <w:rPr>
-                <w:rFonts w:hint="eastAsia"/>
-              </w:rPr>
             </w:pPr>
             <w:r>
               <w:rPr>
@@ -30984,9 +30752,6 @@
           <w:p>
             <w:pPr>
               <w:jc w:val="center"/>
-              <w:rPr>
-                <w:rFonts w:hint="eastAsia"/>
-              </w:rPr>
             </w:pPr>
             <w:r>
               <w:rPr>
@@ -31051,14 +30816,8 @@
           <w:p>
             <w:pPr>
               <w:jc w:val="center"/>
-              <w:rPr>
-                <w:rFonts w:hint="eastAsia"/>
-              </w:rPr>
             </w:pPr>
             <w:r>
-              <w:rPr>
-                <w:rFonts w:hint="eastAsia"/>
-              </w:rPr>
               <w:pict w14:anchorId="77E6CBF2">
                 <v:shape id="_x0000_i1079" type="#_x0000_t75" style="width:26.85pt;height:37.6pt">
                   <v:imagedata r:id="rId195" o:title="PD307-4"/>
@@ -31080,9 +30839,6 @@
           <w:p>
             <w:pPr>
               <w:jc w:val="center"/>
-              <w:rPr>
-                <w:rFonts w:hint="eastAsia"/>
-              </w:rPr>
             </w:pPr>
             <w:r>
               <w:rPr>
@@ -31230,7 +30986,6 @@
           <w:p>
             <w:pPr>
               <w:rPr>
-                <w:rFonts w:hint="eastAsia"/>
                 <w:i/>
               </w:rPr>
             </w:pPr>
@@ -31259,13 +31014,7 @@
           <w:tcPr>
             <w:tcW w:w="788" w:type="dxa"/>
           </w:tcPr>
-          <w:p>
-            <w:pPr>
-              <w:rPr>
-                <w:rFonts w:hint="eastAsia"/>
-              </w:rPr>
-            </w:pPr>
-          </w:p>
+          <w:p/>
         </w:tc>
       </w:tr>
       <w:tr>
@@ -31276,7 +31025,7 @@
           <w:p>
             <w:pPr>
               <w:rPr>
-                <w:rFonts w:ascii="Calibri" w:hAnsi="Calibri" w:cs="Times New Roman" w:hint="eastAsia"/>
+                <w:rFonts w:ascii="Calibri" w:hAnsi="Calibri" w:cs="Times New Roman"/>
               </w:rPr>
             </w:pPr>
             <m:oMathPara>
@@ -31322,13 +31071,7 @@
           <w:tcPr>
             <w:tcW w:w="788" w:type="dxa"/>
           </w:tcPr>
-          <w:p>
-            <w:pPr>
-              <w:rPr>
-                <w:rFonts w:hint="eastAsia"/>
-              </w:rPr>
-            </w:pPr>
-          </w:p>
+          <w:p/>
         </w:tc>
       </w:tr>
       <w:tr>
@@ -31512,13 +31255,7 @@
           <w:tcPr>
             <w:tcW w:w="788" w:type="dxa"/>
           </w:tcPr>
-          <w:p>
-            <w:pPr>
-              <w:rPr>
-                <w:rFonts w:hint="eastAsia"/>
-              </w:rPr>
-            </w:pPr>
-          </w:p>
+          <w:p/>
         </w:tc>
       </w:tr>
       <w:tr>
@@ -31529,7 +31266,7 @@
           <w:p>
             <w:pPr>
               <w:rPr>
-                <w:rFonts w:ascii="Calibri" w:hAnsi="Calibri" w:cs="Times New Roman" w:hint="eastAsia"/>
+                <w:rFonts w:ascii="Calibri" w:hAnsi="Calibri" w:cs="Times New Roman"/>
               </w:rPr>
             </w:pPr>
             <m:oMathPara>
@@ -31575,13 +31312,7 @@
           <w:tcPr>
             <w:tcW w:w="788" w:type="dxa"/>
           </w:tcPr>
-          <w:p>
-            <w:pPr>
-              <w:rPr>
-                <w:rFonts w:hint="eastAsia"/>
-              </w:rPr>
-            </w:pPr>
-          </w:p>
+          <w:p/>
         </w:tc>
       </w:tr>
       <w:tr>
@@ -31592,7 +31323,7 @@
           <w:p>
             <w:pPr>
               <w:rPr>
-                <w:rFonts w:ascii="Calibri" w:eastAsia="宋体" w:hAnsi="Calibri" w:cs="Times New Roman" w:hint="eastAsia"/>
+                <w:rFonts w:ascii="Calibri" w:eastAsia="宋体" w:hAnsi="Calibri" w:cs="Times New Roman"/>
               </w:rPr>
             </w:pPr>
           </w:p>
@@ -31601,13 +31332,7 @@
           <w:tcPr>
             <w:tcW w:w="788" w:type="dxa"/>
           </w:tcPr>
-          <w:p>
-            <w:pPr>
-              <w:rPr>
-                <w:rFonts w:hint="eastAsia"/>
-              </w:rPr>
-            </w:pPr>
-          </w:p>
+          <w:p/>
         </w:tc>
       </w:tr>
     </w:tbl>
@@ -31643,11 +31368,6 @@
             <w:tcW w:w="7508" w:type="dxa"/>
           </w:tcPr>
           <w:p>
-            <w:pPr>
-              <w:rPr>
-                <w:rFonts w:hint="eastAsia"/>
-              </w:rPr>
-            </w:pPr>
             <m:oMathPara>
               <m:oMath>
                 <m:r>
@@ -31698,13 +31418,7 @@
           <w:tcPr>
             <w:tcW w:w="788" w:type="dxa"/>
           </w:tcPr>
-          <w:p>
-            <w:pPr>
-              <w:rPr>
-                <w:rFonts w:hint="eastAsia"/>
-              </w:rPr>
-            </w:pPr>
-          </w:p>
+          <w:p/>
         </w:tc>
       </w:tr>
       <w:tr>
@@ -31715,7 +31429,7 @@
           <w:p>
             <w:pPr>
               <w:rPr>
-                <w:rFonts w:ascii="Calibri" w:hAnsi="Calibri" w:cs="Times New Roman" w:hint="eastAsia"/>
+                <w:rFonts w:ascii="Calibri" w:hAnsi="Calibri" w:cs="Times New Roman"/>
               </w:rPr>
             </w:pPr>
             <m:oMathPara>
@@ -31733,13 +31447,7 @@
                   <w:rPr>
                     <w:rFonts w:ascii="Cambria Math" w:eastAsia="宋体" w:hAnsi="Cambria Math" w:cs="Times New Roman"/>
                   </w:rPr>
-                  <m:t>w</m:t>
-                </m:r>
-                <m:r>
-                  <w:rPr>
-                    <w:rFonts w:ascii="Cambria Math" w:eastAsia="宋体" w:hAnsi="Cambria Math" w:cs="Times New Roman"/>
-                  </w:rPr>
-                  <m:t xml:space="preserve">  </m:t>
+                  <m:t xml:space="preserve">w  </m:t>
                 </m:r>
                 <m:r>
                   <m:rPr>
@@ -31773,13 +31481,7 @@
           <w:tcPr>
             <w:tcW w:w="788" w:type="dxa"/>
           </w:tcPr>
-          <w:p>
-            <w:pPr>
-              <w:rPr>
-                <w:rFonts w:hint="eastAsia"/>
-              </w:rPr>
-            </w:pPr>
-          </w:p>
+          <w:p/>
         </w:tc>
       </w:tr>
       <w:tr>
@@ -31790,7 +31492,7 @@
           <w:p>
             <w:pPr>
               <w:rPr>
-                <w:rFonts w:ascii="Calibri" w:hAnsi="Calibri" w:cs="Times New Roman" w:hint="eastAsia"/>
+                <w:rFonts w:ascii="Calibri" w:hAnsi="Calibri" w:cs="Times New Roman"/>
               </w:rPr>
             </w:pPr>
             <m:oMathPara>
@@ -31821,13 +31523,7 @@
           <w:tcPr>
             <w:tcW w:w="788" w:type="dxa"/>
           </w:tcPr>
-          <w:p>
-            <w:pPr>
-              <w:rPr>
-                <w:rFonts w:hint="eastAsia"/>
-              </w:rPr>
-            </w:pPr>
-          </w:p>
+          <w:p/>
         </w:tc>
       </w:tr>
       <w:tr>
@@ -31915,13 +31611,7 @@
           <w:tcPr>
             <w:tcW w:w="788" w:type="dxa"/>
           </w:tcPr>
-          <w:p>
-            <w:pPr>
-              <w:rPr>
-                <w:rFonts w:hint="eastAsia"/>
-              </w:rPr>
-            </w:pPr>
-          </w:p>
+          <w:p/>
         </w:tc>
       </w:tr>
       <w:tr>
@@ -31932,7 +31622,7 @@
           <w:p>
             <w:pPr>
               <w:rPr>
-                <w:rFonts w:ascii="Calibri" w:hAnsi="Calibri" w:cs="Times New Roman" w:hint="eastAsia"/>
+                <w:rFonts w:ascii="Calibri" w:hAnsi="Calibri" w:cs="Times New Roman"/>
               </w:rPr>
             </w:pPr>
             <m:oMathPara>
@@ -31961,8 +31651,6 @@
                   </w:rPr>
                   <m:t>的值</m:t>
                 </m:r>
-                <w:bookmarkStart w:id="11" w:name="_GoBack"/>
-                <w:bookmarkEnd w:id="11"/>
                 <m:r>
                   <m:rPr>
                     <m:sty m:val="p"/>
@@ -31980,13 +31668,7 @@
           <w:tcPr>
             <w:tcW w:w="788" w:type="dxa"/>
           </w:tcPr>
-          <w:p>
-            <w:pPr>
-              <w:rPr>
-                <w:rFonts w:hint="eastAsia"/>
-              </w:rPr>
-            </w:pPr>
-          </w:p>
+          <w:p/>
         </w:tc>
       </w:tr>
       <w:tr>
@@ -32026,13 +31708,7 @@
           <w:tcPr>
             <w:tcW w:w="788" w:type="dxa"/>
           </w:tcPr>
-          <w:p>
-            <w:pPr>
-              <w:rPr>
-                <w:rFonts w:hint="eastAsia"/>
-              </w:rPr>
-            </w:pPr>
-          </w:p>
+          <w:p/>
         </w:tc>
       </w:tr>
       <w:tr>
@@ -32043,7 +31719,7 @@
           <w:p>
             <w:pPr>
               <w:rPr>
-                <w:rFonts w:ascii="Calibri" w:hAnsi="Calibri" w:cs="Times New Roman" w:hint="eastAsia"/>
+                <w:rFonts w:ascii="Calibri" w:hAnsi="Calibri" w:cs="Times New Roman"/>
                 <w:i/>
               </w:rPr>
             </w:pPr>
@@ -32142,13 +31818,7 @@
           <w:tcPr>
             <w:tcW w:w="788" w:type="dxa"/>
           </w:tcPr>
-          <w:p>
-            <w:pPr>
-              <w:rPr>
-                <w:rFonts w:hint="eastAsia"/>
-              </w:rPr>
-            </w:pPr>
-          </w:p>
+          <w:p/>
         </w:tc>
       </w:tr>
       <w:tr>
@@ -32159,7 +31829,7 @@
           <w:p>
             <w:pPr>
               <w:rPr>
-                <w:rFonts w:ascii="Calibri" w:hAnsi="Calibri" w:cs="Times New Roman" w:hint="eastAsia"/>
+                <w:rFonts w:ascii="Calibri" w:hAnsi="Calibri" w:cs="Times New Roman"/>
               </w:rPr>
             </w:pPr>
             <m:oMathPara>
@@ -32211,13 +31881,7 @@
           <w:tcPr>
             <w:tcW w:w="788" w:type="dxa"/>
           </w:tcPr>
-          <w:p>
-            <w:pPr>
-              <w:rPr>
-                <w:rFonts w:hint="eastAsia"/>
-              </w:rPr>
-            </w:pPr>
-          </w:p>
+          <w:p/>
         </w:tc>
       </w:tr>
       <w:tr>
@@ -32228,7 +31892,7 @@
           <w:p>
             <w:pPr>
               <w:rPr>
-                <w:rFonts w:ascii="Calibri" w:eastAsia="宋体" w:hAnsi="Calibri" w:cs="Times New Roman" w:hint="eastAsia"/>
+                <w:rFonts w:ascii="Calibri" w:eastAsia="宋体" w:hAnsi="Calibri" w:cs="Times New Roman"/>
               </w:rPr>
             </w:pPr>
             <m:oMathPara>
@@ -32353,13 +32017,7 @@
           <w:tcPr>
             <w:tcW w:w="788" w:type="dxa"/>
           </w:tcPr>
-          <w:p>
-            <w:pPr>
-              <w:rPr>
-                <w:rFonts w:hint="eastAsia"/>
-              </w:rPr>
-            </w:pPr>
-          </w:p>
+          <w:p/>
         </w:tc>
       </w:tr>
       <w:tr>
@@ -32370,7 +32028,7 @@
           <w:p>
             <w:pPr>
               <w:rPr>
-                <w:rFonts w:ascii="Calibri" w:hAnsi="Calibri" w:cs="Times New Roman" w:hint="eastAsia"/>
+                <w:rFonts w:ascii="Calibri" w:hAnsi="Calibri" w:cs="Times New Roman"/>
               </w:rPr>
             </w:pPr>
             <m:oMathPara>
@@ -32442,13 +32100,7 @@
           <w:tcPr>
             <w:tcW w:w="788" w:type="dxa"/>
           </w:tcPr>
-          <w:p>
-            <w:pPr>
-              <w:rPr>
-                <w:rFonts w:hint="eastAsia"/>
-              </w:rPr>
-            </w:pPr>
-          </w:p>
+          <w:p/>
         </w:tc>
       </w:tr>
       <w:tr>
@@ -32459,7 +32111,7 @@
           <w:p>
             <w:pPr>
               <w:rPr>
-                <w:rFonts w:ascii="Calibri" w:eastAsia="宋体" w:hAnsi="Calibri" w:cs="Times New Roman" w:hint="eastAsia"/>
+                <w:rFonts w:ascii="Calibri" w:eastAsia="宋体" w:hAnsi="Calibri" w:cs="Times New Roman"/>
               </w:rPr>
             </w:pPr>
           </w:p>
@@ -32468,13 +32120,7 @@
           <w:tcPr>
             <w:tcW w:w="788" w:type="dxa"/>
           </w:tcPr>
-          <w:p>
-            <w:pPr>
-              <w:rPr>
-                <w:rFonts w:hint="eastAsia"/>
-              </w:rPr>
-            </w:pPr>
-          </w:p>
+          <w:p/>
         </w:tc>
       </w:tr>
     </w:tbl>
@@ -32508,13 +32154,4281 @@
     </w:p>
     <w:p>
       <w:pPr>
-        <w:rPr>
-          <w:rFonts w:hint="eastAsia"/>
-        </w:rPr>
+        <w:ind w:firstLineChars="200" w:firstLine="420"/>
+      </w:pPr>
+      <w:r>
+        <w:t>通过两次校正处理</w:t>
+      </w:r>
+      <w:r>
+        <w:rPr>
+          <w:rFonts w:hint="eastAsia"/>
+        </w:rPr>
+        <w:t>，</w:t>
+      </w:r>
+      <w:r>
+        <w:t>可以解决轻微字符粘连问题和基准线搜索范围矛盾的问题</w:t>
+      </w:r>
+      <w:r>
+        <w:rPr>
+          <w:rFonts w:hint="eastAsia"/>
+        </w:rPr>
+        <w:t>，</w:t>
+      </w:r>
+      <w:r>
+        <w:t>我们将</w:t>
+      </w:r>
+      <w:r>
+        <w:lastRenderedPageBreak/>
+        <w:t>一些进行修正前无法正确分割的样本使用具有修正的算法重新进行分割实验</w:t>
+      </w:r>
+      <w:r>
+        <w:rPr>
+          <w:rFonts w:hint="eastAsia"/>
+        </w:rPr>
+        <w:t>。</w:t>
+      </w:r>
+    </w:p>
+    <w:tbl>
+      <w:tblPr>
+        <w:tblStyle w:val="a6"/>
+        <w:tblW w:w="0" w:type="auto"/>
+        <w:tblLook w:val="04A0" w:firstRow="1" w:lastRow="0" w:firstColumn="1" w:lastColumn="0" w:noHBand="0" w:noVBand="1"/>
+      </w:tblPr>
+      <w:tblGrid>
+        <w:gridCol w:w="2414"/>
+        <w:gridCol w:w="839"/>
+        <w:gridCol w:w="735"/>
+        <w:gridCol w:w="702"/>
+        <w:gridCol w:w="776"/>
+        <w:gridCol w:w="765"/>
+        <w:gridCol w:w="735"/>
+        <w:gridCol w:w="554"/>
+        <w:gridCol w:w="776"/>
+      </w:tblGrid>
+      <w:tr>
+        <w:tc>
+          <w:tcPr>
+            <w:tcW w:w="2418" w:type="dxa"/>
+          </w:tcPr>
+          <w:p>
+            <w:pPr>
+              <w:jc w:val="center"/>
+            </w:pPr>
+            <w:r>
+              <w:rPr>
+                <w:rFonts w:hint="eastAsia"/>
+              </w:rPr>
+              <w:t>样本</w:t>
+            </w:r>
+          </w:p>
+        </w:tc>
+        <w:tc>
+          <w:tcPr>
+            <w:tcW w:w="3049" w:type="dxa"/>
+            <w:gridSpan w:val="4"/>
+          </w:tcPr>
+          <w:p>
+            <w:pPr>
+              <w:jc w:val="center"/>
+            </w:pPr>
+            <w:r>
+              <w:rPr>
+                <w:rFonts w:hint="eastAsia"/>
+              </w:rPr>
+              <w:t>无后续修正处理</w:t>
+            </w:r>
+          </w:p>
+        </w:tc>
+        <w:tc>
+          <w:tcPr>
+            <w:tcW w:w="2829" w:type="dxa"/>
+            <w:gridSpan w:val="4"/>
+          </w:tcPr>
+          <w:p>
+            <w:pPr>
+              <w:jc w:val="center"/>
+            </w:pPr>
+            <w:r>
+              <w:rPr>
+                <w:rFonts w:hint="eastAsia"/>
+              </w:rPr>
+              <w:t>二次修正处理</w:t>
+            </w:r>
+          </w:p>
+        </w:tc>
+      </w:tr>
+      <w:tr>
+        <w:tc>
+          <w:tcPr>
+            <w:tcW w:w="921" w:type="dxa"/>
+          </w:tcPr>
+          <w:p>
+            <w:r>
+              <w:pict w14:anchorId="41364BEA">
+                <v:shape id="_x0000_i1080" type="#_x0000_t75" style="width:111.75pt;height:37.6pt">
+                  <v:imagedata r:id="rId196" o:title="MF35"/>
+                </v:shape>
+              </w:pict>
+            </w:r>
+          </w:p>
+        </w:tc>
+        <w:tc>
+          <w:tcPr>
+            <w:tcW w:w="921" w:type="dxa"/>
+          </w:tcPr>
+          <w:p>
+            <w:r>
+              <w:pict w14:anchorId="3EC58896">
+                <v:shape id="_x0000_i1081" type="#_x0000_t75" style="width:26.85pt;height:37.6pt">
+                  <v:imagedata r:id="rId197" o:title="PD35-1"/>
+                </v:shape>
+              </w:pict>
+            </w:r>
+          </w:p>
+        </w:tc>
+        <w:tc>
+          <w:tcPr>
+            <w:tcW w:w="922" w:type="dxa"/>
+          </w:tcPr>
+          <w:p>
+            <w:r>
+              <w:pict w14:anchorId="583FBB6A">
+                <v:shape id="_x0000_i1082" type="#_x0000_t75" style="width:26.35pt;height:37.6pt">
+                  <v:imagedata r:id="rId198" o:title="PD35-2"/>
+                </v:shape>
+              </w:pict>
+            </w:r>
+          </w:p>
+        </w:tc>
+        <w:tc>
+          <w:tcPr>
+            <w:tcW w:w="922" w:type="dxa"/>
+          </w:tcPr>
+          <w:p>
+            <w:r>
+              <w:pict w14:anchorId="023CFE77">
+                <v:shape id="_x0000_i1083" type="#_x0000_t75" style="width:15.6pt;height:37.6pt">
+                  <v:imagedata r:id="rId199" o:title="PD35-3"/>
+                </v:shape>
+              </w:pict>
+            </w:r>
+          </w:p>
+        </w:tc>
+        <w:tc>
+          <w:tcPr>
+            <w:tcW w:w="922" w:type="dxa"/>
+          </w:tcPr>
+          <w:p>
+            <w:r>
+              <w:pict w14:anchorId="6B06BCDC">
+                <v:shape id="_x0000_i1084" type="#_x0000_t75" style="width:24.7pt;height:37.6pt">
+                  <v:imagedata r:id="rId200" o:title="PD35-4"/>
+                </v:shape>
+              </w:pict>
+            </w:r>
+          </w:p>
+        </w:tc>
+        <w:tc>
+          <w:tcPr>
+            <w:tcW w:w="922" w:type="dxa"/>
+          </w:tcPr>
+          <w:p>
+            <w:r>
+              <w:pict w14:anchorId="76A30DBE">
+                <v:shape id="_x0000_i1085" type="#_x0000_t75" style="width:20.4pt;height:37.6pt">
+                  <v:imagedata r:id="rId201" o:title="cut-1526056296679-1"/>
+                </v:shape>
+              </w:pict>
+            </w:r>
+          </w:p>
+        </w:tc>
+        <w:tc>
+          <w:tcPr>
+            <w:tcW w:w="922" w:type="dxa"/>
+          </w:tcPr>
+          <w:p>
+            <w:r>
+              <w:pict w14:anchorId="40DF15E5">
+                <v:shape id="_x0000_i1086" type="#_x0000_t75" style="width:26.35pt;height:37.6pt">
+                  <v:imagedata r:id="rId198" o:title="cut-1526056296679-2"/>
+                </v:shape>
+              </w:pict>
+            </w:r>
+          </w:p>
+        </w:tc>
+        <w:tc>
+          <w:tcPr>
+            <w:tcW w:w="922" w:type="dxa"/>
+          </w:tcPr>
+          <w:p>
+            <w:r>
+              <w:rPr>
+                <w:rFonts w:hint="eastAsia"/>
+                <w:noProof/>
+              </w:rPr>
+              <w:drawing>
+                <wp:inline distT="0" distB="0" distL="0" distR="0" wp14:anchorId="66DF6992" wp14:editId="47437D77">
+                  <wp:extent cx="198120" cy="477520"/>
+                  <wp:effectExtent l="0" t="0" r="0" b="0"/>
+                  <wp:docPr id="152" name="图片 152" descr="C:\Users\eanjc\AppData\Local\Microsoft\Windows\INetCache\Content.Word\cut-1526056296679-3.jpg"/>
+                  <wp:cNvGraphicFramePr>
+                    <a:graphicFrameLocks xmlns:a="http://schemas.openxmlformats.org/drawingml/2006/main" noChangeAspect="1"/>
+                  </wp:cNvGraphicFramePr>
+                  <a:graphic xmlns:a="http://schemas.openxmlformats.org/drawingml/2006/main">
+                    <a:graphicData uri="http://schemas.openxmlformats.org/drawingml/2006/picture">
+                      <pic:pic xmlns:pic="http://schemas.openxmlformats.org/drawingml/2006/picture">
+                        <pic:nvPicPr>
+                          <pic:cNvPr id="0" name="Picture 98" descr="C:\Users\eanjc\AppData\Local\Microsoft\Windows\INetCache\Content.Word\cut-1526056296679-3.jpg"/>
+                          <pic:cNvPicPr>
+                            <a:picLocks noChangeAspect="1" noChangeArrowheads="1"/>
+                          </pic:cNvPicPr>
+                        </pic:nvPicPr>
+                        <pic:blipFill>
+                          <a:blip r:embed="rId202">
+                            <a:extLst>
+                              <a:ext uri="{28A0092B-C50C-407E-A947-70E740481C1C}">
+                                <a14:useLocalDpi xmlns:a14="http://schemas.microsoft.com/office/drawing/2010/main" val="0"/>
+                              </a:ext>
+                            </a:extLst>
+                          </a:blip>
+                          <a:srcRect/>
+                          <a:stretch>
+                            <a:fillRect/>
+                          </a:stretch>
+                        </pic:blipFill>
+                        <pic:spPr bwMode="auto">
+                          <a:xfrm>
+                            <a:off x="0" y="0"/>
+                            <a:ext cx="198120" cy="477520"/>
+                          </a:xfrm>
+                          <a:prstGeom prst="rect">
+                            <a:avLst/>
+                          </a:prstGeom>
+                          <a:noFill/>
+                          <a:ln>
+                            <a:noFill/>
+                          </a:ln>
+                        </pic:spPr>
+                      </pic:pic>
+                    </a:graphicData>
+                  </a:graphic>
+                </wp:inline>
+              </w:drawing>
+            </w:r>
+          </w:p>
+        </w:tc>
+        <w:tc>
+          <w:tcPr>
+            <w:tcW w:w="922" w:type="dxa"/>
+          </w:tcPr>
+          <w:p>
+            <w:r>
+              <w:pict w14:anchorId="0B120A0B">
+                <v:shape id="_x0000_i1087" type="#_x0000_t75" style="width:24.7pt;height:37.6pt">
+                  <v:imagedata r:id="rId200" o:title="cut-1526056296679-4"/>
+                </v:shape>
+              </w:pict>
+            </w:r>
+          </w:p>
+        </w:tc>
+      </w:tr>
+      <w:tr>
+        <w:tc>
+          <w:tcPr>
+            <w:tcW w:w="921" w:type="dxa"/>
+          </w:tcPr>
+          <w:p>
+            <w:r>
+              <w:rPr>
+                <w:rFonts w:hint="eastAsia"/>
+                <w:noProof/>
+              </w:rPr>
+              <w:drawing>
+                <wp:inline distT="0" distB="0" distL="0" distR="0" wp14:anchorId="45C3C804" wp14:editId="7FB15DF3">
+                  <wp:extent cx="1412543" cy="477520"/>
+                  <wp:effectExtent l="0" t="0" r="0" b="0"/>
+                  <wp:docPr id="153" name="图片 153" descr="C:\Users\eanjc\AppData\Local\Microsoft\Windows\INetCache\Content.Word\MF125.jpg"/>
+                  <wp:cNvGraphicFramePr>
+                    <a:graphicFrameLocks xmlns:a="http://schemas.openxmlformats.org/drawingml/2006/main" noChangeAspect="1"/>
+                  </wp:cNvGraphicFramePr>
+                  <a:graphic xmlns:a="http://schemas.openxmlformats.org/drawingml/2006/main">
+                    <a:graphicData uri="http://schemas.openxmlformats.org/drawingml/2006/picture">
+                      <pic:pic xmlns:pic="http://schemas.openxmlformats.org/drawingml/2006/picture">
+                        <pic:nvPicPr>
+                          <pic:cNvPr id="0" name="Picture 123" descr="C:\Users\eanjc\AppData\Local\Microsoft\Windows\INetCache\Content.Word\MF125.jpg"/>
+                          <pic:cNvPicPr>
+                            <a:picLocks noChangeAspect="1" noChangeArrowheads="1"/>
+                          </pic:cNvPicPr>
+                        </pic:nvPicPr>
+                        <pic:blipFill>
+                          <a:blip r:embed="rId203">
+                            <a:extLst>
+                              <a:ext uri="{28A0092B-C50C-407E-A947-70E740481C1C}">
+                                <a14:useLocalDpi xmlns:a14="http://schemas.microsoft.com/office/drawing/2010/main" val="0"/>
+                              </a:ext>
+                            </a:extLst>
+                          </a:blip>
+                          <a:srcRect/>
+                          <a:stretch>
+                            <a:fillRect/>
+                          </a:stretch>
+                        </pic:blipFill>
+                        <pic:spPr bwMode="auto">
+                          <a:xfrm>
+                            <a:off x="0" y="0"/>
+                            <a:ext cx="1419169" cy="479760"/>
+                          </a:xfrm>
+                          <a:prstGeom prst="rect">
+                            <a:avLst/>
+                          </a:prstGeom>
+                          <a:noFill/>
+                          <a:ln>
+                            <a:noFill/>
+                          </a:ln>
+                        </pic:spPr>
+                      </pic:pic>
+                    </a:graphicData>
+                  </a:graphic>
+                </wp:inline>
+              </w:drawing>
+            </w:r>
+          </w:p>
+        </w:tc>
+        <w:tc>
+          <w:tcPr>
+            <w:tcW w:w="921" w:type="dxa"/>
+          </w:tcPr>
+          <w:p>
+            <w:r>
+              <w:pict w14:anchorId="6FD61B3E">
+                <v:shape id="_x0000_i1088" type="#_x0000_t75" style="width:26.85pt;height:37.6pt">
+                  <v:imagedata r:id="rId187" o:title="PD125-1"/>
+                </v:shape>
+              </w:pict>
+            </w:r>
+          </w:p>
+        </w:tc>
+        <w:tc>
+          <w:tcPr>
+            <w:tcW w:w="922" w:type="dxa"/>
+          </w:tcPr>
+          <w:p>
+            <w:r>
+              <w:pict w14:anchorId="34EAAD21">
+                <v:shape id="_x0000_i1089" type="#_x0000_t75" style="width:18.25pt;height:37.6pt">
+                  <v:imagedata r:id="rId188" o:title="PD125-2"/>
+                </v:shape>
+              </w:pict>
+            </w:r>
+          </w:p>
+        </w:tc>
+        <w:tc>
+          <w:tcPr>
+            <w:tcW w:w="922" w:type="dxa"/>
+          </w:tcPr>
+          <w:p>
+            <w:r>
+              <w:pict w14:anchorId="674C43A6">
+                <v:shape id="_x0000_i1090" type="#_x0000_t75" style="width:17.2pt;height:37.6pt">
+                  <v:imagedata r:id="rId189" o:title="PD125-3"/>
+                </v:shape>
+              </w:pict>
+            </w:r>
+          </w:p>
+        </w:tc>
+        <w:tc>
+          <w:tcPr>
+            <w:tcW w:w="922" w:type="dxa"/>
+          </w:tcPr>
+          <w:p>
+            <w:r>
+              <w:pict w14:anchorId="4B6346B5">
+                <v:shape id="_x0000_i1091" type="#_x0000_t75" style="width:28.5pt;height:37.6pt">
+                  <v:imagedata r:id="rId186" o:title="PD125-4"/>
+                </v:shape>
+              </w:pict>
+            </w:r>
+          </w:p>
+        </w:tc>
+        <w:tc>
+          <w:tcPr>
+            <w:tcW w:w="922" w:type="dxa"/>
+          </w:tcPr>
+          <w:p>
+            <w:r>
+              <w:pict w14:anchorId="7C59169E">
+                <v:shape id="_x0000_i1092" type="#_x0000_t75" style="width:17.2pt;height:37.6pt">
+                  <v:imagedata r:id="rId204" o:title="cut-1526056437197-1"/>
+                </v:shape>
+              </w:pict>
+            </w:r>
+          </w:p>
+        </w:tc>
+        <w:tc>
+          <w:tcPr>
+            <w:tcW w:w="922" w:type="dxa"/>
+          </w:tcPr>
+          <w:p>
+            <w:r>
+              <w:rPr>
+                <w:rFonts w:hint="eastAsia"/>
+                <w:noProof/>
+              </w:rPr>
+              <w:drawing>
+                <wp:inline distT="0" distB="0" distL="0" distR="0" wp14:anchorId="7456CBA5" wp14:editId="44D4EF34">
+                  <wp:extent cx="231775" cy="477520"/>
+                  <wp:effectExtent l="0" t="0" r="0" b="0"/>
+                  <wp:docPr id="154" name="图片 154" descr="C:\Users\eanjc\AppData\Local\Microsoft\Windows\INetCache\Content.Word\cut-1526056437197-2.jpg"/>
+                  <wp:cNvGraphicFramePr>
+                    <a:graphicFrameLocks xmlns:a="http://schemas.openxmlformats.org/drawingml/2006/main" noChangeAspect="1"/>
+                  </wp:cNvGraphicFramePr>
+                  <a:graphic xmlns:a="http://schemas.openxmlformats.org/drawingml/2006/main">
+                    <a:graphicData uri="http://schemas.openxmlformats.org/drawingml/2006/picture">
+                      <pic:pic xmlns:pic="http://schemas.openxmlformats.org/drawingml/2006/picture">
+                        <pic:nvPicPr>
+                          <pic:cNvPr id="0" name="Picture 162" descr="C:\Users\eanjc\AppData\Local\Microsoft\Windows\INetCache\Content.Word\cut-1526056437197-2.jpg"/>
+                          <pic:cNvPicPr>
+                            <a:picLocks noChangeAspect="1" noChangeArrowheads="1"/>
+                          </pic:cNvPicPr>
+                        </pic:nvPicPr>
+                        <pic:blipFill>
+                          <a:blip r:embed="rId205">
+                            <a:extLst>
+                              <a:ext uri="{28A0092B-C50C-407E-A947-70E740481C1C}">
+                                <a14:useLocalDpi xmlns:a14="http://schemas.microsoft.com/office/drawing/2010/main" val="0"/>
+                              </a:ext>
+                            </a:extLst>
+                          </a:blip>
+                          <a:srcRect/>
+                          <a:stretch>
+                            <a:fillRect/>
+                          </a:stretch>
+                        </pic:blipFill>
+                        <pic:spPr bwMode="auto">
+                          <a:xfrm>
+                            <a:off x="0" y="0"/>
+                            <a:ext cx="231775" cy="477520"/>
+                          </a:xfrm>
+                          <a:prstGeom prst="rect">
+                            <a:avLst/>
+                          </a:prstGeom>
+                          <a:noFill/>
+                          <a:ln>
+                            <a:noFill/>
+                          </a:ln>
+                        </pic:spPr>
+                      </pic:pic>
+                    </a:graphicData>
+                  </a:graphic>
+                </wp:inline>
+              </w:drawing>
+            </w:r>
+          </w:p>
+        </w:tc>
+        <w:tc>
+          <w:tcPr>
+            <w:tcW w:w="922" w:type="dxa"/>
+          </w:tcPr>
+          <w:p>
+            <w:r>
+              <w:pict w14:anchorId="0868D935">
+                <v:shape id="_x0000_i1093" type="#_x0000_t75" style="width:17.2pt;height:37.6pt">
+                  <v:imagedata r:id="rId189" o:title="cut-1526056437197-3"/>
+                </v:shape>
+              </w:pict>
+            </w:r>
+          </w:p>
+        </w:tc>
+        <w:tc>
+          <w:tcPr>
+            <w:tcW w:w="922" w:type="dxa"/>
+          </w:tcPr>
+          <w:p>
+            <w:r>
+              <w:pict w14:anchorId="36FEFC2A">
+                <v:shape id="_x0000_i1094" type="#_x0000_t75" style="width:28.5pt;height:37.6pt">
+                  <v:imagedata r:id="rId186" o:title="cut-1526056437197-4"/>
+                </v:shape>
+              </w:pict>
+            </w:r>
+          </w:p>
+        </w:tc>
+      </w:tr>
+      <w:tr>
+        <w:tc>
+          <w:tcPr>
+            <w:tcW w:w="921" w:type="dxa"/>
+          </w:tcPr>
+          <w:p>
+            <w:r>
+              <w:rPr>
+                <w:rFonts w:hint="eastAsia"/>
+                <w:noProof/>
+              </w:rPr>
+              <w:drawing>
+                <wp:inline distT="0" distB="0" distL="0" distR="0" wp14:anchorId="4C1E0FE8" wp14:editId="4C42562D">
+                  <wp:extent cx="1412240" cy="477520"/>
+                  <wp:effectExtent l="0" t="0" r="0" b="0"/>
+                  <wp:docPr id="155" name="图片 155" descr="C:\Users\eanjc\AppData\Local\Microsoft\Windows\INetCache\Content.Word\MF225.jpg"/>
+                  <wp:cNvGraphicFramePr>
+                    <a:graphicFrameLocks xmlns:a="http://schemas.openxmlformats.org/drawingml/2006/main" noChangeAspect="1"/>
+                  </wp:cNvGraphicFramePr>
+                  <a:graphic xmlns:a="http://schemas.openxmlformats.org/drawingml/2006/main">
+                    <a:graphicData uri="http://schemas.openxmlformats.org/drawingml/2006/picture">
+                      <pic:pic xmlns:pic="http://schemas.openxmlformats.org/drawingml/2006/picture">
+                        <pic:nvPicPr>
+                          <pic:cNvPr id="0" name="Picture 210" descr="C:\Users\eanjc\AppData\Local\Microsoft\Windows\INetCache\Content.Word\MF225.jpg"/>
+                          <pic:cNvPicPr>
+                            <a:picLocks noChangeAspect="1" noChangeArrowheads="1"/>
+                          </pic:cNvPicPr>
+                        </pic:nvPicPr>
+                        <pic:blipFill>
+                          <a:blip r:embed="rId206">
+                            <a:extLst>
+                              <a:ext uri="{28A0092B-C50C-407E-A947-70E740481C1C}">
+                                <a14:useLocalDpi xmlns:a14="http://schemas.microsoft.com/office/drawing/2010/main" val="0"/>
+                              </a:ext>
+                            </a:extLst>
+                          </a:blip>
+                          <a:srcRect/>
+                          <a:stretch>
+                            <a:fillRect/>
+                          </a:stretch>
+                        </pic:blipFill>
+                        <pic:spPr bwMode="auto">
+                          <a:xfrm>
+                            <a:off x="0" y="0"/>
+                            <a:ext cx="1416422" cy="478934"/>
+                          </a:xfrm>
+                          <a:prstGeom prst="rect">
+                            <a:avLst/>
+                          </a:prstGeom>
+                          <a:noFill/>
+                          <a:ln>
+                            <a:noFill/>
+                          </a:ln>
+                        </pic:spPr>
+                      </pic:pic>
+                    </a:graphicData>
+                  </a:graphic>
+                </wp:inline>
+              </w:drawing>
+            </w:r>
+          </w:p>
+        </w:tc>
+        <w:tc>
+          <w:tcPr>
+            <w:tcW w:w="921" w:type="dxa"/>
+          </w:tcPr>
+          <w:p>
+            <w:r>
+              <w:pict w14:anchorId="4B39C557">
+                <v:shape id="_x0000_i1095" type="#_x0000_t75" style="width:31.7pt;height:37.6pt">
+                  <v:imagedata r:id="rId207" o:title="PD225-1"/>
+                </v:shape>
+              </w:pict>
+            </w:r>
+          </w:p>
+        </w:tc>
+        <w:tc>
+          <w:tcPr>
+            <w:tcW w:w="922" w:type="dxa"/>
+          </w:tcPr>
+          <w:p>
+            <w:r>
+              <w:pict w14:anchorId="428C8A0C">
+                <v:shape id="_x0000_i1096" type="#_x0000_t75" style="width:12.9pt;height:37.6pt">
+                  <v:imagedata r:id="rId208" o:title="PD225-2"/>
+                </v:shape>
+              </w:pict>
+            </w:r>
+          </w:p>
+        </w:tc>
+        <w:tc>
+          <w:tcPr>
+            <w:tcW w:w="922" w:type="dxa"/>
+          </w:tcPr>
+          <w:p>
+            <w:r>
+              <w:pict w14:anchorId="4B0D3C94">
+                <v:shape id="_x0000_i1097" type="#_x0000_t75" style="width:24.7pt;height:37.6pt">
+                  <v:imagedata r:id="rId209" o:title="PD225-3"/>
+                </v:shape>
+              </w:pict>
+            </w:r>
+          </w:p>
+        </w:tc>
+        <w:tc>
+          <w:tcPr>
+            <w:tcW w:w="922" w:type="dxa"/>
+          </w:tcPr>
+          <w:p>
+            <w:r>
+              <w:pict w14:anchorId="1AE9F9AB">
+                <v:shape id="_x0000_i1098" type="#_x0000_t75" style="width:22.55pt;height:37.6pt">
+                  <v:imagedata r:id="rId210" o:title="PD225-4"/>
+                </v:shape>
+              </w:pict>
+            </w:r>
+          </w:p>
+        </w:tc>
+        <w:tc>
+          <w:tcPr>
+            <w:tcW w:w="922" w:type="dxa"/>
+          </w:tcPr>
+          <w:p>
+            <w:r>
+              <w:pict w14:anchorId="70FE83A8">
+                <v:shape id="_x0000_i1099" type="#_x0000_t75" style="width:27.95pt;height:37.6pt">
+                  <v:imagedata r:id="rId211" o:title="cut-1526056486176-1"/>
+                </v:shape>
+              </w:pict>
+            </w:r>
+          </w:p>
+        </w:tc>
+        <w:tc>
+          <w:tcPr>
+            <w:tcW w:w="922" w:type="dxa"/>
+          </w:tcPr>
+          <w:p>
+            <w:r>
+              <w:pict w14:anchorId="72299BFA">
+                <v:shape id="_x0000_i1100" type="#_x0000_t75" style="width:15.05pt;height:37.6pt">
+                  <v:imagedata r:id="rId212" o:title="cut-1526056486176-2"/>
+                </v:shape>
+              </w:pict>
+            </w:r>
+          </w:p>
+        </w:tc>
+        <w:tc>
+          <w:tcPr>
+            <w:tcW w:w="922" w:type="dxa"/>
+          </w:tcPr>
+          <w:p>
+            <w:r>
+              <w:pict w14:anchorId="3571BB9A">
+                <v:shape id="_x0000_i1101" type="#_x0000_t75" style="width:17.2pt;height:37.6pt">
+                  <v:imagedata r:id="rId213" o:title="cut-1526056486176-3"/>
+                </v:shape>
+              </w:pict>
+            </w:r>
+          </w:p>
+        </w:tc>
+        <w:tc>
+          <w:tcPr>
+            <w:tcW w:w="922" w:type="dxa"/>
+          </w:tcPr>
+          <w:p>
+            <w:r>
+              <w:pict w14:anchorId="55B956CA">
+                <v:shape id="_x0000_i1102" type="#_x0000_t75" style="width:18.8pt;height:37.6pt">
+                  <v:imagedata r:id="rId214" o:title="cut-1526056486176-4"/>
+                </v:shape>
+              </w:pict>
+            </w:r>
+          </w:p>
+        </w:tc>
+      </w:tr>
+      <w:tr>
+        <w:tc>
+          <w:tcPr>
+            <w:tcW w:w="921" w:type="dxa"/>
+          </w:tcPr>
+          <w:p>
+            <w:r>
+              <w:rPr>
+                <w:rFonts w:hint="eastAsia"/>
+                <w:noProof/>
+              </w:rPr>
+              <w:drawing>
+                <wp:inline distT="0" distB="0" distL="0" distR="0" wp14:anchorId="296E36EF" wp14:editId="6206FF6B">
+                  <wp:extent cx="1412240" cy="477520"/>
+                  <wp:effectExtent l="0" t="0" r="0" b="0"/>
+                  <wp:docPr id="156" name="图片 156" descr="C:\Users\eanjc\AppData\Local\Microsoft\Windows\INetCache\Content.Word\MF307.jpg"/>
+                  <wp:cNvGraphicFramePr>
+                    <a:graphicFrameLocks xmlns:a="http://schemas.openxmlformats.org/drawingml/2006/main" noChangeAspect="1"/>
+                  </wp:cNvGraphicFramePr>
+                  <a:graphic xmlns:a="http://schemas.openxmlformats.org/drawingml/2006/main">
+                    <a:graphicData uri="http://schemas.openxmlformats.org/drawingml/2006/picture">
+                      <pic:pic xmlns:pic="http://schemas.openxmlformats.org/drawingml/2006/picture">
+                        <pic:nvPicPr>
+                          <pic:cNvPr id="0" name="Picture 310" descr="C:\Users\eanjc\AppData\Local\Microsoft\Windows\INetCache\Content.Word\MF307.jpg"/>
+                          <pic:cNvPicPr>
+                            <a:picLocks noChangeAspect="1" noChangeArrowheads="1"/>
+                          </pic:cNvPicPr>
+                        </pic:nvPicPr>
+                        <pic:blipFill>
+                          <a:blip r:embed="rId191">
+                            <a:extLst>
+                              <a:ext uri="{28A0092B-C50C-407E-A947-70E740481C1C}">
+                                <a14:useLocalDpi xmlns:a14="http://schemas.microsoft.com/office/drawing/2010/main" val="0"/>
+                              </a:ext>
+                            </a:extLst>
+                          </a:blip>
+                          <a:srcRect/>
+                          <a:stretch>
+                            <a:fillRect/>
+                          </a:stretch>
+                        </pic:blipFill>
+                        <pic:spPr bwMode="auto">
+                          <a:xfrm>
+                            <a:off x="0" y="0"/>
+                            <a:ext cx="1417680" cy="479359"/>
+                          </a:xfrm>
+                          <a:prstGeom prst="rect">
+                            <a:avLst/>
+                          </a:prstGeom>
+                          <a:noFill/>
+                          <a:ln>
+                            <a:noFill/>
+                          </a:ln>
+                        </pic:spPr>
+                      </pic:pic>
+                    </a:graphicData>
+                  </a:graphic>
+                </wp:inline>
+              </w:drawing>
+            </w:r>
+          </w:p>
+        </w:tc>
+        <w:tc>
+          <w:tcPr>
+            <w:tcW w:w="921" w:type="dxa"/>
+          </w:tcPr>
+          <w:p>
+            <w:r>
+              <w:pict w14:anchorId="7DFBC757">
+                <v:shape id="_x0000_i1103" type="#_x0000_t75" style="width:14.5pt;height:37.6pt">
+                  <v:imagedata r:id="rId192" o:title="PD307-1"/>
+                </v:shape>
+              </w:pict>
+            </w:r>
+          </w:p>
+        </w:tc>
+        <w:tc>
+          <w:tcPr>
+            <w:tcW w:w="922" w:type="dxa"/>
+          </w:tcPr>
+          <w:p>
+            <w:r>
+              <w:pict w14:anchorId="74DB0588">
+                <v:shape id="_x0000_i1104" type="#_x0000_t75" style="width:26.35pt;height:37.6pt">
+                  <v:imagedata r:id="rId215" o:title="PD307-2"/>
+                </v:shape>
+              </w:pict>
+            </w:r>
+          </w:p>
+        </w:tc>
+        <w:tc>
+          <w:tcPr>
+            <w:tcW w:w="922" w:type="dxa"/>
+          </w:tcPr>
+          <w:p>
+            <w:r>
+              <w:pict w14:anchorId="7FEEC38A">
+                <v:shape id="_x0000_i1105" type="#_x0000_t75" style="width:7pt;height:37.6pt">
+                  <v:imagedata r:id="rId216" o:title="PD307-3"/>
+                </v:shape>
+              </w:pict>
+            </w:r>
+          </w:p>
+        </w:tc>
+        <w:tc>
+          <w:tcPr>
+            <w:tcW w:w="922" w:type="dxa"/>
+          </w:tcPr>
+          <w:p>
+            <w:r>
+              <w:pict w14:anchorId="098DDB47">
+                <v:shape id="_x0000_i1106" type="#_x0000_t75" style="width:26.85pt;height:37.6pt">
+                  <v:imagedata r:id="rId195" o:title="PD307-4"/>
+                </v:shape>
+              </w:pict>
+            </w:r>
+          </w:p>
+        </w:tc>
+        <w:tc>
+          <w:tcPr>
+            <w:tcW w:w="922" w:type="dxa"/>
+          </w:tcPr>
+          <w:p>
+            <w:r>
+              <w:pict w14:anchorId="4B5F16D6">
+                <v:shape id="_x0000_i1107" type="#_x0000_t75" style="width:14.5pt;height:37.6pt">
+                  <v:imagedata r:id="rId192" o:title="cut-1526056578686-1"/>
+                </v:shape>
+              </w:pict>
+            </w:r>
+          </w:p>
+        </w:tc>
+        <w:tc>
+          <w:tcPr>
+            <w:tcW w:w="922" w:type="dxa"/>
+          </w:tcPr>
+          <w:p>
+            <w:r>
+              <w:pict w14:anchorId="321DEB9B">
+                <v:shape id="_x0000_i1108" type="#_x0000_t75" style="width:26.35pt;height:37.6pt">
+                  <v:imagedata r:id="rId215" o:title="cut-1526056578686-2"/>
+                </v:shape>
+              </w:pict>
+            </w:r>
+          </w:p>
+        </w:tc>
+        <w:tc>
+          <w:tcPr>
+            <w:tcW w:w="922" w:type="dxa"/>
+          </w:tcPr>
+          <w:p>
+            <w:r>
+              <w:pict w14:anchorId="30811238">
+                <v:shape id="_x0000_i1109" type="#_x0000_t75" style="width:15.6pt;height:37.6pt">
+                  <v:imagedata r:id="rId217" o:title="cut-1526056578686-3"/>
+                </v:shape>
+              </w:pict>
+            </w:r>
+          </w:p>
+        </w:tc>
+        <w:tc>
+          <w:tcPr>
+            <w:tcW w:w="922" w:type="dxa"/>
+          </w:tcPr>
+          <w:p>
+            <w:r>
+              <w:pict w14:anchorId="2374F3FC">
+                <v:shape id="_x0000_i1110" type="#_x0000_t75" style="width:15.6pt;height:37.6pt">
+                  <v:imagedata r:id="rId218" o:title="cut-1526056578686-4"/>
+                </v:shape>
+              </w:pict>
+            </w:r>
+          </w:p>
+        </w:tc>
+      </w:tr>
+      <w:tr>
+        <w:tc>
+          <w:tcPr>
+            <w:tcW w:w="921" w:type="dxa"/>
+          </w:tcPr>
+          <w:p>
+            <w:r>
+              <w:pict w14:anchorId="70D4360B">
+                <v:shape id="_x0000_i1111" type="#_x0000_t75" style="width:110.15pt;height:37.6pt">
+                  <v:imagedata r:id="rId219" o:title="MF355"/>
+                </v:shape>
+              </w:pict>
+            </w:r>
+          </w:p>
+        </w:tc>
+        <w:tc>
+          <w:tcPr>
+            <w:tcW w:w="921" w:type="dxa"/>
+          </w:tcPr>
+          <w:p>
+            <w:r>
+              <w:pict w14:anchorId="40870FA6">
+                <v:shape id="_x0000_i1112" type="#_x0000_t75" style="width:20.4pt;height:37.6pt">
+                  <v:imagedata r:id="rId220" o:title="PD355-1"/>
+                </v:shape>
+              </w:pict>
+            </w:r>
+          </w:p>
+        </w:tc>
+        <w:tc>
+          <w:tcPr>
+            <w:tcW w:w="922" w:type="dxa"/>
+          </w:tcPr>
+          <w:p>
+            <w:r>
+              <w:pict w14:anchorId="114287C7">
+                <v:shape id="_x0000_i1113" type="#_x0000_t75" style="width:15.05pt;height:37.6pt">
+                  <v:imagedata r:id="rId221" o:title="PD355-2"/>
+                </v:shape>
+              </w:pict>
+            </w:r>
+          </w:p>
+        </w:tc>
+        <w:tc>
+          <w:tcPr>
+            <w:tcW w:w="922" w:type="dxa"/>
+          </w:tcPr>
+          <w:p>
+            <w:r>
+              <w:pict w14:anchorId="2A7114A6">
+                <v:shape id="_x0000_i1114" type="#_x0000_t75" style="width:15.6pt;height:37.6pt">
+                  <v:imagedata r:id="rId222" o:title="PD355-3"/>
+                </v:shape>
+              </w:pict>
+            </w:r>
+          </w:p>
+        </w:tc>
+        <w:tc>
+          <w:tcPr>
+            <w:tcW w:w="922" w:type="dxa"/>
+          </w:tcPr>
+          <w:p>
+            <w:r>
+              <w:pict w14:anchorId="47C51D7E">
+                <v:shape id="_x0000_i1115" type="#_x0000_t75" style="width:16.65pt;height:37.6pt">
+                  <v:imagedata r:id="rId223" o:title="PD355-4"/>
+                </v:shape>
+              </w:pict>
+            </w:r>
+          </w:p>
+        </w:tc>
+        <w:tc>
+          <w:tcPr>
+            <w:tcW w:w="922" w:type="dxa"/>
+          </w:tcPr>
+          <w:p>
+            <w:r>
+              <w:pict w14:anchorId="4F9E8C40">
+                <v:shape id="_x0000_i1116" type="#_x0000_t75" style="width:17.2pt;height:37.6pt">
+                  <v:imagedata r:id="rId224" o:title="cut-1526056841546-1"/>
+                </v:shape>
+              </w:pict>
+            </w:r>
+          </w:p>
+        </w:tc>
+        <w:tc>
+          <w:tcPr>
+            <w:tcW w:w="922" w:type="dxa"/>
+          </w:tcPr>
+          <w:p>
+            <w:r>
+              <w:pict w14:anchorId="388F3855">
+                <v:shape id="_x0000_i1117" type="#_x0000_t75" style="width:18.25pt;height:37.6pt">
+                  <v:imagedata r:id="rId225" o:title="cut-1526056841546-2"/>
+                </v:shape>
+              </w:pict>
+            </w:r>
+          </w:p>
+        </w:tc>
+        <w:tc>
+          <w:tcPr>
+            <w:tcW w:w="922" w:type="dxa"/>
+          </w:tcPr>
+          <w:p>
+            <w:r>
+              <w:pict w14:anchorId="43AB21EA">
+                <v:shape id="_x0000_i1118" type="#_x0000_t75" style="width:15.6pt;height:37.6pt">
+                  <v:imagedata r:id="rId222" o:title="cut-1526056841546-3"/>
+                </v:shape>
+              </w:pict>
+            </w:r>
+          </w:p>
+        </w:tc>
+        <w:tc>
+          <w:tcPr>
+            <w:tcW w:w="922" w:type="dxa"/>
+          </w:tcPr>
+          <w:p>
+            <w:r>
+              <w:pict w14:anchorId="293701E2">
+                <v:shape id="_x0000_i1119" type="#_x0000_t75" style="width:16.65pt;height:37.6pt">
+                  <v:imagedata r:id="rId223" o:title="cut-1526056841546-4"/>
+                </v:shape>
+              </w:pict>
+            </w:r>
+          </w:p>
+        </w:tc>
+      </w:tr>
+      <w:tr>
+        <w:tc>
+          <w:tcPr>
+            <w:tcW w:w="8296" w:type="dxa"/>
+            <w:gridSpan w:val="9"/>
+          </w:tcPr>
+          <w:p>
+            <w:pPr>
+              <w:jc w:val="center"/>
+            </w:pPr>
+            <w:r>
+              <w:rPr>
+                <w:rFonts w:hint="eastAsia"/>
+              </w:rPr>
+              <w:t>图</w:t>
+            </w:r>
+            <w:r>
+              <w:rPr>
+                <w:rFonts w:hint="eastAsia"/>
+              </w:rPr>
+              <w:t xml:space="preserve">35. </w:t>
+            </w:r>
+            <w:r>
+              <w:rPr>
+                <w:rFonts w:hint="eastAsia"/>
+              </w:rPr>
+              <w:t>带二次修正的基准线垂直分割算法改进效果</w:t>
+            </w:r>
+          </w:p>
+        </w:tc>
+      </w:tr>
+    </w:tbl>
+    <w:p>
+      <w:pPr>
+        <w:ind w:firstLineChars="200" w:firstLine="420"/>
+      </w:pPr>
+      <w:r>
+        <w:rPr>
+          <w:rFonts w:hint="eastAsia"/>
+        </w:rPr>
+        <w:t>从上述举例的实验效果来看，进行二次补充修正的垂直字符分割算法能够更好地适应样本特征，针对一些没有补充修正时会出现错误的情况有了较好的改正，能够自适应处理更多的样本，大大增加了该字符分割算法针对这批样本的适用率，提高了字符分割的正确率。</w:t>
+      </w:r>
+    </w:p>
+    <w:p/>
+    <w:p>
+      <w:pPr>
+        <w:pStyle w:val="a5"/>
+        <w:numPr>
+          <w:ilvl w:val="2"/>
+          <w:numId w:val="1"/>
+        </w:numPr>
+        <w:ind w:firstLineChars="0"/>
+      </w:pPr>
+      <w:r>
+        <w:t>字符分割的正确率</w:t>
+      </w:r>
+    </w:p>
+    <w:p>
+      <w:pPr>
+        <w:ind w:firstLineChars="200" w:firstLine="420"/>
+      </w:pPr>
+      <w:r>
+        <w:t>本案例中的字符分割算法需要设定几个参数</w:t>
+      </w:r>
+      <w:r>
+        <w:rPr>
+          <w:rFonts w:hint="eastAsia"/>
+        </w:rPr>
+        <w:t>，</w:t>
+      </w:r>
+      <w:r>
+        <w:t>分别是基准线</w:t>
+      </w:r>
+      <m:oMath>
+        <m:r>
+          <w:rPr>
+            <w:rFonts w:ascii="Cambria Math" w:hAnsi="Cambria Math"/>
+          </w:rPr>
+          <m:t>K</m:t>
+        </m:r>
+      </m:oMath>
+      <w:r>
+        <w:rPr>
+          <w:rFonts w:hint="eastAsia"/>
+        </w:rPr>
+        <w:t>，</w:t>
+      </w:r>
+      <w:r>
+        <w:t>搜索距离阈值</w:t>
+      </w:r>
+      <m:oMath>
+        <m:r>
+          <w:rPr>
+            <w:rFonts w:ascii="Cambria Math" w:hAnsi="Cambria Math"/>
+          </w:rPr>
+          <m:t>th</m:t>
+        </m:r>
+      </m:oMath>
+      <w:r>
+        <w:rPr>
+          <w:rFonts w:hint="eastAsia"/>
+        </w:rPr>
+        <w:t>，</w:t>
+      </w:r>
+      <w:r>
+        <w:t>意外判断距离阈值</w:t>
+      </w:r>
+      <m:oMath>
+        <m:r>
+          <w:rPr>
+            <w:rFonts w:ascii="Cambria Math" w:hAnsi="Cambria Math"/>
+          </w:rPr>
+          <m:t>dth</m:t>
+        </m:r>
+      </m:oMath>
+      <w:r>
+        <w:rPr>
+          <w:rFonts w:hint="eastAsia"/>
+        </w:rPr>
+        <w:t>，</w:t>
+      </w:r>
+      <w:r>
+        <w:t>粘连判定阈值</w:t>
+      </w:r>
+      <m:oMath>
+        <m:r>
+          <w:rPr>
+            <w:rFonts w:ascii="Cambria Math" w:hAnsi="Cambria Math"/>
+          </w:rPr>
+          <m:t>w</m:t>
+        </m:r>
+      </m:oMath>
+      <w:r>
+        <w:rPr>
+          <w:rFonts w:hint="eastAsia"/>
+        </w:rPr>
+        <w:t>，</w:t>
+      </w:r>
+      <w:r>
+        <w:t>参考权重</w:t>
+      </w:r>
+      <m:oMath>
+        <m:r>
+          <w:rPr>
+            <w:rFonts w:ascii="Cambria Math" w:hAnsi="Cambria Math"/>
+          </w:rPr>
+          <m:t>a,b</m:t>
+        </m:r>
+      </m:oMath>
+      <w:r>
+        <w:t xml:space="preserve"> </w:t>
+      </w:r>
+      <w:r>
+        <w:rPr>
+          <w:rFonts w:hint="eastAsia"/>
+        </w:rPr>
+        <w:t>。</w:t>
+      </w:r>
+    </w:p>
+    <w:p>
+      <w:pPr>
+        <w:ind w:firstLineChars="200" w:firstLine="420"/>
+      </w:pPr>
+      <w:r>
+        <w:t>下文所叙述的分割正确率都由肉眼观察得知</w:t>
+      </w:r>
+      <w:r>
+        <w:rPr>
+          <w:rFonts w:hint="eastAsia"/>
+        </w:rPr>
+        <w:t>，</w:t>
+      </w:r>
+      <w:r>
+        <w:t>分割成功即为当前分割块</w:t>
+      </w:r>
+      <w:proofErr w:type="gramStart"/>
+      <w:r>
+        <w:t>只含单字符</w:t>
+      </w:r>
+      <w:proofErr w:type="gramEnd"/>
+      <w:r>
+        <w:t>内容且肉眼可辨认</w:t>
+      </w:r>
+      <w:r>
+        <w:rPr>
+          <w:rFonts w:hint="eastAsia"/>
+        </w:rPr>
+        <w:t>。</w:t>
+      </w:r>
+    </w:p>
+    <w:p>
+      <w:pPr>
+        <w:ind w:firstLineChars="200" w:firstLine="420"/>
+      </w:pPr>
+      <w:r>
+        <w:rPr>
+          <w:rFonts w:hint="eastAsia"/>
+        </w:rPr>
+        <w:t>首先本案例中的基准线集合已经由前文算出这里不再赘述，为了简化处理，我们先使用无修正的基准线垂直字符分割来确定搜索距离阈值的选定。下面是针对同一组样本选取不同的</w:t>
+      </w:r>
+      <m:oMath>
+        <m:r>
+          <w:rPr>
+            <w:rFonts w:ascii="Cambria Math" w:hAnsi="Cambria Math"/>
+          </w:rPr>
+          <m:t>th</m:t>
+        </m:r>
+      </m:oMath>
+      <w:r>
+        <w:t>值的分割正确率</w:t>
+      </w:r>
+      <w:r>
+        <w:rPr>
+          <w:rFonts w:hint="eastAsia"/>
+        </w:rPr>
+        <w:t>。</w:t>
+      </w:r>
+    </w:p>
+    <w:tbl>
+      <w:tblPr>
+        <w:tblStyle w:val="a6"/>
+        <w:tblW w:w="0" w:type="auto"/>
+        <w:tblLook w:val="04A0" w:firstRow="1" w:lastRow="0" w:firstColumn="1" w:lastColumn="0" w:noHBand="0" w:noVBand="1"/>
+      </w:tblPr>
+      <w:tblGrid>
+        <w:gridCol w:w="8296"/>
+      </w:tblGrid>
+      <w:tr>
+        <w:tc>
+          <w:tcPr>
+            <w:tcW w:w="8296" w:type="dxa"/>
+          </w:tcPr>
+          <w:p>
+            <w:r>
+              <w:rPr>
+                <w:rFonts w:hint="eastAsia"/>
+                <w:noProof/>
+              </w:rPr>
+              <w:drawing>
+                <wp:inline distT="0" distB="0" distL="0" distR="0" wp14:anchorId="0283148F" wp14:editId="4B3A640E">
+                  <wp:extent cx="5117910" cy="2265045"/>
+                  <wp:effectExtent l="0" t="0" r="6985" b="1905"/>
+                  <wp:docPr id="157" name="图片 157"/>
+                  <wp:cNvGraphicFramePr>
+                    <a:graphicFrameLocks xmlns:a="http://schemas.openxmlformats.org/drawingml/2006/main" noChangeAspect="1"/>
+                  </wp:cNvGraphicFramePr>
+                  <a:graphic xmlns:a="http://schemas.openxmlformats.org/drawingml/2006/main">
+                    <a:graphicData uri="http://schemas.openxmlformats.org/drawingml/2006/picture">
+                      <pic:pic xmlns:pic="http://schemas.openxmlformats.org/drawingml/2006/picture">
+                        <pic:nvPicPr>
+                          <pic:cNvPr id="157" name="cd1.png"/>
+                          <pic:cNvPicPr/>
+                        </pic:nvPicPr>
+                        <pic:blipFill>
+                          <a:blip r:embed="rId226">
+                            <a:extLst>
+                              <a:ext uri="{28A0092B-C50C-407E-A947-70E740481C1C}">
+                                <a14:useLocalDpi xmlns:a14="http://schemas.microsoft.com/office/drawing/2010/main" val="0"/>
+                              </a:ext>
+                            </a:extLst>
+                          </a:blip>
+                          <a:stretch>
+                            <a:fillRect/>
+                          </a:stretch>
+                        </pic:blipFill>
+                        <pic:spPr>
+                          <a:xfrm>
+                            <a:off x="0" y="0"/>
+                            <a:ext cx="5194930" cy="2299132"/>
+                          </a:xfrm>
+                          <a:prstGeom prst="rect">
+                            <a:avLst/>
+                          </a:prstGeom>
+                        </pic:spPr>
+                      </pic:pic>
+                    </a:graphicData>
+                  </a:graphic>
+                </wp:inline>
+              </w:drawing>
+            </w:r>
+          </w:p>
+        </w:tc>
+      </w:tr>
+      <w:tr>
+        <w:tc>
+          <w:tcPr>
+            <w:tcW w:w="8296" w:type="dxa"/>
+          </w:tcPr>
+          <w:p>
+            <w:pPr>
+              <w:jc w:val="center"/>
+            </w:pPr>
+            <w:r>
+              <w:rPr>
+                <w:rFonts w:hint="eastAsia"/>
+              </w:rPr>
+              <w:t>图</w:t>
+            </w:r>
+            <w:r>
+              <w:rPr>
+                <w:rFonts w:hint="eastAsia"/>
+              </w:rPr>
+              <w:t xml:space="preserve">36. </w:t>
+            </w:r>
+            <w:r>
+              <w:rPr>
+                <w:rFonts w:hint="eastAsia"/>
+              </w:rPr>
+              <w:t>无修正的基准线垂直分割设置不同</w:t>
+            </w:r>
+            <w:proofErr w:type="spellStart"/>
+            <w:r>
+              <w:rPr>
+                <w:rFonts w:hint="eastAsia"/>
+              </w:rPr>
+              <w:t>th</w:t>
+            </w:r>
+            <w:proofErr w:type="spellEnd"/>
+            <w:r>
+              <w:rPr>
+                <w:rFonts w:hint="eastAsia"/>
+              </w:rPr>
+              <w:t>值时的正确率</w:t>
+            </w:r>
+          </w:p>
+        </w:tc>
+      </w:tr>
+    </w:tbl>
+    <w:p>
+      <w:pPr>
+        <w:ind w:firstLineChars="200" w:firstLine="420"/>
+      </w:pPr>
+      <w:r>
+        <w:rPr>
+          <w:rFonts w:hint="eastAsia"/>
+        </w:rPr>
+        <w:t>因此我们设定搜索距离阈值为</w:t>
+      </w:r>
+      <w:r>
+        <w:rPr>
+          <w:rFonts w:hint="eastAsia"/>
+        </w:rPr>
+        <w:t>10</w:t>
+      </w:r>
+      <w:r>
+        <w:rPr>
+          <w:rFonts w:hint="eastAsia"/>
+        </w:rPr>
+        <w:t>并进行后续参数的实验。</w:t>
+      </w:r>
+    </w:p>
+    <w:p>
+      <w:pPr>
+        <w:ind w:firstLineChars="200" w:firstLine="420"/>
+      </w:pPr>
+      <w:r>
+        <w:lastRenderedPageBreak/>
+        <w:t>这里我们所涉及的轻微粘连多数是由于</w:t>
+      </w:r>
+      <w:proofErr w:type="gramStart"/>
+      <w:r>
+        <w:t>去噪不够</w:t>
+      </w:r>
+      <w:proofErr w:type="gramEnd"/>
+      <w:r>
+        <w:t>充分</w:t>
+      </w:r>
+      <w:r>
+        <w:rPr>
+          <w:rFonts w:hint="eastAsia"/>
+        </w:rPr>
+        <w:t>，</w:t>
+      </w:r>
+      <w:r>
+        <w:t>两字符间间距过小而误把干扰线作为字符的一部分而产生的粘连</w:t>
+      </w:r>
+      <w:r>
+        <w:rPr>
+          <w:rFonts w:hint="eastAsia"/>
+        </w:rPr>
+        <w:t>，基于这一实际</w:t>
+      </w:r>
+      <w:r>
+        <w:rPr>
+          <w:rFonts w:hint="eastAsia"/>
+        </w:rPr>
+        <w:t>我们把粘连判定阈值设置为</w:t>
+      </w:r>
+      <w:r>
+        <w:rPr>
+          <w:rFonts w:hint="eastAsia"/>
+        </w:rPr>
+        <w:t xml:space="preserve">4 </w:t>
+      </w:r>
+      <w:r>
+        <w:rPr>
+          <w:rFonts w:hint="eastAsia"/>
+        </w:rPr>
+        <w:t>。</w:t>
+      </w:r>
+    </w:p>
+    <w:p>
+      <w:pPr>
+        <w:ind w:firstLineChars="200" w:firstLine="420"/>
+      </w:pPr>
+      <w:r>
+        <w:rPr>
+          <w:rFonts w:hint="eastAsia"/>
+        </w:rPr>
+        <w:t>这里的参考权重</w:t>
+      </w:r>
+      <w:proofErr w:type="spellStart"/>
+      <w:r>
+        <w:rPr>
+          <w:rFonts w:hint="eastAsia"/>
+        </w:rPr>
+        <w:t>a,b</w:t>
+      </w:r>
+      <w:proofErr w:type="spellEnd"/>
+      <w:r>
+        <w:rPr>
+          <w:rFonts w:hint="eastAsia"/>
+        </w:rPr>
+        <w:t>所反映的是针对存在粘连的字符的分割，是倾向于在最薄除分割还是距离基准线最近处分割</w:t>
+      </w:r>
+      <w:r>
+        <w:rPr>
+          <w:rFonts w:hint="eastAsia"/>
+        </w:rPr>
+        <w:t>。这里由于是相对参数，我们固定</w:t>
+      </w:r>
+      <w:r>
+        <w:rPr>
+          <w:rFonts w:hint="eastAsia"/>
+        </w:rPr>
+        <w:t>a=1</w:t>
+      </w:r>
+      <w:r>
+        <w:rPr>
+          <w:rFonts w:hint="eastAsia"/>
+        </w:rPr>
+        <w:t>，对</w:t>
+      </w:r>
+      <w:r>
+        <w:rPr>
+          <w:rFonts w:hint="eastAsia"/>
+        </w:rPr>
+        <w:t>b</w:t>
+      </w:r>
+      <w:r>
+        <w:rPr>
+          <w:rFonts w:hint="eastAsia"/>
+        </w:rPr>
+        <w:t>的取值进行测试。</w:t>
+      </w:r>
+    </w:p>
+    <w:p>
+      <w:pPr>
+        <w:ind w:firstLineChars="200" w:firstLine="420"/>
+      </w:pPr>
+      <w:r>
+        <w:t>在此之前</w:t>
+      </w:r>
+      <w:r>
+        <w:rPr>
+          <w:rFonts w:hint="eastAsia"/>
+        </w:rPr>
+        <w:t>，</w:t>
+      </w:r>
+      <w:r>
+        <w:t>我们先使用</w:t>
+      </w:r>
+      <w:r>
+        <w:rPr>
+          <w:rFonts w:hint="eastAsia"/>
+        </w:rPr>
+        <w:t>a=1,b=0</w:t>
+      </w:r>
+      <w:r>
+        <w:rPr>
+          <w:rFonts w:hint="eastAsia"/>
+        </w:rPr>
+        <w:t>对</w:t>
+      </w:r>
+      <w:proofErr w:type="spellStart"/>
+      <w:r>
+        <w:rPr>
+          <w:rFonts w:hint="eastAsia"/>
+        </w:rPr>
+        <w:t>dth</w:t>
+      </w:r>
+      <w:proofErr w:type="spellEnd"/>
+      <w:r>
+        <w:rPr>
+          <w:rFonts w:hint="eastAsia"/>
+        </w:rPr>
+        <w:t>的取值进行测试。</w:t>
+      </w:r>
+      <w:proofErr w:type="spellStart"/>
+      <w:r>
+        <w:t>d</w:t>
+      </w:r>
+      <w:r>
+        <w:rPr>
+          <w:rFonts w:hint="eastAsia"/>
+        </w:rPr>
+        <w:t>th</w:t>
+      </w:r>
+      <w:proofErr w:type="spellEnd"/>
+      <w:proofErr w:type="gramStart"/>
+      <w:r>
+        <w:rPr>
+          <w:rFonts w:hint="eastAsia"/>
+        </w:rPr>
+        <w:t>值针对</w:t>
+      </w:r>
+      <w:proofErr w:type="gramEnd"/>
+      <w:r>
+        <w:rPr>
+          <w:rFonts w:hint="eastAsia"/>
+        </w:rPr>
+        <w:t>的是字符内部出现空缺的情况，这个阈值的设定主要是为了防止两个字符之间的间隙正好只有</w:t>
+      </w:r>
+      <w:r>
+        <w:rPr>
+          <w:rFonts w:hint="eastAsia"/>
+        </w:rPr>
+        <w:t>1</w:t>
+      </w:r>
+      <w:r>
+        <w:rPr>
+          <w:rFonts w:hint="eastAsia"/>
+        </w:rPr>
+        <w:t>个像素宽的“巧合”，因此这个参数的设定是针对有空隙字符的，对有粘连的情况影响不大。</w:t>
+      </w:r>
+    </w:p>
+    <w:tbl>
+      <w:tblPr>
+        <w:tblStyle w:val="a6"/>
+        <w:tblW w:w="0" w:type="auto"/>
+        <w:tblLook w:val="04A0" w:firstRow="1" w:lastRow="0" w:firstColumn="1" w:lastColumn="0" w:noHBand="0" w:noVBand="1"/>
+      </w:tblPr>
+      <w:tblGrid>
+        <w:gridCol w:w="8296"/>
+      </w:tblGrid>
+      <w:tr>
+        <w:tc>
+          <w:tcPr>
+            <w:tcW w:w="8296" w:type="dxa"/>
+          </w:tcPr>
+          <w:p>
+            <w:r>
+              <w:rPr>
+                <w:rFonts w:hint="eastAsia"/>
+                <w:noProof/>
+              </w:rPr>
+              <w:drawing>
+                <wp:inline distT="0" distB="0" distL="0" distR="0" wp14:anchorId="4410FBC9" wp14:editId="571F8C0C">
+                  <wp:extent cx="5076967" cy="2357755"/>
+                  <wp:effectExtent l="0" t="0" r="9525" b="4445"/>
+                  <wp:docPr id="158" name="图片 158"/>
+                  <wp:cNvGraphicFramePr>
+                    <a:graphicFrameLocks xmlns:a="http://schemas.openxmlformats.org/drawingml/2006/main" noChangeAspect="1"/>
+                  </wp:cNvGraphicFramePr>
+                  <a:graphic xmlns:a="http://schemas.openxmlformats.org/drawingml/2006/main">
+                    <a:graphicData uri="http://schemas.openxmlformats.org/drawingml/2006/picture">
+                      <pic:pic xmlns:pic="http://schemas.openxmlformats.org/drawingml/2006/picture">
+                        <pic:nvPicPr>
+                          <pic:cNvPr id="158" name="cd2.png"/>
+                          <pic:cNvPicPr/>
+                        </pic:nvPicPr>
+                        <pic:blipFill>
+                          <a:blip r:embed="rId227">
+                            <a:extLst>
+                              <a:ext uri="{28A0092B-C50C-407E-A947-70E740481C1C}">
+                                <a14:useLocalDpi xmlns:a14="http://schemas.microsoft.com/office/drawing/2010/main" val="0"/>
+                              </a:ext>
+                            </a:extLst>
+                          </a:blip>
+                          <a:stretch>
+                            <a:fillRect/>
+                          </a:stretch>
+                        </pic:blipFill>
+                        <pic:spPr>
+                          <a:xfrm>
+                            <a:off x="0" y="0"/>
+                            <a:ext cx="5080444" cy="2359370"/>
+                          </a:xfrm>
+                          <a:prstGeom prst="rect">
+                            <a:avLst/>
+                          </a:prstGeom>
+                        </pic:spPr>
+                      </pic:pic>
+                    </a:graphicData>
+                  </a:graphic>
+                </wp:inline>
+              </w:drawing>
+            </w:r>
+          </w:p>
+        </w:tc>
+      </w:tr>
+      <w:tr>
+        <w:tc>
+          <w:tcPr>
+            <w:tcW w:w="8296" w:type="dxa"/>
+          </w:tcPr>
+          <w:p>
+            <w:pPr>
+              <w:jc w:val="center"/>
+            </w:pPr>
+            <w:r>
+              <w:rPr>
+                <w:rFonts w:hint="eastAsia"/>
+              </w:rPr>
+              <w:t>图</w:t>
+            </w:r>
+            <w:r>
+              <w:rPr>
+                <w:rFonts w:hint="eastAsia"/>
+              </w:rPr>
+              <w:t xml:space="preserve">37. </w:t>
+            </w:r>
+            <w:proofErr w:type="spellStart"/>
+            <w:r>
+              <w:rPr>
+                <w:rFonts w:hint="eastAsia"/>
+              </w:rPr>
+              <w:t>th</w:t>
+            </w:r>
+            <w:proofErr w:type="spellEnd"/>
+            <w:r>
+              <w:rPr>
+                <w:rFonts w:hint="eastAsia"/>
+              </w:rPr>
+              <w:t>=10,w=4,a=1,b=0</w:t>
+            </w:r>
+            <w:r>
+              <w:rPr>
+                <w:rFonts w:hint="eastAsia"/>
+              </w:rPr>
+              <w:t>情况下不同的</w:t>
+            </w:r>
+            <w:proofErr w:type="spellStart"/>
+            <w:r>
+              <w:rPr>
+                <w:rFonts w:hint="eastAsia"/>
+              </w:rPr>
+              <w:t>dth</w:t>
+            </w:r>
+            <w:proofErr w:type="spellEnd"/>
+            <w:r>
+              <w:rPr>
+                <w:rFonts w:hint="eastAsia"/>
+              </w:rPr>
+              <w:t>对应的分割正确率</w:t>
+            </w:r>
+          </w:p>
+        </w:tc>
+      </w:tr>
+    </w:tbl>
+    <w:p>
+      <w:pPr>
+        <w:ind w:firstLineChars="200" w:firstLine="420"/>
+      </w:pPr>
+      <w:r>
+        <w:rPr>
+          <w:rFonts w:hint="eastAsia"/>
+        </w:rPr>
+        <w:t>从上图中分析看出，</w:t>
+      </w:r>
+      <w:proofErr w:type="spellStart"/>
+      <w:r>
+        <w:rPr>
+          <w:rFonts w:hint="eastAsia"/>
+        </w:rPr>
+        <w:t>dth</w:t>
+      </w:r>
+      <w:proofErr w:type="spellEnd"/>
+      <w:r>
+        <w:rPr>
+          <w:rFonts w:hint="eastAsia"/>
+        </w:rPr>
+        <w:t>值设置为</w:t>
+      </w:r>
+      <w:r>
+        <w:rPr>
+          <w:rFonts w:hint="eastAsia"/>
+        </w:rPr>
+        <w:t>1~</w:t>
+      </w:r>
+      <w:r>
+        <w:t>3</w:t>
+      </w:r>
+      <w:r>
+        <w:t>来预防上文提到的</w:t>
+      </w:r>
+      <w:r>
+        <w:rPr>
+          <w:rFonts w:hint="eastAsia"/>
+        </w:rPr>
+        <w:t>“巧合”即可，实际上对于排除掉字符内部的空隙造成分割失败的影响效果还是可观的。</w:t>
+      </w:r>
+    </w:p>
+    <w:p>
+      <w:pPr>
+        <w:ind w:firstLineChars="200" w:firstLine="420"/>
       </w:pPr>
     </w:p>
+    <w:tbl>
+      <w:tblPr>
+        <w:tblStyle w:val="a6"/>
+        <w:tblW w:w="0" w:type="auto"/>
+        <w:tblLook w:val="04A0" w:firstRow="1" w:lastRow="0" w:firstColumn="1" w:lastColumn="0" w:noHBand="0" w:noVBand="1"/>
+      </w:tblPr>
+      <w:tblGrid>
+        <w:gridCol w:w="8296"/>
+      </w:tblGrid>
+      <w:tr>
+        <w:tc>
+          <w:tcPr>
+            <w:tcW w:w="8296" w:type="dxa"/>
+          </w:tcPr>
+          <w:p>
+            <w:r>
+              <w:rPr>
+                <w:rFonts w:hint="eastAsia"/>
+                <w:noProof/>
+              </w:rPr>
+              <w:drawing>
+                <wp:inline distT="0" distB="0" distL="0" distR="0" wp14:anchorId="7E8D9869" wp14:editId="5A7FAC89">
+                  <wp:extent cx="5076825" cy="2367886"/>
+                  <wp:effectExtent l="0" t="0" r="0" b="0"/>
+                  <wp:docPr id="159" name="图片 159"/>
+                  <wp:cNvGraphicFramePr>
+                    <a:graphicFrameLocks xmlns:a="http://schemas.openxmlformats.org/drawingml/2006/main" noChangeAspect="1"/>
+                  </wp:cNvGraphicFramePr>
+                  <a:graphic xmlns:a="http://schemas.openxmlformats.org/drawingml/2006/main">
+                    <a:graphicData uri="http://schemas.openxmlformats.org/drawingml/2006/picture">
+                      <pic:pic xmlns:pic="http://schemas.openxmlformats.org/drawingml/2006/picture">
+                        <pic:nvPicPr>
+                          <pic:cNvPr id="159" name="cd3.png"/>
+                          <pic:cNvPicPr/>
+                        </pic:nvPicPr>
+                        <pic:blipFill>
+                          <a:blip r:embed="rId228">
+                            <a:extLst>
+                              <a:ext uri="{28A0092B-C50C-407E-A947-70E740481C1C}">
+                                <a14:useLocalDpi xmlns:a14="http://schemas.microsoft.com/office/drawing/2010/main" val="0"/>
+                              </a:ext>
+                            </a:extLst>
+                          </a:blip>
+                          <a:stretch>
+                            <a:fillRect/>
+                          </a:stretch>
+                        </pic:blipFill>
+                        <pic:spPr>
+                          <a:xfrm>
+                            <a:off x="0" y="0"/>
+                            <a:ext cx="5093621" cy="2375720"/>
+                          </a:xfrm>
+                          <a:prstGeom prst="rect">
+                            <a:avLst/>
+                          </a:prstGeom>
+                        </pic:spPr>
+                      </pic:pic>
+                    </a:graphicData>
+                  </a:graphic>
+                </wp:inline>
+              </w:drawing>
+            </w:r>
+          </w:p>
+        </w:tc>
+      </w:tr>
+      <w:tr>
+        <w:tc>
+          <w:tcPr>
+            <w:tcW w:w="8296" w:type="dxa"/>
+          </w:tcPr>
+          <w:p>
+            <w:pPr>
+              <w:jc w:val="center"/>
+            </w:pPr>
+            <w:r>
+              <w:rPr>
+                <w:rFonts w:hint="eastAsia"/>
+              </w:rPr>
+              <w:t>图</w:t>
+            </w:r>
+            <w:r>
+              <w:rPr>
+                <w:rFonts w:hint="eastAsia"/>
+              </w:rPr>
+              <w:t xml:space="preserve">38. </w:t>
+            </w:r>
+            <w:proofErr w:type="spellStart"/>
+            <w:r>
+              <w:rPr>
+                <w:rFonts w:hint="eastAsia"/>
+              </w:rPr>
+              <w:t>th</w:t>
+            </w:r>
+            <w:proofErr w:type="spellEnd"/>
+            <w:r>
+              <w:rPr>
+                <w:rFonts w:hint="eastAsia"/>
+              </w:rPr>
+              <w:t>=10,</w:t>
+            </w:r>
+            <w:r>
+              <w:t>dth=2,</w:t>
+            </w:r>
+            <w:r>
+              <w:rPr>
+                <w:rFonts w:hint="eastAsia"/>
+              </w:rPr>
+              <w:t>w=4,a=1</w:t>
+            </w:r>
+            <w:r>
+              <w:rPr>
+                <w:rFonts w:hint="eastAsia"/>
+              </w:rPr>
+              <w:t>情况下不同的</w:t>
+            </w:r>
+            <w:r>
+              <w:t>b</w:t>
+            </w:r>
+            <w:r>
+              <w:rPr>
+                <w:rFonts w:hint="eastAsia"/>
+              </w:rPr>
+              <w:t>对应的分割正确率</w:t>
+            </w:r>
+          </w:p>
+        </w:tc>
+      </w:tr>
+    </w:tbl>
+    <w:p>
+      <w:pPr>
+        <w:ind w:firstLineChars="200" w:firstLine="420"/>
+      </w:pPr>
+      <w:r>
+        <w:rPr>
+          <w:rFonts w:hint="eastAsia"/>
+        </w:rPr>
+        <w:t>上述实验结果也印证了基准线只起分割参考作用，越倾向于重视基准线肉眼观察到的分割正确率越低，因此本案例的粘连分割方法选取在搜索区域内的最薄除切分，以取得不错的效果。</w:t>
+      </w:r>
+    </w:p>
+    <w:p>
+      <w:pPr>
+        <w:ind w:firstLineChars="200" w:firstLine="420"/>
+      </w:pPr>
+      <w:r>
+        <w:t>字符分割的正确率是后续机器字符识别的保证</w:t>
+      </w:r>
+      <w:r>
+        <w:rPr>
+          <w:rFonts w:hint="eastAsia"/>
+        </w:rPr>
+        <w:t>，</w:t>
+      </w:r>
+      <w:r>
+        <w:t>后续的字符识别难免会因为字符块内尚有干扰去除不干净等原因进一步使最终正确率下降</w:t>
+      </w:r>
+      <w:r>
+        <w:rPr>
+          <w:rFonts w:hint="eastAsia"/>
+        </w:rPr>
+        <w:t>。</w:t>
+      </w:r>
+      <w:r>
+        <w:t>这里字符分割的正确率达到</w:t>
+      </w:r>
+      <w:r>
+        <w:rPr>
+          <w:rFonts w:hint="eastAsia"/>
+        </w:rPr>
+        <w:t>97%</w:t>
+      </w:r>
+      <w:r>
+        <w:rPr>
+          <w:rFonts w:hint="eastAsia"/>
+        </w:rPr>
+        <w:t>还是可以接受的。</w:t>
+      </w:r>
+    </w:p>
+    <w:p/>
+    <w:p>
+      <w:pPr>
+        <w:pStyle w:val="a5"/>
+        <w:numPr>
+          <w:ilvl w:val="1"/>
+          <w:numId w:val="1"/>
+        </w:numPr>
+        <w:ind w:firstLineChars="0"/>
+      </w:pPr>
+      <w:r>
+        <w:rPr>
+          <w:rFonts w:hint="eastAsia"/>
+        </w:rPr>
+        <w:t>单字符样本冗余部分去除</w:t>
+      </w:r>
+    </w:p>
+    <w:p>
+      <w:pPr>
+        <w:ind w:firstLineChars="200" w:firstLine="420"/>
+      </w:pPr>
+      <w:r>
+        <w:lastRenderedPageBreak/>
+        <w:t>在字符分割完成后得到的单字符样本</w:t>
+      </w:r>
+      <w:r>
+        <w:rPr>
+          <w:rFonts w:hint="eastAsia"/>
+        </w:rPr>
+        <w:t>，</w:t>
+      </w:r>
+      <w:r>
+        <w:t>在字符区域的上下都有部分空白区域</w:t>
+      </w:r>
+      <w:r>
+        <w:rPr>
+          <w:rFonts w:hint="eastAsia"/>
+        </w:rPr>
+        <w:t>，</w:t>
+      </w:r>
+      <w:r>
+        <w:t>因为输入到机器训练的样本是需要归一化的</w:t>
+      </w:r>
+      <w:r>
+        <w:rPr>
+          <w:rFonts w:hint="eastAsia"/>
+        </w:rPr>
+        <w:t>，</w:t>
+      </w:r>
+      <w:r>
+        <w:t>如果直接将得到的单字符样本进行大小归一化</w:t>
+      </w:r>
+      <w:r>
+        <w:rPr>
+          <w:rFonts w:hint="eastAsia"/>
+        </w:rPr>
+        <w:t>，</w:t>
+      </w:r>
+      <w:r>
+        <w:t>空白部分所占比例未免过大</w:t>
+      </w:r>
+      <w:r>
+        <w:rPr>
+          <w:rFonts w:hint="eastAsia"/>
+        </w:rPr>
+        <w:t>，</w:t>
+      </w:r>
+      <w:r>
+        <w:t>即有效信息所占比例太低</w:t>
+      </w:r>
+      <w:r>
+        <w:rPr>
+          <w:rFonts w:hint="eastAsia"/>
+        </w:rPr>
+        <w:t>，</w:t>
+      </w:r>
+      <w:r>
+        <w:t>容易造成机器识别的误差过大</w:t>
+      </w:r>
+      <w:r>
+        <w:rPr>
+          <w:rFonts w:hint="eastAsia"/>
+        </w:rPr>
+        <w:t>，</w:t>
+      </w:r>
+      <w:r>
+        <w:t>因此这里先将得到的单字符样本进行上下部分的冗余切除</w:t>
+      </w:r>
+      <w:r>
+        <w:rPr>
+          <w:rFonts w:hint="eastAsia"/>
+        </w:rPr>
+        <w:t>，</w:t>
+      </w:r>
+      <w:r>
+        <w:t>让字符</w:t>
+      </w:r>
+      <w:r>
+        <w:rPr>
+          <w:rFonts w:hint="eastAsia"/>
+        </w:rPr>
+        <w:t>“顶格”。</w:t>
+      </w:r>
+    </w:p>
+    <w:tbl>
+      <w:tblPr>
+        <w:tblStyle w:val="a6"/>
+        <w:tblW w:w="0" w:type="auto"/>
+        <w:tblLook w:val="04A0" w:firstRow="1" w:lastRow="0" w:firstColumn="1" w:lastColumn="0" w:noHBand="0" w:noVBand="1"/>
+      </w:tblPr>
+      <w:tblGrid>
+        <w:gridCol w:w="7508"/>
+        <w:gridCol w:w="788"/>
+      </w:tblGrid>
+      <w:tr>
+        <w:tc>
+          <w:tcPr>
+            <w:tcW w:w="7508" w:type="dxa"/>
+          </w:tcPr>
+          <w:p>
+            <w:pPr>
+              <w:jc w:val="center"/>
+              <w:rPr>
+                <w:rFonts w:ascii="Cambria Math" w:hAnsi="Cambria Math"/>
+              </w:rPr>
+            </w:pPr>
+            <w:r>
+              <w:rPr>
+                <w:rFonts w:ascii="Cambria Math" w:hAnsi="Cambria Math"/>
+              </w:rPr>
+              <w:t>对得到的字符分割后的单字符原始样本图片</w:t>
+            </w:r>
+            <w:r>
+              <w:rPr>
+                <w:rFonts w:ascii="Cambria Math" w:hAnsi="Cambria Math" w:hint="eastAsia"/>
+              </w:rPr>
+              <w:t>（宽度不定，高度</w:t>
+            </w:r>
+            <w:r>
+              <w:rPr>
+                <w:rFonts w:ascii="Cambria Math" w:hAnsi="Cambria Math" w:hint="eastAsia"/>
+              </w:rPr>
+              <w:t>50</w:t>
+            </w:r>
+            <w:r>
+              <w:rPr>
+                <w:rFonts w:ascii="Cambria Math" w:hAnsi="Cambria Math" w:hint="eastAsia"/>
+              </w:rPr>
+              <w:t>）</w:t>
+            </w:r>
+            <w:r>
+              <w:rPr>
+                <w:rFonts w:ascii="Cambria Math" w:hAnsi="Cambria Math"/>
+              </w:rPr>
+              <w:t>样本逐行扫描每一行的黑色像素个数</w:t>
+            </w:r>
+          </w:p>
+        </w:tc>
+        <w:tc>
+          <w:tcPr>
+            <w:tcW w:w="788" w:type="dxa"/>
+          </w:tcPr>
+          <w:p/>
+        </w:tc>
+      </w:tr>
+      <w:tr>
+        <w:tc>
+          <w:tcPr>
+            <w:tcW w:w="7508" w:type="dxa"/>
+          </w:tcPr>
+          <w:p>
+            <m:oMathPara>
+              <m:oMath>
+                <m:r>
+                  <w:rPr>
+                    <w:rFonts w:ascii="Cambria Math" w:hAnsi="Cambria Math"/>
+                  </w:rPr>
+                  <m:t>Q</m:t>
+                </m:r>
+                <m:d>
+                  <m:dPr>
+                    <m:ctrlPr>
+                      <w:rPr>
+                        <w:rFonts w:ascii="Cambria Math" w:hAnsi="Cambria Math"/>
+                        <w:i/>
+                      </w:rPr>
+                    </m:ctrlPr>
+                  </m:dPr>
+                  <m:e>
+                    <m:r>
+                      <w:rPr>
+                        <w:rFonts w:ascii="Cambria Math" w:hAnsi="Cambria Math"/>
+                      </w:rPr>
+                      <m:t>y</m:t>
+                    </m:r>
+                  </m:e>
+                </m:d>
+                <m:r>
+                  <w:rPr>
+                    <w:rFonts w:ascii="Cambria Math" w:hAnsi="Cambria Math"/>
+                  </w:rPr>
+                  <m:t>=width-</m:t>
+                </m:r>
+                <m:nary>
+                  <m:naryPr>
+                    <m:chr m:val="∑"/>
+                    <m:limLoc m:val="undOvr"/>
+                    <m:ctrlPr>
+                      <w:rPr>
+                        <w:rFonts w:ascii="Cambria Math" w:hAnsi="Cambria Math"/>
+                        <w:i/>
+                      </w:rPr>
+                    </m:ctrlPr>
+                  </m:naryPr>
+                  <m:sub>
+                    <m:r>
+                      <w:rPr>
+                        <w:rFonts w:ascii="Cambria Math" w:hAnsi="Cambria Math"/>
+                      </w:rPr>
+                      <m:t>k=0</m:t>
+                    </m:r>
+                  </m:sub>
+                  <m:sup>
+                    <m:r>
+                      <w:rPr>
+                        <w:rFonts w:ascii="Cambria Math" w:hAnsi="Cambria Math"/>
+                      </w:rPr>
+                      <m:t>width-1</m:t>
+                    </m:r>
+                  </m:sup>
+                  <m:e>
+                    <m:r>
+                      <w:rPr>
+                        <w:rFonts w:ascii="Cambria Math" w:hAnsi="Cambria Math"/>
+                      </w:rPr>
+                      <m:t>G(k,y)</m:t>
+                    </m:r>
+                  </m:e>
+                </m:nary>
+              </m:oMath>
+            </m:oMathPara>
+          </w:p>
+        </w:tc>
+        <w:tc>
+          <w:tcPr>
+            <w:tcW w:w="788" w:type="dxa"/>
+          </w:tcPr>
+          <w:p/>
+        </w:tc>
+      </w:tr>
+      <w:tr>
+        <w:tc>
+          <w:tcPr>
+            <w:tcW w:w="7508" w:type="dxa"/>
+          </w:tcPr>
+          <w:p>
+            <m:oMathPara>
+              <m:oMath>
+                <m:sSub>
+                  <m:sSubPr>
+                    <m:ctrlPr>
+                      <w:rPr>
+                        <w:rFonts w:ascii="Cambria Math" w:hAnsi="Cambria Math"/>
+                        <w:i/>
+                      </w:rPr>
+                    </m:ctrlPr>
+                  </m:sSubPr>
+                  <m:e>
+                    <m:r>
+                      <w:rPr>
+                        <w:rFonts w:ascii="Cambria Math" w:hAnsi="Cambria Math"/>
+                      </w:rPr>
+                      <m:t>Q</m:t>
+                    </m:r>
+                  </m:e>
+                  <m:sub>
+                    <m:r>
+                      <w:rPr>
+                        <w:rFonts w:ascii="Cambria Math" w:hAnsi="Cambria Math"/>
+                      </w:rPr>
+                      <m:t>k</m:t>
+                    </m:r>
+                  </m:sub>
+                </m:sSub>
+                <m:d>
+                  <m:dPr>
+                    <m:ctrlPr>
+                      <w:rPr>
+                        <w:rFonts w:ascii="Cambria Math" w:hAnsi="Cambria Math"/>
+                        <w:i/>
+                      </w:rPr>
+                    </m:ctrlPr>
+                  </m:dPr>
+                  <m:e>
+                    <m:r>
+                      <w:rPr>
+                        <w:rFonts w:ascii="Cambria Math" w:hAnsi="Cambria Math"/>
+                      </w:rPr>
+                      <m:t>y</m:t>
+                    </m:r>
+                  </m:e>
+                </m:d>
+                <m:r>
+                  <m:rPr>
+                    <m:sty m:val="p"/>
+                  </m:rPr>
+                  <w:rPr>
+                    <w:rFonts w:ascii="Cambria Math" w:hAnsi="Cambria Math" w:hint="eastAsia"/>
+                  </w:rPr>
+                  <m:t>表示第</m:t>
+                </m:r>
+                <m:r>
+                  <m:rPr>
+                    <m:sty m:val="p"/>
+                  </m:rPr>
+                  <w:rPr>
+                    <w:rFonts w:ascii="Cambria Math" w:hAnsi="Cambria Math" w:hint="eastAsia"/>
+                  </w:rPr>
+                  <m:t>k</m:t>
+                </m:r>
+                <m:r>
+                  <m:rPr>
+                    <m:sty m:val="p"/>
+                  </m:rPr>
+                  <w:rPr>
+                    <w:rFonts w:ascii="Cambria Math" w:hAnsi="Cambria Math" w:hint="eastAsia"/>
+                  </w:rPr>
+                  <m:t>个样本的逐行像素扫描数据</m:t>
+                </m:r>
+              </m:oMath>
+            </m:oMathPara>
+          </w:p>
+        </w:tc>
+        <w:tc>
+          <w:tcPr>
+            <w:tcW w:w="788" w:type="dxa"/>
+          </w:tcPr>
+          <w:p/>
+        </w:tc>
+      </w:tr>
+      <w:tr>
+        <w:tc>
+          <w:tcPr>
+            <w:tcW w:w="7508" w:type="dxa"/>
+          </w:tcPr>
+          <w:p>
+            <w:pPr>
+              <w:rPr>
+                <w:rFonts w:ascii="Calibri" w:eastAsia="宋体" w:hAnsi="Calibri" w:cs="Times New Roman"/>
+              </w:rPr>
+            </w:pPr>
+            <m:oMathPara>
+              <m:oMath>
+                <m:sSub>
+                  <m:sSubPr>
+                    <m:ctrlPr>
+                      <w:rPr>
+                        <w:rFonts w:ascii="Cambria Math" w:eastAsia="宋体" w:hAnsi="Cambria Math" w:cs="Times New Roman"/>
+                        <w:i/>
+                      </w:rPr>
+                    </m:ctrlPr>
+                  </m:sSubPr>
+                  <m:e>
+                    <m:r>
+                      <w:rPr>
+                        <w:rFonts w:ascii="Cambria Math" w:eastAsia="宋体" w:hAnsi="Cambria Math" w:cs="Times New Roman"/>
+                      </w:rPr>
+                      <m:t>b</m:t>
+                    </m:r>
+                  </m:e>
+                  <m:sub>
+                    <m:r>
+                      <w:rPr>
+                        <w:rFonts w:ascii="Cambria Math" w:eastAsia="宋体" w:hAnsi="Cambria Math" w:cs="Times New Roman"/>
+                      </w:rPr>
+                      <m:t>k</m:t>
+                    </m:r>
+                  </m:sub>
+                </m:sSub>
+                <m:d>
+                  <m:dPr>
+                    <m:ctrlPr>
+                      <w:rPr>
+                        <w:rFonts w:ascii="Cambria Math" w:eastAsia="宋体" w:hAnsi="Cambria Math" w:cs="Times New Roman"/>
+                        <w:i/>
+                      </w:rPr>
+                    </m:ctrlPr>
+                  </m:dPr>
+                  <m:e>
+                    <m:r>
+                      <w:rPr>
+                        <w:rFonts w:ascii="Cambria Math" w:eastAsia="宋体" w:hAnsi="Cambria Math" w:cs="Times New Roman"/>
+                      </w:rPr>
+                      <m:t>y</m:t>
+                    </m:r>
+                  </m:e>
+                </m:d>
+                <m:r>
+                  <w:rPr>
+                    <w:rFonts w:ascii="Cambria Math" w:eastAsia="宋体" w:hAnsi="Cambria Math" w:cs="Times New Roman"/>
+                  </w:rPr>
+                  <m:t>=</m:t>
+                </m:r>
+                <m:d>
+                  <m:dPr>
+                    <m:begChr m:val="{"/>
+                    <m:endChr m:val=""/>
+                    <m:ctrlPr>
+                      <w:rPr>
+                        <w:rFonts w:ascii="Cambria Math" w:eastAsia="宋体" w:hAnsi="Cambria Math" w:cs="Times New Roman"/>
+                        <w:i/>
+                      </w:rPr>
+                    </m:ctrlPr>
+                  </m:dPr>
+                  <m:e>
+                    <m:eqArr>
+                      <m:eqArrPr>
+                        <m:ctrlPr>
+                          <w:rPr>
+                            <w:rFonts w:ascii="Cambria Math" w:eastAsia="宋体" w:hAnsi="Cambria Math" w:cs="Times New Roman"/>
+                            <w:i/>
+                          </w:rPr>
+                        </m:ctrlPr>
+                      </m:eqArrPr>
+                      <m:e>
+                        <m:r>
+                          <w:rPr>
+                            <w:rFonts w:ascii="Cambria Math" w:eastAsia="宋体" w:hAnsi="Cambria Math" w:cs="Times New Roman"/>
+                          </w:rPr>
+                          <m:t>0,  &amp;</m:t>
+                        </m:r>
+                        <m:sSub>
+                          <m:sSubPr>
+                            <m:ctrlPr>
+                              <w:rPr>
+                                <w:rFonts w:ascii="Cambria Math" w:eastAsia="宋体" w:hAnsi="Cambria Math" w:cs="Times New Roman"/>
+                                <w:i/>
+                              </w:rPr>
+                            </m:ctrlPr>
+                          </m:sSubPr>
+                          <m:e>
+                            <m:r>
+                              <w:rPr>
+                                <w:rFonts w:ascii="Cambria Math" w:eastAsia="宋体" w:hAnsi="Cambria Math" w:cs="Times New Roman"/>
+                              </w:rPr>
+                              <m:t>Q</m:t>
+                            </m:r>
+                          </m:e>
+                          <m:sub>
+                            <m:r>
+                              <w:rPr>
+                                <w:rFonts w:ascii="Cambria Math" w:eastAsia="宋体" w:hAnsi="Cambria Math" w:cs="Times New Roman"/>
+                              </w:rPr>
+                              <m:t>k</m:t>
+                            </m:r>
+                          </m:sub>
+                        </m:sSub>
+                        <m:r>
+                          <w:rPr>
+                            <w:rFonts w:ascii="Cambria Math" w:eastAsia="宋体" w:hAnsi="Cambria Math" w:cs="Times New Roman"/>
+                          </w:rPr>
+                          <m:t>(y)&gt;0</m:t>
+                        </m:r>
+                      </m:e>
+                      <m:e>
+                        <m:r>
+                          <w:rPr>
+                            <w:rFonts w:ascii="Cambria Math" w:eastAsia="宋体" w:hAnsi="Cambria Math" w:cs="Times New Roman"/>
+                          </w:rPr>
+                          <m:t>1,  &amp;</m:t>
+                        </m:r>
+                        <m:sSub>
+                          <m:sSubPr>
+                            <m:ctrlPr>
+                              <w:rPr>
+                                <w:rFonts w:ascii="Cambria Math" w:eastAsia="宋体" w:hAnsi="Cambria Math" w:cs="Times New Roman"/>
+                                <w:i/>
+                              </w:rPr>
+                            </m:ctrlPr>
+                          </m:sSubPr>
+                          <m:e>
+                            <m:r>
+                              <w:rPr>
+                                <w:rFonts w:ascii="Cambria Math" w:eastAsia="宋体" w:hAnsi="Cambria Math" w:cs="Times New Roman"/>
+                              </w:rPr>
+                              <m:t>Q</m:t>
+                            </m:r>
+                          </m:e>
+                          <m:sub>
+                            <m:r>
+                              <w:rPr>
+                                <w:rFonts w:ascii="Cambria Math" w:eastAsia="宋体" w:hAnsi="Cambria Math" w:cs="Times New Roman"/>
+                              </w:rPr>
+                              <m:t>k</m:t>
+                            </m:r>
+                          </m:sub>
+                        </m:sSub>
+                        <m:r>
+                          <w:rPr>
+                            <w:rFonts w:ascii="Cambria Math" w:eastAsia="宋体" w:hAnsi="Cambria Math" w:cs="Times New Roman"/>
+                          </w:rPr>
+                          <m:t>(y)=0</m:t>
+                        </m:r>
+                      </m:e>
+                    </m:eqArr>
+                  </m:e>
+                </m:d>
+              </m:oMath>
+            </m:oMathPara>
+          </w:p>
+        </w:tc>
+        <w:tc>
+          <w:tcPr>
+            <w:tcW w:w="788" w:type="dxa"/>
+          </w:tcPr>
+          <w:p/>
+        </w:tc>
+      </w:tr>
+      <w:tr>
+        <w:tc>
+          <w:tcPr>
+            <w:tcW w:w="7508" w:type="dxa"/>
+          </w:tcPr>
+          <w:p>
+            <w:pPr>
+              <w:rPr>
+                <w:rFonts w:ascii="Calibri" w:eastAsia="宋体" w:hAnsi="Calibri" w:cs="Times New Roman"/>
+              </w:rPr>
+            </w:pPr>
+            <m:oMathPara>
+              <m:oMath>
+                <m:r>
+                  <w:rPr>
+                    <w:rFonts w:ascii="Cambria Math" w:eastAsia="宋体" w:hAnsi="Cambria Math" w:cs="Times New Roman"/>
+                  </w:rPr>
+                  <m:t>YB</m:t>
+                </m:r>
+                <m:d>
+                  <m:dPr>
+                    <m:ctrlPr>
+                      <w:rPr>
+                        <w:rFonts w:ascii="Cambria Math" w:eastAsia="宋体" w:hAnsi="Cambria Math" w:cs="Times New Roman"/>
+                        <w:i/>
+                      </w:rPr>
+                    </m:ctrlPr>
+                  </m:dPr>
+                  <m:e>
+                    <m:r>
+                      <w:rPr>
+                        <w:rFonts w:ascii="Cambria Math" w:eastAsia="宋体" w:hAnsi="Cambria Math" w:cs="Times New Roman"/>
+                      </w:rPr>
+                      <m:t>y</m:t>
+                    </m:r>
+                  </m:e>
+                </m:d>
+                <m:r>
+                  <w:rPr>
+                    <w:rFonts w:ascii="Cambria Math" w:eastAsia="宋体" w:hAnsi="Cambria Math" w:cs="Times New Roman"/>
+                  </w:rPr>
+                  <m:t>=</m:t>
+                </m:r>
+                <m:nary>
+                  <m:naryPr>
+                    <m:chr m:val="∑"/>
+                    <m:limLoc m:val="undOvr"/>
+                    <m:ctrlPr>
+                      <w:rPr>
+                        <w:rFonts w:ascii="Cambria Math" w:eastAsia="宋体" w:hAnsi="Cambria Math" w:cs="Times New Roman"/>
+                        <w:i/>
+                      </w:rPr>
+                    </m:ctrlPr>
+                  </m:naryPr>
+                  <m:sub>
+                    <m:r>
+                      <w:rPr>
+                        <w:rFonts w:ascii="Cambria Math" w:eastAsia="宋体" w:hAnsi="Cambria Math" w:cs="Times New Roman"/>
+                      </w:rPr>
+                      <m:t>k=1</m:t>
+                    </m:r>
+                  </m:sub>
+                  <m:sup>
+                    <m:r>
+                      <w:rPr>
+                        <w:rFonts w:ascii="Cambria Math" w:eastAsia="宋体" w:hAnsi="Cambria Math" w:cs="Times New Roman"/>
+                      </w:rPr>
+                      <m:t>N</m:t>
+                    </m:r>
+                  </m:sup>
+                  <m:e>
+                    <m:sSub>
+                      <m:sSubPr>
+                        <m:ctrlPr>
+                          <w:rPr>
+                            <w:rFonts w:ascii="Cambria Math" w:eastAsia="宋体" w:hAnsi="Cambria Math" w:cs="Times New Roman"/>
+                            <w:i/>
+                          </w:rPr>
+                        </m:ctrlPr>
+                      </m:sSubPr>
+                      <m:e>
+                        <m:r>
+                          <w:rPr>
+                            <w:rFonts w:ascii="Cambria Math" w:eastAsia="宋体" w:hAnsi="Cambria Math" w:cs="Times New Roman"/>
+                          </w:rPr>
+                          <m:t>b</m:t>
+                        </m:r>
+                      </m:e>
+                      <m:sub>
+                        <m:r>
+                          <w:rPr>
+                            <w:rFonts w:ascii="Cambria Math" w:eastAsia="宋体" w:hAnsi="Cambria Math" w:cs="Times New Roman"/>
+                          </w:rPr>
+                          <m:t>k</m:t>
+                        </m:r>
+                      </m:sub>
+                    </m:sSub>
+                    <m:r>
+                      <w:rPr>
+                        <w:rFonts w:ascii="Cambria Math" w:eastAsia="宋体" w:hAnsi="Cambria Math" w:cs="Times New Roman"/>
+                      </w:rPr>
+                      <m:t>(y)</m:t>
+                    </m:r>
+                  </m:e>
+                </m:nary>
+              </m:oMath>
+            </m:oMathPara>
+          </w:p>
+        </w:tc>
+        <w:tc>
+          <w:tcPr>
+            <w:tcW w:w="788" w:type="dxa"/>
+          </w:tcPr>
+          <w:p/>
+        </w:tc>
+      </w:tr>
+    </w:tbl>
+    <w:p>
+      <w:pPr>
+        <w:ind w:firstLineChars="200" w:firstLine="420"/>
+      </w:pPr>
+    </w:p>
+    <w:p>
+      <w:pPr>
+        <w:ind w:firstLineChars="200" w:firstLine="420"/>
+      </w:pPr>
+      <w:r>
+        <w:t>我们绘制出如下的</w:t>
+      </w:r>
+      <w:r>
+        <w:t>YB</w:t>
+      </w:r>
+      <w:r>
+        <w:t>曲线</w:t>
+      </w:r>
+      <w:r>
+        <w:rPr>
+          <w:rFonts w:hint="eastAsia"/>
+        </w:rPr>
+        <w:t>：</w:t>
+      </w:r>
+    </w:p>
+    <w:tbl>
+      <w:tblPr>
+        <w:tblStyle w:val="a6"/>
+        <w:tblW w:w="0" w:type="auto"/>
+        <w:tblLook w:val="04A0" w:firstRow="1" w:lastRow="0" w:firstColumn="1" w:lastColumn="0" w:noHBand="0" w:noVBand="1"/>
+      </w:tblPr>
+      <w:tblGrid>
+        <w:gridCol w:w="8296"/>
+      </w:tblGrid>
+      <w:tr>
+        <w:tc>
+          <w:tcPr>
+            <w:tcW w:w="8296" w:type="dxa"/>
+          </w:tcPr>
+          <w:p>
+            <w:pPr>
+              <w:rPr>
+                <w:rFonts w:hint="eastAsia"/>
+              </w:rPr>
+            </w:pPr>
+            <w:r>
+              <w:rPr>
+                <w:rFonts w:hint="eastAsia"/>
+                <w:noProof/>
+              </w:rPr>
+              <w:drawing>
+                <wp:inline distT="0" distB="0" distL="0" distR="0" wp14:anchorId="25C9C4B2" wp14:editId="33A92F97">
+                  <wp:extent cx="5090615" cy="2122170"/>
+                  <wp:effectExtent l="0" t="0" r="0" b="0"/>
+                  <wp:docPr id="151" name="图片 151"/>
+                  <wp:cNvGraphicFramePr>
+                    <a:graphicFrameLocks xmlns:a="http://schemas.openxmlformats.org/drawingml/2006/main" noChangeAspect="1"/>
+                  </wp:cNvGraphicFramePr>
+                  <a:graphic xmlns:a="http://schemas.openxmlformats.org/drawingml/2006/main">
+                    <a:graphicData uri="http://schemas.openxmlformats.org/drawingml/2006/picture">
+                      <pic:pic xmlns:pic="http://schemas.openxmlformats.org/drawingml/2006/picture">
+                        <pic:nvPicPr>
+                          <pic:cNvPr id="151" name="cd4.png"/>
+                          <pic:cNvPicPr/>
+                        </pic:nvPicPr>
+                        <pic:blipFill>
+                          <a:blip r:embed="rId229">
+                            <a:extLst>
+                              <a:ext uri="{28A0092B-C50C-407E-A947-70E740481C1C}">
+                                <a14:useLocalDpi xmlns:a14="http://schemas.microsoft.com/office/drawing/2010/main" val="0"/>
+                              </a:ext>
+                            </a:extLst>
+                          </a:blip>
+                          <a:stretch>
+                            <a:fillRect/>
+                          </a:stretch>
+                        </pic:blipFill>
+                        <pic:spPr>
+                          <a:xfrm>
+                            <a:off x="0" y="0"/>
+                            <a:ext cx="5100976" cy="2126489"/>
+                          </a:xfrm>
+                          <a:prstGeom prst="rect">
+                            <a:avLst/>
+                          </a:prstGeom>
+                        </pic:spPr>
+                      </pic:pic>
+                    </a:graphicData>
+                  </a:graphic>
+                </wp:inline>
+              </w:drawing>
+            </w:r>
+          </w:p>
+        </w:tc>
+      </w:tr>
+      <w:tr>
+        <w:tc>
+          <w:tcPr>
+            <w:tcW w:w="8296" w:type="dxa"/>
+          </w:tcPr>
+          <w:p>
+            <w:pPr>
+              <w:jc w:val="center"/>
+              <w:rPr>
+                <w:rFonts w:hint="eastAsia"/>
+              </w:rPr>
+            </w:pPr>
+            <w:r>
+              <w:rPr>
+                <w:rFonts w:hint="eastAsia"/>
+              </w:rPr>
+              <w:t>图</w:t>
+            </w:r>
+            <w:r>
+              <w:rPr>
+                <w:rFonts w:hint="eastAsia"/>
+              </w:rPr>
+              <w:t>39. YB</w:t>
+            </w:r>
+            <w:r>
+              <w:rPr>
+                <w:rFonts w:hint="eastAsia"/>
+              </w:rPr>
+              <w:t>曲线</w:t>
+            </w:r>
+          </w:p>
+        </w:tc>
+      </w:tr>
+    </w:tbl>
+    <w:p>
+      <w:pPr>
+        <w:ind w:firstLineChars="200" w:firstLine="420"/>
+      </w:pPr>
+      <w:r>
+        <w:rPr>
+          <w:rFonts w:hint="eastAsia"/>
+        </w:rPr>
+        <w:t>根据</w:t>
+      </w:r>
+      <w:r>
+        <w:rPr>
+          <w:rFonts w:hint="eastAsia"/>
+        </w:rPr>
+        <w:t>YB</w:t>
+      </w:r>
+      <w:r>
+        <w:rPr>
+          <w:rFonts w:hint="eastAsia"/>
+        </w:rPr>
+        <w:t>的图像，</w:t>
+      </w:r>
+      <w:proofErr w:type="gramStart"/>
+      <w:r>
+        <w:rPr>
+          <w:rFonts w:hint="eastAsia"/>
+        </w:rPr>
+        <w:t>可是获得</w:t>
+      </w:r>
+      <w:proofErr w:type="gramEnd"/>
+      <w:r>
+        <w:rPr>
+          <w:rFonts w:hint="eastAsia"/>
+        </w:rPr>
+        <w:t>切除冗余部分的首尾</w:t>
+      </w:r>
+      <w:proofErr w:type="gramStart"/>
+      <w:r>
+        <w:rPr>
+          <w:rFonts w:hint="eastAsia"/>
+        </w:rPr>
+        <w:t>经验准轴</w:t>
+      </w:r>
+      <w:proofErr w:type="gramEnd"/>
+      <m:oMath>
+        <m:r>
+          <w:rPr>
+            <w:rFonts w:ascii="Cambria Math" w:hAnsi="Cambria Math"/>
+          </w:rPr>
+          <m:t>hcs,hce</m:t>
+        </m:r>
+      </m:oMath>
+    </w:p>
+    <w:p>
+      <w:pPr>
+        <w:ind w:firstLineChars="200" w:firstLine="420"/>
+      </w:pPr>
+      <w:r>
+        <w:rPr>
+          <w:rFonts w:hint="eastAsia"/>
+        </w:rPr>
+        <w:t>使得</w:t>
+      </w:r>
+      <w:r>
+        <w:rPr>
+          <w:rFonts w:hint="eastAsia"/>
+        </w:rPr>
+        <w:t>9</w:t>
+      </w:r>
+      <w:r>
+        <w:t>8</w:t>
+      </w:r>
+      <w:r>
+        <w:rPr>
+          <w:rFonts w:hint="eastAsia"/>
+        </w:rPr>
+        <w:t>%</w:t>
+      </w:r>
+      <w:r>
+        <w:rPr>
+          <w:rFonts w:hint="eastAsia"/>
+        </w:rPr>
+        <w:t>的样本字符在</w:t>
+      </w:r>
+      <w:proofErr w:type="spellStart"/>
+      <w:r>
+        <w:rPr>
+          <w:rFonts w:hint="eastAsia"/>
+        </w:rPr>
+        <w:t>hcs</w:t>
+      </w:r>
+      <w:proofErr w:type="spellEnd"/>
+      <w:r>
+        <w:rPr>
+          <w:rFonts w:hint="eastAsia"/>
+        </w:rPr>
+        <w:t>和</w:t>
+      </w:r>
+      <w:proofErr w:type="spellStart"/>
+      <w:r>
+        <w:rPr>
+          <w:rFonts w:hint="eastAsia"/>
+        </w:rPr>
+        <w:t>hce</w:t>
+      </w:r>
+      <w:proofErr w:type="spellEnd"/>
+      <w:r>
+        <w:rPr>
+          <w:rFonts w:hint="eastAsia"/>
+        </w:rPr>
+        <w:t>之间</w:t>
+      </w:r>
+    </w:p>
+    <w:p>
+      <w:pPr>
+        <w:ind w:firstLineChars="200" w:firstLine="420"/>
+      </w:pPr>
+      <w:r>
+        <w:t>换言之</w:t>
+      </w:r>
+      <w:proofErr w:type="spellStart"/>
+      <w:r>
+        <w:rPr>
+          <w:rFonts w:hint="eastAsia"/>
+        </w:rPr>
+        <w:t>hcs</w:t>
+      </w:r>
+      <w:proofErr w:type="spellEnd"/>
+      <w:r>
+        <w:rPr>
+          <w:rFonts w:hint="eastAsia"/>
+        </w:rPr>
+        <w:t>和</w:t>
+      </w:r>
+      <w:proofErr w:type="spellStart"/>
+      <w:r>
+        <w:rPr>
+          <w:rFonts w:hint="eastAsia"/>
+        </w:rPr>
+        <w:t>hce</w:t>
+      </w:r>
+      <w:proofErr w:type="spellEnd"/>
+      <w:r>
+        <w:rPr>
+          <w:rFonts w:hint="eastAsia"/>
+        </w:rPr>
+        <w:t>可以通过解方程</w:t>
+      </w:r>
+    </w:p>
+    <w:tbl>
+      <w:tblPr>
+        <w:tblStyle w:val="a6"/>
+        <w:tblW w:w="0" w:type="auto"/>
+        <w:tblLook w:val="04A0" w:firstRow="1" w:lastRow="0" w:firstColumn="1" w:lastColumn="0" w:noHBand="0" w:noVBand="1"/>
+      </w:tblPr>
+      <w:tblGrid>
+        <w:gridCol w:w="7508"/>
+        <w:gridCol w:w="788"/>
+      </w:tblGrid>
+      <w:tr>
+        <w:tc>
+          <w:tcPr>
+            <w:tcW w:w="7508" w:type="dxa"/>
+          </w:tcPr>
+          <w:p>
+            <w:pPr>
+              <w:rPr>
+                <w:rFonts w:hint="eastAsia"/>
+              </w:rPr>
+            </w:pPr>
+            <m:oMathPara>
+              <m:oMath>
+                <m:r>
+                  <w:rPr>
+                    <w:rFonts w:ascii="Cambria Math" w:hAnsi="Cambria Math"/>
+                  </w:rPr>
+                  <m:t>TB</m:t>
+                </m:r>
+                <m:d>
+                  <m:dPr>
+                    <m:ctrlPr>
+                      <w:rPr>
+                        <w:rFonts w:ascii="Cambria Math" w:hAnsi="Cambria Math"/>
+                        <w:i/>
+                      </w:rPr>
+                    </m:ctrlPr>
+                  </m:dPr>
+                  <m:e>
+                    <m:r>
+                      <w:rPr>
+                        <w:rFonts w:ascii="Cambria Math" w:hAnsi="Cambria Math"/>
+                      </w:rPr>
+                      <m:t>y</m:t>
+                    </m:r>
+                  </m:e>
+                </m:d>
+                <m:r>
+                  <w:rPr>
+                    <w:rFonts w:ascii="Cambria Math" w:hAnsi="Cambria Math"/>
+                  </w:rPr>
+                  <m:t>=0.98∙N (N</m:t>
+                </m:r>
+                <m:r>
+                  <m:rPr>
+                    <m:sty m:val="p"/>
+                  </m:rPr>
+                  <w:rPr>
+                    <w:rFonts w:ascii="Cambria Math" w:hAnsi="Cambria Math" w:hint="eastAsia"/>
+                  </w:rPr>
+                  <m:t>为样本总数</m:t>
+                </m:r>
+                <m:r>
+                  <m:rPr>
+                    <m:sty m:val="p"/>
+                  </m:rPr>
+                  <w:rPr>
+                    <w:rFonts w:ascii="Cambria Math" w:hAnsi="Cambria Math" w:hint="eastAsia"/>
+                  </w:rPr>
+                  <m:t>)</m:t>
+                </m:r>
+              </m:oMath>
+            </m:oMathPara>
+          </w:p>
+        </w:tc>
+        <w:tc>
+          <w:tcPr>
+            <w:tcW w:w="788" w:type="dxa"/>
+          </w:tcPr>
+          <w:p>
+            <w:pPr>
+              <w:rPr>
+                <w:rFonts w:hint="eastAsia"/>
+              </w:rPr>
+            </w:pPr>
+          </w:p>
+        </w:tc>
+      </w:tr>
+      <w:tr>
+        <w:tc>
+          <w:tcPr>
+            <w:tcW w:w="7508" w:type="dxa"/>
+          </w:tcPr>
+          <w:p>
+            <w:pPr>
+              <w:rPr>
+                <w:rFonts w:hint="eastAsia"/>
+                <w:color w:val="000000" w:themeColor="text1"/>
+              </w:rPr>
+            </w:pPr>
+            <w:r>
+              <w:rPr>
+                <w:color w:val="000000" w:themeColor="text1"/>
+              </w:rPr>
+              <w:t>对于每一个样本的实际切割修正可以通过如下操作实现</w:t>
+            </w:r>
+            <w:r>
+              <w:rPr>
+                <w:rFonts w:hint="eastAsia"/>
+                <w:color w:val="000000" w:themeColor="text1"/>
+              </w:rPr>
+              <w:t>，</w:t>
+            </w:r>
+            <w:r>
+              <w:rPr>
+                <w:color w:val="000000" w:themeColor="text1"/>
+              </w:rPr>
+              <w:t>设定一个容差阈值</w:t>
+            </w:r>
+            <w:proofErr w:type="spellStart"/>
+            <w:r>
+              <w:rPr>
+                <w:rFonts w:hint="eastAsia"/>
+                <w:color w:val="000000" w:themeColor="text1"/>
+              </w:rPr>
+              <w:t>th</w:t>
+            </w:r>
+            <w:proofErr w:type="spellEnd"/>
+          </w:p>
+        </w:tc>
+        <w:tc>
+          <w:tcPr>
+            <w:tcW w:w="788" w:type="dxa"/>
+          </w:tcPr>
+          <w:p>
+            <w:pPr>
+              <w:rPr>
+                <w:rFonts w:hint="eastAsia"/>
+              </w:rPr>
+            </w:pPr>
+          </w:p>
+        </w:tc>
+      </w:tr>
+      <w:tr>
+        <w:tc>
+          <w:tcPr>
+            <w:tcW w:w="7508" w:type="dxa"/>
+          </w:tcPr>
+          <w:p>
+            <w:pPr>
+              <w:rPr>
+                <w:rFonts w:hint="eastAsia"/>
+                <w:color w:val="000000" w:themeColor="text1"/>
+              </w:rPr>
+            </w:pPr>
+            <w:r>
+              <w:rPr>
+                <w:color w:val="000000" w:themeColor="text1"/>
+              </w:rPr>
+              <w:t>顶部切割位置</w:t>
+            </w:r>
+            <w:proofErr w:type="gramStart"/>
+            <w:r>
+              <w:rPr>
+                <w:color w:val="000000" w:themeColor="text1"/>
+              </w:rPr>
+              <w:t>解如下</w:t>
+            </w:r>
+            <w:proofErr w:type="gramEnd"/>
+            <w:r>
+              <w:rPr>
+                <w:color w:val="000000" w:themeColor="text1"/>
+              </w:rPr>
+              <w:t>方程组实现</w:t>
+            </w:r>
+          </w:p>
+        </w:tc>
+        <w:tc>
+          <w:tcPr>
+            <w:tcW w:w="788" w:type="dxa"/>
+          </w:tcPr>
+          <w:p>
+            <w:pPr>
+              <w:rPr>
+                <w:rFonts w:hint="eastAsia"/>
+              </w:rPr>
+            </w:pPr>
+          </w:p>
+        </w:tc>
+      </w:tr>
+      <w:tr>
+        <w:tc>
+          <w:tcPr>
+            <w:tcW w:w="7508" w:type="dxa"/>
+          </w:tcPr>
+          <w:p>
+            <w:pPr>
+              <w:rPr>
+                <w:color w:val="000000" w:themeColor="text1"/>
+              </w:rPr>
+            </w:pPr>
+            <m:oMathPara>
+              <m:oMath>
+                <m:d>
+                  <m:dPr>
+                    <m:begChr m:val="{"/>
+                    <m:endChr m:val=""/>
+                    <m:ctrlPr>
+                      <w:rPr>
+                        <w:rFonts w:ascii="Cambria Math" w:hAnsi="Cambria Math"/>
+                        <w:i/>
+                        <w:color w:val="000000" w:themeColor="text1"/>
+                      </w:rPr>
+                    </m:ctrlPr>
+                  </m:dPr>
+                  <m:e>
+                    <m:eqArr>
+                      <m:eqArrPr>
+                        <m:ctrlPr>
+                          <w:rPr>
+                            <w:rFonts w:ascii="Cambria Math" w:hAnsi="Cambria Math"/>
+                            <w:i/>
+                            <w:color w:val="000000" w:themeColor="text1"/>
+                          </w:rPr>
+                        </m:ctrlPr>
+                      </m:eqArrPr>
+                      <m:e>
+                        <m:r>
+                          <w:rPr>
+                            <w:rFonts w:ascii="Cambria Math" w:hAnsi="Cambria Math"/>
+                            <w:color w:val="000000" w:themeColor="text1"/>
+                          </w:rPr>
+                          <m:t>Q</m:t>
+                        </m:r>
+                        <m:d>
+                          <m:dPr>
+                            <m:ctrlPr>
+                              <w:rPr>
+                                <w:rFonts w:ascii="Cambria Math" w:hAnsi="Cambria Math"/>
+                                <w:i/>
+                                <w:color w:val="000000" w:themeColor="text1"/>
+                              </w:rPr>
+                            </m:ctrlPr>
+                          </m:dPr>
+                          <m:e>
+                            <m:r>
+                              <w:rPr>
+                                <w:rFonts w:ascii="Cambria Math" w:hAnsi="Cambria Math"/>
+                                <w:color w:val="000000" w:themeColor="text1"/>
+                              </w:rPr>
+                              <m:t>y</m:t>
+                            </m:r>
+                          </m:e>
+                        </m:d>
+                        <m:r>
+                          <w:rPr>
+                            <w:rFonts w:ascii="Cambria Math" w:hAnsi="Cambria Math"/>
+                            <w:color w:val="000000" w:themeColor="text1"/>
+                          </w:rPr>
+                          <m:t>=0</m:t>
+                        </m:r>
+                      </m:e>
+                      <m:e>
+                        <m:r>
+                          <w:rPr>
+                            <w:rFonts w:ascii="Cambria Math" w:hAnsi="Cambria Math"/>
+                            <w:color w:val="000000" w:themeColor="text1"/>
+                          </w:rPr>
+                          <m:t>Q</m:t>
+                        </m:r>
+                        <m:d>
+                          <m:dPr>
+                            <m:ctrlPr>
+                              <w:rPr>
+                                <w:rFonts w:ascii="Cambria Math" w:hAnsi="Cambria Math"/>
+                                <w:i/>
+                                <w:color w:val="000000" w:themeColor="text1"/>
+                              </w:rPr>
+                            </m:ctrlPr>
+                          </m:dPr>
+                          <m:e>
+                            <m:r>
+                              <w:rPr>
+                                <w:rFonts w:ascii="Cambria Math" w:hAnsi="Cambria Math"/>
+                                <w:color w:val="000000" w:themeColor="text1"/>
+                              </w:rPr>
+                              <m:t>y+1</m:t>
+                            </m:r>
+                          </m:e>
+                        </m:d>
+                        <m:r>
+                          <w:rPr>
+                            <w:rFonts w:ascii="Cambria Math" w:hAnsi="Cambria Math"/>
+                            <w:color w:val="000000" w:themeColor="text1"/>
+                          </w:rPr>
+                          <m:t>&gt;0</m:t>
+                        </m:r>
+                      </m:e>
+                      <m:e>
+                        <m:r>
+                          <w:rPr>
+                            <w:rFonts w:ascii="Cambria Math" w:hAnsi="Cambria Math"/>
+                            <w:color w:val="000000" w:themeColor="text1"/>
+                          </w:rPr>
+                          <m:t>hcs-th&lt;y&lt;hcs+th</m:t>
+                        </m:r>
+                      </m:e>
+                    </m:eqArr>
+                  </m:e>
+                </m:d>
+              </m:oMath>
+            </m:oMathPara>
+          </w:p>
+        </w:tc>
+        <w:tc>
+          <w:tcPr>
+            <w:tcW w:w="788" w:type="dxa"/>
+          </w:tcPr>
+          <w:p>
+            <w:pPr>
+              <w:rPr>
+                <w:rFonts w:hint="eastAsia"/>
+              </w:rPr>
+            </w:pPr>
+          </w:p>
+        </w:tc>
+      </w:tr>
+      <w:tr>
+        <w:tc>
+          <w:tcPr>
+            <w:tcW w:w="7508" w:type="dxa"/>
+          </w:tcPr>
+          <w:p>
+            <w:pPr>
+              <w:rPr>
+                <w:rFonts w:ascii="Calibri" w:eastAsia="宋体" w:hAnsi="Calibri" w:cs="Times New Roman" w:hint="eastAsia"/>
+                <w:color w:val="000000" w:themeColor="text1"/>
+              </w:rPr>
+            </w:pPr>
+            <w:r>
+              <w:rPr>
+                <w:rFonts w:ascii="Calibri" w:eastAsia="宋体" w:hAnsi="Calibri" w:cs="Times New Roman" w:hint="eastAsia"/>
+                <w:color w:val="000000" w:themeColor="text1"/>
+              </w:rPr>
+              <w:t>如果解集</w:t>
+            </w:r>
+            <m:oMath>
+              <m:r>
+                <w:rPr>
+                  <w:rFonts w:ascii="Cambria Math" w:eastAsia="宋体" w:hAnsi="Cambria Math" w:cs="Times New Roman"/>
+                  <w:color w:val="000000" w:themeColor="text1"/>
+                </w:rPr>
+                <m:t>Y≠∅</m:t>
+              </m:r>
+            </m:oMath>
+            <w:r>
+              <w:rPr>
+                <w:rFonts w:ascii="Calibri" w:eastAsia="宋体" w:hAnsi="Calibri" w:cs="Times New Roman" w:hint="eastAsia"/>
+                <w:color w:val="000000" w:themeColor="text1"/>
+              </w:rPr>
+              <w:t>则取</w:t>
+            </w:r>
+            <m:oMath>
+              <m:r>
+                <w:rPr>
+                  <w:rFonts w:ascii="Cambria Math" w:eastAsia="宋体" w:hAnsi="Cambria Math" w:cs="Times New Roman"/>
+                  <w:color w:val="000000" w:themeColor="text1"/>
+                </w:rPr>
+                <m:t>cu</m:t>
+              </m:r>
+              <m:sSub>
+                <m:sSubPr>
+                  <m:ctrlPr>
+                    <w:rPr>
+                      <w:rFonts w:ascii="Cambria Math" w:eastAsia="宋体" w:hAnsi="Cambria Math" w:cs="Times New Roman"/>
+                      <w:i/>
+                      <w:color w:val="000000" w:themeColor="text1"/>
+                    </w:rPr>
+                  </m:ctrlPr>
+                </m:sSubPr>
+                <m:e>
+                  <m:r>
+                    <w:rPr>
+                      <w:rFonts w:ascii="Cambria Math" w:eastAsia="宋体" w:hAnsi="Cambria Math" w:cs="Times New Roman"/>
+                      <w:color w:val="000000" w:themeColor="text1"/>
+                    </w:rPr>
+                    <m:t>t</m:t>
+                  </m:r>
+                </m:e>
+                <m:sub>
+                  <m:r>
+                    <w:rPr>
+                      <w:rFonts w:ascii="Cambria Math" w:eastAsia="宋体" w:hAnsi="Cambria Math" w:cs="Times New Roman"/>
+                      <w:color w:val="000000" w:themeColor="text1"/>
+                    </w:rPr>
+                    <m:t>start</m:t>
+                  </m:r>
+                </m:sub>
+              </m:sSub>
+              <m:r>
+                <w:rPr>
+                  <w:rFonts w:ascii="Cambria Math" w:eastAsia="宋体" w:hAnsi="Cambria Math" w:cs="Times New Roman"/>
+                  <w:color w:val="000000" w:themeColor="text1"/>
+                </w:rPr>
+                <m:t>=</m:t>
+              </m:r>
+              <m:r>
+                <m:rPr>
+                  <m:sty m:val="p"/>
+                </m:rPr>
+                <w:rPr>
+                  <w:rFonts w:ascii="Cambria Math" w:eastAsia="宋体" w:hAnsi="Cambria Math" w:cs="Times New Roman"/>
+                  <w:color w:val="000000" w:themeColor="text1"/>
+                </w:rPr>
+                <m:t>max⁡</m:t>
+              </m:r>
+              <m:r>
+                <w:rPr>
+                  <w:rFonts w:ascii="Cambria Math" w:eastAsia="宋体" w:hAnsi="Cambria Math" w:cs="Times New Roman"/>
+                  <w:color w:val="000000" w:themeColor="text1"/>
+                </w:rPr>
+                <m:t>{Y}</m:t>
+              </m:r>
+            </m:oMath>
+            <w:r>
+              <w:rPr>
+                <w:rFonts w:ascii="Calibri" w:eastAsia="宋体" w:hAnsi="Calibri" w:cs="Times New Roman" w:hint="eastAsia"/>
+                <w:color w:val="000000" w:themeColor="text1"/>
+              </w:rPr>
+              <w:t>否则</w:t>
+            </w:r>
+            <m:oMath>
+              <m:r>
+                <w:rPr>
+                  <w:rFonts w:ascii="Cambria Math" w:eastAsia="宋体" w:hAnsi="Cambria Math" w:cs="Times New Roman"/>
+                  <w:color w:val="000000" w:themeColor="text1"/>
+                </w:rPr>
+                <m:t>cu</m:t>
+              </m:r>
+              <m:sSub>
+                <m:sSubPr>
+                  <m:ctrlPr>
+                    <w:rPr>
+                      <w:rFonts w:ascii="Cambria Math" w:eastAsia="宋体" w:hAnsi="Cambria Math" w:cs="Times New Roman"/>
+                      <w:i/>
+                      <w:color w:val="000000" w:themeColor="text1"/>
+                    </w:rPr>
+                  </m:ctrlPr>
+                </m:sSubPr>
+                <m:e>
+                  <m:r>
+                    <w:rPr>
+                      <w:rFonts w:ascii="Cambria Math" w:eastAsia="宋体" w:hAnsi="Cambria Math" w:cs="Times New Roman"/>
+                      <w:color w:val="000000" w:themeColor="text1"/>
+                    </w:rPr>
+                    <m:t>t</m:t>
+                  </m:r>
+                </m:e>
+                <m:sub>
+                  <m:r>
+                    <w:rPr>
+                      <w:rFonts w:ascii="Cambria Math" w:eastAsia="宋体" w:hAnsi="Cambria Math" w:cs="Times New Roman"/>
+                      <w:color w:val="000000" w:themeColor="text1"/>
+                    </w:rPr>
+                    <m:t>start</m:t>
+                  </m:r>
+                </m:sub>
+              </m:sSub>
+              <m:r>
+                <w:rPr>
+                  <w:rFonts w:ascii="Cambria Math" w:eastAsia="宋体" w:hAnsi="Cambria Math" w:cs="Times New Roman"/>
+                  <w:color w:val="000000" w:themeColor="text1"/>
+                </w:rPr>
+                <m:t>=hcs</m:t>
+              </m:r>
+            </m:oMath>
+          </w:p>
+        </w:tc>
+        <w:tc>
+          <w:tcPr>
+            <w:tcW w:w="788" w:type="dxa"/>
+          </w:tcPr>
+          <w:p>
+            <w:pPr>
+              <w:rPr>
+                <w:rFonts w:hint="eastAsia"/>
+              </w:rPr>
+            </w:pPr>
+          </w:p>
+        </w:tc>
+      </w:tr>
+      <w:tr>
+        <w:tc>
+          <w:tcPr>
+            <w:tcW w:w="7508" w:type="dxa"/>
+          </w:tcPr>
+          <w:p>
+            <w:pPr>
+              <w:rPr>
+                <w:rFonts w:ascii="Calibri" w:eastAsia="宋体" w:hAnsi="Calibri" w:cs="Times New Roman" w:hint="eastAsia"/>
+                <w:color w:val="000000" w:themeColor="text1"/>
+              </w:rPr>
+            </w:pPr>
+            <w:r>
+              <w:rPr>
+                <w:rFonts w:ascii="Calibri" w:eastAsia="宋体" w:hAnsi="Calibri" w:cs="Times New Roman" w:hint="eastAsia"/>
+                <w:color w:val="000000" w:themeColor="text1"/>
+              </w:rPr>
+              <w:t>底部切割位置</w:t>
+            </w:r>
+            <w:proofErr w:type="gramStart"/>
+            <w:r>
+              <w:rPr>
+                <w:rFonts w:ascii="Calibri" w:eastAsia="宋体" w:hAnsi="Calibri" w:cs="Times New Roman" w:hint="eastAsia"/>
+                <w:color w:val="000000" w:themeColor="text1"/>
+              </w:rPr>
+              <w:t>解如下</w:t>
+            </w:r>
+            <w:proofErr w:type="gramEnd"/>
+            <w:r>
+              <w:rPr>
+                <w:rFonts w:ascii="Calibri" w:eastAsia="宋体" w:hAnsi="Calibri" w:cs="Times New Roman" w:hint="eastAsia"/>
+                <w:color w:val="000000" w:themeColor="text1"/>
+              </w:rPr>
+              <w:t>方程组实现</w:t>
+            </w:r>
+          </w:p>
+        </w:tc>
+        <w:tc>
+          <w:tcPr>
+            <w:tcW w:w="788" w:type="dxa"/>
+          </w:tcPr>
+          <w:p>
+            <w:pPr>
+              <w:rPr>
+                <w:rFonts w:hint="eastAsia"/>
+              </w:rPr>
+            </w:pPr>
+          </w:p>
+        </w:tc>
+      </w:tr>
+      <w:tr>
+        <w:tc>
+          <w:tcPr>
+            <w:tcW w:w="7508" w:type="dxa"/>
+          </w:tcPr>
+          <w:p>
+            <w:pPr>
+              <w:rPr>
+                <w:rFonts w:ascii="Calibri" w:eastAsia="宋体" w:hAnsi="Calibri" w:cs="Times New Roman" w:hint="eastAsia"/>
+                <w:color w:val="000000" w:themeColor="text1"/>
+              </w:rPr>
+            </w:pPr>
+            <m:oMathPara>
+              <m:oMath>
+                <m:d>
+                  <m:dPr>
+                    <m:begChr m:val="{"/>
+                    <m:endChr m:val=""/>
+                    <m:ctrlPr>
+                      <w:rPr>
+                        <w:rFonts w:ascii="Cambria Math" w:eastAsia="宋体" w:hAnsi="Cambria Math" w:cs="Times New Roman"/>
+                        <w:i/>
+                        <w:color w:val="000000" w:themeColor="text1"/>
+                      </w:rPr>
+                    </m:ctrlPr>
+                  </m:dPr>
+                  <m:e>
+                    <m:eqArr>
+                      <m:eqArrPr>
+                        <m:ctrlPr>
+                          <w:rPr>
+                            <w:rFonts w:ascii="Cambria Math" w:eastAsia="宋体" w:hAnsi="Cambria Math" w:cs="Times New Roman"/>
+                            <w:i/>
+                            <w:color w:val="000000" w:themeColor="text1"/>
+                          </w:rPr>
+                        </m:ctrlPr>
+                      </m:eqArrPr>
+                      <m:e>
+                        <m:r>
+                          <w:rPr>
+                            <w:rFonts w:ascii="Cambria Math" w:eastAsia="宋体" w:hAnsi="Cambria Math" w:cs="Times New Roman"/>
+                            <w:color w:val="000000" w:themeColor="text1"/>
+                          </w:rPr>
+                          <m:t>Q</m:t>
+                        </m:r>
+                        <m:d>
+                          <m:dPr>
+                            <m:ctrlPr>
+                              <w:rPr>
+                                <w:rFonts w:ascii="Cambria Math" w:eastAsia="宋体" w:hAnsi="Cambria Math" w:cs="Times New Roman"/>
+                                <w:i/>
+                                <w:color w:val="000000" w:themeColor="text1"/>
+                              </w:rPr>
+                            </m:ctrlPr>
+                          </m:dPr>
+                          <m:e>
+                            <m:r>
+                              <w:rPr>
+                                <w:rFonts w:ascii="Cambria Math" w:eastAsia="宋体" w:hAnsi="Cambria Math" w:cs="Times New Roman"/>
+                                <w:color w:val="000000" w:themeColor="text1"/>
+                              </w:rPr>
+                              <m:t>y</m:t>
+                            </m:r>
+                          </m:e>
+                        </m:d>
+                        <m:r>
+                          <w:rPr>
+                            <w:rFonts w:ascii="Cambria Math" w:eastAsia="宋体" w:hAnsi="Cambria Math" w:cs="Times New Roman"/>
+                            <w:color w:val="000000" w:themeColor="text1"/>
+                          </w:rPr>
+                          <m:t>=0</m:t>
+                        </m:r>
+                      </m:e>
+                      <m:e>
+                        <m:r>
+                          <w:rPr>
+                            <w:rFonts w:ascii="Cambria Math" w:eastAsia="宋体" w:hAnsi="Cambria Math" w:cs="Times New Roman"/>
+                            <w:color w:val="000000" w:themeColor="text1"/>
+                          </w:rPr>
+                          <m:t>Q</m:t>
+                        </m:r>
+                        <m:d>
+                          <m:dPr>
+                            <m:ctrlPr>
+                              <w:rPr>
+                                <w:rFonts w:ascii="Cambria Math" w:eastAsia="宋体" w:hAnsi="Cambria Math" w:cs="Times New Roman"/>
+                                <w:i/>
+                                <w:color w:val="000000" w:themeColor="text1"/>
+                              </w:rPr>
+                            </m:ctrlPr>
+                          </m:dPr>
+                          <m:e>
+                            <m:r>
+                              <w:rPr>
+                                <w:rFonts w:ascii="Cambria Math" w:eastAsia="宋体" w:hAnsi="Cambria Math" w:cs="Times New Roman"/>
+                                <w:color w:val="000000" w:themeColor="text1"/>
+                              </w:rPr>
+                              <m:t>y+1</m:t>
+                            </m:r>
+                          </m:e>
+                        </m:d>
+                        <m:r>
+                          <w:rPr>
+                            <w:rFonts w:ascii="Cambria Math" w:eastAsia="宋体" w:hAnsi="Cambria Math" w:cs="Times New Roman"/>
+                            <w:color w:val="000000" w:themeColor="text1"/>
+                          </w:rPr>
+                          <m:t>&gt;0</m:t>
+                        </m:r>
+                      </m:e>
+                      <m:e>
+                        <m:r>
+                          <w:rPr>
+                            <w:rFonts w:ascii="Cambria Math" w:eastAsia="宋体" w:hAnsi="Cambria Math" w:cs="Times New Roman"/>
+                            <w:color w:val="000000" w:themeColor="text1"/>
+                          </w:rPr>
+                          <m:t>hce-th&lt;y&lt;hce+th</m:t>
+                        </m:r>
+                      </m:e>
+                    </m:eqArr>
+                  </m:e>
+                </m:d>
+              </m:oMath>
+            </m:oMathPara>
+          </w:p>
+        </w:tc>
+        <w:tc>
+          <w:tcPr>
+            <w:tcW w:w="788" w:type="dxa"/>
+          </w:tcPr>
+          <w:p>
+            <w:pPr>
+              <w:rPr>
+                <w:rFonts w:hint="eastAsia"/>
+              </w:rPr>
+            </w:pPr>
+          </w:p>
+        </w:tc>
+      </w:tr>
+      <w:tr>
+        <w:tc>
+          <w:tcPr>
+            <w:tcW w:w="7508" w:type="dxa"/>
+          </w:tcPr>
+          <w:p>
+            <w:pPr>
+              <w:rPr>
+                <w:rFonts w:ascii="Calibri" w:eastAsia="宋体" w:hAnsi="Calibri" w:cs="Times New Roman"/>
+                <w:color w:val="000000" w:themeColor="text1"/>
+              </w:rPr>
+            </w:pPr>
+            <w:r>
+              <w:rPr>
+                <w:rFonts w:ascii="Calibri" w:eastAsia="宋体" w:hAnsi="Calibri" w:cs="Times New Roman" w:hint="eastAsia"/>
+                <w:color w:val="000000" w:themeColor="text1"/>
+              </w:rPr>
+              <w:t>如果解集</w:t>
+            </w:r>
+            <m:oMath>
+              <m:r>
+                <w:rPr>
+                  <w:rFonts w:ascii="Cambria Math" w:eastAsia="宋体" w:hAnsi="Cambria Math" w:cs="Times New Roman"/>
+                  <w:color w:val="000000" w:themeColor="text1"/>
+                </w:rPr>
+                <m:t>Y≠∅</m:t>
+              </m:r>
+            </m:oMath>
+            <w:r>
+              <w:rPr>
+                <w:rFonts w:ascii="Calibri" w:eastAsia="宋体" w:hAnsi="Calibri" w:cs="Times New Roman" w:hint="eastAsia"/>
+                <w:color w:val="000000" w:themeColor="text1"/>
+              </w:rPr>
+              <w:t>则取</w:t>
+            </w:r>
+            <m:oMath>
+              <m:r>
+                <w:rPr>
+                  <w:rFonts w:ascii="Cambria Math" w:eastAsia="宋体" w:hAnsi="Cambria Math" w:cs="Times New Roman"/>
+                  <w:color w:val="000000" w:themeColor="text1"/>
+                </w:rPr>
+                <m:t>cu</m:t>
+              </m:r>
+              <m:sSub>
+                <m:sSubPr>
+                  <m:ctrlPr>
+                    <w:rPr>
+                      <w:rFonts w:ascii="Cambria Math" w:eastAsia="宋体" w:hAnsi="Cambria Math" w:cs="Times New Roman"/>
+                      <w:i/>
+                      <w:color w:val="000000" w:themeColor="text1"/>
+                    </w:rPr>
+                  </m:ctrlPr>
+                </m:sSubPr>
+                <m:e>
+                  <m:r>
+                    <w:rPr>
+                      <w:rFonts w:ascii="Cambria Math" w:eastAsia="宋体" w:hAnsi="Cambria Math" w:cs="Times New Roman"/>
+                      <w:color w:val="000000" w:themeColor="text1"/>
+                    </w:rPr>
+                    <m:t>t</m:t>
+                  </m:r>
+                </m:e>
+                <m:sub>
+                  <m:r>
+                    <w:rPr>
+                      <w:rFonts w:ascii="Cambria Math" w:eastAsia="宋体" w:hAnsi="Cambria Math" w:cs="Times New Roman"/>
+                      <w:color w:val="000000" w:themeColor="text1"/>
+                    </w:rPr>
+                    <m:t>end</m:t>
+                  </m:r>
+                </m:sub>
+              </m:sSub>
+              <m:r>
+                <w:rPr>
+                  <w:rFonts w:ascii="Cambria Math" w:eastAsia="宋体" w:hAnsi="Cambria Math" w:cs="Times New Roman"/>
+                  <w:color w:val="000000" w:themeColor="text1"/>
+                </w:rPr>
+                <m:t>=</m:t>
+              </m:r>
+              <m:r>
+                <m:rPr>
+                  <m:sty m:val="p"/>
+                </m:rPr>
+                <w:rPr>
+                  <w:rFonts w:ascii="Cambria Math" w:eastAsia="宋体" w:hAnsi="Cambria Math" w:cs="Times New Roman"/>
+                  <w:color w:val="000000" w:themeColor="text1"/>
+                </w:rPr>
+                <m:t>min⁡</m:t>
+              </m:r>
+              <m:r>
+                <w:rPr>
+                  <w:rFonts w:ascii="Cambria Math" w:eastAsia="宋体" w:hAnsi="Cambria Math" w:cs="Times New Roman"/>
+                  <w:color w:val="000000" w:themeColor="text1"/>
+                </w:rPr>
+                <m:t>{Y}</m:t>
+              </m:r>
+            </m:oMath>
+            <w:r>
+              <w:rPr>
+                <w:rFonts w:ascii="Calibri" w:eastAsia="宋体" w:hAnsi="Calibri" w:cs="Times New Roman" w:hint="eastAsia"/>
+                <w:color w:val="000000" w:themeColor="text1"/>
+              </w:rPr>
+              <w:t>否则</w:t>
+            </w:r>
+            <m:oMath>
+              <m:r>
+                <w:rPr>
+                  <w:rFonts w:ascii="Cambria Math" w:eastAsia="宋体" w:hAnsi="Cambria Math" w:cs="Times New Roman"/>
+                  <w:color w:val="000000" w:themeColor="text1"/>
+                </w:rPr>
+                <m:t>cu</m:t>
+              </m:r>
+              <m:sSub>
+                <m:sSubPr>
+                  <m:ctrlPr>
+                    <w:rPr>
+                      <w:rFonts w:ascii="Cambria Math" w:eastAsia="宋体" w:hAnsi="Cambria Math" w:cs="Times New Roman"/>
+                      <w:i/>
+                      <w:color w:val="000000" w:themeColor="text1"/>
+                    </w:rPr>
+                  </m:ctrlPr>
+                </m:sSubPr>
+                <m:e>
+                  <m:r>
+                    <w:rPr>
+                      <w:rFonts w:ascii="Cambria Math" w:eastAsia="宋体" w:hAnsi="Cambria Math" w:cs="Times New Roman"/>
+                      <w:color w:val="000000" w:themeColor="text1"/>
+                    </w:rPr>
+                    <m:t>t</m:t>
+                  </m:r>
+                </m:e>
+                <m:sub>
+                  <m:r>
+                    <w:rPr>
+                      <w:rFonts w:ascii="Cambria Math" w:eastAsia="宋体" w:hAnsi="Cambria Math" w:cs="Times New Roman"/>
+                      <w:color w:val="000000" w:themeColor="text1"/>
+                    </w:rPr>
+                    <m:t>end</m:t>
+                  </m:r>
+                </m:sub>
+              </m:sSub>
+              <m:r>
+                <w:rPr>
+                  <w:rFonts w:ascii="Cambria Math" w:eastAsia="宋体" w:hAnsi="Cambria Math" w:cs="Times New Roman"/>
+                  <w:color w:val="000000" w:themeColor="text1"/>
+                </w:rPr>
+                <m:t>=hce</m:t>
+              </m:r>
+            </m:oMath>
+          </w:p>
+        </w:tc>
+        <w:tc>
+          <w:tcPr>
+            <w:tcW w:w="788" w:type="dxa"/>
+          </w:tcPr>
+          <w:p>
+            <w:pPr>
+              <w:rPr>
+                <w:rFonts w:hint="eastAsia"/>
+              </w:rPr>
+            </w:pPr>
+          </w:p>
+        </w:tc>
+      </w:tr>
+    </w:tbl>
+    <w:p>
+      <w:pPr>
+        <w:ind w:firstLineChars="200" w:firstLine="420"/>
+      </w:pPr>
+      <w:r>
+        <w:rPr>
+          <w:rFonts w:hint="eastAsia"/>
+        </w:rPr>
+        <w:lastRenderedPageBreak/>
+        <w:t>我们给出几个经过冗余切除后的单字符样本：</w:t>
+      </w:r>
+    </w:p>
+    <w:tbl>
+      <w:tblPr>
+        <w:tblStyle w:val="a6"/>
+        <w:tblW w:w="0" w:type="auto"/>
+        <w:jc w:val="center"/>
+        <w:tblLook w:val="04A0" w:firstRow="1" w:lastRow="0" w:firstColumn="1" w:lastColumn="0" w:noHBand="0" w:noVBand="1"/>
+      </w:tblPr>
+      <w:tblGrid>
+        <w:gridCol w:w="2074"/>
+        <w:gridCol w:w="2074"/>
+        <w:gridCol w:w="2074"/>
+        <w:gridCol w:w="2074"/>
+      </w:tblGrid>
+      <w:tr>
+        <w:trPr>
+          <w:jc w:val="center"/>
+        </w:trPr>
+        <w:tc>
+          <w:tcPr>
+            <w:tcW w:w="2074" w:type="dxa"/>
+            <w:vAlign w:val="center"/>
+          </w:tcPr>
+          <w:p>
+            <w:pPr>
+              <w:jc w:val="center"/>
+              <w:rPr>
+                <w:rFonts w:hint="eastAsia"/>
+              </w:rPr>
+            </w:pPr>
+            <w:r>
+              <w:rPr>
+                <w:rFonts w:hint="eastAsia"/>
+              </w:rPr>
+              <w:t>切除前</w:t>
+            </w:r>
+          </w:p>
+        </w:tc>
+        <w:tc>
+          <w:tcPr>
+            <w:tcW w:w="2074" w:type="dxa"/>
+            <w:vAlign w:val="center"/>
+          </w:tcPr>
+          <w:p>
+            <w:pPr>
+              <w:jc w:val="center"/>
+              <w:rPr>
+                <w:rFonts w:hint="eastAsia"/>
+              </w:rPr>
+            </w:pPr>
+            <w:r>
+              <w:rPr>
+                <w:rFonts w:hint="eastAsia"/>
+              </w:rPr>
+              <w:t>切除后</w:t>
+            </w:r>
+          </w:p>
+        </w:tc>
+        <w:tc>
+          <w:tcPr>
+            <w:tcW w:w="2074" w:type="dxa"/>
+            <w:vAlign w:val="center"/>
+          </w:tcPr>
+          <w:p>
+            <w:pPr>
+              <w:jc w:val="center"/>
+              <w:rPr>
+                <w:rFonts w:hint="eastAsia"/>
+              </w:rPr>
+            </w:pPr>
+            <w:r>
+              <w:rPr>
+                <w:rFonts w:hint="eastAsia"/>
+              </w:rPr>
+              <w:t>切除前</w:t>
+            </w:r>
+          </w:p>
+        </w:tc>
+        <w:tc>
+          <w:tcPr>
+            <w:tcW w:w="2074" w:type="dxa"/>
+            <w:vAlign w:val="center"/>
+          </w:tcPr>
+          <w:p>
+            <w:pPr>
+              <w:jc w:val="center"/>
+              <w:rPr>
+                <w:rFonts w:hint="eastAsia"/>
+              </w:rPr>
+            </w:pPr>
+            <w:r>
+              <w:rPr>
+                <w:rFonts w:hint="eastAsia"/>
+              </w:rPr>
+              <w:t>切除后</w:t>
+            </w:r>
+          </w:p>
+        </w:tc>
+      </w:tr>
+      <w:tr>
+        <w:trPr>
+          <w:jc w:val="center"/>
+        </w:trPr>
+        <w:tc>
+          <w:tcPr>
+            <w:tcW w:w="2074" w:type="dxa"/>
+            <w:vAlign w:val="center"/>
+          </w:tcPr>
+          <w:p>
+            <w:pPr>
+              <w:jc w:val="center"/>
+              <w:rPr>
+                <w:rFonts w:hint="eastAsia"/>
+              </w:rPr>
+            </w:pPr>
+            <w:r>
+              <w:rPr>
+                <w:rFonts w:hint="eastAsia"/>
+                <w:noProof/>
+              </w:rPr>
+              <w:drawing>
+                <wp:inline distT="0" distB="0" distL="0" distR="0" wp14:anchorId="3A778EA1" wp14:editId="46BF75E1">
+                  <wp:extent cx="211455" cy="477520"/>
+                  <wp:effectExtent l="0" t="0" r="0" b="0"/>
+                  <wp:docPr id="160" name="图片 160" descr="C:\Users\eanjc\AppData\Local\Microsoft\Windows\INetCache\Content.Word\PD22-4.jpg"/>
+                  <wp:cNvGraphicFramePr>
+                    <a:graphicFrameLocks xmlns:a="http://schemas.openxmlformats.org/drawingml/2006/main" noChangeAspect="1"/>
+                  </wp:cNvGraphicFramePr>
+                  <a:graphic xmlns:a="http://schemas.openxmlformats.org/drawingml/2006/main">
+                    <a:graphicData uri="http://schemas.openxmlformats.org/drawingml/2006/picture">
+                      <pic:pic xmlns:pic="http://schemas.openxmlformats.org/drawingml/2006/picture">
+                        <pic:nvPicPr>
+                          <pic:cNvPr id="0" name="Picture 98" descr="C:\Users\eanjc\AppData\Local\Microsoft\Windows\INetCache\Content.Word\PD22-4.jpg"/>
+                          <pic:cNvPicPr>
+                            <a:picLocks noChangeAspect="1" noChangeArrowheads="1"/>
+                          </pic:cNvPicPr>
+                        </pic:nvPicPr>
+                        <pic:blipFill>
+                          <a:blip r:embed="rId230">
+                            <a:extLst>
+                              <a:ext uri="{28A0092B-C50C-407E-A947-70E740481C1C}">
+                                <a14:useLocalDpi xmlns:a14="http://schemas.microsoft.com/office/drawing/2010/main" val="0"/>
+                              </a:ext>
+                            </a:extLst>
+                          </a:blip>
+                          <a:srcRect/>
+                          <a:stretch>
+                            <a:fillRect/>
+                          </a:stretch>
+                        </pic:blipFill>
+                        <pic:spPr bwMode="auto">
+                          <a:xfrm>
+                            <a:off x="0" y="0"/>
+                            <a:ext cx="211455" cy="477520"/>
+                          </a:xfrm>
+                          <a:prstGeom prst="rect">
+                            <a:avLst/>
+                          </a:prstGeom>
+                          <a:noFill/>
+                          <a:ln>
+                            <a:noFill/>
+                          </a:ln>
+                        </pic:spPr>
+                      </pic:pic>
+                    </a:graphicData>
+                  </a:graphic>
+                </wp:inline>
+              </w:drawing>
+            </w:r>
+            <w:r>
+              <w:rPr>
+                <w:rFonts w:hint="eastAsia"/>
+              </w:rPr>
+              <w:t>20x50</w:t>
+            </w:r>
+          </w:p>
+        </w:tc>
+        <w:tc>
+          <w:tcPr>
+            <w:tcW w:w="2074" w:type="dxa"/>
+            <w:vAlign w:val="center"/>
+          </w:tcPr>
+          <w:p>
+            <w:pPr>
+              <w:jc w:val="center"/>
+              <w:rPr>
+                <w:rFonts w:hint="eastAsia"/>
+              </w:rPr>
+            </w:pPr>
+            <w:r>
+              <w:rPr>
+                <w:rFonts w:hint="eastAsia"/>
+              </w:rPr>
+              <w:pict w14:anchorId="63E1FD4D">
+                <v:shape id="_x0000_i1120" type="#_x0000_t75" style="width:16.65pt;height:28.5pt">
+                  <v:imagedata r:id="rId231" o:title="HD22-4"/>
+                </v:shape>
+              </w:pict>
+            </w:r>
+            <w:r>
+              <w:t>20x36</w:t>
+            </w:r>
+          </w:p>
+        </w:tc>
+        <w:tc>
+          <w:tcPr>
+            <w:tcW w:w="2074" w:type="dxa"/>
+            <w:vAlign w:val="center"/>
+          </w:tcPr>
+          <w:p>
+            <w:pPr>
+              <w:jc w:val="center"/>
+              <w:rPr>
+                <w:rFonts w:hint="eastAsia"/>
+              </w:rPr>
+            </w:pPr>
+            <w:r>
+              <w:rPr>
+                <w:rFonts w:hint="eastAsia"/>
+                <w:noProof/>
+              </w:rPr>
+              <w:drawing>
+                <wp:inline distT="0" distB="0" distL="0" distR="0" wp14:anchorId="385C36B9" wp14:editId="2F7A80BD">
+                  <wp:extent cx="184150" cy="477520"/>
+                  <wp:effectExtent l="0" t="0" r="6350" b="0"/>
+                  <wp:docPr id="162" name="图片 162" descr="C:\Users\eanjc\AppData\Local\Microsoft\Windows\INetCache\Content.Word\PD39-1.jpg"/>
+                  <wp:cNvGraphicFramePr>
+                    <a:graphicFrameLocks xmlns:a="http://schemas.openxmlformats.org/drawingml/2006/main" noChangeAspect="1"/>
+                  </wp:cNvGraphicFramePr>
+                  <a:graphic xmlns:a="http://schemas.openxmlformats.org/drawingml/2006/main">
+                    <a:graphicData uri="http://schemas.openxmlformats.org/drawingml/2006/picture">
+                      <pic:pic xmlns:pic="http://schemas.openxmlformats.org/drawingml/2006/picture">
+                        <pic:nvPicPr>
+                          <pic:cNvPr id="0" name="Picture 106" descr="C:\Users\eanjc\AppData\Local\Microsoft\Windows\INetCache\Content.Word\PD39-1.jpg"/>
+                          <pic:cNvPicPr>
+                            <a:picLocks noChangeAspect="1" noChangeArrowheads="1"/>
+                          </pic:cNvPicPr>
+                        </pic:nvPicPr>
+                        <pic:blipFill>
+                          <a:blip r:embed="rId232">
+                            <a:extLst>
+                              <a:ext uri="{28A0092B-C50C-407E-A947-70E740481C1C}">
+                                <a14:useLocalDpi xmlns:a14="http://schemas.microsoft.com/office/drawing/2010/main" val="0"/>
+                              </a:ext>
+                            </a:extLst>
+                          </a:blip>
+                          <a:srcRect/>
+                          <a:stretch>
+                            <a:fillRect/>
+                          </a:stretch>
+                        </pic:blipFill>
+                        <pic:spPr bwMode="auto">
+                          <a:xfrm>
+                            <a:off x="0" y="0"/>
+                            <a:ext cx="184150" cy="477520"/>
+                          </a:xfrm>
+                          <a:prstGeom prst="rect">
+                            <a:avLst/>
+                          </a:prstGeom>
+                          <a:noFill/>
+                          <a:ln>
+                            <a:noFill/>
+                          </a:ln>
+                        </pic:spPr>
+                      </pic:pic>
+                    </a:graphicData>
+                  </a:graphic>
+                </wp:inline>
+              </w:drawing>
+            </w:r>
+            <w:r>
+              <w:rPr>
+                <w:rFonts w:hint="eastAsia"/>
+              </w:rPr>
+              <w:t>19x50</w:t>
+            </w:r>
+          </w:p>
+        </w:tc>
+        <w:tc>
+          <w:tcPr>
+            <w:tcW w:w="2074" w:type="dxa"/>
+            <w:vAlign w:val="center"/>
+          </w:tcPr>
+          <w:p>
+            <w:pPr>
+              <w:jc w:val="center"/>
+              <w:rPr>
+                <w:rFonts w:hint="eastAsia"/>
+              </w:rPr>
+            </w:pPr>
+            <w:r>
+              <w:rPr>
+                <w:rFonts w:hint="eastAsia"/>
+                <w:noProof/>
+              </w:rPr>
+              <w:drawing>
+                <wp:inline distT="0" distB="0" distL="0" distR="0" wp14:anchorId="6438183E" wp14:editId="7DFE2CB4">
+                  <wp:extent cx="184150" cy="361950"/>
+                  <wp:effectExtent l="0" t="0" r="6350" b="0"/>
+                  <wp:docPr id="161" name="图片 161" descr="C:\Users\eanjc\AppData\Local\Microsoft\Windows\INetCache\Content.Word\HD39-1.jpg"/>
+                  <wp:cNvGraphicFramePr>
+                    <a:graphicFrameLocks xmlns:a="http://schemas.openxmlformats.org/drawingml/2006/main" noChangeAspect="1"/>
+                  </wp:cNvGraphicFramePr>
+                  <a:graphic xmlns:a="http://schemas.openxmlformats.org/drawingml/2006/main">
+                    <a:graphicData uri="http://schemas.openxmlformats.org/drawingml/2006/picture">
+                      <pic:pic xmlns:pic="http://schemas.openxmlformats.org/drawingml/2006/picture">
+                        <pic:nvPicPr>
+                          <pic:cNvPr id="0" name="Picture 103" descr="C:\Users\eanjc\AppData\Local\Microsoft\Windows\INetCache\Content.Word\HD39-1.jpg"/>
+                          <pic:cNvPicPr>
+                            <a:picLocks noChangeAspect="1" noChangeArrowheads="1"/>
+                          </pic:cNvPicPr>
+                        </pic:nvPicPr>
+                        <pic:blipFill>
+                          <a:blip r:embed="rId233">
+                            <a:extLst>
+                              <a:ext uri="{28A0092B-C50C-407E-A947-70E740481C1C}">
+                                <a14:useLocalDpi xmlns:a14="http://schemas.microsoft.com/office/drawing/2010/main" val="0"/>
+                              </a:ext>
+                            </a:extLst>
+                          </a:blip>
+                          <a:srcRect/>
+                          <a:stretch>
+                            <a:fillRect/>
+                          </a:stretch>
+                        </pic:blipFill>
+                        <pic:spPr bwMode="auto">
+                          <a:xfrm>
+                            <a:off x="0" y="0"/>
+                            <a:ext cx="184150" cy="361950"/>
+                          </a:xfrm>
+                          <a:prstGeom prst="rect">
+                            <a:avLst/>
+                          </a:prstGeom>
+                          <a:noFill/>
+                          <a:ln>
+                            <a:noFill/>
+                          </a:ln>
+                        </pic:spPr>
+                      </pic:pic>
+                    </a:graphicData>
+                  </a:graphic>
+                </wp:inline>
+              </w:drawing>
+            </w:r>
+            <w:r>
+              <w:rPr>
+                <w:rFonts w:hint="eastAsia"/>
+              </w:rPr>
+              <w:t>19x38</w:t>
+            </w:r>
+          </w:p>
+        </w:tc>
+      </w:tr>
+      <w:tr>
+        <w:trPr>
+          <w:jc w:val="center"/>
+        </w:trPr>
+        <w:tc>
+          <w:tcPr>
+            <w:tcW w:w="2074" w:type="dxa"/>
+            <w:vAlign w:val="center"/>
+          </w:tcPr>
+          <w:p>
+            <w:pPr>
+              <w:jc w:val="center"/>
+              <w:rPr>
+                <w:rFonts w:hint="eastAsia"/>
+              </w:rPr>
+            </w:pPr>
+            <w:r>
+              <w:rPr>
+                <w:rFonts w:hint="eastAsia"/>
+                <w:noProof/>
+              </w:rPr>
+              <w:drawing>
+                <wp:inline distT="0" distB="0" distL="0" distR="0" wp14:anchorId="15A779B1" wp14:editId="0C064543">
+                  <wp:extent cx="293370" cy="477520"/>
+                  <wp:effectExtent l="0" t="0" r="0" b="0"/>
+                  <wp:docPr id="164" name="图片 164" descr="C:\Users\eanjc\AppData\Local\Microsoft\Windows\INetCache\Content.Word\PD45-4.jpg"/>
+                  <wp:cNvGraphicFramePr>
+                    <a:graphicFrameLocks xmlns:a="http://schemas.openxmlformats.org/drawingml/2006/main" noChangeAspect="1"/>
+                  </wp:cNvGraphicFramePr>
+                  <a:graphic xmlns:a="http://schemas.openxmlformats.org/drawingml/2006/main">
+                    <a:graphicData uri="http://schemas.openxmlformats.org/drawingml/2006/picture">
+                      <pic:pic xmlns:pic="http://schemas.openxmlformats.org/drawingml/2006/picture">
+                        <pic:nvPicPr>
+                          <pic:cNvPr id="0" name="Picture 112" descr="C:\Users\eanjc\AppData\Local\Microsoft\Windows\INetCache\Content.Word\PD45-4.jpg"/>
+                          <pic:cNvPicPr>
+                            <a:picLocks noChangeAspect="1" noChangeArrowheads="1"/>
+                          </pic:cNvPicPr>
+                        </pic:nvPicPr>
+                        <pic:blipFill>
+                          <a:blip r:embed="rId234">
+                            <a:extLst>
+                              <a:ext uri="{28A0092B-C50C-407E-A947-70E740481C1C}">
+                                <a14:useLocalDpi xmlns:a14="http://schemas.microsoft.com/office/drawing/2010/main" val="0"/>
+                              </a:ext>
+                            </a:extLst>
+                          </a:blip>
+                          <a:srcRect/>
+                          <a:stretch>
+                            <a:fillRect/>
+                          </a:stretch>
+                        </pic:blipFill>
+                        <pic:spPr bwMode="auto">
+                          <a:xfrm>
+                            <a:off x="0" y="0"/>
+                            <a:ext cx="293370" cy="477520"/>
+                          </a:xfrm>
+                          <a:prstGeom prst="rect">
+                            <a:avLst/>
+                          </a:prstGeom>
+                          <a:noFill/>
+                          <a:ln>
+                            <a:noFill/>
+                          </a:ln>
+                        </pic:spPr>
+                      </pic:pic>
+                    </a:graphicData>
+                  </a:graphic>
+                </wp:inline>
+              </w:drawing>
+            </w:r>
+            <w:r>
+              <w:rPr>
+                <w:rFonts w:hint="eastAsia"/>
+              </w:rPr>
+              <w:t>31x50</w:t>
+            </w:r>
+          </w:p>
+        </w:tc>
+        <w:tc>
+          <w:tcPr>
+            <w:tcW w:w="2074" w:type="dxa"/>
+            <w:vAlign w:val="center"/>
+          </w:tcPr>
+          <w:p>
+            <w:pPr>
+              <w:jc w:val="center"/>
+              <w:rPr>
+                <w:rFonts w:hint="eastAsia"/>
+              </w:rPr>
+            </w:pPr>
+            <w:r>
+              <w:rPr>
+                <w:rFonts w:hint="eastAsia"/>
+                <w:noProof/>
+              </w:rPr>
+              <w:drawing>
+                <wp:inline distT="0" distB="0" distL="0" distR="0" wp14:anchorId="3D88186B" wp14:editId="3C1B2418">
+                  <wp:extent cx="293370" cy="340995"/>
+                  <wp:effectExtent l="0" t="0" r="0" b="1905"/>
+                  <wp:docPr id="163" name="图片 163" descr="C:\Users\eanjc\AppData\Local\Microsoft\Windows\INetCache\Content.Word\HD45-4.jpg"/>
+                  <wp:cNvGraphicFramePr>
+                    <a:graphicFrameLocks xmlns:a="http://schemas.openxmlformats.org/drawingml/2006/main" noChangeAspect="1"/>
+                  </wp:cNvGraphicFramePr>
+                  <a:graphic xmlns:a="http://schemas.openxmlformats.org/drawingml/2006/main">
+                    <a:graphicData uri="http://schemas.openxmlformats.org/drawingml/2006/picture">
+                      <pic:pic xmlns:pic="http://schemas.openxmlformats.org/drawingml/2006/picture">
+                        <pic:nvPicPr>
+                          <pic:cNvPr id="0" name="Picture 109" descr="C:\Users\eanjc\AppData\Local\Microsoft\Windows\INetCache\Content.Word\HD45-4.jpg"/>
+                          <pic:cNvPicPr>
+                            <a:picLocks noChangeAspect="1" noChangeArrowheads="1"/>
+                          </pic:cNvPicPr>
+                        </pic:nvPicPr>
+                        <pic:blipFill>
+                          <a:blip r:embed="rId235">
+                            <a:extLst>
+                              <a:ext uri="{28A0092B-C50C-407E-A947-70E740481C1C}">
+                                <a14:useLocalDpi xmlns:a14="http://schemas.microsoft.com/office/drawing/2010/main" val="0"/>
+                              </a:ext>
+                            </a:extLst>
+                          </a:blip>
+                          <a:srcRect/>
+                          <a:stretch>
+                            <a:fillRect/>
+                          </a:stretch>
+                        </pic:blipFill>
+                        <pic:spPr bwMode="auto">
+                          <a:xfrm>
+                            <a:off x="0" y="0"/>
+                            <a:ext cx="293370" cy="340995"/>
+                          </a:xfrm>
+                          <a:prstGeom prst="rect">
+                            <a:avLst/>
+                          </a:prstGeom>
+                          <a:noFill/>
+                          <a:ln>
+                            <a:noFill/>
+                          </a:ln>
+                        </pic:spPr>
+                      </pic:pic>
+                    </a:graphicData>
+                  </a:graphic>
+                </wp:inline>
+              </w:drawing>
+            </w:r>
+            <w:r>
+              <w:rPr>
+                <w:rFonts w:hint="eastAsia"/>
+              </w:rPr>
+              <w:t>31x36</w:t>
+            </w:r>
+          </w:p>
+        </w:tc>
+        <w:tc>
+          <w:tcPr>
+            <w:tcW w:w="2074" w:type="dxa"/>
+            <w:vAlign w:val="center"/>
+          </w:tcPr>
+          <w:p>
+            <w:pPr>
+              <w:jc w:val="center"/>
+              <w:rPr>
+                <w:rFonts w:hint="eastAsia"/>
+              </w:rPr>
+            </w:pPr>
+            <w:r>
+              <w:rPr>
+                <w:rFonts w:hint="eastAsia"/>
+              </w:rPr>
+              <w:pict w14:anchorId="282D430F">
+                <v:shape id="_x0000_i1121" type="#_x0000_t75" style="width:16.65pt;height:37.6pt">
+                  <v:imagedata r:id="rId236" o:title="PD103-1"/>
+                </v:shape>
+              </w:pict>
+            </w:r>
+            <w:r>
+              <w:t>22x50</w:t>
+            </w:r>
+          </w:p>
+        </w:tc>
+        <w:tc>
+          <w:tcPr>
+            <w:tcW w:w="2074" w:type="dxa"/>
+            <w:vAlign w:val="center"/>
+          </w:tcPr>
+          <w:p>
+            <w:pPr>
+              <w:jc w:val="center"/>
+              <w:rPr>
+                <w:rFonts w:hint="eastAsia"/>
+              </w:rPr>
+            </w:pPr>
+            <w:r>
+              <w:rPr>
+                <w:rFonts w:hint="eastAsia"/>
+              </w:rPr>
+              <w:pict w14:anchorId="70E4A75D">
+                <v:shape id="_x0000_i1122" type="#_x0000_t75" style="width:16.65pt;height:26.35pt">
+                  <v:imagedata r:id="rId237" o:title="HD103-1"/>
+                </v:shape>
+              </w:pict>
+            </w:r>
+            <w:r>
+              <w:t>22x35</w:t>
+            </w:r>
+          </w:p>
+        </w:tc>
+      </w:tr>
+      <w:tr>
+        <w:trPr>
+          <w:jc w:val="center"/>
+        </w:trPr>
+        <w:tc>
+          <w:tcPr>
+            <w:tcW w:w="8296" w:type="dxa"/>
+            <w:gridSpan w:val="4"/>
+          </w:tcPr>
+          <w:p>
+            <w:pPr>
+              <w:jc w:val="center"/>
+              <w:rPr>
+                <w:rFonts w:hint="eastAsia"/>
+              </w:rPr>
+            </w:pPr>
+            <w:r>
+              <w:rPr>
+                <w:rFonts w:hint="eastAsia"/>
+              </w:rPr>
+              <w:t>图</w:t>
+            </w:r>
+            <w:r>
+              <w:rPr>
+                <w:rFonts w:hint="eastAsia"/>
+              </w:rPr>
+              <w:t xml:space="preserve">40. </w:t>
+            </w:r>
+            <w:r>
+              <w:rPr>
+                <w:rFonts w:hint="eastAsia"/>
+              </w:rPr>
+              <w:t>单字符高度方向冗余切除前后对比</w:t>
+            </w:r>
+          </w:p>
+        </w:tc>
+      </w:tr>
+    </w:tbl>
+    <w:p>
+      <w:pPr>
+        <w:ind w:firstLineChars="200" w:firstLine="420"/>
+      </w:pPr>
+      <w:r>
+        <w:rPr>
+          <w:rFonts w:hint="eastAsia"/>
+        </w:rPr>
+        <w:t>冗余切除后提高了字符有效信息（黑色像素）占总像素的比值</w:t>
+      </w:r>
+      <w:r>
+        <w:rPr>
+          <w:rFonts w:hint="eastAsia"/>
+        </w:rPr>
+        <w:t>，使得进行下一步图像归一化时不同样本的字符占据图像的比例更加均衡一些，一定程度上避免了在机器字符识别时由于字符占比大小的差别过大而导致的字符识别正确率偏低。</w:t>
+      </w:r>
+    </w:p>
+    <w:p/>
+    <w:p>
+      <w:pPr>
+        <w:pStyle w:val="a5"/>
+        <w:numPr>
+          <w:ilvl w:val="1"/>
+          <w:numId w:val="1"/>
+        </w:numPr>
+        <w:ind w:firstLineChars="0"/>
+      </w:pPr>
+      <w:r>
+        <w:rPr>
+          <w:rFonts w:hint="eastAsia"/>
+        </w:rPr>
+        <w:t>单字符样本大小归一化</w:t>
+      </w:r>
+    </w:p>
+    <w:p>
+      <w:pPr>
+        <w:rPr>
+          <w:rFonts w:hint="eastAsia"/>
+        </w:rPr>
+      </w:pPr>
+      <w:bookmarkStart w:id="11" w:name="_GoBack"/>
+      <w:bookmarkEnd w:id="11"/>
+    </w:p>
+    <w:p/>
     <w:sectPr>
-      <w:footerReference w:type="default" r:id="rId196"/>
+      <w:footerReference w:type="default" r:id="rId238"/>
       <w:pgSz w:w="11906" w:h="16838"/>
       <w:pgMar w:top="1440" w:right="1800" w:bottom="1440" w:left="1800" w:header="851" w:footer="992" w:gutter="0"/>
       <w:cols w:space="425"/>
@@ -32811,7 +36725,7 @@
             <w:noProof/>
             <w:lang w:val="zh-CN"/>
           </w:rPr>
-          <w:t>22</w:t>
+          <w:t>27</w:t>
         </w:r>
         <w:r>
           <w:fldChar w:fldCharType="end"/>
@@ -33472,7 +37386,6 @@
   <w:style w:type="character" w:default="1" w:styleId="a0">
     <w:name w:val="Default Paragraph Font"/>
     <w:uiPriority w:val="1"/>
-    <w:semiHidden/>
     <w:unhideWhenUsed/>
   </w:style>
   <w:style w:type="table" w:default="1" w:styleId="a1">
@@ -33701,554 +37614,56 @@
     <w:semiHidden/>
     <w:rsid w:val="000818D2"/>
   </w:style>
-</w:styles>
-</file>
-
-<file path=word/glossary/document.xml><?xml version="1.0" encoding="utf-8"?>
-<w:glossaryDocument xmlns:wpc="http://schemas.microsoft.com/office/word/2010/wordprocessingCanvas" xmlns:mc="http://schemas.openxmlformats.org/markup-compatibility/2006" xmlns:o="urn:schemas-microsoft-com:office:office" xmlns:r="http://schemas.openxmlformats.org/officeDocument/2006/relationships" xmlns:m="http://schemas.openxmlformats.org/officeDocument/2006/math" xmlns:v="urn:schemas-microsoft-com:vml" xmlns:wp14="http://schemas.microsoft.com/office/word/2010/wordprocessingDrawing" xmlns:wp="http://schemas.openxmlformats.org/drawingml/2006/wordprocessingDrawing" xmlns:w10="urn:schemas-microsoft-com:office:word" xmlns:w="http://schemas.openxmlformats.org/wordprocessingml/2006/main" xmlns:w14="http://schemas.microsoft.com/office/word/2010/wordml" xmlns:w15="http://schemas.microsoft.com/office/word/2012/wordml" xmlns:wpg="http://schemas.microsoft.com/office/word/2010/wordprocessingGroup" xmlns:wpi="http://schemas.microsoft.com/office/word/2010/wordprocessingInk" xmlns:wne="http://schemas.microsoft.com/office/word/2006/wordml" xmlns:wps="http://schemas.microsoft.com/office/word/2010/wordprocessingShape" mc:Ignorable="w14 w15 wp14"/>
-</file>
-
-<file path=word/glossary/fontTable.xml><?xml version="1.0" encoding="utf-8"?>
-<w:fonts xmlns:mc="http://schemas.openxmlformats.org/markup-compatibility/2006" xmlns:r="http://schemas.openxmlformats.org/officeDocument/2006/relationships" xmlns:w="http://schemas.openxmlformats.org/wordprocessingml/2006/main" xmlns:w14="http://schemas.microsoft.com/office/word/2010/wordml" xmlns:w15="http://schemas.microsoft.com/office/word/2012/wordml" mc:Ignorable="w14 w15">
-  <w:font w:name="Times New Roman">
-    <w:panose1 w:val="02020603050405020304"/>
-    <w:charset w:val="00"/>
-    <w:family w:val="roman"/>
-    <w:pitch w:val="variable"/>
-    <w:sig w:usb0="E0002EFF" w:usb1="C000785B" w:usb2="00000009" w:usb3="00000000" w:csb0="000001FF" w:csb1="00000000"/>
-  </w:font>
-  <w:font w:name="Calibri">
-    <w:panose1 w:val="020F0502020204030204"/>
-    <w:charset w:val="00"/>
-    <w:family w:val="swiss"/>
-    <w:pitch w:val="variable"/>
-    <w:sig w:usb0="E0002AFF" w:usb1="C000247B" w:usb2="00000009" w:usb3="00000000" w:csb0="000001FF" w:csb1="00000000"/>
-  </w:font>
-  <w:font w:name="宋体">
-    <w:altName w:val="SimSun"/>
-    <w:panose1 w:val="02010600030101010101"/>
-    <w:charset w:val="86"/>
-    <w:family w:val="auto"/>
-    <w:pitch w:val="variable"/>
-    <w:sig w:usb0="00000003" w:usb1="288F0000" w:usb2="00000016" w:usb3="00000000" w:csb0="00040001" w:csb1="00000000"/>
-  </w:font>
-  <w:font w:name="Cambria Math">
-    <w:panose1 w:val="02040503050406030204"/>
-    <w:charset w:val="00"/>
-    <w:family w:val="roman"/>
-    <w:pitch w:val="variable"/>
-    <w:sig w:usb0="E00002FF" w:usb1="420024FF" w:usb2="00000000" w:usb3="00000000" w:csb0="0000019F" w:csb1="00000000"/>
-  </w:font>
-  <w:font w:name="MS Mincho">
-    <w:altName w:val="ＭＳ 明朝"/>
-    <w:panose1 w:val="02020609040205080304"/>
-    <w:charset w:val="80"/>
-    <w:family w:val="modern"/>
-    <w:pitch w:val="fixed"/>
-    <w:sig w:usb0="E00002FF" w:usb1="6AC7FDFB" w:usb2="08000012" w:usb3="00000000" w:csb0="0002009F" w:csb1="00000000"/>
-  </w:font>
-  <w:font w:name="Calibri Light">
-    <w:panose1 w:val="020F0302020204030204"/>
-    <w:charset w:val="00"/>
-    <w:family w:val="swiss"/>
-    <w:pitch w:val="variable"/>
-    <w:sig w:usb0="E0002AFF" w:usb1="C000247B" w:usb2="00000009" w:usb3="00000000" w:csb0="000001FF" w:csb1="00000000"/>
-  </w:font>
-</w:fonts>
-</file>
-
-<file path=word/glossary/settings.xml><?xml version="1.0" encoding="utf-8"?>
-<w:settings xmlns:mc="http://schemas.openxmlformats.org/markup-compatibility/2006" xmlns:o="urn:schemas-microsoft-com:office:office" xmlns:r="http://schemas.openxmlformats.org/officeDocument/2006/relationships" xmlns:m="http://schemas.openxmlformats.org/officeDocument/2006/math" xmlns:v="urn:schemas-microsoft-com:vml" xmlns:w10="urn:schemas-microsoft-com:office:word" xmlns:w="http://schemas.openxmlformats.org/wordprocessingml/2006/main" xmlns:w14="http://schemas.microsoft.com/office/word/2010/wordml" xmlns:w15="http://schemas.microsoft.com/office/word/2012/wordml" xmlns:sl="http://schemas.openxmlformats.org/schemaLibrary/2006/main" mc:Ignorable="w14 w15">
-  <w:view w:val="normal"/>
-  <w:bordersDoNotSurroundHeader/>
-  <w:bordersDoNotSurroundFooter/>
-  <w:defaultTabStop w:val="420"/>
-  <w:drawingGridVerticalSpacing w:val="156"/>
-  <w:displayHorizontalDrawingGridEvery w:val="0"/>
-  <w:displayVerticalDrawingGridEvery w:val="2"/>
-  <w:characterSpacingControl w:val="compressPunctuation"/>
-  <w:compat>
-    <w:spaceForUL/>
-    <w:balanceSingleByteDoubleByteWidth/>
-    <w:doNotLeaveBackslashAlone/>
-    <w:ulTrailSpace/>
-    <w:doNotExpandShiftReturn/>
-    <w:adjustLineHeightInTable/>
-    <w:useFELayout/>
-    <w:compatSetting w:name="compatibilityMode" w:uri="http://schemas.microsoft.com/office/word" w:val="15"/>
-    <w:compatSetting w:name="overrideTableStyleFontSizeAndJustification" w:uri="http://schemas.microsoft.com/office/word" w:val="1"/>
-    <w:compatSetting w:name="enableOpenTypeFeatures" w:uri="http://schemas.microsoft.com/office/word" w:val="1"/>
-    <w:compatSetting w:name="doNotFlipMirrorIndents" w:uri="http://schemas.microsoft.com/office/word" w:val="1"/>
-    <w:compatSetting w:name="differentiateMultirowTableHeaders" w:uri="http://schemas.microsoft.com/office/word" w:val="1"/>
-  </w:compat>
-  <w:rsids>
-    <w:rsidRoot w:val="00347E13"/>
-    <w:rsid w:val="00347E13"/>
-    <w:rsid w:val="0043698D"/>
-    <w:rsid w:val="00C913D7"/>
-    <w:rsid w:val="00C96C7F"/>
-  </w:rsids>
-  <m:mathPr>
-    <m:mathFont m:val="Cambria Math"/>
-    <m:brkBin m:val="before"/>
-    <m:brkBinSub m:val="--"/>
-    <m:smallFrac m:val="0"/>
-    <m:dispDef/>
-    <m:lMargin m:val="0"/>
-    <m:rMargin m:val="0"/>
-    <m:defJc m:val="centerGroup"/>
-    <m:wrapIndent m:val="1440"/>
-    <m:intLim m:val="subSup"/>
-    <m:naryLim m:val="undOvr"/>
-  </m:mathPr>
-  <w:themeFontLang w:val="en-US" w:eastAsia="zh-CN"/>
-  <w:clrSchemeMapping w:bg1="light1" w:t1="dark1" w:bg2="light2" w:t2="dark2" w:accent1="accent1" w:accent2="accent2" w:accent3="accent3" w:accent4="accent4" w:accent5="accent5" w:accent6="accent6" w:hyperlink="hyperlink" w:followedHyperlink="followedHyperlink"/>
-  <w:decimalSymbol w:val="."/>
-  <w:listSeparator w:val=","/>
-  <w15:chartTrackingRefBased/>
-</w:settings>
-</file>
-
-<file path=word/glossary/styles.xml><?xml version="1.0" encoding="utf-8"?>
-<w:styles xmlns:mc="http://schemas.openxmlformats.org/markup-compatibility/2006" xmlns:r="http://schemas.openxmlformats.org/officeDocument/2006/relationships" xmlns:w="http://schemas.openxmlformats.org/wordprocessingml/2006/main" xmlns:w14="http://schemas.microsoft.com/office/word/2010/wordml" xmlns:w15="http://schemas.microsoft.com/office/word/2012/wordml" mc:Ignorable="w14 w15">
-  <w:docDefaults>
-    <w:rPrDefault>
-      <w:rPr>
-        <w:rFonts w:asciiTheme="minorHAnsi" w:eastAsiaTheme="minorEastAsia" w:hAnsiTheme="minorHAnsi" w:cstheme="minorBidi"/>
-        <w:kern w:val="2"/>
-        <w:sz w:val="21"/>
-        <w:szCs w:val="22"/>
-        <w:lang w:val="en-US" w:eastAsia="zh-CN" w:bidi="ar-SA"/>
-      </w:rPr>
-    </w:rPrDefault>
-    <w:pPrDefault/>
-  </w:docDefaults>
-  <w:latentStyles w:defLockedState="0" w:defUIPriority="99" w:defSemiHidden="0" w:defUnhideWhenUsed="0" w:defQFormat="0" w:count="371">
-    <w:lsdException w:name="Normal" w:uiPriority="0" w:qFormat="1"/>
-    <w:lsdException w:name="heading 1" w:uiPriority="9" w:qFormat="1"/>
-    <w:lsdException w:name="heading 2" w:semiHidden="1" w:uiPriority="9" w:unhideWhenUsed="1" w:qFormat="1"/>
-    <w:lsdException w:name="heading 3" w:semiHidden="1" w:uiPriority="9" w:unhideWhenUsed="1" w:qFormat="1"/>
-    <w:lsdException w:name="heading 4" w:semiHidden="1" w:uiPriority="9" w:unhideWhenUsed="1" w:qFormat="1"/>
-    <w:lsdException w:name="heading 5" w:semiHidden="1" w:uiPriority="9" w:unhideWhenUsed="1" w:qFormat="1"/>
-    <w:lsdException w:name="heading 6" w:semiHidden="1" w:uiPriority="9" w:unhideWhenUsed="1" w:qFormat="1"/>
-    <w:lsdException w:name="heading 7" w:semiHidden="1" w:uiPriority="9" w:unhideWhenUsed="1" w:qFormat="1"/>
-    <w:lsdException w:name="heading 8" w:semiHidden="1" w:uiPriority="9" w:unhideWhenUsed="1" w:qFormat="1"/>
-    <w:lsdException w:name="heading 9" w:semiHidden="1" w:uiPriority="9" w:unhideWhenUsed="1" w:qFormat="1"/>
-    <w:lsdException w:name="index 1" w:semiHidden="1" w:unhideWhenUsed="1"/>
-    <w:lsdException w:name="index 2" w:semiHidden="1" w:unhideWhenUsed="1"/>
-    <w:lsdException w:name="index 3" w:semiHidden="1" w:unhideWhenUsed="1"/>
-    <w:lsdException w:name="index 4" w:semiHidden="1" w:unhideWhenUsed="1"/>
-    <w:lsdException w:name="index 5" w:semiHidden="1" w:unhideWhenUsed="1"/>
-    <w:lsdException w:name="index 6" w:semiHidden="1" w:unhideWhenUsed="1"/>
-    <w:lsdException w:name="index 7" w:semiHidden="1" w:unhideWhenUsed="1"/>
-    <w:lsdException w:name="index 8" w:semiHidden="1" w:unhideWhenUsed="1"/>
-    <w:lsdException w:name="index 9" w:semiHidden="1" w:unhideWhenUsed="1"/>
-    <w:lsdException w:name="toc 1" w:semiHidden="1" w:uiPriority="39" w:unhideWhenUsed="1"/>
-    <w:lsdException w:name="toc 2" w:semiHidden="1" w:uiPriority="39" w:unhideWhenUsed="1"/>
-    <w:lsdException w:name="toc 3" w:semiHidden="1" w:uiPriority="39" w:unhideWhenUsed="1"/>
-    <w:lsdException w:name="toc 4" w:semiHidden="1" w:uiPriority="39" w:unhideWhenUsed="1"/>
-    <w:lsdException w:name="toc 5" w:semiHidden="1" w:uiPriority="39" w:unhideWhenUsed="1"/>
-    <w:lsdException w:name="toc 6" w:semiHidden="1" w:uiPriority="39" w:unhideWhenUsed="1"/>
-    <w:lsdException w:name="toc 7" w:semiHidden="1" w:uiPriority="39" w:unhideWhenUsed="1"/>
-    <w:lsdException w:name="toc 8" w:semiHidden="1" w:uiPriority="39" w:unhideWhenUsed="1"/>
-    <w:lsdException w:name="toc 9" w:semiHidden="1" w:uiPriority="39" w:unhideWhenUsed="1"/>
-    <w:lsdException w:name="Normal Indent" w:semiHidden="1" w:unhideWhenUsed="1"/>
-    <w:lsdException w:name="footnote text" w:semiHidden="1" w:unhideWhenUsed="1"/>
-    <w:lsdException w:name="annotation text" w:semiHidden="1" w:unhideWhenUsed="1"/>
-    <w:lsdException w:name="header" w:semiHidden="1" w:unhideWhenUsed="1"/>
-    <w:lsdException w:name="footer" w:semiHidden="1" w:unhideWhenUsed="1"/>
-    <w:lsdException w:name="index heading" w:semiHidden="1" w:unhideWhenUsed="1"/>
-    <w:lsdException w:name="caption" w:semiHidden="1" w:uiPriority="35" w:unhideWhenUsed="1" w:qFormat="1"/>
-    <w:lsdException w:name="table of figures" w:semiHidden="1" w:unhideWhenUsed="1"/>
-    <w:lsdException w:name="envelope address" w:semiHidden="1" w:unhideWhenUsed="1"/>
-    <w:lsdException w:name="envelope return" w:semiHidden="1" w:unhideWhenUsed="1"/>
-    <w:lsdException w:name="footnote reference" w:semiHidden="1" w:unhideWhenUsed="1"/>
-    <w:lsdException w:name="annotation reference" w:semiHidden="1" w:unhideWhenUsed="1"/>
-    <w:lsdException w:name="line number" w:semiHidden="1" w:unhideWhenUsed="1"/>
-    <w:lsdException w:name="page number" w:semiHidden="1" w:unhideWhenUsed="1"/>
-    <w:lsdException w:name="endnote reference" w:semiHidden="1" w:unhideWhenUsed="1"/>
-    <w:lsdException w:name="endnote text" w:semiHidden="1" w:unhideWhenUsed="1"/>
-    <w:lsdException w:name="table of authorities" w:semiHidden="1" w:unhideWhenUsed="1"/>
-    <w:lsdException w:name="macro" w:semiHidden="1" w:unhideWhenUsed="1"/>
-    <w:lsdException w:name="toa heading" w:semiHidden="1" w:unhideWhenUsed="1"/>
-    <w:lsdException w:name="List" w:semiHidden="1" w:unhideWhenUsed="1"/>
-    <w:lsdException w:name="List Bullet" w:semiHidden="1" w:unhideWhenUsed="1"/>
-    <w:lsdException w:name="List Number" w:semiHidden="1" w:unhideWhenUsed="1"/>
-    <w:lsdException w:name="List 2" w:semiHidden="1" w:unhideWhenUsed="1"/>
-    <w:lsdException w:name="List 3" w:semiHidden="1" w:unhideWhenUsed="1"/>
-    <w:lsdException w:name="List 4" w:semiHidden="1" w:unhideWhenUsed="1"/>
-    <w:lsdException w:name="List 5" w:semiHidden="1" w:unhideWhenUsed="1"/>
-    <w:lsdException w:name="List Bullet 2" w:semiHidden="1" w:unhideWhenUsed="1"/>
-    <w:lsdException w:name="List Bullet 3" w:semiHidden="1" w:unhideWhenUsed="1"/>
-    <w:lsdException w:name="List Bullet 4" w:semiHidden="1" w:unhideWhenUsed="1"/>
-    <w:lsdException w:name="List Bullet 5" w:semiHidden="1" w:unhideWhenUsed="1"/>
-    <w:lsdException w:name="List Number 2" w:semiHidden="1" w:unhideWhenUsed="1"/>
-    <w:lsdException w:name="List Number 3" w:semiHidden="1" w:unhideWhenUsed="1"/>
-    <w:lsdException w:name="List Number 4" w:semiHidden="1" w:unhideWhenUsed="1"/>
-    <w:lsdException w:name="List Number 5" w:semiHidden="1" w:unhideWhenUsed="1"/>
-    <w:lsdException w:name="Title" w:uiPriority="10" w:qFormat="1"/>
-    <w:lsdException w:name="Closing" w:semiHidden="1" w:unhideWhenUsed="1"/>
-    <w:lsdException w:name="Signature" w:semiHidden="1" w:unhideWhenUsed="1"/>
-    <w:lsdException w:name="Default Paragraph Font" w:semiHidden="1" w:uiPriority="1" w:unhideWhenUsed="1"/>
-    <w:lsdException w:name="Body Text" w:semiHidden="1" w:unhideWhenUsed="1"/>
-    <w:lsdException w:name="Body Text Indent" w:semiHidden="1" w:unhideWhenUsed="1"/>
-    <w:lsdException w:name="List Continue" w:semiHidden="1" w:unhideWhenUsed="1"/>
-    <w:lsdException w:name="List Continue 2" w:semiHidden="1" w:unhideWhenUsed="1"/>
-    <w:lsdException w:name="List Continue 3" w:semiHidden="1" w:unhideWhenUsed="1"/>
-    <w:lsdException w:name="List Continue 4" w:semiHidden="1" w:unhideWhenUsed="1"/>
-    <w:lsdException w:name="List Continue 5" w:semiHidden="1" w:unhideWhenUsed="1"/>
-    <w:lsdException w:name="Message Header" w:semiHidden="1" w:unhideWhenUsed="1"/>
-    <w:lsdException w:name="Subtitle" w:uiPriority="11" w:qFormat="1"/>
-    <w:lsdException w:name="Salutation" w:semiHidden="1" w:unhideWhenUsed="1"/>
-    <w:lsdException w:name="Date" w:semiHidden="1" w:unhideWhenUsed="1"/>
-    <w:lsdException w:name="Body Text First Indent" w:semiHidden="1" w:unhideWhenUsed="1"/>
-    <w:lsdException w:name="Body Text First Indent 2" w:semiHidden="1" w:unhideWhenUsed="1"/>
-    <w:lsdException w:name="Note Heading" w:semiHidden="1" w:unhideWhenUsed="1"/>
-    <w:lsdException w:name="Body Text 2" w:semiHidden="1" w:unhideWhenUsed="1"/>
-    <w:lsdException w:name="Body Text 3" w:semiHidden="1" w:unhideWhenUsed="1"/>
-    <w:lsdException w:name="Body Text Indent 2" w:semiHidden="1" w:unhideWhenUsed="1"/>
-    <w:lsdException w:name="Body Text Indent 3" w:semiHidden="1" w:unhideWhenUsed="1"/>
-    <w:lsdException w:name="Block Text" w:semiHidden="1" w:unhideWhenUsed="1"/>
-    <w:lsdException w:name="Hyperlink" w:semiHidden="1" w:unhideWhenUsed="1"/>
-    <w:lsdException w:name="FollowedHyperlink" w:semiHidden="1" w:unhideWhenUsed="1"/>
-    <w:lsdException w:name="Strong" w:uiPriority="22" w:qFormat="1"/>
-    <w:lsdException w:name="Emphasis" w:uiPriority="20" w:qFormat="1"/>
-    <w:lsdException w:name="Document Map" w:semiHidden="1" w:unhideWhenUsed="1"/>
-    <w:lsdException w:name="Plain Text" w:semiHidden="1" w:unhideWhenUsed="1"/>
-    <w:lsdException w:name="E-mail Signature" w:semiHidden="1" w:unhideWhenUsed="1"/>
-    <w:lsdException w:name="HTML Top of Form" w:semiHidden="1" w:unhideWhenUsed="1"/>
-    <w:lsdException w:name="HTML Bottom of Form" w:semiHidden="1" w:unhideWhenUsed="1"/>
-    <w:lsdException w:name="Normal (Web)" w:semiHidden="1" w:unhideWhenUsed="1"/>
-    <w:lsdException w:name="HTML Acronym" w:semiHidden="1" w:unhideWhenUsed="1"/>
-    <w:lsdException w:name="HTML Address" w:semiHidden="1" w:unhideWhenUsed="1"/>
-    <w:lsdException w:name="HTML Cite" w:semiHidden="1" w:unhideWhenUsed="1"/>
-    <w:lsdException w:name="HTML Code" w:semiHidden="1" w:unhideWhenUsed="1"/>
-    <w:lsdException w:name="HTML Definition" w:semiHidden="1" w:unhideWhenUsed="1"/>
-    <w:lsdException w:name="HTML Keyboard" w:semiHidden="1" w:unhideWhenUsed="1"/>
-    <w:lsdException w:name="HTML Preformatted" w:semiHidden="1" w:unhideWhenUsed="1"/>
-    <w:lsdException w:name="HTML Sample" w:semiHidden="1" w:unhideWhenUsed="1"/>
-    <w:lsdException w:name="HTML Typewriter" w:semiHidden="1" w:unhideWhenUsed="1"/>
-    <w:lsdException w:name="HTML Variable" w:semiHidden="1" w:unhideWhenUsed="1"/>
-    <w:lsdException w:name="Normal Table" w:semiHidden="1" w:unhideWhenUsed="1"/>
-    <w:lsdException w:name="annotation subject" w:semiHidden="1" w:unhideWhenUsed="1"/>
-    <w:lsdException w:name="No List" w:semiHidden="1" w:unhideWhenUsed="1"/>
-    <w:lsdException w:name="Outline List 1" w:semiHidden="1" w:unhideWhenUsed="1"/>
-    <w:lsdException w:name="Outline List 2" w:semiHidden="1" w:unhideWhenUsed="1"/>
-    <w:lsdException w:name="Outline List 3" w:semiHidden="1" w:unhideWhenUsed="1"/>
-    <w:lsdException w:name="Table Simple 1" w:semiHidden="1" w:unhideWhenUsed="1"/>
-    <w:lsdException w:name="Table Simple 2" w:semiHidden="1" w:unhideWhenUsed="1"/>
-    <w:lsdException w:name="Table Simple 3" w:semiHidden="1" w:unhideWhenUsed="1"/>
-    <w:lsdException w:name="Table Classic 1" w:semiHidden="1" w:unhideWhenUsed="1"/>
-    <w:lsdException w:name="Table Classic 2" w:semiHidden="1" w:unhideWhenUsed="1"/>
-    <w:lsdException w:name="Table Classic 3" w:semiHidden="1" w:unhideWhenUsed="1"/>
-    <w:lsdException w:name="Table Classic 4" w:semiHidden="1" w:unhideWhenUsed="1"/>
-    <w:lsdException w:name="Table Colorful 1" w:semiHidden="1" w:unhideWhenUsed="1"/>
-    <w:lsdException w:name="Table Colorful 2" w:semiHidden="1" w:unhideWhenUsed="1"/>
-    <w:lsdException w:name="Table Colorful 3" w:semiHidden="1" w:unhideWhenUsed="1"/>
-    <w:lsdException w:name="Table Columns 1" w:semiHidden="1" w:unhideWhenUsed="1"/>
-    <w:lsdException w:name="Table Columns 2" w:semiHidden="1" w:unhideWhenUsed="1"/>
-    <w:lsdException w:name="Table Columns 3" w:semiHidden="1" w:unhideWhenUsed="1"/>
-    <w:lsdException w:name="Table Columns 4" w:semiHidden="1" w:unhideWhenUsed="1"/>
-    <w:lsdException w:name="Table Columns 5" w:semiHidden="1" w:unhideWhenUsed="1"/>
-    <w:lsdException w:name="Table Grid 1" w:semiHidden="1" w:unhideWhenUsed="1"/>
-    <w:lsdException w:name="Table Grid 2" w:semiHidden="1" w:unhideWhenUsed="1"/>
-    <w:lsdException w:name="Table Grid 3" w:semiHidden="1" w:unhideWhenUsed="1"/>
-    <w:lsdException w:name="Table Grid 4" w:semiHidden="1" w:unhideWhenUsed="1"/>
-    <w:lsdException w:name="Table Grid 5" w:semiHidden="1" w:unhideWhenUsed="1"/>
-    <w:lsdException w:name="Table Grid 6" w:semiHidden="1" w:unhideWhenUsed="1"/>
-    <w:lsdException w:name="Table Grid 7" w:semiHidden="1" w:unhideWhenUsed="1"/>
-    <w:lsdException w:name="Table Grid 8" w:semiHidden="1" w:unhideWhenUsed="1"/>
-    <w:lsdException w:name="Table List 1" w:semiHidden="1" w:unhideWhenUsed="1"/>
-    <w:lsdException w:name="Table List 2" w:semiHidden="1" w:unhideWhenUsed="1"/>
-    <w:lsdException w:name="Table List 3" w:semiHidden="1" w:unhideWhenUsed="1"/>
-    <w:lsdException w:name="Table List 4" w:semiHidden="1" w:unhideWhenUsed="1"/>
-    <w:lsdException w:name="Table List 5" w:semiHidden="1" w:unhideWhenUsed="1"/>
-    <w:lsdException w:name="Table List 6" w:semiHidden="1" w:unhideWhenUsed="1"/>
-    <w:lsdException w:name="Table List 7" w:semiHidden="1" w:unhideWhenUsed="1"/>
-    <w:lsdException w:name="Table List 8" w:semiHidden="1" w:unhideWhenUsed="1"/>
-    <w:lsdException w:name="Table 3D effects 1" w:semiHidden="1" w:unhideWhenUsed="1"/>
-    <w:lsdException w:name="Table 3D effects 2" w:semiHidden="1" w:unhideWhenUsed="1"/>
-    <w:lsdException w:name="Table 3D effects 3" w:semiHidden="1" w:unhideWhenUsed="1"/>
-    <w:lsdException w:name="Table Contemporary" w:semiHidden="1" w:unhideWhenUsed="1"/>
-    <w:lsdException w:name="Table Elegant" w:semiHidden="1" w:unhideWhenUsed="1"/>
-    <w:lsdException w:name="Table Professional" w:semiHidden="1" w:unhideWhenUsed="1"/>
-    <w:lsdException w:name="Table Subtle 1" w:semiHidden="1" w:unhideWhenUsed="1"/>
-    <w:lsdException w:name="Table Subtle 2" w:semiHidden="1" w:unhideWhenUsed="1"/>
-    <w:lsdException w:name="Table Web 1" w:semiHidden="1" w:unhideWhenUsed="1"/>
-    <w:lsdException w:name="Table Web 2" w:semiHidden="1" w:unhideWhenUsed="1"/>
-    <w:lsdException w:name="Table Web 3" w:semiHidden="1" w:unhideWhenUsed="1"/>
-    <w:lsdException w:name="Balloon Text" w:semiHidden="1" w:unhideWhenUsed="1"/>
-    <w:lsdException w:name="Table Grid" w:uiPriority="39"/>
-    <w:lsdException w:name="Table Theme" w:semiHidden="1" w:unhideWhenUsed="1"/>
-    <w:lsdException w:name="Placeholder Text" w:semiHidden="1"/>
-    <w:lsdException w:name="No Spacing" w:uiPriority="1" w:qFormat="1"/>
-    <w:lsdException w:name="Light Shading" w:uiPriority="60"/>
-    <w:lsdException w:name="Light List" w:uiPriority="61"/>
-    <w:lsdException w:name="Light Grid" w:uiPriority="62"/>
-    <w:lsdException w:name="Medium Shading 1" w:uiPriority="63"/>
-    <w:lsdException w:name="Medium Shading 2" w:uiPriority="64"/>
-    <w:lsdException w:name="Medium List 1" w:uiPriority="65"/>
-    <w:lsdException w:name="Medium List 2" w:uiPriority="66"/>
-    <w:lsdException w:name="Medium Grid 1" w:uiPriority="67"/>
-    <w:lsdException w:name="Medium Grid 2" w:uiPriority="68"/>
-    <w:lsdException w:name="Medium Grid 3" w:uiPriority="69"/>
-    <w:lsdException w:name="Dark List" w:uiPriority="70"/>
-    <w:lsdException w:name="Colorful Shading" w:uiPriority="71"/>
-    <w:lsdException w:name="Colorful List" w:uiPriority="72"/>
-    <w:lsdException w:name="Colorful Grid" w:uiPriority="73"/>
-    <w:lsdException w:name="Light Shading Accent 1" w:uiPriority="60"/>
-    <w:lsdException w:name="Light List Accent 1" w:uiPriority="61"/>
-    <w:lsdException w:name="Light Grid Accent 1" w:uiPriority="62"/>
-    <w:lsdException w:name="Medium Shading 1 Accent 1" w:uiPriority="63"/>
-    <w:lsdException w:name="Medium Shading 2 Accent 1" w:uiPriority="64"/>
-    <w:lsdException w:name="Medium List 1 Accent 1" w:uiPriority="65"/>
-    <w:lsdException w:name="Revision" w:semiHidden="1"/>
-    <w:lsdException w:name="List Paragraph" w:uiPriority="34" w:qFormat="1"/>
-    <w:lsdException w:name="Quote" w:uiPriority="29" w:qFormat="1"/>
-    <w:lsdException w:name="Intense Quote" w:uiPriority="30" w:qFormat="1"/>
-    <w:lsdException w:name="Medium List 2 Accent 1" w:uiPriority="66"/>
-    <w:lsdException w:name="Medium Grid 1 Accent 1" w:uiPriority="67"/>
-    <w:lsdException w:name="Medium Grid 2 Accent 1" w:uiPriority="68"/>
-    <w:lsdException w:name="Medium Grid 3 Accent 1" w:uiPriority="69"/>
-    <w:lsdException w:name="Dark List Accent 1" w:uiPriority="70"/>
-    <w:lsdException w:name="Colorful Shading Accent 1" w:uiPriority="71"/>
-    <w:lsdException w:name="Colorful List Accent 1" w:uiPriority="72"/>
-    <w:lsdException w:name="Colorful Grid Accent 1" w:uiPriority="73"/>
-    <w:lsdException w:name="Light Shading Accent 2" w:uiPriority="60"/>
-    <w:lsdException w:name="Light List Accent 2" w:uiPriority="61"/>
-    <w:lsdException w:name="Light Grid Accent 2" w:uiPriority="62"/>
-    <w:lsdException w:name="Medium Shading 1 Accent 2" w:uiPriority="63"/>
-    <w:lsdException w:name="Medium Shading 2 Accent 2" w:uiPriority="64"/>
-    <w:lsdException w:name="Medium List 1 Accent 2" w:uiPriority="65"/>
-    <w:lsdException w:name="Medium List 2 Accent 2" w:uiPriority="66"/>
-    <w:lsdException w:name="Medium Grid 1 Accent 2" w:uiPriority="67"/>
-    <w:lsdException w:name="Medium Grid 2 Accent 2" w:uiPriority="68"/>
-    <w:lsdException w:name="Medium Grid 3 Accent 2" w:uiPriority="69"/>
-    <w:lsdException w:name="Dark List Accent 2" w:uiPriority="70"/>
-    <w:lsdException w:name="Colorful Shading Accent 2" w:uiPriority="71"/>
-    <w:lsdException w:name="Colorful List Accent 2" w:uiPriority="72"/>
-    <w:lsdException w:name="Colorful Grid Accent 2" w:uiPriority="73"/>
-    <w:lsdException w:name="Light Shading Accent 3" w:uiPriority="60"/>
-    <w:lsdException w:name="Light List Accent 3" w:uiPriority="61"/>
-    <w:lsdException w:name="Light Grid Accent 3" w:uiPriority="62"/>
-    <w:lsdException w:name="Medium Shading 1 Accent 3" w:uiPriority="63"/>
-    <w:lsdException w:name="Medium Shading 2 Accent 3" w:uiPriority="64"/>
-    <w:lsdException w:name="Medium List 1 Accent 3" w:uiPriority="65"/>
-    <w:lsdException w:name="Medium List 2 Accent 3" w:uiPriority="66"/>
-    <w:lsdException w:name="Medium Grid 1 Accent 3" w:uiPriority="67"/>
-    <w:lsdException w:name="Medium Grid 2 Accent 3" w:uiPriority="68"/>
-    <w:lsdException w:name="Medium Grid 3 Accent 3" w:uiPriority="69"/>
-    <w:lsdException w:name="Dark List Accent 3" w:uiPriority="70"/>
-    <w:lsdException w:name="Colorful Shading Accent 3" w:uiPriority="71"/>
-    <w:lsdException w:name="Colorful List Accent 3" w:uiPriority="72"/>
-    <w:lsdException w:name="Colorful Grid Accent 3" w:uiPriority="73"/>
-    <w:lsdException w:name="Light Shading Accent 4" w:uiPriority="60"/>
-    <w:lsdException w:name="Light List Accent 4" w:uiPriority="61"/>
-    <w:lsdException w:name="Light Grid Accent 4" w:uiPriority="62"/>
-    <w:lsdException w:name="Medium Shading 1 Accent 4" w:uiPriority="63"/>
-    <w:lsdException w:name="Medium Shading 2 Accent 4" w:uiPriority="64"/>
-    <w:lsdException w:name="Medium List 1 Accent 4" w:uiPriority="65"/>
-    <w:lsdException w:name="Medium List 2 Accent 4" w:uiPriority="66"/>
-    <w:lsdException w:name="Medium Grid 1 Accent 4" w:uiPriority="67"/>
-    <w:lsdException w:name="Medium Grid 2 Accent 4" w:uiPriority="68"/>
-    <w:lsdException w:name="Medium Grid 3 Accent 4" w:uiPriority="69"/>
-    <w:lsdException w:name="Dark List Accent 4" w:uiPriority="70"/>
-    <w:lsdException w:name="Colorful Shading Accent 4" w:uiPriority="71"/>
-    <w:lsdException w:name="Colorful List Accent 4" w:uiPriority="72"/>
-    <w:lsdException w:name="Colorful Grid Accent 4" w:uiPriority="73"/>
-    <w:lsdException w:name="Light Shading Accent 5" w:uiPriority="60"/>
-    <w:lsdException w:name="Light List Accent 5" w:uiPriority="61"/>
-    <w:lsdException w:name="Light Grid Accent 5" w:uiPriority="62"/>
-    <w:lsdException w:name="Medium Shading 1 Accent 5" w:uiPriority="63"/>
-    <w:lsdException w:name="Medium Shading 2 Accent 5" w:uiPriority="64"/>
-    <w:lsdException w:name="Medium List 1 Accent 5" w:uiPriority="65"/>
-    <w:lsdException w:name="Medium List 2 Accent 5" w:uiPriority="66"/>
-    <w:lsdException w:name="Medium Grid 1 Accent 5" w:uiPriority="67"/>
-    <w:lsdException w:name="Medium Grid 2 Accent 5" w:uiPriority="68"/>
-    <w:lsdException w:name="Medium Grid 3 Accent 5" w:uiPriority="69"/>
-    <w:lsdException w:name="Dark List Accent 5" w:uiPriority="70"/>
-    <w:lsdException w:name="Colorful Shading Accent 5" w:uiPriority="71"/>
-    <w:lsdException w:name="Colorful List Accent 5" w:uiPriority="72"/>
-    <w:lsdException w:name="Colorful Grid Accent 5" w:uiPriority="73"/>
-    <w:lsdException w:name="Light Shading Accent 6" w:uiPriority="60"/>
-    <w:lsdException w:name="Light List Accent 6" w:uiPriority="61"/>
-    <w:lsdException w:name="Light Grid Accent 6" w:uiPriority="62"/>
-    <w:lsdException w:name="Medium Shading 1 Accent 6" w:uiPriority="63"/>
-    <w:lsdException w:name="Medium Shading 2 Accent 6" w:uiPriority="64"/>
-    <w:lsdException w:name="Medium List 1 Accent 6" w:uiPriority="65"/>
-    <w:lsdException w:name="Medium List 2 Accent 6" w:uiPriority="66"/>
-    <w:lsdException w:name="Medium Grid 1 Accent 6" w:uiPriority="67"/>
-    <w:lsdException w:name="Medium Grid 2 Accent 6" w:uiPriority="68"/>
-    <w:lsdException w:name="Medium Grid 3 Accent 6" w:uiPriority="69"/>
-    <w:lsdException w:name="Dark List Accent 6" w:uiPriority="70"/>
-    <w:lsdException w:name="Colorful Shading Accent 6" w:uiPriority="71"/>
-    <w:lsdException w:name="Colorful List Accent 6" w:uiPriority="72"/>
-    <w:lsdException w:name="Colorful Grid Accent 6" w:uiPriority="73"/>
-    <w:lsdException w:name="Subtle Emphasis" w:uiPriority="19" w:qFormat="1"/>
-    <w:lsdException w:name="Intense Emphasis" w:uiPriority="21" w:qFormat="1"/>
-    <w:lsdException w:name="Subtle Reference" w:uiPriority="31" w:qFormat="1"/>
-    <w:lsdException w:name="Intense Reference" w:uiPriority="32" w:qFormat="1"/>
-    <w:lsdException w:name="Book Title" w:uiPriority="33" w:qFormat="1"/>
-    <w:lsdException w:name="Bibliography" w:semiHidden="1" w:uiPriority="37" w:unhideWhenUsed="1"/>
-    <w:lsdException w:name="TOC Heading" w:semiHidden="1" w:uiPriority="39" w:unhideWhenUsed="1" w:qFormat="1"/>
-    <w:lsdException w:name="Plain Table 1" w:uiPriority="41"/>
-    <w:lsdException w:name="Plain Table 2" w:uiPriority="42"/>
-    <w:lsdException w:name="Plain Table 3" w:uiPriority="43"/>
-    <w:lsdException w:name="Plain Table 4" w:uiPriority="44"/>
-    <w:lsdException w:name="Plain Table 5" w:uiPriority="45"/>
-    <w:lsdException w:name="Grid Table Light" w:uiPriority="40"/>
-    <w:lsdException w:name="Grid Table 1 Light" w:uiPriority="46"/>
-    <w:lsdException w:name="Grid Table 2" w:uiPriority="47"/>
-    <w:lsdException w:name="Grid Table 3" w:uiPriority="48"/>
-    <w:lsdException w:name="Grid Table 4" w:uiPriority="49"/>
-    <w:lsdException w:name="Grid Table 5 Dark" w:uiPriority="50"/>
-    <w:lsdException w:name="Grid Table 6 Colorful" w:uiPriority="51"/>
-    <w:lsdException w:name="Grid Table 7 Colorful" w:uiPriority="52"/>
-    <w:lsdException w:name="Grid Table 1 Light Accent 1" w:uiPriority="46"/>
-    <w:lsdException w:name="Grid Table 2 Accent 1" w:uiPriority="47"/>
-    <w:lsdException w:name="Grid Table 3 Accent 1" w:uiPriority="48"/>
-    <w:lsdException w:name="Grid Table 4 Accent 1" w:uiPriority="49"/>
-    <w:lsdException w:name="Grid Table 5 Dark Accent 1" w:uiPriority="50"/>
-    <w:lsdException w:name="Grid Table 6 Colorful Accent 1" w:uiPriority="51"/>
-    <w:lsdException w:name="Grid Table 7 Colorful Accent 1" w:uiPriority="52"/>
-    <w:lsdException w:name="Grid Table 1 Light Accent 2" w:uiPriority="46"/>
-    <w:lsdException w:name="Grid Table 2 Accent 2" w:uiPriority="47"/>
-    <w:lsdException w:name="Grid Table 3 Accent 2" w:uiPriority="48"/>
-    <w:lsdException w:name="Grid Table 4 Accent 2" w:uiPriority="49"/>
-    <w:lsdException w:name="Grid Table 5 Dark Accent 2" w:uiPriority="50"/>
-    <w:lsdException w:name="Grid Table 6 Colorful Accent 2" w:uiPriority="51"/>
-    <w:lsdException w:name="Grid Table 7 Colorful Accent 2" w:uiPriority="52"/>
-    <w:lsdException w:name="Grid Table 1 Light Accent 3" w:uiPriority="46"/>
-    <w:lsdException w:name="Grid Table 2 Accent 3" w:uiPriority="47"/>
-    <w:lsdException w:name="Grid Table 3 Accent 3" w:uiPriority="48"/>
-    <w:lsdException w:name="Grid Table 4 Accent 3" w:uiPriority="49"/>
-    <w:lsdException w:name="Grid Table 5 Dark Accent 3" w:uiPriority="50"/>
-    <w:lsdException w:name="Grid Table 6 Colorful Accent 3" w:uiPriority="51"/>
-    <w:lsdException w:name="Grid Table 7 Colorful Accent 3" w:uiPriority="52"/>
-    <w:lsdException w:name="Grid Table 1 Light Accent 4" w:uiPriority="46"/>
-    <w:lsdException w:name="Grid Table 2 Accent 4" w:uiPriority="47"/>
-    <w:lsdException w:name="Grid Table 3 Accent 4" w:uiPriority="48"/>
-    <w:lsdException w:name="Grid Table 4 Accent 4" w:uiPriority="49"/>
-    <w:lsdException w:name="Grid Table 5 Dark Accent 4" w:uiPriority="50"/>
-    <w:lsdException w:name="Grid Table 6 Colorful Accent 4" w:uiPriority="51"/>
-    <w:lsdException w:name="Grid Table 7 Colorful Accent 4" w:uiPriority="52"/>
-    <w:lsdException w:name="Grid Table 1 Light Accent 5" w:uiPriority="46"/>
-    <w:lsdException w:name="Grid Table 2 Accent 5" w:uiPriority="47"/>
-    <w:lsdException w:name="Grid Table 3 Accent 5" w:uiPriority="48"/>
-    <w:lsdException w:name="Grid Table 4 Accent 5" w:uiPriority="49"/>
-    <w:lsdException w:name="Grid Table 5 Dark Accent 5" w:uiPriority="50"/>
-    <w:lsdException w:name="Grid Table 6 Colorful Accent 5" w:uiPriority="51"/>
-    <w:lsdException w:name="Grid Table 7 Colorful Accent 5" w:uiPriority="52"/>
-    <w:lsdException w:name="Grid Table 1 Light Accent 6" w:uiPriority="46"/>
-    <w:lsdException w:name="Grid Table 2 Accent 6" w:uiPriority="47"/>
-    <w:lsdException w:name="Grid Table 3 Accent 6" w:uiPriority="48"/>
-    <w:lsdException w:name="Grid Table 4 Accent 6" w:uiPriority="49"/>
-    <w:lsdException w:name="Grid Table 5 Dark Accent 6" w:uiPriority="50"/>
-    <w:lsdException w:name="Grid Table 6 Colorful Accent 6" w:uiPriority="51"/>
-    <w:lsdException w:name="Grid Table 7 Colorful Accent 6" w:uiPriority="52"/>
-    <w:lsdException w:name="List Table 1 Light" w:uiPriority="46"/>
-    <w:lsdException w:name="List Table 2" w:uiPriority="47"/>
-    <w:lsdException w:name="List Table 3" w:uiPriority="48"/>
-    <w:lsdException w:name="List Table 4" w:uiPriority="49"/>
-    <w:lsdException w:name="List Table 5 Dark" w:uiPriority="50"/>
-    <w:lsdException w:name="List Table 6 Colorful" w:uiPriority="51"/>
-    <w:lsdException w:name="List Table 7 Colorful" w:uiPriority="52"/>
-    <w:lsdException w:name="List Table 1 Light Accent 1" w:uiPriority="46"/>
-    <w:lsdException w:name="List Table 2 Accent 1" w:uiPriority="47"/>
-    <w:lsdException w:name="List Table 3 Accent 1" w:uiPriority="48"/>
-    <w:lsdException w:name="List Table 4 Accent 1" w:uiPriority="49"/>
-    <w:lsdException w:name="List Table 5 Dark Accent 1" w:uiPriority="50"/>
-    <w:lsdException w:name="List Table 6 Colorful Accent 1" w:uiPriority="51"/>
-    <w:lsdException w:name="List Table 7 Colorful Accent 1" w:uiPriority="52"/>
-    <w:lsdException w:name="List Table 1 Light Accent 2" w:uiPriority="46"/>
-    <w:lsdException w:name="List Table 2 Accent 2" w:uiPriority="47"/>
-    <w:lsdException w:name="List Table 3 Accent 2" w:uiPriority="48"/>
-    <w:lsdException w:name="List Table 4 Accent 2" w:uiPriority="49"/>
-    <w:lsdException w:name="List Table 5 Dark Accent 2" w:uiPriority="50"/>
-    <w:lsdException w:name="List Table 6 Colorful Accent 2" w:uiPriority="51"/>
-    <w:lsdException w:name="List Table 7 Colorful Accent 2" w:uiPriority="52"/>
-    <w:lsdException w:name="List Table 1 Light Accent 3" w:uiPriority="46"/>
-    <w:lsdException w:name="List Table 2 Accent 3" w:uiPriority="47"/>
-    <w:lsdException w:name="List Table 3 Accent 3" w:uiPriority="48"/>
-    <w:lsdException w:name="List Table 4 Accent 3" w:uiPriority="49"/>
-    <w:lsdException w:name="List Table 5 Dark Accent 3" w:uiPriority="50"/>
-    <w:lsdException w:name="List Table 6 Colorful Accent 3" w:uiPriority="51"/>
-    <w:lsdException w:name="List Table 7 Colorful Accent 3" w:uiPriority="52"/>
-    <w:lsdException w:name="List Table 1 Light Accent 4" w:uiPriority="46"/>
-    <w:lsdException w:name="List Table 2 Accent 4" w:uiPriority="47"/>
-    <w:lsdException w:name="List Table 3 Accent 4" w:uiPriority="48"/>
-    <w:lsdException w:name="List Table 4 Accent 4" w:uiPriority="49"/>
-    <w:lsdException w:name="List Table 5 Dark Accent 4" w:uiPriority="50"/>
-    <w:lsdException w:name="List Table 6 Colorful Accent 4" w:uiPriority="51"/>
-    <w:lsdException w:name="List Table 7 Colorful Accent 4" w:uiPriority="52"/>
-    <w:lsdException w:name="List Table 1 Light Accent 5" w:uiPriority="46"/>
-    <w:lsdException w:name="List Table 2 Accent 5" w:uiPriority="47"/>
-    <w:lsdException w:name="List Table 3 Accent 5" w:uiPriority="48"/>
-    <w:lsdException w:name="List Table 4 Accent 5" w:uiPriority="49"/>
-    <w:lsdException w:name="List Table 5 Dark Accent 5" w:uiPriority="50"/>
-    <w:lsdException w:name="List Table 6 Colorful Accent 5" w:uiPriority="51"/>
-    <w:lsdException w:name="List Table 7 Colorful Accent 5" w:uiPriority="52"/>
-    <w:lsdException w:name="List Table 1 Light Accent 6" w:uiPriority="46"/>
-    <w:lsdException w:name="List Table 2 Accent 6" w:uiPriority="47"/>
-    <w:lsdException w:name="List Table 3 Accent 6" w:uiPriority="48"/>
-    <w:lsdException w:name="List Table 4 Accent 6" w:uiPriority="49"/>
-    <w:lsdException w:name="List Table 5 Dark Accent 6" w:uiPriority="50"/>
-    <w:lsdException w:name="List Table 6 Colorful Accent 6" w:uiPriority="51"/>
-    <w:lsdException w:name="List Table 7 Colorful Accent 6" w:uiPriority="52"/>
-  </w:latentStyles>
-  <w:style w:type="paragraph" w:default="1" w:styleId="a">
-    <w:name w:val="Normal"/>
+  <w:style w:type="paragraph" w:customStyle="1" w:styleId="1">
+    <w:name w:val="样式1"/>
+    <w:basedOn w:val="a"/>
+    <w:next w:val="ad"/>
+    <w:link w:val="1Char"/>
     <w:qFormat/>
+    <w:rsid w:val="00440619"/>
+  </w:style>
+  <w:style w:type="paragraph" w:styleId="ad">
+    <w:name w:val="Title"/>
+    <w:basedOn w:val="a"/>
+    <w:next w:val="a"/>
+    <w:link w:val="Char5"/>
+    <w:uiPriority w:val="10"/>
+    <w:qFormat/>
+    <w:rsid w:val="00440619"/>
     <w:pPr>
-      <w:widowControl w:val="0"/>
-      <w:jc w:val="both"/>
+      <w:spacing w:before="240" w:after="60"/>
+      <w:jc w:val="center"/>
+      <w:outlineLvl w:val="0"/>
     </w:pPr>
-  </w:style>
-  <w:style w:type="character" w:default="1" w:styleId="a0">
-    <w:name w:val="Default Paragraph Font"/>
-    <w:uiPriority w:val="1"/>
-    <w:semiHidden/>
-    <w:unhideWhenUsed/>
-  </w:style>
-  <w:style w:type="table" w:default="1" w:styleId="a1">
-    <w:name w:val="Normal Table"/>
-    <w:uiPriority w:val="99"/>
-    <w:semiHidden/>
-    <w:unhideWhenUsed/>
-    <w:tblPr>
-      <w:tblInd w:w="0" w:type="dxa"/>
-      <w:tblCellMar>
-        <w:top w:w="0" w:type="dxa"/>
-        <w:left w:w="108" w:type="dxa"/>
-        <w:bottom w:w="0" w:type="dxa"/>
-        <w:right w:w="108" w:type="dxa"/>
-      </w:tblCellMar>
-    </w:tblPr>
-  </w:style>
-  <w:style w:type="numbering" w:default="1" w:styleId="a2">
-    <w:name w:val="No List"/>
-    <w:uiPriority w:val="99"/>
-    <w:semiHidden/>
-    <w:unhideWhenUsed/>
-  </w:style>
-  <w:style w:type="character" w:styleId="a3">
-    <w:name w:val="Placeholder Text"/>
-    <w:basedOn w:val="a0"/>
-    <w:uiPriority w:val="99"/>
-    <w:semiHidden/>
-    <w:rsid w:val="00C913D7"/>
     <w:rPr>
-      <w:color w:val="808080"/>
+      <w:rFonts w:asciiTheme="majorHAnsi" w:eastAsia="宋体" w:hAnsiTheme="majorHAnsi" w:cstheme="majorBidi"/>
+      <w:b/>
+      <w:bCs/>
+      <w:sz w:val="32"/>
+      <w:szCs w:val="32"/>
     </w:rPr>
   </w:style>
+  <w:style w:type="character" w:customStyle="1" w:styleId="Char5">
+    <w:name w:val="标题 Char"/>
+    <w:basedOn w:val="a0"/>
+    <w:link w:val="ad"/>
+    <w:uiPriority w:val="10"/>
+    <w:rsid w:val="00440619"/>
+    <w:rPr>
+      <w:rFonts w:asciiTheme="majorHAnsi" w:eastAsia="宋体" w:hAnsiTheme="majorHAnsi" w:cstheme="majorBidi"/>
+      <w:b/>
+      <w:bCs/>
+      <w:sz w:val="32"/>
+      <w:szCs w:val="32"/>
+    </w:rPr>
+  </w:style>
+  <w:style w:type="character" w:customStyle="1" w:styleId="1Char">
+    <w:name w:val="样式1 Char"/>
+    <w:basedOn w:val="a0"/>
+    <w:link w:val="1"/>
+    <w:rsid w:val="00440619"/>
+  </w:style>
 </w:styles>
-</file>
-
-<file path=word/glossary/webSettings.xml><?xml version="1.0" encoding="utf-8"?>
-<w:webSettings xmlns:mc="http://schemas.openxmlformats.org/markup-compatibility/2006" xmlns:r="http://schemas.openxmlformats.org/officeDocument/2006/relationships" xmlns:w="http://schemas.openxmlformats.org/wordprocessingml/2006/main" xmlns:w14="http://schemas.microsoft.com/office/word/2010/wordml" xmlns:w15="http://schemas.microsoft.com/office/word/2012/wordml" mc:Ignorable="w14 w15">
-  <w:optimizeForBrowser/>
-  <w:allowPNG/>
-</w:webSettings>
 </file>
 
 <file path=word/theme/theme1.xml><?xml version="1.0" encoding="utf-8"?>
@@ -34517,7 +37932,7 @@
 </file>
 
 <file path=customXml/itemProps1.xml><?xml version="1.0" encoding="utf-8"?>
-<ds:datastoreItem xmlns:ds="http://schemas.openxmlformats.org/officeDocument/2006/customXml" ds:itemID="{71E85EE3-2336-41D7-ACBD-931AD4030A2A}">
+<ds:datastoreItem xmlns:ds="http://schemas.openxmlformats.org/officeDocument/2006/customXml" ds:itemID="{37DA88D1-9C68-4C06-8A57-3377A2CFCABE}">
   <ds:schemaRefs>
     <ds:schemaRef ds:uri="http://schemas.openxmlformats.org/officeDocument/2006/bibliography"/>
   </ds:schemaRefs>
